--- a/Runbook/DB/CCO_eCoaching_DB_Runbook.docx
+++ b/Runbook/DB/CCO_eCoaching_DB_Runbook.docx
@@ -213,7 +213,7 @@
               <w:rPr>
                 <w:rFonts w:ascii="Times New Roman (PCL6)" w:hAnsi="Times New Roman (PCL6)"/>
               </w:rPr>
-              <w:t>01/18/2017</w:t>
+              <w:t>02/03/2017</w:t>
             </w:r>
           </w:p>
         </w:tc>
@@ -256,7 +256,25 @@
               <w:rPr>
                 <w:rFonts w:ascii="Times New Roman (PCL6)" w:hAnsi="Times New Roman (PCL6)"/>
               </w:rPr>
-              <w:t>TFS 5223: Initial revision</w:t>
+              <w:t>TFS 52</w:t>
+            </w:r>
+            <w:r>
+              <w:rPr>
+                <w:rFonts w:ascii="Times New Roman (PCL6)" w:hAnsi="Times New Roman (PCL6)"/>
+              </w:rPr>
+              <w:t>53</w:t>
+            </w:r>
+            <w:r>
+              <w:rPr>
+                <w:rFonts w:ascii="Times New Roman (PCL6)" w:hAnsi="Times New Roman (PCL6)"/>
+              </w:rPr>
+              <w:t xml:space="preserve">: </w:t>
+            </w:r>
+            <w:r>
+              <w:rPr>
+                <w:rFonts w:ascii="Times New Roman (PCL6)" w:hAnsi="Times New Roman (PCL6)"/>
+              </w:rPr>
+              <w:t>Updates from 2016 index review</w:t>
             </w:r>
           </w:p>
         </w:tc>
@@ -474,7 +492,7 @@
           <w:sz w:val="22"/>
           <w:szCs w:val="22"/>
         </w:rPr>
-        <w:t>01/18/2017</w:t>
+        <w:t>02/03/2017</w:t>
       </w:r>
     </w:p>
     <w:p>
@@ -1039,6 +1057,12 @@
               <w:jc w:val="left"/>
             </w:pPr>
             <w:bookmarkStart w:id="1" w:name="_Toc434743870"/>
+            <w:r>
+              <w:rPr>
+                <w:rFonts w:ascii="Times New Roman (PCL6)" w:hAnsi="Times New Roman (PCL6)"/>
+              </w:rPr>
+              <w:t>02/03/2017</w:t>
+            </w:r>
           </w:p>
         </w:tc>
         <w:tc>
@@ -1060,6 +1084,24 @@
                 <w:rFonts w:ascii="Times New Roman (PCL6)" w:hAnsi="Times New Roman (PCL6)"/>
               </w:rPr>
             </w:pPr>
+            <w:r>
+              <w:rPr>
+                <w:rFonts w:ascii="Times New Roman (PCL6)" w:hAnsi="Times New Roman (PCL6)"/>
+              </w:rPr>
+              <w:t>TFS 5253</w:t>
+            </w:r>
+            <w:r>
+              <w:rPr>
+                <w:rFonts w:ascii="Times New Roman (PCL6)" w:hAnsi="Times New Roman (PCL6)"/>
+              </w:rPr>
+              <w:t xml:space="preserve"> - </w:t>
+            </w:r>
+            <w:r>
+              <w:rPr>
+                <w:rFonts w:ascii="Times New Roman (PCL6)" w:hAnsi="Times New Roman (PCL6)"/>
+              </w:rPr>
+              <w:t>Updates from 2016 index review</w:t>
+            </w:r>
           </w:p>
         </w:tc>
         <w:tc>
@@ -1078,6 +1120,9 @@
               <w:ind w:left="0"/>
               <w:jc w:val="left"/>
             </w:pPr>
+            <w:r>
+              <w:t>Susmitha Palacherla</w:t>
+            </w:r>
           </w:p>
         </w:tc>
       </w:tr>
@@ -1615,7 +1660,16 @@
           <w:szCs w:val="20"/>
           <w:highlight w:val="green"/>
         </w:rPr>
-        <w:t>: TFS 5223</w:t>
+        <w:t>: TFS 5</w:t>
+      </w:r>
+      <w:r>
+        <w:rPr>
+          <w:rFonts w:ascii="Times New Roman" w:hAnsi="Times New Roman"/>
+          <w:sz w:val="20"/>
+          <w:szCs w:val="20"/>
+          <w:highlight w:val="green"/>
+        </w:rPr>
+        <w:t>353</w:t>
       </w:r>
     </w:p>
     <w:p>
@@ -1634,63 +1688,7 @@
           <w:sz w:val="20"/>
           <w:szCs w:val="20"/>
         </w:rPr>
-        <w:t>There will be no implementation for this work item.</w:t>
-      </w:r>
-    </w:p>
-    <w:p>
-      <w:pPr>
-        <w:pStyle w:val="NoSpacing"/>
-        <w:ind w:firstLine="720"/>
-        <w:rPr>
-          <w:rFonts w:ascii="Times New Roman" w:hAnsi="Times New Roman"/>
-          <w:sz w:val="20"/>
-          <w:szCs w:val="20"/>
-        </w:rPr>
-      </w:pPr>
-      <w:r>
-        <w:rPr>
-          <w:rFonts w:ascii="Times New Roman" w:hAnsi="Times New Roman"/>
-          <w:sz w:val="20"/>
-          <w:szCs w:val="20"/>
-        </w:rPr>
-        <w:t xml:space="preserve">This ticket is being used to create the initial revision of this master runbook that will be used for </w:t>
-      </w:r>
-    </w:p>
-    <w:p>
-      <w:pPr>
-        <w:pStyle w:val="NoSpacing"/>
-        <w:ind w:firstLine="720"/>
-        <w:rPr>
-          <w:rFonts w:ascii="Times New Roman" w:hAnsi="Times New Roman"/>
-          <w:sz w:val="20"/>
-          <w:szCs w:val="20"/>
-        </w:rPr>
-      </w:pPr>
-      <w:r>
-        <w:rPr>
-          <w:rFonts w:ascii="Times New Roman" w:hAnsi="Times New Roman"/>
-          <w:sz w:val="20"/>
-          <w:szCs w:val="20"/>
-        </w:rPr>
-        <w:t xml:space="preserve"> </w:t>
-      </w:r>
-      <w:proofErr w:type="gramStart"/>
-      <w:r>
-        <w:rPr>
-          <w:rFonts w:ascii="Times New Roman" w:hAnsi="Times New Roman"/>
-          <w:sz w:val="20"/>
-          <w:szCs w:val="20"/>
-        </w:rPr>
-        <w:t>all</w:t>
-      </w:r>
-      <w:proofErr w:type="gramEnd"/>
-      <w:r>
-        <w:rPr>
-          <w:rFonts w:ascii="Times New Roman" w:hAnsi="Times New Roman"/>
-          <w:sz w:val="20"/>
-          <w:szCs w:val="20"/>
-        </w:rPr>
-        <w:t xml:space="preserve"> eCoaching DB implementations going forward.</w:t>
+        <w:t>Indexes are being created or dropped based on research done in TFS 3171.</w:t>
       </w:r>
     </w:p>
     <w:p>
@@ -2806,43 +2804,43 @@
           <w:sz w:val="20"/>
           <w:szCs w:val="20"/>
         </w:rPr>
+        <w:t>Test_Generic_Coaching.dtsConfig</w:t>
+      </w:r>
+    </w:p>
+    <w:p>
+      <w:pPr>
+        <w:pStyle w:val="NoSpacing"/>
+        <w:rPr>
+          <w:rFonts w:ascii="Times New Roman" w:hAnsi="Times New Roman"/>
+          <w:sz w:val="20"/>
+          <w:szCs w:val="20"/>
+        </w:rPr>
+      </w:pPr>
+      <w:r>
+        <w:rPr>
+          <w:rFonts w:ascii="Times New Roman" w:hAnsi="Times New Roman"/>
+          <w:sz w:val="20"/>
+          <w:szCs w:val="20"/>
+        </w:rPr>
+        <w:t>Prod_Generic_Coaching.dtsConfig</w:t>
+      </w:r>
+    </w:p>
+    <w:p>
+      <w:pPr>
+        <w:pStyle w:val="NoSpacing"/>
+        <w:rPr>
+          <w:rFonts w:ascii="Times New Roman" w:hAnsi="Times New Roman"/>
+          <w:sz w:val="20"/>
+          <w:szCs w:val="20"/>
+        </w:rPr>
+      </w:pPr>
+      <w:r>
+        <w:rPr>
+          <w:rFonts w:ascii="Times New Roman" w:hAnsi="Times New Roman"/>
+          <w:sz w:val="20"/>
+          <w:szCs w:val="20"/>
+        </w:rPr>
         <w:lastRenderedPageBreak/>
-        <w:t>Test_Generic_Coaching.dtsConfig</w:t>
-      </w:r>
-    </w:p>
-    <w:p>
-      <w:pPr>
-        <w:pStyle w:val="NoSpacing"/>
-        <w:rPr>
-          <w:rFonts w:ascii="Times New Roman" w:hAnsi="Times New Roman"/>
-          <w:sz w:val="20"/>
-          <w:szCs w:val="20"/>
-        </w:rPr>
-      </w:pPr>
-      <w:r>
-        <w:rPr>
-          <w:rFonts w:ascii="Times New Roman" w:hAnsi="Times New Roman"/>
-          <w:sz w:val="20"/>
-          <w:szCs w:val="20"/>
-        </w:rPr>
-        <w:t>Prod_Generic_Coaching.dtsConfig</w:t>
-      </w:r>
-    </w:p>
-    <w:p>
-      <w:pPr>
-        <w:pStyle w:val="NoSpacing"/>
-        <w:rPr>
-          <w:rFonts w:ascii="Times New Roman" w:hAnsi="Times New Roman"/>
-          <w:sz w:val="20"/>
-          <w:szCs w:val="20"/>
-        </w:rPr>
-      </w:pPr>
-      <w:r>
-        <w:rPr>
-          <w:rFonts w:ascii="Times New Roman" w:hAnsi="Times New Roman"/>
-          <w:sz w:val="20"/>
-          <w:szCs w:val="20"/>
-        </w:rPr>
         <w:t>Dev_IQS_Coaching.dtsConfig</w:t>
       </w:r>
     </w:p>
@@ -3767,8 +3765,4464 @@
           <w:sz w:val="20"/>
           <w:szCs w:val="20"/>
         </w:rPr>
+        <w:t>Stored Procedures:</w:t>
+      </w:r>
+      <w:r>
+        <w:rPr>
+          <w:rFonts w:ascii="Times New Roman" w:hAnsi="Times New Roman"/>
+          <w:b/>
+          <w:sz w:val="20"/>
+          <w:szCs w:val="20"/>
+        </w:rPr>
+        <w:t xml:space="preserve"> </w:t>
+      </w:r>
+      <w:r>
+        <w:rPr>
+          <w:rFonts w:ascii="Times New Roman" w:hAnsi="Times New Roman"/>
+          <w:b/>
+          <w:sz w:val="20"/>
+          <w:szCs w:val="20"/>
+        </w:rPr>
+        <w:t>\eCoaching_V2\Code\DB\</w:t>
+      </w:r>
+      <w:r>
+        <w:rPr>
+          <w:rFonts w:ascii="Times New Roman" w:hAnsi="Times New Roman"/>
+          <w:b/>
+          <w:sz w:val="20"/>
+          <w:szCs w:val="20"/>
+        </w:rPr>
+        <w:t>Stored Procedures</w:t>
+      </w:r>
+    </w:p>
+    <w:p>
+      <w:pPr>
+        <w:pStyle w:val="NoSpacing"/>
+        <w:rPr>
+          <w:rFonts w:ascii="Times New Roman" w:hAnsi="Times New Roman"/>
+          <w:sz w:val="20"/>
+          <w:szCs w:val="20"/>
+          <w:highlight w:val="green"/>
+        </w:rPr>
+      </w:pPr>
+      <w:r>
+        <w:rPr>
+          <w:rFonts w:ascii="Times New Roman" w:hAnsi="Times New Roman"/>
+          <w:sz w:val="20"/>
+          <w:szCs w:val="20"/>
+          <w:highlight w:val="green"/>
+        </w:rPr>
+        <w:t xml:space="preserve">No Stored </w:t>
+      </w:r>
+      <w:r>
+        <w:rPr>
+          <w:rFonts w:ascii="Times New Roman" w:hAnsi="Times New Roman"/>
+          <w:sz w:val="20"/>
+          <w:szCs w:val="20"/>
+          <w:highlight w:val="green"/>
+        </w:rPr>
+        <w:t>procedures</w:t>
+      </w:r>
+      <w:r>
+        <w:rPr>
+          <w:rFonts w:ascii="Times New Roman" w:hAnsi="Times New Roman"/>
+          <w:sz w:val="20"/>
+          <w:szCs w:val="20"/>
+          <w:highlight w:val="green"/>
+        </w:rPr>
+        <w:t xml:space="preserve"> </w:t>
+      </w:r>
+      <w:r>
+        <w:rPr>
+          <w:rFonts w:ascii="Times New Roman" w:hAnsi="Times New Roman"/>
+          <w:sz w:val="20"/>
+          <w:szCs w:val="20"/>
+          <w:highlight w:val="green"/>
+        </w:rPr>
+        <w:t>for this work item.</w:t>
+      </w:r>
+    </w:p>
+    <w:p>
+      <w:pPr>
+        <w:pStyle w:val="NoSpacing"/>
+        <w:rPr>
+          <w:rFonts w:ascii="Times New Roman" w:hAnsi="Times New Roman"/>
+          <w:sz w:val="20"/>
+          <w:szCs w:val="20"/>
+          <w:highlight w:val="green"/>
+        </w:rPr>
+      </w:pPr>
+    </w:p>
+    <w:p>
+      <w:pPr>
+        <w:pStyle w:val="NoSpacing"/>
+        <w:rPr>
+          <w:rFonts w:ascii="Times New Roman" w:hAnsi="Times New Roman"/>
+          <w:b/>
+          <w:sz w:val="20"/>
+          <w:szCs w:val="20"/>
+        </w:rPr>
+      </w:pPr>
+      <w:r>
+        <w:rPr>
+          <w:rFonts w:ascii="Times New Roman" w:hAnsi="Times New Roman"/>
+          <w:b/>
+          <w:sz w:val="20"/>
+          <w:szCs w:val="20"/>
+        </w:rPr>
+        <w:t>--Admin tool</w:t>
+      </w:r>
+    </w:p>
+    <w:p>
+      <w:pPr>
+        <w:pStyle w:val="NoSpacing"/>
+        <w:rPr>
+          <w:rFonts w:ascii="Times New Roman" w:hAnsi="Times New Roman"/>
+          <w:sz w:val="20"/>
+          <w:szCs w:val="20"/>
+        </w:rPr>
+      </w:pPr>
+      <w:r>
+        <w:rPr>
+          <w:rFonts w:ascii="Times New Roman" w:hAnsi="Times New Roman"/>
+          <w:sz w:val="20"/>
+          <w:szCs w:val="20"/>
+        </w:rPr>
+        <w:t>sp_AT_Check_Entitlements.sql</w:t>
+      </w:r>
+    </w:p>
+    <w:p>
+      <w:pPr>
+        <w:pStyle w:val="NoSpacing"/>
+        <w:rPr>
+          <w:rFonts w:ascii="Times New Roman" w:hAnsi="Times New Roman"/>
+          <w:sz w:val="20"/>
+          <w:szCs w:val="20"/>
+        </w:rPr>
+      </w:pPr>
+      <w:r>
+        <w:rPr>
+          <w:rFonts w:ascii="Times New Roman" w:hAnsi="Times New Roman"/>
+          <w:sz w:val="20"/>
+          <w:szCs w:val="20"/>
+        </w:rPr>
+        <w:t>sp_AT_Coaching_Inactivation_Reactivation.sql</w:t>
+      </w:r>
+    </w:p>
+    <w:p>
+      <w:pPr>
+        <w:pStyle w:val="NoSpacing"/>
+        <w:rPr>
+          <w:rFonts w:ascii="Times New Roman" w:hAnsi="Times New Roman"/>
+          <w:sz w:val="20"/>
+          <w:szCs w:val="20"/>
+        </w:rPr>
+      </w:pPr>
+      <w:r>
+        <w:rPr>
+          <w:rFonts w:ascii="Times New Roman" w:hAnsi="Times New Roman"/>
+          <w:sz w:val="20"/>
+          <w:szCs w:val="20"/>
+        </w:rPr>
+        <w:t>sp_AT_Coaching_Reassignment.sql</w:t>
+      </w:r>
+    </w:p>
+    <w:p>
+      <w:pPr>
+        <w:pStyle w:val="NoSpacing"/>
+        <w:rPr>
+          <w:rFonts w:ascii="Times New Roman" w:hAnsi="Times New Roman"/>
+          <w:sz w:val="20"/>
+          <w:szCs w:val="20"/>
+        </w:rPr>
+      </w:pPr>
+      <w:r>
+        <w:rPr>
+          <w:rFonts w:ascii="Times New Roman" w:hAnsi="Times New Roman"/>
+          <w:sz w:val="20"/>
+          <w:szCs w:val="20"/>
+        </w:rPr>
+        <w:t>sp_AT_Populate_User.sql</w:t>
+      </w:r>
+    </w:p>
+    <w:p>
+      <w:pPr>
+        <w:pStyle w:val="NoSpacing"/>
+        <w:rPr>
+          <w:rFonts w:ascii="Times New Roman" w:hAnsi="Times New Roman"/>
+          <w:sz w:val="20"/>
+          <w:szCs w:val="20"/>
+        </w:rPr>
+      </w:pPr>
+      <w:r>
+        <w:rPr>
+          <w:rFonts w:ascii="Times New Roman" w:hAnsi="Times New Roman"/>
+          <w:sz w:val="20"/>
+          <w:szCs w:val="20"/>
+        </w:rPr>
+        <w:t>sp_AT_Select_Action_Reasons.sql</w:t>
+      </w:r>
+    </w:p>
+    <w:p>
+      <w:pPr>
+        <w:pStyle w:val="NoSpacing"/>
+        <w:rPr>
+          <w:rFonts w:ascii="Times New Roman" w:hAnsi="Times New Roman"/>
+          <w:sz w:val="20"/>
+          <w:szCs w:val="20"/>
+        </w:rPr>
+      </w:pPr>
+      <w:r>
+        <w:rPr>
+          <w:rFonts w:ascii="Times New Roman" w:hAnsi="Times New Roman"/>
+          <w:sz w:val="20"/>
+          <w:szCs w:val="20"/>
+        </w:rPr>
+        <w:t>sp_AT_Select_Employees_Coaching_Inactivation_Reactivation.sql</w:t>
+      </w:r>
+    </w:p>
+    <w:p>
+      <w:pPr>
+        <w:pStyle w:val="NoSpacing"/>
+        <w:rPr>
+          <w:rFonts w:ascii="Times New Roman" w:hAnsi="Times New Roman"/>
+          <w:sz w:val="20"/>
+          <w:szCs w:val="20"/>
+        </w:rPr>
+      </w:pPr>
+      <w:r>
+        <w:rPr>
+          <w:rFonts w:ascii="Times New Roman" w:hAnsi="Times New Roman"/>
+          <w:sz w:val="20"/>
+          <w:szCs w:val="20"/>
+        </w:rPr>
+        <w:t>sp_AT_Select_Employees_Inactivation_Reactivation.sql</w:t>
+      </w:r>
+    </w:p>
+    <w:p>
+      <w:pPr>
+        <w:pStyle w:val="NoSpacing"/>
+        <w:rPr>
+          <w:rFonts w:ascii="Times New Roman" w:hAnsi="Times New Roman"/>
+          <w:sz w:val="20"/>
+          <w:szCs w:val="20"/>
+        </w:rPr>
+      </w:pPr>
+      <w:r>
+        <w:rPr>
+          <w:rFonts w:ascii="Times New Roman" w:hAnsi="Times New Roman"/>
+          <w:sz w:val="20"/>
+          <w:szCs w:val="20"/>
+        </w:rPr>
+        <w:t>sp_AT_Select_Employees_Warning_Inactivation_Reactivation.sql</w:t>
+      </w:r>
+    </w:p>
+    <w:p>
+      <w:pPr>
+        <w:pStyle w:val="NoSpacing"/>
+        <w:rPr>
+          <w:rFonts w:ascii="Times New Roman" w:hAnsi="Times New Roman"/>
+          <w:sz w:val="20"/>
+          <w:szCs w:val="20"/>
+        </w:rPr>
+      </w:pPr>
+      <w:r>
+        <w:rPr>
+          <w:rFonts w:ascii="Times New Roman" w:hAnsi="Times New Roman"/>
+          <w:sz w:val="20"/>
+          <w:szCs w:val="20"/>
+        </w:rPr>
+        <w:t>sp_AT_Select_Logs_Inactivation_Reactivation.sql</w:t>
+      </w:r>
+    </w:p>
+    <w:p>
+      <w:pPr>
+        <w:pStyle w:val="NoSpacing"/>
+        <w:rPr>
+          <w:rFonts w:ascii="Times New Roman" w:hAnsi="Times New Roman"/>
+          <w:sz w:val="20"/>
+          <w:szCs w:val="20"/>
+        </w:rPr>
+      </w:pPr>
+      <w:r>
+        <w:rPr>
+          <w:rFonts w:ascii="Times New Roman" w:hAnsi="Times New Roman"/>
+          <w:sz w:val="20"/>
+          <w:szCs w:val="20"/>
+        </w:rPr>
+        <w:t>sp_AT_Select_Logs_Reassign.sql</w:t>
+      </w:r>
+    </w:p>
+    <w:p>
+      <w:pPr>
+        <w:pStyle w:val="NoSpacing"/>
+        <w:rPr>
+          <w:rFonts w:ascii="Times New Roman" w:hAnsi="Times New Roman"/>
+          <w:sz w:val="20"/>
+          <w:szCs w:val="20"/>
+        </w:rPr>
+      </w:pPr>
+      <w:r>
+        <w:rPr>
+          <w:rFonts w:ascii="Times New Roman" w:hAnsi="Times New Roman"/>
+          <w:sz w:val="20"/>
+          <w:szCs w:val="20"/>
+        </w:rPr>
+        <w:t>sp_AT_Select_Modules_By_LanID.sql</w:t>
+      </w:r>
+    </w:p>
+    <w:p>
+      <w:pPr>
+        <w:pStyle w:val="NoSpacing"/>
+        <w:rPr>
+          <w:rFonts w:ascii="Times New Roman" w:hAnsi="Times New Roman"/>
+          <w:sz w:val="20"/>
+          <w:szCs w:val="20"/>
+        </w:rPr>
+      </w:pPr>
+      <w:r>
+        <w:rPr>
+          <w:rFonts w:ascii="Times New Roman" w:hAnsi="Times New Roman"/>
+          <w:sz w:val="20"/>
+          <w:szCs w:val="20"/>
+        </w:rPr>
+        <w:t>sp_AT_Select_ReassignFrom_Users.sql</w:t>
+      </w:r>
+    </w:p>
+    <w:p>
+      <w:pPr>
+        <w:pStyle w:val="NoSpacing"/>
+        <w:rPr>
+          <w:rFonts w:ascii="Times New Roman" w:hAnsi="Times New Roman"/>
+          <w:sz w:val="20"/>
+          <w:szCs w:val="20"/>
+        </w:rPr>
+      </w:pPr>
+      <w:r>
+        <w:rPr>
+          <w:rFonts w:ascii="Times New Roman" w:hAnsi="Times New Roman"/>
+          <w:sz w:val="20"/>
+          <w:szCs w:val="20"/>
+        </w:rPr>
+        <w:t>sp_AT_Select_ReassignTo_Users.sql</w:t>
+      </w:r>
+    </w:p>
+    <w:p>
+      <w:pPr>
+        <w:pStyle w:val="NoSpacing"/>
+        <w:rPr>
+          <w:rFonts w:ascii="Times New Roman" w:hAnsi="Times New Roman"/>
+          <w:sz w:val="20"/>
+          <w:szCs w:val="20"/>
+        </w:rPr>
+      </w:pPr>
+      <w:r>
+        <w:rPr>
+          <w:rFonts w:ascii="Times New Roman" w:hAnsi="Times New Roman"/>
+          <w:sz w:val="20"/>
+          <w:szCs w:val="20"/>
+        </w:rPr>
+        <w:t>sp_AT_Select_Roles_By_User.sql</w:t>
+      </w:r>
+    </w:p>
+    <w:p>
+      <w:pPr>
+        <w:pStyle w:val="NoSpacing"/>
+        <w:rPr>
+          <w:rFonts w:ascii="Times New Roman" w:hAnsi="Times New Roman"/>
+          <w:sz w:val="20"/>
+          <w:szCs w:val="20"/>
+        </w:rPr>
+      </w:pPr>
+      <w:r>
+        <w:rPr>
+          <w:rFonts w:ascii="Times New Roman" w:hAnsi="Times New Roman"/>
+          <w:sz w:val="20"/>
+          <w:szCs w:val="20"/>
+        </w:rPr>
+        <w:t>sp_AT_Select_Status_By_Module.sql</w:t>
+      </w:r>
+    </w:p>
+    <w:p>
+      <w:pPr>
+        <w:pStyle w:val="NoSpacing"/>
+        <w:rPr>
+          <w:rFonts w:ascii="Times New Roman" w:hAnsi="Times New Roman"/>
+          <w:sz w:val="20"/>
+          <w:szCs w:val="20"/>
+        </w:rPr>
+      </w:pPr>
+      <w:r>
+        <w:rPr>
+          <w:rFonts w:ascii="Times New Roman" w:hAnsi="Times New Roman"/>
+          <w:sz w:val="20"/>
+          <w:szCs w:val="20"/>
+        </w:rPr>
+        <w:t>sp_AT_Warning_Inactivation_Reactivation.sql</w:t>
+      </w:r>
+    </w:p>
+    <w:p>
+      <w:pPr>
+        <w:pStyle w:val="NoSpacing"/>
+        <w:rPr>
+          <w:rFonts w:ascii="Times New Roman" w:hAnsi="Times New Roman"/>
+          <w:sz w:val="20"/>
+          <w:szCs w:val="20"/>
+        </w:rPr>
+      </w:pPr>
+    </w:p>
+    <w:p>
+      <w:pPr>
+        <w:pStyle w:val="NoSpacing"/>
+        <w:rPr>
+          <w:rFonts w:ascii="Times New Roman" w:hAnsi="Times New Roman"/>
+          <w:b/>
+          <w:sz w:val="20"/>
+          <w:szCs w:val="20"/>
+        </w:rPr>
+      </w:pPr>
+      <w:r>
+        <w:rPr>
+          <w:rFonts w:ascii="Times New Roman" w:hAnsi="Times New Roman"/>
+          <w:b/>
+          <w:sz w:val="20"/>
+          <w:szCs w:val="20"/>
+        </w:rPr>
+        <w:t>--Date Dim</w:t>
+      </w:r>
+    </w:p>
+    <w:p>
+      <w:pPr>
+        <w:pStyle w:val="NoSpacing"/>
+        <w:rPr>
+          <w:rFonts w:ascii="Times New Roman" w:hAnsi="Times New Roman"/>
+          <w:sz w:val="20"/>
+          <w:szCs w:val="20"/>
+        </w:rPr>
+      </w:pPr>
+      <w:r>
+        <w:rPr>
+          <w:rFonts w:ascii="Times New Roman" w:hAnsi="Times New Roman"/>
+          <w:sz w:val="20"/>
+          <w:szCs w:val="20"/>
+        </w:rPr>
+        <w:t>sp_Dim_Date_Add_Date_Range</w:t>
+      </w:r>
+    </w:p>
+    <w:p>
+      <w:pPr>
+        <w:pStyle w:val="NoSpacing"/>
+        <w:rPr>
+          <w:rFonts w:ascii="Times New Roman" w:hAnsi="Times New Roman"/>
+          <w:sz w:val="20"/>
+          <w:szCs w:val="20"/>
+        </w:rPr>
+      </w:pPr>
+      <w:r>
+        <w:rPr>
+          <w:rFonts w:ascii="Times New Roman" w:hAnsi="Times New Roman"/>
+          <w:sz w:val="20"/>
+          <w:szCs w:val="20"/>
+        </w:rPr>
+        <w:t>sp_Dim_Date_Add_Unknown_Row</w:t>
+      </w:r>
+    </w:p>
+    <w:p>
+      <w:pPr>
+        <w:pStyle w:val="NoSpacing"/>
+        <w:rPr>
+          <w:rFonts w:ascii="Times New Roman" w:hAnsi="Times New Roman"/>
+          <w:sz w:val="20"/>
+          <w:szCs w:val="20"/>
+        </w:rPr>
+      </w:pPr>
+    </w:p>
+    <w:p>
+      <w:pPr>
+        <w:pStyle w:val="NoSpacing"/>
+        <w:rPr>
+          <w:rFonts w:ascii="Times New Roman" w:hAnsi="Times New Roman"/>
+          <w:b/>
+          <w:sz w:val="20"/>
+          <w:szCs w:val="20"/>
+        </w:rPr>
+      </w:pPr>
+      <w:r>
+        <w:rPr>
+          <w:rFonts w:ascii="Times New Roman" w:hAnsi="Times New Roman"/>
+          <w:b/>
+          <w:sz w:val="20"/>
+          <w:szCs w:val="20"/>
+        </w:rPr>
+        <w:t>--Employee Hierarchy</w:t>
+      </w:r>
+    </w:p>
+    <w:p>
+      <w:pPr>
+        <w:pStyle w:val="NoSpacing"/>
+        <w:rPr>
+          <w:rFonts w:ascii="Times New Roman" w:hAnsi="Times New Roman"/>
+          <w:sz w:val="20"/>
+          <w:szCs w:val="20"/>
+        </w:rPr>
+      </w:pPr>
+      <w:r>
+        <w:rPr>
+          <w:rFonts w:ascii="Times New Roman" w:hAnsi="Times New Roman"/>
+          <w:sz w:val="20"/>
+          <w:szCs w:val="20"/>
+        </w:rPr>
+        <w:t xml:space="preserve">sp_Update_Employee_Hierarchy_Stage </w:t>
+      </w:r>
+    </w:p>
+    <w:p>
+      <w:pPr>
+        <w:pStyle w:val="NoSpacing"/>
+        <w:rPr>
+          <w:rFonts w:ascii="Times New Roman" w:hAnsi="Times New Roman"/>
+          <w:sz w:val="20"/>
+          <w:szCs w:val="20"/>
+        </w:rPr>
+      </w:pPr>
+      <w:r>
+        <w:rPr>
+          <w:rFonts w:ascii="Times New Roman" w:hAnsi="Times New Roman"/>
+          <w:sz w:val="20"/>
+          <w:szCs w:val="20"/>
+        </w:rPr>
+        <w:t xml:space="preserve">sp_Populate_Employee_Hierarchy </w:t>
+      </w:r>
+    </w:p>
+    <w:p>
+      <w:pPr>
+        <w:pStyle w:val="NoSpacing"/>
+        <w:rPr>
+          <w:rFonts w:ascii="Times New Roman" w:hAnsi="Times New Roman"/>
+          <w:sz w:val="20"/>
+          <w:szCs w:val="20"/>
+        </w:rPr>
+      </w:pPr>
+      <w:r>
+        <w:rPr>
+          <w:rFonts w:ascii="Times New Roman" w:hAnsi="Times New Roman"/>
+          <w:sz w:val="20"/>
+          <w:szCs w:val="20"/>
+        </w:rPr>
+        <w:t xml:space="preserve">sp_Update_EmployeeID_To_LanID </w:t>
+      </w:r>
+    </w:p>
+    <w:p>
+      <w:pPr>
+        <w:pStyle w:val="NoSpacing"/>
+        <w:rPr>
+          <w:rFonts w:ascii="Times New Roman" w:hAnsi="Times New Roman"/>
+          <w:sz w:val="20"/>
+          <w:szCs w:val="20"/>
+        </w:rPr>
+      </w:pPr>
+      <w:r>
+        <w:rPr>
+          <w:rFonts w:ascii="Times New Roman" w:hAnsi="Times New Roman"/>
+          <w:sz w:val="20"/>
+          <w:szCs w:val="20"/>
+        </w:rPr>
+        <w:t xml:space="preserve">sp_Update_CSR_Hierarchy </w:t>
+      </w:r>
+    </w:p>
+    <w:p>
+      <w:pPr>
+        <w:pStyle w:val="NoSpacing"/>
+        <w:rPr>
+          <w:rFonts w:ascii="Times New Roman" w:hAnsi="Times New Roman"/>
+          <w:sz w:val="20"/>
+          <w:szCs w:val="20"/>
+        </w:rPr>
+      </w:pPr>
+      <w:r>
+        <w:rPr>
+          <w:rFonts w:ascii="Times New Roman" w:hAnsi="Times New Roman"/>
+          <w:sz w:val="20"/>
+          <w:szCs w:val="20"/>
+        </w:rPr>
+        <w:t xml:space="preserve">sp_InactivateCoachingLogsForTerms </w:t>
+      </w:r>
+    </w:p>
+    <w:p>
+      <w:pPr>
+        <w:pStyle w:val="NoSpacing"/>
+        <w:rPr>
+          <w:rFonts w:ascii="Times New Roman" w:hAnsi="Times New Roman"/>
+          <w:sz w:val="20"/>
+          <w:szCs w:val="20"/>
+        </w:rPr>
+      </w:pPr>
+      <w:r>
+        <w:rPr>
+          <w:rFonts w:ascii="Times New Roman" w:hAnsi="Times New Roman"/>
+          <w:sz w:val="20"/>
+          <w:szCs w:val="20"/>
+        </w:rPr>
+        <w:t>sp_Merge_HR_Employee_Hierarchy_Stage</w:t>
+      </w:r>
+    </w:p>
+    <w:p>
+      <w:pPr>
+        <w:pStyle w:val="NoSpacing"/>
+        <w:rPr>
+          <w:rFonts w:ascii="Times New Roman" w:hAnsi="Times New Roman"/>
+          <w:sz w:val="20"/>
+          <w:szCs w:val="20"/>
+        </w:rPr>
+      </w:pPr>
+    </w:p>
+    <w:p>
+      <w:pPr>
+        <w:pStyle w:val="NoSpacing"/>
+        <w:rPr>
+          <w:rFonts w:ascii="Times New Roman" w:hAnsi="Times New Roman"/>
+          <w:b/>
+          <w:sz w:val="20"/>
+          <w:szCs w:val="20"/>
+        </w:rPr>
+      </w:pPr>
+      <w:r>
+        <w:rPr>
+          <w:rFonts w:ascii="Times New Roman" w:hAnsi="Times New Roman"/>
+          <w:b/>
+          <w:sz w:val="20"/>
+          <w:szCs w:val="20"/>
+        </w:rPr>
+        <w:t>--ETS Load</w:t>
+      </w:r>
+    </w:p>
+    <w:p>
+      <w:pPr>
+        <w:pStyle w:val="NoSpacing"/>
+        <w:rPr>
+          <w:rFonts w:ascii="Times New Roman" w:hAnsi="Times New Roman"/>
+          <w:sz w:val="20"/>
+          <w:szCs w:val="20"/>
+        </w:rPr>
+      </w:pPr>
+      <w:r>
+        <w:rPr>
+          <w:rFonts w:ascii="Times New Roman" w:hAnsi="Times New Roman"/>
+          <w:sz w:val="20"/>
+          <w:szCs w:val="20"/>
+        </w:rPr>
+        <w:t xml:space="preserve">sp_Update_ETS_Coaching_Stage  </w:t>
+      </w:r>
+    </w:p>
+    <w:p>
+      <w:pPr>
+        <w:pStyle w:val="NoSpacing"/>
+        <w:rPr>
+          <w:rFonts w:ascii="Times New Roman" w:hAnsi="Times New Roman"/>
+          <w:sz w:val="20"/>
+          <w:szCs w:val="20"/>
+        </w:rPr>
+      </w:pPr>
+      <w:r>
+        <w:rPr>
+          <w:rFonts w:ascii="Times New Roman" w:hAnsi="Times New Roman"/>
+          <w:sz w:val="20"/>
+          <w:szCs w:val="20"/>
+        </w:rPr>
+        <w:t>sp_InsertInto_Coaching_Log_ETS</w:t>
+      </w:r>
+    </w:p>
+    <w:p>
+      <w:pPr>
+        <w:pStyle w:val="NoSpacing"/>
+        <w:rPr>
+          <w:rFonts w:ascii="Times New Roman" w:hAnsi="Times New Roman"/>
+          <w:sz w:val="20"/>
+          <w:szCs w:val="20"/>
+        </w:rPr>
+      </w:pPr>
+      <w:r>
+        <w:rPr>
+          <w:rFonts w:ascii="Times New Roman" w:hAnsi="Times New Roman"/>
+          <w:sz w:val="20"/>
+          <w:szCs w:val="20"/>
+        </w:rPr>
+        <w:t>sp_InsertInto_ETS_Rejected</w:t>
+      </w:r>
+    </w:p>
+    <w:p>
+      <w:pPr>
+        <w:pStyle w:val="NoSpacing"/>
+        <w:rPr>
+          <w:rFonts w:ascii="Times New Roman" w:hAnsi="Times New Roman"/>
+          <w:sz w:val="20"/>
+          <w:szCs w:val="20"/>
+        </w:rPr>
+      </w:pPr>
+      <w:r>
+        <w:rPr>
+          <w:rFonts w:ascii="Times New Roman" w:hAnsi="Times New Roman"/>
+          <w:sz w:val="20"/>
+          <w:szCs w:val="20"/>
+        </w:rPr>
+        <w:t>sp_Update_ETS_Fact</w:t>
+      </w:r>
+    </w:p>
+    <w:p>
+      <w:pPr>
+        <w:pStyle w:val="NoSpacing"/>
+        <w:rPr>
+          <w:rFonts w:ascii="Times New Roman" w:hAnsi="Times New Roman"/>
+          <w:sz w:val="20"/>
+          <w:szCs w:val="20"/>
+        </w:rPr>
+      </w:pPr>
+    </w:p>
+    <w:p>
+      <w:pPr>
+        <w:pStyle w:val="NoSpacing"/>
+        <w:rPr>
+          <w:rFonts w:ascii="Times New Roman" w:hAnsi="Times New Roman"/>
+          <w:b/>
+          <w:sz w:val="20"/>
+          <w:szCs w:val="20"/>
+        </w:rPr>
+      </w:pPr>
+      <w:r>
+        <w:rPr>
+          <w:rFonts w:ascii="Times New Roman" w:hAnsi="Times New Roman"/>
+          <w:b/>
+          <w:sz w:val="20"/>
+          <w:szCs w:val="20"/>
+        </w:rPr>
+        <w:t>--Generic Load</w:t>
+      </w:r>
+    </w:p>
+    <w:p>
+      <w:pPr>
+        <w:pStyle w:val="NoSpacing"/>
+        <w:rPr>
+          <w:rFonts w:ascii="Times New Roman" w:hAnsi="Times New Roman"/>
+          <w:sz w:val="20"/>
+          <w:szCs w:val="20"/>
+        </w:rPr>
+      </w:pPr>
+      <w:r>
+        <w:rPr>
+          <w:rFonts w:ascii="Times New Roman" w:hAnsi="Times New Roman"/>
+          <w:sz w:val="20"/>
+          <w:szCs w:val="20"/>
+        </w:rPr>
+        <w:t>sp_InsertInto_Coaching_Log_Generic</w:t>
+      </w:r>
+    </w:p>
+    <w:p>
+      <w:pPr>
+        <w:pStyle w:val="NoSpacing"/>
+        <w:rPr>
+          <w:rFonts w:ascii="Times New Roman" w:hAnsi="Times New Roman"/>
+          <w:b/>
+          <w:sz w:val="20"/>
+          <w:szCs w:val="20"/>
+        </w:rPr>
+      </w:pPr>
+    </w:p>
+    <w:p>
+      <w:pPr>
+        <w:pStyle w:val="NoSpacing"/>
+        <w:rPr>
+          <w:rFonts w:ascii="Times New Roman" w:hAnsi="Times New Roman"/>
+          <w:b/>
+          <w:sz w:val="20"/>
+          <w:szCs w:val="20"/>
+        </w:rPr>
+      </w:pPr>
+      <w:r>
+        <w:rPr>
+          <w:rFonts w:ascii="Times New Roman" w:hAnsi="Times New Roman"/>
+          <w:b/>
+          <w:sz w:val="20"/>
+          <w:szCs w:val="20"/>
+        </w:rPr>
+        <w:t>--Historical Dashboard ACL</w:t>
+      </w:r>
+    </w:p>
+    <w:p>
+      <w:pPr>
+        <w:pStyle w:val="NoSpacing"/>
+        <w:rPr>
+          <w:rFonts w:ascii="Times New Roman" w:hAnsi="Times New Roman"/>
+          <w:sz w:val="20"/>
+          <w:szCs w:val="20"/>
+        </w:rPr>
+      </w:pPr>
+      <w:r>
+        <w:rPr>
+          <w:rFonts w:ascii="Times New Roman" w:hAnsi="Times New Roman"/>
+          <w:sz w:val="20"/>
+          <w:szCs w:val="20"/>
+        </w:rPr>
+        <w:t>sp_InsertInto_Historical_Dashboard_ACL</w:t>
+      </w:r>
+    </w:p>
+    <w:p>
+      <w:pPr>
+        <w:pStyle w:val="NoSpacing"/>
+        <w:rPr>
+          <w:rFonts w:ascii="Times New Roman" w:hAnsi="Times New Roman"/>
+          <w:sz w:val="20"/>
+          <w:szCs w:val="20"/>
+        </w:rPr>
+      </w:pPr>
+      <w:r>
+        <w:rPr>
+          <w:rFonts w:ascii="Times New Roman" w:hAnsi="Times New Roman"/>
+          <w:sz w:val="20"/>
+          <w:szCs w:val="20"/>
+        </w:rPr>
+        <w:t xml:space="preserve">sp_SelectFrom_Historical_Dashboard_ACL </w:t>
+      </w:r>
+    </w:p>
+    <w:p>
+      <w:pPr>
+        <w:pStyle w:val="NoSpacing"/>
+        <w:rPr>
+          <w:rFonts w:ascii="Times New Roman" w:hAnsi="Times New Roman"/>
+          <w:sz w:val="20"/>
+          <w:szCs w:val="20"/>
+        </w:rPr>
+      </w:pPr>
+      <w:r>
+        <w:rPr>
+          <w:rFonts w:ascii="Times New Roman" w:hAnsi="Times New Roman"/>
+          <w:sz w:val="20"/>
+          <w:szCs w:val="20"/>
+        </w:rPr>
+        <w:t>sp_UpdateHistorical_Dashboard_ACL</w:t>
+      </w:r>
+    </w:p>
+    <w:p>
+      <w:pPr>
+        <w:pStyle w:val="NoSpacing"/>
+        <w:rPr>
+          <w:rFonts w:ascii="Times New Roman" w:hAnsi="Times New Roman"/>
+          <w:sz w:val="20"/>
+          <w:szCs w:val="20"/>
+        </w:rPr>
+      </w:pPr>
+      <w:r>
+        <w:rPr>
+          <w:rFonts w:ascii="Times New Roman" w:hAnsi="Times New Roman"/>
+          <w:sz w:val="20"/>
+          <w:szCs w:val="20"/>
+        </w:rPr>
+        <w:t xml:space="preserve">sp_DeleteFromHistoricalDashboardACL </w:t>
+      </w:r>
+    </w:p>
+    <w:p>
+      <w:pPr>
+        <w:pStyle w:val="NoSpacing"/>
+        <w:rPr>
+          <w:rFonts w:ascii="Times New Roman" w:hAnsi="Times New Roman"/>
+          <w:sz w:val="20"/>
+          <w:szCs w:val="20"/>
+        </w:rPr>
+      </w:pPr>
+      <w:r>
+        <w:rPr>
+          <w:rFonts w:ascii="Times New Roman" w:hAnsi="Times New Roman"/>
+          <w:sz w:val="20"/>
+          <w:szCs w:val="20"/>
+        </w:rPr>
+        <w:t>sp_Check_AgentRole</w:t>
+      </w:r>
+    </w:p>
+    <w:p>
+      <w:pPr>
+        <w:pStyle w:val="NoSpacing"/>
+        <w:rPr>
+          <w:rFonts w:ascii="Times New Roman" w:hAnsi="Times New Roman"/>
+          <w:sz w:val="20"/>
+          <w:szCs w:val="20"/>
+        </w:rPr>
+      </w:pPr>
+      <w:r>
+        <w:rPr>
+          <w:rFonts w:ascii="Times New Roman" w:hAnsi="Times New Roman"/>
+          <w:sz w:val="20"/>
+          <w:szCs w:val="20"/>
+        </w:rPr>
+        <w:t>sp_Check_AppRole</w:t>
+      </w:r>
+    </w:p>
+    <w:p>
+      <w:pPr>
+        <w:pStyle w:val="NoSpacing"/>
+        <w:rPr>
+          <w:rFonts w:ascii="Times New Roman" w:hAnsi="Times New Roman"/>
+          <w:sz w:val="20"/>
+          <w:szCs w:val="20"/>
+        </w:rPr>
+      </w:pPr>
+    </w:p>
+    <w:p>
+      <w:pPr>
+        <w:pStyle w:val="NoSpacing"/>
+        <w:rPr>
+          <w:rFonts w:ascii="Times New Roman" w:hAnsi="Times New Roman"/>
+          <w:sz w:val="20"/>
+          <w:szCs w:val="20"/>
+        </w:rPr>
+      </w:pPr>
+    </w:p>
+    <w:p>
+      <w:pPr>
+        <w:pStyle w:val="NoSpacing"/>
+        <w:rPr>
+          <w:rFonts w:ascii="Times New Roman" w:hAnsi="Times New Roman"/>
+          <w:b/>
+          <w:sz w:val="20"/>
+          <w:szCs w:val="20"/>
+        </w:rPr>
+      </w:pPr>
+      <w:r>
+        <w:rPr>
+          <w:rFonts w:ascii="Times New Roman" w:hAnsi="Times New Roman"/>
+          <w:b/>
+          <w:sz w:val="20"/>
+          <w:szCs w:val="20"/>
+        </w:rPr>
+        <w:t>--Coaching Log</w:t>
+      </w:r>
+      <w:r>
+        <w:rPr>
+          <w:rFonts w:ascii="Times New Roman" w:hAnsi="Times New Roman"/>
+          <w:b/>
+          <w:sz w:val="20"/>
+          <w:szCs w:val="20"/>
+        </w:rPr>
+        <w:t xml:space="preserve"> Main</w:t>
+      </w:r>
+    </w:p>
+    <w:p>
+      <w:pPr>
+        <w:pStyle w:val="NoSpacing"/>
+        <w:rPr>
+          <w:rFonts w:ascii="Times New Roman" w:hAnsi="Times New Roman"/>
+          <w:sz w:val="20"/>
+          <w:szCs w:val="20"/>
+        </w:rPr>
+      </w:pPr>
+      <w:r>
+        <w:rPr>
+          <w:rFonts w:ascii="Times New Roman" w:hAnsi="Times New Roman"/>
+          <w:sz w:val="20"/>
+          <w:szCs w:val="20"/>
+        </w:rPr>
+        <w:t>sp_InsertInto_Coaching_Log</w:t>
+      </w:r>
+    </w:p>
+    <w:p>
+      <w:pPr>
+        <w:pStyle w:val="NoSpacing"/>
+        <w:rPr>
+          <w:rFonts w:ascii="Times New Roman" w:hAnsi="Times New Roman"/>
+          <w:sz w:val="20"/>
+          <w:szCs w:val="20"/>
+        </w:rPr>
+      </w:pPr>
+      <w:r>
+        <w:rPr>
+          <w:rFonts w:ascii="Times New Roman" w:hAnsi="Times New Roman"/>
+          <w:sz w:val="20"/>
+          <w:szCs w:val="20"/>
+        </w:rPr>
+        <w:t>sp_SelectRecordStatus</w:t>
+      </w:r>
+    </w:p>
+    <w:p>
+      <w:pPr>
+        <w:pStyle w:val="NoSpacing"/>
+        <w:rPr>
+          <w:rFonts w:ascii="Times New Roman" w:hAnsi="Times New Roman"/>
+          <w:sz w:val="20"/>
+          <w:szCs w:val="20"/>
+        </w:rPr>
+      </w:pPr>
+      <w:r>
+        <w:rPr>
+          <w:rFonts w:ascii="Times New Roman" w:hAnsi="Times New Roman"/>
+          <w:sz w:val="20"/>
+          <w:szCs w:val="20"/>
+        </w:rPr>
         <w:lastRenderedPageBreak/>
-        <w:t>Stored Procedures:</w:t>
+        <w:t>sp_SelectCSRsbyLocation</w:t>
+      </w:r>
+    </w:p>
+    <w:p>
+      <w:pPr>
+        <w:pStyle w:val="NoSpacing"/>
+        <w:rPr>
+          <w:rFonts w:ascii="Times New Roman" w:hAnsi="Times New Roman"/>
+          <w:sz w:val="20"/>
+          <w:szCs w:val="20"/>
+        </w:rPr>
+      </w:pPr>
+      <w:r>
+        <w:rPr>
+          <w:rFonts w:ascii="Times New Roman" w:hAnsi="Times New Roman"/>
+          <w:sz w:val="20"/>
+          <w:szCs w:val="20"/>
+        </w:rPr>
+        <w:t>sp_SelectFrom_Coaching_Log_CSRCompleted</w:t>
+      </w:r>
+    </w:p>
+    <w:p>
+      <w:pPr>
+        <w:pStyle w:val="NoSpacing"/>
+        <w:rPr>
+          <w:rFonts w:ascii="Times New Roman" w:hAnsi="Times New Roman"/>
+          <w:sz w:val="20"/>
+          <w:szCs w:val="20"/>
+        </w:rPr>
+      </w:pPr>
+      <w:r>
+        <w:rPr>
+          <w:rFonts w:ascii="Times New Roman" w:hAnsi="Times New Roman"/>
+          <w:sz w:val="20"/>
+          <w:szCs w:val="20"/>
+        </w:rPr>
+        <w:t>sp_SelectFrom_Coaching_Log_CSRPending</w:t>
+      </w:r>
+    </w:p>
+    <w:p>
+      <w:pPr>
+        <w:pStyle w:val="NoSpacing"/>
+        <w:rPr>
+          <w:rFonts w:ascii="Times New Roman" w:hAnsi="Times New Roman"/>
+          <w:sz w:val="20"/>
+          <w:szCs w:val="20"/>
+        </w:rPr>
+      </w:pPr>
+      <w:r>
+        <w:rPr>
+          <w:rFonts w:ascii="Times New Roman" w:hAnsi="Times New Roman"/>
+          <w:sz w:val="20"/>
+          <w:szCs w:val="20"/>
+        </w:rPr>
+        <w:t>sp_SelectFrom_Coaching_Log_HistoricalSUP</w:t>
+      </w:r>
+    </w:p>
+    <w:p>
+      <w:pPr>
+        <w:pStyle w:val="NoSpacing"/>
+        <w:rPr>
+          <w:rFonts w:ascii="Times New Roman" w:hAnsi="Times New Roman"/>
+          <w:sz w:val="20"/>
+          <w:szCs w:val="20"/>
+        </w:rPr>
+      </w:pPr>
+      <w:r>
+        <w:rPr>
+          <w:rFonts w:ascii="Times New Roman" w:hAnsi="Times New Roman"/>
+          <w:sz w:val="20"/>
+          <w:szCs w:val="20"/>
+        </w:rPr>
+        <w:t>sp_SelectFrom_Coaching_Log_MGRCSRCompleted</w:t>
+      </w:r>
+    </w:p>
+    <w:p>
+      <w:pPr>
+        <w:pStyle w:val="NoSpacing"/>
+        <w:rPr>
+          <w:rFonts w:ascii="Times New Roman" w:hAnsi="Times New Roman"/>
+          <w:sz w:val="20"/>
+          <w:szCs w:val="20"/>
+        </w:rPr>
+      </w:pPr>
+      <w:r>
+        <w:rPr>
+          <w:rFonts w:ascii="Times New Roman" w:hAnsi="Times New Roman"/>
+          <w:sz w:val="20"/>
+          <w:szCs w:val="20"/>
+        </w:rPr>
+        <w:t>sp_SelectFrom_Coaching_Log_MGRCSRPending</w:t>
+      </w:r>
+    </w:p>
+    <w:p>
+      <w:pPr>
+        <w:pStyle w:val="NoSpacing"/>
+        <w:rPr>
+          <w:rFonts w:ascii="Times New Roman" w:hAnsi="Times New Roman"/>
+          <w:sz w:val="20"/>
+          <w:szCs w:val="20"/>
+        </w:rPr>
+      </w:pPr>
+      <w:r>
+        <w:rPr>
+          <w:rFonts w:ascii="Times New Roman" w:hAnsi="Times New Roman"/>
+          <w:sz w:val="20"/>
+          <w:szCs w:val="20"/>
+        </w:rPr>
+        <w:t>sp_SelectFrom_Coaching_Log_MGRPending</w:t>
+      </w:r>
+    </w:p>
+    <w:p>
+      <w:pPr>
+        <w:pStyle w:val="NoSpacing"/>
+        <w:rPr>
+          <w:rFonts w:ascii="Times New Roman" w:hAnsi="Times New Roman"/>
+          <w:sz w:val="20"/>
+          <w:szCs w:val="20"/>
+        </w:rPr>
+      </w:pPr>
+      <w:r>
+        <w:rPr>
+          <w:rFonts w:ascii="Times New Roman" w:hAnsi="Times New Roman"/>
+          <w:sz w:val="20"/>
+          <w:szCs w:val="20"/>
+        </w:rPr>
+        <w:t>sp_SelectFrom_Coaching_Log_MyCompSubmitted_DashboardStaff</w:t>
+      </w:r>
+    </w:p>
+    <w:p>
+      <w:pPr>
+        <w:pStyle w:val="NoSpacing"/>
+        <w:rPr>
+          <w:rFonts w:ascii="Times New Roman" w:hAnsi="Times New Roman"/>
+          <w:sz w:val="20"/>
+          <w:szCs w:val="20"/>
+        </w:rPr>
+      </w:pPr>
+    </w:p>
+    <w:p>
+      <w:pPr>
+        <w:pStyle w:val="NoSpacing"/>
+        <w:rPr>
+          <w:rFonts w:ascii="Times New Roman" w:hAnsi="Times New Roman"/>
+          <w:sz w:val="20"/>
+          <w:szCs w:val="20"/>
+        </w:rPr>
+      </w:pPr>
+      <w:r>
+        <w:rPr>
+          <w:rFonts w:ascii="Times New Roman" w:hAnsi="Times New Roman"/>
+          <w:sz w:val="20"/>
+          <w:szCs w:val="20"/>
+        </w:rPr>
+        <w:t>sp_SelectFrom_Coaching_Log_MyPenSubmitted_DashboardStaff</w:t>
+      </w:r>
+    </w:p>
+    <w:p>
+      <w:pPr>
+        <w:pStyle w:val="NoSpacing"/>
+        <w:rPr>
+          <w:rFonts w:ascii="Times New Roman" w:hAnsi="Times New Roman"/>
+          <w:sz w:val="20"/>
+          <w:szCs w:val="20"/>
+        </w:rPr>
+      </w:pPr>
+      <w:r>
+        <w:rPr>
+          <w:rFonts w:ascii="Times New Roman" w:hAnsi="Times New Roman"/>
+          <w:sz w:val="20"/>
+          <w:szCs w:val="20"/>
+        </w:rPr>
+        <w:t>sp_SelectFrom_Coaching_Log_MySubmitted_Dashboard</w:t>
+      </w:r>
+    </w:p>
+    <w:p>
+      <w:pPr>
+        <w:pStyle w:val="NoSpacing"/>
+        <w:rPr>
+          <w:rFonts w:ascii="Times New Roman" w:hAnsi="Times New Roman"/>
+          <w:sz w:val="20"/>
+          <w:szCs w:val="20"/>
+        </w:rPr>
+      </w:pPr>
+      <w:r>
+        <w:rPr>
+          <w:rFonts w:ascii="Times New Roman" w:hAnsi="Times New Roman"/>
+          <w:sz w:val="20"/>
+          <w:szCs w:val="20"/>
+        </w:rPr>
+        <w:t>sp_SelectFrom_Coaching_Log_MySubmitted_DashboardMGR</w:t>
+      </w:r>
+    </w:p>
+    <w:p>
+      <w:pPr>
+        <w:pStyle w:val="NoSpacing"/>
+        <w:rPr>
+          <w:rFonts w:ascii="Times New Roman" w:hAnsi="Times New Roman"/>
+          <w:sz w:val="20"/>
+          <w:szCs w:val="20"/>
+        </w:rPr>
+      </w:pPr>
+      <w:r>
+        <w:rPr>
+          <w:rFonts w:ascii="Times New Roman" w:hAnsi="Times New Roman"/>
+          <w:sz w:val="20"/>
+          <w:szCs w:val="20"/>
+        </w:rPr>
+        <w:t>sp_SelectFrom_Coaching_Log_MySubmitted_DashboardSUP</w:t>
+      </w:r>
+    </w:p>
+    <w:p>
+      <w:pPr>
+        <w:pStyle w:val="NoSpacing"/>
+        <w:rPr>
+          <w:rFonts w:ascii="Times New Roman" w:hAnsi="Times New Roman"/>
+          <w:sz w:val="20"/>
+          <w:szCs w:val="20"/>
+        </w:rPr>
+      </w:pPr>
+      <w:r>
+        <w:rPr>
+          <w:rFonts w:ascii="Times New Roman" w:hAnsi="Times New Roman"/>
+          <w:sz w:val="20"/>
+          <w:szCs w:val="20"/>
+        </w:rPr>
+        <w:t>sp_SelectFrom_Coaching_Log_SUPCSRCompleted</w:t>
+      </w:r>
+    </w:p>
+    <w:p>
+      <w:pPr>
+        <w:pStyle w:val="NoSpacing"/>
+        <w:rPr>
+          <w:rFonts w:ascii="Times New Roman" w:hAnsi="Times New Roman"/>
+          <w:sz w:val="20"/>
+          <w:szCs w:val="20"/>
+        </w:rPr>
+      </w:pPr>
+      <w:r>
+        <w:rPr>
+          <w:rFonts w:ascii="Times New Roman" w:hAnsi="Times New Roman"/>
+          <w:sz w:val="20"/>
+          <w:szCs w:val="20"/>
+        </w:rPr>
+        <w:t>sp_SelectFrom_Coaching_Log_SUPCSRPending</w:t>
+      </w:r>
+    </w:p>
+    <w:p>
+      <w:pPr>
+        <w:pStyle w:val="NoSpacing"/>
+        <w:rPr>
+          <w:rFonts w:ascii="Times New Roman" w:hAnsi="Times New Roman"/>
+          <w:sz w:val="20"/>
+          <w:szCs w:val="20"/>
+        </w:rPr>
+      </w:pPr>
+      <w:r>
+        <w:rPr>
+          <w:rFonts w:ascii="Times New Roman" w:hAnsi="Times New Roman"/>
+          <w:sz w:val="20"/>
+          <w:szCs w:val="20"/>
+        </w:rPr>
+        <w:t>sp_SelectFrom_Coaching_Log_SUPPending</w:t>
+      </w:r>
+    </w:p>
+    <w:p>
+      <w:pPr>
+        <w:pStyle w:val="NoSpacing"/>
+        <w:rPr>
+          <w:rFonts w:ascii="Times New Roman" w:hAnsi="Times New Roman"/>
+          <w:sz w:val="20"/>
+          <w:szCs w:val="20"/>
+        </w:rPr>
+      </w:pPr>
+      <w:r>
+        <w:rPr>
+          <w:rFonts w:ascii="Times New Roman" w:hAnsi="Times New Roman"/>
+          <w:sz w:val="20"/>
+          <w:szCs w:val="20"/>
+        </w:rPr>
+        <w:t>sp_SelectFrom_Coaching_LogMgrDistinctCSR</w:t>
+      </w:r>
+    </w:p>
+    <w:p>
+      <w:pPr>
+        <w:pStyle w:val="NoSpacing"/>
+        <w:rPr>
+          <w:rFonts w:ascii="Times New Roman" w:hAnsi="Times New Roman"/>
+          <w:sz w:val="20"/>
+          <w:szCs w:val="20"/>
+        </w:rPr>
+      </w:pPr>
+      <w:r>
+        <w:rPr>
+          <w:rFonts w:ascii="Times New Roman" w:hAnsi="Times New Roman"/>
+          <w:sz w:val="20"/>
+          <w:szCs w:val="20"/>
+        </w:rPr>
+        <w:t>sp_SelectFrom_Coaching_LogMgrDistinctCSRSubmitted</w:t>
+      </w:r>
+    </w:p>
+    <w:p>
+      <w:pPr>
+        <w:pStyle w:val="NoSpacing"/>
+        <w:rPr>
+          <w:rFonts w:ascii="Times New Roman" w:hAnsi="Times New Roman"/>
+          <w:sz w:val="20"/>
+          <w:szCs w:val="20"/>
+        </w:rPr>
+      </w:pPr>
+      <w:r>
+        <w:rPr>
+          <w:rFonts w:ascii="Times New Roman" w:hAnsi="Times New Roman"/>
+          <w:sz w:val="20"/>
+          <w:szCs w:val="20"/>
+        </w:rPr>
+        <w:t>sp_SelectFrom_Coaching_LogMgrDistinctCSRTeam</w:t>
+      </w:r>
+    </w:p>
+    <w:p>
+      <w:pPr>
+        <w:pStyle w:val="NoSpacing"/>
+        <w:rPr>
+          <w:rFonts w:ascii="Times New Roman" w:hAnsi="Times New Roman"/>
+          <w:sz w:val="20"/>
+          <w:szCs w:val="20"/>
+        </w:rPr>
+      </w:pPr>
+    </w:p>
+    <w:p>
+      <w:pPr>
+        <w:pStyle w:val="NoSpacing"/>
+        <w:rPr>
+          <w:rFonts w:ascii="Times New Roman" w:hAnsi="Times New Roman"/>
+          <w:sz w:val="20"/>
+          <w:szCs w:val="20"/>
+        </w:rPr>
+      </w:pPr>
+    </w:p>
+    <w:p>
+      <w:pPr>
+        <w:pStyle w:val="NoSpacing"/>
+        <w:rPr>
+          <w:rFonts w:ascii="Times New Roman" w:hAnsi="Times New Roman"/>
+          <w:sz w:val="20"/>
+          <w:szCs w:val="20"/>
+        </w:rPr>
+      </w:pPr>
+      <w:r>
+        <w:rPr>
+          <w:rFonts w:ascii="Times New Roman" w:hAnsi="Times New Roman"/>
+          <w:sz w:val="20"/>
+          <w:szCs w:val="20"/>
+        </w:rPr>
+        <w:t>sp_SelectFrom_Coaching_LogMgrDistinctCSRTeamCompleted</w:t>
+      </w:r>
+    </w:p>
+    <w:p>
+      <w:pPr>
+        <w:pStyle w:val="NoSpacing"/>
+        <w:rPr>
+          <w:rFonts w:ascii="Times New Roman" w:hAnsi="Times New Roman"/>
+          <w:sz w:val="20"/>
+          <w:szCs w:val="20"/>
+        </w:rPr>
+      </w:pPr>
+      <w:r>
+        <w:rPr>
+          <w:rFonts w:ascii="Times New Roman" w:hAnsi="Times New Roman"/>
+          <w:sz w:val="20"/>
+          <w:szCs w:val="20"/>
+        </w:rPr>
+        <w:t>sp_SelectFrom_Coaching_LogMgrDistinctMGRSubmitted</w:t>
+      </w:r>
+    </w:p>
+    <w:p>
+      <w:pPr>
+        <w:pStyle w:val="NoSpacing"/>
+        <w:rPr>
+          <w:rFonts w:ascii="Times New Roman" w:hAnsi="Times New Roman"/>
+          <w:sz w:val="20"/>
+          <w:szCs w:val="20"/>
+        </w:rPr>
+      </w:pPr>
+      <w:r>
+        <w:rPr>
+          <w:rFonts w:ascii="Times New Roman" w:hAnsi="Times New Roman"/>
+          <w:sz w:val="20"/>
+          <w:szCs w:val="20"/>
+        </w:rPr>
+        <w:t>sp_SelectFrom_Coaching_LogMgrDistinctSUP</w:t>
+      </w:r>
+    </w:p>
+    <w:p>
+      <w:pPr>
+        <w:pStyle w:val="NoSpacing"/>
+        <w:rPr>
+          <w:rFonts w:ascii="Times New Roman" w:hAnsi="Times New Roman"/>
+          <w:sz w:val="20"/>
+          <w:szCs w:val="20"/>
+        </w:rPr>
+      </w:pPr>
+      <w:r>
+        <w:rPr>
+          <w:rFonts w:ascii="Times New Roman" w:hAnsi="Times New Roman"/>
+          <w:sz w:val="20"/>
+          <w:szCs w:val="20"/>
+        </w:rPr>
+        <w:t>sp_SelectFrom_Coaching_LogMgrDistinctSUPSubmitted</w:t>
+      </w:r>
+    </w:p>
+    <w:p>
+      <w:pPr>
+        <w:pStyle w:val="NoSpacing"/>
+        <w:rPr>
+          <w:rFonts w:ascii="Times New Roman" w:hAnsi="Times New Roman"/>
+          <w:sz w:val="20"/>
+          <w:szCs w:val="20"/>
+        </w:rPr>
+      </w:pPr>
+      <w:r>
+        <w:rPr>
+          <w:rFonts w:ascii="Times New Roman" w:hAnsi="Times New Roman"/>
+          <w:sz w:val="20"/>
+          <w:szCs w:val="20"/>
+        </w:rPr>
+        <w:t>sp_SelectFrom_Coaching_LogMgrDistinctSUPTeam</w:t>
+      </w:r>
+    </w:p>
+    <w:p>
+      <w:pPr>
+        <w:pStyle w:val="NoSpacing"/>
+        <w:rPr>
+          <w:rFonts w:ascii="Times New Roman" w:hAnsi="Times New Roman"/>
+          <w:sz w:val="20"/>
+          <w:szCs w:val="20"/>
+        </w:rPr>
+      </w:pPr>
+      <w:r>
+        <w:rPr>
+          <w:rFonts w:ascii="Times New Roman" w:hAnsi="Times New Roman"/>
+          <w:sz w:val="20"/>
+          <w:szCs w:val="20"/>
+        </w:rPr>
+        <w:t>sp_SelectFrom_Coaching_LogMgrDistinctSUPTeamCompleted</w:t>
+      </w:r>
+    </w:p>
+    <w:p>
+      <w:pPr>
+        <w:pStyle w:val="NoSpacing"/>
+        <w:rPr>
+          <w:rFonts w:ascii="Times New Roman" w:hAnsi="Times New Roman"/>
+          <w:sz w:val="20"/>
+          <w:szCs w:val="20"/>
+        </w:rPr>
+      </w:pPr>
+      <w:r>
+        <w:rPr>
+          <w:rFonts w:ascii="Times New Roman" w:hAnsi="Times New Roman"/>
+          <w:sz w:val="20"/>
+          <w:szCs w:val="20"/>
+        </w:rPr>
+        <w:t>sp_SelectFrom_Coaching_LogStaffDistinctCompletedCSRSubmitted</w:t>
+      </w:r>
+    </w:p>
+    <w:p>
+      <w:pPr>
+        <w:pStyle w:val="NoSpacing"/>
+        <w:rPr>
+          <w:rFonts w:ascii="Times New Roman" w:hAnsi="Times New Roman"/>
+          <w:sz w:val="20"/>
+          <w:szCs w:val="20"/>
+        </w:rPr>
+      </w:pPr>
+      <w:r>
+        <w:rPr>
+          <w:rFonts w:ascii="Times New Roman" w:hAnsi="Times New Roman"/>
+          <w:sz w:val="20"/>
+          <w:szCs w:val="20"/>
+        </w:rPr>
+        <w:t>sp_SelectFrom_Coaching_LogStaffDistinctCompletedMGRSubmitted</w:t>
+      </w:r>
+    </w:p>
+    <w:p>
+      <w:pPr>
+        <w:pStyle w:val="NoSpacing"/>
+        <w:rPr>
+          <w:rFonts w:ascii="Times New Roman" w:hAnsi="Times New Roman"/>
+          <w:sz w:val="20"/>
+          <w:szCs w:val="20"/>
+        </w:rPr>
+      </w:pPr>
+      <w:r>
+        <w:rPr>
+          <w:rFonts w:ascii="Times New Roman" w:hAnsi="Times New Roman"/>
+          <w:sz w:val="20"/>
+          <w:szCs w:val="20"/>
+        </w:rPr>
+        <w:t>sp_SelectFrom_Coaching_LogStaffDistinctCompletedSUPSubmitted</w:t>
+      </w:r>
+    </w:p>
+    <w:p>
+      <w:pPr>
+        <w:pStyle w:val="NoSpacing"/>
+        <w:rPr>
+          <w:rFonts w:ascii="Times New Roman" w:hAnsi="Times New Roman"/>
+          <w:sz w:val="20"/>
+          <w:szCs w:val="20"/>
+        </w:rPr>
+      </w:pPr>
+      <w:r>
+        <w:rPr>
+          <w:rFonts w:ascii="Times New Roman" w:hAnsi="Times New Roman"/>
+          <w:sz w:val="20"/>
+          <w:szCs w:val="20"/>
+        </w:rPr>
+        <w:t>sp_SelectFrom_Coaching_LogStaffDistinctPendingCSRSubmitted</w:t>
+      </w:r>
+    </w:p>
+    <w:p>
+      <w:pPr>
+        <w:pStyle w:val="NoSpacing"/>
+        <w:rPr>
+          <w:rFonts w:ascii="Times New Roman" w:hAnsi="Times New Roman"/>
+          <w:sz w:val="20"/>
+          <w:szCs w:val="20"/>
+        </w:rPr>
+      </w:pPr>
+    </w:p>
+    <w:p>
+      <w:pPr>
+        <w:pStyle w:val="NoSpacing"/>
+        <w:rPr>
+          <w:rFonts w:ascii="Times New Roman" w:hAnsi="Times New Roman"/>
+          <w:sz w:val="20"/>
+          <w:szCs w:val="20"/>
+        </w:rPr>
+      </w:pPr>
+    </w:p>
+    <w:p>
+      <w:pPr>
+        <w:pStyle w:val="NoSpacing"/>
+        <w:rPr>
+          <w:rFonts w:ascii="Times New Roman" w:hAnsi="Times New Roman"/>
+          <w:sz w:val="20"/>
+          <w:szCs w:val="20"/>
+        </w:rPr>
+      </w:pPr>
+      <w:r>
+        <w:rPr>
+          <w:rFonts w:ascii="Times New Roman" w:hAnsi="Times New Roman"/>
+          <w:sz w:val="20"/>
+          <w:szCs w:val="20"/>
+        </w:rPr>
+        <w:t>sp_SelectFrom_Coaching_LogStaffDistinctPendingMGRSubmitted</w:t>
+      </w:r>
+    </w:p>
+    <w:p>
+      <w:pPr>
+        <w:pStyle w:val="NoSpacing"/>
+        <w:rPr>
+          <w:rFonts w:ascii="Times New Roman" w:hAnsi="Times New Roman"/>
+          <w:sz w:val="20"/>
+          <w:szCs w:val="20"/>
+        </w:rPr>
+      </w:pPr>
+      <w:r>
+        <w:rPr>
+          <w:rFonts w:ascii="Times New Roman" w:hAnsi="Times New Roman"/>
+          <w:sz w:val="20"/>
+          <w:szCs w:val="20"/>
+        </w:rPr>
+        <w:t>sp_SelectFrom_Coaching_LogStaffDistinctPendingSUPSubmitted</w:t>
+      </w:r>
+    </w:p>
+    <w:p>
+      <w:pPr>
+        <w:pStyle w:val="NoSpacing"/>
+        <w:rPr>
+          <w:rFonts w:ascii="Times New Roman" w:hAnsi="Times New Roman"/>
+          <w:sz w:val="20"/>
+          <w:szCs w:val="20"/>
+        </w:rPr>
+      </w:pPr>
+      <w:r>
+        <w:rPr>
+          <w:rFonts w:ascii="Times New Roman" w:hAnsi="Times New Roman"/>
+          <w:sz w:val="20"/>
+          <w:szCs w:val="20"/>
+        </w:rPr>
+        <w:t>sp_SelectFrom_Coaching_LogSupDistinctCSR</w:t>
+      </w:r>
+    </w:p>
+    <w:p>
+      <w:pPr>
+        <w:pStyle w:val="NoSpacing"/>
+        <w:rPr>
+          <w:rFonts w:ascii="Times New Roman" w:hAnsi="Times New Roman"/>
+          <w:sz w:val="20"/>
+          <w:szCs w:val="20"/>
+        </w:rPr>
+      </w:pPr>
+      <w:r>
+        <w:rPr>
+          <w:rFonts w:ascii="Times New Roman" w:hAnsi="Times New Roman"/>
+          <w:sz w:val="20"/>
+          <w:szCs w:val="20"/>
+        </w:rPr>
+        <w:t>sp_SelectFrom_Coaching_LogSupDistinctCSRTeam</w:t>
+      </w:r>
+    </w:p>
+    <w:p>
+      <w:pPr>
+        <w:pStyle w:val="NoSpacing"/>
+        <w:rPr>
+          <w:rFonts w:ascii="Times New Roman" w:hAnsi="Times New Roman"/>
+          <w:sz w:val="20"/>
+          <w:szCs w:val="20"/>
+        </w:rPr>
+      </w:pPr>
+      <w:r>
+        <w:rPr>
+          <w:rFonts w:ascii="Times New Roman" w:hAnsi="Times New Roman"/>
+          <w:sz w:val="20"/>
+          <w:szCs w:val="20"/>
+        </w:rPr>
+        <w:t>sp_SelectFrom_Coaching_LogSupDistinctCSRTeamCompleted</w:t>
+      </w:r>
+    </w:p>
+    <w:p>
+      <w:pPr>
+        <w:pStyle w:val="NoSpacing"/>
+        <w:rPr>
+          <w:rFonts w:ascii="Times New Roman" w:hAnsi="Times New Roman"/>
+          <w:sz w:val="20"/>
+          <w:szCs w:val="20"/>
+        </w:rPr>
+      </w:pPr>
+      <w:r>
+        <w:rPr>
+          <w:rFonts w:ascii="Times New Roman" w:hAnsi="Times New Roman"/>
+          <w:sz w:val="20"/>
+          <w:szCs w:val="20"/>
+        </w:rPr>
+        <w:t>sp_SelectFrom_Coaching_LogSupDistinctMGR</w:t>
+      </w:r>
+    </w:p>
+    <w:p>
+      <w:pPr>
+        <w:pStyle w:val="NoSpacing"/>
+        <w:rPr>
+          <w:rFonts w:ascii="Times New Roman" w:hAnsi="Times New Roman"/>
+          <w:sz w:val="20"/>
+          <w:szCs w:val="20"/>
+        </w:rPr>
+      </w:pPr>
+      <w:r>
+        <w:rPr>
+          <w:rFonts w:ascii="Times New Roman" w:hAnsi="Times New Roman"/>
+          <w:sz w:val="20"/>
+          <w:szCs w:val="20"/>
+        </w:rPr>
+        <w:t>sp_SelectFrom_Coaching_LogSupDistinctMGRTeamCompleted</w:t>
+      </w:r>
+    </w:p>
+    <w:p>
+      <w:pPr>
+        <w:pStyle w:val="NoSpacing"/>
+        <w:rPr>
+          <w:rFonts w:ascii="Times New Roman" w:hAnsi="Times New Roman"/>
+          <w:sz w:val="20"/>
+          <w:szCs w:val="20"/>
+        </w:rPr>
+      </w:pPr>
+      <w:r>
+        <w:rPr>
+          <w:rFonts w:ascii="Times New Roman" w:hAnsi="Times New Roman"/>
+          <w:sz w:val="20"/>
+          <w:szCs w:val="20"/>
+        </w:rPr>
+        <w:t>sp_SelectFrom_Coaching_LogSupDistinctSUP</w:t>
+      </w:r>
+    </w:p>
+    <w:p>
+      <w:pPr>
+        <w:pStyle w:val="NoSpacing"/>
+        <w:rPr>
+          <w:rFonts w:ascii="Times New Roman" w:hAnsi="Times New Roman"/>
+          <w:sz w:val="20"/>
+          <w:szCs w:val="20"/>
+        </w:rPr>
+      </w:pPr>
+      <w:r>
+        <w:rPr>
+          <w:rFonts w:ascii="Times New Roman" w:hAnsi="Times New Roman"/>
+          <w:sz w:val="20"/>
+          <w:szCs w:val="20"/>
+        </w:rPr>
+        <w:t>sp_SelectReviewFrom_Coaching_Log</w:t>
+      </w:r>
+    </w:p>
+    <w:p>
+      <w:pPr>
+        <w:pStyle w:val="NoSpacing"/>
+        <w:rPr>
+          <w:rFonts w:ascii="Times New Roman" w:hAnsi="Times New Roman"/>
+          <w:sz w:val="20"/>
+          <w:szCs w:val="20"/>
+        </w:rPr>
+      </w:pPr>
+      <w:r>
+        <w:rPr>
+          <w:rFonts w:ascii="Times New Roman" w:hAnsi="Times New Roman"/>
+          <w:sz w:val="20"/>
+          <w:szCs w:val="20"/>
+        </w:rPr>
+        <w:t>sp_Update1Review_Coaching_Log</w:t>
+      </w:r>
+    </w:p>
+    <w:p>
+      <w:pPr>
+        <w:pStyle w:val="NoSpacing"/>
+        <w:rPr>
+          <w:rFonts w:ascii="Times New Roman" w:hAnsi="Times New Roman"/>
+          <w:sz w:val="20"/>
+          <w:szCs w:val="20"/>
+        </w:rPr>
+      </w:pPr>
+    </w:p>
+    <w:p>
+      <w:pPr>
+        <w:pStyle w:val="NoSpacing"/>
+        <w:rPr>
+          <w:rFonts w:ascii="Times New Roman" w:hAnsi="Times New Roman"/>
+          <w:sz w:val="20"/>
+          <w:szCs w:val="20"/>
+        </w:rPr>
+      </w:pPr>
+    </w:p>
+    <w:p>
+      <w:pPr>
+        <w:pStyle w:val="NoSpacing"/>
+        <w:rPr>
+          <w:rFonts w:ascii="Times New Roman" w:hAnsi="Times New Roman"/>
+          <w:sz w:val="20"/>
+          <w:szCs w:val="20"/>
+        </w:rPr>
+      </w:pPr>
+      <w:r>
+        <w:rPr>
+          <w:rFonts w:ascii="Times New Roman" w:hAnsi="Times New Roman"/>
+          <w:sz w:val="20"/>
+          <w:szCs w:val="20"/>
+        </w:rPr>
+        <w:t>sp_Update2Review_Coaching_Log</w:t>
+      </w:r>
+    </w:p>
+    <w:p>
+      <w:pPr>
+        <w:pStyle w:val="NoSpacing"/>
+        <w:rPr>
+          <w:rFonts w:ascii="Times New Roman" w:hAnsi="Times New Roman"/>
+          <w:sz w:val="20"/>
+          <w:szCs w:val="20"/>
+        </w:rPr>
+      </w:pPr>
+      <w:r>
+        <w:rPr>
+          <w:rFonts w:ascii="Times New Roman" w:hAnsi="Times New Roman"/>
+          <w:sz w:val="20"/>
+          <w:szCs w:val="20"/>
+        </w:rPr>
+        <w:t>sp_Update3Review_Coaching_Log</w:t>
+      </w:r>
+    </w:p>
+    <w:p>
+      <w:pPr>
+        <w:pStyle w:val="NoSpacing"/>
+        <w:rPr>
+          <w:rFonts w:ascii="Times New Roman" w:hAnsi="Times New Roman"/>
+          <w:sz w:val="20"/>
+          <w:szCs w:val="20"/>
+        </w:rPr>
+      </w:pPr>
+      <w:r>
+        <w:rPr>
+          <w:rFonts w:ascii="Times New Roman" w:hAnsi="Times New Roman"/>
+          <w:sz w:val="20"/>
+          <w:szCs w:val="20"/>
+        </w:rPr>
+        <w:t>sp_Update4Review_Coaching_Log</w:t>
+      </w:r>
+    </w:p>
+    <w:p>
+      <w:pPr>
+        <w:pStyle w:val="NoSpacing"/>
+        <w:rPr>
+          <w:rFonts w:ascii="Times New Roman" w:hAnsi="Times New Roman"/>
+          <w:sz w:val="20"/>
+          <w:szCs w:val="20"/>
+        </w:rPr>
+      </w:pPr>
+      <w:r>
+        <w:rPr>
+          <w:rFonts w:ascii="Times New Roman" w:hAnsi="Times New Roman"/>
+          <w:sz w:val="20"/>
+          <w:szCs w:val="20"/>
+        </w:rPr>
+        <w:t>sp_Update5Review_Coaching_Log</w:t>
+      </w:r>
+    </w:p>
+    <w:p>
+      <w:pPr>
+        <w:pStyle w:val="NoSpacing"/>
+        <w:rPr>
+          <w:rFonts w:ascii="Times New Roman" w:hAnsi="Times New Roman"/>
+          <w:sz w:val="20"/>
+          <w:szCs w:val="20"/>
+        </w:rPr>
+      </w:pPr>
+      <w:r>
+        <w:rPr>
+          <w:rFonts w:ascii="Times New Roman" w:hAnsi="Times New Roman"/>
+          <w:sz w:val="20"/>
+          <w:szCs w:val="20"/>
+        </w:rPr>
+        <w:t>sp_Update6Review_Coaching_Log</w:t>
+      </w:r>
+    </w:p>
+    <w:p>
+      <w:pPr>
+        <w:pStyle w:val="NoSpacing"/>
+        <w:rPr>
+          <w:rFonts w:ascii="Times New Roman" w:hAnsi="Times New Roman"/>
+          <w:sz w:val="20"/>
+          <w:szCs w:val="20"/>
+        </w:rPr>
+      </w:pPr>
+      <w:r>
+        <w:rPr>
+          <w:rFonts w:ascii="Times New Roman" w:hAnsi="Times New Roman"/>
+          <w:sz w:val="20"/>
+          <w:szCs w:val="20"/>
+        </w:rPr>
+        <w:t>sp_Update7Review_Coaching_Log</w:t>
+      </w:r>
+    </w:p>
+    <w:p>
+      <w:pPr>
+        <w:pStyle w:val="NoSpacing"/>
+        <w:rPr>
+          <w:rFonts w:ascii="Times New Roman" w:hAnsi="Times New Roman"/>
+          <w:sz w:val="20"/>
+          <w:szCs w:val="20"/>
+        </w:rPr>
+      </w:pPr>
+      <w:r>
+        <w:rPr>
+          <w:rFonts w:ascii="Times New Roman" w:hAnsi="Times New Roman"/>
+          <w:sz w:val="20"/>
+          <w:szCs w:val="20"/>
+        </w:rPr>
+        <w:t>sp_Whoami</w:t>
+      </w:r>
+    </w:p>
+    <w:p>
+      <w:pPr>
+        <w:pStyle w:val="NoSpacing"/>
+        <w:rPr>
+          <w:rFonts w:ascii="Times New Roman" w:hAnsi="Times New Roman"/>
+          <w:sz w:val="20"/>
+          <w:szCs w:val="20"/>
+        </w:rPr>
+      </w:pPr>
+      <w:r>
+        <w:rPr>
+          <w:rFonts w:ascii="Times New Roman" w:hAnsi="Times New Roman"/>
+          <w:sz w:val="20"/>
+          <w:szCs w:val="20"/>
+        </w:rPr>
+        <w:lastRenderedPageBreak/>
+        <w:t>sp_Whoisthis</w:t>
+      </w:r>
+    </w:p>
+    <w:p>
+      <w:pPr>
+        <w:pStyle w:val="NoSpacing"/>
+        <w:rPr>
+          <w:rFonts w:ascii="Times New Roman" w:hAnsi="Times New Roman"/>
+          <w:sz w:val="20"/>
+          <w:szCs w:val="20"/>
+        </w:rPr>
+      </w:pPr>
+      <w:r>
+        <w:rPr>
+          <w:rFonts w:ascii="Times New Roman" w:hAnsi="Times New Roman"/>
+          <w:sz w:val="20"/>
+          <w:szCs w:val="20"/>
+        </w:rPr>
+        <w:t>sp_Select_Employees_By_Module</w:t>
+      </w:r>
+    </w:p>
+    <w:p>
+      <w:pPr>
+        <w:pStyle w:val="NoSpacing"/>
+        <w:rPr>
+          <w:rFonts w:ascii="Times New Roman" w:hAnsi="Times New Roman"/>
+          <w:sz w:val="20"/>
+          <w:szCs w:val="20"/>
+        </w:rPr>
+      </w:pPr>
+      <w:r>
+        <w:rPr>
+          <w:rFonts w:ascii="Times New Roman" w:hAnsi="Times New Roman"/>
+          <w:sz w:val="20"/>
+          <w:szCs w:val="20"/>
+        </w:rPr>
+        <w:t>sp_Select_Modules_By_Job_Code</w:t>
+      </w:r>
+    </w:p>
+    <w:p>
+      <w:pPr>
+        <w:pStyle w:val="NoSpacing"/>
+        <w:rPr>
+          <w:rFonts w:ascii="Times New Roman" w:hAnsi="Times New Roman"/>
+          <w:sz w:val="20"/>
+          <w:szCs w:val="20"/>
+        </w:rPr>
+      </w:pPr>
+    </w:p>
+    <w:p>
+      <w:pPr>
+        <w:pStyle w:val="NoSpacing"/>
+        <w:rPr>
+          <w:rFonts w:ascii="Times New Roman" w:hAnsi="Times New Roman"/>
+          <w:sz w:val="20"/>
+          <w:szCs w:val="20"/>
+        </w:rPr>
+      </w:pPr>
+    </w:p>
+    <w:p>
+      <w:pPr>
+        <w:pStyle w:val="NoSpacing"/>
+        <w:rPr>
+          <w:rFonts w:ascii="Times New Roman" w:hAnsi="Times New Roman"/>
+          <w:sz w:val="20"/>
+          <w:szCs w:val="20"/>
+        </w:rPr>
+      </w:pPr>
+      <w:r>
+        <w:rPr>
+          <w:rFonts w:ascii="Times New Roman" w:hAnsi="Times New Roman"/>
+          <w:sz w:val="20"/>
+          <w:szCs w:val="20"/>
+        </w:rPr>
+        <w:t>sp_Display_Sites_For_Module</w:t>
+      </w:r>
+    </w:p>
+    <w:p>
+      <w:pPr>
+        <w:pStyle w:val="NoSpacing"/>
+        <w:rPr>
+          <w:rFonts w:ascii="Times New Roman" w:hAnsi="Times New Roman"/>
+          <w:sz w:val="20"/>
+          <w:szCs w:val="20"/>
+        </w:rPr>
+      </w:pPr>
+      <w:r>
+        <w:rPr>
+          <w:rFonts w:ascii="Times New Roman" w:hAnsi="Times New Roman"/>
+          <w:sz w:val="20"/>
+          <w:szCs w:val="20"/>
+        </w:rPr>
+        <w:t>sp_Select_Source_By_Module</w:t>
+      </w:r>
+    </w:p>
+    <w:p>
+      <w:pPr>
+        <w:pStyle w:val="NoSpacing"/>
+        <w:rPr>
+          <w:rFonts w:ascii="Times New Roman" w:hAnsi="Times New Roman"/>
+          <w:sz w:val="20"/>
+          <w:szCs w:val="20"/>
+        </w:rPr>
+      </w:pPr>
+      <w:r>
+        <w:rPr>
+          <w:rFonts w:ascii="Times New Roman" w:hAnsi="Times New Roman"/>
+          <w:sz w:val="20"/>
+          <w:szCs w:val="20"/>
+        </w:rPr>
+        <w:t>sp_Select_Programs</w:t>
+      </w:r>
+    </w:p>
+    <w:p>
+      <w:pPr>
+        <w:pStyle w:val="NoSpacing"/>
+        <w:rPr>
+          <w:rFonts w:ascii="Times New Roman" w:hAnsi="Times New Roman"/>
+          <w:sz w:val="20"/>
+          <w:szCs w:val="20"/>
+        </w:rPr>
+      </w:pPr>
+      <w:r>
+        <w:rPr>
+          <w:rFonts w:ascii="Times New Roman" w:hAnsi="Times New Roman"/>
+          <w:sz w:val="20"/>
+          <w:szCs w:val="20"/>
+        </w:rPr>
+        <w:t>sp_Select_CoachingReasons_By_Module</w:t>
+      </w:r>
+    </w:p>
+    <w:p>
+      <w:pPr>
+        <w:pStyle w:val="NoSpacing"/>
+        <w:rPr>
+          <w:rFonts w:ascii="Times New Roman" w:hAnsi="Times New Roman"/>
+          <w:sz w:val="20"/>
+          <w:szCs w:val="20"/>
+        </w:rPr>
+      </w:pPr>
+      <w:r>
+        <w:rPr>
+          <w:rFonts w:ascii="Times New Roman" w:hAnsi="Times New Roman"/>
+          <w:sz w:val="20"/>
+          <w:szCs w:val="20"/>
+        </w:rPr>
+        <w:t>sp_Select_CallID_By_Module</w:t>
+      </w:r>
+    </w:p>
+    <w:p>
+      <w:pPr>
+        <w:pStyle w:val="NoSpacing"/>
+        <w:rPr>
+          <w:rFonts w:ascii="Times New Roman" w:hAnsi="Times New Roman"/>
+          <w:sz w:val="20"/>
+          <w:szCs w:val="20"/>
+        </w:rPr>
+      </w:pPr>
+      <w:r>
+        <w:rPr>
+          <w:rFonts w:ascii="Times New Roman" w:hAnsi="Times New Roman"/>
+          <w:sz w:val="20"/>
+          <w:szCs w:val="20"/>
+        </w:rPr>
+        <w:t>sp_Select_SubCoachingReasons_By_Reason</w:t>
+      </w:r>
+    </w:p>
+    <w:p>
+      <w:pPr>
+        <w:pStyle w:val="NoSpacing"/>
+        <w:rPr>
+          <w:rFonts w:ascii="Times New Roman" w:hAnsi="Times New Roman"/>
+          <w:sz w:val="20"/>
+          <w:szCs w:val="20"/>
+        </w:rPr>
+      </w:pPr>
+      <w:r>
+        <w:rPr>
+          <w:rFonts w:ascii="Times New Roman" w:hAnsi="Times New Roman"/>
+          <w:sz w:val="20"/>
+          <w:szCs w:val="20"/>
+        </w:rPr>
+        <w:t>sp_Select_Email_Attributes</w:t>
+      </w:r>
+    </w:p>
+    <w:p>
+      <w:pPr>
+        <w:pStyle w:val="NoSpacing"/>
+        <w:rPr>
+          <w:rFonts w:ascii="Times New Roman" w:hAnsi="Times New Roman"/>
+          <w:sz w:val="20"/>
+          <w:szCs w:val="20"/>
+        </w:rPr>
+      </w:pPr>
+      <w:r>
+        <w:rPr>
+          <w:rFonts w:ascii="Times New Roman" w:hAnsi="Times New Roman"/>
+          <w:sz w:val="20"/>
+          <w:szCs w:val="20"/>
+        </w:rPr>
+        <w:t>sp_SelectReviewFrom_Coaching_Log_Reasons</w:t>
+      </w:r>
+    </w:p>
+    <w:p>
+      <w:pPr>
+        <w:pStyle w:val="NoSpacing"/>
+        <w:rPr>
+          <w:rFonts w:ascii="Times New Roman" w:hAnsi="Times New Roman"/>
+          <w:sz w:val="20"/>
+          <w:szCs w:val="20"/>
+        </w:rPr>
+      </w:pPr>
+      <w:r>
+        <w:rPr>
+          <w:rFonts w:ascii="Times New Roman" w:hAnsi="Times New Roman"/>
+          <w:sz w:val="20"/>
+          <w:szCs w:val="20"/>
+        </w:rPr>
+        <w:t>sp_Select_Values_By_Reason</w:t>
+      </w:r>
+    </w:p>
+    <w:p>
+      <w:pPr>
+        <w:pStyle w:val="NoSpacing"/>
+        <w:rPr>
+          <w:rFonts w:ascii="Times New Roman" w:hAnsi="Times New Roman"/>
+          <w:sz w:val="20"/>
+          <w:szCs w:val="20"/>
+        </w:rPr>
+      </w:pPr>
+      <w:r>
+        <w:rPr>
+          <w:rFonts w:ascii="Times New Roman" w:hAnsi="Times New Roman"/>
+          <w:sz w:val="20"/>
+          <w:szCs w:val="20"/>
+        </w:rPr>
+        <w:t>sp_SelectFrom_Coaching_LogDistinctSubmitterCompleted2</w:t>
+      </w:r>
+    </w:p>
+    <w:p>
+      <w:pPr>
+        <w:pStyle w:val="NoSpacing"/>
+        <w:rPr>
+          <w:rFonts w:ascii="Times New Roman" w:hAnsi="Times New Roman"/>
+          <w:sz w:val="20"/>
+          <w:szCs w:val="20"/>
+        </w:rPr>
+      </w:pPr>
+    </w:p>
+    <w:p>
+      <w:pPr>
+        <w:pStyle w:val="NoSpacing"/>
+        <w:rPr>
+          <w:rFonts w:ascii="Times New Roman" w:hAnsi="Times New Roman"/>
+          <w:sz w:val="20"/>
+          <w:szCs w:val="20"/>
+        </w:rPr>
+      </w:pPr>
+    </w:p>
+    <w:p>
+      <w:pPr>
+        <w:pStyle w:val="NoSpacing"/>
+        <w:rPr>
+          <w:rFonts w:ascii="Times New Roman" w:hAnsi="Times New Roman"/>
+          <w:sz w:val="20"/>
+          <w:szCs w:val="20"/>
+        </w:rPr>
+      </w:pPr>
+      <w:r>
+        <w:rPr>
+          <w:rFonts w:ascii="Times New Roman" w:hAnsi="Times New Roman"/>
+          <w:sz w:val="20"/>
+          <w:szCs w:val="20"/>
+        </w:rPr>
+        <w:t xml:space="preserve">sp_Select_Sites_For_Dashboard </w:t>
+      </w:r>
+    </w:p>
+    <w:p>
+      <w:pPr>
+        <w:pStyle w:val="NoSpacing"/>
+        <w:rPr>
+          <w:rFonts w:ascii="Times New Roman" w:hAnsi="Times New Roman"/>
+          <w:sz w:val="20"/>
+          <w:szCs w:val="20"/>
+        </w:rPr>
+      </w:pPr>
+      <w:r>
+        <w:rPr>
+          <w:rFonts w:ascii="Times New Roman" w:hAnsi="Times New Roman"/>
+          <w:sz w:val="20"/>
+          <w:szCs w:val="20"/>
+        </w:rPr>
+        <w:t xml:space="preserve">sp_Select_Sources_For_Dashboard </w:t>
+      </w:r>
+    </w:p>
+    <w:p>
+      <w:pPr>
+        <w:pStyle w:val="NoSpacing"/>
+        <w:rPr>
+          <w:rFonts w:ascii="Times New Roman" w:hAnsi="Times New Roman"/>
+          <w:sz w:val="20"/>
+          <w:szCs w:val="20"/>
+        </w:rPr>
+      </w:pPr>
+      <w:r>
+        <w:rPr>
+          <w:rFonts w:ascii="Times New Roman" w:hAnsi="Times New Roman"/>
+          <w:sz w:val="20"/>
+          <w:szCs w:val="20"/>
+        </w:rPr>
+        <w:t>sp_Select_States_For_Dashboard</w:t>
+      </w:r>
+    </w:p>
+    <w:p>
+      <w:pPr>
+        <w:pStyle w:val="NoSpacing"/>
+        <w:rPr>
+          <w:rFonts w:ascii="Times New Roman" w:hAnsi="Times New Roman"/>
+          <w:sz w:val="20"/>
+          <w:szCs w:val="20"/>
+        </w:rPr>
+      </w:pPr>
+      <w:r>
+        <w:rPr>
+          <w:rFonts w:ascii="Times New Roman" w:hAnsi="Times New Roman"/>
+          <w:sz w:val="20"/>
+          <w:szCs w:val="20"/>
+        </w:rPr>
+        <w:t xml:space="preserve">sp_Select_Statuses_For_Dashboard </w:t>
+      </w:r>
+    </w:p>
+    <w:p>
+      <w:pPr>
+        <w:pStyle w:val="NoSpacing"/>
+        <w:rPr>
+          <w:rFonts w:ascii="Times New Roman" w:hAnsi="Times New Roman"/>
+          <w:sz w:val="20"/>
+          <w:szCs w:val="20"/>
+        </w:rPr>
+      </w:pPr>
+      <w:r>
+        <w:rPr>
+          <w:rFonts w:ascii="Times New Roman" w:hAnsi="Times New Roman"/>
+          <w:sz w:val="20"/>
+          <w:szCs w:val="20"/>
+        </w:rPr>
+        <w:t xml:space="preserve">sp_Select_Values_For_Dashboard </w:t>
+      </w:r>
+    </w:p>
+    <w:p>
+      <w:pPr>
+        <w:pStyle w:val="NoSpacing"/>
+        <w:rPr>
+          <w:rFonts w:ascii="Times New Roman" w:hAnsi="Times New Roman"/>
+          <w:sz w:val="20"/>
+          <w:szCs w:val="20"/>
+        </w:rPr>
+      </w:pPr>
+      <w:r>
+        <w:rPr>
+          <w:rFonts w:ascii="Times New Roman" w:hAnsi="Times New Roman"/>
+          <w:sz w:val="20"/>
+          <w:szCs w:val="20"/>
+        </w:rPr>
+        <w:t>sp_Select_Behaviors</w:t>
+      </w:r>
+    </w:p>
+    <w:p>
+      <w:pPr>
+        <w:pStyle w:val="NoSpacing"/>
+        <w:rPr>
+          <w:rFonts w:ascii="Times New Roman" w:hAnsi="Times New Roman"/>
+          <w:sz w:val="20"/>
+          <w:szCs w:val="20"/>
+        </w:rPr>
+      </w:pPr>
+      <w:r>
+        <w:rPr>
+          <w:rFonts w:ascii="Times New Roman" w:hAnsi="Times New Roman"/>
+          <w:sz w:val="20"/>
+          <w:szCs w:val="20"/>
+        </w:rPr>
+        <w:t>sp_SelectReviewFrom_Coaching_Log_Reasons_Combined</w:t>
+      </w:r>
+    </w:p>
+    <w:p>
+      <w:pPr>
+        <w:pStyle w:val="NoSpacing"/>
+        <w:rPr>
+          <w:rFonts w:ascii="Times New Roman" w:hAnsi="Times New Roman"/>
+          <w:sz w:val="20"/>
+          <w:szCs w:val="20"/>
+        </w:rPr>
+      </w:pPr>
+      <w:r>
+        <w:rPr>
+          <w:rFonts w:ascii="Times New Roman" w:hAnsi="Times New Roman"/>
+          <w:sz w:val="20"/>
+          <w:szCs w:val="20"/>
+        </w:rPr>
+        <w:t xml:space="preserve">sp_SelectFrom_Coaching_Log_HistoricalSUP_Count </w:t>
+      </w:r>
+    </w:p>
+    <w:p>
+      <w:pPr>
+        <w:pStyle w:val="NoSpacing"/>
+        <w:rPr>
+          <w:rFonts w:ascii="Times New Roman" w:hAnsi="Times New Roman"/>
+          <w:sz w:val="20"/>
+          <w:szCs w:val="20"/>
+        </w:rPr>
+      </w:pPr>
+      <w:r>
+        <w:rPr>
+          <w:rFonts w:ascii="Times New Roman" w:hAnsi="Times New Roman"/>
+          <w:sz w:val="20"/>
+          <w:szCs w:val="20"/>
+        </w:rPr>
+        <w:t xml:space="preserve">sp_SelectFrom_Coaching_Log_Historical_Export </w:t>
+      </w:r>
+    </w:p>
+    <w:p>
+      <w:pPr>
+        <w:pStyle w:val="NoSpacing"/>
+        <w:rPr>
+          <w:rFonts w:ascii="Times New Roman" w:hAnsi="Times New Roman"/>
+          <w:sz w:val="20"/>
+          <w:szCs w:val="20"/>
+        </w:rPr>
+      </w:pPr>
+      <w:r>
+        <w:rPr>
+          <w:rFonts w:ascii="Times New Roman" w:hAnsi="Times New Roman"/>
+          <w:sz w:val="20"/>
+          <w:szCs w:val="20"/>
+        </w:rPr>
+        <w:t xml:space="preserve">sp_SelectFrom_Coaching_LogDistinctCSRCompleted_All </w:t>
+      </w:r>
+    </w:p>
+    <w:p>
+      <w:pPr>
+        <w:pStyle w:val="NoSpacing"/>
+        <w:rPr>
+          <w:rFonts w:ascii="Times New Roman" w:hAnsi="Times New Roman"/>
+          <w:sz w:val="20"/>
+          <w:szCs w:val="20"/>
+        </w:rPr>
+      </w:pPr>
+    </w:p>
+    <w:p>
+      <w:pPr>
+        <w:pStyle w:val="NoSpacing"/>
+        <w:rPr>
+          <w:rFonts w:ascii="Times New Roman" w:hAnsi="Times New Roman"/>
+          <w:sz w:val="20"/>
+          <w:szCs w:val="20"/>
+        </w:rPr>
+      </w:pPr>
+    </w:p>
+    <w:p>
+      <w:pPr>
+        <w:pStyle w:val="NoSpacing"/>
+        <w:rPr>
+          <w:rFonts w:ascii="Times New Roman" w:hAnsi="Times New Roman"/>
+          <w:sz w:val="20"/>
+          <w:szCs w:val="20"/>
+        </w:rPr>
+      </w:pPr>
+      <w:r>
+        <w:rPr>
+          <w:rFonts w:ascii="Times New Roman" w:hAnsi="Times New Roman"/>
+          <w:sz w:val="20"/>
+          <w:szCs w:val="20"/>
+        </w:rPr>
+        <w:t xml:space="preserve">sp_SelectFrom_Coaching_LogDistinctCSRCompleted_Site </w:t>
+      </w:r>
+    </w:p>
+    <w:p>
+      <w:pPr>
+        <w:pStyle w:val="NoSpacing"/>
+        <w:rPr>
+          <w:rFonts w:ascii="Times New Roman" w:hAnsi="Times New Roman"/>
+          <w:sz w:val="20"/>
+          <w:szCs w:val="20"/>
+        </w:rPr>
+      </w:pPr>
+      <w:r>
+        <w:rPr>
+          <w:rFonts w:ascii="Times New Roman" w:hAnsi="Times New Roman"/>
+          <w:sz w:val="20"/>
+          <w:szCs w:val="20"/>
+        </w:rPr>
+        <w:t xml:space="preserve">sp_SelectFrom_Coaching_LogDistinctSUPCompleted_All </w:t>
+      </w:r>
+    </w:p>
+    <w:p>
+      <w:pPr>
+        <w:pStyle w:val="NoSpacing"/>
+        <w:rPr>
+          <w:rFonts w:ascii="Times New Roman" w:hAnsi="Times New Roman"/>
+          <w:sz w:val="20"/>
+          <w:szCs w:val="20"/>
+        </w:rPr>
+      </w:pPr>
+      <w:r>
+        <w:rPr>
+          <w:rFonts w:ascii="Times New Roman" w:hAnsi="Times New Roman"/>
+          <w:sz w:val="20"/>
+          <w:szCs w:val="20"/>
+        </w:rPr>
+        <w:t xml:space="preserve">sp_SelectFrom_Coaching_LogDistinctSUPCompleted_Site </w:t>
+      </w:r>
+    </w:p>
+    <w:p>
+      <w:pPr>
+        <w:pStyle w:val="NoSpacing"/>
+        <w:rPr>
+          <w:rFonts w:ascii="Times New Roman" w:hAnsi="Times New Roman"/>
+          <w:sz w:val="20"/>
+          <w:szCs w:val="20"/>
+        </w:rPr>
+      </w:pPr>
+      <w:r>
+        <w:rPr>
+          <w:rFonts w:ascii="Times New Roman" w:hAnsi="Times New Roman"/>
+          <w:sz w:val="20"/>
+          <w:szCs w:val="20"/>
+        </w:rPr>
+        <w:t xml:space="preserve">sp_SelectFrom_Coaching_LogDistinctMGRCompleted_All </w:t>
+      </w:r>
+    </w:p>
+    <w:p>
+      <w:pPr>
+        <w:pStyle w:val="NoSpacing"/>
+        <w:rPr>
+          <w:rFonts w:ascii="Times New Roman" w:hAnsi="Times New Roman"/>
+          <w:sz w:val="20"/>
+          <w:szCs w:val="20"/>
+        </w:rPr>
+      </w:pPr>
+      <w:r>
+        <w:rPr>
+          <w:rFonts w:ascii="Times New Roman" w:hAnsi="Times New Roman"/>
+          <w:sz w:val="20"/>
+          <w:szCs w:val="20"/>
+        </w:rPr>
+        <w:t xml:space="preserve">sp_SelectFrom_Coaching_LogDistinctMGRCompleted_Site </w:t>
+      </w:r>
+    </w:p>
+    <w:p>
+      <w:pPr>
+        <w:pStyle w:val="NoSpacing"/>
+        <w:rPr>
+          <w:rFonts w:ascii="Times New Roman" w:hAnsi="Times New Roman"/>
+          <w:sz w:val="20"/>
+          <w:szCs w:val="20"/>
+        </w:rPr>
+      </w:pPr>
+      <w:r>
+        <w:rPr>
+          <w:rFonts w:ascii="Times New Roman" w:hAnsi="Times New Roman"/>
+          <w:sz w:val="20"/>
+          <w:szCs w:val="20"/>
+        </w:rPr>
+        <w:t>sp_CheckIf_HRUser</w:t>
+      </w:r>
+    </w:p>
+    <w:p>
+      <w:pPr>
+        <w:pStyle w:val="NoSpacing"/>
+        <w:rPr>
+          <w:rFonts w:ascii="Times New Roman" w:hAnsi="Times New Roman"/>
+          <w:sz w:val="20"/>
+          <w:szCs w:val="20"/>
+        </w:rPr>
+      </w:pPr>
+    </w:p>
+    <w:p>
+      <w:pPr>
+        <w:pStyle w:val="NoSpacing"/>
+        <w:rPr>
+          <w:rFonts w:ascii="Times New Roman" w:hAnsi="Times New Roman"/>
+          <w:sz w:val="20"/>
+          <w:szCs w:val="20"/>
+        </w:rPr>
+      </w:pPr>
+    </w:p>
+    <w:p>
+      <w:pPr>
+        <w:pStyle w:val="NoSpacing"/>
+        <w:rPr>
+          <w:rFonts w:ascii="Times New Roman" w:hAnsi="Times New Roman"/>
+          <w:sz w:val="20"/>
+          <w:szCs w:val="20"/>
+        </w:rPr>
+      </w:pPr>
+    </w:p>
+    <w:p>
+      <w:pPr>
+        <w:pStyle w:val="NoSpacing"/>
+        <w:rPr>
+          <w:rFonts w:ascii="Times New Roman" w:hAnsi="Times New Roman"/>
+          <w:sz w:val="20"/>
+          <w:szCs w:val="20"/>
+        </w:rPr>
+      </w:pPr>
+    </w:p>
+    <w:p>
+      <w:pPr>
+        <w:pStyle w:val="NoSpacing"/>
+        <w:rPr>
+          <w:rFonts w:ascii="Times New Roman" w:hAnsi="Times New Roman"/>
+          <w:sz w:val="20"/>
+          <w:szCs w:val="20"/>
+        </w:rPr>
+      </w:pPr>
+    </w:p>
+    <w:p>
+      <w:pPr>
+        <w:pStyle w:val="NoSpacing"/>
+        <w:rPr>
+          <w:rFonts w:ascii="Times New Roman" w:hAnsi="Times New Roman"/>
+          <w:b/>
+          <w:sz w:val="20"/>
+          <w:szCs w:val="20"/>
+        </w:rPr>
+      </w:pPr>
+      <w:r>
+        <w:rPr>
+          <w:rFonts w:ascii="Times New Roman" w:hAnsi="Times New Roman"/>
+          <w:b/>
+          <w:sz w:val="20"/>
+          <w:szCs w:val="20"/>
+        </w:rPr>
+        <w:t>--Maintenance</w:t>
+      </w:r>
+    </w:p>
+    <w:p>
+      <w:pPr>
+        <w:pStyle w:val="NoSpacing"/>
+        <w:rPr>
+          <w:rFonts w:ascii="Times New Roman" w:hAnsi="Times New Roman"/>
+          <w:sz w:val="20"/>
+          <w:szCs w:val="20"/>
+        </w:rPr>
+      </w:pPr>
+    </w:p>
+    <w:p>
+      <w:pPr>
+        <w:pStyle w:val="NoSpacing"/>
+        <w:rPr>
+          <w:rFonts w:ascii="Times New Roman" w:hAnsi="Times New Roman"/>
+          <w:sz w:val="20"/>
+          <w:szCs w:val="20"/>
+        </w:rPr>
+      </w:pPr>
+      <w:r>
+        <w:rPr>
+          <w:rFonts w:ascii="Times New Roman" w:hAnsi="Times New Roman"/>
+          <w:sz w:val="20"/>
+          <w:szCs w:val="20"/>
+        </w:rPr>
+        <w:t>sp_SelectCoaching4Contact</w:t>
+      </w:r>
+    </w:p>
+    <w:p>
+      <w:pPr>
+        <w:pStyle w:val="NoSpacing"/>
+        <w:rPr>
+          <w:rFonts w:ascii="Times New Roman" w:hAnsi="Times New Roman"/>
+          <w:sz w:val="20"/>
+          <w:szCs w:val="20"/>
+        </w:rPr>
+      </w:pPr>
+      <w:r>
+        <w:rPr>
+          <w:rFonts w:ascii="Times New Roman" w:hAnsi="Times New Roman"/>
+          <w:sz w:val="20"/>
+          <w:szCs w:val="20"/>
+        </w:rPr>
+        <w:t xml:space="preserve">sp_UpdateFeedMailSent </w:t>
+      </w:r>
+    </w:p>
+    <w:p>
+      <w:pPr>
+        <w:pStyle w:val="NoSpacing"/>
+        <w:rPr>
+          <w:rFonts w:ascii="Times New Roman" w:hAnsi="Times New Roman"/>
+          <w:sz w:val="20"/>
+          <w:szCs w:val="20"/>
+        </w:rPr>
+      </w:pPr>
+      <w:r>
+        <w:rPr>
+          <w:rFonts w:ascii="Times New Roman" w:hAnsi="Times New Roman"/>
+          <w:sz w:val="20"/>
+          <w:szCs w:val="20"/>
+        </w:rPr>
+        <w:t xml:space="preserve">sp_Inactivations_From_Feed </w:t>
+      </w:r>
+    </w:p>
+    <w:p>
+      <w:pPr>
+        <w:pStyle w:val="NoSpacing"/>
+        <w:rPr>
+          <w:rFonts w:ascii="Times New Roman" w:hAnsi="Times New Roman"/>
+          <w:sz w:val="20"/>
+          <w:szCs w:val="20"/>
+        </w:rPr>
+      </w:pPr>
+      <w:r>
+        <w:rPr>
+          <w:rFonts w:ascii="Times New Roman" w:hAnsi="Times New Roman"/>
+          <w:sz w:val="20"/>
+          <w:szCs w:val="20"/>
+        </w:rPr>
+        <w:t>sp_SelectCoaching4Reminder</w:t>
+      </w:r>
+    </w:p>
+    <w:p>
+      <w:pPr>
+        <w:pStyle w:val="NoSpacing"/>
+        <w:rPr>
+          <w:rFonts w:ascii="Times New Roman" w:hAnsi="Times New Roman"/>
+          <w:sz w:val="20"/>
+          <w:szCs w:val="20"/>
+        </w:rPr>
+      </w:pPr>
+      <w:r>
+        <w:rPr>
+          <w:rFonts w:ascii="Times New Roman" w:hAnsi="Times New Roman"/>
+          <w:sz w:val="20"/>
+          <w:szCs w:val="20"/>
+        </w:rPr>
+        <w:t>sp_UpdateReminderMailSent</w:t>
+      </w:r>
+    </w:p>
+    <w:p>
+      <w:pPr>
+        <w:pStyle w:val="NoSpacing"/>
+        <w:rPr>
+          <w:rFonts w:ascii="Times New Roman" w:hAnsi="Times New Roman"/>
+          <w:sz w:val="20"/>
+          <w:szCs w:val="20"/>
+        </w:rPr>
+      </w:pPr>
+      <w:r>
+        <w:rPr>
+          <w:rFonts w:ascii="Times New Roman" w:hAnsi="Times New Roman"/>
+          <w:sz w:val="20"/>
+          <w:szCs w:val="20"/>
+        </w:rPr>
+        <w:t>sp_Insert_Into_Coaching_Log_Archive</w:t>
+      </w:r>
+    </w:p>
+    <w:p>
+      <w:pPr>
+        <w:pStyle w:val="NoSpacing"/>
+        <w:rPr>
+          <w:rFonts w:ascii="Times New Roman" w:hAnsi="Times New Roman"/>
+          <w:sz w:val="20"/>
+          <w:szCs w:val="20"/>
+        </w:rPr>
+      </w:pPr>
+    </w:p>
+    <w:p>
+      <w:pPr>
+        <w:pStyle w:val="NoSpacing"/>
+        <w:rPr>
+          <w:rFonts w:ascii="Times New Roman" w:hAnsi="Times New Roman"/>
+          <w:sz w:val="20"/>
+          <w:szCs w:val="20"/>
+        </w:rPr>
+      </w:pPr>
+      <w:r>
+        <w:rPr>
+          <w:rFonts w:ascii="Times New Roman" w:hAnsi="Times New Roman"/>
+          <w:sz w:val="20"/>
+          <w:szCs w:val="20"/>
+        </w:rPr>
+        <w:t>--Outliers Load</w:t>
+      </w:r>
+    </w:p>
+    <w:p>
+      <w:pPr>
+        <w:pStyle w:val="NoSpacing"/>
+        <w:rPr>
+          <w:rFonts w:ascii="Times New Roman" w:hAnsi="Times New Roman"/>
+          <w:sz w:val="20"/>
+          <w:szCs w:val="20"/>
+        </w:rPr>
+      </w:pPr>
+      <w:r>
+        <w:rPr>
+          <w:rFonts w:ascii="Times New Roman" w:hAnsi="Times New Roman"/>
+          <w:sz w:val="20"/>
+          <w:szCs w:val="20"/>
+        </w:rPr>
+        <w:t>sp_InsertInto_Coaching_Log_Outlier</w:t>
+      </w:r>
+    </w:p>
+    <w:p>
+      <w:pPr>
+        <w:pStyle w:val="NoSpacing"/>
+        <w:rPr>
+          <w:rFonts w:ascii="Times New Roman" w:hAnsi="Times New Roman"/>
+          <w:sz w:val="20"/>
+          <w:szCs w:val="20"/>
+        </w:rPr>
+      </w:pPr>
+    </w:p>
+    <w:p>
+      <w:pPr>
+        <w:pStyle w:val="NoSpacing"/>
+        <w:rPr>
+          <w:rFonts w:ascii="Times New Roman" w:hAnsi="Times New Roman"/>
+          <w:sz w:val="20"/>
+          <w:szCs w:val="20"/>
+        </w:rPr>
+      </w:pPr>
+    </w:p>
+    <w:p>
+      <w:pPr>
+        <w:pStyle w:val="NoSpacing"/>
+        <w:rPr>
+          <w:rFonts w:ascii="Times New Roman" w:hAnsi="Times New Roman"/>
+          <w:b/>
+          <w:sz w:val="20"/>
+          <w:szCs w:val="20"/>
+        </w:rPr>
+      </w:pPr>
+      <w:r>
+        <w:rPr>
+          <w:rFonts w:ascii="Times New Roman" w:hAnsi="Times New Roman"/>
+          <w:b/>
+          <w:sz w:val="20"/>
+          <w:szCs w:val="20"/>
+        </w:rPr>
+        <w:t>--Quality Load</w:t>
+      </w:r>
+    </w:p>
+    <w:p>
+      <w:pPr>
+        <w:pStyle w:val="NoSpacing"/>
+        <w:rPr>
+          <w:rFonts w:ascii="Times New Roman" w:hAnsi="Times New Roman"/>
+          <w:sz w:val="20"/>
+          <w:szCs w:val="20"/>
+        </w:rPr>
+      </w:pPr>
+      <w:r>
+        <w:rPr>
+          <w:rFonts w:ascii="Times New Roman" w:hAnsi="Times New Roman"/>
+          <w:sz w:val="20"/>
+          <w:szCs w:val="20"/>
+        </w:rPr>
+        <w:t xml:space="preserve">sp_InsertInto_Coaching_Log_Quality </w:t>
+      </w:r>
+    </w:p>
+    <w:p>
+      <w:pPr>
+        <w:pStyle w:val="NoSpacing"/>
+        <w:rPr>
+          <w:rFonts w:ascii="Times New Roman" w:hAnsi="Times New Roman"/>
+          <w:sz w:val="20"/>
+          <w:szCs w:val="20"/>
+        </w:rPr>
+      </w:pPr>
+      <w:r>
+        <w:rPr>
+          <w:rFonts w:ascii="Times New Roman" w:hAnsi="Times New Roman"/>
+          <w:sz w:val="20"/>
+          <w:szCs w:val="20"/>
+        </w:rPr>
+        <w:t>sp_Update_Coaching_Log_Quality</w:t>
+      </w:r>
+    </w:p>
+    <w:p>
+      <w:pPr>
+        <w:pStyle w:val="NoSpacing"/>
+        <w:rPr>
+          <w:rFonts w:ascii="Times New Roman" w:hAnsi="Times New Roman"/>
+          <w:sz w:val="20"/>
+          <w:szCs w:val="20"/>
+        </w:rPr>
+      </w:pPr>
+      <w:r>
+        <w:rPr>
+          <w:rFonts w:ascii="Times New Roman" w:hAnsi="Times New Roman"/>
+          <w:sz w:val="20"/>
+          <w:szCs w:val="20"/>
+        </w:rPr>
+        <w:t>sp_Update_Quality_Fact</w:t>
+      </w:r>
+    </w:p>
+    <w:p>
+      <w:pPr>
+        <w:pStyle w:val="NoSpacing"/>
+        <w:rPr>
+          <w:rFonts w:ascii="Times New Roman" w:hAnsi="Times New Roman"/>
+          <w:sz w:val="20"/>
+          <w:szCs w:val="20"/>
+        </w:rPr>
+      </w:pPr>
+    </w:p>
+    <w:p>
+      <w:pPr>
+        <w:pStyle w:val="NoSpacing"/>
+        <w:rPr>
+          <w:rFonts w:ascii="Times New Roman" w:hAnsi="Times New Roman"/>
+          <w:sz w:val="20"/>
+          <w:szCs w:val="20"/>
+        </w:rPr>
+      </w:pPr>
+    </w:p>
+    <w:p>
+      <w:pPr>
+        <w:pStyle w:val="NoSpacing"/>
+        <w:rPr>
+          <w:rFonts w:ascii="Times New Roman" w:hAnsi="Times New Roman"/>
+          <w:b/>
+          <w:sz w:val="20"/>
+          <w:szCs w:val="20"/>
+        </w:rPr>
+      </w:pPr>
+      <w:r>
+        <w:rPr>
+          <w:rFonts w:ascii="Times New Roman" w:hAnsi="Times New Roman"/>
+          <w:b/>
+          <w:sz w:val="20"/>
+          <w:szCs w:val="20"/>
+        </w:rPr>
+        <w:t>--</w:t>
+      </w:r>
+      <w:proofErr w:type="spellStart"/>
+      <w:r>
+        <w:rPr>
+          <w:rFonts w:ascii="Times New Roman" w:hAnsi="Times New Roman"/>
+          <w:b/>
+          <w:sz w:val="20"/>
+          <w:szCs w:val="20"/>
+        </w:rPr>
+        <w:t>Quality</w:t>
+      </w:r>
+      <w:r>
+        <w:rPr>
+          <w:rFonts w:ascii="Times New Roman" w:hAnsi="Times New Roman"/>
+          <w:b/>
+          <w:sz w:val="20"/>
+          <w:szCs w:val="20"/>
+        </w:rPr>
+        <w:t>_Other</w:t>
+      </w:r>
+      <w:proofErr w:type="spellEnd"/>
+      <w:r>
+        <w:rPr>
+          <w:rFonts w:ascii="Times New Roman" w:hAnsi="Times New Roman"/>
+          <w:b/>
+          <w:sz w:val="20"/>
+          <w:szCs w:val="20"/>
+        </w:rPr>
+        <w:t xml:space="preserve"> Load</w:t>
+      </w:r>
+    </w:p>
+    <w:p>
+      <w:pPr>
+        <w:pStyle w:val="NoSpacing"/>
+        <w:rPr>
+          <w:rFonts w:ascii="Times New Roman" w:hAnsi="Times New Roman"/>
+          <w:sz w:val="20"/>
+          <w:szCs w:val="20"/>
+        </w:rPr>
+      </w:pPr>
+      <w:r>
+        <w:rPr>
+          <w:rFonts w:ascii="Times New Roman" w:hAnsi="Times New Roman"/>
+          <w:sz w:val="20"/>
+          <w:szCs w:val="20"/>
+        </w:rPr>
+        <w:t>sp_InsertInto_Coaching_Log_Quality_Other</w:t>
+      </w:r>
+    </w:p>
+    <w:p>
+      <w:pPr>
+        <w:pStyle w:val="NoSpacing"/>
+        <w:rPr>
+          <w:rFonts w:ascii="Times New Roman" w:hAnsi="Times New Roman"/>
+          <w:sz w:val="20"/>
+          <w:szCs w:val="20"/>
+        </w:rPr>
+      </w:pPr>
+    </w:p>
+    <w:p>
+      <w:pPr>
+        <w:pStyle w:val="NoSpacing"/>
+        <w:rPr>
+          <w:rFonts w:ascii="Times New Roman" w:hAnsi="Times New Roman"/>
+          <w:sz w:val="20"/>
+          <w:szCs w:val="20"/>
+        </w:rPr>
+      </w:pPr>
+    </w:p>
+    <w:p>
+      <w:pPr>
+        <w:pStyle w:val="NoSpacing"/>
+        <w:rPr>
+          <w:rFonts w:ascii="Times New Roman" w:hAnsi="Times New Roman"/>
+          <w:sz w:val="20"/>
+          <w:szCs w:val="20"/>
+        </w:rPr>
+      </w:pPr>
+    </w:p>
+    <w:p>
+      <w:pPr>
+        <w:pStyle w:val="NoSpacing"/>
+        <w:rPr>
+          <w:rFonts w:ascii="Times New Roman" w:hAnsi="Times New Roman"/>
+          <w:b/>
+          <w:sz w:val="20"/>
+          <w:szCs w:val="20"/>
+        </w:rPr>
+      </w:pPr>
+      <w:r>
+        <w:rPr>
+          <w:rFonts w:ascii="Times New Roman" w:hAnsi="Times New Roman"/>
+          <w:b/>
+          <w:sz w:val="20"/>
+          <w:szCs w:val="20"/>
+        </w:rPr>
+        <w:t>--SR mgr dashboard</w:t>
+      </w:r>
+    </w:p>
+    <w:p>
+      <w:pPr>
+        <w:pStyle w:val="NoSpacing"/>
+        <w:rPr>
+          <w:rFonts w:ascii="Times New Roman" w:hAnsi="Times New Roman"/>
+          <w:sz w:val="20"/>
+          <w:szCs w:val="20"/>
+        </w:rPr>
+      </w:pPr>
+      <w:r>
+        <w:rPr>
+          <w:rFonts w:ascii="Times New Roman" w:hAnsi="Times New Roman"/>
+          <w:sz w:val="20"/>
+          <w:szCs w:val="20"/>
+        </w:rPr>
+        <w:t xml:space="preserve">sp_SelectFrom_SRMGR_Count </w:t>
+      </w:r>
+    </w:p>
+    <w:p>
+      <w:pPr>
+        <w:pStyle w:val="NoSpacing"/>
+        <w:rPr>
+          <w:rFonts w:ascii="Times New Roman" w:hAnsi="Times New Roman"/>
+          <w:sz w:val="20"/>
+          <w:szCs w:val="20"/>
+        </w:rPr>
+      </w:pPr>
+      <w:r>
+        <w:rPr>
+          <w:rFonts w:ascii="Times New Roman" w:hAnsi="Times New Roman"/>
+          <w:sz w:val="20"/>
+          <w:szCs w:val="20"/>
+        </w:rPr>
+        <w:t xml:space="preserve">sp_SelectFrom_SRMGR_Detail_Count </w:t>
+      </w:r>
+    </w:p>
+    <w:p>
+      <w:pPr>
+        <w:pStyle w:val="NoSpacing"/>
+        <w:rPr>
+          <w:rFonts w:ascii="Times New Roman" w:hAnsi="Times New Roman"/>
+          <w:sz w:val="20"/>
+          <w:szCs w:val="20"/>
+        </w:rPr>
+      </w:pPr>
+      <w:r>
+        <w:rPr>
+          <w:rFonts w:ascii="Times New Roman" w:hAnsi="Times New Roman"/>
+          <w:sz w:val="20"/>
+          <w:szCs w:val="20"/>
+        </w:rPr>
+        <w:t xml:space="preserve">sp_SelectFrom_SRMGR_Details </w:t>
+      </w:r>
+    </w:p>
+    <w:p>
+      <w:pPr>
+        <w:pStyle w:val="NoSpacing"/>
+        <w:rPr>
+          <w:rFonts w:ascii="Times New Roman" w:hAnsi="Times New Roman"/>
+          <w:sz w:val="20"/>
+          <w:szCs w:val="20"/>
+        </w:rPr>
+      </w:pPr>
+      <w:r>
+        <w:rPr>
+          <w:rFonts w:ascii="Times New Roman" w:hAnsi="Times New Roman"/>
+          <w:sz w:val="20"/>
+          <w:szCs w:val="20"/>
+        </w:rPr>
+        <w:t xml:space="preserve">sp_SelectFrom_SRMGR_EmployeeCoaching </w:t>
+      </w:r>
+    </w:p>
+    <w:p>
+      <w:pPr>
+        <w:pStyle w:val="NoSpacing"/>
+        <w:rPr>
+          <w:rFonts w:ascii="Times New Roman" w:hAnsi="Times New Roman"/>
+          <w:sz w:val="20"/>
+          <w:szCs w:val="20"/>
+        </w:rPr>
+      </w:pPr>
+      <w:r>
+        <w:rPr>
+          <w:rFonts w:ascii="Times New Roman" w:hAnsi="Times New Roman"/>
+          <w:sz w:val="20"/>
+          <w:szCs w:val="20"/>
+        </w:rPr>
+        <w:t>sp_SelectFrom_SRMGR_EmployeeWarning</w:t>
+      </w:r>
+    </w:p>
+    <w:p>
+      <w:pPr>
+        <w:pStyle w:val="NoSpacing"/>
+        <w:rPr>
+          <w:rFonts w:ascii="Times New Roman" w:hAnsi="Times New Roman"/>
+          <w:sz w:val="20"/>
+          <w:szCs w:val="20"/>
+        </w:rPr>
+      </w:pPr>
+      <w:r>
+        <w:rPr>
+          <w:rFonts w:ascii="Times New Roman" w:hAnsi="Times New Roman"/>
+          <w:sz w:val="20"/>
+          <w:szCs w:val="20"/>
+        </w:rPr>
+        <w:t>sp_SelectFrom_SRMGR_Review</w:t>
+      </w:r>
+    </w:p>
+    <w:p>
+      <w:pPr>
+        <w:pStyle w:val="NoSpacing"/>
+        <w:rPr>
+          <w:rFonts w:ascii="Times New Roman" w:hAnsi="Times New Roman"/>
+          <w:sz w:val="20"/>
+          <w:szCs w:val="20"/>
+        </w:rPr>
+      </w:pPr>
+      <w:r>
+        <w:rPr>
+          <w:rFonts w:ascii="Times New Roman" w:hAnsi="Times New Roman"/>
+          <w:sz w:val="20"/>
+          <w:szCs w:val="20"/>
+        </w:rPr>
+        <w:t>sp_SelectFrom_SRMGR_EmployeeCoaching_Review</w:t>
+      </w:r>
+    </w:p>
+    <w:p>
+      <w:pPr>
+        <w:pStyle w:val="NoSpacing"/>
+        <w:rPr>
+          <w:rFonts w:ascii="Times New Roman" w:hAnsi="Times New Roman"/>
+          <w:sz w:val="20"/>
+          <w:szCs w:val="20"/>
+        </w:rPr>
+      </w:pPr>
+      <w:r>
+        <w:rPr>
+          <w:rFonts w:ascii="Times New Roman" w:hAnsi="Times New Roman"/>
+          <w:sz w:val="20"/>
+          <w:szCs w:val="20"/>
+        </w:rPr>
+        <w:t>sp_SelectFrom_SRMGR_EmployeeWarning_Review</w:t>
+      </w:r>
+      <w:r>
+        <w:rPr>
+          <w:rFonts w:ascii="Times New Roman" w:hAnsi="Times New Roman"/>
+          <w:sz w:val="20"/>
+          <w:szCs w:val="20"/>
+        </w:rPr>
+        <w:tab/>
+      </w:r>
+    </w:p>
+    <w:p>
+      <w:pPr>
+        <w:pStyle w:val="NoSpacing"/>
+        <w:rPr>
+          <w:rFonts w:ascii="Times New Roman" w:hAnsi="Times New Roman"/>
+          <w:sz w:val="20"/>
+          <w:szCs w:val="20"/>
+        </w:rPr>
+      </w:pPr>
+      <w:r>
+        <w:rPr>
+          <w:rFonts w:ascii="Times New Roman" w:hAnsi="Times New Roman"/>
+          <w:sz w:val="20"/>
+          <w:szCs w:val="20"/>
+        </w:rPr>
+        <w:t>sp_SelectFrom_SRMGR_Completed_CoachingByWeek</w:t>
+      </w:r>
+    </w:p>
+    <w:p>
+      <w:pPr>
+        <w:pStyle w:val="NoSpacing"/>
+        <w:rPr>
+          <w:rFonts w:ascii="Times New Roman" w:hAnsi="Times New Roman"/>
+          <w:sz w:val="20"/>
+          <w:szCs w:val="20"/>
+        </w:rPr>
+      </w:pPr>
+      <w:r>
+        <w:rPr>
+          <w:rFonts w:ascii="Times New Roman" w:hAnsi="Times New Roman"/>
+          <w:sz w:val="20"/>
+          <w:szCs w:val="20"/>
+        </w:rPr>
+        <w:t>sp_SelectFrom_SRMGR_Pending_CoachingByWeek</w:t>
+      </w:r>
+      <w:r>
+        <w:rPr>
+          <w:rFonts w:ascii="Times New Roman" w:hAnsi="Times New Roman"/>
+          <w:sz w:val="20"/>
+          <w:szCs w:val="20"/>
+        </w:rPr>
+        <w:tab/>
+      </w:r>
+    </w:p>
+    <w:p>
+      <w:pPr>
+        <w:pStyle w:val="NoSpacing"/>
+        <w:rPr>
+          <w:rFonts w:ascii="Times New Roman" w:hAnsi="Times New Roman"/>
+          <w:sz w:val="20"/>
+          <w:szCs w:val="20"/>
+        </w:rPr>
+      </w:pPr>
+      <w:r>
+        <w:rPr>
+          <w:rFonts w:ascii="Times New Roman" w:hAnsi="Times New Roman"/>
+          <w:sz w:val="20"/>
+          <w:szCs w:val="20"/>
+        </w:rPr>
+        <w:t>sp_SelectFrom_SRMGR_Active_WarningByWeek</w:t>
+      </w:r>
+    </w:p>
+    <w:p>
+      <w:pPr>
+        <w:pStyle w:val="NoSpacing"/>
+        <w:rPr>
+          <w:rFonts w:ascii="Times New Roman" w:hAnsi="Times New Roman"/>
+          <w:sz w:val="20"/>
+          <w:szCs w:val="20"/>
+        </w:rPr>
+      </w:pPr>
+    </w:p>
+    <w:p>
+      <w:pPr>
+        <w:pStyle w:val="NoSpacing"/>
+        <w:rPr>
+          <w:rFonts w:ascii="Times New Roman" w:hAnsi="Times New Roman"/>
+          <w:sz w:val="20"/>
+          <w:szCs w:val="20"/>
+        </w:rPr>
+      </w:pPr>
+    </w:p>
+    <w:p>
+      <w:pPr>
+        <w:pStyle w:val="NoSpacing"/>
+        <w:rPr>
+          <w:rFonts w:ascii="Times New Roman" w:hAnsi="Times New Roman"/>
+          <w:b/>
+          <w:sz w:val="20"/>
+          <w:szCs w:val="20"/>
+        </w:rPr>
+      </w:pPr>
+      <w:r>
+        <w:rPr>
+          <w:rFonts w:ascii="Times New Roman" w:hAnsi="Times New Roman"/>
+          <w:b/>
+          <w:sz w:val="20"/>
+          <w:szCs w:val="20"/>
+        </w:rPr>
+        <w:t>--Surveys</w:t>
+      </w:r>
+    </w:p>
+    <w:p>
+      <w:pPr>
+        <w:pStyle w:val="NoSpacing"/>
+        <w:rPr>
+          <w:rFonts w:ascii="Times New Roman" w:hAnsi="Times New Roman"/>
+          <w:sz w:val="20"/>
+          <w:szCs w:val="20"/>
+        </w:rPr>
+      </w:pPr>
+      <w:r>
+        <w:rPr>
+          <w:rFonts w:ascii="Times New Roman" w:hAnsi="Times New Roman"/>
+          <w:sz w:val="20"/>
+          <w:szCs w:val="20"/>
+        </w:rPr>
+        <w:t>sp_InsertInto_Survey_Response_Header</w:t>
+      </w:r>
+    </w:p>
+    <w:p>
+      <w:pPr>
+        <w:pStyle w:val="NoSpacing"/>
+        <w:rPr>
+          <w:rFonts w:ascii="Times New Roman" w:hAnsi="Times New Roman"/>
+          <w:sz w:val="20"/>
+          <w:szCs w:val="20"/>
+        </w:rPr>
+      </w:pPr>
+      <w:r>
+        <w:rPr>
+          <w:rFonts w:ascii="Times New Roman" w:hAnsi="Times New Roman"/>
+          <w:sz w:val="20"/>
+          <w:szCs w:val="20"/>
+        </w:rPr>
+        <w:t>sp_InsertInto_Survey_Response_Header_Resend</w:t>
+      </w:r>
+    </w:p>
+    <w:p>
+      <w:pPr>
+        <w:pStyle w:val="NoSpacing"/>
+        <w:rPr>
+          <w:rFonts w:ascii="Times New Roman" w:hAnsi="Times New Roman"/>
+          <w:sz w:val="20"/>
+          <w:szCs w:val="20"/>
+        </w:rPr>
+      </w:pPr>
+      <w:r>
+        <w:rPr>
+          <w:rFonts w:ascii="Times New Roman" w:hAnsi="Times New Roman"/>
+          <w:sz w:val="20"/>
+          <w:szCs w:val="20"/>
+        </w:rPr>
+        <w:t>sp_Update_Survey_Response</w:t>
+      </w:r>
+    </w:p>
+    <w:p>
+      <w:pPr>
+        <w:pStyle w:val="NoSpacing"/>
+        <w:rPr>
+          <w:rFonts w:ascii="Times New Roman" w:hAnsi="Times New Roman"/>
+          <w:sz w:val="20"/>
+          <w:szCs w:val="20"/>
+        </w:rPr>
+      </w:pPr>
+      <w:r>
+        <w:rPr>
+          <w:rFonts w:ascii="Times New Roman" w:hAnsi="Times New Roman"/>
+          <w:sz w:val="20"/>
+          <w:szCs w:val="20"/>
+        </w:rPr>
+        <w:t>sp_SelectSurvey4Contact</w:t>
+      </w:r>
+    </w:p>
+    <w:p>
+      <w:pPr>
+        <w:pStyle w:val="NoSpacing"/>
+        <w:rPr>
+          <w:rFonts w:ascii="Times New Roman" w:hAnsi="Times New Roman"/>
+          <w:sz w:val="20"/>
+          <w:szCs w:val="20"/>
+        </w:rPr>
+      </w:pPr>
+      <w:r>
+        <w:rPr>
+          <w:rFonts w:ascii="Times New Roman" w:hAnsi="Times New Roman"/>
+          <w:sz w:val="20"/>
+          <w:szCs w:val="20"/>
+        </w:rPr>
+        <w:t>sp_UpdateSurveyMailSent</w:t>
+      </w:r>
+    </w:p>
+    <w:p>
+      <w:pPr>
+        <w:pStyle w:val="NoSpacing"/>
+        <w:rPr>
+          <w:rFonts w:ascii="Times New Roman" w:hAnsi="Times New Roman"/>
+          <w:sz w:val="20"/>
+          <w:szCs w:val="20"/>
+        </w:rPr>
+      </w:pPr>
+      <w:r>
+        <w:rPr>
+          <w:rFonts w:ascii="Times New Roman" w:hAnsi="Times New Roman"/>
+          <w:sz w:val="20"/>
+          <w:szCs w:val="20"/>
+        </w:rPr>
+        <w:t>sp_Select_Questions_For_Survey</w:t>
+      </w:r>
+    </w:p>
+    <w:p>
+      <w:pPr>
+        <w:pStyle w:val="NoSpacing"/>
+        <w:rPr>
+          <w:rFonts w:ascii="Times New Roman" w:hAnsi="Times New Roman"/>
+          <w:sz w:val="20"/>
+          <w:szCs w:val="20"/>
+        </w:rPr>
+      </w:pPr>
+      <w:r>
+        <w:rPr>
+          <w:rFonts w:ascii="Times New Roman" w:hAnsi="Times New Roman"/>
+          <w:sz w:val="20"/>
+          <w:szCs w:val="20"/>
+        </w:rPr>
+        <w:t>sp_Select_Responses_For_Survey</w:t>
+      </w:r>
+    </w:p>
+    <w:p>
+      <w:pPr>
+        <w:pStyle w:val="NoSpacing"/>
+        <w:rPr>
+          <w:rFonts w:ascii="Times New Roman" w:hAnsi="Times New Roman"/>
+          <w:sz w:val="20"/>
+          <w:szCs w:val="20"/>
+        </w:rPr>
+      </w:pPr>
+      <w:r>
+        <w:rPr>
+          <w:rFonts w:ascii="Times New Roman" w:hAnsi="Times New Roman"/>
+          <w:sz w:val="20"/>
+          <w:szCs w:val="20"/>
+        </w:rPr>
+        <w:t xml:space="preserve">sp_Select_Responses_By_Question </w:t>
+      </w:r>
+    </w:p>
+    <w:p>
+      <w:pPr>
+        <w:pStyle w:val="NoSpacing"/>
+        <w:rPr>
+          <w:rFonts w:ascii="Times New Roman" w:hAnsi="Times New Roman"/>
+          <w:sz w:val="20"/>
+          <w:szCs w:val="20"/>
+        </w:rPr>
+      </w:pPr>
+      <w:r>
+        <w:rPr>
+          <w:rFonts w:ascii="Times New Roman" w:hAnsi="Times New Roman"/>
+          <w:sz w:val="20"/>
+          <w:szCs w:val="20"/>
+        </w:rPr>
+        <w:t>sp_Select_SurveyDetails_By_SurveyID</w:t>
+      </w:r>
+    </w:p>
+    <w:p>
+      <w:pPr>
+        <w:pStyle w:val="NoSpacing"/>
+        <w:rPr>
+          <w:rFonts w:ascii="Times New Roman" w:hAnsi="Times New Roman"/>
+          <w:sz w:val="20"/>
+          <w:szCs w:val="20"/>
+        </w:rPr>
+      </w:pPr>
+      <w:r>
+        <w:rPr>
+          <w:rFonts w:ascii="Times New Roman" w:hAnsi="Times New Roman"/>
+          <w:sz w:val="20"/>
+          <w:szCs w:val="20"/>
+        </w:rPr>
+        <w:t>sp_SelectSurvey4Reminder</w:t>
+      </w:r>
+      <w:r>
+        <w:rPr>
+          <w:rFonts w:ascii="Times New Roman" w:hAnsi="Times New Roman"/>
+          <w:sz w:val="20"/>
+          <w:szCs w:val="20"/>
+        </w:rPr>
+        <w:tab/>
+      </w:r>
+    </w:p>
+    <w:p>
+      <w:pPr>
+        <w:pStyle w:val="NoSpacing"/>
+        <w:rPr>
+          <w:rFonts w:ascii="Times New Roman" w:hAnsi="Times New Roman"/>
+          <w:sz w:val="20"/>
+          <w:szCs w:val="20"/>
+        </w:rPr>
+      </w:pPr>
+    </w:p>
+    <w:p>
+      <w:pPr>
+        <w:pStyle w:val="NoSpacing"/>
+        <w:rPr>
+          <w:rFonts w:ascii="Times New Roman" w:hAnsi="Times New Roman"/>
+          <w:sz w:val="20"/>
+          <w:szCs w:val="20"/>
+        </w:rPr>
+      </w:pPr>
+    </w:p>
+    <w:p>
+      <w:pPr>
+        <w:pStyle w:val="NoSpacing"/>
+        <w:rPr>
+          <w:rFonts w:ascii="Times New Roman" w:hAnsi="Times New Roman"/>
+          <w:b/>
+          <w:sz w:val="20"/>
+          <w:szCs w:val="20"/>
+        </w:rPr>
+      </w:pPr>
+      <w:r>
+        <w:rPr>
+          <w:rFonts w:ascii="Times New Roman" w:hAnsi="Times New Roman"/>
+          <w:b/>
+          <w:sz w:val="20"/>
+          <w:szCs w:val="20"/>
+        </w:rPr>
+        <w:t>--Training Load</w:t>
+      </w:r>
+    </w:p>
+    <w:p>
+      <w:pPr>
+        <w:pStyle w:val="NoSpacing"/>
+        <w:rPr>
+          <w:rFonts w:ascii="Times New Roman" w:hAnsi="Times New Roman"/>
+          <w:sz w:val="20"/>
+          <w:szCs w:val="20"/>
+        </w:rPr>
+      </w:pPr>
+      <w:r>
+        <w:rPr>
+          <w:rFonts w:ascii="Times New Roman" w:hAnsi="Times New Roman"/>
+          <w:sz w:val="20"/>
+          <w:szCs w:val="20"/>
+        </w:rPr>
+        <w:t>sp_InsertInto_Coaching_Log_Training</w:t>
+      </w:r>
+    </w:p>
+    <w:p>
+      <w:pPr>
+        <w:pStyle w:val="NoSpacing"/>
+        <w:rPr>
+          <w:rFonts w:ascii="Times New Roman" w:hAnsi="Times New Roman"/>
+          <w:sz w:val="20"/>
+          <w:szCs w:val="20"/>
+        </w:rPr>
+      </w:pPr>
+    </w:p>
+    <w:p>
+      <w:pPr>
+        <w:pStyle w:val="NoSpacing"/>
+        <w:rPr>
+          <w:rFonts w:ascii="Times New Roman" w:hAnsi="Times New Roman"/>
+          <w:b/>
+          <w:sz w:val="20"/>
+          <w:szCs w:val="20"/>
+        </w:rPr>
+      </w:pPr>
+      <w:r>
+        <w:rPr>
+          <w:rFonts w:ascii="Times New Roman" w:hAnsi="Times New Roman"/>
+          <w:b/>
+          <w:sz w:val="20"/>
+          <w:szCs w:val="20"/>
+        </w:rPr>
+        <w:t>--Warning Logs</w:t>
+      </w:r>
+    </w:p>
+    <w:p>
+      <w:pPr>
+        <w:pStyle w:val="NoSpacing"/>
+        <w:rPr>
+          <w:rFonts w:ascii="Times New Roman" w:hAnsi="Times New Roman"/>
+          <w:sz w:val="20"/>
+          <w:szCs w:val="20"/>
+        </w:rPr>
+      </w:pPr>
+      <w:r>
+        <w:rPr>
+          <w:rFonts w:ascii="Times New Roman" w:hAnsi="Times New Roman"/>
+          <w:sz w:val="20"/>
+          <w:szCs w:val="20"/>
+        </w:rPr>
+        <w:t>sp_InsertInto_Warning_Log</w:t>
+      </w:r>
+    </w:p>
+    <w:p>
+      <w:pPr>
+        <w:pStyle w:val="NoSpacing"/>
+        <w:rPr>
+          <w:rFonts w:ascii="Times New Roman" w:hAnsi="Times New Roman"/>
+          <w:sz w:val="20"/>
+          <w:szCs w:val="20"/>
+        </w:rPr>
+      </w:pPr>
+      <w:r>
+        <w:rPr>
+          <w:rFonts w:ascii="Times New Roman" w:hAnsi="Times New Roman"/>
+          <w:sz w:val="20"/>
+          <w:szCs w:val="20"/>
+        </w:rPr>
+        <w:t xml:space="preserve">sp_SelectReviewFrom_Warning_Log </w:t>
+      </w:r>
+    </w:p>
+    <w:p>
+      <w:pPr>
+        <w:pStyle w:val="NoSpacing"/>
+        <w:rPr>
+          <w:rFonts w:ascii="Times New Roman" w:hAnsi="Times New Roman"/>
+          <w:sz w:val="20"/>
+          <w:szCs w:val="20"/>
+        </w:rPr>
+      </w:pPr>
+      <w:r>
+        <w:rPr>
+          <w:rFonts w:ascii="Times New Roman" w:hAnsi="Times New Roman"/>
+          <w:sz w:val="20"/>
+          <w:szCs w:val="20"/>
+        </w:rPr>
+        <w:t>sp_SelectReviewFrom_Warning_Log_Reasons</w:t>
+      </w:r>
+    </w:p>
+    <w:p>
+      <w:pPr>
+        <w:pStyle w:val="NoSpacing"/>
+        <w:rPr>
+          <w:rFonts w:ascii="Times New Roman" w:hAnsi="Times New Roman"/>
+          <w:sz w:val="20"/>
+          <w:szCs w:val="20"/>
+        </w:rPr>
+      </w:pPr>
+      <w:r>
+        <w:rPr>
+          <w:rFonts w:ascii="Times New Roman" w:hAnsi="Times New Roman"/>
+          <w:sz w:val="20"/>
+          <w:szCs w:val="20"/>
+        </w:rPr>
+        <w:t xml:space="preserve">sp_SelectFrom_Warning_Log_SUPCSRCompleted </w:t>
+      </w:r>
+    </w:p>
+    <w:p>
+      <w:pPr>
+        <w:pStyle w:val="NoSpacing"/>
+        <w:rPr>
+          <w:rFonts w:ascii="Times New Roman" w:hAnsi="Times New Roman"/>
+          <w:sz w:val="20"/>
+          <w:szCs w:val="20"/>
+        </w:rPr>
+      </w:pPr>
+      <w:r>
+        <w:rPr>
+          <w:rFonts w:ascii="Times New Roman" w:hAnsi="Times New Roman"/>
+          <w:sz w:val="20"/>
+          <w:szCs w:val="20"/>
+        </w:rPr>
+        <w:t>sp_SelectFrom_Warning_Log_MGRCSRCompleted</w:t>
+      </w:r>
+    </w:p>
+    <w:p>
+      <w:pPr>
+        <w:pStyle w:val="NoSpacing"/>
+        <w:rPr>
+          <w:rFonts w:ascii="Times New Roman" w:hAnsi="Times New Roman"/>
+          <w:sz w:val="20"/>
+          <w:szCs w:val="20"/>
+        </w:rPr>
+      </w:pPr>
+      <w:r>
+        <w:rPr>
+          <w:rFonts w:ascii="Times New Roman" w:hAnsi="Times New Roman"/>
+          <w:sz w:val="20"/>
+          <w:szCs w:val="20"/>
+        </w:rPr>
+        <w:t>sp_InactivateExpiredWarningLogs</w:t>
+      </w:r>
+    </w:p>
+    <w:p>
+      <w:pPr>
+        <w:pStyle w:val="NoSpacing"/>
+        <w:rPr>
+          <w:rFonts w:ascii="Times New Roman" w:hAnsi="Times New Roman"/>
+          <w:sz w:val="20"/>
+          <w:szCs w:val="20"/>
+        </w:rPr>
+      </w:pPr>
+    </w:p>
+    <w:p>
+      <w:pPr>
+        <w:pStyle w:val="NoSpacing"/>
+        <w:rPr>
+          <w:rFonts w:ascii="Times New Roman" w:hAnsi="Times New Roman"/>
+          <w:sz w:val="20"/>
+          <w:szCs w:val="20"/>
+        </w:rPr>
+      </w:pPr>
+    </w:p>
+    <w:p>
+      <w:pPr>
+        <w:pStyle w:val="NoSpacing"/>
+        <w:rPr>
+          <w:rFonts w:ascii="Times New Roman" w:hAnsi="Times New Roman"/>
+          <w:b/>
+          <w:sz w:val="20"/>
+          <w:szCs w:val="20"/>
+        </w:rPr>
+      </w:pPr>
+      <w:r>
+        <w:rPr>
+          <w:rFonts w:ascii="Times New Roman" w:hAnsi="Times New Roman"/>
+          <w:b/>
+          <w:sz w:val="20"/>
+          <w:szCs w:val="20"/>
+        </w:rPr>
+        <w:t>Functions: \eCoaching_V2\Code\DB\</w:t>
+      </w:r>
+      <w:r>
+        <w:rPr>
+          <w:rFonts w:ascii="Times New Roman" w:hAnsi="Times New Roman"/>
+          <w:b/>
+          <w:sz w:val="20"/>
+          <w:szCs w:val="20"/>
+        </w:rPr>
+        <w:t>Functions\</w:t>
+      </w:r>
+    </w:p>
+    <w:p>
+      <w:pPr>
+        <w:pStyle w:val="NoSpacing"/>
+        <w:rPr>
+          <w:rFonts w:ascii="Times New Roman" w:hAnsi="Times New Roman"/>
+          <w:sz w:val="20"/>
+          <w:szCs w:val="20"/>
+        </w:rPr>
+      </w:pPr>
+      <w:r>
+        <w:rPr>
+          <w:rFonts w:ascii="Times New Roman" w:hAnsi="Times New Roman"/>
+          <w:sz w:val="20"/>
+          <w:szCs w:val="20"/>
+          <w:highlight w:val="green"/>
+        </w:rPr>
+        <w:lastRenderedPageBreak/>
+        <w:t>No Functions for this work item.</w:t>
+      </w:r>
+    </w:p>
+    <w:p>
+      <w:pPr>
+        <w:pStyle w:val="NoSpacing"/>
+        <w:rPr>
+          <w:rFonts w:ascii="Times New Roman" w:hAnsi="Times New Roman"/>
+          <w:sz w:val="20"/>
+          <w:szCs w:val="20"/>
+        </w:rPr>
+      </w:pPr>
+      <w:r>
+        <w:rPr>
+          <w:rFonts w:ascii="Times New Roman" w:hAnsi="Times New Roman"/>
+          <w:sz w:val="20"/>
+          <w:szCs w:val="20"/>
+        </w:rPr>
+        <w:t>fn_dtYYYYMMDD_to_Datetime.sql</w:t>
+      </w:r>
+    </w:p>
+    <w:p>
+      <w:pPr>
+        <w:pStyle w:val="NoSpacing"/>
+        <w:rPr>
+          <w:rFonts w:ascii="Times New Roman" w:hAnsi="Times New Roman"/>
+          <w:sz w:val="20"/>
+          <w:szCs w:val="20"/>
+        </w:rPr>
+      </w:pPr>
+      <w:r>
+        <w:rPr>
+          <w:rFonts w:ascii="Times New Roman" w:hAnsi="Times New Roman"/>
+          <w:sz w:val="20"/>
+          <w:szCs w:val="20"/>
+        </w:rPr>
+        <w:t>fn_GetMaxDateTime.sql</w:t>
+      </w:r>
+    </w:p>
+    <w:p>
+      <w:pPr>
+        <w:pStyle w:val="NoSpacing"/>
+        <w:rPr>
+          <w:rFonts w:ascii="Times New Roman" w:hAnsi="Times New Roman"/>
+          <w:sz w:val="20"/>
+          <w:szCs w:val="20"/>
+        </w:rPr>
+      </w:pPr>
+      <w:r>
+        <w:rPr>
+          <w:rFonts w:ascii="Times New Roman" w:hAnsi="Times New Roman"/>
+          <w:sz w:val="20"/>
+          <w:szCs w:val="20"/>
+        </w:rPr>
+        <w:t>fn_intDatetime_to_YYYYMMDD.sql</w:t>
+      </w:r>
+    </w:p>
+    <w:p>
+      <w:pPr>
+        <w:pStyle w:val="NoSpacing"/>
+        <w:rPr>
+          <w:rFonts w:ascii="Times New Roman" w:hAnsi="Times New Roman"/>
+          <w:sz w:val="20"/>
+          <w:szCs w:val="20"/>
+        </w:rPr>
+      </w:pPr>
+      <w:r>
+        <w:rPr>
+          <w:rFonts w:ascii="Times New Roman" w:hAnsi="Times New Roman"/>
+          <w:sz w:val="20"/>
+          <w:szCs w:val="20"/>
+        </w:rPr>
+        <w:t>fn_intGetSiteIDFromLanID.sql</w:t>
+      </w:r>
+    </w:p>
+    <w:p>
+      <w:pPr>
+        <w:pStyle w:val="NoSpacing"/>
+        <w:rPr>
+          <w:rFonts w:ascii="Times New Roman" w:hAnsi="Times New Roman"/>
+          <w:sz w:val="20"/>
+          <w:szCs w:val="20"/>
+        </w:rPr>
+      </w:pPr>
+      <w:r>
+        <w:rPr>
+          <w:rFonts w:ascii="Times New Roman" w:hAnsi="Times New Roman"/>
+          <w:sz w:val="20"/>
+          <w:szCs w:val="20"/>
+        </w:rPr>
+        <w:t>fn_intLastKnownStatusForCoachingID.sql</w:t>
+      </w:r>
+    </w:p>
+    <w:p>
+      <w:pPr>
+        <w:pStyle w:val="NoSpacing"/>
+        <w:rPr>
+          <w:rFonts w:ascii="Times New Roman" w:hAnsi="Times New Roman"/>
+          <w:sz w:val="20"/>
+          <w:szCs w:val="20"/>
+        </w:rPr>
+      </w:pPr>
+      <w:r>
+        <w:rPr>
+          <w:rFonts w:ascii="Times New Roman" w:hAnsi="Times New Roman"/>
+          <w:sz w:val="20"/>
+          <w:szCs w:val="20"/>
+        </w:rPr>
+        <w:t>fn_intModuleIDFromEmpID.sql</w:t>
+      </w:r>
+    </w:p>
+    <w:p>
+      <w:pPr>
+        <w:pStyle w:val="NoSpacing"/>
+        <w:rPr>
+          <w:rFonts w:ascii="Times New Roman" w:hAnsi="Times New Roman"/>
+          <w:sz w:val="20"/>
+          <w:szCs w:val="20"/>
+        </w:rPr>
+      </w:pPr>
+      <w:r>
+        <w:rPr>
+          <w:rFonts w:ascii="Times New Roman" w:hAnsi="Times New Roman"/>
+          <w:sz w:val="20"/>
+          <w:szCs w:val="20"/>
+        </w:rPr>
+        <w:t>fn_intSiteIDFromEmpID.sql</w:t>
+      </w:r>
+    </w:p>
+    <w:p>
+      <w:pPr>
+        <w:pStyle w:val="NoSpacing"/>
+        <w:rPr>
+          <w:rFonts w:ascii="Times New Roman" w:hAnsi="Times New Roman"/>
+          <w:sz w:val="20"/>
+          <w:szCs w:val="20"/>
+        </w:rPr>
+      </w:pPr>
+      <w:r>
+        <w:rPr>
+          <w:rFonts w:ascii="Times New Roman" w:hAnsi="Times New Roman"/>
+          <w:sz w:val="20"/>
+          <w:szCs w:val="20"/>
+        </w:rPr>
+        <w:t>fn_intSiteIDFromSite.sql</w:t>
+      </w:r>
+    </w:p>
+    <w:p>
+      <w:pPr>
+        <w:pStyle w:val="NoSpacing"/>
+        <w:rPr>
+          <w:rFonts w:ascii="Times New Roman" w:hAnsi="Times New Roman"/>
+          <w:sz w:val="20"/>
+          <w:szCs w:val="20"/>
+        </w:rPr>
+      </w:pPr>
+      <w:r>
+        <w:rPr>
+          <w:rFonts w:ascii="Times New Roman" w:hAnsi="Times New Roman"/>
+          <w:sz w:val="20"/>
+          <w:szCs w:val="20"/>
+        </w:rPr>
+        <w:t>fn_intSourceIDFromOldSource.sql</w:t>
+      </w:r>
+    </w:p>
+    <w:p>
+      <w:pPr>
+        <w:pStyle w:val="NoSpacing"/>
+        <w:rPr>
+          <w:rFonts w:ascii="Times New Roman" w:hAnsi="Times New Roman"/>
+          <w:sz w:val="20"/>
+          <w:szCs w:val="20"/>
+        </w:rPr>
+      </w:pPr>
+      <w:r>
+        <w:rPr>
+          <w:rFonts w:ascii="Times New Roman" w:hAnsi="Times New Roman"/>
+          <w:sz w:val="20"/>
+          <w:szCs w:val="20"/>
+        </w:rPr>
+        <w:t>fn_intSourceIDFromSource.sql</w:t>
+      </w:r>
+    </w:p>
+    <w:p>
+      <w:pPr>
+        <w:pStyle w:val="NoSpacing"/>
+        <w:rPr>
+          <w:rFonts w:ascii="Times New Roman" w:hAnsi="Times New Roman"/>
+          <w:sz w:val="20"/>
+          <w:szCs w:val="20"/>
+        </w:rPr>
+      </w:pPr>
+      <w:r>
+        <w:rPr>
+          <w:rFonts w:ascii="Times New Roman" w:hAnsi="Times New Roman"/>
+          <w:sz w:val="20"/>
+          <w:szCs w:val="20"/>
+        </w:rPr>
+        <w:t>fn_intSubCoachReasonIDFromETSRptCode.sql</w:t>
+      </w:r>
+    </w:p>
+    <w:p>
+      <w:pPr>
+        <w:pStyle w:val="NoSpacing"/>
+        <w:rPr>
+          <w:rFonts w:ascii="Times New Roman" w:hAnsi="Times New Roman"/>
+          <w:sz w:val="20"/>
+          <w:szCs w:val="20"/>
+        </w:rPr>
+      </w:pPr>
+      <w:r>
+        <w:rPr>
+          <w:rFonts w:ascii="Times New Roman" w:hAnsi="Times New Roman"/>
+          <w:sz w:val="20"/>
+          <w:szCs w:val="20"/>
+        </w:rPr>
+        <w:t>fn_intSubCoachReasonIDFromRptCode.sql</w:t>
+      </w:r>
+    </w:p>
+    <w:p>
+      <w:pPr>
+        <w:pStyle w:val="NoSpacing"/>
+        <w:rPr>
+          <w:rFonts w:ascii="Times New Roman" w:hAnsi="Times New Roman"/>
+          <w:sz w:val="20"/>
+          <w:szCs w:val="20"/>
+        </w:rPr>
+      </w:pPr>
+      <w:r>
+        <w:rPr>
+          <w:rFonts w:ascii="Times New Roman" w:hAnsi="Times New Roman"/>
+          <w:sz w:val="20"/>
+          <w:szCs w:val="20"/>
+        </w:rPr>
+        <w:t>fn_isHotTopicFromSurveyTypeID.sql</w:t>
+      </w:r>
+    </w:p>
+    <w:p>
+      <w:pPr>
+        <w:pStyle w:val="NoSpacing"/>
+        <w:rPr>
+          <w:rFonts w:ascii="Times New Roman" w:hAnsi="Times New Roman"/>
+          <w:sz w:val="20"/>
+          <w:szCs w:val="20"/>
+        </w:rPr>
+      </w:pPr>
+      <w:r>
+        <w:rPr>
+          <w:rFonts w:ascii="Times New Roman" w:hAnsi="Times New Roman"/>
+          <w:sz w:val="20"/>
+          <w:szCs w:val="20"/>
+        </w:rPr>
+        <w:t>fn_nvcGetEmpIdFromLanId.sql</w:t>
+      </w:r>
+    </w:p>
+    <w:p>
+      <w:pPr>
+        <w:pStyle w:val="NoSpacing"/>
+        <w:rPr>
+          <w:rFonts w:ascii="Times New Roman" w:hAnsi="Times New Roman"/>
+          <w:sz w:val="20"/>
+          <w:szCs w:val="20"/>
+        </w:rPr>
+      </w:pPr>
+      <w:r>
+        <w:rPr>
+          <w:rFonts w:ascii="Times New Roman" w:hAnsi="Times New Roman"/>
+          <w:sz w:val="20"/>
+          <w:szCs w:val="20"/>
+        </w:rPr>
+        <w:t>fn_nvcHtmlEncode.sql</w:t>
+      </w:r>
+    </w:p>
+    <w:p>
+      <w:pPr>
+        <w:pStyle w:val="NoSpacing"/>
+        <w:rPr>
+          <w:rFonts w:ascii="Times New Roman" w:hAnsi="Times New Roman"/>
+          <w:sz w:val="20"/>
+          <w:szCs w:val="20"/>
+        </w:rPr>
+      </w:pPr>
+      <w:r>
+        <w:rPr>
+          <w:rFonts w:ascii="Times New Roman" w:hAnsi="Times New Roman"/>
+          <w:sz w:val="20"/>
+          <w:szCs w:val="20"/>
+        </w:rPr>
+        <w:t>fn_RemoveAlphaCharacters.sql</w:t>
+      </w:r>
+    </w:p>
+    <w:p>
+      <w:pPr>
+        <w:pStyle w:val="NoSpacing"/>
+        <w:rPr>
+          <w:rFonts w:ascii="Times New Roman" w:hAnsi="Times New Roman"/>
+          <w:sz w:val="20"/>
+          <w:szCs w:val="20"/>
+        </w:rPr>
+      </w:pPr>
+      <w:r>
+        <w:rPr>
+          <w:rFonts w:ascii="Times New Roman" w:hAnsi="Times New Roman"/>
+          <w:sz w:val="20"/>
+          <w:szCs w:val="20"/>
+        </w:rPr>
+        <w:t>fn_Split_WithRowID.sql</w:t>
+      </w:r>
+    </w:p>
+    <w:p>
+      <w:pPr>
+        <w:pStyle w:val="NoSpacing"/>
+        <w:rPr>
+          <w:rFonts w:ascii="Times New Roman" w:hAnsi="Times New Roman"/>
+          <w:sz w:val="20"/>
+          <w:szCs w:val="20"/>
+        </w:rPr>
+      </w:pPr>
+      <w:r>
+        <w:rPr>
+          <w:rFonts w:ascii="Times New Roman" w:hAnsi="Times New Roman"/>
+          <w:sz w:val="20"/>
+          <w:szCs w:val="20"/>
+        </w:rPr>
+        <w:t>fn_strAddSpaceToName.sql</w:t>
+      </w:r>
+    </w:p>
+    <w:p>
+      <w:pPr>
+        <w:pStyle w:val="NoSpacing"/>
+        <w:rPr>
+          <w:rFonts w:ascii="Times New Roman" w:hAnsi="Times New Roman"/>
+          <w:sz w:val="20"/>
+          <w:szCs w:val="20"/>
+        </w:rPr>
+      </w:pPr>
+      <w:r>
+        <w:rPr>
+          <w:rFonts w:ascii="Times New Roman" w:hAnsi="Times New Roman"/>
+          <w:sz w:val="20"/>
+          <w:szCs w:val="20"/>
+        </w:rPr>
+        <w:t>fn_strBookListFromLanID.sql</w:t>
+      </w:r>
+    </w:p>
+    <w:p>
+      <w:pPr>
+        <w:pStyle w:val="NoSpacing"/>
+        <w:rPr>
+          <w:rFonts w:ascii="Times New Roman" w:hAnsi="Times New Roman"/>
+          <w:sz w:val="20"/>
+          <w:szCs w:val="20"/>
+        </w:rPr>
+      </w:pPr>
+      <w:r>
+        <w:rPr>
+          <w:rFonts w:ascii="Times New Roman" w:hAnsi="Times New Roman"/>
+          <w:sz w:val="20"/>
+          <w:szCs w:val="20"/>
+        </w:rPr>
+        <w:t>fn_strCheckIf_HRUser.sql</w:t>
+      </w:r>
+    </w:p>
+    <w:p>
+      <w:pPr>
+        <w:pStyle w:val="NoSpacing"/>
+        <w:rPr>
+          <w:rFonts w:ascii="Times New Roman" w:hAnsi="Times New Roman"/>
+          <w:sz w:val="20"/>
+          <w:szCs w:val="20"/>
+        </w:rPr>
+      </w:pPr>
+      <w:r>
+        <w:rPr>
+          <w:rFonts w:ascii="Times New Roman" w:hAnsi="Times New Roman"/>
+          <w:sz w:val="20"/>
+          <w:szCs w:val="20"/>
+        </w:rPr>
+        <w:t>fn_strCheckIfATCoachingAdmin.sql</w:t>
+      </w:r>
+    </w:p>
+    <w:p>
+      <w:pPr>
+        <w:pStyle w:val="NoSpacing"/>
+        <w:rPr>
+          <w:rFonts w:ascii="Times New Roman" w:hAnsi="Times New Roman"/>
+          <w:sz w:val="20"/>
+          <w:szCs w:val="20"/>
+        </w:rPr>
+      </w:pPr>
+      <w:r>
+        <w:rPr>
+          <w:rFonts w:ascii="Times New Roman" w:hAnsi="Times New Roman"/>
+          <w:sz w:val="20"/>
+          <w:szCs w:val="20"/>
+        </w:rPr>
+        <w:t>fn_strCheckIfATSysAdmin.sql</w:t>
+      </w:r>
+    </w:p>
+    <w:p>
+      <w:pPr>
+        <w:pStyle w:val="NoSpacing"/>
+        <w:rPr>
+          <w:rFonts w:ascii="Times New Roman" w:hAnsi="Times New Roman"/>
+          <w:sz w:val="20"/>
+          <w:szCs w:val="20"/>
+        </w:rPr>
+      </w:pPr>
+      <w:r>
+        <w:rPr>
+          <w:rFonts w:ascii="Times New Roman" w:hAnsi="Times New Roman"/>
+          <w:sz w:val="20"/>
+          <w:szCs w:val="20"/>
+        </w:rPr>
+        <w:t>fn_strCheckIfATWarningAdmin.sql</w:t>
+      </w:r>
+    </w:p>
+    <w:p>
+      <w:pPr>
+        <w:pStyle w:val="NoSpacing"/>
+        <w:rPr>
+          <w:rFonts w:ascii="Times New Roman" w:hAnsi="Times New Roman"/>
+          <w:sz w:val="20"/>
+          <w:szCs w:val="20"/>
+        </w:rPr>
+      </w:pPr>
+      <w:r>
+        <w:rPr>
+          <w:rFonts w:ascii="Times New Roman" w:hAnsi="Times New Roman"/>
+          <w:sz w:val="20"/>
+          <w:szCs w:val="20"/>
+        </w:rPr>
+        <w:t>fn_strCoachingReasonFromCoachingID.sql</w:t>
+      </w:r>
+    </w:p>
+    <w:p>
+      <w:pPr>
+        <w:pStyle w:val="NoSpacing"/>
+        <w:rPr>
+          <w:rFonts w:ascii="Times New Roman" w:hAnsi="Times New Roman"/>
+          <w:sz w:val="20"/>
+          <w:szCs w:val="20"/>
+        </w:rPr>
+      </w:pPr>
+      <w:r>
+        <w:rPr>
+          <w:rFonts w:ascii="Times New Roman" w:hAnsi="Times New Roman"/>
+          <w:sz w:val="20"/>
+          <w:szCs w:val="20"/>
+        </w:rPr>
+        <w:t>fn_strCoachingReasonFromWarningID.sql</w:t>
+      </w:r>
+    </w:p>
+    <w:p>
+      <w:pPr>
+        <w:pStyle w:val="NoSpacing"/>
+        <w:rPr>
+          <w:rFonts w:ascii="Times New Roman" w:hAnsi="Times New Roman"/>
+          <w:sz w:val="20"/>
+          <w:szCs w:val="20"/>
+        </w:rPr>
+      </w:pPr>
+      <w:r>
+        <w:rPr>
+          <w:rFonts w:ascii="Times New Roman" w:hAnsi="Times New Roman"/>
+          <w:sz w:val="20"/>
+          <w:szCs w:val="20"/>
+        </w:rPr>
+        <w:t>fn_strDirectUserHierarchy.sql</w:t>
+      </w:r>
+    </w:p>
+    <w:p>
+      <w:pPr>
+        <w:pStyle w:val="NoSpacing"/>
+        <w:rPr>
+          <w:rFonts w:ascii="Times New Roman" w:hAnsi="Times New Roman"/>
+          <w:sz w:val="20"/>
+          <w:szCs w:val="20"/>
+        </w:rPr>
+      </w:pPr>
+      <w:r>
+        <w:rPr>
+          <w:rFonts w:ascii="Times New Roman" w:hAnsi="Times New Roman"/>
+          <w:sz w:val="20"/>
+          <w:szCs w:val="20"/>
+        </w:rPr>
+        <w:t>fn_strEmpEmailFromEmpID.sql</w:t>
+      </w:r>
+    </w:p>
+    <w:p>
+      <w:pPr>
+        <w:pStyle w:val="NoSpacing"/>
+        <w:rPr>
+          <w:rFonts w:ascii="Times New Roman" w:hAnsi="Times New Roman"/>
+          <w:sz w:val="20"/>
+          <w:szCs w:val="20"/>
+        </w:rPr>
+      </w:pPr>
+      <w:r>
+        <w:rPr>
+          <w:rFonts w:ascii="Times New Roman" w:hAnsi="Times New Roman"/>
+          <w:sz w:val="20"/>
+          <w:szCs w:val="20"/>
+        </w:rPr>
+        <w:t>fn_strEmpLanIDFromEmpID.sql</w:t>
+      </w:r>
+    </w:p>
+    <w:p>
+      <w:pPr>
+        <w:pStyle w:val="NoSpacing"/>
+        <w:rPr>
+          <w:rFonts w:ascii="Times New Roman" w:hAnsi="Times New Roman"/>
+          <w:sz w:val="20"/>
+          <w:szCs w:val="20"/>
+        </w:rPr>
+      </w:pPr>
+      <w:r>
+        <w:rPr>
+          <w:rFonts w:ascii="Times New Roman" w:hAnsi="Times New Roman"/>
+          <w:sz w:val="20"/>
+          <w:szCs w:val="20"/>
+        </w:rPr>
+        <w:t>fn_strEmpNameFromEmpID.sql</w:t>
+      </w:r>
+    </w:p>
+    <w:p>
+      <w:pPr>
+        <w:pStyle w:val="NoSpacing"/>
+        <w:rPr>
+          <w:rFonts w:ascii="Times New Roman" w:hAnsi="Times New Roman"/>
+          <w:sz w:val="20"/>
+          <w:szCs w:val="20"/>
+        </w:rPr>
+      </w:pPr>
+      <w:r>
+        <w:rPr>
+          <w:rFonts w:ascii="Times New Roman" w:hAnsi="Times New Roman"/>
+          <w:sz w:val="20"/>
+          <w:szCs w:val="20"/>
+        </w:rPr>
+        <w:t>fn_strETSDescriptionFromRptCode.sql</w:t>
+      </w:r>
+    </w:p>
+    <w:p>
+      <w:pPr>
+        <w:pStyle w:val="NoSpacing"/>
+        <w:rPr>
+          <w:rFonts w:ascii="Times New Roman" w:hAnsi="Times New Roman"/>
+          <w:sz w:val="20"/>
+          <w:szCs w:val="20"/>
+        </w:rPr>
+      </w:pPr>
+      <w:r>
+        <w:rPr>
+          <w:rFonts w:ascii="Times New Roman" w:hAnsi="Times New Roman"/>
+          <w:sz w:val="20"/>
+          <w:szCs w:val="20"/>
+        </w:rPr>
+        <w:t>fn_strMgrEmailFromEmpID.sql</w:t>
+      </w:r>
+    </w:p>
+    <w:p>
+      <w:pPr>
+        <w:pStyle w:val="NoSpacing"/>
+        <w:rPr>
+          <w:rFonts w:ascii="Times New Roman" w:hAnsi="Times New Roman"/>
+          <w:sz w:val="20"/>
+          <w:szCs w:val="20"/>
+        </w:rPr>
+      </w:pPr>
+      <w:r>
+        <w:rPr>
+          <w:rFonts w:ascii="Times New Roman" w:hAnsi="Times New Roman"/>
+          <w:sz w:val="20"/>
+          <w:szCs w:val="20"/>
+        </w:rPr>
+        <w:t>fn_strMgrEmpIDFromEmpID.sql</w:t>
+      </w:r>
+    </w:p>
+    <w:p>
+      <w:pPr>
+        <w:pStyle w:val="NoSpacing"/>
+        <w:rPr>
+          <w:rFonts w:ascii="Times New Roman" w:hAnsi="Times New Roman"/>
+          <w:sz w:val="20"/>
+          <w:szCs w:val="20"/>
+        </w:rPr>
+      </w:pPr>
+      <w:r>
+        <w:rPr>
+          <w:rFonts w:ascii="Times New Roman" w:hAnsi="Times New Roman"/>
+          <w:sz w:val="20"/>
+          <w:szCs w:val="20"/>
+        </w:rPr>
+        <w:t>fn_strSiteNameFromSiteLocation.sql</w:t>
+      </w:r>
+    </w:p>
+    <w:p>
+      <w:pPr>
+        <w:pStyle w:val="NoSpacing"/>
+        <w:rPr>
+          <w:rFonts w:ascii="Times New Roman" w:hAnsi="Times New Roman"/>
+          <w:sz w:val="20"/>
+          <w:szCs w:val="20"/>
+        </w:rPr>
+      </w:pPr>
+      <w:r>
+        <w:rPr>
+          <w:rFonts w:ascii="Times New Roman" w:hAnsi="Times New Roman"/>
+          <w:sz w:val="20"/>
+          <w:szCs w:val="20"/>
+        </w:rPr>
+        <w:t>fn_strSrMgrLvl1EmpIDFromEmpID.sql</w:t>
+      </w:r>
+    </w:p>
+    <w:p>
+      <w:pPr>
+        <w:pStyle w:val="NoSpacing"/>
+        <w:rPr>
+          <w:rFonts w:ascii="Times New Roman" w:hAnsi="Times New Roman"/>
+          <w:sz w:val="20"/>
+          <w:szCs w:val="20"/>
+        </w:rPr>
+      </w:pPr>
+      <w:r>
+        <w:rPr>
+          <w:rFonts w:ascii="Times New Roman" w:hAnsi="Times New Roman"/>
+          <w:sz w:val="20"/>
+          <w:szCs w:val="20"/>
+        </w:rPr>
+        <w:t>fn_strSrMgrLvl2EmpIDFromEmpID.sql</w:t>
+      </w:r>
+    </w:p>
+    <w:p>
+      <w:pPr>
+        <w:pStyle w:val="NoSpacing"/>
+        <w:rPr>
+          <w:rFonts w:ascii="Times New Roman" w:hAnsi="Times New Roman"/>
+          <w:sz w:val="20"/>
+          <w:szCs w:val="20"/>
+        </w:rPr>
+      </w:pPr>
+      <w:r>
+        <w:rPr>
+          <w:rFonts w:ascii="Times New Roman" w:hAnsi="Times New Roman"/>
+          <w:sz w:val="20"/>
+          <w:szCs w:val="20"/>
+        </w:rPr>
+        <w:t>fn_strSrMgrLvl3EmpIDFromEmpID.sql</w:t>
+      </w:r>
+    </w:p>
+    <w:p>
+      <w:pPr>
+        <w:pStyle w:val="NoSpacing"/>
+        <w:rPr>
+          <w:rFonts w:ascii="Times New Roman" w:hAnsi="Times New Roman"/>
+          <w:sz w:val="20"/>
+          <w:szCs w:val="20"/>
+        </w:rPr>
+      </w:pPr>
+      <w:r>
+        <w:rPr>
+          <w:rFonts w:ascii="Times New Roman" w:hAnsi="Times New Roman"/>
+          <w:sz w:val="20"/>
+          <w:szCs w:val="20"/>
+        </w:rPr>
+        <w:t>fn_strStatusFromStatusID.sql</w:t>
+      </w:r>
+    </w:p>
+    <w:p>
+      <w:pPr>
+        <w:pStyle w:val="NoSpacing"/>
+        <w:rPr>
+          <w:rFonts w:ascii="Times New Roman" w:hAnsi="Times New Roman"/>
+          <w:sz w:val="20"/>
+          <w:szCs w:val="20"/>
+        </w:rPr>
+      </w:pPr>
+      <w:r>
+        <w:rPr>
+          <w:rFonts w:ascii="Times New Roman" w:hAnsi="Times New Roman"/>
+          <w:sz w:val="20"/>
+          <w:szCs w:val="20"/>
+        </w:rPr>
+        <w:t>fn_strStatusIDFromIQSEvalID.sql</w:t>
+      </w:r>
+    </w:p>
+    <w:p>
+      <w:pPr>
+        <w:pStyle w:val="NoSpacing"/>
+        <w:rPr>
+          <w:rFonts w:ascii="Times New Roman" w:hAnsi="Times New Roman"/>
+          <w:sz w:val="20"/>
+          <w:szCs w:val="20"/>
+        </w:rPr>
+      </w:pPr>
+      <w:r>
+        <w:rPr>
+          <w:rFonts w:ascii="Times New Roman" w:hAnsi="Times New Roman"/>
+          <w:sz w:val="20"/>
+          <w:szCs w:val="20"/>
+        </w:rPr>
+        <w:t>fn_strStatusIDFromStatus.sql</w:t>
+      </w:r>
+    </w:p>
+    <w:p>
+      <w:pPr>
+        <w:pStyle w:val="NoSpacing"/>
+        <w:rPr>
+          <w:rFonts w:ascii="Times New Roman" w:hAnsi="Times New Roman"/>
+          <w:sz w:val="20"/>
+          <w:szCs w:val="20"/>
+        </w:rPr>
+      </w:pPr>
+      <w:r>
+        <w:rPr>
+          <w:rFonts w:ascii="Times New Roman" w:hAnsi="Times New Roman"/>
+          <w:sz w:val="20"/>
+          <w:szCs w:val="20"/>
+        </w:rPr>
+        <w:t>fn_strSubCoachingReasonFromCoachingID.sql</w:t>
+      </w:r>
+    </w:p>
+    <w:p>
+      <w:pPr>
+        <w:pStyle w:val="NoSpacing"/>
+        <w:rPr>
+          <w:rFonts w:ascii="Times New Roman" w:hAnsi="Times New Roman"/>
+          <w:sz w:val="20"/>
+          <w:szCs w:val="20"/>
+        </w:rPr>
+      </w:pPr>
+      <w:r>
+        <w:rPr>
+          <w:rFonts w:ascii="Times New Roman" w:hAnsi="Times New Roman"/>
+          <w:sz w:val="20"/>
+          <w:szCs w:val="20"/>
+        </w:rPr>
+        <w:t>fn_strSubCoachingReasonFromWarningID.sql</w:t>
+      </w:r>
+    </w:p>
+    <w:p>
+      <w:pPr>
+        <w:pStyle w:val="NoSpacing"/>
+        <w:rPr>
+          <w:rFonts w:ascii="Times New Roman" w:hAnsi="Times New Roman"/>
+          <w:sz w:val="20"/>
+          <w:szCs w:val="20"/>
+        </w:rPr>
+      </w:pPr>
+      <w:r>
+        <w:rPr>
+          <w:rFonts w:ascii="Times New Roman" w:hAnsi="Times New Roman"/>
+          <w:sz w:val="20"/>
+          <w:szCs w:val="20"/>
+        </w:rPr>
+        <w:t>fn_strSupEmailFromEmpID.sql</w:t>
+      </w:r>
+    </w:p>
+    <w:p>
+      <w:pPr>
+        <w:pStyle w:val="NoSpacing"/>
+        <w:rPr>
+          <w:rFonts w:ascii="Times New Roman" w:hAnsi="Times New Roman"/>
+          <w:sz w:val="20"/>
+          <w:szCs w:val="20"/>
+        </w:rPr>
+      </w:pPr>
+      <w:r>
+        <w:rPr>
+          <w:rFonts w:ascii="Times New Roman" w:hAnsi="Times New Roman"/>
+          <w:sz w:val="20"/>
+          <w:szCs w:val="20"/>
+        </w:rPr>
+        <w:t>fn_strUserName.sql</w:t>
+      </w:r>
+    </w:p>
+    <w:p>
+      <w:pPr>
+        <w:pStyle w:val="NoSpacing"/>
+        <w:rPr>
+          <w:rFonts w:ascii="Times New Roman" w:hAnsi="Times New Roman"/>
+          <w:sz w:val="20"/>
+          <w:szCs w:val="20"/>
+        </w:rPr>
+      </w:pPr>
+      <w:r>
+        <w:rPr>
+          <w:rFonts w:ascii="Times New Roman" w:hAnsi="Times New Roman"/>
+          <w:sz w:val="20"/>
+          <w:szCs w:val="20"/>
+        </w:rPr>
+        <w:t>fn_strValueFromCoachingID.sql</w:t>
+      </w:r>
+    </w:p>
+    <w:p>
+      <w:pPr>
+        <w:pStyle w:val="NoSpacing"/>
+        <w:rPr>
+          <w:rFonts w:ascii="Times New Roman" w:hAnsi="Times New Roman"/>
+          <w:sz w:val="20"/>
+          <w:szCs w:val="20"/>
+        </w:rPr>
+      </w:pPr>
+      <w:r>
+        <w:rPr>
+          <w:rFonts w:ascii="Times New Roman" w:hAnsi="Times New Roman"/>
+          <w:sz w:val="20"/>
+          <w:szCs w:val="20"/>
+        </w:rPr>
+        <w:t>fn_strValueFromWarningID.sql</w:t>
+      </w:r>
+    </w:p>
+    <w:p>
+      <w:pPr>
+        <w:pStyle w:val="NoSpacing"/>
+        <w:rPr>
+          <w:rFonts w:ascii="Times New Roman" w:hAnsi="Times New Roman"/>
+          <w:sz w:val="20"/>
+          <w:szCs w:val="20"/>
+        </w:rPr>
+      </w:pPr>
+    </w:p>
+    <w:p>
+      <w:pPr>
+        <w:pStyle w:val="NoSpacing"/>
+        <w:rPr>
+          <w:rFonts w:ascii="Times New Roman" w:hAnsi="Times New Roman"/>
+          <w:sz w:val="20"/>
+          <w:szCs w:val="20"/>
+        </w:rPr>
+      </w:pPr>
+    </w:p>
+    <w:p>
+      <w:pPr>
+        <w:pStyle w:val="NoSpacing"/>
+        <w:rPr>
+          <w:rFonts w:ascii="Times New Roman" w:hAnsi="Times New Roman"/>
+          <w:b/>
+          <w:sz w:val="20"/>
+          <w:szCs w:val="20"/>
+        </w:rPr>
+      </w:pPr>
+      <w:r>
+        <w:rPr>
+          <w:rFonts w:ascii="Times New Roman" w:hAnsi="Times New Roman"/>
+          <w:b/>
+          <w:sz w:val="20"/>
+          <w:szCs w:val="20"/>
+        </w:rPr>
+        <w:t>Miscellaneous Code:</w:t>
       </w:r>
       <w:r>
         <w:rPr>
@@ -3788,2792 +8242,6 @@
         </w:rPr>
         <w:t>\eCoaching_V2\Code\DB\</w:t>
       </w:r>
-      <w:r>
-        <w:rPr>
-          <w:rFonts w:ascii="Times New Roman" w:hAnsi="Times New Roman"/>
-          <w:b/>
-          <w:sz w:val="20"/>
-          <w:szCs w:val="20"/>
-        </w:rPr>
-        <w:t>Stored Procedures</w:t>
-      </w:r>
-    </w:p>
-    <w:p>
-      <w:pPr>
-        <w:pStyle w:val="NoSpacing"/>
-        <w:rPr>
-          <w:rFonts w:ascii="Times New Roman" w:hAnsi="Times New Roman"/>
-          <w:sz w:val="20"/>
-          <w:szCs w:val="20"/>
-          <w:highlight w:val="green"/>
-        </w:rPr>
-      </w:pPr>
-      <w:r>
-        <w:rPr>
-          <w:rFonts w:ascii="Times New Roman" w:hAnsi="Times New Roman"/>
-          <w:sz w:val="20"/>
-          <w:szCs w:val="20"/>
-          <w:highlight w:val="green"/>
-        </w:rPr>
-        <w:t xml:space="preserve">No Stored </w:t>
-      </w:r>
-      <w:r>
-        <w:rPr>
-          <w:rFonts w:ascii="Times New Roman" w:hAnsi="Times New Roman"/>
-          <w:sz w:val="20"/>
-          <w:szCs w:val="20"/>
-          <w:highlight w:val="green"/>
-        </w:rPr>
-        <w:t>procedures</w:t>
-      </w:r>
-      <w:r>
-        <w:rPr>
-          <w:rFonts w:ascii="Times New Roman" w:hAnsi="Times New Roman"/>
-          <w:sz w:val="20"/>
-          <w:szCs w:val="20"/>
-          <w:highlight w:val="green"/>
-        </w:rPr>
-        <w:t xml:space="preserve"> </w:t>
-      </w:r>
-      <w:r>
-        <w:rPr>
-          <w:rFonts w:ascii="Times New Roman" w:hAnsi="Times New Roman"/>
-          <w:sz w:val="20"/>
-          <w:szCs w:val="20"/>
-          <w:highlight w:val="green"/>
-        </w:rPr>
-        <w:t>for this work item.</w:t>
-      </w:r>
-    </w:p>
-    <w:p>
-      <w:pPr>
-        <w:pStyle w:val="NoSpacing"/>
-        <w:rPr>
-          <w:rFonts w:ascii="Times New Roman" w:hAnsi="Times New Roman"/>
-          <w:sz w:val="20"/>
-          <w:szCs w:val="20"/>
-          <w:highlight w:val="green"/>
-        </w:rPr>
-      </w:pPr>
-    </w:p>
-    <w:p>
-      <w:pPr>
-        <w:pStyle w:val="NoSpacing"/>
-        <w:rPr>
-          <w:rFonts w:ascii="Times New Roman" w:hAnsi="Times New Roman"/>
-          <w:b/>
-          <w:sz w:val="20"/>
-          <w:szCs w:val="20"/>
-        </w:rPr>
-      </w:pPr>
-      <w:r>
-        <w:rPr>
-          <w:rFonts w:ascii="Times New Roman" w:hAnsi="Times New Roman"/>
-          <w:b/>
-          <w:sz w:val="20"/>
-          <w:szCs w:val="20"/>
-        </w:rPr>
-        <w:t>--Admin tool</w:t>
-      </w:r>
-    </w:p>
-    <w:p>
-      <w:pPr>
-        <w:pStyle w:val="NoSpacing"/>
-        <w:rPr>
-          <w:rFonts w:ascii="Times New Roman" w:hAnsi="Times New Roman"/>
-          <w:sz w:val="20"/>
-          <w:szCs w:val="20"/>
-        </w:rPr>
-      </w:pPr>
-      <w:r>
-        <w:rPr>
-          <w:rFonts w:ascii="Times New Roman" w:hAnsi="Times New Roman"/>
-          <w:sz w:val="20"/>
-          <w:szCs w:val="20"/>
-        </w:rPr>
-        <w:t>sp_AT_Check_Entitlements.sql</w:t>
-      </w:r>
-    </w:p>
-    <w:p>
-      <w:pPr>
-        <w:pStyle w:val="NoSpacing"/>
-        <w:rPr>
-          <w:rFonts w:ascii="Times New Roman" w:hAnsi="Times New Roman"/>
-          <w:sz w:val="20"/>
-          <w:szCs w:val="20"/>
-        </w:rPr>
-      </w:pPr>
-      <w:r>
-        <w:rPr>
-          <w:rFonts w:ascii="Times New Roman" w:hAnsi="Times New Roman"/>
-          <w:sz w:val="20"/>
-          <w:szCs w:val="20"/>
-        </w:rPr>
-        <w:t>sp_AT_Coaching_Inactivation_Reactivation.sql</w:t>
-      </w:r>
-    </w:p>
-    <w:p>
-      <w:pPr>
-        <w:pStyle w:val="NoSpacing"/>
-        <w:rPr>
-          <w:rFonts w:ascii="Times New Roman" w:hAnsi="Times New Roman"/>
-          <w:sz w:val="20"/>
-          <w:szCs w:val="20"/>
-        </w:rPr>
-      </w:pPr>
-      <w:r>
-        <w:rPr>
-          <w:rFonts w:ascii="Times New Roman" w:hAnsi="Times New Roman"/>
-          <w:sz w:val="20"/>
-          <w:szCs w:val="20"/>
-        </w:rPr>
-        <w:t>sp_AT_Coaching_Reassignment.sql</w:t>
-      </w:r>
-    </w:p>
-    <w:p>
-      <w:pPr>
-        <w:pStyle w:val="NoSpacing"/>
-        <w:rPr>
-          <w:rFonts w:ascii="Times New Roman" w:hAnsi="Times New Roman"/>
-          <w:sz w:val="20"/>
-          <w:szCs w:val="20"/>
-        </w:rPr>
-      </w:pPr>
-      <w:r>
-        <w:rPr>
-          <w:rFonts w:ascii="Times New Roman" w:hAnsi="Times New Roman"/>
-          <w:sz w:val="20"/>
-          <w:szCs w:val="20"/>
-        </w:rPr>
-        <w:t>sp_AT_Populate_User.sql</w:t>
-      </w:r>
-    </w:p>
-    <w:p>
-      <w:pPr>
-        <w:pStyle w:val="NoSpacing"/>
-        <w:rPr>
-          <w:rFonts w:ascii="Times New Roman" w:hAnsi="Times New Roman"/>
-          <w:sz w:val="20"/>
-          <w:szCs w:val="20"/>
-        </w:rPr>
-      </w:pPr>
-      <w:r>
-        <w:rPr>
-          <w:rFonts w:ascii="Times New Roman" w:hAnsi="Times New Roman"/>
-          <w:sz w:val="20"/>
-          <w:szCs w:val="20"/>
-        </w:rPr>
-        <w:t>sp_AT_Select_Action_Reasons.sql</w:t>
-      </w:r>
-    </w:p>
-    <w:p>
-      <w:pPr>
-        <w:pStyle w:val="NoSpacing"/>
-        <w:rPr>
-          <w:rFonts w:ascii="Times New Roman" w:hAnsi="Times New Roman"/>
-          <w:sz w:val="20"/>
-          <w:szCs w:val="20"/>
-        </w:rPr>
-      </w:pPr>
-      <w:r>
-        <w:rPr>
-          <w:rFonts w:ascii="Times New Roman" w:hAnsi="Times New Roman"/>
-          <w:sz w:val="20"/>
-          <w:szCs w:val="20"/>
-        </w:rPr>
-        <w:t>sp_AT_Select_Employees_Coaching_Inactivation_Reactivation.sql</w:t>
-      </w:r>
-    </w:p>
-    <w:p>
-      <w:pPr>
-        <w:pStyle w:val="NoSpacing"/>
-        <w:rPr>
-          <w:rFonts w:ascii="Times New Roman" w:hAnsi="Times New Roman"/>
-          <w:sz w:val="20"/>
-          <w:szCs w:val="20"/>
-        </w:rPr>
-      </w:pPr>
-      <w:r>
-        <w:rPr>
-          <w:rFonts w:ascii="Times New Roman" w:hAnsi="Times New Roman"/>
-          <w:sz w:val="20"/>
-          <w:szCs w:val="20"/>
-        </w:rPr>
-        <w:t>sp_AT_Select_Employees_Inactivation_Reactivation.sql</w:t>
-      </w:r>
-    </w:p>
-    <w:p>
-      <w:pPr>
-        <w:pStyle w:val="NoSpacing"/>
-        <w:rPr>
-          <w:rFonts w:ascii="Times New Roman" w:hAnsi="Times New Roman"/>
-          <w:sz w:val="20"/>
-          <w:szCs w:val="20"/>
-        </w:rPr>
-      </w:pPr>
-      <w:r>
-        <w:rPr>
-          <w:rFonts w:ascii="Times New Roman" w:hAnsi="Times New Roman"/>
-          <w:sz w:val="20"/>
-          <w:szCs w:val="20"/>
-        </w:rPr>
-        <w:t>sp_AT_Select_Employees_Warning_Inactivation_Reactivation.sql</w:t>
-      </w:r>
-    </w:p>
-    <w:p>
-      <w:pPr>
-        <w:pStyle w:val="NoSpacing"/>
-        <w:rPr>
-          <w:rFonts w:ascii="Times New Roman" w:hAnsi="Times New Roman"/>
-          <w:sz w:val="20"/>
-          <w:szCs w:val="20"/>
-        </w:rPr>
-      </w:pPr>
-      <w:r>
-        <w:rPr>
-          <w:rFonts w:ascii="Times New Roman" w:hAnsi="Times New Roman"/>
-          <w:sz w:val="20"/>
-          <w:szCs w:val="20"/>
-        </w:rPr>
-        <w:t>sp_AT_Select_Logs_Inactivation_Reactivation.sql</w:t>
-      </w:r>
-    </w:p>
-    <w:p>
-      <w:pPr>
-        <w:pStyle w:val="NoSpacing"/>
-        <w:rPr>
-          <w:rFonts w:ascii="Times New Roman" w:hAnsi="Times New Roman"/>
-          <w:sz w:val="20"/>
-          <w:szCs w:val="20"/>
-        </w:rPr>
-      </w:pPr>
-      <w:r>
-        <w:rPr>
-          <w:rFonts w:ascii="Times New Roman" w:hAnsi="Times New Roman"/>
-          <w:sz w:val="20"/>
-          <w:szCs w:val="20"/>
-        </w:rPr>
-        <w:t>sp_AT_Select_Logs_Reassign.sql</w:t>
-      </w:r>
-    </w:p>
-    <w:p>
-      <w:pPr>
-        <w:pStyle w:val="NoSpacing"/>
-        <w:rPr>
-          <w:rFonts w:ascii="Times New Roman" w:hAnsi="Times New Roman"/>
-          <w:sz w:val="20"/>
-          <w:szCs w:val="20"/>
-        </w:rPr>
-      </w:pPr>
-      <w:r>
-        <w:rPr>
-          <w:rFonts w:ascii="Times New Roman" w:hAnsi="Times New Roman"/>
-          <w:sz w:val="20"/>
-          <w:szCs w:val="20"/>
-        </w:rPr>
-        <w:t>sp_AT_Select_Modules_By_LanID.sql</w:t>
-      </w:r>
-    </w:p>
-    <w:p>
-      <w:pPr>
-        <w:pStyle w:val="NoSpacing"/>
-        <w:rPr>
-          <w:rFonts w:ascii="Times New Roman" w:hAnsi="Times New Roman"/>
-          <w:sz w:val="20"/>
-          <w:szCs w:val="20"/>
-        </w:rPr>
-      </w:pPr>
-      <w:r>
-        <w:rPr>
-          <w:rFonts w:ascii="Times New Roman" w:hAnsi="Times New Roman"/>
-          <w:sz w:val="20"/>
-          <w:szCs w:val="20"/>
-        </w:rPr>
-        <w:t>sp_AT_Select_ReassignFrom_Users.sql</w:t>
-      </w:r>
-    </w:p>
-    <w:p>
-      <w:pPr>
-        <w:pStyle w:val="NoSpacing"/>
-        <w:rPr>
-          <w:rFonts w:ascii="Times New Roman" w:hAnsi="Times New Roman"/>
-          <w:sz w:val="20"/>
-          <w:szCs w:val="20"/>
-        </w:rPr>
-      </w:pPr>
-      <w:r>
-        <w:rPr>
-          <w:rFonts w:ascii="Times New Roman" w:hAnsi="Times New Roman"/>
-          <w:sz w:val="20"/>
-          <w:szCs w:val="20"/>
-        </w:rPr>
-        <w:t>sp_AT_Select_ReassignTo_Users.sql</w:t>
-      </w:r>
-    </w:p>
-    <w:p>
-      <w:pPr>
-        <w:pStyle w:val="NoSpacing"/>
-        <w:rPr>
-          <w:rFonts w:ascii="Times New Roman" w:hAnsi="Times New Roman"/>
-          <w:sz w:val="20"/>
-          <w:szCs w:val="20"/>
-        </w:rPr>
-      </w:pPr>
-      <w:r>
-        <w:rPr>
-          <w:rFonts w:ascii="Times New Roman" w:hAnsi="Times New Roman"/>
-          <w:sz w:val="20"/>
-          <w:szCs w:val="20"/>
-        </w:rPr>
-        <w:t>sp_AT_Select_Roles_By_User.sql</w:t>
-      </w:r>
-    </w:p>
-    <w:p>
-      <w:pPr>
-        <w:pStyle w:val="NoSpacing"/>
-        <w:rPr>
-          <w:rFonts w:ascii="Times New Roman" w:hAnsi="Times New Roman"/>
-          <w:sz w:val="20"/>
-          <w:szCs w:val="20"/>
-        </w:rPr>
-      </w:pPr>
-      <w:r>
-        <w:rPr>
-          <w:rFonts w:ascii="Times New Roman" w:hAnsi="Times New Roman"/>
-          <w:sz w:val="20"/>
-          <w:szCs w:val="20"/>
-        </w:rPr>
-        <w:t>sp_AT_Select_Status_By_Module.sql</w:t>
-      </w:r>
-    </w:p>
-    <w:p>
-      <w:pPr>
-        <w:pStyle w:val="NoSpacing"/>
-        <w:rPr>
-          <w:rFonts w:ascii="Times New Roman" w:hAnsi="Times New Roman"/>
-          <w:sz w:val="20"/>
-          <w:szCs w:val="20"/>
-        </w:rPr>
-      </w:pPr>
-      <w:r>
-        <w:rPr>
-          <w:rFonts w:ascii="Times New Roman" w:hAnsi="Times New Roman"/>
-          <w:sz w:val="20"/>
-          <w:szCs w:val="20"/>
-        </w:rPr>
-        <w:t>sp_AT_Warning_Inactivation_Reactivation.sql</w:t>
-      </w:r>
-    </w:p>
-    <w:p>
-      <w:pPr>
-        <w:pStyle w:val="NoSpacing"/>
-        <w:rPr>
-          <w:rFonts w:ascii="Times New Roman" w:hAnsi="Times New Roman"/>
-          <w:sz w:val="20"/>
-          <w:szCs w:val="20"/>
-        </w:rPr>
-      </w:pPr>
-    </w:p>
-    <w:p>
-      <w:pPr>
-        <w:pStyle w:val="NoSpacing"/>
-        <w:rPr>
-          <w:rFonts w:ascii="Times New Roman" w:hAnsi="Times New Roman"/>
-          <w:b/>
-          <w:sz w:val="20"/>
-          <w:szCs w:val="20"/>
-        </w:rPr>
-      </w:pPr>
-      <w:r>
-        <w:rPr>
-          <w:rFonts w:ascii="Times New Roman" w:hAnsi="Times New Roman"/>
-          <w:b/>
-          <w:sz w:val="20"/>
-          <w:szCs w:val="20"/>
-        </w:rPr>
-        <w:t>--Date Dim</w:t>
-      </w:r>
-    </w:p>
-    <w:p>
-      <w:pPr>
-        <w:pStyle w:val="NoSpacing"/>
-        <w:rPr>
-          <w:rFonts w:ascii="Times New Roman" w:hAnsi="Times New Roman"/>
-          <w:sz w:val="20"/>
-          <w:szCs w:val="20"/>
-        </w:rPr>
-      </w:pPr>
-      <w:r>
-        <w:rPr>
-          <w:rFonts w:ascii="Times New Roman" w:hAnsi="Times New Roman"/>
-          <w:sz w:val="20"/>
-          <w:szCs w:val="20"/>
-        </w:rPr>
-        <w:t>sp_Dim_Date_Add_Date_Range</w:t>
-      </w:r>
-    </w:p>
-    <w:p>
-      <w:pPr>
-        <w:pStyle w:val="NoSpacing"/>
-        <w:rPr>
-          <w:rFonts w:ascii="Times New Roman" w:hAnsi="Times New Roman"/>
-          <w:sz w:val="20"/>
-          <w:szCs w:val="20"/>
-        </w:rPr>
-      </w:pPr>
-      <w:r>
-        <w:rPr>
-          <w:rFonts w:ascii="Times New Roman" w:hAnsi="Times New Roman"/>
-          <w:sz w:val="20"/>
-          <w:szCs w:val="20"/>
-        </w:rPr>
-        <w:t>sp_Dim_Date_Add_Unknown_Row</w:t>
-      </w:r>
-    </w:p>
-    <w:p>
-      <w:pPr>
-        <w:pStyle w:val="NoSpacing"/>
-        <w:rPr>
-          <w:rFonts w:ascii="Times New Roman" w:hAnsi="Times New Roman"/>
-          <w:sz w:val="20"/>
-          <w:szCs w:val="20"/>
-        </w:rPr>
-      </w:pPr>
-    </w:p>
-    <w:p>
-      <w:pPr>
-        <w:pStyle w:val="NoSpacing"/>
-        <w:rPr>
-          <w:rFonts w:ascii="Times New Roman" w:hAnsi="Times New Roman"/>
-          <w:b/>
-          <w:sz w:val="20"/>
-          <w:szCs w:val="20"/>
-        </w:rPr>
-      </w:pPr>
-      <w:r>
-        <w:rPr>
-          <w:rFonts w:ascii="Times New Roman" w:hAnsi="Times New Roman"/>
-          <w:b/>
-          <w:sz w:val="20"/>
-          <w:szCs w:val="20"/>
-        </w:rPr>
-        <w:t>--Employee Hierarchy</w:t>
-      </w:r>
-    </w:p>
-    <w:p>
-      <w:pPr>
-        <w:pStyle w:val="NoSpacing"/>
-        <w:rPr>
-          <w:rFonts w:ascii="Times New Roman" w:hAnsi="Times New Roman"/>
-          <w:sz w:val="20"/>
-          <w:szCs w:val="20"/>
-        </w:rPr>
-      </w:pPr>
-      <w:r>
-        <w:rPr>
-          <w:rFonts w:ascii="Times New Roman" w:hAnsi="Times New Roman"/>
-          <w:sz w:val="20"/>
-          <w:szCs w:val="20"/>
-        </w:rPr>
-        <w:t xml:space="preserve">sp_Update_Employee_Hierarchy_Stage </w:t>
-      </w:r>
-    </w:p>
-    <w:p>
-      <w:pPr>
-        <w:pStyle w:val="NoSpacing"/>
-        <w:rPr>
-          <w:rFonts w:ascii="Times New Roman" w:hAnsi="Times New Roman"/>
-          <w:sz w:val="20"/>
-          <w:szCs w:val="20"/>
-        </w:rPr>
-      </w:pPr>
-      <w:r>
-        <w:rPr>
-          <w:rFonts w:ascii="Times New Roman" w:hAnsi="Times New Roman"/>
-          <w:sz w:val="20"/>
-          <w:szCs w:val="20"/>
-        </w:rPr>
-        <w:t xml:space="preserve">sp_Populate_Employee_Hierarchy </w:t>
-      </w:r>
-    </w:p>
-    <w:p>
-      <w:pPr>
-        <w:pStyle w:val="NoSpacing"/>
-        <w:rPr>
-          <w:rFonts w:ascii="Times New Roman" w:hAnsi="Times New Roman"/>
-          <w:sz w:val="20"/>
-          <w:szCs w:val="20"/>
-        </w:rPr>
-      </w:pPr>
-      <w:r>
-        <w:rPr>
-          <w:rFonts w:ascii="Times New Roman" w:hAnsi="Times New Roman"/>
-          <w:sz w:val="20"/>
-          <w:szCs w:val="20"/>
-        </w:rPr>
-        <w:t xml:space="preserve">sp_Update_EmployeeID_To_LanID </w:t>
-      </w:r>
-    </w:p>
-    <w:p>
-      <w:pPr>
-        <w:pStyle w:val="NoSpacing"/>
-        <w:rPr>
-          <w:rFonts w:ascii="Times New Roman" w:hAnsi="Times New Roman"/>
-          <w:sz w:val="20"/>
-          <w:szCs w:val="20"/>
-        </w:rPr>
-      </w:pPr>
-      <w:r>
-        <w:rPr>
-          <w:rFonts w:ascii="Times New Roman" w:hAnsi="Times New Roman"/>
-          <w:sz w:val="20"/>
-          <w:szCs w:val="20"/>
-        </w:rPr>
-        <w:t xml:space="preserve">sp_Update_CSR_Hierarchy </w:t>
-      </w:r>
-    </w:p>
-    <w:p>
-      <w:pPr>
-        <w:pStyle w:val="NoSpacing"/>
-        <w:rPr>
-          <w:rFonts w:ascii="Times New Roman" w:hAnsi="Times New Roman"/>
-          <w:sz w:val="20"/>
-          <w:szCs w:val="20"/>
-        </w:rPr>
-      </w:pPr>
-      <w:r>
-        <w:rPr>
-          <w:rFonts w:ascii="Times New Roman" w:hAnsi="Times New Roman"/>
-          <w:sz w:val="20"/>
-          <w:szCs w:val="20"/>
-        </w:rPr>
-        <w:t xml:space="preserve">sp_InactivateCoachingLogsForTerms </w:t>
-      </w:r>
-    </w:p>
-    <w:p>
-      <w:pPr>
-        <w:pStyle w:val="NoSpacing"/>
-        <w:rPr>
-          <w:rFonts w:ascii="Times New Roman" w:hAnsi="Times New Roman"/>
-          <w:sz w:val="20"/>
-          <w:szCs w:val="20"/>
-        </w:rPr>
-      </w:pPr>
-      <w:r>
-        <w:rPr>
-          <w:rFonts w:ascii="Times New Roman" w:hAnsi="Times New Roman"/>
-          <w:sz w:val="20"/>
-          <w:szCs w:val="20"/>
-        </w:rPr>
-        <w:t>sp_Merge_HR_Employee_Hierarchy_Stage</w:t>
-      </w:r>
-    </w:p>
-    <w:p>
-      <w:pPr>
-        <w:pStyle w:val="NoSpacing"/>
-        <w:rPr>
-          <w:rFonts w:ascii="Times New Roman" w:hAnsi="Times New Roman"/>
-          <w:sz w:val="20"/>
-          <w:szCs w:val="20"/>
-        </w:rPr>
-      </w:pPr>
-    </w:p>
-    <w:p>
-      <w:pPr>
-        <w:pStyle w:val="NoSpacing"/>
-        <w:rPr>
-          <w:rFonts w:ascii="Times New Roman" w:hAnsi="Times New Roman"/>
-          <w:b/>
-          <w:sz w:val="20"/>
-          <w:szCs w:val="20"/>
-        </w:rPr>
-      </w:pPr>
-      <w:r>
-        <w:rPr>
-          <w:rFonts w:ascii="Times New Roman" w:hAnsi="Times New Roman"/>
-          <w:b/>
-          <w:sz w:val="20"/>
-          <w:szCs w:val="20"/>
-        </w:rPr>
-        <w:t>--ETS Load</w:t>
-      </w:r>
-    </w:p>
-    <w:p>
-      <w:pPr>
-        <w:pStyle w:val="NoSpacing"/>
-        <w:rPr>
-          <w:rFonts w:ascii="Times New Roman" w:hAnsi="Times New Roman"/>
-          <w:sz w:val="20"/>
-          <w:szCs w:val="20"/>
-        </w:rPr>
-      </w:pPr>
-      <w:r>
-        <w:rPr>
-          <w:rFonts w:ascii="Times New Roman" w:hAnsi="Times New Roman"/>
-          <w:sz w:val="20"/>
-          <w:szCs w:val="20"/>
-        </w:rPr>
-        <w:t xml:space="preserve">sp_Update_ETS_Coaching_Stage  </w:t>
-      </w:r>
-    </w:p>
-    <w:p>
-      <w:pPr>
-        <w:pStyle w:val="NoSpacing"/>
-        <w:rPr>
-          <w:rFonts w:ascii="Times New Roman" w:hAnsi="Times New Roman"/>
-          <w:sz w:val="20"/>
-          <w:szCs w:val="20"/>
-        </w:rPr>
-      </w:pPr>
-      <w:r>
-        <w:rPr>
-          <w:rFonts w:ascii="Times New Roman" w:hAnsi="Times New Roman"/>
-          <w:sz w:val="20"/>
-          <w:szCs w:val="20"/>
-        </w:rPr>
-        <w:t>sp_InsertInto_Coaching_Log_ETS</w:t>
-      </w:r>
-    </w:p>
-    <w:p>
-      <w:pPr>
-        <w:pStyle w:val="NoSpacing"/>
-        <w:rPr>
-          <w:rFonts w:ascii="Times New Roman" w:hAnsi="Times New Roman"/>
-          <w:sz w:val="20"/>
-          <w:szCs w:val="20"/>
-        </w:rPr>
-      </w:pPr>
-      <w:r>
-        <w:rPr>
-          <w:rFonts w:ascii="Times New Roman" w:hAnsi="Times New Roman"/>
-          <w:sz w:val="20"/>
-          <w:szCs w:val="20"/>
-        </w:rPr>
-        <w:t>sp_InsertInto_ETS_Rejected</w:t>
-      </w:r>
-    </w:p>
-    <w:p>
-      <w:pPr>
-        <w:pStyle w:val="NoSpacing"/>
-        <w:rPr>
-          <w:rFonts w:ascii="Times New Roman" w:hAnsi="Times New Roman"/>
-          <w:sz w:val="20"/>
-          <w:szCs w:val="20"/>
-        </w:rPr>
-      </w:pPr>
-      <w:r>
-        <w:rPr>
-          <w:rFonts w:ascii="Times New Roman" w:hAnsi="Times New Roman"/>
-          <w:sz w:val="20"/>
-          <w:szCs w:val="20"/>
-        </w:rPr>
-        <w:t>sp_Update_ETS_Fact</w:t>
-      </w:r>
-    </w:p>
-    <w:p>
-      <w:pPr>
-        <w:pStyle w:val="NoSpacing"/>
-        <w:rPr>
-          <w:rFonts w:ascii="Times New Roman" w:hAnsi="Times New Roman"/>
-          <w:sz w:val="20"/>
-          <w:szCs w:val="20"/>
-        </w:rPr>
-      </w:pPr>
-    </w:p>
-    <w:p>
-      <w:pPr>
-        <w:pStyle w:val="NoSpacing"/>
-        <w:rPr>
-          <w:rFonts w:ascii="Times New Roman" w:hAnsi="Times New Roman"/>
-          <w:b/>
-          <w:sz w:val="20"/>
-          <w:szCs w:val="20"/>
-        </w:rPr>
-      </w:pPr>
-      <w:r>
-        <w:rPr>
-          <w:rFonts w:ascii="Times New Roman" w:hAnsi="Times New Roman"/>
-          <w:b/>
-          <w:sz w:val="20"/>
-          <w:szCs w:val="20"/>
-        </w:rPr>
-        <w:t>--Generic Load</w:t>
-      </w:r>
-    </w:p>
-    <w:p>
-      <w:pPr>
-        <w:pStyle w:val="NoSpacing"/>
-        <w:rPr>
-          <w:rFonts w:ascii="Times New Roman" w:hAnsi="Times New Roman"/>
-          <w:sz w:val="20"/>
-          <w:szCs w:val="20"/>
-        </w:rPr>
-      </w:pPr>
-      <w:r>
-        <w:rPr>
-          <w:rFonts w:ascii="Times New Roman" w:hAnsi="Times New Roman"/>
-          <w:sz w:val="20"/>
-          <w:szCs w:val="20"/>
-        </w:rPr>
-        <w:t>sp_InsertInto_Coaching_Log_Generic</w:t>
-      </w:r>
-    </w:p>
-    <w:p>
-      <w:pPr>
-        <w:pStyle w:val="NoSpacing"/>
-        <w:rPr>
-          <w:rFonts w:ascii="Times New Roman" w:hAnsi="Times New Roman"/>
-          <w:b/>
-          <w:sz w:val="20"/>
-          <w:szCs w:val="20"/>
-        </w:rPr>
-      </w:pPr>
-    </w:p>
-    <w:p>
-      <w:pPr>
-        <w:pStyle w:val="NoSpacing"/>
-        <w:rPr>
-          <w:rFonts w:ascii="Times New Roman" w:hAnsi="Times New Roman"/>
-          <w:b/>
-          <w:sz w:val="20"/>
-          <w:szCs w:val="20"/>
-        </w:rPr>
-      </w:pPr>
-      <w:r>
-        <w:rPr>
-          <w:rFonts w:ascii="Times New Roman" w:hAnsi="Times New Roman"/>
-          <w:b/>
-          <w:sz w:val="20"/>
-          <w:szCs w:val="20"/>
-        </w:rPr>
-        <w:t>--Historical Dashboard ACL</w:t>
-      </w:r>
-    </w:p>
-    <w:p>
-      <w:pPr>
-        <w:pStyle w:val="NoSpacing"/>
-        <w:rPr>
-          <w:rFonts w:ascii="Times New Roman" w:hAnsi="Times New Roman"/>
-          <w:sz w:val="20"/>
-          <w:szCs w:val="20"/>
-        </w:rPr>
-      </w:pPr>
-      <w:r>
-        <w:rPr>
-          <w:rFonts w:ascii="Times New Roman" w:hAnsi="Times New Roman"/>
-          <w:sz w:val="20"/>
-          <w:szCs w:val="20"/>
-        </w:rPr>
-        <w:t>sp_InsertInto_Historical_Dashboard_ACL</w:t>
-      </w:r>
-    </w:p>
-    <w:p>
-      <w:pPr>
-        <w:pStyle w:val="NoSpacing"/>
-        <w:rPr>
-          <w:rFonts w:ascii="Times New Roman" w:hAnsi="Times New Roman"/>
-          <w:sz w:val="20"/>
-          <w:szCs w:val="20"/>
-        </w:rPr>
-      </w:pPr>
-      <w:r>
-        <w:rPr>
-          <w:rFonts w:ascii="Times New Roman" w:hAnsi="Times New Roman"/>
-          <w:sz w:val="20"/>
-          <w:szCs w:val="20"/>
-        </w:rPr>
-        <w:t xml:space="preserve">sp_SelectFrom_Historical_Dashboard_ACL </w:t>
-      </w:r>
-    </w:p>
-    <w:p>
-      <w:pPr>
-        <w:pStyle w:val="NoSpacing"/>
-        <w:rPr>
-          <w:rFonts w:ascii="Times New Roman" w:hAnsi="Times New Roman"/>
-          <w:sz w:val="20"/>
-          <w:szCs w:val="20"/>
-        </w:rPr>
-      </w:pPr>
-      <w:r>
-        <w:rPr>
-          <w:rFonts w:ascii="Times New Roman" w:hAnsi="Times New Roman"/>
-          <w:sz w:val="20"/>
-          <w:szCs w:val="20"/>
-        </w:rPr>
-        <w:t>sp_UpdateHistorical_Dashboard_ACL</w:t>
-      </w:r>
-    </w:p>
-    <w:p>
-      <w:pPr>
-        <w:pStyle w:val="NoSpacing"/>
-        <w:rPr>
-          <w:rFonts w:ascii="Times New Roman" w:hAnsi="Times New Roman"/>
-          <w:sz w:val="20"/>
-          <w:szCs w:val="20"/>
-        </w:rPr>
-      </w:pPr>
-      <w:r>
-        <w:rPr>
-          <w:rFonts w:ascii="Times New Roman" w:hAnsi="Times New Roman"/>
-          <w:sz w:val="20"/>
-          <w:szCs w:val="20"/>
-        </w:rPr>
-        <w:t xml:space="preserve">sp_DeleteFromHistoricalDashboardACL </w:t>
-      </w:r>
-    </w:p>
-    <w:p>
-      <w:pPr>
-        <w:pStyle w:val="NoSpacing"/>
-        <w:rPr>
-          <w:rFonts w:ascii="Times New Roman" w:hAnsi="Times New Roman"/>
-          <w:sz w:val="20"/>
-          <w:szCs w:val="20"/>
-        </w:rPr>
-      </w:pPr>
-      <w:r>
-        <w:rPr>
-          <w:rFonts w:ascii="Times New Roman" w:hAnsi="Times New Roman"/>
-          <w:sz w:val="20"/>
-          <w:szCs w:val="20"/>
-        </w:rPr>
-        <w:t>sp_Check_AgentRole</w:t>
-      </w:r>
-    </w:p>
-    <w:p>
-      <w:pPr>
-        <w:pStyle w:val="NoSpacing"/>
-        <w:rPr>
-          <w:rFonts w:ascii="Times New Roman" w:hAnsi="Times New Roman"/>
-          <w:sz w:val="20"/>
-          <w:szCs w:val="20"/>
-        </w:rPr>
-      </w:pPr>
-      <w:r>
-        <w:rPr>
-          <w:rFonts w:ascii="Times New Roman" w:hAnsi="Times New Roman"/>
-          <w:sz w:val="20"/>
-          <w:szCs w:val="20"/>
-        </w:rPr>
-        <w:t>sp_Check_AppRole</w:t>
-      </w:r>
-    </w:p>
-    <w:p>
-      <w:pPr>
-        <w:pStyle w:val="NoSpacing"/>
-        <w:rPr>
-          <w:rFonts w:ascii="Times New Roman" w:hAnsi="Times New Roman"/>
-          <w:sz w:val="20"/>
-          <w:szCs w:val="20"/>
-        </w:rPr>
-      </w:pPr>
-    </w:p>
-    <w:p>
-      <w:pPr>
-        <w:pStyle w:val="NoSpacing"/>
-        <w:rPr>
-          <w:rFonts w:ascii="Times New Roman" w:hAnsi="Times New Roman"/>
-          <w:sz w:val="20"/>
-          <w:szCs w:val="20"/>
-        </w:rPr>
-      </w:pPr>
-    </w:p>
-    <w:p>
-      <w:pPr>
-        <w:pStyle w:val="NoSpacing"/>
-        <w:rPr>
-          <w:rFonts w:ascii="Times New Roman" w:hAnsi="Times New Roman"/>
-          <w:b/>
-          <w:sz w:val="20"/>
-          <w:szCs w:val="20"/>
-        </w:rPr>
-      </w:pPr>
-      <w:r>
-        <w:rPr>
-          <w:rFonts w:ascii="Times New Roman" w:hAnsi="Times New Roman"/>
-          <w:b/>
-          <w:sz w:val="20"/>
-          <w:szCs w:val="20"/>
-        </w:rPr>
-        <w:t>--Coaching Log</w:t>
-      </w:r>
-      <w:r>
-        <w:rPr>
-          <w:rFonts w:ascii="Times New Roman" w:hAnsi="Times New Roman"/>
-          <w:b/>
-          <w:sz w:val="20"/>
-          <w:szCs w:val="20"/>
-        </w:rPr>
-        <w:t xml:space="preserve"> Main</w:t>
-      </w:r>
-    </w:p>
-    <w:p>
-      <w:pPr>
-        <w:pStyle w:val="NoSpacing"/>
-        <w:rPr>
-          <w:rFonts w:ascii="Times New Roman" w:hAnsi="Times New Roman"/>
-          <w:sz w:val="20"/>
-          <w:szCs w:val="20"/>
-        </w:rPr>
-      </w:pPr>
-      <w:r>
-        <w:rPr>
-          <w:rFonts w:ascii="Times New Roman" w:hAnsi="Times New Roman"/>
-          <w:sz w:val="20"/>
-          <w:szCs w:val="20"/>
-        </w:rPr>
-        <w:lastRenderedPageBreak/>
-        <w:t>sp_InsertInto_Coaching_Log</w:t>
-      </w:r>
-    </w:p>
-    <w:p>
-      <w:pPr>
-        <w:pStyle w:val="NoSpacing"/>
-        <w:rPr>
-          <w:rFonts w:ascii="Times New Roman" w:hAnsi="Times New Roman"/>
-          <w:sz w:val="20"/>
-          <w:szCs w:val="20"/>
-        </w:rPr>
-      </w:pPr>
-      <w:r>
-        <w:rPr>
-          <w:rFonts w:ascii="Times New Roman" w:hAnsi="Times New Roman"/>
-          <w:sz w:val="20"/>
-          <w:szCs w:val="20"/>
-        </w:rPr>
-        <w:t>sp_SelectRecordStatus</w:t>
-      </w:r>
-    </w:p>
-    <w:p>
-      <w:pPr>
-        <w:pStyle w:val="NoSpacing"/>
-        <w:rPr>
-          <w:rFonts w:ascii="Times New Roman" w:hAnsi="Times New Roman"/>
-          <w:sz w:val="20"/>
-          <w:szCs w:val="20"/>
-        </w:rPr>
-      </w:pPr>
-      <w:r>
-        <w:rPr>
-          <w:rFonts w:ascii="Times New Roman" w:hAnsi="Times New Roman"/>
-          <w:sz w:val="20"/>
-          <w:szCs w:val="20"/>
-        </w:rPr>
-        <w:t>sp_SelectCSRsbyLocation</w:t>
-      </w:r>
-    </w:p>
-    <w:p>
-      <w:pPr>
-        <w:pStyle w:val="NoSpacing"/>
-        <w:rPr>
-          <w:rFonts w:ascii="Times New Roman" w:hAnsi="Times New Roman"/>
-          <w:sz w:val="20"/>
-          <w:szCs w:val="20"/>
-        </w:rPr>
-      </w:pPr>
-      <w:r>
-        <w:rPr>
-          <w:rFonts w:ascii="Times New Roman" w:hAnsi="Times New Roman"/>
-          <w:sz w:val="20"/>
-          <w:szCs w:val="20"/>
-        </w:rPr>
-        <w:t>sp_SelectFrom_Coaching_Log_CSRCompleted</w:t>
-      </w:r>
-    </w:p>
-    <w:p>
-      <w:pPr>
-        <w:pStyle w:val="NoSpacing"/>
-        <w:rPr>
-          <w:rFonts w:ascii="Times New Roman" w:hAnsi="Times New Roman"/>
-          <w:sz w:val="20"/>
-          <w:szCs w:val="20"/>
-        </w:rPr>
-      </w:pPr>
-      <w:r>
-        <w:rPr>
-          <w:rFonts w:ascii="Times New Roman" w:hAnsi="Times New Roman"/>
-          <w:sz w:val="20"/>
-          <w:szCs w:val="20"/>
-        </w:rPr>
-        <w:t>sp_SelectFrom_Coaching_Log_CSRPending</w:t>
-      </w:r>
-    </w:p>
-    <w:p>
-      <w:pPr>
-        <w:pStyle w:val="NoSpacing"/>
-        <w:rPr>
-          <w:rFonts w:ascii="Times New Roman" w:hAnsi="Times New Roman"/>
-          <w:sz w:val="20"/>
-          <w:szCs w:val="20"/>
-        </w:rPr>
-      </w:pPr>
-      <w:r>
-        <w:rPr>
-          <w:rFonts w:ascii="Times New Roman" w:hAnsi="Times New Roman"/>
-          <w:sz w:val="20"/>
-          <w:szCs w:val="20"/>
-        </w:rPr>
-        <w:t>sp_SelectFrom_Coaching_Log_HistoricalSUP</w:t>
-      </w:r>
-    </w:p>
-    <w:p>
-      <w:pPr>
-        <w:pStyle w:val="NoSpacing"/>
-        <w:rPr>
-          <w:rFonts w:ascii="Times New Roman" w:hAnsi="Times New Roman"/>
-          <w:sz w:val="20"/>
-          <w:szCs w:val="20"/>
-        </w:rPr>
-      </w:pPr>
-      <w:r>
-        <w:rPr>
-          <w:rFonts w:ascii="Times New Roman" w:hAnsi="Times New Roman"/>
-          <w:sz w:val="20"/>
-          <w:szCs w:val="20"/>
-        </w:rPr>
-        <w:t>sp_SelectFrom_Coaching_Log_MGRCSRCompleted</w:t>
-      </w:r>
-    </w:p>
-    <w:p>
-      <w:pPr>
-        <w:pStyle w:val="NoSpacing"/>
-        <w:rPr>
-          <w:rFonts w:ascii="Times New Roman" w:hAnsi="Times New Roman"/>
-          <w:sz w:val="20"/>
-          <w:szCs w:val="20"/>
-        </w:rPr>
-      </w:pPr>
-      <w:r>
-        <w:rPr>
-          <w:rFonts w:ascii="Times New Roman" w:hAnsi="Times New Roman"/>
-          <w:sz w:val="20"/>
-          <w:szCs w:val="20"/>
-        </w:rPr>
-        <w:t>sp_SelectFrom_Coaching_Log_MGRCSRPending</w:t>
-      </w:r>
-    </w:p>
-    <w:p>
-      <w:pPr>
-        <w:pStyle w:val="NoSpacing"/>
-        <w:rPr>
-          <w:rFonts w:ascii="Times New Roman" w:hAnsi="Times New Roman"/>
-          <w:sz w:val="20"/>
-          <w:szCs w:val="20"/>
-        </w:rPr>
-      </w:pPr>
-      <w:r>
-        <w:rPr>
-          <w:rFonts w:ascii="Times New Roman" w:hAnsi="Times New Roman"/>
-          <w:sz w:val="20"/>
-          <w:szCs w:val="20"/>
-        </w:rPr>
-        <w:t>sp_SelectFrom_Coaching_Log_MGRPending</w:t>
-      </w:r>
-    </w:p>
-    <w:p>
-      <w:pPr>
-        <w:pStyle w:val="NoSpacing"/>
-        <w:rPr>
-          <w:rFonts w:ascii="Times New Roman" w:hAnsi="Times New Roman"/>
-          <w:sz w:val="20"/>
-          <w:szCs w:val="20"/>
-        </w:rPr>
-      </w:pPr>
-      <w:r>
-        <w:rPr>
-          <w:rFonts w:ascii="Times New Roman" w:hAnsi="Times New Roman"/>
-          <w:sz w:val="20"/>
-          <w:szCs w:val="20"/>
-        </w:rPr>
-        <w:t>sp_SelectFrom_Coaching_Log_MyCompSubmitted_DashboardStaff</w:t>
-      </w:r>
-    </w:p>
-    <w:p>
-      <w:pPr>
-        <w:pStyle w:val="NoSpacing"/>
-        <w:rPr>
-          <w:rFonts w:ascii="Times New Roman" w:hAnsi="Times New Roman"/>
-          <w:sz w:val="20"/>
-          <w:szCs w:val="20"/>
-        </w:rPr>
-      </w:pPr>
-    </w:p>
-    <w:p>
-      <w:pPr>
-        <w:pStyle w:val="NoSpacing"/>
-        <w:rPr>
-          <w:rFonts w:ascii="Times New Roman" w:hAnsi="Times New Roman"/>
-          <w:sz w:val="20"/>
-          <w:szCs w:val="20"/>
-        </w:rPr>
-      </w:pPr>
-      <w:r>
-        <w:rPr>
-          <w:rFonts w:ascii="Times New Roman" w:hAnsi="Times New Roman"/>
-          <w:sz w:val="20"/>
-          <w:szCs w:val="20"/>
-        </w:rPr>
-        <w:t>sp_SelectFrom_Coaching_Log_MyPenSubmitted_DashboardStaff</w:t>
-      </w:r>
-    </w:p>
-    <w:p>
-      <w:pPr>
-        <w:pStyle w:val="NoSpacing"/>
-        <w:rPr>
-          <w:rFonts w:ascii="Times New Roman" w:hAnsi="Times New Roman"/>
-          <w:sz w:val="20"/>
-          <w:szCs w:val="20"/>
-        </w:rPr>
-      </w:pPr>
-      <w:r>
-        <w:rPr>
-          <w:rFonts w:ascii="Times New Roman" w:hAnsi="Times New Roman"/>
-          <w:sz w:val="20"/>
-          <w:szCs w:val="20"/>
-        </w:rPr>
-        <w:t>sp_SelectFrom_Coaching_Log_MySubmitted_Dashboard</w:t>
-      </w:r>
-    </w:p>
-    <w:p>
-      <w:pPr>
-        <w:pStyle w:val="NoSpacing"/>
-        <w:rPr>
-          <w:rFonts w:ascii="Times New Roman" w:hAnsi="Times New Roman"/>
-          <w:sz w:val="20"/>
-          <w:szCs w:val="20"/>
-        </w:rPr>
-      </w:pPr>
-      <w:r>
-        <w:rPr>
-          <w:rFonts w:ascii="Times New Roman" w:hAnsi="Times New Roman"/>
-          <w:sz w:val="20"/>
-          <w:szCs w:val="20"/>
-        </w:rPr>
-        <w:t>sp_SelectFrom_Coaching_Log_MySubmitted_DashboardMGR</w:t>
-      </w:r>
-    </w:p>
-    <w:p>
-      <w:pPr>
-        <w:pStyle w:val="NoSpacing"/>
-        <w:rPr>
-          <w:rFonts w:ascii="Times New Roman" w:hAnsi="Times New Roman"/>
-          <w:sz w:val="20"/>
-          <w:szCs w:val="20"/>
-        </w:rPr>
-      </w:pPr>
-      <w:r>
-        <w:rPr>
-          <w:rFonts w:ascii="Times New Roman" w:hAnsi="Times New Roman"/>
-          <w:sz w:val="20"/>
-          <w:szCs w:val="20"/>
-        </w:rPr>
-        <w:t>sp_SelectFrom_Coaching_Log_MySubmitted_DashboardSUP</w:t>
-      </w:r>
-    </w:p>
-    <w:p>
-      <w:pPr>
-        <w:pStyle w:val="NoSpacing"/>
-        <w:rPr>
-          <w:rFonts w:ascii="Times New Roman" w:hAnsi="Times New Roman"/>
-          <w:sz w:val="20"/>
-          <w:szCs w:val="20"/>
-        </w:rPr>
-      </w:pPr>
-      <w:r>
-        <w:rPr>
-          <w:rFonts w:ascii="Times New Roman" w:hAnsi="Times New Roman"/>
-          <w:sz w:val="20"/>
-          <w:szCs w:val="20"/>
-        </w:rPr>
-        <w:t>sp_SelectFrom_Coaching_Log_SUPCSRCompleted</w:t>
-      </w:r>
-    </w:p>
-    <w:p>
-      <w:pPr>
-        <w:pStyle w:val="NoSpacing"/>
-        <w:rPr>
-          <w:rFonts w:ascii="Times New Roman" w:hAnsi="Times New Roman"/>
-          <w:sz w:val="20"/>
-          <w:szCs w:val="20"/>
-        </w:rPr>
-      </w:pPr>
-      <w:r>
-        <w:rPr>
-          <w:rFonts w:ascii="Times New Roman" w:hAnsi="Times New Roman"/>
-          <w:sz w:val="20"/>
-          <w:szCs w:val="20"/>
-        </w:rPr>
-        <w:t>sp_SelectFrom_Coaching_Log_SUPCSRPending</w:t>
-      </w:r>
-    </w:p>
-    <w:p>
-      <w:pPr>
-        <w:pStyle w:val="NoSpacing"/>
-        <w:rPr>
-          <w:rFonts w:ascii="Times New Roman" w:hAnsi="Times New Roman"/>
-          <w:sz w:val="20"/>
-          <w:szCs w:val="20"/>
-        </w:rPr>
-      </w:pPr>
-      <w:r>
-        <w:rPr>
-          <w:rFonts w:ascii="Times New Roman" w:hAnsi="Times New Roman"/>
-          <w:sz w:val="20"/>
-          <w:szCs w:val="20"/>
-        </w:rPr>
-        <w:t>sp_SelectFrom_Coaching_Log_SUPPending</w:t>
-      </w:r>
-    </w:p>
-    <w:p>
-      <w:pPr>
-        <w:pStyle w:val="NoSpacing"/>
-        <w:rPr>
-          <w:rFonts w:ascii="Times New Roman" w:hAnsi="Times New Roman"/>
-          <w:sz w:val="20"/>
-          <w:szCs w:val="20"/>
-        </w:rPr>
-      </w:pPr>
-      <w:r>
-        <w:rPr>
-          <w:rFonts w:ascii="Times New Roman" w:hAnsi="Times New Roman"/>
-          <w:sz w:val="20"/>
-          <w:szCs w:val="20"/>
-        </w:rPr>
-        <w:t>sp_SelectFrom_Coaching_LogMgrDistinctCSR</w:t>
-      </w:r>
-    </w:p>
-    <w:p>
-      <w:pPr>
-        <w:pStyle w:val="NoSpacing"/>
-        <w:rPr>
-          <w:rFonts w:ascii="Times New Roman" w:hAnsi="Times New Roman"/>
-          <w:sz w:val="20"/>
-          <w:szCs w:val="20"/>
-        </w:rPr>
-      </w:pPr>
-      <w:r>
-        <w:rPr>
-          <w:rFonts w:ascii="Times New Roman" w:hAnsi="Times New Roman"/>
-          <w:sz w:val="20"/>
-          <w:szCs w:val="20"/>
-        </w:rPr>
-        <w:t>sp_SelectFrom_Coaching_LogMgrDistinctCSRSubmitted</w:t>
-      </w:r>
-    </w:p>
-    <w:p>
-      <w:pPr>
-        <w:pStyle w:val="NoSpacing"/>
-        <w:rPr>
-          <w:rFonts w:ascii="Times New Roman" w:hAnsi="Times New Roman"/>
-          <w:sz w:val="20"/>
-          <w:szCs w:val="20"/>
-        </w:rPr>
-      </w:pPr>
-      <w:r>
-        <w:rPr>
-          <w:rFonts w:ascii="Times New Roman" w:hAnsi="Times New Roman"/>
-          <w:sz w:val="20"/>
-          <w:szCs w:val="20"/>
-        </w:rPr>
-        <w:t>sp_SelectFrom_Coaching_LogMgrDistinctCSRTeam</w:t>
-      </w:r>
-    </w:p>
-    <w:p>
-      <w:pPr>
-        <w:pStyle w:val="NoSpacing"/>
-        <w:rPr>
-          <w:rFonts w:ascii="Times New Roman" w:hAnsi="Times New Roman"/>
-          <w:sz w:val="20"/>
-          <w:szCs w:val="20"/>
-        </w:rPr>
-      </w:pPr>
-    </w:p>
-    <w:p>
-      <w:pPr>
-        <w:pStyle w:val="NoSpacing"/>
-        <w:rPr>
-          <w:rFonts w:ascii="Times New Roman" w:hAnsi="Times New Roman"/>
-          <w:sz w:val="20"/>
-          <w:szCs w:val="20"/>
-        </w:rPr>
-      </w:pPr>
-    </w:p>
-    <w:p>
-      <w:pPr>
-        <w:pStyle w:val="NoSpacing"/>
-        <w:rPr>
-          <w:rFonts w:ascii="Times New Roman" w:hAnsi="Times New Roman"/>
-          <w:sz w:val="20"/>
-          <w:szCs w:val="20"/>
-        </w:rPr>
-      </w:pPr>
-      <w:r>
-        <w:rPr>
-          <w:rFonts w:ascii="Times New Roman" w:hAnsi="Times New Roman"/>
-          <w:sz w:val="20"/>
-          <w:szCs w:val="20"/>
-        </w:rPr>
-        <w:t>sp_SelectFrom_Coaching_LogMgrDistinctCSRTeamCompleted</w:t>
-      </w:r>
-    </w:p>
-    <w:p>
-      <w:pPr>
-        <w:pStyle w:val="NoSpacing"/>
-        <w:rPr>
-          <w:rFonts w:ascii="Times New Roman" w:hAnsi="Times New Roman"/>
-          <w:sz w:val="20"/>
-          <w:szCs w:val="20"/>
-        </w:rPr>
-      </w:pPr>
-      <w:r>
-        <w:rPr>
-          <w:rFonts w:ascii="Times New Roman" w:hAnsi="Times New Roman"/>
-          <w:sz w:val="20"/>
-          <w:szCs w:val="20"/>
-        </w:rPr>
-        <w:t>sp_SelectFrom_Coaching_LogMgrDistinctMGRSubmitted</w:t>
-      </w:r>
-    </w:p>
-    <w:p>
-      <w:pPr>
-        <w:pStyle w:val="NoSpacing"/>
-        <w:rPr>
-          <w:rFonts w:ascii="Times New Roman" w:hAnsi="Times New Roman"/>
-          <w:sz w:val="20"/>
-          <w:szCs w:val="20"/>
-        </w:rPr>
-      </w:pPr>
-      <w:r>
-        <w:rPr>
-          <w:rFonts w:ascii="Times New Roman" w:hAnsi="Times New Roman"/>
-          <w:sz w:val="20"/>
-          <w:szCs w:val="20"/>
-        </w:rPr>
-        <w:t>sp_SelectFrom_Coaching_LogMgrDistinctSUP</w:t>
-      </w:r>
-    </w:p>
-    <w:p>
-      <w:pPr>
-        <w:pStyle w:val="NoSpacing"/>
-        <w:rPr>
-          <w:rFonts w:ascii="Times New Roman" w:hAnsi="Times New Roman"/>
-          <w:sz w:val="20"/>
-          <w:szCs w:val="20"/>
-        </w:rPr>
-      </w:pPr>
-      <w:r>
-        <w:rPr>
-          <w:rFonts w:ascii="Times New Roman" w:hAnsi="Times New Roman"/>
-          <w:sz w:val="20"/>
-          <w:szCs w:val="20"/>
-        </w:rPr>
-        <w:t>sp_SelectFrom_Coaching_LogMgrDistinctSUPSubmitted</w:t>
-      </w:r>
-    </w:p>
-    <w:p>
-      <w:pPr>
-        <w:pStyle w:val="NoSpacing"/>
-        <w:rPr>
-          <w:rFonts w:ascii="Times New Roman" w:hAnsi="Times New Roman"/>
-          <w:sz w:val="20"/>
-          <w:szCs w:val="20"/>
-        </w:rPr>
-      </w:pPr>
-      <w:r>
-        <w:rPr>
-          <w:rFonts w:ascii="Times New Roman" w:hAnsi="Times New Roman"/>
-          <w:sz w:val="20"/>
-          <w:szCs w:val="20"/>
-        </w:rPr>
-        <w:t>sp_SelectFrom_Coaching_LogMgrDistinctSUPTeam</w:t>
-      </w:r>
-    </w:p>
-    <w:p>
-      <w:pPr>
-        <w:pStyle w:val="NoSpacing"/>
-        <w:rPr>
-          <w:rFonts w:ascii="Times New Roman" w:hAnsi="Times New Roman"/>
-          <w:sz w:val="20"/>
-          <w:szCs w:val="20"/>
-        </w:rPr>
-      </w:pPr>
-      <w:r>
-        <w:rPr>
-          <w:rFonts w:ascii="Times New Roman" w:hAnsi="Times New Roman"/>
-          <w:sz w:val="20"/>
-          <w:szCs w:val="20"/>
-        </w:rPr>
-        <w:t>sp_SelectFrom_Coaching_LogMgrDistinctSUPTeamCompleted</w:t>
-      </w:r>
-    </w:p>
-    <w:p>
-      <w:pPr>
-        <w:pStyle w:val="NoSpacing"/>
-        <w:rPr>
-          <w:rFonts w:ascii="Times New Roman" w:hAnsi="Times New Roman"/>
-          <w:sz w:val="20"/>
-          <w:szCs w:val="20"/>
-        </w:rPr>
-      </w:pPr>
-      <w:r>
-        <w:rPr>
-          <w:rFonts w:ascii="Times New Roman" w:hAnsi="Times New Roman"/>
-          <w:sz w:val="20"/>
-          <w:szCs w:val="20"/>
-        </w:rPr>
-        <w:t>sp_SelectFrom_Coaching_LogStaffDistinctCompletedCSRSubmitted</w:t>
-      </w:r>
-    </w:p>
-    <w:p>
-      <w:pPr>
-        <w:pStyle w:val="NoSpacing"/>
-        <w:rPr>
-          <w:rFonts w:ascii="Times New Roman" w:hAnsi="Times New Roman"/>
-          <w:sz w:val="20"/>
-          <w:szCs w:val="20"/>
-        </w:rPr>
-      </w:pPr>
-      <w:r>
-        <w:rPr>
-          <w:rFonts w:ascii="Times New Roman" w:hAnsi="Times New Roman"/>
-          <w:sz w:val="20"/>
-          <w:szCs w:val="20"/>
-        </w:rPr>
-        <w:t>sp_SelectFrom_Coaching_LogStaffDistinctCompletedMGRSubmitted</w:t>
-      </w:r>
-    </w:p>
-    <w:p>
-      <w:pPr>
-        <w:pStyle w:val="NoSpacing"/>
-        <w:rPr>
-          <w:rFonts w:ascii="Times New Roman" w:hAnsi="Times New Roman"/>
-          <w:sz w:val="20"/>
-          <w:szCs w:val="20"/>
-        </w:rPr>
-      </w:pPr>
-      <w:r>
-        <w:rPr>
-          <w:rFonts w:ascii="Times New Roman" w:hAnsi="Times New Roman"/>
-          <w:sz w:val="20"/>
-          <w:szCs w:val="20"/>
-        </w:rPr>
-        <w:t>sp_SelectFrom_Coaching_LogStaffDistinctCompletedSUPSubmitted</w:t>
-      </w:r>
-    </w:p>
-    <w:p>
-      <w:pPr>
-        <w:pStyle w:val="NoSpacing"/>
-        <w:rPr>
-          <w:rFonts w:ascii="Times New Roman" w:hAnsi="Times New Roman"/>
-          <w:sz w:val="20"/>
-          <w:szCs w:val="20"/>
-        </w:rPr>
-      </w:pPr>
-      <w:r>
-        <w:rPr>
-          <w:rFonts w:ascii="Times New Roman" w:hAnsi="Times New Roman"/>
-          <w:sz w:val="20"/>
-          <w:szCs w:val="20"/>
-        </w:rPr>
-        <w:t>sp_SelectFrom_Coaching_LogStaffDistinctPendingCSRSubmitted</w:t>
-      </w:r>
-    </w:p>
-    <w:p>
-      <w:pPr>
-        <w:pStyle w:val="NoSpacing"/>
-        <w:rPr>
-          <w:rFonts w:ascii="Times New Roman" w:hAnsi="Times New Roman"/>
-          <w:sz w:val="20"/>
-          <w:szCs w:val="20"/>
-        </w:rPr>
-      </w:pPr>
-    </w:p>
-    <w:p>
-      <w:pPr>
-        <w:pStyle w:val="NoSpacing"/>
-        <w:rPr>
-          <w:rFonts w:ascii="Times New Roman" w:hAnsi="Times New Roman"/>
-          <w:sz w:val="20"/>
-          <w:szCs w:val="20"/>
-        </w:rPr>
-      </w:pPr>
-    </w:p>
-    <w:p>
-      <w:pPr>
-        <w:pStyle w:val="NoSpacing"/>
-        <w:rPr>
-          <w:rFonts w:ascii="Times New Roman" w:hAnsi="Times New Roman"/>
-          <w:sz w:val="20"/>
-          <w:szCs w:val="20"/>
-        </w:rPr>
-      </w:pPr>
-      <w:r>
-        <w:rPr>
-          <w:rFonts w:ascii="Times New Roman" w:hAnsi="Times New Roman"/>
-          <w:sz w:val="20"/>
-          <w:szCs w:val="20"/>
-        </w:rPr>
-        <w:t>sp_SelectFrom_Coaching_LogStaffDistinctPendingMGRSubmitted</w:t>
-      </w:r>
-    </w:p>
-    <w:p>
-      <w:pPr>
-        <w:pStyle w:val="NoSpacing"/>
-        <w:rPr>
-          <w:rFonts w:ascii="Times New Roman" w:hAnsi="Times New Roman"/>
-          <w:sz w:val="20"/>
-          <w:szCs w:val="20"/>
-        </w:rPr>
-      </w:pPr>
-      <w:r>
-        <w:rPr>
-          <w:rFonts w:ascii="Times New Roman" w:hAnsi="Times New Roman"/>
-          <w:sz w:val="20"/>
-          <w:szCs w:val="20"/>
-        </w:rPr>
-        <w:t>sp_SelectFrom_Coaching_LogStaffDistinctPendingSUPSubmitted</w:t>
-      </w:r>
-    </w:p>
-    <w:p>
-      <w:pPr>
-        <w:pStyle w:val="NoSpacing"/>
-        <w:rPr>
-          <w:rFonts w:ascii="Times New Roman" w:hAnsi="Times New Roman"/>
-          <w:sz w:val="20"/>
-          <w:szCs w:val="20"/>
-        </w:rPr>
-      </w:pPr>
-      <w:r>
-        <w:rPr>
-          <w:rFonts w:ascii="Times New Roman" w:hAnsi="Times New Roman"/>
-          <w:sz w:val="20"/>
-          <w:szCs w:val="20"/>
-        </w:rPr>
-        <w:t>sp_SelectFrom_Coaching_LogSupDistinctCSR</w:t>
-      </w:r>
-    </w:p>
-    <w:p>
-      <w:pPr>
-        <w:pStyle w:val="NoSpacing"/>
-        <w:rPr>
-          <w:rFonts w:ascii="Times New Roman" w:hAnsi="Times New Roman"/>
-          <w:sz w:val="20"/>
-          <w:szCs w:val="20"/>
-        </w:rPr>
-      </w:pPr>
-      <w:r>
-        <w:rPr>
-          <w:rFonts w:ascii="Times New Roman" w:hAnsi="Times New Roman"/>
-          <w:sz w:val="20"/>
-          <w:szCs w:val="20"/>
-        </w:rPr>
-        <w:t>sp_SelectFrom_Coaching_LogSupDistinctCSRTeam</w:t>
-      </w:r>
-    </w:p>
-    <w:p>
-      <w:pPr>
-        <w:pStyle w:val="NoSpacing"/>
-        <w:rPr>
-          <w:rFonts w:ascii="Times New Roman" w:hAnsi="Times New Roman"/>
-          <w:sz w:val="20"/>
-          <w:szCs w:val="20"/>
-        </w:rPr>
-      </w:pPr>
-      <w:r>
-        <w:rPr>
-          <w:rFonts w:ascii="Times New Roman" w:hAnsi="Times New Roman"/>
-          <w:sz w:val="20"/>
-          <w:szCs w:val="20"/>
-        </w:rPr>
-        <w:t>sp_SelectFrom_Coaching_LogSupDistinctCSRTeamCompleted</w:t>
-      </w:r>
-    </w:p>
-    <w:p>
-      <w:pPr>
-        <w:pStyle w:val="NoSpacing"/>
-        <w:rPr>
-          <w:rFonts w:ascii="Times New Roman" w:hAnsi="Times New Roman"/>
-          <w:sz w:val="20"/>
-          <w:szCs w:val="20"/>
-        </w:rPr>
-      </w:pPr>
-      <w:r>
-        <w:rPr>
-          <w:rFonts w:ascii="Times New Roman" w:hAnsi="Times New Roman"/>
-          <w:sz w:val="20"/>
-          <w:szCs w:val="20"/>
-        </w:rPr>
-        <w:t>sp_SelectFrom_Coaching_LogSupDistinctMGR</w:t>
-      </w:r>
-    </w:p>
-    <w:p>
-      <w:pPr>
-        <w:pStyle w:val="NoSpacing"/>
-        <w:rPr>
-          <w:rFonts w:ascii="Times New Roman" w:hAnsi="Times New Roman"/>
-          <w:sz w:val="20"/>
-          <w:szCs w:val="20"/>
-        </w:rPr>
-      </w:pPr>
-      <w:r>
-        <w:rPr>
-          <w:rFonts w:ascii="Times New Roman" w:hAnsi="Times New Roman"/>
-          <w:sz w:val="20"/>
-          <w:szCs w:val="20"/>
-        </w:rPr>
-        <w:t>sp_SelectFrom_Coaching_LogSupDistinctMGRTeamCompleted</w:t>
-      </w:r>
-    </w:p>
-    <w:p>
-      <w:pPr>
-        <w:pStyle w:val="NoSpacing"/>
-        <w:rPr>
-          <w:rFonts w:ascii="Times New Roman" w:hAnsi="Times New Roman"/>
-          <w:sz w:val="20"/>
-          <w:szCs w:val="20"/>
-        </w:rPr>
-      </w:pPr>
-      <w:r>
-        <w:rPr>
-          <w:rFonts w:ascii="Times New Roman" w:hAnsi="Times New Roman"/>
-          <w:sz w:val="20"/>
-          <w:szCs w:val="20"/>
-        </w:rPr>
-        <w:t>sp_SelectFrom_Coaching_LogSupDistinctSUP</w:t>
-      </w:r>
-    </w:p>
-    <w:p>
-      <w:pPr>
-        <w:pStyle w:val="NoSpacing"/>
-        <w:rPr>
-          <w:rFonts w:ascii="Times New Roman" w:hAnsi="Times New Roman"/>
-          <w:sz w:val="20"/>
-          <w:szCs w:val="20"/>
-        </w:rPr>
-      </w:pPr>
-      <w:r>
-        <w:rPr>
-          <w:rFonts w:ascii="Times New Roman" w:hAnsi="Times New Roman"/>
-          <w:sz w:val="20"/>
-          <w:szCs w:val="20"/>
-        </w:rPr>
-        <w:t>sp_SelectReviewFrom_Coaching_Log</w:t>
-      </w:r>
-    </w:p>
-    <w:p>
-      <w:pPr>
-        <w:pStyle w:val="NoSpacing"/>
-        <w:rPr>
-          <w:rFonts w:ascii="Times New Roman" w:hAnsi="Times New Roman"/>
-          <w:sz w:val="20"/>
-          <w:szCs w:val="20"/>
-        </w:rPr>
-      </w:pPr>
-      <w:r>
-        <w:rPr>
-          <w:rFonts w:ascii="Times New Roman" w:hAnsi="Times New Roman"/>
-          <w:sz w:val="20"/>
-          <w:szCs w:val="20"/>
-        </w:rPr>
-        <w:t>sp_Update1Review_Coaching_Log</w:t>
-      </w:r>
-    </w:p>
-    <w:p>
-      <w:pPr>
-        <w:pStyle w:val="NoSpacing"/>
-        <w:rPr>
-          <w:rFonts w:ascii="Times New Roman" w:hAnsi="Times New Roman"/>
-          <w:sz w:val="20"/>
-          <w:szCs w:val="20"/>
-        </w:rPr>
-      </w:pPr>
-    </w:p>
-    <w:p>
-      <w:pPr>
-        <w:pStyle w:val="NoSpacing"/>
-        <w:rPr>
-          <w:rFonts w:ascii="Times New Roman" w:hAnsi="Times New Roman"/>
-          <w:sz w:val="20"/>
-          <w:szCs w:val="20"/>
-        </w:rPr>
-      </w:pPr>
-    </w:p>
-    <w:p>
-      <w:pPr>
-        <w:pStyle w:val="NoSpacing"/>
-        <w:rPr>
-          <w:rFonts w:ascii="Times New Roman" w:hAnsi="Times New Roman"/>
-          <w:sz w:val="20"/>
-          <w:szCs w:val="20"/>
-        </w:rPr>
-      </w:pPr>
-      <w:r>
-        <w:rPr>
-          <w:rFonts w:ascii="Times New Roman" w:hAnsi="Times New Roman"/>
-          <w:sz w:val="20"/>
-          <w:szCs w:val="20"/>
-        </w:rPr>
-        <w:t>sp_Update2Review_Coaching_Log</w:t>
-      </w:r>
-    </w:p>
-    <w:p>
-      <w:pPr>
-        <w:pStyle w:val="NoSpacing"/>
-        <w:rPr>
-          <w:rFonts w:ascii="Times New Roman" w:hAnsi="Times New Roman"/>
-          <w:sz w:val="20"/>
-          <w:szCs w:val="20"/>
-        </w:rPr>
-      </w:pPr>
-      <w:r>
-        <w:rPr>
-          <w:rFonts w:ascii="Times New Roman" w:hAnsi="Times New Roman"/>
-          <w:sz w:val="20"/>
-          <w:szCs w:val="20"/>
-        </w:rPr>
-        <w:t>sp_Update3Review_Coaching_Log</w:t>
-      </w:r>
-    </w:p>
-    <w:p>
-      <w:pPr>
-        <w:pStyle w:val="NoSpacing"/>
-        <w:rPr>
-          <w:rFonts w:ascii="Times New Roman" w:hAnsi="Times New Roman"/>
-          <w:sz w:val="20"/>
-          <w:szCs w:val="20"/>
-        </w:rPr>
-      </w:pPr>
-      <w:r>
-        <w:rPr>
-          <w:rFonts w:ascii="Times New Roman" w:hAnsi="Times New Roman"/>
-          <w:sz w:val="20"/>
-          <w:szCs w:val="20"/>
-        </w:rPr>
-        <w:t>sp_Update4Review_Coaching_Log</w:t>
-      </w:r>
-    </w:p>
-    <w:p>
-      <w:pPr>
-        <w:pStyle w:val="NoSpacing"/>
-        <w:rPr>
-          <w:rFonts w:ascii="Times New Roman" w:hAnsi="Times New Roman"/>
-          <w:sz w:val="20"/>
-          <w:szCs w:val="20"/>
-        </w:rPr>
-      </w:pPr>
-      <w:r>
-        <w:rPr>
-          <w:rFonts w:ascii="Times New Roman" w:hAnsi="Times New Roman"/>
-          <w:sz w:val="20"/>
-          <w:szCs w:val="20"/>
-        </w:rPr>
-        <w:t>sp_Update5Review_Coaching_Log</w:t>
-      </w:r>
-    </w:p>
-    <w:p>
-      <w:pPr>
-        <w:pStyle w:val="NoSpacing"/>
-        <w:rPr>
-          <w:rFonts w:ascii="Times New Roman" w:hAnsi="Times New Roman"/>
-          <w:sz w:val="20"/>
-          <w:szCs w:val="20"/>
-        </w:rPr>
-      </w:pPr>
-      <w:r>
-        <w:rPr>
-          <w:rFonts w:ascii="Times New Roman" w:hAnsi="Times New Roman"/>
-          <w:sz w:val="20"/>
-          <w:szCs w:val="20"/>
-        </w:rPr>
-        <w:t>sp_Update6Review_Coaching_Log</w:t>
-      </w:r>
-    </w:p>
-    <w:p>
-      <w:pPr>
-        <w:pStyle w:val="NoSpacing"/>
-        <w:rPr>
-          <w:rFonts w:ascii="Times New Roman" w:hAnsi="Times New Roman"/>
-          <w:sz w:val="20"/>
-          <w:szCs w:val="20"/>
-        </w:rPr>
-      </w:pPr>
-      <w:r>
-        <w:rPr>
-          <w:rFonts w:ascii="Times New Roman" w:hAnsi="Times New Roman"/>
-          <w:sz w:val="20"/>
-          <w:szCs w:val="20"/>
-        </w:rPr>
-        <w:lastRenderedPageBreak/>
-        <w:t>sp_Update7Review_Coaching_Log</w:t>
-      </w:r>
-    </w:p>
-    <w:p>
-      <w:pPr>
-        <w:pStyle w:val="NoSpacing"/>
-        <w:rPr>
-          <w:rFonts w:ascii="Times New Roman" w:hAnsi="Times New Roman"/>
-          <w:sz w:val="20"/>
-          <w:szCs w:val="20"/>
-        </w:rPr>
-      </w:pPr>
-      <w:r>
-        <w:rPr>
-          <w:rFonts w:ascii="Times New Roman" w:hAnsi="Times New Roman"/>
-          <w:sz w:val="20"/>
-          <w:szCs w:val="20"/>
-        </w:rPr>
-        <w:t>sp_Whoami</w:t>
-      </w:r>
-    </w:p>
-    <w:p>
-      <w:pPr>
-        <w:pStyle w:val="NoSpacing"/>
-        <w:rPr>
-          <w:rFonts w:ascii="Times New Roman" w:hAnsi="Times New Roman"/>
-          <w:sz w:val="20"/>
-          <w:szCs w:val="20"/>
-        </w:rPr>
-      </w:pPr>
-      <w:r>
-        <w:rPr>
-          <w:rFonts w:ascii="Times New Roman" w:hAnsi="Times New Roman"/>
-          <w:sz w:val="20"/>
-          <w:szCs w:val="20"/>
-        </w:rPr>
-        <w:t>sp_Whoisthis</w:t>
-      </w:r>
-    </w:p>
-    <w:p>
-      <w:pPr>
-        <w:pStyle w:val="NoSpacing"/>
-        <w:rPr>
-          <w:rFonts w:ascii="Times New Roman" w:hAnsi="Times New Roman"/>
-          <w:sz w:val="20"/>
-          <w:szCs w:val="20"/>
-        </w:rPr>
-      </w:pPr>
-      <w:r>
-        <w:rPr>
-          <w:rFonts w:ascii="Times New Roman" w:hAnsi="Times New Roman"/>
-          <w:sz w:val="20"/>
-          <w:szCs w:val="20"/>
-        </w:rPr>
-        <w:t>sp_Select_Employees_By_Module</w:t>
-      </w:r>
-    </w:p>
-    <w:p>
-      <w:pPr>
-        <w:pStyle w:val="NoSpacing"/>
-        <w:rPr>
-          <w:rFonts w:ascii="Times New Roman" w:hAnsi="Times New Roman"/>
-          <w:sz w:val="20"/>
-          <w:szCs w:val="20"/>
-        </w:rPr>
-      </w:pPr>
-      <w:r>
-        <w:rPr>
-          <w:rFonts w:ascii="Times New Roman" w:hAnsi="Times New Roman"/>
-          <w:sz w:val="20"/>
-          <w:szCs w:val="20"/>
-        </w:rPr>
-        <w:t>sp_Select_Modules_By_Job_Code</w:t>
-      </w:r>
-    </w:p>
-    <w:p>
-      <w:pPr>
-        <w:pStyle w:val="NoSpacing"/>
-        <w:rPr>
-          <w:rFonts w:ascii="Times New Roman" w:hAnsi="Times New Roman"/>
-          <w:sz w:val="20"/>
-          <w:szCs w:val="20"/>
-        </w:rPr>
-      </w:pPr>
-    </w:p>
-    <w:p>
-      <w:pPr>
-        <w:pStyle w:val="NoSpacing"/>
-        <w:rPr>
-          <w:rFonts w:ascii="Times New Roman" w:hAnsi="Times New Roman"/>
-          <w:sz w:val="20"/>
-          <w:szCs w:val="20"/>
-        </w:rPr>
-      </w:pPr>
-    </w:p>
-    <w:p>
-      <w:pPr>
-        <w:pStyle w:val="NoSpacing"/>
-        <w:rPr>
-          <w:rFonts w:ascii="Times New Roman" w:hAnsi="Times New Roman"/>
-          <w:sz w:val="20"/>
-          <w:szCs w:val="20"/>
-        </w:rPr>
-      </w:pPr>
-      <w:r>
-        <w:rPr>
-          <w:rFonts w:ascii="Times New Roman" w:hAnsi="Times New Roman"/>
-          <w:sz w:val="20"/>
-          <w:szCs w:val="20"/>
-        </w:rPr>
-        <w:t>sp_Display_Sites_For_Module</w:t>
-      </w:r>
-    </w:p>
-    <w:p>
-      <w:pPr>
-        <w:pStyle w:val="NoSpacing"/>
-        <w:rPr>
-          <w:rFonts w:ascii="Times New Roman" w:hAnsi="Times New Roman"/>
-          <w:sz w:val="20"/>
-          <w:szCs w:val="20"/>
-        </w:rPr>
-      </w:pPr>
-      <w:r>
-        <w:rPr>
-          <w:rFonts w:ascii="Times New Roman" w:hAnsi="Times New Roman"/>
-          <w:sz w:val="20"/>
-          <w:szCs w:val="20"/>
-        </w:rPr>
-        <w:t>sp_Select_Source_By_Module</w:t>
-      </w:r>
-    </w:p>
-    <w:p>
-      <w:pPr>
-        <w:pStyle w:val="NoSpacing"/>
-        <w:rPr>
-          <w:rFonts w:ascii="Times New Roman" w:hAnsi="Times New Roman"/>
-          <w:sz w:val="20"/>
-          <w:szCs w:val="20"/>
-        </w:rPr>
-      </w:pPr>
-      <w:r>
-        <w:rPr>
-          <w:rFonts w:ascii="Times New Roman" w:hAnsi="Times New Roman"/>
-          <w:sz w:val="20"/>
-          <w:szCs w:val="20"/>
-        </w:rPr>
-        <w:t>sp_Select_Programs</w:t>
-      </w:r>
-    </w:p>
-    <w:p>
-      <w:pPr>
-        <w:pStyle w:val="NoSpacing"/>
-        <w:rPr>
-          <w:rFonts w:ascii="Times New Roman" w:hAnsi="Times New Roman"/>
-          <w:sz w:val="20"/>
-          <w:szCs w:val="20"/>
-        </w:rPr>
-      </w:pPr>
-      <w:r>
-        <w:rPr>
-          <w:rFonts w:ascii="Times New Roman" w:hAnsi="Times New Roman"/>
-          <w:sz w:val="20"/>
-          <w:szCs w:val="20"/>
-        </w:rPr>
-        <w:t>sp_Select_CoachingReasons_By_Module</w:t>
-      </w:r>
-    </w:p>
-    <w:p>
-      <w:pPr>
-        <w:pStyle w:val="NoSpacing"/>
-        <w:rPr>
-          <w:rFonts w:ascii="Times New Roman" w:hAnsi="Times New Roman"/>
-          <w:sz w:val="20"/>
-          <w:szCs w:val="20"/>
-        </w:rPr>
-      </w:pPr>
-      <w:r>
-        <w:rPr>
-          <w:rFonts w:ascii="Times New Roman" w:hAnsi="Times New Roman"/>
-          <w:sz w:val="20"/>
-          <w:szCs w:val="20"/>
-        </w:rPr>
-        <w:t>sp_Select_CallID_By_Module</w:t>
-      </w:r>
-    </w:p>
-    <w:p>
-      <w:pPr>
-        <w:pStyle w:val="NoSpacing"/>
-        <w:rPr>
-          <w:rFonts w:ascii="Times New Roman" w:hAnsi="Times New Roman"/>
-          <w:sz w:val="20"/>
-          <w:szCs w:val="20"/>
-        </w:rPr>
-      </w:pPr>
-      <w:r>
-        <w:rPr>
-          <w:rFonts w:ascii="Times New Roman" w:hAnsi="Times New Roman"/>
-          <w:sz w:val="20"/>
-          <w:szCs w:val="20"/>
-        </w:rPr>
-        <w:t>sp_Select_SubCoachingReasons_By_Reason</w:t>
-      </w:r>
-    </w:p>
-    <w:p>
-      <w:pPr>
-        <w:pStyle w:val="NoSpacing"/>
-        <w:rPr>
-          <w:rFonts w:ascii="Times New Roman" w:hAnsi="Times New Roman"/>
-          <w:sz w:val="20"/>
-          <w:szCs w:val="20"/>
-        </w:rPr>
-      </w:pPr>
-      <w:r>
-        <w:rPr>
-          <w:rFonts w:ascii="Times New Roman" w:hAnsi="Times New Roman"/>
-          <w:sz w:val="20"/>
-          <w:szCs w:val="20"/>
-        </w:rPr>
-        <w:t>sp_Select_Email_Attributes</w:t>
-      </w:r>
-    </w:p>
-    <w:p>
-      <w:pPr>
-        <w:pStyle w:val="NoSpacing"/>
-        <w:rPr>
-          <w:rFonts w:ascii="Times New Roman" w:hAnsi="Times New Roman"/>
-          <w:sz w:val="20"/>
-          <w:szCs w:val="20"/>
-        </w:rPr>
-      </w:pPr>
-      <w:r>
-        <w:rPr>
-          <w:rFonts w:ascii="Times New Roman" w:hAnsi="Times New Roman"/>
-          <w:sz w:val="20"/>
-          <w:szCs w:val="20"/>
-        </w:rPr>
-        <w:t>sp_SelectReviewFrom_Coaching_Log_Reasons</w:t>
-      </w:r>
-    </w:p>
-    <w:p>
-      <w:pPr>
-        <w:pStyle w:val="NoSpacing"/>
-        <w:rPr>
-          <w:rFonts w:ascii="Times New Roman" w:hAnsi="Times New Roman"/>
-          <w:sz w:val="20"/>
-          <w:szCs w:val="20"/>
-        </w:rPr>
-      </w:pPr>
-      <w:r>
-        <w:rPr>
-          <w:rFonts w:ascii="Times New Roman" w:hAnsi="Times New Roman"/>
-          <w:sz w:val="20"/>
-          <w:szCs w:val="20"/>
-        </w:rPr>
-        <w:t>sp_Select_Values_By_Reason</w:t>
-      </w:r>
-    </w:p>
-    <w:p>
-      <w:pPr>
-        <w:pStyle w:val="NoSpacing"/>
-        <w:rPr>
-          <w:rFonts w:ascii="Times New Roman" w:hAnsi="Times New Roman"/>
-          <w:sz w:val="20"/>
-          <w:szCs w:val="20"/>
-        </w:rPr>
-      </w:pPr>
-      <w:r>
-        <w:rPr>
-          <w:rFonts w:ascii="Times New Roman" w:hAnsi="Times New Roman"/>
-          <w:sz w:val="20"/>
-          <w:szCs w:val="20"/>
-        </w:rPr>
-        <w:t>sp_SelectFrom_Coaching_LogDistinctSubmitterCompleted2</w:t>
-      </w:r>
-    </w:p>
-    <w:p>
-      <w:pPr>
-        <w:pStyle w:val="NoSpacing"/>
-        <w:rPr>
-          <w:rFonts w:ascii="Times New Roman" w:hAnsi="Times New Roman"/>
-          <w:sz w:val="20"/>
-          <w:szCs w:val="20"/>
-        </w:rPr>
-      </w:pPr>
-    </w:p>
-    <w:p>
-      <w:pPr>
-        <w:pStyle w:val="NoSpacing"/>
-        <w:rPr>
-          <w:rFonts w:ascii="Times New Roman" w:hAnsi="Times New Roman"/>
-          <w:sz w:val="20"/>
-          <w:szCs w:val="20"/>
-        </w:rPr>
-      </w:pPr>
-    </w:p>
-    <w:p>
-      <w:pPr>
-        <w:pStyle w:val="NoSpacing"/>
-        <w:rPr>
-          <w:rFonts w:ascii="Times New Roman" w:hAnsi="Times New Roman"/>
-          <w:sz w:val="20"/>
-          <w:szCs w:val="20"/>
-        </w:rPr>
-      </w:pPr>
-      <w:r>
-        <w:rPr>
-          <w:rFonts w:ascii="Times New Roman" w:hAnsi="Times New Roman"/>
-          <w:sz w:val="20"/>
-          <w:szCs w:val="20"/>
-        </w:rPr>
-        <w:t xml:space="preserve">sp_Select_Sites_For_Dashboard </w:t>
-      </w:r>
-    </w:p>
-    <w:p>
-      <w:pPr>
-        <w:pStyle w:val="NoSpacing"/>
-        <w:rPr>
-          <w:rFonts w:ascii="Times New Roman" w:hAnsi="Times New Roman"/>
-          <w:sz w:val="20"/>
-          <w:szCs w:val="20"/>
-        </w:rPr>
-      </w:pPr>
-      <w:r>
-        <w:rPr>
-          <w:rFonts w:ascii="Times New Roman" w:hAnsi="Times New Roman"/>
-          <w:sz w:val="20"/>
-          <w:szCs w:val="20"/>
-        </w:rPr>
-        <w:t xml:space="preserve">sp_Select_Sources_For_Dashboard </w:t>
-      </w:r>
-    </w:p>
-    <w:p>
-      <w:pPr>
-        <w:pStyle w:val="NoSpacing"/>
-        <w:rPr>
-          <w:rFonts w:ascii="Times New Roman" w:hAnsi="Times New Roman"/>
-          <w:sz w:val="20"/>
-          <w:szCs w:val="20"/>
-        </w:rPr>
-      </w:pPr>
-      <w:r>
-        <w:rPr>
-          <w:rFonts w:ascii="Times New Roman" w:hAnsi="Times New Roman"/>
-          <w:sz w:val="20"/>
-          <w:szCs w:val="20"/>
-        </w:rPr>
-        <w:t>sp_Select_States_For_Dashboard</w:t>
-      </w:r>
-    </w:p>
-    <w:p>
-      <w:pPr>
-        <w:pStyle w:val="NoSpacing"/>
-        <w:rPr>
-          <w:rFonts w:ascii="Times New Roman" w:hAnsi="Times New Roman"/>
-          <w:sz w:val="20"/>
-          <w:szCs w:val="20"/>
-        </w:rPr>
-      </w:pPr>
-      <w:r>
-        <w:rPr>
-          <w:rFonts w:ascii="Times New Roman" w:hAnsi="Times New Roman"/>
-          <w:sz w:val="20"/>
-          <w:szCs w:val="20"/>
-        </w:rPr>
-        <w:t xml:space="preserve">sp_Select_Statuses_For_Dashboard </w:t>
-      </w:r>
-    </w:p>
-    <w:p>
-      <w:pPr>
-        <w:pStyle w:val="NoSpacing"/>
-        <w:rPr>
-          <w:rFonts w:ascii="Times New Roman" w:hAnsi="Times New Roman"/>
-          <w:sz w:val="20"/>
-          <w:szCs w:val="20"/>
-        </w:rPr>
-      </w:pPr>
-      <w:r>
-        <w:rPr>
-          <w:rFonts w:ascii="Times New Roman" w:hAnsi="Times New Roman"/>
-          <w:sz w:val="20"/>
-          <w:szCs w:val="20"/>
-        </w:rPr>
-        <w:t xml:space="preserve">sp_Select_Values_For_Dashboard </w:t>
-      </w:r>
-    </w:p>
-    <w:p>
-      <w:pPr>
-        <w:pStyle w:val="NoSpacing"/>
-        <w:rPr>
-          <w:rFonts w:ascii="Times New Roman" w:hAnsi="Times New Roman"/>
-          <w:sz w:val="20"/>
-          <w:szCs w:val="20"/>
-        </w:rPr>
-      </w:pPr>
-      <w:r>
-        <w:rPr>
-          <w:rFonts w:ascii="Times New Roman" w:hAnsi="Times New Roman"/>
-          <w:sz w:val="20"/>
-          <w:szCs w:val="20"/>
-        </w:rPr>
-        <w:t>sp_Select_Behaviors</w:t>
-      </w:r>
-    </w:p>
-    <w:p>
-      <w:pPr>
-        <w:pStyle w:val="NoSpacing"/>
-        <w:rPr>
-          <w:rFonts w:ascii="Times New Roman" w:hAnsi="Times New Roman"/>
-          <w:sz w:val="20"/>
-          <w:szCs w:val="20"/>
-        </w:rPr>
-      </w:pPr>
-      <w:r>
-        <w:rPr>
-          <w:rFonts w:ascii="Times New Roman" w:hAnsi="Times New Roman"/>
-          <w:sz w:val="20"/>
-          <w:szCs w:val="20"/>
-        </w:rPr>
-        <w:t>sp_SelectReviewFrom_Coaching_Log_Reasons_Combined</w:t>
-      </w:r>
-    </w:p>
-    <w:p>
-      <w:pPr>
-        <w:pStyle w:val="NoSpacing"/>
-        <w:rPr>
-          <w:rFonts w:ascii="Times New Roman" w:hAnsi="Times New Roman"/>
-          <w:sz w:val="20"/>
-          <w:szCs w:val="20"/>
-        </w:rPr>
-      </w:pPr>
-      <w:r>
-        <w:rPr>
-          <w:rFonts w:ascii="Times New Roman" w:hAnsi="Times New Roman"/>
-          <w:sz w:val="20"/>
-          <w:szCs w:val="20"/>
-        </w:rPr>
-        <w:t xml:space="preserve">sp_SelectFrom_Coaching_Log_HistoricalSUP_Count </w:t>
-      </w:r>
-    </w:p>
-    <w:p>
-      <w:pPr>
-        <w:pStyle w:val="NoSpacing"/>
-        <w:rPr>
-          <w:rFonts w:ascii="Times New Roman" w:hAnsi="Times New Roman"/>
-          <w:sz w:val="20"/>
-          <w:szCs w:val="20"/>
-        </w:rPr>
-      </w:pPr>
-      <w:r>
-        <w:rPr>
-          <w:rFonts w:ascii="Times New Roman" w:hAnsi="Times New Roman"/>
-          <w:sz w:val="20"/>
-          <w:szCs w:val="20"/>
-        </w:rPr>
-        <w:t xml:space="preserve">sp_SelectFrom_Coaching_Log_Historical_Export </w:t>
-      </w:r>
-    </w:p>
-    <w:p>
-      <w:pPr>
-        <w:pStyle w:val="NoSpacing"/>
-        <w:rPr>
-          <w:rFonts w:ascii="Times New Roman" w:hAnsi="Times New Roman"/>
-          <w:sz w:val="20"/>
-          <w:szCs w:val="20"/>
-        </w:rPr>
-      </w:pPr>
-      <w:r>
-        <w:rPr>
-          <w:rFonts w:ascii="Times New Roman" w:hAnsi="Times New Roman"/>
-          <w:sz w:val="20"/>
-          <w:szCs w:val="20"/>
-        </w:rPr>
-        <w:t xml:space="preserve">sp_SelectFrom_Coaching_LogDistinctCSRCompleted_All </w:t>
-      </w:r>
-    </w:p>
-    <w:p>
-      <w:pPr>
-        <w:pStyle w:val="NoSpacing"/>
-        <w:rPr>
-          <w:rFonts w:ascii="Times New Roman" w:hAnsi="Times New Roman"/>
-          <w:sz w:val="20"/>
-          <w:szCs w:val="20"/>
-        </w:rPr>
-      </w:pPr>
-    </w:p>
-    <w:p>
-      <w:pPr>
-        <w:pStyle w:val="NoSpacing"/>
-        <w:rPr>
-          <w:rFonts w:ascii="Times New Roman" w:hAnsi="Times New Roman"/>
-          <w:sz w:val="20"/>
-          <w:szCs w:val="20"/>
-        </w:rPr>
-      </w:pPr>
-    </w:p>
-    <w:p>
-      <w:pPr>
-        <w:pStyle w:val="NoSpacing"/>
-        <w:rPr>
-          <w:rFonts w:ascii="Times New Roman" w:hAnsi="Times New Roman"/>
-          <w:sz w:val="20"/>
-          <w:szCs w:val="20"/>
-        </w:rPr>
-      </w:pPr>
-      <w:r>
-        <w:rPr>
-          <w:rFonts w:ascii="Times New Roman" w:hAnsi="Times New Roman"/>
-          <w:sz w:val="20"/>
-          <w:szCs w:val="20"/>
-        </w:rPr>
-        <w:t xml:space="preserve">sp_SelectFrom_Coaching_LogDistinctCSRCompleted_Site </w:t>
-      </w:r>
-    </w:p>
-    <w:p>
-      <w:pPr>
-        <w:pStyle w:val="NoSpacing"/>
-        <w:rPr>
-          <w:rFonts w:ascii="Times New Roman" w:hAnsi="Times New Roman"/>
-          <w:sz w:val="20"/>
-          <w:szCs w:val="20"/>
-        </w:rPr>
-      </w:pPr>
-      <w:r>
-        <w:rPr>
-          <w:rFonts w:ascii="Times New Roman" w:hAnsi="Times New Roman"/>
-          <w:sz w:val="20"/>
-          <w:szCs w:val="20"/>
-        </w:rPr>
-        <w:t xml:space="preserve">sp_SelectFrom_Coaching_LogDistinctSUPCompleted_All </w:t>
-      </w:r>
-    </w:p>
-    <w:p>
-      <w:pPr>
-        <w:pStyle w:val="NoSpacing"/>
-        <w:rPr>
-          <w:rFonts w:ascii="Times New Roman" w:hAnsi="Times New Roman"/>
-          <w:sz w:val="20"/>
-          <w:szCs w:val="20"/>
-        </w:rPr>
-      </w:pPr>
-      <w:r>
-        <w:rPr>
-          <w:rFonts w:ascii="Times New Roman" w:hAnsi="Times New Roman"/>
-          <w:sz w:val="20"/>
-          <w:szCs w:val="20"/>
-        </w:rPr>
-        <w:t xml:space="preserve">sp_SelectFrom_Coaching_LogDistinctSUPCompleted_Site </w:t>
-      </w:r>
-    </w:p>
-    <w:p>
-      <w:pPr>
-        <w:pStyle w:val="NoSpacing"/>
-        <w:rPr>
-          <w:rFonts w:ascii="Times New Roman" w:hAnsi="Times New Roman"/>
-          <w:sz w:val="20"/>
-          <w:szCs w:val="20"/>
-        </w:rPr>
-      </w:pPr>
-      <w:r>
-        <w:rPr>
-          <w:rFonts w:ascii="Times New Roman" w:hAnsi="Times New Roman"/>
-          <w:sz w:val="20"/>
-          <w:szCs w:val="20"/>
-        </w:rPr>
-        <w:t xml:space="preserve">sp_SelectFrom_Coaching_LogDistinctMGRCompleted_All </w:t>
-      </w:r>
-    </w:p>
-    <w:p>
-      <w:pPr>
-        <w:pStyle w:val="NoSpacing"/>
-        <w:rPr>
-          <w:rFonts w:ascii="Times New Roman" w:hAnsi="Times New Roman"/>
-          <w:sz w:val="20"/>
-          <w:szCs w:val="20"/>
-        </w:rPr>
-      </w:pPr>
-      <w:r>
-        <w:rPr>
-          <w:rFonts w:ascii="Times New Roman" w:hAnsi="Times New Roman"/>
-          <w:sz w:val="20"/>
-          <w:szCs w:val="20"/>
-        </w:rPr>
-        <w:t xml:space="preserve">sp_SelectFrom_Coaching_LogDistinctMGRCompleted_Site </w:t>
-      </w:r>
-    </w:p>
-    <w:p>
-      <w:pPr>
-        <w:pStyle w:val="NoSpacing"/>
-        <w:rPr>
-          <w:rFonts w:ascii="Times New Roman" w:hAnsi="Times New Roman"/>
-          <w:sz w:val="20"/>
-          <w:szCs w:val="20"/>
-        </w:rPr>
-      </w:pPr>
-      <w:r>
-        <w:rPr>
-          <w:rFonts w:ascii="Times New Roman" w:hAnsi="Times New Roman"/>
-          <w:sz w:val="20"/>
-          <w:szCs w:val="20"/>
-        </w:rPr>
-        <w:t>sp_CheckIf_HRUser</w:t>
-      </w:r>
-    </w:p>
-    <w:p>
-      <w:pPr>
-        <w:pStyle w:val="NoSpacing"/>
-        <w:rPr>
-          <w:rFonts w:ascii="Times New Roman" w:hAnsi="Times New Roman"/>
-          <w:sz w:val="20"/>
-          <w:szCs w:val="20"/>
-        </w:rPr>
-      </w:pPr>
-    </w:p>
-    <w:p>
-      <w:pPr>
-        <w:pStyle w:val="NoSpacing"/>
-        <w:rPr>
-          <w:rFonts w:ascii="Times New Roman" w:hAnsi="Times New Roman"/>
-          <w:sz w:val="20"/>
-          <w:szCs w:val="20"/>
-        </w:rPr>
-      </w:pPr>
-    </w:p>
-    <w:p>
-      <w:pPr>
-        <w:pStyle w:val="NoSpacing"/>
-        <w:rPr>
-          <w:rFonts w:ascii="Times New Roman" w:hAnsi="Times New Roman"/>
-          <w:sz w:val="20"/>
-          <w:szCs w:val="20"/>
-        </w:rPr>
-      </w:pPr>
-    </w:p>
-    <w:p>
-      <w:pPr>
-        <w:pStyle w:val="NoSpacing"/>
-        <w:rPr>
-          <w:rFonts w:ascii="Times New Roman" w:hAnsi="Times New Roman"/>
-          <w:sz w:val="20"/>
-          <w:szCs w:val="20"/>
-        </w:rPr>
-      </w:pPr>
-    </w:p>
-    <w:p>
-      <w:pPr>
-        <w:pStyle w:val="NoSpacing"/>
-        <w:rPr>
-          <w:rFonts w:ascii="Times New Roman" w:hAnsi="Times New Roman"/>
-          <w:sz w:val="20"/>
-          <w:szCs w:val="20"/>
-        </w:rPr>
-      </w:pPr>
-    </w:p>
-    <w:p>
-      <w:pPr>
-        <w:pStyle w:val="NoSpacing"/>
-        <w:rPr>
-          <w:rFonts w:ascii="Times New Roman" w:hAnsi="Times New Roman"/>
-          <w:b/>
-          <w:sz w:val="20"/>
-          <w:szCs w:val="20"/>
-        </w:rPr>
-      </w:pPr>
-      <w:r>
-        <w:rPr>
-          <w:rFonts w:ascii="Times New Roman" w:hAnsi="Times New Roman"/>
-          <w:b/>
-          <w:sz w:val="20"/>
-          <w:szCs w:val="20"/>
-        </w:rPr>
-        <w:t>--Maintenance</w:t>
-      </w:r>
-    </w:p>
-    <w:p>
-      <w:pPr>
-        <w:pStyle w:val="NoSpacing"/>
-        <w:rPr>
-          <w:rFonts w:ascii="Times New Roman" w:hAnsi="Times New Roman"/>
-          <w:sz w:val="20"/>
-          <w:szCs w:val="20"/>
-        </w:rPr>
-      </w:pPr>
-    </w:p>
-    <w:p>
-      <w:pPr>
-        <w:pStyle w:val="NoSpacing"/>
-        <w:rPr>
-          <w:rFonts w:ascii="Times New Roman" w:hAnsi="Times New Roman"/>
-          <w:sz w:val="20"/>
-          <w:szCs w:val="20"/>
-        </w:rPr>
-      </w:pPr>
-      <w:r>
-        <w:rPr>
-          <w:rFonts w:ascii="Times New Roman" w:hAnsi="Times New Roman"/>
-          <w:sz w:val="20"/>
-          <w:szCs w:val="20"/>
-        </w:rPr>
-        <w:t>sp_SelectCoaching4Contact</w:t>
-      </w:r>
-    </w:p>
-    <w:p>
-      <w:pPr>
-        <w:pStyle w:val="NoSpacing"/>
-        <w:rPr>
-          <w:rFonts w:ascii="Times New Roman" w:hAnsi="Times New Roman"/>
-          <w:sz w:val="20"/>
-          <w:szCs w:val="20"/>
-        </w:rPr>
-      </w:pPr>
-      <w:r>
-        <w:rPr>
-          <w:rFonts w:ascii="Times New Roman" w:hAnsi="Times New Roman"/>
-          <w:sz w:val="20"/>
-          <w:szCs w:val="20"/>
-        </w:rPr>
-        <w:t xml:space="preserve">sp_UpdateFeedMailSent </w:t>
-      </w:r>
-    </w:p>
-    <w:p>
-      <w:pPr>
-        <w:pStyle w:val="NoSpacing"/>
-        <w:rPr>
-          <w:rFonts w:ascii="Times New Roman" w:hAnsi="Times New Roman"/>
-          <w:sz w:val="20"/>
-          <w:szCs w:val="20"/>
-        </w:rPr>
-      </w:pPr>
-      <w:r>
-        <w:rPr>
-          <w:rFonts w:ascii="Times New Roman" w:hAnsi="Times New Roman"/>
-          <w:sz w:val="20"/>
-          <w:szCs w:val="20"/>
-        </w:rPr>
-        <w:t xml:space="preserve">sp_Inactivations_From_Feed </w:t>
-      </w:r>
-    </w:p>
-    <w:p>
-      <w:pPr>
-        <w:pStyle w:val="NoSpacing"/>
-        <w:rPr>
-          <w:rFonts w:ascii="Times New Roman" w:hAnsi="Times New Roman"/>
-          <w:sz w:val="20"/>
-          <w:szCs w:val="20"/>
-        </w:rPr>
-      </w:pPr>
-      <w:r>
-        <w:rPr>
-          <w:rFonts w:ascii="Times New Roman" w:hAnsi="Times New Roman"/>
-          <w:sz w:val="20"/>
-          <w:szCs w:val="20"/>
-        </w:rPr>
-        <w:t>sp_SelectCoaching4Reminder</w:t>
-      </w:r>
-    </w:p>
-    <w:p>
-      <w:pPr>
-        <w:pStyle w:val="NoSpacing"/>
-        <w:rPr>
-          <w:rFonts w:ascii="Times New Roman" w:hAnsi="Times New Roman"/>
-          <w:sz w:val="20"/>
-          <w:szCs w:val="20"/>
-        </w:rPr>
-      </w:pPr>
-      <w:r>
-        <w:rPr>
-          <w:rFonts w:ascii="Times New Roman" w:hAnsi="Times New Roman"/>
-          <w:sz w:val="20"/>
-          <w:szCs w:val="20"/>
-        </w:rPr>
-        <w:t>sp_UpdateReminderMailSent</w:t>
-      </w:r>
-    </w:p>
-    <w:p>
-      <w:pPr>
-        <w:pStyle w:val="NoSpacing"/>
-        <w:rPr>
-          <w:rFonts w:ascii="Times New Roman" w:hAnsi="Times New Roman"/>
-          <w:sz w:val="20"/>
-          <w:szCs w:val="20"/>
-        </w:rPr>
-      </w:pPr>
-      <w:r>
-        <w:rPr>
-          <w:rFonts w:ascii="Times New Roman" w:hAnsi="Times New Roman"/>
-          <w:sz w:val="20"/>
-          <w:szCs w:val="20"/>
-        </w:rPr>
-        <w:t>sp_Insert_Into_Coaching_Log_Archive</w:t>
-      </w:r>
-    </w:p>
-    <w:p>
-      <w:pPr>
-        <w:pStyle w:val="NoSpacing"/>
-        <w:rPr>
-          <w:rFonts w:ascii="Times New Roman" w:hAnsi="Times New Roman"/>
-          <w:sz w:val="20"/>
-          <w:szCs w:val="20"/>
-        </w:rPr>
-      </w:pPr>
-    </w:p>
-    <w:p>
-      <w:pPr>
-        <w:pStyle w:val="NoSpacing"/>
-        <w:rPr>
-          <w:rFonts w:ascii="Times New Roman" w:hAnsi="Times New Roman"/>
-          <w:sz w:val="20"/>
-          <w:szCs w:val="20"/>
-        </w:rPr>
-      </w:pPr>
-      <w:r>
-        <w:rPr>
-          <w:rFonts w:ascii="Times New Roman" w:hAnsi="Times New Roman"/>
-          <w:sz w:val="20"/>
-          <w:szCs w:val="20"/>
-        </w:rPr>
-        <w:t>--Outliers Load</w:t>
-      </w:r>
-    </w:p>
-    <w:p>
-      <w:pPr>
-        <w:pStyle w:val="NoSpacing"/>
-        <w:rPr>
-          <w:rFonts w:ascii="Times New Roman" w:hAnsi="Times New Roman"/>
-          <w:sz w:val="20"/>
-          <w:szCs w:val="20"/>
-        </w:rPr>
-      </w:pPr>
-      <w:r>
-        <w:rPr>
-          <w:rFonts w:ascii="Times New Roman" w:hAnsi="Times New Roman"/>
-          <w:sz w:val="20"/>
-          <w:szCs w:val="20"/>
-        </w:rPr>
-        <w:lastRenderedPageBreak/>
-        <w:t>sp_InsertInto_Coaching_Log_Outlier</w:t>
-      </w:r>
-    </w:p>
-    <w:p>
-      <w:pPr>
-        <w:pStyle w:val="NoSpacing"/>
-        <w:rPr>
-          <w:rFonts w:ascii="Times New Roman" w:hAnsi="Times New Roman"/>
-          <w:sz w:val="20"/>
-          <w:szCs w:val="20"/>
-        </w:rPr>
-      </w:pPr>
-    </w:p>
-    <w:p>
-      <w:pPr>
-        <w:pStyle w:val="NoSpacing"/>
-        <w:rPr>
-          <w:rFonts w:ascii="Times New Roman" w:hAnsi="Times New Roman"/>
-          <w:sz w:val="20"/>
-          <w:szCs w:val="20"/>
-        </w:rPr>
-      </w:pPr>
-    </w:p>
-    <w:p>
-      <w:pPr>
-        <w:pStyle w:val="NoSpacing"/>
-        <w:rPr>
-          <w:rFonts w:ascii="Times New Roman" w:hAnsi="Times New Roman"/>
-          <w:b/>
-          <w:sz w:val="20"/>
-          <w:szCs w:val="20"/>
-        </w:rPr>
-      </w:pPr>
-      <w:r>
-        <w:rPr>
-          <w:rFonts w:ascii="Times New Roman" w:hAnsi="Times New Roman"/>
-          <w:b/>
-          <w:sz w:val="20"/>
-          <w:szCs w:val="20"/>
-        </w:rPr>
-        <w:t>--Quality Load</w:t>
-      </w:r>
-    </w:p>
-    <w:p>
-      <w:pPr>
-        <w:pStyle w:val="NoSpacing"/>
-        <w:rPr>
-          <w:rFonts w:ascii="Times New Roman" w:hAnsi="Times New Roman"/>
-          <w:sz w:val="20"/>
-          <w:szCs w:val="20"/>
-        </w:rPr>
-      </w:pPr>
-      <w:r>
-        <w:rPr>
-          <w:rFonts w:ascii="Times New Roman" w:hAnsi="Times New Roman"/>
-          <w:sz w:val="20"/>
-          <w:szCs w:val="20"/>
-        </w:rPr>
-        <w:t xml:space="preserve">sp_InsertInto_Coaching_Log_Quality </w:t>
-      </w:r>
-    </w:p>
-    <w:p>
-      <w:pPr>
-        <w:pStyle w:val="NoSpacing"/>
-        <w:rPr>
-          <w:rFonts w:ascii="Times New Roman" w:hAnsi="Times New Roman"/>
-          <w:sz w:val="20"/>
-          <w:szCs w:val="20"/>
-        </w:rPr>
-      </w:pPr>
-      <w:r>
-        <w:rPr>
-          <w:rFonts w:ascii="Times New Roman" w:hAnsi="Times New Roman"/>
-          <w:sz w:val="20"/>
-          <w:szCs w:val="20"/>
-        </w:rPr>
-        <w:t>sp_Update_Coaching_Log_Quality</w:t>
-      </w:r>
-    </w:p>
-    <w:p>
-      <w:pPr>
-        <w:pStyle w:val="NoSpacing"/>
-        <w:rPr>
-          <w:rFonts w:ascii="Times New Roman" w:hAnsi="Times New Roman"/>
-          <w:sz w:val="20"/>
-          <w:szCs w:val="20"/>
-        </w:rPr>
-      </w:pPr>
-      <w:r>
-        <w:rPr>
-          <w:rFonts w:ascii="Times New Roman" w:hAnsi="Times New Roman"/>
-          <w:sz w:val="20"/>
-          <w:szCs w:val="20"/>
-        </w:rPr>
-        <w:t>sp_Update_Quality_Fact</w:t>
-      </w:r>
-    </w:p>
-    <w:p>
-      <w:pPr>
-        <w:pStyle w:val="NoSpacing"/>
-        <w:rPr>
-          <w:rFonts w:ascii="Times New Roman" w:hAnsi="Times New Roman"/>
-          <w:sz w:val="20"/>
-          <w:szCs w:val="20"/>
-        </w:rPr>
-      </w:pPr>
-    </w:p>
-    <w:p>
-      <w:pPr>
-        <w:pStyle w:val="NoSpacing"/>
-        <w:rPr>
-          <w:rFonts w:ascii="Times New Roman" w:hAnsi="Times New Roman"/>
-          <w:sz w:val="20"/>
-          <w:szCs w:val="20"/>
-        </w:rPr>
-      </w:pPr>
-    </w:p>
-    <w:p>
-      <w:pPr>
-        <w:pStyle w:val="NoSpacing"/>
-        <w:rPr>
-          <w:rFonts w:ascii="Times New Roman" w:hAnsi="Times New Roman"/>
-          <w:b/>
-          <w:sz w:val="20"/>
-          <w:szCs w:val="20"/>
-        </w:rPr>
-      </w:pPr>
-      <w:r>
-        <w:rPr>
-          <w:rFonts w:ascii="Times New Roman" w:hAnsi="Times New Roman"/>
-          <w:b/>
-          <w:sz w:val="20"/>
-          <w:szCs w:val="20"/>
-        </w:rPr>
-        <w:t>--</w:t>
-      </w:r>
       <w:proofErr w:type="spellStart"/>
       <w:r>
         <w:rPr>
@@ -6582,16 +8250,7 @@
           <w:sz w:val="20"/>
           <w:szCs w:val="20"/>
         </w:rPr>
-        <w:t>Quality</w:t>
-      </w:r>
-      <w:r>
-        <w:rPr>
-          <w:rFonts w:ascii="Times New Roman" w:hAnsi="Times New Roman"/>
-          <w:b/>
-          <w:sz w:val="20"/>
-          <w:szCs w:val="20"/>
-        </w:rPr>
-        <w:t>_Other</w:t>
+        <w:t>Misc</w:t>
       </w:r>
       <w:proofErr w:type="spellEnd"/>
       <w:r>
@@ -6601,1736 +8260,149 @@
           <w:sz w:val="20"/>
           <w:szCs w:val="20"/>
         </w:rPr>
-        <w:t xml:space="preserve"> Load</w:t>
-      </w:r>
-    </w:p>
-    <w:p>
-      <w:pPr>
-        <w:pStyle w:val="NoSpacing"/>
-        <w:rPr>
-          <w:rFonts w:ascii="Times New Roman" w:hAnsi="Times New Roman"/>
-          <w:sz w:val="20"/>
-          <w:szCs w:val="20"/>
-        </w:rPr>
-      </w:pPr>
-      <w:r>
-        <w:rPr>
-          <w:rFonts w:ascii="Times New Roman" w:hAnsi="Times New Roman"/>
-          <w:sz w:val="20"/>
-          <w:szCs w:val="20"/>
-        </w:rPr>
-        <w:t>sp_InsertInto_Coaching_Log_Quality_Other</w:t>
-      </w:r>
-    </w:p>
-    <w:p>
-      <w:pPr>
-        <w:pStyle w:val="NoSpacing"/>
-        <w:rPr>
-          <w:rFonts w:ascii="Times New Roman" w:hAnsi="Times New Roman"/>
-          <w:sz w:val="20"/>
-          <w:szCs w:val="20"/>
-        </w:rPr>
-      </w:pPr>
-    </w:p>
-    <w:p>
-      <w:pPr>
-        <w:pStyle w:val="NoSpacing"/>
-        <w:rPr>
-          <w:rFonts w:ascii="Times New Roman" w:hAnsi="Times New Roman"/>
-          <w:sz w:val="20"/>
-          <w:szCs w:val="20"/>
-        </w:rPr>
-      </w:pPr>
-    </w:p>
-    <w:p>
-      <w:pPr>
-        <w:pStyle w:val="NoSpacing"/>
-        <w:rPr>
-          <w:rFonts w:ascii="Times New Roman" w:hAnsi="Times New Roman"/>
-          <w:sz w:val="20"/>
-          <w:szCs w:val="20"/>
-        </w:rPr>
-      </w:pPr>
-    </w:p>
-    <w:p>
-      <w:pPr>
-        <w:pStyle w:val="NoSpacing"/>
-        <w:rPr>
-          <w:rFonts w:ascii="Times New Roman" w:hAnsi="Times New Roman"/>
-          <w:b/>
-          <w:sz w:val="20"/>
-          <w:szCs w:val="20"/>
-        </w:rPr>
-      </w:pPr>
-      <w:r>
-        <w:rPr>
-          <w:rFonts w:ascii="Times New Roman" w:hAnsi="Times New Roman"/>
-          <w:b/>
-          <w:sz w:val="20"/>
-          <w:szCs w:val="20"/>
-        </w:rPr>
-        <w:t>--SR mgr dashboard</w:t>
-      </w:r>
-    </w:p>
-    <w:p>
-      <w:pPr>
-        <w:pStyle w:val="NoSpacing"/>
-        <w:rPr>
-          <w:rFonts w:ascii="Times New Roman" w:hAnsi="Times New Roman"/>
-          <w:sz w:val="20"/>
-          <w:szCs w:val="20"/>
-        </w:rPr>
-      </w:pPr>
-      <w:r>
-        <w:rPr>
-          <w:rFonts w:ascii="Times New Roman" w:hAnsi="Times New Roman"/>
-          <w:sz w:val="20"/>
-          <w:szCs w:val="20"/>
-        </w:rPr>
-        <w:t xml:space="preserve">sp_SelectFrom_SRMGR_Count </w:t>
-      </w:r>
-    </w:p>
-    <w:p>
-      <w:pPr>
-        <w:pStyle w:val="NoSpacing"/>
-        <w:rPr>
-          <w:rFonts w:ascii="Times New Roman" w:hAnsi="Times New Roman"/>
-          <w:sz w:val="20"/>
-          <w:szCs w:val="20"/>
-        </w:rPr>
-      </w:pPr>
-      <w:r>
-        <w:rPr>
-          <w:rFonts w:ascii="Times New Roman" w:hAnsi="Times New Roman"/>
-          <w:sz w:val="20"/>
-          <w:szCs w:val="20"/>
-        </w:rPr>
-        <w:t xml:space="preserve">sp_SelectFrom_SRMGR_Detail_Count </w:t>
-      </w:r>
-    </w:p>
-    <w:p>
-      <w:pPr>
-        <w:pStyle w:val="NoSpacing"/>
-        <w:rPr>
-          <w:rFonts w:ascii="Times New Roman" w:hAnsi="Times New Roman"/>
-          <w:sz w:val="20"/>
-          <w:szCs w:val="20"/>
-        </w:rPr>
-      </w:pPr>
-      <w:r>
-        <w:rPr>
-          <w:rFonts w:ascii="Times New Roman" w:hAnsi="Times New Roman"/>
-          <w:sz w:val="20"/>
-          <w:szCs w:val="20"/>
-        </w:rPr>
-        <w:t xml:space="preserve">sp_SelectFrom_SRMGR_Details </w:t>
-      </w:r>
-    </w:p>
-    <w:p>
-      <w:pPr>
-        <w:pStyle w:val="NoSpacing"/>
-        <w:rPr>
-          <w:rFonts w:ascii="Times New Roman" w:hAnsi="Times New Roman"/>
-          <w:sz w:val="20"/>
-          <w:szCs w:val="20"/>
-        </w:rPr>
-      </w:pPr>
-      <w:r>
-        <w:rPr>
-          <w:rFonts w:ascii="Times New Roman" w:hAnsi="Times New Roman"/>
-          <w:sz w:val="20"/>
-          <w:szCs w:val="20"/>
-        </w:rPr>
-        <w:t xml:space="preserve">sp_SelectFrom_SRMGR_EmployeeCoaching </w:t>
-      </w:r>
-    </w:p>
-    <w:p>
-      <w:pPr>
-        <w:pStyle w:val="NoSpacing"/>
-        <w:rPr>
-          <w:rFonts w:ascii="Times New Roman" w:hAnsi="Times New Roman"/>
-          <w:sz w:val="20"/>
-          <w:szCs w:val="20"/>
-        </w:rPr>
-      </w:pPr>
-      <w:r>
-        <w:rPr>
-          <w:rFonts w:ascii="Times New Roman" w:hAnsi="Times New Roman"/>
-          <w:sz w:val="20"/>
-          <w:szCs w:val="20"/>
-        </w:rPr>
-        <w:t>sp_SelectFrom_SRMGR_EmployeeWarning</w:t>
-      </w:r>
-    </w:p>
-    <w:p>
-      <w:pPr>
-        <w:pStyle w:val="NoSpacing"/>
-        <w:rPr>
-          <w:rFonts w:ascii="Times New Roman" w:hAnsi="Times New Roman"/>
-          <w:sz w:val="20"/>
-          <w:szCs w:val="20"/>
-        </w:rPr>
-      </w:pPr>
-      <w:r>
-        <w:rPr>
-          <w:rFonts w:ascii="Times New Roman" w:hAnsi="Times New Roman"/>
-          <w:sz w:val="20"/>
-          <w:szCs w:val="20"/>
-        </w:rPr>
-        <w:t>sp_SelectFrom_SRMGR_Review</w:t>
-      </w:r>
-    </w:p>
-    <w:p>
-      <w:pPr>
-        <w:pStyle w:val="NoSpacing"/>
-        <w:rPr>
-          <w:rFonts w:ascii="Times New Roman" w:hAnsi="Times New Roman"/>
-          <w:sz w:val="20"/>
-          <w:szCs w:val="20"/>
-        </w:rPr>
-      </w:pPr>
-      <w:r>
-        <w:rPr>
-          <w:rFonts w:ascii="Times New Roman" w:hAnsi="Times New Roman"/>
-          <w:sz w:val="20"/>
-          <w:szCs w:val="20"/>
-        </w:rPr>
-        <w:t>sp_SelectFrom_SRMGR_EmployeeCoaching_Review</w:t>
-      </w:r>
-    </w:p>
-    <w:p>
-      <w:pPr>
-        <w:pStyle w:val="NoSpacing"/>
-        <w:rPr>
-          <w:rFonts w:ascii="Times New Roman" w:hAnsi="Times New Roman"/>
-          <w:sz w:val="20"/>
-          <w:szCs w:val="20"/>
-        </w:rPr>
-      </w:pPr>
-      <w:r>
-        <w:rPr>
-          <w:rFonts w:ascii="Times New Roman" w:hAnsi="Times New Roman"/>
-          <w:sz w:val="20"/>
-          <w:szCs w:val="20"/>
-        </w:rPr>
-        <w:t>sp_SelectFrom_SRMGR_EmployeeWarning_Review</w:t>
-      </w:r>
-      <w:r>
-        <w:rPr>
-          <w:rFonts w:ascii="Times New Roman" w:hAnsi="Times New Roman"/>
-          <w:sz w:val="20"/>
-          <w:szCs w:val="20"/>
-        </w:rPr>
-        <w:tab/>
-      </w:r>
-    </w:p>
-    <w:p>
-      <w:pPr>
-        <w:pStyle w:val="NoSpacing"/>
-        <w:rPr>
-          <w:rFonts w:ascii="Times New Roman" w:hAnsi="Times New Roman"/>
-          <w:sz w:val="20"/>
-          <w:szCs w:val="20"/>
-        </w:rPr>
-      </w:pPr>
-      <w:r>
-        <w:rPr>
-          <w:rFonts w:ascii="Times New Roman" w:hAnsi="Times New Roman"/>
-          <w:sz w:val="20"/>
-          <w:szCs w:val="20"/>
-        </w:rPr>
-        <w:t>sp_SelectFrom_SRMGR_Completed_CoachingByWeek</w:t>
-      </w:r>
-    </w:p>
-    <w:p>
-      <w:pPr>
-        <w:pStyle w:val="NoSpacing"/>
-        <w:rPr>
-          <w:rFonts w:ascii="Times New Roman" w:hAnsi="Times New Roman"/>
-          <w:sz w:val="20"/>
-          <w:szCs w:val="20"/>
-        </w:rPr>
-      </w:pPr>
-      <w:r>
-        <w:rPr>
-          <w:rFonts w:ascii="Times New Roman" w:hAnsi="Times New Roman"/>
-          <w:sz w:val="20"/>
-          <w:szCs w:val="20"/>
-        </w:rPr>
-        <w:t>sp_SelectFrom_SRMGR_Pending_CoachingByWeek</w:t>
-      </w:r>
-      <w:r>
-        <w:rPr>
-          <w:rFonts w:ascii="Times New Roman" w:hAnsi="Times New Roman"/>
-          <w:sz w:val="20"/>
-          <w:szCs w:val="20"/>
-        </w:rPr>
-        <w:tab/>
-      </w:r>
-    </w:p>
-    <w:p>
-      <w:pPr>
-        <w:pStyle w:val="NoSpacing"/>
-        <w:rPr>
-          <w:rFonts w:ascii="Times New Roman" w:hAnsi="Times New Roman"/>
-          <w:sz w:val="20"/>
-          <w:szCs w:val="20"/>
-        </w:rPr>
-      </w:pPr>
-      <w:r>
-        <w:rPr>
-          <w:rFonts w:ascii="Times New Roman" w:hAnsi="Times New Roman"/>
-          <w:sz w:val="20"/>
-          <w:szCs w:val="20"/>
-        </w:rPr>
-        <w:t>sp_SelectFrom_SRMGR_Active_WarningByWeek</w:t>
-      </w:r>
-    </w:p>
-    <w:p>
-      <w:pPr>
-        <w:pStyle w:val="NoSpacing"/>
-        <w:rPr>
-          <w:rFonts w:ascii="Times New Roman" w:hAnsi="Times New Roman"/>
-          <w:sz w:val="20"/>
-          <w:szCs w:val="20"/>
-        </w:rPr>
-      </w:pPr>
-    </w:p>
-    <w:p>
-      <w:pPr>
-        <w:pStyle w:val="NoSpacing"/>
-        <w:rPr>
-          <w:rFonts w:ascii="Times New Roman" w:hAnsi="Times New Roman"/>
-          <w:sz w:val="20"/>
-          <w:szCs w:val="20"/>
-        </w:rPr>
-      </w:pPr>
-    </w:p>
-    <w:p>
-      <w:pPr>
-        <w:pStyle w:val="NoSpacing"/>
-        <w:rPr>
-          <w:rFonts w:ascii="Times New Roman" w:hAnsi="Times New Roman"/>
-          <w:b/>
-          <w:sz w:val="20"/>
-          <w:szCs w:val="20"/>
-        </w:rPr>
-      </w:pPr>
-      <w:r>
-        <w:rPr>
-          <w:rFonts w:ascii="Times New Roman" w:hAnsi="Times New Roman"/>
-          <w:b/>
-          <w:sz w:val="20"/>
-          <w:szCs w:val="20"/>
-        </w:rPr>
-        <w:t>--Surveys</w:t>
-      </w:r>
-    </w:p>
-    <w:p>
-      <w:pPr>
-        <w:pStyle w:val="NoSpacing"/>
-        <w:rPr>
-          <w:rFonts w:ascii="Times New Roman" w:hAnsi="Times New Roman"/>
-          <w:sz w:val="20"/>
-          <w:szCs w:val="20"/>
-        </w:rPr>
-      </w:pPr>
-      <w:r>
-        <w:rPr>
-          <w:rFonts w:ascii="Times New Roman" w:hAnsi="Times New Roman"/>
-          <w:sz w:val="20"/>
-          <w:szCs w:val="20"/>
-        </w:rPr>
-        <w:t>sp_InsertInto_Survey_Response_Header</w:t>
-      </w:r>
-    </w:p>
-    <w:p>
-      <w:pPr>
-        <w:pStyle w:val="NoSpacing"/>
-        <w:rPr>
-          <w:rFonts w:ascii="Times New Roman" w:hAnsi="Times New Roman"/>
-          <w:sz w:val="20"/>
-          <w:szCs w:val="20"/>
-        </w:rPr>
-      </w:pPr>
-      <w:r>
-        <w:rPr>
-          <w:rFonts w:ascii="Times New Roman" w:hAnsi="Times New Roman"/>
-          <w:sz w:val="20"/>
-          <w:szCs w:val="20"/>
-        </w:rPr>
-        <w:t>sp_InsertInto_Survey_Response_Header_Resend</w:t>
-      </w:r>
-    </w:p>
-    <w:p>
-      <w:pPr>
-        <w:pStyle w:val="NoSpacing"/>
-        <w:rPr>
-          <w:rFonts w:ascii="Times New Roman" w:hAnsi="Times New Roman"/>
-          <w:sz w:val="20"/>
-          <w:szCs w:val="20"/>
-        </w:rPr>
-      </w:pPr>
-      <w:r>
-        <w:rPr>
-          <w:rFonts w:ascii="Times New Roman" w:hAnsi="Times New Roman"/>
-          <w:sz w:val="20"/>
-          <w:szCs w:val="20"/>
-        </w:rPr>
-        <w:t>sp_Update_Survey_Response</w:t>
-      </w:r>
-    </w:p>
-    <w:p>
-      <w:pPr>
-        <w:pStyle w:val="NoSpacing"/>
-        <w:rPr>
-          <w:rFonts w:ascii="Times New Roman" w:hAnsi="Times New Roman"/>
-          <w:sz w:val="20"/>
-          <w:szCs w:val="20"/>
-        </w:rPr>
-      </w:pPr>
-      <w:r>
-        <w:rPr>
-          <w:rFonts w:ascii="Times New Roman" w:hAnsi="Times New Roman"/>
-          <w:sz w:val="20"/>
-          <w:szCs w:val="20"/>
-        </w:rPr>
-        <w:t>sp_SelectSurvey4Contact</w:t>
-      </w:r>
-    </w:p>
-    <w:p>
-      <w:pPr>
-        <w:pStyle w:val="NoSpacing"/>
-        <w:rPr>
-          <w:rFonts w:ascii="Times New Roman" w:hAnsi="Times New Roman"/>
-          <w:sz w:val="20"/>
-          <w:szCs w:val="20"/>
-        </w:rPr>
-      </w:pPr>
-      <w:r>
-        <w:rPr>
-          <w:rFonts w:ascii="Times New Roman" w:hAnsi="Times New Roman"/>
-          <w:sz w:val="20"/>
-          <w:szCs w:val="20"/>
-        </w:rPr>
-        <w:t>sp_UpdateSurveyMailSent</w:t>
-      </w:r>
-    </w:p>
-    <w:p>
-      <w:pPr>
-        <w:pStyle w:val="NoSpacing"/>
-        <w:rPr>
-          <w:rFonts w:ascii="Times New Roman" w:hAnsi="Times New Roman"/>
-          <w:sz w:val="20"/>
-          <w:szCs w:val="20"/>
-        </w:rPr>
-      </w:pPr>
-      <w:r>
-        <w:rPr>
-          <w:rFonts w:ascii="Times New Roman" w:hAnsi="Times New Roman"/>
-          <w:sz w:val="20"/>
-          <w:szCs w:val="20"/>
-        </w:rPr>
-        <w:t>sp_Select_Questions_For_Survey</w:t>
-      </w:r>
-    </w:p>
-    <w:p>
-      <w:pPr>
-        <w:pStyle w:val="NoSpacing"/>
-        <w:rPr>
-          <w:rFonts w:ascii="Times New Roman" w:hAnsi="Times New Roman"/>
-          <w:sz w:val="20"/>
-          <w:szCs w:val="20"/>
-        </w:rPr>
-      </w:pPr>
-      <w:r>
-        <w:rPr>
-          <w:rFonts w:ascii="Times New Roman" w:hAnsi="Times New Roman"/>
-          <w:sz w:val="20"/>
-          <w:szCs w:val="20"/>
-        </w:rPr>
-        <w:t>sp_Select_Responses_For_Survey</w:t>
-      </w:r>
-    </w:p>
-    <w:p>
-      <w:pPr>
-        <w:pStyle w:val="NoSpacing"/>
-        <w:rPr>
-          <w:rFonts w:ascii="Times New Roman" w:hAnsi="Times New Roman"/>
-          <w:sz w:val="20"/>
-          <w:szCs w:val="20"/>
-        </w:rPr>
-      </w:pPr>
-      <w:r>
-        <w:rPr>
-          <w:rFonts w:ascii="Times New Roman" w:hAnsi="Times New Roman"/>
-          <w:sz w:val="20"/>
-          <w:szCs w:val="20"/>
-        </w:rPr>
-        <w:t xml:space="preserve">sp_Select_Responses_By_Question </w:t>
-      </w:r>
-    </w:p>
-    <w:p>
-      <w:pPr>
-        <w:pStyle w:val="NoSpacing"/>
-        <w:rPr>
-          <w:rFonts w:ascii="Times New Roman" w:hAnsi="Times New Roman"/>
-          <w:sz w:val="20"/>
-          <w:szCs w:val="20"/>
-        </w:rPr>
-      </w:pPr>
-      <w:r>
-        <w:rPr>
-          <w:rFonts w:ascii="Times New Roman" w:hAnsi="Times New Roman"/>
-          <w:sz w:val="20"/>
-          <w:szCs w:val="20"/>
-        </w:rPr>
-        <w:t>sp_Select_SurveyDetails_By_SurveyID</w:t>
-      </w:r>
-    </w:p>
-    <w:p>
-      <w:pPr>
-        <w:pStyle w:val="NoSpacing"/>
-        <w:rPr>
-          <w:rFonts w:ascii="Times New Roman" w:hAnsi="Times New Roman"/>
-          <w:sz w:val="20"/>
-          <w:szCs w:val="20"/>
-        </w:rPr>
-      </w:pPr>
-      <w:r>
-        <w:rPr>
-          <w:rFonts w:ascii="Times New Roman" w:hAnsi="Times New Roman"/>
-          <w:sz w:val="20"/>
-          <w:szCs w:val="20"/>
-        </w:rPr>
-        <w:t>sp_SelectSurvey4Reminder</w:t>
-      </w:r>
-      <w:r>
-        <w:rPr>
-          <w:rFonts w:ascii="Times New Roman" w:hAnsi="Times New Roman"/>
-          <w:sz w:val="20"/>
-          <w:szCs w:val="20"/>
-        </w:rPr>
-        <w:tab/>
-      </w:r>
-    </w:p>
-    <w:p>
-      <w:pPr>
-        <w:pStyle w:val="NoSpacing"/>
-        <w:rPr>
-          <w:rFonts w:ascii="Times New Roman" w:hAnsi="Times New Roman"/>
-          <w:sz w:val="20"/>
-          <w:szCs w:val="20"/>
-        </w:rPr>
-      </w:pPr>
-    </w:p>
-    <w:p>
-      <w:pPr>
-        <w:pStyle w:val="NoSpacing"/>
-        <w:rPr>
-          <w:rFonts w:ascii="Times New Roman" w:hAnsi="Times New Roman"/>
-          <w:sz w:val="20"/>
-          <w:szCs w:val="20"/>
-        </w:rPr>
-      </w:pPr>
-    </w:p>
-    <w:p>
-      <w:pPr>
-        <w:pStyle w:val="NoSpacing"/>
-        <w:rPr>
-          <w:rFonts w:ascii="Times New Roman" w:hAnsi="Times New Roman"/>
-          <w:b/>
-          <w:sz w:val="20"/>
-          <w:szCs w:val="20"/>
-        </w:rPr>
-      </w:pPr>
-      <w:r>
-        <w:rPr>
-          <w:rFonts w:ascii="Times New Roman" w:hAnsi="Times New Roman"/>
-          <w:b/>
-          <w:sz w:val="20"/>
-          <w:szCs w:val="20"/>
-        </w:rPr>
-        <w:t>--Training Load</w:t>
-      </w:r>
-    </w:p>
-    <w:p>
-      <w:pPr>
-        <w:pStyle w:val="NoSpacing"/>
-        <w:rPr>
-          <w:rFonts w:ascii="Times New Roman" w:hAnsi="Times New Roman"/>
-          <w:sz w:val="20"/>
-          <w:szCs w:val="20"/>
-        </w:rPr>
-      </w:pPr>
-      <w:r>
-        <w:rPr>
-          <w:rFonts w:ascii="Times New Roman" w:hAnsi="Times New Roman"/>
-          <w:sz w:val="20"/>
-          <w:szCs w:val="20"/>
-        </w:rPr>
-        <w:t>sp_InsertInto_Coaching_Log_Training</w:t>
-      </w:r>
-    </w:p>
-    <w:p>
-      <w:pPr>
-        <w:pStyle w:val="NoSpacing"/>
-        <w:rPr>
-          <w:rFonts w:ascii="Times New Roman" w:hAnsi="Times New Roman"/>
-          <w:sz w:val="20"/>
-          <w:szCs w:val="20"/>
-        </w:rPr>
-      </w:pPr>
-    </w:p>
-    <w:p>
-      <w:pPr>
-        <w:pStyle w:val="NoSpacing"/>
-        <w:rPr>
-          <w:rFonts w:ascii="Times New Roman" w:hAnsi="Times New Roman"/>
-          <w:b/>
-          <w:sz w:val="20"/>
-          <w:szCs w:val="20"/>
-        </w:rPr>
-      </w:pPr>
-      <w:r>
-        <w:rPr>
-          <w:rFonts w:ascii="Times New Roman" w:hAnsi="Times New Roman"/>
-          <w:b/>
-          <w:sz w:val="20"/>
-          <w:szCs w:val="20"/>
-        </w:rPr>
-        <w:t>--Warning Logs</w:t>
-      </w:r>
-    </w:p>
-    <w:p>
-      <w:pPr>
-        <w:pStyle w:val="NoSpacing"/>
-        <w:rPr>
-          <w:rFonts w:ascii="Times New Roman" w:hAnsi="Times New Roman"/>
-          <w:sz w:val="20"/>
-          <w:szCs w:val="20"/>
-        </w:rPr>
-      </w:pPr>
-      <w:r>
-        <w:rPr>
-          <w:rFonts w:ascii="Times New Roman" w:hAnsi="Times New Roman"/>
-          <w:sz w:val="20"/>
-          <w:szCs w:val="20"/>
-        </w:rPr>
-        <w:t>sp_InsertInto_Warning_Log</w:t>
-      </w:r>
-    </w:p>
-    <w:p>
-      <w:pPr>
-        <w:pStyle w:val="NoSpacing"/>
-        <w:rPr>
-          <w:rFonts w:ascii="Times New Roman" w:hAnsi="Times New Roman"/>
-          <w:sz w:val="20"/>
-          <w:szCs w:val="20"/>
-        </w:rPr>
-      </w:pPr>
-      <w:r>
-        <w:rPr>
-          <w:rFonts w:ascii="Times New Roman" w:hAnsi="Times New Roman"/>
-          <w:sz w:val="20"/>
-          <w:szCs w:val="20"/>
-        </w:rPr>
-        <w:t xml:space="preserve">sp_SelectReviewFrom_Warning_Log </w:t>
-      </w:r>
-    </w:p>
-    <w:p>
-      <w:pPr>
-        <w:pStyle w:val="NoSpacing"/>
-        <w:rPr>
-          <w:rFonts w:ascii="Times New Roman" w:hAnsi="Times New Roman"/>
-          <w:sz w:val="20"/>
-          <w:szCs w:val="20"/>
-        </w:rPr>
-      </w:pPr>
-      <w:r>
-        <w:rPr>
-          <w:rFonts w:ascii="Times New Roman" w:hAnsi="Times New Roman"/>
-          <w:sz w:val="20"/>
-          <w:szCs w:val="20"/>
-        </w:rPr>
-        <w:t>sp_SelectReviewFrom_Warning_Log_Reasons</w:t>
-      </w:r>
-    </w:p>
-    <w:p>
-      <w:pPr>
-        <w:pStyle w:val="NoSpacing"/>
-        <w:rPr>
-          <w:rFonts w:ascii="Times New Roman" w:hAnsi="Times New Roman"/>
-          <w:sz w:val="20"/>
-          <w:szCs w:val="20"/>
-        </w:rPr>
-      </w:pPr>
-      <w:r>
-        <w:rPr>
-          <w:rFonts w:ascii="Times New Roman" w:hAnsi="Times New Roman"/>
-          <w:sz w:val="20"/>
-          <w:szCs w:val="20"/>
-        </w:rPr>
-        <w:t xml:space="preserve">sp_SelectFrom_Warning_Log_SUPCSRCompleted </w:t>
-      </w:r>
-    </w:p>
-    <w:p>
-      <w:pPr>
-        <w:pStyle w:val="NoSpacing"/>
-        <w:rPr>
-          <w:rFonts w:ascii="Times New Roman" w:hAnsi="Times New Roman"/>
-          <w:sz w:val="20"/>
-          <w:szCs w:val="20"/>
-        </w:rPr>
-      </w:pPr>
-      <w:r>
-        <w:rPr>
-          <w:rFonts w:ascii="Times New Roman" w:hAnsi="Times New Roman"/>
-          <w:sz w:val="20"/>
-          <w:szCs w:val="20"/>
-        </w:rPr>
-        <w:t>sp_SelectFrom_Warning_Log_MGRCSRCompleted</w:t>
-      </w:r>
-    </w:p>
-    <w:p>
-      <w:pPr>
-        <w:pStyle w:val="NoSpacing"/>
-        <w:rPr>
-          <w:rFonts w:ascii="Times New Roman" w:hAnsi="Times New Roman"/>
-          <w:sz w:val="20"/>
-          <w:szCs w:val="20"/>
-        </w:rPr>
-      </w:pPr>
-      <w:r>
-        <w:rPr>
-          <w:rFonts w:ascii="Times New Roman" w:hAnsi="Times New Roman"/>
-          <w:sz w:val="20"/>
-          <w:szCs w:val="20"/>
-        </w:rPr>
-        <w:t>sp_InactivateExpiredWarningLogs</w:t>
-      </w:r>
-    </w:p>
-    <w:p>
-      <w:pPr>
-        <w:pStyle w:val="NoSpacing"/>
-        <w:rPr>
-          <w:rFonts w:ascii="Times New Roman" w:hAnsi="Times New Roman"/>
-          <w:sz w:val="20"/>
-          <w:szCs w:val="20"/>
-        </w:rPr>
-      </w:pPr>
-    </w:p>
-    <w:p>
-      <w:pPr>
-        <w:pStyle w:val="NoSpacing"/>
-        <w:rPr>
-          <w:rFonts w:ascii="Times New Roman" w:hAnsi="Times New Roman"/>
-          <w:sz w:val="20"/>
-          <w:szCs w:val="20"/>
-        </w:rPr>
-      </w:pPr>
-    </w:p>
-    <w:p>
-      <w:pPr>
-        <w:pStyle w:val="NoSpacing"/>
-        <w:rPr>
-          <w:rFonts w:ascii="Times New Roman" w:hAnsi="Times New Roman"/>
-          <w:b/>
-          <w:sz w:val="20"/>
-          <w:szCs w:val="20"/>
-        </w:rPr>
-      </w:pPr>
-      <w:r>
-        <w:rPr>
-          <w:rFonts w:ascii="Times New Roman" w:hAnsi="Times New Roman"/>
-          <w:b/>
-          <w:sz w:val="20"/>
-          <w:szCs w:val="20"/>
-        </w:rPr>
-        <w:t>Functions: \eCoaching_V2\Code\DB\</w:t>
-      </w:r>
-      <w:r>
-        <w:rPr>
-          <w:rFonts w:ascii="Times New Roman" w:hAnsi="Times New Roman"/>
-          <w:b/>
-          <w:sz w:val="20"/>
-          <w:szCs w:val="20"/>
-        </w:rPr>
-        <w:t>Functions\</w:t>
-      </w:r>
-    </w:p>
-    <w:p>
-      <w:pPr>
-        <w:pStyle w:val="NoSpacing"/>
-        <w:rPr>
-          <w:rFonts w:ascii="Times New Roman" w:hAnsi="Times New Roman"/>
-          <w:sz w:val="20"/>
-          <w:szCs w:val="20"/>
-        </w:rPr>
-      </w:pPr>
-      <w:r>
-        <w:rPr>
-          <w:rFonts w:ascii="Times New Roman" w:hAnsi="Times New Roman"/>
-          <w:sz w:val="20"/>
-          <w:szCs w:val="20"/>
-          <w:highlight w:val="green"/>
-        </w:rPr>
-        <w:t>No Functions for this work item.</w:t>
-      </w:r>
-    </w:p>
-    <w:p>
-      <w:pPr>
-        <w:pStyle w:val="NoSpacing"/>
-        <w:rPr>
-          <w:rFonts w:ascii="Times New Roman" w:hAnsi="Times New Roman"/>
-          <w:sz w:val="20"/>
-          <w:szCs w:val="20"/>
-        </w:rPr>
-      </w:pPr>
-      <w:r>
-        <w:rPr>
-          <w:rFonts w:ascii="Times New Roman" w:hAnsi="Times New Roman"/>
-          <w:sz w:val="20"/>
-          <w:szCs w:val="20"/>
-        </w:rPr>
-        <w:t>fn_dtYYYYMMDD_to_Datetime.sql</w:t>
-      </w:r>
-    </w:p>
-    <w:p>
-      <w:pPr>
-        <w:pStyle w:val="NoSpacing"/>
-        <w:rPr>
-          <w:rFonts w:ascii="Times New Roman" w:hAnsi="Times New Roman"/>
-          <w:sz w:val="20"/>
-          <w:szCs w:val="20"/>
-        </w:rPr>
-      </w:pPr>
-      <w:r>
-        <w:rPr>
-          <w:rFonts w:ascii="Times New Roman" w:hAnsi="Times New Roman"/>
-          <w:sz w:val="20"/>
-          <w:szCs w:val="20"/>
-        </w:rPr>
-        <w:t>fn_GetMaxDateTime.sql</w:t>
-      </w:r>
-    </w:p>
-    <w:p>
-      <w:pPr>
-        <w:pStyle w:val="NoSpacing"/>
-        <w:rPr>
-          <w:rFonts w:ascii="Times New Roman" w:hAnsi="Times New Roman"/>
-          <w:sz w:val="20"/>
-          <w:szCs w:val="20"/>
-        </w:rPr>
-      </w:pPr>
-      <w:r>
-        <w:rPr>
-          <w:rFonts w:ascii="Times New Roman" w:hAnsi="Times New Roman"/>
-          <w:sz w:val="20"/>
-          <w:szCs w:val="20"/>
-        </w:rPr>
-        <w:t>fn_intDatetime_to_YYYYMMDD.sql</w:t>
-      </w:r>
-    </w:p>
-    <w:p>
-      <w:pPr>
-        <w:pStyle w:val="NoSpacing"/>
-        <w:rPr>
-          <w:rFonts w:ascii="Times New Roman" w:hAnsi="Times New Roman"/>
-          <w:sz w:val="20"/>
-          <w:szCs w:val="20"/>
-        </w:rPr>
-      </w:pPr>
-      <w:r>
-        <w:rPr>
-          <w:rFonts w:ascii="Times New Roman" w:hAnsi="Times New Roman"/>
-          <w:sz w:val="20"/>
-          <w:szCs w:val="20"/>
-        </w:rPr>
-        <w:t>fn_intGetSiteIDFromLanID.sql</w:t>
-      </w:r>
-    </w:p>
-    <w:p>
-      <w:pPr>
-        <w:pStyle w:val="NoSpacing"/>
-        <w:rPr>
-          <w:rFonts w:ascii="Times New Roman" w:hAnsi="Times New Roman"/>
-          <w:sz w:val="20"/>
-          <w:szCs w:val="20"/>
-        </w:rPr>
-      </w:pPr>
-      <w:r>
-        <w:rPr>
-          <w:rFonts w:ascii="Times New Roman" w:hAnsi="Times New Roman"/>
-          <w:sz w:val="20"/>
-          <w:szCs w:val="20"/>
-        </w:rPr>
-        <w:t>fn_intLastKnownStatusForCoachingID.sql</w:t>
-      </w:r>
-    </w:p>
-    <w:p>
-      <w:pPr>
-        <w:pStyle w:val="NoSpacing"/>
-        <w:rPr>
-          <w:rFonts w:ascii="Times New Roman" w:hAnsi="Times New Roman"/>
-          <w:sz w:val="20"/>
-          <w:szCs w:val="20"/>
-        </w:rPr>
-      </w:pPr>
-      <w:r>
-        <w:rPr>
-          <w:rFonts w:ascii="Times New Roman" w:hAnsi="Times New Roman"/>
-          <w:sz w:val="20"/>
-          <w:szCs w:val="20"/>
-        </w:rPr>
-        <w:t>fn_intModuleIDFromEmpID.sql</w:t>
-      </w:r>
-    </w:p>
-    <w:p>
-      <w:pPr>
-        <w:pStyle w:val="NoSpacing"/>
-        <w:rPr>
-          <w:rFonts w:ascii="Times New Roman" w:hAnsi="Times New Roman"/>
-          <w:sz w:val="20"/>
-          <w:szCs w:val="20"/>
-        </w:rPr>
-      </w:pPr>
-      <w:r>
-        <w:rPr>
-          <w:rFonts w:ascii="Times New Roman" w:hAnsi="Times New Roman"/>
-          <w:sz w:val="20"/>
-          <w:szCs w:val="20"/>
-        </w:rPr>
-        <w:t>fn_intSiteIDFromEmpID.sql</w:t>
-      </w:r>
-    </w:p>
-    <w:p>
-      <w:pPr>
-        <w:pStyle w:val="NoSpacing"/>
-        <w:rPr>
-          <w:rFonts w:ascii="Times New Roman" w:hAnsi="Times New Roman"/>
-          <w:sz w:val="20"/>
-          <w:szCs w:val="20"/>
-        </w:rPr>
-      </w:pPr>
-      <w:r>
-        <w:rPr>
-          <w:rFonts w:ascii="Times New Roman" w:hAnsi="Times New Roman"/>
-          <w:sz w:val="20"/>
-          <w:szCs w:val="20"/>
-        </w:rPr>
-        <w:t>fn_intSiteIDFromSite.sql</w:t>
-      </w:r>
-    </w:p>
-    <w:p>
-      <w:pPr>
-        <w:pStyle w:val="NoSpacing"/>
-        <w:rPr>
-          <w:rFonts w:ascii="Times New Roman" w:hAnsi="Times New Roman"/>
-          <w:sz w:val="20"/>
-          <w:szCs w:val="20"/>
-        </w:rPr>
-      </w:pPr>
-      <w:r>
-        <w:rPr>
-          <w:rFonts w:ascii="Times New Roman" w:hAnsi="Times New Roman"/>
-          <w:sz w:val="20"/>
-          <w:szCs w:val="20"/>
-        </w:rPr>
-        <w:t>fn_intSourceIDFromOldSource.sql</w:t>
-      </w:r>
-    </w:p>
-    <w:p>
-      <w:pPr>
-        <w:pStyle w:val="NoSpacing"/>
-        <w:rPr>
-          <w:rFonts w:ascii="Times New Roman" w:hAnsi="Times New Roman"/>
-          <w:sz w:val="20"/>
-          <w:szCs w:val="20"/>
-        </w:rPr>
-      </w:pPr>
-      <w:r>
-        <w:rPr>
-          <w:rFonts w:ascii="Times New Roman" w:hAnsi="Times New Roman"/>
-          <w:sz w:val="20"/>
-          <w:szCs w:val="20"/>
-        </w:rPr>
-        <w:t>fn_intSourceIDFromSource.sql</w:t>
-      </w:r>
-    </w:p>
-    <w:p>
-      <w:pPr>
-        <w:pStyle w:val="NoSpacing"/>
-        <w:rPr>
-          <w:rFonts w:ascii="Times New Roman" w:hAnsi="Times New Roman"/>
-          <w:sz w:val="20"/>
-          <w:szCs w:val="20"/>
-        </w:rPr>
-      </w:pPr>
-      <w:r>
-        <w:rPr>
-          <w:rFonts w:ascii="Times New Roman" w:hAnsi="Times New Roman"/>
-          <w:sz w:val="20"/>
-          <w:szCs w:val="20"/>
-        </w:rPr>
-        <w:t>fn_intSubCoachReasonIDFromETSRptCode.sql</w:t>
-      </w:r>
-    </w:p>
-    <w:p>
-      <w:pPr>
-        <w:pStyle w:val="NoSpacing"/>
-        <w:rPr>
-          <w:rFonts w:ascii="Times New Roman" w:hAnsi="Times New Roman"/>
-          <w:sz w:val="20"/>
-          <w:szCs w:val="20"/>
-        </w:rPr>
-      </w:pPr>
-      <w:r>
-        <w:rPr>
-          <w:rFonts w:ascii="Times New Roman" w:hAnsi="Times New Roman"/>
-          <w:sz w:val="20"/>
-          <w:szCs w:val="20"/>
-        </w:rPr>
-        <w:t>fn_intSubCoachReasonIDFromRptCode.sql</w:t>
-      </w:r>
-    </w:p>
-    <w:p>
-      <w:pPr>
-        <w:pStyle w:val="NoSpacing"/>
-        <w:rPr>
-          <w:rFonts w:ascii="Times New Roman" w:hAnsi="Times New Roman"/>
-          <w:sz w:val="20"/>
-          <w:szCs w:val="20"/>
-        </w:rPr>
-      </w:pPr>
-      <w:r>
-        <w:rPr>
-          <w:rFonts w:ascii="Times New Roman" w:hAnsi="Times New Roman"/>
-          <w:sz w:val="20"/>
-          <w:szCs w:val="20"/>
-        </w:rPr>
-        <w:t>fn_isHotTopicFromSurveyTypeID.sql</w:t>
-      </w:r>
-    </w:p>
-    <w:p>
-      <w:pPr>
-        <w:pStyle w:val="NoSpacing"/>
-        <w:rPr>
-          <w:rFonts w:ascii="Times New Roman" w:hAnsi="Times New Roman"/>
-          <w:sz w:val="20"/>
-          <w:szCs w:val="20"/>
-        </w:rPr>
-      </w:pPr>
-      <w:r>
-        <w:rPr>
-          <w:rFonts w:ascii="Times New Roman" w:hAnsi="Times New Roman"/>
-          <w:sz w:val="20"/>
-          <w:szCs w:val="20"/>
-        </w:rPr>
-        <w:t>fn_nvcGetEmpIdFromLanId.sql</w:t>
-      </w:r>
-    </w:p>
-    <w:p>
-      <w:pPr>
-        <w:pStyle w:val="NoSpacing"/>
-        <w:rPr>
-          <w:rFonts w:ascii="Times New Roman" w:hAnsi="Times New Roman"/>
-          <w:sz w:val="20"/>
-          <w:szCs w:val="20"/>
-        </w:rPr>
-      </w:pPr>
-      <w:r>
-        <w:rPr>
-          <w:rFonts w:ascii="Times New Roman" w:hAnsi="Times New Roman"/>
-          <w:sz w:val="20"/>
-          <w:szCs w:val="20"/>
-        </w:rPr>
-        <w:t>fn_nvcHtmlEncode.sql</w:t>
-      </w:r>
-    </w:p>
-    <w:p>
-      <w:pPr>
-        <w:pStyle w:val="NoSpacing"/>
-        <w:rPr>
-          <w:rFonts w:ascii="Times New Roman" w:hAnsi="Times New Roman"/>
-          <w:sz w:val="20"/>
-          <w:szCs w:val="20"/>
-        </w:rPr>
-      </w:pPr>
-      <w:r>
-        <w:rPr>
-          <w:rFonts w:ascii="Times New Roman" w:hAnsi="Times New Roman"/>
-          <w:sz w:val="20"/>
-          <w:szCs w:val="20"/>
-        </w:rPr>
-        <w:t>fn_RemoveAlphaCharacters.sql</w:t>
-      </w:r>
-    </w:p>
-    <w:p>
-      <w:pPr>
-        <w:pStyle w:val="NoSpacing"/>
-        <w:rPr>
-          <w:rFonts w:ascii="Times New Roman" w:hAnsi="Times New Roman"/>
-          <w:sz w:val="20"/>
-          <w:szCs w:val="20"/>
-        </w:rPr>
-      </w:pPr>
-      <w:r>
-        <w:rPr>
-          <w:rFonts w:ascii="Times New Roman" w:hAnsi="Times New Roman"/>
-          <w:sz w:val="20"/>
-          <w:szCs w:val="20"/>
-        </w:rPr>
-        <w:t>fn_Split_WithRowID.sql</w:t>
-      </w:r>
-    </w:p>
-    <w:p>
-      <w:pPr>
-        <w:pStyle w:val="NoSpacing"/>
-        <w:rPr>
-          <w:rFonts w:ascii="Times New Roman" w:hAnsi="Times New Roman"/>
-          <w:sz w:val="20"/>
-          <w:szCs w:val="20"/>
-        </w:rPr>
-      </w:pPr>
-      <w:r>
-        <w:rPr>
-          <w:rFonts w:ascii="Times New Roman" w:hAnsi="Times New Roman"/>
-          <w:sz w:val="20"/>
-          <w:szCs w:val="20"/>
-        </w:rPr>
-        <w:t>fn_strAddSpaceToName.sql</w:t>
-      </w:r>
-    </w:p>
-    <w:p>
-      <w:pPr>
-        <w:pStyle w:val="NoSpacing"/>
-        <w:rPr>
-          <w:rFonts w:ascii="Times New Roman" w:hAnsi="Times New Roman"/>
-          <w:sz w:val="20"/>
-          <w:szCs w:val="20"/>
-        </w:rPr>
-      </w:pPr>
-      <w:r>
-        <w:rPr>
-          <w:rFonts w:ascii="Times New Roman" w:hAnsi="Times New Roman"/>
-          <w:sz w:val="20"/>
-          <w:szCs w:val="20"/>
-        </w:rPr>
-        <w:t>fn_strBookListFromLanID.sql</w:t>
-      </w:r>
-    </w:p>
-    <w:p>
-      <w:pPr>
-        <w:pStyle w:val="NoSpacing"/>
-        <w:rPr>
-          <w:rFonts w:ascii="Times New Roman" w:hAnsi="Times New Roman"/>
-          <w:sz w:val="20"/>
-          <w:szCs w:val="20"/>
-        </w:rPr>
-      </w:pPr>
-      <w:r>
-        <w:rPr>
-          <w:rFonts w:ascii="Times New Roman" w:hAnsi="Times New Roman"/>
-          <w:sz w:val="20"/>
-          <w:szCs w:val="20"/>
-        </w:rPr>
-        <w:t>fn_strCheckIf_HRUser.sql</w:t>
-      </w:r>
-    </w:p>
-    <w:p>
-      <w:pPr>
-        <w:pStyle w:val="NoSpacing"/>
-        <w:rPr>
-          <w:rFonts w:ascii="Times New Roman" w:hAnsi="Times New Roman"/>
-          <w:sz w:val="20"/>
-          <w:szCs w:val="20"/>
-        </w:rPr>
-      </w:pPr>
-      <w:r>
-        <w:rPr>
-          <w:rFonts w:ascii="Times New Roman" w:hAnsi="Times New Roman"/>
-          <w:sz w:val="20"/>
-          <w:szCs w:val="20"/>
-        </w:rPr>
-        <w:t>fn_strCheckIfATCoachingAdmin.sql</w:t>
-      </w:r>
-    </w:p>
-    <w:p>
-      <w:pPr>
-        <w:pStyle w:val="NoSpacing"/>
-        <w:rPr>
-          <w:rFonts w:ascii="Times New Roman" w:hAnsi="Times New Roman"/>
-          <w:sz w:val="20"/>
-          <w:szCs w:val="20"/>
-        </w:rPr>
-      </w:pPr>
-      <w:r>
-        <w:rPr>
-          <w:rFonts w:ascii="Times New Roman" w:hAnsi="Times New Roman"/>
-          <w:sz w:val="20"/>
-          <w:szCs w:val="20"/>
-        </w:rPr>
-        <w:t>fn_strCheckIfATSysAdmin.sql</w:t>
-      </w:r>
-    </w:p>
-    <w:p>
-      <w:pPr>
-        <w:pStyle w:val="NoSpacing"/>
-        <w:rPr>
-          <w:rFonts w:ascii="Times New Roman" w:hAnsi="Times New Roman"/>
-          <w:sz w:val="20"/>
-          <w:szCs w:val="20"/>
-        </w:rPr>
-      </w:pPr>
-      <w:r>
-        <w:rPr>
-          <w:rFonts w:ascii="Times New Roman" w:hAnsi="Times New Roman"/>
-          <w:sz w:val="20"/>
-          <w:szCs w:val="20"/>
-        </w:rPr>
-        <w:t>fn_strCheckIfATWarningAdmin.sql</w:t>
-      </w:r>
-    </w:p>
-    <w:p>
-      <w:pPr>
-        <w:pStyle w:val="NoSpacing"/>
-        <w:rPr>
-          <w:rFonts w:ascii="Times New Roman" w:hAnsi="Times New Roman"/>
-          <w:sz w:val="20"/>
-          <w:szCs w:val="20"/>
-        </w:rPr>
-      </w:pPr>
-      <w:r>
-        <w:rPr>
-          <w:rFonts w:ascii="Times New Roman" w:hAnsi="Times New Roman"/>
-          <w:sz w:val="20"/>
-          <w:szCs w:val="20"/>
-        </w:rPr>
-        <w:t>fn_strCoachingReasonFromCoachingID.sql</w:t>
-      </w:r>
-    </w:p>
-    <w:p>
-      <w:pPr>
-        <w:pStyle w:val="NoSpacing"/>
-        <w:rPr>
-          <w:rFonts w:ascii="Times New Roman" w:hAnsi="Times New Roman"/>
-          <w:sz w:val="20"/>
-          <w:szCs w:val="20"/>
-        </w:rPr>
-      </w:pPr>
-      <w:r>
-        <w:rPr>
-          <w:rFonts w:ascii="Times New Roman" w:hAnsi="Times New Roman"/>
-          <w:sz w:val="20"/>
-          <w:szCs w:val="20"/>
-        </w:rPr>
-        <w:t>fn_strCoachingReasonFromWarningID.sql</w:t>
-      </w:r>
-    </w:p>
-    <w:p>
-      <w:pPr>
-        <w:pStyle w:val="NoSpacing"/>
-        <w:rPr>
-          <w:rFonts w:ascii="Times New Roman" w:hAnsi="Times New Roman"/>
-          <w:sz w:val="20"/>
-          <w:szCs w:val="20"/>
-        </w:rPr>
-      </w:pPr>
-      <w:r>
-        <w:rPr>
-          <w:rFonts w:ascii="Times New Roman" w:hAnsi="Times New Roman"/>
-          <w:sz w:val="20"/>
-          <w:szCs w:val="20"/>
-        </w:rPr>
-        <w:t>fn_strDirectUserHierarchy.sql</w:t>
-      </w:r>
-    </w:p>
-    <w:p>
-      <w:pPr>
-        <w:pStyle w:val="NoSpacing"/>
-        <w:rPr>
-          <w:rFonts w:ascii="Times New Roman" w:hAnsi="Times New Roman"/>
-          <w:sz w:val="20"/>
-          <w:szCs w:val="20"/>
-        </w:rPr>
-      </w:pPr>
-      <w:r>
-        <w:rPr>
-          <w:rFonts w:ascii="Times New Roman" w:hAnsi="Times New Roman"/>
-          <w:sz w:val="20"/>
-          <w:szCs w:val="20"/>
-        </w:rPr>
-        <w:t>fn_strEmpEmailFromEmpID.sql</w:t>
-      </w:r>
-    </w:p>
-    <w:p>
-      <w:pPr>
-        <w:pStyle w:val="NoSpacing"/>
-        <w:rPr>
-          <w:rFonts w:ascii="Times New Roman" w:hAnsi="Times New Roman"/>
-          <w:sz w:val="20"/>
-          <w:szCs w:val="20"/>
-        </w:rPr>
-      </w:pPr>
-      <w:r>
-        <w:rPr>
-          <w:rFonts w:ascii="Times New Roman" w:hAnsi="Times New Roman"/>
-          <w:sz w:val="20"/>
-          <w:szCs w:val="20"/>
-        </w:rPr>
-        <w:t>fn_strEmpLanIDFromEmpID.sql</w:t>
-      </w:r>
-    </w:p>
-    <w:p>
-      <w:pPr>
-        <w:pStyle w:val="NoSpacing"/>
-        <w:rPr>
-          <w:rFonts w:ascii="Times New Roman" w:hAnsi="Times New Roman"/>
-          <w:sz w:val="20"/>
-          <w:szCs w:val="20"/>
-        </w:rPr>
-      </w:pPr>
-      <w:r>
-        <w:rPr>
-          <w:rFonts w:ascii="Times New Roman" w:hAnsi="Times New Roman"/>
-          <w:sz w:val="20"/>
-          <w:szCs w:val="20"/>
-        </w:rPr>
-        <w:t>fn_strEmpNameFromEmpID.sql</w:t>
-      </w:r>
-    </w:p>
-    <w:p>
-      <w:pPr>
-        <w:pStyle w:val="NoSpacing"/>
-        <w:rPr>
-          <w:rFonts w:ascii="Times New Roman" w:hAnsi="Times New Roman"/>
-          <w:sz w:val="20"/>
-          <w:szCs w:val="20"/>
-        </w:rPr>
-      </w:pPr>
-      <w:r>
-        <w:rPr>
-          <w:rFonts w:ascii="Times New Roman" w:hAnsi="Times New Roman"/>
-          <w:sz w:val="20"/>
-          <w:szCs w:val="20"/>
-        </w:rPr>
-        <w:t>fn_strETSDescriptionFromRptCode.sql</w:t>
-      </w:r>
-    </w:p>
-    <w:p>
-      <w:pPr>
-        <w:pStyle w:val="NoSpacing"/>
-        <w:rPr>
-          <w:rFonts w:ascii="Times New Roman" w:hAnsi="Times New Roman"/>
-          <w:sz w:val="20"/>
-          <w:szCs w:val="20"/>
-        </w:rPr>
-      </w:pPr>
-      <w:r>
-        <w:rPr>
-          <w:rFonts w:ascii="Times New Roman" w:hAnsi="Times New Roman"/>
-          <w:sz w:val="20"/>
-          <w:szCs w:val="20"/>
-        </w:rPr>
-        <w:t>fn_strMgrEmailFromEmpID.sql</w:t>
-      </w:r>
-    </w:p>
-    <w:p>
-      <w:pPr>
-        <w:pStyle w:val="NoSpacing"/>
-        <w:rPr>
-          <w:rFonts w:ascii="Times New Roman" w:hAnsi="Times New Roman"/>
-          <w:sz w:val="20"/>
-          <w:szCs w:val="20"/>
-        </w:rPr>
-      </w:pPr>
-      <w:r>
-        <w:rPr>
-          <w:rFonts w:ascii="Times New Roman" w:hAnsi="Times New Roman"/>
-          <w:sz w:val="20"/>
-          <w:szCs w:val="20"/>
-        </w:rPr>
-        <w:t>fn_strMgrEmpIDFromEmpID.sql</w:t>
-      </w:r>
-    </w:p>
-    <w:p>
-      <w:pPr>
-        <w:pStyle w:val="NoSpacing"/>
-        <w:rPr>
-          <w:rFonts w:ascii="Times New Roman" w:hAnsi="Times New Roman"/>
-          <w:sz w:val="20"/>
-          <w:szCs w:val="20"/>
-        </w:rPr>
-      </w:pPr>
-      <w:r>
-        <w:rPr>
-          <w:rFonts w:ascii="Times New Roman" w:hAnsi="Times New Roman"/>
-          <w:sz w:val="20"/>
-          <w:szCs w:val="20"/>
-        </w:rPr>
-        <w:t>fn_strSiteNameFromSiteLocation.sql</w:t>
-      </w:r>
-    </w:p>
-    <w:p>
-      <w:pPr>
-        <w:pStyle w:val="NoSpacing"/>
-        <w:rPr>
-          <w:rFonts w:ascii="Times New Roman" w:hAnsi="Times New Roman"/>
-          <w:sz w:val="20"/>
-          <w:szCs w:val="20"/>
-        </w:rPr>
-      </w:pPr>
-      <w:r>
-        <w:rPr>
-          <w:rFonts w:ascii="Times New Roman" w:hAnsi="Times New Roman"/>
-          <w:sz w:val="20"/>
-          <w:szCs w:val="20"/>
-        </w:rPr>
-        <w:t>fn_strSrMgrLvl1EmpIDFromEmpID.sql</w:t>
-      </w:r>
-    </w:p>
-    <w:p>
-      <w:pPr>
-        <w:pStyle w:val="NoSpacing"/>
-        <w:rPr>
-          <w:rFonts w:ascii="Times New Roman" w:hAnsi="Times New Roman"/>
-          <w:sz w:val="20"/>
-          <w:szCs w:val="20"/>
-        </w:rPr>
-      </w:pPr>
-      <w:r>
-        <w:rPr>
-          <w:rFonts w:ascii="Times New Roman" w:hAnsi="Times New Roman"/>
-          <w:sz w:val="20"/>
-          <w:szCs w:val="20"/>
-        </w:rPr>
-        <w:t>fn_strSrMgrLvl2EmpIDFromEmpID.sql</w:t>
-      </w:r>
-    </w:p>
-    <w:p>
-      <w:pPr>
-        <w:pStyle w:val="NoSpacing"/>
-        <w:rPr>
-          <w:rFonts w:ascii="Times New Roman" w:hAnsi="Times New Roman"/>
-          <w:sz w:val="20"/>
-          <w:szCs w:val="20"/>
-        </w:rPr>
-      </w:pPr>
-      <w:r>
-        <w:rPr>
-          <w:rFonts w:ascii="Times New Roman" w:hAnsi="Times New Roman"/>
-          <w:sz w:val="20"/>
-          <w:szCs w:val="20"/>
-        </w:rPr>
-        <w:t>fn_strSrMgrLvl3EmpIDFromEmpID.sql</w:t>
-      </w:r>
-    </w:p>
-    <w:p>
-      <w:pPr>
-        <w:pStyle w:val="NoSpacing"/>
-        <w:rPr>
-          <w:rFonts w:ascii="Times New Roman" w:hAnsi="Times New Roman"/>
-          <w:sz w:val="20"/>
-          <w:szCs w:val="20"/>
-        </w:rPr>
-      </w:pPr>
-      <w:r>
-        <w:rPr>
-          <w:rFonts w:ascii="Times New Roman" w:hAnsi="Times New Roman"/>
-          <w:sz w:val="20"/>
-          <w:szCs w:val="20"/>
-        </w:rPr>
-        <w:t>fn_strStatusFromStatusID.sql</w:t>
-      </w:r>
-    </w:p>
-    <w:p>
-      <w:pPr>
-        <w:pStyle w:val="NoSpacing"/>
-        <w:rPr>
-          <w:rFonts w:ascii="Times New Roman" w:hAnsi="Times New Roman"/>
-          <w:sz w:val="20"/>
-          <w:szCs w:val="20"/>
-        </w:rPr>
-      </w:pPr>
-      <w:r>
-        <w:rPr>
-          <w:rFonts w:ascii="Times New Roman" w:hAnsi="Times New Roman"/>
-          <w:sz w:val="20"/>
-          <w:szCs w:val="20"/>
-        </w:rPr>
-        <w:t>fn_strStatusIDFromIQSEvalID.sql</w:t>
-      </w:r>
-    </w:p>
-    <w:p>
-      <w:pPr>
-        <w:pStyle w:val="NoSpacing"/>
-        <w:rPr>
-          <w:rFonts w:ascii="Times New Roman" w:hAnsi="Times New Roman"/>
-          <w:sz w:val="20"/>
-          <w:szCs w:val="20"/>
-        </w:rPr>
-      </w:pPr>
-      <w:r>
-        <w:rPr>
-          <w:rFonts w:ascii="Times New Roman" w:hAnsi="Times New Roman"/>
-          <w:sz w:val="20"/>
-          <w:szCs w:val="20"/>
-        </w:rPr>
-        <w:t>fn_strStatusIDFromStatus.sql</w:t>
-      </w:r>
-    </w:p>
-    <w:p>
-      <w:pPr>
-        <w:pStyle w:val="NoSpacing"/>
-        <w:rPr>
-          <w:rFonts w:ascii="Times New Roman" w:hAnsi="Times New Roman"/>
-          <w:sz w:val="20"/>
-          <w:szCs w:val="20"/>
-        </w:rPr>
-      </w:pPr>
-      <w:r>
-        <w:rPr>
-          <w:rFonts w:ascii="Times New Roman" w:hAnsi="Times New Roman"/>
-          <w:sz w:val="20"/>
-          <w:szCs w:val="20"/>
-        </w:rPr>
-        <w:t>fn_strSubCoachingReasonFromCoachingID.sql</w:t>
-      </w:r>
-    </w:p>
-    <w:p>
-      <w:pPr>
-        <w:pStyle w:val="NoSpacing"/>
-        <w:rPr>
-          <w:rFonts w:ascii="Times New Roman" w:hAnsi="Times New Roman"/>
-          <w:sz w:val="20"/>
-          <w:szCs w:val="20"/>
-        </w:rPr>
-      </w:pPr>
-      <w:r>
-        <w:rPr>
-          <w:rFonts w:ascii="Times New Roman" w:hAnsi="Times New Roman"/>
-          <w:sz w:val="20"/>
-          <w:szCs w:val="20"/>
-        </w:rPr>
-        <w:t>fn_strSubCoachingReasonFromWarningID.sql</w:t>
-      </w:r>
-    </w:p>
-    <w:p>
-      <w:pPr>
-        <w:pStyle w:val="NoSpacing"/>
-        <w:rPr>
-          <w:rFonts w:ascii="Times New Roman" w:hAnsi="Times New Roman"/>
-          <w:sz w:val="20"/>
-          <w:szCs w:val="20"/>
-        </w:rPr>
-      </w:pPr>
-      <w:r>
-        <w:rPr>
-          <w:rFonts w:ascii="Times New Roman" w:hAnsi="Times New Roman"/>
-          <w:sz w:val="20"/>
-          <w:szCs w:val="20"/>
-        </w:rPr>
-        <w:t>fn_strSupEmailFromEmpID.sql</w:t>
-      </w:r>
-    </w:p>
-    <w:p>
-      <w:pPr>
-        <w:pStyle w:val="NoSpacing"/>
-        <w:rPr>
-          <w:rFonts w:ascii="Times New Roman" w:hAnsi="Times New Roman"/>
-          <w:sz w:val="20"/>
-          <w:szCs w:val="20"/>
-        </w:rPr>
-      </w:pPr>
-      <w:r>
-        <w:rPr>
-          <w:rFonts w:ascii="Times New Roman" w:hAnsi="Times New Roman"/>
-          <w:sz w:val="20"/>
-          <w:szCs w:val="20"/>
-        </w:rPr>
-        <w:t>fn_strUserName.sql</w:t>
-      </w:r>
-    </w:p>
-    <w:p>
-      <w:pPr>
-        <w:pStyle w:val="NoSpacing"/>
-        <w:rPr>
-          <w:rFonts w:ascii="Times New Roman" w:hAnsi="Times New Roman"/>
-          <w:sz w:val="20"/>
-          <w:szCs w:val="20"/>
-        </w:rPr>
-      </w:pPr>
-      <w:r>
-        <w:rPr>
-          <w:rFonts w:ascii="Times New Roman" w:hAnsi="Times New Roman"/>
-          <w:sz w:val="20"/>
-          <w:szCs w:val="20"/>
-        </w:rPr>
-        <w:t>fn_strValueFromCoachingID.sql</w:t>
-      </w:r>
-    </w:p>
-    <w:p>
-      <w:pPr>
-        <w:pStyle w:val="NoSpacing"/>
-        <w:rPr>
-          <w:rFonts w:ascii="Times New Roman" w:hAnsi="Times New Roman"/>
-          <w:sz w:val="20"/>
-          <w:szCs w:val="20"/>
-        </w:rPr>
-      </w:pPr>
-      <w:r>
-        <w:rPr>
-          <w:rFonts w:ascii="Times New Roman" w:hAnsi="Times New Roman"/>
-          <w:sz w:val="20"/>
-          <w:szCs w:val="20"/>
-        </w:rPr>
-        <w:t>fn_strValueFromWarningID.sql</w:t>
-      </w:r>
-    </w:p>
-    <w:p>
-      <w:pPr>
-        <w:pStyle w:val="NoSpacing"/>
-        <w:rPr>
-          <w:rFonts w:ascii="Times New Roman" w:hAnsi="Times New Roman"/>
-          <w:sz w:val="20"/>
-          <w:szCs w:val="20"/>
-        </w:rPr>
-      </w:pPr>
-    </w:p>
-    <w:p>
-      <w:pPr>
-        <w:pStyle w:val="NoSpacing"/>
-        <w:rPr>
-          <w:rFonts w:ascii="Times New Roman" w:hAnsi="Times New Roman"/>
-          <w:sz w:val="20"/>
-          <w:szCs w:val="20"/>
-        </w:rPr>
-      </w:pPr>
-    </w:p>
-    <w:p>
-      <w:pPr>
-        <w:pStyle w:val="NoSpacing"/>
-        <w:rPr>
-          <w:rFonts w:ascii="Times New Roman" w:hAnsi="Times New Roman"/>
-          <w:sz w:val="20"/>
-          <w:szCs w:val="20"/>
-        </w:rPr>
-      </w:pPr>
-    </w:p>
-    <w:p>
-      <w:pPr>
-        <w:pStyle w:val="NoSpacing"/>
-        <w:rPr>
-          <w:rFonts w:ascii="Times New Roman" w:hAnsi="Times New Roman"/>
-          <w:sz w:val="20"/>
-          <w:szCs w:val="20"/>
-        </w:rPr>
-      </w:pPr>
-    </w:p>
-    <w:p>
-      <w:pPr>
-        <w:pStyle w:val="NoSpacing"/>
-        <w:rPr>
-          <w:rFonts w:ascii="Times New Roman" w:hAnsi="Times New Roman"/>
-          <w:b/>
-          <w:sz w:val="20"/>
-          <w:szCs w:val="20"/>
-        </w:rPr>
-      </w:pPr>
-      <w:r>
-        <w:rPr>
-          <w:rFonts w:ascii="Times New Roman" w:hAnsi="Times New Roman"/>
-          <w:b/>
-          <w:sz w:val="20"/>
-          <w:szCs w:val="20"/>
-        </w:rPr>
-        <w:lastRenderedPageBreak/>
-        <w:t>Miscellaneous Code:</w:t>
-      </w:r>
-      <w:r>
-        <w:rPr>
-          <w:rFonts w:ascii="Times New Roman" w:hAnsi="Times New Roman"/>
-          <w:b/>
-          <w:sz w:val="20"/>
-          <w:szCs w:val="20"/>
-        </w:rPr>
-        <w:t xml:space="preserve"> </w:t>
-      </w:r>
-      <w:r>
-        <w:rPr>
-          <w:rFonts w:ascii="Times New Roman" w:hAnsi="Times New Roman"/>
-          <w:b/>
-          <w:sz w:val="20"/>
-          <w:szCs w:val="20"/>
-        </w:rPr>
-        <w:t>\eCoaching_V2\...</w:t>
-      </w:r>
-    </w:p>
-    <w:p>
-      <w:pPr>
-        <w:pStyle w:val="NoSpacing"/>
-        <w:rPr>
-          <w:rFonts w:ascii="Times New Roman" w:hAnsi="Times New Roman"/>
-          <w:sz w:val="20"/>
-          <w:szCs w:val="20"/>
-          <w:highlight w:val="green"/>
-        </w:rPr>
-      </w:pPr>
-      <w:r>
-        <w:rPr>
-          <w:rFonts w:ascii="Times New Roman" w:hAnsi="Times New Roman"/>
-          <w:sz w:val="20"/>
-          <w:szCs w:val="20"/>
-          <w:highlight w:val="green"/>
-        </w:rPr>
-        <w:t>No Misc</w:t>
-      </w:r>
-      <w:r>
-        <w:rPr>
-          <w:rFonts w:ascii="Times New Roman" w:hAnsi="Times New Roman"/>
-          <w:sz w:val="20"/>
-          <w:szCs w:val="20"/>
-          <w:highlight w:val="green"/>
-        </w:rPr>
-        <w:t>ellaneous</w:t>
-      </w:r>
-      <w:r>
-        <w:rPr>
-          <w:rFonts w:ascii="Times New Roman" w:hAnsi="Times New Roman"/>
-          <w:sz w:val="20"/>
-          <w:szCs w:val="20"/>
-          <w:highlight w:val="green"/>
-        </w:rPr>
-        <w:t xml:space="preserve"> </w:t>
-      </w:r>
-      <w:r>
-        <w:rPr>
-          <w:rFonts w:ascii="Times New Roman" w:hAnsi="Times New Roman"/>
-          <w:sz w:val="20"/>
-          <w:szCs w:val="20"/>
-          <w:highlight w:val="green"/>
-        </w:rPr>
-        <w:t>updates for this work item.</w:t>
-      </w:r>
-    </w:p>
-    <w:p>
-      <w:pPr>
-        <w:pStyle w:val="NoSpacing"/>
-        <w:rPr>
-          <w:rFonts w:ascii="Times New Roman" w:hAnsi="Times New Roman"/>
-          <w:sz w:val="20"/>
-          <w:szCs w:val="20"/>
-        </w:rPr>
-      </w:pPr>
-      <w:r>
-        <w:rPr>
-          <w:rFonts w:ascii="Times New Roman" w:hAnsi="Times New Roman"/>
-          <w:sz w:val="20"/>
-          <w:szCs w:val="20"/>
+        <w:t>\</w:t>
+      </w:r>
+    </w:p>
+    <w:p>
+      <w:pPr>
+        <w:pStyle w:val="NoSpacing"/>
+        <w:rPr>
+          <w:rFonts w:ascii="Times New Roman" w:hAnsi="Times New Roman"/>
+          <w:sz w:val="20"/>
+          <w:szCs w:val="20"/>
+        </w:rPr>
+      </w:pPr>
+      <w:proofErr w:type="spellStart"/>
+      <w:r>
+        <w:rPr>
+          <w:rFonts w:ascii="Times New Roman" w:hAnsi="Times New Roman"/>
+          <w:sz w:val="20"/>
+          <w:szCs w:val="20"/>
+          <w:highlight w:val="yellow"/>
         </w:rPr>
         <w:t>CCO_eCoaching_Common_Indexes_Create.sql</w:t>
       </w:r>
+      <w:proofErr w:type="spellEnd"/>
+    </w:p>
+    <w:p>
+      <w:pPr>
+        <w:pStyle w:val="NoSpacing"/>
+        <w:rPr>
+          <w:rFonts w:ascii="Times New Roman" w:hAnsi="Times New Roman"/>
+          <w:sz w:val="20"/>
+          <w:szCs w:val="20"/>
+        </w:rPr>
+      </w:pPr>
+    </w:p>
+    <w:p>
+      <w:pPr>
+        <w:pStyle w:val="NoSpacing"/>
+        <w:rPr>
+          <w:rFonts w:ascii="Times New Roman" w:hAnsi="Times New Roman"/>
+          <w:sz w:val="20"/>
+          <w:szCs w:val="20"/>
+        </w:rPr>
+      </w:pPr>
+    </w:p>
+    <w:p>
+      <w:pPr>
+        <w:pStyle w:val="NoSpacing"/>
+        <w:rPr>
+          <w:rFonts w:ascii="Times New Roman" w:hAnsi="Times New Roman"/>
+          <w:sz w:val="20"/>
+          <w:szCs w:val="20"/>
+        </w:rPr>
+      </w:pPr>
+    </w:p>
+    <w:p>
+      <w:pPr>
+        <w:pStyle w:val="NoSpacing"/>
+        <w:rPr>
+          <w:rFonts w:ascii="Times New Roman" w:hAnsi="Times New Roman"/>
+          <w:b/>
+          <w:sz w:val="20"/>
+          <w:szCs w:val="20"/>
+        </w:rPr>
+      </w:pPr>
+      <w:r>
+        <w:rPr>
+          <w:rFonts w:ascii="Times New Roman" w:hAnsi="Times New Roman"/>
+          <w:b/>
+          <w:sz w:val="20"/>
+          <w:szCs w:val="20"/>
+          <w:highlight w:val="yellow"/>
+        </w:rPr>
+        <w:t>Run Once: \eCoaching_V2\Runbook\</w:t>
+      </w:r>
+    </w:p>
+    <w:p>
+      <w:pPr>
+        <w:pStyle w:val="NoSpacing"/>
+        <w:rPr>
+          <w:rFonts w:ascii="Times New Roman" w:hAnsi="Times New Roman"/>
+          <w:sz w:val="20"/>
+          <w:szCs w:val="20"/>
+        </w:rPr>
+      </w:pPr>
+      <w:r>
+        <w:rPr>
+          <w:rFonts w:ascii="Times New Roman" w:hAnsi="Times New Roman"/>
+          <w:sz w:val="20"/>
+          <w:szCs w:val="20"/>
+        </w:rPr>
+        <w:t>CCO_eCoaching_DB_RunOnce_TFS_5353.txt</w:t>
+      </w:r>
+    </w:p>
+    <w:p>
+      <w:pPr>
+        <w:pStyle w:val="NoSpacing"/>
+        <w:rPr>
+          <w:rFonts w:ascii="Times New Roman" w:hAnsi="Times New Roman"/>
+          <w:sz w:val="20"/>
+          <w:szCs w:val="20"/>
+        </w:rPr>
+      </w:pPr>
+    </w:p>
+    <w:p>
+      <w:pPr>
+        <w:pStyle w:val="NoSpacing"/>
+        <w:rPr>
+          <w:rFonts w:ascii="Times New Roman" w:hAnsi="Times New Roman"/>
+          <w:sz w:val="20"/>
+          <w:szCs w:val="20"/>
+        </w:rPr>
+      </w:pPr>
+    </w:p>
+    <w:p>
+      <w:pPr>
+        <w:pStyle w:val="NoSpacing"/>
+        <w:rPr>
+          <w:rFonts w:ascii="Times New Roman" w:hAnsi="Times New Roman"/>
+          <w:b/>
+          <w:sz w:val="20"/>
+          <w:szCs w:val="20"/>
+        </w:rPr>
+      </w:pPr>
+      <w:r>
+        <w:rPr>
+          <w:rFonts w:ascii="Times New Roman" w:hAnsi="Times New Roman"/>
+          <w:b/>
+          <w:sz w:val="20"/>
+          <w:szCs w:val="20"/>
+        </w:rPr>
+        <w:t>Environments and Destinations</w:t>
+      </w:r>
+    </w:p>
+    <w:p>
+      <w:pPr>
+        <w:pStyle w:val="NoSpacing"/>
+        <w:rPr>
+          <w:rFonts w:ascii="Times New Roman" w:hAnsi="Times New Roman"/>
+          <w:b/>
+          <w:sz w:val="20"/>
+          <w:szCs w:val="20"/>
+        </w:rPr>
+      </w:pPr>
       <w:bookmarkStart w:id="2" w:name="_GoBack"/>
       <w:bookmarkEnd w:id="2"/>
     </w:p>
@@ -8343,125 +8415,6 @@
           <w:szCs w:val="20"/>
         </w:rPr>
       </w:pPr>
-    </w:p>
-    <w:p>
-      <w:pPr>
-        <w:pStyle w:val="NoSpacing"/>
-        <w:rPr>
-          <w:rFonts w:ascii="Times New Roman" w:hAnsi="Times New Roman"/>
-          <w:sz w:val="20"/>
-          <w:szCs w:val="20"/>
-        </w:rPr>
-      </w:pPr>
-    </w:p>
-    <w:p>
-      <w:pPr>
-        <w:pStyle w:val="NoSpacing"/>
-        <w:rPr>
-          <w:rFonts w:ascii="Times New Roman" w:hAnsi="Times New Roman"/>
-          <w:sz w:val="20"/>
-          <w:szCs w:val="20"/>
-        </w:rPr>
-      </w:pPr>
-    </w:p>
-    <w:p>
-      <w:pPr>
-        <w:pStyle w:val="NoSpacing"/>
-        <w:rPr>
-          <w:rFonts w:ascii="Times New Roman" w:hAnsi="Times New Roman"/>
-          <w:b/>
-          <w:sz w:val="20"/>
-          <w:szCs w:val="20"/>
-        </w:rPr>
-      </w:pPr>
-      <w:r>
-        <w:rPr>
-          <w:rFonts w:ascii="Times New Roman" w:hAnsi="Times New Roman"/>
-          <w:b/>
-          <w:sz w:val="20"/>
-          <w:szCs w:val="20"/>
-        </w:rPr>
-        <w:t>Run Once: \eCoaching_V2\Runbook\</w:t>
-      </w:r>
-    </w:p>
-    <w:p>
-      <w:pPr>
-        <w:pStyle w:val="NoSpacing"/>
-        <w:rPr>
-          <w:rFonts w:ascii="Times New Roman" w:hAnsi="Times New Roman"/>
-          <w:sz w:val="20"/>
-          <w:szCs w:val="20"/>
-        </w:rPr>
-      </w:pPr>
-      <w:r>
-        <w:rPr>
-          <w:rFonts w:ascii="Times New Roman" w:hAnsi="Times New Roman"/>
-          <w:sz w:val="20"/>
-          <w:szCs w:val="20"/>
-          <w:highlight w:val="green"/>
-        </w:rPr>
-        <w:t>No Run Once for this work item.</w:t>
-      </w:r>
-    </w:p>
-    <w:p>
-      <w:pPr>
-        <w:pStyle w:val="NoSpacing"/>
-        <w:rPr>
-          <w:rFonts w:ascii="Times New Roman" w:hAnsi="Times New Roman"/>
-          <w:sz w:val="20"/>
-          <w:szCs w:val="20"/>
-        </w:rPr>
-      </w:pPr>
-    </w:p>
-    <w:p>
-      <w:pPr>
-        <w:pStyle w:val="NoSpacing"/>
-        <w:rPr>
-          <w:rFonts w:ascii="Times New Roman" w:hAnsi="Times New Roman"/>
-          <w:sz w:val="20"/>
-          <w:szCs w:val="20"/>
-        </w:rPr>
-      </w:pPr>
-    </w:p>
-    <w:p>
-      <w:pPr>
-        <w:pStyle w:val="NoSpacing"/>
-        <w:rPr>
-          <w:rFonts w:ascii="Times New Roman" w:hAnsi="Times New Roman"/>
-          <w:sz w:val="20"/>
-          <w:szCs w:val="20"/>
-        </w:rPr>
-      </w:pPr>
-    </w:p>
-    <w:p>
-      <w:pPr>
-        <w:pStyle w:val="NoSpacing"/>
-        <w:rPr>
-          <w:rFonts w:ascii="Times New Roman" w:hAnsi="Times New Roman"/>
-          <w:b/>
-          <w:sz w:val="20"/>
-          <w:szCs w:val="20"/>
-        </w:rPr>
-      </w:pPr>
-      <w:r>
-        <w:rPr>
-          <w:rFonts w:ascii="Times New Roman" w:hAnsi="Times New Roman"/>
-          <w:b/>
-          <w:sz w:val="20"/>
-          <w:szCs w:val="20"/>
-        </w:rPr>
-        <w:t>Environments and Destinations</w:t>
-      </w:r>
-    </w:p>
-    <w:p>
-      <w:pPr>
-        <w:pStyle w:val="NoSpacing"/>
-        <w:rPr>
-          <w:rFonts w:ascii="Times New Roman" w:hAnsi="Times New Roman"/>
-          <w:sz w:val="20"/>
-          <w:szCs w:val="20"/>
-        </w:rPr>
-      </w:pPr>
       <w:r>
         <w:rPr>
           <w:rFonts w:ascii="Times New Roman" w:hAnsi="Times New Roman"/>
@@ -8715,15 +8668,7 @@
           <w:sz w:val="20"/>
           <w:szCs w:val="20"/>
         </w:rPr>
-        <w:t xml:space="preserve"> - </w:t>
-      </w:r>
-      <w:r>
-        <w:rPr>
-          <w:rFonts w:ascii="Times New Roman" w:hAnsi="Times New Roman"/>
-          <w:sz w:val="20"/>
-          <w:szCs w:val="20"/>
-        </w:rPr>
-        <w:t>\\vrivfssdbt02\integrationservices\</w:t>
+        <w:t xml:space="preserve"> - \\vrivfssdbt02\integrationservices\</w:t>
       </w:r>
       <w:r>
         <w:rPr>
@@ -8756,15 +8701,7 @@
           <w:szCs w:val="20"/>
         </w:rPr>
         <w:tab/>
-        <w:t xml:space="preserve">PROD - </w:t>
-      </w:r>
-      <w:r>
-        <w:rPr>
-          <w:rFonts w:ascii="Times New Roman" w:hAnsi="Times New Roman"/>
-          <w:sz w:val="20"/>
-          <w:szCs w:val="20"/>
-        </w:rPr>
-        <w:t>\\vdenssdbp07\scorecard-ssis\Coaching\Notifications\</w:t>
+        <w:t>PROD - \\vdenssdbp07\scorecard-ssis\Coaching\Notifications\</w:t>
       </w:r>
     </w:p>
     <w:p>
@@ -8868,31 +8805,7 @@
           <w:sz w:val="20"/>
           <w:szCs w:val="20"/>
         </w:rPr>
-        <w:t xml:space="preserve"> - </w:t>
-      </w:r>
-      <w:r>
-        <w:rPr>
-          <w:rFonts w:ascii="Times New Roman" w:hAnsi="Times New Roman"/>
-          <w:sz w:val="20"/>
-          <w:szCs w:val="20"/>
-        </w:rPr>
-        <w:t>\\vrivfssdbt02\integrationservices\</w:t>
-      </w:r>
-      <w:r>
-        <w:rPr>
-          <w:rFonts w:ascii="Times New Roman" w:hAnsi="Times New Roman"/>
-          <w:sz w:val="20"/>
-          <w:szCs w:val="20"/>
-        </w:rPr>
-        <w:t xml:space="preserve"> </w:t>
-      </w:r>
-      <w:r>
-        <w:rPr>
-          <w:rFonts w:ascii="Times New Roman" w:hAnsi="Times New Roman"/>
-          <w:sz w:val="20"/>
-          <w:szCs w:val="20"/>
-        </w:rPr>
-        <w:t>Coaching\</w:t>
+        <w:t xml:space="preserve"> - \\vrivfssdbt02\integrationservices\ Coaching\</w:t>
       </w:r>
     </w:p>
     <w:p>
@@ -8919,15 +8832,7 @@
           <w:sz w:val="20"/>
           <w:szCs w:val="20"/>
         </w:rPr>
-        <w:t xml:space="preserve"> - </w:t>
-      </w:r>
-      <w:r>
-        <w:rPr>
-          <w:rFonts w:ascii="Times New Roman" w:hAnsi="Times New Roman"/>
-          <w:sz w:val="20"/>
-          <w:szCs w:val="20"/>
-        </w:rPr>
-        <w:t>\\vrivfssdbt02\integrationservices\</w:t>
+        <w:t xml:space="preserve"> - \\vrivfssdbt02\integrationservices\</w:t>
       </w:r>
       <w:r>
         <w:rPr>
@@ -9043,15 +8948,7 @@
           <w:sz w:val="20"/>
           <w:szCs w:val="20"/>
         </w:rPr>
-        <w:t xml:space="preserve"> - </w:t>
-      </w:r>
-      <w:r>
-        <w:rPr>
-          <w:rFonts w:ascii="Times New Roman" w:hAnsi="Times New Roman"/>
-          <w:sz w:val="20"/>
-          <w:szCs w:val="20"/>
-        </w:rPr>
-        <w:t>\\vrivfssdbt02\integrationservices\Coaching\</w:t>
+        <w:t xml:space="preserve"> - \\vrivfssdbt02\integrationservices\Coaching\</w:t>
       </w:r>
     </w:p>
     <w:p>
@@ -9078,15 +8975,7 @@
           <w:sz w:val="20"/>
           <w:szCs w:val="20"/>
         </w:rPr>
-        <w:t xml:space="preserve"> - </w:t>
-      </w:r>
-      <w:r>
-        <w:rPr>
-          <w:rFonts w:ascii="Times New Roman" w:hAnsi="Times New Roman"/>
-          <w:sz w:val="20"/>
-          <w:szCs w:val="20"/>
-        </w:rPr>
-        <w:t>\\vrivfssdbt02\integrationservices\</w:t>
+        <w:t xml:space="preserve"> - \\vrivfssdbt02\integrationservices\</w:t>
       </w:r>
       <w:r>
         <w:rPr>
@@ -9624,25 +9513,7 @@
           <w:sz w:val="20"/>
           <w:szCs w:val="20"/>
         </w:rPr>
-        <w:t xml:space="preserve">Fetch any SSIS </w:t>
-      </w:r>
-      <w:r>
-        <w:rPr>
-          <w:rFonts w:ascii="Times New Roman" w:hAnsi="Times New Roman"/>
-          <w:b/>
-          <w:sz w:val="20"/>
-          <w:szCs w:val="20"/>
-        </w:rPr>
-        <w:t>Config File</w:t>
-      </w:r>
-      <w:r>
-        <w:rPr>
-          <w:rFonts w:ascii="Times New Roman" w:hAnsi="Times New Roman"/>
-          <w:b/>
-          <w:sz w:val="20"/>
-          <w:szCs w:val="20"/>
-        </w:rPr>
-        <w:t xml:space="preserve"> highlighted in green and Migrate to location identified above for respective environment.</w:t>
+        <w:t>Fetch any SSIS Config File highlighted in green and Migrate to location identified above for respective environment.</w:t>
       </w:r>
     </w:p>
     <w:p>
@@ -9780,7 +9651,7 @@
       <w:rPr>
         <w:noProof/>
       </w:rPr>
-      <w:t>1/20/2017</w:t>
+      <w:t>2/3/2017</w:t>
     </w:r>
     <w:r>
       <w:fldChar w:fldCharType="end"/>
@@ -9813,14 +9684,27 @@
     <w:r>
       <w:t xml:space="preserve"> of </w:t>
     </w:r>
-    <w:fldSimple w:instr=" NUMPAGES ">
-      <w:r>
-        <w:rPr>
-          <w:noProof/>
-        </w:rPr>
-        <w:t>11</w:t>
-      </w:r>
-    </w:fldSimple>
+    <w:r>
+      <w:fldChar w:fldCharType="begin"/>
+    </w:r>
+    <w:r>
+      <w:instrText xml:space="preserve"> NUMPAGES </w:instrText>
+    </w:r>
+    <w:r>
+      <w:fldChar w:fldCharType="separate"/>
+    </w:r>
+    <w:r>
+      <w:rPr>
+        <w:noProof/>
+      </w:rPr>
+      <w:t>11</w:t>
+    </w:r>
+    <w:r>
+      <w:rPr>
+        <w:noProof/>
+      </w:rPr>
+      <w:fldChar w:fldCharType="end"/>
+    </w:r>
   </w:p>
 </w:ftr>
 </file>
@@ -11552,7 +11436,7 @@
 </file>
 
 <file path=customXml/itemProps1.xml><?xml version="1.0" encoding="utf-8"?>
-<ds:datastoreItem xmlns:ds="http://schemas.openxmlformats.org/officeDocument/2006/customXml" ds:itemID="{9B50CA91-E015-471F-927E-150BC3AC6F51}">
+<ds:datastoreItem xmlns:ds="http://schemas.openxmlformats.org/officeDocument/2006/customXml" ds:itemID="{B261C4CD-CBEC-4421-89A0-9DBE896881CF}">
   <ds:schemaRefs>
     <ds:schemaRef ds:uri="http://schemas.openxmlformats.org/officeDocument/2006/bibliography"/>
   </ds:schemaRefs>

--- a/Runbook/DB/CCO_eCoaching_DB_Runbook.docx
+++ b/Runbook/DB/CCO_eCoaching_DB_Runbook.docx
@@ -213,7 +213,19 @@
               <w:rPr>
                 <w:rFonts w:ascii="Times New Roman (PCL6)" w:hAnsi="Times New Roman (PCL6)"/>
               </w:rPr>
-              <w:t>02/03/2017</w:t>
+              <w:t>02/0</w:t>
+            </w:r>
+            <w:r>
+              <w:rPr>
+                <w:rFonts w:ascii="Times New Roman (PCL6)" w:hAnsi="Times New Roman (PCL6)"/>
+              </w:rPr>
+              <w:t>6</w:t>
+            </w:r>
+            <w:r>
+              <w:rPr>
+                <w:rFonts w:ascii="Times New Roman (PCL6)" w:hAnsi="Times New Roman (PCL6)"/>
+              </w:rPr>
+              <w:t>/2017</w:t>
             </w:r>
           </w:p>
         </w:tc>
@@ -256,13 +268,13 @@
               <w:rPr>
                 <w:rFonts w:ascii="Times New Roman (PCL6)" w:hAnsi="Times New Roman (PCL6)"/>
               </w:rPr>
-              <w:t>TFS 52</w:t>
+              <w:t>TFS 5</w:t>
             </w:r>
             <w:r>
               <w:rPr>
                 <w:rFonts w:ascii="Times New Roman (PCL6)" w:hAnsi="Times New Roman (PCL6)"/>
               </w:rPr>
-              <w:t>53</w:t>
+              <w:t>903</w:t>
             </w:r>
             <w:r>
               <w:rPr>
@@ -274,7 +286,7 @@
               <w:rPr>
                 <w:rFonts w:ascii="Times New Roman (PCL6)" w:hAnsi="Times New Roman (PCL6)"/>
               </w:rPr>
-              <w:t>Updates from 2016 index review</w:t>
+              <w:t>NPN Quality Feed</w:t>
             </w:r>
           </w:p>
         </w:tc>
@@ -492,7 +504,25 @@
           <w:sz w:val="22"/>
           <w:szCs w:val="22"/>
         </w:rPr>
-        <w:t>02/03/2017</w:t>
+        <w:t>02/0</w:t>
+      </w:r>
+      <w:r>
+        <w:rPr>
+          <w:rFonts w:ascii="Times New Roman (PCL6)" w:hAnsi="Times New Roman (PCL6)"/>
+          <w:b w:val="0"/>
+          <w:sz w:val="22"/>
+          <w:szCs w:val="22"/>
+        </w:rPr>
+        <w:t>6</w:t>
+      </w:r>
+      <w:r>
+        <w:rPr>
+          <w:rFonts w:ascii="Times New Roman (PCL6)" w:hAnsi="Times New Roman (PCL6)"/>
+          <w:b w:val="0"/>
+          <w:sz w:val="22"/>
+          <w:szCs w:val="22"/>
+        </w:rPr>
+        <w:t>/2017</w:t>
       </w:r>
     </w:p>
     <w:p>
@@ -1088,19 +1118,78 @@
               <w:rPr>
                 <w:rFonts w:ascii="Times New Roman (PCL6)" w:hAnsi="Times New Roman (PCL6)"/>
               </w:rPr>
-              <w:t>TFS 5253</w:t>
+              <w:t>TFS 5253 - Updates from 2016 index review</w:t>
             </w:r>
+          </w:p>
+        </w:tc>
+        <w:tc>
+          <w:tcPr>
+            <w:tcW w:w="2790" w:type="dxa"/>
+            <w:tcBorders>
+              <w:top w:val="single" w:sz="4" w:space="0" w:color="auto"/>
+              <w:left w:val="single" w:sz="4" w:space="0" w:color="auto"/>
+              <w:bottom w:val="single" w:sz="4" w:space="0" w:color="auto"/>
+              <w:right w:val="single" w:sz="4" w:space="0" w:color="auto"/>
+            </w:tcBorders>
+          </w:tcPr>
+          <w:p>
+            <w:pPr>
+              <w:pStyle w:val="hdr1"/>
+              <w:ind w:left="0"/>
+              <w:jc w:val="left"/>
+            </w:pPr>
+            <w:r>
+              <w:t>Susmitha Palacherla</w:t>
+            </w:r>
+          </w:p>
+        </w:tc>
+      </w:tr>
+      <w:tr>
+        <w:tc>
+          <w:tcPr>
+            <w:tcW w:w="1440" w:type="dxa"/>
+            <w:tcBorders>
+              <w:top w:val="single" w:sz="4" w:space="0" w:color="auto"/>
+              <w:left w:val="single" w:sz="4" w:space="0" w:color="auto"/>
+              <w:bottom w:val="single" w:sz="4" w:space="0" w:color="auto"/>
+              <w:right w:val="single" w:sz="4" w:space="0" w:color="auto"/>
+            </w:tcBorders>
+          </w:tcPr>
+          <w:p>
+            <w:pPr>
+              <w:pStyle w:val="hdr1"/>
+              <w:ind w:left="0"/>
+              <w:jc w:val="left"/>
+            </w:pPr>
+            <w:r>
+              <w:t>02/06/2017</w:t>
+            </w:r>
+          </w:p>
+        </w:tc>
+        <w:tc>
+          <w:tcPr>
+            <w:tcW w:w="5238" w:type="dxa"/>
+            <w:tcBorders>
+              <w:top w:val="single" w:sz="4" w:space="0" w:color="auto"/>
+              <w:left w:val="single" w:sz="4" w:space="0" w:color="auto"/>
+              <w:bottom w:val="single" w:sz="4" w:space="0" w:color="auto"/>
+              <w:right w:val="single" w:sz="4" w:space="0" w:color="auto"/>
+            </w:tcBorders>
+          </w:tcPr>
+          <w:p>
+            <w:pPr>
+              <w:pStyle w:val="hdr1"/>
+              <w:ind w:left="0"/>
+              <w:jc w:val="left"/>
+              <w:rPr>
+                <w:rFonts w:ascii="Times New Roman (PCL6)" w:hAnsi="Times New Roman (PCL6)"/>
+              </w:rPr>
+            </w:pPr>
             <w:r>
               <w:rPr>
                 <w:rFonts w:ascii="Times New Roman (PCL6)" w:hAnsi="Times New Roman (PCL6)"/>
               </w:rPr>
-              <w:t xml:space="preserve"> - </w:t>
-            </w:r>
-            <w:r>
-              <w:rPr>
-                <w:rFonts w:ascii="Times New Roman (PCL6)" w:hAnsi="Times New Roman (PCL6)"/>
-              </w:rPr>
-              <w:t>Updates from 2016 index review</w:t>
+              <w:t>TFS 5903 – NPN Quality feed</w:t>
             </w:r>
           </w:p>
         </w:tc>
@@ -1539,65 +1628,6 @@
           </w:p>
         </w:tc>
       </w:tr>
-      <w:tr>
-        <w:tc>
-          <w:tcPr>
-            <w:tcW w:w="1440" w:type="dxa"/>
-            <w:tcBorders>
-              <w:top w:val="single" w:sz="4" w:space="0" w:color="auto"/>
-              <w:left w:val="single" w:sz="4" w:space="0" w:color="auto"/>
-              <w:bottom w:val="single" w:sz="4" w:space="0" w:color="auto"/>
-              <w:right w:val="single" w:sz="4" w:space="0" w:color="auto"/>
-            </w:tcBorders>
-          </w:tcPr>
-          <w:p>
-            <w:pPr>
-              <w:pStyle w:val="hdr1"/>
-              <w:ind w:left="0"/>
-              <w:jc w:val="left"/>
-            </w:pPr>
-          </w:p>
-        </w:tc>
-        <w:tc>
-          <w:tcPr>
-            <w:tcW w:w="5238" w:type="dxa"/>
-            <w:tcBorders>
-              <w:top w:val="single" w:sz="4" w:space="0" w:color="auto"/>
-              <w:left w:val="single" w:sz="4" w:space="0" w:color="auto"/>
-              <w:bottom w:val="single" w:sz="4" w:space="0" w:color="auto"/>
-              <w:right w:val="single" w:sz="4" w:space="0" w:color="auto"/>
-            </w:tcBorders>
-          </w:tcPr>
-          <w:p>
-            <w:pPr>
-              <w:pStyle w:val="hdr1"/>
-              <w:ind w:left="0"/>
-              <w:jc w:val="left"/>
-              <w:rPr>
-                <w:rFonts w:ascii="Times New Roman (PCL6)" w:hAnsi="Times New Roman (PCL6)"/>
-              </w:rPr>
-            </w:pPr>
-          </w:p>
-        </w:tc>
-        <w:tc>
-          <w:tcPr>
-            <w:tcW w:w="2790" w:type="dxa"/>
-            <w:tcBorders>
-              <w:top w:val="single" w:sz="4" w:space="0" w:color="auto"/>
-              <w:left w:val="single" w:sz="4" w:space="0" w:color="auto"/>
-              <w:bottom w:val="single" w:sz="4" w:space="0" w:color="auto"/>
-              <w:right w:val="single" w:sz="4" w:space="0" w:color="auto"/>
-            </w:tcBorders>
-          </w:tcPr>
-          <w:p>
-            <w:pPr>
-              <w:pStyle w:val="hdr1"/>
-              <w:ind w:left="0"/>
-              <w:jc w:val="left"/>
-            </w:pPr>
-          </w:p>
-        </w:tc>
-      </w:tr>
     </w:tbl>
     <w:p>
       <w:pPr>
@@ -1669,7 +1699,7 @@
           <w:szCs w:val="20"/>
           <w:highlight w:val="green"/>
         </w:rPr>
-        <w:t>353</w:t>
+        <w:t>903</w:t>
       </w:r>
     </w:p>
     <w:p>
@@ -1688,7 +1718,7 @@
           <w:sz w:val="20"/>
           <w:szCs w:val="20"/>
         </w:rPr>
-        <w:t>Indexes are being created or dropped based on research done in TFS 3171.</w:t>
+        <w:t>New NPN Quality Feed</w:t>
       </w:r>
     </w:p>
     <w:p>
@@ -2257,10 +2287,284 @@
           <w:rFonts w:ascii="Times New Roman" w:hAnsi="Times New Roman"/>
           <w:sz w:val="20"/>
           <w:szCs w:val="20"/>
+        </w:rPr>
+        <w:t xml:space="preserve">No SSIS packages </w:t>
+      </w:r>
+      <w:r>
+        <w:rPr>
+          <w:rFonts w:ascii="Times New Roman" w:hAnsi="Times New Roman"/>
+          <w:sz w:val="20"/>
+          <w:szCs w:val="20"/>
+        </w:rPr>
+        <w:t>for this work item.</w:t>
+      </w:r>
+    </w:p>
+    <w:p>
+      <w:pPr>
+        <w:pStyle w:val="NoSpacing"/>
+        <w:rPr>
+          <w:rFonts w:ascii="Times New Roman" w:hAnsi="Times New Roman"/>
+          <w:sz w:val="20"/>
+          <w:szCs w:val="20"/>
+        </w:rPr>
+      </w:pPr>
+      <w:r>
+        <w:rPr>
+          <w:rFonts w:ascii="Times New Roman" w:hAnsi="Times New Roman"/>
+          <w:sz w:val="20"/>
+          <w:szCs w:val="20"/>
+        </w:rPr>
+        <w:t>eCL_Inactivations.dtsx</w:t>
+      </w:r>
+    </w:p>
+    <w:p>
+      <w:pPr>
+        <w:pStyle w:val="NoSpacing"/>
+        <w:rPr>
+          <w:rFonts w:ascii="Times New Roman" w:hAnsi="Times New Roman"/>
+          <w:sz w:val="20"/>
+          <w:szCs w:val="20"/>
+        </w:rPr>
+      </w:pPr>
+      <w:r>
+        <w:rPr>
+          <w:rFonts w:ascii="Times New Roman" w:hAnsi="Times New Roman"/>
+          <w:sz w:val="20"/>
+          <w:szCs w:val="20"/>
+        </w:rPr>
+        <w:t>eCL_Surveys.dtsx</w:t>
+      </w:r>
+    </w:p>
+    <w:p>
+      <w:pPr>
+        <w:pStyle w:val="NoSpacing"/>
+        <w:rPr>
+          <w:rFonts w:ascii="Times New Roman" w:hAnsi="Times New Roman"/>
+          <w:sz w:val="20"/>
+          <w:szCs w:val="20"/>
+        </w:rPr>
+      </w:pPr>
+      <w:r>
+        <w:rPr>
+          <w:rFonts w:ascii="Times New Roman" w:hAnsi="Times New Roman"/>
+          <w:sz w:val="20"/>
+          <w:szCs w:val="20"/>
+        </w:rPr>
+        <w:t>Employee_Hierarchy.dtsx</w:t>
+      </w:r>
+    </w:p>
+    <w:p>
+      <w:pPr>
+        <w:pStyle w:val="NoSpacing"/>
+        <w:rPr>
+          <w:rFonts w:ascii="Times New Roman" w:hAnsi="Times New Roman"/>
+          <w:sz w:val="20"/>
+          <w:szCs w:val="20"/>
+        </w:rPr>
+      </w:pPr>
+      <w:r>
+        <w:rPr>
+          <w:rFonts w:ascii="Times New Roman" w:hAnsi="Times New Roman"/>
+          <w:sz w:val="20"/>
+          <w:szCs w:val="20"/>
+        </w:rPr>
+        <w:t>ETS_Coaching.dtsx</w:t>
+      </w:r>
+    </w:p>
+    <w:p>
+      <w:pPr>
+        <w:pStyle w:val="NoSpacing"/>
+        <w:rPr>
+          <w:rFonts w:ascii="Times New Roman" w:hAnsi="Times New Roman"/>
+          <w:sz w:val="20"/>
+          <w:szCs w:val="20"/>
+        </w:rPr>
+      </w:pPr>
+      <w:r>
+        <w:rPr>
+          <w:rFonts w:ascii="Times New Roman" w:hAnsi="Times New Roman"/>
+          <w:sz w:val="20"/>
+          <w:szCs w:val="20"/>
+        </w:rPr>
+        <w:t>Generic_Coaching.dtsx</w:t>
+      </w:r>
+    </w:p>
+    <w:p>
+      <w:pPr>
+        <w:pStyle w:val="NoSpacing"/>
+        <w:rPr>
+          <w:rFonts w:ascii="Times New Roman" w:hAnsi="Times New Roman"/>
+          <w:sz w:val="20"/>
+          <w:szCs w:val="20"/>
+        </w:rPr>
+      </w:pPr>
+      <w:r>
+        <w:rPr>
+          <w:rFonts w:ascii="Times New Roman" w:hAnsi="Times New Roman"/>
+          <w:sz w:val="20"/>
+          <w:szCs w:val="20"/>
+        </w:rPr>
+        <w:t>IQS_Coaching.dtsx</w:t>
+      </w:r>
+    </w:p>
+    <w:p>
+      <w:pPr>
+        <w:pStyle w:val="NoSpacing"/>
+        <w:rPr>
+          <w:rFonts w:ascii="Times New Roman" w:hAnsi="Times New Roman"/>
+          <w:sz w:val="20"/>
+          <w:szCs w:val="20"/>
+        </w:rPr>
+      </w:pPr>
+      <w:r>
+        <w:rPr>
+          <w:rFonts w:ascii="Times New Roman" w:hAnsi="Times New Roman"/>
+          <w:sz w:val="20"/>
+          <w:szCs w:val="20"/>
+        </w:rPr>
+        <w:t>Outlier_Coaching.dtsx</w:t>
+      </w:r>
+    </w:p>
+    <w:p>
+      <w:pPr>
+        <w:pStyle w:val="NoSpacing"/>
+        <w:rPr>
+          <w:rFonts w:ascii="Times New Roman" w:hAnsi="Times New Roman"/>
+          <w:sz w:val="20"/>
+          <w:szCs w:val="20"/>
+        </w:rPr>
+      </w:pPr>
+      <w:r>
+        <w:rPr>
+          <w:rFonts w:ascii="Times New Roman" w:hAnsi="Times New Roman"/>
+          <w:sz w:val="20"/>
+          <w:szCs w:val="20"/>
           <w:highlight w:val="green"/>
         </w:rPr>
-        <w:t xml:space="preserve">No SSIS packages </w:t>
-      </w:r>
+        <w:t>Quality_Other_Coaching.dtsx</w:t>
+      </w:r>
+    </w:p>
+    <w:p>
+      <w:pPr>
+        <w:pStyle w:val="NoSpacing"/>
+        <w:rPr>
+          <w:rFonts w:ascii="Times New Roman" w:hAnsi="Times New Roman"/>
+          <w:sz w:val="20"/>
+          <w:szCs w:val="20"/>
+        </w:rPr>
+      </w:pPr>
+      <w:r>
+        <w:rPr>
+          <w:rFonts w:ascii="Times New Roman" w:hAnsi="Times New Roman"/>
+          <w:sz w:val="20"/>
+          <w:szCs w:val="20"/>
+        </w:rPr>
+        <w:t>Training_Coaching.dtsx</w:t>
+      </w:r>
+    </w:p>
+    <w:p>
+      <w:pPr>
+        <w:pStyle w:val="NoSpacing"/>
+        <w:rPr>
+          <w:rFonts w:ascii="Times New Roman" w:hAnsi="Times New Roman"/>
+          <w:sz w:val="20"/>
+          <w:szCs w:val="20"/>
+        </w:rPr>
+      </w:pPr>
+      <w:r>
+        <w:rPr>
+          <w:rFonts w:ascii="Times New Roman" w:hAnsi="Times New Roman"/>
+          <w:sz w:val="20"/>
+          <w:szCs w:val="20"/>
+        </w:rPr>
+        <w:t>Warnings_History.dtsx</w:t>
+      </w:r>
+    </w:p>
+    <w:p>
+      <w:pPr>
+        <w:pStyle w:val="NoSpacing"/>
+        <w:rPr>
+          <w:rFonts w:ascii="Times New Roman" w:hAnsi="Times New Roman"/>
+          <w:sz w:val="20"/>
+          <w:szCs w:val="20"/>
+        </w:rPr>
+      </w:pPr>
+    </w:p>
+    <w:p>
+      <w:pPr>
+        <w:pStyle w:val="NoSpacing"/>
+        <w:rPr>
+          <w:rFonts w:ascii="Times New Roman" w:hAnsi="Times New Roman"/>
+          <w:sz w:val="20"/>
+          <w:szCs w:val="20"/>
+        </w:rPr>
+      </w:pPr>
+    </w:p>
+    <w:p>
+      <w:pPr>
+        <w:pStyle w:val="NoSpacing"/>
+        <w:rPr>
+          <w:rFonts w:ascii="Times New Roman" w:hAnsi="Times New Roman"/>
+          <w:b/>
+          <w:sz w:val="20"/>
+          <w:szCs w:val="20"/>
+        </w:rPr>
+      </w:pPr>
+      <w:r>
+        <w:rPr>
+          <w:rFonts w:ascii="Times New Roman" w:hAnsi="Times New Roman"/>
+          <w:b/>
+          <w:sz w:val="20"/>
+          <w:szCs w:val="20"/>
+        </w:rPr>
+        <w:t xml:space="preserve">SSIS </w:t>
+      </w:r>
+      <w:r>
+        <w:rPr>
+          <w:rFonts w:ascii="Times New Roman" w:hAnsi="Times New Roman"/>
+          <w:b/>
+          <w:sz w:val="20"/>
+          <w:szCs w:val="20"/>
+        </w:rPr>
+        <w:t>config</w:t>
+      </w:r>
+      <w:r>
+        <w:rPr>
+          <w:rFonts w:ascii="Times New Roman" w:hAnsi="Times New Roman"/>
+          <w:b/>
+          <w:sz w:val="20"/>
+          <w:szCs w:val="20"/>
+        </w:rPr>
+        <w:t xml:space="preserve"> </w:t>
+      </w:r>
+      <w:r>
+        <w:rPr>
+          <w:rFonts w:ascii="Times New Roman" w:hAnsi="Times New Roman"/>
+          <w:b/>
+          <w:sz w:val="20"/>
+          <w:szCs w:val="20"/>
+        </w:rPr>
+        <w:t>f</w:t>
+      </w:r>
+      <w:r>
+        <w:rPr>
+          <w:rFonts w:ascii="Times New Roman" w:hAnsi="Times New Roman"/>
+          <w:b/>
+          <w:sz w:val="20"/>
+          <w:szCs w:val="20"/>
+        </w:rPr>
+        <w:t>iles: \eCoaching_V2\Code\ETL\</w:t>
+      </w:r>
+    </w:p>
+    <w:p>
+      <w:pPr>
+        <w:pStyle w:val="NoSpacing"/>
+        <w:rPr>
+          <w:rFonts w:ascii="Times New Roman" w:hAnsi="Times New Roman"/>
+          <w:sz w:val="20"/>
+          <w:szCs w:val="20"/>
+        </w:rPr>
+      </w:pPr>
       <w:r>
         <w:rPr>
           <w:rFonts w:ascii="Times New Roman" w:hAnsi="Times New Roman"/>
@@ -2268,274 +2572,9 @@
           <w:szCs w:val="20"/>
           <w:highlight w:val="green"/>
         </w:rPr>
-        <w:t>for this work item.</w:t>
-      </w:r>
-    </w:p>
-    <w:p>
-      <w:pPr>
-        <w:pStyle w:val="NoSpacing"/>
-        <w:rPr>
-          <w:rFonts w:ascii="Times New Roman" w:hAnsi="Times New Roman"/>
-          <w:sz w:val="20"/>
-          <w:szCs w:val="20"/>
-        </w:rPr>
-      </w:pPr>
-      <w:r>
-        <w:rPr>
-          <w:rFonts w:ascii="Times New Roman" w:hAnsi="Times New Roman"/>
-          <w:sz w:val="20"/>
-          <w:szCs w:val="20"/>
-        </w:rPr>
-        <w:t>eCL_Inactivations.dtsx</w:t>
-      </w:r>
-    </w:p>
-    <w:p>
-      <w:pPr>
-        <w:pStyle w:val="NoSpacing"/>
-        <w:rPr>
-          <w:rFonts w:ascii="Times New Roman" w:hAnsi="Times New Roman"/>
-          <w:sz w:val="20"/>
-          <w:szCs w:val="20"/>
-        </w:rPr>
-      </w:pPr>
-      <w:r>
-        <w:rPr>
-          <w:rFonts w:ascii="Times New Roman" w:hAnsi="Times New Roman"/>
-          <w:sz w:val="20"/>
-          <w:szCs w:val="20"/>
-        </w:rPr>
-        <w:t>eCL_Surveys.dtsx</w:t>
-      </w:r>
-    </w:p>
-    <w:p>
-      <w:pPr>
-        <w:pStyle w:val="NoSpacing"/>
-        <w:rPr>
-          <w:rFonts w:ascii="Times New Roman" w:hAnsi="Times New Roman"/>
-          <w:sz w:val="20"/>
-          <w:szCs w:val="20"/>
-        </w:rPr>
-      </w:pPr>
-      <w:r>
-        <w:rPr>
-          <w:rFonts w:ascii="Times New Roman" w:hAnsi="Times New Roman"/>
-          <w:sz w:val="20"/>
-          <w:szCs w:val="20"/>
-        </w:rPr>
-        <w:t>Employee_Hierarchy.dtsx</w:t>
-      </w:r>
-    </w:p>
-    <w:p>
-      <w:pPr>
-        <w:pStyle w:val="NoSpacing"/>
-        <w:rPr>
-          <w:rFonts w:ascii="Times New Roman" w:hAnsi="Times New Roman"/>
-          <w:sz w:val="20"/>
-          <w:szCs w:val="20"/>
-        </w:rPr>
-      </w:pPr>
-      <w:r>
-        <w:rPr>
-          <w:rFonts w:ascii="Times New Roman" w:hAnsi="Times New Roman"/>
-          <w:sz w:val="20"/>
-          <w:szCs w:val="20"/>
-        </w:rPr>
-        <w:t>ETS_Coaching.dtsx</w:t>
-      </w:r>
-    </w:p>
-    <w:p>
-      <w:pPr>
-        <w:pStyle w:val="NoSpacing"/>
-        <w:rPr>
-          <w:rFonts w:ascii="Times New Roman" w:hAnsi="Times New Roman"/>
-          <w:sz w:val="20"/>
-          <w:szCs w:val="20"/>
-        </w:rPr>
-      </w:pPr>
-      <w:r>
-        <w:rPr>
-          <w:rFonts w:ascii="Times New Roman" w:hAnsi="Times New Roman"/>
-          <w:sz w:val="20"/>
-          <w:szCs w:val="20"/>
-        </w:rPr>
-        <w:t>Generic_Coaching.dtsx</w:t>
-      </w:r>
-    </w:p>
-    <w:p>
-      <w:pPr>
-        <w:pStyle w:val="NoSpacing"/>
-        <w:rPr>
-          <w:rFonts w:ascii="Times New Roman" w:hAnsi="Times New Roman"/>
-          <w:sz w:val="20"/>
-          <w:szCs w:val="20"/>
-        </w:rPr>
-      </w:pPr>
-      <w:r>
-        <w:rPr>
-          <w:rFonts w:ascii="Times New Roman" w:hAnsi="Times New Roman"/>
-          <w:sz w:val="20"/>
-          <w:szCs w:val="20"/>
-        </w:rPr>
-        <w:t>IQS_Coaching.dtsx</w:t>
-      </w:r>
-    </w:p>
-    <w:p>
-      <w:pPr>
-        <w:pStyle w:val="NoSpacing"/>
-        <w:rPr>
-          <w:rFonts w:ascii="Times New Roman" w:hAnsi="Times New Roman"/>
-          <w:sz w:val="20"/>
-          <w:szCs w:val="20"/>
-        </w:rPr>
-      </w:pPr>
-      <w:r>
-        <w:rPr>
-          <w:rFonts w:ascii="Times New Roman" w:hAnsi="Times New Roman"/>
-          <w:sz w:val="20"/>
-          <w:szCs w:val="20"/>
-        </w:rPr>
-        <w:t>Outlier_Coaching.dtsx</w:t>
-      </w:r>
-    </w:p>
-    <w:p>
-      <w:pPr>
-        <w:pStyle w:val="NoSpacing"/>
-        <w:rPr>
-          <w:rFonts w:ascii="Times New Roman" w:hAnsi="Times New Roman"/>
-          <w:sz w:val="20"/>
-          <w:szCs w:val="20"/>
-        </w:rPr>
-      </w:pPr>
-      <w:r>
-        <w:rPr>
-          <w:rFonts w:ascii="Times New Roman" w:hAnsi="Times New Roman"/>
-          <w:sz w:val="20"/>
-          <w:szCs w:val="20"/>
-        </w:rPr>
-        <w:t>Quality_Other_Coaching.dtsx</w:t>
-      </w:r>
-    </w:p>
-    <w:p>
-      <w:pPr>
-        <w:pStyle w:val="NoSpacing"/>
-        <w:rPr>
-          <w:rFonts w:ascii="Times New Roman" w:hAnsi="Times New Roman"/>
-          <w:sz w:val="20"/>
-          <w:szCs w:val="20"/>
-        </w:rPr>
-      </w:pPr>
-      <w:r>
-        <w:rPr>
-          <w:rFonts w:ascii="Times New Roman" w:hAnsi="Times New Roman"/>
-          <w:sz w:val="20"/>
-          <w:szCs w:val="20"/>
-        </w:rPr>
-        <w:t>Training_Coaching.dtsx</w:t>
-      </w:r>
-    </w:p>
-    <w:p>
-      <w:pPr>
-        <w:pStyle w:val="NoSpacing"/>
-        <w:rPr>
-          <w:rFonts w:ascii="Times New Roman" w:hAnsi="Times New Roman"/>
-          <w:sz w:val="20"/>
-          <w:szCs w:val="20"/>
-        </w:rPr>
-      </w:pPr>
-      <w:r>
-        <w:rPr>
-          <w:rFonts w:ascii="Times New Roman" w:hAnsi="Times New Roman"/>
-          <w:sz w:val="20"/>
-          <w:szCs w:val="20"/>
-        </w:rPr>
-        <w:t>Warnings_History.dtsx</w:t>
-      </w:r>
-    </w:p>
-    <w:p>
-      <w:pPr>
-        <w:pStyle w:val="NoSpacing"/>
-        <w:rPr>
-          <w:rFonts w:ascii="Times New Roman" w:hAnsi="Times New Roman"/>
-          <w:sz w:val="20"/>
-          <w:szCs w:val="20"/>
-        </w:rPr>
-      </w:pPr>
-    </w:p>
-    <w:p>
-      <w:pPr>
-        <w:pStyle w:val="NoSpacing"/>
-        <w:rPr>
-          <w:rFonts w:ascii="Times New Roman" w:hAnsi="Times New Roman"/>
-          <w:sz w:val="20"/>
-          <w:szCs w:val="20"/>
-        </w:rPr>
-      </w:pPr>
-    </w:p>
-    <w:p>
-      <w:pPr>
-        <w:pStyle w:val="NoSpacing"/>
-        <w:rPr>
-          <w:rFonts w:ascii="Times New Roman" w:hAnsi="Times New Roman"/>
-          <w:b/>
-          <w:sz w:val="20"/>
-          <w:szCs w:val="20"/>
-        </w:rPr>
-      </w:pPr>
-      <w:r>
-        <w:rPr>
-          <w:rFonts w:ascii="Times New Roman" w:hAnsi="Times New Roman"/>
-          <w:b/>
-          <w:sz w:val="20"/>
-          <w:szCs w:val="20"/>
-        </w:rPr>
-        <w:t xml:space="preserve">SSIS </w:t>
-      </w:r>
-      <w:r>
-        <w:rPr>
-          <w:rFonts w:ascii="Times New Roman" w:hAnsi="Times New Roman"/>
-          <w:b/>
-          <w:sz w:val="20"/>
-          <w:szCs w:val="20"/>
-        </w:rPr>
-        <w:t>config</w:t>
-      </w:r>
-      <w:r>
-        <w:rPr>
-          <w:rFonts w:ascii="Times New Roman" w:hAnsi="Times New Roman"/>
-          <w:b/>
-          <w:sz w:val="20"/>
-          <w:szCs w:val="20"/>
-        </w:rPr>
-        <w:t xml:space="preserve"> </w:t>
-      </w:r>
-      <w:r>
-        <w:rPr>
-          <w:rFonts w:ascii="Times New Roman" w:hAnsi="Times New Roman"/>
-          <w:b/>
-          <w:sz w:val="20"/>
-          <w:szCs w:val="20"/>
-        </w:rPr>
-        <w:t>f</w:t>
-      </w:r>
-      <w:r>
-        <w:rPr>
-          <w:rFonts w:ascii="Times New Roman" w:hAnsi="Times New Roman"/>
-          <w:b/>
-          <w:sz w:val="20"/>
-          <w:szCs w:val="20"/>
-        </w:rPr>
-        <w:t>iles: \eCoaching_V2\Code\ETL\</w:t>
-      </w:r>
-    </w:p>
-    <w:p>
-      <w:pPr>
-        <w:pStyle w:val="NoSpacing"/>
-        <w:rPr>
-          <w:rFonts w:ascii="Times New Roman" w:hAnsi="Times New Roman"/>
-          <w:sz w:val="20"/>
-          <w:szCs w:val="20"/>
-        </w:rPr>
-      </w:pPr>
+        <w:t xml:space="preserve">No SSIS </w:t>
+      </w:r>
+      <w:proofErr w:type="spellStart"/>
       <w:r>
         <w:rPr>
           <w:rFonts w:ascii="Times New Roman" w:hAnsi="Times New Roman"/>
@@ -2543,7 +2582,7 @@
           <w:szCs w:val="20"/>
           <w:highlight w:val="green"/>
         </w:rPr>
-        <w:t>No SSIS c</w:t>
+        <w:t>c</w:t>
       </w:r>
       <w:r>
         <w:rPr>
@@ -2552,7 +2591,17 @@
           <w:szCs w:val="20"/>
           <w:highlight w:val="green"/>
         </w:rPr>
-        <w:t>onfig files for this work item.</w:t>
+        <w:t>onfig</w:t>
+      </w:r>
+      <w:proofErr w:type="spellEnd"/>
+      <w:r>
+        <w:rPr>
+          <w:rFonts w:ascii="Times New Roman" w:hAnsi="Times New Roman"/>
+          <w:sz w:val="20"/>
+          <w:szCs w:val="20"/>
+          <w:highlight w:val="green"/>
+        </w:rPr>
+        <w:t xml:space="preserve"> files for this work item.</w:t>
       </w:r>
     </w:p>
     <w:p>
@@ -3802,15 +3851,13 @@
           <w:rFonts w:ascii="Times New Roman" w:hAnsi="Times New Roman"/>
           <w:sz w:val="20"/>
           <w:szCs w:val="20"/>
-          <w:highlight w:val="green"/>
-        </w:rPr>
-      </w:pPr>
-      <w:r>
-        <w:rPr>
-          <w:rFonts w:ascii="Times New Roman" w:hAnsi="Times New Roman"/>
-          <w:sz w:val="20"/>
-          <w:szCs w:val="20"/>
-          <w:highlight w:val="green"/>
+        </w:rPr>
+      </w:pPr>
+      <w:r>
+        <w:rPr>
+          <w:rFonts w:ascii="Times New Roman" w:hAnsi="Times New Roman"/>
+          <w:sz w:val="20"/>
+          <w:szCs w:val="20"/>
         </w:rPr>
         <w:t xml:space="preserve">No Stored </w:t>
       </w:r>
@@ -3819,7 +3866,6 @@
           <w:rFonts w:ascii="Times New Roman" w:hAnsi="Times New Roman"/>
           <w:sz w:val="20"/>
           <w:szCs w:val="20"/>
-          <w:highlight w:val="green"/>
         </w:rPr>
         <w:t>procedures</w:t>
       </w:r>
@@ -3828,7 +3874,6 @@
           <w:rFonts w:ascii="Times New Roman" w:hAnsi="Times New Roman"/>
           <w:sz w:val="20"/>
           <w:szCs w:val="20"/>
-          <w:highlight w:val="green"/>
         </w:rPr>
         <w:t xml:space="preserve"> </w:t>
       </w:r>
@@ -3837,7 +3882,6 @@
           <w:rFonts w:ascii="Times New Roman" w:hAnsi="Times New Roman"/>
           <w:sz w:val="20"/>
           <w:szCs w:val="20"/>
-          <w:highlight w:val="green"/>
         </w:rPr>
         <w:t>for this work item.</w:t>
       </w:r>
@@ -5452,6 +5496,7 @@
           <w:rFonts w:ascii="Times New Roman" w:hAnsi="Times New Roman"/>
           <w:sz w:val="20"/>
           <w:szCs w:val="20"/>
+          <w:highlight w:val="green"/>
         </w:rPr>
         <w:t>sp_SelectReviewFrom_Coaching_Log</w:t>
       </w:r>
@@ -6614,6 +6659,7 @@
           <w:rFonts w:ascii="Times New Roman" w:hAnsi="Times New Roman"/>
           <w:sz w:val="20"/>
           <w:szCs w:val="20"/>
+          <w:highlight w:val="green"/>
         </w:rPr>
         <w:t>sp_InsertInto_Coaching_Log_Quality_Other</w:t>
       </w:r>
@@ -7369,7 +7415,6 @@
           <w:rFonts w:ascii="Times New Roman" w:hAnsi="Times New Roman"/>
           <w:sz w:val="20"/>
           <w:szCs w:val="20"/>
-          <w:highlight w:val="green"/>
         </w:rPr>
         <w:lastRenderedPageBreak/>
         <w:t>No Functions for this work item.</w:t>
@@ -7587,6 +7632,7 @@
           <w:rFonts w:ascii="Times New Roman" w:hAnsi="Times New Roman"/>
           <w:sz w:val="20"/>
           <w:szCs w:val="20"/>
+          <w:highlight w:val="green"/>
         </w:rPr>
         <w:t>fn_intSubCoachReasonIDFromRptCode.sql</w:t>
       </w:r>
@@ -8272,139 +8318,108 @@
           <w:szCs w:val="20"/>
         </w:rPr>
       </w:pPr>
+      <w:r>
+        <w:rPr>
+          <w:rFonts w:ascii="Times New Roman" w:hAnsi="Times New Roman"/>
+          <w:sz w:val="20"/>
+          <w:szCs w:val="20"/>
+          <w:highlight w:val="green"/>
+        </w:rPr>
+        <w:t xml:space="preserve">No </w:t>
+      </w:r>
       <w:proofErr w:type="spellStart"/>
       <w:r>
         <w:rPr>
           <w:rFonts w:ascii="Times New Roman" w:hAnsi="Times New Roman"/>
           <w:sz w:val="20"/>
           <w:szCs w:val="20"/>
-          <w:highlight w:val="yellow"/>
-        </w:rPr>
-        <w:t>CCO_eCoaching_Common_Indexes_Create.sql</w:t>
+          <w:highlight w:val="green"/>
+        </w:rPr>
+        <w:t>Misc</w:t>
       </w:r>
       <w:proofErr w:type="spellEnd"/>
-    </w:p>
-    <w:p>
-      <w:pPr>
-        <w:pStyle w:val="NoSpacing"/>
-        <w:rPr>
-          <w:rFonts w:ascii="Times New Roman" w:hAnsi="Times New Roman"/>
-          <w:sz w:val="20"/>
-          <w:szCs w:val="20"/>
-        </w:rPr>
-      </w:pPr>
-    </w:p>
-    <w:p>
-      <w:pPr>
-        <w:pStyle w:val="NoSpacing"/>
-        <w:rPr>
-          <w:rFonts w:ascii="Times New Roman" w:hAnsi="Times New Roman"/>
-          <w:sz w:val="20"/>
-          <w:szCs w:val="20"/>
-        </w:rPr>
-      </w:pPr>
-    </w:p>
-    <w:p>
-      <w:pPr>
-        <w:pStyle w:val="NoSpacing"/>
-        <w:rPr>
-          <w:rFonts w:ascii="Times New Roman" w:hAnsi="Times New Roman"/>
-          <w:sz w:val="20"/>
-          <w:szCs w:val="20"/>
-        </w:rPr>
-      </w:pPr>
-    </w:p>
-    <w:p>
-      <w:pPr>
-        <w:pStyle w:val="NoSpacing"/>
-        <w:rPr>
-          <w:rFonts w:ascii="Times New Roman" w:hAnsi="Times New Roman"/>
-          <w:b/>
-          <w:sz w:val="20"/>
-          <w:szCs w:val="20"/>
-        </w:rPr>
-      </w:pPr>
-      <w:r>
-        <w:rPr>
-          <w:rFonts w:ascii="Times New Roman" w:hAnsi="Times New Roman"/>
-          <w:b/>
-          <w:sz w:val="20"/>
-          <w:szCs w:val="20"/>
-          <w:highlight w:val="yellow"/>
-        </w:rPr>
-        <w:t>Run Once: \eCoaching_V2\Runbook\</w:t>
-      </w:r>
-    </w:p>
-    <w:p>
-      <w:pPr>
-        <w:pStyle w:val="NoSpacing"/>
-        <w:rPr>
-          <w:rFonts w:ascii="Times New Roman" w:hAnsi="Times New Roman"/>
-          <w:sz w:val="20"/>
-          <w:szCs w:val="20"/>
-        </w:rPr>
-      </w:pPr>
-      <w:r>
-        <w:rPr>
-          <w:rFonts w:ascii="Times New Roman" w:hAnsi="Times New Roman"/>
-          <w:sz w:val="20"/>
-          <w:szCs w:val="20"/>
-        </w:rPr>
-        <w:t>CCO_eCoaching_DB_RunOnce_TFS_5353.txt</w:t>
-      </w:r>
-    </w:p>
-    <w:p>
-      <w:pPr>
-        <w:pStyle w:val="NoSpacing"/>
-        <w:rPr>
-          <w:rFonts w:ascii="Times New Roman" w:hAnsi="Times New Roman"/>
-          <w:sz w:val="20"/>
-          <w:szCs w:val="20"/>
-        </w:rPr>
-      </w:pPr>
-    </w:p>
-    <w:p>
-      <w:pPr>
-        <w:pStyle w:val="NoSpacing"/>
-        <w:rPr>
-          <w:rFonts w:ascii="Times New Roman" w:hAnsi="Times New Roman"/>
-          <w:sz w:val="20"/>
-          <w:szCs w:val="20"/>
-        </w:rPr>
-      </w:pPr>
-    </w:p>
-    <w:p>
-      <w:pPr>
-        <w:pStyle w:val="NoSpacing"/>
-        <w:rPr>
-          <w:rFonts w:ascii="Times New Roman" w:hAnsi="Times New Roman"/>
-          <w:b/>
-          <w:sz w:val="20"/>
-          <w:szCs w:val="20"/>
-        </w:rPr>
-      </w:pPr>
-      <w:r>
-        <w:rPr>
-          <w:rFonts w:ascii="Times New Roman" w:hAnsi="Times New Roman"/>
-          <w:b/>
-          <w:sz w:val="20"/>
-          <w:szCs w:val="20"/>
-        </w:rPr>
-        <w:t>Environments and Destinations</w:t>
-      </w:r>
-    </w:p>
-    <w:p>
-      <w:pPr>
-        <w:pStyle w:val="NoSpacing"/>
-        <w:rPr>
-          <w:rFonts w:ascii="Times New Roman" w:hAnsi="Times New Roman"/>
-          <w:b/>
+      <w:r>
+        <w:rPr>
+          <w:rFonts w:ascii="Times New Roman" w:hAnsi="Times New Roman"/>
+          <w:sz w:val="20"/>
+          <w:szCs w:val="20"/>
+          <w:highlight w:val="green"/>
+        </w:rPr>
+        <w:t xml:space="preserve"> code or Run Once for this release.</w:t>
+      </w:r>
+    </w:p>
+    <w:p>
+      <w:pPr>
+        <w:pStyle w:val="NoSpacing"/>
+        <w:rPr>
+          <w:rFonts w:ascii="Times New Roman" w:hAnsi="Times New Roman"/>
+          <w:sz w:val="20"/>
+          <w:szCs w:val="20"/>
+        </w:rPr>
+      </w:pPr>
+    </w:p>
+    <w:p>
+      <w:pPr>
+        <w:pStyle w:val="NoSpacing"/>
+        <w:rPr>
+          <w:rFonts w:ascii="Times New Roman" w:hAnsi="Times New Roman"/>
+          <w:sz w:val="20"/>
+          <w:szCs w:val="20"/>
+        </w:rPr>
+      </w:pPr>
+    </w:p>
+    <w:p>
+      <w:pPr>
+        <w:pStyle w:val="NoSpacing"/>
+        <w:rPr>
+          <w:rFonts w:ascii="Times New Roman" w:hAnsi="Times New Roman"/>
           <w:sz w:val="20"/>
           <w:szCs w:val="20"/>
         </w:rPr>
       </w:pPr>
       <w:bookmarkStart w:id="2" w:name="_GoBack"/>
       <w:bookmarkEnd w:id="2"/>
+    </w:p>
+    <w:p>
+      <w:pPr>
+        <w:pStyle w:val="NoSpacing"/>
+        <w:rPr>
+          <w:rFonts w:ascii="Times New Roman" w:hAnsi="Times New Roman"/>
+          <w:sz w:val="20"/>
+          <w:szCs w:val="20"/>
+        </w:rPr>
+      </w:pPr>
+    </w:p>
+    <w:p>
+      <w:pPr>
+        <w:pStyle w:val="NoSpacing"/>
+        <w:rPr>
+          <w:rFonts w:ascii="Times New Roman" w:hAnsi="Times New Roman"/>
+          <w:b/>
+          <w:sz w:val="20"/>
+          <w:szCs w:val="20"/>
+        </w:rPr>
+      </w:pPr>
+      <w:r>
+        <w:rPr>
+          <w:rFonts w:ascii="Times New Roman" w:hAnsi="Times New Roman"/>
+          <w:b/>
+          <w:sz w:val="20"/>
+          <w:szCs w:val="20"/>
+        </w:rPr>
+        <w:t>Environments and Destinations</w:t>
+      </w:r>
+    </w:p>
+    <w:p>
+      <w:pPr>
+        <w:pStyle w:val="NoSpacing"/>
+        <w:rPr>
+          <w:rFonts w:ascii="Times New Roman" w:hAnsi="Times New Roman"/>
+          <w:b/>
+          <w:sz w:val="20"/>
+          <w:szCs w:val="20"/>
+        </w:rPr>
+      </w:pPr>
     </w:p>
     <w:p>
       <w:pPr>
@@ -9651,7 +9666,7 @@
       <w:rPr>
         <w:noProof/>
       </w:rPr>
-      <w:t>2/3/2017</w:t>
+      <w:t>2/6/2017</w:t>
     </w:r>
     <w:r>
       <w:fldChar w:fldCharType="end"/>
@@ -9684,27 +9699,14 @@
     <w:r>
       <w:t xml:space="preserve"> of </w:t>
     </w:r>
-    <w:r>
-      <w:fldChar w:fldCharType="begin"/>
-    </w:r>
-    <w:r>
-      <w:instrText xml:space="preserve"> NUMPAGES </w:instrText>
-    </w:r>
-    <w:r>
-      <w:fldChar w:fldCharType="separate"/>
-    </w:r>
-    <w:r>
-      <w:rPr>
-        <w:noProof/>
-      </w:rPr>
-      <w:t>11</w:t>
-    </w:r>
-    <w:r>
-      <w:rPr>
-        <w:noProof/>
-      </w:rPr>
-      <w:fldChar w:fldCharType="end"/>
-    </w:r>
+    <w:fldSimple w:instr=" NUMPAGES ">
+      <w:r>
+        <w:rPr>
+          <w:noProof/>
+        </w:rPr>
+        <w:t>11</w:t>
+      </w:r>
+    </w:fldSimple>
   </w:p>
 </w:ftr>
 </file>
@@ -11436,7 +11438,7 @@
 </file>
 
 <file path=customXml/itemProps1.xml><?xml version="1.0" encoding="utf-8"?>
-<ds:datastoreItem xmlns:ds="http://schemas.openxmlformats.org/officeDocument/2006/customXml" ds:itemID="{B261C4CD-CBEC-4421-89A0-9DBE896881CF}">
+<ds:datastoreItem xmlns:ds="http://schemas.openxmlformats.org/officeDocument/2006/customXml" ds:itemID="{0635F78E-EA4F-4615-9269-5E429B989572}">
   <ds:schemaRefs>
     <ds:schemaRef ds:uri="http://schemas.openxmlformats.org/officeDocument/2006/bibliography"/>
   </ds:schemaRefs>

--- a/Runbook/DB/CCO_eCoaching_DB_Runbook.docx
+++ b/Runbook/DB/CCO_eCoaching_DB_Runbook.docx
@@ -37,6 +37,7 @@
         </w:rPr>
         <w:t xml:space="preserve">Title: </w:t>
       </w:r>
+      <w:proofErr w:type="spellStart"/>
       <w:r>
         <w:rPr>
           <w:rFonts w:ascii="Arial" w:hAnsi="Arial" w:cs="Arial"/>
@@ -45,6 +46,7 @@
         </w:rPr>
         <w:t>CCO_eCoaching_DB_Runbook</w:t>
       </w:r>
+      <w:proofErr w:type="spellEnd"/>
     </w:p>
     <w:p>
       <w:pPr>
@@ -57,13 +59,23 @@
           <w:sz w:val="32"/>
         </w:rPr>
       </w:pPr>
+      <w:proofErr w:type="gramStart"/>
       <w:r>
         <w:rPr>
           <w:rFonts w:ascii="Arial" w:hAnsi="Arial"/>
           <w:b/>
           <w:sz w:val="32"/>
         </w:rPr>
-        <w:t>eCoaching DB</w:t>
+        <w:t>eCoaching</w:t>
+      </w:r>
+      <w:proofErr w:type="gramEnd"/>
+      <w:r>
+        <w:rPr>
+          <w:rFonts w:ascii="Arial" w:hAnsi="Arial"/>
+          <w:b/>
+          <w:sz w:val="32"/>
+        </w:rPr>
+        <w:t xml:space="preserve"> DB</w:t>
       </w:r>
       <w:r>
         <w:rPr>
@@ -213,13 +225,7 @@
               <w:rPr>
                 <w:rFonts w:ascii="Times New Roman (PCL6)" w:hAnsi="Times New Roman (PCL6)"/>
               </w:rPr>
-              <w:t>02/0</w:t>
-            </w:r>
-            <w:r>
-              <w:rPr>
-                <w:rFonts w:ascii="Times New Roman (PCL6)" w:hAnsi="Times New Roman (PCL6)"/>
-              </w:rPr>
-              <w:t>6</w:t>
+              <w:t>03/01</w:t>
             </w:r>
             <w:r>
               <w:rPr>
@@ -274,7 +280,13 @@
               <w:rPr>
                 <w:rFonts w:ascii="Times New Roman (PCL6)" w:hAnsi="Times New Roman (PCL6)"/>
               </w:rPr>
-              <w:t>649</w:t>
+              <w:t>6</w:t>
+            </w:r>
+            <w:r>
+              <w:rPr>
+                <w:rFonts w:ascii="Times New Roman (PCL6)" w:hAnsi="Times New Roman (PCL6)"/>
+              </w:rPr>
+              <w:t>53</w:t>
             </w:r>
             <w:r>
               <w:rPr>
@@ -286,7 +298,13 @@
               <w:rPr>
                 <w:rFonts w:ascii="Times New Roman (PCL6)" w:hAnsi="Times New Roman (PCL6)"/>
               </w:rPr>
-              <w:t>NPN Description from table</w:t>
+              <w:t xml:space="preserve">NPN </w:t>
+            </w:r>
+            <w:r>
+              <w:rPr>
+                <w:rFonts w:ascii="Times New Roman (PCL6)" w:hAnsi="Times New Roman (PCL6)"/>
+              </w:rPr>
+              <w:t>logs from IQS Description</w:t>
             </w:r>
           </w:p>
         </w:tc>
@@ -504,16 +522,7 @@
           <w:sz w:val="22"/>
           <w:szCs w:val="22"/>
         </w:rPr>
-        <w:t>02/</w:t>
-      </w:r>
-      <w:r>
-        <w:rPr>
-          <w:rFonts w:ascii="Times New Roman (PCL6)" w:hAnsi="Times New Roman (PCL6)"/>
-          <w:b w:val="0"/>
-          <w:sz w:val="22"/>
-          <w:szCs w:val="22"/>
-        </w:rPr>
-        <w:t>20</w:t>
+        <w:t>03/01</w:t>
       </w:r>
       <w:r>
         <w:rPr>
@@ -1189,7 +1198,19 @@
               <w:rPr>
                 <w:rFonts w:ascii="Times New Roman (PCL6)" w:hAnsi="Times New Roman (PCL6)"/>
               </w:rPr>
-              <w:t>TFS 5903 – NPN Quality feed</w:t>
+              <w:t>TFS 5</w:t>
+            </w:r>
+            <w:r>
+              <w:rPr>
+                <w:rFonts w:ascii="Times New Roman (PCL6)" w:hAnsi="Times New Roman (PCL6)"/>
+              </w:rPr>
+              <w:t>309</w:t>
+            </w:r>
+            <w:r>
+              <w:rPr>
+                <w:rFonts w:ascii="Times New Roman (PCL6)" w:hAnsi="Times New Roman (PCL6)"/>
+              </w:rPr>
+              <w:t xml:space="preserve"> – NPN Quality feed</w:t>
             </w:r>
           </w:p>
         </w:tc>
@@ -1269,6 +1290,89 @@
                 <w:szCs w:val="22"/>
               </w:rPr>
               <w:t>NPN Description from table</w:t>
+            </w:r>
+          </w:p>
+        </w:tc>
+        <w:tc>
+          <w:tcPr>
+            <w:tcW w:w="2790" w:type="dxa"/>
+            <w:tcBorders>
+              <w:top w:val="single" w:sz="4" w:space="0" w:color="auto"/>
+              <w:left w:val="single" w:sz="4" w:space="0" w:color="auto"/>
+              <w:bottom w:val="single" w:sz="4" w:space="0" w:color="auto"/>
+              <w:right w:val="single" w:sz="4" w:space="0" w:color="auto"/>
+            </w:tcBorders>
+          </w:tcPr>
+          <w:p>
+            <w:pPr>
+              <w:pStyle w:val="hdr1"/>
+              <w:ind w:left="0"/>
+              <w:jc w:val="left"/>
+            </w:pPr>
+            <w:r>
+              <w:t>Susmitha Palacherla</w:t>
+            </w:r>
+          </w:p>
+        </w:tc>
+      </w:tr>
+      <w:tr>
+        <w:tc>
+          <w:tcPr>
+            <w:tcW w:w="1440" w:type="dxa"/>
+            <w:tcBorders>
+              <w:top w:val="single" w:sz="4" w:space="0" w:color="auto"/>
+              <w:left w:val="single" w:sz="4" w:space="0" w:color="auto"/>
+              <w:bottom w:val="single" w:sz="4" w:space="0" w:color="auto"/>
+              <w:right w:val="single" w:sz="4" w:space="0" w:color="auto"/>
+            </w:tcBorders>
+          </w:tcPr>
+          <w:p>
+            <w:pPr>
+              <w:pStyle w:val="hdr1"/>
+              <w:ind w:left="0"/>
+              <w:jc w:val="left"/>
+            </w:pPr>
+            <w:r>
+              <w:t>03/01/2017</w:t>
+            </w:r>
+          </w:p>
+        </w:tc>
+        <w:tc>
+          <w:tcPr>
+            <w:tcW w:w="5238" w:type="dxa"/>
+            <w:tcBorders>
+              <w:top w:val="single" w:sz="4" w:space="0" w:color="auto"/>
+              <w:left w:val="single" w:sz="4" w:space="0" w:color="auto"/>
+              <w:bottom w:val="single" w:sz="4" w:space="0" w:color="auto"/>
+              <w:right w:val="single" w:sz="4" w:space="0" w:color="auto"/>
+            </w:tcBorders>
+          </w:tcPr>
+          <w:p>
+            <w:pPr>
+              <w:pStyle w:val="hdr1"/>
+              <w:ind w:left="0"/>
+              <w:jc w:val="left"/>
+              <w:rPr>
+                <w:rFonts w:ascii="Times New Roman (PCL6)" w:hAnsi="Times New Roman (PCL6)"/>
+              </w:rPr>
+            </w:pPr>
+            <w:r>
+              <w:rPr>
+                <w:rFonts w:ascii="Times New Roman (PCL6)" w:hAnsi="Times New Roman (PCL6)"/>
+              </w:rPr>
+              <w:t xml:space="preserve">TFS 5653 - </w:t>
+            </w:r>
+            <w:r>
+              <w:rPr>
+                <w:rFonts w:ascii="Times New Roman (PCL6)" w:hAnsi="Times New Roman (PCL6)"/>
+              </w:rPr>
+              <w:t xml:space="preserve">NPN </w:t>
+            </w:r>
+            <w:r>
+              <w:rPr>
+                <w:rFonts w:ascii="Times New Roman (PCL6)" w:hAnsi="Times New Roman (PCL6)"/>
+              </w:rPr>
+              <w:t>logs from IQS Description</w:t>
             </w:r>
           </w:p>
         </w:tc>
@@ -1589,65 +1693,6 @@
           </w:p>
         </w:tc>
       </w:tr>
-      <w:tr>
-        <w:tc>
-          <w:tcPr>
-            <w:tcW w:w="1440" w:type="dxa"/>
-            <w:tcBorders>
-              <w:top w:val="single" w:sz="4" w:space="0" w:color="auto"/>
-              <w:left w:val="single" w:sz="4" w:space="0" w:color="auto"/>
-              <w:bottom w:val="single" w:sz="4" w:space="0" w:color="auto"/>
-              <w:right w:val="single" w:sz="4" w:space="0" w:color="auto"/>
-            </w:tcBorders>
-          </w:tcPr>
-          <w:p>
-            <w:pPr>
-              <w:pStyle w:val="hdr1"/>
-              <w:ind w:left="0"/>
-              <w:jc w:val="left"/>
-            </w:pPr>
-          </w:p>
-        </w:tc>
-        <w:tc>
-          <w:tcPr>
-            <w:tcW w:w="5238" w:type="dxa"/>
-            <w:tcBorders>
-              <w:top w:val="single" w:sz="4" w:space="0" w:color="auto"/>
-              <w:left w:val="single" w:sz="4" w:space="0" w:color="auto"/>
-              <w:bottom w:val="single" w:sz="4" w:space="0" w:color="auto"/>
-              <w:right w:val="single" w:sz="4" w:space="0" w:color="auto"/>
-            </w:tcBorders>
-          </w:tcPr>
-          <w:p>
-            <w:pPr>
-              <w:pStyle w:val="hdr1"/>
-              <w:ind w:left="0"/>
-              <w:jc w:val="left"/>
-              <w:rPr>
-                <w:rFonts w:ascii="Times New Roman (PCL6)" w:hAnsi="Times New Roman (PCL6)"/>
-              </w:rPr>
-            </w:pPr>
-          </w:p>
-        </w:tc>
-        <w:tc>
-          <w:tcPr>
-            <w:tcW w:w="2790" w:type="dxa"/>
-            <w:tcBorders>
-              <w:top w:val="single" w:sz="4" w:space="0" w:color="auto"/>
-              <w:left w:val="single" w:sz="4" w:space="0" w:color="auto"/>
-              <w:bottom w:val="single" w:sz="4" w:space="0" w:color="auto"/>
-              <w:right w:val="single" w:sz="4" w:space="0" w:color="auto"/>
-            </w:tcBorders>
-          </w:tcPr>
-          <w:p>
-            <w:pPr>
-              <w:pStyle w:val="hdr1"/>
-              <w:ind w:left="0"/>
-              <w:jc w:val="left"/>
-            </w:pPr>
-          </w:p>
-        </w:tc>
-      </w:tr>
     </w:tbl>
     <w:p>
       <w:pPr>
@@ -1719,7 +1764,16 @@
           <w:szCs w:val="20"/>
           <w:highlight w:val="green"/>
         </w:rPr>
-        <w:t>649</w:t>
+        <w:t>6</w:t>
+      </w:r>
+      <w:r>
+        <w:rPr>
+          <w:rFonts w:ascii="Times New Roman" w:hAnsi="Times New Roman"/>
+          <w:sz w:val="20"/>
+          <w:szCs w:val="20"/>
+          <w:highlight w:val="green"/>
+        </w:rPr>
+        <w:t>53</w:t>
       </w:r>
     </w:p>
     <w:p>
@@ -2256,13 +2310,15 @@
         <w:pStyle w:val="NoSpacing"/>
         <w:rPr>
           <w:rFonts w:ascii="Times New Roman" w:hAnsi="Times New Roman"/>
-          <w:sz w:val="20"/>
-          <w:szCs w:val="20"/>
-        </w:rPr>
-      </w:pPr>
-      <w:r>
-        <w:rPr>
-          <w:rFonts w:ascii="Times New Roman" w:hAnsi="Times New Roman"/>
+          <w:b/>
+          <w:sz w:val="20"/>
+          <w:szCs w:val="20"/>
+        </w:rPr>
+      </w:pPr>
+      <w:r>
+        <w:rPr>
+          <w:rFonts w:ascii="Times New Roman" w:hAnsi="Times New Roman"/>
+          <w:b/>
           <w:sz w:val="20"/>
           <w:szCs w:val="20"/>
         </w:rPr>
@@ -2271,6 +2327,7 @@
       <w:r>
         <w:rPr>
           <w:rFonts w:ascii="Times New Roman" w:hAnsi="Times New Roman"/>
+          <w:b/>
           <w:sz w:val="20"/>
           <w:szCs w:val="20"/>
         </w:rPr>
@@ -2279,6 +2336,7 @@
       <w:r>
         <w:rPr>
           <w:rFonts w:ascii="Times New Roman" w:hAnsi="Times New Roman"/>
+          <w:b/>
           <w:sz w:val="20"/>
           <w:szCs w:val="20"/>
         </w:rPr>
@@ -2290,11 +2348,111 @@
         <w:pStyle w:val="NoSpacing"/>
         <w:rPr>
           <w:rFonts w:ascii="Times New Roman" w:hAnsi="Times New Roman"/>
-          <w:b/>
-          <w:sz w:val="20"/>
-          <w:szCs w:val="20"/>
-        </w:rPr>
-      </w:pPr>
+          <w:sz w:val="20"/>
+          <w:szCs w:val="20"/>
+        </w:rPr>
+      </w:pPr>
+      <w:proofErr w:type="spellStart"/>
+      <w:r>
+        <w:rPr>
+          <w:rFonts w:ascii="Times New Roman" w:hAnsi="Times New Roman"/>
+          <w:sz w:val="20"/>
+          <w:szCs w:val="20"/>
+        </w:rPr>
+        <w:t>eCL_Inactivations.dtsx</w:t>
+      </w:r>
+      <w:proofErr w:type="spellEnd"/>
+    </w:p>
+    <w:p>
+      <w:pPr>
+        <w:pStyle w:val="NoSpacing"/>
+        <w:rPr>
+          <w:rFonts w:ascii="Times New Roman" w:hAnsi="Times New Roman"/>
+          <w:sz w:val="20"/>
+          <w:szCs w:val="20"/>
+        </w:rPr>
+      </w:pPr>
+      <w:proofErr w:type="spellStart"/>
+      <w:r>
+        <w:rPr>
+          <w:rFonts w:ascii="Times New Roman" w:hAnsi="Times New Roman"/>
+          <w:sz w:val="20"/>
+          <w:szCs w:val="20"/>
+        </w:rPr>
+        <w:t>eCL_Surveys.dtsx</w:t>
+      </w:r>
+      <w:proofErr w:type="spellEnd"/>
+    </w:p>
+    <w:p>
+      <w:pPr>
+        <w:pStyle w:val="NoSpacing"/>
+        <w:rPr>
+          <w:rFonts w:ascii="Times New Roman" w:hAnsi="Times New Roman"/>
+          <w:sz w:val="20"/>
+          <w:szCs w:val="20"/>
+        </w:rPr>
+      </w:pPr>
+      <w:proofErr w:type="spellStart"/>
+      <w:r>
+        <w:rPr>
+          <w:rFonts w:ascii="Times New Roman" w:hAnsi="Times New Roman"/>
+          <w:sz w:val="20"/>
+          <w:szCs w:val="20"/>
+        </w:rPr>
+        <w:t>Employee_Hierarchy.dtsx</w:t>
+      </w:r>
+      <w:proofErr w:type="spellEnd"/>
+    </w:p>
+    <w:p>
+      <w:pPr>
+        <w:pStyle w:val="NoSpacing"/>
+        <w:rPr>
+          <w:rFonts w:ascii="Times New Roman" w:hAnsi="Times New Roman"/>
+          <w:sz w:val="20"/>
+          <w:szCs w:val="20"/>
+        </w:rPr>
+      </w:pPr>
+      <w:proofErr w:type="spellStart"/>
+      <w:r>
+        <w:rPr>
+          <w:rFonts w:ascii="Times New Roman" w:hAnsi="Times New Roman"/>
+          <w:sz w:val="20"/>
+          <w:szCs w:val="20"/>
+        </w:rPr>
+        <w:t>ETS_Coaching.dtsx</w:t>
+      </w:r>
+      <w:proofErr w:type="spellEnd"/>
+    </w:p>
+    <w:p>
+      <w:pPr>
+        <w:pStyle w:val="NoSpacing"/>
+        <w:rPr>
+          <w:rFonts w:ascii="Times New Roman" w:hAnsi="Times New Roman"/>
+          <w:sz w:val="20"/>
+          <w:szCs w:val="20"/>
+        </w:rPr>
+      </w:pPr>
+      <w:proofErr w:type="spellStart"/>
+      <w:r>
+        <w:rPr>
+          <w:rFonts w:ascii="Times New Roman" w:hAnsi="Times New Roman"/>
+          <w:sz w:val="20"/>
+          <w:szCs w:val="20"/>
+        </w:rPr>
+        <w:t>Generic_Coaching.dtsx</w:t>
+      </w:r>
+      <w:proofErr w:type="spellEnd"/>
+    </w:p>
+    <w:p>
+      <w:pPr>
+        <w:pStyle w:val="NoSpacing"/>
+        <w:rPr>
+          <w:rFonts w:ascii="Times New Roman" w:hAnsi="Times New Roman"/>
+          <w:sz w:val="20"/>
+          <w:szCs w:val="20"/>
+        </w:rPr>
+      </w:pPr>
+      <w:proofErr w:type="spellStart"/>
       <w:r>
         <w:rPr>
           <w:rFonts w:ascii="Times New Roman" w:hAnsi="Times New Roman"/>
@@ -2302,135 +2460,20 @@
           <w:szCs w:val="20"/>
           <w:highlight w:val="green"/>
         </w:rPr>
-        <w:t xml:space="preserve">No SSIS packages </w:t>
-      </w:r>
-      <w:r>
-        <w:rPr>
-          <w:rFonts w:ascii="Times New Roman" w:hAnsi="Times New Roman"/>
-          <w:sz w:val="20"/>
-          <w:szCs w:val="20"/>
-          <w:highlight w:val="green"/>
-        </w:rPr>
-        <w:t>for this work item.</w:t>
-      </w:r>
-    </w:p>
-    <w:p>
-      <w:pPr>
-        <w:pStyle w:val="NoSpacing"/>
-        <w:rPr>
-          <w:rFonts w:ascii="Times New Roman" w:hAnsi="Times New Roman"/>
-          <w:sz w:val="20"/>
-          <w:szCs w:val="20"/>
-        </w:rPr>
-      </w:pPr>
-      <w:r>
-        <w:rPr>
-          <w:rFonts w:ascii="Times New Roman" w:hAnsi="Times New Roman"/>
-          <w:sz w:val="20"/>
-          <w:szCs w:val="20"/>
-        </w:rPr>
-        <w:t>eCL_Inactivations.dtsx</w:t>
-      </w:r>
-    </w:p>
-    <w:p>
-      <w:pPr>
-        <w:pStyle w:val="NoSpacing"/>
-        <w:rPr>
-          <w:rFonts w:ascii="Times New Roman" w:hAnsi="Times New Roman"/>
-          <w:sz w:val="20"/>
-          <w:szCs w:val="20"/>
-        </w:rPr>
-      </w:pPr>
-      <w:r>
-        <w:rPr>
-          <w:rFonts w:ascii="Times New Roman" w:hAnsi="Times New Roman"/>
-          <w:sz w:val="20"/>
-          <w:szCs w:val="20"/>
-        </w:rPr>
-        <w:t>eCL_Surveys.dtsx</w:t>
-      </w:r>
-    </w:p>
-    <w:p>
-      <w:pPr>
-        <w:pStyle w:val="NoSpacing"/>
-        <w:rPr>
-          <w:rFonts w:ascii="Times New Roman" w:hAnsi="Times New Roman"/>
-          <w:sz w:val="20"/>
-          <w:szCs w:val="20"/>
-        </w:rPr>
-      </w:pPr>
-      <w:r>
-        <w:rPr>
-          <w:rFonts w:ascii="Times New Roman" w:hAnsi="Times New Roman"/>
-          <w:sz w:val="20"/>
-          <w:szCs w:val="20"/>
-        </w:rPr>
-        <w:t>Employee_Hierarchy.dtsx</w:t>
-      </w:r>
-    </w:p>
-    <w:p>
-      <w:pPr>
-        <w:pStyle w:val="NoSpacing"/>
-        <w:rPr>
-          <w:rFonts w:ascii="Times New Roman" w:hAnsi="Times New Roman"/>
-          <w:sz w:val="20"/>
-          <w:szCs w:val="20"/>
-        </w:rPr>
-      </w:pPr>
-      <w:r>
-        <w:rPr>
-          <w:rFonts w:ascii="Times New Roman" w:hAnsi="Times New Roman"/>
-          <w:sz w:val="20"/>
-          <w:szCs w:val="20"/>
-        </w:rPr>
-        <w:t>ETS_Coaching.dtsx</w:t>
-      </w:r>
-    </w:p>
-    <w:p>
-      <w:pPr>
-        <w:pStyle w:val="NoSpacing"/>
-        <w:rPr>
-          <w:rFonts w:ascii="Times New Roman" w:hAnsi="Times New Roman"/>
-          <w:sz w:val="20"/>
-          <w:szCs w:val="20"/>
-        </w:rPr>
-      </w:pPr>
-      <w:r>
-        <w:rPr>
-          <w:rFonts w:ascii="Times New Roman" w:hAnsi="Times New Roman"/>
-          <w:sz w:val="20"/>
-          <w:szCs w:val="20"/>
-        </w:rPr>
-        <w:t>Generic_Coaching.dtsx</w:t>
-      </w:r>
-    </w:p>
-    <w:p>
-      <w:pPr>
-        <w:pStyle w:val="NoSpacing"/>
-        <w:rPr>
-          <w:rFonts w:ascii="Times New Roman" w:hAnsi="Times New Roman"/>
-          <w:sz w:val="20"/>
-          <w:szCs w:val="20"/>
-        </w:rPr>
-      </w:pPr>
-      <w:r>
-        <w:rPr>
-          <w:rFonts w:ascii="Times New Roman" w:hAnsi="Times New Roman"/>
-          <w:sz w:val="20"/>
-          <w:szCs w:val="20"/>
-        </w:rPr>
         <w:t>IQS_Coaching.dtsx</w:t>
       </w:r>
-    </w:p>
-    <w:p>
-      <w:pPr>
-        <w:pStyle w:val="NoSpacing"/>
-        <w:rPr>
-          <w:rFonts w:ascii="Times New Roman" w:hAnsi="Times New Roman"/>
-          <w:sz w:val="20"/>
-          <w:szCs w:val="20"/>
-        </w:rPr>
-      </w:pPr>
+      <w:proofErr w:type="spellEnd"/>
+    </w:p>
+    <w:p>
+      <w:pPr>
+        <w:pStyle w:val="NoSpacing"/>
+        <w:rPr>
+          <w:rFonts w:ascii="Times New Roman" w:hAnsi="Times New Roman"/>
+          <w:sz w:val="20"/>
+          <w:szCs w:val="20"/>
+        </w:rPr>
+      </w:pPr>
+      <w:proofErr w:type="spellStart"/>
       <w:r>
         <w:rPr>
           <w:rFonts w:ascii="Times New Roman" w:hAnsi="Times New Roman"/>
@@ -2439,16 +2482,18 @@
         </w:rPr>
         <w:t>Outlier_Coaching.dtsx</w:t>
       </w:r>
-    </w:p>
-    <w:p>
-      <w:pPr>
-        <w:pStyle w:val="NoSpacing"/>
-        <w:rPr>
-          <w:rFonts w:ascii="Times New Roman" w:hAnsi="Times New Roman"/>
-          <w:sz w:val="20"/>
-          <w:szCs w:val="20"/>
-        </w:rPr>
-      </w:pPr>
+      <w:proofErr w:type="spellEnd"/>
+    </w:p>
+    <w:p>
+      <w:pPr>
+        <w:pStyle w:val="NoSpacing"/>
+        <w:rPr>
+          <w:rFonts w:ascii="Times New Roman" w:hAnsi="Times New Roman"/>
+          <w:sz w:val="20"/>
+          <w:szCs w:val="20"/>
+        </w:rPr>
+      </w:pPr>
+      <w:proofErr w:type="spellStart"/>
       <w:r>
         <w:rPr>
           <w:rFonts w:ascii="Times New Roman" w:hAnsi="Times New Roman"/>
@@ -2457,16 +2502,18 @@
         </w:rPr>
         <w:t>Quality_Other_Coaching.dtsx</w:t>
       </w:r>
-    </w:p>
-    <w:p>
-      <w:pPr>
-        <w:pStyle w:val="NoSpacing"/>
-        <w:rPr>
-          <w:rFonts w:ascii="Times New Roman" w:hAnsi="Times New Roman"/>
-          <w:sz w:val="20"/>
-          <w:szCs w:val="20"/>
-        </w:rPr>
-      </w:pPr>
+      <w:proofErr w:type="spellEnd"/>
+    </w:p>
+    <w:p>
+      <w:pPr>
+        <w:pStyle w:val="NoSpacing"/>
+        <w:rPr>
+          <w:rFonts w:ascii="Times New Roman" w:hAnsi="Times New Roman"/>
+          <w:sz w:val="20"/>
+          <w:szCs w:val="20"/>
+        </w:rPr>
+      </w:pPr>
+      <w:proofErr w:type="spellStart"/>
       <w:r>
         <w:rPr>
           <w:rFonts w:ascii="Times New Roman" w:hAnsi="Times New Roman"/>
@@ -2475,16 +2522,18 @@
         </w:rPr>
         <w:t>Training_Coaching.dtsx</w:t>
       </w:r>
-    </w:p>
-    <w:p>
-      <w:pPr>
-        <w:pStyle w:val="NoSpacing"/>
-        <w:rPr>
-          <w:rFonts w:ascii="Times New Roman" w:hAnsi="Times New Roman"/>
-          <w:sz w:val="20"/>
-          <w:szCs w:val="20"/>
-        </w:rPr>
-      </w:pPr>
+      <w:proofErr w:type="spellEnd"/>
+    </w:p>
+    <w:p>
+      <w:pPr>
+        <w:pStyle w:val="NoSpacing"/>
+        <w:rPr>
+          <w:rFonts w:ascii="Times New Roman" w:hAnsi="Times New Roman"/>
+          <w:sz w:val="20"/>
+          <w:szCs w:val="20"/>
+        </w:rPr>
+      </w:pPr>
+      <w:proofErr w:type="spellStart"/>
       <w:r>
         <w:rPr>
           <w:rFonts w:ascii="Times New Roman" w:hAnsi="Times New Roman"/>
@@ -2493,6 +2542,7 @@
         </w:rPr>
         <w:t>Warnings_History.dtsx</w:t>
       </w:r>
+      <w:proofErr w:type="spellEnd"/>
     </w:p>
     <w:p>
       <w:pPr>
@@ -2533,6 +2583,7 @@
         </w:rPr>
         <w:t xml:space="preserve">SSIS </w:t>
       </w:r>
+      <w:proofErr w:type="spellStart"/>
       <w:r>
         <w:rPr>
           <w:rFonts w:ascii="Times New Roman" w:hAnsi="Times New Roman"/>
@@ -2542,6 +2593,7 @@
         </w:rPr>
         <w:t>config</w:t>
       </w:r>
+      <w:proofErr w:type="spellEnd"/>
       <w:r>
         <w:rPr>
           <w:rFonts w:ascii="Times New Roman" w:hAnsi="Times New Roman"/>
@@ -2575,58 +2627,45 @@
         <w:pStyle w:val="NoSpacing"/>
         <w:rPr>
           <w:rFonts w:ascii="Times New Roman" w:hAnsi="Times New Roman"/>
-          <w:sz w:val="20"/>
-          <w:szCs w:val="20"/>
-        </w:rPr>
-      </w:pPr>
-      <w:r>
-        <w:rPr>
-          <w:rFonts w:ascii="Times New Roman" w:hAnsi="Times New Roman"/>
-          <w:sz w:val="20"/>
-          <w:szCs w:val="20"/>
-          <w:highlight w:val="green"/>
-        </w:rPr>
-        <w:t xml:space="preserve">No SSIS </w:t>
-      </w:r>
-      <w:proofErr w:type="spellStart"/>
-      <w:r>
-        <w:rPr>
-          <w:rFonts w:ascii="Times New Roman" w:hAnsi="Times New Roman"/>
-          <w:sz w:val="20"/>
-          <w:szCs w:val="20"/>
-          <w:highlight w:val="green"/>
-        </w:rPr>
-        <w:t>c</w:t>
-      </w:r>
-      <w:r>
-        <w:rPr>
-          <w:rFonts w:ascii="Times New Roman" w:hAnsi="Times New Roman"/>
-          <w:sz w:val="20"/>
-          <w:szCs w:val="20"/>
-          <w:highlight w:val="green"/>
-        </w:rPr>
-        <w:t>onfig</w:t>
-      </w:r>
-      <w:proofErr w:type="spellEnd"/>
-      <w:r>
-        <w:rPr>
-          <w:rFonts w:ascii="Times New Roman" w:hAnsi="Times New Roman"/>
-          <w:sz w:val="20"/>
-          <w:szCs w:val="20"/>
-          <w:highlight w:val="green"/>
-        </w:rPr>
-        <w:t xml:space="preserve"> files for this work item.</w:t>
-      </w:r>
-    </w:p>
-    <w:p>
-      <w:pPr>
-        <w:pStyle w:val="NoSpacing"/>
-        <w:rPr>
-          <w:rFonts w:ascii="Times New Roman" w:hAnsi="Times New Roman"/>
-          <w:sz w:val="20"/>
-          <w:szCs w:val="20"/>
-        </w:rPr>
-      </w:pPr>
+          <w:b/>
+          <w:sz w:val="20"/>
+          <w:szCs w:val="20"/>
+        </w:rPr>
+      </w:pPr>
+      <w:bookmarkStart w:id="2" w:name="_GoBack"/>
+      <w:bookmarkEnd w:id="2"/>
+      <w:r>
+        <w:rPr>
+          <w:rFonts w:ascii="Times New Roman" w:hAnsi="Times New Roman"/>
+          <w:b/>
+          <w:sz w:val="20"/>
+          <w:szCs w:val="20"/>
+          <w:highlight w:val="yellow"/>
+        </w:rPr>
+        <w:t>*[Dev\Test\Prod] prefix determines the file to be used for the respective environment.</w:t>
+      </w:r>
+    </w:p>
+    <w:p>
+      <w:pPr>
+        <w:pStyle w:val="NoSpacing"/>
+        <w:rPr>
+          <w:rFonts w:ascii="Times New Roman" w:hAnsi="Times New Roman"/>
+          <w:b/>
+          <w:sz w:val="20"/>
+          <w:szCs w:val="20"/>
+        </w:rPr>
+      </w:pPr>
+    </w:p>
+    <w:p>
+      <w:pPr>
+        <w:pStyle w:val="NoSpacing"/>
+        <w:rPr>
+          <w:rFonts w:ascii="Times New Roman" w:hAnsi="Times New Roman"/>
+          <w:sz w:val="20"/>
+          <w:szCs w:val="20"/>
+        </w:rPr>
+      </w:pPr>
+      <w:proofErr w:type="spellStart"/>
       <w:r>
         <w:rPr>
           <w:rFonts w:ascii="Times New Roman" w:hAnsi="Times New Roman"/>
@@ -2635,16 +2674,18 @@
         </w:rPr>
         <w:t>Dev_eCL_Inactivations.dtsConfig</w:t>
       </w:r>
-    </w:p>
-    <w:p>
-      <w:pPr>
-        <w:pStyle w:val="NoSpacing"/>
-        <w:rPr>
-          <w:rFonts w:ascii="Times New Roman" w:hAnsi="Times New Roman"/>
-          <w:sz w:val="20"/>
-          <w:szCs w:val="20"/>
-        </w:rPr>
-      </w:pPr>
+      <w:proofErr w:type="spellEnd"/>
+    </w:p>
+    <w:p>
+      <w:pPr>
+        <w:pStyle w:val="NoSpacing"/>
+        <w:rPr>
+          <w:rFonts w:ascii="Times New Roman" w:hAnsi="Times New Roman"/>
+          <w:sz w:val="20"/>
+          <w:szCs w:val="20"/>
+        </w:rPr>
+      </w:pPr>
+      <w:proofErr w:type="spellStart"/>
       <w:r>
         <w:rPr>
           <w:rFonts w:ascii="Times New Roman" w:hAnsi="Times New Roman"/>
@@ -2653,16 +2694,18 @@
         </w:rPr>
         <w:t>Test_eCL_Inactivations.dtsConfig</w:t>
       </w:r>
-    </w:p>
-    <w:p>
-      <w:pPr>
-        <w:pStyle w:val="NoSpacing"/>
-        <w:rPr>
-          <w:rFonts w:ascii="Times New Roman" w:hAnsi="Times New Roman"/>
-          <w:sz w:val="20"/>
-          <w:szCs w:val="20"/>
-        </w:rPr>
-      </w:pPr>
+      <w:proofErr w:type="spellEnd"/>
+    </w:p>
+    <w:p>
+      <w:pPr>
+        <w:pStyle w:val="NoSpacing"/>
+        <w:rPr>
+          <w:rFonts w:ascii="Times New Roman" w:hAnsi="Times New Roman"/>
+          <w:sz w:val="20"/>
+          <w:szCs w:val="20"/>
+        </w:rPr>
+      </w:pPr>
+      <w:proofErr w:type="spellStart"/>
       <w:r>
         <w:rPr>
           <w:rFonts w:ascii="Times New Roman" w:hAnsi="Times New Roman"/>
@@ -2671,16 +2714,18 @@
         </w:rPr>
         <w:t>Prod_eCL_Inactivations.dtsConfig</w:t>
       </w:r>
-    </w:p>
-    <w:p>
-      <w:pPr>
-        <w:pStyle w:val="NoSpacing"/>
-        <w:rPr>
-          <w:rFonts w:ascii="Times New Roman" w:hAnsi="Times New Roman"/>
-          <w:sz w:val="20"/>
-          <w:szCs w:val="20"/>
-        </w:rPr>
-      </w:pPr>
+      <w:proofErr w:type="spellEnd"/>
+    </w:p>
+    <w:p>
+      <w:pPr>
+        <w:pStyle w:val="NoSpacing"/>
+        <w:rPr>
+          <w:rFonts w:ascii="Times New Roman" w:hAnsi="Times New Roman"/>
+          <w:sz w:val="20"/>
+          <w:szCs w:val="20"/>
+        </w:rPr>
+      </w:pPr>
+      <w:proofErr w:type="spellStart"/>
       <w:r>
         <w:rPr>
           <w:rFonts w:ascii="Times New Roman" w:hAnsi="Times New Roman"/>
@@ -2689,16 +2734,18 @@
         </w:rPr>
         <w:t>Dev_eCL_Surveys.dtsConfig</w:t>
       </w:r>
-    </w:p>
-    <w:p>
-      <w:pPr>
-        <w:pStyle w:val="NoSpacing"/>
-        <w:rPr>
-          <w:rFonts w:ascii="Times New Roman" w:hAnsi="Times New Roman"/>
-          <w:sz w:val="20"/>
-          <w:szCs w:val="20"/>
-        </w:rPr>
-      </w:pPr>
+      <w:proofErr w:type="spellEnd"/>
+    </w:p>
+    <w:p>
+      <w:pPr>
+        <w:pStyle w:val="NoSpacing"/>
+        <w:rPr>
+          <w:rFonts w:ascii="Times New Roman" w:hAnsi="Times New Roman"/>
+          <w:sz w:val="20"/>
+          <w:szCs w:val="20"/>
+        </w:rPr>
+      </w:pPr>
+      <w:proofErr w:type="spellStart"/>
       <w:r>
         <w:rPr>
           <w:rFonts w:ascii="Times New Roman" w:hAnsi="Times New Roman"/>
@@ -2707,16 +2754,18 @@
         </w:rPr>
         <w:t>Test_eCL_Surveys.dtsConfig</w:t>
       </w:r>
-    </w:p>
-    <w:p>
-      <w:pPr>
-        <w:pStyle w:val="NoSpacing"/>
-        <w:rPr>
-          <w:rFonts w:ascii="Times New Roman" w:hAnsi="Times New Roman"/>
-          <w:sz w:val="20"/>
-          <w:szCs w:val="20"/>
-        </w:rPr>
-      </w:pPr>
+      <w:proofErr w:type="spellEnd"/>
+    </w:p>
+    <w:p>
+      <w:pPr>
+        <w:pStyle w:val="NoSpacing"/>
+        <w:rPr>
+          <w:rFonts w:ascii="Times New Roman" w:hAnsi="Times New Roman"/>
+          <w:sz w:val="20"/>
+          <w:szCs w:val="20"/>
+        </w:rPr>
+      </w:pPr>
+      <w:proofErr w:type="spellStart"/>
       <w:r>
         <w:rPr>
           <w:rFonts w:ascii="Times New Roman" w:hAnsi="Times New Roman"/>
@@ -2725,16 +2774,18 @@
         </w:rPr>
         <w:t>Prod_eCL_Surveys.dtsConfig</w:t>
       </w:r>
-    </w:p>
-    <w:p>
-      <w:pPr>
-        <w:pStyle w:val="NoSpacing"/>
-        <w:rPr>
-          <w:rFonts w:ascii="Times New Roman" w:hAnsi="Times New Roman"/>
-          <w:sz w:val="20"/>
-          <w:szCs w:val="20"/>
-        </w:rPr>
-      </w:pPr>
+      <w:proofErr w:type="spellEnd"/>
+    </w:p>
+    <w:p>
+      <w:pPr>
+        <w:pStyle w:val="NoSpacing"/>
+        <w:rPr>
+          <w:rFonts w:ascii="Times New Roman" w:hAnsi="Times New Roman"/>
+          <w:sz w:val="20"/>
+          <w:szCs w:val="20"/>
+        </w:rPr>
+      </w:pPr>
+      <w:proofErr w:type="spellStart"/>
       <w:r>
         <w:rPr>
           <w:rFonts w:ascii="Times New Roman" w:hAnsi="Times New Roman"/>
@@ -2743,16 +2794,18 @@
         </w:rPr>
         <w:t>Dev_Employee_Hierarchy.dtsConfig</w:t>
       </w:r>
-    </w:p>
-    <w:p>
-      <w:pPr>
-        <w:pStyle w:val="NoSpacing"/>
-        <w:rPr>
-          <w:rFonts w:ascii="Times New Roman" w:hAnsi="Times New Roman"/>
-          <w:sz w:val="20"/>
-          <w:szCs w:val="20"/>
-        </w:rPr>
-      </w:pPr>
+      <w:proofErr w:type="spellEnd"/>
+    </w:p>
+    <w:p>
+      <w:pPr>
+        <w:pStyle w:val="NoSpacing"/>
+        <w:rPr>
+          <w:rFonts w:ascii="Times New Roman" w:hAnsi="Times New Roman"/>
+          <w:sz w:val="20"/>
+          <w:szCs w:val="20"/>
+        </w:rPr>
+      </w:pPr>
+      <w:proofErr w:type="spellStart"/>
       <w:r>
         <w:rPr>
           <w:rFonts w:ascii="Times New Roman" w:hAnsi="Times New Roman"/>
@@ -2761,16 +2814,18 @@
         </w:rPr>
         <w:t>Test_Employee_Hierarchy.dtsConfig</w:t>
       </w:r>
-    </w:p>
-    <w:p>
-      <w:pPr>
-        <w:pStyle w:val="NoSpacing"/>
-        <w:rPr>
-          <w:rFonts w:ascii="Times New Roman" w:hAnsi="Times New Roman"/>
-          <w:sz w:val="20"/>
-          <w:szCs w:val="20"/>
-        </w:rPr>
-      </w:pPr>
+      <w:proofErr w:type="spellEnd"/>
+    </w:p>
+    <w:p>
+      <w:pPr>
+        <w:pStyle w:val="NoSpacing"/>
+        <w:rPr>
+          <w:rFonts w:ascii="Times New Roman" w:hAnsi="Times New Roman"/>
+          <w:sz w:val="20"/>
+          <w:szCs w:val="20"/>
+        </w:rPr>
+      </w:pPr>
+      <w:proofErr w:type="spellStart"/>
       <w:r>
         <w:rPr>
           <w:rFonts w:ascii="Times New Roman" w:hAnsi="Times New Roman"/>
@@ -2779,16 +2834,18 @@
         </w:rPr>
         <w:t>Prod_Employee_Hierarchy.dtsConfig</w:t>
       </w:r>
-    </w:p>
-    <w:p>
-      <w:pPr>
-        <w:pStyle w:val="NoSpacing"/>
-        <w:rPr>
-          <w:rFonts w:ascii="Times New Roman" w:hAnsi="Times New Roman"/>
-          <w:sz w:val="20"/>
-          <w:szCs w:val="20"/>
-        </w:rPr>
-      </w:pPr>
+      <w:proofErr w:type="spellEnd"/>
+    </w:p>
+    <w:p>
+      <w:pPr>
+        <w:pStyle w:val="NoSpacing"/>
+        <w:rPr>
+          <w:rFonts w:ascii="Times New Roman" w:hAnsi="Times New Roman"/>
+          <w:sz w:val="20"/>
+          <w:szCs w:val="20"/>
+        </w:rPr>
+      </w:pPr>
+      <w:proofErr w:type="spellStart"/>
       <w:r>
         <w:rPr>
           <w:rFonts w:ascii="Times New Roman" w:hAnsi="Times New Roman"/>
@@ -2797,16 +2854,18 @@
         </w:rPr>
         <w:t>Dev_ETS_Coaching.dtsConfig</w:t>
       </w:r>
-    </w:p>
-    <w:p>
-      <w:pPr>
-        <w:pStyle w:val="NoSpacing"/>
-        <w:rPr>
-          <w:rFonts w:ascii="Times New Roman" w:hAnsi="Times New Roman"/>
-          <w:sz w:val="20"/>
-          <w:szCs w:val="20"/>
-        </w:rPr>
-      </w:pPr>
+      <w:proofErr w:type="spellEnd"/>
+    </w:p>
+    <w:p>
+      <w:pPr>
+        <w:pStyle w:val="NoSpacing"/>
+        <w:rPr>
+          <w:rFonts w:ascii="Times New Roman" w:hAnsi="Times New Roman"/>
+          <w:sz w:val="20"/>
+          <w:szCs w:val="20"/>
+        </w:rPr>
+      </w:pPr>
+      <w:proofErr w:type="spellStart"/>
       <w:r>
         <w:rPr>
           <w:rFonts w:ascii="Times New Roman" w:hAnsi="Times New Roman"/>
@@ -2815,16 +2874,18 @@
         </w:rPr>
         <w:t>Test_ETS_Coaching.dtsConfig</w:t>
       </w:r>
-    </w:p>
-    <w:p>
-      <w:pPr>
-        <w:pStyle w:val="NoSpacing"/>
-        <w:rPr>
-          <w:rFonts w:ascii="Times New Roman" w:hAnsi="Times New Roman"/>
-          <w:sz w:val="20"/>
-          <w:szCs w:val="20"/>
-        </w:rPr>
-      </w:pPr>
+      <w:proofErr w:type="spellEnd"/>
+    </w:p>
+    <w:p>
+      <w:pPr>
+        <w:pStyle w:val="NoSpacing"/>
+        <w:rPr>
+          <w:rFonts w:ascii="Times New Roman" w:hAnsi="Times New Roman"/>
+          <w:sz w:val="20"/>
+          <w:szCs w:val="20"/>
+        </w:rPr>
+      </w:pPr>
+      <w:proofErr w:type="spellStart"/>
       <w:r>
         <w:rPr>
           <w:rFonts w:ascii="Times New Roman" w:hAnsi="Times New Roman"/>
@@ -2833,16 +2894,18 @@
         </w:rPr>
         <w:t>Prod_ETS_Coaching.dtsConfig</w:t>
       </w:r>
-    </w:p>
-    <w:p>
-      <w:pPr>
-        <w:pStyle w:val="NoSpacing"/>
-        <w:rPr>
-          <w:rFonts w:ascii="Times New Roman" w:hAnsi="Times New Roman"/>
-          <w:sz w:val="20"/>
-          <w:szCs w:val="20"/>
-        </w:rPr>
-      </w:pPr>
+      <w:proofErr w:type="spellEnd"/>
+    </w:p>
+    <w:p>
+      <w:pPr>
+        <w:pStyle w:val="NoSpacing"/>
+        <w:rPr>
+          <w:rFonts w:ascii="Times New Roman" w:hAnsi="Times New Roman"/>
+          <w:sz w:val="20"/>
+          <w:szCs w:val="20"/>
+        </w:rPr>
+      </w:pPr>
+      <w:proofErr w:type="spellStart"/>
       <w:r>
         <w:rPr>
           <w:rFonts w:ascii="Times New Roman" w:hAnsi="Times New Roman"/>
@@ -2851,16 +2914,18 @@
         </w:rPr>
         <w:t>Dev_Generic_Coaching.dtsConfig</w:t>
       </w:r>
-    </w:p>
-    <w:p>
-      <w:pPr>
-        <w:pStyle w:val="NoSpacing"/>
-        <w:rPr>
-          <w:rFonts w:ascii="Times New Roman" w:hAnsi="Times New Roman"/>
-          <w:sz w:val="20"/>
-          <w:szCs w:val="20"/>
-        </w:rPr>
-      </w:pPr>
+      <w:proofErr w:type="spellEnd"/>
+    </w:p>
+    <w:p>
+      <w:pPr>
+        <w:pStyle w:val="NoSpacing"/>
+        <w:rPr>
+          <w:rFonts w:ascii="Times New Roman" w:hAnsi="Times New Roman"/>
+          <w:sz w:val="20"/>
+          <w:szCs w:val="20"/>
+        </w:rPr>
+      </w:pPr>
+      <w:proofErr w:type="spellStart"/>
       <w:r>
         <w:rPr>
           <w:rFonts w:ascii="Times New Roman" w:hAnsi="Times New Roman"/>
@@ -2869,16 +2934,18 @@
         </w:rPr>
         <w:t>Test_Generic_Coaching.dtsConfig</w:t>
       </w:r>
-    </w:p>
-    <w:p>
-      <w:pPr>
-        <w:pStyle w:val="NoSpacing"/>
-        <w:rPr>
-          <w:rFonts w:ascii="Times New Roman" w:hAnsi="Times New Roman"/>
-          <w:sz w:val="20"/>
-          <w:szCs w:val="20"/>
-        </w:rPr>
-      </w:pPr>
+      <w:proofErr w:type="spellEnd"/>
+    </w:p>
+    <w:p>
+      <w:pPr>
+        <w:pStyle w:val="NoSpacing"/>
+        <w:rPr>
+          <w:rFonts w:ascii="Times New Roman" w:hAnsi="Times New Roman"/>
+          <w:sz w:val="20"/>
+          <w:szCs w:val="20"/>
+        </w:rPr>
+      </w:pPr>
+      <w:proofErr w:type="spellStart"/>
       <w:r>
         <w:rPr>
           <w:rFonts w:ascii="Times New Roman" w:hAnsi="Times New Roman"/>
@@ -2888,70 +2955,83 @@
         <w:lastRenderedPageBreak/>
         <w:t>Prod_Generic_Coaching.dtsConfig</w:t>
       </w:r>
-    </w:p>
-    <w:p>
-      <w:pPr>
-        <w:pStyle w:val="NoSpacing"/>
-        <w:rPr>
-          <w:rFonts w:ascii="Times New Roman" w:hAnsi="Times New Roman"/>
-          <w:sz w:val="20"/>
-          <w:szCs w:val="20"/>
-        </w:rPr>
-      </w:pPr>
-      <w:r>
-        <w:rPr>
-          <w:rFonts w:ascii="Times New Roman" w:hAnsi="Times New Roman"/>
-          <w:sz w:val="20"/>
-          <w:szCs w:val="20"/>
+      <w:proofErr w:type="spellEnd"/>
+    </w:p>
+    <w:p>
+      <w:pPr>
+        <w:pStyle w:val="NoSpacing"/>
+        <w:rPr>
+          <w:rFonts w:ascii="Times New Roman" w:hAnsi="Times New Roman"/>
+          <w:sz w:val="20"/>
+          <w:szCs w:val="20"/>
+          <w:highlight w:val="green"/>
+        </w:rPr>
+      </w:pPr>
+      <w:proofErr w:type="spellStart"/>
+      <w:r>
+        <w:rPr>
+          <w:rFonts w:ascii="Times New Roman" w:hAnsi="Times New Roman"/>
+          <w:sz w:val="20"/>
+          <w:szCs w:val="20"/>
+          <w:highlight w:val="green"/>
         </w:rPr>
         <w:t>Dev_IQS_Coaching.dtsConfig</w:t>
       </w:r>
-    </w:p>
-    <w:p>
-      <w:pPr>
-        <w:pStyle w:val="NoSpacing"/>
-        <w:rPr>
-          <w:rFonts w:ascii="Times New Roman" w:hAnsi="Times New Roman"/>
-          <w:sz w:val="20"/>
-          <w:szCs w:val="20"/>
-        </w:rPr>
-      </w:pPr>
-      <w:r>
-        <w:rPr>
-          <w:rFonts w:ascii="Times New Roman" w:hAnsi="Times New Roman"/>
-          <w:sz w:val="20"/>
-          <w:szCs w:val="20"/>
+      <w:proofErr w:type="spellEnd"/>
+    </w:p>
+    <w:p>
+      <w:pPr>
+        <w:pStyle w:val="NoSpacing"/>
+        <w:rPr>
+          <w:rFonts w:ascii="Times New Roman" w:hAnsi="Times New Roman"/>
+          <w:sz w:val="20"/>
+          <w:szCs w:val="20"/>
+          <w:highlight w:val="green"/>
+        </w:rPr>
+      </w:pPr>
+      <w:proofErr w:type="spellStart"/>
+      <w:r>
+        <w:rPr>
+          <w:rFonts w:ascii="Times New Roman" w:hAnsi="Times New Roman"/>
+          <w:sz w:val="20"/>
+          <w:szCs w:val="20"/>
+          <w:highlight w:val="green"/>
         </w:rPr>
         <w:t>Test_IQS_Coaching.dtsConfig</w:t>
       </w:r>
-    </w:p>
-    <w:p>
-      <w:pPr>
-        <w:pStyle w:val="NoSpacing"/>
-        <w:rPr>
-          <w:rFonts w:ascii="Times New Roman" w:hAnsi="Times New Roman"/>
-          <w:sz w:val="20"/>
-          <w:szCs w:val="20"/>
-        </w:rPr>
-      </w:pPr>
-      <w:r>
-        <w:rPr>
-          <w:rFonts w:ascii="Times New Roman" w:hAnsi="Times New Roman"/>
-          <w:sz w:val="20"/>
-          <w:szCs w:val="20"/>
+      <w:proofErr w:type="spellEnd"/>
+    </w:p>
+    <w:p>
+      <w:pPr>
+        <w:pStyle w:val="NoSpacing"/>
+        <w:rPr>
+          <w:rFonts w:ascii="Times New Roman" w:hAnsi="Times New Roman"/>
+          <w:sz w:val="20"/>
+          <w:szCs w:val="20"/>
+        </w:rPr>
+      </w:pPr>
+      <w:proofErr w:type="spellStart"/>
+      <w:r>
+        <w:rPr>
+          <w:rFonts w:ascii="Times New Roman" w:hAnsi="Times New Roman"/>
+          <w:sz w:val="20"/>
+          <w:szCs w:val="20"/>
+          <w:highlight w:val="green"/>
         </w:rPr>
         <w:t>Prod_IQS_Coaching.dtsConfig</w:t>
       </w:r>
-    </w:p>
-    <w:p>
-      <w:pPr>
-        <w:pStyle w:val="NoSpacing"/>
-        <w:rPr>
-          <w:rFonts w:ascii="Times New Roman" w:hAnsi="Times New Roman"/>
-          <w:sz w:val="20"/>
-          <w:szCs w:val="20"/>
-        </w:rPr>
-      </w:pPr>
+      <w:proofErr w:type="spellEnd"/>
+    </w:p>
+    <w:p>
+      <w:pPr>
+        <w:pStyle w:val="NoSpacing"/>
+        <w:rPr>
+          <w:rFonts w:ascii="Times New Roman" w:hAnsi="Times New Roman"/>
+          <w:sz w:val="20"/>
+          <w:szCs w:val="20"/>
+        </w:rPr>
+      </w:pPr>
+      <w:proofErr w:type="spellStart"/>
       <w:r>
         <w:rPr>
           <w:rFonts w:ascii="Times New Roman" w:hAnsi="Times New Roman"/>
@@ -2960,16 +3040,18 @@
         </w:rPr>
         <w:t>Dev_Outlier_Coaching.dtsConfig</w:t>
       </w:r>
-    </w:p>
-    <w:p>
-      <w:pPr>
-        <w:pStyle w:val="NoSpacing"/>
-        <w:rPr>
-          <w:rFonts w:ascii="Times New Roman" w:hAnsi="Times New Roman"/>
-          <w:sz w:val="20"/>
-          <w:szCs w:val="20"/>
-        </w:rPr>
-      </w:pPr>
+      <w:proofErr w:type="spellEnd"/>
+    </w:p>
+    <w:p>
+      <w:pPr>
+        <w:pStyle w:val="NoSpacing"/>
+        <w:rPr>
+          <w:rFonts w:ascii="Times New Roman" w:hAnsi="Times New Roman"/>
+          <w:sz w:val="20"/>
+          <w:szCs w:val="20"/>
+        </w:rPr>
+      </w:pPr>
+      <w:proofErr w:type="spellStart"/>
       <w:r>
         <w:rPr>
           <w:rFonts w:ascii="Times New Roman" w:hAnsi="Times New Roman"/>
@@ -2978,16 +3060,18 @@
         </w:rPr>
         <w:t>Test_Outlier_Coaching.dtsConfig</w:t>
       </w:r>
-    </w:p>
-    <w:p>
-      <w:pPr>
-        <w:pStyle w:val="NoSpacing"/>
-        <w:rPr>
-          <w:rFonts w:ascii="Times New Roman" w:hAnsi="Times New Roman"/>
-          <w:sz w:val="20"/>
-          <w:szCs w:val="20"/>
-        </w:rPr>
-      </w:pPr>
+      <w:proofErr w:type="spellEnd"/>
+    </w:p>
+    <w:p>
+      <w:pPr>
+        <w:pStyle w:val="NoSpacing"/>
+        <w:rPr>
+          <w:rFonts w:ascii="Times New Roman" w:hAnsi="Times New Roman"/>
+          <w:sz w:val="20"/>
+          <w:szCs w:val="20"/>
+        </w:rPr>
+      </w:pPr>
+      <w:proofErr w:type="spellStart"/>
       <w:r>
         <w:rPr>
           <w:rFonts w:ascii="Times New Roman" w:hAnsi="Times New Roman"/>
@@ -2996,16 +3080,18 @@
         </w:rPr>
         <w:t>Prod_Outlier_Coaching.dtsConfig</w:t>
       </w:r>
-    </w:p>
-    <w:p>
-      <w:pPr>
-        <w:pStyle w:val="NoSpacing"/>
-        <w:rPr>
-          <w:rFonts w:ascii="Times New Roman" w:hAnsi="Times New Roman"/>
-          <w:sz w:val="20"/>
-          <w:szCs w:val="20"/>
-        </w:rPr>
-      </w:pPr>
+      <w:proofErr w:type="spellEnd"/>
+    </w:p>
+    <w:p>
+      <w:pPr>
+        <w:pStyle w:val="NoSpacing"/>
+        <w:rPr>
+          <w:rFonts w:ascii="Times New Roman" w:hAnsi="Times New Roman"/>
+          <w:sz w:val="20"/>
+          <w:szCs w:val="20"/>
+        </w:rPr>
+      </w:pPr>
+      <w:proofErr w:type="spellStart"/>
       <w:r>
         <w:rPr>
           <w:rFonts w:ascii="Times New Roman" w:hAnsi="Times New Roman"/>
@@ -3014,16 +3100,18 @@
         </w:rPr>
         <w:t>Dev_Quality_Other_Coaching.dtsConfig</w:t>
       </w:r>
-    </w:p>
-    <w:p>
-      <w:pPr>
-        <w:pStyle w:val="NoSpacing"/>
-        <w:rPr>
-          <w:rFonts w:ascii="Times New Roman" w:hAnsi="Times New Roman"/>
-          <w:sz w:val="20"/>
-          <w:szCs w:val="20"/>
-        </w:rPr>
-      </w:pPr>
+      <w:proofErr w:type="spellEnd"/>
+    </w:p>
+    <w:p>
+      <w:pPr>
+        <w:pStyle w:val="NoSpacing"/>
+        <w:rPr>
+          <w:rFonts w:ascii="Times New Roman" w:hAnsi="Times New Roman"/>
+          <w:sz w:val="20"/>
+          <w:szCs w:val="20"/>
+        </w:rPr>
+      </w:pPr>
+      <w:proofErr w:type="spellStart"/>
       <w:r>
         <w:rPr>
           <w:rFonts w:ascii="Times New Roman" w:hAnsi="Times New Roman"/>
@@ -3032,16 +3120,18 @@
         </w:rPr>
         <w:t>Test_Quality_Other_Coaching.dtsConfig</w:t>
       </w:r>
-    </w:p>
-    <w:p>
-      <w:pPr>
-        <w:pStyle w:val="NoSpacing"/>
-        <w:rPr>
-          <w:rFonts w:ascii="Times New Roman" w:hAnsi="Times New Roman"/>
-          <w:sz w:val="20"/>
-          <w:szCs w:val="20"/>
-        </w:rPr>
-      </w:pPr>
+      <w:proofErr w:type="spellEnd"/>
+    </w:p>
+    <w:p>
+      <w:pPr>
+        <w:pStyle w:val="NoSpacing"/>
+        <w:rPr>
+          <w:rFonts w:ascii="Times New Roman" w:hAnsi="Times New Roman"/>
+          <w:sz w:val="20"/>
+          <w:szCs w:val="20"/>
+        </w:rPr>
+      </w:pPr>
+      <w:proofErr w:type="spellStart"/>
       <w:r>
         <w:rPr>
           <w:rFonts w:ascii="Times New Roman" w:hAnsi="Times New Roman"/>
@@ -3050,16 +3140,18 @@
         </w:rPr>
         <w:t>Prod_Quality_Other_Coaching.dtsConfig</w:t>
       </w:r>
-    </w:p>
-    <w:p>
-      <w:pPr>
-        <w:pStyle w:val="NoSpacing"/>
-        <w:rPr>
-          <w:rFonts w:ascii="Times New Roman" w:hAnsi="Times New Roman"/>
-          <w:sz w:val="20"/>
-          <w:szCs w:val="20"/>
-        </w:rPr>
-      </w:pPr>
+      <w:proofErr w:type="spellEnd"/>
+    </w:p>
+    <w:p>
+      <w:pPr>
+        <w:pStyle w:val="NoSpacing"/>
+        <w:rPr>
+          <w:rFonts w:ascii="Times New Roman" w:hAnsi="Times New Roman"/>
+          <w:sz w:val="20"/>
+          <w:szCs w:val="20"/>
+        </w:rPr>
+      </w:pPr>
+      <w:proofErr w:type="spellStart"/>
       <w:r>
         <w:rPr>
           <w:rFonts w:ascii="Times New Roman" w:hAnsi="Times New Roman"/>
@@ -3068,16 +3160,18 @@
         </w:rPr>
         <w:t>Dev_Training_Coaching.dtsConfig</w:t>
       </w:r>
-    </w:p>
-    <w:p>
-      <w:pPr>
-        <w:pStyle w:val="NoSpacing"/>
-        <w:rPr>
-          <w:rFonts w:ascii="Times New Roman" w:hAnsi="Times New Roman"/>
-          <w:sz w:val="20"/>
-          <w:szCs w:val="20"/>
-        </w:rPr>
-      </w:pPr>
+      <w:proofErr w:type="spellEnd"/>
+    </w:p>
+    <w:p>
+      <w:pPr>
+        <w:pStyle w:val="NoSpacing"/>
+        <w:rPr>
+          <w:rFonts w:ascii="Times New Roman" w:hAnsi="Times New Roman"/>
+          <w:sz w:val="20"/>
+          <w:szCs w:val="20"/>
+        </w:rPr>
+      </w:pPr>
+      <w:proofErr w:type="spellStart"/>
       <w:r>
         <w:rPr>
           <w:rFonts w:ascii="Times New Roman" w:hAnsi="Times New Roman"/>
@@ -3086,16 +3180,18 @@
         </w:rPr>
         <w:t>Test_Training_Coaching.dtsConfig</w:t>
       </w:r>
-    </w:p>
-    <w:p>
-      <w:pPr>
-        <w:pStyle w:val="NoSpacing"/>
-        <w:rPr>
-          <w:rFonts w:ascii="Times New Roman" w:hAnsi="Times New Roman"/>
-          <w:sz w:val="20"/>
-          <w:szCs w:val="20"/>
-        </w:rPr>
-      </w:pPr>
+      <w:proofErr w:type="spellEnd"/>
+    </w:p>
+    <w:p>
+      <w:pPr>
+        <w:pStyle w:val="NoSpacing"/>
+        <w:rPr>
+          <w:rFonts w:ascii="Times New Roman" w:hAnsi="Times New Roman"/>
+          <w:sz w:val="20"/>
+          <w:szCs w:val="20"/>
+        </w:rPr>
+      </w:pPr>
+      <w:proofErr w:type="spellStart"/>
       <w:r>
         <w:rPr>
           <w:rFonts w:ascii="Times New Roman" w:hAnsi="Times New Roman"/>
@@ -3104,16 +3200,18 @@
         </w:rPr>
         <w:t>Prod_Training_Coaching.dtsConfig</w:t>
       </w:r>
-    </w:p>
-    <w:p>
-      <w:pPr>
-        <w:pStyle w:val="NoSpacing"/>
-        <w:rPr>
-          <w:rFonts w:ascii="Times New Roman" w:hAnsi="Times New Roman"/>
-          <w:sz w:val="20"/>
-          <w:szCs w:val="20"/>
-        </w:rPr>
-      </w:pPr>
+      <w:proofErr w:type="spellEnd"/>
+    </w:p>
+    <w:p>
+      <w:pPr>
+        <w:pStyle w:val="NoSpacing"/>
+        <w:rPr>
+          <w:rFonts w:ascii="Times New Roman" w:hAnsi="Times New Roman"/>
+          <w:sz w:val="20"/>
+          <w:szCs w:val="20"/>
+        </w:rPr>
+      </w:pPr>
+      <w:proofErr w:type="spellStart"/>
       <w:r>
         <w:rPr>
           <w:rFonts w:ascii="Times New Roman" w:hAnsi="Times New Roman"/>
@@ -3122,6 +3220,7 @@
         </w:rPr>
         <w:t>Prod_Warning_History.dtsConfig</w:t>
       </w:r>
+      <w:proofErr w:type="spellEnd"/>
     </w:p>
     <w:p>
       <w:pPr>
@@ -3538,6 +3637,7 @@
           <w:szCs w:val="20"/>
         </w:rPr>
       </w:pPr>
+      <w:proofErr w:type="spellStart"/>
       <w:r>
         <w:rPr>
           <w:rFonts w:ascii="Times New Roman" w:hAnsi="Times New Roman"/>
@@ -3546,16 +3646,18 @@
         </w:rPr>
         <w:t>CCO_eCoaching_Admin_Tool_Tables_Create.sql</w:t>
       </w:r>
-    </w:p>
-    <w:p>
-      <w:pPr>
-        <w:pStyle w:val="NoSpacing"/>
-        <w:rPr>
-          <w:rFonts w:ascii="Times New Roman" w:hAnsi="Times New Roman"/>
-          <w:sz w:val="20"/>
-          <w:szCs w:val="20"/>
-        </w:rPr>
-      </w:pPr>
+      <w:proofErr w:type="spellEnd"/>
+    </w:p>
+    <w:p>
+      <w:pPr>
+        <w:pStyle w:val="NoSpacing"/>
+        <w:rPr>
+          <w:rFonts w:ascii="Times New Roman" w:hAnsi="Times New Roman"/>
+          <w:sz w:val="20"/>
+          <w:szCs w:val="20"/>
+        </w:rPr>
+      </w:pPr>
+      <w:proofErr w:type="spellStart"/>
       <w:r>
         <w:rPr>
           <w:rFonts w:ascii="Times New Roman" w:hAnsi="Times New Roman"/>
@@ -3564,16 +3666,18 @@
         </w:rPr>
         <w:t>CCO_eCoaching_Dimension_Tables_Create.sql</w:t>
       </w:r>
-    </w:p>
-    <w:p>
-      <w:pPr>
-        <w:pStyle w:val="NoSpacing"/>
-        <w:rPr>
-          <w:rFonts w:ascii="Times New Roman" w:hAnsi="Times New Roman"/>
-          <w:sz w:val="20"/>
-          <w:szCs w:val="20"/>
-        </w:rPr>
-      </w:pPr>
+      <w:proofErr w:type="spellEnd"/>
+    </w:p>
+    <w:p>
+      <w:pPr>
+        <w:pStyle w:val="NoSpacing"/>
+        <w:rPr>
+          <w:rFonts w:ascii="Times New Roman" w:hAnsi="Times New Roman"/>
+          <w:sz w:val="20"/>
+          <w:szCs w:val="20"/>
+        </w:rPr>
+      </w:pPr>
+      <w:proofErr w:type="spellStart"/>
       <w:r>
         <w:rPr>
           <w:rFonts w:ascii="Times New Roman" w:hAnsi="Times New Roman"/>
@@ -3582,16 +3686,18 @@
         </w:rPr>
         <w:t>CCO_eCoaching_EmployeeHierarchy_Load_Tables_Create.sql</w:t>
       </w:r>
-    </w:p>
-    <w:p>
-      <w:pPr>
-        <w:pStyle w:val="NoSpacing"/>
-        <w:rPr>
-          <w:rFonts w:ascii="Times New Roman" w:hAnsi="Times New Roman"/>
-          <w:sz w:val="20"/>
-          <w:szCs w:val="20"/>
-        </w:rPr>
-      </w:pPr>
+      <w:proofErr w:type="spellEnd"/>
+    </w:p>
+    <w:p>
+      <w:pPr>
+        <w:pStyle w:val="NoSpacing"/>
+        <w:rPr>
+          <w:rFonts w:ascii="Times New Roman" w:hAnsi="Times New Roman"/>
+          <w:sz w:val="20"/>
+          <w:szCs w:val="20"/>
+        </w:rPr>
+      </w:pPr>
+      <w:proofErr w:type="spellStart"/>
       <w:r>
         <w:rPr>
           <w:rFonts w:ascii="Times New Roman" w:hAnsi="Times New Roman"/>
@@ -3600,16 +3706,18 @@
         </w:rPr>
         <w:t>CCO_eCoaching_ETS_Load_Tables_Create.sql</w:t>
       </w:r>
-    </w:p>
-    <w:p>
-      <w:pPr>
-        <w:pStyle w:val="NoSpacing"/>
-        <w:rPr>
-          <w:rFonts w:ascii="Times New Roman" w:hAnsi="Times New Roman"/>
-          <w:sz w:val="20"/>
-          <w:szCs w:val="20"/>
-        </w:rPr>
-      </w:pPr>
+      <w:proofErr w:type="spellEnd"/>
+    </w:p>
+    <w:p>
+      <w:pPr>
+        <w:pStyle w:val="NoSpacing"/>
+        <w:rPr>
+          <w:rFonts w:ascii="Times New Roman" w:hAnsi="Times New Roman"/>
+          <w:sz w:val="20"/>
+          <w:szCs w:val="20"/>
+        </w:rPr>
+      </w:pPr>
+      <w:proofErr w:type="spellStart"/>
       <w:r>
         <w:rPr>
           <w:rFonts w:ascii="Times New Roman" w:hAnsi="Times New Roman"/>
@@ -3618,16 +3726,18 @@
         </w:rPr>
         <w:t>CCO_eCoaching_Generic_Load_Tables_Create.sql</w:t>
       </w:r>
-    </w:p>
-    <w:p>
-      <w:pPr>
-        <w:pStyle w:val="NoSpacing"/>
-        <w:rPr>
-          <w:rFonts w:ascii="Times New Roman" w:hAnsi="Times New Roman"/>
-          <w:sz w:val="20"/>
-          <w:szCs w:val="20"/>
-        </w:rPr>
-      </w:pPr>
+      <w:proofErr w:type="spellEnd"/>
+    </w:p>
+    <w:p>
+      <w:pPr>
+        <w:pStyle w:val="NoSpacing"/>
+        <w:rPr>
+          <w:rFonts w:ascii="Times New Roman" w:hAnsi="Times New Roman"/>
+          <w:sz w:val="20"/>
+          <w:szCs w:val="20"/>
+        </w:rPr>
+      </w:pPr>
+      <w:proofErr w:type="spellStart"/>
       <w:r>
         <w:rPr>
           <w:rFonts w:ascii="Times New Roman" w:hAnsi="Times New Roman"/>
@@ -3636,16 +3746,18 @@
         </w:rPr>
         <w:t>CCO_eCoaching_Historical_Dashboard_Tables_Create.sql</w:t>
       </w:r>
-    </w:p>
-    <w:p>
-      <w:pPr>
-        <w:pStyle w:val="NoSpacing"/>
-        <w:rPr>
-          <w:rFonts w:ascii="Times New Roman" w:hAnsi="Times New Roman"/>
-          <w:sz w:val="20"/>
-          <w:szCs w:val="20"/>
-        </w:rPr>
-      </w:pPr>
+      <w:proofErr w:type="spellEnd"/>
+    </w:p>
+    <w:p>
+      <w:pPr>
+        <w:pStyle w:val="NoSpacing"/>
+        <w:rPr>
+          <w:rFonts w:ascii="Times New Roman" w:hAnsi="Times New Roman"/>
+          <w:sz w:val="20"/>
+          <w:szCs w:val="20"/>
+        </w:rPr>
+      </w:pPr>
+      <w:proofErr w:type="spellStart"/>
       <w:r>
         <w:rPr>
           <w:rFonts w:ascii="Times New Roman" w:hAnsi="Times New Roman"/>
@@ -3654,16 +3766,18 @@
         </w:rPr>
         <w:t>CCO_eCoaching_Log_Tables_Create.sql</w:t>
       </w:r>
-    </w:p>
-    <w:p>
-      <w:pPr>
-        <w:pStyle w:val="NoSpacing"/>
-        <w:rPr>
-          <w:rFonts w:ascii="Times New Roman" w:hAnsi="Times New Roman"/>
-          <w:sz w:val="20"/>
-          <w:szCs w:val="20"/>
-        </w:rPr>
-      </w:pPr>
+      <w:proofErr w:type="spellEnd"/>
+    </w:p>
+    <w:p>
+      <w:pPr>
+        <w:pStyle w:val="NoSpacing"/>
+        <w:rPr>
+          <w:rFonts w:ascii="Times New Roman" w:hAnsi="Times New Roman"/>
+          <w:sz w:val="20"/>
+          <w:szCs w:val="20"/>
+        </w:rPr>
+      </w:pPr>
+      <w:proofErr w:type="spellStart"/>
       <w:r>
         <w:rPr>
           <w:rFonts w:ascii="Times New Roman" w:hAnsi="Times New Roman"/>
@@ -3672,16 +3786,18 @@
         </w:rPr>
         <w:t>CCO_eCoaching_Maintenance_Tables_Create.sql</w:t>
       </w:r>
-    </w:p>
-    <w:p>
-      <w:pPr>
-        <w:pStyle w:val="NoSpacing"/>
-        <w:rPr>
-          <w:rFonts w:ascii="Times New Roman" w:hAnsi="Times New Roman"/>
-          <w:sz w:val="20"/>
-          <w:szCs w:val="20"/>
-        </w:rPr>
-      </w:pPr>
+      <w:proofErr w:type="spellEnd"/>
+    </w:p>
+    <w:p>
+      <w:pPr>
+        <w:pStyle w:val="NoSpacing"/>
+        <w:rPr>
+          <w:rFonts w:ascii="Times New Roman" w:hAnsi="Times New Roman"/>
+          <w:sz w:val="20"/>
+          <w:szCs w:val="20"/>
+        </w:rPr>
+      </w:pPr>
+      <w:proofErr w:type="spellStart"/>
       <w:r>
         <w:rPr>
           <w:rFonts w:ascii="Times New Roman" w:hAnsi="Times New Roman"/>
@@ -3690,16 +3806,18 @@
         </w:rPr>
         <w:t>CCO_eCoaching_Outliers_Load_Tables_Create.sql</w:t>
       </w:r>
-    </w:p>
-    <w:p>
-      <w:pPr>
-        <w:pStyle w:val="NoSpacing"/>
-        <w:rPr>
-          <w:rFonts w:ascii="Times New Roman" w:hAnsi="Times New Roman"/>
-          <w:sz w:val="20"/>
-          <w:szCs w:val="20"/>
-        </w:rPr>
-      </w:pPr>
+      <w:proofErr w:type="spellEnd"/>
+    </w:p>
+    <w:p>
+      <w:pPr>
+        <w:pStyle w:val="NoSpacing"/>
+        <w:rPr>
+          <w:rFonts w:ascii="Times New Roman" w:hAnsi="Times New Roman"/>
+          <w:sz w:val="20"/>
+          <w:szCs w:val="20"/>
+        </w:rPr>
+      </w:pPr>
+      <w:proofErr w:type="spellStart"/>
       <w:r>
         <w:rPr>
           <w:rFonts w:ascii="Times New Roman" w:hAnsi="Times New Roman"/>
@@ -3708,16 +3826,18 @@
         </w:rPr>
         <w:t>CCO_eCoaching_Quality_Load_Tables_Create.sql</w:t>
       </w:r>
-    </w:p>
-    <w:p>
-      <w:pPr>
-        <w:pStyle w:val="NoSpacing"/>
-        <w:rPr>
-          <w:rFonts w:ascii="Times New Roman" w:hAnsi="Times New Roman"/>
-          <w:sz w:val="20"/>
-          <w:szCs w:val="20"/>
-        </w:rPr>
-      </w:pPr>
+      <w:proofErr w:type="spellEnd"/>
+    </w:p>
+    <w:p>
+      <w:pPr>
+        <w:pStyle w:val="NoSpacing"/>
+        <w:rPr>
+          <w:rFonts w:ascii="Times New Roman" w:hAnsi="Times New Roman"/>
+          <w:sz w:val="20"/>
+          <w:szCs w:val="20"/>
+        </w:rPr>
+      </w:pPr>
+      <w:proofErr w:type="spellStart"/>
       <w:r>
         <w:rPr>
           <w:rFonts w:ascii="Times New Roman" w:hAnsi="Times New Roman"/>
@@ -3726,16 +3846,18 @@
         </w:rPr>
         <w:t>CCO_eCoaching_Quality_Other_Load_Tables_Create.sql</w:t>
       </w:r>
-    </w:p>
-    <w:p>
-      <w:pPr>
-        <w:pStyle w:val="NoSpacing"/>
-        <w:rPr>
-          <w:rFonts w:ascii="Times New Roman" w:hAnsi="Times New Roman"/>
-          <w:sz w:val="20"/>
-          <w:szCs w:val="20"/>
-        </w:rPr>
-      </w:pPr>
+      <w:proofErr w:type="spellEnd"/>
+    </w:p>
+    <w:p>
+      <w:pPr>
+        <w:pStyle w:val="NoSpacing"/>
+        <w:rPr>
+          <w:rFonts w:ascii="Times New Roman" w:hAnsi="Times New Roman"/>
+          <w:sz w:val="20"/>
+          <w:szCs w:val="20"/>
+        </w:rPr>
+      </w:pPr>
+      <w:proofErr w:type="spellStart"/>
       <w:r>
         <w:rPr>
           <w:rFonts w:ascii="Times New Roman" w:hAnsi="Times New Roman"/>
@@ -3744,16 +3866,18 @@
         </w:rPr>
         <w:t>CCO_eCoaching_Surveys_Tables_Create.sql</w:t>
       </w:r>
-    </w:p>
-    <w:p>
-      <w:pPr>
-        <w:pStyle w:val="NoSpacing"/>
-        <w:rPr>
-          <w:rFonts w:ascii="Times New Roman" w:hAnsi="Times New Roman"/>
-          <w:sz w:val="20"/>
-          <w:szCs w:val="20"/>
-        </w:rPr>
-      </w:pPr>
+      <w:proofErr w:type="spellEnd"/>
+    </w:p>
+    <w:p>
+      <w:pPr>
+        <w:pStyle w:val="NoSpacing"/>
+        <w:rPr>
+          <w:rFonts w:ascii="Times New Roman" w:hAnsi="Times New Roman"/>
+          <w:sz w:val="20"/>
+          <w:szCs w:val="20"/>
+        </w:rPr>
+      </w:pPr>
+      <w:proofErr w:type="spellStart"/>
       <w:r>
         <w:rPr>
           <w:rFonts w:ascii="Times New Roman" w:hAnsi="Times New Roman"/>
@@ -3762,16 +3886,18 @@
         </w:rPr>
         <w:t>CCO_eCoaching_Training_Load_Tables_Create.sql</w:t>
       </w:r>
-    </w:p>
-    <w:p>
-      <w:pPr>
-        <w:pStyle w:val="NoSpacing"/>
-        <w:rPr>
-          <w:rFonts w:ascii="Times New Roman" w:hAnsi="Times New Roman"/>
-          <w:sz w:val="20"/>
-          <w:szCs w:val="20"/>
-        </w:rPr>
-      </w:pPr>
+      <w:proofErr w:type="spellEnd"/>
+    </w:p>
+    <w:p>
+      <w:pPr>
+        <w:pStyle w:val="NoSpacing"/>
+        <w:rPr>
+          <w:rFonts w:ascii="Times New Roman" w:hAnsi="Times New Roman"/>
+          <w:sz w:val="20"/>
+          <w:szCs w:val="20"/>
+        </w:rPr>
+      </w:pPr>
+      <w:proofErr w:type="spellStart"/>
       <w:r>
         <w:rPr>
           <w:rFonts w:ascii="Times New Roman" w:hAnsi="Times New Roman"/>
@@ -3780,6 +3906,7 @@
         </w:rPr>
         <w:t>CCO_eCoaching_Warning_Log_Tables_Create.sql</w:t>
       </w:r>
+      <w:proofErr w:type="spellEnd"/>
     </w:p>
     <w:p>
       <w:pPr>
@@ -3941,6 +4068,7 @@
           <w:szCs w:val="20"/>
         </w:rPr>
       </w:pPr>
+      <w:proofErr w:type="spellStart"/>
       <w:r>
         <w:rPr>
           <w:rFonts w:ascii="Times New Roman" w:hAnsi="Times New Roman"/>
@@ -3949,16 +4077,18 @@
         </w:rPr>
         <w:t>sp_AT_Check_Entitlements.sql</w:t>
       </w:r>
-    </w:p>
-    <w:p>
-      <w:pPr>
-        <w:pStyle w:val="NoSpacing"/>
-        <w:rPr>
-          <w:rFonts w:ascii="Times New Roman" w:hAnsi="Times New Roman"/>
-          <w:sz w:val="20"/>
-          <w:szCs w:val="20"/>
-        </w:rPr>
-      </w:pPr>
+      <w:proofErr w:type="spellEnd"/>
+    </w:p>
+    <w:p>
+      <w:pPr>
+        <w:pStyle w:val="NoSpacing"/>
+        <w:rPr>
+          <w:rFonts w:ascii="Times New Roman" w:hAnsi="Times New Roman"/>
+          <w:sz w:val="20"/>
+          <w:szCs w:val="20"/>
+        </w:rPr>
+      </w:pPr>
+      <w:proofErr w:type="spellStart"/>
       <w:r>
         <w:rPr>
           <w:rFonts w:ascii="Times New Roman" w:hAnsi="Times New Roman"/>
@@ -3967,16 +4097,18 @@
         </w:rPr>
         <w:t>sp_AT_Coaching_Inactivation_Reactivation.sql</w:t>
       </w:r>
-    </w:p>
-    <w:p>
-      <w:pPr>
-        <w:pStyle w:val="NoSpacing"/>
-        <w:rPr>
-          <w:rFonts w:ascii="Times New Roman" w:hAnsi="Times New Roman"/>
-          <w:sz w:val="20"/>
-          <w:szCs w:val="20"/>
-        </w:rPr>
-      </w:pPr>
+      <w:proofErr w:type="spellEnd"/>
+    </w:p>
+    <w:p>
+      <w:pPr>
+        <w:pStyle w:val="NoSpacing"/>
+        <w:rPr>
+          <w:rFonts w:ascii="Times New Roman" w:hAnsi="Times New Roman"/>
+          <w:sz w:val="20"/>
+          <w:szCs w:val="20"/>
+        </w:rPr>
+      </w:pPr>
+      <w:proofErr w:type="spellStart"/>
       <w:r>
         <w:rPr>
           <w:rFonts w:ascii="Times New Roman" w:hAnsi="Times New Roman"/>
@@ -3985,16 +4117,18 @@
         </w:rPr>
         <w:t>sp_AT_Coaching_Reassignment.sql</w:t>
       </w:r>
-    </w:p>
-    <w:p>
-      <w:pPr>
-        <w:pStyle w:val="NoSpacing"/>
-        <w:rPr>
-          <w:rFonts w:ascii="Times New Roman" w:hAnsi="Times New Roman"/>
-          <w:sz w:val="20"/>
-          <w:szCs w:val="20"/>
-        </w:rPr>
-      </w:pPr>
+      <w:proofErr w:type="spellEnd"/>
+    </w:p>
+    <w:p>
+      <w:pPr>
+        <w:pStyle w:val="NoSpacing"/>
+        <w:rPr>
+          <w:rFonts w:ascii="Times New Roman" w:hAnsi="Times New Roman"/>
+          <w:sz w:val="20"/>
+          <w:szCs w:val="20"/>
+        </w:rPr>
+      </w:pPr>
+      <w:proofErr w:type="spellStart"/>
       <w:r>
         <w:rPr>
           <w:rFonts w:ascii="Times New Roman" w:hAnsi="Times New Roman"/>
@@ -4003,16 +4137,18 @@
         </w:rPr>
         <w:t>sp_AT_Populate_User.sql</w:t>
       </w:r>
-    </w:p>
-    <w:p>
-      <w:pPr>
-        <w:pStyle w:val="NoSpacing"/>
-        <w:rPr>
-          <w:rFonts w:ascii="Times New Roman" w:hAnsi="Times New Roman"/>
-          <w:sz w:val="20"/>
-          <w:szCs w:val="20"/>
-        </w:rPr>
-      </w:pPr>
+      <w:proofErr w:type="spellEnd"/>
+    </w:p>
+    <w:p>
+      <w:pPr>
+        <w:pStyle w:val="NoSpacing"/>
+        <w:rPr>
+          <w:rFonts w:ascii="Times New Roman" w:hAnsi="Times New Roman"/>
+          <w:sz w:val="20"/>
+          <w:szCs w:val="20"/>
+        </w:rPr>
+      </w:pPr>
+      <w:proofErr w:type="spellStart"/>
       <w:r>
         <w:rPr>
           <w:rFonts w:ascii="Times New Roman" w:hAnsi="Times New Roman"/>
@@ -4021,16 +4157,18 @@
         </w:rPr>
         <w:t>sp_AT_Select_Action_Reasons.sql</w:t>
       </w:r>
-    </w:p>
-    <w:p>
-      <w:pPr>
-        <w:pStyle w:val="NoSpacing"/>
-        <w:rPr>
-          <w:rFonts w:ascii="Times New Roman" w:hAnsi="Times New Roman"/>
-          <w:sz w:val="20"/>
-          <w:szCs w:val="20"/>
-        </w:rPr>
-      </w:pPr>
+      <w:proofErr w:type="spellEnd"/>
+    </w:p>
+    <w:p>
+      <w:pPr>
+        <w:pStyle w:val="NoSpacing"/>
+        <w:rPr>
+          <w:rFonts w:ascii="Times New Roman" w:hAnsi="Times New Roman"/>
+          <w:sz w:val="20"/>
+          <w:szCs w:val="20"/>
+        </w:rPr>
+      </w:pPr>
+      <w:proofErr w:type="spellStart"/>
       <w:r>
         <w:rPr>
           <w:rFonts w:ascii="Times New Roman" w:hAnsi="Times New Roman"/>
@@ -4039,16 +4177,18 @@
         </w:rPr>
         <w:t>sp_AT_Select_Employees_Coaching_Inactivation_Reactivation.sql</w:t>
       </w:r>
-    </w:p>
-    <w:p>
-      <w:pPr>
-        <w:pStyle w:val="NoSpacing"/>
-        <w:rPr>
-          <w:rFonts w:ascii="Times New Roman" w:hAnsi="Times New Roman"/>
-          <w:sz w:val="20"/>
-          <w:szCs w:val="20"/>
-        </w:rPr>
-      </w:pPr>
+      <w:proofErr w:type="spellEnd"/>
+    </w:p>
+    <w:p>
+      <w:pPr>
+        <w:pStyle w:val="NoSpacing"/>
+        <w:rPr>
+          <w:rFonts w:ascii="Times New Roman" w:hAnsi="Times New Roman"/>
+          <w:sz w:val="20"/>
+          <w:szCs w:val="20"/>
+        </w:rPr>
+      </w:pPr>
+      <w:proofErr w:type="spellStart"/>
       <w:r>
         <w:rPr>
           <w:rFonts w:ascii="Times New Roman" w:hAnsi="Times New Roman"/>
@@ -4057,16 +4197,18 @@
         </w:rPr>
         <w:t>sp_AT_Select_Employees_Inactivation_Reactivation.sql</w:t>
       </w:r>
-    </w:p>
-    <w:p>
-      <w:pPr>
-        <w:pStyle w:val="NoSpacing"/>
-        <w:rPr>
-          <w:rFonts w:ascii="Times New Roman" w:hAnsi="Times New Roman"/>
-          <w:sz w:val="20"/>
-          <w:szCs w:val="20"/>
-        </w:rPr>
-      </w:pPr>
+      <w:proofErr w:type="spellEnd"/>
+    </w:p>
+    <w:p>
+      <w:pPr>
+        <w:pStyle w:val="NoSpacing"/>
+        <w:rPr>
+          <w:rFonts w:ascii="Times New Roman" w:hAnsi="Times New Roman"/>
+          <w:sz w:val="20"/>
+          <w:szCs w:val="20"/>
+        </w:rPr>
+      </w:pPr>
+      <w:proofErr w:type="spellStart"/>
       <w:r>
         <w:rPr>
           <w:rFonts w:ascii="Times New Roman" w:hAnsi="Times New Roman"/>
@@ -4075,16 +4217,18 @@
         </w:rPr>
         <w:t>sp_AT_Select_Employees_Warning_Inactivation_Reactivation.sql</w:t>
       </w:r>
-    </w:p>
-    <w:p>
-      <w:pPr>
-        <w:pStyle w:val="NoSpacing"/>
-        <w:rPr>
-          <w:rFonts w:ascii="Times New Roman" w:hAnsi="Times New Roman"/>
-          <w:sz w:val="20"/>
-          <w:szCs w:val="20"/>
-        </w:rPr>
-      </w:pPr>
+      <w:proofErr w:type="spellEnd"/>
+    </w:p>
+    <w:p>
+      <w:pPr>
+        <w:pStyle w:val="NoSpacing"/>
+        <w:rPr>
+          <w:rFonts w:ascii="Times New Roman" w:hAnsi="Times New Roman"/>
+          <w:sz w:val="20"/>
+          <w:szCs w:val="20"/>
+        </w:rPr>
+      </w:pPr>
+      <w:proofErr w:type="spellStart"/>
       <w:r>
         <w:rPr>
           <w:rFonts w:ascii="Times New Roman" w:hAnsi="Times New Roman"/>
@@ -4093,16 +4237,18 @@
         </w:rPr>
         <w:t>sp_AT_Select_Logs_Inactivation_Reactivation.sql</w:t>
       </w:r>
-    </w:p>
-    <w:p>
-      <w:pPr>
-        <w:pStyle w:val="NoSpacing"/>
-        <w:rPr>
-          <w:rFonts w:ascii="Times New Roman" w:hAnsi="Times New Roman"/>
-          <w:sz w:val="20"/>
-          <w:szCs w:val="20"/>
-        </w:rPr>
-      </w:pPr>
+      <w:proofErr w:type="spellEnd"/>
+    </w:p>
+    <w:p>
+      <w:pPr>
+        <w:pStyle w:val="NoSpacing"/>
+        <w:rPr>
+          <w:rFonts w:ascii="Times New Roman" w:hAnsi="Times New Roman"/>
+          <w:sz w:val="20"/>
+          <w:szCs w:val="20"/>
+        </w:rPr>
+      </w:pPr>
+      <w:proofErr w:type="spellStart"/>
       <w:r>
         <w:rPr>
           <w:rFonts w:ascii="Times New Roman" w:hAnsi="Times New Roman"/>
@@ -4111,16 +4257,18 @@
         </w:rPr>
         <w:t>sp_AT_Select_Logs_Reassign.sql</w:t>
       </w:r>
-    </w:p>
-    <w:p>
-      <w:pPr>
-        <w:pStyle w:val="NoSpacing"/>
-        <w:rPr>
-          <w:rFonts w:ascii="Times New Roman" w:hAnsi="Times New Roman"/>
-          <w:sz w:val="20"/>
-          <w:szCs w:val="20"/>
-        </w:rPr>
-      </w:pPr>
+      <w:proofErr w:type="spellEnd"/>
+    </w:p>
+    <w:p>
+      <w:pPr>
+        <w:pStyle w:val="NoSpacing"/>
+        <w:rPr>
+          <w:rFonts w:ascii="Times New Roman" w:hAnsi="Times New Roman"/>
+          <w:sz w:val="20"/>
+          <w:szCs w:val="20"/>
+        </w:rPr>
+      </w:pPr>
+      <w:proofErr w:type="spellStart"/>
       <w:r>
         <w:rPr>
           <w:rFonts w:ascii="Times New Roman" w:hAnsi="Times New Roman"/>
@@ -4129,16 +4277,18 @@
         </w:rPr>
         <w:t>sp_AT_Select_Modules_By_LanID.sql</w:t>
       </w:r>
-    </w:p>
-    <w:p>
-      <w:pPr>
-        <w:pStyle w:val="NoSpacing"/>
-        <w:rPr>
-          <w:rFonts w:ascii="Times New Roman" w:hAnsi="Times New Roman"/>
-          <w:sz w:val="20"/>
-          <w:szCs w:val="20"/>
-        </w:rPr>
-      </w:pPr>
+      <w:proofErr w:type="spellEnd"/>
+    </w:p>
+    <w:p>
+      <w:pPr>
+        <w:pStyle w:val="NoSpacing"/>
+        <w:rPr>
+          <w:rFonts w:ascii="Times New Roman" w:hAnsi="Times New Roman"/>
+          <w:sz w:val="20"/>
+          <w:szCs w:val="20"/>
+        </w:rPr>
+      </w:pPr>
+      <w:proofErr w:type="spellStart"/>
       <w:r>
         <w:rPr>
           <w:rFonts w:ascii="Times New Roman" w:hAnsi="Times New Roman"/>
@@ -4147,16 +4297,18 @@
         </w:rPr>
         <w:t>sp_AT_Select_ReassignFrom_Users.sql</w:t>
       </w:r>
-    </w:p>
-    <w:p>
-      <w:pPr>
-        <w:pStyle w:val="NoSpacing"/>
-        <w:rPr>
-          <w:rFonts w:ascii="Times New Roman" w:hAnsi="Times New Roman"/>
-          <w:sz w:val="20"/>
-          <w:szCs w:val="20"/>
-        </w:rPr>
-      </w:pPr>
+      <w:proofErr w:type="spellEnd"/>
+    </w:p>
+    <w:p>
+      <w:pPr>
+        <w:pStyle w:val="NoSpacing"/>
+        <w:rPr>
+          <w:rFonts w:ascii="Times New Roman" w:hAnsi="Times New Roman"/>
+          <w:sz w:val="20"/>
+          <w:szCs w:val="20"/>
+        </w:rPr>
+      </w:pPr>
+      <w:proofErr w:type="spellStart"/>
       <w:r>
         <w:rPr>
           <w:rFonts w:ascii="Times New Roman" w:hAnsi="Times New Roman"/>
@@ -4165,16 +4317,18 @@
         </w:rPr>
         <w:t>sp_AT_Select_ReassignTo_Users.sql</w:t>
       </w:r>
-    </w:p>
-    <w:p>
-      <w:pPr>
-        <w:pStyle w:val="NoSpacing"/>
-        <w:rPr>
-          <w:rFonts w:ascii="Times New Roman" w:hAnsi="Times New Roman"/>
-          <w:sz w:val="20"/>
-          <w:szCs w:val="20"/>
-        </w:rPr>
-      </w:pPr>
+      <w:proofErr w:type="spellEnd"/>
+    </w:p>
+    <w:p>
+      <w:pPr>
+        <w:pStyle w:val="NoSpacing"/>
+        <w:rPr>
+          <w:rFonts w:ascii="Times New Roman" w:hAnsi="Times New Roman"/>
+          <w:sz w:val="20"/>
+          <w:szCs w:val="20"/>
+        </w:rPr>
+      </w:pPr>
+      <w:proofErr w:type="spellStart"/>
       <w:r>
         <w:rPr>
           <w:rFonts w:ascii="Times New Roman" w:hAnsi="Times New Roman"/>
@@ -4183,16 +4337,18 @@
         </w:rPr>
         <w:t>sp_AT_Select_Roles_By_User.sql</w:t>
       </w:r>
-    </w:p>
-    <w:p>
-      <w:pPr>
-        <w:pStyle w:val="NoSpacing"/>
-        <w:rPr>
-          <w:rFonts w:ascii="Times New Roman" w:hAnsi="Times New Roman"/>
-          <w:sz w:val="20"/>
-          <w:szCs w:val="20"/>
-        </w:rPr>
-      </w:pPr>
+      <w:proofErr w:type="spellEnd"/>
+    </w:p>
+    <w:p>
+      <w:pPr>
+        <w:pStyle w:val="NoSpacing"/>
+        <w:rPr>
+          <w:rFonts w:ascii="Times New Roman" w:hAnsi="Times New Roman"/>
+          <w:sz w:val="20"/>
+          <w:szCs w:val="20"/>
+        </w:rPr>
+      </w:pPr>
+      <w:proofErr w:type="spellStart"/>
       <w:r>
         <w:rPr>
           <w:rFonts w:ascii="Times New Roman" w:hAnsi="Times New Roman"/>
@@ -4201,16 +4357,18 @@
         </w:rPr>
         <w:t>sp_AT_Select_Status_By_Module.sql</w:t>
       </w:r>
-    </w:p>
-    <w:p>
-      <w:pPr>
-        <w:pStyle w:val="NoSpacing"/>
-        <w:rPr>
-          <w:rFonts w:ascii="Times New Roman" w:hAnsi="Times New Roman"/>
-          <w:sz w:val="20"/>
-          <w:szCs w:val="20"/>
-        </w:rPr>
-      </w:pPr>
+      <w:proofErr w:type="spellEnd"/>
+    </w:p>
+    <w:p>
+      <w:pPr>
+        <w:pStyle w:val="NoSpacing"/>
+        <w:rPr>
+          <w:rFonts w:ascii="Times New Roman" w:hAnsi="Times New Roman"/>
+          <w:sz w:val="20"/>
+          <w:szCs w:val="20"/>
+        </w:rPr>
+      </w:pPr>
+      <w:proofErr w:type="spellStart"/>
       <w:r>
         <w:rPr>
           <w:rFonts w:ascii="Times New Roman" w:hAnsi="Times New Roman"/>
@@ -4219,6 +4377,7 @@
         </w:rPr>
         <w:t>sp_AT_Warning_Inactivation_Reactivation.sql</w:t>
       </w:r>
+      <w:proofErr w:type="spellEnd"/>
     </w:p>
     <w:p>
       <w:pPr>
@@ -4259,6 +4418,7 @@
           <w:szCs w:val="20"/>
         </w:rPr>
       </w:pPr>
+      <w:proofErr w:type="spellStart"/>
       <w:r>
         <w:rPr>
           <w:rFonts w:ascii="Times New Roman" w:hAnsi="Times New Roman"/>
@@ -4267,16 +4427,18 @@
         </w:rPr>
         <w:t>sp_Dim_Date_Add_Date_Range</w:t>
       </w:r>
-    </w:p>
-    <w:p>
-      <w:pPr>
-        <w:pStyle w:val="NoSpacing"/>
-        <w:rPr>
-          <w:rFonts w:ascii="Times New Roman" w:hAnsi="Times New Roman"/>
-          <w:sz w:val="20"/>
-          <w:szCs w:val="20"/>
-        </w:rPr>
-      </w:pPr>
+      <w:proofErr w:type="spellEnd"/>
+    </w:p>
+    <w:p>
+      <w:pPr>
+        <w:pStyle w:val="NoSpacing"/>
+        <w:rPr>
+          <w:rFonts w:ascii="Times New Roman" w:hAnsi="Times New Roman"/>
+          <w:sz w:val="20"/>
+          <w:szCs w:val="20"/>
+        </w:rPr>
+      </w:pPr>
+      <w:proofErr w:type="spellStart"/>
       <w:r>
         <w:rPr>
           <w:rFonts w:ascii="Times New Roman" w:hAnsi="Times New Roman"/>
@@ -4285,6 +4447,7 @@
         </w:rPr>
         <w:t>sp_Dim_Date_Add_Unknown_Row</w:t>
       </w:r>
+      <w:proofErr w:type="spellEnd"/>
     </w:p>
     <w:p>
       <w:pPr>
@@ -4325,96 +4488,147 @@
           <w:szCs w:val="20"/>
         </w:rPr>
       </w:pPr>
-      <w:r>
-        <w:rPr>
-          <w:rFonts w:ascii="Times New Roman" w:hAnsi="Times New Roman"/>
-          <w:sz w:val="20"/>
-          <w:szCs w:val="20"/>
-        </w:rPr>
-        <w:t xml:space="preserve">sp_Update_Employee_Hierarchy_Stage </w:t>
-      </w:r>
-    </w:p>
-    <w:p>
-      <w:pPr>
-        <w:pStyle w:val="NoSpacing"/>
-        <w:rPr>
-          <w:rFonts w:ascii="Times New Roman" w:hAnsi="Times New Roman"/>
-          <w:sz w:val="20"/>
-          <w:szCs w:val="20"/>
-        </w:rPr>
-      </w:pPr>
-      <w:r>
-        <w:rPr>
-          <w:rFonts w:ascii="Times New Roman" w:hAnsi="Times New Roman"/>
-          <w:sz w:val="20"/>
-          <w:szCs w:val="20"/>
-        </w:rPr>
-        <w:t xml:space="preserve">sp_Populate_Employee_Hierarchy </w:t>
-      </w:r>
-    </w:p>
-    <w:p>
-      <w:pPr>
-        <w:pStyle w:val="NoSpacing"/>
-        <w:rPr>
-          <w:rFonts w:ascii="Times New Roman" w:hAnsi="Times New Roman"/>
-          <w:sz w:val="20"/>
-          <w:szCs w:val="20"/>
-        </w:rPr>
-      </w:pPr>
-      <w:r>
-        <w:rPr>
-          <w:rFonts w:ascii="Times New Roman" w:hAnsi="Times New Roman"/>
-          <w:sz w:val="20"/>
-          <w:szCs w:val="20"/>
-        </w:rPr>
-        <w:t xml:space="preserve">sp_Update_EmployeeID_To_LanID </w:t>
-      </w:r>
-    </w:p>
-    <w:p>
-      <w:pPr>
-        <w:pStyle w:val="NoSpacing"/>
-        <w:rPr>
-          <w:rFonts w:ascii="Times New Roman" w:hAnsi="Times New Roman"/>
-          <w:sz w:val="20"/>
-          <w:szCs w:val="20"/>
-        </w:rPr>
-      </w:pPr>
-      <w:r>
-        <w:rPr>
-          <w:rFonts w:ascii="Times New Roman" w:hAnsi="Times New Roman"/>
-          <w:sz w:val="20"/>
-          <w:szCs w:val="20"/>
-        </w:rPr>
-        <w:t xml:space="preserve">sp_Update_CSR_Hierarchy </w:t>
-      </w:r>
-    </w:p>
-    <w:p>
-      <w:pPr>
-        <w:pStyle w:val="NoSpacing"/>
-        <w:rPr>
-          <w:rFonts w:ascii="Times New Roman" w:hAnsi="Times New Roman"/>
-          <w:sz w:val="20"/>
-          <w:szCs w:val="20"/>
-        </w:rPr>
-      </w:pPr>
-      <w:r>
-        <w:rPr>
-          <w:rFonts w:ascii="Times New Roman" w:hAnsi="Times New Roman"/>
-          <w:sz w:val="20"/>
-          <w:szCs w:val="20"/>
-        </w:rPr>
-        <w:t xml:space="preserve">sp_InactivateCoachingLogsForTerms </w:t>
-      </w:r>
-    </w:p>
-    <w:p>
-      <w:pPr>
-        <w:pStyle w:val="NoSpacing"/>
-        <w:rPr>
-          <w:rFonts w:ascii="Times New Roman" w:hAnsi="Times New Roman"/>
-          <w:sz w:val="20"/>
-          <w:szCs w:val="20"/>
-        </w:rPr>
-      </w:pPr>
+      <w:proofErr w:type="spellStart"/>
+      <w:r>
+        <w:rPr>
+          <w:rFonts w:ascii="Times New Roman" w:hAnsi="Times New Roman"/>
+          <w:sz w:val="20"/>
+          <w:szCs w:val="20"/>
+        </w:rPr>
+        <w:t>sp_Update_Employee_Hierarchy_Stage</w:t>
+      </w:r>
+      <w:proofErr w:type="spellEnd"/>
+      <w:r>
+        <w:rPr>
+          <w:rFonts w:ascii="Times New Roman" w:hAnsi="Times New Roman"/>
+          <w:sz w:val="20"/>
+          <w:szCs w:val="20"/>
+        </w:rPr>
+        <w:t xml:space="preserve"> </w:t>
+      </w:r>
+    </w:p>
+    <w:p>
+      <w:pPr>
+        <w:pStyle w:val="NoSpacing"/>
+        <w:rPr>
+          <w:rFonts w:ascii="Times New Roman" w:hAnsi="Times New Roman"/>
+          <w:sz w:val="20"/>
+          <w:szCs w:val="20"/>
+        </w:rPr>
+      </w:pPr>
+      <w:proofErr w:type="spellStart"/>
+      <w:r>
+        <w:rPr>
+          <w:rFonts w:ascii="Times New Roman" w:hAnsi="Times New Roman"/>
+          <w:sz w:val="20"/>
+          <w:szCs w:val="20"/>
+        </w:rPr>
+        <w:t>sp_Populate_Employee_Hierarchy</w:t>
+      </w:r>
+      <w:proofErr w:type="spellEnd"/>
+      <w:r>
+        <w:rPr>
+          <w:rFonts w:ascii="Times New Roman" w:hAnsi="Times New Roman"/>
+          <w:sz w:val="20"/>
+          <w:szCs w:val="20"/>
+        </w:rPr>
+        <w:t xml:space="preserve"> </w:t>
+      </w:r>
+    </w:p>
+    <w:p>
+      <w:pPr>
+        <w:pStyle w:val="NoSpacing"/>
+        <w:rPr>
+          <w:rFonts w:ascii="Times New Roman" w:hAnsi="Times New Roman"/>
+          <w:sz w:val="20"/>
+          <w:szCs w:val="20"/>
+        </w:rPr>
+      </w:pPr>
+      <w:proofErr w:type="spellStart"/>
+      <w:r>
+        <w:rPr>
+          <w:rFonts w:ascii="Times New Roman" w:hAnsi="Times New Roman"/>
+          <w:sz w:val="20"/>
+          <w:szCs w:val="20"/>
+        </w:rPr>
+        <w:t>sp_Update_EmployeeID_To_LanID</w:t>
+      </w:r>
+      <w:proofErr w:type="spellEnd"/>
+      <w:r>
+        <w:rPr>
+          <w:rFonts w:ascii="Times New Roman" w:hAnsi="Times New Roman"/>
+          <w:sz w:val="20"/>
+          <w:szCs w:val="20"/>
+        </w:rPr>
+        <w:t xml:space="preserve"> </w:t>
+      </w:r>
+    </w:p>
+    <w:p>
+      <w:pPr>
+        <w:pStyle w:val="NoSpacing"/>
+        <w:rPr>
+          <w:rFonts w:ascii="Times New Roman" w:hAnsi="Times New Roman"/>
+          <w:sz w:val="20"/>
+          <w:szCs w:val="20"/>
+        </w:rPr>
+      </w:pPr>
+      <w:proofErr w:type="spellStart"/>
+      <w:r>
+        <w:rPr>
+          <w:rFonts w:ascii="Times New Roman" w:hAnsi="Times New Roman"/>
+          <w:sz w:val="20"/>
+          <w:szCs w:val="20"/>
+        </w:rPr>
+        <w:t>sp_Update_CSR_Hierarchy</w:t>
+      </w:r>
+      <w:proofErr w:type="spellEnd"/>
+      <w:r>
+        <w:rPr>
+          <w:rFonts w:ascii="Times New Roman" w:hAnsi="Times New Roman"/>
+          <w:sz w:val="20"/>
+          <w:szCs w:val="20"/>
+        </w:rPr>
+        <w:t xml:space="preserve"> </w:t>
+      </w:r>
+    </w:p>
+    <w:p>
+      <w:pPr>
+        <w:pStyle w:val="NoSpacing"/>
+        <w:rPr>
+          <w:rFonts w:ascii="Times New Roman" w:hAnsi="Times New Roman"/>
+          <w:sz w:val="20"/>
+          <w:szCs w:val="20"/>
+        </w:rPr>
+      </w:pPr>
+      <w:proofErr w:type="spellStart"/>
+      <w:r>
+        <w:rPr>
+          <w:rFonts w:ascii="Times New Roman" w:hAnsi="Times New Roman"/>
+          <w:sz w:val="20"/>
+          <w:szCs w:val="20"/>
+        </w:rPr>
+        <w:t>sp_InactivateCoachingLogsForTerms</w:t>
+      </w:r>
+      <w:proofErr w:type="spellEnd"/>
+      <w:r>
+        <w:rPr>
+          <w:rFonts w:ascii="Times New Roman" w:hAnsi="Times New Roman"/>
+          <w:sz w:val="20"/>
+          <w:szCs w:val="20"/>
+        </w:rPr>
+        <w:t xml:space="preserve"> </w:t>
+      </w:r>
+    </w:p>
+    <w:p>
+      <w:pPr>
+        <w:pStyle w:val="NoSpacing"/>
+        <w:rPr>
+          <w:rFonts w:ascii="Times New Roman" w:hAnsi="Times New Roman"/>
+          <w:sz w:val="20"/>
+          <w:szCs w:val="20"/>
+        </w:rPr>
+      </w:pPr>
+      <w:proofErr w:type="spellStart"/>
       <w:r>
         <w:rPr>
           <w:rFonts w:ascii="Times New Roman" w:hAnsi="Times New Roman"/>
@@ -4423,6 +4637,7 @@
         </w:rPr>
         <w:t>sp_Merge_HR_Employee_Hierarchy_Stage</w:t>
       </w:r>
+      <w:proofErr w:type="spellEnd"/>
     </w:p>
     <w:p>
       <w:pPr>
@@ -4463,24 +4678,35 @@
           <w:szCs w:val="20"/>
         </w:rPr>
       </w:pPr>
-      <w:r>
-        <w:rPr>
-          <w:rFonts w:ascii="Times New Roman" w:hAnsi="Times New Roman"/>
-          <w:sz w:val="20"/>
-          <w:szCs w:val="20"/>
-        </w:rPr>
-        <w:t xml:space="preserve">sp_Update_ETS_Coaching_Stage  </w:t>
-      </w:r>
-    </w:p>
-    <w:p>
-      <w:pPr>
-        <w:pStyle w:val="NoSpacing"/>
-        <w:rPr>
-          <w:rFonts w:ascii="Times New Roman" w:hAnsi="Times New Roman"/>
-          <w:sz w:val="20"/>
-          <w:szCs w:val="20"/>
-        </w:rPr>
-      </w:pPr>
+      <w:proofErr w:type="spellStart"/>
+      <w:r>
+        <w:rPr>
+          <w:rFonts w:ascii="Times New Roman" w:hAnsi="Times New Roman"/>
+          <w:sz w:val="20"/>
+          <w:szCs w:val="20"/>
+        </w:rPr>
+        <w:t>sp_Update_ETS_Coaching_Stage</w:t>
+      </w:r>
+      <w:proofErr w:type="spellEnd"/>
+      <w:r>
+        <w:rPr>
+          <w:rFonts w:ascii="Times New Roman" w:hAnsi="Times New Roman"/>
+          <w:sz w:val="20"/>
+          <w:szCs w:val="20"/>
+        </w:rPr>
+        <w:t xml:space="preserve">  </w:t>
+      </w:r>
+    </w:p>
+    <w:p>
+      <w:pPr>
+        <w:pStyle w:val="NoSpacing"/>
+        <w:rPr>
+          <w:rFonts w:ascii="Times New Roman" w:hAnsi="Times New Roman"/>
+          <w:sz w:val="20"/>
+          <w:szCs w:val="20"/>
+        </w:rPr>
+      </w:pPr>
+      <w:proofErr w:type="spellStart"/>
       <w:r>
         <w:rPr>
           <w:rFonts w:ascii="Times New Roman" w:hAnsi="Times New Roman"/>
@@ -4489,16 +4715,18 @@
         </w:rPr>
         <w:t>sp_InsertInto_Coaching_Log_ETS</w:t>
       </w:r>
-    </w:p>
-    <w:p>
-      <w:pPr>
-        <w:pStyle w:val="NoSpacing"/>
-        <w:rPr>
-          <w:rFonts w:ascii="Times New Roman" w:hAnsi="Times New Roman"/>
-          <w:sz w:val="20"/>
-          <w:szCs w:val="20"/>
-        </w:rPr>
-      </w:pPr>
+      <w:proofErr w:type="spellEnd"/>
+    </w:p>
+    <w:p>
+      <w:pPr>
+        <w:pStyle w:val="NoSpacing"/>
+        <w:rPr>
+          <w:rFonts w:ascii="Times New Roman" w:hAnsi="Times New Roman"/>
+          <w:sz w:val="20"/>
+          <w:szCs w:val="20"/>
+        </w:rPr>
+      </w:pPr>
+      <w:proofErr w:type="spellStart"/>
       <w:r>
         <w:rPr>
           <w:rFonts w:ascii="Times New Roman" w:hAnsi="Times New Roman"/>
@@ -4507,16 +4735,18 @@
         </w:rPr>
         <w:t>sp_InsertInto_ETS_Rejected</w:t>
       </w:r>
-    </w:p>
-    <w:p>
-      <w:pPr>
-        <w:pStyle w:val="NoSpacing"/>
-        <w:rPr>
-          <w:rFonts w:ascii="Times New Roman" w:hAnsi="Times New Roman"/>
-          <w:sz w:val="20"/>
-          <w:szCs w:val="20"/>
-        </w:rPr>
-      </w:pPr>
+      <w:proofErr w:type="spellEnd"/>
+    </w:p>
+    <w:p>
+      <w:pPr>
+        <w:pStyle w:val="NoSpacing"/>
+        <w:rPr>
+          <w:rFonts w:ascii="Times New Roman" w:hAnsi="Times New Roman"/>
+          <w:sz w:val="20"/>
+          <w:szCs w:val="20"/>
+        </w:rPr>
+      </w:pPr>
+      <w:proofErr w:type="spellStart"/>
       <w:r>
         <w:rPr>
           <w:rFonts w:ascii="Times New Roman" w:hAnsi="Times New Roman"/>
@@ -4525,6 +4755,7 @@
         </w:rPr>
         <w:t>sp_Update_ETS_Fact</w:t>
       </w:r>
+      <w:proofErr w:type="spellEnd"/>
     </w:p>
     <w:p>
       <w:pPr>
@@ -4565,6 +4796,7 @@
           <w:szCs w:val="20"/>
         </w:rPr>
       </w:pPr>
+      <w:proofErr w:type="spellStart"/>
       <w:r>
         <w:rPr>
           <w:rFonts w:ascii="Times New Roman" w:hAnsi="Times New Roman"/>
@@ -4573,6 +4805,7 @@
         </w:rPr>
         <w:t>sp_InsertInto_Coaching_Log_Generic</w:t>
       </w:r>
+      <w:proofErr w:type="spellEnd"/>
     </w:p>
     <w:p>
       <w:pPr>
@@ -4614,6 +4847,7 @@
           <w:szCs w:val="20"/>
         </w:rPr>
       </w:pPr>
+      <w:proofErr w:type="spellStart"/>
       <w:r>
         <w:rPr>
           <w:rFonts w:ascii="Times New Roman" w:hAnsi="Times New Roman"/>
@@ -4622,34 +4856,46 @@
         </w:rPr>
         <w:t>sp_InsertInto_Historical_Dashboard_ACL</w:t>
       </w:r>
-    </w:p>
-    <w:p>
-      <w:pPr>
-        <w:pStyle w:val="NoSpacing"/>
-        <w:rPr>
-          <w:rFonts w:ascii="Times New Roman" w:hAnsi="Times New Roman"/>
-          <w:sz w:val="20"/>
-          <w:szCs w:val="20"/>
-        </w:rPr>
-      </w:pPr>
-      <w:r>
-        <w:rPr>
-          <w:rFonts w:ascii="Times New Roman" w:hAnsi="Times New Roman"/>
-          <w:sz w:val="20"/>
-          <w:szCs w:val="20"/>
-        </w:rPr>
-        <w:t xml:space="preserve">sp_SelectFrom_Historical_Dashboard_ACL </w:t>
-      </w:r>
-    </w:p>
-    <w:p>
-      <w:pPr>
-        <w:pStyle w:val="NoSpacing"/>
-        <w:rPr>
-          <w:rFonts w:ascii="Times New Roman" w:hAnsi="Times New Roman"/>
-          <w:sz w:val="20"/>
-          <w:szCs w:val="20"/>
-        </w:rPr>
-      </w:pPr>
+      <w:proofErr w:type="spellEnd"/>
+    </w:p>
+    <w:p>
+      <w:pPr>
+        <w:pStyle w:val="NoSpacing"/>
+        <w:rPr>
+          <w:rFonts w:ascii="Times New Roman" w:hAnsi="Times New Roman"/>
+          <w:sz w:val="20"/>
+          <w:szCs w:val="20"/>
+        </w:rPr>
+      </w:pPr>
+      <w:proofErr w:type="spellStart"/>
+      <w:r>
+        <w:rPr>
+          <w:rFonts w:ascii="Times New Roman" w:hAnsi="Times New Roman"/>
+          <w:sz w:val="20"/>
+          <w:szCs w:val="20"/>
+        </w:rPr>
+        <w:t>sp_SelectFrom_Historical_Dashboard_ACL</w:t>
+      </w:r>
+      <w:proofErr w:type="spellEnd"/>
+      <w:r>
+        <w:rPr>
+          <w:rFonts w:ascii="Times New Roman" w:hAnsi="Times New Roman"/>
+          <w:sz w:val="20"/>
+          <w:szCs w:val="20"/>
+        </w:rPr>
+        <w:t xml:space="preserve"> </w:t>
+      </w:r>
+    </w:p>
+    <w:p>
+      <w:pPr>
+        <w:pStyle w:val="NoSpacing"/>
+        <w:rPr>
+          <w:rFonts w:ascii="Times New Roman" w:hAnsi="Times New Roman"/>
+          <w:sz w:val="20"/>
+          <w:szCs w:val="20"/>
+        </w:rPr>
+      </w:pPr>
+      <w:proofErr w:type="spellStart"/>
       <w:r>
         <w:rPr>
           <w:rFonts w:ascii="Times New Roman" w:hAnsi="Times New Roman"/>
@@ -4658,34 +4904,46 @@
         </w:rPr>
         <w:t>sp_UpdateHistorical_Dashboard_ACL</w:t>
       </w:r>
-    </w:p>
-    <w:p>
-      <w:pPr>
-        <w:pStyle w:val="NoSpacing"/>
-        <w:rPr>
-          <w:rFonts w:ascii="Times New Roman" w:hAnsi="Times New Roman"/>
-          <w:sz w:val="20"/>
-          <w:szCs w:val="20"/>
-        </w:rPr>
-      </w:pPr>
-      <w:r>
-        <w:rPr>
-          <w:rFonts w:ascii="Times New Roman" w:hAnsi="Times New Roman"/>
-          <w:sz w:val="20"/>
-          <w:szCs w:val="20"/>
-        </w:rPr>
-        <w:t xml:space="preserve">sp_DeleteFromHistoricalDashboardACL </w:t>
-      </w:r>
-    </w:p>
-    <w:p>
-      <w:pPr>
-        <w:pStyle w:val="NoSpacing"/>
-        <w:rPr>
-          <w:rFonts w:ascii="Times New Roman" w:hAnsi="Times New Roman"/>
-          <w:sz w:val="20"/>
-          <w:szCs w:val="20"/>
-        </w:rPr>
-      </w:pPr>
+      <w:proofErr w:type="spellEnd"/>
+    </w:p>
+    <w:p>
+      <w:pPr>
+        <w:pStyle w:val="NoSpacing"/>
+        <w:rPr>
+          <w:rFonts w:ascii="Times New Roman" w:hAnsi="Times New Roman"/>
+          <w:sz w:val="20"/>
+          <w:szCs w:val="20"/>
+        </w:rPr>
+      </w:pPr>
+      <w:proofErr w:type="spellStart"/>
+      <w:r>
+        <w:rPr>
+          <w:rFonts w:ascii="Times New Roman" w:hAnsi="Times New Roman"/>
+          <w:sz w:val="20"/>
+          <w:szCs w:val="20"/>
+        </w:rPr>
+        <w:t>sp_DeleteFromHistoricalDashboardACL</w:t>
+      </w:r>
+      <w:proofErr w:type="spellEnd"/>
+      <w:r>
+        <w:rPr>
+          <w:rFonts w:ascii="Times New Roman" w:hAnsi="Times New Roman"/>
+          <w:sz w:val="20"/>
+          <w:szCs w:val="20"/>
+        </w:rPr>
+        <w:t xml:space="preserve"> </w:t>
+      </w:r>
+    </w:p>
+    <w:p>
+      <w:pPr>
+        <w:pStyle w:val="NoSpacing"/>
+        <w:rPr>
+          <w:rFonts w:ascii="Times New Roman" w:hAnsi="Times New Roman"/>
+          <w:sz w:val="20"/>
+          <w:szCs w:val="20"/>
+        </w:rPr>
+      </w:pPr>
+      <w:proofErr w:type="spellStart"/>
       <w:r>
         <w:rPr>
           <w:rFonts w:ascii="Times New Roman" w:hAnsi="Times New Roman"/>
@@ -4694,16 +4952,18 @@
         </w:rPr>
         <w:t>sp_Check_AgentRole</w:t>
       </w:r>
-    </w:p>
-    <w:p>
-      <w:pPr>
-        <w:pStyle w:val="NoSpacing"/>
-        <w:rPr>
-          <w:rFonts w:ascii="Times New Roman" w:hAnsi="Times New Roman"/>
-          <w:sz w:val="20"/>
-          <w:szCs w:val="20"/>
-        </w:rPr>
-      </w:pPr>
+      <w:proofErr w:type="spellEnd"/>
+    </w:p>
+    <w:p>
+      <w:pPr>
+        <w:pStyle w:val="NoSpacing"/>
+        <w:rPr>
+          <w:rFonts w:ascii="Times New Roman" w:hAnsi="Times New Roman"/>
+          <w:sz w:val="20"/>
+          <w:szCs w:val="20"/>
+        </w:rPr>
+      </w:pPr>
+      <w:proofErr w:type="spellStart"/>
       <w:r>
         <w:rPr>
           <w:rFonts w:ascii="Times New Roman" w:hAnsi="Times New Roman"/>
@@ -4712,6 +4972,7 @@
         </w:rPr>
         <w:t>sp_Check_AppRole</w:t>
       </w:r>
+      <w:proofErr w:type="spellEnd"/>
     </w:p>
     <w:p>
       <w:pPr>
@@ -4771,6 +5032,7 @@
           <w:szCs w:val="20"/>
         </w:rPr>
       </w:pPr>
+      <w:proofErr w:type="spellStart"/>
       <w:r>
         <w:rPr>
           <w:rFonts w:ascii="Times New Roman" w:hAnsi="Times New Roman"/>
@@ -4779,16 +5041,18 @@
         </w:rPr>
         <w:t>sp_InsertInto_Coaching_Log</w:t>
       </w:r>
-    </w:p>
-    <w:p>
-      <w:pPr>
-        <w:pStyle w:val="NoSpacing"/>
-        <w:rPr>
-          <w:rFonts w:ascii="Times New Roman" w:hAnsi="Times New Roman"/>
-          <w:sz w:val="20"/>
-          <w:szCs w:val="20"/>
-        </w:rPr>
-      </w:pPr>
+      <w:proofErr w:type="spellEnd"/>
+    </w:p>
+    <w:p>
+      <w:pPr>
+        <w:pStyle w:val="NoSpacing"/>
+        <w:rPr>
+          <w:rFonts w:ascii="Times New Roman" w:hAnsi="Times New Roman"/>
+          <w:sz w:val="20"/>
+          <w:szCs w:val="20"/>
+        </w:rPr>
+      </w:pPr>
+      <w:proofErr w:type="spellStart"/>
       <w:r>
         <w:rPr>
           <w:rFonts w:ascii="Times New Roman" w:hAnsi="Times New Roman"/>
@@ -4798,16 +5062,18 @@
         <w:lastRenderedPageBreak/>
         <w:t>sp_SelectRecordStatus</w:t>
       </w:r>
-    </w:p>
-    <w:p>
-      <w:pPr>
-        <w:pStyle w:val="NoSpacing"/>
-        <w:rPr>
-          <w:rFonts w:ascii="Times New Roman" w:hAnsi="Times New Roman"/>
-          <w:sz w:val="20"/>
-          <w:szCs w:val="20"/>
-        </w:rPr>
-      </w:pPr>
+      <w:proofErr w:type="spellEnd"/>
+    </w:p>
+    <w:p>
+      <w:pPr>
+        <w:pStyle w:val="NoSpacing"/>
+        <w:rPr>
+          <w:rFonts w:ascii="Times New Roman" w:hAnsi="Times New Roman"/>
+          <w:sz w:val="20"/>
+          <w:szCs w:val="20"/>
+        </w:rPr>
+      </w:pPr>
+      <w:proofErr w:type="spellStart"/>
       <w:r>
         <w:rPr>
           <w:rFonts w:ascii="Times New Roman" w:hAnsi="Times New Roman"/>
@@ -4816,16 +5082,18 @@
         </w:rPr>
         <w:t>sp_SelectCSRsbyLocation</w:t>
       </w:r>
-    </w:p>
-    <w:p>
-      <w:pPr>
-        <w:pStyle w:val="NoSpacing"/>
-        <w:rPr>
-          <w:rFonts w:ascii="Times New Roman" w:hAnsi="Times New Roman"/>
-          <w:sz w:val="20"/>
-          <w:szCs w:val="20"/>
-        </w:rPr>
-      </w:pPr>
+      <w:proofErr w:type="spellEnd"/>
+    </w:p>
+    <w:p>
+      <w:pPr>
+        <w:pStyle w:val="NoSpacing"/>
+        <w:rPr>
+          <w:rFonts w:ascii="Times New Roman" w:hAnsi="Times New Roman"/>
+          <w:sz w:val="20"/>
+          <w:szCs w:val="20"/>
+        </w:rPr>
+      </w:pPr>
+      <w:proofErr w:type="spellStart"/>
       <w:r>
         <w:rPr>
           <w:rFonts w:ascii="Times New Roman" w:hAnsi="Times New Roman"/>
@@ -4834,16 +5102,18 @@
         </w:rPr>
         <w:t>sp_SelectFrom_Coaching_Log_CSRCompleted</w:t>
       </w:r>
-    </w:p>
-    <w:p>
-      <w:pPr>
-        <w:pStyle w:val="NoSpacing"/>
-        <w:rPr>
-          <w:rFonts w:ascii="Times New Roman" w:hAnsi="Times New Roman"/>
-          <w:sz w:val="20"/>
-          <w:szCs w:val="20"/>
-        </w:rPr>
-      </w:pPr>
+      <w:proofErr w:type="spellEnd"/>
+    </w:p>
+    <w:p>
+      <w:pPr>
+        <w:pStyle w:val="NoSpacing"/>
+        <w:rPr>
+          <w:rFonts w:ascii="Times New Roman" w:hAnsi="Times New Roman"/>
+          <w:sz w:val="20"/>
+          <w:szCs w:val="20"/>
+        </w:rPr>
+      </w:pPr>
+      <w:proofErr w:type="spellStart"/>
       <w:r>
         <w:rPr>
           <w:rFonts w:ascii="Times New Roman" w:hAnsi="Times New Roman"/>
@@ -4852,16 +5122,18 @@
         </w:rPr>
         <w:t>sp_SelectFrom_Coaching_Log_CSRPending</w:t>
       </w:r>
-    </w:p>
-    <w:p>
-      <w:pPr>
-        <w:pStyle w:val="NoSpacing"/>
-        <w:rPr>
-          <w:rFonts w:ascii="Times New Roman" w:hAnsi="Times New Roman"/>
-          <w:sz w:val="20"/>
-          <w:szCs w:val="20"/>
-        </w:rPr>
-      </w:pPr>
+      <w:proofErr w:type="spellEnd"/>
+    </w:p>
+    <w:p>
+      <w:pPr>
+        <w:pStyle w:val="NoSpacing"/>
+        <w:rPr>
+          <w:rFonts w:ascii="Times New Roman" w:hAnsi="Times New Roman"/>
+          <w:sz w:val="20"/>
+          <w:szCs w:val="20"/>
+        </w:rPr>
+      </w:pPr>
+      <w:proofErr w:type="spellStart"/>
       <w:r>
         <w:rPr>
           <w:rFonts w:ascii="Times New Roman" w:hAnsi="Times New Roman"/>
@@ -4870,16 +5142,18 @@
         </w:rPr>
         <w:t>sp_SelectFrom_Coaching_Log_HistoricalSUP</w:t>
       </w:r>
-    </w:p>
-    <w:p>
-      <w:pPr>
-        <w:pStyle w:val="NoSpacing"/>
-        <w:rPr>
-          <w:rFonts w:ascii="Times New Roman" w:hAnsi="Times New Roman"/>
-          <w:sz w:val="20"/>
-          <w:szCs w:val="20"/>
-        </w:rPr>
-      </w:pPr>
+      <w:proofErr w:type="spellEnd"/>
+    </w:p>
+    <w:p>
+      <w:pPr>
+        <w:pStyle w:val="NoSpacing"/>
+        <w:rPr>
+          <w:rFonts w:ascii="Times New Roman" w:hAnsi="Times New Roman"/>
+          <w:sz w:val="20"/>
+          <w:szCs w:val="20"/>
+        </w:rPr>
+      </w:pPr>
+      <w:proofErr w:type="spellStart"/>
       <w:r>
         <w:rPr>
           <w:rFonts w:ascii="Times New Roman" w:hAnsi="Times New Roman"/>
@@ -4888,16 +5162,18 @@
         </w:rPr>
         <w:t>sp_SelectFrom_Coaching_Log_MGRCSRCompleted</w:t>
       </w:r>
-    </w:p>
-    <w:p>
-      <w:pPr>
-        <w:pStyle w:val="NoSpacing"/>
-        <w:rPr>
-          <w:rFonts w:ascii="Times New Roman" w:hAnsi="Times New Roman"/>
-          <w:sz w:val="20"/>
-          <w:szCs w:val="20"/>
-        </w:rPr>
-      </w:pPr>
+      <w:proofErr w:type="spellEnd"/>
+    </w:p>
+    <w:p>
+      <w:pPr>
+        <w:pStyle w:val="NoSpacing"/>
+        <w:rPr>
+          <w:rFonts w:ascii="Times New Roman" w:hAnsi="Times New Roman"/>
+          <w:sz w:val="20"/>
+          <w:szCs w:val="20"/>
+        </w:rPr>
+      </w:pPr>
+      <w:proofErr w:type="spellStart"/>
       <w:r>
         <w:rPr>
           <w:rFonts w:ascii="Times New Roman" w:hAnsi="Times New Roman"/>
@@ -4906,16 +5182,18 @@
         </w:rPr>
         <w:t>sp_SelectFrom_Coaching_Log_MGRCSRPending</w:t>
       </w:r>
-    </w:p>
-    <w:p>
-      <w:pPr>
-        <w:pStyle w:val="NoSpacing"/>
-        <w:rPr>
-          <w:rFonts w:ascii="Times New Roman" w:hAnsi="Times New Roman"/>
-          <w:sz w:val="20"/>
-          <w:szCs w:val="20"/>
-        </w:rPr>
-      </w:pPr>
+      <w:proofErr w:type="spellEnd"/>
+    </w:p>
+    <w:p>
+      <w:pPr>
+        <w:pStyle w:val="NoSpacing"/>
+        <w:rPr>
+          <w:rFonts w:ascii="Times New Roman" w:hAnsi="Times New Roman"/>
+          <w:sz w:val="20"/>
+          <w:szCs w:val="20"/>
+        </w:rPr>
+      </w:pPr>
+      <w:proofErr w:type="spellStart"/>
       <w:r>
         <w:rPr>
           <w:rFonts w:ascii="Times New Roman" w:hAnsi="Times New Roman"/>
@@ -4924,16 +5202,18 @@
         </w:rPr>
         <w:t>sp_SelectFrom_Coaching_Log_MGRPending</w:t>
       </w:r>
-    </w:p>
-    <w:p>
-      <w:pPr>
-        <w:pStyle w:val="NoSpacing"/>
-        <w:rPr>
-          <w:rFonts w:ascii="Times New Roman" w:hAnsi="Times New Roman"/>
-          <w:sz w:val="20"/>
-          <w:szCs w:val="20"/>
-        </w:rPr>
-      </w:pPr>
+      <w:proofErr w:type="spellEnd"/>
+    </w:p>
+    <w:p>
+      <w:pPr>
+        <w:pStyle w:val="NoSpacing"/>
+        <w:rPr>
+          <w:rFonts w:ascii="Times New Roman" w:hAnsi="Times New Roman"/>
+          <w:sz w:val="20"/>
+          <w:szCs w:val="20"/>
+        </w:rPr>
+      </w:pPr>
+      <w:proofErr w:type="spellStart"/>
       <w:r>
         <w:rPr>
           <w:rFonts w:ascii="Times New Roman" w:hAnsi="Times New Roman"/>
@@ -4942,26 +5222,28 @@
         </w:rPr>
         <w:t>sp_SelectFrom_Coaching_Log_MyCompSubmitted_DashboardStaff</w:t>
       </w:r>
-    </w:p>
-    <w:p>
-      <w:pPr>
-        <w:pStyle w:val="NoSpacing"/>
-        <w:rPr>
-          <w:rFonts w:ascii="Times New Roman" w:hAnsi="Times New Roman"/>
-          <w:sz w:val="20"/>
-          <w:szCs w:val="20"/>
-        </w:rPr>
-      </w:pPr>
-    </w:p>
-    <w:p>
-      <w:pPr>
-        <w:pStyle w:val="NoSpacing"/>
-        <w:rPr>
-          <w:rFonts w:ascii="Times New Roman" w:hAnsi="Times New Roman"/>
-          <w:sz w:val="20"/>
-          <w:szCs w:val="20"/>
-        </w:rPr>
-      </w:pPr>
+      <w:proofErr w:type="spellEnd"/>
+    </w:p>
+    <w:p>
+      <w:pPr>
+        <w:pStyle w:val="NoSpacing"/>
+        <w:rPr>
+          <w:rFonts w:ascii="Times New Roman" w:hAnsi="Times New Roman"/>
+          <w:sz w:val="20"/>
+          <w:szCs w:val="20"/>
+        </w:rPr>
+      </w:pPr>
+    </w:p>
+    <w:p>
+      <w:pPr>
+        <w:pStyle w:val="NoSpacing"/>
+        <w:rPr>
+          <w:rFonts w:ascii="Times New Roman" w:hAnsi="Times New Roman"/>
+          <w:sz w:val="20"/>
+          <w:szCs w:val="20"/>
+        </w:rPr>
+      </w:pPr>
+      <w:proofErr w:type="spellStart"/>
       <w:r>
         <w:rPr>
           <w:rFonts w:ascii="Times New Roman" w:hAnsi="Times New Roman"/>
@@ -4970,16 +5252,18 @@
         </w:rPr>
         <w:t>sp_SelectFrom_Coaching_Log_MyPenSubmitted_DashboardStaff</w:t>
       </w:r>
-    </w:p>
-    <w:p>
-      <w:pPr>
-        <w:pStyle w:val="NoSpacing"/>
-        <w:rPr>
-          <w:rFonts w:ascii="Times New Roman" w:hAnsi="Times New Roman"/>
-          <w:sz w:val="20"/>
-          <w:szCs w:val="20"/>
-        </w:rPr>
-      </w:pPr>
+      <w:proofErr w:type="spellEnd"/>
+    </w:p>
+    <w:p>
+      <w:pPr>
+        <w:pStyle w:val="NoSpacing"/>
+        <w:rPr>
+          <w:rFonts w:ascii="Times New Roman" w:hAnsi="Times New Roman"/>
+          <w:sz w:val="20"/>
+          <w:szCs w:val="20"/>
+        </w:rPr>
+      </w:pPr>
+      <w:proofErr w:type="spellStart"/>
       <w:r>
         <w:rPr>
           <w:rFonts w:ascii="Times New Roman" w:hAnsi="Times New Roman"/>
@@ -4988,16 +5272,18 @@
         </w:rPr>
         <w:t>sp_SelectFrom_Coaching_Log_MySubmitted_Dashboard</w:t>
       </w:r>
-    </w:p>
-    <w:p>
-      <w:pPr>
-        <w:pStyle w:val="NoSpacing"/>
-        <w:rPr>
-          <w:rFonts w:ascii="Times New Roman" w:hAnsi="Times New Roman"/>
-          <w:sz w:val="20"/>
-          <w:szCs w:val="20"/>
-        </w:rPr>
-      </w:pPr>
+      <w:proofErr w:type="spellEnd"/>
+    </w:p>
+    <w:p>
+      <w:pPr>
+        <w:pStyle w:val="NoSpacing"/>
+        <w:rPr>
+          <w:rFonts w:ascii="Times New Roman" w:hAnsi="Times New Roman"/>
+          <w:sz w:val="20"/>
+          <w:szCs w:val="20"/>
+        </w:rPr>
+      </w:pPr>
+      <w:proofErr w:type="spellStart"/>
       <w:r>
         <w:rPr>
           <w:rFonts w:ascii="Times New Roman" w:hAnsi="Times New Roman"/>
@@ -5006,16 +5292,18 @@
         </w:rPr>
         <w:t>sp_SelectFrom_Coaching_Log_MySubmitted_DashboardMGR</w:t>
       </w:r>
-    </w:p>
-    <w:p>
-      <w:pPr>
-        <w:pStyle w:val="NoSpacing"/>
-        <w:rPr>
-          <w:rFonts w:ascii="Times New Roman" w:hAnsi="Times New Roman"/>
-          <w:sz w:val="20"/>
-          <w:szCs w:val="20"/>
-        </w:rPr>
-      </w:pPr>
+      <w:proofErr w:type="spellEnd"/>
+    </w:p>
+    <w:p>
+      <w:pPr>
+        <w:pStyle w:val="NoSpacing"/>
+        <w:rPr>
+          <w:rFonts w:ascii="Times New Roman" w:hAnsi="Times New Roman"/>
+          <w:sz w:val="20"/>
+          <w:szCs w:val="20"/>
+        </w:rPr>
+      </w:pPr>
+      <w:proofErr w:type="spellStart"/>
       <w:r>
         <w:rPr>
           <w:rFonts w:ascii="Times New Roman" w:hAnsi="Times New Roman"/>
@@ -5024,16 +5312,18 @@
         </w:rPr>
         <w:t>sp_SelectFrom_Coaching_Log_MySubmitted_DashboardSUP</w:t>
       </w:r>
-    </w:p>
-    <w:p>
-      <w:pPr>
-        <w:pStyle w:val="NoSpacing"/>
-        <w:rPr>
-          <w:rFonts w:ascii="Times New Roman" w:hAnsi="Times New Roman"/>
-          <w:sz w:val="20"/>
-          <w:szCs w:val="20"/>
-        </w:rPr>
-      </w:pPr>
+      <w:proofErr w:type="spellEnd"/>
+    </w:p>
+    <w:p>
+      <w:pPr>
+        <w:pStyle w:val="NoSpacing"/>
+        <w:rPr>
+          <w:rFonts w:ascii="Times New Roman" w:hAnsi="Times New Roman"/>
+          <w:sz w:val="20"/>
+          <w:szCs w:val="20"/>
+        </w:rPr>
+      </w:pPr>
+      <w:proofErr w:type="spellStart"/>
       <w:r>
         <w:rPr>
           <w:rFonts w:ascii="Times New Roman" w:hAnsi="Times New Roman"/>
@@ -5042,16 +5332,18 @@
         </w:rPr>
         <w:t>sp_SelectFrom_Coaching_Log_SUPCSRCompleted</w:t>
       </w:r>
-    </w:p>
-    <w:p>
-      <w:pPr>
-        <w:pStyle w:val="NoSpacing"/>
-        <w:rPr>
-          <w:rFonts w:ascii="Times New Roman" w:hAnsi="Times New Roman"/>
-          <w:sz w:val="20"/>
-          <w:szCs w:val="20"/>
-        </w:rPr>
-      </w:pPr>
+      <w:proofErr w:type="spellEnd"/>
+    </w:p>
+    <w:p>
+      <w:pPr>
+        <w:pStyle w:val="NoSpacing"/>
+        <w:rPr>
+          <w:rFonts w:ascii="Times New Roman" w:hAnsi="Times New Roman"/>
+          <w:sz w:val="20"/>
+          <w:szCs w:val="20"/>
+        </w:rPr>
+      </w:pPr>
+      <w:proofErr w:type="spellStart"/>
       <w:r>
         <w:rPr>
           <w:rFonts w:ascii="Times New Roman" w:hAnsi="Times New Roman"/>
@@ -5060,16 +5352,18 @@
         </w:rPr>
         <w:t>sp_SelectFrom_Coaching_Log_SUPCSRPending</w:t>
       </w:r>
-    </w:p>
-    <w:p>
-      <w:pPr>
-        <w:pStyle w:val="NoSpacing"/>
-        <w:rPr>
-          <w:rFonts w:ascii="Times New Roman" w:hAnsi="Times New Roman"/>
-          <w:sz w:val="20"/>
-          <w:szCs w:val="20"/>
-        </w:rPr>
-      </w:pPr>
+      <w:proofErr w:type="spellEnd"/>
+    </w:p>
+    <w:p>
+      <w:pPr>
+        <w:pStyle w:val="NoSpacing"/>
+        <w:rPr>
+          <w:rFonts w:ascii="Times New Roman" w:hAnsi="Times New Roman"/>
+          <w:sz w:val="20"/>
+          <w:szCs w:val="20"/>
+        </w:rPr>
+      </w:pPr>
+      <w:proofErr w:type="spellStart"/>
       <w:r>
         <w:rPr>
           <w:rFonts w:ascii="Times New Roman" w:hAnsi="Times New Roman"/>
@@ -5078,16 +5372,18 @@
         </w:rPr>
         <w:t>sp_SelectFrom_Coaching_Log_SUPPending</w:t>
       </w:r>
-    </w:p>
-    <w:p>
-      <w:pPr>
-        <w:pStyle w:val="NoSpacing"/>
-        <w:rPr>
-          <w:rFonts w:ascii="Times New Roman" w:hAnsi="Times New Roman"/>
-          <w:sz w:val="20"/>
-          <w:szCs w:val="20"/>
-        </w:rPr>
-      </w:pPr>
+      <w:proofErr w:type="spellEnd"/>
+    </w:p>
+    <w:p>
+      <w:pPr>
+        <w:pStyle w:val="NoSpacing"/>
+        <w:rPr>
+          <w:rFonts w:ascii="Times New Roman" w:hAnsi="Times New Roman"/>
+          <w:sz w:val="20"/>
+          <w:szCs w:val="20"/>
+        </w:rPr>
+      </w:pPr>
+      <w:proofErr w:type="spellStart"/>
       <w:r>
         <w:rPr>
           <w:rFonts w:ascii="Times New Roman" w:hAnsi="Times New Roman"/>
@@ -5096,16 +5392,18 @@
         </w:rPr>
         <w:t>sp_SelectFrom_Coaching_LogMgrDistinctCSR</w:t>
       </w:r>
-    </w:p>
-    <w:p>
-      <w:pPr>
-        <w:pStyle w:val="NoSpacing"/>
-        <w:rPr>
-          <w:rFonts w:ascii="Times New Roman" w:hAnsi="Times New Roman"/>
-          <w:sz w:val="20"/>
-          <w:szCs w:val="20"/>
-        </w:rPr>
-      </w:pPr>
+      <w:proofErr w:type="spellEnd"/>
+    </w:p>
+    <w:p>
+      <w:pPr>
+        <w:pStyle w:val="NoSpacing"/>
+        <w:rPr>
+          <w:rFonts w:ascii="Times New Roman" w:hAnsi="Times New Roman"/>
+          <w:sz w:val="20"/>
+          <w:szCs w:val="20"/>
+        </w:rPr>
+      </w:pPr>
+      <w:proofErr w:type="spellStart"/>
       <w:r>
         <w:rPr>
           <w:rFonts w:ascii="Times New Roman" w:hAnsi="Times New Roman"/>
@@ -5114,16 +5412,18 @@
         </w:rPr>
         <w:t>sp_SelectFrom_Coaching_LogMgrDistinctCSRSubmitted</w:t>
       </w:r>
-    </w:p>
-    <w:p>
-      <w:pPr>
-        <w:pStyle w:val="NoSpacing"/>
-        <w:rPr>
-          <w:rFonts w:ascii="Times New Roman" w:hAnsi="Times New Roman"/>
-          <w:sz w:val="20"/>
-          <w:szCs w:val="20"/>
-        </w:rPr>
-      </w:pPr>
+      <w:proofErr w:type="spellEnd"/>
+    </w:p>
+    <w:p>
+      <w:pPr>
+        <w:pStyle w:val="NoSpacing"/>
+        <w:rPr>
+          <w:rFonts w:ascii="Times New Roman" w:hAnsi="Times New Roman"/>
+          <w:sz w:val="20"/>
+          <w:szCs w:val="20"/>
+        </w:rPr>
+      </w:pPr>
+      <w:proofErr w:type="spellStart"/>
       <w:r>
         <w:rPr>
           <w:rFonts w:ascii="Times New Roman" w:hAnsi="Times New Roman"/>
@@ -5132,36 +5432,38 @@
         </w:rPr>
         <w:t>sp_SelectFrom_Coaching_LogMgrDistinctCSRTeam</w:t>
       </w:r>
-    </w:p>
-    <w:p>
-      <w:pPr>
-        <w:pStyle w:val="NoSpacing"/>
-        <w:rPr>
-          <w:rFonts w:ascii="Times New Roman" w:hAnsi="Times New Roman"/>
-          <w:sz w:val="20"/>
-          <w:szCs w:val="20"/>
-        </w:rPr>
-      </w:pPr>
-    </w:p>
-    <w:p>
-      <w:pPr>
-        <w:pStyle w:val="NoSpacing"/>
-        <w:rPr>
-          <w:rFonts w:ascii="Times New Roman" w:hAnsi="Times New Roman"/>
-          <w:sz w:val="20"/>
-          <w:szCs w:val="20"/>
-        </w:rPr>
-      </w:pPr>
-    </w:p>
-    <w:p>
-      <w:pPr>
-        <w:pStyle w:val="NoSpacing"/>
-        <w:rPr>
-          <w:rFonts w:ascii="Times New Roman" w:hAnsi="Times New Roman"/>
-          <w:sz w:val="20"/>
-          <w:szCs w:val="20"/>
-        </w:rPr>
-      </w:pPr>
+      <w:proofErr w:type="spellEnd"/>
+    </w:p>
+    <w:p>
+      <w:pPr>
+        <w:pStyle w:val="NoSpacing"/>
+        <w:rPr>
+          <w:rFonts w:ascii="Times New Roman" w:hAnsi="Times New Roman"/>
+          <w:sz w:val="20"/>
+          <w:szCs w:val="20"/>
+        </w:rPr>
+      </w:pPr>
+    </w:p>
+    <w:p>
+      <w:pPr>
+        <w:pStyle w:val="NoSpacing"/>
+        <w:rPr>
+          <w:rFonts w:ascii="Times New Roman" w:hAnsi="Times New Roman"/>
+          <w:sz w:val="20"/>
+          <w:szCs w:val="20"/>
+        </w:rPr>
+      </w:pPr>
+    </w:p>
+    <w:p>
+      <w:pPr>
+        <w:pStyle w:val="NoSpacing"/>
+        <w:rPr>
+          <w:rFonts w:ascii="Times New Roman" w:hAnsi="Times New Roman"/>
+          <w:sz w:val="20"/>
+          <w:szCs w:val="20"/>
+        </w:rPr>
+      </w:pPr>
+      <w:proofErr w:type="spellStart"/>
       <w:r>
         <w:rPr>
           <w:rFonts w:ascii="Times New Roman" w:hAnsi="Times New Roman"/>
@@ -5170,16 +5472,18 @@
         </w:rPr>
         <w:t>sp_SelectFrom_Coaching_LogMgrDistinctCSRTeamCompleted</w:t>
       </w:r>
-    </w:p>
-    <w:p>
-      <w:pPr>
-        <w:pStyle w:val="NoSpacing"/>
-        <w:rPr>
-          <w:rFonts w:ascii="Times New Roman" w:hAnsi="Times New Roman"/>
-          <w:sz w:val="20"/>
-          <w:szCs w:val="20"/>
-        </w:rPr>
-      </w:pPr>
+      <w:proofErr w:type="spellEnd"/>
+    </w:p>
+    <w:p>
+      <w:pPr>
+        <w:pStyle w:val="NoSpacing"/>
+        <w:rPr>
+          <w:rFonts w:ascii="Times New Roman" w:hAnsi="Times New Roman"/>
+          <w:sz w:val="20"/>
+          <w:szCs w:val="20"/>
+        </w:rPr>
+      </w:pPr>
+      <w:proofErr w:type="spellStart"/>
       <w:r>
         <w:rPr>
           <w:rFonts w:ascii="Times New Roman" w:hAnsi="Times New Roman"/>
@@ -5188,16 +5492,18 @@
         </w:rPr>
         <w:t>sp_SelectFrom_Coaching_LogMgrDistinctMGRSubmitted</w:t>
       </w:r>
-    </w:p>
-    <w:p>
-      <w:pPr>
-        <w:pStyle w:val="NoSpacing"/>
-        <w:rPr>
-          <w:rFonts w:ascii="Times New Roman" w:hAnsi="Times New Roman"/>
-          <w:sz w:val="20"/>
-          <w:szCs w:val="20"/>
-        </w:rPr>
-      </w:pPr>
+      <w:proofErr w:type="spellEnd"/>
+    </w:p>
+    <w:p>
+      <w:pPr>
+        <w:pStyle w:val="NoSpacing"/>
+        <w:rPr>
+          <w:rFonts w:ascii="Times New Roman" w:hAnsi="Times New Roman"/>
+          <w:sz w:val="20"/>
+          <w:szCs w:val="20"/>
+        </w:rPr>
+      </w:pPr>
+      <w:proofErr w:type="spellStart"/>
       <w:r>
         <w:rPr>
           <w:rFonts w:ascii="Times New Roman" w:hAnsi="Times New Roman"/>
@@ -5206,16 +5512,18 @@
         </w:rPr>
         <w:t>sp_SelectFrom_Coaching_LogMgrDistinctSUP</w:t>
       </w:r>
-    </w:p>
-    <w:p>
-      <w:pPr>
-        <w:pStyle w:val="NoSpacing"/>
-        <w:rPr>
-          <w:rFonts w:ascii="Times New Roman" w:hAnsi="Times New Roman"/>
-          <w:sz w:val="20"/>
-          <w:szCs w:val="20"/>
-        </w:rPr>
-      </w:pPr>
+      <w:proofErr w:type="spellEnd"/>
+    </w:p>
+    <w:p>
+      <w:pPr>
+        <w:pStyle w:val="NoSpacing"/>
+        <w:rPr>
+          <w:rFonts w:ascii="Times New Roman" w:hAnsi="Times New Roman"/>
+          <w:sz w:val="20"/>
+          <w:szCs w:val="20"/>
+        </w:rPr>
+      </w:pPr>
+      <w:proofErr w:type="spellStart"/>
       <w:r>
         <w:rPr>
           <w:rFonts w:ascii="Times New Roman" w:hAnsi="Times New Roman"/>
@@ -5224,16 +5532,18 @@
         </w:rPr>
         <w:t>sp_SelectFrom_Coaching_LogMgrDistinctSUPSubmitted</w:t>
       </w:r>
-    </w:p>
-    <w:p>
-      <w:pPr>
-        <w:pStyle w:val="NoSpacing"/>
-        <w:rPr>
-          <w:rFonts w:ascii="Times New Roman" w:hAnsi="Times New Roman"/>
-          <w:sz w:val="20"/>
-          <w:szCs w:val="20"/>
-        </w:rPr>
-      </w:pPr>
+      <w:proofErr w:type="spellEnd"/>
+    </w:p>
+    <w:p>
+      <w:pPr>
+        <w:pStyle w:val="NoSpacing"/>
+        <w:rPr>
+          <w:rFonts w:ascii="Times New Roman" w:hAnsi="Times New Roman"/>
+          <w:sz w:val="20"/>
+          <w:szCs w:val="20"/>
+        </w:rPr>
+      </w:pPr>
+      <w:proofErr w:type="spellStart"/>
       <w:r>
         <w:rPr>
           <w:rFonts w:ascii="Times New Roman" w:hAnsi="Times New Roman"/>
@@ -5242,16 +5552,18 @@
         </w:rPr>
         <w:t>sp_SelectFrom_Coaching_LogMgrDistinctSUPTeam</w:t>
       </w:r>
-    </w:p>
-    <w:p>
-      <w:pPr>
-        <w:pStyle w:val="NoSpacing"/>
-        <w:rPr>
-          <w:rFonts w:ascii="Times New Roman" w:hAnsi="Times New Roman"/>
-          <w:sz w:val="20"/>
-          <w:szCs w:val="20"/>
-        </w:rPr>
-      </w:pPr>
+      <w:proofErr w:type="spellEnd"/>
+    </w:p>
+    <w:p>
+      <w:pPr>
+        <w:pStyle w:val="NoSpacing"/>
+        <w:rPr>
+          <w:rFonts w:ascii="Times New Roman" w:hAnsi="Times New Roman"/>
+          <w:sz w:val="20"/>
+          <w:szCs w:val="20"/>
+        </w:rPr>
+      </w:pPr>
+      <w:proofErr w:type="spellStart"/>
       <w:r>
         <w:rPr>
           <w:rFonts w:ascii="Times New Roman" w:hAnsi="Times New Roman"/>
@@ -5260,16 +5572,18 @@
         </w:rPr>
         <w:t>sp_SelectFrom_Coaching_LogMgrDistinctSUPTeamCompleted</w:t>
       </w:r>
-    </w:p>
-    <w:p>
-      <w:pPr>
-        <w:pStyle w:val="NoSpacing"/>
-        <w:rPr>
-          <w:rFonts w:ascii="Times New Roman" w:hAnsi="Times New Roman"/>
-          <w:sz w:val="20"/>
-          <w:szCs w:val="20"/>
-        </w:rPr>
-      </w:pPr>
+      <w:proofErr w:type="spellEnd"/>
+    </w:p>
+    <w:p>
+      <w:pPr>
+        <w:pStyle w:val="NoSpacing"/>
+        <w:rPr>
+          <w:rFonts w:ascii="Times New Roman" w:hAnsi="Times New Roman"/>
+          <w:sz w:val="20"/>
+          <w:szCs w:val="20"/>
+        </w:rPr>
+      </w:pPr>
+      <w:proofErr w:type="spellStart"/>
       <w:r>
         <w:rPr>
           <w:rFonts w:ascii="Times New Roman" w:hAnsi="Times New Roman"/>
@@ -5278,16 +5592,18 @@
         </w:rPr>
         <w:t>sp_SelectFrom_Coaching_LogStaffDistinctCompletedCSRSubmitted</w:t>
       </w:r>
-    </w:p>
-    <w:p>
-      <w:pPr>
-        <w:pStyle w:val="NoSpacing"/>
-        <w:rPr>
-          <w:rFonts w:ascii="Times New Roman" w:hAnsi="Times New Roman"/>
-          <w:sz w:val="20"/>
-          <w:szCs w:val="20"/>
-        </w:rPr>
-      </w:pPr>
+      <w:proofErr w:type="spellEnd"/>
+    </w:p>
+    <w:p>
+      <w:pPr>
+        <w:pStyle w:val="NoSpacing"/>
+        <w:rPr>
+          <w:rFonts w:ascii="Times New Roman" w:hAnsi="Times New Roman"/>
+          <w:sz w:val="20"/>
+          <w:szCs w:val="20"/>
+        </w:rPr>
+      </w:pPr>
+      <w:proofErr w:type="spellStart"/>
       <w:r>
         <w:rPr>
           <w:rFonts w:ascii="Times New Roman" w:hAnsi="Times New Roman"/>
@@ -5296,16 +5612,18 @@
         </w:rPr>
         <w:t>sp_SelectFrom_Coaching_LogStaffDistinctCompletedMGRSubmitted</w:t>
       </w:r>
-    </w:p>
-    <w:p>
-      <w:pPr>
-        <w:pStyle w:val="NoSpacing"/>
-        <w:rPr>
-          <w:rFonts w:ascii="Times New Roman" w:hAnsi="Times New Roman"/>
-          <w:sz w:val="20"/>
-          <w:szCs w:val="20"/>
-        </w:rPr>
-      </w:pPr>
+      <w:proofErr w:type="spellEnd"/>
+    </w:p>
+    <w:p>
+      <w:pPr>
+        <w:pStyle w:val="NoSpacing"/>
+        <w:rPr>
+          <w:rFonts w:ascii="Times New Roman" w:hAnsi="Times New Roman"/>
+          <w:sz w:val="20"/>
+          <w:szCs w:val="20"/>
+        </w:rPr>
+      </w:pPr>
+      <w:proofErr w:type="spellStart"/>
       <w:r>
         <w:rPr>
           <w:rFonts w:ascii="Times New Roman" w:hAnsi="Times New Roman"/>
@@ -5314,16 +5632,18 @@
         </w:rPr>
         <w:t>sp_SelectFrom_Coaching_LogStaffDistinctCompletedSUPSubmitted</w:t>
       </w:r>
-    </w:p>
-    <w:p>
-      <w:pPr>
-        <w:pStyle w:val="NoSpacing"/>
-        <w:rPr>
-          <w:rFonts w:ascii="Times New Roman" w:hAnsi="Times New Roman"/>
-          <w:sz w:val="20"/>
-          <w:szCs w:val="20"/>
-        </w:rPr>
-      </w:pPr>
+      <w:proofErr w:type="spellEnd"/>
+    </w:p>
+    <w:p>
+      <w:pPr>
+        <w:pStyle w:val="NoSpacing"/>
+        <w:rPr>
+          <w:rFonts w:ascii="Times New Roman" w:hAnsi="Times New Roman"/>
+          <w:sz w:val="20"/>
+          <w:szCs w:val="20"/>
+        </w:rPr>
+      </w:pPr>
+      <w:proofErr w:type="spellStart"/>
       <w:r>
         <w:rPr>
           <w:rFonts w:ascii="Times New Roman" w:hAnsi="Times New Roman"/>
@@ -5332,36 +5652,38 @@
         </w:rPr>
         <w:t>sp_SelectFrom_Coaching_LogStaffDistinctPendingCSRSubmitted</w:t>
       </w:r>
-    </w:p>
-    <w:p>
-      <w:pPr>
-        <w:pStyle w:val="NoSpacing"/>
-        <w:rPr>
-          <w:rFonts w:ascii="Times New Roman" w:hAnsi="Times New Roman"/>
-          <w:sz w:val="20"/>
-          <w:szCs w:val="20"/>
-        </w:rPr>
-      </w:pPr>
-    </w:p>
-    <w:p>
-      <w:pPr>
-        <w:pStyle w:val="NoSpacing"/>
-        <w:rPr>
-          <w:rFonts w:ascii="Times New Roman" w:hAnsi="Times New Roman"/>
-          <w:sz w:val="20"/>
-          <w:szCs w:val="20"/>
-        </w:rPr>
-      </w:pPr>
-    </w:p>
-    <w:p>
-      <w:pPr>
-        <w:pStyle w:val="NoSpacing"/>
-        <w:rPr>
-          <w:rFonts w:ascii="Times New Roman" w:hAnsi="Times New Roman"/>
-          <w:sz w:val="20"/>
-          <w:szCs w:val="20"/>
-        </w:rPr>
-      </w:pPr>
+      <w:proofErr w:type="spellEnd"/>
+    </w:p>
+    <w:p>
+      <w:pPr>
+        <w:pStyle w:val="NoSpacing"/>
+        <w:rPr>
+          <w:rFonts w:ascii="Times New Roman" w:hAnsi="Times New Roman"/>
+          <w:sz w:val="20"/>
+          <w:szCs w:val="20"/>
+        </w:rPr>
+      </w:pPr>
+    </w:p>
+    <w:p>
+      <w:pPr>
+        <w:pStyle w:val="NoSpacing"/>
+        <w:rPr>
+          <w:rFonts w:ascii="Times New Roman" w:hAnsi="Times New Roman"/>
+          <w:sz w:val="20"/>
+          <w:szCs w:val="20"/>
+        </w:rPr>
+      </w:pPr>
+    </w:p>
+    <w:p>
+      <w:pPr>
+        <w:pStyle w:val="NoSpacing"/>
+        <w:rPr>
+          <w:rFonts w:ascii="Times New Roman" w:hAnsi="Times New Roman"/>
+          <w:sz w:val="20"/>
+          <w:szCs w:val="20"/>
+        </w:rPr>
+      </w:pPr>
+      <w:proofErr w:type="spellStart"/>
       <w:r>
         <w:rPr>
           <w:rFonts w:ascii="Times New Roman" w:hAnsi="Times New Roman"/>
@@ -5370,16 +5692,18 @@
         </w:rPr>
         <w:t>sp_SelectFrom_Coaching_LogStaffDistinctPendingMGRSubmitted</w:t>
       </w:r>
-    </w:p>
-    <w:p>
-      <w:pPr>
-        <w:pStyle w:val="NoSpacing"/>
-        <w:rPr>
-          <w:rFonts w:ascii="Times New Roman" w:hAnsi="Times New Roman"/>
-          <w:sz w:val="20"/>
-          <w:szCs w:val="20"/>
-        </w:rPr>
-      </w:pPr>
+      <w:proofErr w:type="spellEnd"/>
+    </w:p>
+    <w:p>
+      <w:pPr>
+        <w:pStyle w:val="NoSpacing"/>
+        <w:rPr>
+          <w:rFonts w:ascii="Times New Roman" w:hAnsi="Times New Roman"/>
+          <w:sz w:val="20"/>
+          <w:szCs w:val="20"/>
+        </w:rPr>
+      </w:pPr>
+      <w:proofErr w:type="spellStart"/>
       <w:r>
         <w:rPr>
           <w:rFonts w:ascii="Times New Roman" w:hAnsi="Times New Roman"/>
@@ -5388,16 +5712,18 @@
         </w:rPr>
         <w:t>sp_SelectFrom_Coaching_LogStaffDistinctPendingSUPSubmitted</w:t>
       </w:r>
-    </w:p>
-    <w:p>
-      <w:pPr>
-        <w:pStyle w:val="NoSpacing"/>
-        <w:rPr>
-          <w:rFonts w:ascii="Times New Roman" w:hAnsi="Times New Roman"/>
-          <w:sz w:val="20"/>
-          <w:szCs w:val="20"/>
-        </w:rPr>
-      </w:pPr>
+      <w:proofErr w:type="spellEnd"/>
+    </w:p>
+    <w:p>
+      <w:pPr>
+        <w:pStyle w:val="NoSpacing"/>
+        <w:rPr>
+          <w:rFonts w:ascii="Times New Roman" w:hAnsi="Times New Roman"/>
+          <w:sz w:val="20"/>
+          <w:szCs w:val="20"/>
+        </w:rPr>
+      </w:pPr>
+      <w:proofErr w:type="spellStart"/>
       <w:r>
         <w:rPr>
           <w:rFonts w:ascii="Times New Roman" w:hAnsi="Times New Roman"/>
@@ -5406,16 +5732,18 @@
         </w:rPr>
         <w:t>sp_SelectFrom_Coaching_LogSupDistinctCSR</w:t>
       </w:r>
-    </w:p>
-    <w:p>
-      <w:pPr>
-        <w:pStyle w:val="NoSpacing"/>
-        <w:rPr>
-          <w:rFonts w:ascii="Times New Roman" w:hAnsi="Times New Roman"/>
-          <w:sz w:val="20"/>
-          <w:szCs w:val="20"/>
-        </w:rPr>
-      </w:pPr>
+      <w:proofErr w:type="spellEnd"/>
+    </w:p>
+    <w:p>
+      <w:pPr>
+        <w:pStyle w:val="NoSpacing"/>
+        <w:rPr>
+          <w:rFonts w:ascii="Times New Roman" w:hAnsi="Times New Roman"/>
+          <w:sz w:val="20"/>
+          <w:szCs w:val="20"/>
+        </w:rPr>
+      </w:pPr>
+      <w:proofErr w:type="spellStart"/>
       <w:r>
         <w:rPr>
           <w:rFonts w:ascii="Times New Roman" w:hAnsi="Times New Roman"/>
@@ -5424,16 +5752,18 @@
         </w:rPr>
         <w:t>sp_SelectFrom_Coaching_LogSupDistinctCSRTeam</w:t>
       </w:r>
-    </w:p>
-    <w:p>
-      <w:pPr>
-        <w:pStyle w:val="NoSpacing"/>
-        <w:rPr>
-          <w:rFonts w:ascii="Times New Roman" w:hAnsi="Times New Roman"/>
-          <w:sz w:val="20"/>
-          <w:szCs w:val="20"/>
-        </w:rPr>
-      </w:pPr>
+      <w:proofErr w:type="spellEnd"/>
+    </w:p>
+    <w:p>
+      <w:pPr>
+        <w:pStyle w:val="NoSpacing"/>
+        <w:rPr>
+          <w:rFonts w:ascii="Times New Roman" w:hAnsi="Times New Roman"/>
+          <w:sz w:val="20"/>
+          <w:szCs w:val="20"/>
+        </w:rPr>
+      </w:pPr>
+      <w:proofErr w:type="spellStart"/>
       <w:r>
         <w:rPr>
           <w:rFonts w:ascii="Times New Roman" w:hAnsi="Times New Roman"/>
@@ -5442,16 +5772,18 @@
         </w:rPr>
         <w:t>sp_SelectFrom_Coaching_LogSupDistinctCSRTeamCompleted</w:t>
       </w:r>
-    </w:p>
-    <w:p>
-      <w:pPr>
-        <w:pStyle w:val="NoSpacing"/>
-        <w:rPr>
-          <w:rFonts w:ascii="Times New Roman" w:hAnsi="Times New Roman"/>
-          <w:sz w:val="20"/>
-          <w:szCs w:val="20"/>
-        </w:rPr>
-      </w:pPr>
+      <w:proofErr w:type="spellEnd"/>
+    </w:p>
+    <w:p>
+      <w:pPr>
+        <w:pStyle w:val="NoSpacing"/>
+        <w:rPr>
+          <w:rFonts w:ascii="Times New Roman" w:hAnsi="Times New Roman"/>
+          <w:sz w:val="20"/>
+          <w:szCs w:val="20"/>
+        </w:rPr>
+      </w:pPr>
+      <w:proofErr w:type="spellStart"/>
       <w:r>
         <w:rPr>
           <w:rFonts w:ascii="Times New Roman" w:hAnsi="Times New Roman"/>
@@ -5460,16 +5792,18 @@
         </w:rPr>
         <w:t>sp_SelectFrom_Coaching_LogSupDistinctMGR</w:t>
       </w:r>
-    </w:p>
-    <w:p>
-      <w:pPr>
-        <w:pStyle w:val="NoSpacing"/>
-        <w:rPr>
-          <w:rFonts w:ascii="Times New Roman" w:hAnsi="Times New Roman"/>
-          <w:sz w:val="20"/>
-          <w:szCs w:val="20"/>
-        </w:rPr>
-      </w:pPr>
+      <w:proofErr w:type="spellEnd"/>
+    </w:p>
+    <w:p>
+      <w:pPr>
+        <w:pStyle w:val="NoSpacing"/>
+        <w:rPr>
+          <w:rFonts w:ascii="Times New Roman" w:hAnsi="Times New Roman"/>
+          <w:sz w:val="20"/>
+          <w:szCs w:val="20"/>
+        </w:rPr>
+      </w:pPr>
+      <w:proofErr w:type="spellStart"/>
       <w:r>
         <w:rPr>
           <w:rFonts w:ascii="Times New Roman" w:hAnsi="Times New Roman"/>
@@ -5478,16 +5812,18 @@
         </w:rPr>
         <w:t>sp_SelectFrom_Coaching_LogSupDistinctMGRTeamCompleted</w:t>
       </w:r>
-    </w:p>
-    <w:p>
-      <w:pPr>
-        <w:pStyle w:val="NoSpacing"/>
-        <w:rPr>
-          <w:rFonts w:ascii="Times New Roman" w:hAnsi="Times New Roman"/>
-          <w:sz w:val="20"/>
-          <w:szCs w:val="20"/>
-        </w:rPr>
-      </w:pPr>
+      <w:proofErr w:type="spellEnd"/>
+    </w:p>
+    <w:p>
+      <w:pPr>
+        <w:pStyle w:val="NoSpacing"/>
+        <w:rPr>
+          <w:rFonts w:ascii="Times New Roman" w:hAnsi="Times New Roman"/>
+          <w:sz w:val="20"/>
+          <w:szCs w:val="20"/>
+        </w:rPr>
+      </w:pPr>
+      <w:proofErr w:type="spellStart"/>
       <w:r>
         <w:rPr>
           <w:rFonts w:ascii="Times New Roman" w:hAnsi="Times New Roman"/>
@@ -5496,16 +5832,18 @@
         </w:rPr>
         <w:t>sp_SelectFrom_Coaching_LogSupDistinctSUP</w:t>
       </w:r>
-    </w:p>
-    <w:p>
-      <w:pPr>
-        <w:pStyle w:val="NoSpacing"/>
-        <w:rPr>
-          <w:rFonts w:ascii="Times New Roman" w:hAnsi="Times New Roman"/>
-          <w:sz w:val="20"/>
-          <w:szCs w:val="20"/>
-        </w:rPr>
-      </w:pPr>
+      <w:proofErr w:type="spellEnd"/>
+    </w:p>
+    <w:p>
+      <w:pPr>
+        <w:pStyle w:val="NoSpacing"/>
+        <w:rPr>
+          <w:rFonts w:ascii="Times New Roman" w:hAnsi="Times New Roman"/>
+          <w:sz w:val="20"/>
+          <w:szCs w:val="20"/>
+        </w:rPr>
+      </w:pPr>
+      <w:proofErr w:type="spellStart"/>
       <w:r>
         <w:rPr>
           <w:rFonts w:ascii="Times New Roman" w:hAnsi="Times New Roman"/>
@@ -5514,6 +5852,7 @@
         </w:rPr>
         <w:t>sp_SelectReviewFrom_Coaching_Log</w:t>
       </w:r>
+      <w:proofErr w:type="spellEnd"/>
     </w:p>
     <w:p>
       <w:pPr>
@@ -5670,6 +6009,7 @@
           <w:szCs w:val="20"/>
         </w:rPr>
       </w:pPr>
+      <w:proofErr w:type="spellStart"/>
       <w:r>
         <w:rPr>
           <w:rFonts w:ascii="Times New Roman" w:hAnsi="Times New Roman"/>
@@ -5679,16 +6019,18 @@
         <w:lastRenderedPageBreak/>
         <w:t>sp_Whoami</w:t>
       </w:r>
-    </w:p>
-    <w:p>
-      <w:pPr>
-        <w:pStyle w:val="NoSpacing"/>
-        <w:rPr>
-          <w:rFonts w:ascii="Times New Roman" w:hAnsi="Times New Roman"/>
-          <w:sz w:val="20"/>
-          <w:szCs w:val="20"/>
-        </w:rPr>
-      </w:pPr>
+      <w:proofErr w:type="spellEnd"/>
+    </w:p>
+    <w:p>
+      <w:pPr>
+        <w:pStyle w:val="NoSpacing"/>
+        <w:rPr>
+          <w:rFonts w:ascii="Times New Roman" w:hAnsi="Times New Roman"/>
+          <w:sz w:val="20"/>
+          <w:szCs w:val="20"/>
+        </w:rPr>
+      </w:pPr>
+      <w:proofErr w:type="spellStart"/>
       <w:r>
         <w:rPr>
           <w:rFonts w:ascii="Times New Roman" w:hAnsi="Times New Roman"/>
@@ -5697,16 +6039,18 @@
         </w:rPr>
         <w:t>sp_Whoisthis</w:t>
       </w:r>
-    </w:p>
-    <w:p>
-      <w:pPr>
-        <w:pStyle w:val="NoSpacing"/>
-        <w:rPr>
-          <w:rFonts w:ascii="Times New Roman" w:hAnsi="Times New Roman"/>
-          <w:sz w:val="20"/>
-          <w:szCs w:val="20"/>
-        </w:rPr>
-      </w:pPr>
+      <w:proofErr w:type="spellEnd"/>
+    </w:p>
+    <w:p>
+      <w:pPr>
+        <w:pStyle w:val="NoSpacing"/>
+        <w:rPr>
+          <w:rFonts w:ascii="Times New Roman" w:hAnsi="Times New Roman"/>
+          <w:sz w:val="20"/>
+          <w:szCs w:val="20"/>
+        </w:rPr>
+      </w:pPr>
+      <w:proofErr w:type="spellStart"/>
       <w:r>
         <w:rPr>
           <w:rFonts w:ascii="Times New Roman" w:hAnsi="Times New Roman"/>
@@ -5715,16 +6059,18 @@
         </w:rPr>
         <w:t>sp_Select_Employees_By_Module</w:t>
       </w:r>
-    </w:p>
-    <w:p>
-      <w:pPr>
-        <w:pStyle w:val="NoSpacing"/>
-        <w:rPr>
-          <w:rFonts w:ascii="Times New Roman" w:hAnsi="Times New Roman"/>
-          <w:sz w:val="20"/>
-          <w:szCs w:val="20"/>
-        </w:rPr>
-      </w:pPr>
+      <w:proofErr w:type="spellEnd"/>
+    </w:p>
+    <w:p>
+      <w:pPr>
+        <w:pStyle w:val="NoSpacing"/>
+        <w:rPr>
+          <w:rFonts w:ascii="Times New Roman" w:hAnsi="Times New Roman"/>
+          <w:sz w:val="20"/>
+          <w:szCs w:val="20"/>
+        </w:rPr>
+      </w:pPr>
+      <w:proofErr w:type="spellStart"/>
       <w:r>
         <w:rPr>
           <w:rFonts w:ascii="Times New Roman" w:hAnsi="Times New Roman"/>
@@ -5733,36 +6079,38 @@
         </w:rPr>
         <w:t>sp_Select_Modules_By_Job_Code</w:t>
       </w:r>
-    </w:p>
-    <w:p>
-      <w:pPr>
-        <w:pStyle w:val="NoSpacing"/>
-        <w:rPr>
-          <w:rFonts w:ascii="Times New Roman" w:hAnsi="Times New Roman"/>
-          <w:sz w:val="20"/>
-          <w:szCs w:val="20"/>
-        </w:rPr>
-      </w:pPr>
-    </w:p>
-    <w:p>
-      <w:pPr>
-        <w:pStyle w:val="NoSpacing"/>
-        <w:rPr>
-          <w:rFonts w:ascii="Times New Roman" w:hAnsi="Times New Roman"/>
-          <w:sz w:val="20"/>
-          <w:szCs w:val="20"/>
-        </w:rPr>
-      </w:pPr>
-    </w:p>
-    <w:p>
-      <w:pPr>
-        <w:pStyle w:val="NoSpacing"/>
-        <w:rPr>
-          <w:rFonts w:ascii="Times New Roman" w:hAnsi="Times New Roman"/>
-          <w:sz w:val="20"/>
-          <w:szCs w:val="20"/>
-        </w:rPr>
-      </w:pPr>
+      <w:proofErr w:type="spellEnd"/>
+    </w:p>
+    <w:p>
+      <w:pPr>
+        <w:pStyle w:val="NoSpacing"/>
+        <w:rPr>
+          <w:rFonts w:ascii="Times New Roman" w:hAnsi="Times New Roman"/>
+          <w:sz w:val="20"/>
+          <w:szCs w:val="20"/>
+        </w:rPr>
+      </w:pPr>
+    </w:p>
+    <w:p>
+      <w:pPr>
+        <w:pStyle w:val="NoSpacing"/>
+        <w:rPr>
+          <w:rFonts w:ascii="Times New Roman" w:hAnsi="Times New Roman"/>
+          <w:sz w:val="20"/>
+          <w:szCs w:val="20"/>
+        </w:rPr>
+      </w:pPr>
+    </w:p>
+    <w:p>
+      <w:pPr>
+        <w:pStyle w:val="NoSpacing"/>
+        <w:rPr>
+          <w:rFonts w:ascii="Times New Roman" w:hAnsi="Times New Roman"/>
+          <w:sz w:val="20"/>
+          <w:szCs w:val="20"/>
+        </w:rPr>
+      </w:pPr>
+      <w:proofErr w:type="spellStart"/>
       <w:r>
         <w:rPr>
           <w:rFonts w:ascii="Times New Roman" w:hAnsi="Times New Roman"/>
@@ -5771,16 +6119,18 @@
         </w:rPr>
         <w:t>sp_Display_Sites_For_Module</w:t>
       </w:r>
-    </w:p>
-    <w:p>
-      <w:pPr>
-        <w:pStyle w:val="NoSpacing"/>
-        <w:rPr>
-          <w:rFonts w:ascii="Times New Roman" w:hAnsi="Times New Roman"/>
-          <w:sz w:val="20"/>
-          <w:szCs w:val="20"/>
-        </w:rPr>
-      </w:pPr>
+      <w:proofErr w:type="spellEnd"/>
+    </w:p>
+    <w:p>
+      <w:pPr>
+        <w:pStyle w:val="NoSpacing"/>
+        <w:rPr>
+          <w:rFonts w:ascii="Times New Roman" w:hAnsi="Times New Roman"/>
+          <w:sz w:val="20"/>
+          <w:szCs w:val="20"/>
+        </w:rPr>
+      </w:pPr>
+      <w:proofErr w:type="spellStart"/>
       <w:r>
         <w:rPr>
           <w:rFonts w:ascii="Times New Roman" w:hAnsi="Times New Roman"/>
@@ -5789,16 +6139,18 @@
         </w:rPr>
         <w:t>sp_Select_Source_By_Module</w:t>
       </w:r>
-    </w:p>
-    <w:p>
-      <w:pPr>
-        <w:pStyle w:val="NoSpacing"/>
-        <w:rPr>
-          <w:rFonts w:ascii="Times New Roman" w:hAnsi="Times New Roman"/>
-          <w:sz w:val="20"/>
-          <w:szCs w:val="20"/>
-        </w:rPr>
-      </w:pPr>
+      <w:proofErr w:type="spellEnd"/>
+    </w:p>
+    <w:p>
+      <w:pPr>
+        <w:pStyle w:val="NoSpacing"/>
+        <w:rPr>
+          <w:rFonts w:ascii="Times New Roman" w:hAnsi="Times New Roman"/>
+          <w:sz w:val="20"/>
+          <w:szCs w:val="20"/>
+        </w:rPr>
+      </w:pPr>
+      <w:proofErr w:type="spellStart"/>
       <w:r>
         <w:rPr>
           <w:rFonts w:ascii="Times New Roman" w:hAnsi="Times New Roman"/>
@@ -5807,16 +6159,18 @@
         </w:rPr>
         <w:t>sp_Select_Programs</w:t>
       </w:r>
-    </w:p>
-    <w:p>
-      <w:pPr>
-        <w:pStyle w:val="NoSpacing"/>
-        <w:rPr>
-          <w:rFonts w:ascii="Times New Roman" w:hAnsi="Times New Roman"/>
-          <w:sz w:val="20"/>
-          <w:szCs w:val="20"/>
-        </w:rPr>
-      </w:pPr>
+      <w:proofErr w:type="spellEnd"/>
+    </w:p>
+    <w:p>
+      <w:pPr>
+        <w:pStyle w:val="NoSpacing"/>
+        <w:rPr>
+          <w:rFonts w:ascii="Times New Roman" w:hAnsi="Times New Roman"/>
+          <w:sz w:val="20"/>
+          <w:szCs w:val="20"/>
+        </w:rPr>
+      </w:pPr>
+      <w:proofErr w:type="spellStart"/>
       <w:r>
         <w:rPr>
           <w:rFonts w:ascii="Times New Roman" w:hAnsi="Times New Roman"/>
@@ -5825,16 +6179,18 @@
         </w:rPr>
         <w:t>sp_Select_CoachingReasons_By_Module</w:t>
       </w:r>
-    </w:p>
-    <w:p>
-      <w:pPr>
-        <w:pStyle w:val="NoSpacing"/>
-        <w:rPr>
-          <w:rFonts w:ascii="Times New Roman" w:hAnsi="Times New Roman"/>
-          <w:sz w:val="20"/>
-          <w:szCs w:val="20"/>
-        </w:rPr>
-      </w:pPr>
+      <w:proofErr w:type="spellEnd"/>
+    </w:p>
+    <w:p>
+      <w:pPr>
+        <w:pStyle w:val="NoSpacing"/>
+        <w:rPr>
+          <w:rFonts w:ascii="Times New Roman" w:hAnsi="Times New Roman"/>
+          <w:sz w:val="20"/>
+          <w:szCs w:val="20"/>
+        </w:rPr>
+      </w:pPr>
+      <w:proofErr w:type="spellStart"/>
       <w:r>
         <w:rPr>
           <w:rFonts w:ascii="Times New Roman" w:hAnsi="Times New Roman"/>
@@ -5843,16 +6199,18 @@
         </w:rPr>
         <w:t>sp_Select_CallID_By_Module</w:t>
       </w:r>
-    </w:p>
-    <w:p>
-      <w:pPr>
-        <w:pStyle w:val="NoSpacing"/>
-        <w:rPr>
-          <w:rFonts w:ascii="Times New Roman" w:hAnsi="Times New Roman"/>
-          <w:sz w:val="20"/>
-          <w:szCs w:val="20"/>
-        </w:rPr>
-      </w:pPr>
+      <w:proofErr w:type="spellEnd"/>
+    </w:p>
+    <w:p>
+      <w:pPr>
+        <w:pStyle w:val="NoSpacing"/>
+        <w:rPr>
+          <w:rFonts w:ascii="Times New Roman" w:hAnsi="Times New Roman"/>
+          <w:sz w:val="20"/>
+          <w:szCs w:val="20"/>
+        </w:rPr>
+      </w:pPr>
+      <w:proofErr w:type="spellStart"/>
       <w:r>
         <w:rPr>
           <w:rFonts w:ascii="Times New Roman" w:hAnsi="Times New Roman"/>
@@ -5861,16 +6219,18 @@
         </w:rPr>
         <w:t>sp_Select_SubCoachingReasons_By_Reason</w:t>
       </w:r>
-    </w:p>
-    <w:p>
-      <w:pPr>
-        <w:pStyle w:val="NoSpacing"/>
-        <w:rPr>
-          <w:rFonts w:ascii="Times New Roman" w:hAnsi="Times New Roman"/>
-          <w:sz w:val="20"/>
-          <w:szCs w:val="20"/>
-        </w:rPr>
-      </w:pPr>
+      <w:proofErr w:type="spellEnd"/>
+    </w:p>
+    <w:p>
+      <w:pPr>
+        <w:pStyle w:val="NoSpacing"/>
+        <w:rPr>
+          <w:rFonts w:ascii="Times New Roman" w:hAnsi="Times New Roman"/>
+          <w:sz w:val="20"/>
+          <w:szCs w:val="20"/>
+        </w:rPr>
+      </w:pPr>
+      <w:proofErr w:type="spellStart"/>
       <w:r>
         <w:rPr>
           <w:rFonts w:ascii="Times New Roman" w:hAnsi="Times New Roman"/>
@@ -5879,16 +6239,18 @@
         </w:rPr>
         <w:t>sp_Select_Email_Attributes</w:t>
       </w:r>
-    </w:p>
-    <w:p>
-      <w:pPr>
-        <w:pStyle w:val="NoSpacing"/>
-        <w:rPr>
-          <w:rFonts w:ascii="Times New Roman" w:hAnsi="Times New Roman"/>
-          <w:sz w:val="20"/>
-          <w:szCs w:val="20"/>
-        </w:rPr>
-      </w:pPr>
+      <w:proofErr w:type="spellEnd"/>
+    </w:p>
+    <w:p>
+      <w:pPr>
+        <w:pStyle w:val="NoSpacing"/>
+        <w:rPr>
+          <w:rFonts w:ascii="Times New Roman" w:hAnsi="Times New Roman"/>
+          <w:sz w:val="20"/>
+          <w:szCs w:val="20"/>
+        </w:rPr>
+      </w:pPr>
+      <w:proofErr w:type="spellStart"/>
       <w:r>
         <w:rPr>
           <w:rFonts w:ascii="Times New Roman" w:hAnsi="Times New Roman"/>
@@ -5897,16 +6259,18 @@
         </w:rPr>
         <w:t>sp_SelectReviewFrom_Coaching_Log_Reasons</w:t>
       </w:r>
-    </w:p>
-    <w:p>
-      <w:pPr>
-        <w:pStyle w:val="NoSpacing"/>
-        <w:rPr>
-          <w:rFonts w:ascii="Times New Roman" w:hAnsi="Times New Roman"/>
-          <w:sz w:val="20"/>
-          <w:szCs w:val="20"/>
-        </w:rPr>
-      </w:pPr>
+      <w:proofErr w:type="spellEnd"/>
+    </w:p>
+    <w:p>
+      <w:pPr>
+        <w:pStyle w:val="NoSpacing"/>
+        <w:rPr>
+          <w:rFonts w:ascii="Times New Roman" w:hAnsi="Times New Roman"/>
+          <w:sz w:val="20"/>
+          <w:szCs w:val="20"/>
+        </w:rPr>
+      </w:pPr>
+      <w:proofErr w:type="spellStart"/>
       <w:r>
         <w:rPr>
           <w:rFonts w:ascii="Times New Roman" w:hAnsi="Times New Roman"/>
@@ -5915,6 +6279,7 @@
         </w:rPr>
         <w:t>sp_Select_Values_By_Reason</w:t>
       </w:r>
+      <w:proofErr w:type="spellEnd"/>
     </w:p>
     <w:p>
       <w:pPr>
@@ -5963,42 +6328,63 @@
           <w:szCs w:val="20"/>
         </w:rPr>
       </w:pPr>
-      <w:r>
-        <w:rPr>
-          <w:rFonts w:ascii="Times New Roman" w:hAnsi="Times New Roman"/>
-          <w:sz w:val="20"/>
-          <w:szCs w:val="20"/>
-        </w:rPr>
-        <w:t xml:space="preserve">sp_Select_Sites_For_Dashboard </w:t>
-      </w:r>
-    </w:p>
-    <w:p>
-      <w:pPr>
-        <w:pStyle w:val="NoSpacing"/>
-        <w:rPr>
-          <w:rFonts w:ascii="Times New Roman" w:hAnsi="Times New Roman"/>
-          <w:sz w:val="20"/>
-          <w:szCs w:val="20"/>
-        </w:rPr>
-      </w:pPr>
-      <w:r>
-        <w:rPr>
-          <w:rFonts w:ascii="Times New Roman" w:hAnsi="Times New Roman"/>
-          <w:sz w:val="20"/>
-          <w:szCs w:val="20"/>
-        </w:rPr>
-        <w:t xml:space="preserve">sp_Select_Sources_For_Dashboard </w:t>
-      </w:r>
-    </w:p>
-    <w:p>
-      <w:pPr>
-        <w:pStyle w:val="NoSpacing"/>
-        <w:rPr>
-          <w:rFonts w:ascii="Times New Roman" w:hAnsi="Times New Roman"/>
-          <w:sz w:val="20"/>
-          <w:szCs w:val="20"/>
-        </w:rPr>
-      </w:pPr>
+      <w:proofErr w:type="spellStart"/>
+      <w:r>
+        <w:rPr>
+          <w:rFonts w:ascii="Times New Roman" w:hAnsi="Times New Roman"/>
+          <w:sz w:val="20"/>
+          <w:szCs w:val="20"/>
+        </w:rPr>
+        <w:t>sp_Select_Sites_For_Dashboard</w:t>
+      </w:r>
+      <w:proofErr w:type="spellEnd"/>
+      <w:r>
+        <w:rPr>
+          <w:rFonts w:ascii="Times New Roman" w:hAnsi="Times New Roman"/>
+          <w:sz w:val="20"/>
+          <w:szCs w:val="20"/>
+        </w:rPr>
+        <w:t xml:space="preserve"> </w:t>
+      </w:r>
+    </w:p>
+    <w:p>
+      <w:pPr>
+        <w:pStyle w:val="NoSpacing"/>
+        <w:rPr>
+          <w:rFonts w:ascii="Times New Roman" w:hAnsi="Times New Roman"/>
+          <w:sz w:val="20"/>
+          <w:szCs w:val="20"/>
+        </w:rPr>
+      </w:pPr>
+      <w:proofErr w:type="spellStart"/>
+      <w:r>
+        <w:rPr>
+          <w:rFonts w:ascii="Times New Roman" w:hAnsi="Times New Roman"/>
+          <w:sz w:val="20"/>
+          <w:szCs w:val="20"/>
+        </w:rPr>
+        <w:t>sp_Select_Sources_For_Dashboard</w:t>
+      </w:r>
+      <w:proofErr w:type="spellEnd"/>
+      <w:r>
+        <w:rPr>
+          <w:rFonts w:ascii="Times New Roman" w:hAnsi="Times New Roman"/>
+          <w:sz w:val="20"/>
+          <w:szCs w:val="20"/>
+        </w:rPr>
+        <w:t xml:space="preserve"> </w:t>
+      </w:r>
+    </w:p>
+    <w:p>
+      <w:pPr>
+        <w:pStyle w:val="NoSpacing"/>
+        <w:rPr>
+          <w:rFonts w:ascii="Times New Roman" w:hAnsi="Times New Roman"/>
+          <w:sz w:val="20"/>
+          <w:szCs w:val="20"/>
+        </w:rPr>
+      </w:pPr>
+      <w:proofErr w:type="spellStart"/>
       <w:r>
         <w:rPr>
           <w:rFonts w:ascii="Times New Roman" w:hAnsi="Times New Roman"/>
@@ -6007,52 +6393,74 @@
         </w:rPr>
         <w:t>sp_Select_States_For_Dashboard</w:t>
       </w:r>
-    </w:p>
-    <w:p>
-      <w:pPr>
-        <w:pStyle w:val="NoSpacing"/>
-        <w:rPr>
-          <w:rFonts w:ascii="Times New Roman" w:hAnsi="Times New Roman"/>
-          <w:sz w:val="20"/>
-          <w:szCs w:val="20"/>
-        </w:rPr>
-      </w:pPr>
-      <w:r>
-        <w:rPr>
-          <w:rFonts w:ascii="Times New Roman" w:hAnsi="Times New Roman"/>
-          <w:sz w:val="20"/>
-          <w:szCs w:val="20"/>
-        </w:rPr>
-        <w:t xml:space="preserve">sp_Select_Statuses_For_Dashboard </w:t>
-      </w:r>
-    </w:p>
-    <w:p>
-      <w:pPr>
-        <w:pStyle w:val="NoSpacing"/>
-        <w:rPr>
-          <w:rFonts w:ascii="Times New Roman" w:hAnsi="Times New Roman"/>
-          <w:sz w:val="20"/>
-          <w:szCs w:val="20"/>
-        </w:rPr>
-      </w:pPr>
-      <w:r>
-        <w:rPr>
-          <w:rFonts w:ascii="Times New Roman" w:hAnsi="Times New Roman"/>
-          <w:sz w:val="20"/>
-          <w:szCs w:val="20"/>
-        </w:rPr>
-        <w:t xml:space="preserve">sp_Select_Values_For_Dashboard </w:t>
-      </w:r>
-    </w:p>
-    <w:p>
-      <w:pPr>
-        <w:pStyle w:val="NoSpacing"/>
-        <w:rPr>
-          <w:rFonts w:ascii="Times New Roman" w:hAnsi="Times New Roman"/>
-          <w:sz w:val="20"/>
-          <w:szCs w:val="20"/>
-        </w:rPr>
-      </w:pPr>
+      <w:proofErr w:type="spellEnd"/>
+    </w:p>
+    <w:p>
+      <w:pPr>
+        <w:pStyle w:val="NoSpacing"/>
+        <w:rPr>
+          <w:rFonts w:ascii="Times New Roman" w:hAnsi="Times New Roman"/>
+          <w:sz w:val="20"/>
+          <w:szCs w:val="20"/>
+        </w:rPr>
+      </w:pPr>
+      <w:proofErr w:type="spellStart"/>
+      <w:r>
+        <w:rPr>
+          <w:rFonts w:ascii="Times New Roman" w:hAnsi="Times New Roman"/>
+          <w:sz w:val="20"/>
+          <w:szCs w:val="20"/>
+        </w:rPr>
+        <w:t>sp_Select_Statuses_For_Dashboard</w:t>
+      </w:r>
+      <w:proofErr w:type="spellEnd"/>
+      <w:r>
+        <w:rPr>
+          <w:rFonts w:ascii="Times New Roman" w:hAnsi="Times New Roman"/>
+          <w:sz w:val="20"/>
+          <w:szCs w:val="20"/>
+        </w:rPr>
+        <w:t xml:space="preserve"> </w:t>
+      </w:r>
+    </w:p>
+    <w:p>
+      <w:pPr>
+        <w:pStyle w:val="NoSpacing"/>
+        <w:rPr>
+          <w:rFonts w:ascii="Times New Roman" w:hAnsi="Times New Roman"/>
+          <w:sz w:val="20"/>
+          <w:szCs w:val="20"/>
+        </w:rPr>
+      </w:pPr>
+      <w:proofErr w:type="spellStart"/>
+      <w:r>
+        <w:rPr>
+          <w:rFonts w:ascii="Times New Roman" w:hAnsi="Times New Roman"/>
+          <w:sz w:val="20"/>
+          <w:szCs w:val="20"/>
+        </w:rPr>
+        <w:t>sp_Select_Values_For_Dashboard</w:t>
+      </w:r>
+      <w:proofErr w:type="spellEnd"/>
+      <w:r>
+        <w:rPr>
+          <w:rFonts w:ascii="Times New Roman" w:hAnsi="Times New Roman"/>
+          <w:sz w:val="20"/>
+          <w:szCs w:val="20"/>
+        </w:rPr>
+        <w:t xml:space="preserve"> </w:t>
+      </w:r>
+    </w:p>
+    <w:p>
+      <w:pPr>
+        <w:pStyle w:val="NoSpacing"/>
+        <w:rPr>
+          <w:rFonts w:ascii="Times New Roman" w:hAnsi="Times New Roman"/>
+          <w:sz w:val="20"/>
+          <w:szCs w:val="20"/>
+        </w:rPr>
+      </w:pPr>
+      <w:proofErr w:type="spellStart"/>
       <w:r>
         <w:rPr>
           <w:rFonts w:ascii="Times New Roman" w:hAnsi="Times New Roman"/>
@@ -6061,16 +6469,18 @@
         </w:rPr>
         <w:t>sp_Select_Behaviors</w:t>
       </w:r>
-    </w:p>
-    <w:p>
-      <w:pPr>
-        <w:pStyle w:val="NoSpacing"/>
-        <w:rPr>
-          <w:rFonts w:ascii="Times New Roman" w:hAnsi="Times New Roman"/>
-          <w:sz w:val="20"/>
-          <w:szCs w:val="20"/>
-        </w:rPr>
-      </w:pPr>
+      <w:proofErr w:type="spellEnd"/>
+    </w:p>
+    <w:p>
+      <w:pPr>
+        <w:pStyle w:val="NoSpacing"/>
+        <w:rPr>
+          <w:rFonts w:ascii="Times New Roman" w:hAnsi="Times New Roman"/>
+          <w:sz w:val="20"/>
+          <w:szCs w:val="20"/>
+        </w:rPr>
+      </w:pPr>
+      <w:proofErr w:type="spellStart"/>
       <w:r>
         <w:rPr>
           <w:rFonts w:ascii="Times New Roman" w:hAnsi="Times New Roman"/>
@@ -6079,180 +6489,262 @@
         </w:rPr>
         <w:t>sp_SelectReviewFrom_Coaching_Log_Reasons_Combined</w:t>
       </w:r>
-    </w:p>
-    <w:p>
-      <w:pPr>
-        <w:pStyle w:val="NoSpacing"/>
-        <w:rPr>
-          <w:rFonts w:ascii="Times New Roman" w:hAnsi="Times New Roman"/>
-          <w:sz w:val="20"/>
-          <w:szCs w:val="20"/>
-        </w:rPr>
-      </w:pPr>
-      <w:r>
-        <w:rPr>
-          <w:rFonts w:ascii="Times New Roman" w:hAnsi="Times New Roman"/>
-          <w:sz w:val="20"/>
-          <w:szCs w:val="20"/>
-        </w:rPr>
-        <w:t xml:space="preserve">sp_SelectFrom_Coaching_Log_HistoricalSUP_Count </w:t>
-      </w:r>
-    </w:p>
-    <w:p>
-      <w:pPr>
-        <w:pStyle w:val="NoSpacing"/>
-        <w:rPr>
-          <w:rFonts w:ascii="Times New Roman" w:hAnsi="Times New Roman"/>
-          <w:sz w:val="20"/>
-          <w:szCs w:val="20"/>
-        </w:rPr>
-      </w:pPr>
-      <w:r>
-        <w:rPr>
-          <w:rFonts w:ascii="Times New Roman" w:hAnsi="Times New Roman"/>
-          <w:sz w:val="20"/>
-          <w:szCs w:val="20"/>
-        </w:rPr>
-        <w:t xml:space="preserve">sp_SelectFrom_Coaching_Log_Historical_Export </w:t>
-      </w:r>
-    </w:p>
-    <w:p>
-      <w:pPr>
-        <w:pStyle w:val="NoSpacing"/>
-        <w:rPr>
-          <w:rFonts w:ascii="Times New Roman" w:hAnsi="Times New Roman"/>
-          <w:sz w:val="20"/>
-          <w:szCs w:val="20"/>
-        </w:rPr>
-      </w:pPr>
-      <w:r>
-        <w:rPr>
-          <w:rFonts w:ascii="Times New Roman" w:hAnsi="Times New Roman"/>
-          <w:sz w:val="20"/>
-          <w:szCs w:val="20"/>
-        </w:rPr>
-        <w:t xml:space="preserve">sp_SelectFrom_Coaching_LogDistinctCSRCompleted_All </w:t>
-      </w:r>
-    </w:p>
-    <w:p>
-      <w:pPr>
-        <w:pStyle w:val="NoSpacing"/>
-        <w:rPr>
-          <w:rFonts w:ascii="Times New Roman" w:hAnsi="Times New Roman"/>
-          <w:sz w:val="20"/>
-          <w:szCs w:val="20"/>
-        </w:rPr>
-      </w:pPr>
-    </w:p>
-    <w:p>
-      <w:pPr>
-        <w:pStyle w:val="NoSpacing"/>
-        <w:rPr>
-          <w:rFonts w:ascii="Times New Roman" w:hAnsi="Times New Roman"/>
-          <w:sz w:val="20"/>
-          <w:szCs w:val="20"/>
-        </w:rPr>
-      </w:pPr>
-    </w:p>
-    <w:p>
-      <w:pPr>
-        <w:pStyle w:val="NoSpacing"/>
-        <w:rPr>
-          <w:rFonts w:ascii="Times New Roman" w:hAnsi="Times New Roman"/>
-          <w:sz w:val="20"/>
-          <w:szCs w:val="20"/>
-        </w:rPr>
-      </w:pPr>
-      <w:r>
-        <w:rPr>
-          <w:rFonts w:ascii="Times New Roman" w:hAnsi="Times New Roman"/>
-          <w:sz w:val="20"/>
-          <w:szCs w:val="20"/>
-        </w:rPr>
-        <w:t xml:space="preserve">sp_SelectFrom_Coaching_LogDistinctCSRCompleted_Site </w:t>
-      </w:r>
-    </w:p>
-    <w:p>
-      <w:pPr>
-        <w:pStyle w:val="NoSpacing"/>
-        <w:rPr>
-          <w:rFonts w:ascii="Times New Roman" w:hAnsi="Times New Roman"/>
-          <w:sz w:val="20"/>
-          <w:szCs w:val="20"/>
-        </w:rPr>
-      </w:pPr>
-      <w:r>
-        <w:rPr>
-          <w:rFonts w:ascii="Times New Roman" w:hAnsi="Times New Roman"/>
-          <w:sz w:val="20"/>
-          <w:szCs w:val="20"/>
-        </w:rPr>
-        <w:t xml:space="preserve">sp_SelectFrom_Coaching_LogDistinctSUPCompleted_All </w:t>
-      </w:r>
-    </w:p>
-    <w:p>
-      <w:pPr>
-        <w:pStyle w:val="NoSpacing"/>
-        <w:rPr>
-          <w:rFonts w:ascii="Times New Roman" w:hAnsi="Times New Roman"/>
-          <w:sz w:val="20"/>
-          <w:szCs w:val="20"/>
-        </w:rPr>
-      </w:pPr>
-      <w:r>
-        <w:rPr>
-          <w:rFonts w:ascii="Times New Roman" w:hAnsi="Times New Roman"/>
-          <w:sz w:val="20"/>
-          <w:szCs w:val="20"/>
-        </w:rPr>
-        <w:t xml:space="preserve">sp_SelectFrom_Coaching_LogDistinctSUPCompleted_Site </w:t>
-      </w:r>
-    </w:p>
-    <w:p>
-      <w:pPr>
-        <w:pStyle w:val="NoSpacing"/>
-        <w:rPr>
-          <w:rFonts w:ascii="Times New Roman" w:hAnsi="Times New Roman"/>
-          <w:sz w:val="20"/>
-          <w:szCs w:val="20"/>
-        </w:rPr>
-      </w:pPr>
-      <w:r>
-        <w:rPr>
-          <w:rFonts w:ascii="Times New Roman" w:hAnsi="Times New Roman"/>
-          <w:sz w:val="20"/>
-          <w:szCs w:val="20"/>
-        </w:rPr>
-        <w:t xml:space="preserve">sp_SelectFrom_Coaching_LogDistinctMGRCompleted_All </w:t>
-      </w:r>
-    </w:p>
-    <w:p>
-      <w:pPr>
-        <w:pStyle w:val="NoSpacing"/>
-        <w:rPr>
-          <w:rFonts w:ascii="Times New Roman" w:hAnsi="Times New Roman"/>
-          <w:sz w:val="20"/>
-          <w:szCs w:val="20"/>
-        </w:rPr>
-      </w:pPr>
-      <w:r>
-        <w:rPr>
-          <w:rFonts w:ascii="Times New Roman" w:hAnsi="Times New Roman"/>
-          <w:sz w:val="20"/>
-          <w:szCs w:val="20"/>
-        </w:rPr>
-        <w:t xml:space="preserve">sp_SelectFrom_Coaching_LogDistinctMGRCompleted_Site </w:t>
-      </w:r>
-    </w:p>
-    <w:p>
-      <w:pPr>
-        <w:pStyle w:val="NoSpacing"/>
-        <w:rPr>
-          <w:rFonts w:ascii="Times New Roman" w:hAnsi="Times New Roman"/>
-          <w:sz w:val="20"/>
-          <w:szCs w:val="20"/>
-        </w:rPr>
-      </w:pPr>
+      <w:proofErr w:type="spellEnd"/>
+    </w:p>
+    <w:p>
+      <w:pPr>
+        <w:pStyle w:val="NoSpacing"/>
+        <w:rPr>
+          <w:rFonts w:ascii="Times New Roman" w:hAnsi="Times New Roman"/>
+          <w:sz w:val="20"/>
+          <w:szCs w:val="20"/>
+        </w:rPr>
+      </w:pPr>
+      <w:proofErr w:type="spellStart"/>
+      <w:r>
+        <w:rPr>
+          <w:rFonts w:ascii="Times New Roman" w:hAnsi="Times New Roman"/>
+          <w:sz w:val="20"/>
+          <w:szCs w:val="20"/>
+        </w:rPr>
+        <w:t>sp_SelectFrom_Coaching_Log_HistoricalSUP_Count</w:t>
+      </w:r>
+      <w:proofErr w:type="spellEnd"/>
+      <w:r>
+        <w:rPr>
+          <w:rFonts w:ascii="Times New Roman" w:hAnsi="Times New Roman"/>
+          <w:sz w:val="20"/>
+          <w:szCs w:val="20"/>
+        </w:rPr>
+        <w:t xml:space="preserve"> </w:t>
+      </w:r>
+    </w:p>
+    <w:p>
+      <w:pPr>
+        <w:pStyle w:val="NoSpacing"/>
+        <w:rPr>
+          <w:rFonts w:ascii="Times New Roman" w:hAnsi="Times New Roman"/>
+          <w:sz w:val="20"/>
+          <w:szCs w:val="20"/>
+        </w:rPr>
+      </w:pPr>
+      <w:proofErr w:type="spellStart"/>
+      <w:r>
+        <w:rPr>
+          <w:rFonts w:ascii="Times New Roman" w:hAnsi="Times New Roman"/>
+          <w:sz w:val="20"/>
+          <w:szCs w:val="20"/>
+        </w:rPr>
+        <w:t>sp_SelectFrom_Coaching_Log_Historical_Export</w:t>
+      </w:r>
+      <w:proofErr w:type="spellEnd"/>
+      <w:r>
+        <w:rPr>
+          <w:rFonts w:ascii="Times New Roman" w:hAnsi="Times New Roman"/>
+          <w:sz w:val="20"/>
+          <w:szCs w:val="20"/>
+        </w:rPr>
+        <w:t xml:space="preserve"> </w:t>
+      </w:r>
+    </w:p>
+    <w:p>
+      <w:pPr>
+        <w:pStyle w:val="NoSpacing"/>
+        <w:rPr>
+          <w:rFonts w:ascii="Times New Roman" w:hAnsi="Times New Roman"/>
+          <w:sz w:val="20"/>
+          <w:szCs w:val="20"/>
+        </w:rPr>
+      </w:pPr>
+      <w:proofErr w:type="spellStart"/>
+      <w:r>
+        <w:rPr>
+          <w:rFonts w:ascii="Times New Roman" w:hAnsi="Times New Roman"/>
+          <w:sz w:val="20"/>
+          <w:szCs w:val="20"/>
+        </w:rPr>
+        <w:t>sp_SelectFrom_Coaching_LogDistinctCSRCompleted_All</w:t>
+      </w:r>
+      <w:proofErr w:type="spellEnd"/>
+      <w:r>
+        <w:rPr>
+          <w:rFonts w:ascii="Times New Roman" w:hAnsi="Times New Roman"/>
+          <w:sz w:val="20"/>
+          <w:szCs w:val="20"/>
+        </w:rPr>
+        <w:t xml:space="preserve"> </w:t>
+      </w:r>
+    </w:p>
+    <w:p>
+      <w:pPr>
+        <w:pStyle w:val="NoSpacing"/>
+        <w:rPr>
+          <w:rFonts w:ascii="Times New Roman" w:hAnsi="Times New Roman"/>
+          <w:sz w:val="20"/>
+          <w:szCs w:val="20"/>
+        </w:rPr>
+      </w:pPr>
+    </w:p>
+    <w:p>
+      <w:pPr>
+        <w:pStyle w:val="NoSpacing"/>
+        <w:rPr>
+          <w:rFonts w:ascii="Times New Roman" w:hAnsi="Times New Roman"/>
+          <w:sz w:val="20"/>
+          <w:szCs w:val="20"/>
+        </w:rPr>
+      </w:pPr>
+    </w:p>
+    <w:p>
+      <w:pPr>
+        <w:pStyle w:val="NoSpacing"/>
+        <w:rPr>
+          <w:rFonts w:ascii="Times New Roman" w:hAnsi="Times New Roman"/>
+          <w:sz w:val="20"/>
+          <w:szCs w:val="20"/>
+        </w:rPr>
+      </w:pPr>
+      <w:proofErr w:type="spellStart"/>
+      <w:r>
+        <w:rPr>
+          <w:rFonts w:ascii="Times New Roman" w:hAnsi="Times New Roman"/>
+          <w:sz w:val="20"/>
+          <w:szCs w:val="20"/>
+        </w:rPr>
+        <w:t>sp_SelectFrom_Coaching_LogDistinctCSRCompleted_Site</w:t>
+      </w:r>
+      <w:proofErr w:type="spellEnd"/>
+      <w:r>
+        <w:rPr>
+          <w:rFonts w:ascii="Times New Roman" w:hAnsi="Times New Roman"/>
+          <w:sz w:val="20"/>
+          <w:szCs w:val="20"/>
+        </w:rPr>
+        <w:t xml:space="preserve"> </w:t>
+      </w:r>
+    </w:p>
+    <w:p>
+      <w:pPr>
+        <w:pStyle w:val="NoSpacing"/>
+        <w:rPr>
+          <w:rFonts w:ascii="Times New Roman" w:hAnsi="Times New Roman"/>
+          <w:sz w:val="20"/>
+          <w:szCs w:val="20"/>
+        </w:rPr>
+      </w:pPr>
+      <w:proofErr w:type="spellStart"/>
+      <w:r>
+        <w:rPr>
+          <w:rFonts w:ascii="Times New Roman" w:hAnsi="Times New Roman"/>
+          <w:sz w:val="20"/>
+          <w:szCs w:val="20"/>
+        </w:rPr>
+        <w:t>sp_SelectFrom_Coaching_LogDistinctSUPCompleted_All</w:t>
+      </w:r>
+      <w:proofErr w:type="spellEnd"/>
+      <w:r>
+        <w:rPr>
+          <w:rFonts w:ascii="Times New Roman" w:hAnsi="Times New Roman"/>
+          <w:sz w:val="20"/>
+          <w:szCs w:val="20"/>
+        </w:rPr>
+        <w:t xml:space="preserve"> </w:t>
+      </w:r>
+    </w:p>
+    <w:p>
+      <w:pPr>
+        <w:pStyle w:val="NoSpacing"/>
+        <w:rPr>
+          <w:rFonts w:ascii="Times New Roman" w:hAnsi="Times New Roman"/>
+          <w:sz w:val="20"/>
+          <w:szCs w:val="20"/>
+        </w:rPr>
+      </w:pPr>
+      <w:proofErr w:type="spellStart"/>
+      <w:r>
+        <w:rPr>
+          <w:rFonts w:ascii="Times New Roman" w:hAnsi="Times New Roman"/>
+          <w:sz w:val="20"/>
+          <w:szCs w:val="20"/>
+        </w:rPr>
+        <w:t>sp_SelectFrom_Coaching_LogDistinctSUPCompleted_Site</w:t>
+      </w:r>
+      <w:proofErr w:type="spellEnd"/>
+      <w:r>
+        <w:rPr>
+          <w:rFonts w:ascii="Times New Roman" w:hAnsi="Times New Roman"/>
+          <w:sz w:val="20"/>
+          <w:szCs w:val="20"/>
+        </w:rPr>
+        <w:t xml:space="preserve"> </w:t>
+      </w:r>
+    </w:p>
+    <w:p>
+      <w:pPr>
+        <w:pStyle w:val="NoSpacing"/>
+        <w:rPr>
+          <w:rFonts w:ascii="Times New Roman" w:hAnsi="Times New Roman"/>
+          <w:sz w:val="20"/>
+          <w:szCs w:val="20"/>
+        </w:rPr>
+      </w:pPr>
+      <w:proofErr w:type="spellStart"/>
+      <w:r>
+        <w:rPr>
+          <w:rFonts w:ascii="Times New Roman" w:hAnsi="Times New Roman"/>
+          <w:sz w:val="20"/>
+          <w:szCs w:val="20"/>
+        </w:rPr>
+        <w:t>sp_SelectFrom_Coaching_LogDistinctMGRCompleted_All</w:t>
+      </w:r>
+      <w:proofErr w:type="spellEnd"/>
+      <w:r>
+        <w:rPr>
+          <w:rFonts w:ascii="Times New Roman" w:hAnsi="Times New Roman"/>
+          <w:sz w:val="20"/>
+          <w:szCs w:val="20"/>
+        </w:rPr>
+        <w:t xml:space="preserve"> </w:t>
+      </w:r>
+    </w:p>
+    <w:p>
+      <w:pPr>
+        <w:pStyle w:val="NoSpacing"/>
+        <w:rPr>
+          <w:rFonts w:ascii="Times New Roman" w:hAnsi="Times New Roman"/>
+          <w:sz w:val="20"/>
+          <w:szCs w:val="20"/>
+        </w:rPr>
+      </w:pPr>
+      <w:proofErr w:type="spellStart"/>
+      <w:r>
+        <w:rPr>
+          <w:rFonts w:ascii="Times New Roman" w:hAnsi="Times New Roman"/>
+          <w:sz w:val="20"/>
+          <w:szCs w:val="20"/>
+        </w:rPr>
+        <w:t>sp_SelectFrom_Coaching_LogDistinctMGRCompleted_Site</w:t>
+      </w:r>
+      <w:proofErr w:type="spellEnd"/>
+      <w:r>
+        <w:rPr>
+          <w:rFonts w:ascii="Times New Roman" w:hAnsi="Times New Roman"/>
+          <w:sz w:val="20"/>
+          <w:szCs w:val="20"/>
+        </w:rPr>
+        <w:t xml:space="preserve"> </w:t>
+      </w:r>
+    </w:p>
+    <w:p>
+      <w:pPr>
+        <w:pStyle w:val="NoSpacing"/>
+        <w:rPr>
+          <w:rFonts w:ascii="Times New Roman" w:hAnsi="Times New Roman"/>
+          <w:sz w:val="20"/>
+          <w:szCs w:val="20"/>
+        </w:rPr>
+      </w:pPr>
+      <w:proofErr w:type="spellStart"/>
       <w:r>
         <w:rPr>
           <w:rFonts w:ascii="Times New Roman" w:hAnsi="Times New Roman"/>
@@ -6261,6 +6753,7 @@
         </w:rPr>
         <w:t>sp_CheckIf_HRUser</w:t>
       </w:r>
+      <w:proofErr w:type="spellEnd"/>
     </w:p>
     <w:p>
       <w:pPr>
@@ -6369,31 +6862,51 @@
           <w:szCs w:val="20"/>
         </w:rPr>
       </w:pPr>
-      <w:r>
-        <w:rPr>
-          <w:rFonts w:ascii="Times New Roman" w:hAnsi="Times New Roman"/>
-          <w:sz w:val="20"/>
-          <w:szCs w:val="20"/>
-        </w:rPr>
-        <w:t xml:space="preserve">sp_UpdateFeedMailSent </w:t>
-      </w:r>
-    </w:p>
-    <w:p>
-      <w:pPr>
-        <w:pStyle w:val="NoSpacing"/>
-        <w:rPr>
-          <w:rFonts w:ascii="Times New Roman" w:hAnsi="Times New Roman"/>
-          <w:sz w:val="20"/>
-          <w:szCs w:val="20"/>
-        </w:rPr>
-      </w:pPr>
-      <w:r>
-        <w:rPr>
-          <w:rFonts w:ascii="Times New Roman" w:hAnsi="Times New Roman"/>
-          <w:sz w:val="20"/>
-          <w:szCs w:val="20"/>
-        </w:rPr>
-        <w:t xml:space="preserve">sp_Inactivations_From_Feed </w:t>
+      <w:proofErr w:type="spellStart"/>
+      <w:r>
+        <w:rPr>
+          <w:rFonts w:ascii="Times New Roman" w:hAnsi="Times New Roman"/>
+          <w:sz w:val="20"/>
+          <w:szCs w:val="20"/>
+        </w:rPr>
+        <w:t>sp_UpdateFeedMailSent</w:t>
+      </w:r>
+      <w:proofErr w:type="spellEnd"/>
+      <w:r>
+        <w:rPr>
+          <w:rFonts w:ascii="Times New Roman" w:hAnsi="Times New Roman"/>
+          <w:sz w:val="20"/>
+          <w:szCs w:val="20"/>
+        </w:rPr>
+        <w:t xml:space="preserve"> </w:t>
+      </w:r>
+    </w:p>
+    <w:p>
+      <w:pPr>
+        <w:pStyle w:val="NoSpacing"/>
+        <w:rPr>
+          <w:rFonts w:ascii="Times New Roman" w:hAnsi="Times New Roman"/>
+          <w:sz w:val="20"/>
+          <w:szCs w:val="20"/>
+        </w:rPr>
+      </w:pPr>
+      <w:proofErr w:type="spellStart"/>
+      <w:r>
+        <w:rPr>
+          <w:rFonts w:ascii="Times New Roman" w:hAnsi="Times New Roman"/>
+          <w:sz w:val="20"/>
+          <w:szCs w:val="20"/>
+        </w:rPr>
+        <w:t>sp_Inactivations_From_Feed</w:t>
+      </w:r>
+      <w:proofErr w:type="spellEnd"/>
+      <w:r>
+        <w:rPr>
+          <w:rFonts w:ascii="Times New Roman" w:hAnsi="Times New Roman"/>
+          <w:sz w:val="20"/>
+          <w:szCs w:val="20"/>
+        </w:rPr>
+        <w:t xml:space="preserve"> </w:t>
       </w:r>
     </w:p>
     <w:p>
@@ -6423,6 +6936,7 @@
           <w:szCs w:val="20"/>
         </w:rPr>
       </w:pPr>
+      <w:proofErr w:type="spellStart"/>
       <w:r>
         <w:rPr>
           <w:rFonts w:ascii="Times New Roman" w:hAnsi="Times New Roman"/>
@@ -6431,16 +6945,18 @@
         </w:rPr>
         <w:t>sp_UpdateReminderMailSent</w:t>
       </w:r>
-    </w:p>
-    <w:p>
-      <w:pPr>
-        <w:pStyle w:val="NoSpacing"/>
-        <w:rPr>
-          <w:rFonts w:ascii="Times New Roman" w:hAnsi="Times New Roman"/>
-          <w:sz w:val="20"/>
-          <w:szCs w:val="20"/>
-        </w:rPr>
-      </w:pPr>
+      <w:proofErr w:type="spellEnd"/>
+    </w:p>
+    <w:p>
+      <w:pPr>
+        <w:pStyle w:val="NoSpacing"/>
+        <w:rPr>
+          <w:rFonts w:ascii="Times New Roman" w:hAnsi="Times New Roman"/>
+          <w:sz w:val="20"/>
+          <w:szCs w:val="20"/>
+        </w:rPr>
+      </w:pPr>
+      <w:proofErr w:type="spellStart"/>
       <w:r>
         <w:rPr>
           <w:rFonts w:ascii="Times New Roman" w:hAnsi="Times New Roman"/>
@@ -6449,6 +6965,7 @@
         </w:rPr>
         <w:t>sp_Insert_Into_Coaching_Log_Archive</w:t>
       </w:r>
+      <w:proofErr w:type="spellEnd"/>
     </w:p>
     <w:p>
       <w:pPr>
@@ -6487,6 +7004,7 @@
           <w:szCs w:val="20"/>
         </w:rPr>
       </w:pPr>
+      <w:proofErr w:type="spellStart"/>
       <w:r>
         <w:rPr>
           <w:rFonts w:ascii="Times New Roman" w:hAnsi="Times New Roman"/>
@@ -6495,6 +7013,7 @@
         </w:rPr>
         <w:t>sp_InsertInto_Coaching_Log_Outlier</w:t>
       </w:r>
+      <w:proofErr w:type="spellEnd"/>
     </w:p>
     <w:p>
       <w:pPr>
@@ -6545,24 +7064,35 @@
           <w:szCs w:val="20"/>
         </w:rPr>
       </w:pPr>
-      <w:r>
-        <w:rPr>
-          <w:rFonts w:ascii="Times New Roman" w:hAnsi="Times New Roman"/>
-          <w:sz w:val="20"/>
-          <w:szCs w:val="20"/>
-        </w:rPr>
-        <w:t xml:space="preserve">sp_InsertInto_Coaching_Log_Quality </w:t>
-      </w:r>
-    </w:p>
-    <w:p>
-      <w:pPr>
-        <w:pStyle w:val="NoSpacing"/>
-        <w:rPr>
-          <w:rFonts w:ascii="Times New Roman" w:hAnsi="Times New Roman"/>
-          <w:sz w:val="20"/>
-          <w:szCs w:val="20"/>
-        </w:rPr>
-      </w:pPr>
+      <w:proofErr w:type="spellStart"/>
+      <w:r>
+        <w:rPr>
+          <w:rFonts w:ascii="Times New Roman" w:hAnsi="Times New Roman"/>
+          <w:sz w:val="20"/>
+          <w:szCs w:val="20"/>
+        </w:rPr>
+        <w:t>sp_InsertInto_Coaching_Log_Quality</w:t>
+      </w:r>
+      <w:proofErr w:type="spellEnd"/>
+      <w:r>
+        <w:rPr>
+          <w:rFonts w:ascii="Times New Roman" w:hAnsi="Times New Roman"/>
+          <w:sz w:val="20"/>
+          <w:szCs w:val="20"/>
+        </w:rPr>
+        <w:t xml:space="preserve"> </w:t>
+      </w:r>
+    </w:p>
+    <w:p>
+      <w:pPr>
+        <w:pStyle w:val="NoSpacing"/>
+        <w:rPr>
+          <w:rFonts w:ascii="Times New Roman" w:hAnsi="Times New Roman"/>
+          <w:sz w:val="20"/>
+          <w:szCs w:val="20"/>
+        </w:rPr>
+      </w:pPr>
+      <w:proofErr w:type="spellStart"/>
       <w:r>
         <w:rPr>
           <w:rFonts w:ascii="Times New Roman" w:hAnsi="Times New Roman"/>
@@ -6571,16 +7101,18 @@
         </w:rPr>
         <w:t>sp_Update_Coaching_Log_Quality</w:t>
       </w:r>
-    </w:p>
-    <w:p>
-      <w:pPr>
-        <w:pStyle w:val="NoSpacing"/>
-        <w:rPr>
-          <w:rFonts w:ascii="Times New Roman" w:hAnsi="Times New Roman"/>
-          <w:sz w:val="20"/>
-          <w:szCs w:val="20"/>
-        </w:rPr>
-      </w:pPr>
+      <w:proofErr w:type="spellEnd"/>
+    </w:p>
+    <w:p>
+      <w:pPr>
+        <w:pStyle w:val="NoSpacing"/>
+        <w:rPr>
+          <w:rFonts w:ascii="Times New Roman" w:hAnsi="Times New Roman"/>
+          <w:sz w:val="20"/>
+          <w:szCs w:val="20"/>
+        </w:rPr>
+      </w:pPr>
+      <w:proofErr w:type="spellStart"/>
       <w:r>
         <w:rPr>
           <w:rFonts w:ascii="Times New Roman" w:hAnsi="Times New Roman"/>
@@ -6589,16 +7121,50 @@
         </w:rPr>
         <w:t>sp_Update_Quality_Fact</w:t>
       </w:r>
-    </w:p>
-    <w:p>
-      <w:pPr>
-        <w:pStyle w:val="NoSpacing"/>
-        <w:rPr>
-          <w:rFonts w:ascii="Times New Roman" w:hAnsi="Times New Roman"/>
-          <w:sz w:val="20"/>
-          <w:szCs w:val="20"/>
-        </w:rPr>
-      </w:pPr>
+      <w:proofErr w:type="spellEnd"/>
+    </w:p>
+    <w:p>
+      <w:pPr>
+        <w:pStyle w:val="NoSpacing"/>
+        <w:rPr>
+          <w:rFonts w:ascii="Times New Roman" w:hAnsi="Times New Roman"/>
+          <w:sz w:val="20"/>
+          <w:szCs w:val="20"/>
+          <w:highlight w:val="green"/>
+        </w:rPr>
+      </w:pPr>
+      <w:proofErr w:type="spellStart"/>
+      <w:r>
+        <w:rPr>
+          <w:rFonts w:ascii="Times New Roman" w:hAnsi="Times New Roman"/>
+          <w:sz w:val="20"/>
+          <w:szCs w:val="20"/>
+          <w:highlight w:val="green"/>
+        </w:rPr>
+        <w:t>sp_Get_Dates_For_Previous_Week.sql</w:t>
+      </w:r>
+      <w:proofErr w:type="spellEnd"/>
+    </w:p>
+    <w:p>
+      <w:pPr>
+        <w:pStyle w:val="NoSpacing"/>
+        <w:rPr>
+          <w:rFonts w:ascii="Times New Roman" w:hAnsi="Times New Roman"/>
+          <w:sz w:val="20"/>
+          <w:szCs w:val="20"/>
+        </w:rPr>
+      </w:pPr>
+      <w:proofErr w:type="spellStart"/>
+      <w:r>
+        <w:rPr>
+          <w:rFonts w:ascii="Times New Roman" w:hAnsi="Times New Roman"/>
+          <w:sz w:val="20"/>
+          <w:szCs w:val="20"/>
+          <w:highlight w:val="green"/>
+        </w:rPr>
+        <w:t>sp_InsertInto_Coaching_Log_NPN.sql</w:t>
+      </w:r>
+      <w:proofErr w:type="spellEnd"/>
     </w:p>
     <w:p>
       <w:pPr>
@@ -6668,1323 +7234,1806 @@
           <w:szCs w:val="20"/>
         </w:rPr>
       </w:pPr>
-      <w:r>
+      <w:proofErr w:type="spellStart"/>
+      <w:r>
+        <w:rPr>
+          <w:rFonts w:ascii="Times New Roman" w:hAnsi="Times New Roman"/>
+          <w:sz w:val="20"/>
+          <w:szCs w:val="20"/>
+        </w:rPr>
+        <w:t>sp_InsertInto_Coaching_Log_Quality_Other</w:t>
+      </w:r>
+      <w:proofErr w:type="spellEnd"/>
+    </w:p>
+    <w:p>
+      <w:pPr>
+        <w:pStyle w:val="NoSpacing"/>
+        <w:rPr>
+          <w:rFonts w:ascii="Times New Roman" w:hAnsi="Times New Roman"/>
+          <w:sz w:val="20"/>
+          <w:szCs w:val="20"/>
+        </w:rPr>
+      </w:pPr>
+    </w:p>
+    <w:p>
+      <w:pPr>
+        <w:pStyle w:val="NoSpacing"/>
+        <w:rPr>
+          <w:rFonts w:ascii="Times New Roman" w:hAnsi="Times New Roman"/>
+          <w:sz w:val="20"/>
+          <w:szCs w:val="20"/>
+        </w:rPr>
+      </w:pPr>
+    </w:p>
+    <w:p>
+      <w:pPr>
+        <w:pStyle w:val="NoSpacing"/>
+        <w:rPr>
+          <w:rFonts w:ascii="Times New Roman" w:hAnsi="Times New Roman"/>
+          <w:sz w:val="20"/>
+          <w:szCs w:val="20"/>
+        </w:rPr>
+      </w:pPr>
+    </w:p>
+    <w:p>
+      <w:pPr>
+        <w:pStyle w:val="NoSpacing"/>
+        <w:rPr>
+          <w:rFonts w:ascii="Times New Roman" w:hAnsi="Times New Roman"/>
+          <w:b/>
+          <w:sz w:val="20"/>
+          <w:szCs w:val="20"/>
+        </w:rPr>
+      </w:pPr>
+      <w:r>
+        <w:rPr>
+          <w:rFonts w:ascii="Times New Roman" w:hAnsi="Times New Roman"/>
+          <w:b/>
+          <w:sz w:val="20"/>
+          <w:szCs w:val="20"/>
+        </w:rPr>
+        <w:t xml:space="preserve">--SR </w:t>
+      </w:r>
+      <w:proofErr w:type="spellStart"/>
+      <w:r>
+        <w:rPr>
+          <w:rFonts w:ascii="Times New Roman" w:hAnsi="Times New Roman"/>
+          <w:b/>
+          <w:sz w:val="20"/>
+          <w:szCs w:val="20"/>
+        </w:rPr>
+        <w:t>mgr</w:t>
+      </w:r>
+      <w:proofErr w:type="spellEnd"/>
+      <w:r>
+        <w:rPr>
+          <w:rFonts w:ascii="Times New Roman" w:hAnsi="Times New Roman"/>
+          <w:b/>
+          <w:sz w:val="20"/>
+          <w:szCs w:val="20"/>
+        </w:rPr>
+        <w:t xml:space="preserve"> dashboard</w:t>
+      </w:r>
+    </w:p>
+    <w:p>
+      <w:pPr>
+        <w:pStyle w:val="NoSpacing"/>
+        <w:rPr>
+          <w:rFonts w:ascii="Times New Roman" w:hAnsi="Times New Roman"/>
+          <w:sz w:val="20"/>
+          <w:szCs w:val="20"/>
+        </w:rPr>
+      </w:pPr>
+      <w:proofErr w:type="spellStart"/>
+      <w:r>
+        <w:rPr>
+          <w:rFonts w:ascii="Times New Roman" w:hAnsi="Times New Roman"/>
+          <w:sz w:val="20"/>
+          <w:szCs w:val="20"/>
+        </w:rPr>
+        <w:t>sp_SelectFrom_SRMGR_Count</w:t>
+      </w:r>
+      <w:proofErr w:type="spellEnd"/>
+      <w:r>
+        <w:rPr>
+          <w:rFonts w:ascii="Times New Roman" w:hAnsi="Times New Roman"/>
+          <w:sz w:val="20"/>
+          <w:szCs w:val="20"/>
+        </w:rPr>
+        <w:t xml:space="preserve"> </w:t>
+      </w:r>
+    </w:p>
+    <w:p>
+      <w:pPr>
+        <w:pStyle w:val="NoSpacing"/>
+        <w:rPr>
+          <w:rFonts w:ascii="Times New Roman" w:hAnsi="Times New Roman"/>
+          <w:sz w:val="20"/>
+          <w:szCs w:val="20"/>
+        </w:rPr>
+      </w:pPr>
+      <w:proofErr w:type="spellStart"/>
+      <w:r>
+        <w:rPr>
+          <w:rFonts w:ascii="Times New Roman" w:hAnsi="Times New Roman"/>
+          <w:sz w:val="20"/>
+          <w:szCs w:val="20"/>
+        </w:rPr>
+        <w:t>sp_SelectFrom_SRMGR_Detail_Count</w:t>
+      </w:r>
+      <w:proofErr w:type="spellEnd"/>
+      <w:r>
+        <w:rPr>
+          <w:rFonts w:ascii="Times New Roman" w:hAnsi="Times New Roman"/>
+          <w:sz w:val="20"/>
+          <w:szCs w:val="20"/>
+        </w:rPr>
+        <w:t xml:space="preserve"> </w:t>
+      </w:r>
+    </w:p>
+    <w:p>
+      <w:pPr>
+        <w:pStyle w:val="NoSpacing"/>
+        <w:rPr>
+          <w:rFonts w:ascii="Times New Roman" w:hAnsi="Times New Roman"/>
+          <w:sz w:val="20"/>
+          <w:szCs w:val="20"/>
+        </w:rPr>
+      </w:pPr>
+      <w:proofErr w:type="spellStart"/>
+      <w:r>
+        <w:rPr>
+          <w:rFonts w:ascii="Times New Roman" w:hAnsi="Times New Roman"/>
+          <w:sz w:val="20"/>
+          <w:szCs w:val="20"/>
+        </w:rPr>
+        <w:t>sp_SelectFrom_SRMGR_Details</w:t>
+      </w:r>
+      <w:proofErr w:type="spellEnd"/>
+      <w:r>
+        <w:rPr>
+          <w:rFonts w:ascii="Times New Roman" w:hAnsi="Times New Roman"/>
+          <w:sz w:val="20"/>
+          <w:szCs w:val="20"/>
+        </w:rPr>
+        <w:t xml:space="preserve"> </w:t>
+      </w:r>
+    </w:p>
+    <w:p>
+      <w:pPr>
+        <w:pStyle w:val="NoSpacing"/>
+        <w:rPr>
+          <w:rFonts w:ascii="Times New Roman" w:hAnsi="Times New Roman"/>
+          <w:sz w:val="20"/>
+          <w:szCs w:val="20"/>
+        </w:rPr>
+      </w:pPr>
+      <w:proofErr w:type="spellStart"/>
+      <w:r>
+        <w:rPr>
+          <w:rFonts w:ascii="Times New Roman" w:hAnsi="Times New Roman"/>
+          <w:sz w:val="20"/>
+          <w:szCs w:val="20"/>
+        </w:rPr>
+        <w:t>sp_SelectFrom_SRMGR_EmployeeCoaching</w:t>
+      </w:r>
+      <w:proofErr w:type="spellEnd"/>
+      <w:r>
+        <w:rPr>
+          <w:rFonts w:ascii="Times New Roman" w:hAnsi="Times New Roman"/>
+          <w:sz w:val="20"/>
+          <w:szCs w:val="20"/>
+        </w:rPr>
+        <w:t xml:space="preserve"> </w:t>
+      </w:r>
+    </w:p>
+    <w:p>
+      <w:pPr>
+        <w:pStyle w:val="NoSpacing"/>
+        <w:rPr>
+          <w:rFonts w:ascii="Times New Roman" w:hAnsi="Times New Roman"/>
+          <w:sz w:val="20"/>
+          <w:szCs w:val="20"/>
+        </w:rPr>
+      </w:pPr>
+      <w:proofErr w:type="spellStart"/>
+      <w:r>
+        <w:rPr>
+          <w:rFonts w:ascii="Times New Roman" w:hAnsi="Times New Roman"/>
+          <w:sz w:val="20"/>
+          <w:szCs w:val="20"/>
+        </w:rPr>
+        <w:t>sp_SelectFrom_SRMGR_EmployeeWarning</w:t>
+      </w:r>
+      <w:proofErr w:type="spellEnd"/>
+    </w:p>
+    <w:p>
+      <w:pPr>
+        <w:pStyle w:val="NoSpacing"/>
+        <w:rPr>
+          <w:rFonts w:ascii="Times New Roman" w:hAnsi="Times New Roman"/>
+          <w:sz w:val="20"/>
+          <w:szCs w:val="20"/>
+        </w:rPr>
+      </w:pPr>
+      <w:proofErr w:type="spellStart"/>
+      <w:r>
+        <w:rPr>
+          <w:rFonts w:ascii="Times New Roman" w:hAnsi="Times New Roman"/>
+          <w:sz w:val="20"/>
+          <w:szCs w:val="20"/>
+        </w:rPr>
+        <w:t>sp_SelectFrom_SRMGR_Review</w:t>
+      </w:r>
+      <w:proofErr w:type="spellEnd"/>
+    </w:p>
+    <w:p>
+      <w:pPr>
+        <w:pStyle w:val="NoSpacing"/>
+        <w:rPr>
+          <w:rFonts w:ascii="Times New Roman" w:hAnsi="Times New Roman"/>
+          <w:sz w:val="20"/>
+          <w:szCs w:val="20"/>
+        </w:rPr>
+      </w:pPr>
+      <w:proofErr w:type="spellStart"/>
+      <w:r>
+        <w:rPr>
+          <w:rFonts w:ascii="Times New Roman" w:hAnsi="Times New Roman"/>
+          <w:sz w:val="20"/>
+          <w:szCs w:val="20"/>
+        </w:rPr>
+        <w:t>sp_SelectFrom_SRMGR_EmployeeCoaching_Review</w:t>
+      </w:r>
+      <w:proofErr w:type="spellEnd"/>
+    </w:p>
+    <w:p>
+      <w:pPr>
+        <w:pStyle w:val="NoSpacing"/>
+        <w:rPr>
+          <w:rFonts w:ascii="Times New Roman" w:hAnsi="Times New Roman"/>
+          <w:sz w:val="20"/>
+          <w:szCs w:val="20"/>
+        </w:rPr>
+      </w:pPr>
+      <w:proofErr w:type="spellStart"/>
+      <w:r>
+        <w:rPr>
+          <w:rFonts w:ascii="Times New Roman" w:hAnsi="Times New Roman"/>
+          <w:sz w:val="20"/>
+          <w:szCs w:val="20"/>
+        </w:rPr>
+        <w:t>sp_SelectFrom_SRMGR_EmployeeWarning_Review</w:t>
+      </w:r>
+      <w:proofErr w:type="spellEnd"/>
+      <w:r>
+        <w:rPr>
+          <w:rFonts w:ascii="Times New Roman" w:hAnsi="Times New Roman"/>
+          <w:sz w:val="20"/>
+          <w:szCs w:val="20"/>
+        </w:rPr>
+        <w:tab/>
+      </w:r>
+    </w:p>
+    <w:p>
+      <w:pPr>
+        <w:pStyle w:val="NoSpacing"/>
+        <w:rPr>
+          <w:rFonts w:ascii="Times New Roman" w:hAnsi="Times New Roman"/>
+          <w:sz w:val="20"/>
+          <w:szCs w:val="20"/>
+        </w:rPr>
+      </w:pPr>
+      <w:proofErr w:type="spellStart"/>
+      <w:r>
+        <w:rPr>
+          <w:rFonts w:ascii="Times New Roman" w:hAnsi="Times New Roman"/>
+          <w:sz w:val="20"/>
+          <w:szCs w:val="20"/>
+        </w:rPr>
+        <w:t>sp_SelectFrom_SRMGR_Completed_CoachingByWeek</w:t>
+      </w:r>
+      <w:proofErr w:type="spellEnd"/>
+    </w:p>
+    <w:p>
+      <w:pPr>
+        <w:pStyle w:val="NoSpacing"/>
+        <w:rPr>
+          <w:rFonts w:ascii="Times New Roman" w:hAnsi="Times New Roman"/>
+          <w:sz w:val="20"/>
+          <w:szCs w:val="20"/>
+        </w:rPr>
+      </w:pPr>
+      <w:proofErr w:type="spellStart"/>
+      <w:r>
+        <w:rPr>
+          <w:rFonts w:ascii="Times New Roman" w:hAnsi="Times New Roman"/>
+          <w:sz w:val="20"/>
+          <w:szCs w:val="20"/>
+        </w:rPr>
+        <w:t>sp_SelectFrom_SRMGR_Pending_CoachingByWeek</w:t>
+      </w:r>
+      <w:proofErr w:type="spellEnd"/>
+      <w:r>
+        <w:rPr>
+          <w:rFonts w:ascii="Times New Roman" w:hAnsi="Times New Roman"/>
+          <w:sz w:val="20"/>
+          <w:szCs w:val="20"/>
+        </w:rPr>
+        <w:tab/>
+      </w:r>
+    </w:p>
+    <w:p>
+      <w:pPr>
+        <w:pStyle w:val="NoSpacing"/>
+        <w:rPr>
+          <w:rFonts w:ascii="Times New Roman" w:hAnsi="Times New Roman"/>
+          <w:sz w:val="20"/>
+          <w:szCs w:val="20"/>
+        </w:rPr>
+      </w:pPr>
+      <w:proofErr w:type="spellStart"/>
+      <w:r>
+        <w:rPr>
+          <w:rFonts w:ascii="Times New Roman" w:hAnsi="Times New Roman"/>
+          <w:sz w:val="20"/>
+          <w:szCs w:val="20"/>
+        </w:rPr>
+        <w:t>sp_SelectFrom_SRMGR_Active_WarningByWeek</w:t>
+      </w:r>
+      <w:proofErr w:type="spellEnd"/>
+    </w:p>
+    <w:p>
+      <w:pPr>
+        <w:pStyle w:val="NoSpacing"/>
+        <w:rPr>
+          <w:rFonts w:ascii="Times New Roman" w:hAnsi="Times New Roman"/>
+          <w:sz w:val="20"/>
+          <w:szCs w:val="20"/>
+        </w:rPr>
+      </w:pPr>
+    </w:p>
+    <w:p>
+      <w:pPr>
+        <w:pStyle w:val="NoSpacing"/>
+        <w:rPr>
+          <w:rFonts w:ascii="Times New Roman" w:hAnsi="Times New Roman"/>
+          <w:sz w:val="20"/>
+          <w:szCs w:val="20"/>
+        </w:rPr>
+      </w:pPr>
+    </w:p>
+    <w:p>
+      <w:pPr>
+        <w:pStyle w:val="NoSpacing"/>
+        <w:rPr>
+          <w:rFonts w:ascii="Times New Roman" w:hAnsi="Times New Roman"/>
+          <w:b/>
+          <w:sz w:val="20"/>
+          <w:szCs w:val="20"/>
+        </w:rPr>
+      </w:pPr>
+      <w:r>
+        <w:rPr>
+          <w:rFonts w:ascii="Times New Roman" w:hAnsi="Times New Roman"/>
+          <w:b/>
+          <w:sz w:val="20"/>
+          <w:szCs w:val="20"/>
+        </w:rPr>
+        <w:t>--Surveys</w:t>
+      </w:r>
+    </w:p>
+    <w:p>
+      <w:pPr>
+        <w:pStyle w:val="NoSpacing"/>
+        <w:rPr>
+          <w:rFonts w:ascii="Times New Roman" w:hAnsi="Times New Roman"/>
+          <w:sz w:val="20"/>
+          <w:szCs w:val="20"/>
+        </w:rPr>
+      </w:pPr>
+      <w:proofErr w:type="spellStart"/>
+      <w:r>
+        <w:rPr>
+          <w:rFonts w:ascii="Times New Roman" w:hAnsi="Times New Roman"/>
+          <w:sz w:val="20"/>
+          <w:szCs w:val="20"/>
+        </w:rPr>
+        <w:t>sp_InsertInto_Survey_Response_Header</w:t>
+      </w:r>
+      <w:proofErr w:type="spellEnd"/>
+    </w:p>
+    <w:p>
+      <w:pPr>
+        <w:pStyle w:val="NoSpacing"/>
+        <w:rPr>
+          <w:rFonts w:ascii="Times New Roman" w:hAnsi="Times New Roman"/>
+          <w:sz w:val="20"/>
+          <w:szCs w:val="20"/>
+        </w:rPr>
+      </w:pPr>
+      <w:proofErr w:type="spellStart"/>
+      <w:r>
+        <w:rPr>
+          <w:rFonts w:ascii="Times New Roman" w:hAnsi="Times New Roman"/>
+          <w:sz w:val="20"/>
+          <w:szCs w:val="20"/>
+        </w:rPr>
+        <w:t>sp_InsertInto_Survey_Response_Header_Resend</w:t>
+      </w:r>
+      <w:proofErr w:type="spellEnd"/>
+    </w:p>
+    <w:p>
+      <w:pPr>
+        <w:pStyle w:val="NoSpacing"/>
+        <w:rPr>
+          <w:rFonts w:ascii="Times New Roman" w:hAnsi="Times New Roman"/>
+          <w:sz w:val="20"/>
+          <w:szCs w:val="20"/>
+        </w:rPr>
+      </w:pPr>
+      <w:proofErr w:type="spellStart"/>
+      <w:r>
+        <w:rPr>
+          <w:rFonts w:ascii="Times New Roman" w:hAnsi="Times New Roman"/>
+          <w:sz w:val="20"/>
+          <w:szCs w:val="20"/>
+        </w:rPr>
+        <w:t>sp_Update_Survey_Response</w:t>
+      </w:r>
+      <w:proofErr w:type="spellEnd"/>
+    </w:p>
+    <w:p>
+      <w:pPr>
+        <w:pStyle w:val="NoSpacing"/>
+        <w:rPr>
+          <w:rFonts w:ascii="Times New Roman" w:hAnsi="Times New Roman"/>
+          <w:sz w:val="20"/>
+          <w:szCs w:val="20"/>
+        </w:rPr>
+      </w:pPr>
+      <w:r>
+        <w:rPr>
+          <w:rFonts w:ascii="Times New Roman" w:hAnsi="Times New Roman"/>
+          <w:sz w:val="20"/>
+          <w:szCs w:val="20"/>
+        </w:rPr>
+        <w:t>sp_SelectSurvey4Contact</w:t>
+      </w:r>
+    </w:p>
+    <w:p>
+      <w:pPr>
+        <w:pStyle w:val="NoSpacing"/>
+        <w:rPr>
+          <w:rFonts w:ascii="Times New Roman" w:hAnsi="Times New Roman"/>
+          <w:sz w:val="20"/>
+          <w:szCs w:val="20"/>
+        </w:rPr>
+      </w:pPr>
+      <w:proofErr w:type="spellStart"/>
+      <w:r>
+        <w:rPr>
+          <w:rFonts w:ascii="Times New Roman" w:hAnsi="Times New Roman"/>
+          <w:sz w:val="20"/>
+          <w:szCs w:val="20"/>
+        </w:rPr>
+        <w:t>sp_UpdateSurveyMailSent</w:t>
+      </w:r>
+      <w:proofErr w:type="spellEnd"/>
+    </w:p>
+    <w:p>
+      <w:pPr>
+        <w:pStyle w:val="NoSpacing"/>
+        <w:rPr>
+          <w:rFonts w:ascii="Times New Roman" w:hAnsi="Times New Roman"/>
+          <w:sz w:val="20"/>
+          <w:szCs w:val="20"/>
+        </w:rPr>
+      </w:pPr>
+      <w:proofErr w:type="spellStart"/>
+      <w:r>
+        <w:rPr>
+          <w:rFonts w:ascii="Times New Roman" w:hAnsi="Times New Roman"/>
+          <w:sz w:val="20"/>
+          <w:szCs w:val="20"/>
+        </w:rPr>
+        <w:t>sp_Select_Questions_For_Survey</w:t>
+      </w:r>
+      <w:proofErr w:type="spellEnd"/>
+    </w:p>
+    <w:p>
+      <w:pPr>
+        <w:pStyle w:val="NoSpacing"/>
+        <w:rPr>
+          <w:rFonts w:ascii="Times New Roman" w:hAnsi="Times New Roman"/>
+          <w:sz w:val="20"/>
+          <w:szCs w:val="20"/>
+        </w:rPr>
+      </w:pPr>
+      <w:proofErr w:type="spellStart"/>
+      <w:r>
+        <w:rPr>
+          <w:rFonts w:ascii="Times New Roman" w:hAnsi="Times New Roman"/>
+          <w:sz w:val="20"/>
+          <w:szCs w:val="20"/>
+        </w:rPr>
+        <w:t>sp_Select_Responses_For_Survey</w:t>
+      </w:r>
+      <w:proofErr w:type="spellEnd"/>
+    </w:p>
+    <w:p>
+      <w:pPr>
+        <w:pStyle w:val="NoSpacing"/>
+        <w:rPr>
+          <w:rFonts w:ascii="Times New Roman" w:hAnsi="Times New Roman"/>
+          <w:sz w:val="20"/>
+          <w:szCs w:val="20"/>
+        </w:rPr>
+      </w:pPr>
+      <w:proofErr w:type="spellStart"/>
+      <w:r>
+        <w:rPr>
+          <w:rFonts w:ascii="Times New Roman" w:hAnsi="Times New Roman"/>
+          <w:sz w:val="20"/>
+          <w:szCs w:val="20"/>
+        </w:rPr>
+        <w:t>sp_Select_Responses_By_Question</w:t>
+      </w:r>
+      <w:proofErr w:type="spellEnd"/>
+      <w:r>
+        <w:rPr>
+          <w:rFonts w:ascii="Times New Roman" w:hAnsi="Times New Roman"/>
+          <w:sz w:val="20"/>
+          <w:szCs w:val="20"/>
+        </w:rPr>
+        <w:t xml:space="preserve"> </w:t>
+      </w:r>
+    </w:p>
+    <w:p>
+      <w:pPr>
+        <w:pStyle w:val="NoSpacing"/>
+        <w:rPr>
+          <w:rFonts w:ascii="Times New Roman" w:hAnsi="Times New Roman"/>
+          <w:sz w:val="20"/>
+          <w:szCs w:val="20"/>
+        </w:rPr>
+      </w:pPr>
+      <w:proofErr w:type="spellStart"/>
+      <w:r>
+        <w:rPr>
+          <w:rFonts w:ascii="Times New Roman" w:hAnsi="Times New Roman"/>
+          <w:sz w:val="20"/>
+          <w:szCs w:val="20"/>
+        </w:rPr>
+        <w:t>sp_Select_SurveyDetails_By_SurveyID</w:t>
+      </w:r>
+      <w:proofErr w:type="spellEnd"/>
+    </w:p>
+    <w:p>
+      <w:pPr>
+        <w:pStyle w:val="NoSpacing"/>
+        <w:rPr>
+          <w:rFonts w:ascii="Times New Roman" w:hAnsi="Times New Roman"/>
+          <w:sz w:val="20"/>
+          <w:szCs w:val="20"/>
+        </w:rPr>
+      </w:pPr>
+      <w:r>
+        <w:rPr>
+          <w:rFonts w:ascii="Times New Roman" w:hAnsi="Times New Roman"/>
+          <w:sz w:val="20"/>
+          <w:szCs w:val="20"/>
+        </w:rPr>
+        <w:t>sp_SelectSurvey4Reminder</w:t>
+      </w:r>
+      <w:r>
+        <w:rPr>
+          <w:rFonts w:ascii="Times New Roman" w:hAnsi="Times New Roman"/>
+          <w:sz w:val="20"/>
+          <w:szCs w:val="20"/>
+        </w:rPr>
+        <w:tab/>
+      </w:r>
+    </w:p>
+    <w:p>
+      <w:pPr>
+        <w:pStyle w:val="NoSpacing"/>
+        <w:rPr>
+          <w:rFonts w:ascii="Times New Roman" w:hAnsi="Times New Roman"/>
+          <w:sz w:val="20"/>
+          <w:szCs w:val="20"/>
+        </w:rPr>
+      </w:pPr>
+    </w:p>
+    <w:p>
+      <w:pPr>
+        <w:pStyle w:val="NoSpacing"/>
+        <w:rPr>
+          <w:rFonts w:ascii="Times New Roman" w:hAnsi="Times New Roman"/>
+          <w:sz w:val="20"/>
+          <w:szCs w:val="20"/>
+        </w:rPr>
+      </w:pPr>
+    </w:p>
+    <w:p>
+      <w:pPr>
+        <w:pStyle w:val="NoSpacing"/>
+        <w:rPr>
+          <w:rFonts w:ascii="Times New Roman" w:hAnsi="Times New Roman"/>
+          <w:b/>
+          <w:sz w:val="20"/>
+          <w:szCs w:val="20"/>
+        </w:rPr>
+      </w:pPr>
+      <w:r>
+        <w:rPr>
+          <w:rFonts w:ascii="Times New Roman" w:hAnsi="Times New Roman"/>
+          <w:b/>
+          <w:sz w:val="20"/>
+          <w:szCs w:val="20"/>
+        </w:rPr>
+        <w:t>--Training Load</w:t>
+      </w:r>
+    </w:p>
+    <w:p>
+      <w:pPr>
+        <w:pStyle w:val="NoSpacing"/>
+        <w:rPr>
+          <w:rFonts w:ascii="Times New Roman" w:hAnsi="Times New Roman"/>
+          <w:sz w:val="20"/>
+          <w:szCs w:val="20"/>
+        </w:rPr>
+      </w:pPr>
+      <w:proofErr w:type="spellStart"/>
+      <w:r>
+        <w:rPr>
+          <w:rFonts w:ascii="Times New Roman" w:hAnsi="Times New Roman"/>
+          <w:sz w:val="20"/>
+          <w:szCs w:val="20"/>
+        </w:rPr>
+        <w:t>sp_InsertInto_Coaching_Log_Training</w:t>
+      </w:r>
+      <w:proofErr w:type="spellEnd"/>
+    </w:p>
+    <w:p>
+      <w:pPr>
+        <w:pStyle w:val="NoSpacing"/>
+        <w:rPr>
+          <w:rFonts w:ascii="Times New Roman" w:hAnsi="Times New Roman"/>
+          <w:sz w:val="20"/>
+          <w:szCs w:val="20"/>
+        </w:rPr>
+      </w:pPr>
+    </w:p>
+    <w:p>
+      <w:pPr>
+        <w:pStyle w:val="NoSpacing"/>
+        <w:rPr>
+          <w:rFonts w:ascii="Times New Roman" w:hAnsi="Times New Roman"/>
+          <w:b/>
+          <w:sz w:val="20"/>
+          <w:szCs w:val="20"/>
+        </w:rPr>
+      </w:pPr>
+      <w:r>
+        <w:rPr>
+          <w:rFonts w:ascii="Times New Roman" w:hAnsi="Times New Roman"/>
+          <w:b/>
+          <w:sz w:val="20"/>
+          <w:szCs w:val="20"/>
+        </w:rPr>
+        <w:t>--Warning Logs</w:t>
+      </w:r>
+    </w:p>
+    <w:p>
+      <w:pPr>
+        <w:pStyle w:val="NoSpacing"/>
+        <w:rPr>
+          <w:rFonts w:ascii="Times New Roman" w:hAnsi="Times New Roman"/>
+          <w:sz w:val="20"/>
+          <w:szCs w:val="20"/>
+        </w:rPr>
+      </w:pPr>
+      <w:proofErr w:type="spellStart"/>
+      <w:r>
+        <w:rPr>
+          <w:rFonts w:ascii="Times New Roman" w:hAnsi="Times New Roman"/>
+          <w:sz w:val="20"/>
+          <w:szCs w:val="20"/>
+        </w:rPr>
+        <w:t>sp_InsertInto_Warning_Log</w:t>
+      </w:r>
+      <w:proofErr w:type="spellEnd"/>
+    </w:p>
+    <w:p>
+      <w:pPr>
+        <w:pStyle w:val="NoSpacing"/>
+        <w:rPr>
+          <w:rFonts w:ascii="Times New Roman" w:hAnsi="Times New Roman"/>
+          <w:sz w:val="20"/>
+          <w:szCs w:val="20"/>
+        </w:rPr>
+      </w:pPr>
+      <w:proofErr w:type="spellStart"/>
+      <w:r>
+        <w:rPr>
+          <w:rFonts w:ascii="Times New Roman" w:hAnsi="Times New Roman"/>
+          <w:sz w:val="20"/>
+          <w:szCs w:val="20"/>
+        </w:rPr>
+        <w:t>sp_SelectReviewFrom_Warning_Log</w:t>
+      </w:r>
+      <w:proofErr w:type="spellEnd"/>
+      <w:r>
+        <w:rPr>
+          <w:rFonts w:ascii="Times New Roman" w:hAnsi="Times New Roman"/>
+          <w:sz w:val="20"/>
+          <w:szCs w:val="20"/>
+        </w:rPr>
+        <w:t xml:space="preserve"> </w:t>
+      </w:r>
+    </w:p>
+    <w:p>
+      <w:pPr>
+        <w:pStyle w:val="NoSpacing"/>
+        <w:rPr>
+          <w:rFonts w:ascii="Times New Roman" w:hAnsi="Times New Roman"/>
+          <w:sz w:val="20"/>
+          <w:szCs w:val="20"/>
+        </w:rPr>
+      </w:pPr>
+      <w:proofErr w:type="spellStart"/>
+      <w:r>
+        <w:rPr>
+          <w:rFonts w:ascii="Times New Roman" w:hAnsi="Times New Roman"/>
+          <w:sz w:val="20"/>
+          <w:szCs w:val="20"/>
+        </w:rPr>
+        <w:t>sp_SelectReviewFrom_Warning_Log_Reasons</w:t>
+      </w:r>
+      <w:proofErr w:type="spellEnd"/>
+    </w:p>
+    <w:p>
+      <w:pPr>
+        <w:pStyle w:val="NoSpacing"/>
+        <w:rPr>
+          <w:rFonts w:ascii="Times New Roman" w:hAnsi="Times New Roman"/>
+          <w:sz w:val="20"/>
+          <w:szCs w:val="20"/>
+        </w:rPr>
+      </w:pPr>
+      <w:proofErr w:type="spellStart"/>
+      <w:r>
+        <w:rPr>
+          <w:rFonts w:ascii="Times New Roman" w:hAnsi="Times New Roman"/>
+          <w:sz w:val="20"/>
+          <w:szCs w:val="20"/>
+        </w:rPr>
+        <w:t>sp_SelectFrom_Warning_Log_SUPCSRCompleted</w:t>
+      </w:r>
+      <w:proofErr w:type="spellEnd"/>
+      <w:r>
+        <w:rPr>
+          <w:rFonts w:ascii="Times New Roman" w:hAnsi="Times New Roman"/>
+          <w:sz w:val="20"/>
+          <w:szCs w:val="20"/>
+        </w:rPr>
+        <w:t xml:space="preserve"> </w:t>
+      </w:r>
+    </w:p>
+    <w:p>
+      <w:pPr>
+        <w:pStyle w:val="NoSpacing"/>
+        <w:rPr>
+          <w:rFonts w:ascii="Times New Roman" w:hAnsi="Times New Roman"/>
+          <w:sz w:val="20"/>
+          <w:szCs w:val="20"/>
+        </w:rPr>
+      </w:pPr>
+      <w:proofErr w:type="spellStart"/>
+      <w:r>
+        <w:rPr>
+          <w:rFonts w:ascii="Times New Roman" w:hAnsi="Times New Roman"/>
+          <w:sz w:val="20"/>
+          <w:szCs w:val="20"/>
+        </w:rPr>
+        <w:t>sp_SelectFrom_Warning_Log_MGRCSRCompleted</w:t>
+      </w:r>
+      <w:proofErr w:type="spellEnd"/>
+    </w:p>
+    <w:p>
+      <w:pPr>
+        <w:pStyle w:val="NoSpacing"/>
+        <w:rPr>
+          <w:rFonts w:ascii="Times New Roman" w:hAnsi="Times New Roman"/>
+          <w:sz w:val="20"/>
+          <w:szCs w:val="20"/>
+        </w:rPr>
+      </w:pPr>
+      <w:proofErr w:type="spellStart"/>
+      <w:r>
+        <w:rPr>
+          <w:rFonts w:ascii="Times New Roman" w:hAnsi="Times New Roman"/>
+          <w:sz w:val="20"/>
+          <w:szCs w:val="20"/>
+        </w:rPr>
+        <w:t>sp_InactivateExpiredWarningLogs</w:t>
+      </w:r>
+      <w:proofErr w:type="spellEnd"/>
+    </w:p>
+    <w:p>
+      <w:pPr>
+        <w:pStyle w:val="NoSpacing"/>
+        <w:rPr>
+          <w:rFonts w:ascii="Times New Roman" w:hAnsi="Times New Roman"/>
+          <w:sz w:val="20"/>
+          <w:szCs w:val="20"/>
+        </w:rPr>
+      </w:pPr>
+    </w:p>
+    <w:p>
+      <w:pPr>
+        <w:pStyle w:val="NoSpacing"/>
+        <w:rPr>
+          <w:rFonts w:ascii="Times New Roman" w:hAnsi="Times New Roman"/>
+          <w:sz w:val="20"/>
+          <w:szCs w:val="20"/>
+        </w:rPr>
+      </w:pPr>
+    </w:p>
+    <w:p>
+      <w:pPr>
+        <w:pStyle w:val="NoSpacing"/>
+        <w:rPr>
+          <w:rFonts w:ascii="Times New Roman" w:hAnsi="Times New Roman"/>
+          <w:b/>
+          <w:sz w:val="20"/>
+          <w:szCs w:val="20"/>
+        </w:rPr>
+      </w:pPr>
+      <w:r>
+        <w:rPr>
+          <w:rFonts w:ascii="Times New Roman" w:hAnsi="Times New Roman"/>
+          <w:b/>
+          <w:sz w:val="20"/>
+          <w:szCs w:val="20"/>
+        </w:rPr>
+        <w:t>Functions: \eCoaching_V2\Code\DB\</w:t>
+      </w:r>
+      <w:r>
+        <w:rPr>
+          <w:rFonts w:ascii="Times New Roman" w:hAnsi="Times New Roman"/>
+          <w:b/>
+          <w:sz w:val="20"/>
+          <w:szCs w:val="20"/>
+        </w:rPr>
+        <w:t>Functions\</w:t>
+      </w:r>
+    </w:p>
+    <w:p>
+      <w:pPr>
+        <w:pStyle w:val="NoSpacing"/>
+        <w:rPr>
+          <w:rFonts w:ascii="Times New Roman" w:hAnsi="Times New Roman"/>
+          <w:sz w:val="20"/>
+          <w:szCs w:val="20"/>
+        </w:rPr>
+      </w:pPr>
+      <w:proofErr w:type="spellStart"/>
+      <w:r>
+        <w:rPr>
+          <w:rFonts w:ascii="Times New Roman" w:hAnsi="Times New Roman"/>
+          <w:sz w:val="20"/>
+          <w:szCs w:val="20"/>
+        </w:rPr>
+        <w:t>fn_dtYYYYMMDD_to_Datetime.sql</w:t>
+      </w:r>
+      <w:proofErr w:type="spellEnd"/>
+    </w:p>
+    <w:p>
+      <w:pPr>
+        <w:pStyle w:val="NoSpacing"/>
+        <w:rPr>
+          <w:rFonts w:ascii="Times New Roman" w:hAnsi="Times New Roman"/>
+          <w:sz w:val="20"/>
+          <w:szCs w:val="20"/>
+        </w:rPr>
+      </w:pPr>
+      <w:proofErr w:type="spellStart"/>
+      <w:r>
+        <w:rPr>
+          <w:rFonts w:ascii="Times New Roman" w:hAnsi="Times New Roman"/>
+          <w:sz w:val="20"/>
+          <w:szCs w:val="20"/>
+        </w:rPr>
+        <w:t>fn_GetMaxDateTime.sql</w:t>
+      </w:r>
+      <w:proofErr w:type="spellEnd"/>
+    </w:p>
+    <w:p>
+      <w:pPr>
+        <w:pStyle w:val="NoSpacing"/>
+        <w:rPr>
+          <w:rFonts w:ascii="Times New Roman" w:hAnsi="Times New Roman"/>
+          <w:sz w:val="20"/>
+          <w:szCs w:val="20"/>
+        </w:rPr>
+      </w:pPr>
+      <w:proofErr w:type="spellStart"/>
+      <w:r>
+        <w:rPr>
+          <w:rFonts w:ascii="Times New Roman" w:hAnsi="Times New Roman"/>
+          <w:sz w:val="20"/>
+          <w:szCs w:val="20"/>
+        </w:rPr>
+        <w:t>fn_intDatetime_to_YYYYMMDD.sql</w:t>
+      </w:r>
+      <w:proofErr w:type="spellEnd"/>
+    </w:p>
+    <w:p>
+      <w:pPr>
+        <w:pStyle w:val="NoSpacing"/>
+        <w:rPr>
+          <w:rFonts w:ascii="Times New Roman" w:hAnsi="Times New Roman"/>
+          <w:sz w:val="20"/>
+          <w:szCs w:val="20"/>
+        </w:rPr>
+      </w:pPr>
+      <w:proofErr w:type="spellStart"/>
+      <w:r>
+        <w:rPr>
+          <w:rFonts w:ascii="Times New Roman" w:hAnsi="Times New Roman"/>
+          <w:sz w:val="20"/>
+          <w:szCs w:val="20"/>
+        </w:rPr>
+        <w:t>fn_intGetSiteIDFromLanID.sql</w:t>
+      </w:r>
+      <w:proofErr w:type="spellEnd"/>
+    </w:p>
+    <w:p>
+      <w:pPr>
+        <w:pStyle w:val="NoSpacing"/>
+        <w:rPr>
+          <w:rFonts w:ascii="Times New Roman" w:hAnsi="Times New Roman"/>
+          <w:sz w:val="20"/>
+          <w:szCs w:val="20"/>
+        </w:rPr>
+      </w:pPr>
+      <w:proofErr w:type="spellStart"/>
+      <w:r>
+        <w:rPr>
+          <w:rFonts w:ascii="Times New Roman" w:hAnsi="Times New Roman"/>
+          <w:sz w:val="20"/>
+          <w:szCs w:val="20"/>
+        </w:rPr>
+        <w:t>fn_intLastKnownStatusForCoachingID.sql</w:t>
+      </w:r>
+      <w:proofErr w:type="spellEnd"/>
+    </w:p>
+    <w:p>
+      <w:pPr>
+        <w:pStyle w:val="NoSpacing"/>
+        <w:rPr>
+          <w:rFonts w:ascii="Times New Roman" w:hAnsi="Times New Roman"/>
+          <w:sz w:val="20"/>
+          <w:szCs w:val="20"/>
+        </w:rPr>
+      </w:pPr>
+      <w:proofErr w:type="spellStart"/>
+      <w:r>
+        <w:rPr>
+          <w:rFonts w:ascii="Times New Roman" w:hAnsi="Times New Roman"/>
+          <w:sz w:val="20"/>
+          <w:szCs w:val="20"/>
+        </w:rPr>
+        <w:t>fn_intModuleIDFromEmpID.sql</w:t>
+      </w:r>
+      <w:proofErr w:type="spellEnd"/>
+    </w:p>
+    <w:p>
+      <w:pPr>
+        <w:pStyle w:val="NoSpacing"/>
+        <w:rPr>
+          <w:rFonts w:ascii="Times New Roman" w:hAnsi="Times New Roman"/>
+          <w:sz w:val="20"/>
+          <w:szCs w:val="20"/>
+        </w:rPr>
+      </w:pPr>
+      <w:proofErr w:type="spellStart"/>
+      <w:r>
+        <w:rPr>
+          <w:rFonts w:ascii="Times New Roman" w:hAnsi="Times New Roman"/>
+          <w:sz w:val="20"/>
+          <w:szCs w:val="20"/>
+        </w:rPr>
+        <w:t>fn_intSiteIDFromEmpID.sql</w:t>
+      </w:r>
+      <w:proofErr w:type="spellEnd"/>
+    </w:p>
+    <w:p>
+      <w:pPr>
+        <w:pStyle w:val="NoSpacing"/>
+        <w:rPr>
+          <w:rFonts w:ascii="Times New Roman" w:hAnsi="Times New Roman"/>
+          <w:sz w:val="20"/>
+          <w:szCs w:val="20"/>
+        </w:rPr>
+      </w:pPr>
+      <w:proofErr w:type="spellStart"/>
+      <w:r>
+        <w:rPr>
+          <w:rFonts w:ascii="Times New Roman" w:hAnsi="Times New Roman"/>
+          <w:sz w:val="20"/>
+          <w:szCs w:val="20"/>
+        </w:rPr>
+        <w:t>fn_intSiteIDFromSite.sql</w:t>
+      </w:r>
+      <w:proofErr w:type="spellEnd"/>
+    </w:p>
+    <w:p>
+      <w:pPr>
+        <w:pStyle w:val="NoSpacing"/>
+        <w:rPr>
+          <w:rFonts w:ascii="Times New Roman" w:hAnsi="Times New Roman"/>
+          <w:sz w:val="20"/>
+          <w:szCs w:val="20"/>
+        </w:rPr>
+      </w:pPr>
+      <w:proofErr w:type="spellStart"/>
+      <w:r>
+        <w:rPr>
+          <w:rFonts w:ascii="Times New Roman" w:hAnsi="Times New Roman"/>
+          <w:sz w:val="20"/>
+          <w:szCs w:val="20"/>
+        </w:rPr>
+        <w:t>fn_intSourceIDFromOldSource.sql</w:t>
+      </w:r>
+      <w:proofErr w:type="spellEnd"/>
+    </w:p>
+    <w:p>
+      <w:pPr>
+        <w:pStyle w:val="NoSpacing"/>
+        <w:rPr>
+          <w:rFonts w:ascii="Times New Roman" w:hAnsi="Times New Roman"/>
+          <w:sz w:val="20"/>
+          <w:szCs w:val="20"/>
+        </w:rPr>
+      </w:pPr>
+      <w:proofErr w:type="spellStart"/>
+      <w:r>
+        <w:rPr>
+          <w:rFonts w:ascii="Times New Roman" w:hAnsi="Times New Roman"/>
+          <w:sz w:val="20"/>
+          <w:szCs w:val="20"/>
+        </w:rPr>
+        <w:t>fn_intSourceIDFromSource.sql</w:t>
+      </w:r>
+      <w:proofErr w:type="spellEnd"/>
+    </w:p>
+    <w:p>
+      <w:pPr>
+        <w:pStyle w:val="NoSpacing"/>
+        <w:rPr>
+          <w:rFonts w:ascii="Times New Roman" w:hAnsi="Times New Roman"/>
+          <w:sz w:val="20"/>
+          <w:szCs w:val="20"/>
+        </w:rPr>
+      </w:pPr>
+      <w:proofErr w:type="spellStart"/>
+      <w:r>
+        <w:rPr>
+          <w:rFonts w:ascii="Times New Roman" w:hAnsi="Times New Roman"/>
+          <w:sz w:val="20"/>
+          <w:szCs w:val="20"/>
+        </w:rPr>
+        <w:t>fn_intSubCoachReasonIDFromETSRptCode.sql</w:t>
+      </w:r>
+      <w:proofErr w:type="spellEnd"/>
+    </w:p>
+    <w:p>
+      <w:pPr>
+        <w:pStyle w:val="NoSpacing"/>
+        <w:rPr>
+          <w:rFonts w:ascii="Times New Roman" w:hAnsi="Times New Roman"/>
+          <w:sz w:val="20"/>
+          <w:szCs w:val="20"/>
+        </w:rPr>
+      </w:pPr>
+      <w:proofErr w:type="spellStart"/>
+      <w:r>
+        <w:rPr>
+          <w:rFonts w:ascii="Times New Roman" w:hAnsi="Times New Roman"/>
+          <w:sz w:val="20"/>
+          <w:szCs w:val="20"/>
+        </w:rPr>
+        <w:t>fn_intSubCoachReasonIDFromRptCode.sql</w:t>
+      </w:r>
+      <w:proofErr w:type="spellEnd"/>
+    </w:p>
+    <w:p>
+      <w:pPr>
+        <w:pStyle w:val="NoSpacing"/>
+        <w:rPr>
+          <w:rFonts w:ascii="Times New Roman" w:hAnsi="Times New Roman"/>
+          <w:sz w:val="20"/>
+          <w:szCs w:val="20"/>
+        </w:rPr>
+      </w:pPr>
+      <w:proofErr w:type="spellStart"/>
+      <w:r>
+        <w:rPr>
+          <w:rFonts w:ascii="Times New Roman" w:hAnsi="Times New Roman"/>
+          <w:sz w:val="20"/>
+          <w:szCs w:val="20"/>
+        </w:rPr>
+        <w:t>fn_isHotTopicFromSurveyTypeID.sql</w:t>
+      </w:r>
+      <w:proofErr w:type="spellEnd"/>
+    </w:p>
+    <w:p>
+      <w:pPr>
+        <w:pStyle w:val="NoSpacing"/>
+        <w:rPr>
+          <w:rFonts w:ascii="Times New Roman" w:hAnsi="Times New Roman"/>
+          <w:sz w:val="20"/>
+          <w:szCs w:val="20"/>
+        </w:rPr>
+      </w:pPr>
+      <w:proofErr w:type="spellStart"/>
+      <w:r>
+        <w:rPr>
+          <w:rFonts w:ascii="Times New Roman" w:hAnsi="Times New Roman"/>
+          <w:sz w:val="20"/>
+          <w:szCs w:val="20"/>
+        </w:rPr>
+        <w:t>fn_nvcGetEmpIdFromLanId.sql</w:t>
+      </w:r>
+      <w:proofErr w:type="spellEnd"/>
+    </w:p>
+    <w:p>
+      <w:pPr>
+        <w:pStyle w:val="NoSpacing"/>
+        <w:rPr>
+          <w:rFonts w:ascii="Times New Roman" w:hAnsi="Times New Roman"/>
+          <w:sz w:val="20"/>
+          <w:szCs w:val="20"/>
+        </w:rPr>
+      </w:pPr>
+      <w:proofErr w:type="spellStart"/>
+      <w:r>
+        <w:rPr>
+          <w:rFonts w:ascii="Times New Roman" w:hAnsi="Times New Roman"/>
+          <w:sz w:val="20"/>
+          <w:szCs w:val="20"/>
+        </w:rPr>
+        <w:t>fn_nvcHtmlEncode.sql</w:t>
+      </w:r>
+      <w:proofErr w:type="spellEnd"/>
+    </w:p>
+    <w:p>
+      <w:pPr>
+        <w:pStyle w:val="NoSpacing"/>
+        <w:rPr>
+          <w:rFonts w:ascii="Times New Roman" w:hAnsi="Times New Roman"/>
+          <w:sz w:val="20"/>
+          <w:szCs w:val="20"/>
+        </w:rPr>
+      </w:pPr>
+      <w:proofErr w:type="spellStart"/>
+      <w:r>
+        <w:rPr>
+          <w:rFonts w:ascii="Times New Roman" w:hAnsi="Times New Roman"/>
+          <w:sz w:val="20"/>
+          <w:szCs w:val="20"/>
+        </w:rPr>
+        <w:t>fn_RemoveAlphaCharacters.sql</w:t>
+      </w:r>
+      <w:proofErr w:type="spellEnd"/>
+    </w:p>
+    <w:p>
+      <w:pPr>
+        <w:pStyle w:val="NoSpacing"/>
+        <w:rPr>
+          <w:rFonts w:ascii="Times New Roman" w:hAnsi="Times New Roman"/>
+          <w:sz w:val="20"/>
+          <w:szCs w:val="20"/>
+        </w:rPr>
+      </w:pPr>
+      <w:proofErr w:type="spellStart"/>
+      <w:r>
+        <w:rPr>
+          <w:rFonts w:ascii="Times New Roman" w:hAnsi="Times New Roman"/>
+          <w:sz w:val="20"/>
+          <w:szCs w:val="20"/>
+        </w:rPr>
+        <w:t>fn_Split_WithRowID.sql</w:t>
+      </w:r>
+      <w:proofErr w:type="spellEnd"/>
+    </w:p>
+    <w:p>
+      <w:pPr>
+        <w:pStyle w:val="NoSpacing"/>
+        <w:rPr>
+          <w:rFonts w:ascii="Times New Roman" w:hAnsi="Times New Roman"/>
+          <w:sz w:val="20"/>
+          <w:szCs w:val="20"/>
+        </w:rPr>
+      </w:pPr>
+      <w:proofErr w:type="spellStart"/>
+      <w:r>
+        <w:rPr>
+          <w:rFonts w:ascii="Times New Roman" w:hAnsi="Times New Roman"/>
+          <w:sz w:val="20"/>
+          <w:szCs w:val="20"/>
+        </w:rPr>
+        <w:t>fn_strAddSpaceToName.sql</w:t>
+      </w:r>
+      <w:proofErr w:type="spellEnd"/>
+    </w:p>
+    <w:p>
+      <w:pPr>
+        <w:pStyle w:val="NoSpacing"/>
+        <w:rPr>
+          <w:rFonts w:ascii="Times New Roman" w:hAnsi="Times New Roman"/>
+          <w:sz w:val="20"/>
+          <w:szCs w:val="20"/>
+        </w:rPr>
+      </w:pPr>
+      <w:proofErr w:type="spellStart"/>
+      <w:r>
+        <w:rPr>
+          <w:rFonts w:ascii="Times New Roman" w:hAnsi="Times New Roman"/>
+          <w:sz w:val="20"/>
+          <w:szCs w:val="20"/>
+        </w:rPr>
+        <w:t>fn_strBookListFromLanID.sql</w:t>
+      </w:r>
+      <w:proofErr w:type="spellEnd"/>
+    </w:p>
+    <w:p>
+      <w:pPr>
+        <w:pStyle w:val="NoSpacing"/>
+        <w:rPr>
+          <w:rFonts w:ascii="Times New Roman" w:hAnsi="Times New Roman"/>
+          <w:sz w:val="20"/>
+          <w:szCs w:val="20"/>
+        </w:rPr>
+      </w:pPr>
+      <w:proofErr w:type="spellStart"/>
+      <w:r>
+        <w:rPr>
+          <w:rFonts w:ascii="Times New Roman" w:hAnsi="Times New Roman"/>
+          <w:sz w:val="20"/>
+          <w:szCs w:val="20"/>
+        </w:rPr>
+        <w:t>fn_strCheckIf_HRUser.sql</w:t>
+      </w:r>
+      <w:proofErr w:type="spellEnd"/>
+    </w:p>
+    <w:p>
+      <w:pPr>
+        <w:pStyle w:val="NoSpacing"/>
+        <w:rPr>
+          <w:rFonts w:ascii="Times New Roman" w:hAnsi="Times New Roman"/>
+          <w:sz w:val="20"/>
+          <w:szCs w:val="20"/>
+        </w:rPr>
+      </w:pPr>
+      <w:proofErr w:type="spellStart"/>
+      <w:r>
+        <w:rPr>
+          <w:rFonts w:ascii="Times New Roman" w:hAnsi="Times New Roman"/>
+          <w:sz w:val="20"/>
+          <w:szCs w:val="20"/>
+        </w:rPr>
+        <w:t>fn_strCheckIfATCoachingAdmin.sql</w:t>
+      </w:r>
+      <w:proofErr w:type="spellEnd"/>
+    </w:p>
+    <w:p>
+      <w:pPr>
+        <w:pStyle w:val="NoSpacing"/>
+        <w:rPr>
+          <w:rFonts w:ascii="Times New Roman" w:hAnsi="Times New Roman"/>
+          <w:sz w:val="20"/>
+          <w:szCs w:val="20"/>
+        </w:rPr>
+      </w:pPr>
+      <w:proofErr w:type="spellStart"/>
+      <w:r>
+        <w:rPr>
+          <w:rFonts w:ascii="Times New Roman" w:hAnsi="Times New Roman"/>
+          <w:sz w:val="20"/>
+          <w:szCs w:val="20"/>
+        </w:rPr>
+        <w:t>fn_strCheckIfATSysAdmin.sql</w:t>
+      </w:r>
+      <w:proofErr w:type="spellEnd"/>
+    </w:p>
+    <w:p>
+      <w:pPr>
+        <w:pStyle w:val="NoSpacing"/>
+        <w:rPr>
+          <w:rFonts w:ascii="Times New Roman" w:hAnsi="Times New Roman"/>
+          <w:sz w:val="20"/>
+          <w:szCs w:val="20"/>
+        </w:rPr>
+      </w:pPr>
+      <w:proofErr w:type="spellStart"/>
+      <w:r>
+        <w:rPr>
+          <w:rFonts w:ascii="Times New Roman" w:hAnsi="Times New Roman"/>
+          <w:sz w:val="20"/>
+          <w:szCs w:val="20"/>
+        </w:rPr>
+        <w:t>fn_strCheckIfATWarningAdmin.sql</w:t>
+      </w:r>
+      <w:proofErr w:type="spellEnd"/>
+    </w:p>
+    <w:p>
+      <w:pPr>
+        <w:pStyle w:val="NoSpacing"/>
+        <w:rPr>
+          <w:rFonts w:ascii="Times New Roman" w:hAnsi="Times New Roman"/>
+          <w:sz w:val="20"/>
+          <w:szCs w:val="20"/>
+        </w:rPr>
+      </w:pPr>
+      <w:proofErr w:type="spellStart"/>
+      <w:r>
+        <w:rPr>
+          <w:rFonts w:ascii="Times New Roman" w:hAnsi="Times New Roman"/>
+          <w:sz w:val="20"/>
+          <w:szCs w:val="20"/>
+        </w:rPr>
+        <w:t>fn_strCoachingReasonFromCoachingID.sql</w:t>
+      </w:r>
+      <w:proofErr w:type="spellEnd"/>
+    </w:p>
+    <w:p>
+      <w:pPr>
+        <w:pStyle w:val="NoSpacing"/>
+        <w:rPr>
+          <w:rFonts w:ascii="Times New Roman" w:hAnsi="Times New Roman"/>
+          <w:sz w:val="20"/>
+          <w:szCs w:val="20"/>
+        </w:rPr>
+      </w:pPr>
+      <w:proofErr w:type="spellStart"/>
+      <w:r>
+        <w:rPr>
+          <w:rFonts w:ascii="Times New Roman" w:hAnsi="Times New Roman"/>
+          <w:sz w:val="20"/>
+          <w:szCs w:val="20"/>
+        </w:rPr>
+        <w:t>fn_strCoachingReasonFromWarningID.sql</w:t>
+      </w:r>
+      <w:proofErr w:type="spellEnd"/>
+    </w:p>
+    <w:p>
+      <w:pPr>
+        <w:pStyle w:val="NoSpacing"/>
+        <w:rPr>
+          <w:rFonts w:ascii="Times New Roman" w:hAnsi="Times New Roman"/>
+          <w:sz w:val="20"/>
+          <w:szCs w:val="20"/>
+        </w:rPr>
+      </w:pPr>
+      <w:proofErr w:type="spellStart"/>
+      <w:r>
+        <w:rPr>
+          <w:rFonts w:ascii="Times New Roman" w:hAnsi="Times New Roman"/>
+          <w:sz w:val="20"/>
+          <w:szCs w:val="20"/>
+        </w:rPr>
+        <w:t>fn_strDirectUserHierarchy.sql</w:t>
+      </w:r>
+      <w:proofErr w:type="spellEnd"/>
+    </w:p>
+    <w:p>
+      <w:pPr>
+        <w:pStyle w:val="NoSpacing"/>
+        <w:rPr>
+          <w:rFonts w:ascii="Times New Roman" w:hAnsi="Times New Roman"/>
+          <w:sz w:val="20"/>
+          <w:szCs w:val="20"/>
+        </w:rPr>
+      </w:pPr>
+      <w:proofErr w:type="spellStart"/>
+      <w:r>
+        <w:rPr>
+          <w:rFonts w:ascii="Times New Roman" w:hAnsi="Times New Roman"/>
+          <w:sz w:val="20"/>
+          <w:szCs w:val="20"/>
+        </w:rPr>
+        <w:t>fn_strEmpEmailFromEmpID.sql</w:t>
+      </w:r>
+      <w:proofErr w:type="spellEnd"/>
+    </w:p>
+    <w:p>
+      <w:pPr>
+        <w:pStyle w:val="NoSpacing"/>
+        <w:rPr>
+          <w:rFonts w:ascii="Times New Roman" w:hAnsi="Times New Roman"/>
+          <w:sz w:val="20"/>
+          <w:szCs w:val="20"/>
+        </w:rPr>
+      </w:pPr>
+      <w:proofErr w:type="spellStart"/>
+      <w:r>
+        <w:rPr>
+          <w:rFonts w:ascii="Times New Roman" w:hAnsi="Times New Roman"/>
+          <w:sz w:val="20"/>
+          <w:szCs w:val="20"/>
+        </w:rPr>
+        <w:t>fn_strEmpLanIDFromEmpID.sql</w:t>
+      </w:r>
+      <w:proofErr w:type="spellEnd"/>
+    </w:p>
+    <w:p>
+      <w:pPr>
+        <w:pStyle w:val="NoSpacing"/>
+        <w:rPr>
+          <w:rFonts w:ascii="Times New Roman" w:hAnsi="Times New Roman"/>
+          <w:sz w:val="20"/>
+          <w:szCs w:val="20"/>
+        </w:rPr>
+      </w:pPr>
+      <w:proofErr w:type="spellStart"/>
+      <w:r>
+        <w:rPr>
+          <w:rFonts w:ascii="Times New Roman" w:hAnsi="Times New Roman"/>
+          <w:sz w:val="20"/>
+          <w:szCs w:val="20"/>
+        </w:rPr>
+        <w:t>fn_strEmpNameFromEmpID.sql</w:t>
+      </w:r>
+      <w:proofErr w:type="spellEnd"/>
+    </w:p>
+    <w:p>
+      <w:pPr>
+        <w:pStyle w:val="NoSpacing"/>
+        <w:rPr>
+          <w:rFonts w:ascii="Times New Roman" w:hAnsi="Times New Roman"/>
+          <w:sz w:val="20"/>
+          <w:szCs w:val="20"/>
+        </w:rPr>
+      </w:pPr>
+      <w:proofErr w:type="spellStart"/>
+      <w:r>
+        <w:rPr>
+          <w:rFonts w:ascii="Times New Roman" w:hAnsi="Times New Roman"/>
+          <w:sz w:val="20"/>
+          <w:szCs w:val="20"/>
+        </w:rPr>
+        <w:t>fn_strETSDescriptionFromRptCode.sql</w:t>
+      </w:r>
+      <w:proofErr w:type="spellEnd"/>
+    </w:p>
+    <w:p>
+      <w:pPr>
+        <w:pStyle w:val="NoSpacing"/>
         <w:rPr>
           <w:rFonts w:ascii="Times New Roman" w:hAnsi="Times New Roman"/>
           <w:sz w:val="20"/>
           <w:szCs w:val="20"/>
           <w:highlight w:val="green"/>
         </w:rPr>
-        <w:t>sp_InsertInto_Coaching_Log_Quality_Other</w:t>
-      </w:r>
-    </w:p>
-    <w:p>
-      <w:pPr>
-        <w:pStyle w:val="NoSpacing"/>
-        <w:rPr>
-          <w:rFonts w:ascii="Times New Roman" w:hAnsi="Times New Roman"/>
-          <w:sz w:val="20"/>
-          <w:szCs w:val="20"/>
-        </w:rPr>
-      </w:pPr>
-    </w:p>
-    <w:p>
-      <w:pPr>
-        <w:pStyle w:val="NoSpacing"/>
-        <w:rPr>
-          <w:rFonts w:ascii="Times New Roman" w:hAnsi="Times New Roman"/>
-          <w:sz w:val="20"/>
-          <w:szCs w:val="20"/>
-        </w:rPr>
-      </w:pPr>
-    </w:p>
-    <w:p>
-      <w:pPr>
-        <w:pStyle w:val="NoSpacing"/>
-        <w:rPr>
-          <w:rFonts w:ascii="Times New Roman" w:hAnsi="Times New Roman"/>
-          <w:sz w:val="20"/>
-          <w:szCs w:val="20"/>
-        </w:rPr>
-      </w:pPr>
-    </w:p>
-    <w:p>
-      <w:pPr>
-        <w:pStyle w:val="NoSpacing"/>
-        <w:rPr>
-          <w:rFonts w:ascii="Times New Roman" w:hAnsi="Times New Roman"/>
-          <w:b/>
-          <w:sz w:val="20"/>
-          <w:szCs w:val="20"/>
-        </w:rPr>
-      </w:pPr>
-      <w:r>
-        <w:rPr>
-          <w:rFonts w:ascii="Times New Roman" w:hAnsi="Times New Roman"/>
-          <w:b/>
-          <w:sz w:val="20"/>
-          <w:szCs w:val="20"/>
-        </w:rPr>
-        <w:t>--SR mgr dashboard</w:t>
-      </w:r>
-    </w:p>
-    <w:p>
-      <w:pPr>
-        <w:pStyle w:val="NoSpacing"/>
-        <w:rPr>
-          <w:rFonts w:ascii="Times New Roman" w:hAnsi="Times New Roman"/>
-          <w:sz w:val="20"/>
-          <w:szCs w:val="20"/>
-        </w:rPr>
-      </w:pPr>
-      <w:r>
-        <w:rPr>
-          <w:rFonts w:ascii="Times New Roman" w:hAnsi="Times New Roman"/>
-          <w:sz w:val="20"/>
-          <w:szCs w:val="20"/>
-        </w:rPr>
-        <w:t xml:space="preserve">sp_SelectFrom_SRMGR_Count </w:t>
-      </w:r>
-    </w:p>
-    <w:p>
-      <w:pPr>
-        <w:pStyle w:val="NoSpacing"/>
-        <w:rPr>
-          <w:rFonts w:ascii="Times New Roman" w:hAnsi="Times New Roman"/>
-          <w:sz w:val="20"/>
-          <w:szCs w:val="20"/>
-        </w:rPr>
-      </w:pPr>
-      <w:r>
-        <w:rPr>
-          <w:rFonts w:ascii="Times New Roman" w:hAnsi="Times New Roman"/>
-          <w:sz w:val="20"/>
-          <w:szCs w:val="20"/>
-        </w:rPr>
-        <w:t xml:space="preserve">sp_SelectFrom_SRMGR_Detail_Count </w:t>
-      </w:r>
-    </w:p>
-    <w:p>
-      <w:pPr>
-        <w:pStyle w:val="NoSpacing"/>
-        <w:rPr>
-          <w:rFonts w:ascii="Times New Roman" w:hAnsi="Times New Roman"/>
-          <w:sz w:val="20"/>
-          <w:szCs w:val="20"/>
-        </w:rPr>
-      </w:pPr>
-      <w:r>
-        <w:rPr>
-          <w:rFonts w:ascii="Times New Roman" w:hAnsi="Times New Roman"/>
-          <w:sz w:val="20"/>
-          <w:szCs w:val="20"/>
-        </w:rPr>
-        <w:t xml:space="preserve">sp_SelectFrom_SRMGR_Details </w:t>
-      </w:r>
-    </w:p>
-    <w:p>
-      <w:pPr>
-        <w:pStyle w:val="NoSpacing"/>
-        <w:rPr>
-          <w:rFonts w:ascii="Times New Roman" w:hAnsi="Times New Roman"/>
-          <w:sz w:val="20"/>
-          <w:szCs w:val="20"/>
-        </w:rPr>
-      </w:pPr>
-      <w:r>
-        <w:rPr>
-          <w:rFonts w:ascii="Times New Roman" w:hAnsi="Times New Roman"/>
-          <w:sz w:val="20"/>
-          <w:szCs w:val="20"/>
-        </w:rPr>
-        <w:t xml:space="preserve">sp_SelectFrom_SRMGR_EmployeeCoaching </w:t>
-      </w:r>
-    </w:p>
-    <w:p>
-      <w:pPr>
-        <w:pStyle w:val="NoSpacing"/>
-        <w:rPr>
-          <w:rFonts w:ascii="Times New Roman" w:hAnsi="Times New Roman"/>
-          <w:sz w:val="20"/>
-          <w:szCs w:val="20"/>
-        </w:rPr>
-      </w:pPr>
-      <w:r>
-        <w:rPr>
-          <w:rFonts w:ascii="Times New Roman" w:hAnsi="Times New Roman"/>
-          <w:sz w:val="20"/>
-          <w:szCs w:val="20"/>
-        </w:rPr>
-        <w:t>sp_SelectFrom_SRMGR_EmployeeWarning</w:t>
-      </w:r>
-    </w:p>
-    <w:p>
-      <w:pPr>
-        <w:pStyle w:val="NoSpacing"/>
-        <w:rPr>
-          <w:rFonts w:ascii="Times New Roman" w:hAnsi="Times New Roman"/>
-          <w:sz w:val="20"/>
-          <w:szCs w:val="20"/>
-        </w:rPr>
-      </w:pPr>
-      <w:r>
-        <w:rPr>
-          <w:rFonts w:ascii="Times New Roman" w:hAnsi="Times New Roman"/>
-          <w:sz w:val="20"/>
-          <w:szCs w:val="20"/>
-        </w:rPr>
-        <w:t>sp_SelectFrom_SRMGR_Review</w:t>
-      </w:r>
-    </w:p>
-    <w:p>
-      <w:pPr>
-        <w:pStyle w:val="NoSpacing"/>
-        <w:rPr>
-          <w:rFonts w:ascii="Times New Roman" w:hAnsi="Times New Roman"/>
-          <w:sz w:val="20"/>
-          <w:szCs w:val="20"/>
-        </w:rPr>
-      </w:pPr>
-      <w:r>
-        <w:rPr>
-          <w:rFonts w:ascii="Times New Roman" w:hAnsi="Times New Roman"/>
-          <w:sz w:val="20"/>
-          <w:szCs w:val="20"/>
-        </w:rPr>
-        <w:t>sp_SelectFrom_SRMGR_EmployeeCoaching_Review</w:t>
-      </w:r>
-    </w:p>
-    <w:p>
-      <w:pPr>
-        <w:pStyle w:val="NoSpacing"/>
-        <w:rPr>
-          <w:rFonts w:ascii="Times New Roman" w:hAnsi="Times New Roman"/>
-          <w:sz w:val="20"/>
-          <w:szCs w:val="20"/>
-        </w:rPr>
-      </w:pPr>
-      <w:r>
-        <w:rPr>
-          <w:rFonts w:ascii="Times New Roman" w:hAnsi="Times New Roman"/>
-          <w:sz w:val="20"/>
-          <w:szCs w:val="20"/>
-        </w:rPr>
-        <w:t>sp_SelectFrom_SRMGR_EmployeeWarning_Review</w:t>
-      </w:r>
-      <w:r>
-        <w:rPr>
-          <w:rFonts w:ascii="Times New Roman" w:hAnsi="Times New Roman"/>
-          <w:sz w:val="20"/>
-          <w:szCs w:val="20"/>
-        </w:rPr>
-        <w:tab/>
-      </w:r>
-    </w:p>
-    <w:p>
-      <w:pPr>
-        <w:pStyle w:val="NoSpacing"/>
-        <w:rPr>
-          <w:rFonts w:ascii="Times New Roman" w:hAnsi="Times New Roman"/>
-          <w:sz w:val="20"/>
-          <w:szCs w:val="20"/>
-        </w:rPr>
-      </w:pPr>
-      <w:r>
-        <w:rPr>
-          <w:rFonts w:ascii="Times New Roman" w:hAnsi="Times New Roman"/>
-          <w:sz w:val="20"/>
-          <w:szCs w:val="20"/>
-        </w:rPr>
-        <w:t>sp_SelectFrom_SRMGR_Completed_CoachingByWeek</w:t>
-      </w:r>
-    </w:p>
-    <w:p>
-      <w:pPr>
-        <w:pStyle w:val="NoSpacing"/>
-        <w:rPr>
-          <w:rFonts w:ascii="Times New Roman" w:hAnsi="Times New Roman"/>
-          <w:sz w:val="20"/>
-          <w:szCs w:val="20"/>
-        </w:rPr>
-      </w:pPr>
-      <w:r>
-        <w:rPr>
-          <w:rFonts w:ascii="Times New Roman" w:hAnsi="Times New Roman"/>
-          <w:sz w:val="20"/>
-          <w:szCs w:val="20"/>
-        </w:rPr>
-        <w:t>sp_SelectFrom_SRMGR_Pending_CoachingByWeek</w:t>
-      </w:r>
-      <w:r>
-        <w:rPr>
-          <w:rFonts w:ascii="Times New Roman" w:hAnsi="Times New Roman"/>
-          <w:sz w:val="20"/>
-          <w:szCs w:val="20"/>
-        </w:rPr>
-        <w:tab/>
-      </w:r>
-    </w:p>
-    <w:p>
-      <w:pPr>
-        <w:pStyle w:val="NoSpacing"/>
-        <w:rPr>
-          <w:rFonts w:ascii="Times New Roman" w:hAnsi="Times New Roman"/>
-          <w:sz w:val="20"/>
-          <w:szCs w:val="20"/>
-        </w:rPr>
-      </w:pPr>
-      <w:r>
-        <w:rPr>
-          <w:rFonts w:ascii="Times New Roman" w:hAnsi="Times New Roman"/>
-          <w:sz w:val="20"/>
-          <w:szCs w:val="20"/>
-        </w:rPr>
-        <w:t>sp_SelectFrom_SRMGR_Active_WarningByWeek</w:t>
-      </w:r>
-    </w:p>
-    <w:p>
-      <w:pPr>
-        <w:pStyle w:val="NoSpacing"/>
-        <w:rPr>
-          <w:rFonts w:ascii="Times New Roman" w:hAnsi="Times New Roman"/>
-          <w:sz w:val="20"/>
-          <w:szCs w:val="20"/>
-        </w:rPr>
-      </w:pPr>
-    </w:p>
-    <w:p>
-      <w:pPr>
-        <w:pStyle w:val="NoSpacing"/>
-        <w:rPr>
-          <w:rFonts w:ascii="Times New Roman" w:hAnsi="Times New Roman"/>
-          <w:sz w:val="20"/>
-          <w:szCs w:val="20"/>
-        </w:rPr>
-      </w:pPr>
-    </w:p>
-    <w:p>
-      <w:pPr>
-        <w:pStyle w:val="NoSpacing"/>
-        <w:rPr>
-          <w:rFonts w:ascii="Times New Roman" w:hAnsi="Times New Roman"/>
-          <w:b/>
-          <w:sz w:val="20"/>
-          <w:szCs w:val="20"/>
-        </w:rPr>
-      </w:pPr>
-      <w:r>
-        <w:rPr>
-          <w:rFonts w:ascii="Times New Roman" w:hAnsi="Times New Roman"/>
-          <w:b/>
-          <w:sz w:val="20"/>
-          <w:szCs w:val="20"/>
-        </w:rPr>
-        <w:t>--Surveys</w:t>
-      </w:r>
-    </w:p>
-    <w:p>
-      <w:pPr>
-        <w:pStyle w:val="NoSpacing"/>
-        <w:rPr>
-          <w:rFonts w:ascii="Times New Roman" w:hAnsi="Times New Roman"/>
-          <w:sz w:val="20"/>
-          <w:szCs w:val="20"/>
-        </w:rPr>
-      </w:pPr>
-      <w:r>
-        <w:rPr>
-          <w:rFonts w:ascii="Times New Roman" w:hAnsi="Times New Roman"/>
-          <w:sz w:val="20"/>
-          <w:szCs w:val="20"/>
-        </w:rPr>
-        <w:t>sp_InsertInto_Survey_Response_Header</w:t>
-      </w:r>
-    </w:p>
-    <w:p>
-      <w:pPr>
-        <w:pStyle w:val="NoSpacing"/>
-        <w:rPr>
-          <w:rFonts w:ascii="Times New Roman" w:hAnsi="Times New Roman"/>
-          <w:sz w:val="20"/>
-          <w:szCs w:val="20"/>
-        </w:rPr>
-      </w:pPr>
-      <w:r>
-        <w:rPr>
-          <w:rFonts w:ascii="Times New Roman" w:hAnsi="Times New Roman"/>
-          <w:sz w:val="20"/>
-          <w:szCs w:val="20"/>
-        </w:rPr>
-        <w:t>sp_InsertInto_Survey_Response_Header_Resend</w:t>
-      </w:r>
-    </w:p>
-    <w:p>
-      <w:pPr>
-        <w:pStyle w:val="NoSpacing"/>
-        <w:rPr>
-          <w:rFonts w:ascii="Times New Roman" w:hAnsi="Times New Roman"/>
-          <w:sz w:val="20"/>
-          <w:szCs w:val="20"/>
-        </w:rPr>
-      </w:pPr>
-      <w:r>
-        <w:rPr>
-          <w:rFonts w:ascii="Times New Roman" w:hAnsi="Times New Roman"/>
-          <w:sz w:val="20"/>
-          <w:szCs w:val="20"/>
-        </w:rPr>
-        <w:t>sp_Update_Survey_Response</w:t>
-      </w:r>
-    </w:p>
-    <w:p>
-      <w:pPr>
-        <w:pStyle w:val="NoSpacing"/>
-        <w:rPr>
-          <w:rFonts w:ascii="Times New Roman" w:hAnsi="Times New Roman"/>
-          <w:sz w:val="20"/>
-          <w:szCs w:val="20"/>
-        </w:rPr>
-      </w:pPr>
-      <w:r>
-        <w:rPr>
-          <w:rFonts w:ascii="Times New Roman" w:hAnsi="Times New Roman"/>
-          <w:sz w:val="20"/>
-          <w:szCs w:val="20"/>
-        </w:rPr>
-        <w:t>sp_SelectSurvey4Contact</w:t>
-      </w:r>
-    </w:p>
-    <w:p>
-      <w:pPr>
-        <w:pStyle w:val="NoSpacing"/>
-        <w:rPr>
-          <w:rFonts w:ascii="Times New Roman" w:hAnsi="Times New Roman"/>
-          <w:sz w:val="20"/>
-          <w:szCs w:val="20"/>
-        </w:rPr>
-      </w:pPr>
-      <w:r>
-        <w:rPr>
-          <w:rFonts w:ascii="Times New Roman" w:hAnsi="Times New Roman"/>
-          <w:sz w:val="20"/>
-          <w:szCs w:val="20"/>
-        </w:rPr>
-        <w:t>sp_UpdateSurveyMailSent</w:t>
-      </w:r>
-    </w:p>
-    <w:p>
-      <w:pPr>
-        <w:pStyle w:val="NoSpacing"/>
-        <w:rPr>
-          <w:rFonts w:ascii="Times New Roman" w:hAnsi="Times New Roman"/>
-          <w:sz w:val="20"/>
-          <w:szCs w:val="20"/>
-        </w:rPr>
-      </w:pPr>
-      <w:r>
-        <w:rPr>
-          <w:rFonts w:ascii="Times New Roman" w:hAnsi="Times New Roman"/>
-          <w:sz w:val="20"/>
-          <w:szCs w:val="20"/>
-        </w:rPr>
-        <w:t>sp_Select_Questions_For_Survey</w:t>
-      </w:r>
-    </w:p>
-    <w:p>
-      <w:pPr>
-        <w:pStyle w:val="NoSpacing"/>
-        <w:rPr>
-          <w:rFonts w:ascii="Times New Roman" w:hAnsi="Times New Roman"/>
-          <w:sz w:val="20"/>
-          <w:szCs w:val="20"/>
-        </w:rPr>
-      </w:pPr>
-      <w:r>
-        <w:rPr>
-          <w:rFonts w:ascii="Times New Roman" w:hAnsi="Times New Roman"/>
-          <w:sz w:val="20"/>
-          <w:szCs w:val="20"/>
-        </w:rPr>
-        <w:t>sp_Select_Responses_For_Survey</w:t>
-      </w:r>
-    </w:p>
-    <w:p>
-      <w:pPr>
-        <w:pStyle w:val="NoSpacing"/>
-        <w:rPr>
-          <w:rFonts w:ascii="Times New Roman" w:hAnsi="Times New Roman"/>
-          <w:sz w:val="20"/>
-          <w:szCs w:val="20"/>
-        </w:rPr>
-      </w:pPr>
-      <w:r>
-        <w:rPr>
-          <w:rFonts w:ascii="Times New Roman" w:hAnsi="Times New Roman"/>
-          <w:sz w:val="20"/>
-          <w:szCs w:val="20"/>
-        </w:rPr>
-        <w:t xml:space="preserve">sp_Select_Responses_By_Question </w:t>
-      </w:r>
-    </w:p>
-    <w:p>
-      <w:pPr>
-        <w:pStyle w:val="NoSpacing"/>
-        <w:rPr>
-          <w:rFonts w:ascii="Times New Roman" w:hAnsi="Times New Roman"/>
-          <w:sz w:val="20"/>
-          <w:szCs w:val="20"/>
-        </w:rPr>
-      </w:pPr>
-      <w:r>
-        <w:rPr>
-          <w:rFonts w:ascii="Times New Roman" w:hAnsi="Times New Roman"/>
-          <w:sz w:val="20"/>
-          <w:szCs w:val="20"/>
-        </w:rPr>
-        <w:t>sp_Select_SurveyDetails_By_SurveyID</w:t>
-      </w:r>
-    </w:p>
-    <w:p>
-      <w:pPr>
-        <w:pStyle w:val="NoSpacing"/>
-        <w:rPr>
-          <w:rFonts w:ascii="Times New Roman" w:hAnsi="Times New Roman"/>
-          <w:sz w:val="20"/>
-          <w:szCs w:val="20"/>
-        </w:rPr>
-      </w:pPr>
-      <w:r>
-        <w:rPr>
-          <w:rFonts w:ascii="Times New Roman" w:hAnsi="Times New Roman"/>
-          <w:sz w:val="20"/>
-          <w:szCs w:val="20"/>
-        </w:rPr>
-        <w:t>sp_SelectSurvey4Reminder</w:t>
-      </w:r>
-      <w:r>
-        <w:rPr>
-          <w:rFonts w:ascii="Times New Roman" w:hAnsi="Times New Roman"/>
-          <w:sz w:val="20"/>
-          <w:szCs w:val="20"/>
-        </w:rPr>
-        <w:tab/>
-      </w:r>
-    </w:p>
-    <w:p>
-      <w:pPr>
-        <w:pStyle w:val="NoSpacing"/>
-        <w:rPr>
-          <w:rFonts w:ascii="Times New Roman" w:hAnsi="Times New Roman"/>
-          <w:sz w:val="20"/>
-          <w:szCs w:val="20"/>
-        </w:rPr>
-      </w:pPr>
-    </w:p>
-    <w:p>
-      <w:pPr>
-        <w:pStyle w:val="NoSpacing"/>
-        <w:rPr>
-          <w:rFonts w:ascii="Times New Roman" w:hAnsi="Times New Roman"/>
-          <w:sz w:val="20"/>
-          <w:szCs w:val="20"/>
-        </w:rPr>
-      </w:pPr>
-    </w:p>
-    <w:p>
-      <w:pPr>
-        <w:pStyle w:val="NoSpacing"/>
-        <w:rPr>
-          <w:rFonts w:ascii="Times New Roman" w:hAnsi="Times New Roman"/>
-          <w:b/>
-          <w:sz w:val="20"/>
-          <w:szCs w:val="20"/>
-        </w:rPr>
-      </w:pPr>
-      <w:r>
-        <w:rPr>
-          <w:rFonts w:ascii="Times New Roman" w:hAnsi="Times New Roman"/>
-          <w:b/>
-          <w:sz w:val="20"/>
-          <w:szCs w:val="20"/>
-        </w:rPr>
-        <w:t>--Training Load</w:t>
-      </w:r>
-    </w:p>
-    <w:p>
-      <w:pPr>
-        <w:pStyle w:val="NoSpacing"/>
-        <w:rPr>
-          <w:rFonts w:ascii="Times New Roman" w:hAnsi="Times New Roman"/>
-          <w:sz w:val="20"/>
-          <w:szCs w:val="20"/>
-        </w:rPr>
-      </w:pPr>
-      <w:r>
-        <w:rPr>
-          <w:rFonts w:ascii="Times New Roman" w:hAnsi="Times New Roman"/>
-          <w:sz w:val="20"/>
-          <w:szCs w:val="20"/>
-        </w:rPr>
-        <w:t>sp_InsertInto_Coaching_Log_Training</w:t>
-      </w:r>
-    </w:p>
-    <w:p>
-      <w:pPr>
-        <w:pStyle w:val="NoSpacing"/>
-        <w:rPr>
-          <w:rFonts w:ascii="Times New Roman" w:hAnsi="Times New Roman"/>
-          <w:sz w:val="20"/>
-          <w:szCs w:val="20"/>
-        </w:rPr>
-      </w:pPr>
-    </w:p>
-    <w:p>
-      <w:pPr>
-        <w:pStyle w:val="NoSpacing"/>
-        <w:rPr>
-          <w:rFonts w:ascii="Times New Roman" w:hAnsi="Times New Roman"/>
-          <w:b/>
-          <w:sz w:val="20"/>
-          <w:szCs w:val="20"/>
-        </w:rPr>
-      </w:pPr>
-      <w:r>
-        <w:rPr>
-          <w:rFonts w:ascii="Times New Roman" w:hAnsi="Times New Roman"/>
-          <w:b/>
-          <w:sz w:val="20"/>
-          <w:szCs w:val="20"/>
-        </w:rPr>
-        <w:t>--Warning Logs</w:t>
-      </w:r>
-    </w:p>
-    <w:p>
-      <w:pPr>
-        <w:pStyle w:val="NoSpacing"/>
-        <w:rPr>
-          <w:rFonts w:ascii="Times New Roman" w:hAnsi="Times New Roman"/>
-          <w:sz w:val="20"/>
-          <w:szCs w:val="20"/>
-        </w:rPr>
-      </w:pPr>
-      <w:r>
-        <w:rPr>
-          <w:rFonts w:ascii="Times New Roman" w:hAnsi="Times New Roman"/>
-          <w:sz w:val="20"/>
-          <w:szCs w:val="20"/>
-        </w:rPr>
-        <w:t>sp_InsertInto_Warning_Log</w:t>
-      </w:r>
-    </w:p>
-    <w:p>
-      <w:pPr>
-        <w:pStyle w:val="NoSpacing"/>
-        <w:rPr>
-          <w:rFonts w:ascii="Times New Roman" w:hAnsi="Times New Roman"/>
-          <w:sz w:val="20"/>
-          <w:szCs w:val="20"/>
-        </w:rPr>
-      </w:pPr>
-      <w:r>
-        <w:rPr>
-          <w:rFonts w:ascii="Times New Roman" w:hAnsi="Times New Roman"/>
-          <w:sz w:val="20"/>
-          <w:szCs w:val="20"/>
-        </w:rPr>
-        <w:t xml:space="preserve">sp_SelectReviewFrom_Warning_Log </w:t>
-      </w:r>
-    </w:p>
-    <w:p>
-      <w:pPr>
-        <w:pStyle w:val="NoSpacing"/>
-        <w:rPr>
-          <w:rFonts w:ascii="Times New Roman" w:hAnsi="Times New Roman"/>
-          <w:sz w:val="20"/>
-          <w:szCs w:val="20"/>
-        </w:rPr>
-      </w:pPr>
-      <w:r>
-        <w:rPr>
-          <w:rFonts w:ascii="Times New Roman" w:hAnsi="Times New Roman"/>
-          <w:sz w:val="20"/>
-          <w:szCs w:val="20"/>
-        </w:rPr>
-        <w:t>sp_SelectReviewFrom_Warning_Log_Reasons</w:t>
-      </w:r>
-    </w:p>
-    <w:p>
-      <w:pPr>
-        <w:pStyle w:val="NoSpacing"/>
-        <w:rPr>
-          <w:rFonts w:ascii="Times New Roman" w:hAnsi="Times New Roman"/>
-          <w:sz w:val="20"/>
-          <w:szCs w:val="20"/>
-        </w:rPr>
-      </w:pPr>
-      <w:r>
-        <w:rPr>
-          <w:rFonts w:ascii="Times New Roman" w:hAnsi="Times New Roman"/>
-          <w:sz w:val="20"/>
-          <w:szCs w:val="20"/>
-        </w:rPr>
-        <w:t xml:space="preserve">sp_SelectFrom_Warning_Log_SUPCSRCompleted </w:t>
-      </w:r>
-    </w:p>
-    <w:p>
-      <w:pPr>
-        <w:pStyle w:val="NoSpacing"/>
-        <w:rPr>
-          <w:rFonts w:ascii="Times New Roman" w:hAnsi="Times New Roman"/>
-          <w:sz w:val="20"/>
-          <w:szCs w:val="20"/>
-        </w:rPr>
-      </w:pPr>
-      <w:r>
-        <w:rPr>
-          <w:rFonts w:ascii="Times New Roman" w:hAnsi="Times New Roman"/>
-          <w:sz w:val="20"/>
-          <w:szCs w:val="20"/>
-        </w:rPr>
-        <w:t>sp_SelectFrom_Warning_Log_MGRCSRCompleted</w:t>
-      </w:r>
-    </w:p>
-    <w:p>
-      <w:pPr>
-        <w:pStyle w:val="NoSpacing"/>
-        <w:rPr>
-          <w:rFonts w:ascii="Times New Roman" w:hAnsi="Times New Roman"/>
-          <w:sz w:val="20"/>
-          <w:szCs w:val="20"/>
-        </w:rPr>
-      </w:pPr>
-      <w:r>
-        <w:rPr>
-          <w:rFonts w:ascii="Times New Roman" w:hAnsi="Times New Roman"/>
-          <w:sz w:val="20"/>
-          <w:szCs w:val="20"/>
-        </w:rPr>
-        <w:t>sp_InactivateExpiredWarningLogs</w:t>
-      </w:r>
-    </w:p>
-    <w:p>
-      <w:pPr>
-        <w:pStyle w:val="NoSpacing"/>
-        <w:rPr>
-          <w:rFonts w:ascii="Times New Roman" w:hAnsi="Times New Roman"/>
-          <w:sz w:val="20"/>
-          <w:szCs w:val="20"/>
-        </w:rPr>
-      </w:pPr>
-    </w:p>
-    <w:p>
-      <w:pPr>
-        <w:pStyle w:val="NoSpacing"/>
-        <w:rPr>
-          <w:rFonts w:ascii="Times New Roman" w:hAnsi="Times New Roman"/>
-          <w:sz w:val="20"/>
-          <w:szCs w:val="20"/>
-        </w:rPr>
-      </w:pPr>
-    </w:p>
-    <w:p>
-      <w:pPr>
-        <w:pStyle w:val="NoSpacing"/>
-        <w:rPr>
-          <w:rFonts w:ascii="Times New Roman" w:hAnsi="Times New Roman"/>
-          <w:b/>
-          <w:sz w:val="20"/>
-          <w:szCs w:val="20"/>
-        </w:rPr>
-      </w:pPr>
-      <w:r>
-        <w:rPr>
-          <w:rFonts w:ascii="Times New Roman" w:hAnsi="Times New Roman"/>
-          <w:b/>
-          <w:sz w:val="20"/>
-          <w:szCs w:val="20"/>
-        </w:rPr>
-        <w:lastRenderedPageBreak/>
-        <w:t>Functions: \eCoaching_V2\Code\DB\</w:t>
-      </w:r>
-      <w:r>
-        <w:rPr>
-          <w:rFonts w:ascii="Times New Roman" w:hAnsi="Times New Roman"/>
-          <w:b/>
-          <w:sz w:val="20"/>
-          <w:szCs w:val="20"/>
-        </w:rPr>
-        <w:t>Functions\</w:t>
-      </w:r>
-    </w:p>
-    <w:p>
-      <w:pPr>
-        <w:pStyle w:val="NoSpacing"/>
-        <w:rPr>
-          <w:rFonts w:ascii="Times New Roman" w:hAnsi="Times New Roman"/>
-          <w:sz w:val="20"/>
-          <w:szCs w:val="20"/>
-        </w:rPr>
-      </w:pPr>
-      <w:r>
-        <w:rPr>
-          <w:rFonts w:ascii="Times New Roman" w:hAnsi="Times New Roman"/>
-          <w:sz w:val="20"/>
-          <w:szCs w:val="20"/>
-        </w:rPr>
-        <w:t>No Functions for this work item.</w:t>
-      </w:r>
-    </w:p>
-    <w:p>
-      <w:pPr>
-        <w:pStyle w:val="NoSpacing"/>
-        <w:rPr>
-          <w:rFonts w:ascii="Times New Roman" w:hAnsi="Times New Roman"/>
-          <w:sz w:val="20"/>
-          <w:szCs w:val="20"/>
-        </w:rPr>
-      </w:pPr>
-      <w:r>
-        <w:rPr>
-          <w:rFonts w:ascii="Times New Roman" w:hAnsi="Times New Roman"/>
-          <w:sz w:val="20"/>
-          <w:szCs w:val="20"/>
-        </w:rPr>
-        <w:t>fn_dtYYYYMMDD_to_Datetime.sql</w:t>
-      </w:r>
-    </w:p>
-    <w:p>
-      <w:pPr>
-        <w:pStyle w:val="NoSpacing"/>
-        <w:rPr>
-          <w:rFonts w:ascii="Times New Roman" w:hAnsi="Times New Roman"/>
-          <w:sz w:val="20"/>
-          <w:szCs w:val="20"/>
-        </w:rPr>
-      </w:pPr>
-      <w:r>
-        <w:rPr>
-          <w:rFonts w:ascii="Times New Roman" w:hAnsi="Times New Roman"/>
-          <w:sz w:val="20"/>
-          <w:szCs w:val="20"/>
-        </w:rPr>
-        <w:t>fn_GetMaxDateTime.sql</w:t>
-      </w:r>
-    </w:p>
-    <w:p>
-      <w:pPr>
-        <w:pStyle w:val="NoSpacing"/>
-        <w:rPr>
-          <w:rFonts w:ascii="Times New Roman" w:hAnsi="Times New Roman"/>
-          <w:sz w:val="20"/>
-          <w:szCs w:val="20"/>
-        </w:rPr>
-      </w:pPr>
-      <w:r>
-        <w:rPr>
-          <w:rFonts w:ascii="Times New Roman" w:hAnsi="Times New Roman"/>
-          <w:sz w:val="20"/>
-          <w:szCs w:val="20"/>
-        </w:rPr>
-        <w:t>fn_intDatetime_to_YYYYMMDD.sql</w:t>
-      </w:r>
-    </w:p>
-    <w:p>
-      <w:pPr>
-        <w:pStyle w:val="NoSpacing"/>
-        <w:rPr>
-          <w:rFonts w:ascii="Times New Roman" w:hAnsi="Times New Roman"/>
-          <w:sz w:val="20"/>
-          <w:szCs w:val="20"/>
-        </w:rPr>
-      </w:pPr>
-      <w:r>
-        <w:rPr>
-          <w:rFonts w:ascii="Times New Roman" w:hAnsi="Times New Roman"/>
-          <w:sz w:val="20"/>
-          <w:szCs w:val="20"/>
-        </w:rPr>
-        <w:t>fn_intGetSiteIDFromLanID.sql</w:t>
-      </w:r>
-    </w:p>
-    <w:p>
-      <w:pPr>
-        <w:pStyle w:val="NoSpacing"/>
-        <w:rPr>
-          <w:rFonts w:ascii="Times New Roman" w:hAnsi="Times New Roman"/>
-          <w:sz w:val="20"/>
-          <w:szCs w:val="20"/>
-        </w:rPr>
-      </w:pPr>
-      <w:r>
-        <w:rPr>
-          <w:rFonts w:ascii="Times New Roman" w:hAnsi="Times New Roman"/>
-          <w:sz w:val="20"/>
-          <w:szCs w:val="20"/>
-        </w:rPr>
-        <w:t>fn_intLastKnownStatusForCoachingID.sql</w:t>
-      </w:r>
-    </w:p>
-    <w:p>
-      <w:pPr>
-        <w:pStyle w:val="NoSpacing"/>
-        <w:rPr>
-          <w:rFonts w:ascii="Times New Roman" w:hAnsi="Times New Roman"/>
-          <w:sz w:val="20"/>
-          <w:szCs w:val="20"/>
-        </w:rPr>
-      </w:pPr>
-      <w:r>
-        <w:rPr>
-          <w:rFonts w:ascii="Times New Roman" w:hAnsi="Times New Roman"/>
-          <w:sz w:val="20"/>
-          <w:szCs w:val="20"/>
-        </w:rPr>
-        <w:t>fn_intModuleIDFromEmpID.sql</w:t>
-      </w:r>
-    </w:p>
-    <w:p>
-      <w:pPr>
-        <w:pStyle w:val="NoSpacing"/>
-        <w:rPr>
-          <w:rFonts w:ascii="Times New Roman" w:hAnsi="Times New Roman"/>
-          <w:sz w:val="20"/>
-          <w:szCs w:val="20"/>
-        </w:rPr>
-      </w:pPr>
-      <w:r>
-        <w:rPr>
-          <w:rFonts w:ascii="Times New Roman" w:hAnsi="Times New Roman"/>
-          <w:sz w:val="20"/>
-          <w:szCs w:val="20"/>
-        </w:rPr>
-        <w:t>fn_intSiteIDFromEmpID.sql</w:t>
-      </w:r>
-    </w:p>
-    <w:p>
-      <w:pPr>
-        <w:pStyle w:val="NoSpacing"/>
-        <w:rPr>
-          <w:rFonts w:ascii="Times New Roman" w:hAnsi="Times New Roman"/>
-          <w:sz w:val="20"/>
-          <w:szCs w:val="20"/>
-        </w:rPr>
-      </w:pPr>
-      <w:r>
-        <w:rPr>
-          <w:rFonts w:ascii="Times New Roman" w:hAnsi="Times New Roman"/>
-          <w:sz w:val="20"/>
-          <w:szCs w:val="20"/>
-        </w:rPr>
-        <w:t>fn_intSiteIDFromSite.sql</w:t>
-      </w:r>
-    </w:p>
-    <w:p>
-      <w:pPr>
-        <w:pStyle w:val="NoSpacing"/>
-        <w:rPr>
-          <w:rFonts w:ascii="Times New Roman" w:hAnsi="Times New Roman"/>
-          <w:sz w:val="20"/>
-          <w:szCs w:val="20"/>
-        </w:rPr>
-      </w:pPr>
-      <w:r>
-        <w:rPr>
-          <w:rFonts w:ascii="Times New Roman" w:hAnsi="Times New Roman"/>
-          <w:sz w:val="20"/>
-          <w:szCs w:val="20"/>
-        </w:rPr>
-        <w:t>fn_intSourceIDFromOldSource.sql</w:t>
-      </w:r>
-    </w:p>
-    <w:p>
-      <w:pPr>
-        <w:pStyle w:val="NoSpacing"/>
-        <w:rPr>
-          <w:rFonts w:ascii="Times New Roman" w:hAnsi="Times New Roman"/>
-          <w:sz w:val="20"/>
-          <w:szCs w:val="20"/>
-        </w:rPr>
-      </w:pPr>
-      <w:r>
-        <w:rPr>
-          <w:rFonts w:ascii="Times New Roman" w:hAnsi="Times New Roman"/>
-          <w:sz w:val="20"/>
-          <w:szCs w:val="20"/>
-        </w:rPr>
-        <w:t>fn_intSourceIDFromSource.sql</w:t>
-      </w:r>
-    </w:p>
-    <w:p>
-      <w:pPr>
-        <w:pStyle w:val="NoSpacing"/>
-        <w:rPr>
-          <w:rFonts w:ascii="Times New Roman" w:hAnsi="Times New Roman"/>
-          <w:sz w:val="20"/>
-          <w:szCs w:val="20"/>
-        </w:rPr>
-      </w:pPr>
-      <w:r>
-        <w:rPr>
-          <w:rFonts w:ascii="Times New Roman" w:hAnsi="Times New Roman"/>
-          <w:sz w:val="20"/>
-          <w:szCs w:val="20"/>
-        </w:rPr>
-        <w:t>fn_intSubCoachReasonIDFromETSRptCode.sql</w:t>
-      </w:r>
-    </w:p>
-    <w:p>
-      <w:pPr>
-        <w:pStyle w:val="NoSpacing"/>
-        <w:rPr>
-          <w:rFonts w:ascii="Times New Roman" w:hAnsi="Times New Roman"/>
-          <w:sz w:val="20"/>
-          <w:szCs w:val="20"/>
-        </w:rPr>
-      </w:pPr>
-      <w:r>
-        <w:rPr>
-          <w:rFonts w:ascii="Times New Roman" w:hAnsi="Times New Roman"/>
-          <w:sz w:val="20"/>
-          <w:szCs w:val="20"/>
-        </w:rPr>
-        <w:t>fn_intSubCoachReasonIDFromRptCode.sql</w:t>
-      </w:r>
-    </w:p>
-    <w:p>
-      <w:pPr>
-        <w:pStyle w:val="NoSpacing"/>
-        <w:rPr>
-          <w:rFonts w:ascii="Times New Roman" w:hAnsi="Times New Roman"/>
-          <w:sz w:val="20"/>
-          <w:szCs w:val="20"/>
-        </w:rPr>
-      </w:pPr>
-      <w:r>
-        <w:rPr>
-          <w:rFonts w:ascii="Times New Roman" w:hAnsi="Times New Roman"/>
-          <w:sz w:val="20"/>
-          <w:szCs w:val="20"/>
-        </w:rPr>
-        <w:t>fn_isHotTopicFromSurveyTypeID.sql</w:t>
-      </w:r>
-    </w:p>
-    <w:p>
-      <w:pPr>
-        <w:pStyle w:val="NoSpacing"/>
-        <w:rPr>
-          <w:rFonts w:ascii="Times New Roman" w:hAnsi="Times New Roman"/>
-          <w:sz w:val="20"/>
-          <w:szCs w:val="20"/>
-        </w:rPr>
-      </w:pPr>
-      <w:r>
-        <w:rPr>
-          <w:rFonts w:ascii="Times New Roman" w:hAnsi="Times New Roman"/>
-          <w:sz w:val="20"/>
-          <w:szCs w:val="20"/>
-        </w:rPr>
-        <w:t>fn_nvcGetEmpIdFromLanId.sql</w:t>
-      </w:r>
-    </w:p>
-    <w:p>
-      <w:pPr>
-        <w:pStyle w:val="NoSpacing"/>
-        <w:rPr>
-          <w:rFonts w:ascii="Times New Roman" w:hAnsi="Times New Roman"/>
-          <w:sz w:val="20"/>
-          <w:szCs w:val="20"/>
-        </w:rPr>
-      </w:pPr>
-      <w:r>
-        <w:rPr>
-          <w:rFonts w:ascii="Times New Roman" w:hAnsi="Times New Roman"/>
-          <w:sz w:val="20"/>
-          <w:szCs w:val="20"/>
-        </w:rPr>
-        <w:t>fn_nvcHtmlEncode.sql</w:t>
-      </w:r>
-    </w:p>
-    <w:p>
-      <w:pPr>
-        <w:pStyle w:val="NoSpacing"/>
-        <w:rPr>
-          <w:rFonts w:ascii="Times New Roman" w:hAnsi="Times New Roman"/>
-          <w:sz w:val="20"/>
-          <w:szCs w:val="20"/>
-        </w:rPr>
-      </w:pPr>
-      <w:r>
-        <w:rPr>
-          <w:rFonts w:ascii="Times New Roman" w:hAnsi="Times New Roman"/>
-          <w:sz w:val="20"/>
-          <w:szCs w:val="20"/>
-        </w:rPr>
-        <w:t>fn_RemoveAlphaCharacters.sql</w:t>
-      </w:r>
-    </w:p>
-    <w:p>
-      <w:pPr>
-        <w:pStyle w:val="NoSpacing"/>
-        <w:rPr>
-          <w:rFonts w:ascii="Times New Roman" w:hAnsi="Times New Roman"/>
-          <w:sz w:val="20"/>
-          <w:szCs w:val="20"/>
-        </w:rPr>
-      </w:pPr>
-      <w:r>
-        <w:rPr>
-          <w:rFonts w:ascii="Times New Roman" w:hAnsi="Times New Roman"/>
-          <w:sz w:val="20"/>
-          <w:szCs w:val="20"/>
-        </w:rPr>
-        <w:t>fn_Split_WithRowID.sql</w:t>
-      </w:r>
-    </w:p>
-    <w:p>
-      <w:pPr>
-        <w:pStyle w:val="NoSpacing"/>
-        <w:rPr>
-          <w:rFonts w:ascii="Times New Roman" w:hAnsi="Times New Roman"/>
-          <w:sz w:val="20"/>
-          <w:szCs w:val="20"/>
-        </w:rPr>
-      </w:pPr>
-      <w:r>
-        <w:rPr>
-          <w:rFonts w:ascii="Times New Roman" w:hAnsi="Times New Roman"/>
-          <w:sz w:val="20"/>
-          <w:szCs w:val="20"/>
-        </w:rPr>
-        <w:t>fn_strAddSpaceToName.sql</w:t>
-      </w:r>
-    </w:p>
-    <w:p>
-      <w:pPr>
-        <w:pStyle w:val="NoSpacing"/>
-        <w:rPr>
-          <w:rFonts w:ascii="Times New Roman" w:hAnsi="Times New Roman"/>
-          <w:sz w:val="20"/>
-          <w:szCs w:val="20"/>
-        </w:rPr>
-      </w:pPr>
-      <w:r>
-        <w:rPr>
-          <w:rFonts w:ascii="Times New Roman" w:hAnsi="Times New Roman"/>
-          <w:sz w:val="20"/>
-          <w:szCs w:val="20"/>
-        </w:rPr>
-        <w:t>fn_strBookListFromLanID.sql</w:t>
-      </w:r>
-    </w:p>
-    <w:p>
-      <w:pPr>
-        <w:pStyle w:val="NoSpacing"/>
-        <w:rPr>
-          <w:rFonts w:ascii="Times New Roman" w:hAnsi="Times New Roman"/>
-          <w:sz w:val="20"/>
-          <w:szCs w:val="20"/>
-        </w:rPr>
-      </w:pPr>
-      <w:r>
-        <w:rPr>
-          <w:rFonts w:ascii="Times New Roman" w:hAnsi="Times New Roman"/>
-          <w:sz w:val="20"/>
-          <w:szCs w:val="20"/>
-        </w:rPr>
-        <w:t>fn_strCheckIf_HRUser.sql</w:t>
-      </w:r>
-    </w:p>
-    <w:p>
-      <w:pPr>
-        <w:pStyle w:val="NoSpacing"/>
-        <w:rPr>
-          <w:rFonts w:ascii="Times New Roman" w:hAnsi="Times New Roman"/>
-          <w:sz w:val="20"/>
-          <w:szCs w:val="20"/>
-        </w:rPr>
-      </w:pPr>
-      <w:r>
-        <w:rPr>
-          <w:rFonts w:ascii="Times New Roman" w:hAnsi="Times New Roman"/>
-          <w:sz w:val="20"/>
-          <w:szCs w:val="20"/>
-        </w:rPr>
-        <w:t>fn_strCheckIfATCoachingAdmin.sql</w:t>
-      </w:r>
-    </w:p>
-    <w:p>
-      <w:pPr>
-        <w:pStyle w:val="NoSpacing"/>
-        <w:rPr>
-          <w:rFonts w:ascii="Times New Roman" w:hAnsi="Times New Roman"/>
-          <w:sz w:val="20"/>
-          <w:szCs w:val="20"/>
-        </w:rPr>
-      </w:pPr>
-      <w:r>
-        <w:rPr>
-          <w:rFonts w:ascii="Times New Roman" w:hAnsi="Times New Roman"/>
-          <w:sz w:val="20"/>
-          <w:szCs w:val="20"/>
-        </w:rPr>
-        <w:t>fn_strCheckIfATSysAdmin.sql</w:t>
-      </w:r>
-    </w:p>
-    <w:p>
-      <w:pPr>
-        <w:pStyle w:val="NoSpacing"/>
-        <w:rPr>
-          <w:rFonts w:ascii="Times New Roman" w:hAnsi="Times New Roman"/>
-          <w:sz w:val="20"/>
-          <w:szCs w:val="20"/>
-        </w:rPr>
-      </w:pPr>
-      <w:r>
-        <w:rPr>
-          <w:rFonts w:ascii="Times New Roman" w:hAnsi="Times New Roman"/>
-          <w:sz w:val="20"/>
-          <w:szCs w:val="20"/>
-        </w:rPr>
-        <w:t>fn_strCheckIfATWarningAdmin.sql</w:t>
-      </w:r>
-    </w:p>
-    <w:p>
-      <w:pPr>
-        <w:pStyle w:val="NoSpacing"/>
-        <w:rPr>
-          <w:rFonts w:ascii="Times New Roman" w:hAnsi="Times New Roman"/>
-          <w:sz w:val="20"/>
-          <w:szCs w:val="20"/>
-        </w:rPr>
-      </w:pPr>
-      <w:r>
-        <w:rPr>
-          <w:rFonts w:ascii="Times New Roman" w:hAnsi="Times New Roman"/>
-          <w:sz w:val="20"/>
-          <w:szCs w:val="20"/>
-        </w:rPr>
-        <w:t>fn_strCoachingReasonFromCoachingID.sql</w:t>
-      </w:r>
-    </w:p>
-    <w:p>
-      <w:pPr>
-        <w:pStyle w:val="NoSpacing"/>
-        <w:rPr>
-          <w:rFonts w:ascii="Times New Roman" w:hAnsi="Times New Roman"/>
-          <w:sz w:val="20"/>
-          <w:szCs w:val="20"/>
-        </w:rPr>
-      </w:pPr>
-      <w:r>
-        <w:rPr>
-          <w:rFonts w:ascii="Times New Roman" w:hAnsi="Times New Roman"/>
-          <w:sz w:val="20"/>
-          <w:szCs w:val="20"/>
-        </w:rPr>
-        <w:t>fn_strCoachingReasonFromWarningID.sql</w:t>
-      </w:r>
-    </w:p>
-    <w:p>
-      <w:pPr>
-        <w:pStyle w:val="NoSpacing"/>
-        <w:rPr>
-          <w:rFonts w:ascii="Times New Roman" w:hAnsi="Times New Roman"/>
-          <w:sz w:val="20"/>
-          <w:szCs w:val="20"/>
-        </w:rPr>
-      </w:pPr>
-      <w:r>
-        <w:rPr>
-          <w:rFonts w:ascii="Times New Roman" w:hAnsi="Times New Roman"/>
-          <w:sz w:val="20"/>
-          <w:szCs w:val="20"/>
-        </w:rPr>
-        <w:t>fn_strDirectUserHierarchy.sql</w:t>
-      </w:r>
-    </w:p>
-    <w:p>
-      <w:pPr>
-        <w:pStyle w:val="NoSpacing"/>
-        <w:rPr>
-          <w:rFonts w:ascii="Times New Roman" w:hAnsi="Times New Roman"/>
-          <w:sz w:val="20"/>
-          <w:szCs w:val="20"/>
-        </w:rPr>
-      </w:pPr>
-      <w:r>
-        <w:rPr>
-          <w:rFonts w:ascii="Times New Roman" w:hAnsi="Times New Roman"/>
-          <w:sz w:val="20"/>
-          <w:szCs w:val="20"/>
-        </w:rPr>
-        <w:t>fn_strEmpEmailFromEmpID.sql</w:t>
-      </w:r>
-    </w:p>
-    <w:p>
-      <w:pPr>
-        <w:pStyle w:val="NoSpacing"/>
-        <w:rPr>
-          <w:rFonts w:ascii="Times New Roman" w:hAnsi="Times New Roman"/>
-          <w:sz w:val="20"/>
-          <w:szCs w:val="20"/>
-        </w:rPr>
-      </w:pPr>
-      <w:r>
-        <w:rPr>
-          <w:rFonts w:ascii="Times New Roman" w:hAnsi="Times New Roman"/>
-          <w:sz w:val="20"/>
-          <w:szCs w:val="20"/>
-        </w:rPr>
-        <w:t>fn_strEmpLanIDFromEmpID.sql</w:t>
-      </w:r>
-    </w:p>
-    <w:p>
-      <w:pPr>
-        <w:pStyle w:val="NoSpacing"/>
-        <w:rPr>
-          <w:rFonts w:ascii="Times New Roman" w:hAnsi="Times New Roman"/>
-          <w:sz w:val="20"/>
-          <w:szCs w:val="20"/>
-        </w:rPr>
-      </w:pPr>
-      <w:r>
-        <w:rPr>
-          <w:rFonts w:ascii="Times New Roman" w:hAnsi="Times New Roman"/>
-          <w:sz w:val="20"/>
-          <w:szCs w:val="20"/>
-        </w:rPr>
-        <w:t>fn_strEmpNameFromEmpID.sql</w:t>
-      </w:r>
-    </w:p>
-    <w:p>
-      <w:pPr>
-        <w:pStyle w:val="NoSpacing"/>
-        <w:rPr>
-          <w:rFonts w:ascii="Times New Roman" w:hAnsi="Times New Roman"/>
-          <w:sz w:val="20"/>
-          <w:szCs w:val="20"/>
-        </w:rPr>
-      </w:pPr>
-      <w:proofErr w:type="spellStart"/>
-      <w:r>
-        <w:rPr>
-          <w:rFonts w:ascii="Times New Roman" w:hAnsi="Times New Roman"/>
-          <w:sz w:val="20"/>
-          <w:szCs w:val="20"/>
-        </w:rPr>
-        <w:t>fn_strETSDescriptionFromRptCode.sql</w:t>
-      </w:r>
-      <w:proofErr w:type="spellEnd"/>
-    </w:p>
-    <w:p>
-      <w:pPr>
-        <w:pStyle w:val="NoSpacing"/>
+      </w:pPr>
+      <w:proofErr w:type="spellStart"/>
+      <w:r>
         <w:rPr>
           <w:rFonts w:ascii="Times New Roman" w:hAnsi="Times New Roman"/>
           <w:sz w:val="20"/>
           <w:szCs w:val="20"/>
           <w:highlight w:val="green"/>
         </w:rPr>
+        <w:t>fn_strNPNDescriptionFromCode.sql</w:t>
+      </w:r>
+      <w:proofErr w:type="spellEnd"/>
+    </w:p>
+    <w:p>
+      <w:pPr>
+        <w:pStyle w:val="NoSpacing"/>
+        <w:rPr>
+          <w:rFonts w:ascii="Times New Roman" w:hAnsi="Times New Roman"/>
+          <w:sz w:val="20"/>
+          <w:szCs w:val="20"/>
+        </w:rPr>
+      </w:pPr>
+      <w:proofErr w:type="spellStart"/>
+      <w:r>
+        <w:rPr>
+          <w:rFonts w:ascii="Times New Roman" w:hAnsi="Times New Roman"/>
+          <w:sz w:val="20"/>
+          <w:szCs w:val="20"/>
+        </w:rPr>
+        <w:t>fn_strMgrEmailFromEmpID.sql</w:t>
+      </w:r>
+      <w:proofErr w:type="spellEnd"/>
+    </w:p>
+    <w:p>
+      <w:pPr>
+        <w:pStyle w:val="NoSpacing"/>
+        <w:rPr>
+          <w:rFonts w:ascii="Times New Roman" w:hAnsi="Times New Roman"/>
+          <w:sz w:val="20"/>
+          <w:szCs w:val="20"/>
+        </w:rPr>
+      </w:pPr>
+      <w:proofErr w:type="spellStart"/>
+      <w:r>
+        <w:rPr>
+          <w:rFonts w:ascii="Times New Roman" w:hAnsi="Times New Roman"/>
+          <w:sz w:val="20"/>
+          <w:szCs w:val="20"/>
+        </w:rPr>
+        <w:t>fn_strMgrEmpIDFromEmpID.sql</w:t>
+      </w:r>
+      <w:proofErr w:type="spellEnd"/>
+    </w:p>
+    <w:p>
+      <w:pPr>
+        <w:pStyle w:val="NoSpacing"/>
+        <w:rPr>
+          <w:rFonts w:ascii="Times New Roman" w:hAnsi="Times New Roman"/>
+          <w:sz w:val="20"/>
+          <w:szCs w:val="20"/>
+        </w:rPr>
+      </w:pPr>
+      <w:proofErr w:type="spellStart"/>
+      <w:r>
+        <w:rPr>
+          <w:rFonts w:ascii="Times New Roman" w:hAnsi="Times New Roman"/>
+          <w:sz w:val="20"/>
+          <w:szCs w:val="20"/>
+        </w:rPr>
+        <w:t>fn_strSiteNameFromSiteLocation.sql</w:t>
+      </w:r>
+      <w:proofErr w:type="spellEnd"/>
+    </w:p>
+    <w:p>
+      <w:pPr>
+        <w:pStyle w:val="NoSpacing"/>
+        <w:rPr>
+          <w:rFonts w:ascii="Times New Roman" w:hAnsi="Times New Roman"/>
+          <w:sz w:val="20"/>
+          <w:szCs w:val="20"/>
+        </w:rPr>
+      </w:pPr>
+      <w:r>
+        <w:rPr>
+          <w:rFonts w:ascii="Times New Roman" w:hAnsi="Times New Roman"/>
+          <w:sz w:val="20"/>
+          <w:szCs w:val="20"/>
+        </w:rPr>
+        <w:t>fn_strSrMgrLvl1EmpIDFromEmpID.sql</w:t>
+      </w:r>
+    </w:p>
+    <w:p>
+      <w:pPr>
+        <w:pStyle w:val="NoSpacing"/>
+        <w:rPr>
+          <w:rFonts w:ascii="Times New Roman" w:hAnsi="Times New Roman"/>
+          <w:sz w:val="20"/>
+          <w:szCs w:val="20"/>
+        </w:rPr>
+      </w:pPr>
+      <w:r>
+        <w:rPr>
+          <w:rFonts w:ascii="Times New Roman" w:hAnsi="Times New Roman"/>
+          <w:sz w:val="20"/>
+          <w:szCs w:val="20"/>
+        </w:rPr>
+        <w:t>fn_strSrMgrLvl2EmpIDFromEmpID.sql</w:t>
+      </w:r>
+    </w:p>
+    <w:p>
+      <w:pPr>
+        <w:pStyle w:val="NoSpacing"/>
+        <w:rPr>
+          <w:rFonts w:ascii="Times New Roman" w:hAnsi="Times New Roman"/>
+          <w:sz w:val="20"/>
+          <w:szCs w:val="20"/>
+        </w:rPr>
+      </w:pPr>
+      <w:r>
+        <w:rPr>
+          <w:rFonts w:ascii="Times New Roman" w:hAnsi="Times New Roman"/>
+          <w:sz w:val="20"/>
+          <w:szCs w:val="20"/>
+        </w:rPr>
+        <w:t>fn_strSrMgrLvl3EmpIDFromEmpID.sql</w:t>
+      </w:r>
+    </w:p>
+    <w:p>
+      <w:pPr>
+        <w:pStyle w:val="NoSpacing"/>
+        <w:rPr>
+          <w:rFonts w:ascii="Times New Roman" w:hAnsi="Times New Roman"/>
+          <w:sz w:val="20"/>
+          <w:szCs w:val="20"/>
+        </w:rPr>
+      </w:pPr>
+      <w:proofErr w:type="spellStart"/>
+      <w:r>
+        <w:rPr>
+          <w:rFonts w:ascii="Times New Roman" w:hAnsi="Times New Roman"/>
+          <w:sz w:val="20"/>
+          <w:szCs w:val="20"/>
+        </w:rPr>
+        <w:t>fn_strStatusFromStatusID.sql</w:t>
+      </w:r>
+      <w:proofErr w:type="spellEnd"/>
+    </w:p>
+    <w:p>
+      <w:pPr>
+        <w:pStyle w:val="NoSpacing"/>
+        <w:rPr>
+          <w:rFonts w:ascii="Times New Roman" w:hAnsi="Times New Roman"/>
+          <w:sz w:val="20"/>
+          <w:szCs w:val="20"/>
+        </w:rPr>
+      </w:pPr>
+      <w:proofErr w:type="spellStart"/>
+      <w:r>
+        <w:rPr>
+          <w:rFonts w:ascii="Times New Roman" w:hAnsi="Times New Roman"/>
+          <w:sz w:val="20"/>
+          <w:szCs w:val="20"/>
+        </w:rPr>
+        <w:t>fn_strStatusIDFromIQSEvalID.sql</w:t>
+      </w:r>
+      <w:proofErr w:type="spellEnd"/>
+    </w:p>
+    <w:p>
+      <w:pPr>
+        <w:pStyle w:val="NoSpacing"/>
+        <w:rPr>
+          <w:rFonts w:ascii="Times New Roman" w:hAnsi="Times New Roman"/>
+          <w:sz w:val="20"/>
+          <w:szCs w:val="20"/>
+        </w:rPr>
+      </w:pPr>
+      <w:proofErr w:type="spellStart"/>
+      <w:r>
+        <w:rPr>
+          <w:rFonts w:ascii="Times New Roman" w:hAnsi="Times New Roman"/>
+          <w:sz w:val="20"/>
+          <w:szCs w:val="20"/>
+        </w:rPr>
+        <w:t>fn_strStatusIDFromStatus.sql</w:t>
+      </w:r>
+      <w:proofErr w:type="spellEnd"/>
+    </w:p>
+    <w:p>
+      <w:pPr>
+        <w:pStyle w:val="NoSpacing"/>
+        <w:rPr>
+          <w:rFonts w:ascii="Times New Roman" w:hAnsi="Times New Roman"/>
+          <w:sz w:val="20"/>
+          <w:szCs w:val="20"/>
+        </w:rPr>
+      </w:pPr>
+      <w:proofErr w:type="spellStart"/>
+      <w:r>
+        <w:rPr>
+          <w:rFonts w:ascii="Times New Roman" w:hAnsi="Times New Roman"/>
+          <w:sz w:val="20"/>
+          <w:szCs w:val="20"/>
+        </w:rPr>
+        <w:t>fn_strSubCoachingReasonFromCoachingID.sql</w:t>
+      </w:r>
+      <w:proofErr w:type="spellEnd"/>
+    </w:p>
+    <w:p>
+      <w:pPr>
+        <w:pStyle w:val="NoSpacing"/>
+        <w:rPr>
+          <w:rFonts w:ascii="Times New Roman" w:hAnsi="Times New Roman"/>
+          <w:sz w:val="20"/>
+          <w:szCs w:val="20"/>
+        </w:rPr>
+      </w:pPr>
+      <w:proofErr w:type="spellStart"/>
+      <w:r>
+        <w:rPr>
+          <w:rFonts w:ascii="Times New Roman" w:hAnsi="Times New Roman"/>
+          <w:sz w:val="20"/>
+          <w:szCs w:val="20"/>
+        </w:rPr>
+        <w:t>fn_strSubCoachingReasonFromWarningID.sql</w:t>
+      </w:r>
+      <w:proofErr w:type="spellEnd"/>
+    </w:p>
+    <w:p>
+      <w:pPr>
+        <w:pStyle w:val="NoSpacing"/>
+        <w:rPr>
+          <w:rFonts w:ascii="Times New Roman" w:hAnsi="Times New Roman"/>
+          <w:sz w:val="20"/>
+          <w:szCs w:val="20"/>
+        </w:rPr>
+      </w:pPr>
+      <w:proofErr w:type="spellStart"/>
+      <w:r>
+        <w:rPr>
+          <w:rFonts w:ascii="Times New Roman" w:hAnsi="Times New Roman"/>
+          <w:sz w:val="20"/>
+          <w:szCs w:val="20"/>
+        </w:rPr>
+        <w:t>fn_strSupEmailFromEmpID.sql</w:t>
+      </w:r>
+      <w:proofErr w:type="spellEnd"/>
+    </w:p>
+    <w:p>
+      <w:pPr>
+        <w:pStyle w:val="NoSpacing"/>
+        <w:rPr>
+          <w:rFonts w:ascii="Times New Roman" w:hAnsi="Times New Roman"/>
+          <w:sz w:val="20"/>
+          <w:szCs w:val="20"/>
+        </w:rPr>
+      </w:pPr>
+      <w:proofErr w:type="spellStart"/>
+      <w:r>
+        <w:rPr>
+          <w:rFonts w:ascii="Times New Roman" w:hAnsi="Times New Roman"/>
+          <w:sz w:val="20"/>
+          <w:szCs w:val="20"/>
+        </w:rPr>
+        <w:t>fn_strUserName.sql</w:t>
+      </w:r>
+      <w:proofErr w:type="spellEnd"/>
+    </w:p>
+    <w:p>
+      <w:pPr>
+        <w:pStyle w:val="NoSpacing"/>
+        <w:rPr>
+          <w:rFonts w:ascii="Times New Roman" w:hAnsi="Times New Roman"/>
+          <w:sz w:val="20"/>
+          <w:szCs w:val="20"/>
+        </w:rPr>
+      </w:pPr>
+      <w:proofErr w:type="spellStart"/>
+      <w:r>
+        <w:rPr>
+          <w:rFonts w:ascii="Times New Roman" w:hAnsi="Times New Roman"/>
+          <w:sz w:val="20"/>
+          <w:szCs w:val="20"/>
+        </w:rPr>
+        <w:t>fn_strValueFromCoachingID.sql</w:t>
+      </w:r>
+      <w:proofErr w:type="spellEnd"/>
+    </w:p>
+    <w:p>
+      <w:pPr>
+        <w:pStyle w:val="NoSpacing"/>
+        <w:rPr>
+          <w:rFonts w:ascii="Times New Roman" w:hAnsi="Times New Roman"/>
+          <w:sz w:val="20"/>
+          <w:szCs w:val="20"/>
+        </w:rPr>
+      </w:pPr>
+      <w:proofErr w:type="spellStart"/>
+      <w:r>
+        <w:rPr>
+          <w:rFonts w:ascii="Times New Roman" w:hAnsi="Times New Roman"/>
+          <w:sz w:val="20"/>
+          <w:szCs w:val="20"/>
+        </w:rPr>
+        <w:t>fn_strValueFromWarningID.sql</w:t>
+      </w:r>
+      <w:proofErr w:type="spellEnd"/>
+    </w:p>
+    <w:p>
+      <w:pPr>
+        <w:pStyle w:val="NoSpacing"/>
+        <w:rPr>
+          <w:rFonts w:ascii="Times New Roman" w:hAnsi="Times New Roman"/>
+          <w:sz w:val="20"/>
+          <w:szCs w:val="20"/>
+        </w:rPr>
       </w:pPr>
       <w:proofErr w:type="spellStart"/>
       <w:r>
@@ -7994,289 +9043,9 @@
           <w:szCs w:val="20"/>
           <w:highlight w:val="green"/>
         </w:rPr>
-        <w:t>fn_strNPNDescriptionFromCode.sql</w:t>
-      </w:r>
-      <w:proofErr w:type="spellEnd"/>
-    </w:p>
-    <w:p>
-      <w:pPr>
-        <w:pStyle w:val="NoSpacing"/>
-        <w:rPr>
-          <w:rFonts w:ascii="Times New Roman" w:hAnsi="Times New Roman"/>
-          <w:sz w:val="20"/>
-          <w:szCs w:val="20"/>
-        </w:rPr>
-      </w:pPr>
-      <w:r>
-        <w:rPr>
-          <w:rFonts w:ascii="Times New Roman" w:hAnsi="Times New Roman"/>
-          <w:sz w:val="20"/>
-          <w:szCs w:val="20"/>
-        </w:rPr>
-        <w:t>fn_strMgrEmailFromEmpID.sql</w:t>
-      </w:r>
-    </w:p>
-    <w:p>
-      <w:pPr>
-        <w:pStyle w:val="NoSpacing"/>
-        <w:rPr>
-          <w:rFonts w:ascii="Times New Roman" w:hAnsi="Times New Roman"/>
-          <w:sz w:val="20"/>
-          <w:szCs w:val="20"/>
-        </w:rPr>
-      </w:pPr>
-      <w:r>
-        <w:rPr>
-          <w:rFonts w:ascii="Times New Roman" w:hAnsi="Times New Roman"/>
-          <w:sz w:val="20"/>
-          <w:szCs w:val="20"/>
-        </w:rPr>
-        <w:t>fn_strMgrEmpIDFromEmpID.sql</w:t>
-      </w:r>
-    </w:p>
-    <w:p>
-      <w:pPr>
-        <w:pStyle w:val="NoSpacing"/>
-        <w:rPr>
-          <w:rFonts w:ascii="Times New Roman" w:hAnsi="Times New Roman"/>
-          <w:sz w:val="20"/>
-          <w:szCs w:val="20"/>
-        </w:rPr>
-      </w:pPr>
-      <w:r>
-        <w:rPr>
-          <w:rFonts w:ascii="Times New Roman" w:hAnsi="Times New Roman"/>
-          <w:sz w:val="20"/>
-          <w:szCs w:val="20"/>
-        </w:rPr>
-        <w:t>fn_strSiteNameFromSiteLocation.sql</w:t>
-      </w:r>
-    </w:p>
-    <w:p>
-      <w:pPr>
-        <w:pStyle w:val="NoSpacing"/>
-        <w:rPr>
-          <w:rFonts w:ascii="Times New Roman" w:hAnsi="Times New Roman"/>
-          <w:sz w:val="20"/>
-          <w:szCs w:val="20"/>
-        </w:rPr>
-      </w:pPr>
-      <w:r>
-        <w:rPr>
-          <w:rFonts w:ascii="Times New Roman" w:hAnsi="Times New Roman"/>
-          <w:sz w:val="20"/>
-          <w:szCs w:val="20"/>
-        </w:rPr>
-        <w:t>fn_strSrMgrLvl1EmpIDFromEmpID.sql</w:t>
-      </w:r>
-    </w:p>
-    <w:p>
-      <w:pPr>
-        <w:pStyle w:val="NoSpacing"/>
-        <w:rPr>
-          <w:rFonts w:ascii="Times New Roman" w:hAnsi="Times New Roman"/>
-          <w:sz w:val="20"/>
-          <w:szCs w:val="20"/>
-        </w:rPr>
-      </w:pPr>
-      <w:r>
-        <w:rPr>
-          <w:rFonts w:ascii="Times New Roman" w:hAnsi="Times New Roman"/>
-          <w:sz w:val="20"/>
-          <w:szCs w:val="20"/>
-        </w:rPr>
-        <w:t>fn_strSrMgrLvl2EmpIDFromEmpID.sql</w:t>
-      </w:r>
-    </w:p>
-    <w:p>
-      <w:pPr>
-        <w:pStyle w:val="NoSpacing"/>
-        <w:rPr>
-          <w:rFonts w:ascii="Times New Roman" w:hAnsi="Times New Roman"/>
-          <w:sz w:val="20"/>
-          <w:szCs w:val="20"/>
-        </w:rPr>
-      </w:pPr>
-      <w:r>
-        <w:rPr>
-          <w:rFonts w:ascii="Times New Roman" w:hAnsi="Times New Roman"/>
-          <w:sz w:val="20"/>
-          <w:szCs w:val="20"/>
-        </w:rPr>
-        <w:t>fn_strSrMgrLvl3EmpIDFromEmpID.sql</w:t>
-      </w:r>
-    </w:p>
-    <w:p>
-      <w:pPr>
-        <w:pStyle w:val="NoSpacing"/>
-        <w:rPr>
-          <w:rFonts w:ascii="Times New Roman" w:hAnsi="Times New Roman"/>
-          <w:sz w:val="20"/>
-          <w:szCs w:val="20"/>
-        </w:rPr>
-      </w:pPr>
-      <w:r>
-        <w:rPr>
-          <w:rFonts w:ascii="Times New Roman" w:hAnsi="Times New Roman"/>
-          <w:sz w:val="20"/>
-          <w:szCs w:val="20"/>
-        </w:rPr>
-        <w:t>fn_strStatusFromStatusID.sql</w:t>
-      </w:r>
-    </w:p>
-    <w:p>
-      <w:pPr>
-        <w:pStyle w:val="NoSpacing"/>
-        <w:rPr>
-          <w:rFonts w:ascii="Times New Roman" w:hAnsi="Times New Roman"/>
-          <w:sz w:val="20"/>
-          <w:szCs w:val="20"/>
-        </w:rPr>
-      </w:pPr>
-      <w:r>
-        <w:rPr>
-          <w:rFonts w:ascii="Times New Roman" w:hAnsi="Times New Roman"/>
-          <w:sz w:val="20"/>
-          <w:szCs w:val="20"/>
-        </w:rPr>
-        <w:t>fn_strStatusIDFromIQSEvalID.sql</w:t>
-      </w:r>
-    </w:p>
-    <w:p>
-      <w:pPr>
-        <w:pStyle w:val="NoSpacing"/>
-        <w:rPr>
-          <w:rFonts w:ascii="Times New Roman" w:hAnsi="Times New Roman"/>
-          <w:sz w:val="20"/>
-          <w:szCs w:val="20"/>
-        </w:rPr>
-      </w:pPr>
-      <w:r>
-        <w:rPr>
-          <w:rFonts w:ascii="Times New Roman" w:hAnsi="Times New Roman"/>
-          <w:sz w:val="20"/>
-          <w:szCs w:val="20"/>
-        </w:rPr>
-        <w:t>fn_strStatusIDFromStatus.sql</w:t>
-      </w:r>
-    </w:p>
-    <w:p>
-      <w:pPr>
-        <w:pStyle w:val="NoSpacing"/>
-        <w:rPr>
-          <w:rFonts w:ascii="Times New Roman" w:hAnsi="Times New Roman"/>
-          <w:sz w:val="20"/>
-          <w:szCs w:val="20"/>
-        </w:rPr>
-      </w:pPr>
-      <w:r>
-        <w:rPr>
-          <w:rFonts w:ascii="Times New Roman" w:hAnsi="Times New Roman"/>
-          <w:sz w:val="20"/>
-          <w:szCs w:val="20"/>
-        </w:rPr>
-        <w:t>fn_strSubCoachingReasonFromCoachingID.sql</w:t>
-      </w:r>
-    </w:p>
-    <w:p>
-      <w:pPr>
-        <w:pStyle w:val="NoSpacing"/>
-        <w:rPr>
-          <w:rFonts w:ascii="Times New Roman" w:hAnsi="Times New Roman"/>
-          <w:sz w:val="20"/>
-          <w:szCs w:val="20"/>
-        </w:rPr>
-      </w:pPr>
-      <w:r>
-        <w:rPr>
-          <w:rFonts w:ascii="Times New Roman" w:hAnsi="Times New Roman"/>
-          <w:sz w:val="20"/>
-          <w:szCs w:val="20"/>
-        </w:rPr>
-        <w:t>fn_strSubCoachingReasonFromWarningID.sql</w:t>
-      </w:r>
-    </w:p>
-    <w:p>
-      <w:pPr>
-        <w:pStyle w:val="NoSpacing"/>
-        <w:rPr>
-          <w:rFonts w:ascii="Times New Roman" w:hAnsi="Times New Roman"/>
-          <w:sz w:val="20"/>
-          <w:szCs w:val="20"/>
-        </w:rPr>
-      </w:pPr>
-      <w:r>
-        <w:rPr>
-          <w:rFonts w:ascii="Times New Roman" w:hAnsi="Times New Roman"/>
-          <w:sz w:val="20"/>
-          <w:szCs w:val="20"/>
-        </w:rPr>
-        <w:t>fn_strSupEmailFromEmpID.sql</w:t>
-      </w:r>
-    </w:p>
-    <w:p>
-      <w:pPr>
-        <w:pStyle w:val="NoSpacing"/>
-        <w:rPr>
-          <w:rFonts w:ascii="Times New Roman" w:hAnsi="Times New Roman"/>
-          <w:sz w:val="20"/>
-          <w:szCs w:val="20"/>
-        </w:rPr>
-      </w:pPr>
-      <w:r>
-        <w:rPr>
-          <w:rFonts w:ascii="Times New Roman" w:hAnsi="Times New Roman"/>
-          <w:sz w:val="20"/>
-          <w:szCs w:val="20"/>
-        </w:rPr>
-        <w:t>fn_strUserName.sql</w:t>
-      </w:r>
-    </w:p>
-    <w:p>
-      <w:pPr>
-        <w:pStyle w:val="NoSpacing"/>
-        <w:rPr>
-          <w:rFonts w:ascii="Times New Roman" w:hAnsi="Times New Roman"/>
-          <w:sz w:val="20"/>
-          <w:szCs w:val="20"/>
-        </w:rPr>
-      </w:pPr>
-      <w:r>
-        <w:rPr>
-          <w:rFonts w:ascii="Times New Roman" w:hAnsi="Times New Roman"/>
-          <w:sz w:val="20"/>
-          <w:szCs w:val="20"/>
-        </w:rPr>
-        <w:t>fn_strValueFromCoachingID.sql</w:t>
-      </w:r>
-    </w:p>
-    <w:p>
-      <w:pPr>
-        <w:pStyle w:val="NoSpacing"/>
-        <w:rPr>
-          <w:rFonts w:ascii="Times New Roman" w:hAnsi="Times New Roman"/>
-          <w:sz w:val="20"/>
-          <w:szCs w:val="20"/>
-        </w:rPr>
-      </w:pPr>
-      <w:r>
-        <w:rPr>
-          <w:rFonts w:ascii="Times New Roman" w:hAnsi="Times New Roman"/>
-          <w:sz w:val="20"/>
-          <w:szCs w:val="20"/>
-        </w:rPr>
-        <w:t>fn_strValueFromWarningID.sql</w:t>
-      </w:r>
-    </w:p>
-    <w:p>
-      <w:pPr>
-        <w:pStyle w:val="NoSpacing"/>
-        <w:rPr>
-          <w:rFonts w:ascii="Times New Roman" w:hAnsi="Times New Roman"/>
-          <w:sz w:val="20"/>
-          <w:szCs w:val="20"/>
-        </w:rPr>
-      </w:pPr>
+        <w:t>fn_NPNQualityRecs.sql</w:t>
+      </w:r>
+      <w:proofErr w:type="spellEnd"/>
     </w:p>
     <w:p>
       <w:pPr>
@@ -8419,6 +9188,14 @@
         </w:rPr>
         <w:t>Run Once: \eCoaching_V2\Runbook\</w:t>
       </w:r>
+      <w:r>
+        <w:rPr>
+          <w:rFonts w:ascii="Times New Roman" w:hAnsi="Times New Roman"/>
+          <w:sz w:val="20"/>
+          <w:szCs w:val="20"/>
+        </w:rPr>
+        <w:t>DB\</w:t>
+      </w:r>
       <w:proofErr w:type="spellStart"/>
       <w:r>
         <w:rPr>
@@ -8428,8 +9205,6 @@
         </w:rPr>
         <w:t>RunOnce</w:t>
       </w:r>
-      <w:bookmarkStart w:id="2" w:name="_GoBack"/>
-      <w:bookmarkEnd w:id="2"/>
       <w:proofErr w:type="spellEnd"/>
     </w:p>
     <w:p>
@@ -8448,7 +9223,25 @@
           <w:szCs w:val="20"/>
           <w:highlight w:val="yellow"/>
         </w:rPr>
-        <w:t>CCO_eCoaching_DB_RunOnce_TFS_5649.txt</w:t>
+        <w:t>CCO_eCoaching_DB_RunOnce_TFS_56</w:t>
+      </w:r>
+      <w:r>
+        <w:rPr>
+          <w:rFonts w:ascii="Times New Roman" w:hAnsi="Times New Roman"/>
+          <w:sz w:val="20"/>
+          <w:szCs w:val="20"/>
+          <w:highlight w:val="yellow"/>
+        </w:rPr>
+        <w:t>53</w:t>
+      </w:r>
+      <w:r>
+        <w:rPr>
+          <w:rFonts w:ascii="Times New Roman" w:hAnsi="Times New Roman"/>
+          <w:sz w:val="20"/>
+          <w:szCs w:val="20"/>
+          <w:highlight w:val="yellow"/>
+        </w:rPr>
+        <w:t>.txt</w:t>
       </w:r>
     </w:p>
     <w:p>
@@ -8564,8 +9357,36 @@
           <w:sz w:val="20"/>
           <w:szCs w:val="20"/>
         </w:rPr>
-        <w:t>SCORD01,1437 - eCoachingDev</w:t>
-      </w:r>
+        <w:t>SCORD01</w:t>
+      </w:r>
+      <w:proofErr w:type="gramStart"/>
+      <w:r>
+        <w:rPr>
+          <w:rFonts w:ascii="Times New Roman" w:hAnsi="Times New Roman"/>
+          <w:sz w:val="20"/>
+          <w:szCs w:val="20"/>
+        </w:rPr>
+        <w:t>,1437</w:t>
+      </w:r>
+      <w:proofErr w:type="gramEnd"/>
+      <w:r>
+        <w:rPr>
+          <w:rFonts w:ascii="Times New Roman" w:hAnsi="Times New Roman"/>
+          <w:sz w:val="20"/>
+          <w:szCs w:val="20"/>
+        </w:rPr>
+        <w:t xml:space="preserve"> - </w:t>
+      </w:r>
+      <w:proofErr w:type="spellStart"/>
+      <w:r>
+        <w:rPr>
+          <w:rFonts w:ascii="Times New Roman" w:hAnsi="Times New Roman"/>
+          <w:sz w:val="20"/>
+          <w:szCs w:val="20"/>
+        </w:rPr>
+        <w:t>eCoachingDev</w:t>
+      </w:r>
+      <w:proofErr w:type="spellEnd"/>
     </w:p>
     <w:p>
       <w:pPr>
@@ -8590,8 +9411,36 @@
           <w:sz w:val="20"/>
           <w:szCs w:val="20"/>
         </w:rPr>
-        <w:t>VRIVFSSDBT02/SCORT01,1438 - eCoachingTest</w:t>
-      </w:r>
+        <w:t>VRIVFSSDBT02/SCORT01</w:t>
+      </w:r>
+      <w:proofErr w:type="gramStart"/>
+      <w:r>
+        <w:rPr>
+          <w:rFonts w:ascii="Times New Roman" w:hAnsi="Times New Roman"/>
+          <w:sz w:val="20"/>
+          <w:szCs w:val="20"/>
+        </w:rPr>
+        <w:t>,1438</w:t>
+      </w:r>
+      <w:proofErr w:type="gramEnd"/>
+      <w:r>
+        <w:rPr>
+          <w:rFonts w:ascii="Times New Roman" w:hAnsi="Times New Roman"/>
+          <w:sz w:val="20"/>
+          <w:szCs w:val="20"/>
+        </w:rPr>
+        <w:t xml:space="preserve"> - </w:t>
+      </w:r>
+      <w:proofErr w:type="spellStart"/>
+      <w:r>
+        <w:rPr>
+          <w:rFonts w:ascii="Times New Roman" w:hAnsi="Times New Roman"/>
+          <w:sz w:val="20"/>
+          <w:szCs w:val="20"/>
+        </w:rPr>
+        <w:t>eCoachingTest</w:t>
+      </w:r>
+      <w:proofErr w:type="spellEnd"/>
     </w:p>
     <w:p>
       <w:pPr>
@@ -8654,7 +9503,25 @@
           <w:sz w:val="20"/>
           <w:szCs w:val="20"/>
         </w:rPr>
-        <w:t xml:space="preserve">SCORP01,1436 </w:t>
+        <w:t>SCORP01</w:t>
+      </w:r>
+      <w:proofErr w:type="gramStart"/>
+      <w:r>
+        <w:rPr>
+          <w:rFonts w:ascii="Times New Roman" w:hAnsi="Times New Roman"/>
+          <w:sz w:val="20"/>
+          <w:szCs w:val="20"/>
+        </w:rPr>
+        <w:t>,1436</w:t>
+      </w:r>
+      <w:proofErr w:type="gramEnd"/>
+      <w:r>
+        <w:rPr>
+          <w:rFonts w:ascii="Times New Roman" w:hAnsi="Times New Roman"/>
+          <w:sz w:val="20"/>
+          <w:szCs w:val="20"/>
+        </w:rPr>
+        <w:t xml:space="preserve"> </w:t>
       </w:r>
       <w:r>
         <w:rPr>
@@ -8754,21 +9621,7 @@
           <w:sz w:val="20"/>
           <w:szCs w:val="20"/>
         </w:rPr>
-        <w:t xml:space="preserve"> - \\vrivfssdbt02\integrationservices\</w:t>
-      </w:r>
-      <w:r>
-        <w:rPr>
-          <w:rFonts w:ascii="Times New Roman" w:hAnsi="Times New Roman"/>
-        </w:rPr>
-        <w:t xml:space="preserve"> </w:t>
-      </w:r>
-      <w:r>
-        <w:rPr>
-          <w:rFonts w:ascii="Times New Roman" w:hAnsi="Times New Roman"/>
-          <w:sz w:val="20"/>
-          <w:szCs w:val="20"/>
-        </w:rPr>
-        <w:t>TestCoaching\Notifications\</w:t>
+        <w:t xml:space="preserve"> - \\vrivfssdbt02\integrationservices\TestCoaching\Notifications\</w:t>
       </w:r>
     </w:p>
     <w:p>
@@ -8918,21 +9771,7 @@
           <w:sz w:val="20"/>
           <w:szCs w:val="20"/>
         </w:rPr>
-        <w:t xml:space="preserve"> - \\vrivfssdbt02\integrationservices\</w:t>
-      </w:r>
-      <w:r>
-        <w:rPr>
-          <w:rFonts w:ascii="Times New Roman" w:hAnsi="Times New Roman"/>
-        </w:rPr>
-        <w:t xml:space="preserve"> </w:t>
-      </w:r>
-      <w:r>
-        <w:rPr>
-          <w:rFonts w:ascii="Times New Roman" w:hAnsi="Times New Roman"/>
-          <w:sz w:val="20"/>
-          <w:szCs w:val="20"/>
-        </w:rPr>
-        <w:t>TestCoaching\</w:t>
+        <w:t xml:space="preserve"> - \\vrivfssdbt02\integrationservices\TestCoaching\</w:t>
       </w:r>
     </w:p>
     <w:p>
@@ -8989,7 +9828,27 @@
           <w:sz w:val="20"/>
           <w:szCs w:val="20"/>
         </w:rPr>
-        <w:t xml:space="preserve">SSIS config file </w:t>
+        <w:t xml:space="preserve">SSIS </w:t>
+      </w:r>
+      <w:proofErr w:type="spellStart"/>
+      <w:r>
+        <w:rPr>
+          <w:rFonts w:ascii="Times New Roman" w:hAnsi="Times New Roman"/>
+          <w:b/>
+          <w:sz w:val="20"/>
+          <w:szCs w:val="20"/>
+        </w:rPr>
+        <w:t>config</w:t>
+      </w:r>
+      <w:proofErr w:type="spellEnd"/>
+      <w:r>
+        <w:rPr>
+          <w:rFonts w:ascii="Times New Roman" w:hAnsi="Times New Roman"/>
+          <w:b/>
+          <w:sz w:val="20"/>
+          <w:szCs w:val="20"/>
+        </w:rPr>
+        <w:t xml:space="preserve"> file </w:t>
       </w:r>
       <w:r>
         <w:rPr>
@@ -9061,21 +9920,7 @@
           <w:sz w:val="20"/>
           <w:szCs w:val="20"/>
         </w:rPr>
-        <w:t xml:space="preserve"> - \\vrivfssdbt02\integrationservices\</w:t>
-      </w:r>
-      <w:r>
-        <w:rPr>
-          <w:rFonts w:ascii="Times New Roman" w:hAnsi="Times New Roman"/>
-        </w:rPr>
-        <w:t xml:space="preserve"> </w:t>
-      </w:r>
-      <w:r>
-        <w:rPr>
-          <w:rFonts w:ascii="Times New Roman" w:hAnsi="Times New Roman"/>
-          <w:sz w:val="20"/>
-          <w:szCs w:val="20"/>
-        </w:rPr>
-        <w:t>TestCoaching\</w:t>
+        <w:t xml:space="preserve"> - \\vrivfssdbt02\integrationservices\TestCoaching\</w:t>
       </w:r>
     </w:p>
     <w:p>
@@ -9215,7 +10060,27 @@
           <w:sz w:val="20"/>
           <w:szCs w:val="20"/>
         </w:rPr>
-        <w:t xml:space="preserve">Open RunOnce.sql from </w:t>
+        <w:t xml:space="preserve">Open </w:t>
+      </w:r>
+      <w:proofErr w:type="spellStart"/>
+      <w:r>
+        <w:rPr>
+          <w:rFonts w:ascii="Times New Roman" w:hAnsi="Times New Roman"/>
+          <w:b/>
+          <w:sz w:val="20"/>
+          <w:szCs w:val="20"/>
+        </w:rPr>
+        <w:t>RunOnce.sql</w:t>
+      </w:r>
+      <w:proofErr w:type="spellEnd"/>
+      <w:r>
+        <w:rPr>
+          <w:rFonts w:ascii="Times New Roman" w:hAnsi="Times New Roman"/>
+          <w:b/>
+          <w:sz w:val="20"/>
+          <w:szCs w:val="20"/>
+        </w:rPr>
+        <w:t xml:space="preserve"> from </w:t>
       </w:r>
       <w:r>
         <w:rPr>
@@ -9599,7 +10464,27 @@
           <w:sz w:val="20"/>
           <w:szCs w:val="20"/>
         </w:rPr>
-        <w:t>Fetch any SSIS Config File highlighted in green and Migrate to location identified above for respective environment.</w:t>
+        <w:t xml:space="preserve">Fetch any SSIS </w:t>
+      </w:r>
+      <w:proofErr w:type="spellStart"/>
+      <w:r>
+        <w:rPr>
+          <w:rFonts w:ascii="Times New Roman" w:hAnsi="Times New Roman"/>
+          <w:b/>
+          <w:sz w:val="20"/>
+          <w:szCs w:val="20"/>
+        </w:rPr>
+        <w:t>Config</w:t>
+      </w:r>
+      <w:proofErr w:type="spellEnd"/>
+      <w:r>
+        <w:rPr>
+          <w:rFonts w:ascii="Times New Roman" w:hAnsi="Times New Roman"/>
+          <w:b/>
+          <w:sz w:val="20"/>
+          <w:szCs w:val="20"/>
+        </w:rPr>
+        <w:t xml:space="preserve"> File highlighted in green and Migrate to location identified above for respective environment.</w:t>
       </w:r>
     </w:p>
     <w:p>
@@ -9693,13 +10578,23 @@
         <w:szCs w:val="18"/>
       </w:rPr>
     </w:pPr>
+    <w:proofErr w:type="gramStart"/>
     <w:r>
       <w:rPr>
         <w:rFonts w:ascii="CG Times" w:hAnsi="CG Times" w:cs="Vrinda"/>
         <w:sz w:val="18"/>
         <w:szCs w:val="18"/>
       </w:rPr>
-      <w:t>which shall not be used, disclosed, or reproduced for any purpose other than the conduct of GDIT business affairs.</w:t>
+      <w:t>which</w:t>
+    </w:r>
+    <w:proofErr w:type="gramEnd"/>
+    <w:r>
+      <w:rPr>
+        <w:rFonts w:ascii="CG Times" w:hAnsi="CG Times" w:cs="Vrinda"/>
+        <w:sz w:val="18"/>
+        <w:szCs w:val="18"/>
+      </w:rPr>
+      <w:t xml:space="preserve"> shall not be used, disclosed, or reproduced for any purpose other than the conduct of GDIT business affairs.</w:t>
     </w:r>
   </w:p>
   <w:p>
@@ -9737,7 +10632,7 @@
       <w:rPr>
         <w:noProof/>
       </w:rPr>
-      <w:t>2/20/2017</w:t>
+      <w:t>3/3/2017</w:t>
     </w:r>
     <w:r>
       <w:fldChar w:fldCharType="end"/>
@@ -9762,7 +10657,7 @@
       <w:rPr>
         <w:noProof/>
       </w:rPr>
-      <w:t>7</w:t>
+      <w:t>11</w:t>
     </w:r>
     <w:r>
       <w:fldChar w:fldCharType="end"/>
@@ -11509,7 +12404,7 @@
 </file>
 
 <file path=customXml/itemProps1.xml><?xml version="1.0" encoding="utf-8"?>
-<ds:datastoreItem xmlns:ds="http://schemas.openxmlformats.org/officeDocument/2006/customXml" ds:itemID="{3A364101-D268-4158-8554-5BE045E0B975}">
+<ds:datastoreItem xmlns:ds="http://schemas.openxmlformats.org/officeDocument/2006/customXml" ds:itemID="{E6C139C7-245E-4E6C-88D3-922D92898867}">
   <ds:schemaRefs>
     <ds:schemaRef ds:uri="http://schemas.openxmlformats.org/officeDocument/2006/bibliography"/>
   </ds:schemaRefs>

--- a/Runbook/DB/CCO_eCoaching_DB_Runbook.docx
+++ b/Runbook/DB/CCO_eCoaching_DB_Runbook.docx
@@ -225,13 +225,13 @@
               <w:rPr>
                 <w:rFonts w:ascii="Times New Roman (PCL6)" w:hAnsi="Times New Roman (PCL6)"/>
               </w:rPr>
-              <w:t>03/0</w:t>
+              <w:t>03/</w:t>
             </w:r>
             <w:r>
               <w:rPr>
                 <w:rFonts w:ascii="Times New Roman (PCL6)" w:hAnsi="Times New Roman (PCL6)"/>
               </w:rPr>
-              <w:t>6</w:t>
+              <w:t>22</w:t>
             </w:r>
             <w:r>
               <w:rPr>
@@ -280,13 +280,13 @@
               <w:rPr>
                 <w:rFonts w:ascii="Times New Roman (PCL6)" w:hAnsi="Times New Roman (PCL6)"/>
               </w:rPr>
-              <w:t>TFS 5</w:t>
+              <w:t>TFS</w:t>
             </w:r>
             <w:r>
               <w:rPr>
                 <w:rFonts w:ascii="Times New Roman (PCL6)" w:hAnsi="Times New Roman (PCL6)"/>
               </w:rPr>
-              <w:t>756</w:t>
+              <w:t xml:space="preserve"> 6011</w:t>
             </w:r>
             <w:r>
               <w:rPr>
@@ -298,21 +298,7 @@
               <w:rPr>
                 <w:rFonts w:ascii="Times New Roman (PCL6)" w:hAnsi="Times New Roman (PCL6)"/>
               </w:rPr>
-              <w:t xml:space="preserve">Admin tool access for </w:t>
-            </w:r>
-            <w:proofErr w:type="spellStart"/>
-            <w:r>
-              <w:rPr>
-                <w:rFonts w:ascii="Times New Roman (PCL6)" w:hAnsi="Times New Roman (PCL6)"/>
-              </w:rPr>
-              <w:t>jobcode</w:t>
-            </w:r>
-            <w:proofErr w:type="spellEnd"/>
-            <w:r>
-              <w:rPr>
-                <w:rFonts w:ascii="Times New Roman (PCL6)" w:hAnsi="Times New Roman (PCL6)"/>
-              </w:rPr>
-              <w:t xml:space="preserve"> WPPM50</w:t>
+              <w:t>Support Reused numeric part of Employee Ids</w:t>
             </w:r>
           </w:p>
         </w:tc>
@@ -530,7 +516,7 @@
           <w:sz w:val="22"/>
           <w:szCs w:val="22"/>
         </w:rPr>
-        <w:t>03/0</w:t>
+        <w:t>03/</w:t>
       </w:r>
       <w:r>
         <w:rPr>
@@ -539,7 +525,7 @@
           <w:sz w:val="22"/>
           <w:szCs w:val="22"/>
         </w:rPr>
-        <w:t>6</w:t>
+        <w:t>22</w:t>
       </w:r>
       <w:r>
         <w:rPr>
@@ -1460,13 +1446,7 @@
               <w:rPr>
                 <w:rFonts w:ascii="Times New Roman (PCL6)" w:hAnsi="Times New Roman (PCL6)"/>
               </w:rPr>
-              <w:t>TFS 5756</w:t>
-            </w:r>
-            <w:r>
-              <w:rPr>
-                <w:rFonts w:ascii="Times New Roman (PCL6)" w:hAnsi="Times New Roman (PCL6)"/>
-              </w:rPr>
-              <w:t xml:space="preserve"> - </w:t>
+              <w:t xml:space="preserve">TFS 5756 - </w:t>
             </w:r>
             <w:r>
               <w:rPr>
@@ -1491,6 +1471,77 @@
                 <w:szCs w:val="22"/>
               </w:rPr>
               <w:t>code WPPM50</w:t>
+            </w:r>
+          </w:p>
+        </w:tc>
+        <w:tc>
+          <w:tcPr>
+            <w:tcW w:w="2790" w:type="dxa"/>
+            <w:tcBorders>
+              <w:top w:val="single" w:sz="4" w:space="0" w:color="auto"/>
+              <w:left w:val="single" w:sz="4" w:space="0" w:color="auto"/>
+              <w:bottom w:val="single" w:sz="4" w:space="0" w:color="auto"/>
+              <w:right w:val="single" w:sz="4" w:space="0" w:color="auto"/>
+            </w:tcBorders>
+          </w:tcPr>
+          <w:p>
+            <w:pPr>
+              <w:pStyle w:val="hdr1"/>
+              <w:ind w:left="0"/>
+              <w:jc w:val="left"/>
+            </w:pPr>
+            <w:r>
+              <w:t>Susmitha Palacherla</w:t>
+            </w:r>
+          </w:p>
+        </w:tc>
+      </w:tr>
+      <w:tr>
+        <w:tc>
+          <w:tcPr>
+            <w:tcW w:w="1440" w:type="dxa"/>
+            <w:tcBorders>
+              <w:top w:val="single" w:sz="4" w:space="0" w:color="auto"/>
+              <w:left w:val="single" w:sz="4" w:space="0" w:color="auto"/>
+              <w:bottom w:val="single" w:sz="4" w:space="0" w:color="auto"/>
+              <w:right w:val="single" w:sz="4" w:space="0" w:color="auto"/>
+            </w:tcBorders>
+          </w:tcPr>
+          <w:p>
+            <w:pPr>
+              <w:pStyle w:val="hdr1"/>
+              <w:ind w:left="0"/>
+              <w:jc w:val="left"/>
+            </w:pPr>
+            <w:r>
+              <w:t>03/22/2017</w:t>
+            </w:r>
+          </w:p>
+        </w:tc>
+        <w:tc>
+          <w:tcPr>
+            <w:tcW w:w="5238" w:type="dxa"/>
+            <w:tcBorders>
+              <w:top w:val="single" w:sz="4" w:space="0" w:color="auto"/>
+              <w:left w:val="single" w:sz="4" w:space="0" w:color="auto"/>
+              <w:bottom w:val="single" w:sz="4" w:space="0" w:color="auto"/>
+              <w:right w:val="single" w:sz="4" w:space="0" w:color="auto"/>
+            </w:tcBorders>
+          </w:tcPr>
+          <w:p>
+            <w:pPr>
+              <w:pStyle w:val="hdr1"/>
+              <w:ind w:left="0"/>
+              <w:jc w:val="left"/>
+              <w:rPr>
+                <w:rFonts w:ascii="Times New Roman (PCL6)" w:hAnsi="Times New Roman (PCL6)"/>
+              </w:rPr>
+            </w:pPr>
+            <w:r>
+              <w:rPr>
+                <w:rFonts w:ascii="Times New Roman (PCL6)" w:hAnsi="Times New Roman (PCL6)"/>
+              </w:rPr>
+              <w:t>TFS 6011 – Support Reused numeric part of Employee Ids</w:t>
             </w:r>
           </w:p>
         </w:tc>
@@ -1693,65 +1744,6 @@
           </w:p>
         </w:tc>
       </w:tr>
-      <w:tr>
-        <w:tc>
-          <w:tcPr>
-            <w:tcW w:w="1440" w:type="dxa"/>
-            <w:tcBorders>
-              <w:top w:val="single" w:sz="4" w:space="0" w:color="auto"/>
-              <w:left w:val="single" w:sz="4" w:space="0" w:color="auto"/>
-              <w:bottom w:val="single" w:sz="4" w:space="0" w:color="auto"/>
-              <w:right w:val="single" w:sz="4" w:space="0" w:color="auto"/>
-            </w:tcBorders>
-          </w:tcPr>
-          <w:p>
-            <w:pPr>
-              <w:pStyle w:val="hdr1"/>
-              <w:ind w:left="0"/>
-              <w:jc w:val="left"/>
-            </w:pPr>
-          </w:p>
-        </w:tc>
-        <w:tc>
-          <w:tcPr>
-            <w:tcW w:w="5238" w:type="dxa"/>
-            <w:tcBorders>
-              <w:top w:val="single" w:sz="4" w:space="0" w:color="auto"/>
-              <w:left w:val="single" w:sz="4" w:space="0" w:color="auto"/>
-              <w:bottom w:val="single" w:sz="4" w:space="0" w:color="auto"/>
-              <w:right w:val="single" w:sz="4" w:space="0" w:color="auto"/>
-            </w:tcBorders>
-          </w:tcPr>
-          <w:p>
-            <w:pPr>
-              <w:pStyle w:val="hdr1"/>
-              <w:ind w:left="0"/>
-              <w:jc w:val="left"/>
-              <w:rPr>
-                <w:rFonts w:ascii="Times New Roman (PCL6)" w:hAnsi="Times New Roman (PCL6)"/>
-              </w:rPr>
-            </w:pPr>
-          </w:p>
-        </w:tc>
-        <w:tc>
-          <w:tcPr>
-            <w:tcW w:w="2790" w:type="dxa"/>
-            <w:tcBorders>
-              <w:top w:val="single" w:sz="4" w:space="0" w:color="auto"/>
-              <w:left w:val="single" w:sz="4" w:space="0" w:color="auto"/>
-              <w:bottom w:val="single" w:sz="4" w:space="0" w:color="auto"/>
-              <w:right w:val="single" w:sz="4" w:space="0" w:color="auto"/>
-            </w:tcBorders>
-          </w:tcPr>
-          <w:p>
-            <w:pPr>
-              <w:pStyle w:val="hdr1"/>
-              <w:ind w:left="0"/>
-              <w:jc w:val="left"/>
-            </w:pPr>
-          </w:p>
-        </w:tc>
-      </w:tr>
     </w:tbl>
     <w:p>
       <w:pPr>
@@ -1814,7 +1806,7 @@
           <w:szCs w:val="20"/>
           <w:highlight w:val="green"/>
         </w:rPr>
-        <w:t>: TFS 5</w:t>
+        <w:t xml:space="preserve">: TFS </w:t>
       </w:r>
       <w:r>
         <w:rPr>
@@ -1823,7 +1815,7 @@
           <w:szCs w:val="20"/>
           <w:highlight w:val="green"/>
         </w:rPr>
-        <w:t>756</w:t>
+        <w:t>6011</w:t>
       </w:r>
     </w:p>
     <w:p>
@@ -1838,19 +1830,7 @@
         <w:rPr>
           <w:rFonts w:ascii="Times New Roman (PCL6)" w:hAnsi="Times New Roman (PCL6)"/>
         </w:rPr>
-        <w:t>Admin tool access for job</w:t>
-      </w:r>
-      <w:r>
-        <w:rPr>
-          <w:rFonts w:ascii="Times New Roman (PCL6)" w:hAnsi="Times New Roman (PCL6)"/>
-        </w:rPr>
-        <w:t xml:space="preserve"> </w:t>
-      </w:r>
-      <w:r>
-        <w:rPr>
-          <w:rFonts w:ascii="Times New Roman (PCL6)" w:hAnsi="Times New Roman (PCL6)"/>
-        </w:rPr>
-        <w:t>code WPPM50</w:t>
+        <w:t>Support Reused numeric part of Employee Ids</w:t>
       </w:r>
     </w:p>
     <w:p>
@@ -2411,39 +2391,21 @@
         <w:rPr>
           <w:rFonts w:ascii="Times New Roman" w:hAnsi="Times New Roman"/>
           <w:b/>
-          <w:sz w:val="20"/>
-          <w:szCs w:val="20"/>
-        </w:rPr>
-      </w:pPr>
-      <w:r>
-        <w:rPr>
-          <w:rFonts w:ascii="Times New Roman" w:hAnsi="Times New Roman"/>
-          <w:b/>
-          <w:sz w:val="20"/>
-          <w:szCs w:val="20"/>
-          <w:highlight w:val="green"/>
-        </w:rPr>
-        <w:t xml:space="preserve">No SSIS packages for this </w:t>
-      </w:r>
-      <w:r>
-        <w:rPr>
-          <w:rFonts w:ascii="Times New Roman" w:hAnsi="Times New Roman"/>
-          <w:b/>
-          <w:sz w:val="20"/>
-          <w:szCs w:val="20"/>
-          <w:highlight w:val="green"/>
-        </w:rPr>
-        <w:t>work item</w:t>
-      </w:r>
-      <w:r>
-        <w:rPr>
-          <w:rFonts w:ascii="Times New Roman" w:hAnsi="Times New Roman"/>
-          <w:b/>
-          <w:sz w:val="20"/>
-          <w:szCs w:val="20"/>
-          <w:highlight w:val="green"/>
-        </w:rPr>
-        <w:t>.</w:t>
+          <w:color w:val="FF0000"/>
+          <w:sz w:val="20"/>
+          <w:szCs w:val="20"/>
+        </w:rPr>
+      </w:pPr>
+      <w:r>
+        <w:rPr>
+          <w:rFonts w:ascii="Times New Roman" w:hAnsi="Times New Roman"/>
+          <w:b/>
+          <w:color w:val="FF0000"/>
+          <w:sz w:val="20"/>
+          <w:szCs w:val="20"/>
+          <w:highlight w:val="lightGray"/>
+        </w:rPr>
+        <w:t>No SSIS packages for this work item.</w:t>
       </w:r>
     </w:p>
     <w:p>
@@ -2749,16 +2711,20 @@
         <w:pStyle w:val="NoSpacing"/>
         <w:rPr>
           <w:rFonts w:ascii="Times New Roman" w:hAnsi="Times New Roman"/>
-          <w:sz w:val="20"/>
-          <w:szCs w:val="20"/>
-        </w:rPr>
-      </w:pPr>
-      <w:r>
-        <w:rPr>
-          <w:rFonts w:ascii="Times New Roman" w:hAnsi="Times New Roman"/>
-          <w:sz w:val="20"/>
-          <w:szCs w:val="20"/>
-          <w:highlight w:val="green"/>
+          <w:b/>
+          <w:color w:val="FF0000"/>
+          <w:sz w:val="20"/>
+          <w:szCs w:val="20"/>
+        </w:rPr>
+      </w:pPr>
+      <w:r>
+        <w:rPr>
+          <w:rFonts w:ascii="Times New Roman" w:hAnsi="Times New Roman"/>
+          <w:b/>
+          <w:color w:val="FF0000"/>
+          <w:sz w:val="20"/>
+          <w:szCs w:val="20"/>
+          <w:highlight w:val="lightGray"/>
         </w:rPr>
         <w:t xml:space="preserve">No </w:t>
       </w:r>
@@ -2766,9 +2732,11 @@
       <w:r>
         <w:rPr>
           <w:rFonts w:ascii="Times New Roman" w:hAnsi="Times New Roman"/>
-          <w:sz w:val="20"/>
-          <w:szCs w:val="20"/>
-          <w:highlight w:val="green"/>
+          <w:b/>
+          <w:color w:val="FF0000"/>
+          <w:sz w:val="20"/>
+          <w:szCs w:val="20"/>
+          <w:highlight w:val="lightGray"/>
         </w:rPr>
         <w:t>Config</w:t>
       </w:r>
@@ -2776,20 +2744,13 @@
       <w:r>
         <w:rPr>
           <w:rFonts w:ascii="Times New Roman" w:hAnsi="Times New Roman"/>
-          <w:sz w:val="20"/>
-          <w:szCs w:val="20"/>
-          <w:highlight w:val="green"/>
-        </w:rPr>
-        <w:t xml:space="preserve"> files </w:t>
-      </w:r>
-      <w:r>
-        <w:rPr>
-          <w:rFonts w:ascii="Times New Roman" w:hAnsi="Times New Roman"/>
-          <w:sz w:val="20"/>
-          <w:szCs w:val="20"/>
-          <w:highlight w:val="green"/>
-        </w:rPr>
-        <w:t>for this work item.</w:t>
+          <w:b/>
+          <w:color w:val="FF0000"/>
+          <w:sz w:val="20"/>
+          <w:szCs w:val="20"/>
+          <w:highlight w:val="lightGray"/>
+        </w:rPr>
+        <w:t xml:space="preserve"> files for this work item.</w:t>
       </w:r>
     </w:p>
     <w:p>
@@ -3408,291 +3369,797 @@
         <w:pStyle w:val="NoSpacing"/>
         <w:rPr>
           <w:rFonts w:ascii="Times New Roman" w:hAnsi="Times New Roman"/>
-          <w:sz w:val="20"/>
-          <w:szCs w:val="20"/>
-        </w:rPr>
-      </w:pPr>
-      <w:r>
-        <w:rPr>
-          <w:rFonts w:ascii="Times New Roman" w:hAnsi="Times New Roman"/>
+          <w:b/>
+          <w:color w:val="FF0000"/>
+          <w:sz w:val="20"/>
+          <w:szCs w:val="20"/>
+        </w:rPr>
+      </w:pPr>
+      <w:r>
+        <w:rPr>
+          <w:rFonts w:ascii="Times New Roman" w:hAnsi="Times New Roman"/>
+          <w:b/>
+          <w:color w:val="FF0000"/>
+          <w:sz w:val="20"/>
+          <w:szCs w:val="20"/>
+          <w:highlight w:val="lightGray"/>
+        </w:rPr>
+        <w:t>No scripts for this work item.</w:t>
+      </w:r>
+    </w:p>
+    <w:p>
+      <w:pPr>
+        <w:pStyle w:val="NoSpacing"/>
+        <w:rPr>
+          <w:rFonts w:ascii="Times New Roman" w:hAnsi="Times New Roman"/>
+          <w:sz w:val="20"/>
+          <w:szCs w:val="20"/>
+        </w:rPr>
+      </w:pPr>
+      <w:r>
+        <w:rPr>
+          <w:rFonts w:ascii="Times New Roman" w:hAnsi="Times New Roman"/>
+          <w:sz w:val="20"/>
+          <w:szCs w:val="20"/>
+        </w:rPr>
+        <w:t>Notifications_Dev.vbs</w:t>
+      </w:r>
+    </w:p>
+    <w:p>
+      <w:pPr>
+        <w:pStyle w:val="NoSpacing"/>
+        <w:rPr>
+          <w:rFonts w:ascii="Times New Roman" w:hAnsi="Times New Roman"/>
+          <w:sz w:val="20"/>
+          <w:szCs w:val="20"/>
+        </w:rPr>
+      </w:pPr>
+      <w:r>
+        <w:rPr>
+          <w:rFonts w:ascii="Times New Roman" w:hAnsi="Times New Roman"/>
+          <w:sz w:val="20"/>
+          <w:szCs w:val="20"/>
+        </w:rPr>
+        <w:t>Notifications_prod.vbs</w:t>
+      </w:r>
+    </w:p>
+    <w:p>
+      <w:pPr>
+        <w:pStyle w:val="NoSpacing"/>
+        <w:rPr>
+          <w:rFonts w:ascii="Times New Roman" w:hAnsi="Times New Roman"/>
+          <w:sz w:val="20"/>
+          <w:szCs w:val="20"/>
+        </w:rPr>
+      </w:pPr>
+      <w:r>
+        <w:rPr>
+          <w:rFonts w:ascii="Times New Roman" w:hAnsi="Times New Roman"/>
+          <w:sz w:val="20"/>
+          <w:szCs w:val="20"/>
+        </w:rPr>
+        <w:t>Notifications_Survey_Dev.vbs</w:t>
+      </w:r>
+    </w:p>
+    <w:p>
+      <w:pPr>
+        <w:pStyle w:val="NoSpacing"/>
+        <w:rPr>
+          <w:rFonts w:ascii="Times New Roman" w:hAnsi="Times New Roman"/>
+          <w:sz w:val="20"/>
+          <w:szCs w:val="20"/>
+        </w:rPr>
+      </w:pPr>
+      <w:r>
+        <w:rPr>
+          <w:rFonts w:ascii="Times New Roman" w:hAnsi="Times New Roman"/>
+          <w:sz w:val="20"/>
+          <w:szCs w:val="20"/>
+        </w:rPr>
+        <w:t>Notifications_Survey_Prod.vbs</w:t>
+      </w:r>
+    </w:p>
+    <w:p>
+      <w:pPr>
+        <w:pStyle w:val="NoSpacing"/>
+        <w:rPr>
+          <w:rFonts w:ascii="Times New Roman" w:hAnsi="Times New Roman"/>
+          <w:sz w:val="20"/>
+          <w:szCs w:val="20"/>
+        </w:rPr>
+      </w:pPr>
+      <w:r>
+        <w:rPr>
+          <w:rFonts w:ascii="Times New Roman" w:hAnsi="Times New Roman"/>
+          <w:sz w:val="20"/>
+          <w:szCs w:val="20"/>
+        </w:rPr>
+        <w:t>Notifications_Survey_Test.vbs</w:t>
+      </w:r>
+    </w:p>
+    <w:p>
+      <w:pPr>
+        <w:pStyle w:val="NoSpacing"/>
+        <w:rPr>
+          <w:rFonts w:ascii="Times New Roman" w:hAnsi="Times New Roman"/>
+          <w:sz w:val="20"/>
+          <w:szCs w:val="20"/>
+        </w:rPr>
+      </w:pPr>
+      <w:r>
+        <w:rPr>
+          <w:rFonts w:ascii="Times New Roman" w:hAnsi="Times New Roman"/>
+          <w:sz w:val="20"/>
+          <w:szCs w:val="20"/>
+        </w:rPr>
+        <w:t>Notifications_Test.vbs</w:t>
+      </w:r>
+    </w:p>
+    <w:p>
+      <w:pPr>
+        <w:pStyle w:val="NoSpacing"/>
+        <w:rPr>
+          <w:rFonts w:ascii="Times New Roman" w:hAnsi="Times New Roman"/>
+          <w:sz w:val="20"/>
+          <w:szCs w:val="20"/>
+        </w:rPr>
+      </w:pPr>
+      <w:r>
+        <w:rPr>
+          <w:rFonts w:ascii="Times New Roman" w:hAnsi="Times New Roman"/>
+          <w:sz w:val="20"/>
+          <w:szCs w:val="20"/>
+        </w:rPr>
+        <w:t>Reminders_Dev.vbs</w:t>
+      </w:r>
+    </w:p>
+    <w:p>
+      <w:pPr>
+        <w:pStyle w:val="NoSpacing"/>
+        <w:rPr>
+          <w:rFonts w:ascii="Times New Roman" w:hAnsi="Times New Roman"/>
+          <w:sz w:val="20"/>
+          <w:szCs w:val="20"/>
+        </w:rPr>
+      </w:pPr>
+      <w:r>
+        <w:rPr>
+          <w:rFonts w:ascii="Times New Roman" w:hAnsi="Times New Roman"/>
+          <w:sz w:val="20"/>
+          <w:szCs w:val="20"/>
+        </w:rPr>
+        <w:t>Reminders_Prod.vbs</w:t>
+      </w:r>
+    </w:p>
+    <w:p>
+      <w:pPr>
+        <w:pStyle w:val="NoSpacing"/>
+        <w:rPr>
+          <w:rFonts w:ascii="Times New Roman" w:hAnsi="Times New Roman"/>
+          <w:sz w:val="20"/>
+          <w:szCs w:val="20"/>
+        </w:rPr>
+      </w:pPr>
+      <w:r>
+        <w:rPr>
+          <w:rFonts w:ascii="Times New Roman" w:hAnsi="Times New Roman"/>
+          <w:sz w:val="20"/>
+          <w:szCs w:val="20"/>
+        </w:rPr>
+        <w:t>Reminders_Survey_Dev.vbs</w:t>
+      </w:r>
+    </w:p>
+    <w:p>
+      <w:pPr>
+        <w:pStyle w:val="NoSpacing"/>
+        <w:rPr>
+          <w:rFonts w:ascii="Times New Roman" w:hAnsi="Times New Roman"/>
+          <w:sz w:val="20"/>
+          <w:szCs w:val="20"/>
+        </w:rPr>
+      </w:pPr>
+      <w:r>
+        <w:rPr>
+          <w:rFonts w:ascii="Times New Roman" w:hAnsi="Times New Roman"/>
+          <w:sz w:val="20"/>
+          <w:szCs w:val="20"/>
+        </w:rPr>
+        <w:t>Reminders_Survey_Prod.vbs</w:t>
+      </w:r>
+    </w:p>
+    <w:p>
+      <w:pPr>
+        <w:pStyle w:val="NoSpacing"/>
+        <w:rPr>
+          <w:rFonts w:ascii="Times New Roman" w:hAnsi="Times New Roman"/>
+          <w:sz w:val="20"/>
+          <w:szCs w:val="20"/>
+        </w:rPr>
+      </w:pPr>
+      <w:r>
+        <w:rPr>
+          <w:rFonts w:ascii="Times New Roman" w:hAnsi="Times New Roman"/>
+          <w:sz w:val="20"/>
+          <w:szCs w:val="20"/>
+        </w:rPr>
+        <w:t>Reminders_Survey_Test.vbs</w:t>
+      </w:r>
+    </w:p>
+    <w:p>
+      <w:pPr>
+        <w:pStyle w:val="NoSpacing"/>
+        <w:rPr>
+          <w:rFonts w:ascii="Times New Roman" w:hAnsi="Times New Roman"/>
+          <w:sz w:val="20"/>
+          <w:szCs w:val="20"/>
+        </w:rPr>
+      </w:pPr>
+      <w:r>
+        <w:rPr>
+          <w:rFonts w:ascii="Times New Roman" w:hAnsi="Times New Roman"/>
+          <w:sz w:val="20"/>
+          <w:szCs w:val="20"/>
+        </w:rPr>
+        <w:t>Reminders_Test.vbs</w:t>
+      </w:r>
+    </w:p>
+    <w:p>
+      <w:pPr>
+        <w:pStyle w:val="NoSpacing"/>
+        <w:rPr>
+          <w:rFonts w:ascii="Times New Roman" w:hAnsi="Times New Roman"/>
+          <w:sz w:val="20"/>
+          <w:szCs w:val="20"/>
+        </w:rPr>
+      </w:pPr>
+    </w:p>
+    <w:p>
+      <w:pPr>
+        <w:pStyle w:val="NoSpacing"/>
+        <w:rPr>
+          <w:rFonts w:ascii="Times New Roman" w:hAnsi="Times New Roman"/>
+          <w:sz w:val="20"/>
+          <w:szCs w:val="20"/>
+        </w:rPr>
+      </w:pPr>
+    </w:p>
+    <w:p>
+      <w:pPr>
+        <w:pStyle w:val="NoSpacing"/>
+        <w:rPr>
+          <w:rFonts w:ascii="Times New Roman" w:hAnsi="Times New Roman"/>
+          <w:sz w:val="20"/>
+          <w:szCs w:val="20"/>
+        </w:rPr>
+      </w:pPr>
+    </w:p>
+    <w:p>
+      <w:pPr>
+        <w:pStyle w:val="NoSpacing"/>
+        <w:rPr>
+          <w:rFonts w:ascii="Times New Roman" w:hAnsi="Times New Roman"/>
+          <w:b/>
+          <w:sz w:val="20"/>
+          <w:szCs w:val="20"/>
+        </w:rPr>
+      </w:pPr>
+      <w:r>
+        <w:rPr>
+          <w:rFonts w:ascii="Times New Roman" w:hAnsi="Times New Roman"/>
+          <w:b/>
+          <w:sz w:val="20"/>
+          <w:szCs w:val="20"/>
+        </w:rPr>
+        <w:t>Tables:</w:t>
+      </w:r>
+      <w:r>
+        <w:rPr>
+          <w:rFonts w:ascii="Times New Roman" w:hAnsi="Times New Roman"/>
+          <w:b/>
+          <w:sz w:val="20"/>
+          <w:szCs w:val="20"/>
+        </w:rPr>
+        <w:t xml:space="preserve"> </w:t>
+      </w:r>
+      <w:r>
+        <w:rPr>
+          <w:rFonts w:ascii="Times New Roman" w:hAnsi="Times New Roman"/>
+          <w:b/>
+          <w:sz w:val="20"/>
+          <w:szCs w:val="20"/>
+        </w:rPr>
+        <w:t>\eCoaching_V2\Code\DB</w:t>
+      </w:r>
+      <w:r>
+        <w:rPr>
+          <w:rFonts w:ascii="Times New Roman" w:hAnsi="Times New Roman"/>
+          <w:b/>
+          <w:sz w:val="20"/>
+          <w:szCs w:val="20"/>
+        </w:rPr>
+        <w:t>\</w:t>
+      </w:r>
+      <w:r>
+        <w:rPr>
+          <w:rFonts w:ascii="Times New Roman" w:hAnsi="Times New Roman"/>
+          <w:b/>
+          <w:sz w:val="20"/>
+          <w:szCs w:val="20"/>
+        </w:rPr>
+        <w:t>Tables</w:t>
+      </w:r>
+    </w:p>
+    <w:p>
+      <w:pPr>
+        <w:pStyle w:val="NoSpacing"/>
+        <w:rPr>
+          <w:rFonts w:ascii="Times New Roman" w:hAnsi="Times New Roman"/>
+          <w:sz w:val="20"/>
+          <w:szCs w:val="20"/>
+        </w:rPr>
+      </w:pPr>
+      <w:r>
+        <w:rPr>
+          <w:rFonts w:ascii="Times New Roman" w:hAnsi="Times New Roman"/>
+          <w:sz w:val="20"/>
+          <w:szCs w:val="20"/>
+          <w:highlight w:val="yellow"/>
+        </w:rPr>
+        <w:t>Table</w:t>
+      </w:r>
+      <w:r>
+        <w:rPr>
+          <w:rFonts w:ascii="Times New Roman" w:hAnsi="Times New Roman"/>
+          <w:sz w:val="20"/>
+          <w:szCs w:val="20"/>
+          <w:highlight w:val="yellow"/>
+        </w:rPr>
+        <w:t>s</w:t>
+      </w:r>
+      <w:r>
+        <w:rPr>
+          <w:rFonts w:ascii="Times New Roman" w:hAnsi="Times New Roman"/>
+          <w:sz w:val="20"/>
+          <w:szCs w:val="20"/>
+          <w:highlight w:val="yellow"/>
+        </w:rPr>
+        <w:t xml:space="preserve"> for this work item</w:t>
+      </w:r>
+      <w:r>
+        <w:rPr>
+          <w:rFonts w:ascii="Times New Roman" w:hAnsi="Times New Roman"/>
+          <w:sz w:val="20"/>
+          <w:szCs w:val="20"/>
+          <w:highlight w:val="yellow"/>
+        </w:rPr>
+        <w:t xml:space="preserve">; Updated through </w:t>
+      </w:r>
+      <w:proofErr w:type="spellStart"/>
+      <w:r>
+        <w:rPr>
+          <w:rFonts w:ascii="Times New Roman" w:hAnsi="Times New Roman"/>
+          <w:sz w:val="20"/>
+          <w:szCs w:val="20"/>
+          <w:highlight w:val="yellow"/>
+        </w:rPr>
+        <w:t>RunOnce</w:t>
+      </w:r>
+      <w:proofErr w:type="spellEnd"/>
+      <w:r>
+        <w:rPr>
+          <w:rFonts w:ascii="Times New Roman" w:hAnsi="Times New Roman"/>
+          <w:sz w:val="20"/>
+          <w:szCs w:val="20"/>
+          <w:highlight w:val="yellow"/>
+        </w:rPr>
+        <w:t>.</w:t>
+      </w:r>
+    </w:p>
+    <w:p>
+      <w:pPr>
+        <w:pStyle w:val="NoSpacing"/>
+        <w:rPr>
+          <w:rFonts w:ascii="Times New Roman" w:hAnsi="Times New Roman"/>
+          <w:sz w:val="20"/>
+          <w:szCs w:val="20"/>
+        </w:rPr>
+      </w:pPr>
+      <w:proofErr w:type="spellStart"/>
+      <w:r>
+        <w:rPr>
+          <w:rFonts w:ascii="Times New Roman" w:hAnsi="Times New Roman"/>
+          <w:sz w:val="20"/>
+          <w:szCs w:val="20"/>
+        </w:rPr>
+        <w:t>CCO_eCoaching_Admin_Tool_Tables_Create.sql</w:t>
+      </w:r>
+      <w:proofErr w:type="spellEnd"/>
+    </w:p>
+    <w:p>
+      <w:pPr>
+        <w:pStyle w:val="NoSpacing"/>
+        <w:rPr>
+          <w:rFonts w:ascii="Times New Roman" w:hAnsi="Times New Roman"/>
+          <w:sz w:val="20"/>
+          <w:szCs w:val="20"/>
+        </w:rPr>
+      </w:pPr>
+      <w:proofErr w:type="spellStart"/>
+      <w:r>
+        <w:rPr>
+          <w:rFonts w:ascii="Times New Roman" w:hAnsi="Times New Roman"/>
+          <w:sz w:val="20"/>
+          <w:szCs w:val="20"/>
+        </w:rPr>
+        <w:t>CCO_eCoaching_Dimension_Tables_Create.sql</w:t>
+      </w:r>
+      <w:proofErr w:type="spellEnd"/>
+    </w:p>
+    <w:p>
+      <w:pPr>
+        <w:pStyle w:val="NoSpacing"/>
+        <w:rPr>
+          <w:rFonts w:ascii="Times New Roman" w:hAnsi="Times New Roman"/>
+          <w:sz w:val="20"/>
+          <w:szCs w:val="20"/>
+        </w:rPr>
+      </w:pPr>
+      <w:proofErr w:type="spellStart"/>
+      <w:r>
+        <w:rPr>
+          <w:rFonts w:ascii="Times New Roman" w:hAnsi="Times New Roman"/>
+          <w:sz w:val="20"/>
+          <w:szCs w:val="20"/>
+          <w:highlight w:val="yellow"/>
+        </w:rPr>
+        <w:t>CCO_eCoaching_EmployeeHierarchy_Load_Tables_Create.sql</w:t>
+      </w:r>
+      <w:proofErr w:type="spellEnd"/>
+    </w:p>
+    <w:p>
+      <w:pPr>
+        <w:pStyle w:val="NoSpacing"/>
+        <w:rPr>
+          <w:rFonts w:ascii="Times New Roman" w:hAnsi="Times New Roman"/>
+          <w:sz w:val="20"/>
+          <w:szCs w:val="20"/>
+        </w:rPr>
+      </w:pPr>
+      <w:proofErr w:type="spellStart"/>
+      <w:r>
+        <w:rPr>
+          <w:rFonts w:ascii="Times New Roman" w:hAnsi="Times New Roman"/>
+          <w:sz w:val="20"/>
+          <w:szCs w:val="20"/>
+        </w:rPr>
+        <w:t>CCO_eCoaching_ETS_Load_Tables_Create.sql</w:t>
+      </w:r>
+      <w:proofErr w:type="spellEnd"/>
+    </w:p>
+    <w:p>
+      <w:pPr>
+        <w:pStyle w:val="NoSpacing"/>
+        <w:rPr>
+          <w:rFonts w:ascii="Times New Roman" w:hAnsi="Times New Roman"/>
+          <w:sz w:val="20"/>
+          <w:szCs w:val="20"/>
+        </w:rPr>
+      </w:pPr>
+      <w:proofErr w:type="spellStart"/>
+      <w:r>
+        <w:rPr>
+          <w:rFonts w:ascii="Times New Roman" w:hAnsi="Times New Roman"/>
+          <w:sz w:val="20"/>
+          <w:szCs w:val="20"/>
+        </w:rPr>
+        <w:t>CCO_eCoaching_Generic_Load_Tables_Create.sql</w:t>
+      </w:r>
+      <w:proofErr w:type="spellEnd"/>
+    </w:p>
+    <w:p>
+      <w:pPr>
+        <w:pStyle w:val="NoSpacing"/>
+        <w:rPr>
+          <w:rFonts w:ascii="Times New Roman" w:hAnsi="Times New Roman"/>
+          <w:sz w:val="20"/>
+          <w:szCs w:val="20"/>
+        </w:rPr>
+      </w:pPr>
+      <w:proofErr w:type="spellStart"/>
+      <w:r>
+        <w:rPr>
+          <w:rFonts w:ascii="Times New Roman" w:hAnsi="Times New Roman"/>
+          <w:sz w:val="20"/>
+          <w:szCs w:val="20"/>
+        </w:rPr>
+        <w:t>CCO_eCoaching_Historical_Dashboard_Tables_Create.sql</w:t>
+      </w:r>
+      <w:proofErr w:type="spellEnd"/>
+    </w:p>
+    <w:p>
+      <w:pPr>
+        <w:pStyle w:val="NoSpacing"/>
+        <w:rPr>
+          <w:rFonts w:ascii="Times New Roman" w:hAnsi="Times New Roman"/>
+          <w:sz w:val="20"/>
+          <w:szCs w:val="20"/>
+        </w:rPr>
+      </w:pPr>
+      <w:proofErr w:type="spellStart"/>
+      <w:r>
+        <w:rPr>
+          <w:rFonts w:ascii="Times New Roman" w:hAnsi="Times New Roman"/>
+          <w:sz w:val="20"/>
+          <w:szCs w:val="20"/>
+        </w:rPr>
+        <w:t>CCO_eCoaching_Log_Tables_Create.sql</w:t>
+      </w:r>
+      <w:proofErr w:type="spellEnd"/>
+    </w:p>
+    <w:p>
+      <w:pPr>
+        <w:pStyle w:val="NoSpacing"/>
+        <w:rPr>
+          <w:rFonts w:ascii="Times New Roman" w:hAnsi="Times New Roman"/>
+          <w:sz w:val="20"/>
+          <w:szCs w:val="20"/>
+        </w:rPr>
+      </w:pPr>
+      <w:proofErr w:type="spellStart"/>
+      <w:r>
+        <w:rPr>
+          <w:rFonts w:ascii="Times New Roman" w:hAnsi="Times New Roman"/>
+          <w:sz w:val="20"/>
+          <w:szCs w:val="20"/>
+        </w:rPr>
+        <w:t>CCO_eCoaching_Maintenance_Tables_Create.sql</w:t>
+      </w:r>
+      <w:proofErr w:type="spellEnd"/>
+    </w:p>
+    <w:p>
+      <w:pPr>
+        <w:pStyle w:val="NoSpacing"/>
+        <w:rPr>
+          <w:rFonts w:ascii="Times New Roman" w:hAnsi="Times New Roman"/>
+          <w:sz w:val="20"/>
+          <w:szCs w:val="20"/>
+        </w:rPr>
+      </w:pPr>
+      <w:proofErr w:type="spellStart"/>
+      <w:r>
+        <w:rPr>
+          <w:rFonts w:ascii="Times New Roman" w:hAnsi="Times New Roman"/>
+          <w:sz w:val="20"/>
+          <w:szCs w:val="20"/>
+        </w:rPr>
+        <w:t>CCO_eCoaching_Outliers_Load_Tables_Create.sql</w:t>
+      </w:r>
+      <w:proofErr w:type="spellEnd"/>
+    </w:p>
+    <w:p>
+      <w:pPr>
+        <w:pStyle w:val="NoSpacing"/>
+        <w:rPr>
+          <w:rFonts w:ascii="Times New Roman" w:hAnsi="Times New Roman"/>
+          <w:sz w:val="20"/>
+          <w:szCs w:val="20"/>
+        </w:rPr>
+      </w:pPr>
+      <w:proofErr w:type="spellStart"/>
+      <w:r>
+        <w:rPr>
+          <w:rFonts w:ascii="Times New Roman" w:hAnsi="Times New Roman"/>
+          <w:sz w:val="20"/>
+          <w:szCs w:val="20"/>
+        </w:rPr>
+        <w:t>CCO_eCoaching_Quality_Load_Tables_Create.sql</w:t>
+      </w:r>
+      <w:proofErr w:type="spellEnd"/>
+    </w:p>
+    <w:p>
+      <w:pPr>
+        <w:pStyle w:val="NoSpacing"/>
+        <w:rPr>
+          <w:rFonts w:ascii="Times New Roman" w:hAnsi="Times New Roman"/>
+          <w:sz w:val="20"/>
+          <w:szCs w:val="20"/>
+        </w:rPr>
+      </w:pPr>
+      <w:proofErr w:type="spellStart"/>
+      <w:r>
+        <w:rPr>
+          <w:rFonts w:ascii="Times New Roman" w:hAnsi="Times New Roman"/>
+          <w:sz w:val="20"/>
+          <w:szCs w:val="20"/>
+        </w:rPr>
+        <w:t>CCO_eCoaching_Quality_Other_Load_Tables_Create.sql</w:t>
+      </w:r>
+      <w:proofErr w:type="spellEnd"/>
+    </w:p>
+    <w:p>
+      <w:pPr>
+        <w:pStyle w:val="NoSpacing"/>
+        <w:rPr>
+          <w:rFonts w:ascii="Times New Roman" w:hAnsi="Times New Roman"/>
+          <w:sz w:val="20"/>
+          <w:szCs w:val="20"/>
+        </w:rPr>
+      </w:pPr>
+      <w:proofErr w:type="spellStart"/>
+      <w:r>
+        <w:rPr>
+          <w:rFonts w:ascii="Times New Roman" w:hAnsi="Times New Roman"/>
+          <w:sz w:val="20"/>
+          <w:szCs w:val="20"/>
+        </w:rPr>
+        <w:t>CCO_eCoaching_Surveys_Tables_Create.sql</w:t>
+      </w:r>
+      <w:proofErr w:type="spellEnd"/>
+    </w:p>
+    <w:p>
+      <w:pPr>
+        <w:pStyle w:val="NoSpacing"/>
+        <w:rPr>
+          <w:rFonts w:ascii="Times New Roman" w:hAnsi="Times New Roman"/>
+          <w:sz w:val="20"/>
+          <w:szCs w:val="20"/>
+        </w:rPr>
+      </w:pPr>
+      <w:proofErr w:type="spellStart"/>
+      <w:r>
+        <w:rPr>
+          <w:rFonts w:ascii="Times New Roman" w:hAnsi="Times New Roman"/>
+          <w:sz w:val="20"/>
+          <w:szCs w:val="20"/>
+        </w:rPr>
+        <w:t>CCO_eCoaching_Training_Load_Tables_Create.sql</w:t>
+      </w:r>
+      <w:proofErr w:type="spellEnd"/>
+    </w:p>
+    <w:p>
+      <w:pPr>
+        <w:pStyle w:val="NoSpacing"/>
+        <w:rPr>
+          <w:rFonts w:ascii="Times New Roman" w:hAnsi="Times New Roman"/>
+          <w:sz w:val="20"/>
+          <w:szCs w:val="20"/>
+        </w:rPr>
+      </w:pPr>
+      <w:proofErr w:type="spellStart"/>
+      <w:r>
+        <w:rPr>
+          <w:rFonts w:ascii="Times New Roman" w:hAnsi="Times New Roman"/>
+          <w:sz w:val="20"/>
+          <w:szCs w:val="20"/>
+        </w:rPr>
+        <w:t>CCO_eCoaching_Warning_Log_Tables_Create.sql</w:t>
+      </w:r>
+      <w:proofErr w:type="spellEnd"/>
+    </w:p>
+    <w:p>
+      <w:pPr>
+        <w:pStyle w:val="NoSpacing"/>
+        <w:rPr>
+          <w:rFonts w:ascii="Times New Roman" w:hAnsi="Times New Roman"/>
+          <w:sz w:val="20"/>
+          <w:szCs w:val="20"/>
+        </w:rPr>
+      </w:pPr>
+    </w:p>
+    <w:p>
+      <w:pPr>
+        <w:pStyle w:val="NoSpacing"/>
+        <w:rPr>
+          <w:rFonts w:ascii="Times New Roman" w:hAnsi="Times New Roman"/>
+          <w:sz w:val="20"/>
+          <w:szCs w:val="20"/>
+        </w:rPr>
+      </w:pPr>
+    </w:p>
+    <w:p>
+      <w:pPr>
+        <w:pStyle w:val="NoSpacing"/>
+        <w:rPr>
+          <w:rFonts w:ascii="Times New Roman" w:hAnsi="Times New Roman"/>
+          <w:sz w:val="20"/>
+          <w:szCs w:val="20"/>
+        </w:rPr>
+      </w:pPr>
+    </w:p>
+    <w:p>
+      <w:pPr>
+        <w:pStyle w:val="NoSpacing"/>
+        <w:rPr>
+          <w:rFonts w:ascii="Times New Roman" w:hAnsi="Times New Roman"/>
+          <w:b/>
+          <w:sz w:val="20"/>
+          <w:szCs w:val="20"/>
+        </w:rPr>
+      </w:pPr>
+      <w:r>
+        <w:rPr>
+          <w:rFonts w:ascii="Times New Roman" w:hAnsi="Times New Roman"/>
+          <w:b/>
+          <w:sz w:val="20"/>
+          <w:szCs w:val="20"/>
+        </w:rPr>
+        <w:t>Stored Procedures:</w:t>
+      </w:r>
+      <w:r>
+        <w:rPr>
+          <w:rFonts w:ascii="Times New Roman" w:hAnsi="Times New Roman"/>
+          <w:b/>
+          <w:sz w:val="20"/>
+          <w:szCs w:val="20"/>
+        </w:rPr>
+        <w:t xml:space="preserve"> </w:t>
+      </w:r>
+      <w:r>
+        <w:rPr>
+          <w:rFonts w:ascii="Times New Roman" w:hAnsi="Times New Roman"/>
+          <w:b/>
+          <w:sz w:val="20"/>
+          <w:szCs w:val="20"/>
+        </w:rPr>
+        <w:t>\eCoaching_V2\Code\DB\</w:t>
+      </w:r>
+      <w:r>
+        <w:rPr>
+          <w:rFonts w:ascii="Times New Roman" w:hAnsi="Times New Roman"/>
+          <w:b/>
+          <w:sz w:val="20"/>
+          <w:szCs w:val="20"/>
+        </w:rPr>
+        <w:t>Stored Procedures</w:t>
+      </w:r>
+    </w:p>
+    <w:p>
+      <w:pPr>
+        <w:pStyle w:val="NoSpacing"/>
+        <w:rPr>
+          <w:rFonts w:ascii="Times New Roman" w:hAnsi="Times New Roman"/>
+          <w:b/>
+          <w:sz w:val="20"/>
+          <w:szCs w:val="20"/>
+        </w:rPr>
+      </w:pPr>
+      <w:r>
+        <w:rPr>
+          <w:rFonts w:ascii="Times New Roman" w:hAnsi="Times New Roman"/>
+          <w:b/>
           <w:sz w:val="20"/>
           <w:szCs w:val="20"/>
           <w:highlight w:val="green"/>
         </w:rPr>
-        <w:t>No scripts for this work item.</w:t>
-      </w:r>
-    </w:p>
-    <w:p>
-      <w:pPr>
-        <w:pStyle w:val="NoSpacing"/>
-        <w:rPr>
-          <w:rFonts w:ascii="Times New Roman" w:hAnsi="Times New Roman"/>
-          <w:sz w:val="20"/>
-          <w:szCs w:val="20"/>
-        </w:rPr>
-      </w:pPr>
-      <w:r>
-        <w:rPr>
-          <w:rFonts w:ascii="Times New Roman" w:hAnsi="Times New Roman"/>
-          <w:sz w:val="20"/>
-          <w:szCs w:val="20"/>
-        </w:rPr>
-        <w:t>Notifications_Dev.vbs</w:t>
-      </w:r>
-    </w:p>
-    <w:p>
-      <w:pPr>
-        <w:pStyle w:val="NoSpacing"/>
-        <w:rPr>
-          <w:rFonts w:ascii="Times New Roman" w:hAnsi="Times New Roman"/>
-          <w:sz w:val="20"/>
-          <w:szCs w:val="20"/>
-        </w:rPr>
-      </w:pPr>
-      <w:r>
-        <w:rPr>
-          <w:rFonts w:ascii="Times New Roman" w:hAnsi="Times New Roman"/>
-          <w:sz w:val="20"/>
-          <w:szCs w:val="20"/>
-        </w:rPr>
-        <w:t>Notifications_prod.vbs</w:t>
-      </w:r>
-    </w:p>
-    <w:p>
-      <w:pPr>
-        <w:pStyle w:val="NoSpacing"/>
-        <w:rPr>
-          <w:rFonts w:ascii="Times New Roman" w:hAnsi="Times New Roman"/>
-          <w:sz w:val="20"/>
-          <w:szCs w:val="20"/>
-        </w:rPr>
-      </w:pPr>
-      <w:r>
-        <w:rPr>
-          <w:rFonts w:ascii="Times New Roman" w:hAnsi="Times New Roman"/>
-          <w:sz w:val="20"/>
-          <w:szCs w:val="20"/>
-        </w:rPr>
-        <w:t>Notifications_Survey_Dev.vbs</w:t>
-      </w:r>
-    </w:p>
-    <w:p>
-      <w:pPr>
-        <w:pStyle w:val="NoSpacing"/>
-        <w:rPr>
-          <w:rFonts w:ascii="Times New Roman" w:hAnsi="Times New Roman"/>
-          <w:sz w:val="20"/>
-          <w:szCs w:val="20"/>
-        </w:rPr>
-      </w:pPr>
-      <w:r>
-        <w:rPr>
-          <w:rFonts w:ascii="Times New Roman" w:hAnsi="Times New Roman"/>
-          <w:sz w:val="20"/>
-          <w:szCs w:val="20"/>
-        </w:rPr>
-        <w:t>Notifications_Survey_Prod.vbs</w:t>
-      </w:r>
-    </w:p>
-    <w:p>
-      <w:pPr>
-        <w:pStyle w:val="NoSpacing"/>
-        <w:rPr>
-          <w:rFonts w:ascii="Times New Roman" w:hAnsi="Times New Roman"/>
-          <w:sz w:val="20"/>
-          <w:szCs w:val="20"/>
-        </w:rPr>
-      </w:pPr>
-      <w:r>
-        <w:rPr>
-          <w:rFonts w:ascii="Times New Roman" w:hAnsi="Times New Roman"/>
-          <w:sz w:val="20"/>
-          <w:szCs w:val="20"/>
-        </w:rPr>
-        <w:t>Notifications_Survey_Test.vbs</w:t>
-      </w:r>
-    </w:p>
-    <w:p>
-      <w:pPr>
-        <w:pStyle w:val="NoSpacing"/>
-        <w:rPr>
-          <w:rFonts w:ascii="Times New Roman" w:hAnsi="Times New Roman"/>
-          <w:sz w:val="20"/>
-          <w:szCs w:val="20"/>
-        </w:rPr>
-      </w:pPr>
-      <w:r>
-        <w:rPr>
-          <w:rFonts w:ascii="Times New Roman" w:hAnsi="Times New Roman"/>
-          <w:sz w:val="20"/>
-          <w:szCs w:val="20"/>
-        </w:rPr>
-        <w:t>Notifications_Test.vbs</w:t>
-      </w:r>
-    </w:p>
-    <w:p>
-      <w:pPr>
-        <w:pStyle w:val="NoSpacing"/>
-        <w:rPr>
-          <w:rFonts w:ascii="Times New Roman" w:hAnsi="Times New Roman"/>
-          <w:sz w:val="20"/>
-          <w:szCs w:val="20"/>
-        </w:rPr>
-      </w:pPr>
-      <w:r>
-        <w:rPr>
-          <w:rFonts w:ascii="Times New Roman" w:hAnsi="Times New Roman"/>
-          <w:sz w:val="20"/>
-          <w:szCs w:val="20"/>
-        </w:rPr>
-        <w:t>Reminders_Dev.vbs</w:t>
-      </w:r>
-    </w:p>
-    <w:p>
-      <w:pPr>
-        <w:pStyle w:val="NoSpacing"/>
-        <w:rPr>
-          <w:rFonts w:ascii="Times New Roman" w:hAnsi="Times New Roman"/>
-          <w:sz w:val="20"/>
-          <w:szCs w:val="20"/>
-        </w:rPr>
-      </w:pPr>
-      <w:r>
-        <w:rPr>
-          <w:rFonts w:ascii="Times New Roman" w:hAnsi="Times New Roman"/>
-          <w:sz w:val="20"/>
-          <w:szCs w:val="20"/>
-        </w:rPr>
-        <w:t>Reminders_Prod.vbs</w:t>
-      </w:r>
-    </w:p>
-    <w:p>
-      <w:pPr>
-        <w:pStyle w:val="NoSpacing"/>
-        <w:rPr>
-          <w:rFonts w:ascii="Times New Roman" w:hAnsi="Times New Roman"/>
-          <w:sz w:val="20"/>
-          <w:szCs w:val="20"/>
-        </w:rPr>
-      </w:pPr>
-      <w:r>
-        <w:rPr>
-          <w:rFonts w:ascii="Times New Roman" w:hAnsi="Times New Roman"/>
-          <w:sz w:val="20"/>
-          <w:szCs w:val="20"/>
-        </w:rPr>
-        <w:t>Reminders_Survey_Dev.vbs</w:t>
-      </w:r>
-    </w:p>
-    <w:p>
-      <w:pPr>
-        <w:pStyle w:val="NoSpacing"/>
-        <w:rPr>
-          <w:rFonts w:ascii="Times New Roman" w:hAnsi="Times New Roman"/>
-          <w:sz w:val="20"/>
-          <w:szCs w:val="20"/>
-        </w:rPr>
-      </w:pPr>
-      <w:r>
-        <w:rPr>
-          <w:rFonts w:ascii="Times New Roman" w:hAnsi="Times New Roman"/>
-          <w:sz w:val="20"/>
-          <w:szCs w:val="20"/>
-        </w:rPr>
-        <w:t>Reminders_Survey_Prod.vbs</w:t>
-      </w:r>
-    </w:p>
-    <w:p>
-      <w:pPr>
-        <w:pStyle w:val="NoSpacing"/>
-        <w:rPr>
-          <w:rFonts w:ascii="Times New Roman" w:hAnsi="Times New Roman"/>
-          <w:sz w:val="20"/>
-          <w:szCs w:val="20"/>
-        </w:rPr>
-      </w:pPr>
-      <w:r>
-        <w:rPr>
-          <w:rFonts w:ascii="Times New Roman" w:hAnsi="Times New Roman"/>
-          <w:sz w:val="20"/>
-          <w:szCs w:val="20"/>
-        </w:rPr>
-        <w:t>Reminders_Survey_Test.vbs</w:t>
-      </w:r>
-    </w:p>
-    <w:p>
-      <w:pPr>
-        <w:pStyle w:val="NoSpacing"/>
-        <w:rPr>
-          <w:rFonts w:ascii="Times New Roman" w:hAnsi="Times New Roman"/>
-          <w:sz w:val="20"/>
-          <w:szCs w:val="20"/>
-        </w:rPr>
-      </w:pPr>
-      <w:r>
-        <w:rPr>
-          <w:rFonts w:ascii="Times New Roman" w:hAnsi="Times New Roman"/>
-          <w:sz w:val="20"/>
-          <w:szCs w:val="20"/>
-        </w:rPr>
-        <w:t>Reminders_Test.vbs</w:t>
-      </w:r>
-    </w:p>
-    <w:p>
-      <w:pPr>
-        <w:pStyle w:val="NoSpacing"/>
-        <w:rPr>
-          <w:rFonts w:ascii="Times New Roman" w:hAnsi="Times New Roman"/>
-          <w:sz w:val="20"/>
-          <w:szCs w:val="20"/>
-        </w:rPr>
-      </w:pPr>
-    </w:p>
-    <w:p>
-      <w:pPr>
-        <w:pStyle w:val="NoSpacing"/>
-        <w:rPr>
-          <w:rFonts w:ascii="Times New Roman" w:hAnsi="Times New Roman"/>
-          <w:sz w:val="20"/>
-          <w:szCs w:val="20"/>
-        </w:rPr>
-      </w:pPr>
-    </w:p>
-    <w:p>
-      <w:pPr>
-        <w:pStyle w:val="NoSpacing"/>
-        <w:rPr>
-          <w:rFonts w:ascii="Times New Roman" w:hAnsi="Times New Roman"/>
-          <w:sz w:val="20"/>
-          <w:szCs w:val="20"/>
-        </w:rPr>
-      </w:pPr>
-    </w:p>
-    <w:p>
-      <w:pPr>
-        <w:pStyle w:val="NoSpacing"/>
-        <w:rPr>
-          <w:rFonts w:ascii="Times New Roman" w:hAnsi="Times New Roman"/>
-          <w:b/>
-          <w:sz w:val="20"/>
-          <w:szCs w:val="20"/>
-        </w:rPr>
-      </w:pPr>
-      <w:r>
-        <w:rPr>
-          <w:rFonts w:ascii="Times New Roman" w:hAnsi="Times New Roman"/>
-          <w:b/>
-          <w:sz w:val="20"/>
-          <w:szCs w:val="20"/>
-        </w:rPr>
-        <w:t>Tables:</w:t>
-      </w:r>
-      <w:r>
-        <w:rPr>
-          <w:rFonts w:ascii="Times New Roman" w:hAnsi="Times New Roman"/>
-          <w:b/>
-          <w:sz w:val="20"/>
-          <w:szCs w:val="20"/>
+        <w:t xml:space="preserve">Stored </w:t>
+      </w:r>
+      <w:r>
+        <w:rPr>
+          <w:rFonts w:ascii="Times New Roman" w:hAnsi="Times New Roman"/>
+          <w:b/>
+          <w:sz w:val="20"/>
+          <w:szCs w:val="20"/>
+          <w:highlight w:val="green"/>
+        </w:rPr>
+        <w:t>procedures</w:t>
+      </w:r>
+      <w:r>
+        <w:rPr>
+          <w:rFonts w:ascii="Times New Roman" w:hAnsi="Times New Roman"/>
+          <w:b/>
+          <w:sz w:val="20"/>
+          <w:szCs w:val="20"/>
+          <w:highlight w:val="green"/>
+        </w:rPr>
+        <w:t xml:space="preserve"> affected</w:t>
+      </w:r>
+      <w:r>
+        <w:rPr>
+          <w:rFonts w:ascii="Times New Roman" w:hAnsi="Times New Roman"/>
+          <w:b/>
+          <w:sz w:val="20"/>
+          <w:szCs w:val="20"/>
+          <w:highlight w:val="green"/>
         </w:rPr>
         <w:t xml:space="preserve"> </w:t>
       </w:r>
@@ -3702,55 +4169,472 @@
           <w:b/>
           <w:sz w:val="20"/>
           <w:szCs w:val="20"/>
-        </w:rPr>
-        <w:t>\eCoaching_V2\Code\DB</w:t>
-      </w:r>
-      <w:r>
-        <w:rPr>
-          <w:rFonts w:ascii="Times New Roman" w:hAnsi="Times New Roman"/>
-          <w:b/>
-          <w:sz w:val="20"/>
-          <w:szCs w:val="20"/>
-        </w:rPr>
-        <w:t>\</w:t>
-      </w:r>
-      <w:r>
-        <w:rPr>
-          <w:rFonts w:ascii="Times New Roman" w:hAnsi="Times New Roman"/>
-          <w:b/>
-          <w:sz w:val="20"/>
-          <w:szCs w:val="20"/>
-        </w:rPr>
-        <w:t>Tables</w:t>
-      </w:r>
-    </w:p>
-    <w:p>
-      <w:pPr>
-        <w:pStyle w:val="NoSpacing"/>
-        <w:rPr>
-          <w:rFonts w:ascii="Times New Roman" w:hAnsi="Times New Roman"/>
-          <w:sz w:val="20"/>
-          <w:szCs w:val="20"/>
-        </w:rPr>
-      </w:pPr>
-      <w:r>
-        <w:rPr>
-          <w:rFonts w:ascii="Times New Roman" w:hAnsi="Times New Roman"/>
-          <w:sz w:val="20"/>
-          <w:szCs w:val="20"/>
           <w:highlight w:val="green"/>
         </w:rPr>
-        <w:t xml:space="preserve">No </w:t>
-      </w:r>
-      <w:r>
+        <w:t>for this work item.</w:t>
+      </w:r>
+    </w:p>
+    <w:p>
+      <w:pPr>
+        <w:pStyle w:val="NoSpacing"/>
         <w:rPr>
           <w:rFonts w:ascii="Times New Roman" w:hAnsi="Times New Roman"/>
           <w:sz w:val="20"/>
           <w:szCs w:val="20"/>
           <w:highlight w:val="green"/>
         </w:rPr>
-        <w:t>Table</w:t>
-      </w:r>
+      </w:pPr>
+    </w:p>
+    <w:p>
+      <w:pPr>
+        <w:pStyle w:val="NoSpacing"/>
+        <w:rPr>
+          <w:rFonts w:ascii="Times New Roman" w:hAnsi="Times New Roman"/>
+          <w:b/>
+          <w:sz w:val="20"/>
+          <w:szCs w:val="20"/>
+        </w:rPr>
+      </w:pPr>
+      <w:r>
+        <w:rPr>
+          <w:rFonts w:ascii="Times New Roman" w:hAnsi="Times New Roman"/>
+          <w:b/>
+          <w:sz w:val="20"/>
+          <w:szCs w:val="20"/>
+        </w:rPr>
+        <w:t>--Admin tool</w:t>
+      </w:r>
+    </w:p>
+    <w:p>
+      <w:pPr>
+        <w:pStyle w:val="NoSpacing"/>
+        <w:rPr>
+          <w:rFonts w:ascii="Times New Roman" w:hAnsi="Times New Roman"/>
+          <w:sz w:val="20"/>
+          <w:szCs w:val="20"/>
+        </w:rPr>
+      </w:pPr>
+      <w:proofErr w:type="spellStart"/>
+      <w:r>
+        <w:rPr>
+          <w:rFonts w:ascii="Times New Roman" w:hAnsi="Times New Roman"/>
+          <w:sz w:val="20"/>
+          <w:szCs w:val="20"/>
+        </w:rPr>
+        <w:t>sp_AT_Check_Entitlements.sql</w:t>
+      </w:r>
+      <w:proofErr w:type="spellEnd"/>
+    </w:p>
+    <w:p>
+      <w:pPr>
+        <w:pStyle w:val="NoSpacing"/>
+        <w:rPr>
+          <w:rFonts w:ascii="Times New Roman" w:hAnsi="Times New Roman"/>
+          <w:sz w:val="20"/>
+          <w:szCs w:val="20"/>
+        </w:rPr>
+      </w:pPr>
+      <w:proofErr w:type="spellStart"/>
+      <w:r>
+        <w:rPr>
+          <w:rFonts w:ascii="Times New Roman" w:hAnsi="Times New Roman"/>
+          <w:sz w:val="20"/>
+          <w:szCs w:val="20"/>
+        </w:rPr>
+        <w:t>sp_AT_Coaching_Inactivation_Reactivation.sql</w:t>
+      </w:r>
+      <w:proofErr w:type="spellEnd"/>
+    </w:p>
+    <w:p>
+      <w:pPr>
+        <w:pStyle w:val="NoSpacing"/>
+        <w:rPr>
+          <w:rFonts w:ascii="Times New Roman" w:hAnsi="Times New Roman"/>
+          <w:sz w:val="20"/>
+          <w:szCs w:val="20"/>
+        </w:rPr>
+      </w:pPr>
+      <w:proofErr w:type="spellStart"/>
+      <w:r>
+        <w:rPr>
+          <w:rFonts w:ascii="Times New Roman" w:hAnsi="Times New Roman"/>
+          <w:sz w:val="20"/>
+          <w:szCs w:val="20"/>
+        </w:rPr>
+        <w:t>sp_AT_Coaching_Reassignment.sql</w:t>
+      </w:r>
+      <w:proofErr w:type="spellEnd"/>
+    </w:p>
+    <w:p>
+      <w:pPr>
+        <w:pStyle w:val="NoSpacing"/>
+        <w:rPr>
+          <w:rFonts w:ascii="Times New Roman" w:hAnsi="Times New Roman"/>
+          <w:sz w:val="20"/>
+          <w:szCs w:val="20"/>
+        </w:rPr>
+      </w:pPr>
+      <w:proofErr w:type="spellStart"/>
+      <w:r>
+        <w:rPr>
+          <w:rFonts w:ascii="Times New Roman" w:hAnsi="Times New Roman"/>
+          <w:sz w:val="20"/>
+          <w:szCs w:val="20"/>
+        </w:rPr>
+        <w:t>sp_AT_Populate_User.sql</w:t>
+      </w:r>
+      <w:proofErr w:type="spellEnd"/>
+    </w:p>
+    <w:p>
+      <w:pPr>
+        <w:pStyle w:val="NoSpacing"/>
+        <w:rPr>
+          <w:rFonts w:ascii="Times New Roman" w:hAnsi="Times New Roman"/>
+          <w:sz w:val="20"/>
+          <w:szCs w:val="20"/>
+        </w:rPr>
+      </w:pPr>
+      <w:proofErr w:type="spellStart"/>
+      <w:r>
+        <w:rPr>
+          <w:rFonts w:ascii="Times New Roman" w:hAnsi="Times New Roman"/>
+          <w:sz w:val="20"/>
+          <w:szCs w:val="20"/>
+        </w:rPr>
+        <w:t>sp_AT_Select_Action_Reasons.sql</w:t>
+      </w:r>
+      <w:proofErr w:type="spellEnd"/>
+    </w:p>
+    <w:p>
+      <w:pPr>
+        <w:pStyle w:val="NoSpacing"/>
+        <w:rPr>
+          <w:rFonts w:ascii="Times New Roman" w:hAnsi="Times New Roman"/>
+          <w:sz w:val="20"/>
+          <w:szCs w:val="20"/>
+        </w:rPr>
+      </w:pPr>
+      <w:proofErr w:type="spellStart"/>
+      <w:r>
+        <w:rPr>
+          <w:rFonts w:ascii="Times New Roman" w:hAnsi="Times New Roman"/>
+          <w:sz w:val="20"/>
+          <w:szCs w:val="20"/>
+        </w:rPr>
+        <w:t>sp_AT_Select_Employees_Coaching_Inactivation_Reactivation.sql</w:t>
+      </w:r>
+      <w:proofErr w:type="spellEnd"/>
+    </w:p>
+    <w:p>
+      <w:pPr>
+        <w:pStyle w:val="NoSpacing"/>
+        <w:rPr>
+          <w:rFonts w:ascii="Times New Roman" w:hAnsi="Times New Roman"/>
+          <w:sz w:val="20"/>
+          <w:szCs w:val="20"/>
+        </w:rPr>
+      </w:pPr>
+      <w:proofErr w:type="spellStart"/>
+      <w:r>
+        <w:rPr>
+          <w:rFonts w:ascii="Times New Roman" w:hAnsi="Times New Roman"/>
+          <w:sz w:val="20"/>
+          <w:szCs w:val="20"/>
+        </w:rPr>
+        <w:t>sp_AT_Select_Employees_Inactivation_Reactivation.sql</w:t>
+      </w:r>
+      <w:proofErr w:type="spellEnd"/>
+    </w:p>
+    <w:p>
+      <w:pPr>
+        <w:pStyle w:val="NoSpacing"/>
+        <w:rPr>
+          <w:rFonts w:ascii="Times New Roman" w:hAnsi="Times New Roman"/>
+          <w:sz w:val="20"/>
+          <w:szCs w:val="20"/>
+        </w:rPr>
+      </w:pPr>
+      <w:proofErr w:type="spellStart"/>
+      <w:r>
+        <w:rPr>
+          <w:rFonts w:ascii="Times New Roman" w:hAnsi="Times New Roman"/>
+          <w:sz w:val="20"/>
+          <w:szCs w:val="20"/>
+        </w:rPr>
+        <w:t>sp_AT_Select_Employees_Warning_Inactivation_Reactivation.sql</w:t>
+      </w:r>
+      <w:proofErr w:type="spellEnd"/>
+    </w:p>
+    <w:p>
+      <w:pPr>
+        <w:pStyle w:val="NoSpacing"/>
+        <w:rPr>
+          <w:rFonts w:ascii="Times New Roman" w:hAnsi="Times New Roman"/>
+          <w:sz w:val="20"/>
+          <w:szCs w:val="20"/>
+        </w:rPr>
+      </w:pPr>
+      <w:proofErr w:type="spellStart"/>
+      <w:r>
+        <w:rPr>
+          <w:rFonts w:ascii="Times New Roman" w:hAnsi="Times New Roman"/>
+          <w:sz w:val="20"/>
+          <w:szCs w:val="20"/>
+        </w:rPr>
+        <w:t>sp_AT_Select_Logs_Inactivation_Reactivation.sql</w:t>
+      </w:r>
+      <w:proofErr w:type="spellEnd"/>
+    </w:p>
+    <w:p>
+      <w:pPr>
+        <w:pStyle w:val="NoSpacing"/>
+        <w:rPr>
+          <w:rFonts w:ascii="Times New Roman" w:hAnsi="Times New Roman"/>
+          <w:sz w:val="20"/>
+          <w:szCs w:val="20"/>
+        </w:rPr>
+      </w:pPr>
+      <w:proofErr w:type="spellStart"/>
+      <w:r>
+        <w:rPr>
+          <w:rFonts w:ascii="Times New Roman" w:hAnsi="Times New Roman"/>
+          <w:sz w:val="20"/>
+          <w:szCs w:val="20"/>
+        </w:rPr>
+        <w:t>sp_AT_Select_Logs_Reassign.sql</w:t>
+      </w:r>
+      <w:proofErr w:type="spellEnd"/>
+    </w:p>
+    <w:p>
+      <w:pPr>
+        <w:pStyle w:val="NoSpacing"/>
+        <w:rPr>
+          <w:rFonts w:ascii="Times New Roman" w:hAnsi="Times New Roman"/>
+          <w:sz w:val="20"/>
+          <w:szCs w:val="20"/>
+        </w:rPr>
+      </w:pPr>
+      <w:proofErr w:type="spellStart"/>
+      <w:r>
+        <w:rPr>
+          <w:rFonts w:ascii="Times New Roman" w:hAnsi="Times New Roman"/>
+          <w:sz w:val="20"/>
+          <w:szCs w:val="20"/>
+        </w:rPr>
+        <w:t>sp_AT_Select_Modules_By_LanID.sql</w:t>
+      </w:r>
+      <w:proofErr w:type="spellEnd"/>
+    </w:p>
+    <w:p>
+      <w:pPr>
+        <w:pStyle w:val="NoSpacing"/>
+        <w:rPr>
+          <w:rFonts w:ascii="Times New Roman" w:hAnsi="Times New Roman"/>
+          <w:sz w:val="20"/>
+          <w:szCs w:val="20"/>
+        </w:rPr>
+      </w:pPr>
+      <w:proofErr w:type="spellStart"/>
+      <w:r>
+        <w:rPr>
+          <w:rFonts w:ascii="Times New Roman" w:hAnsi="Times New Roman"/>
+          <w:sz w:val="20"/>
+          <w:szCs w:val="20"/>
+        </w:rPr>
+        <w:t>sp_AT_Select_ReassignFrom_Users.sql</w:t>
+      </w:r>
+      <w:proofErr w:type="spellEnd"/>
+    </w:p>
+    <w:p>
+      <w:pPr>
+        <w:pStyle w:val="NoSpacing"/>
+        <w:rPr>
+          <w:rFonts w:ascii="Times New Roman" w:hAnsi="Times New Roman"/>
+          <w:sz w:val="20"/>
+          <w:szCs w:val="20"/>
+        </w:rPr>
+      </w:pPr>
+      <w:proofErr w:type="spellStart"/>
+      <w:r>
+        <w:rPr>
+          <w:rFonts w:ascii="Times New Roman" w:hAnsi="Times New Roman"/>
+          <w:sz w:val="20"/>
+          <w:szCs w:val="20"/>
+        </w:rPr>
+        <w:t>sp_AT_Select_ReassignTo_Users.sql</w:t>
+      </w:r>
+      <w:proofErr w:type="spellEnd"/>
+    </w:p>
+    <w:p>
+      <w:pPr>
+        <w:pStyle w:val="NoSpacing"/>
+        <w:rPr>
+          <w:rFonts w:ascii="Times New Roman" w:hAnsi="Times New Roman"/>
+          <w:sz w:val="20"/>
+          <w:szCs w:val="20"/>
+        </w:rPr>
+      </w:pPr>
+      <w:proofErr w:type="spellStart"/>
+      <w:r>
+        <w:rPr>
+          <w:rFonts w:ascii="Times New Roman" w:hAnsi="Times New Roman"/>
+          <w:sz w:val="20"/>
+          <w:szCs w:val="20"/>
+        </w:rPr>
+        <w:t>sp_AT_Select_Roles_By_User.sql</w:t>
+      </w:r>
+      <w:proofErr w:type="spellEnd"/>
+    </w:p>
+    <w:p>
+      <w:pPr>
+        <w:pStyle w:val="NoSpacing"/>
+        <w:rPr>
+          <w:rFonts w:ascii="Times New Roman" w:hAnsi="Times New Roman"/>
+          <w:sz w:val="20"/>
+          <w:szCs w:val="20"/>
+        </w:rPr>
+      </w:pPr>
+      <w:proofErr w:type="spellStart"/>
+      <w:r>
+        <w:rPr>
+          <w:rFonts w:ascii="Times New Roman" w:hAnsi="Times New Roman"/>
+          <w:sz w:val="20"/>
+          <w:szCs w:val="20"/>
+        </w:rPr>
+        <w:t>sp_AT_Select_Status_By_Module.sql</w:t>
+      </w:r>
+      <w:proofErr w:type="spellEnd"/>
+    </w:p>
+    <w:p>
+      <w:pPr>
+        <w:pStyle w:val="NoSpacing"/>
+        <w:rPr>
+          <w:rFonts w:ascii="Times New Roman" w:hAnsi="Times New Roman"/>
+          <w:sz w:val="20"/>
+          <w:szCs w:val="20"/>
+        </w:rPr>
+      </w:pPr>
+      <w:proofErr w:type="spellStart"/>
+      <w:r>
+        <w:rPr>
+          <w:rFonts w:ascii="Times New Roman" w:hAnsi="Times New Roman"/>
+          <w:sz w:val="20"/>
+          <w:szCs w:val="20"/>
+        </w:rPr>
+        <w:t>sp_AT_Warning_Inactivation_Reactivation.sql</w:t>
+      </w:r>
+      <w:proofErr w:type="spellEnd"/>
+    </w:p>
+    <w:p>
+      <w:pPr>
+        <w:pStyle w:val="NoSpacing"/>
+        <w:rPr>
+          <w:rFonts w:ascii="Times New Roman" w:hAnsi="Times New Roman"/>
+          <w:sz w:val="20"/>
+          <w:szCs w:val="20"/>
+        </w:rPr>
+      </w:pPr>
+    </w:p>
+    <w:p>
+      <w:pPr>
+        <w:pStyle w:val="NoSpacing"/>
+        <w:rPr>
+          <w:rFonts w:ascii="Times New Roman" w:hAnsi="Times New Roman"/>
+          <w:b/>
+          <w:sz w:val="20"/>
+          <w:szCs w:val="20"/>
+        </w:rPr>
+      </w:pPr>
+      <w:r>
+        <w:rPr>
+          <w:rFonts w:ascii="Times New Roman" w:hAnsi="Times New Roman"/>
+          <w:b/>
+          <w:sz w:val="20"/>
+          <w:szCs w:val="20"/>
+        </w:rPr>
+        <w:t>--Date Dim</w:t>
+      </w:r>
+    </w:p>
+    <w:p>
+      <w:pPr>
+        <w:pStyle w:val="NoSpacing"/>
+        <w:rPr>
+          <w:rFonts w:ascii="Times New Roman" w:hAnsi="Times New Roman"/>
+          <w:sz w:val="20"/>
+          <w:szCs w:val="20"/>
+        </w:rPr>
+      </w:pPr>
+      <w:proofErr w:type="spellStart"/>
+      <w:r>
+        <w:rPr>
+          <w:rFonts w:ascii="Times New Roman" w:hAnsi="Times New Roman"/>
+          <w:sz w:val="20"/>
+          <w:szCs w:val="20"/>
+        </w:rPr>
+        <w:t>sp_Dim_Date_Add_Date_Range</w:t>
+      </w:r>
+      <w:proofErr w:type="spellEnd"/>
+    </w:p>
+    <w:p>
+      <w:pPr>
+        <w:pStyle w:val="NoSpacing"/>
+        <w:rPr>
+          <w:rFonts w:ascii="Times New Roman" w:hAnsi="Times New Roman"/>
+          <w:sz w:val="20"/>
+          <w:szCs w:val="20"/>
+        </w:rPr>
+      </w:pPr>
+      <w:proofErr w:type="spellStart"/>
+      <w:r>
+        <w:rPr>
+          <w:rFonts w:ascii="Times New Roman" w:hAnsi="Times New Roman"/>
+          <w:sz w:val="20"/>
+          <w:szCs w:val="20"/>
+        </w:rPr>
+        <w:t>sp_Dim_Date_Add_Unknown_Row</w:t>
+      </w:r>
+      <w:proofErr w:type="spellEnd"/>
+    </w:p>
+    <w:p>
+      <w:pPr>
+        <w:pStyle w:val="NoSpacing"/>
+        <w:rPr>
+          <w:rFonts w:ascii="Times New Roman" w:hAnsi="Times New Roman"/>
+          <w:sz w:val="20"/>
+          <w:szCs w:val="20"/>
+        </w:rPr>
+      </w:pPr>
+    </w:p>
+    <w:p>
+      <w:pPr>
+        <w:pStyle w:val="NoSpacing"/>
+        <w:rPr>
+          <w:rFonts w:ascii="Times New Roman" w:hAnsi="Times New Roman"/>
+          <w:b/>
+          <w:sz w:val="20"/>
+          <w:szCs w:val="20"/>
+        </w:rPr>
+      </w:pPr>
+      <w:r>
+        <w:rPr>
+          <w:rFonts w:ascii="Times New Roman" w:hAnsi="Times New Roman"/>
+          <w:b/>
+          <w:sz w:val="20"/>
+          <w:szCs w:val="20"/>
+        </w:rPr>
+        <w:t>--Employee Hierarchy</w:t>
+      </w:r>
+    </w:p>
+    <w:p>
+      <w:pPr>
+        <w:pStyle w:val="NoSpacing"/>
+        <w:rPr>
+          <w:rFonts w:ascii="Times New Roman" w:hAnsi="Times New Roman"/>
+          <w:sz w:val="20"/>
+          <w:szCs w:val="20"/>
+        </w:rPr>
+      </w:pPr>
+      <w:proofErr w:type="spellStart"/>
       <w:r>
         <w:rPr>
           <w:rFonts w:ascii="Times New Roman" w:hAnsi="Times New Roman"/>
@@ -3758,1077 +4642,196 @@
           <w:szCs w:val="20"/>
           <w:highlight w:val="green"/>
         </w:rPr>
-        <w:t>s</w:t>
-      </w:r>
+        <w:t>sp_Update_Employee_Hierarchy_Stage</w:t>
+      </w:r>
+      <w:proofErr w:type="spellEnd"/>
+      <w:r>
+        <w:rPr>
+          <w:rFonts w:ascii="Times New Roman" w:hAnsi="Times New Roman"/>
+          <w:sz w:val="20"/>
+          <w:szCs w:val="20"/>
+        </w:rPr>
+        <w:t xml:space="preserve"> </w:t>
+      </w:r>
+    </w:p>
+    <w:p>
+      <w:pPr>
+        <w:pStyle w:val="NoSpacing"/>
+        <w:rPr>
+          <w:rFonts w:ascii="Times New Roman" w:hAnsi="Times New Roman"/>
+          <w:sz w:val="20"/>
+          <w:szCs w:val="20"/>
+        </w:rPr>
+      </w:pPr>
+      <w:proofErr w:type="spellStart"/>
+      <w:r>
+        <w:rPr>
+          <w:rFonts w:ascii="Times New Roman" w:hAnsi="Times New Roman"/>
+          <w:sz w:val="20"/>
+          <w:szCs w:val="20"/>
+        </w:rPr>
+        <w:t>sp_Populate_Employee_Hierarchy</w:t>
+      </w:r>
+      <w:proofErr w:type="spellEnd"/>
+      <w:r>
+        <w:rPr>
+          <w:rFonts w:ascii="Times New Roman" w:hAnsi="Times New Roman"/>
+          <w:sz w:val="20"/>
+          <w:szCs w:val="20"/>
+        </w:rPr>
+        <w:t xml:space="preserve"> </w:t>
+      </w:r>
+    </w:p>
+    <w:p>
+      <w:pPr>
+        <w:pStyle w:val="NoSpacing"/>
+        <w:rPr>
+          <w:rFonts w:ascii="Times New Roman" w:hAnsi="Times New Roman"/>
+          <w:sz w:val="20"/>
+          <w:szCs w:val="20"/>
+        </w:rPr>
+      </w:pPr>
+      <w:proofErr w:type="spellStart"/>
+      <w:r>
+        <w:rPr>
+          <w:rFonts w:ascii="Times New Roman" w:hAnsi="Times New Roman"/>
+          <w:sz w:val="20"/>
+          <w:szCs w:val="20"/>
+        </w:rPr>
+        <w:t>sp_Update_EmployeeID_To_LanID</w:t>
+      </w:r>
+      <w:proofErr w:type="spellEnd"/>
+      <w:r>
+        <w:rPr>
+          <w:rFonts w:ascii="Times New Roman" w:hAnsi="Times New Roman"/>
+          <w:sz w:val="20"/>
+          <w:szCs w:val="20"/>
+        </w:rPr>
+        <w:t xml:space="preserve"> </w:t>
+      </w:r>
+    </w:p>
+    <w:p>
+      <w:pPr>
+        <w:pStyle w:val="NoSpacing"/>
+        <w:rPr>
+          <w:rFonts w:ascii="Times New Roman" w:hAnsi="Times New Roman"/>
+          <w:sz w:val="20"/>
+          <w:szCs w:val="20"/>
+        </w:rPr>
+      </w:pPr>
+      <w:proofErr w:type="spellStart"/>
+      <w:r>
+        <w:rPr>
+          <w:rFonts w:ascii="Times New Roman" w:hAnsi="Times New Roman"/>
+          <w:sz w:val="20"/>
+          <w:szCs w:val="20"/>
+        </w:rPr>
+        <w:t>sp_Update_CSR_Hierarchy</w:t>
+      </w:r>
+      <w:proofErr w:type="spellEnd"/>
+      <w:r>
+        <w:rPr>
+          <w:rFonts w:ascii="Times New Roman" w:hAnsi="Times New Roman"/>
+          <w:sz w:val="20"/>
+          <w:szCs w:val="20"/>
+        </w:rPr>
+        <w:t xml:space="preserve"> </w:t>
+      </w:r>
+    </w:p>
+    <w:p>
+      <w:pPr>
+        <w:pStyle w:val="NoSpacing"/>
+        <w:rPr>
+          <w:rFonts w:ascii="Times New Roman" w:hAnsi="Times New Roman"/>
+          <w:sz w:val="20"/>
+          <w:szCs w:val="20"/>
+        </w:rPr>
+      </w:pPr>
+      <w:proofErr w:type="spellStart"/>
+      <w:r>
+        <w:rPr>
+          <w:rFonts w:ascii="Times New Roman" w:hAnsi="Times New Roman"/>
+          <w:sz w:val="20"/>
+          <w:szCs w:val="20"/>
+        </w:rPr>
+        <w:t>sp_InactivateCoachingLogsForTerms</w:t>
+      </w:r>
+      <w:proofErr w:type="spellEnd"/>
+      <w:r>
+        <w:rPr>
+          <w:rFonts w:ascii="Times New Roman" w:hAnsi="Times New Roman"/>
+          <w:sz w:val="20"/>
+          <w:szCs w:val="20"/>
+        </w:rPr>
+        <w:t xml:space="preserve"> </w:t>
+      </w:r>
+    </w:p>
+    <w:p>
+      <w:pPr>
+        <w:pStyle w:val="NoSpacing"/>
+        <w:rPr>
+          <w:rFonts w:ascii="Times New Roman" w:hAnsi="Times New Roman"/>
+          <w:sz w:val="20"/>
+          <w:szCs w:val="20"/>
+        </w:rPr>
+      </w:pPr>
+      <w:proofErr w:type="spellStart"/>
+      <w:r>
+        <w:rPr>
+          <w:rFonts w:ascii="Times New Roman" w:hAnsi="Times New Roman"/>
+          <w:sz w:val="20"/>
+          <w:szCs w:val="20"/>
+        </w:rPr>
+        <w:t>sp_Merge_HR_Employee_Hierarchy_Stage</w:t>
+      </w:r>
+      <w:proofErr w:type="spellEnd"/>
+    </w:p>
+    <w:p>
+      <w:pPr>
+        <w:pStyle w:val="NoSpacing"/>
+        <w:rPr>
+          <w:rFonts w:ascii="Times New Roman" w:hAnsi="Times New Roman"/>
+          <w:sz w:val="20"/>
+          <w:szCs w:val="20"/>
+        </w:rPr>
+      </w:pPr>
+    </w:p>
+    <w:p>
+      <w:pPr>
+        <w:pStyle w:val="NoSpacing"/>
+        <w:rPr>
+          <w:rFonts w:ascii="Times New Roman" w:hAnsi="Times New Roman"/>
+          <w:b/>
+          <w:sz w:val="20"/>
+          <w:szCs w:val="20"/>
+        </w:rPr>
+      </w:pPr>
+      <w:r>
+        <w:rPr>
+          <w:rFonts w:ascii="Times New Roman" w:hAnsi="Times New Roman"/>
+          <w:b/>
+          <w:sz w:val="20"/>
+          <w:szCs w:val="20"/>
+        </w:rPr>
+        <w:t>--ETS Load</w:t>
+      </w:r>
+    </w:p>
+    <w:p>
+      <w:pPr>
+        <w:pStyle w:val="NoSpacing"/>
+        <w:rPr>
+          <w:rFonts w:ascii="Times New Roman" w:hAnsi="Times New Roman"/>
+          <w:sz w:val="20"/>
+          <w:szCs w:val="20"/>
+        </w:rPr>
+      </w:pPr>
+      <w:proofErr w:type="spellStart"/>
       <w:r>
         <w:rPr>
           <w:rFonts w:ascii="Times New Roman" w:hAnsi="Times New Roman"/>
           <w:sz w:val="20"/>
           <w:szCs w:val="20"/>
           <w:highlight w:val="green"/>
-        </w:rPr>
-        <w:t xml:space="preserve"> for this work item.</w:t>
-      </w:r>
-    </w:p>
-    <w:p>
-      <w:pPr>
-        <w:pStyle w:val="NoSpacing"/>
-        <w:rPr>
-          <w:rFonts w:ascii="Times New Roman" w:hAnsi="Times New Roman"/>
-          <w:sz w:val="20"/>
-          <w:szCs w:val="20"/>
-        </w:rPr>
-      </w:pPr>
-      <w:proofErr w:type="spellStart"/>
-      <w:r>
-        <w:rPr>
-          <w:rFonts w:ascii="Times New Roman" w:hAnsi="Times New Roman"/>
-          <w:sz w:val="20"/>
-          <w:szCs w:val="20"/>
-        </w:rPr>
-        <w:t>CCO_eCoaching_Admin_Tool_Tables_Create.sql</w:t>
-      </w:r>
-      <w:proofErr w:type="spellEnd"/>
-    </w:p>
-    <w:p>
-      <w:pPr>
-        <w:pStyle w:val="NoSpacing"/>
-        <w:rPr>
-          <w:rFonts w:ascii="Times New Roman" w:hAnsi="Times New Roman"/>
-          <w:sz w:val="20"/>
-          <w:szCs w:val="20"/>
-        </w:rPr>
-      </w:pPr>
-      <w:proofErr w:type="spellStart"/>
-      <w:r>
-        <w:rPr>
-          <w:rFonts w:ascii="Times New Roman" w:hAnsi="Times New Roman"/>
-          <w:sz w:val="20"/>
-          <w:szCs w:val="20"/>
-        </w:rPr>
-        <w:t>CCO_eCoaching_Dimension_Tables_Create.sql</w:t>
-      </w:r>
-      <w:proofErr w:type="spellEnd"/>
-    </w:p>
-    <w:p>
-      <w:pPr>
-        <w:pStyle w:val="NoSpacing"/>
-        <w:rPr>
-          <w:rFonts w:ascii="Times New Roman" w:hAnsi="Times New Roman"/>
-          <w:sz w:val="20"/>
-          <w:szCs w:val="20"/>
-        </w:rPr>
-      </w:pPr>
-      <w:proofErr w:type="spellStart"/>
-      <w:r>
-        <w:rPr>
-          <w:rFonts w:ascii="Times New Roman" w:hAnsi="Times New Roman"/>
-          <w:sz w:val="20"/>
-          <w:szCs w:val="20"/>
-        </w:rPr>
-        <w:t>CCO_eCoaching_EmployeeHierarchy_Load_Tables_Create.sql</w:t>
-      </w:r>
-      <w:proofErr w:type="spellEnd"/>
-    </w:p>
-    <w:p>
-      <w:pPr>
-        <w:pStyle w:val="NoSpacing"/>
-        <w:rPr>
-          <w:rFonts w:ascii="Times New Roman" w:hAnsi="Times New Roman"/>
-          <w:sz w:val="20"/>
-          <w:szCs w:val="20"/>
-        </w:rPr>
-      </w:pPr>
-      <w:proofErr w:type="spellStart"/>
-      <w:r>
-        <w:rPr>
-          <w:rFonts w:ascii="Times New Roman" w:hAnsi="Times New Roman"/>
-          <w:sz w:val="20"/>
-          <w:szCs w:val="20"/>
-        </w:rPr>
-        <w:t>CCO_eCoaching_ETS_Load_Tables_Create.sql</w:t>
-      </w:r>
-      <w:proofErr w:type="spellEnd"/>
-    </w:p>
-    <w:p>
-      <w:pPr>
-        <w:pStyle w:val="NoSpacing"/>
-        <w:rPr>
-          <w:rFonts w:ascii="Times New Roman" w:hAnsi="Times New Roman"/>
-          <w:sz w:val="20"/>
-          <w:szCs w:val="20"/>
-        </w:rPr>
-      </w:pPr>
-      <w:proofErr w:type="spellStart"/>
-      <w:r>
-        <w:rPr>
-          <w:rFonts w:ascii="Times New Roman" w:hAnsi="Times New Roman"/>
-          <w:sz w:val="20"/>
-          <w:szCs w:val="20"/>
-        </w:rPr>
-        <w:t>CCO_eCoaching_Generic_Load_Tables_Create.sql</w:t>
-      </w:r>
-      <w:proofErr w:type="spellEnd"/>
-    </w:p>
-    <w:p>
-      <w:pPr>
-        <w:pStyle w:val="NoSpacing"/>
-        <w:rPr>
-          <w:rFonts w:ascii="Times New Roman" w:hAnsi="Times New Roman"/>
-          <w:sz w:val="20"/>
-          <w:szCs w:val="20"/>
-        </w:rPr>
-      </w:pPr>
-      <w:proofErr w:type="spellStart"/>
-      <w:r>
-        <w:rPr>
-          <w:rFonts w:ascii="Times New Roman" w:hAnsi="Times New Roman"/>
-          <w:sz w:val="20"/>
-          <w:szCs w:val="20"/>
-        </w:rPr>
-        <w:t>CCO_eCoaching_Historical_Dashboard_Tables_Create.sql</w:t>
-      </w:r>
-      <w:proofErr w:type="spellEnd"/>
-    </w:p>
-    <w:p>
-      <w:pPr>
-        <w:pStyle w:val="NoSpacing"/>
-        <w:rPr>
-          <w:rFonts w:ascii="Times New Roman" w:hAnsi="Times New Roman"/>
-          <w:sz w:val="20"/>
-          <w:szCs w:val="20"/>
-        </w:rPr>
-      </w:pPr>
-      <w:proofErr w:type="spellStart"/>
-      <w:r>
-        <w:rPr>
-          <w:rFonts w:ascii="Times New Roman" w:hAnsi="Times New Roman"/>
-          <w:sz w:val="20"/>
-          <w:szCs w:val="20"/>
-        </w:rPr>
-        <w:t>CCO_eCoaching_Log_Tables_Create.sql</w:t>
-      </w:r>
-      <w:proofErr w:type="spellEnd"/>
-    </w:p>
-    <w:p>
-      <w:pPr>
-        <w:pStyle w:val="NoSpacing"/>
-        <w:rPr>
-          <w:rFonts w:ascii="Times New Roman" w:hAnsi="Times New Roman"/>
-          <w:sz w:val="20"/>
-          <w:szCs w:val="20"/>
-        </w:rPr>
-      </w:pPr>
-      <w:proofErr w:type="spellStart"/>
-      <w:r>
-        <w:rPr>
-          <w:rFonts w:ascii="Times New Roman" w:hAnsi="Times New Roman"/>
-          <w:sz w:val="20"/>
-          <w:szCs w:val="20"/>
-        </w:rPr>
-        <w:t>CCO_eCoaching_Maintenance_Tables_Create.sql</w:t>
-      </w:r>
-      <w:proofErr w:type="spellEnd"/>
-    </w:p>
-    <w:p>
-      <w:pPr>
-        <w:pStyle w:val="NoSpacing"/>
-        <w:rPr>
-          <w:rFonts w:ascii="Times New Roman" w:hAnsi="Times New Roman"/>
-          <w:sz w:val="20"/>
-          <w:szCs w:val="20"/>
-        </w:rPr>
-      </w:pPr>
-      <w:proofErr w:type="spellStart"/>
-      <w:r>
-        <w:rPr>
-          <w:rFonts w:ascii="Times New Roman" w:hAnsi="Times New Roman"/>
-          <w:sz w:val="20"/>
-          <w:szCs w:val="20"/>
-        </w:rPr>
-        <w:t>CCO_eCoaching_Outliers_Load_Tables_Create.sql</w:t>
-      </w:r>
-      <w:proofErr w:type="spellEnd"/>
-    </w:p>
-    <w:p>
-      <w:pPr>
-        <w:pStyle w:val="NoSpacing"/>
-        <w:rPr>
-          <w:rFonts w:ascii="Times New Roman" w:hAnsi="Times New Roman"/>
-          <w:sz w:val="20"/>
-          <w:szCs w:val="20"/>
-        </w:rPr>
-      </w:pPr>
-      <w:proofErr w:type="spellStart"/>
-      <w:r>
-        <w:rPr>
-          <w:rFonts w:ascii="Times New Roman" w:hAnsi="Times New Roman"/>
-          <w:sz w:val="20"/>
-          <w:szCs w:val="20"/>
-        </w:rPr>
-        <w:t>CCO_eCoaching_Quality_Load_Tables_Create.sql</w:t>
-      </w:r>
-      <w:proofErr w:type="spellEnd"/>
-    </w:p>
-    <w:p>
-      <w:pPr>
-        <w:pStyle w:val="NoSpacing"/>
-        <w:rPr>
-          <w:rFonts w:ascii="Times New Roman" w:hAnsi="Times New Roman"/>
-          <w:sz w:val="20"/>
-          <w:szCs w:val="20"/>
-        </w:rPr>
-      </w:pPr>
-      <w:proofErr w:type="spellStart"/>
-      <w:r>
-        <w:rPr>
-          <w:rFonts w:ascii="Times New Roman" w:hAnsi="Times New Roman"/>
-          <w:sz w:val="20"/>
-          <w:szCs w:val="20"/>
-        </w:rPr>
-        <w:t>CCO_eCoaching_Quality_Other_Load_Tables_Create.sql</w:t>
-      </w:r>
-      <w:proofErr w:type="spellEnd"/>
-    </w:p>
-    <w:p>
-      <w:pPr>
-        <w:pStyle w:val="NoSpacing"/>
-        <w:rPr>
-          <w:rFonts w:ascii="Times New Roman" w:hAnsi="Times New Roman"/>
-          <w:sz w:val="20"/>
-          <w:szCs w:val="20"/>
-        </w:rPr>
-      </w:pPr>
-      <w:proofErr w:type="spellStart"/>
-      <w:r>
-        <w:rPr>
-          <w:rFonts w:ascii="Times New Roman" w:hAnsi="Times New Roman"/>
-          <w:sz w:val="20"/>
-          <w:szCs w:val="20"/>
-        </w:rPr>
-        <w:t>CCO_eCoaching_Surveys_Tables_Create.sql</w:t>
-      </w:r>
-      <w:proofErr w:type="spellEnd"/>
-    </w:p>
-    <w:p>
-      <w:pPr>
-        <w:pStyle w:val="NoSpacing"/>
-        <w:rPr>
-          <w:rFonts w:ascii="Times New Roman" w:hAnsi="Times New Roman"/>
-          <w:sz w:val="20"/>
-          <w:szCs w:val="20"/>
-        </w:rPr>
-      </w:pPr>
-      <w:proofErr w:type="spellStart"/>
-      <w:r>
-        <w:rPr>
-          <w:rFonts w:ascii="Times New Roman" w:hAnsi="Times New Roman"/>
-          <w:sz w:val="20"/>
-          <w:szCs w:val="20"/>
-        </w:rPr>
-        <w:t>CCO_eCoaching_Training_Load_Tables_Create.sql</w:t>
-      </w:r>
-      <w:proofErr w:type="spellEnd"/>
-    </w:p>
-    <w:p>
-      <w:pPr>
-        <w:pStyle w:val="NoSpacing"/>
-        <w:rPr>
-          <w:rFonts w:ascii="Times New Roman" w:hAnsi="Times New Roman"/>
-          <w:sz w:val="20"/>
-          <w:szCs w:val="20"/>
-        </w:rPr>
-      </w:pPr>
-      <w:proofErr w:type="spellStart"/>
-      <w:r>
-        <w:rPr>
-          <w:rFonts w:ascii="Times New Roman" w:hAnsi="Times New Roman"/>
-          <w:sz w:val="20"/>
-          <w:szCs w:val="20"/>
-        </w:rPr>
-        <w:t>CCO_eCoaching_Warning_Log_Tables_Create.sql</w:t>
-      </w:r>
-      <w:proofErr w:type="spellEnd"/>
-    </w:p>
-    <w:p>
-      <w:pPr>
-        <w:pStyle w:val="NoSpacing"/>
-        <w:rPr>
-          <w:rFonts w:ascii="Times New Roman" w:hAnsi="Times New Roman"/>
-          <w:sz w:val="20"/>
-          <w:szCs w:val="20"/>
-        </w:rPr>
-      </w:pPr>
-    </w:p>
-    <w:p>
-      <w:pPr>
-        <w:pStyle w:val="NoSpacing"/>
-        <w:rPr>
-          <w:rFonts w:ascii="Times New Roman" w:hAnsi="Times New Roman"/>
-          <w:sz w:val="20"/>
-          <w:szCs w:val="20"/>
-        </w:rPr>
-      </w:pPr>
-    </w:p>
-    <w:p>
-      <w:pPr>
-        <w:pStyle w:val="NoSpacing"/>
-        <w:rPr>
-          <w:rFonts w:ascii="Times New Roman" w:hAnsi="Times New Roman"/>
-          <w:sz w:val="20"/>
-          <w:szCs w:val="20"/>
-        </w:rPr>
-      </w:pPr>
-    </w:p>
-    <w:p>
-      <w:pPr>
-        <w:pStyle w:val="NoSpacing"/>
-        <w:rPr>
-          <w:rFonts w:ascii="Times New Roman" w:hAnsi="Times New Roman"/>
-          <w:b/>
-          <w:sz w:val="20"/>
-          <w:szCs w:val="20"/>
-        </w:rPr>
-      </w:pPr>
-      <w:r>
-        <w:rPr>
-          <w:rFonts w:ascii="Times New Roman" w:hAnsi="Times New Roman"/>
-          <w:b/>
-          <w:sz w:val="20"/>
-          <w:szCs w:val="20"/>
-        </w:rPr>
-        <w:t>Stored Procedures:</w:t>
-      </w:r>
-      <w:r>
-        <w:rPr>
-          <w:rFonts w:ascii="Times New Roman" w:hAnsi="Times New Roman"/>
-          <w:b/>
-          <w:sz w:val="20"/>
-          <w:szCs w:val="20"/>
-        </w:rPr>
-        <w:t xml:space="preserve"> </w:t>
-      </w:r>
-      <w:r>
-        <w:rPr>
-          <w:rFonts w:ascii="Times New Roman" w:hAnsi="Times New Roman"/>
-          <w:b/>
-          <w:sz w:val="20"/>
-          <w:szCs w:val="20"/>
-        </w:rPr>
-        <w:t>\eCoaching_V2\Code\DB\</w:t>
-      </w:r>
-      <w:r>
-        <w:rPr>
-          <w:rFonts w:ascii="Times New Roman" w:hAnsi="Times New Roman"/>
-          <w:b/>
-          <w:sz w:val="20"/>
-          <w:szCs w:val="20"/>
-        </w:rPr>
-        <w:t>Stored Procedures</w:t>
-      </w:r>
-    </w:p>
-    <w:p>
-      <w:pPr>
-        <w:pStyle w:val="NoSpacing"/>
-        <w:rPr>
-          <w:rFonts w:ascii="Times New Roman" w:hAnsi="Times New Roman"/>
-          <w:sz w:val="20"/>
-          <w:szCs w:val="20"/>
-        </w:rPr>
-      </w:pPr>
-      <w:r>
-        <w:rPr>
-          <w:rFonts w:ascii="Times New Roman" w:hAnsi="Times New Roman"/>
-          <w:sz w:val="20"/>
-          <w:szCs w:val="20"/>
-          <w:highlight w:val="green"/>
-        </w:rPr>
-        <w:t xml:space="preserve">No Stored </w:t>
-      </w:r>
-      <w:r>
-        <w:rPr>
-          <w:rFonts w:ascii="Times New Roman" w:hAnsi="Times New Roman"/>
-          <w:sz w:val="20"/>
-          <w:szCs w:val="20"/>
-          <w:highlight w:val="green"/>
-        </w:rPr>
-        <w:t>procedures</w:t>
-      </w:r>
-      <w:r>
-        <w:rPr>
-          <w:rFonts w:ascii="Times New Roman" w:hAnsi="Times New Roman"/>
-          <w:sz w:val="20"/>
-          <w:szCs w:val="20"/>
-          <w:highlight w:val="green"/>
-        </w:rPr>
-        <w:t xml:space="preserve"> </w:t>
-      </w:r>
-      <w:r>
-        <w:rPr>
-          <w:rFonts w:ascii="Times New Roman" w:hAnsi="Times New Roman"/>
-          <w:sz w:val="20"/>
-          <w:szCs w:val="20"/>
-          <w:highlight w:val="green"/>
-        </w:rPr>
-        <w:t>for this work item.</w:t>
-      </w:r>
-    </w:p>
-    <w:p>
-      <w:pPr>
-        <w:pStyle w:val="NoSpacing"/>
-        <w:rPr>
-          <w:rFonts w:ascii="Times New Roman" w:hAnsi="Times New Roman"/>
-          <w:sz w:val="20"/>
-          <w:szCs w:val="20"/>
-          <w:highlight w:val="green"/>
-        </w:rPr>
-      </w:pPr>
-    </w:p>
-    <w:p>
-      <w:pPr>
-        <w:pStyle w:val="NoSpacing"/>
-        <w:rPr>
-          <w:rFonts w:ascii="Times New Roman" w:hAnsi="Times New Roman"/>
-          <w:b/>
-          <w:sz w:val="20"/>
-          <w:szCs w:val="20"/>
-        </w:rPr>
-      </w:pPr>
-      <w:r>
-        <w:rPr>
-          <w:rFonts w:ascii="Times New Roman" w:hAnsi="Times New Roman"/>
-          <w:b/>
-          <w:sz w:val="20"/>
-          <w:szCs w:val="20"/>
-        </w:rPr>
-        <w:t>--Admin tool</w:t>
-      </w:r>
-    </w:p>
-    <w:p>
-      <w:pPr>
-        <w:pStyle w:val="NoSpacing"/>
-        <w:rPr>
-          <w:rFonts w:ascii="Times New Roman" w:hAnsi="Times New Roman"/>
-          <w:sz w:val="20"/>
-          <w:szCs w:val="20"/>
-        </w:rPr>
-      </w:pPr>
-      <w:proofErr w:type="spellStart"/>
-      <w:r>
-        <w:rPr>
-          <w:rFonts w:ascii="Times New Roman" w:hAnsi="Times New Roman"/>
-          <w:sz w:val="20"/>
-          <w:szCs w:val="20"/>
-        </w:rPr>
-        <w:t>sp_AT_Check_Entitlements.sql</w:t>
-      </w:r>
-      <w:proofErr w:type="spellEnd"/>
-    </w:p>
-    <w:p>
-      <w:pPr>
-        <w:pStyle w:val="NoSpacing"/>
-        <w:rPr>
-          <w:rFonts w:ascii="Times New Roman" w:hAnsi="Times New Roman"/>
-          <w:sz w:val="20"/>
-          <w:szCs w:val="20"/>
-        </w:rPr>
-      </w:pPr>
-      <w:proofErr w:type="spellStart"/>
-      <w:r>
-        <w:rPr>
-          <w:rFonts w:ascii="Times New Roman" w:hAnsi="Times New Roman"/>
-          <w:sz w:val="20"/>
-          <w:szCs w:val="20"/>
-        </w:rPr>
-        <w:t>sp_AT_Coaching_Inactivation_Reactivation.sql</w:t>
-      </w:r>
-      <w:proofErr w:type="spellEnd"/>
-    </w:p>
-    <w:p>
-      <w:pPr>
-        <w:pStyle w:val="NoSpacing"/>
-        <w:rPr>
-          <w:rFonts w:ascii="Times New Roman" w:hAnsi="Times New Roman"/>
-          <w:sz w:val="20"/>
-          <w:szCs w:val="20"/>
-        </w:rPr>
-      </w:pPr>
-      <w:proofErr w:type="spellStart"/>
-      <w:r>
-        <w:rPr>
-          <w:rFonts w:ascii="Times New Roman" w:hAnsi="Times New Roman"/>
-          <w:sz w:val="20"/>
-          <w:szCs w:val="20"/>
-        </w:rPr>
-        <w:t>sp_AT_Coaching_Reassignment.sql</w:t>
-      </w:r>
-      <w:proofErr w:type="spellEnd"/>
-    </w:p>
-    <w:p>
-      <w:pPr>
-        <w:pStyle w:val="NoSpacing"/>
-        <w:rPr>
-          <w:rFonts w:ascii="Times New Roman" w:hAnsi="Times New Roman"/>
-          <w:sz w:val="20"/>
-          <w:szCs w:val="20"/>
-        </w:rPr>
-      </w:pPr>
-      <w:proofErr w:type="spellStart"/>
-      <w:r>
-        <w:rPr>
-          <w:rFonts w:ascii="Times New Roman" w:hAnsi="Times New Roman"/>
-          <w:sz w:val="20"/>
-          <w:szCs w:val="20"/>
-        </w:rPr>
-        <w:t>sp_AT_Populate_User.sql</w:t>
-      </w:r>
-      <w:proofErr w:type="spellEnd"/>
-    </w:p>
-    <w:p>
-      <w:pPr>
-        <w:pStyle w:val="NoSpacing"/>
-        <w:rPr>
-          <w:rFonts w:ascii="Times New Roman" w:hAnsi="Times New Roman"/>
-          <w:sz w:val="20"/>
-          <w:szCs w:val="20"/>
-        </w:rPr>
-      </w:pPr>
-      <w:proofErr w:type="spellStart"/>
-      <w:r>
-        <w:rPr>
-          <w:rFonts w:ascii="Times New Roman" w:hAnsi="Times New Roman"/>
-          <w:sz w:val="20"/>
-          <w:szCs w:val="20"/>
-        </w:rPr>
-        <w:t>sp_AT_Select_Action_Reasons.sql</w:t>
-      </w:r>
-      <w:proofErr w:type="spellEnd"/>
-    </w:p>
-    <w:p>
-      <w:pPr>
-        <w:pStyle w:val="NoSpacing"/>
-        <w:rPr>
-          <w:rFonts w:ascii="Times New Roman" w:hAnsi="Times New Roman"/>
-          <w:sz w:val="20"/>
-          <w:szCs w:val="20"/>
-        </w:rPr>
-      </w:pPr>
-      <w:proofErr w:type="spellStart"/>
-      <w:r>
-        <w:rPr>
-          <w:rFonts w:ascii="Times New Roman" w:hAnsi="Times New Roman"/>
-          <w:sz w:val="20"/>
-          <w:szCs w:val="20"/>
-        </w:rPr>
-        <w:t>sp_AT_Select_Employees_Coaching_Inactivation_Reactivation.sql</w:t>
-      </w:r>
-      <w:proofErr w:type="spellEnd"/>
-    </w:p>
-    <w:p>
-      <w:pPr>
-        <w:pStyle w:val="NoSpacing"/>
-        <w:rPr>
-          <w:rFonts w:ascii="Times New Roman" w:hAnsi="Times New Roman"/>
-          <w:sz w:val="20"/>
-          <w:szCs w:val="20"/>
-        </w:rPr>
-      </w:pPr>
-      <w:proofErr w:type="spellStart"/>
-      <w:r>
-        <w:rPr>
-          <w:rFonts w:ascii="Times New Roman" w:hAnsi="Times New Roman"/>
-          <w:sz w:val="20"/>
-          <w:szCs w:val="20"/>
-        </w:rPr>
-        <w:t>sp_AT_Select_Employees_Inactivation_Reactivation.sql</w:t>
-      </w:r>
-      <w:proofErr w:type="spellEnd"/>
-    </w:p>
-    <w:p>
-      <w:pPr>
-        <w:pStyle w:val="NoSpacing"/>
-        <w:rPr>
-          <w:rFonts w:ascii="Times New Roman" w:hAnsi="Times New Roman"/>
-          <w:sz w:val="20"/>
-          <w:szCs w:val="20"/>
-        </w:rPr>
-      </w:pPr>
-      <w:proofErr w:type="spellStart"/>
-      <w:r>
-        <w:rPr>
-          <w:rFonts w:ascii="Times New Roman" w:hAnsi="Times New Roman"/>
-          <w:sz w:val="20"/>
-          <w:szCs w:val="20"/>
-        </w:rPr>
-        <w:t>sp_AT_Select_Employees_Warning_Inactivation_Reactivation.sql</w:t>
-      </w:r>
-      <w:proofErr w:type="spellEnd"/>
-    </w:p>
-    <w:p>
-      <w:pPr>
-        <w:pStyle w:val="NoSpacing"/>
-        <w:rPr>
-          <w:rFonts w:ascii="Times New Roman" w:hAnsi="Times New Roman"/>
-          <w:sz w:val="20"/>
-          <w:szCs w:val="20"/>
-        </w:rPr>
-      </w:pPr>
-      <w:proofErr w:type="spellStart"/>
-      <w:r>
-        <w:rPr>
-          <w:rFonts w:ascii="Times New Roman" w:hAnsi="Times New Roman"/>
-          <w:sz w:val="20"/>
-          <w:szCs w:val="20"/>
-        </w:rPr>
-        <w:t>sp_AT_Select_Logs_Inactivation_Reactivation.sql</w:t>
-      </w:r>
-      <w:proofErr w:type="spellEnd"/>
-    </w:p>
-    <w:p>
-      <w:pPr>
-        <w:pStyle w:val="NoSpacing"/>
-        <w:rPr>
-          <w:rFonts w:ascii="Times New Roman" w:hAnsi="Times New Roman"/>
-          <w:sz w:val="20"/>
-          <w:szCs w:val="20"/>
-        </w:rPr>
-      </w:pPr>
-      <w:proofErr w:type="spellStart"/>
-      <w:r>
-        <w:rPr>
-          <w:rFonts w:ascii="Times New Roman" w:hAnsi="Times New Roman"/>
-          <w:sz w:val="20"/>
-          <w:szCs w:val="20"/>
-        </w:rPr>
-        <w:t>sp_AT_Select_Logs_Reassign.sql</w:t>
-      </w:r>
-      <w:proofErr w:type="spellEnd"/>
-    </w:p>
-    <w:p>
-      <w:pPr>
-        <w:pStyle w:val="NoSpacing"/>
-        <w:rPr>
-          <w:rFonts w:ascii="Times New Roman" w:hAnsi="Times New Roman"/>
-          <w:sz w:val="20"/>
-          <w:szCs w:val="20"/>
-        </w:rPr>
-      </w:pPr>
-      <w:proofErr w:type="spellStart"/>
-      <w:r>
-        <w:rPr>
-          <w:rFonts w:ascii="Times New Roman" w:hAnsi="Times New Roman"/>
-          <w:sz w:val="20"/>
-          <w:szCs w:val="20"/>
-        </w:rPr>
-        <w:t>sp_AT_Select_Modules_By_LanID.sql</w:t>
-      </w:r>
-      <w:proofErr w:type="spellEnd"/>
-    </w:p>
-    <w:p>
-      <w:pPr>
-        <w:pStyle w:val="NoSpacing"/>
-        <w:rPr>
-          <w:rFonts w:ascii="Times New Roman" w:hAnsi="Times New Roman"/>
-          <w:sz w:val="20"/>
-          <w:szCs w:val="20"/>
-        </w:rPr>
-      </w:pPr>
-      <w:proofErr w:type="spellStart"/>
-      <w:r>
-        <w:rPr>
-          <w:rFonts w:ascii="Times New Roman" w:hAnsi="Times New Roman"/>
-          <w:sz w:val="20"/>
-          <w:szCs w:val="20"/>
-        </w:rPr>
-        <w:t>sp_AT_Select_ReassignFrom_Users.sql</w:t>
-      </w:r>
-      <w:proofErr w:type="spellEnd"/>
-    </w:p>
-    <w:p>
-      <w:pPr>
-        <w:pStyle w:val="NoSpacing"/>
-        <w:rPr>
-          <w:rFonts w:ascii="Times New Roman" w:hAnsi="Times New Roman"/>
-          <w:sz w:val="20"/>
-          <w:szCs w:val="20"/>
-        </w:rPr>
-      </w:pPr>
-      <w:proofErr w:type="spellStart"/>
-      <w:r>
-        <w:rPr>
-          <w:rFonts w:ascii="Times New Roman" w:hAnsi="Times New Roman"/>
-          <w:sz w:val="20"/>
-          <w:szCs w:val="20"/>
-        </w:rPr>
-        <w:t>sp_AT_Select_ReassignTo_Users.sql</w:t>
-      </w:r>
-      <w:proofErr w:type="spellEnd"/>
-    </w:p>
-    <w:p>
-      <w:pPr>
-        <w:pStyle w:val="NoSpacing"/>
-        <w:rPr>
-          <w:rFonts w:ascii="Times New Roman" w:hAnsi="Times New Roman"/>
-          <w:sz w:val="20"/>
-          <w:szCs w:val="20"/>
-        </w:rPr>
-      </w:pPr>
-      <w:proofErr w:type="spellStart"/>
-      <w:r>
-        <w:rPr>
-          <w:rFonts w:ascii="Times New Roman" w:hAnsi="Times New Roman"/>
-          <w:sz w:val="20"/>
-          <w:szCs w:val="20"/>
-        </w:rPr>
-        <w:t>sp_AT_Select_Roles_By_User.sql</w:t>
-      </w:r>
-      <w:proofErr w:type="spellEnd"/>
-    </w:p>
-    <w:p>
-      <w:pPr>
-        <w:pStyle w:val="NoSpacing"/>
-        <w:rPr>
-          <w:rFonts w:ascii="Times New Roman" w:hAnsi="Times New Roman"/>
-          <w:sz w:val="20"/>
-          <w:szCs w:val="20"/>
-        </w:rPr>
-      </w:pPr>
-      <w:proofErr w:type="spellStart"/>
-      <w:r>
-        <w:rPr>
-          <w:rFonts w:ascii="Times New Roman" w:hAnsi="Times New Roman"/>
-          <w:sz w:val="20"/>
-          <w:szCs w:val="20"/>
-        </w:rPr>
-        <w:t>sp_AT_Select_Status_By_Module.sql</w:t>
-      </w:r>
-      <w:proofErr w:type="spellEnd"/>
-    </w:p>
-    <w:p>
-      <w:pPr>
-        <w:pStyle w:val="NoSpacing"/>
-        <w:rPr>
-          <w:rFonts w:ascii="Times New Roman" w:hAnsi="Times New Roman"/>
-          <w:sz w:val="20"/>
-          <w:szCs w:val="20"/>
-        </w:rPr>
-      </w:pPr>
-      <w:proofErr w:type="spellStart"/>
-      <w:r>
-        <w:rPr>
-          <w:rFonts w:ascii="Times New Roman" w:hAnsi="Times New Roman"/>
-          <w:sz w:val="20"/>
-          <w:szCs w:val="20"/>
-        </w:rPr>
-        <w:t>sp_AT_Warning_Inactivation_Reactivation.sql</w:t>
-      </w:r>
-      <w:proofErr w:type="spellEnd"/>
-    </w:p>
-    <w:p>
-      <w:pPr>
-        <w:pStyle w:val="NoSpacing"/>
-        <w:rPr>
-          <w:rFonts w:ascii="Times New Roman" w:hAnsi="Times New Roman"/>
-          <w:sz w:val="20"/>
-          <w:szCs w:val="20"/>
-        </w:rPr>
-      </w:pPr>
-    </w:p>
-    <w:p>
-      <w:pPr>
-        <w:pStyle w:val="NoSpacing"/>
-        <w:rPr>
-          <w:rFonts w:ascii="Times New Roman" w:hAnsi="Times New Roman"/>
-          <w:b/>
-          <w:sz w:val="20"/>
-          <w:szCs w:val="20"/>
-        </w:rPr>
-      </w:pPr>
-      <w:r>
-        <w:rPr>
-          <w:rFonts w:ascii="Times New Roman" w:hAnsi="Times New Roman"/>
-          <w:b/>
-          <w:sz w:val="20"/>
-          <w:szCs w:val="20"/>
-        </w:rPr>
-        <w:t>--Date Dim</w:t>
-      </w:r>
-    </w:p>
-    <w:p>
-      <w:pPr>
-        <w:pStyle w:val="NoSpacing"/>
-        <w:rPr>
-          <w:rFonts w:ascii="Times New Roman" w:hAnsi="Times New Roman"/>
-          <w:sz w:val="20"/>
-          <w:szCs w:val="20"/>
-        </w:rPr>
-      </w:pPr>
-      <w:proofErr w:type="spellStart"/>
-      <w:r>
-        <w:rPr>
-          <w:rFonts w:ascii="Times New Roman" w:hAnsi="Times New Roman"/>
-          <w:sz w:val="20"/>
-          <w:szCs w:val="20"/>
-        </w:rPr>
-        <w:t>sp_Dim_Date_Add_Date_Range</w:t>
-      </w:r>
-      <w:proofErr w:type="spellEnd"/>
-    </w:p>
-    <w:p>
-      <w:pPr>
-        <w:pStyle w:val="NoSpacing"/>
-        <w:rPr>
-          <w:rFonts w:ascii="Times New Roman" w:hAnsi="Times New Roman"/>
-          <w:sz w:val="20"/>
-          <w:szCs w:val="20"/>
-        </w:rPr>
-      </w:pPr>
-      <w:proofErr w:type="spellStart"/>
-      <w:r>
-        <w:rPr>
-          <w:rFonts w:ascii="Times New Roman" w:hAnsi="Times New Roman"/>
-          <w:sz w:val="20"/>
-          <w:szCs w:val="20"/>
-        </w:rPr>
-        <w:t>sp_Dim_Date_Add_Unknown_Row</w:t>
-      </w:r>
-      <w:proofErr w:type="spellEnd"/>
-    </w:p>
-    <w:p>
-      <w:pPr>
-        <w:pStyle w:val="NoSpacing"/>
-        <w:rPr>
-          <w:rFonts w:ascii="Times New Roman" w:hAnsi="Times New Roman"/>
-          <w:sz w:val="20"/>
-          <w:szCs w:val="20"/>
-        </w:rPr>
-      </w:pPr>
-    </w:p>
-    <w:p>
-      <w:pPr>
-        <w:pStyle w:val="NoSpacing"/>
-        <w:rPr>
-          <w:rFonts w:ascii="Times New Roman" w:hAnsi="Times New Roman"/>
-          <w:b/>
-          <w:sz w:val="20"/>
-          <w:szCs w:val="20"/>
-        </w:rPr>
-      </w:pPr>
-      <w:r>
-        <w:rPr>
-          <w:rFonts w:ascii="Times New Roman" w:hAnsi="Times New Roman"/>
-          <w:b/>
-          <w:sz w:val="20"/>
-          <w:szCs w:val="20"/>
-        </w:rPr>
-        <w:t>--Employee Hierarchy</w:t>
-      </w:r>
-    </w:p>
-    <w:p>
-      <w:pPr>
-        <w:pStyle w:val="NoSpacing"/>
-        <w:rPr>
-          <w:rFonts w:ascii="Times New Roman" w:hAnsi="Times New Roman"/>
-          <w:sz w:val="20"/>
-          <w:szCs w:val="20"/>
-        </w:rPr>
-      </w:pPr>
-      <w:proofErr w:type="spellStart"/>
-      <w:r>
-        <w:rPr>
-          <w:rFonts w:ascii="Times New Roman" w:hAnsi="Times New Roman"/>
-          <w:sz w:val="20"/>
-          <w:szCs w:val="20"/>
-        </w:rPr>
-        <w:t>sp_Update_Employee_Hierarchy_Stage</w:t>
-      </w:r>
-      <w:proofErr w:type="spellEnd"/>
-      <w:r>
-        <w:rPr>
-          <w:rFonts w:ascii="Times New Roman" w:hAnsi="Times New Roman"/>
-          <w:sz w:val="20"/>
-          <w:szCs w:val="20"/>
-        </w:rPr>
-        <w:t xml:space="preserve"> </w:t>
-      </w:r>
-    </w:p>
-    <w:p>
-      <w:pPr>
-        <w:pStyle w:val="NoSpacing"/>
-        <w:rPr>
-          <w:rFonts w:ascii="Times New Roman" w:hAnsi="Times New Roman"/>
-          <w:sz w:val="20"/>
-          <w:szCs w:val="20"/>
-        </w:rPr>
-      </w:pPr>
-      <w:proofErr w:type="spellStart"/>
-      <w:r>
-        <w:rPr>
-          <w:rFonts w:ascii="Times New Roman" w:hAnsi="Times New Roman"/>
-          <w:sz w:val="20"/>
-          <w:szCs w:val="20"/>
-        </w:rPr>
-        <w:t>sp_Populate_Employee_Hierarchy</w:t>
-      </w:r>
-      <w:proofErr w:type="spellEnd"/>
-      <w:r>
-        <w:rPr>
-          <w:rFonts w:ascii="Times New Roman" w:hAnsi="Times New Roman"/>
-          <w:sz w:val="20"/>
-          <w:szCs w:val="20"/>
-        </w:rPr>
-        <w:t xml:space="preserve"> </w:t>
-      </w:r>
-    </w:p>
-    <w:p>
-      <w:pPr>
-        <w:pStyle w:val="NoSpacing"/>
-        <w:rPr>
-          <w:rFonts w:ascii="Times New Roman" w:hAnsi="Times New Roman"/>
-          <w:sz w:val="20"/>
-          <w:szCs w:val="20"/>
-        </w:rPr>
-      </w:pPr>
-      <w:proofErr w:type="spellStart"/>
-      <w:r>
-        <w:rPr>
-          <w:rFonts w:ascii="Times New Roman" w:hAnsi="Times New Roman"/>
-          <w:sz w:val="20"/>
-          <w:szCs w:val="20"/>
-        </w:rPr>
-        <w:t>sp_Update_EmployeeID_To_LanID</w:t>
-      </w:r>
-      <w:proofErr w:type="spellEnd"/>
-      <w:r>
-        <w:rPr>
-          <w:rFonts w:ascii="Times New Roman" w:hAnsi="Times New Roman"/>
-          <w:sz w:val="20"/>
-          <w:szCs w:val="20"/>
-        </w:rPr>
-        <w:t xml:space="preserve"> </w:t>
-      </w:r>
-    </w:p>
-    <w:p>
-      <w:pPr>
-        <w:pStyle w:val="NoSpacing"/>
-        <w:rPr>
-          <w:rFonts w:ascii="Times New Roman" w:hAnsi="Times New Roman"/>
-          <w:sz w:val="20"/>
-          <w:szCs w:val="20"/>
-        </w:rPr>
-      </w:pPr>
-      <w:proofErr w:type="spellStart"/>
-      <w:r>
-        <w:rPr>
-          <w:rFonts w:ascii="Times New Roman" w:hAnsi="Times New Roman"/>
-          <w:sz w:val="20"/>
-          <w:szCs w:val="20"/>
-        </w:rPr>
-        <w:t>sp_Update_CSR_Hierarchy</w:t>
-      </w:r>
-      <w:proofErr w:type="spellEnd"/>
-      <w:r>
-        <w:rPr>
-          <w:rFonts w:ascii="Times New Roman" w:hAnsi="Times New Roman"/>
-          <w:sz w:val="20"/>
-          <w:szCs w:val="20"/>
-        </w:rPr>
-        <w:t xml:space="preserve"> </w:t>
-      </w:r>
-    </w:p>
-    <w:p>
-      <w:pPr>
-        <w:pStyle w:val="NoSpacing"/>
-        <w:rPr>
-          <w:rFonts w:ascii="Times New Roman" w:hAnsi="Times New Roman"/>
-          <w:sz w:val="20"/>
-          <w:szCs w:val="20"/>
-        </w:rPr>
-      </w:pPr>
-      <w:proofErr w:type="spellStart"/>
-      <w:r>
-        <w:rPr>
-          <w:rFonts w:ascii="Times New Roman" w:hAnsi="Times New Roman"/>
-          <w:sz w:val="20"/>
-          <w:szCs w:val="20"/>
-        </w:rPr>
-        <w:t>sp_InactivateCoachingLogsForTerms</w:t>
-      </w:r>
-      <w:proofErr w:type="spellEnd"/>
-      <w:r>
-        <w:rPr>
-          <w:rFonts w:ascii="Times New Roman" w:hAnsi="Times New Roman"/>
-          <w:sz w:val="20"/>
-          <w:szCs w:val="20"/>
-        </w:rPr>
-        <w:t xml:space="preserve"> </w:t>
-      </w:r>
-    </w:p>
-    <w:p>
-      <w:pPr>
-        <w:pStyle w:val="NoSpacing"/>
-        <w:rPr>
-          <w:rFonts w:ascii="Times New Roman" w:hAnsi="Times New Roman"/>
-          <w:sz w:val="20"/>
-          <w:szCs w:val="20"/>
-        </w:rPr>
-      </w:pPr>
-      <w:proofErr w:type="spellStart"/>
-      <w:r>
-        <w:rPr>
-          <w:rFonts w:ascii="Times New Roman" w:hAnsi="Times New Roman"/>
-          <w:sz w:val="20"/>
-          <w:szCs w:val="20"/>
-        </w:rPr>
-        <w:t>sp_Merge_HR_Employee_Hierarchy_Stage</w:t>
-      </w:r>
-      <w:proofErr w:type="spellEnd"/>
-    </w:p>
-    <w:p>
-      <w:pPr>
-        <w:pStyle w:val="NoSpacing"/>
-        <w:rPr>
-          <w:rFonts w:ascii="Times New Roman" w:hAnsi="Times New Roman"/>
-          <w:sz w:val="20"/>
-          <w:szCs w:val="20"/>
-        </w:rPr>
-      </w:pPr>
-    </w:p>
-    <w:p>
-      <w:pPr>
-        <w:pStyle w:val="NoSpacing"/>
-        <w:rPr>
-          <w:rFonts w:ascii="Times New Roman" w:hAnsi="Times New Roman"/>
-          <w:b/>
-          <w:sz w:val="20"/>
-          <w:szCs w:val="20"/>
-        </w:rPr>
-      </w:pPr>
-      <w:r>
-        <w:rPr>
-          <w:rFonts w:ascii="Times New Roman" w:hAnsi="Times New Roman"/>
-          <w:b/>
-          <w:sz w:val="20"/>
-          <w:szCs w:val="20"/>
-        </w:rPr>
-        <w:t>--ETS Load</w:t>
-      </w:r>
-    </w:p>
-    <w:p>
-      <w:pPr>
-        <w:pStyle w:val="NoSpacing"/>
-        <w:rPr>
-          <w:rFonts w:ascii="Times New Roman" w:hAnsi="Times New Roman"/>
-          <w:sz w:val="20"/>
-          <w:szCs w:val="20"/>
-        </w:rPr>
-      </w:pPr>
-      <w:proofErr w:type="spellStart"/>
-      <w:r>
-        <w:rPr>
-          <w:rFonts w:ascii="Times New Roman" w:hAnsi="Times New Roman"/>
-          <w:sz w:val="20"/>
-          <w:szCs w:val="20"/>
         </w:rPr>
         <w:t>sp_Update_ETS_Coaching_Stage</w:t>
       </w:r>
@@ -8259,36 +8262,22 @@
         <w:pStyle w:val="NoSpacing"/>
         <w:rPr>
           <w:rFonts w:ascii="Times New Roman" w:hAnsi="Times New Roman"/>
-          <w:sz w:val="20"/>
-          <w:szCs w:val="20"/>
-        </w:rPr>
-      </w:pPr>
-      <w:r>
-        <w:rPr>
-          <w:rFonts w:ascii="Times New Roman" w:hAnsi="Times New Roman"/>
-          <w:sz w:val="20"/>
-          <w:szCs w:val="20"/>
-          <w:highlight w:val="green"/>
-        </w:rPr>
-        <w:t xml:space="preserve">No </w:t>
-      </w:r>
-      <w:r>
-        <w:rPr>
-          <w:rFonts w:ascii="Times New Roman" w:hAnsi="Times New Roman"/>
-          <w:sz w:val="20"/>
-          <w:szCs w:val="20"/>
-          <w:highlight w:val="green"/>
-        </w:rPr>
-        <w:t>Functions</w:t>
-      </w:r>
-      <w:r>
-        <w:rPr>
-          <w:rFonts w:ascii="Times New Roman" w:hAnsi="Times New Roman"/>
-          <w:sz w:val="20"/>
-          <w:szCs w:val="20"/>
-          <w:highlight w:val="green"/>
-        </w:rPr>
-        <w:t xml:space="preserve"> for this work item.</w:t>
+          <w:b/>
+          <w:color w:val="FF0000"/>
+          <w:sz w:val="20"/>
+          <w:szCs w:val="20"/>
+        </w:rPr>
+      </w:pPr>
+      <w:r>
+        <w:rPr>
+          <w:rFonts w:ascii="Times New Roman" w:hAnsi="Times New Roman"/>
+          <w:b/>
+          <w:color w:val="FF0000"/>
+          <w:sz w:val="20"/>
+          <w:szCs w:val="20"/>
+          <w:highlight w:val="lightGray"/>
+        </w:rPr>
+        <w:t>No Functions for this work item.</w:t>
       </w:r>
     </w:p>
     <w:p>
@@ -9310,15 +9299,20 @@
         <w:pStyle w:val="NoSpacing"/>
         <w:rPr>
           <w:rFonts w:ascii="Times New Roman" w:hAnsi="Times New Roman"/>
-          <w:sz w:val="20"/>
-          <w:szCs w:val="20"/>
-        </w:rPr>
-      </w:pPr>
-      <w:r>
-        <w:rPr>
-          <w:rFonts w:ascii="Times New Roman" w:hAnsi="Times New Roman"/>
-          <w:sz w:val="20"/>
-          <w:szCs w:val="20"/>
+          <w:b/>
+          <w:color w:val="FF0000"/>
+          <w:sz w:val="20"/>
+          <w:szCs w:val="20"/>
+        </w:rPr>
+      </w:pPr>
+      <w:r>
+        <w:rPr>
+          <w:rFonts w:ascii="Times New Roman" w:hAnsi="Times New Roman"/>
+          <w:b/>
+          <w:color w:val="FF0000"/>
+          <w:sz w:val="20"/>
+          <w:szCs w:val="20"/>
+          <w:highlight w:val="lightGray"/>
         </w:rPr>
         <w:t xml:space="preserve">No </w:t>
       </w:r>
@@ -9326,8 +9320,11 @@
       <w:r>
         <w:rPr>
           <w:rFonts w:ascii="Times New Roman" w:hAnsi="Times New Roman"/>
-          <w:sz w:val="20"/>
-          <w:szCs w:val="20"/>
+          <w:b/>
+          <w:color w:val="FF0000"/>
+          <w:sz w:val="20"/>
+          <w:szCs w:val="20"/>
+          <w:highlight w:val="lightGray"/>
         </w:rPr>
         <w:t>Misc</w:t>
       </w:r>
@@ -9335,8 +9332,11 @@
       <w:r>
         <w:rPr>
           <w:rFonts w:ascii="Times New Roman" w:hAnsi="Times New Roman"/>
-          <w:sz w:val="20"/>
-          <w:szCs w:val="20"/>
+          <w:b/>
+          <w:color w:val="FF0000"/>
+          <w:sz w:val="20"/>
+          <w:szCs w:val="20"/>
+          <w:highlight w:val="lightGray"/>
         </w:rPr>
         <w:t xml:space="preserve"> code or Run Once for this release.</w:t>
       </w:r>
@@ -9360,43 +9360,43 @@
           <w:szCs w:val="20"/>
         </w:rPr>
       </w:pPr>
-    </w:p>
-    <w:p>
-      <w:pPr>
-        <w:pStyle w:val="NoSpacing"/>
-        <w:rPr>
-          <w:rFonts w:ascii="Times New Roman" w:hAnsi="Times New Roman"/>
-          <w:sz w:val="20"/>
-          <w:szCs w:val="20"/>
-        </w:rPr>
-      </w:pPr>
-      <w:r>
-        <w:rPr>
-          <w:rFonts w:ascii="Times New Roman" w:hAnsi="Times New Roman"/>
-          <w:sz w:val="20"/>
-          <w:szCs w:val="20"/>
-        </w:rPr>
-        <w:t>Run Once: \eCoaching_V2\Runbook\</w:t>
-      </w:r>
-      <w:r>
-        <w:rPr>
-          <w:rFonts w:ascii="Times New Roman" w:hAnsi="Times New Roman"/>
-          <w:sz w:val="20"/>
-          <w:szCs w:val="20"/>
-        </w:rPr>
-        <w:t>DB\</w:t>
-      </w:r>
-      <w:proofErr w:type="spellStart"/>
-      <w:r>
-        <w:rPr>
-          <w:rFonts w:ascii="Times New Roman" w:hAnsi="Times New Roman"/>
-          <w:sz w:val="20"/>
-          <w:szCs w:val="20"/>
-        </w:rPr>
-        <w:t>RunOnce</w:t>
-      </w:r>
       <w:bookmarkStart w:id="2" w:name="_GoBack"/>
       <w:bookmarkEnd w:id="2"/>
+    </w:p>
+    <w:p>
+      <w:pPr>
+        <w:pStyle w:val="NoSpacing"/>
+        <w:rPr>
+          <w:rFonts w:ascii="Times New Roman" w:hAnsi="Times New Roman"/>
+          <w:sz w:val="20"/>
+          <w:szCs w:val="20"/>
+        </w:rPr>
+      </w:pPr>
+      <w:r>
+        <w:rPr>
+          <w:rFonts w:ascii="Times New Roman" w:hAnsi="Times New Roman"/>
+          <w:sz w:val="20"/>
+          <w:szCs w:val="20"/>
+        </w:rPr>
+        <w:t>Run Once: \eCoaching_V2\Runbook\</w:t>
+      </w:r>
+      <w:r>
+        <w:rPr>
+          <w:rFonts w:ascii="Times New Roman" w:hAnsi="Times New Roman"/>
+          <w:sz w:val="20"/>
+          <w:szCs w:val="20"/>
+        </w:rPr>
+        <w:t>DB\</w:t>
+      </w:r>
+      <w:proofErr w:type="spellStart"/>
+      <w:r>
+        <w:rPr>
+          <w:rFonts w:ascii="Times New Roman" w:hAnsi="Times New Roman"/>
+          <w:sz w:val="20"/>
+          <w:szCs w:val="20"/>
+        </w:rPr>
+        <w:t>RunOnce</w:t>
+      </w:r>
       <w:proofErr w:type="spellEnd"/>
     </w:p>
     <w:p>
@@ -9415,7 +9415,25 @@
           <w:szCs w:val="20"/>
           <w:highlight w:val="yellow"/>
         </w:rPr>
-        <w:t>CCO_eCoaching_DB_RunOnce_TFS_5756.txt</w:t>
+        <w:t>CCO_eCoaching_DB_RunOnce_TFS_</w:t>
+      </w:r>
+      <w:r>
+        <w:rPr>
+          <w:rFonts w:ascii="Times New Roman" w:hAnsi="Times New Roman"/>
+          <w:sz w:val="20"/>
+          <w:szCs w:val="20"/>
+          <w:highlight w:val="yellow"/>
+        </w:rPr>
+        <w:t>6011</w:t>
+      </w:r>
+      <w:r>
+        <w:rPr>
+          <w:rFonts w:ascii="Times New Roman" w:hAnsi="Times New Roman"/>
+          <w:sz w:val="20"/>
+          <w:szCs w:val="20"/>
+          <w:highlight w:val="yellow"/>
+        </w:rPr>
+        <w:t>.txt</w:t>
       </w:r>
     </w:p>
     <w:p>
@@ -10816,7 +10834,7 @@
       <w:rPr>
         <w:noProof/>
       </w:rPr>
-      <w:t>3/6/2017</w:t>
+      <w:t>3/22/2017</w:t>
     </w:r>
     <w:r>
       <w:fldChar w:fldCharType="end"/>
@@ -10849,27 +10867,14 @@
     <w:r>
       <w:t xml:space="preserve"> of </w:t>
     </w:r>
-    <w:r>
-      <w:fldChar w:fldCharType="begin"/>
-    </w:r>
-    <w:r>
-      <w:instrText xml:space="preserve"> NUMPAGES </w:instrText>
-    </w:r>
-    <w:r>
-      <w:fldChar w:fldCharType="separate"/>
-    </w:r>
-    <w:r>
-      <w:rPr>
-        <w:noProof/>
-      </w:rPr>
-      <w:t>11</w:t>
-    </w:r>
-    <w:r>
-      <w:rPr>
-        <w:noProof/>
-      </w:rPr>
-      <w:fldChar w:fldCharType="end"/>
-    </w:r>
+    <w:fldSimple w:instr=" NUMPAGES ">
+      <w:r>
+        <w:rPr>
+          <w:noProof/>
+        </w:rPr>
+        <w:t>11</w:t>
+      </w:r>
+    </w:fldSimple>
   </w:p>
 </w:ftr>
 </file>
@@ -12606,7 +12611,7 @@
 </file>
 
 <file path=customXml/itemProps1.xml><?xml version="1.0" encoding="utf-8"?>
-<ds:datastoreItem xmlns:ds="http://schemas.openxmlformats.org/officeDocument/2006/customXml" ds:itemID="{47C0227F-D03E-47A5-9260-AB2BE7861990}">
+<ds:datastoreItem xmlns:ds="http://schemas.openxmlformats.org/officeDocument/2006/customXml" ds:itemID="{C83FEB18-774D-47C3-83E6-9F20FA54EC95}">
   <ds:schemaRefs>
     <ds:schemaRef ds:uri="http://schemas.openxmlformats.org/officeDocument/2006/bibliography"/>
   </ds:schemaRefs>

--- a/Runbook/DB/CCO_eCoaching_DB_Runbook.docx
+++ b/Runbook/DB/CCO_eCoaching_DB_Runbook.docx
@@ -286,7 +286,13 @@
               <w:rPr>
                 <w:rFonts w:ascii="Times New Roman (PCL6)" w:hAnsi="Times New Roman (PCL6)"/>
               </w:rPr>
-              <w:t xml:space="preserve"> 6011</w:t>
+              <w:t xml:space="preserve"> 6</w:t>
+            </w:r>
+            <w:r>
+              <w:rPr>
+                <w:rFonts w:ascii="Times New Roman (PCL6)" w:hAnsi="Times New Roman (PCL6)"/>
+              </w:rPr>
+              <w:t>246</w:t>
             </w:r>
             <w:r>
               <w:rPr>
@@ -298,7 +304,13 @@
               <w:rPr>
                 <w:rFonts w:ascii="Times New Roman (PCL6)" w:hAnsi="Times New Roman (PCL6)"/>
               </w:rPr>
-              <w:t>Support Reused numeric part of Employee Ids</w:t>
+              <w:t>Admin Tool access for Mark Hackman</w:t>
+            </w:r>
+            <w:r>
+              <w:rPr>
+                <w:rFonts w:ascii="Times New Roman (PCL6)" w:hAnsi="Times New Roman (PCL6)"/>
+              </w:rPr>
+              <w:t>’s new Job code WPSM13</w:t>
             </w:r>
           </w:p>
         </w:tc>
@@ -516,25 +528,7 @@
           <w:sz w:val="22"/>
           <w:szCs w:val="22"/>
         </w:rPr>
-        <w:t>03/</w:t>
-      </w:r>
-      <w:r>
-        <w:rPr>
-          <w:rFonts w:ascii="Times New Roman (PCL6)" w:hAnsi="Times New Roman (PCL6)"/>
-          <w:b w:val="0"/>
-          <w:sz w:val="22"/>
-          <w:szCs w:val="22"/>
-        </w:rPr>
-        <w:t>22</w:t>
-      </w:r>
-      <w:r>
-        <w:rPr>
-          <w:rFonts w:ascii="Times New Roman (PCL6)" w:hAnsi="Times New Roman (PCL6)"/>
-          <w:b w:val="0"/>
-          <w:sz w:val="22"/>
-          <w:szCs w:val="22"/>
-        </w:rPr>
-        <w:t>/2017</w:t>
+        <w:t>4/11/2017</w:t>
       </w:r>
     </w:p>
     <w:p>
@@ -1584,6 +1578,9 @@
               <w:ind w:left="0"/>
               <w:jc w:val="left"/>
             </w:pPr>
+            <w:r>
+              <w:t>4/11/2017</w:t>
+            </w:r>
           </w:p>
         </w:tc>
         <w:tc>
@@ -1605,6 +1602,24 @@
                 <w:rFonts w:ascii="Times New Roman (PCL6)" w:hAnsi="Times New Roman (PCL6)"/>
               </w:rPr>
             </w:pPr>
+            <w:r>
+              <w:rPr>
+                <w:rFonts w:ascii="Times New Roman (PCL6)" w:hAnsi="Times New Roman (PCL6)"/>
+              </w:rPr>
+              <w:t xml:space="preserve">TFS 6246: </w:t>
+            </w:r>
+            <w:r>
+              <w:rPr>
+                <w:rFonts w:ascii="Times New Roman (PCL6)" w:hAnsi="Times New Roman (PCL6)"/>
+              </w:rPr>
+              <w:t>Admin Tool access for Mark Hackman</w:t>
+            </w:r>
+            <w:r>
+              <w:rPr>
+                <w:rFonts w:ascii="Times New Roman (PCL6)" w:hAnsi="Times New Roman (PCL6)"/>
+              </w:rPr>
+              <w:t>’s new Job code WPSM13</w:t>
+            </w:r>
           </w:p>
         </w:tc>
         <w:tc>
@@ -1623,6 +1638,9 @@
               <w:ind w:left="0"/>
               <w:jc w:val="left"/>
             </w:pPr>
+            <w:r>
+              <w:t>Susmitha Palacherla</w:t>
+            </w:r>
           </w:p>
         </w:tc>
       </w:tr>
@@ -1815,7 +1833,16 @@
           <w:szCs w:val="20"/>
           <w:highlight w:val="green"/>
         </w:rPr>
-        <w:t>6011</w:t>
+        <w:t>6</w:t>
+      </w:r>
+      <w:r>
+        <w:rPr>
+          <w:rFonts w:ascii="Times New Roman" w:hAnsi="Times New Roman"/>
+          <w:sz w:val="20"/>
+          <w:szCs w:val="20"/>
+          <w:highlight w:val="green"/>
+        </w:rPr>
+        <w:t>246</w:t>
       </w:r>
     </w:p>
     <w:p>
@@ -3694,22 +3721,29 @@
         <w:pStyle w:val="NoSpacing"/>
         <w:rPr>
           <w:rFonts w:ascii="Times New Roman" w:hAnsi="Times New Roman"/>
-          <w:sz w:val="20"/>
-          <w:szCs w:val="20"/>
-        </w:rPr>
-      </w:pPr>
-      <w:r>
-        <w:rPr>
-          <w:rFonts w:ascii="Times New Roman" w:hAnsi="Times New Roman"/>
+          <w:b/>
+          <w:color w:val="FF0000"/>
           <w:sz w:val="20"/>
           <w:szCs w:val="20"/>
           <w:highlight w:val="yellow"/>
         </w:rPr>
+      </w:pPr>
+      <w:r>
+        <w:rPr>
+          <w:rFonts w:ascii="Times New Roman" w:hAnsi="Times New Roman"/>
+          <w:b/>
+          <w:color w:val="FF0000"/>
+          <w:sz w:val="20"/>
+          <w:szCs w:val="20"/>
+          <w:highlight w:val="yellow"/>
+        </w:rPr>
         <w:t>Table</w:t>
       </w:r>
       <w:r>
         <w:rPr>
           <w:rFonts w:ascii="Times New Roman" w:hAnsi="Times New Roman"/>
+          <w:b/>
+          <w:color w:val="FF0000"/>
           <w:sz w:val="20"/>
           <w:szCs w:val="20"/>
           <w:highlight w:val="yellow"/>
@@ -3719,6 +3753,8 @@
       <w:r>
         <w:rPr>
           <w:rFonts w:ascii="Times New Roman" w:hAnsi="Times New Roman"/>
+          <w:b/>
+          <w:color w:val="FF0000"/>
           <w:sz w:val="20"/>
           <w:szCs w:val="20"/>
           <w:highlight w:val="yellow"/>
@@ -3728,30 +3764,56 @@
       <w:r>
         <w:rPr>
           <w:rFonts w:ascii="Times New Roman" w:hAnsi="Times New Roman"/>
+          <w:b/>
+          <w:color w:val="FF0000"/>
           <w:sz w:val="20"/>
           <w:szCs w:val="20"/>
           <w:highlight w:val="yellow"/>
         </w:rPr>
-        <w:t xml:space="preserve">; Updated through </w:t>
-      </w:r>
-      <w:proofErr w:type="spellStart"/>
-      <w:r>
-        <w:rPr>
-          <w:rFonts w:ascii="Times New Roman" w:hAnsi="Times New Roman"/>
+        <w:t xml:space="preserve"> U</w:t>
+      </w:r>
+      <w:r>
+        <w:rPr>
+          <w:rFonts w:ascii="Times New Roman" w:hAnsi="Times New Roman"/>
+          <w:b/>
+          <w:color w:val="FF0000"/>
           <w:sz w:val="20"/>
           <w:szCs w:val="20"/>
           <w:highlight w:val="yellow"/>
         </w:rPr>
-        <w:t>RunOnce</w:t>
-      </w:r>
-      <w:proofErr w:type="spellEnd"/>
-      <w:r>
-        <w:rPr>
-          <w:rFonts w:ascii="Times New Roman" w:hAnsi="Times New Roman"/>
+        <w:t>pdated through Run</w:t>
+      </w:r>
+      <w:r>
+        <w:rPr>
+          <w:rFonts w:ascii="Times New Roman" w:hAnsi="Times New Roman"/>
+          <w:b/>
+          <w:color w:val="FF0000"/>
           <w:sz w:val="20"/>
           <w:szCs w:val="20"/>
           <w:highlight w:val="yellow"/>
         </w:rPr>
+        <w:t xml:space="preserve"> </w:t>
+      </w:r>
+      <w:r>
+        <w:rPr>
+          <w:rFonts w:ascii="Times New Roman" w:hAnsi="Times New Roman"/>
+          <w:b/>
+          <w:color w:val="FF0000"/>
+          <w:sz w:val="20"/>
+          <w:szCs w:val="20"/>
+          <w:highlight w:val="yellow"/>
+        </w:rPr>
+        <w:t>Once</w:t>
+      </w:r>
+      <w:r>
+        <w:rPr>
+          <w:rFonts w:ascii="Times New Roman" w:hAnsi="Times New Roman"/>
+          <w:b/>
+          <w:color w:val="FF0000"/>
+          <w:sz w:val="20"/>
+          <w:szCs w:val="20"/>
+          <w:highlight w:val="yellow"/>
+        </w:rPr>
         <w:t>.</w:t>
       </w:r>
     </w:p>
@@ -3810,7 +3872,6 @@
           <w:rFonts w:ascii="Times New Roman" w:hAnsi="Times New Roman"/>
           <w:sz w:val="20"/>
           <w:szCs w:val="20"/>
-          <w:highlight w:val="yellow"/>
         </w:rPr>
         <w:t>CCO_eCoaching_EmployeeHierarchy_Load_Tables_Create.sql</w:t>
       </w:r>
@@ -4119,530 +4180,575 @@
         <w:rPr>
           <w:rFonts w:ascii="Times New Roman" w:hAnsi="Times New Roman"/>
           <w:b/>
-          <w:sz w:val="20"/>
-          <w:szCs w:val="20"/>
-        </w:rPr>
-      </w:pPr>
-      <w:r>
-        <w:rPr>
-          <w:rFonts w:ascii="Times New Roman" w:hAnsi="Times New Roman"/>
-          <w:b/>
+          <w:color w:val="FF0000"/>
+          <w:sz w:val="20"/>
+          <w:szCs w:val="20"/>
+          <w:highlight w:val="lightGray"/>
+        </w:rPr>
+      </w:pPr>
+      <w:r>
+        <w:rPr>
+          <w:rFonts w:ascii="Times New Roman" w:hAnsi="Times New Roman"/>
+          <w:b/>
+          <w:color w:val="FF0000"/>
+          <w:sz w:val="20"/>
+          <w:szCs w:val="20"/>
+          <w:highlight w:val="lightGray"/>
+        </w:rPr>
+        <w:t xml:space="preserve">No </w:t>
+      </w:r>
+      <w:r>
+        <w:rPr>
+          <w:rFonts w:ascii="Times New Roman" w:hAnsi="Times New Roman"/>
+          <w:b/>
+          <w:color w:val="FF0000"/>
+          <w:sz w:val="20"/>
+          <w:szCs w:val="20"/>
+          <w:highlight w:val="lightGray"/>
+        </w:rPr>
+        <w:t xml:space="preserve">Stored </w:t>
+      </w:r>
+      <w:r>
+        <w:rPr>
+          <w:rFonts w:ascii="Times New Roman" w:hAnsi="Times New Roman"/>
+          <w:b/>
+          <w:color w:val="FF0000"/>
+          <w:sz w:val="20"/>
+          <w:szCs w:val="20"/>
+          <w:highlight w:val="lightGray"/>
+        </w:rPr>
+        <w:t>procedures</w:t>
+      </w:r>
+      <w:r>
+        <w:rPr>
+          <w:rFonts w:ascii="Times New Roman" w:hAnsi="Times New Roman"/>
+          <w:b/>
+          <w:color w:val="FF0000"/>
+          <w:sz w:val="20"/>
+          <w:szCs w:val="20"/>
+          <w:highlight w:val="lightGray"/>
+        </w:rPr>
+        <w:t xml:space="preserve"> affected</w:t>
+      </w:r>
+      <w:r>
+        <w:rPr>
+          <w:rFonts w:ascii="Times New Roman" w:hAnsi="Times New Roman"/>
+          <w:b/>
+          <w:color w:val="FF0000"/>
+          <w:sz w:val="20"/>
+          <w:szCs w:val="20"/>
+          <w:highlight w:val="lightGray"/>
+        </w:rPr>
+        <w:t xml:space="preserve"> </w:t>
+      </w:r>
+      <w:r>
+        <w:rPr>
+          <w:rFonts w:ascii="Times New Roman" w:hAnsi="Times New Roman"/>
+          <w:b/>
+          <w:color w:val="FF0000"/>
+          <w:sz w:val="20"/>
+          <w:szCs w:val="20"/>
+          <w:highlight w:val="lightGray"/>
+        </w:rPr>
+        <w:t>for this work item.</w:t>
+      </w:r>
+    </w:p>
+    <w:p>
+      <w:pPr>
+        <w:pStyle w:val="NoSpacing"/>
+        <w:rPr>
+          <w:rFonts w:ascii="Times New Roman" w:hAnsi="Times New Roman"/>
           <w:sz w:val="20"/>
           <w:szCs w:val="20"/>
           <w:highlight w:val="green"/>
         </w:rPr>
-        <w:t xml:space="preserve">Stored </w:t>
-      </w:r>
-      <w:r>
-        <w:rPr>
-          <w:rFonts w:ascii="Times New Roman" w:hAnsi="Times New Roman"/>
-          <w:b/>
-          <w:sz w:val="20"/>
-          <w:szCs w:val="20"/>
-          <w:highlight w:val="green"/>
-        </w:rPr>
-        <w:t>procedures</w:t>
-      </w:r>
-      <w:r>
-        <w:rPr>
-          <w:rFonts w:ascii="Times New Roman" w:hAnsi="Times New Roman"/>
-          <w:b/>
-          <w:sz w:val="20"/>
-          <w:szCs w:val="20"/>
-          <w:highlight w:val="green"/>
-        </w:rPr>
-        <w:t xml:space="preserve"> affected</w:t>
-      </w:r>
-      <w:r>
-        <w:rPr>
-          <w:rFonts w:ascii="Times New Roman" w:hAnsi="Times New Roman"/>
-          <w:b/>
-          <w:sz w:val="20"/>
-          <w:szCs w:val="20"/>
-          <w:highlight w:val="green"/>
+      </w:pPr>
+    </w:p>
+    <w:p>
+      <w:pPr>
+        <w:pStyle w:val="NoSpacing"/>
+        <w:rPr>
+          <w:rFonts w:ascii="Times New Roman" w:hAnsi="Times New Roman"/>
+          <w:b/>
+          <w:sz w:val="20"/>
+          <w:szCs w:val="20"/>
+        </w:rPr>
+      </w:pPr>
+      <w:r>
+        <w:rPr>
+          <w:rFonts w:ascii="Times New Roman" w:hAnsi="Times New Roman"/>
+          <w:b/>
+          <w:sz w:val="20"/>
+          <w:szCs w:val="20"/>
+        </w:rPr>
+        <w:t>--Admin tool</w:t>
+      </w:r>
+    </w:p>
+    <w:p>
+      <w:pPr>
+        <w:pStyle w:val="NoSpacing"/>
+        <w:rPr>
+          <w:rFonts w:ascii="Times New Roman" w:hAnsi="Times New Roman"/>
+          <w:sz w:val="20"/>
+          <w:szCs w:val="20"/>
+        </w:rPr>
+      </w:pPr>
+      <w:proofErr w:type="spellStart"/>
+      <w:r>
+        <w:rPr>
+          <w:rFonts w:ascii="Times New Roman" w:hAnsi="Times New Roman"/>
+          <w:sz w:val="20"/>
+          <w:szCs w:val="20"/>
+        </w:rPr>
+        <w:t>sp_AT_Check_Entitlements.sql</w:t>
+      </w:r>
+      <w:proofErr w:type="spellEnd"/>
+    </w:p>
+    <w:p>
+      <w:pPr>
+        <w:pStyle w:val="NoSpacing"/>
+        <w:rPr>
+          <w:rFonts w:ascii="Times New Roman" w:hAnsi="Times New Roman"/>
+          <w:sz w:val="20"/>
+          <w:szCs w:val="20"/>
+        </w:rPr>
+      </w:pPr>
+      <w:proofErr w:type="spellStart"/>
+      <w:r>
+        <w:rPr>
+          <w:rFonts w:ascii="Times New Roman" w:hAnsi="Times New Roman"/>
+          <w:sz w:val="20"/>
+          <w:szCs w:val="20"/>
+        </w:rPr>
+        <w:t>sp_AT_Coaching_Inactivation_Reactivation.sql</w:t>
+      </w:r>
+      <w:proofErr w:type="spellEnd"/>
+    </w:p>
+    <w:p>
+      <w:pPr>
+        <w:pStyle w:val="NoSpacing"/>
+        <w:rPr>
+          <w:rFonts w:ascii="Times New Roman" w:hAnsi="Times New Roman"/>
+          <w:sz w:val="20"/>
+          <w:szCs w:val="20"/>
+        </w:rPr>
+      </w:pPr>
+      <w:proofErr w:type="spellStart"/>
+      <w:r>
+        <w:rPr>
+          <w:rFonts w:ascii="Times New Roman" w:hAnsi="Times New Roman"/>
+          <w:sz w:val="20"/>
+          <w:szCs w:val="20"/>
+        </w:rPr>
+        <w:t>sp_AT_Coaching_Reassignment.sql</w:t>
+      </w:r>
+      <w:proofErr w:type="spellEnd"/>
+    </w:p>
+    <w:p>
+      <w:pPr>
+        <w:pStyle w:val="NoSpacing"/>
+        <w:rPr>
+          <w:rFonts w:ascii="Times New Roman" w:hAnsi="Times New Roman"/>
+          <w:sz w:val="20"/>
+          <w:szCs w:val="20"/>
+        </w:rPr>
+      </w:pPr>
+      <w:proofErr w:type="spellStart"/>
+      <w:r>
+        <w:rPr>
+          <w:rFonts w:ascii="Times New Roman" w:hAnsi="Times New Roman"/>
+          <w:sz w:val="20"/>
+          <w:szCs w:val="20"/>
+        </w:rPr>
+        <w:t>sp_AT_Populate_User.sql</w:t>
+      </w:r>
+      <w:proofErr w:type="spellEnd"/>
+    </w:p>
+    <w:p>
+      <w:pPr>
+        <w:pStyle w:val="NoSpacing"/>
+        <w:rPr>
+          <w:rFonts w:ascii="Times New Roman" w:hAnsi="Times New Roman"/>
+          <w:sz w:val="20"/>
+          <w:szCs w:val="20"/>
+        </w:rPr>
+      </w:pPr>
+      <w:proofErr w:type="spellStart"/>
+      <w:r>
+        <w:rPr>
+          <w:rFonts w:ascii="Times New Roman" w:hAnsi="Times New Roman"/>
+          <w:sz w:val="20"/>
+          <w:szCs w:val="20"/>
+        </w:rPr>
+        <w:t>sp_AT_Select_Action_Reasons.sql</w:t>
+      </w:r>
+      <w:proofErr w:type="spellEnd"/>
+    </w:p>
+    <w:p>
+      <w:pPr>
+        <w:pStyle w:val="NoSpacing"/>
+        <w:rPr>
+          <w:rFonts w:ascii="Times New Roman" w:hAnsi="Times New Roman"/>
+          <w:sz w:val="20"/>
+          <w:szCs w:val="20"/>
+        </w:rPr>
+      </w:pPr>
+      <w:proofErr w:type="spellStart"/>
+      <w:r>
+        <w:rPr>
+          <w:rFonts w:ascii="Times New Roman" w:hAnsi="Times New Roman"/>
+          <w:sz w:val="20"/>
+          <w:szCs w:val="20"/>
+        </w:rPr>
+        <w:t>sp_AT_Select_Employees_Coaching_Inactivation_Reactivation.sql</w:t>
+      </w:r>
+      <w:proofErr w:type="spellEnd"/>
+    </w:p>
+    <w:p>
+      <w:pPr>
+        <w:pStyle w:val="NoSpacing"/>
+        <w:rPr>
+          <w:rFonts w:ascii="Times New Roman" w:hAnsi="Times New Roman"/>
+          <w:sz w:val="20"/>
+          <w:szCs w:val="20"/>
+        </w:rPr>
+      </w:pPr>
+      <w:proofErr w:type="spellStart"/>
+      <w:r>
+        <w:rPr>
+          <w:rFonts w:ascii="Times New Roman" w:hAnsi="Times New Roman"/>
+          <w:sz w:val="20"/>
+          <w:szCs w:val="20"/>
+        </w:rPr>
+        <w:t>sp_AT_Select_Employees_Inactivation_Reactivation.sql</w:t>
+      </w:r>
+      <w:proofErr w:type="spellEnd"/>
+    </w:p>
+    <w:p>
+      <w:pPr>
+        <w:pStyle w:val="NoSpacing"/>
+        <w:rPr>
+          <w:rFonts w:ascii="Times New Roman" w:hAnsi="Times New Roman"/>
+          <w:sz w:val="20"/>
+          <w:szCs w:val="20"/>
+        </w:rPr>
+      </w:pPr>
+      <w:proofErr w:type="spellStart"/>
+      <w:r>
+        <w:rPr>
+          <w:rFonts w:ascii="Times New Roman" w:hAnsi="Times New Roman"/>
+          <w:sz w:val="20"/>
+          <w:szCs w:val="20"/>
+        </w:rPr>
+        <w:t>sp_AT_Select_Employees_Warning_Inactivation_Reactivation.sql</w:t>
+      </w:r>
+      <w:proofErr w:type="spellEnd"/>
+    </w:p>
+    <w:p>
+      <w:pPr>
+        <w:pStyle w:val="NoSpacing"/>
+        <w:rPr>
+          <w:rFonts w:ascii="Times New Roman" w:hAnsi="Times New Roman"/>
+          <w:sz w:val="20"/>
+          <w:szCs w:val="20"/>
+        </w:rPr>
+      </w:pPr>
+      <w:proofErr w:type="spellStart"/>
+      <w:r>
+        <w:rPr>
+          <w:rFonts w:ascii="Times New Roman" w:hAnsi="Times New Roman"/>
+          <w:sz w:val="20"/>
+          <w:szCs w:val="20"/>
+        </w:rPr>
+        <w:t>sp_AT_Select_Logs_Inactivation_Reactivation.sql</w:t>
+      </w:r>
+      <w:proofErr w:type="spellEnd"/>
+    </w:p>
+    <w:p>
+      <w:pPr>
+        <w:pStyle w:val="NoSpacing"/>
+        <w:rPr>
+          <w:rFonts w:ascii="Times New Roman" w:hAnsi="Times New Roman"/>
+          <w:sz w:val="20"/>
+          <w:szCs w:val="20"/>
+        </w:rPr>
+      </w:pPr>
+      <w:proofErr w:type="spellStart"/>
+      <w:r>
+        <w:rPr>
+          <w:rFonts w:ascii="Times New Roman" w:hAnsi="Times New Roman"/>
+          <w:sz w:val="20"/>
+          <w:szCs w:val="20"/>
+        </w:rPr>
+        <w:t>sp_AT_Select_Logs_Reassign.sql</w:t>
+      </w:r>
+      <w:proofErr w:type="spellEnd"/>
+    </w:p>
+    <w:p>
+      <w:pPr>
+        <w:pStyle w:val="NoSpacing"/>
+        <w:rPr>
+          <w:rFonts w:ascii="Times New Roman" w:hAnsi="Times New Roman"/>
+          <w:sz w:val="20"/>
+          <w:szCs w:val="20"/>
+        </w:rPr>
+      </w:pPr>
+      <w:proofErr w:type="spellStart"/>
+      <w:r>
+        <w:rPr>
+          <w:rFonts w:ascii="Times New Roman" w:hAnsi="Times New Roman"/>
+          <w:sz w:val="20"/>
+          <w:szCs w:val="20"/>
+        </w:rPr>
+        <w:t>sp_AT_Select_Modules_By_LanID.sql</w:t>
+      </w:r>
+      <w:proofErr w:type="spellEnd"/>
+    </w:p>
+    <w:p>
+      <w:pPr>
+        <w:pStyle w:val="NoSpacing"/>
+        <w:rPr>
+          <w:rFonts w:ascii="Times New Roman" w:hAnsi="Times New Roman"/>
+          <w:sz w:val="20"/>
+          <w:szCs w:val="20"/>
+        </w:rPr>
+      </w:pPr>
+      <w:proofErr w:type="spellStart"/>
+      <w:r>
+        <w:rPr>
+          <w:rFonts w:ascii="Times New Roman" w:hAnsi="Times New Roman"/>
+          <w:sz w:val="20"/>
+          <w:szCs w:val="20"/>
+        </w:rPr>
+        <w:t>sp_AT_Select_ReassignFrom_Users.sql</w:t>
+      </w:r>
+      <w:proofErr w:type="spellEnd"/>
+    </w:p>
+    <w:p>
+      <w:pPr>
+        <w:pStyle w:val="NoSpacing"/>
+        <w:rPr>
+          <w:rFonts w:ascii="Times New Roman" w:hAnsi="Times New Roman"/>
+          <w:sz w:val="20"/>
+          <w:szCs w:val="20"/>
+        </w:rPr>
+      </w:pPr>
+      <w:proofErr w:type="spellStart"/>
+      <w:r>
+        <w:rPr>
+          <w:rFonts w:ascii="Times New Roman" w:hAnsi="Times New Roman"/>
+          <w:sz w:val="20"/>
+          <w:szCs w:val="20"/>
+        </w:rPr>
+        <w:t>sp_AT_Select_ReassignTo_Users.sql</w:t>
+      </w:r>
+      <w:proofErr w:type="spellEnd"/>
+    </w:p>
+    <w:p>
+      <w:pPr>
+        <w:pStyle w:val="NoSpacing"/>
+        <w:rPr>
+          <w:rFonts w:ascii="Times New Roman" w:hAnsi="Times New Roman"/>
+          <w:sz w:val="20"/>
+          <w:szCs w:val="20"/>
+        </w:rPr>
+      </w:pPr>
+      <w:proofErr w:type="spellStart"/>
+      <w:r>
+        <w:rPr>
+          <w:rFonts w:ascii="Times New Roman" w:hAnsi="Times New Roman"/>
+          <w:sz w:val="20"/>
+          <w:szCs w:val="20"/>
+        </w:rPr>
+        <w:t>sp_AT_Select_Roles_By_User.sql</w:t>
+      </w:r>
+      <w:proofErr w:type="spellEnd"/>
+    </w:p>
+    <w:p>
+      <w:pPr>
+        <w:pStyle w:val="NoSpacing"/>
+        <w:rPr>
+          <w:rFonts w:ascii="Times New Roman" w:hAnsi="Times New Roman"/>
+          <w:sz w:val="20"/>
+          <w:szCs w:val="20"/>
+        </w:rPr>
+      </w:pPr>
+      <w:proofErr w:type="spellStart"/>
+      <w:r>
+        <w:rPr>
+          <w:rFonts w:ascii="Times New Roman" w:hAnsi="Times New Roman"/>
+          <w:sz w:val="20"/>
+          <w:szCs w:val="20"/>
+        </w:rPr>
+        <w:t>sp_AT_Select_Status_By_Module.sql</w:t>
+      </w:r>
+      <w:proofErr w:type="spellEnd"/>
+    </w:p>
+    <w:p>
+      <w:pPr>
+        <w:pStyle w:val="NoSpacing"/>
+        <w:rPr>
+          <w:rFonts w:ascii="Times New Roman" w:hAnsi="Times New Roman"/>
+          <w:sz w:val="20"/>
+          <w:szCs w:val="20"/>
+        </w:rPr>
+      </w:pPr>
+      <w:proofErr w:type="spellStart"/>
+      <w:r>
+        <w:rPr>
+          <w:rFonts w:ascii="Times New Roman" w:hAnsi="Times New Roman"/>
+          <w:sz w:val="20"/>
+          <w:szCs w:val="20"/>
+        </w:rPr>
+        <w:t>sp_AT_Warning_Inactivation_Reactivation.sql</w:t>
+      </w:r>
+      <w:proofErr w:type="spellEnd"/>
+    </w:p>
+    <w:p>
+      <w:pPr>
+        <w:pStyle w:val="NoSpacing"/>
+        <w:rPr>
+          <w:rFonts w:ascii="Times New Roman" w:hAnsi="Times New Roman"/>
+          <w:sz w:val="20"/>
+          <w:szCs w:val="20"/>
+        </w:rPr>
+      </w:pPr>
+    </w:p>
+    <w:p>
+      <w:pPr>
+        <w:pStyle w:val="NoSpacing"/>
+        <w:rPr>
+          <w:rFonts w:ascii="Times New Roman" w:hAnsi="Times New Roman"/>
+          <w:b/>
+          <w:sz w:val="20"/>
+          <w:szCs w:val="20"/>
+        </w:rPr>
+      </w:pPr>
+      <w:r>
+        <w:rPr>
+          <w:rFonts w:ascii="Times New Roman" w:hAnsi="Times New Roman"/>
+          <w:b/>
+          <w:sz w:val="20"/>
+          <w:szCs w:val="20"/>
+        </w:rPr>
+        <w:t>--Date Dim</w:t>
+      </w:r>
+    </w:p>
+    <w:p>
+      <w:pPr>
+        <w:pStyle w:val="NoSpacing"/>
+        <w:rPr>
+          <w:rFonts w:ascii="Times New Roman" w:hAnsi="Times New Roman"/>
+          <w:sz w:val="20"/>
+          <w:szCs w:val="20"/>
+        </w:rPr>
+      </w:pPr>
+      <w:proofErr w:type="spellStart"/>
+      <w:r>
+        <w:rPr>
+          <w:rFonts w:ascii="Times New Roman" w:hAnsi="Times New Roman"/>
+          <w:sz w:val="20"/>
+          <w:szCs w:val="20"/>
+        </w:rPr>
+        <w:t>sp_Dim_Date_Add_Date_Range</w:t>
+      </w:r>
+      <w:proofErr w:type="spellEnd"/>
+    </w:p>
+    <w:p>
+      <w:pPr>
+        <w:pStyle w:val="NoSpacing"/>
+        <w:rPr>
+          <w:rFonts w:ascii="Times New Roman" w:hAnsi="Times New Roman"/>
+          <w:sz w:val="20"/>
+          <w:szCs w:val="20"/>
+        </w:rPr>
+      </w:pPr>
+      <w:proofErr w:type="spellStart"/>
+      <w:r>
+        <w:rPr>
+          <w:rFonts w:ascii="Times New Roman" w:hAnsi="Times New Roman"/>
+          <w:sz w:val="20"/>
+          <w:szCs w:val="20"/>
+        </w:rPr>
+        <w:t>sp_Dim_Date_Add_Unknown_Row</w:t>
+      </w:r>
+      <w:proofErr w:type="spellEnd"/>
+    </w:p>
+    <w:p>
+      <w:pPr>
+        <w:pStyle w:val="NoSpacing"/>
+        <w:rPr>
+          <w:rFonts w:ascii="Times New Roman" w:hAnsi="Times New Roman"/>
+          <w:sz w:val="20"/>
+          <w:szCs w:val="20"/>
+        </w:rPr>
+      </w:pPr>
+    </w:p>
+    <w:p>
+      <w:pPr>
+        <w:pStyle w:val="NoSpacing"/>
+        <w:rPr>
+          <w:rFonts w:ascii="Times New Roman" w:hAnsi="Times New Roman"/>
+          <w:b/>
+          <w:sz w:val="20"/>
+          <w:szCs w:val="20"/>
+        </w:rPr>
+      </w:pPr>
+      <w:r>
+        <w:rPr>
+          <w:rFonts w:ascii="Times New Roman" w:hAnsi="Times New Roman"/>
+          <w:b/>
+          <w:sz w:val="20"/>
+          <w:szCs w:val="20"/>
+        </w:rPr>
+        <w:t>--Employee Hierarchy</w:t>
+      </w:r>
+    </w:p>
+    <w:p>
+      <w:pPr>
+        <w:pStyle w:val="NoSpacing"/>
+        <w:rPr>
+          <w:rFonts w:ascii="Times New Roman" w:hAnsi="Times New Roman"/>
+          <w:sz w:val="20"/>
+          <w:szCs w:val="20"/>
+        </w:rPr>
+      </w:pPr>
+      <w:proofErr w:type="spellStart"/>
+      <w:r>
+        <w:rPr>
+          <w:rFonts w:ascii="Times New Roman" w:hAnsi="Times New Roman"/>
+          <w:sz w:val="20"/>
+          <w:szCs w:val="20"/>
+        </w:rPr>
+        <w:t>sp_Update_Employee_Hierarchy_Stage</w:t>
+      </w:r>
+      <w:proofErr w:type="spellEnd"/>
+      <w:r>
+        <w:rPr>
+          <w:rFonts w:ascii="Times New Roman" w:hAnsi="Times New Roman"/>
+          <w:sz w:val="20"/>
+          <w:szCs w:val="20"/>
         </w:rPr>
         <w:t xml:space="preserve"> </w:t>
       </w:r>
-      <w:r>
-        <w:rPr>
-          <w:rFonts w:ascii="Times New Roman" w:hAnsi="Times New Roman"/>
-          <w:b/>
-          <w:sz w:val="20"/>
-          <w:szCs w:val="20"/>
-          <w:highlight w:val="green"/>
-        </w:rPr>
-        <w:t>for this work item.</w:t>
-      </w:r>
-    </w:p>
-    <w:p>
-      <w:pPr>
-        <w:pStyle w:val="NoSpacing"/>
-        <w:rPr>
-          <w:rFonts w:ascii="Times New Roman" w:hAnsi="Times New Roman"/>
-          <w:sz w:val="20"/>
-          <w:szCs w:val="20"/>
-          <w:highlight w:val="green"/>
-        </w:rPr>
-      </w:pPr>
-    </w:p>
-    <w:p>
-      <w:pPr>
-        <w:pStyle w:val="NoSpacing"/>
-        <w:rPr>
-          <w:rFonts w:ascii="Times New Roman" w:hAnsi="Times New Roman"/>
-          <w:b/>
-          <w:sz w:val="20"/>
-          <w:szCs w:val="20"/>
-        </w:rPr>
-      </w:pPr>
-      <w:r>
-        <w:rPr>
-          <w:rFonts w:ascii="Times New Roman" w:hAnsi="Times New Roman"/>
-          <w:b/>
-          <w:sz w:val="20"/>
-          <w:szCs w:val="20"/>
-        </w:rPr>
-        <w:t>--Admin tool</w:t>
-      </w:r>
-    </w:p>
-    <w:p>
-      <w:pPr>
-        <w:pStyle w:val="NoSpacing"/>
-        <w:rPr>
-          <w:rFonts w:ascii="Times New Roman" w:hAnsi="Times New Roman"/>
-          <w:sz w:val="20"/>
-          <w:szCs w:val="20"/>
-        </w:rPr>
-      </w:pPr>
-      <w:proofErr w:type="spellStart"/>
-      <w:r>
-        <w:rPr>
-          <w:rFonts w:ascii="Times New Roman" w:hAnsi="Times New Roman"/>
-          <w:sz w:val="20"/>
-          <w:szCs w:val="20"/>
-        </w:rPr>
-        <w:t>sp_AT_Check_Entitlements.sql</w:t>
-      </w:r>
-      <w:proofErr w:type="spellEnd"/>
-    </w:p>
-    <w:p>
-      <w:pPr>
-        <w:pStyle w:val="NoSpacing"/>
-        <w:rPr>
-          <w:rFonts w:ascii="Times New Roman" w:hAnsi="Times New Roman"/>
-          <w:sz w:val="20"/>
-          <w:szCs w:val="20"/>
-        </w:rPr>
-      </w:pPr>
-      <w:proofErr w:type="spellStart"/>
-      <w:r>
-        <w:rPr>
-          <w:rFonts w:ascii="Times New Roman" w:hAnsi="Times New Roman"/>
-          <w:sz w:val="20"/>
-          <w:szCs w:val="20"/>
-        </w:rPr>
-        <w:t>sp_AT_Coaching_Inactivation_Reactivation.sql</w:t>
-      </w:r>
-      <w:proofErr w:type="spellEnd"/>
-    </w:p>
-    <w:p>
-      <w:pPr>
-        <w:pStyle w:val="NoSpacing"/>
-        <w:rPr>
-          <w:rFonts w:ascii="Times New Roman" w:hAnsi="Times New Roman"/>
-          <w:sz w:val="20"/>
-          <w:szCs w:val="20"/>
-        </w:rPr>
-      </w:pPr>
-      <w:proofErr w:type="spellStart"/>
-      <w:r>
-        <w:rPr>
-          <w:rFonts w:ascii="Times New Roman" w:hAnsi="Times New Roman"/>
-          <w:sz w:val="20"/>
-          <w:szCs w:val="20"/>
-        </w:rPr>
-        <w:t>sp_AT_Coaching_Reassignment.sql</w:t>
-      </w:r>
-      <w:proofErr w:type="spellEnd"/>
-    </w:p>
-    <w:p>
-      <w:pPr>
-        <w:pStyle w:val="NoSpacing"/>
-        <w:rPr>
-          <w:rFonts w:ascii="Times New Roman" w:hAnsi="Times New Roman"/>
-          <w:sz w:val="20"/>
-          <w:szCs w:val="20"/>
-        </w:rPr>
-      </w:pPr>
-      <w:proofErr w:type="spellStart"/>
-      <w:r>
-        <w:rPr>
-          <w:rFonts w:ascii="Times New Roman" w:hAnsi="Times New Roman"/>
-          <w:sz w:val="20"/>
-          <w:szCs w:val="20"/>
-        </w:rPr>
-        <w:t>sp_AT_Populate_User.sql</w:t>
-      </w:r>
-      <w:proofErr w:type="spellEnd"/>
-    </w:p>
-    <w:p>
-      <w:pPr>
-        <w:pStyle w:val="NoSpacing"/>
-        <w:rPr>
-          <w:rFonts w:ascii="Times New Roman" w:hAnsi="Times New Roman"/>
-          <w:sz w:val="20"/>
-          <w:szCs w:val="20"/>
-        </w:rPr>
-      </w:pPr>
-      <w:proofErr w:type="spellStart"/>
-      <w:r>
-        <w:rPr>
-          <w:rFonts w:ascii="Times New Roman" w:hAnsi="Times New Roman"/>
-          <w:sz w:val="20"/>
-          <w:szCs w:val="20"/>
-        </w:rPr>
-        <w:t>sp_AT_Select_Action_Reasons.sql</w:t>
-      </w:r>
-      <w:proofErr w:type="spellEnd"/>
-    </w:p>
-    <w:p>
-      <w:pPr>
-        <w:pStyle w:val="NoSpacing"/>
-        <w:rPr>
-          <w:rFonts w:ascii="Times New Roman" w:hAnsi="Times New Roman"/>
-          <w:sz w:val="20"/>
-          <w:szCs w:val="20"/>
-        </w:rPr>
-      </w:pPr>
-      <w:proofErr w:type="spellStart"/>
-      <w:r>
-        <w:rPr>
-          <w:rFonts w:ascii="Times New Roman" w:hAnsi="Times New Roman"/>
-          <w:sz w:val="20"/>
-          <w:szCs w:val="20"/>
-        </w:rPr>
-        <w:t>sp_AT_Select_Employees_Coaching_Inactivation_Reactivation.sql</w:t>
-      </w:r>
-      <w:proofErr w:type="spellEnd"/>
-    </w:p>
-    <w:p>
-      <w:pPr>
-        <w:pStyle w:val="NoSpacing"/>
-        <w:rPr>
-          <w:rFonts w:ascii="Times New Roman" w:hAnsi="Times New Roman"/>
-          <w:sz w:val="20"/>
-          <w:szCs w:val="20"/>
-        </w:rPr>
-      </w:pPr>
-      <w:proofErr w:type="spellStart"/>
-      <w:r>
-        <w:rPr>
-          <w:rFonts w:ascii="Times New Roman" w:hAnsi="Times New Roman"/>
-          <w:sz w:val="20"/>
-          <w:szCs w:val="20"/>
-        </w:rPr>
-        <w:t>sp_AT_Select_Employees_Inactivation_Reactivation.sql</w:t>
-      </w:r>
-      <w:proofErr w:type="spellEnd"/>
-    </w:p>
-    <w:p>
-      <w:pPr>
-        <w:pStyle w:val="NoSpacing"/>
-        <w:rPr>
-          <w:rFonts w:ascii="Times New Roman" w:hAnsi="Times New Roman"/>
-          <w:sz w:val="20"/>
-          <w:szCs w:val="20"/>
-        </w:rPr>
-      </w:pPr>
-      <w:proofErr w:type="spellStart"/>
-      <w:r>
-        <w:rPr>
-          <w:rFonts w:ascii="Times New Roman" w:hAnsi="Times New Roman"/>
-          <w:sz w:val="20"/>
-          <w:szCs w:val="20"/>
-        </w:rPr>
-        <w:t>sp_AT_Select_Employees_Warning_Inactivation_Reactivation.sql</w:t>
-      </w:r>
-      <w:proofErr w:type="spellEnd"/>
-    </w:p>
-    <w:p>
-      <w:pPr>
-        <w:pStyle w:val="NoSpacing"/>
-        <w:rPr>
-          <w:rFonts w:ascii="Times New Roman" w:hAnsi="Times New Roman"/>
-          <w:sz w:val="20"/>
-          <w:szCs w:val="20"/>
-        </w:rPr>
-      </w:pPr>
-      <w:proofErr w:type="spellStart"/>
-      <w:r>
-        <w:rPr>
-          <w:rFonts w:ascii="Times New Roman" w:hAnsi="Times New Roman"/>
-          <w:sz w:val="20"/>
-          <w:szCs w:val="20"/>
-        </w:rPr>
-        <w:t>sp_AT_Select_Logs_Inactivation_Reactivation.sql</w:t>
-      </w:r>
-      <w:proofErr w:type="spellEnd"/>
-    </w:p>
-    <w:p>
-      <w:pPr>
-        <w:pStyle w:val="NoSpacing"/>
-        <w:rPr>
-          <w:rFonts w:ascii="Times New Roman" w:hAnsi="Times New Roman"/>
-          <w:sz w:val="20"/>
-          <w:szCs w:val="20"/>
-        </w:rPr>
-      </w:pPr>
-      <w:proofErr w:type="spellStart"/>
-      <w:r>
-        <w:rPr>
-          <w:rFonts w:ascii="Times New Roman" w:hAnsi="Times New Roman"/>
-          <w:sz w:val="20"/>
-          <w:szCs w:val="20"/>
-        </w:rPr>
-        <w:t>sp_AT_Select_Logs_Reassign.sql</w:t>
-      </w:r>
-      <w:proofErr w:type="spellEnd"/>
-    </w:p>
-    <w:p>
-      <w:pPr>
-        <w:pStyle w:val="NoSpacing"/>
-        <w:rPr>
-          <w:rFonts w:ascii="Times New Roman" w:hAnsi="Times New Roman"/>
-          <w:sz w:val="20"/>
-          <w:szCs w:val="20"/>
-        </w:rPr>
-      </w:pPr>
-      <w:proofErr w:type="spellStart"/>
-      <w:r>
-        <w:rPr>
-          <w:rFonts w:ascii="Times New Roman" w:hAnsi="Times New Roman"/>
-          <w:sz w:val="20"/>
-          <w:szCs w:val="20"/>
-        </w:rPr>
-        <w:t>sp_AT_Select_Modules_By_LanID.sql</w:t>
-      </w:r>
-      <w:proofErr w:type="spellEnd"/>
-    </w:p>
-    <w:p>
-      <w:pPr>
-        <w:pStyle w:val="NoSpacing"/>
-        <w:rPr>
-          <w:rFonts w:ascii="Times New Roman" w:hAnsi="Times New Roman"/>
-          <w:sz w:val="20"/>
-          <w:szCs w:val="20"/>
-        </w:rPr>
-      </w:pPr>
-      <w:proofErr w:type="spellStart"/>
-      <w:r>
-        <w:rPr>
-          <w:rFonts w:ascii="Times New Roman" w:hAnsi="Times New Roman"/>
-          <w:sz w:val="20"/>
-          <w:szCs w:val="20"/>
-        </w:rPr>
-        <w:t>sp_AT_Select_ReassignFrom_Users.sql</w:t>
-      </w:r>
-      <w:proofErr w:type="spellEnd"/>
-    </w:p>
-    <w:p>
-      <w:pPr>
-        <w:pStyle w:val="NoSpacing"/>
-        <w:rPr>
-          <w:rFonts w:ascii="Times New Roman" w:hAnsi="Times New Roman"/>
-          <w:sz w:val="20"/>
-          <w:szCs w:val="20"/>
-        </w:rPr>
-      </w:pPr>
-      <w:proofErr w:type="spellStart"/>
-      <w:r>
-        <w:rPr>
-          <w:rFonts w:ascii="Times New Roman" w:hAnsi="Times New Roman"/>
-          <w:sz w:val="20"/>
-          <w:szCs w:val="20"/>
-        </w:rPr>
-        <w:t>sp_AT_Select_ReassignTo_Users.sql</w:t>
-      </w:r>
-      <w:proofErr w:type="spellEnd"/>
-    </w:p>
-    <w:p>
-      <w:pPr>
-        <w:pStyle w:val="NoSpacing"/>
-        <w:rPr>
-          <w:rFonts w:ascii="Times New Roman" w:hAnsi="Times New Roman"/>
-          <w:sz w:val="20"/>
-          <w:szCs w:val="20"/>
-        </w:rPr>
-      </w:pPr>
-      <w:proofErr w:type="spellStart"/>
-      <w:r>
-        <w:rPr>
-          <w:rFonts w:ascii="Times New Roman" w:hAnsi="Times New Roman"/>
-          <w:sz w:val="20"/>
-          <w:szCs w:val="20"/>
-        </w:rPr>
-        <w:t>sp_AT_Select_Roles_By_User.sql</w:t>
-      </w:r>
-      <w:proofErr w:type="spellEnd"/>
-    </w:p>
-    <w:p>
-      <w:pPr>
-        <w:pStyle w:val="NoSpacing"/>
-        <w:rPr>
-          <w:rFonts w:ascii="Times New Roman" w:hAnsi="Times New Roman"/>
-          <w:sz w:val="20"/>
-          <w:szCs w:val="20"/>
-        </w:rPr>
-      </w:pPr>
-      <w:proofErr w:type="spellStart"/>
-      <w:r>
-        <w:rPr>
-          <w:rFonts w:ascii="Times New Roman" w:hAnsi="Times New Roman"/>
-          <w:sz w:val="20"/>
-          <w:szCs w:val="20"/>
-        </w:rPr>
-        <w:t>sp_AT_Select_Status_By_Module.sql</w:t>
-      </w:r>
-      <w:proofErr w:type="spellEnd"/>
-    </w:p>
-    <w:p>
-      <w:pPr>
-        <w:pStyle w:val="NoSpacing"/>
-        <w:rPr>
-          <w:rFonts w:ascii="Times New Roman" w:hAnsi="Times New Roman"/>
-          <w:sz w:val="20"/>
-          <w:szCs w:val="20"/>
-        </w:rPr>
-      </w:pPr>
-      <w:proofErr w:type="spellStart"/>
-      <w:r>
-        <w:rPr>
-          <w:rFonts w:ascii="Times New Roman" w:hAnsi="Times New Roman"/>
-          <w:sz w:val="20"/>
-          <w:szCs w:val="20"/>
-        </w:rPr>
-        <w:t>sp_AT_Warning_Inactivation_Reactivation.sql</w:t>
-      </w:r>
-      <w:proofErr w:type="spellEnd"/>
-    </w:p>
-    <w:p>
-      <w:pPr>
-        <w:pStyle w:val="NoSpacing"/>
-        <w:rPr>
-          <w:rFonts w:ascii="Times New Roman" w:hAnsi="Times New Roman"/>
-          <w:sz w:val="20"/>
-          <w:szCs w:val="20"/>
-        </w:rPr>
-      </w:pPr>
-    </w:p>
-    <w:p>
-      <w:pPr>
-        <w:pStyle w:val="NoSpacing"/>
-        <w:rPr>
-          <w:rFonts w:ascii="Times New Roman" w:hAnsi="Times New Roman"/>
-          <w:b/>
-          <w:sz w:val="20"/>
-          <w:szCs w:val="20"/>
-        </w:rPr>
-      </w:pPr>
-      <w:r>
-        <w:rPr>
-          <w:rFonts w:ascii="Times New Roman" w:hAnsi="Times New Roman"/>
-          <w:b/>
-          <w:sz w:val="20"/>
-          <w:szCs w:val="20"/>
-        </w:rPr>
-        <w:t>--Date Dim</w:t>
-      </w:r>
-    </w:p>
-    <w:p>
-      <w:pPr>
-        <w:pStyle w:val="NoSpacing"/>
-        <w:rPr>
-          <w:rFonts w:ascii="Times New Roman" w:hAnsi="Times New Roman"/>
-          <w:sz w:val="20"/>
-          <w:szCs w:val="20"/>
-        </w:rPr>
-      </w:pPr>
-      <w:proofErr w:type="spellStart"/>
-      <w:r>
-        <w:rPr>
-          <w:rFonts w:ascii="Times New Roman" w:hAnsi="Times New Roman"/>
-          <w:sz w:val="20"/>
-          <w:szCs w:val="20"/>
-        </w:rPr>
-        <w:t>sp_Dim_Date_Add_Date_Range</w:t>
-      </w:r>
-      <w:proofErr w:type="spellEnd"/>
-    </w:p>
-    <w:p>
-      <w:pPr>
-        <w:pStyle w:val="NoSpacing"/>
-        <w:rPr>
-          <w:rFonts w:ascii="Times New Roman" w:hAnsi="Times New Roman"/>
-          <w:sz w:val="20"/>
-          <w:szCs w:val="20"/>
-        </w:rPr>
-      </w:pPr>
-      <w:proofErr w:type="spellStart"/>
-      <w:r>
-        <w:rPr>
-          <w:rFonts w:ascii="Times New Roman" w:hAnsi="Times New Roman"/>
-          <w:sz w:val="20"/>
-          <w:szCs w:val="20"/>
-        </w:rPr>
-        <w:t>sp_Dim_Date_Add_Unknown_Row</w:t>
-      </w:r>
-      <w:proofErr w:type="spellEnd"/>
-    </w:p>
-    <w:p>
-      <w:pPr>
-        <w:pStyle w:val="NoSpacing"/>
-        <w:rPr>
-          <w:rFonts w:ascii="Times New Roman" w:hAnsi="Times New Roman"/>
-          <w:sz w:val="20"/>
-          <w:szCs w:val="20"/>
-        </w:rPr>
-      </w:pPr>
-    </w:p>
-    <w:p>
-      <w:pPr>
-        <w:pStyle w:val="NoSpacing"/>
-        <w:rPr>
-          <w:rFonts w:ascii="Times New Roman" w:hAnsi="Times New Roman"/>
-          <w:b/>
-          <w:sz w:val="20"/>
-          <w:szCs w:val="20"/>
-        </w:rPr>
-      </w:pPr>
-      <w:r>
-        <w:rPr>
-          <w:rFonts w:ascii="Times New Roman" w:hAnsi="Times New Roman"/>
-          <w:b/>
-          <w:sz w:val="20"/>
-          <w:szCs w:val="20"/>
-        </w:rPr>
-        <w:t>--Employee Hierarchy</w:t>
-      </w:r>
-    </w:p>
-    <w:p>
-      <w:pPr>
-        <w:pStyle w:val="NoSpacing"/>
-        <w:rPr>
-          <w:rFonts w:ascii="Times New Roman" w:hAnsi="Times New Roman"/>
-          <w:sz w:val="20"/>
-          <w:szCs w:val="20"/>
-        </w:rPr>
-      </w:pPr>
-      <w:proofErr w:type="spellStart"/>
-      <w:r>
-        <w:rPr>
-          <w:rFonts w:ascii="Times New Roman" w:hAnsi="Times New Roman"/>
-          <w:sz w:val="20"/>
-          <w:szCs w:val="20"/>
-          <w:highlight w:val="green"/>
-        </w:rPr>
-        <w:t>sp_Update_Employee_Hierarchy_Stage</w:t>
+    </w:p>
+    <w:p>
+      <w:pPr>
+        <w:pStyle w:val="NoSpacing"/>
+        <w:rPr>
+          <w:rFonts w:ascii="Times New Roman" w:hAnsi="Times New Roman"/>
+          <w:sz w:val="20"/>
+          <w:szCs w:val="20"/>
+        </w:rPr>
+      </w:pPr>
+      <w:proofErr w:type="spellStart"/>
+      <w:r>
+        <w:rPr>
+          <w:rFonts w:ascii="Times New Roman" w:hAnsi="Times New Roman"/>
+          <w:sz w:val="20"/>
+          <w:szCs w:val="20"/>
+        </w:rPr>
+        <w:t>sp_Populate_Employee_Hierarchy</w:t>
       </w:r>
       <w:proofErr w:type="spellEnd"/>
       <w:r>
@@ -4670,7 +4776,7 @@
           <w:sz w:val="20"/>
           <w:szCs w:val="20"/>
         </w:rPr>
-        <w:t>sp_Populate_Employee_Hierarchy</w:t>
+        <w:t>sp_Update_EmployeeID_To_LanID</w:t>
       </w:r>
       <w:proofErr w:type="spellEnd"/>
       <w:r>
@@ -4698,7 +4804,7 @@
           <w:sz w:val="20"/>
           <w:szCs w:val="20"/>
         </w:rPr>
-        <w:t>sp_Update_EmployeeID_To_LanID</w:t>
+        <w:t>sp_Update_CSR_Hierarchy</w:t>
       </w:r>
       <w:proofErr w:type="spellEnd"/>
       <w:r>
@@ -4726,7 +4832,7 @@
           <w:sz w:val="20"/>
           <w:szCs w:val="20"/>
         </w:rPr>
-        <w:t>sp_Update_CSR_Hierarchy</w:t>
+        <w:t>sp_InactivateCoachingLogsForTerms</w:t>
       </w:r>
       <w:proofErr w:type="spellEnd"/>
       <w:r>
@@ -4754,34 +4860,6 @@
           <w:sz w:val="20"/>
           <w:szCs w:val="20"/>
         </w:rPr>
-        <w:t>sp_InactivateCoachingLogsForTerms</w:t>
-      </w:r>
-      <w:proofErr w:type="spellEnd"/>
-      <w:r>
-        <w:rPr>
-          <w:rFonts w:ascii="Times New Roman" w:hAnsi="Times New Roman"/>
-          <w:sz w:val="20"/>
-          <w:szCs w:val="20"/>
-        </w:rPr>
-        <w:t xml:space="preserve"> </w:t>
-      </w:r>
-    </w:p>
-    <w:p>
-      <w:pPr>
-        <w:pStyle w:val="NoSpacing"/>
-        <w:rPr>
-          <w:rFonts w:ascii="Times New Roman" w:hAnsi="Times New Roman"/>
-          <w:sz w:val="20"/>
-          <w:szCs w:val="20"/>
-        </w:rPr>
-      </w:pPr>
-      <w:proofErr w:type="spellStart"/>
-      <w:r>
-        <w:rPr>
-          <w:rFonts w:ascii="Times New Roman" w:hAnsi="Times New Roman"/>
-          <w:sz w:val="20"/>
-          <w:szCs w:val="20"/>
-        </w:rPr>
         <w:t>sp_Merge_HR_Employee_Hierarchy_Stage</w:t>
       </w:r>
       <w:proofErr w:type="spellEnd"/>
@@ -4831,7 +4909,6 @@
           <w:rFonts w:ascii="Times New Roman" w:hAnsi="Times New Roman"/>
           <w:sz w:val="20"/>
           <w:szCs w:val="20"/>
-          <w:highlight w:val="green"/>
         </w:rPr>
         <w:t>sp_Update_ETS_Coaching_Stage</w:t>
       </w:r>
@@ -9293,73 +9370,6 @@
         </w:rPr>
         <w:t>\</w:t>
       </w:r>
-    </w:p>
-    <w:p>
-      <w:pPr>
-        <w:pStyle w:val="NoSpacing"/>
-        <w:rPr>
-          <w:rFonts w:ascii="Times New Roman" w:hAnsi="Times New Roman"/>
-          <w:b/>
-          <w:color w:val="FF0000"/>
-          <w:sz w:val="20"/>
-          <w:szCs w:val="20"/>
-        </w:rPr>
-      </w:pPr>
-      <w:r>
-        <w:rPr>
-          <w:rFonts w:ascii="Times New Roman" w:hAnsi="Times New Roman"/>
-          <w:b/>
-          <w:color w:val="FF0000"/>
-          <w:sz w:val="20"/>
-          <w:szCs w:val="20"/>
-          <w:highlight w:val="lightGray"/>
-        </w:rPr>
-        <w:t xml:space="preserve">No </w:t>
-      </w:r>
-      <w:proofErr w:type="spellStart"/>
-      <w:r>
-        <w:rPr>
-          <w:rFonts w:ascii="Times New Roman" w:hAnsi="Times New Roman"/>
-          <w:b/>
-          <w:color w:val="FF0000"/>
-          <w:sz w:val="20"/>
-          <w:szCs w:val="20"/>
-          <w:highlight w:val="lightGray"/>
-        </w:rPr>
-        <w:t>Misc</w:t>
-      </w:r>
-      <w:proofErr w:type="spellEnd"/>
-      <w:r>
-        <w:rPr>
-          <w:rFonts w:ascii="Times New Roman" w:hAnsi="Times New Roman"/>
-          <w:b/>
-          <w:color w:val="FF0000"/>
-          <w:sz w:val="20"/>
-          <w:szCs w:val="20"/>
-          <w:highlight w:val="lightGray"/>
-        </w:rPr>
-        <w:t xml:space="preserve"> code or Run Once for this release.</w:t>
-      </w:r>
-    </w:p>
-    <w:p>
-      <w:pPr>
-        <w:pStyle w:val="NoSpacing"/>
-        <w:rPr>
-          <w:rFonts w:ascii="Times New Roman" w:hAnsi="Times New Roman"/>
-          <w:sz w:val="20"/>
-          <w:szCs w:val="20"/>
-        </w:rPr>
-      </w:pPr>
-    </w:p>
-    <w:p>
-      <w:pPr>
-        <w:pStyle w:val="NoSpacing"/>
-        <w:rPr>
-          <w:rFonts w:ascii="Times New Roman" w:hAnsi="Times New Roman"/>
-          <w:sz w:val="20"/>
-          <w:szCs w:val="20"/>
-        </w:rPr>
-      </w:pPr>
       <w:bookmarkStart w:id="2" w:name="_GoBack"/>
       <w:bookmarkEnd w:id="2"/>
     </w:p>
@@ -9368,6 +9378,73 @@
         <w:pStyle w:val="NoSpacing"/>
         <w:rPr>
           <w:rFonts w:ascii="Times New Roman" w:hAnsi="Times New Roman"/>
+          <w:b/>
+          <w:color w:val="FF0000"/>
+          <w:sz w:val="20"/>
+          <w:szCs w:val="20"/>
+        </w:rPr>
+      </w:pPr>
+      <w:r>
+        <w:rPr>
+          <w:rFonts w:ascii="Times New Roman" w:hAnsi="Times New Roman"/>
+          <w:b/>
+          <w:color w:val="FF0000"/>
+          <w:sz w:val="20"/>
+          <w:szCs w:val="20"/>
+          <w:highlight w:val="lightGray"/>
+        </w:rPr>
+        <w:t xml:space="preserve">No </w:t>
+      </w:r>
+      <w:proofErr w:type="spellStart"/>
+      <w:r>
+        <w:rPr>
+          <w:rFonts w:ascii="Times New Roman" w:hAnsi="Times New Roman"/>
+          <w:b/>
+          <w:color w:val="FF0000"/>
+          <w:sz w:val="20"/>
+          <w:szCs w:val="20"/>
+          <w:highlight w:val="lightGray"/>
+        </w:rPr>
+        <w:t>Misc</w:t>
+      </w:r>
+      <w:proofErr w:type="spellEnd"/>
+      <w:r>
+        <w:rPr>
+          <w:rFonts w:ascii="Times New Roman" w:hAnsi="Times New Roman"/>
+          <w:b/>
+          <w:color w:val="FF0000"/>
+          <w:sz w:val="20"/>
+          <w:szCs w:val="20"/>
+          <w:highlight w:val="lightGray"/>
+        </w:rPr>
+        <w:t xml:space="preserve"> code for this release.</w:t>
+      </w:r>
+    </w:p>
+    <w:p>
+      <w:pPr>
+        <w:pStyle w:val="NoSpacing"/>
+        <w:rPr>
+          <w:rFonts w:ascii="Times New Roman" w:hAnsi="Times New Roman"/>
+          <w:sz w:val="20"/>
+          <w:szCs w:val="20"/>
+        </w:rPr>
+      </w:pPr>
+    </w:p>
+    <w:p>
+      <w:pPr>
+        <w:pStyle w:val="NoSpacing"/>
+        <w:rPr>
+          <w:rFonts w:ascii="Times New Roman" w:hAnsi="Times New Roman"/>
+          <w:sz w:val="20"/>
+          <w:szCs w:val="20"/>
+        </w:rPr>
+      </w:pPr>
+    </w:p>
+    <w:p>
+      <w:pPr>
+        <w:pStyle w:val="NoSpacing"/>
+        <w:rPr>
+          <w:rFonts w:ascii="Times New Roman" w:hAnsi="Times New Roman"/>
           <w:sz w:val="20"/>
           <w:szCs w:val="20"/>
         </w:rPr>
@@ -9424,7 +9501,16 @@
           <w:szCs w:val="20"/>
           <w:highlight w:val="yellow"/>
         </w:rPr>
-        <w:t>6011</w:t>
+        <w:t>6</w:t>
+      </w:r>
+      <w:r>
+        <w:rPr>
+          <w:rFonts w:ascii="Times New Roman" w:hAnsi="Times New Roman"/>
+          <w:sz w:val="20"/>
+          <w:szCs w:val="20"/>
+          <w:highlight w:val="yellow"/>
+        </w:rPr>
+        <w:t>246</w:t>
       </w:r>
       <w:r>
         <w:rPr>
@@ -10834,7 +10920,7 @@
       <w:rPr>
         <w:noProof/>
       </w:rPr>
-      <w:t>3/22/2017</w:t>
+      <w:t>4/11/2017</w:t>
     </w:r>
     <w:r>
       <w:fldChar w:fldCharType="end"/>
@@ -10867,14 +10953,27 @@
     <w:r>
       <w:t xml:space="preserve"> of </w:t>
     </w:r>
-    <w:fldSimple w:instr=" NUMPAGES ">
-      <w:r>
-        <w:rPr>
-          <w:noProof/>
-        </w:rPr>
-        <w:t>11</w:t>
-      </w:r>
-    </w:fldSimple>
+    <w:r>
+      <w:fldChar w:fldCharType="begin"/>
+    </w:r>
+    <w:r>
+      <w:instrText xml:space="preserve"> NUMPAGES </w:instrText>
+    </w:r>
+    <w:r>
+      <w:fldChar w:fldCharType="separate"/>
+    </w:r>
+    <w:r>
+      <w:rPr>
+        <w:noProof/>
+      </w:rPr>
+      <w:t>11</w:t>
+    </w:r>
+    <w:r>
+      <w:rPr>
+        <w:noProof/>
+      </w:rPr>
+      <w:fldChar w:fldCharType="end"/>
+    </w:r>
   </w:p>
 </w:ftr>
 </file>
@@ -12611,7 +12710,7 @@
 </file>
 
 <file path=customXml/itemProps1.xml><?xml version="1.0" encoding="utf-8"?>
-<ds:datastoreItem xmlns:ds="http://schemas.openxmlformats.org/officeDocument/2006/customXml" ds:itemID="{C83FEB18-774D-47C3-83E6-9F20FA54EC95}">
+<ds:datastoreItem xmlns:ds="http://schemas.openxmlformats.org/officeDocument/2006/customXml" ds:itemID="{E6C51506-0285-418A-A31B-2CDCF5673E4A}">
   <ds:schemaRefs>
     <ds:schemaRef ds:uri="http://schemas.openxmlformats.org/officeDocument/2006/bibliography"/>
   </ds:schemaRefs>

--- a/Runbook/DB/CCO_eCoaching_DB_Runbook.docx
+++ b/Runbook/DB/CCO_eCoaching_DB_Runbook.docx
@@ -1661,6 +1661,9 @@
               <w:ind w:left="0"/>
               <w:jc w:val="left"/>
             </w:pPr>
+            <w:r>
+              <w:t>4/14/2017</w:t>
+            </w:r>
           </w:p>
         </w:tc>
         <w:tc>
@@ -1682,6 +1685,12 @@
                 <w:rFonts w:ascii="Times New Roman (PCL6)" w:hAnsi="Times New Roman (PCL6)"/>
               </w:rPr>
             </w:pPr>
+            <w:r>
+              <w:rPr>
+                <w:rFonts w:ascii="Times New Roman (PCL6)" w:hAnsi="Times New Roman (PCL6)"/>
+              </w:rPr>
+              <w:t>TFS 6145 – Breaks feeds (BRN and BRL)</w:t>
+            </w:r>
           </w:p>
         </w:tc>
         <w:tc>
@@ -1700,6 +1709,9 @@
               <w:ind w:left="0"/>
               <w:jc w:val="left"/>
             </w:pPr>
+            <w:r>
+              <w:t>Susmitha Palacherla</w:t>
+            </w:r>
           </w:p>
         </w:tc>
       </w:tr>
@@ -1842,7 +1854,7 @@
           <w:szCs w:val="20"/>
           <w:highlight w:val="green"/>
         </w:rPr>
-        <w:t>246</w:t>
+        <w:t>145</w:t>
       </w:r>
     </w:p>
     <w:p>
@@ -2430,9 +2442,9 @@
           <w:color w:val="FF0000"/>
           <w:sz w:val="20"/>
           <w:szCs w:val="20"/>
-          <w:highlight w:val="lightGray"/>
-        </w:rPr>
-        <w:t>No SSIS packages for this work item.</w:t>
+          <w:highlight w:val="green"/>
+        </w:rPr>
+        <w:t>SSIS packages for this work item.</w:t>
       </w:r>
     </w:p>
     <w:p>
@@ -2570,6 +2582,7 @@
           <w:rFonts w:ascii="Times New Roman" w:hAnsi="Times New Roman"/>
           <w:sz w:val="20"/>
           <w:szCs w:val="20"/>
+          <w:highlight w:val="green"/>
         </w:rPr>
         <w:t>Outlier_Coaching.dtsx</w:t>
       </w:r>
@@ -4183,7 +4196,7 @@
           <w:color w:val="FF0000"/>
           <w:sz w:val="20"/>
           <w:szCs w:val="20"/>
-          <w:highlight w:val="lightGray"/>
+          <w:highlight w:val="green"/>
         </w:rPr>
       </w:pPr>
       <w:r>
@@ -4193,9 +4206,9 @@
           <w:color w:val="FF0000"/>
           <w:sz w:val="20"/>
           <w:szCs w:val="20"/>
-          <w:highlight w:val="lightGray"/>
-        </w:rPr>
-        <w:t xml:space="preserve">No </w:t>
+          <w:highlight w:val="green"/>
+        </w:rPr>
+        <w:t xml:space="preserve">Stored </w:t>
       </w:r>
       <w:r>
         <w:rPr>
@@ -4204,9 +4217,9 @@
           <w:color w:val="FF0000"/>
           <w:sz w:val="20"/>
           <w:szCs w:val="20"/>
-          <w:highlight w:val="lightGray"/>
-        </w:rPr>
-        <w:t xml:space="preserve">Stored </w:t>
+          <w:highlight w:val="green"/>
+        </w:rPr>
+        <w:t>procedures</w:t>
       </w:r>
       <w:r>
         <w:rPr>
@@ -4215,9 +4228,9 @@
           <w:color w:val="FF0000"/>
           <w:sz w:val="20"/>
           <w:szCs w:val="20"/>
-          <w:highlight w:val="lightGray"/>
-        </w:rPr>
-        <w:t>procedures</w:t>
+          <w:highlight w:val="green"/>
+        </w:rPr>
+        <w:t xml:space="preserve"> affected</w:t>
       </w:r>
       <w:r>
         <w:rPr>
@@ -4226,9 +4239,9 @@
           <w:color w:val="FF0000"/>
           <w:sz w:val="20"/>
           <w:szCs w:val="20"/>
-          <w:highlight w:val="lightGray"/>
-        </w:rPr>
-        <w:t xml:space="preserve"> affected</w:t>
+          <w:highlight w:val="green"/>
+        </w:rPr>
+        <w:t xml:space="preserve"> </w:t>
       </w:r>
       <w:r>
         <w:rPr>
@@ -4237,1004 +4250,994 @@
           <w:color w:val="FF0000"/>
           <w:sz w:val="20"/>
           <w:szCs w:val="20"/>
-          <w:highlight w:val="lightGray"/>
+          <w:highlight w:val="green"/>
+        </w:rPr>
+        <w:t>for this work item.</w:t>
+      </w:r>
+    </w:p>
+    <w:p>
+      <w:pPr>
+        <w:pStyle w:val="NoSpacing"/>
+        <w:rPr>
+          <w:rFonts w:ascii="Times New Roman" w:hAnsi="Times New Roman"/>
+          <w:sz w:val="20"/>
+          <w:szCs w:val="20"/>
+          <w:highlight w:val="green"/>
+        </w:rPr>
+      </w:pPr>
+    </w:p>
+    <w:p>
+      <w:pPr>
+        <w:pStyle w:val="NoSpacing"/>
+        <w:rPr>
+          <w:rFonts w:ascii="Times New Roman" w:hAnsi="Times New Roman"/>
+          <w:b/>
+          <w:sz w:val="20"/>
+          <w:szCs w:val="20"/>
+        </w:rPr>
+      </w:pPr>
+      <w:r>
+        <w:rPr>
+          <w:rFonts w:ascii="Times New Roman" w:hAnsi="Times New Roman"/>
+          <w:b/>
+          <w:sz w:val="20"/>
+          <w:szCs w:val="20"/>
+        </w:rPr>
+        <w:t>--Admin tool</w:t>
+      </w:r>
+    </w:p>
+    <w:p>
+      <w:pPr>
+        <w:pStyle w:val="NoSpacing"/>
+        <w:rPr>
+          <w:rFonts w:ascii="Times New Roman" w:hAnsi="Times New Roman"/>
+          <w:sz w:val="20"/>
+          <w:szCs w:val="20"/>
+        </w:rPr>
+      </w:pPr>
+      <w:proofErr w:type="spellStart"/>
+      <w:r>
+        <w:rPr>
+          <w:rFonts w:ascii="Times New Roman" w:hAnsi="Times New Roman"/>
+          <w:sz w:val="20"/>
+          <w:szCs w:val="20"/>
+        </w:rPr>
+        <w:t>sp_AT_Check_Entitlements.sql</w:t>
+      </w:r>
+      <w:proofErr w:type="spellEnd"/>
+    </w:p>
+    <w:p>
+      <w:pPr>
+        <w:pStyle w:val="NoSpacing"/>
+        <w:rPr>
+          <w:rFonts w:ascii="Times New Roman" w:hAnsi="Times New Roman"/>
+          <w:sz w:val="20"/>
+          <w:szCs w:val="20"/>
+        </w:rPr>
+      </w:pPr>
+      <w:proofErr w:type="spellStart"/>
+      <w:r>
+        <w:rPr>
+          <w:rFonts w:ascii="Times New Roman" w:hAnsi="Times New Roman"/>
+          <w:sz w:val="20"/>
+          <w:szCs w:val="20"/>
+        </w:rPr>
+        <w:t>sp_AT_Coaching_Inactivation_Reactivation.sql</w:t>
+      </w:r>
+      <w:proofErr w:type="spellEnd"/>
+    </w:p>
+    <w:p>
+      <w:pPr>
+        <w:pStyle w:val="NoSpacing"/>
+        <w:rPr>
+          <w:rFonts w:ascii="Times New Roman" w:hAnsi="Times New Roman"/>
+          <w:sz w:val="20"/>
+          <w:szCs w:val="20"/>
+        </w:rPr>
+      </w:pPr>
+      <w:proofErr w:type="spellStart"/>
+      <w:r>
+        <w:rPr>
+          <w:rFonts w:ascii="Times New Roman" w:hAnsi="Times New Roman"/>
+          <w:sz w:val="20"/>
+          <w:szCs w:val="20"/>
+        </w:rPr>
+        <w:t>sp_AT_Coaching_Reassignment.sql</w:t>
+      </w:r>
+      <w:proofErr w:type="spellEnd"/>
+    </w:p>
+    <w:p>
+      <w:pPr>
+        <w:pStyle w:val="NoSpacing"/>
+        <w:rPr>
+          <w:rFonts w:ascii="Times New Roman" w:hAnsi="Times New Roman"/>
+          <w:sz w:val="20"/>
+          <w:szCs w:val="20"/>
+        </w:rPr>
+      </w:pPr>
+      <w:proofErr w:type="spellStart"/>
+      <w:r>
+        <w:rPr>
+          <w:rFonts w:ascii="Times New Roman" w:hAnsi="Times New Roman"/>
+          <w:sz w:val="20"/>
+          <w:szCs w:val="20"/>
+        </w:rPr>
+        <w:t>sp_AT_Populate_User.sql</w:t>
+      </w:r>
+      <w:proofErr w:type="spellEnd"/>
+    </w:p>
+    <w:p>
+      <w:pPr>
+        <w:pStyle w:val="NoSpacing"/>
+        <w:rPr>
+          <w:rFonts w:ascii="Times New Roman" w:hAnsi="Times New Roman"/>
+          <w:sz w:val="20"/>
+          <w:szCs w:val="20"/>
+        </w:rPr>
+      </w:pPr>
+      <w:proofErr w:type="spellStart"/>
+      <w:r>
+        <w:rPr>
+          <w:rFonts w:ascii="Times New Roman" w:hAnsi="Times New Roman"/>
+          <w:sz w:val="20"/>
+          <w:szCs w:val="20"/>
+        </w:rPr>
+        <w:t>sp_AT_Select_Action_Reasons.sql</w:t>
+      </w:r>
+      <w:proofErr w:type="spellEnd"/>
+    </w:p>
+    <w:p>
+      <w:pPr>
+        <w:pStyle w:val="NoSpacing"/>
+        <w:rPr>
+          <w:rFonts w:ascii="Times New Roman" w:hAnsi="Times New Roman"/>
+          <w:sz w:val="20"/>
+          <w:szCs w:val="20"/>
+        </w:rPr>
+      </w:pPr>
+      <w:proofErr w:type="spellStart"/>
+      <w:r>
+        <w:rPr>
+          <w:rFonts w:ascii="Times New Roman" w:hAnsi="Times New Roman"/>
+          <w:sz w:val="20"/>
+          <w:szCs w:val="20"/>
+        </w:rPr>
+        <w:t>sp_AT_Select_Employees_Coaching_Inactivation_Reactivation.sql</w:t>
+      </w:r>
+      <w:proofErr w:type="spellEnd"/>
+    </w:p>
+    <w:p>
+      <w:pPr>
+        <w:pStyle w:val="NoSpacing"/>
+        <w:rPr>
+          <w:rFonts w:ascii="Times New Roman" w:hAnsi="Times New Roman"/>
+          <w:sz w:val="20"/>
+          <w:szCs w:val="20"/>
+        </w:rPr>
+      </w:pPr>
+      <w:proofErr w:type="spellStart"/>
+      <w:r>
+        <w:rPr>
+          <w:rFonts w:ascii="Times New Roman" w:hAnsi="Times New Roman"/>
+          <w:sz w:val="20"/>
+          <w:szCs w:val="20"/>
+        </w:rPr>
+        <w:t>sp_AT_Select_Employees_Inactivation_Reactivation.sql</w:t>
+      </w:r>
+      <w:proofErr w:type="spellEnd"/>
+    </w:p>
+    <w:p>
+      <w:pPr>
+        <w:pStyle w:val="NoSpacing"/>
+        <w:rPr>
+          <w:rFonts w:ascii="Times New Roman" w:hAnsi="Times New Roman"/>
+          <w:sz w:val="20"/>
+          <w:szCs w:val="20"/>
+        </w:rPr>
+      </w:pPr>
+      <w:proofErr w:type="spellStart"/>
+      <w:r>
+        <w:rPr>
+          <w:rFonts w:ascii="Times New Roman" w:hAnsi="Times New Roman"/>
+          <w:sz w:val="20"/>
+          <w:szCs w:val="20"/>
+        </w:rPr>
+        <w:t>sp_AT_Select_Employees_Warning_Inactivation_Reactivation.sql</w:t>
+      </w:r>
+      <w:proofErr w:type="spellEnd"/>
+    </w:p>
+    <w:p>
+      <w:pPr>
+        <w:pStyle w:val="NoSpacing"/>
+        <w:rPr>
+          <w:rFonts w:ascii="Times New Roman" w:hAnsi="Times New Roman"/>
+          <w:sz w:val="20"/>
+          <w:szCs w:val="20"/>
+        </w:rPr>
+      </w:pPr>
+      <w:proofErr w:type="spellStart"/>
+      <w:r>
+        <w:rPr>
+          <w:rFonts w:ascii="Times New Roman" w:hAnsi="Times New Roman"/>
+          <w:sz w:val="20"/>
+          <w:szCs w:val="20"/>
+        </w:rPr>
+        <w:t>sp_AT_Select_Logs_Inactivation_Reactivation.sql</w:t>
+      </w:r>
+      <w:proofErr w:type="spellEnd"/>
+    </w:p>
+    <w:p>
+      <w:pPr>
+        <w:pStyle w:val="NoSpacing"/>
+        <w:rPr>
+          <w:rFonts w:ascii="Times New Roman" w:hAnsi="Times New Roman"/>
+          <w:sz w:val="20"/>
+          <w:szCs w:val="20"/>
+        </w:rPr>
+      </w:pPr>
+      <w:proofErr w:type="spellStart"/>
+      <w:r>
+        <w:rPr>
+          <w:rFonts w:ascii="Times New Roman" w:hAnsi="Times New Roman"/>
+          <w:sz w:val="20"/>
+          <w:szCs w:val="20"/>
+        </w:rPr>
+        <w:t>sp_AT_Select_Logs_Reassign.sql</w:t>
+      </w:r>
+      <w:proofErr w:type="spellEnd"/>
+    </w:p>
+    <w:p>
+      <w:pPr>
+        <w:pStyle w:val="NoSpacing"/>
+        <w:rPr>
+          <w:rFonts w:ascii="Times New Roman" w:hAnsi="Times New Roman"/>
+          <w:sz w:val="20"/>
+          <w:szCs w:val="20"/>
+        </w:rPr>
+      </w:pPr>
+      <w:proofErr w:type="spellStart"/>
+      <w:r>
+        <w:rPr>
+          <w:rFonts w:ascii="Times New Roman" w:hAnsi="Times New Roman"/>
+          <w:sz w:val="20"/>
+          <w:szCs w:val="20"/>
+        </w:rPr>
+        <w:t>sp_AT_Select_Modules_By_LanID.sql</w:t>
+      </w:r>
+      <w:proofErr w:type="spellEnd"/>
+    </w:p>
+    <w:p>
+      <w:pPr>
+        <w:pStyle w:val="NoSpacing"/>
+        <w:rPr>
+          <w:rFonts w:ascii="Times New Roman" w:hAnsi="Times New Roman"/>
+          <w:sz w:val="20"/>
+          <w:szCs w:val="20"/>
+        </w:rPr>
+      </w:pPr>
+      <w:proofErr w:type="spellStart"/>
+      <w:r>
+        <w:rPr>
+          <w:rFonts w:ascii="Times New Roman" w:hAnsi="Times New Roman"/>
+          <w:sz w:val="20"/>
+          <w:szCs w:val="20"/>
+        </w:rPr>
+        <w:t>sp_AT_Select_ReassignFrom_Users.sql</w:t>
+      </w:r>
+      <w:proofErr w:type="spellEnd"/>
+    </w:p>
+    <w:p>
+      <w:pPr>
+        <w:pStyle w:val="NoSpacing"/>
+        <w:rPr>
+          <w:rFonts w:ascii="Times New Roman" w:hAnsi="Times New Roman"/>
+          <w:sz w:val="20"/>
+          <w:szCs w:val="20"/>
+        </w:rPr>
+      </w:pPr>
+      <w:proofErr w:type="spellStart"/>
+      <w:r>
+        <w:rPr>
+          <w:rFonts w:ascii="Times New Roman" w:hAnsi="Times New Roman"/>
+          <w:sz w:val="20"/>
+          <w:szCs w:val="20"/>
+        </w:rPr>
+        <w:t>sp_AT_Select_ReassignTo_Users.sql</w:t>
+      </w:r>
+      <w:proofErr w:type="spellEnd"/>
+    </w:p>
+    <w:p>
+      <w:pPr>
+        <w:pStyle w:val="NoSpacing"/>
+        <w:rPr>
+          <w:rFonts w:ascii="Times New Roman" w:hAnsi="Times New Roman"/>
+          <w:sz w:val="20"/>
+          <w:szCs w:val="20"/>
+        </w:rPr>
+      </w:pPr>
+      <w:proofErr w:type="spellStart"/>
+      <w:r>
+        <w:rPr>
+          <w:rFonts w:ascii="Times New Roman" w:hAnsi="Times New Roman"/>
+          <w:sz w:val="20"/>
+          <w:szCs w:val="20"/>
+        </w:rPr>
+        <w:t>sp_AT_Select_Roles_By_User.sql</w:t>
+      </w:r>
+      <w:proofErr w:type="spellEnd"/>
+    </w:p>
+    <w:p>
+      <w:pPr>
+        <w:pStyle w:val="NoSpacing"/>
+        <w:rPr>
+          <w:rFonts w:ascii="Times New Roman" w:hAnsi="Times New Roman"/>
+          <w:sz w:val="20"/>
+          <w:szCs w:val="20"/>
+        </w:rPr>
+      </w:pPr>
+      <w:proofErr w:type="spellStart"/>
+      <w:r>
+        <w:rPr>
+          <w:rFonts w:ascii="Times New Roman" w:hAnsi="Times New Roman"/>
+          <w:sz w:val="20"/>
+          <w:szCs w:val="20"/>
+        </w:rPr>
+        <w:t>sp_AT_Select_Status_By_Module.sql</w:t>
+      </w:r>
+      <w:proofErr w:type="spellEnd"/>
+    </w:p>
+    <w:p>
+      <w:pPr>
+        <w:pStyle w:val="NoSpacing"/>
+        <w:rPr>
+          <w:rFonts w:ascii="Times New Roman" w:hAnsi="Times New Roman"/>
+          <w:sz w:val="20"/>
+          <w:szCs w:val="20"/>
+        </w:rPr>
+      </w:pPr>
+      <w:proofErr w:type="spellStart"/>
+      <w:r>
+        <w:rPr>
+          <w:rFonts w:ascii="Times New Roman" w:hAnsi="Times New Roman"/>
+          <w:sz w:val="20"/>
+          <w:szCs w:val="20"/>
+        </w:rPr>
+        <w:t>sp_AT_Warning_Inactivation_Reactivation.sql</w:t>
+      </w:r>
+      <w:proofErr w:type="spellEnd"/>
+    </w:p>
+    <w:p>
+      <w:pPr>
+        <w:pStyle w:val="NoSpacing"/>
+        <w:rPr>
+          <w:rFonts w:ascii="Times New Roman" w:hAnsi="Times New Roman"/>
+          <w:sz w:val="20"/>
+          <w:szCs w:val="20"/>
+        </w:rPr>
+      </w:pPr>
+    </w:p>
+    <w:p>
+      <w:pPr>
+        <w:pStyle w:val="NoSpacing"/>
+        <w:rPr>
+          <w:rFonts w:ascii="Times New Roman" w:hAnsi="Times New Roman"/>
+          <w:b/>
+          <w:sz w:val="20"/>
+          <w:szCs w:val="20"/>
+        </w:rPr>
+      </w:pPr>
+      <w:r>
+        <w:rPr>
+          <w:rFonts w:ascii="Times New Roman" w:hAnsi="Times New Roman"/>
+          <w:b/>
+          <w:sz w:val="20"/>
+          <w:szCs w:val="20"/>
+        </w:rPr>
+        <w:t>--Date Dim</w:t>
+      </w:r>
+    </w:p>
+    <w:p>
+      <w:pPr>
+        <w:pStyle w:val="NoSpacing"/>
+        <w:rPr>
+          <w:rFonts w:ascii="Times New Roman" w:hAnsi="Times New Roman"/>
+          <w:sz w:val="20"/>
+          <w:szCs w:val="20"/>
+        </w:rPr>
+      </w:pPr>
+      <w:proofErr w:type="spellStart"/>
+      <w:r>
+        <w:rPr>
+          <w:rFonts w:ascii="Times New Roman" w:hAnsi="Times New Roman"/>
+          <w:sz w:val="20"/>
+          <w:szCs w:val="20"/>
+        </w:rPr>
+        <w:t>sp_Dim_Date_Add_Date_Range</w:t>
+      </w:r>
+      <w:proofErr w:type="spellEnd"/>
+    </w:p>
+    <w:p>
+      <w:pPr>
+        <w:pStyle w:val="NoSpacing"/>
+        <w:rPr>
+          <w:rFonts w:ascii="Times New Roman" w:hAnsi="Times New Roman"/>
+          <w:sz w:val="20"/>
+          <w:szCs w:val="20"/>
+        </w:rPr>
+      </w:pPr>
+      <w:proofErr w:type="spellStart"/>
+      <w:r>
+        <w:rPr>
+          <w:rFonts w:ascii="Times New Roman" w:hAnsi="Times New Roman"/>
+          <w:sz w:val="20"/>
+          <w:szCs w:val="20"/>
+        </w:rPr>
+        <w:t>sp_Dim_Date_Add_Unknown_Row</w:t>
+      </w:r>
+      <w:proofErr w:type="spellEnd"/>
+    </w:p>
+    <w:p>
+      <w:pPr>
+        <w:pStyle w:val="NoSpacing"/>
+        <w:rPr>
+          <w:rFonts w:ascii="Times New Roman" w:hAnsi="Times New Roman"/>
+          <w:sz w:val="20"/>
+          <w:szCs w:val="20"/>
+        </w:rPr>
+      </w:pPr>
+    </w:p>
+    <w:p>
+      <w:pPr>
+        <w:pStyle w:val="NoSpacing"/>
+        <w:rPr>
+          <w:rFonts w:ascii="Times New Roman" w:hAnsi="Times New Roman"/>
+          <w:b/>
+          <w:sz w:val="20"/>
+          <w:szCs w:val="20"/>
+        </w:rPr>
+      </w:pPr>
+      <w:r>
+        <w:rPr>
+          <w:rFonts w:ascii="Times New Roman" w:hAnsi="Times New Roman"/>
+          <w:b/>
+          <w:sz w:val="20"/>
+          <w:szCs w:val="20"/>
+        </w:rPr>
+        <w:t>--Employee Hierarchy</w:t>
+      </w:r>
+    </w:p>
+    <w:p>
+      <w:pPr>
+        <w:pStyle w:val="NoSpacing"/>
+        <w:rPr>
+          <w:rFonts w:ascii="Times New Roman" w:hAnsi="Times New Roman"/>
+          <w:sz w:val="20"/>
+          <w:szCs w:val="20"/>
+        </w:rPr>
+      </w:pPr>
+      <w:proofErr w:type="spellStart"/>
+      <w:r>
+        <w:rPr>
+          <w:rFonts w:ascii="Times New Roman" w:hAnsi="Times New Roman"/>
+          <w:sz w:val="20"/>
+          <w:szCs w:val="20"/>
+        </w:rPr>
+        <w:t>sp_Update_Employee_Hierarchy_Stage</w:t>
+      </w:r>
+      <w:proofErr w:type="spellEnd"/>
+      <w:r>
+        <w:rPr>
+          <w:rFonts w:ascii="Times New Roman" w:hAnsi="Times New Roman"/>
+          <w:sz w:val="20"/>
+          <w:szCs w:val="20"/>
         </w:rPr>
         <w:t xml:space="preserve"> </w:t>
       </w:r>
-      <w:r>
-        <w:rPr>
-          <w:rFonts w:ascii="Times New Roman" w:hAnsi="Times New Roman"/>
-          <w:b/>
-          <w:color w:val="FF0000"/>
-          <w:sz w:val="20"/>
-          <w:szCs w:val="20"/>
-          <w:highlight w:val="lightGray"/>
-        </w:rPr>
-        <w:t>for this work item.</w:t>
-      </w:r>
-    </w:p>
-    <w:p>
-      <w:pPr>
-        <w:pStyle w:val="NoSpacing"/>
-        <w:rPr>
-          <w:rFonts w:ascii="Times New Roman" w:hAnsi="Times New Roman"/>
+    </w:p>
+    <w:p>
+      <w:pPr>
+        <w:pStyle w:val="NoSpacing"/>
+        <w:rPr>
+          <w:rFonts w:ascii="Times New Roman" w:hAnsi="Times New Roman"/>
+          <w:sz w:val="20"/>
+          <w:szCs w:val="20"/>
+        </w:rPr>
+      </w:pPr>
+      <w:proofErr w:type="spellStart"/>
+      <w:r>
+        <w:rPr>
+          <w:rFonts w:ascii="Times New Roman" w:hAnsi="Times New Roman"/>
+          <w:sz w:val="20"/>
+          <w:szCs w:val="20"/>
+        </w:rPr>
+        <w:t>sp_Populate_Employee_Hierarchy</w:t>
+      </w:r>
+      <w:proofErr w:type="spellEnd"/>
+      <w:r>
+        <w:rPr>
+          <w:rFonts w:ascii="Times New Roman" w:hAnsi="Times New Roman"/>
+          <w:sz w:val="20"/>
+          <w:szCs w:val="20"/>
+        </w:rPr>
+        <w:t xml:space="preserve"> </w:t>
+      </w:r>
+    </w:p>
+    <w:p>
+      <w:pPr>
+        <w:pStyle w:val="NoSpacing"/>
+        <w:rPr>
+          <w:rFonts w:ascii="Times New Roman" w:hAnsi="Times New Roman"/>
+          <w:sz w:val="20"/>
+          <w:szCs w:val="20"/>
+        </w:rPr>
+      </w:pPr>
+      <w:proofErr w:type="spellStart"/>
+      <w:r>
+        <w:rPr>
+          <w:rFonts w:ascii="Times New Roman" w:hAnsi="Times New Roman"/>
+          <w:sz w:val="20"/>
+          <w:szCs w:val="20"/>
+        </w:rPr>
+        <w:t>sp_Update_EmployeeID_To_LanID</w:t>
+      </w:r>
+      <w:proofErr w:type="spellEnd"/>
+      <w:r>
+        <w:rPr>
+          <w:rFonts w:ascii="Times New Roman" w:hAnsi="Times New Roman"/>
+          <w:sz w:val="20"/>
+          <w:szCs w:val="20"/>
+        </w:rPr>
+        <w:t xml:space="preserve"> </w:t>
+      </w:r>
+    </w:p>
+    <w:p>
+      <w:pPr>
+        <w:pStyle w:val="NoSpacing"/>
+        <w:rPr>
+          <w:rFonts w:ascii="Times New Roman" w:hAnsi="Times New Roman"/>
+          <w:sz w:val="20"/>
+          <w:szCs w:val="20"/>
+        </w:rPr>
+      </w:pPr>
+      <w:proofErr w:type="spellStart"/>
+      <w:r>
+        <w:rPr>
+          <w:rFonts w:ascii="Times New Roman" w:hAnsi="Times New Roman"/>
+          <w:sz w:val="20"/>
+          <w:szCs w:val="20"/>
+        </w:rPr>
+        <w:t>sp_Update_CSR_Hierarchy</w:t>
+      </w:r>
+      <w:proofErr w:type="spellEnd"/>
+      <w:r>
+        <w:rPr>
+          <w:rFonts w:ascii="Times New Roman" w:hAnsi="Times New Roman"/>
+          <w:sz w:val="20"/>
+          <w:szCs w:val="20"/>
+        </w:rPr>
+        <w:t xml:space="preserve"> </w:t>
+      </w:r>
+    </w:p>
+    <w:p>
+      <w:pPr>
+        <w:pStyle w:val="NoSpacing"/>
+        <w:rPr>
+          <w:rFonts w:ascii="Times New Roman" w:hAnsi="Times New Roman"/>
+          <w:sz w:val="20"/>
+          <w:szCs w:val="20"/>
+        </w:rPr>
+      </w:pPr>
+      <w:proofErr w:type="spellStart"/>
+      <w:r>
+        <w:rPr>
+          <w:rFonts w:ascii="Times New Roman" w:hAnsi="Times New Roman"/>
+          <w:sz w:val="20"/>
+          <w:szCs w:val="20"/>
+        </w:rPr>
+        <w:t>sp_InactivateCoachingLogsForTerms</w:t>
+      </w:r>
+      <w:proofErr w:type="spellEnd"/>
+      <w:r>
+        <w:rPr>
+          <w:rFonts w:ascii="Times New Roman" w:hAnsi="Times New Roman"/>
+          <w:sz w:val="20"/>
+          <w:szCs w:val="20"/>
+        </w:rPr>
+        <w:t xml:space="preserve"> </w:t>
+      </w:r>
+    </w:p>
+    <w:p>
+      <w:pPr>
+        <w:pStyle w:val="NoSpacing"/>
+        <w:rPr>
+          <w:rFonts w:ascii="Times New Roman" w:hAnsi="Times New Roman"/>
+          <w:sz w:val="20"/>
+          <w:szCs w:val="20"/>
+        </w:rPr>
+      </w:pPr>
+      <w:proofErr w:type="spellStart"/>
+      <w:r>
+        <w:rPr>
+          <w:rFonts w:ascii="Times New Roman" w:hAnsi="Times New Roman"/>
+          <w:sz w:val="20"/>
+          <w:szCs w:val="20"/>
+        </w:rPr>
+        <w:t>sp_Merge_HR_Employee_Hierarchy_Stage</w:t>
+      </w:r>
+      <w:proofErr w:type="spellEnd"/>
+    </w:p>
+    <w:p>
+      <w:pPr>
+        <w:pStyle w:val="NoSpacing"/>
+        <w:rPr>
+          <w:rFonts w:ascii="Times New Roman" w:hAnsi="Times New Roman"/>
+          <w:sz w:val="20"/>
+          <w:szCs w:val="20"/>
+        </w:rPr>
+      </w:pPr>
+    </w:p>
+    <w:p>
+      <w:pPr>
+        <w:pStyle w:val="NoSpacing"/>
+        <w:rPr>
+          <w:rFonts w:ascii="Times New Roman" w:hAnsi="Times New Roman"/>
+          <w:b/>
+          <w:sz w:val="20"/>
+          <w:szCs w:val="20"/>
+        </w:rPr>
+      </w:pPr>
+      <w:r>
+        <w:rPr>
+          <w:rFonts w:ascii="Times New Roman" w:hAnsi="Times New Roman"/>
+          <w:b/>
+          <w:sz w:val="20"/>
+          <w:szCs w:val="20"/>
+        </w:rPr>
+        <w:t>--ETS Load</w:t>
+      </w:r>
+    </w:p>
+    <w:p>
+      <w:pPr>
+        <w:pStyle w:val="NoSpacing"/>
+        <w:rPr>
+          <w:rFonts w:ascii="Times New Roman" w:hAnsi="Times New Roman"/>
+          <w:sz w:val="20"/>
+          <w:szCs w:val="20"/>
+        </w:rPr>
+      </w:pPr>
+      <w:proofErr w:type="spellStart"/>
+      <w:r>
+        <w:rPr>
+          <w:rFonts w:ascii="Times New Roman" w:hAnsi="Times New Roman"/>
+          <w:sz w:val="20"/>
+          <w:szCs w:val="20"/>
+        </w:rPr>
+        <w:t>sp_Update_ETS_Coaching_Stage</w:t>
+      </w:r>
+      <w:proofErr w:type="spellEnd"/>
+      <w:r>
+        <w:rPr>
+          <w:rFonts w:ascii="Times New Roman" w:hAnsi="Times New Roman"/>
+          <w:sz w:val="20"/>
+          <w:szCs w:val="20"/>
+        </w:rPr>
+        <w:t xml:space="preserve">  </w:t>
+      </w:r>
+    </w:p>
+    <w:p>
+      <w:pPr>
+        <w:pStyle w:val="NoSpacing"/>
+        <w:rPr>
+          <w:rFonts w:ascii="Times New Roman" w:hAnsi="Times New Roman"/>
+          <w:sz w:val="20"/>
+          <w:szCs w:val="20"/>
+        </w:rPr>
+      </w:pPr>
+      <w:proofErr w:type="spellStart"/>
+      <w:r>
+        <w:rPr>
+          <w:rFonts w:ascii="Times New Roman" w:hAnsi="Times New Roman"/>
+          <w:sz w:val="20"/>
+          <w:szCs w:val="20"/>
+        </w:rPr>
+        <w:t>sp_InsertInto_Coaching_Log_ETS</w:t>
+      </w:r>
+      <w:proofErr w:type="spellEnd"/>
+    </w:p>
+    <w:p>
+      <w:pPr>
+        <w:pStyle w:val="NoSpacing"/>
+        <w:rPr>
+          <w:rFonts w:ascii="Times New Roman" w:hAnsi="Times New Roman"/>
+          <w:sz w:val="20"/>
+          <w:szCs w:val="20"/>
+        </w:rPr>
+      </w:pPr>
+      <w:proofErr w:type="spellStart"/>
+      <w:r>
+        <w:rPr>
+          <w:rFonts w:ascii="Times New Roman" w:hAnsi="Times New Roman"/>
+          <w:sz w:val="20"/>
+          <w:szCs w:val="20"/>
+        </w:rPr>
+        <w:t>sp_InsertInto_ETS_Rejected</w:t>
+      </w:r>
+      <w:proofErr w:type="spellEnd"/>
+    </w:p>
+    <w:p>
+      <w:pPr>
+        <w:pStyle w:val="NoSpacing"/>
+        <w:rPr>
+          <w:rFonts w:ascii="Times New Roman" w:hAnsi="Times New Roman"/>
+          <w:sz w:val="20"/>
+          <w:szCs w:val="20"/>
+        </w:rPr>
+      </w:pPr>
+      <w:proofErr w:type="spellStart"/>
+      <w:r>
+        <w:rPr>
+          <w:rFonts w:ascii="Times New Roman" w:hAnsi="Times New Roman"/>
+          <w:sz w:val="20"/>
+          <w:szCs w:val="20"/>
+        </w:rPr>
+        <w:t>sp_Update_ETS_Fact</w:t>
+      </w:r>
+      <w:proofErr w:type="spellEnd"/>
+    </w:p>
+    <w:p>
+      <w:pPr>
+        <w:pStyle w:val="NoSpacing"/>
+        <w:rPr>
+          <w:rFonts w:ascii="Times New Roman" w:hAnsi="Times New Roman"/>
+          <w:sz w:val="20"/>
+          <w:szCs w:val="20"/>
+        </w:rPr>
+      </w:pPr>
+    </w:p>
+    <w:p>
+      <w:pPr>
+        <w:pStyle w:val="NoSpacing"/>
+        <w:rPr>
+          <w:rFonts w:ascii="Times New Roman" w:hAnsi="Times New Roman"/>
+          <w:b/>
+          <w:sz w:val="20"/>
+          <w:szCs w:val="20"/>
+        </w:rPr>
+      </w:pPr>
+      <w:r>
+        <w:rPr>
+          <w:rFonts w:ascii="Times New Roman" w:hAnsi="Times New Roman"/>
+          <w:b/>
+          <w:sz w:val="20"/>
+          <w:szCs w:val="20"/>
+        </w:rPr>
+        <w:t>--Generic Load</w:t>
+      </w:r>
+    </w:p>
+    <w:p>
+      <w:pPr>
+        <w:pStyle w:val="NoSpacing"/>
+        <w:rPr>
+          <w:rFonts w:ascii="Times New Roman" w:hAnsi="Times New Roman"/>
+          <w:sz w:val="20"/>
+          <w:szCs w:val="20"/>
+        </w:rPr>
+      </w:pPr>
+      <w:proofErr w:type="spellStart"/>
+      <w:r>
+        <w:rPr>
+          <w:rFonts w:ascii="Times New Roman" w:hAnsi="Times New Roman"/>
+          <w:sz w:val="20"/>
+          <w:szCs w:val="20"/>
+        </w:rPr>
+        <w:t>sp_InsertInto_Coaching_Log_Generic</w:t>
+      </w:r>
+      <w:proofErr w:type="spellEnd"/>
+    </w:p>
+    <w:p>
+      <w:pPr>
+        <w:pStyle w:val="NoSpacing"/>
+        <w:rPr>
+          <w:rFonts w:ascii="Times New Roman" w:hAnsi="Times New Roman"/>
+          <w:b/>
+          <w:sz w:val="20"/>
+          <w:szCs w:val="20"/>
+        </w:rPr>
+      </w:pPr>
+    </w:p>
+    <w:p>
+      <w:pPr>
+        <w:pStyle w:val="NoSpacing"/>
+        <w:rPr>
+          <w:rFonts w:ascii="Times New Roman" w:hAnsi="Times New Roman"/>
+          <w:b/>
+          <w:sz w:val="20"/>
+          <w:szCs w:val="20"/>
+        </w:rPr>
+      </w:pPr>
+      <w:r>
+        <w:rPr>
+          <w:rFonts w:ascii="Times New Roman" w:hAnsi="Times New Roman"/>
+          <w:b/>
+          <w:sz w:val="20"/>
+          <w:szCs w:val="20"/>
+        </w:rPr>
+        <w:t>--Historical Dashboard ACL</w:t>
+      </w:r>
+    </w:p>
+    <w:p>
+      <w:pPr>
+        <w:pStyle w:val="NoSpacing"/>
+        <w:rPr>
+          <w:rFonts w:ascii="Times New Roman" w:hAnsi="Times New Roman"/>
+          <w:sz w:val="20"/>
+          <w:szCs w:val="20"/>
+        </w:rPr>
+      </w:pPr>
+      <w:proofErr w:type="spellStart"/>
+      <w:r>
+        <w:rPr>
+          <w:rFonts w:ascii="Times New Roman" w:hAnsi="Times New Roman"/>
+          <w:sz w:val="20"/>
+          <w:szCs w:val="20"/>
+        </w:rPr>
+        <w:t>sp_InsertInto_Historical_Dashboard_ACL</w:t>
+      </w:r>
+      <w:proofErr w:type="spellEnd"/>
+    </w:p>
+    <w:p>
+      <w:pPr>
+        <w:pStyle w:val="NoSpacing"/>
+        <w:rPr>
+          <w:rFonts w:ascii="Times New Roman" w:hAnsi="Times New Roman"/>
+          <w:sz w:val="20"/>
+          <w:szCs w:val="20"/>
+        </w:rPr>
+      </w:pPr>
+      <w:proofErr w:type="spellStart"/>
+      <w:r>
+        <w:rPr>
+          <w:rFonts w:ascii="Times New Roman" w:hAnsi="Times New Roman"/>
+          <w:sz w:val="20"/>
+          <w:szCs w:val="20"/>
+        </w:rPr>
+        <w:t>sp_SelectFrom_Historical_Dashboard_ACL</w:t>
+      </w:r>
+      <w:proofErr w:type="spellEnd"/>
+      <w:r>
+        <w:rPr>
+          <w:rFonts w:ascii="Times New Roman" w:hAnsi="Times New Roman"/>
+          <w:sz w:val="20"/>
+          <w:szCs w:val="20"/>
+        </w:rPr>
+        <w:t xml:space="preserve"> </w:t>
+      </w:r>
+    </w:p>
+    <w:p>
+      <w:pPr>
+        <w:pStyle w:val="NoSpacing"/>
+        <w:rPr>
+          <w:rFonts w:ascii="Times New Roman" w:hAnsi="Times New Roman"/>
+          <w:sz w:val="20"/>
+          <w:szCs w:val="20"/>
+        </w:rPr>
+      </w:pPr>
+      <w:proofErr w:type="spellStart"/>
+      <w:r>
+        <w:rPr>
+          <w:rFonts w:ascii="Times New Roman" w:hAnsi="Times New Roman"/>
+          <w:sz w:val="20"/>
+          <w:szCs w:val="20"/>
+        </w:rPr>
+        <w:t>sp_UpdateHistorical_Dashboard_ACL</w:t>
+      </w:r>
+      <w:proofErr w:type="spellEnd"/>
+    </w:p>
+    <w:p>
+      <w:pPr>
+        <w:pStyle w:val="NoSpacing"/>
+        <w:rPr>
+          <w:rFonts w:ascii="Times New Roman" w:hAnsi="Times New Roman"/>
+          <w:sz w:val="20"/>
+          <w:szCs w:val="20"/>
+        </w:rPr>
+      </w:pPr>
+      <w:proofErr w:type="spellStart"/>
+      <w:r>
+        <w:rPr>
+          <w:rFonts w:ascii="Times New Roman" w:hAnsi="Times New Roman"/>
+          <w:sz w:val="20"/>
+          <w:szCs w:val="20"/>
+        </w:rPr>
+        <w:t>sp_DeleteFromHistoricalDashboardACL</w:t>
+      </w:r>
+      <w:proofErr w:type="spellEnd"/>
+      <w:r>
+        <w:rPr>
+          <w:rFonts w:ascii="Times New Roman" w:hAnsi="Times New Roman"/>
+          <w:sz w:val="20"/>
+          <w:szCs w:val="20"/>
+        </w:rPr>
+        <w:t xml:space="preserve"> </w:t>
+      </w:r>
+    </w:p>
+    <w:p>
+      <w:pPr>
+        <w:pStyle w:val="NoSpacing"/>
+        <w:rPr>
+          <w:rFonts w:ascii="Times New Roman" w:hAnsi="Times New Roman"/>
+          <w:sz w:val="20"/>
+          <w:szCs w:val="20"/>
+        </w:rPr>
+      </w:pPr>
+      <w:proofErr w:type="spellStart"/>
+      <w:r>
+        <w:rPr>
+          <w:rFonts w:ascii="Times New Roman" w:hAnsi="Times New Roman"/>
+          <w:sz w:val="20"/>
+          <w:szCs w:val="20"/>
+        </w:rPr>
+        <w:t>sp_Check_AgentRole</w:t>
+      </w:r>
+      <w:proofErr w:type="spellEnd"/>
+    </w:p>
+    <w:p>
+      <w:pPr>
+        <w:pStyle w:val="NoSpacing"/>
+        <w:rPr>
+          <w:rFonts w:ascii="Times New Roman" w:hAnsi="Times New Roman"/>
+          <w:sz w:val="20"/>
+          <w:szCs w:val="20"/>
+        </w:rPr>
+      </w:pPr>
+      <w:proofErr w:type="spellStart"/>
+      <w:r>
+        <w:rPr>
+          <w:rFonts w:ascii="Times New Roman" w:hAnsi="Times New Roman"/>
+          <w:sz w:val="20"/>
+          <w:szCs w:val="20"/>
+        </w:rPr>
+        <w:t>sp_Check_AppRole</w:t>
+      </w:r>
+      <w:proofErr w:type="spellEnd"/>
+    </w:p>
+    <w:p>
+      <w:pPr>
+        <w:pStyle w:val="NoSpacing"/>
+        <w:rPr>
+          <w:rFonts w:ascii="Times New Roman" w:hAnsi="Times New Roman"/>
+          <w:sz w:val="20"/>
+          <w:szCs w:val="20"/>
+        </w:rPr>
+      </w:pPr>
+    </w:p>
+    <w:p>
+      <w:pPr>
+        <w:pStyle w:val="NoSpacing"/>
+        <w:rPr>
+          <w:rFonts w:ascii="Times New Roman" w:hAnsi="Times New Roman"/>
+          <w:sz w:val="20"/>
+          <w:szCs w:val="20"/>
+        </w:rPr>
+      </w:pPr>
+    </w:p>
+    <w:p>
+      <w:pPr>
+        <w:pStyle w:val="NoSpacing"/>
+        <w:rPr>
+          <w:rFonts w:ascii="Times New Roman" w:hAnsi="Times New Roman"/>
+          <w:b/>
+          <w:sz w:val="20"/>
+          <w:szCs w:val="20"/>
+        </w:rPr>
+      </w:pPr>
+      <w:r>
+        <w:rPr>
+          <w:rFonts w:ascii="Times New Roman" w:hAnsi="Times New Roman"/>
+          <w:b/>
           <w:sz w:val="20"/>
           <w:szCs w:val="20"/>
           <w:highlight w:val="green"/>
-        </w:rPr>
-      </w:pPr>
-    </w:p>
-    <w:p>
-      <w:pPr>
-        <w:pStyle w:val="NoSpacing"/>
-        <w:rPr>
-          <w:rFonts w:ascii="Times New Roman" w:hAnsi="Times New Roman"/>
-          <w:b/>
-          <w:sz w:val="20"/>
-          <w:szCs w:val="20"/>
-        </w:rPr>
-      </w:pPr>
-      <w:r>
-        <w:rPr>
-          <w:rFonts w:ascii="Times New Roman" w:hAnsi="Times New Roman"/>
-          <w:b/>
-          <w:sz w:val="20"/>
-          <w:szCs w:val="20"/>
-        </w:rPr>
-        <w:t>--Admin tool</w:t>
-      </w:r>
-    </w:p>
-    <w:p>
-      <w:pPr>
-        <w:pStyle w:val="NoSpacing"/>
-        <w:rPr>
-          <w:rFonts w:ascii="Times New Roman" w:hAnsi="Times New Roman"/>
-          <w:sz w:val="20"/>
-          <w:szCs w:val="20"/>
-        </w:rPr>
-      </w:pPr>
-      <w:proofErr w:type="spellStart"/>
-      <w:r>
-        <w:rPr>
-          <w:rFonts w:ascii="Times New Roman" w:hAnsi="Times New Roman"/>
-          <w:sz w:val="20"/>
-          <w:szCs w:val="20"/>
-        </w:rPr>
-        <w:t>sp_AT_Check_Entitlements.sql</w:t>
-      </w:r>
-      <w:proofErr w:type="spellEnd"/>
-    </w:p>
-    <w:p>
-      <w:pPr>
-        <w:pStyle w:val="NoSpacing"/>
-        <w:rPr>
-          <w:rFonts w:ascii="Times New Roman" w:hAnsi="Times New Roman"/>
-          <w:sz w:val="20"/>
-          <w:szCs w:val="20"/>
-        </w:rPr>
-      </w:pPr>
-      <w:proofErr w:type="spellStart"/>
-      <w:r>
-        <w:rPr>
-          <w:rFonts w:ascii="Times New Roman" w:hAnsi="Times New Roman"/>
-          <w:sz w:val="20"/>
-          <w:szCs w:val="20"/>
-        </w:rPr>
-        <w:t>sp_AT_Coaching_Inactivation_Reactivation.sql</w:t>
-      </w:r>
-      <w:proofErr w:type="spellEnd"/>
-    </w:p>
-    <w:p>
-      <w:pPr>
-        <w:pStyle w:val="NoSpacing"/>
-        <w:rPr>
-          <w:rFonts w:ascii="Times New Roman" w:hAnsi="Times New Roman"/>
-          <w:sz w:val="20"/>
-          <w:szCs w:val="20"/>
-        </w:rPr>
-      </w:pPr>
-      <w:proofErr w:type="spellStart"/>
-      <w:r>
-        <w:rPr>
-          <w:rFonts w:ascii="Times New Roman" w:hAnsi="Times New Roman"/>
-          <w:sz w:val="20"/>
-          <w:szCs w:val="20"/>
-        </w:rPr>
-        <w:t>sp_AT_Coaching_Reassignment.sql</w:t>
-      </w:r>
-      <w:proofErr w:type="spellEnd"/>
-    </w:p>
-    <w:p>
-      <w:pPr>
-        <w:pStyle w:val="NoSpacing"/>
-        <w:rPr>
-          <w:rFonts w:ascii="Times New Roman" w:hAnsi="Times New Roman"/>
-          <w:sz w:val="20"/>
-          <w:szCs w:val="20"/>
-        </w:rPr>
-      </w:pPr>
-      <w:proofErr w:type="spellStart"/>
-      <w:r>
-        <w:rPr>
-          <w:rFonts w:ascii="Times New Roman" w:hAnsi="Times New Roman"/>
-          <w:sz w:val="20"/>
-          <w:szCs w:val="20"/>
-        </w:rPr>
-        <w:t>sp_AT_Populate_User.sql</w:t>
-      </w:r>
-      <w:proofErr w:type="spellEnd"/>
-    </w:p>
-    <w:p>
-      <w:pPr>
-        <w:pStyle w:val="NoSpacing"/>
-        <w:rPr>
-          <w:rFonts w:ascii="Times New Roman" w:hAnsi="Times New Roman"/>
-          <w:sz w:val="20"/>
-          <w:szCs w:val="20"/>
-        </w:rPr>
-      </w:pPr>
-      <w:proofErr w:type="spellStart"/>
-      <w:r>
-        <w:rPr>
-          <w:rFonts w:ascii="Times New Roman" w:hAnsi="Times New Roman"/>
-          <w:sz w:val="20"/>
-          <w:szCs w:val="20"/>
-        </w:rPr>
-        <w:t>sp_AT_Select_Action_Reasons.sql</w:t>
-      </w:r>
-      <w:proofErr w:type="spellEnd"/>
-    </w:p>
-    <w:p>
-      <w:pPr>
-        <w:pStyle w:val="NoSpacing"/>
-        <w:rPr>
-          <w:rFonts w:ascii="Times New Roman" w:hAnsi="Times New Roman"/>
-          <w:sz w:val="20"/>
-          <w:szCs w:val="20"/>
-        </w:rPr>
-      </w:pPr>
-      <w:proofErr w:type="spellStart"/>
-      <w:r>
-        <w:rPr>
-          <w:rFonts w:ascii="Times New Roman" w:hAnsi="Times New Roman"/>
-          <w:sz w:val="20"/>
-          <w:szCs w:val="20"/>
-        </w:rPr>
-        <w:t>sp_AT_Select_Employees_Coaching_Inactivation_Reactivation.sql</w:t>
-      </w:r>
-      <w:proofErr w:type="spellEnd"/>
-    </w:p>
-    <w:p>
-      <w:pPr>
-        <w:pStyle w:val="NoSpacing"/>
-        <w:rPr>
-          <w:rFonts w:ascii="Times New Roman" w:hAnsi="Times New Roman"/>
-          <w:sz w:val="20"/>
-          <w:szCs w:val="20"/>
-        </w:rPr>
-      </w:pPr>
-      <w:proofErr w:type="spellStart"/>
-      <w:r>
-        <w:rPr>
-          <w:rFonts w:ascii="Times New Roman" w:hAnsi="Times New Roman"/>
-          <w:sz w:val="20"/>
-          <w:szCs w:val="20"/>
-        </w:rPr>
-        <w:t>sp_AT_Select_Employees_Inactivation_Reactivation.sql</w:t>
-      </w:r>
-      <w:proofErr w:type="spellEnd"/>
-    </w:p>
-    <w:p>
-      <w:pPr>
-        <w:pStyle w:val="NoSpacing"/>
-        <w:rPr>
-          <w:rFonts w:ascii="Times New Roman" w:hAnsi="Times New Roman"/>
-          <w:sz w:val="20"/>
-          <w:szCs w:val="20"/>
-        </w:rPr>
-      </w:pPr>
-      <w:proofErr w:type="spellStart"/>
-      <w:r>
-        <w:rPr>
-          <w:rFonts w:ascii="Times New Roman" w:hAnsi="Times New Roman"/>
-          <w:sz w:val="20"/>
-          <w:szCs w:val="20"/>
-        </w:rPr>
-        <w:t>sp_AT_Select_Employees_Warning_Inactivation_Reactivation.sql</w:t>
-      </w:r>
-      <w:proofErr w:type="spellEnd"/>
-    </w:p>
-    <w:p>
-      <w:pPr>
-        <w:pStyle w:val="NoSpacing"/>
-        <w:rPr>
-          <w:rFonts w:ascii="Times New Roman" w:hAnsi="Times New Roman"/>
-          <w:sz w:val="20"/>
-          <w:szCs w:val="20"/>
-        </w:rPr>
-      </w:pPr>
-      <w:proofErr w:type="spellStart"/>
-      <w:r>
-        <w:rPr>
-          <w:rFonts w:ascii="Times New Roman" w:hAnsi="Times New Roman"/>
-          <w:sz w:val="20"/>
-          <w:szCs w:val="20"/>
-        </w:rPr>
-        <w:t>sp_AT_Select_Logs_Inactivation_Reactivation.sql</w:t>
-      </w:r>
-      <w:proofErr w:type="spellEnd"/>
-    </w:p>
-    <w:p>
-      <w:pPr>
-        <w:pStyle w:val="NoSpacing"/>
-        <w:rPr>
-          <w:rFonts w:ascii="Times New Roman" w:hAnsi="Times New Roman"/>
-          <w:sz w:val="20"/>
-          <w:szCs w:val="20"/>
-        </w:rPr>
-      </w:pPr>
-      <w:proofErr w:type="spellStart"/>
-      <w:r>
-        <w:rPr>
-          <w:rFonts w:ascii="Times New Roman" w:hAnsi="Times New Roman"/>
-          <w:sz w:val="20"/>
-          <w:szCs w:val="20"/>
-        </w:rPr>
-        <w:t>sp_AT_Select_Logs_Reassign.sql</w:t>
-      </w:r>
-      <w:proofErr w:type="spellEnd"/>
-    </w:p>
-    <w:p>
-      <w:pPr>
-        <w:pStyle w:val="NoSpacing"/>
-        <w:rPr>
-          <w:rFonts w:ascii="Times New Roman" w:hAnsi="Times New Roman"/>
-          <w:sz w:val="20"/>
-          <w:szCs w:val="20"/>
-        </w:rPr>
-      </w:pPr>
-      <w:proofErr w:type="spellStart"/>
-      <w:r>
-        <w:rPr>
-          <w:rFonts w:ascii="Times New Roman" w:hAnsi="Times New Roman"/>
-          <w:sz w:val="20"/>
-          <w:szCs w:val="20"/>
-        </w:rPr>
-        <w:t>sp_AT_Select_Modules_By_LanID.sql</w:t>
-      </w:r>
-      <w:proofErr w:type="spellEnd"/>
-    </w:p>
-    <w:p>
-      <w:pPr>
-        <w:pStyle w:val="NoSpacing"/>
-        <w:rPr>
-          <w:rFonts w:ascii="Times New Roman" w:hAnsi="Times New Roman"/>
-          <w:sz w:val="20"/>
-          <w:szCs w:val="20"/>
-        </w:rPr>
-      </w:pPr>
-      <w:proofErr w:type="spellStart"/>
-      <w:r>
-        <w:rPr>
-          <w:rFonts w:ascii="Times New Roman" w:hAnsi="Times New Roman"/>
-          <w:sz w:val="20"/>
-          <w:szCs w:val="20"/>
-        </w:rPr>
-        <w:t>sp_AT_Select_ReassignFrom_Users.sql</w:t>
-      </w:r>
-      <w:proofErr w:type="spellEnd"/>
-    </w:p>
-    <w:p>
-      <w:pPr>
-        <w:pStyle w:val="NoSpacing"/>
-        <w:rPr>
-          <w:rFonts w:ascii="Times New Roman" w:hAnsi="Times New Roman"/>
-          <w:sz w:val="20"/>
-          <w:szCs w:val="20"/>
-        </w:rPr>
-      </w:pPr>
-      <w:proofErr w:type="spellStart"/>
-      <w:r>
-        <w:rPr>
-          <w:rFonts w:ascii="Times New Roman" w:hAnsi="Times New Roman"/>
-          <w:sz w:val="20"/>
-          <w:szCs w:val="20"/>
-        </w:rPr>
-        <w:t>sp_AT_Select_ReassignTo_Users.sql</w:t>
-      </w:r>
-      <w:proofErr w:type="spellEnd"/>
-    </w:p>
-    <w:p>
-      <w:pPr>
-        <w:pStyle w:val="NoSpacing"/>
-        <w:rPr>
-          <w:rFonts w:ascii="Times New Roman" w:hAnsi="Times New Roman"/>
-          <w:sz w:val="20"/>
-          <w:szCs w:val="20"/>
-        </w:rPr>
-      </w:pPr>
-      <w:proofErr w:type="spellStart"/>
-      <w:r>
-        <w:rPr>
-          <w:rFonts w:ascii="Times New Roman" w:hAnsi="Times New Roman"/>
-          <w:sz w:val="20"/>
-          <w:szCs w:val="20"/>
-        </w:rPr>
-        <w:t>sp_AT_Select_Roles_By_User.sql</w:t>
-      </w:r>
-      <w:proofErr w:type="spellEnd"/>
-    </w:p>
-    <w:p>
-      <w:pPr>
-        <w:pStyle w:val="NoSpacing"/>
-        <w:rPr>
-          <w:rFonts w:ascii="Times New Roman" w:hAnsi="Times New Roman"/>
-          <w:sz w:val="20"/>
-          <w:szCs w:val="20"/>
-        </w:rPr>
-      </w:pPr>
-      <w:proofErr w:type="spellStart"/>
-      <w:r>
-        <w:rPr>
-          <w:rFonts w:ascii="Times New Roman" w:hAnsi="Times New Roman"/>
-          <w:sz w:val="20"/>
-          <w:szCs w:val="20"/>
-        </w:rPr>
-        <w:t>sp_AT_Select_Status_By_Module.sql</w:t>
-      </w:r>
-      <w:proofErr w:type="spellEnd"/>
-    </w:p>
-    <w:p>
-      <w:pPr>
-        <w:pStyle w:val="NoSpacing"/>
-        <w:rPr>
-          <w:rFonts w:ascii="Times New Roman" w:hAnsi="Times New Roman"/>
-          <w:sz w:val="20"/>
-          <w:szCs w:val="20"/>
-        </w:rPr>
-      </w:pPr>
-      <w:proofErr w:type="spellStart"/>
-      <w:r>
-        <w:rPr>
-          <w:rFonts w:ascii="Times New Roman" w:hAnsi="Times New Roman"/>
-          <w:sz w:val="20"/>
-          <w:szCs w:val="20"/>
-        </w:rPr>
-        <w:t>sp_AT_Warning_Inactivation_Reactivation.sql</w:t>
-      </w:r>
-      <w:proofErr w:type="spellEnd"/>
-    </w:p>
-    <w:p>
-      <w:pPr>
-        <w:pStyle w:val="NoSpacing"/>
-        <w:rPr>
-          <w:rFonts w:ascii="Times New Roman" w:hAnsi="Times New Roman"/>
-          <w:sz w:val="20"/>
-          <w:szCs w:val="20"/>
-        </w:rPr>
-      </w:pPr>
-    </w:p>
-    <w:p>
-      <w:pPr>
-        <w:pStyle w:val="NoSpacing"/>
-        <w:rPr>
-          <w:rFonts w:ascii="Times New Roman" w:hAnsi="Times New Roman"/>
-          <w:b/>
-          <w:sz w:val="20"/>
-          <w:szCs w:val="20"/>
-        </w:rPr>
-      </w:pPr>
-      <w:r>
-        <w:rPr>
-          <w:rFonts w:ascii="Times New Roman" w:hAnsi="Times New Roman"/>
-          <w:b/>
-          <w:sz w:val="20"/>
-          <w:szCs w:val="20"/>
-        </w:rPr>
-        <w:t>--Date Dim</w:t>
-      </w:r>
-    </w:p>
-    <w:p>
-      <w:pPr>
-        <w:pStyle w:val="NoSpacing"/>
-        <w:rPr>
-          <w:rFonts w:ascii="Times New Roman" w:hAnsi="Times New Roman"/>
-          <w:sz w:val="20"/>
-          <w:szCs w:val="20"/>
-        </w:rPr>
-      </w:pPr>
-      <w:proofErr w:type="spellStart"/>
-      <w:r>
-        <w:rPr>
-          <w:rFonts w:ascii="Times New Roman" w:hAnsi="Times New Roman"/>
-          <w:sz w:val="20"/>
-          <w:szCs w:val="20"/>
-        </w:rPr>
-        <w:t>sp_Dim_Date_Add_Date_Range</w:t>
-      </w:r>
-      <w:proofErr w:type="spellEnd"/>
-    </w:p>
-    <w:p>
-      <w:pPr>
-        <w:pStyle w:val="NoSpacing"/>
-        <w:rPr>
-          <w:rFonts w:ascii="Times New Roman" w:hAnsi="Times New Roman"/>
-          <w:sz w:val="20"/>
-          <w:szCs w:val="20"/>
-        </w:rPr>
-      </w:pPr>
-      <w:proofErr w:type="spellStart"/>
-      <w:r>
-        <w:rPr>
-          <w:rFonts w:ascii="Times New Roman" w:hAnsi="Times New Roman"/>
-          <w:sz w:val="20"/>
-          <w:szCs w:val="20"/>
-        </w:rPr>
-        <w:t>sp_Dim_Date_Add_Unknown_Row</w:t>
-      </w:r>
-      <w:proofErr w:type="spellEnd"/>
-    </w:p>
-    <w:p>
-      <w:pPr>
-        <w:pStyle w:val="NoSpacing"/>
-        <w:rPr>
-          <w:rFonts w:ascii="Times New Roman" w:hAnsi="Times New Roman"/>
-          <w:sz w:val="20"/>
-          <w:szCs w:val="20"/>
-        </w:rPr>
-      </w:pPr>
-    </w:p>
-    <w:p>
-      <w:pPr>
-        <w:pStyle w:val="NoSpacing"/>
-        <w:rPr>
-          <w:rFonts w:ascii="Times New Roman" w:hAnsi="Times New Roman"/>
-          <w:b/>
-          <w:sz w:val="20"/>
-          <w:szCs w:val="20"/>
-        </w:rPr>
-      </w:pPr>
-      <w:r>
-        <w:rPr>
-          <w:rFonts w:ascii="Times New Roman" w:hAnsi="Times New Roman"/>
-          <w:b/>
-          <w:sz w:val="20"/>
-          <w:szCs w:val="20"/>
-        </w:rPr>
-        <w:t>--Employee Hierarchy</w:t>
-      </w:r>
-    </w:p>
-    <w:p>
-      <w:pPr>
-        <w:pStyle w:val="NoSpacing"/>
-        <w:rPr>
-          <w:rFonts w:ascii="Times New Roman" w:hAnsi="Times New Roman"/>
-          <w:sz w:val="20"/>
-          <w:szCs w:val="20"/>
-        </w:rPr>
-      </w:pPr>
-      <w:proofErr w:type="spellStart"/>
-      <w:r>
-        <w:rPr>
-          <w:rFonts w:ascii="Times New Roman" w:hAnsi="Times New Roman"/>
-          <w:sz w:val="20"/>
-          <w:szCs w:val="20"/>
-        </w:rPr>
-        <w:t>sp_Update_Employee_Hierarchy_Stage</w:t>
-      </w:r>
-      <w:proofErr w:type="spellEnd"/>
-      <w:r>
-        <w:rPr>
-          <w:rFonts w:ascii="Times New Roman" w:hAnsi="Times New Roman"/>
-          <w:sz w:val="20"/>
-          <w:szCs w:val="20"/>
-        </w:rPr>
-        <w:t xml:space="preserve"> </w:t>
-      </w:r>
-    </w:p>
-    <w:p>
-      <w:pPr>
-        <w:pStyle w:val="NoSpacing"/>
-        <w:rPr>
-          <w:rFonts w:ascii="Times New Roman" w:hAnsi="Times New Roman"/>
-          <w:sz w:val="20"/>
-          <w:szCs w:val="20"/>
-        </w:rPr>
-      </w:pPr>
-      <w:proofErr w:type="spellStart"/>
-      <w:r>
-        <w:rPr>
-          <w:rFonts w:ascii="Times New Roman" w:hAnsi="Times New Roman"/>
-          <w:sz w:val="20"/>
-          <w:szCs w:val="20"/>
-        </w:rPr>
-        <w:t>sp_Populate_Employee_Hierarchy</w:t>
-      </w:r>
-      <w:proofErr w:type="spellEnd"/>
-      <w:r>
-        <w:rPr>
-          <w:rFonts w:ascii="Times New Roman" w:hAnsi="Times New Roman"/>
-          <w:sz w:val="20"/>
-          <w:szCs w:val="20"/>
-        </w:rPr>
-        <w:t xml:space="preserve"> </w:t>
-      </w:r>
-    </w:p>
-    <w:p>
-      <w:pPr>
-        <w:pStyle w:val="NoSpacing"/>
-        <w:rPr>
-          <w:rFonts w:ascii="Times New Roman" w:hAnsi="Times New Roman"/>
-          <w:sz w:val="20"/>
-          <w:szCs w:val="20"/>
-        </w:rPr>
-      </w:pPr>
-      <w:proofErr w:type="spellStart"/>
-      <w:r>
-        <w:rPr>
-          <w:rFonts w:ascii="Times New Roman" w:hAnsi="Times New Roman"/>
-          <w:sz w:val="20"/>
-          <w:szCs w:val="20"/>
-        </w:rPr>
-        <w:t>sp_Update_EmployeeID_To_LanID</w:t>
-      </w:r>
-      <w:proofErr w:type="spellEnd"/>
-      <w:r>
-        <w:rPr>
-          <w:rFonts w:ascii="Times New Roman" w:hAnsi="Times New Roman"/>
-          <w:sz w:val="20"/>
-          <w:szCs w:val="20"/>
-        </w:rPr>
-        <w:t xml:space="preserve"> </w:t>
-      </w:r>
-    </w:p>
-    <w:p>
-      <w:pPr>
-        <w:pStyle w:val="NoSpacing"/>
-        <w:rPr>
-          <w:rFonts w:ascii="Times New Roman" w:hAnsi="Times New Roman"/>
-          <w:sz w:val="20"/>
-          <w:szCs w:val="20"/>
-        </w:rPr>
-      </w:pPr>
-      <w:proofErr w:type="spellStart"/>
-      <w:r>
-        <w:rPr>
-          <w:rFonts w:ascii="Times New Roman" w:hAnsi="Times New Roman"/>
-          <w:sz w:val="20"/>
-          <w:szCs w:val="20"/>
-        </w:rPr>
-        <w:t>sp_Update_CSR_Hierarchy</w:t>
-      </w:r>
-      <w:proofErr w:type="spellEnd"/>
-      <w:r>
-        <w:rPr>
-          <w:rFonts w:ascii="Times New Roman" w:hAnsi="Times New Roman"/>
-          <w:sz w:val="20"/>
-          <w:szCs w:val="20"/>
-        </w:rPr>
-        <w:t xml:space="preserve"> </w:t>
-      </w:r>
-    </w:p>
-    <w:p>
-      <w:pPr>
-        <w:pStyle w:val="NoSpacing"/>
-        <w:rPr>
-          <w:rFonts w:ascii="Times New Roman" w:hAnsi="Times New Roman"/>
-          <w:sz w:val="20"/>
-          <w:szCs w:val="20"/>
-        </w:rPr>
-      </w:pPr>
-      <w:proofErr w:type="spellStart"/>
-      <w:r>
-        <w:rPr>
-          <w:rFonts w:ascii="Times New Roman" w:hAnsi="Times New Roman"/>
-          <w:sz w:val="20"/>
-          <w:szCs w:val="20"/>
-        </w:rPr>
-        <w:t>sp_InactivateCoachingLogsForTerms</w:t>
-      </w:r>
-      <w:proofErr w:type="spellEnd"/>
-      <w:r>
-        <w:rPr>
-          <w:rFonts w:ascii="Times New Roman" w:hAnsi="Times New Roman"/>
-          <w:sz w:val="20"/>
-          <w:szCs w:val="20"/>
-        </w:rPr>
-        <w:t xml:space="preserve"> </w:t>
-      </w:r>
-    </w:p>
-    <w:p>
-      <w:pPr>
-        <w:pStyle w:val="NoSpacing"/>
-        <w:rPr>
-          <w:rFonts w:ascii="Times New Roman" w:hAnsi="Times New Roman"/>
-          <w:sz w:val="20"/>
-          <w:szCs w:val="20"/>
-        </w:rPr>
-      </w:pPr>
-      <w:proofErr w:type="spellStart"/>
-      <w:r>
-        <w:rPr>
-          <w:rFonts w:ascii="Times New Roman" w:hAnsi="Times New Roman"/>
-          <w:sz w:val="20"/>
-          <w:szCs w:val="20"/>
-        </w:rPr>
-        <w:t>sp_Merge_HR_Employee_Hierarchy_Stage</w:t>
-      </w:r>
-      <w:proofErr w:type="spellEnd"/>
-    </w:p>
-    <w:p>
-      <w:pPr>
-        <w:pStyle w:val="NoSpacing"/>
-        <w:rPr>
-          <w:rFonts w:ascii="Times New Roman" w:hAnsi="Times New Roman"/>
-          <w:sz w:val="20"/>
-          <w:szCs w:val="20"/>
-        </w:rPr>
-      </w:pPr>
-    </w:p>
-    <w:p>
-      <w:pPr>
-        <w:pStyle w:val="NoSpacing"/>
-        <w:rPr>
-          <w:rFonts w:ascii="Times New Roman" w:hAnsi="Times New Roman"/>
-          <w:b/>
-          <w:sz w:val="20"/>
-          <w:szCs w:val="20"/>
-        </w:rPr>
-      </w:pPr>
-      <w:r>
-        <w:rPr>
-          <w:rFonts w:ascii="Times New Roman" w:hAnsi="Times New Roman"/>
-          <w:b/>
-          <w:sz w:val="20"/>
-          <w:szCs w:val="20"/>
-        </w:rPr>
-        <w:t>--ETS Load</w:t>
-      </w:r>
-    </w:p>
-    <w:p>
-      <w:pPr>
-        <w:pStyle w:val="NoSpacing"/>
-        <w:rPr>
-          <w:rFonts w:ascii="Times New Roman" w:hAnsi="Times New Roman"/>
-          <w:sz w:val="20"/>
-          <w:szCs w:val="20"/>
-        </w:rPr>
-      </w:pPr>
-      <w:proofErr w:type="spellStart"/>
-      <w:r>
-        <w:rPr>
-          <w:rFonts w:ascii="Times New Roman" w:hAnsi="Times New Roman"/>
-          <w:sz w:val="20"/>
-          <w:szCs w:val="20"/>
-        </w:rPr>
-        <w:t>sp_Update_ETS_Coaching_Stage</w:t>
-      </w:r>
-      <w:proofErr w:type="spellEnd"/>
-      <w:r>
-        <w:rPr>
-          <w:rFonts w:ascii="Times New Roman" w:hAnsi="Times New Roman"/>
-          <w:sz w:val="20"/>
-          <w:szCs w:val="20"/>
-        </w:rPr>
-        <w:t xml:space="preserve">  </w:t>
-      </w:r>
-    </w:p>
-    <w:p>
-      <w:pPr>
-        <w:pStyle w:val="NoSpacing"/>
-        <w:rPr>
-          <w:rFonts w:ascii="Times New Roman" w:hAnsi="Times New Roman"/>
-          <w:sz w:val="20"/>
-          <w:szCs w:val="20"/>
-        </w:rPr>
-      </w:pPr>
-      <w:proofErr w:type="spellStart"/>
-      <w:r>
-        <w:rPr>
-          <w:rFonts w:ascii="Times New Roman" w:hAnsi="Times New Roman"/>
-          <w:sz w:val="20"/>
-          <w:szCs w:val="20"/>
-        </w:rPr>
-        <w:t>sp_InsertInto_Coaching_Log_ETS</w:t>
-      </w:r>
-      <w:proofErr w:type="spellEnd"/>
-    </w:p>
-    <w:p>
-      <w:pPr>
-        <w:pStyle w:val="NoSpacing"/>
-        <w:rPr>
-          <w:rFonts w:ascii="Times New Roman" w:hAnsi="Times New Roman"/>
-          <w:sz w:val="20"/>
-          <w:szCs w:val="20"/>
-        </w:rPr>
-      </w:pPr>
-      <w:proofErr w:type="spellStart"/>
-      <w:r>
-        <w:rPr>
-          <w:rFonts w:ascii="Times New Roman" w:hAnsi="Times New Roman"/>
-          <w:sz w:val="20"/>
-          <w:szCs w:val="20"/>
-        </w:rPr>
-        <w:t>sp_InsertInto_ETS_Rejected</w:t>
-      </w:r>
-      <w:proofErr w:type="spellEnd"/>
-    </w:p>
-    <w:p>
-      <w:pPr>
-        <w:pStyle w:val="NoSpacing"/>
-        <w:rPr>
-          <w:rFonts w:ascii="Times New Roman" w:hAnsi="Times New Roman"/>
-          <w:sz w:val="20"/>
-          <w:szCs w:val="20"/>
-        </w:rPr>
-      </w:pPr>
-      <w:proofErr w:type="spellStart"/>
-      <w:r>
-        <w:rPr>
-          <w:rFonts w:ascii="Times New Roman" w:hAnsi="Times New Roman"/>
-          <w:sz w:val="20"/>
-          <w:szCs w:val="20"/>
-        </w:rPr>
-        <w:t>sp_Update_ETS_Fact</w:t>
-      </w:r>
-      <w:proofErr w:type="spellEnd"/>
-    </w:p>
-    <w:p>
-      <w:pPr>
-        <w:pStyle w:val="NoSpacing"/>
-        <w:rPr>
-          <w:rFonts w:ascii="Times New Roman" w:hAnsi="Times New Roman"/>
-          <w:sz w:val="20"/>
-          <w:szCs w:val="20"/>
-        </w:rPr>
-      </w:pPr>
-    </w:p>
-    <w:p>
-      <w:pPr>
-        <w:pStyle w:val="NoSpacing"/>
-        <w:rPr>
-          <w:rFonts w:ascii="Times New Roman" w:hAnsi="Times New Roman"/>
-          <w:b/>
-          <w:sz w:val="20"/>
-          <w:szCs w:val="20"/>
-        </w:rPr>
-      </w:pPr>
-      <w:r>
-        <w:rPr>
-          <w:rFonts w:ascii="Times New Roman" w:hAnsi="Times New Roman"/>
-          <w:b/>
-          <w:sz w:val="20"/>
-          <w:szCs w:val="20"/>
-        </w:rPr>
-        <w:t>--Generic Load</w:t>
-      </w:r>
-    </w:p>
-    <w:p>
-      <w:pPr>
-        <w:pStyle w:val="NoSpacing"/>
-        <w:rPr>
-          <w:rFonts w:ascii="Times New Roman" w:hAnsi="Times New Roman"/>
-          <w:sz w:val="20"/>
-          <w:szCs w:val="20"/>
-        </w:rPr>
-      </w:pPr>
-      <w:proofErr w:type="spellStart"/>
-      <w:r>
-        <w:rPr>
-          <w:rFonts w:ascii="Times New Roman" w:hAnsi="Times New Roman"/>
-          <w:sz w:val="20"/>
-          <w:szCs w:val="20"/>
-        </w:rPr>
-        <w:t>sp_InsertInto_Coaching_Log_Generic</w:t>
-      </w:r>
-      <w:proofErr w:type="spellEnd"/>
-    </w:p>
-    <w:p>
-      <w:pPr>
-        <w:pStyle w:val="NoSpacing"/>
-        <w:rPr>
-          <w:rFonts w:ascii="Times New Roman" w:hAnsi="Times New Roman"/>
-          <w:b/>
-          <w:sz w:val="20"/>
-          <w:szCs w:val="20"/>
-        </w:rPr>
-      </w:pPr>
-    </w:p>
-    <w:p>
-      <w:pPr>
-        <w:pStyle w:val="NoSpacing"/>
-        <w:rPr>
-          <w:rFonts w:ascii="Times New Roman" w:hAnsi="Times New Roman"/>
-          <w:b/>
-          <w:sz w:val="20"/>
-          <w:szCs w:val="20"/>
-        </w:rPr>
-      </w:pPr>
-      <w:r>
-        <w:rPr>
-          <w:rFonts w:ascii="Times New Roman" w:hAnsi="Times New Roman"/>
-          <w:b/>
-          <w:sz w:val="20"/>
-          <w:szCs w:val="20"/>
-        </w:rPr>
-        <w:t>--Historical Dashboard ACL</w:t>
-      </w:r>
-    </w:p>
-    <w:p>
-      <w:pPr>
-        <w:pStyle w:val="NoSpacing"/>
-        <w:rPr>
-          <w:rFonts w:ascii="Times New Roman" w:hAnsi="Times New Roman"/>
-          <w:sz w:val="20"/>
-          <w:szCs w:val="20"/>
-        </w:rPr>
-      </w:pPr>
-      <w:proofErr w:type="spellStart"/>
-      <w:r>
-        <w:rPr>
-          <w:rFonts w:ascii="Times New Roman" w:hAnsi="Times New Roman"/>
-          <w:sz w:val="20"/>
-          <w:szCs w:val="20"/>
-        </w:rPr>
-        <w:t>sp_InsertInto_Historical_Dashboard_ACL</w:t>
-      </w:r>
-      <w:proofErr w:type="spellEnd"/>
-    </w:p>
-    <w:p>
-      <w:pPr>
-        <w:pStyle w:val="NoSpacing"/>
-        <w:rPr>
-          <w:rFonts w:ascii="Times New Roman" w:hAnsi="Times New Roman"/>
-          <w:sz w:val="20"/>
-          <w:szCs w:val="20"/>
-        </w:rPr>
-      </w:pPr>
-      <w:proofErr w:type="spellStart"/>
-      <w:r>
-        <w:rPr>
-          <w:rFonts w:ascii="Times New Roman" w:hAnsi="Times New Roman"/>
-          <w:sz w:val="20"/>
-          <w:szCs w:val="20"/>
-        </w:rPr>
-        <w:t>sp_SelectFrom_Historical_Dashboard_ACL</w:t>
-      </w:r>
-      <w:proofErr w:type="spellEnd"/>
-      <w:r>
-        <w:rPr>
-          <w:rFonts w:ascii="Times New Roman" w:hAnsi="Times New Roman"/>
-          <w:sz w:val="20"/>
-          <w:szCs w:val="20"/>
-        </w:rPr>
-        <w:t xml:space="preserve"> </w:t>
-      </w:r>
-    </w:p>
-    <w:p>
-      <w:pPr>
-        <w:pStyle w:val="NoSpacing"/>
-        <w:rPr>
-          <w:rFonts w:ascii="Times New Roman" w:hAnsi="Times New Roman"/>
-          <w:sz w:val="20"/>
-          <w:szCs w:val="20"/>
-        </w:rPr>
-      </w:pPr>
-      <w:proofErr w:type="spellStart"/>
-      <w:r>
-        <w:rPr>
-          <w:rFonts w:ascii="Times New Roman" w:hAnsi="Times New Roman"/>
-          <w:sz w:val="20"/>
-          <w:szCs w:val="20"/>
-        </w:rPr>
-        <w:t>sp_UpdateHistorical_Dashboard_ACL</w:t>
-      </w:r>
-      <w:proofErr w:type="spellEnd"/>
-    </w:p>
-    <w:p>
-      <w:pPr>
-        <w:pStyle w:val="NoSpacing"/>
-        <w:rPr>
-          <w:rFonts w:ascii="Times New Roman" w:hAnsi="Times New Roman"/>
-          <w:sz w:val="20"/>
-          <w:szCs w:val="20"/>
-        </w:rPr>
-      </w:pPr>
-      <w:proofErr w:type="spellStart"/>
-      <w:r>
-        <w:rPr>
-          <w:rFonts w:ascii="Times New Roman" w:hAnsi="Times New Roman"/>
-          <w:sz w:val="20"/>
-          <w:szCs w:val="20"/>
-        </w:rPr>
-        <w:t>sp_DeleteFromHistoricalDashboardACL</w:t>
-      </w:r>
-      <w:proofErr w:type="spellEnd"/>
-      <w:r>
-        <w:rPr>
-          <w:rFonts w:ascii="Times New Roman" w:hAnsi="Times New Roman"/>
-          <w:sz w:val="20"/>
-          <w:szCs w:val="20"/>
-        </w:rPr>
-        <w:t xml:space="preserve"> </w:t>
-      </w:r>
-    </w:p>
-    <w:p>
-      <w:pPr>
-        <w:pStyle w:val="NoSpacing"/>
-        <w:rPr>
-          <w:rFonts w:ascii="Times New Roman" w:hAnsi="Times New Roman"/>
-          <w:sz w:val="20"/>
-          <w:szCs w:val="20"/>
-        </w:rPr>
-      </w:pPr>
-      <w:proofErr w:type="spellStart"/>
-      <w:r>
-        <w:rPr>
-          <w:rFonts w:ascii="Times New Roman" w:hAnsi="Times New Roman"/>
-          <w:sz w:val="20"/>
-          <w:szCs w:val="20"/>
-        </w:rPr>
-        <w:t>sp_Check_AgentRole</w:t>
-      </w:r>
-      <w:proofErr w:type="spellEnd"/>
-    </w:p>
-    <w:p>
-      <w:pPr>
-        <w:pStyle w:val="NoSpacing"/>
-        <w:rPr>
-          <w:rFonts w:ascii="Times New Roman" w:hAnsi="Times New Roman"/>
-          <w:sz w:val="20"/>
-          <w:szCs w:val="20"/>
-        </w:rPr>
-      </w:pPr>
-      <w:proofErr w:type="spellStart"/>
-      <w:r>
-        <w:rPr>
-          <w:rFonts w:ascii="Times New Roman" w:hAnsi="Times New Roman"/>
-          <w:sz w:val="20"/>
-          <w:szCs w:val="20"/>
-        </w:rPr>
-        <w:t>sp_Check_AppRole</w:t>
-      </w:r>
-      <w:proofErr w:type="spellEnd"/>
-    </w:p>
-    <w:p>
-      <w:pPr>
-        <w:pStyle w:val="NoSpacing"/>
-        <w:rPr>
-          <w:rFonts w:ascii="Times New Roman" w:hAnsi="Times New Roman"/>
-          <w:sz w:val="20"/>
-          <w:szCs w:val="20"/>
-        </w:rPr>
-      </w:pPr>
-    </w:p>
-    <w:p>
-      <w:pPr>
-        <w:pStyle w:val="NoSpacing"/>
-        <w:rPr>
-          <w:rFonts w:ascii="Times New Roman" w:hAnsi="Times New Roman"/>
-          <w:sz w:val="20"/>
-          <w:szCs w:val="20"/>
-        </w:rPr>
-      </w:pPr>
-    </w:p>
-    <w:p>
-      <w:pPr>
-        <w:pStyle w:val="NoSpacing"/>
-        <w:rPr>
-          <w:rFonts w:ascii="Times New Roman" w:hAnsi="Times New Roman"/>
-          <w:b/>
-          <w:sz w:val="20"/>
-          <w:szCs w:val="20"/>
-        </w:rPr>
-      </w:pPr>
-      <w:r>
-        <w:rPr>
-          <w:rFonts w:ascii="Times New Roman" w:hAnsi="Times New Roman"/>
-          <w:b/>
-          <w:sz w:val="20"/>
-          <w:szCs w:val="20"/>
         </w:rPr>
         <w:lastRenderedPageBreak/>
         <w:t>--Coaching Log</w:t>
@@ -5245,6 +5248,7 @@
           <w:b/>
           <w:sz w:val="20"/>
           <w:szCs w:val="20"/>
+          <w:highlight w:val="green"/>
         </w:rPr>
         <w:t xml:space="preserve"> Main</w:t>
       </w:r>
@@ -6074,6 +6078,7 @@
           <w:rFonts w:ascii="Times New Roman" w:hAnsi="Times New Roman"/>
           <w:sz w:val="20"/>
           <w:szCs w:val="20"/>
+          <w:highlight w:val="green"/>
         </w:rPr>
         <w:t>sp_SelectReviewFrom_Coaching_Log</w:t>
       </w:r>
@@ -6088,6 +6093,16 @@
           <w:szCs w:val="20"/>
         </w:rPr>
       </w:pPr>
+    </w:p>
+    <w:p>
+      <w:pPr>
+        <w:pStyle w:val="NoSpacing"/>
+        <w:rPr>
+          <w:rFonts w:ascii="Times New Roman" w:hAnsi="Times New Roman"/>
+          <w:sz w:val="20"/>
+          <w:szCs w:val="20"/>
+        </w:rPr>
+      </w:pPr>
       <w:r>
         <w:rPr>
           <w:rFonts w:ascii="Times New Roman" w:hAnsi="Times New Roman"/>
@@ -6106,26 +6121,6 @@
           <w:szCs w:val="20"/>
         </w:rPr>
       </w:pPr>
-    </w:p>
-    <w:p>
-      <w:pPr>
-        <w:pStyle w:val="NoSpacing"/>
-        <w:rPr>
-          <w:rFonts w:ascii="Times New Roman" w:hAnsi="Times New Roman"/>
-          <w:sz w:val="20"/>
-          <w:szCs w:val="20"/>
-        </w:rPr>
-      </w:pPr>
-    </w:p>
-    <w:p>
-      <w:pPr>
-        <w:pStyle w:val="NoSpacing"/>
-        <w:rPr>
-          <w:rFonts w:ascii="Times New Roman" w:hAnsi="Times New Roman"/>
-          <w:sz w:val="20"/>
-          <w:szCs w:val="20"/>
-        </w:rPr>
-      </w:pPr>
       <w:r>
         <w:rPr>
           <w:rFonts w:ascii="Times New Roman" w:hAnsi="Times New Roman"/>
@@ -6185,6 +6180,7 @@
           <w:rFonts w:ascii="Times New Roman" w:hAnsi="Times New Roman"/>
           <w:sz w:val="20"/>
           <w:szCs w:val="20"/>
+          <w:highlight w:val="green"/>
         </w:rPr>
         <w:t>sp_Update5Review_Coaching_Log</w:t>
       </w:r>
@@ -6204,25 +6200,25 @@
           <w:sz w:val="20"/>
           <w:szCs w:val="20"/>
         </w:rPr>
+        <w:t>sp_Update6Review_Coaching_Log</w:t>
+      </w:r>
+    </w:p>
+    <w:p>
+      <w:pPr>
+        <w:pStyle w:val="NoSpacing"/>
+        <w:rPr>
+          <w:rFonts w:ascii="Times New Roman" w:hAnsi="Times New Roman"/>
+          <w:sz w:val="20"/>
+          <w:szCs w:val="20"/>
+        </w:rPr>
+      </w:pPr>
+      <w:r>
+        <w:rPr>
+          <w:rFonts w:ascii="Times New Roman" w:hAnsi="Times New Roman"/>
+          <w:sz w:val="20"/>
+          <w:szCs w:val="20"/>
+        </w:rPr>
         <w:lastRenderedPageBreak/>
-        <w:t>sp_Update6Review_Coaching_Log</w:t>
-      </w:r>
-    </w:p>
-    <w:p>
-      <w:pPr>
-        <w:pStyle w:val="NoSpacing"/>
-        <w:rPr>
-          <w:rFonts w:ascii="Times New Roman" w:hAnsi="Times New Roman"/>
-          <w:sz w:val="20"/>
-          <w:szCs w:val="20"/>
-        </w:rPr>
-      </w:pPr>
-      <w:r>
-        <w:rPr>
-          <w:rFonts w:ascii="Times New Roman" w:hAnsi="Times New Roman"/>
-          <w:sz w:val="20"/>
-          <w:szCs w:val="20"/>
-        </w:rPr>
         <w:t>sp_Update7Review_Coaching_Log</w:t>
       </w:r>
     </w:p>
@@ -7015,26 +7011,6 @@
         <w:pStyle w:val="NoSpacing"/>
         <w:rPr>
           <w:rFonts w:ascii="Times New Roman" w:hAnsi="Times New Roman"/>
-          <w:sz w:val="20"/>
-          <w:szCs w:val="20"/>
-        </w:rPr>
-      </w:pPr>
-    </w:p>
-    <w:p>
-      <w:pPr>
-        <w:pStyle w:val="NoSpacing"/>
-        <w:rPr>
-          <w:rFonts w:ascii="Times New Roman" w:hAnsi="Times New Roman"/>
-          <w:sz w:val="20"/>
-          <w:szCs w:val="20"/>
-        </w:rPr>
-      </w:pPr>
-    </w:p>
-    <w:p>
-      <w:pPr>
-        <w:pStyle w:val="NoSpacing"/>
-        <w:rPr>
-          <w:rFonts w:ascii="Times New Roman" w:hAnsi="Times New Roman"/>
           <w:b/>
           <w:sz w:val="20"/>
           <w:szCs w:val="20"/>
@@ -7150,2225 +7126,6 @@
           <w:szCs w:val="20"/>
         </w:rPr>
         <w:t>sp_SelectCoaching4Reminder</w:t>
-      </w:r>
-    </w:p>
-    <w:p>
-      <w:pPr>
-        <w:pStyle w:val="NoSpacing"/>
-        <w:rPr>
-          <w:rFonts w:ascii="Times New Roman" w:hAnsi="Times New Roman"/>
-          <w:sz w:val="20"/>
-          <w:szCs w:val="20"/>
-        </w:rPr>
-      </w:pPr>
-      <w:proofErr w:type="spellStart"/>
-      <w:r>
-        <w:rPr>
-          <w:rFonts w:ascii="Times New Roman" w:hAnsi="Times New Roman"/>
-          <w:sz w:val="20"/>
-          <w:szCs w:val="20"/>
-        </w:rPr>
-        <w:t>sp_UpdateReminderMailSent</w:t>
-      </w:r>
-      <w:proofErr w:type="spellEnd"/>
-    </w:p>
-    <w:p>
-      <w:pPr>
-        <w:pStyle w:val="NoSpacing"/>
-        <w:rPr>
-          <w:rFonts w:ascii="Times New Roman" w:hAnsi="Times New Roman"/>
-          <w:sz w:val="20"/>
-          <w:szCs w:val="20"/>
-        </w:rPr>
-      </w:pPr>
-      <w:proofErr w:type="spellStart"/>
-      <w:r>
-        <w:rPr>
-          <w:rFonts w:ascii="Times New Roman" w:hAnsi="Times New Roman"/>
-          <w:sz w:val="20"/>
-          <w:szCs w:val="20"/>
-        </w:rPr>
-        <w:t>sp_Insert_Into_Coaching_Log_Archive</w:t>
-      </w:r>
-      <w:proofErr w:type="spellEnd"/>
-    </w:p>
-    <w:p>
-      <w:pPr>
-        <w:pStyle w:val="NoSpacing"/>
-        <w:rPr>
-          <w:rFonts w:ascii="Times New Roman" w:hAnsi="Times New Roman"/>
-          <w:sz w:val="20"/>
-          <w:szCs w:val="20"/>
-        </w:rPr>
-      </w:pPr>
-    </w:p>
-    <w:p>
-      <w:pPr>
-        <w:pStyle w:val="NoSpacing"/>
-        <w:rPr>
-          <w:rFonts w:ascii="Times New Roman" w:hAnsi="Times New Roman"/>
-          <w:sz w:val="20"/>
-          <w:szCs w:val="20"/>
-        </w:rPr>
-      </w:pPr>
-      <w:r>
-        <w:rPr>
-          <w:rFonts w:ascii="Times New Roman" w:hAnsi="Times New Roman"/>
-          <w:sz w:val="20"/>
-          <w:szCs w:val="20"/>
-        </w:rPr>
-        <w:lastRenderedPageBreak/>
-        <w:t>--Outliers Load</w:t>
-      </w:r>
-    </w:p>
-    <w:p>
-      <w:pPr>
-        <w:pStyle w:val="NoSpacing"/>
-        <w:rPr>
-          <w:rFonts w:ascii="Times New Roman" w:hAnsi="Times New Roman"/>
-          <w:sz w:val="20"/>
-          <w:szCs w:val="20"/>
-        </w:rPr>
-      </w:pPr>
-      <w:proofErr w:type="spellStart"/>
-      <w:r>
-        <w:rPr>
-          <w:rFonts w:ascii="Times New Roman" w:hAnsi="Times New Roman"/>
-          <w:sz w:val="20"/>
-          <w:szCs w:val="20"/>
-        </w:rPr>
-        <w:t>sp_InsertInto_Coaching_Log_Outlier</w:t>
-      </w:r>
-      <w:proofErr w:type="spellEnd"/>
-    </w:p>
-    <w:p>
-      <w:pPr>
-        <w:pStyle w:val="NoSpacing"/>
-        <w:rPr>
-          <w:rFonts w:ascii="Times New Roman" w:hAnsi="Times New Roman"/>
-          <w:sz w:val="20"/>
-          <w:szCs w:val="20"/>
-        </w:rPr>
-      </w:pPr>
-    </w:p>
-    <w:p>
-      <w:pPr>
-        <w:pStyle w:val="NoSpacing"/>
-        <w:rPr>
-          <w:rFonts w:ascii="Times New Roman" w:hAnsi="Times New Roman"/>
-          <w:sz w:val="20"/>
-          <w:szCs w:val="20"/>
-        </w:rPr>
-      </w:pPr>
-    </w:p>
-    <w:p>
-      <w:pPr>
-        <w:pStyle w:val="NoSpacing"/>
-        <w:rPr>
-          <w:rFonts w:ascii="Times New Roman" w:hAnsi="Times New Roman"/>
-          <w:b/>
-          <w:sz w:val="20"/>
-          <w:szCs w:val="20"/>
-        </w:rPr>
-      </w:pPr>
-      <w:r>
-        <w:rPr>
-          <w:rFonts w:ascii="Times New Roman" w:hAnsi="Times New Roman"/>
-          <w:b/>
-          <w:sz w:val="20"/>
-          <w:szCs w:val="20"/>
-        </w:rPr>
-        <w:t>--Quality Load</w:t>
-      </w:r>
-    </w:p>
-    <w:p>
-      <w:pPr>
-        <w:pStyle w:val="NoSpacing"/>
-        <w:rPr>
-          <w:rFonts w:ascii="Times New Roman" w:hAnsi="Times New Roman"/>
-          <w:sz w:val="20"/>
-          <w:szCs w:val="20"/>
-        </w:rPr>
-      </w:pPr>
-      <w:proofErr w:type="spellStart"/>
-      <w:r>
-        <w:rPr>
-          <w:rFonts w:ascii="Times New Roman" w:hAnsi="Times New Roman"/>
-          <w:sz w:val="20"/>
-          <w:szCs w:val="20"/>
-        </w:rPr>
-        <w:t>sp_InsertInto_Coaching_Log_Quality</w:t>
-      </w:r>
-      <w:proofErr w:type="spellEnd"/>
-      <w:r>
-        <w:rPr>
-          <w:rFonts w:ascii="Times New Roman" w:hAnsi="Times New Roman"/>
-          <w:sz w:val="20"/>
-          <w:szCs w:val="20"/>
-        </w:rPr>
-        <w:t xml:space="preserve"> </w:t>
-      </w:r>
-    </w:p>
-    <w:p>
-      <w:pPr>
-        <w:pStyle w:val="NoSpacing"/>
-        <w:rPr>
-          <w:rFonts w:ascii="Times New Roman" w:hAnsi="Times New Roman"/>
-          <w:sz w:val="20"/>
-          <w:szCs w:val="20"/>
-        </w:rPr>
-      </w:pPr>
-      <w:proofErr w:type="spellStart"/>
-      <w:r>
-        <w:rPr>
-          <w:rFonts w:ascii="Times New Roman" w:hAnsi="Times New Roman"/>
-          <w:sz w:val="20"/>
-          <w:szCs w:val="20"/>
-        </w:rPr>
-        <w:t>sp_Update_Coaching_Log_Quality</w:t>
-      </w:r>
-      <w:proofErr w:type="spellEnd"/>
-    </w:p>
-    <w:p>
-      <w:pPr>
-        <w:pStyle w:val="NoSpacing"/>
-        <w:rPr>
-          <w:rFonts w:ascii="Times New Roman" w:hAnsi="Times New Roman"/>
-          <w:sz w:val="20"/>
-          <w:szCs w:val="20"/>
-        </w:rPr>
-      </w:pPr>
-      <w:proofErr w:type="spellStart"/>
-      <w:r>
-        <w:rPr>
-          <w:rFonts w:ascii="Times New Roman" w:hAnsi="Times New Roman"/>
-          <w:sz w:val="20"/>
-          <w:szCs w:val="20"/>
-        </w:rPr>
-        <w:t>sp_Update_Quality_Fact</w:t>
-      </w:r>
-      <w:proofErr w:type="spellEnd"/>
-    </w:p>
-    <w:p>
-      <w:pPr>
-        <w:pStyle w:val="NoSpacing"/>
-        <w:rPr>
-          <w:rFonts w:ascii="Times New Roman" w:hAnsi="Times New Roman"/>
-          <w:sz w:val="20"/>
-          <w:szCs w:val="20"/>
-        </w:rPr>
-      </w:pPr>
-      <w:proofErr w:type="spellStart"/>
-      <w:r>
-        <w:rPr>
-          <w:rFonts w:ascii="Times New Roman" w:hAnsi="Times New Roman"/>
-          <w:sz w:val="20"/>
-          <w:szCs w:val="20"/>
-        </w:rPr>
-        <w:t>sp_Get_Dates_For_Previous_Week.sql</w:t>
-      </w:r>
-      <w:proofErr w:type="spellEnd"/>
-    </w:p>
-    <w:p>
-      <w:pPr>
-        <w:pStyle w:val="NoSpacing"/>
-        <w:rPr>
-          <w:rFonts w:ascii="Times New Roman" w:hAnsi="Times New Roman"/>
-          <w:sz w:val="20"/>
-          <w:szCs w:val="20"/>
-        </w:rPr>
-      </w:pPr>
-      <w:proofErr w:type="spellStart"/>
-      <w:r>
-        <w:rPr>
-          <w:rFonts w:ascii="Times New Roman" w:hAnsi="Times New Roman"/>
-          <w:sz w:val="20"/>
-          <w:szCs w:val="20"/>
-        </w:rPr>
-        <w:t>sp_InsertInto_Coaching_Log_NPN.sql</w:t>
-      </w:r>
-      <w:proofErr w:type="spellEnd"/>
-    </w:p>
-    <w:p>
-      <w:pPr>
-        <w:pStyle w:val="NoSpacing"/>
-        <w:rPr>
-          <w:rFonts w:ascii="Times New Roman" w:hAnsi="Times New Roman"/>
-          <w:sz w:val="20"/>
-          <w:szCs w:val="20"/>
-        </w:rPr>
-      </w:pPr>
-    </w:p>
-    <w:p>
-      <w:pPr>
-        <w:pStyle w:val="NoSpacing"/>
-        <w:rPr>
-          <w:rFonts w:ascii="Times New Roman" w:hAnsi="Times New Roman"/>
-          <w:b/>
-          <w:sz w:val="20"/>
-          <w:szCs w:val="20"/>
-        </w:rPr>
-      </w:pPr>
-      <w:r>
-        <w:rPr>
-          <w:rFonts w:ascii="Times New Roman" w:hAnsi="Times New Roman"/>
-          <w:b/>
-          <w:sz w:val="20"/>
-          <w:szCs w:val="20"/>
-        </w:rPr>
-        <w:t>--</w:t>
-      </w:r>
-      <w:proofErr w:type="spellStart"/>
-      <w:r>
-        <w:rPr>
-          <w:rFonts w:ascii="Times New Roman" w:hAnsi="Times New Roman"/>
-          <w:b/>
-          <w:sz w:val="20"/>
-          <w:szCs w:val="20"/>
-        </w:rPr>
-        <w:t>Quality</w:t>
-      </w:r>
-      <w:r>
-        <w:rPr>
-          <w:rFonts w:ascii="Times New Roman" w:hAnsi="Times New Roman"/>
-          <w:b/>
-          <w:sz w:val="20"/>
-          <w:szCs w:val="20"/>
-        </w:rPr>
-        <w:t>_Other</w:t>
-      </w:r>
-      <w:proofErr w:type="spellEnd"/>
-      <w:r>
-        <w:rPr>
-          <w:rFonts w:ascii="Times New Roman" w:hAnsi="Times New Roman"/>
-          <w:b/>
-          <w:sz w:val="20"/>
-          <w:szCs w:val="20"/>
-        </w:rPr>
-        <w:t xml:space="preserve"> Load</w:t>
-      </w:r>
-    </w:p>
-    <w:p>
-      <w:pPr>
-        <w:pStyle w:val="NoSpacing"/>
-        <w:rPr>
-          <w:rFonts w:ascii="Times New Roman" w:hAnsi="Times New Roman"/>
-          <w:sz w:val="20"/>
-          <w:szCs w:val="20"/>
-        </w:rPr>
-      </w:pPr>
-      <w:proofErr w:type="spellStart"/>
-      <w:r>
-        <w:rPr>
-          <w:rFonts w:ascii="Times New Roman" w:hAnsi="Times New Roman"/>
-          <w:sz w:val="20"/>
-          <w:szCs w:val="20"/>
-        </w:rPr>
-        <w:t>sp_InsertInto_Coaching_Log_Quality_Other</w:t>
-      </w:r>
-      <w:proofErr w:type="spellEnd"/>
-    </w:p>
-    <w:p>
-      <w:pPr>
-        <w:pStyle w:val="NoSpacing"/>
-        <w:rPr>
-          <w:rFonts w:ascii="Times New Roman" w:hAnsi="Times New Roman"/>
-          <w:sz w:val="20"/>
-          <w:szCs w:val="20"/>
-        </w:rPr>
-      </w:pPr>
-    </w:p>
-    <w:p>
-      <w:pPr>
-        <w:pStyle w:val="NoSpacing"/>
-        <w:rPr>
-          <w:rFonts w:ascii="Times New Roman" w:hAnsi="Times New Roman"/>
-          <w:sz w:val="20"/>
-          <w:szCs w:val="20"/>
-        </w:rPr>
-      </w:pPr>
-    </w:p>
-    <w:p>
-      <w:pPr>
-        <w:pStyle w:val="NoSpacing"/>
-        <w:rPr>
-          <w:rFonts w:ascii="Times New Roman" w:hAnsi="Times New Roman"/>
-          <w:sz w:val="20"/>
-          <w:szCs w:val="20"/>
-        </w:rPr>
-      </w:pPr>
-    </w:p>
-    <w:p>
-      <w:pPr>
-        <w:pStyle w:val="NoSpacing"/>
-        <w:rPr>
-          <w:rFonts w:ascii="Times New Roman" w:hAnsi="Times New Roman"/>
-          <w:b/>
-          <w:sz w:val="20"/>
-          <w:szCs w:val="20"/>
-        </w:rPr>
-      </w:pPr>
-      <w:r>
-        <w:rPr>
-          <w:rFonts w:ascii="Times New Roman" w:hAnsi="Times New Roman"/>
-          <w:b/>
-          <w:sz w:val="20"/>
-          <w:szCs w:val="20"/>
-        </w:rPr>
-        <w:t xml:space="preserve">--SR </w:t>
-      </w:r>
-      <w:proofErr w:type="spellStart"/>
-      <w:r>
-        <w:rPr>
-          <w:rFonts w:ascii="Times New Roman" w:hAnsi="Times New Roman"/>
-          <w:b/>
-          <w:sz w:val="20"/>
-          <w:szCs w:val="20"/>
-        </w:rPr>
-        <w:t>mgr</w:t>
-      </w:r>
-      <w:proofErr w:type="spellEnd"/>
-      <w:r>
-        <w:rPr>
-          <w:rFonts w:ascii="Times New Roman" w:hAnsi="Times New Roman"/>
-          <w:b/>
-          <w:sz w:val="20"/>
-          <w:szCs w:val="20"/>
-        </w:rPr>
-        <w:t xml:space="preserve"> dashboard</w:t>
-      </w:r>
-    </w:p>
-    <w:p>
-      <w:pPr>
-        <w:pStyle w:val="NoSpacing"/>
-        <w:rPr>
-          <w:rFonts w:ascii="Times New Roman" w:hAnsi="Times New Roman"/>
-          <w:sz w:val="20"/>
-          <w:szCs w:val="20"/>
-        </w:rPr>
-      </w:pPr>
-      <w:proofErr w:type="spellStart"/>
-      <w:r>
-        <w:rPr>
-          <w:rFonts w:ascii="Times New Roman" w:hAnsi="Times New Roman"/>
-          <w:sz w:val="20"/>
-          <w:szCs w:val="20"/>
-        </w:rPr>
-        <w:t>sp_SelectFrom_SRMGR_Count</w:t>
-      </w:r>
-      <w:proofErr w:type="spellEnd"/>
-      <w:r>
-        <w:rPr>
-          <w:rFonts w:ascii="Times New Roman" w:hAnsi="Times New Roman"/>
-          <w:sz w:val="20"/>
-          <w:szCs w:val="20"/>
-        </w:rPr>
-        <w:t xml:space="preserve"> </w:t>
-      </w:r>
-    </w:p>
-    <w:p>
-      <w:pPr>
-        <w:pStyle w:val="NoSpacing"/>
-        <w:rPr>
-          <w:rFonts w:ascii="Times New Roman" w:hAnsi="Times New Roman"/>
-          <w:sz w:val="20"/>
-          <w:szCs w:val="20"/>
-        </w:rPr>
-      </w:pPr>
-      <w:proofErr w:type="spellStart"/>
-      <w:r>
-        <w:rPr>
-          <w:rFonts w:ascii="Times New Roman" w:hAnsi="Times New Roman"/>
-          <w:sz w:val="20"/>
-          <w:szCs w:val="20"/>
-        </w:rPr>
-        <w:t>sp_SelectFrom_SRMGR_Detail_Count</w:t>
-      </w:r>
-      <w:proofErr w:type="spellEnd"/>
-      <w:r>
-        <w:rPr>
-          <w:rFonts w:ascii="Times New Roman" w:hAnsi="Times New Roman"/>
-          <w:sz w:val="20"/>
-          <w:szCs w:val="20"/>
-        </w:rPr>
-        <w:t xml:space="preserve"> </w:t>
-      </w:r>
-    </w:p>
-    <w:p>
-      <w:pPr>
-        <w:pStyle w:val="NoSpacing"/>
-        <w:rPr>
-          <w:rFonts w:ascii="Times New Roman" w:hAnsi="Times New Roman"/>
-          <w:sz w:val="20"/>
-          <w:szCs w:val="20"/>
-        </w:rPr>
-      </w:pPr>
-      <w:proofErr w:type="spellStart"/>
-      <w:r>
-        <w:rPr>
-          <w:rFonts w:ascii="Times New Roman" w:hAnsi="Times New Roman"/>
-          <w:sz w:val="20"/>
-          <w:szCs w:val="20"/>
-        </w:rPr>
-        <w:t>sp_SelectFrom_SRMGR_Details</w:t>
-      </w:r>
-      <w:proofErr w:type="spellEnd"/>
-      <w:r>
-        <w:rPr>
-          <w:rFonts w:ascii="Times New Roman" w:hAnsi="Times New Roman"/>
-          <w:sz w:val="20"/>
-          <w:szCs w:val="20"/>
-        </w:rPr>
-        <w:t xml:space="preserve"> </w:t>
-      </w:r>
-    </w:p>
-    <w:p>
-      <w:pPr>
-        <w:pStyle w:val="NoSpacing"/>
-        <w:rPr>
-          <w:rFonts w:ascii="Times New Roman" w:hAnsi="Times New Roman"/>
-          <w:sz w:val="20"/>
-          <w:szCs w:val="20"/>
-        </w:rPr>
-      </w:pPr>
-      <w:proofErr w:type="spellStart"/>
-      <w:r>
-        <w:rPr>
-          <w:rFonts w:ascii="Times New Roman" w:hAnsi="Times New Roman"/>
-          <w:sz w:val="20"/>
-          <w:szCs w:val="20"/>
-        </w:rPr>
-        <w:t>sp_SelectFrom_SRMGR_EmployeeCoaching</w:t>
-      </w:r>
-      <w:proofErr w:type="spellEnd"/>
-      <w:r>
-        <w:rPr>
-          <w:rFonts w:ascii="Times New Roman" w:hAnsi="Times New Roman"/>
-          <w:sz w:val="20"/>
-          <w:szCs w:val="20"/>
-        </w:rPr>
-        <w:t xml:space="preserve"> </w:t>
-      </w:r>
-    </w:p>
-    <w:p>
-      <w:pPr>
-        <w:pStyle w:val="NoSpacing"/>
-        <w:rPr>
-          <w:rFonts w:ascii="Times New Roman" w:hAnsi="Times New Roman"/>
-          <w:sz w:val="20"/>
-          <w:szCs w:val="20"/>
-        </w:rPr>
-      </w:pPr>
-      <w:proofErr w:type="spellStart"/>
-      <w:r>
-        <w:rPr>
-          <w:rFonts w:ascii="Times New Roman" w:hAnsi="Times New Roman"/>
-          <w:sz w:val="20"/>
-          <w:szCs w:val="20"/>
-        </w:rPr>
-        <w:t>sp_SelectFrom_SRMGR_EmployeeWarning</w:t>
-      </w:r>
-      <w:proofErr w:type="spellEnd"/>
-    </w:p>
-    <w:p>
-      <w:pPr>
-        <w:pStyle w:val="NoSpacing"/>
-        <w:rPr>
-          <w:rFonts w:ascii="Times New Roman" w:hAnsi="Times New Roman"/>
-          <w:sz w:val="20"/>
-          <w:szCs w:val="20"/>
-        </w:rPr>
-      </w:pPr>
-      <w:proofErr w:type="spellStart"/>
-      <w:r>
-        <w:rPr>
-          <w:rFonts w:ascii="Times New Roman" w:hAnsi="Times New Roman"/>
-          <w:sz w:val="20"/>
-          <w:szCs w:val="20"/>
-        </w:rPr>
-        <w:t>sp_SelectFrom_SRMGR_Review</w:t>
-      </w:r>
-      <w:proofErr w:type="spellEnd"/>
-    </w:p>
-    <w:p>
-      <w:pPr>
-        <w:pStyle w:val="NoSpacing"/>
-        <w:rPr>
-          <w:rFonts w:ascii="Times New Roman" w:hAnsi="Times New Roman"/>
-          <w:sz w:val="20"/>
-          <w:szCs w:val="20"/>
-        </w:rPr>
-      </w:pPr>
-      <w:proofErr w:type="spellStart"/>
-      <w:r>
-        <w:rPr>
-          <w:rFonts w:ascii="Times New Roman" w:hAnsi="Times New Roman"/>
-          <w:sz w:val="20"/>
-          <w:szCs w:val="20"/>
-        </w:rPr>
-        <w:t>sp_SelectFrom_SRMGR_EmployeeCoaching_Review</w:t>
-      </w:r>
-      <w:proofErr w:type="spellEnd"/>
-    </w:p>
-    <w:p>
-      <w:pPr>
-        <w:pStyle w:val="NoSpacing"/>
-        <w:rPr>
-          <w:rFonts w:ascii="Times New Roman" w:hAnsi="Times New Roman"/>
-          <w:sz w:val="20"/>
-          <w:szCs w:val="20"/>
-        </w:rPr>
-      </w:pPr>
-      <w:proofErr w:type="spellStart"/>
-      <w:r>
-        <w:rPr>
-          <w:rFonts w:ascii="Times New Roman" w:hAnsi="Times New Roman"/>
-          <w:sz w:val="20"/>
-          <w:szCs w:val="20"/>
-        </w:rPr>
-        <w:t>sp_SelectFrom_SRMGR_EmployeeWarning_Review</w:t>
-      </w:r>
-      <w:proofErr w:type="spellEnd"/>
-      <w:r>
-        <w:rPr>
-          <w:rFonts w:ascii="Times New Roman" w:hAnsi="Times New Roman"/>
-          <w:sz w:val="20"/>
-          <w:szCs w:val="20"/>
-        </w:rPr>
-        <w:tab/>
-      </w:r>
-    </w:p>
-    <w:p>
-      <w:pPr>
-        <w:pStyle w:val="NoSpacing"/>
-        <w:rPr>
-          <w:rFonts w:ascii="Times New Roman" w:hAnsi="Times New Roman"/>
-          <w:sz w:val="20"/>
-          <w:szCs w:val="20"/>
-        </w:rPr>
-      </w:pPr>
-      <w:proofErr w:type="spellStart"/>
-      <w:r>
-        <w:rPr>
-          <w:rFonts w:ascii="Times New Roman" w:hAnsi="Times New Roman"/>
-          <w:sz w:val="20"/>
-          <w:szCs w:val="20"/>
-        </w:rPr>
-        <w:t>sp_SelectFrom_SRMGR_Completed_CoachingByWeek</w:t>
-      </w:r>
-      <w:proofErr w:type="spellEnd"/>
-    </w:p>
-    <w:p>
-      <w:pPr>
-        <w:pStyle w:val="NoSpacing"/>
-        <w:rPr>
-          <w:rFonts w:ascii="Times New Roman" w:hAnsi="Times New Roman"/>
-          <w:sz w:val="20"/>
-          <w:szCs w:val="20"/>
-        </w:rPr>
-      </w:pPr>
-      <w:proofErr w:type="spellStart"/>
-      <w:r>
-        <w:rPr>
-          <w:rFonts w:ascii="Times New Roman" w:hAnsi="Times New Roman"/>
-          <w:sz w:val="20"/>
-          <w:szCs w:val="20"/>
-        </w:rPr>
-        <w:t>sp_SelectFrom_SRMGR_Pending_CoachingByWeek</w:t>
-      </w:r>
-      <w:proofErr w:type="spellEnd"/>
-      <w:r>
-        <w:rPr>
-          <w:rFonts w:ascii="Times New Roman" w:hAnsi="Times New Roman"/>
-          <w:sz w:val="20"/>
-          <w:szCs w:val="20"/>
-        </w:rPr>
-        <w:tab/>
-      </w:r>
-    </w:p>
-    <w:p>
-      <w:pPr>
-        <w:pStyle w:val="NoSpacing"/>
-        <w:rPr>
-          <w:rFonts w:ascii="Times New Roman" w:hAnsi="Times New Roman"/>
-          <w:sz w:val="20"/>
-          <w:szCs w:val="20"/>
-        </w:rPr>
-      </w:pPr>
-      <w:proofErr w:type="spellStart"/>
-      <w:r>
-        <w:rPr>
-          <w:rFonts w:ascii="Times New Roman" w:hAnsi="Times New Roman"/>
-          <w:sz w:val="20"/>
-          <w:szCs w:val="20"/>
-        </w:rPr>
-        <w:t>sp_SelectFrom_SRMGR_Active_WarningByWeek</w:t>
-      </w:r>
-      <w:proofErr w:type="spellEnd"/>
-    </w:p>
-    <w:p>
-      <w:pPr>
-        <w:pStyle w:val="NoSpacing"/>
-        <w:rPr>
-          <w:rFonts w:ascii="Times New Roman" w:hAnsi="Times New Roman"/>
-          <w:sz w:val="20"/>
-          <w:szCs w:val="20"/>
-        </w:rPr>
-      </w:pPr>
-    </w:p>
-    <w:p>
-      <w:pPr>
-        <w:pStyle w:val="NoSpacing"/>
-        <w:rPr>
-          <w:rFonts w:ascii="Times New Roman" w:hAnsi="Times New Roman"/>
-          <w:sz w:val="20"/>
-          <w:szCs w:val="20"/>
-        </w:rPr>
-      </w:pPr>
-    </w:p>
-    <w:p>
-      <w:pPr>
-        <w:pStyle w:val="NoSpacing"/>
-        <w:rPr>
-          <w:rFonts w:ascii="Times New Roman" w:hAnsi="Times New Roman"/>
-          <w:b/>
-          <w:sz w:val="20"/>
-          <w:szCs w:val="20"/>
-        </w:rPr>
-      </w:pPr>
-      <w:r>
-        <w:rPr>
-          <w:rFonts w:ascii="Times New Roman" w:hAnsi="Times New Roman"/>
-          <w:b/>
-          <w:sz w:val="20"/>
-          <w:szCs w:val="20"/>
-        </w:rPr>
-        <w:t>--Surveys</w:t>
-      </w:r>
-    </w:p>
-    <w:p>
-      <w:pPr>
-        <w:pStyle w:val="NoSpacing"/>
-        <w:rPr>
-          <w:rFonts w:ascii="Times New Roman" w:hAnsi="Times New Roman"/>
-          <w:sz w:val="20"/>
-          <w:szCs w:val="20"/>
-        </w:rPr>
-      </w:pPr>
-      <w:proofErr w:type="spellStart"/>
-      <w:r>
-        <w:rPr>
-          <w:rFonts w:ascii="Times New Roman" w:hAnsi="Times New Roman"/>
-          <w:sz w:val="20"/>
-          <w:szCs w:val="20"/>
-        </w:rPr>
-        <w:t>sp_InsertInto_Survey_Response_Header</w:t>
-      </w:r>
-      <w:proofErr w:type="spellEnd"/>
-    </w:p>
-    <w:p>
-      <w:pPr>
-        <w:pStyle w:val="NoSpacing"/>
-        <w:rPr>
-          <w:rFonts w:ascii="Times New Roman" w:hAnsi="Times New Roman"/>
-          <w:sz w:val="20"/>
-          <w:szCs w:val="20"/>
-        </w:rPr>
-      </w:pPr>
-      <w:proofErr w:type="spellStart"/>
-      <w:r>
-        <w:rPr>
-          <w:rFonts w:ascii="Times New Roman" w:hAnsi="Times New Roman"/>
-          <w:sz w:val="20"/>
-          <w:szCs w:val="20"/>
-        </w:rPr>
-        <w:t>sp_InsertInto_Survey_Response_Header_Resend</w:t>
-      </w:r>
-      <w:proofErr w:type="spellEnd"/>
-    </w:p>
-    <w:p>
-      <w:pPr>
-        <w:pStyle w:val="NoSpacing"/>
-        <w:rPr>
-          <w:rFonts w:ascii="Times New Roman" w:hAnsi="Times New Roman"/>
-          <w:sz w:val="20"/>
-          <w:szCs w:val="20"/>
-        </w:rPr>
-      </w:pPr>
-      <w:proofErr w:type="spellStart"/>
-      <w:r>
-        <w:rPr>
-          <w:rFonts w:ascii="Times New Roman" w:hAnsi="Times New Roman"/>
-          <w:sz w:val="20"/>
-          <w:szCs w:val="20"/>
-        </w:rPr>
-        <w:t>sp_Update_Survey_Response</w:t>
-      </w:r>
-      <w:proofErr w:type="spellEnd"/>
-    </w:p>
-    <w:p>
-      <w:pPr>
-        <w:pStyle w:val="NoSpacing"/>
-        <w:rPr>
-          <w:rFonts w:ascii="Times New Roman" w:hAnsi="Times New Roman"/>
-          <w:sz w:val="20"/>
-          <w:szCs w:val="20"/>
-        </w:rPr>
-      </w:pPr>
-      <w:r>
-        <w:rPr>
-          <w:rFonts w:ascii="Times New Roman" w:hAnsi="Times New Roman"/>
-          <w:sz w:val="20"/>
-          <w:szCs w:val="20"/>
-        </w:rPr>
-        <w:t>sp_SelectSurvey4Contact</w:t>
-      </w:r>
-    </w:p>
-    <w:p>
-      <w:pPr>
-        <w:pStyle w:val="NoSpacing"/>
-        <w:rPr>
-          <w:rFonts w:ascii="Times New Roman" w:hAnsi="Times New Roman"/>
-          <w:sz w:val="20"/>
-          <w:szCs w:val="20"/>
-        </w:rPr>
-      </w:pPr>
-      <w:proofErr w:type="spellStart"/>
-      <w:r>
-        <w:rPr>
-          <w:rFonts w:ascii="Times New Roman" w:hAnsi="Times New Roman"/>
-          <w:sz w:val="20"/>
-          <w:szCs w:val="20"/>
-        </w:rPr>
-        <w:t>sp_UpdateSurveyMailSent</w:t>
-      </w:r>
-      <w:proofErr w:type="spellEnd"/>
-    </w:p>
-    <w:p>
-      <w:pPr>
-        <w:pStyle w:val="NoSpacing"/>
-        <w:rPr>
-          <w:rFonts w:ascii="Times New Roman" w:hAnsi="Times New Roman"/>
-          <w:sz w:val="20"/>
-          <w:szCs w:val="20"/>
-        </w:rPr>
-      </w:pPr>
-      <w:proofErr w:type="spellStart"/>
-      <w:r>
-        <w:rPr>
-          <w:rFonts w:ascii="Times New Roman" w:hAnsi="Times New Roman"/>
-          <w:sz w:val="20"/>
-          <w:szCs w:val="20"/>
-        </w:rPr>
-        <w:t>sp_Select_Questions_For_Survey</w:t>
-      </w:r>
-      <w:proofErr w:type="spellEnd"/>
-    </w:p>
-    <w:p>
-      <w:pPr>
-        <w:pStyle w:val="NoSpacing"/>
-        <w:rPr>
-          <w:rFonts w:ascii="Times New Roman" w:hAnsi="Times New Roman"/>
-          <w:sz w:val="20"/>
-          <w:szCs w:val="20"/>
-        </w:rPr>
-      </w:pPr>
-      <w:proofErr w:type="spellStart"/>
-      <w:r>
-        <w:rPr>
-          <w:rFonts w:ascii="Times New Roman" w:hAnsi="Times New Roman"/>
-          <w:sz w:val="20"/>
-          <w:szCs w:val="20"/>
-        </w:rPr>
-        <w:t>sp_Select_Responses_For_Survey</w:t>
-      </w:r>
-      <w:proofErr w:type="spellEnd"/>
-    </w:p>
-    <w:p>
-      <w:pPr>
-        <w:pStyle w:val="NoSpacing"/>
-        <w:rPr>
-          <w:rFonts w:ascii="Times New Roman" w:hAnsi="Times New Roman"/>
-          <w:sz w:val="20"/>
-          <w:szCs w:val="20"/>
-        </w:rPr>
-      </w:pPr>
-      <w:proofErr w:type="spellStart"/>
-      <w:r>
-        <w:rPr>
-          <w:rFonts w:ascii="Times New Roman" w:hAnsi="Times New Roman"/>
-          <w:sz w:val="20"/>
-          <w:szCs w:val="20"/>
-        </w:rPr>
-        <w:t>sp_Select_Responses_By_Question</w:t>
-      </w:r>
-      <w:proofErr w:type="spellEnd"/>
-      <w:r>
-        <w:rPr>
-          <w:rFonts w:ascii="Times New Roman" w:hAnsi="Times New Roman"/>
-          <w:sz w:val="20"/>
-          <w:szCs w:val="20"/>
-        </w:rPr>
-        <w:t xml:space="preserve"> </w:t>
-      </w:r>
-    </w:p>
-    <w:p>
-      <w:pPr>
-        <w:pStyle w:val="NoSpacing"/>
-        <w:rPr>
-          <w:rFonts w:ascii="Times New Roman" w:hAnsi="Times New Roman"/>
-          <w:sz w:val="20"/>
-          <w:szCs w:val="20"/>
-        </w:rPr>
-      </w:pPr>
-      <w:proofErr w:type="spellStart"/>
-      <w:r>
-        <w:rPr>
-          <w:rFonts w:ascii="Times New Roman" w:hAnsi="Times New Roman"/>
-          <w:sz w:val="20"/>
-          <w:szCs w:val="20"/>
-        </w:rPr>
-        <w:t>sp_Select_SurveyDetails_By_SurveyID</w:t>
-      </w:r>
-      <w:proofErr w:type="spellEnd"/>
-    </w:p>
-    <w:p>
-      <w:pPr>
-        <w:pStyle w:val="NoSpacing"/>
-        <w:rPr>
-          <w:rFonts w:ascii="Times New Roman" w:hAnsi="Times New Roman"/>
-          <w:sz w:val="20"/>
-          <w:szCs w:val="20"/>
-        </w:rPr>
-      </w:pPr>
-      <w:r>
-        <w:rPr>
-          <w:rFonts w:ascii="Times New Roman" w:hAnsi="Times New Roman"/>
-          <w:sz w:val="20"/>
-          <w:szCs w:val="20"/>
-        </w:rPr>
-        <w:t>sp_SelectSurvey4Reminder</w:t>
-      </w:r>
-      <w:r>
-        <w:rPr>
-          <w:rFonts w:ascii="Times New Roman" w:hAnsi="Times New Roman"/>
-          <w:sz w:val="20"/>
-          <w:szCs w:val="20"/>
-        </w:rPr>
-        <w:tab/>
-      </w:r>
-    </w:p>
-    <w:p>
-      <w:pPr>
-        <w:pStyle w:val="NoSpacing"/>
-        <w:rPr>
-          <w:rFonts w:ascii="Times New Roman" w:hAnsi="Times New Roman"/>
-          <w:sz w:val="20"/>
-          <w:szCs w:val="20"/>
-        </w:rPr>
-      </w:pPr>
-    </w:p>
-    <w:p>
-      <w:pPr>
-        <w:pStyle w:val="NoSpacing"/>
-        <w:rPr>
-          <w:rFonts w:ascii="Times New Roman" w:hAnsi="Times New Roman"/>
-          <w:sz w:val="20"/>
-          <w:szCs w:val="20"/>
-        </w:rPr>
-      </w:pPr>
-    </w:p>
-    <w:p>
-      <w:pPr>
-        <w:pStyle w:val="NoSpacing"/>
-        <w:rPr>
-          <w:rFonts w:ascii="Times New Roman" w:hAnsi="Times New Roman"/>
-          <w:b/>
-          <w:sz w:val="20"/>
-          <w:szCs w:val="20"/>
-        </w:rPr>
-      </w:pPr>
-      <w:r>
-        <w:rPr>
-          <w:rFonts w:ascii="Times New Roman" w:hAnsi="Times New Roman"/>
-          <w:b/>
-          <w:sz w:val="20"/>
-          <w:szCs w:val="20"/>
-        </w:rPr>
-        <w:t>--Training Load</w:t>
-      </w:r>
-    </w:p>
-    <w:p>
-      <w:pPr>
-        <w:pStyle w:val="NoSpacing"/>
-        <w:rPr>
-          <w:rFonts w:ascii="Times New Roman" w:hAnsi="Times New Roman"/>
-          <w:sz w:val="20"/>
-          <w:szCs w:val="20"/>
-        </w:rPr>
-      </w:pPr>
-      <w:proofErr w:type="spellStart"/>
-      <w:r>
-        <w:rPr>
-          <w:rFonts w:ascii="Times New Roman" w:hAnsi="Times New Roman"/>
-          <w:sz w:val="20"/>
-          <w:szCs w:val="20"/>
-        </w:rPr>
-        <w:t>sp_InsertInto_Coaching_Log_Training</w:t>
-      </w:r>
-      <w:proofErr w:type="spellEnd"/>
-    </w:p>
-    <w:p>
-      <w:pPr>
-        <w:pStyle w:val="NoSpacing"/>
-        <w:rPr>
-          <w:rFonts w:ascii="Times New Roman" w:hAnsi="Times New Roman"/>
-          <w:sz w:val="20"/>
-          <w:szCs w:val="20"/>
-        </w:rPr>
-      </w:pPr>
-    </w:p>
-    <w:p>
-      <w:pPr>
-        <w:pStyle w:val="NoSpacing"/>
-        <w:rPr>
-          <w:rFonts w:ascii="Times New Roman" w:hAnsi="Times New Roman"/>
-          <w:b/>
-          <w:sz w:val="20"/>
-          <w:szCs w:val="20"/>
-        </w:rPr>
-      </w:pPr>
-      <w:r>
-        <w:rPr>
-          <w:rFonts w:ascii="Times New Roman" w:hAnsi="Times New Roman"/>
-          <w:b/>
-          <w:sz w:val="20"/>
-          <w:szCs w:val="20"/>
-        </w:rPr>
-        <w:t>--Warning Logs</w:t>
-      </w:r>
-    </w:p>
-    <w:p>
-      <w:pPr>
-        <w:pStyle w:val="NoSpacing"/>
-        <w:rPr>
-          <w:rFonts w:ascii="Times New Roman" w:hAnsi="Times New Roman"/>
-          <w:sz w:val="20"/>
-          <w:szCs w:val="20"/>
-        </w:rPr>
-      </w:pPr>
-      <w:proofErr w:type="spellStart"/>
-      <w:r>
-        <w:rPr>
-          <w:rFonts w:ascii="Times New Roman" w:hAnsi="Times New Roman"/>
-          <w:sz w:val="20"/>
-          <w:szCs w:val="20"/>
-        </w:rPr>
-        <w:t>sp_InsertInto_Warning_Log</w:t>
-      </w:r>
-      <w:proofErr w:type="spellEnd"/>
-    </w:p>
-    <w:p>
-      <w:pPr>
-        <w:pStyle w:val="NoSpacing"/>
-        <w:rPr>
-          <w:rFonts w:ascii="Times New Roman" w:hAnsi="Times New Roman"/>
-          <w:sz w:val="20"/>
-          <w:szCs w:val="20"/>
-        </w:rPr>
-      </w:pPr>
-      <w:proofErr w:type="spellStart"/>
-      <w:r>
-        <w:rPr>
-          <w:rFonts w:ascii="Times New Roman" w:hAnsi="Times New Roman"/>
-          <w:sz w:val="20"/>
-          <w:szCs w:val="20"/>
-        </w:rPr>
-        <w:t>sp_SelectReviewFrom_Warning_Log</w:t>
-      </w:r>
-      <w:proofErr w:type="spellEnd"/>
-      <w:r>
-        <w:rPr>
-          <w:rFonts w:ascii="Times New Roman" w:hAnsi="Times New Roman"/>
-          <w:sz w:val="20"/>
-          <w:szCs w:val="20"/>
-        </w:rPr>
-        <w:t xml:space="preserve"> </w:t>
-      </w:r>
-    </w:p>
-    <w:p>
-      <w:pPr>
-        <w:pStyle w:val="NoSpacing"/>
-        <w:rPr>
-          <w:rFonts w:ascii="Times New Roman" w:hAnsi="Times New Roman"/>
-          <w:sz w:val="20"/>
-          <w:szCs w:val="20"/>
-        </w:rPr>
-      </w:pPr>
-      <w:proofErr w:type="spellStart"/>
-      <w:r>
-        <w:rPr>
-          <w:rFonts w:ascii="Times New Roman" w:hAnsi="Times New Roman"/>
-          <w:sz w:val="20"/>
-          <w:szCs w:val="20"/>
-        </w:rPr>
-        <w:t>sp_SelectReviewFrom_Warning_Log_Reasons</w:t>
-      </w:r>
-      <w:proofErr w:type="spellEnd"/>
-    </w:p>
-    <w:p>
-      <w:pPr>
-        <w:pStyle w:val="NoSpacing"/>
-        <w:rPr>
-          <w:rFonts w:ascii="Times New Roman" w:hAnsi="Times New Roman"/>
-          <w:sz w:val="20"/>
-          <w:szCs w:val="20"/>
-        </w:rPr>
-      </w:pPr>
-      <w:proofErr w:type="spellStart"/>
-      <w:r>
-        <w:rPr>
-          <w:rFonts w:ascii="Times New Roman" w:hAnsi="Times New Roman"/>
-          <w:sz w:val="20"/>
-          <w:szCs w:val="20"/>
-        </w:rPr>
-        <w:t>sp_SelectFrom_Warning_Log_SUPCSRCompleted</w:t>
-      </w:r>
-      <w:proofErr w:type="spellEnd"/>
-      <w:r>
-        <w:rPr>
-          <w:rFonts w:ascii="Times New Roman" w:hAnsi="Times New Roman"/>
-          <w:sz w:val="20"/>
-          <w:szCs w:val="20"/>
-        </w:rPr>
-        <w:t xml:space="preserve"> </w:t>
-      </w:r>
-    </w:p>
-    <w:p>
-      <w:pPr>
-        <w:pStyle w:val="NoSpacing"/>
-        <w:rPr>
-          <w:rFonts w:ascii="Times New Roman" w:hAnsi="Times New Roman"/>
-          <w:sz w:val="20"/>
-          <w:szCs w:val="20"/>
-        </w:rPr>
-      </w:pPr>
-      <w:proofErr w:type="spellStart"/>
-      <w:r>
-        <w:rPr>
-          <w:rFonts w:ascii="Times New Roman" w:hAnsi="Times New Roman"/>
-          <w:sz w:val="20"/>
-          <w:szCs w:val="20"/>
-        </w:rPr>
-        <w:t>sp_SelectFrom_Warning_Log_MGRCSRCompleted</w:t>
-      </w:r>
-      <w:proofErr w:type="spellEnd"/>
-    </w:p>
-    <w:p>
-      <w:pPr>
-        <w:pStyle w:val="NoSpacing"/>
-        <w:rPr>
-          <w:rFonts w:ascii="Times New Roman" w:hAnsi="Times New Roman"/>
-          <w:sz w:val="20"/>
-          <w:szCs w:val="20"/>
-        </w:rPr>
-      </w:pPr>
-      <w:proofErr w:type="spellStart"/>
-      <w:r>
-        <w:rPr>
-          <w:rFonts w:ascii="Times New Roman" w:hAnsi="Times New Roman"/>
-          <w:sz w:val="20"/>
-          <w:szCs w:val="20"/>
-        </w:rPr>
-        <w:lastRenderedPageBreak/>
-        <w:t>sp_InactivateExpiredWarningLogs</w:t>
-      </w:r>
-      <w:proofErr w:type="spellEnd"/>
-    </w:p>
-    <w:p>
-      <w:pPr>
-        <w:pStyle w:val="NoSpacing"/>
-        <w:rPr>
-          <w:rFonts w:ascii="Times New Roman" w:hAnsi="Times New Roman"/>
-          <w:sz w:val="20"/>
-          <w:szCs w:val="20"/>
-        </w:rPr>
-      </w:pPr>
-    </w:p>
-    <w:p>
-      <w:pPr>
-        <w:pStyle w:val="NoSpacing"/>
-        <w:rPr>
-          <w:rFonts w:ascii="Times New Roman" w:hAnsi="Times New Roman"/>
-          <w:sz w:val="20"/>
-          <w:szCs w:val="20"/>
-        </w:rPr>
-      </w:pPr>
-    </w:p>
-    <w:p>
-      <w:pPr>
-        <w:pStyle w:val="NoSpacing"/>
-        <w:rPr>
-          <w:rFonts w:ascii="Times New Roman" w:hAnsi="Times New Roman"/>
-          <w:b/>
-          <w:sz w:val="20"/>
-          <w:szCs w:val="20"/>
-        </w:rPr>
-      </w:pPr>
-      <w:r>
-        <w:rPr>
-          <w:rFonts w:ascii="Times New Roman" w:hAnsi="Times New Roman"/>
-          <w:b/>
-          <w:sz w:val="20"/>
-          <w:szCs w:val="20"/>
-        </w:rPr>
-        <w:t>Functions: \eCoaching_V2\Code\DB\</w:t>
-      </w:r>
-      <w:r>
-        <w:rPr>
-          <w:rFonts w:ascii="Times New Roman" w:hAnsi="Times New Roman"/>
-          <w:b/>
-          <w:sz w:val="20"/>
-          <w:szCs w:val="20"/>
-        </w:rPr>
-        <w:t>Functions\</w:t>
-      </w:r>
-    </w:p>
-    <w:p>
-      <w:pPr>
-        <w:pStyle w:val="NoSpacing"/>
-        <w:rPr>
-          <w:rFonts w:ascii="Times New Roman" w:hAnsi="Times New Roman"/>
-          <w:b/>
-          <w:color w:val="FF0000"/>
-          <w:sz w:val="20"/>
-          <w:szCs w:val="20"/>
-        </w:rPr>
-      </w:pPr>
-      <w:r>
-        <w:rPr>
-          <w:rFonts w:ascii="Times New Roman" w:hAnsi="Times New Roman"/>
-          <w:b/>
-          <w:color w:val="FF0000"/>
-          <w:sz w:val="20"/>
-          <w:szCs w:val="20"/>
-          <w:highlight w:val="lightGray"/>
-        </w:rPr>
-        <w:t>No Functions for this work item.</w:t>
-      </w:r>
-    </w:p>
-    <w:p>
-      <w:pPr>
-        <w:pStyle w:val="NoSpacing"/>
-        <w:rPr>
-          <w:rFonts w:ascii="Times New Roman" w:hAnsi="Times New Roman"/>
-          <w:b/>
-          <w:sz w:val="20"/>
-          <w:szCs w:val="20"/>
-        </w:rPr>
-      </w:pPr>
-    </w:p>
-    <w:p>
-      <w:pPr>
-        <w:pStyle w:val="NoSpacing"/>
-        <w:rPr>
-          <w:rFonts w:ascii="Times New Roman" w:hAnsi="Times New Roman"/>
-          <w:sz w:val="20"/>
-          <w:szCs w:val="20"/>
-        </w:rPr>
-      </w:pPr>
-      <w:proofErr w:type="spellStart"/>
-      <w:r>
-        <w:rPr>
-          <w:rFonts w:ascii="Times New Roman" w:hAnsi="Times New Roman"/>
-          <w:sz w:val="20"/>
-          <w:szCs w:val="20"/>
-        </w:rPr>
-        <w:t>fn_dtYYYYMMDD_to_Datetime.sql</w:t>
-      </w:r>
-      <w:proofErr w:type="spellEnd"/>
-    </w:p>
-    <w:p>
-      <w:pPr>
-        <w:pStyle w:val="NoSpacing"/>
-        <w:rPr>
-          <w:rFonts w:ascii="Times New Roman" w:hAnsi="Times New Roman"/>
-          <w:sz w:val="20"/>
-          <w:szCs w:val="20"/>
-        </w:rPr>
-      </w:pPr>
-      <w:proofErr w:type="spellStart"/>
-      <w:r>
-        <w:rPr>
-          <w:rFonts w:ascii="Times New Roman" w:hAnsi="Times New Roman"/>
-          <w:sz w:val="20"/>
-          <w:szCs w:val="20"/>
-        </w:rPr>
-        <w:t>fn_GetMaxDateTime.sql</w:t>
-      </w:r>
-      <w:proofErr w:type="spellEnd"/>
-    </w:p>
-    <w:p>
-      <w:pPr>
-        <w:pStyle w:val="NoSpacing"/>
-        <w:rPr>
-          <w:rFonts w:ascii="Times New Roman" w:hAnsi="Times New Roman"/>
-          <w:sz w:val="20"/>
-          <w:szCs w:val="20"/>
-        </w:rPr>
-      </w:pPr>
-      <w:proofErr w:type="spellStart"/>
-      <w:r>
-        <w:rPr>
-          <w:rFonts w:ascii="Times New Roman" w:hAnsi="Times New Roman"/>
-          <w:sz w:val="20"/>
-          <w:szCs w:val="20"/>
-        </w:rPr>
-        <w:t>fn_intDatetime_to_YYYYMMDD.sql</w:t>
-      </w:r>
-      <w:proofErr w:type="spellEnd"/>
-    </w:p>
-    <w:p>
-      <w:pPr>
-        <w:pStyle w:val="NoSpacing"/>
-        <w:rPr>
-          <w:rFonts w:ascii="Times New Roman" w:hAnsi="Times New Roman"/>
-          <w:sz w:val="20"/>
-          <w:szCs w:val="20"/>
-        </w:rPr>
-      </w:pPr>
-      <w:proofErr w:type="spellStart"/>
-      <w:r>
-        <w:rPr>
-          <w:rFonts w:ascii="Times New Roman" w:hAnsi="Times New Roman"/>
-          <w:sz w:val="20"/>
-          <w:szCs w:val="20"/>
-        </w:rPr>
-        <w:t>fn_intGetSiteIDFromLanID.sql</w:t>
-      </w:r>
-      <w:proofErr w:type="spellEnd"/>
-    </w:p>
-    <w:p>
-      <w:pPr>
-        <w:pStyle w:val="NoSpacing"/>
-        <w:rPr>
-          <w:rFonts w:ascii="Times New Roman" w:hAnsi="Times New Roman"/>
-          <w:sz w:val="20"/>
-          <w:szCs w:val="20"/>
-        </w:rPr>
-      </w:pPr>
-      <w:proofErr w:type="spellStart"/>
-      <w:r>
-        <w:rPr>
-          <w:rFonts w:ascii="Times New Roman" w:hAnsi="Times New Roman"/>
-          <w:sz w:val="20"/>
-          <w:szCs w:val="20"/>
-        </w:rPr>
-        <w:t>fn_intLastKnownStatusForCoachingID.sql</w:t>
-      </w:r>
-      <w:proofErr w:type="spellEnd"/>
-    </w:p>
-    <w:p>
-      <w:pPr>
-        <w:pStyle w:val="NoSpacing"/>
-        <w:rPr>
-          <w:rFonts w:ascii="Times New Roman" w:hAnsi="Times New Roman"/>
-          <w:sz w:val="20"/>
-          <w:szCs w:val="20"/>
-        </w:rPr>
-      </w:pPr>
-      <w:proofErr w:type="spellStart"/>
-      <w:r>
-        <w:rPr>
-          <w:rFonts w:ascii="Times New Roman" w:hAnsi="Times New Roman"/>
-          <w:sz w:val="20"/>
-          <w:szCs w:val="20"/>
-        </w:rPr>
-        <w:t>fn_intModuleIDFromEmpID.sql</w:t>
-      </w:r>
-      <w:proofErr w:type="spellEnd"/>
-    </w:p>
-    <w:p>
-      <w:pPr>
-        <w:pStyle w:val="NoSpacing"/>
-        <w:rPr>
-          <w:rFonts w:ascii="Times New Roman" w:hAnsi="Times New Roman"/>
-          <w:sz w:val="20"/>
-          <w:szCs w:val="20"/>
-        </w:rPr>
-      </w:pPr>
-      <w:proofErr w:type="spellStart"/>
-      <w:r>
-        <w:rPr>
-          <w:rFonts w:ascii="Times New Roman" w:hAnsi="Times New Roman"/>
-          <w:sz w:val="20"/>
-          <w:szCs w:val="20"/>
-        </w:rPr>
-        <w:t>fn_intSiteIDFromEmpID.sql</w:t>
-      </w:r>
-      <w:proofErr w:type="spellEnd"/>
-    </w:p>
-    <w:p>
-      <w:pPr>
-        <w:pStyle w:val="NoSpacing"/>
-        <w:rPr>
-          <w:rFonts w:ascii="Times New Roman" w:hAnsi="Times New Roman"/>
-          <w:sz w:val="20"/>
-          <w:szCs w:val="20"/>
-        </w:rPr>
-      </w:pPr>
-      <w:proofErr w:type="spellStart"/>
-      <w:r>
-        <w:rPr>
-          <w:rFonts w:ascii="Times New Roman" w:hAnsi="Times New Roman"/>
-          <w:sz w:val="20"/>
-          <w:szCs w:val="20"/>
-        </w:rPr>
-        <w:t>fn_intSiteIDFromSite.sql</w:t>
-      </w:r>
-      <w:proofErr w:type="spellEnd"/>
-    </w:p>
-    <w:p>
-      <w:pPr>
-        <w:pStyle w:val="NoSpacing"/>
-        <w:rPr>
-          <w:rFonts w:ascii="Times New Roman" w:hAnsi="Times New Roman"/>
-          <w:sz w:val="20"/>
-          <w:szCs w:val="20"/>
-        </w:rPr>
-      </w:pPr>
-      <w:proofErr w:type="spellStart"/>
-      <w:r>
-        <w:rPr>
-          <w:rFonts w:ascii="Times New Roman" w:hAnsi="Times New Roman"/>
-          <w:sz w:val="20"/>
-          <w:szCs w:val="20"/>
-        </w:rPr>
-        <w:t>fn_intSourceIDFromOldSource.sql</w:t>
-      </w:r>
-      <w:proofErr w:type="spellEnd"/>
-    </w:p>
-    <w:p>
-      <w:pPr>
-        <w:pStyle w:val="NoSpacing"/>
-        <w:rPr>
-          <w:rFonts w:ascii="Times New Roman" w:hAnsi="Times New Roman"/>
-          <w:sz w:val="20"/>
-          <w:szCs w:val="20"/>
-        </w:rPr>
-      </w:pPr>
-      <w:proofErr w:type="spellStart"/>
-      <w:r>
-        <w:rPr>
-          <w:rFonts w:ascii="Times New Roman" w:hAnsi="Times New Roman"/>
-          <w:sz w:val="20"/>
-          <w:szCs w:val="20"/>
-        </w:rPr>
-        <w:t>fn_intSourceIDFromSource.sql</w:t>
-      </w:r>
-      <w:proofErr w:type="spellEnd"/>
-    </w:p>
-    <w:p>
-      <w:pPr>
-        <w:pStyle w:val="NoSpacing"/>
-        <w:rPr>
-          <w:rFonts w:ascii="Times New Roman" w:hAnsi="Times New Roman"/>
-          <w:sz w:val="20"/>
-          <w:szCs w:val="20"/>
-        </w:rPr>
-      </w:pPr>
-      <w:proofErr w:type="spellStart"/>
-      <w:r>
-        <w:rPr>
-          <w:rFonts w:ascii="Times New Roman" w:hAnsi="Times New Roman"/>
-          <w:sz w:val="20"/>
-          <w:szCs w:val="20"/>
-        </w:rPr>
-        <w:t>fn_intSubCoachReasonIDFromETSRptCode.sql</w:t>
-      </w:r>
-      <w:proofErr w:type="spellEnd"/>
-    </w:p>
-    <w:p>
-      <w:pPr>
-        <w:pStyle w:val="NoSpacing"/>
-        <w:rPr>
-          <w:rFonts w:ascii="Times New Roman" w:hAnsi="Times New Roman"/>
-          <w:sz w:val="20"/>
-          <w:szCs w:val="20"/>
-        </w:rPr>
-      </w:pPr>
-      <w:proofErr w:type="spellStart"/>
-      <w:r>
-        <w:rPr>
-          <w:rFonts w:ascii="Times New Roman" w:hAnsi="Times New Roman"/>
-          <w:sz w:val="20"/>
-          <w:szCs w:val="20"/>
-        </w:rPr>
-        <w:t>fn_intSubCoachReasonIDFromRptCode.sql</w:t>
-      </w:r>
-      <w:proofErr w:type="spellEnd"/>
-    </w:p>
-    <w:p>
-      <w:pPr>
-        <w:pStyle w:val="NoSpacing"/>
-        <w:rPr>
-          <w:rFonts w:ascii="Times New Roman" w:hAnsi="Times New Roman"/>
-          <w:sz w:val="20"/>
-          <w:szCs w:val="20"/>
-        </w:rPr>
-      </w:pPr>
-      <w:proofErr w:type="spellStart"/>
-      <w:r>
-        <w:rPr>
-          <w:rFonts w:ascii="Times New Roman" w:hAnsi="Times New Roman"/>
-          <w:sz w:val="20"/>
-          <w:szCs w:val="20"/>
-        </w:rPr>
-        <w:t>fn_isHotTopicFromSurveyTypeID.sql</w:t>
-      </w:r>
-      <w:proofErr w:type="spellEnd"/>
-    </w:p>
-    <w:p>
-      <w:pPr>
-        <w:pStyle w:val="NoSpacing"/>
-        <w:rPr>
-          <w:rFonts w:ascii="Times New Roman" w:hAnsi="Times New Roman"/>
-          <w:sz w:val="20"/>
-          <w:szCs w:val="20"/>
-        </w:rPr>
-      </w:pPr>
-      <w:proofErr w:type="spellStart"/>
-      <w:r>
-        <w:rPr>
-          <w:rFonts w:ascii="Times New Roman" w:hAnsi="Times New Roman"/>
-          <w:sz w:val="20"/>
-          <w:szCs w:val="20"/>
-        </w:rPr>
-        <w:t>fn_nvcGetEmpIdFromLanId.sql</w:t>
-      </w:r>
-      <w:proofErr w:type="spellEnd"/>
-    </w:p>
-    <w:p>
-      <w:pPr>
-        <w:pStyle w:val="NoSpacing"/>
-        <w:rPr>
-          <w:rFonts w:ascii="Times New Roman" w:hAnsi="Times New Roman"/>
-          <w:sz w:val="20"/>
-          <w:szCs w:val="20"/>
-        </w:rPr>
-      </w:pPr>
-      <w:proofErr w:type="spellStart"/>
-      <w:r>
-        <w:rPr>
-          <w:rFonts w:ascii="Times New Roman" w:hAnsi="Times New Roman"/>
-          <w:sz w:val="20"/>
-          <w:szCs w:val="20"/>
-        </w:rPr>
-        <w:t>fn_nvcHtmlEncode.sql</w:t>
-      </w:r>
-      <w:proofErr w:type="spellEnd"/>
-    </w:p>
-    <w:p>
-      <w:pPr>
-        <w:pStyle w:val="NoSpacing"/>
-        <w:rPr>
-          <w:rFonts w:ascii="Times New Roman" w:hAnsi="Times New Roman"/>
-          <w:sz w:val="20"/>
-          <w:szCs w:val="20"/>
-        </w:rPr>
-      </w:pPr>
-      <w:proofErr w:type="spellStart"/>
-      <w:r>
-        <w:rPr>
-          <w:rFonts w:ascii="Times New Roman" w:hAnsi="Times New Roman"/>
-          <w:sz w:val="20"/>
-          <w:szCs w:val="20"/>
-        </w:rPr>
-        <w:t>fn_RemoveAlphaCharacters.sql</w:t>
-      </w:r>
-      <w:proofErr w:type="spellEnd"/>
-    </w:p>
-    <w:p>
-      <w:pPr>
-        <w:pStyle w:val="NoSpacing"/>
-        <w:rPr>
-          <w:rFonts w:ascii="Times New Roman" w:hAnsi="Times New Roman"/>
-          <w:sz w:val="20"/>
-          <w:szCs w:val="20"/>
-        </w:rPr>
-      </w:pPr>
-      <w:proofErr w:type="spellStart"/>
-      <w:r>
-        <w:rPr>
-          <w:rFonts w:ascii="Times New Roman" w:hAnsi="Times New Roman"/>
-          <w:sz w:val="20"/>
-          <w:szCs w:val="20"/>
-        </w:rPr>
-        <w:t>fn_Split_WithRowID.sql</w:t>
-      </w:r>
-      <w:proofErr w:type="spellEnd"/>
-    </w:p>
-    <w:p>
-      <w:pPr>
-        <w:pStyle w:val="NoSpacing"/>
-        <w:rPr>
-          <w:rFonts w:ascii="Times New Roman" w:hAnsi="Times New Roman"/>
-          <w:sz w:val="20"/>
-          <w:szCs w:val="20"/>
-        </w:rPr>
-      </w:pPr>
-      <w:proofErr w:type="spellStart"/>
-      <w:r>
-        <w:rPr>
-          <w:rFonts w:ascii="Times New Roman" w:hAnsi="Times New Roman"/>
-          <w:sz w:val="20"/>
-          <w:szCs w:val="20"/>
-        </w:rPr>
-        <w:t>fn_strAddSpaceToName.sql</w:t>
-      </w:r>
-      <w:proofErr w:type="spellEnd"/>
-    </w:p>
-    <w:p>
-      <w:pPr>
-        <w:pStyle w:val="NoSpacing"/>
-        <w:rPr>
-          <w:rFonts w:ascii="Times New Roman" w:hAnsi="Times New Roman"/>
-          <w:sz w:val="20"/>
-          <w:szCs w:val="20"/>
-        </w:rPr>
-      </w:pPr>
-      <w:proofErr w:type="spellStart"/>
-      <w:r>
-        <w:rPr>
-          <w:rFonts w:ascii="Times New Roman" w:hAnsi="Times New Roman"/>
-          <w:sz w:val="20"/>
-          <w:szCs w:val="20"/>
-        </w:rPr>
-        <w:t>fn_strBookListFromLanID.sql</w:t>
-      </w:r>
-      <w:proofErr w:type="spellEnd"/>
-    </w:p>
-    <w:p>
-      <w:pPr>
-        <w:pStyle w:val="NoSpacing"/>
-        <w:rPr>
-          <w:rFonts w:ascii="Times New Roman" w:hAnsi="Times New Roman"/>
-          <w:sz w:val="20"/>
-          <w:szCs w:val="20"/>
-        </w:rPr>
-      </w:pPr>
-      <w:proofErr w:type="spellStart"/>
-      <w:r>
-        <w:rPr>
-          <w:rFonts w:ascii="Times New Roman" w:hAnsi="Times New Roman"/>
-          <w:sz w:val="20"/>
-          <w:szCs w:val="20"/>
-        </w:rPr>
-        <w:t>fn_strCheckIf_HRUser.sql</w:t>
-      </w:r>
-      <w:proofErr w:type="spellEnd"/>
-    </w:p>
-    <w:p>
-      <w:pPr>
-        <w:pStyle w:val="NoSpacing"/>
-        <w:rPr>
-          <w:rFonts w:ascii="Times New Roman" w:hAnsi="Times New Roman"/>
-          <w:sz w:val="20"/>
-          <w:szCs w:val="20"/>
-        </w:rPr>
-      </w:pPr>
-      <w:proofErr w:type="spellStart"/>
-      <w:r>
-        <w:rPr>
-          <w:rFonts w:ascii="Times New Roman" w:hAnsi="Times New Roman"/>
-          <w:sz w:val="20"/>
-          <w:szCs w:val="20"/>
-        </w:rPr>
-        <w:t>fn_strCheckIfATCoachingAdmin.sql</w:t>
-      </w:r>
-      <w:proofErr w:type="spellEnd"/>
-    </w:p>
-    <w:p>
-      <w:pPr>
-        <w:pStyle w:val="NoSpacing"/>
-        <w:rPr>
-          <w:rFonts w:ascii="Times New Roman" w:hAnsi="Times New Roman"/>
-          <w:sz w:val="20"/>
-          <w:szCs w:val="20"/>
-        </w:rPr>
-      </w:pPr>
-      <w:proofErr w:type="spellStart"/>
-      <w:r>
-        <w:rPr>
-          <w:rFonts w:ascii="Times New Roman" w:hAnsi="Times New Roman"/>
-          <w:sz w:val="20"/>
-          <w:szCs w:val="20"/>
-        </w:rPr>
-        <w:t>fn_strCheckIfATSysAdmin.sql</w:t>
-      </w:r>
-      <w:proofErr w:type="spellEnd"/>
-    </w:p>
-    <w:p>
-      <w:pPr>
-        <w:pStyle w:val="NoSpacing"/>
-        <w:rPr>
-          <w:rFonts w:ascii="Times New Roman" w:hAnsi="Times New Roman"/>
-          <w:sz w:val="20"/>
-          <w:szCs w:val="20"/>
-        </w:rPr>
-      </w:pPr>
-      <w:proofErr w:type="spellStart"/>
-      <w:r>
-        <w:rPr>
-          <w:rFonts w:ascii="Times New Roman" w:hAnsi="Times New Roman"/>
-          <w:sz w:val="20"/>
-          <w:szCs w:val="20"/>
-        </w:rPr>
-        <w:t>fn_strCheckIfATWarningAdmin.sql</w:t>
-      </w:r>
-      <w:proofErr w:type="spellEnd"/>
-    </w:p>
-    <w:p>
-      <w:pPr>
-        <w:pStyle w:val="NoSpacing"/>
-        <w:rPr>
-          <w:rFonts w:ascii="Times New Roman" w:hAnsi="Times New Roman"/>
-          <w:sz w:val="20"/>
-          <w:szCs w:val="20"/>
-        </w:rPr>
-      </w:pPr>
-      <w:proofErr w:type="spellStart"/>
-      <w:r>
-        <w:rPr>
-          <w:rFonts w:ascii="Times New Roman" w:hAnsi="Times New Roman"/>
-          <w:sz w:val="20"/>
-          <w:szCs w:val="20"/>
-        </w:rPr>
-        <w:t>fn_strCoachingReasonFromCoachingID.sql</w:t>
-      </w:r>
-      <w:proofErr w:type="spellEnd"/>
-    </w:p>
-    <w:p>
-      <w:pPr>
-        <w:pStyle w:val="NoSpacing"/>
-        <w:rPr>
-          <w:rFonts w:ascii="Times New Roman" w:hAnsi="Times New Roman"/>
-          <w:sz w:val="20"/>
-          <w:szCs w:val="20"/>
-        </w:rPr>
-      </w:pPr>
-      <w:proofErr w:type="spellStart"/>
-      <w:r>
-        <w:rPr>
-          <w:rFonts w:ascii="Times New Roman" w:hAnsi="Times New Roman"/>
-          <w:sz w:val="20"/>
-          <w:szCs w:val="20"/>
-        </w:rPr>
-        <w:t>fn_strCoachingReasonFromWarningID.sql</w:t>
-      </w:r>
-      <w:proofErr w:type="spellEnd"/>
-    </w:p>
-    <w:p>
-      <w:pPr>
-        <w:pStyle w:val="NoSpacing"/>
-        <w:rPr>
-          <w:rFonts w:ascii="Times New Roman" w:hAnsi="Times New Roman"/>
-          <w:sz w:val="20"/>
-          <w:szCs w:val="20"/>
-        </w:rPr>
-      </w:pPr>
-      <w:proofErr w:type="spellStart"/>
-      <w:r>
-        <w:rPr>
-          <w:rFonts w:ascii="Times New Roman" w:hAnsi="Times New Roman"/>
-          <w:sz w:val="20"/>
-          <w:szCs w:val="20"/>
-        </w:rPr>
-        <w:t>fn_strDirectUserHierarchy.sql</w:t>
-      </w:r>
-      <w:proofErr w:type="spellEnd"/>
-    </w:p>
-    <w:p>
-      <w:pPr>
-        <w:pStyle w:val="NoSpacing"/>
-        <w:rPr>
-          <w:rFonts w:ascii="Times New Roman" w:hAnsi="Times New Roman"/>
-          <w:sz w:val="20"/>
-          <w:szCs w:val="20"/>
-        </w:rPr>
-      </w:pPr>
-      <w:proofErr w:type="spellStart"/>
-      <w:r>
-        <w:rPr>
-          <w:rFonts w:ascii="Times New Roman" w:hAnsi="Times New Roman"/>
-          <w:sz w:val="20"/>
-          <w:szCs w:val="20"/>
-        </w:rPr>
-        <w:t>fn_strEmpEmailFromEmpID.sql</w:t>
-      </w:r>
-      <w:proofErr w:type="spellEnd"/>
-    </w:p>
-    <w:p>
-      <w:pPr>
-        <w:pStyle w:val="NoSpacing"/>
-        <w:rPr>
-          <w:rFonts w:ascii="Times New Roman" w:hAnsi="Times New Roman"/>
-          <w:sz w:val="20"/>
-          <w:szCs w:val="20"/>
-        </w:rPr>
-      </w:pPr>
-      <w:proofErr w:type="spellStart"/>
-      <w:r>
-        <w:rPr>
-          <w:rFonts w:ascii="Times New Roman" w:hAnsi="Times New Roman"/>
-          <w:sz w:val="20"/>
-          <w:szCs w:val="20"/>
-        </w:rPr>
-        <w:t>fn_strEmpLanIDFromEmpID.sql</w:t>
-      </w:r>
-      <w:proofErr w:type="spellEnd"/>
-    </w:p>
-    <w:p>
-      <w:pPr>
-        <w:pStyle w:val="NoSpacing"/>
-        <w:rPr>
-          <w:rFonts w:ascii="Times New Roman" w:hAnsi="Times New Roman"/>
-          <w:sz w:val="20"/>
-          <w:szCs w:val="20"/>
-        </w:rPr>
-      </w:pPr>
-      <w:proofErr w:type="spellStart"/>
-      <w:r>
-        <w:rPr>
-          <w:rFonts w:ascii="Times New Roman" w:hAnsi="Times New Roman"/>
-          <w:sz w:val="20"/>
-          <w:szCs w:val="20"/>
-        </w:rPr>
-        <w:t>fn_strEmpNameFromEmpID.sql</w:t>
-      </w:r>
-      <w:proofErr w:type="spellEnd"/>
-    </w:p>
-    <w:p>
-      <w:pPr>
-        <w:pStyle w:val="NoSpacing"/>
-        <w:rPr>
-          <w:rFonts w:ascii="Times New Roman" w:hAnsi="Times New Roman"/>
-          <w:sz w:val="20"/>
-          <w:szCs w:val="20"/>
-        </w:rPr>
-      </w:pPr>
-      <w:proofErr w:type="spellStart"/>
-      <w:r>
-        <w:rPr>
-          <w:rFonts w:ascii="Times New Roman" w:hAnsi="Times New Roman"/>
-          <w:sz w:val="20"/>
-          <w:szCs w:val="20"/>
-        </w:rPr>
-        <w:t>fn_strETSDescriptionFromRptCode.sql</w:t>
-      </w:r>
-      <w:proofErr w:type="spellEnd"/>
-    </w:p>
-    <w:p>
-      <w:pPr>
-        <w:pStyle w:val="NoSpacing"/>
-        <w:rPr>
-          <w:rFonts w:ascii="Times New Roman" w:hAnsi="Times New Roman"/>
-          <w:sz w:val="20"/>
-          <w:szCs w:val="20"/>
-        </w:rPr>
-      </w:pPr>
-      <w:proofErr w:type="spellStart"/>
-      <w:r>
-        <w:rPr>
-          <w:rFonts w:ascii="Times New Roman" w:hAnsi="Times New Roman"/>
-          <w:sz w:val="20"/>
-          <w:szCs w:val="20"/>
-        </w:rPr>
-        <w:t>fn_strNPNDescriptionFromCode.sql</w:t>
-      </w:r>
-      <w:proofErr w:type="spellEnd"/>
-    </w:p>
-    <w:p>
-      <w:pPr>
-        <w:pStyle w:val="NoSpacing"/>
-        <w:rPr>
-          <w:rFonts w:ascii="Times New Roman" w:hAnsi="Times New Roman"/>
-          <w:sz w:val="20"/>
-          <w:szCs w:val="20"/>
-        </w:rPr>
-      </w:pPr>
-      <w:proofErr w:type="spellStart"/>
-      <w:r>
-        <w:rPr>
-          <w:rFonts w:ascii="Times New Roman" w:hAnsi="Times New Roman"/>
-          <w:sz w:val="20"/>
-          <w:szCs w:val="20"/>
-        </w:rPr>
-        <w:t>fn_strMgrEmailFromEmpID.sql</w:t>
-      </w:r>
-      <w:proofErr w:type="spellEnd"/>
-    </w:p>
-    <w:p>
-      <w:pPr>
-        <w:pStyle w:val="NoSpacing"/>
-        <w:rPr>
-          <w:rFonts w:ascii="Times New Roman" w:hAnsi="Times New Roman"/>
-          <w:sz w:val="20"/>
-          <w:szCs w:val="20"/>
-        </w:rPr>
-      </w:pPr>
-      <w:proofErr w:type="spellStart"/>
-      <w:r>
-        <w:rPr>
-          <w:rFonts w:ascii="Times New Roman" w:hAnsi="Times New Roman"/>
-          <w:sz w:val="20"/>
-          <w:szCs w:val="20"/>
-        </w:rPr>
-        <w:t>fn_strMgrEmpIDFromEmpID.sql</w:t>
-      </w:r>
-      <w:proofErr w:type="spellEnd"/>
-    </w:p>
-    <w:p>
-      <w:pPr>
-        <w:pStyle w:val="NoSpacing"/>
-        <w:rPr>
-          <w:rFonts w:ascii="Times New Roman" w:hAnsi="Times New Roman"/>
-          <w:sz w:val="20"/>
-          <w:szCs w:val="20"/>
-        </w:rPr>
-      </w:pPr>
-      <w:proofErr w:type="spellStart"/>
-      <w:r>
-        <w:rPr>
-          <w:rFonts w:ascii="Times New Roman" w:hAnsi="Times New Roman"/>
-          <w:sz w:val="20"/>
-          <w:szCs w:val="20"/>
-        </w:rPr>
-        <w:t>fn_strSiteNameFromSiteLocation.sql</w:t>
-      </w:r>
-      <w:proofErr w:type="spellEnd"/>
-    </w:p>
-    <w:p>
-      <w:pPr>
-        <w:pStyle w:val="NoSpacing"/>
-        <w:rPr>
-          <w:rFonts w:ascii="Times New Roman" w:hAnsi="Times New Roman"/>
-          <w:sz w:val="20"/>
-          <w:szCs w:val="20"/>
-        </w:rPr>
-      </w:pPr>
-      <w:r>
-        <w:rPr>
-          <w:rFonts w:ascii="Times New Roman" w:hAnsi="Times New Roman"/>
-          <w:sz w:val="20"/>
-          <w:szCs w:val="20"/>
-        </w:rPr>
-        <w:t>fn_strSrMgrLvl1EmpIDFromEmpID.sql</w:t>
-      </w:r>
-    </w:p>
-    <w:p>
-      <w:pPr>
-        <w:pStyle w:val="NoSpacing"/>
-        <w:rPr>
-          <w:rFonts w:ascii="Times New Roman" w:hAnsi="Times New Roman"/>
-          <w:sz w:val="20"/>
-          <w:szCs w:val="20"/>
-        </w:rPr>
-      </w:pPr>
-      <w:r>
-        <w:rPr>
-          <w:rFonts w:ascii="Times New Roman" w:hAnsi="Times New Roman"/>
-          <w:sz w:val="20"/>
-          <w:szCs w:val="20"/>
-        </w:rPr>
-        <w:t>fn_strSrMgrLvl2EmpIDFromEmpID.sql</w:t>
-      </w:r>
-    </w:p>
-    <w:p>
-      <w:pPr>
-        <w:pStyle w:val="NoSpacing"/>
-        <w:rPr>
-          <w:rFonts w:ascii="Times New Roman" w:hAnsi="Times New Roman"/>
-          <w:sz w:val="20"/>
-          <w:szCs w:val="20"/>
-        </w:rPr>
-      </w:pPr>
-      <w:r>
-        <w:rPr>
-          <w:rFonts w:ascii="Times New Roman" w:hAnsi="Times New Roman"/>
-          <w:sz w:val="20"/>
-          <w:szCs w:val="20"/>
-        </w:rPr>
-        <w:t>fn_strSrMgrLvl3EmpIDFromEmpID.sql</w:t>
-      </w:r>
-    </w:p>
-    <w:p>
-      <w:pPr>
-        <w:pStyle w:val="NoSpacing"/>
-        <w:rPr>
-          <w:rFonts w:ascii="Times New Roman" w:hAnsi="Times New Roman"/>
-          <w:sz w:val="20"/>
-          <w:szCs w:val="20"/>
-        </w:rPr>
-      </w:pPr>
-      <w:proofErr w:type="spellStart"/>
-      <w:r>
-        <w:rPr>
-          <w:rFonts w:ascii="Times New Roman" w:hAnsi="Times New Roman"/>
-          <w:sz w:val="20"/>
-          <w:szCs w:val="20"/>
-        </w:rPr>
-        <w:t>fn_strStatusFromStatusID.sql</w:t>
-      </w:r>
-      <w:proofErr w:type="spellEnd"/>
-    </w:p>
-    <w:p>
-      <w:pPr>
-        <w:pStyle w:val="NoSpacing"/>
-        <w:rPr>
-          <w:rFonts w:ascii="Times New Roman" w:hAnsi="Times New Roman"/>
-          <w:sz w:val="20"/>
-          <w:szCs w:val="20"/>
-        </w:rPr>
-      </w:pPr>
-      <w:proofErr w:type="spellStart"/>
-      <w:r>
-        <w:rPr>
-          <w:rFonts w:ascii="Times New Roman" w:hAnsi="Times New Roman"/>
-          <w:sz w:val="20"/>
-          <w:szCs w:val="20"/>
-        </w:rPr>
-        <w:t>fn_strStatusIDFromIQSEvalID.sql</w:t>
-      </w:r>
-      <w:proofErr w:type="spellEnd"/>
-    </w:p>
-    <w:p>
-      <w:pPr>
-        <w:pStyle w:val="NoSpacing"/>
-        <w:rPr>
-          <w:rFonts w:ascii="Times New Roman" w:hAnsi="Times New Roman"/>
-          <w:sz w:val="20"/>
-          <w:szCs w:val="20"/>
-        </w:rPr>
-      </w:pPr>
-      <w:proofErr w:type="spellStart"/>
-      <w:r>
-        <w:rPr>
-          <w:rFonts w:ascii="Times New Roman" w:hAnsi="Times New Roman"/>
-          <w:sz w:val="20"/>
-          <w:szCs w:val="20"/>
-        </w:rPr>
-        <w:t>fn_strStatusIDFromStatus.sql</w:t>
-      </w:r>
-      <w:proofErr w:type="spellEnd"/>
-    </w:p>
-    <w:p>
-      <w:pPr>
-        <w:pStyle w:val="NoSpacing"/>
-        <w:rPr>
-          <w:rFonts w:ascii="Times New Roman" w:hAnsi="Times New Roman"/>
-          <w:sz w:val="20"/>
-          <w:szCs w:val="20"/>
-        </w:rPr>
-      </w:pPr>
-      <w:proofErr w:type="spellStart"/>
-      <w:r>
-        <w:rPr>
-          <w:rFonts w:ascii="Times New Roman" w:hAnsi="Times New Roman"/>
-          <w:sz w:val="20"/>
-          <w:szCs w:val="20"/>
-        </w:rPr>
-        <w:t>fn_strSubCoachingReasonFromCoachingID.sql</w:t>
-      </w:r>
-      <w:proofErr w:type="spellEnd"/>
-    </w:p>
-    <w:p>
-      <w:pPr>
-        <w:pStyle w:val="NoSpacing"/>
-        <w:rPr>
-          <w:rFonts w:ascii="Times New Roman" w:hAnsi="Times New Roman"/>
-          <w:sz w:val="20"/>
-          <w:szCs w:val="20"/>
-        </w:rPr>
-      </w:pPr>
-      <w:proofErr w:type="spellStart"/>
-      <w:r>
-        <w:rPr>
-          <w:rFonts w:ascii="Times New Roman" w:hAnsi="Times New Roman"/>
-          <w:sz w:val="20"/>
-          <w:szCs w:val="20"/>
-        </w:rPr>
-        <w:t>fn_strSubCoachingReasonFromWarningID.sql</w:t>
-      </w:r>
-      <w:proofErr w:type="spellEnd"/>
-    </w:p>
-    <w:p>
-      <w:pPr>
-        <w:pStyle w:val="NoSpacing"/>
-        <w:rPr>
-          <w:rFonts w:ascii="Times New Roman" w:hAnsi="Times New Roman"/>
-          <w:sz w:val="20"/>
-          <w:szCs w:val="20"/>
-        </w:rPr>
-      </w:pPr>
-      <w:proofErr w:type="spellStart"/>
-      <w:r>
-        <w:rPr>
-          <w:rFonts w:ascii="Times New Roman" w:hAnsi="Times New Roman"/>
-          <w:sz w:val="20"/>
-          <w:szCs w:val="20"/>
-        </w:rPr>
-        <w:t>fn_strSupEmailFromEmpID.sql</w:t>
-      </w:r>
-      <w:proofErr w:type="spellEnd"/>
-    </w:p>
-    <w:p>
-      <w:pPr>
-        <w:pStyle w:val="NoSpacing"/>
-        <w:rPr>
-          <w:rFonts w:ascii="Times New Roman" w:hAnsi="Times New Roman"/>
-          <w:sz w:val="20"/>
-          <w:szCs w:val="20"/>
-        </w:rPr>
-      </w:pPr>
-      <w:proofErr w:type="spellStart"/>
-      <w:r>
-        <w:rPr>
-          <w:rFonts w:ascii="Times New Roman" w:hAnsi="Times New Roman"/>
-          <w:sz w:val="20"/>
-          <w:szCs w:val="20"/>
-        </w:rPr>
-        <w:t>fn_strUserName.sql</w:t>
-      </w:r>
-      <w:proofErr w:type="spellEnd"/>
-    </w:p>
-    <w:p>
-      <w:pPr>
-        <w:pStyle w:val="NoSpacing"/>
-        <w:rPr>
-          <w:rFonts w:ascii="Times New Roman" w:hAnsi="Times New Roman"/>
-          <w:sz w:val="20"/>
-          <w:szCs w:val="20"/>
-        </w:rPr>
-      </w:pPr>
-      <w:proofErr w:type="spellStart"/>
-      <w:r>
-        <w:rPr>
-          <w:rFonts w:ascii="Times New Roman" w:hAnsi="Times New Roman"/>
-          <w:sz w:val="20"/>
-          <w:szCs w:val="20"/>
-        </w:rPr>
-        <w:t>fn_strValueFromCoachingID.sql</w:t>
-      </w:r>
-      <w:proofErr w:type="spellEnd"/>
-    </w:p>
-    <w:p>
-      <w:pPr>
-        <w:pStyle w:val="NoSpacing"/>
-        <w:rPr>
-          <w:rFonts w:ascii="Times New Roman" w:hAnsi="Times New Roman"/>
-          <w:sz w:val="20"/>
-          <w:szCs w:val="20"/>
-        </w:rPr>
-      </w:pPr>
-      <w:proofErr w:type="spellStart"/>
-      <w:r>
-        <w:rPr>
-          <w:rFonts w:ascii="Times New Roman" w:hAnsi="Times New Roman"/>
-          <w:sz w:val="20"/>
-          <w:szCs w:val="20"/>
-        </w:rPr>
-        <w:t>fn_strValueFromWarningID.sql</w:t>
-      </w:r>
-      <w:proofErr w:type="spellEnd"/>
-    </w:p>
-    <w:p>
-      <w:pPr>
-        <w:pStyle w:val="NoSpacing"/>
-        <w:rPr>
-          <w:rFonts w:ascii="Times New Roman" w:hAnsi="Times New Roman"/>
-          <w:sz w:val="20"/>
-          <w:szCs w:val="20"/>
-        </w:rPr>
-      </w:pPr>
-      <w:proofErr w:type="spellStart"/>
-      <w:r>
-        <w:rPr>
-          <w:rFonts w:ascii="Times New Roman" w:hAnsi="Times New Roman"/>
-          <w:sz w:val="20"/>
-          <w:szCs w:val="20"/>
-        </w:rPr>
-        <w:lastRenderedPageBreak/>
-        <w:t>fn_NPNQualityRecs.sql</w:t>
-      </w:r>
-      <w:proofErr w:type="spellEnd"/>
-    </w:p>
-    <w:p>
-      <w:pPr>
-        <w:pStyle w:val="NoSpacing"/>
-        <w:rPr>
-          <w:rFonts w:ascii="Times New Roman" w:hAnsi="Times New Roman"/>
-          <w:sz w:val="20"/>
-          <w:szCs w:val="20"/>
-        </w:rPr>
-      </w:pPr>
-    </w:p>
-    <w:p>
-      <w:pPr>
-        <w:pStyle w:val="NoSpacing"/>
-        <w:rPr>
-          <w:rFonts w:ascii="Times New Roman" w:hAnsi="Times New Roman"/>
-          <w:b/>
-          <w:sz w:val="20"/>
-          <w:szCs w:val="20"/>
-        </w:rPr>
-      </w:pPr>
-      <w:r>
-        <w:rPr>
-          <w:rFonts w:ascii="Times New Roman" w:hAnsi="Times New Roman"/>
-          <w:b/>
-          <w:sz w:val="20"/>
-          <w:szCs w:val="20"/>
-        </w:rPr>
-        <w:t>Miscellaneous Code:</w:t>
-      </w:r>
-      <w:r>
-        <w:rPr>
-          <w:rFonts w:ascii="Times New Roman" w:hAnsi="Times New Roman"/>
-          <w:b/>
-          <w:sz w:val="20"/>
-          <w:szCs w:val="20"/>
-        </w:rPr>
-        <w:t xml:space="preserve"> </w:t>
-      </w:r>
-      <w:r>
-        <w:rPr>
-          <w:rFonts w:ascii="Times New Roman" w:hAnsi="Times New Roman"/>
-          <w:b/>
-          <w:sz w:val="20"/>
-          <w:szCs w:val="20"/>
-        </w:rPr>
-        <w:t>\eCoaching_V2\Code\DB\</w:t>
-      </w:r>
-      <w:proofErr w:type="spellStart"/>
-      <w:r>
-        <w:rPr>
-          <w:rFonts w:ascii="Times New Roman" w:hAnsi="Times New Roman"/>
-          <w:b/>
-          <w:sz w:val="20"/>
-          <w:szCs w:val="20"/>
-        </w:rPr>
-        <w:t>Misc</w:t>
-      </w:r>
-      <w:proofErr w:type="spellEnd"/>
-      <w:r>
-        <w:rPr>
-          <w:rFonts w:ascii="Times New Roman" w:hAnsi="Times New Roman"/>
-          <w:b/>
-          <w:sz w:val="20"/>
-          <w:szCs w:val="20"/>
-        </w:rPr>
-        <w:t>\</w:t>
       </w:r>
       <w:bookmarkStart w:id="2" w:name="_GoBack"/>
       <w:bookmarkEnd w:id="2"/>
@@ -9378,6 +7135,1189 @@
         <w:pStyle w:val="NoSpacing"/>
         <w:rPr>
           <w:rFonts w:ascii="Times New Roman" w:hAnsi="Times New Roman"/>
+          <w:sz w:val="20"/>
+          <w:szCs w:val="20"/>
+        </w:rPr>
+      </w:pPr>
+      <w:proofErr w:type="spellStart"/>
+      <w:r>
+        <w:rPr>
+          <w:rFonts w:ascii="Times New Roman" w:hAnsi="Times New Roman"/>
+          <w:sz w:val="20"/>
+          <w:szCs w:val="20"/>
+        </w:rPr>
+        <w:t>sp_UpdateReminderMailSent</w:t>
+      </w:r>
+      <w:proofErr w:type="spellEnd"/>
+    </w:p>
+    <w:p>
+      <w:pPr>
+        <w:pStyle w:val="NoSpacing"/>
+        <w:rPr>
+          <w:rFonts w:ascii="Times New Roman" w:hAnsi="Times New Roman"/>
+          <w:sz w:val="20"/>
+          <w:szCs w:val="20"/>
+        </w:rPr>
+      </w:pPr>
+      <w:proofErr w:type="spellStart"/>
+      <w:r>
+        <w:rPr>
+          <w:rFonts w:ascii="Times New Roman" w:hAnsi="Times New Roman"/>
+          <w:sz w:val="20"/>
+          <w:szCs w:val="20"/>
+        </w:rPr>
+        <w:t>sp_Insert_Into_Coaching_Log_Archive</w:t>
+      </w:r>
+      <w:proofErr w:type="spellEnd"/>
+    </w:p>
+    <w:p>
+      <w:pPr>
+        <w:pStyle w:val="NoSpacing"/>
+        <w:rPr>
+          <w:rFonts w:ascii="Times New Roman" w:hAnsi="Times New Roman"/>
+          <w:sz w:val="20"/>
+          <w:szCs w:val="20"/>
+        </w:rPr>
+      </w:pPr>
+    </w:p>
+    <w:p>
+      <w:pPr>
+        <w:pStyle w:val="NoSpacing"/>
+        <w:rPr>
+          <w:rFonts w:ascii="Times New Roman" w:hAnsi="Times New Roman"/>
+          <w:sz w:val="20"/>
+          <w:szCs w:val="20"/>
+        </w:rPr>
+      </w:pPr>
+      <w:r>
+        <w:rPr>
+          <w:rFonts w:ascii="Times New Roman" w:hAnsi="Times New Roman"/>
+          <w:sz w:val="20"/>
+          <w:szCs w:val="20"/>
+          <w:highlight w:val="green"/>
+        </w:rPr>
+        <w:t>--Outliers Load</w:t>
+      </w:r>
+    </w:p>
+    <w:p>
+      <w:pPr>
+        <w:pStyle w:val="NoSpacing"/>
+        <w:rPr>
+          <w:rFonts w:ascii="Times New Roman" w:hAnsi="Times New Roman"/>
+          <w:sz w:val="20"/>
+          <w:szCs w:val="20"/>
+        </w:rPr>
+      </w:pPr>
+      <w:proofErr w:type="spellStart"/>
+      <w:r>
+        <w:rPr>
+          <w:rFonts w:ascii="Times New Roman" w:hAnsi="Times New Roman"/>
+          <w:sz w:val="20"/>
+          <w:szCs w:val="20"/>
+          <w:highlight w:val="green"/>
+        </w:rPr>
+        <w:t>sp_InsertInto_Coaching_Log_Outlier</w:t>
+      </w:r>
+      <w:proofErr w:type="spellEnd"/>
+    </w:p>
+    <w:p>
+      <w:pPr>
+        <w:pStyle w:val="NoSpacing"/>
+        <w:rPr>
+          <w:rFonts w:ascii="Times New Roman" w:hAnsi="Times New Roman"/>
+          <w:sz w:val="20"/>
+          <w:szCs w:val="20"/>
+        </w:rPr>
+      </w:pPr>
+    </w:p>
+    <w:p>
+      <w:pPr>
+        <w:pStyle w:val="NoSpacing"/>
+        <w:rPr>
+          <w:rFonts w:ascii="Times New Roman" w:hAnsi="Times New Roman"/>
+          <w:sz w:val="20"/>
+          <w:szCs w:val="20"/>
+        </w:rPr>
+      </w:pPr>
+    </w:p>
+    <w:p>
+      <w:pPr>
+        <w:pStyle w:val="NoSpacing"/>
+        <w:rPr>
+          <w:rFonts w:ascii="Times New Roman" w:hAnsi="Times New Roman"/>
+          <w:b/>
+          <w:sz w:val="20"/>
+          <w:szCs w:val="20"/>
+        </w:rPr>
+      </w:pPr>
+      <w:r>
+        <w:rPr>
+          <w:rFonts w:ascii="Times New Roman" w:hAnsi="Times New Roman"/>
+          <w:b/>
+          <w:sz w:val="20"/>
+          <w:szCs w:val="20"/>
+        </w:rPr>
+        <w:t>--Quality Load</w:t>
+      </w:r>
+    </w:p>
+    <w:p>
+      <w:pPr>
+        <w:pStyle w:val="NoSpacing"/>
+        <w:rPr>
+          <w:rFonts w:ascii="Times New Roman" w:hAnsi="Times New Roman"/>
+          <w:sz w:val="20"/>
+          <w:szCs w:val="20"/>
+        </w:rPr>
+      </w:pPr>
+      <w:proofErr w:type="spellStart"/>
+      <w:r>
+        <w:rPr>
+          <w:rFonts w:ascii="Times New Roman" w:hAnsi="Times New Roman"/>
+          <w:sz w:val="20"/>
+          <w:szCs w:val="20"/>
+        </w:rPr>
+        <w:t>sp_InsertInto_Coaching_Log_Quality</w:t>
+      </w:r>
+      <w:proofErr w:type="spellEnd"/>
+      <w:r>
+        <w:rPr>
+          <w:rFonts w:ascii="Times New Roman" w:hAnsi="Times New Roman"/>
+          <w:sz w:val="20"/>
+          <w:szCs w:val="20"/>
+        </w:rPr>
+        <w:t xml:space="preserve"> </w:t>
+      </w:r>
+    </w:p>
+    <w:p>
+      <w:pPr>
+        <w:pStyle w:val="NoSpacing"/>
+        <w:rPr>
+          <w:rFonts w:ascii="Times New Roman" w:hAnsi="Times New Roman"/>
+          <w:sz w:val="20"/>
+          <w:szCs w:val="20"/>
+        </w:rPr>
+      </w:pPr>
+      <w:proofErr w:type="spellStart"/>
+      <w:r>
+        <w:rPr>
+          <w:rFonts w:ascii="Times New Roman" w:hAnsi="Times New Roman"/>
+          <w:sz w:val="20"/>
+          <w:szCs w:val="20"/>
+        </w:rPr>
+        <w:t>sp_Update_Coaching_Log_Quality</w:t>
+      </w:r>
+      <w:proofErr w:type="spellEnd"/>
+    </w:p>
+    <w:p>
+      <w:pPr>
+        <w:pStyle w:val="NoSpacing"/>
+        <w:rPr>
+          <w:rFonts w:ascii="Times New Roman" w:hAnsi="Times New Roman"/>
+          <w:sz w:val="20"/>
+          <w:szCs w:val="20"/>
+        </w:rPr>
+      </w:pPr>
+      <w:proofErr w:type="spellStart"/>
+      <w:r>
+        <w:rPr>
+          <w:rFonts w:ascii="Times New Roman" w:hAnsi="Times New Roman"/>
+          <w:sz w:val="20"/>
+          <w:szCs w:val="20"/>
+        </w:rPr>
+        <w:t>sp_Update_Quality_Fact</w:t>
+      </w:r>
+      <w:proofErr w:type="spellEnd"/>
+    </w:p>
+    <w:p>
+      <w:pPr>
+        <w:pStyle w:val="NoSpacing"/>
+        <w:rPr>
+          <w:rFonts w:ascii="Times New Roman" w:hAnsi="Times New Roman"/>
+          <w:sz w:val="20"/>
+          <w:szCs w:val="20"/>
+        </w:rPr>
+      </w:pPr>
+      <w:proofErr w:type="spellStart"/>
+      <w:r>
+        <w:rPr>
+          <w:rFonts w:ascii="Times New Roman" w:hAnsi="Times New Roman"/>
+          <w:sz w:val="20"/>
+          <w:szCs w:val="20"/>
+        </w:rPr>
+        <w:t>sp_Get_Dates_For_Previous_Week.sql</w:t>
+      </w:r>
+      <w:proofErr w:type="spellEnd"/>
+    </w:p>
+    <w:p>
+      <w:pPr>
+        <w:pStyle w:val="NoSpacing"/>
+        <w:rPr>
+          <w:rFonts w:ascii="Times New Roman" w:hAnsi="Times New Roman"/>
+          <w:sz w:val="20"/>
+          <w:szCs w:val="20"/>
+        </w:rPr>
+      </w:pPr>
+      <w:proofErr w:type="spellStart"/>
+      <w:r>
+        <w:rPr>
+          <w:rFonts w:ascii="Times New Roman" w:hAnsi="Times New Roman"/>
+          <w:sz w:val="20"/>
+          <w:szCs w:val="20"/>
+        </w:rPr>
+        <w:t>sp_InsertInto_Coaching_Log_NPN.sql</w:t>
+      </w:r>
+      <w:proofErr w:type="spellEnd"/>
+    </w:p>
+    <w:p>
+      <w:pPr>
+        <w:pStyle w:val="NoSpacing"/>
+        <w:rPr>
+          <w:rFonts w:ascii="Times New Roman" w:hAnsi="Times New Roman"/>
+          <w:sz w:val="20"/>
+          <w:szCs w:val="20"/>
+        </w:rPr>
+      </w:pPr>
+    </w:p>
+    <w:p>
+      <w:pPr>
+        <w:pStyle w:val="NoSpacing"/>
+        <w:rPr>
+          <w:rFonts w:ascii="Times New Roman" w:hAnsi="Times New Roman"/>
+          <w:b/>
+          <w:sz w:val="20"/>
+          <w:szCs w:val="20"/>
+        </w:rPr>
+      </w:pPr>
+      <w:r>
+        <w:rPr>
+          <w:rFonts w:ascii="Times New Roman" w:hAnsi="Times New Roman"/>
+          <w:b/>
+          <w:sz w:val="20"/>
+          <w:szCs w:val="20"/>
+        </w:rPr>
+        <w:t>--</w:t>
+      </w:r>
+      <w:proofErr w:type="spellStart"/>
+      <w:r>
+        <w:rPr>
+          <w:rFonts w:ascii="Times New Roman" w:hAnsi="Times New Roman"/>
+          <w:b/>
+          <w:sz w:val="20"/>
+          <w:szCs w:val="20"/>
+        </w:rPr>
+        <w:t>Quality</w:t>
+      </w:r>
+      <w:r>
+        <w:rPr>
+          <w:rFonts w:ascii="Times New Roman" w:hAnsi="Times New Roman"/>
+          <w:b/>
+          <w:sz w:val="20"/>
+          <w:szCs w:val="20"/>
+        </w:rPr>
+        <w:t>_Other</w:t>
+      </w:r>
+      <w:proofErr w:type="spellEnd"/>
+      <w:r>
+        <w:rPr>
+          <w:rFonts w:ascii="Times New Roman" w:hAnsi="Times New Roman"/>
+          <w:b/>
+          <w:sz w:val="20"/>
+          <w:szCs w:val="20"/>
+        </w:rPr>
+        <w:t xml:space="preserve"> Load</w:t>
+      </w:r>
+    </w:p>
+    <w:p>
+      <w:pPr>
+        <w:pStyle w:val="NoSpacing"/>
+        <w:rPr>
+          <w:rFonts w:ascii="Times New Roman" w:hAnsi="Times New Roman"/>
+          <w:sz w:val="20"/>
+          <w:szCs w:val="20"/>
+        </w:rPr>
+      </w:pPr>
+      <w:proofErr w:type="spellStart"/>
+      <w:r>
+        <w:rPr>
+          <w:rFonts w:ascii="Times New Roman" w:hAnsi="Times New Roman"/>
+          <w:sz w:val="20"/>
+          <w:szCs w:val="20"/>
+        </w:rPr>
+        <w:t>sp_InsertInto_Coaching_Log_Quality_Other</w:t>
+      </w:r>
+      <w:proofErr w:type="spellEnd"/>
+    </w:p>
+    <w:p>
+      <w:pPr>
+        <w:pStyle w:val="NoSpacing"/>
+        <w:rPr>
+          <w:rFonts w:ascii="Times New Roman" w:hAnsi="Times New Roman"/>
+          <w:sz w:val="20"/>
+          <w:szCs w:val="20"/>
+        </w:rPr>
+      </w:pPr>
+    </w:p>
+    <w:p>
+      <w:pPr>
+        <w:pStyle w:val="NoSpacing"/>
+        <w:rPr>
+          <w:rFonts w:ascii="Times New Roman" w:hAnsi="Times New Roman"/>
+          <w:sz w:val="20"/>
+          <w:szCs w:val="20"/>
+        </w:rPr>
+      </w:pPr>
+    </w:p>
+    <w:p>
+      <w:pPr>
+        <w:pStyle w:val="NoSpacing"/>
+        <w:rPr>
+          <w:rFonts w:ascii="Times New Roman" w:hAnsi="Times New Roman"/>
+          <w:sz w:val="20"/>
+          <w:szCs w:val="20"/>
+        </w:rPr>
+      </w:pPr>
+    </w:p>
+    <w:p>
+      <w:pPr>
+        <w:pStyle w:val="NoSpacing"/>
+        <w:rPr>
+          <w:rFonts w:ascii="Times New Roman" w:hAnsi="Times New Roman"/>
+          <w:b/>
+          <w:sz w:val="20"/>
+          <w:szCs w:val="20"/>
+        </w:rPr>
+      </w:pPr>
+      <w:r>
+        <w:rPr>
+          <w:rFonts w:ascii="Times New Roman" w:hAnsi="Times New Roman"/>
+          <w:b/>
+          <w:sz w:val="20"/>
+          <w:szCs w:val="20"/>
+        </w:rPr>
+        <w:t xml:space="preserve">--SR </w:t>
+      </w:r>
+      <w:proofErr w:type="spellStart"/>
+      <w:r>
+        <w:rPr>
+          <w:rFonts w:ascii="Times New Roman" w:hAnsi="Times New Roman"/>
+          <w:b/>
+          <w:sz w:val="20"/>
+          <w:szCs w:val="20"/>
+        </w:rPr>
+        <w:t>mgr</w:t>
+      </w:r>
+      <w:proofErr w:type="spellEnd"/>
+      <w:r>
+        <w:rPr>
+          <w:rFonts w:ascii="Times New Roman" w:hAnsi="Times New Roman"/>
+          <w:b/>
+          <w:sz w:val="20"/>
+          <w:szCs w:val="20"/>
+        </w:rPr>
+        <w:t xml:space="preserve"> dashboard</w:t>
+      </w:r>
+    </w:p>
+    <w:p>
+      <w:pPr>
+        <w:pStyle w:val="NoSpacing"/>
+        <w:rPr>
+          <w:rFonts w:ascii="Times New Roman" w:hAnsi="Times New Roman"/>
+          <w:sz w:val="20"/>
+          <w:szCs w:val="20"/>
+        </w:rPr>
+      </w:pPr>
+      <w:proofErr w:type="spellStart"/>
+      <w:r>
+        <w:rPr>
+          <w:rFonts w:ascii="Times New Roman" w:hAnsi="Times New Roman"/>
+          <w:sz w:val="20"/>
+          <w:szCs w:val="20"/>
+        </w:rPr>
+        <w:t>sp_SelectFrom_SRMGR_Count</w:t>
+      </w:r>
+      <w:proofErr w:type="spellEnd"/>
+      <w:r>
+        <w:rPr>
+          <w:rFonts w:ascii="Times New Roman" w:hAnsi="Times New Roman"/>
+          <w:sz w:val="20"/>
+          <w:szCs w:val="20"/>
+        </w:rPr>
+        <w:t xml:space="preserve"> </w:t>
+      </w:r>
+    </w:p>
+    <w:p>
+      <w:pPr>
+        <w:pStyle w:val="NoSpacing"/>
+        <w:rPr>
+          <w:rFonts w:ascii="Times New Roman" w:hAnsi="Times New Roman"/>
+          <w:sz w:val="20"/>
+          <w:szCs w:val="20"/>
+        </w:rPr>
+      </w:pPr>
+      <w:proofErr w:type="spellStart"/>
+      <w:r>
+        <w:rPr>
+          <w:rFonts w:ascii="Times New Roman" w:hAnsi="Times New Roman"/>
+          <w:sz w:val="20"/>
+          <w:szCs w:val="20"/>
+        </w:rPr>
+        <w:t>sp_SelectFrom_SRMGR_Detail_Count</w:t>
+      </w:r>
+      <w:proofErr w:type="spellEnd"/>
+      <w:r>
+        <w:rPr>
+          <w:rFonts w:ascii="Times New Roman" w:hAnsi="Times New Roman"/>
+          <w:sz w:val="20"/>
+          <w:szCs w:val="20"/>
+        </w:rPr>
+        <w:t xml:space="preserve"> </w:t>
+      </w:r>
+    </w:p>
+    <w:p>
+      <w:pPr>
+        <w:pStyle w:val="NoSpacing"/>
+        <w:rPr>
+          <w:rFonts w:ascii="Times New Roman" w:hAnsi="Times New Roman"/>
+          <w:sz w:val="20"/>
+          <w:szCs w:val="20"/>
+        </w:rPr>
+      </w:pPr>
+      <w:proofErr w:type="spellStart"/>
+      <w:r>
+        <w:rPr>
+          <w:rFonts w:ascii="Times New Roman" w:hAnsi="Times New Roman"/>
+          <w:sz w:val="20"/>
+          <w:szCs w:val="20"/>
+        </w:rPr>
+        <w:t>sp_SelectFrom_SRMGR_Details</w:t>
+      </w:r>
+      <w:proofErr w:type="spellEnd"/>
+      <w:r>
+        <w:rPr>
+          <w:rFonts w:ascii="Times New Roman" w:hAnsi="Times New Roman"/>
+          <w:sz w:val="20"/>
+          <w:szCs w:val="20"/>
+        </w:rPr>
+        <w:t xml:space="preserve"> </w:t>
+      </w:r>
+    </w:p>
+    <w:p>
+      <w:pPr>
+        <w:pStyle w:val="NoSpacing"/>
+        <w:rPr>
+          <w:rFonts w:ascii="Times New Roman" w:hAnsi="Times New Roman"/>
+          <w:sz w:val="20"/>
+          <w:szCs w:val="20"/>
+        </w:rPr>
+      </w:pPr>
+      <w:proofErr w:type="spellStart"/>
+      <w:r>
+        <w:rPr>
+          <w:rFonts w:ascii="Times New Roman" w:hAnsi="Times New Roman"/>
+          <w:sz w:val="20"/>
+          <w:szCs w:val="20"/>
+        </w:rPr>
+        <w:t>sp_SelectFrom_SRMGR_EmployeeCoaching</w:t>
+      </w:r>
+      <w:proofErr w:type="spellEnd"/>
+      <w:r>
+        <w:rPr>
+          <w:rFonts w:ascii="Times New Roman" w:hAnsi="Times New Roman"/>
+          <w:sz w:val="20"/>
+          <w:szCs w:val="20"/>
+        </w:rPr>
+        <w:t xml:space="preserve"> </w:t>
+      </w:r>
+    </w:p>
+    <w:p>
+      <w:pPr>
+        <w:pStyle w:val="NoSpacing"/>
+        <w:rPr>
+          <w:rFonts w:ascii="Times New Roman" w:hAnsi="Times New Roman"/>
+          <w:sz w:val="20"/>
+          <w:szCs w:val="20"/>
+        </w:rPr>
+      </w:pPr>
+      <w:proofErr w:type="spellStart"/>
+      <w:r>
+        <w:rPr>
+          <w:rFonts w:ascii="Times New Roman" w:hAnsi="Times New Roman"/>
+          <w:sz w:val="20"/>
+          <w:szCs w:val="20"/>
+        </w:rPr>
+        <w:t>sp_SelectFrom_SRMGR_EmployeeWarning</w:t>
+      </w:r>
+      <w:proofErr w:type="spellEnd"/>
+    </w:p>
+    <w:p>
+      <w:pPr>
+        <w:pStyle w:val="NoSpacing"/>
+        <w:rPr>
+          <w:rFonts w:ascii="Times New Roman" w:hAnsi="Times New Roman"/>
+          <w:sz w:val="20"/>
+          <w:szCs w:val="20"/>
+        </w:rPr>
+      </w:pPr>
+      <w:proofErr w:type="spellStart"/>
+      <w:r>
+        <w:rPr>
+          <w:rFonts w:ascii="Times New Roman" w:hAnsi="Times New Roman"/>
+          <w:sz w:val="20"/>
+          <w:szCs w:val="20"/>
+        </w:rPr>
+        <w:t>sp_SelectFrom_SRMGR_Review</w:t>
+      </w:r>
+      <w:proofErr w:type="spellEnd"/>
+    </w:p>
+    <w:p>
+      <w:pPr>
+        <w:pStyle w:val="NoSpacing"/>
+        <w:rPr>
+          <w:rFonts w:ascii="Times New Roman" w:hAnsi="Times New Roman"/>
+          <w:sz w:val="20"/>
+          <w:szCs w:val="20"/>
+        </w:rPr>
+      </w:pPr>
+      <w:proofErr w:type="spellStart"/>
+      <w:r>
+        <w:rPr>
+          <w:rFonts w:ascii="Times New Roman" w:hAnsi="Times New Roman"/>
+          <w:sz w:val="20"/>
+          <w:szCs w:val="20"/>
+        </w:rPr>
+        <w:t>sp_SelectFrom_SRMGR_EmployeeCoaching_Review</w:t>
+      </w:r>
+      <w:proofErr w:type="spellEnd"/>
+    </w:p>
+    <w:p>
+      <w:pPr>
+        <w:pStyle w:val="NoSpacing"/>
+        <w:rPr>
+          <w:rFonts w:ascii="Times New Roman" w:hAnsi="Times New Roman"/>
+          <w:sz w:val="20"/>
+          <w:szCs w:val="20"/>
+        </w:rPr>
+      </w:pPr>
+      <w:proofErr w:type="spellStart"/>
+      <w:r>
+        <w:rPr>
+          <w:rFonts w:ascii="Times New Roman" w:hAnsi="Times New Roman"/>
+          <w:sz w:val="20"/>
+          <w:szCs w:val="20"/>
+        </w:rPr>
+        <w:t>sp_SelectFrom_SRMGR_EmployeeWarning_Review</w:t>
+      </w:r>
+      <w:proofErr w:type="spellEnd"/>
+      <w:r>
+        <w:rPr>
+          <w:rFonts w:ascii="Times New Roman" w:hAnsi="Times New Roman"/>
+          <w:sz w:val="20"/>
+          <w:szCs w:val="20"/>
+        </w:rPr>
+        <w:tab/>
+      </w:r>
+    </w:p>
+    <w:p>
+      <w:pPr>
+        <w:pStyle w:val="NoSpacing"/>
+        <w:rPr>
+          <w:rFonts w:ascii="Times New Roman" w:hAnsi="Times New Roman"/>
+          <w:sz w:val="20"/>
+          <w:szCs w:val="20"/>
+        </w:rPr>
+      </w:pPr>
+      <w:proofErr w:type="spellStart"/>
+      <w:r>
+        <w:rPr>
+          <w:rFonts w:ascii="Times New Roman" w:hAnsi="Times New Roman"/>
+          <w:sz w:val="20"/>
+          <w:szCs w:val="20"/>
+        </w:rPr>
+        <w:t>sp_SelectFrom_SRMGR_Completed_CoachingByWeek</w:t>
+      </w:r>
+      <w:proofErr w:type="spellEnd"/>
+    </w:p>
+    <w:p>
+      <w:pPr>
+        <w:pStyle w:val="NoSpacing"/>
+        <w:rPr>
+          <w:rFonts w:ascii="Times New Roman" w:hAnsi="Times New Roman"/>
+          <w:sz w:val="20"/>
+          <w:szCs w:val="20"/>
+        </w:rPr>
+      </w:pPr>
+      <w:proofErr w:type="spellStart"/>
+      <w:r>
+        <w:rPr>
+          <w:rFonts w:ascii="Times New Roman" w:hAnsi="Times New Roman"/>
+          <w:sz w:val="20"/>
+          <w:szCs w:val="20"/>
+        </w:rPr>
+        <w:t>sp_SelectFrom_SRMGR_Pending_CoachingByWeek</w:t>
+      </w:r>
+      <w:proofErr w:type="spellEnd"/>
+      <w:r>
+        <w:rPr>
+          <w:rFonts w:ascii="Times New Roman" w:hAnsi="Times New Roman"/>
+          <w:sz w:val="20"/>
+          <w:szCs w:val="20"/>
+        </w:rPr>
+        <w:tab/>
+      </w:r>
+    </w:p>
+    <w:p>
+      <w:pPr>
+        <w:pStyle w:val="NoSpacing"/>
+        <w:rPr>
+          <w:rFonts w:ascii="Times New Roman" w:hAnsi="Times New Roman"/>
+          <w:sz w:val="20"/>
+          <w:szCs w:val="20"/>
+        </w:rPr>
+      </w:pPr>
+      <w:proofErr w:type="spellStart"/>
+      <w:r>
+        <w:rPr>
+          <w:rFonts w:ascii="Times New Roman" w:hAnsi="Times New Roman"/>
+          <w:sz w:val="20"/>
+          <w:szCs w:val="20"/>
+        </w:rPr>
+        <w:t>sp_SelectFrom_SRMGR_Active_WarningByWeek</w:t>
+      </w:r>
+      <w:proofErr w:type="spellEnd"/>
+    </w:p>
+    <w:p>
+      <w:pPr>
+        <w:pStyle w:val="NoSpacing"/>
+        <w:rPr>
+          <w:rFonts w:ascii="Times New Roman" w:hAnsi="Times New Roman"/>
+          <w:sz w:val="20"/>
+          <w:szCs w:val="20"/>
+        </w:rPr>
+      </w:pPr>
+    </w:p>
+    <w:p>
+      <w:pPr>
+        <w:pStyle w:val="NoSpacing"/>
+        <w:rPr>
+          <w:rFonts w:ascii="Times New Roman" w:hAnsi="Times New Roman"/>
+          <w:sz w:val="20"/>
+          <w:szCs w:val="20"/>
+        </w:rPr>
+      </w:pPr>
+    </w:p>
+    <w:p>
+      <w:pPr>
+        <w:pStyle w:val="NoSpacing"/>
+        <w:rPr>
+          <w:rFonts w:ascii="Times New Roman" w:hAnsi="Times New Roman"/>
+          <w:b/>
+          <w:sz w:val="20"/>
+          <w:szCs w:val="20"/>
+        </w:rPr>
+      </w:pPr>
+      <w:r>
+        <w:rPr>
+          <w:rFonts w:ascii="Times New Roman" w:hAnsi="Times New Roman"/>
+          <w:b/>
+          <w:sz w:val="20"/>
+          <w:szCs w:val="20"/>
+        </w:rPr>
+        <w:t>--Surveys</w:t>
+      </w:r>
+    </w:p>
+    <w:p>
+      <w:pPr>
+        <w:pStyle w:val="NoSpacing"/>
+        <w:rPr>
+          <w:rFonts w:ascii="Times New Roman" w:hAnsi="Times New Roman"/>
+          <w:sz w:val="20"/>
+          <w:szCs w:val="20"/>
+        </w:rPr>
+      </w:pPr>
+      <w:proofErr w:type="spellStart"/>
+      <w:r>
+        <w:rPr>
+          <w:rFonts w:ascii="Times New Roman" w:hAnsi="Times New Roman"/>
+          <w:sz w:val="20"/>
+          <w:szCs w:val="20"/>
+        </w:rPr>
+        <w:t>sp_InsertInto_Survey_Response_Header</w:t>
+      </w:r>
+      <w:proofErr w:type="spellEnd"/>
+    </w:p>
+    <w:p>
+      <w:pPr>
+        <w:pStyle w:val="NoSpacing"/>
+        <w:rPr>
+          <w:rFonts w:ascii="Times New Roman" w:hAnsi="Times New Roman"/>
+          <w:sz w:val="20"/>
+          <w:szCs w:val="20"/>
+        </w:rPr>
+      </w:pPr>
+      <w:proofErr w:type="spellStart"/>
+      <w:r>
+        <w:rPr>
+          <w:rFonts w:ascii="Times New Roman" w:hAnsi="Times New Roman"/>
+          <w:sz w:val="20"/>
+          <w:szCs w:val="20"/>
+        </w:rPr>
+        <w:t>sp_InsertInto_Survey_Response_Header_Resend</w:t>
+      </w:r>
+      <w:proofErr w:type="spellEnd"/>
+    </w:p>
+    <w:p>
+      <w:pPr>
+        <w:pStyle w:val="NoSpacing"/>
+        <w:rPr>
+          <w:rFonts w:ascii="Times New Roman" w:hAnsi="Times New Roman"/>
+          <w:sz w:val="20"/>
+          <w:szCs w:val="20"/>
+        </w:rPr>
+      </w:pPr>
+      <w:proofErr w:type="spellStart"/>
+      <w:r>
+        <w:rPr>
+          <w:rFonts w:ascii="Times New Roman" w:hAnsi="Times New Roman"/>
+          <w:sz w:val="20"/>
+          <w:szCs w:val="20"/>
+        </w:rPr>
+        <w:t>sp_Update_Survey_Response</w:t>
+      </w:r>
+      <w:proofErr w:type="spellEnd"/>
+    </w:p>
+    <w:p>
+      <w:pPr>
+        <w:pStyle w:val="NoSpacing"/>
+        <w:rPr>
+          <w:rFonts w:ascii="Times New Roman" w:hAnsi="Times New Roman"/>
+          <w:sz w:val="20"/>
+          <w:szCs w:val="20"/>
+        </w:rPr>
+      </w:pPr>
+      <w:r>
+        <w:rPr>
+          <w:rFonts w:ascii="Times New Roman" w:hAnsi="Times New Roman"/>
+          <w:sz w:val="20"/>
+          <w:szCs w:val="20"/>
+        </w:rPr>
+        <w:t>sp_SelectSurvey4Contact</w:t>
+      </w:r>
+    </w:p>
+    <w:p>
+      <w:pPr>
+        <w:pStyle w:val="NoSpacing"/>
+        <w:rPr>
+          <w:rFonts w:ascii="Times New Roman" w:hAnsi="Times New Roman"/>
+          <w:sz w:val="20"/>
+          <w:szCs w:val="20"/>
+        </w:rPr>
+      </w:pPr>
+      <w:proofErr w:type="spellStart"/>
+      <w:r>
+        <w:rPr>
+          <w:rFonts w:ascii="Times New Roman" w:hAnsi="Times New Roman"/>
+          <w:sz w:val="20"/>
+          <w:szCs w:val="20"/>
+        </w:rPr>
+        <w:t>sp_UpdateSurveyMailSent</w:t>
+      </w:r>
+      <w:proofErr w:type="spellEnd"/>
+    </w:p>
+    <w:p>
+      <w:pPr>
+        <w:pStyle w:val="NoSpacing"/>
+        <w:rPr>
+          <w:rFonts w:ascii="Times New Roman" w:hAnsi="Times New Roman"/>
+          <w:sz w:val="20"/>
+          <w:szCs w:val="20"/>
+        </w:rPr>
+      </w:pPr>
+      <w:proofErr w:type="spellStart"/>
+      <w:r>
+        <w:rPr>
+          <w:rFonts w:ascii="Times New Roman" w:hAnsi="Times New Roman"/>
+          <w:sz w:val="20"/>
+          <w:szCs w:val="20"/>
+        </w:rPr>
+        <w:t>sp_Select_Questions_For_Survey</w:t>
+      </w:r>
+      <w:proofErr w:type="spellEnd"/>
+    </w:p>
+    <w:p>
+      <w:pPr>
+        <w:pStyle w:val="NoSpacing"/>
+        <w:rPr>
+          <w:rFonts w:ascii="Times New Roman" w:hAnsi="Times New Roman"/>
+          <w:sz w:val="20"/>
+          <w:szCs w:val="20"/>
+        </w:rPr>
+      </w:pPr>
+      <w:proofErr w:type="spellStart"/>
+      <w:r>
+        <w:rPr>
+          <w:rFonts w:ascii="Times New Roman" w:hAnsi="Times New Roman"/>
+          <w:sz w:val="20"/>
+          <w:szCs w:val="20"/>
+        </w:rPr>
+        <w:t>sp_Select_Responses_For_Survey</w:t>
+      </w:r>
+      <w:proofErr w:type="spellEnd"/>
+    </w:p>
+    <w:p>
+      <w:pPr>
+        <w:pStyle w:val="NoSpacing"/>
+        <w:rPr>
+          <w:rFonts w:ascii="Times New Roman" w:hAnsi="Times New Roman"/>
+          <w:sz w:val="20"/>
+          <w:szCs w:val="20"/>
+        </w:rPr>
+      </w:pPr>
+      <w:proofErr w:type="spellStart"/>
+      <w:r>
+        <w:rPr>
+          <w:rFonts w:ascii="Times New Roman" w:hAnsi="Times New Roman"/>
+          <w:sz w:val="20"/>
+          <w:szCs w:val="20"/>
+        </w:rPr>
+        <w:t>sp_Select_Responses_By_Question</w:t>
+      </w:r>
+      <w:proofErr w:type="spellEnd"/>
+      <w:r>
+        <w:rPr>
+          <w:rFonts w:ascii="Times New Roman" w:hAnsi="Times New Roman"/>
+          <w:sz w:val="20"/>
+          <w:szCs w:val="20"/>
+        </w:rPr>
+        <w:t xml:space="preserve"> </w:t>
+      </w:r>
+    </w:p>
+    <w:p>
+      <w:pPr>
+        <w:pStyle w:val="NoSpacing"/>
+        <w:rPr>
+          <w:rFonts w:ascii="Times New Roman" w:hAnsi="Times New Roman"/>
+          <w:sz w:val="20"/>
+          <w:szCs w:val="20"/>
+        </w:rPr>
+      </w:pPr>
+      <w:proofErr w:type="spellStart"/>
+      <w:r>
+        <w:rPr>
+          <w:rFonts w:ascii="Times New Roman" w:hAnsi="Times New Roman"/>
+          <w:sz w:val="20"/>
+          <w:szCs w:val="20"/>
+        </w:rPr>
+        <w:t>sp_Select_SurveyDetails_By_SurveyID</w:t>
+      </w:r>
+      <w:proofErr w:type="spellEnd"/>
+    </w:p>
+    <w:p>
+      <w:pPr>
+        <w:pStyle w:val="NoSpacing"/>
+        <w:rPr>
+          <w:rFonts w:ascii="Times New Roman" w:hAnsi="Times New Roman"/>
+          <w:sz w:val="20"/>
+          <w:szCs w:val="20"/>
+        </w:rPr>
+      </w:pPr>
+      <w:r>
+        <w:rPr>
+          <w:rFonts w:ascii="Times New Roman" w:hAnsi="Times New Roman"/>
+          <w:sz w:val="20"/>
+          <w:szCs w:val="20"/>
+        </w:rPr>
+        <w:t>sp_SelectSurvey4Reminder</w:t>
+      </w:r>
+      <w:r>
+        <w:rPr>
+          <w:rFonts w:ascii="Times New Roman" w:hAnsi="Times New Roman"/>
+          <w:sz w:val="20"/>
+          <w:szCs w:val="20"/>
+        </w:rPr>
+        <w:tab/>
+      </w:r>
+    </w:p>
+    <w:p>
+      <w:pPr>
+        <w:pStyle w:val="NoSpacing"/>
+        <w:rPr>
+          <w:rFonts w:ascii="Times New Roman" w:hAnsi="Times New Roman"/>
+          <w:sz w:val="20"/>
+          <w:szCs w:val="20"/>
+        </w:rPr>
+      </w:pPr>
+    </w:p>
+    <w:p>
+      <w:pPr>
+        <w:pStyle w:val="NoSpacing"/>
+        <w:rPr>
+          <w:rFonts w:ascii="Times New Roman" w:hAnsi="Times New Roman"/>
+          <w:sz w:val="20"/>
+          <w:szCs w:val="20"/>
+        </w:rPr>
+      </w:pPr>
+    </w:p>
+    <w:p>
+      <w:pPr>
+        <w:pStyle w:val="NoSpacing"/>
+        <w:rPr>
+          <w:rFonts w:ascii="Times New Roman" w:hAnsi="Times New Roman"/>
+          <w:b/>
+          <w:sz w:val="20"/>
+          <w:szCs w:val="20"/>
+        </w:rPr>
+      </w:pPr>
+      <w:r>
+        <w:rPr>
+          <w:rFonts w:ascii="Times New Roman" w:hAnsi="Times New Roman"/>
+          <w:b/>
+          <w:sz w:val="20"/>
+          <w:szCs w:val="20"/>
+        </w:rPr>
+        <w:t>--Training Load</w:t>
+      </w:r>
+    </w:p>
+    <w:p>
+      <w:pPr>
+        <w:pStyle w:val="NoSpacing"/>
+        <w:rPr>
+          <w:rFonts w:ascii="Times New Roman" w:hAnsi="Times New Roman"/>
+          <w:sz w:val="20"/>
+          <w:szCs w:val="20"/>
+        </w:rPr>
+      </w:pPr>
+      <w:proofErr w:type="spellStart"/>
+      <w:r>
+        <w:rPr>
+          <w:rFonts w:ascii="Times New Roman" w:hAnsi="Times New Roman"/>
+          <w:sz w:val="20"/>
+          <w:szCs w:val="20"/>
+        </w:rPr>
+        <w:t>sp_InsertInto_Coaching_Log_Training</w:t>
+      </w:r>
+      <w:proofErr w:type="spellEnd"/>
+    </w:p>
+    <w:p>
+      <w:pPr>
+        <w:pStyle w:val="NoSpacing"/>
+        <w:rPr>
+          <w:rFonts w:ascii="Times New Roman" w:hAnsi="Times New Roman"/>
+          <w:sz w:val="20"/>
+          <w:szCs w:val="20"/>
+        </w:rPr>
+      </w:pPr>
+    </w:p>
+    <w:p>
+      <w:pPr>
+        <w:pStyle w:val="NoSpacing"/>
+        <w:rPr>
+          <w:rFonts w:ascii="Times New Roman" w:hAnsi="Times New Roman"/>
+          <w:b/>
+          <w:sz w:val="20"/>
+          <w:szCs w:val="20"/>
+        </w:rPr>
+      </w:pPr>
+      <w:r>
+        <w:rPr>
+          <w:rFonts w:ascii="Times New Roman" w:hAnsi="Times New Roman"/>
+          <w:b/>
+          <w:sz w:val="20"/>
+          <w:szCs w:val="20"/>
+        </w:rPr>
+        <w:t>--Warning Logs</w:t>
+      </w:r>
+    </w:p>
+    <w:p>
+      <w:pPr>
+        <w:pStyle w:val="NoSpacing"/>
+        <w:rPr>
+          <w:rFonts w:ascii="Times New Roman" w:hAnsi="Times New Roman"/>
+          <w:sz w:val="20"/>
+          <w:szCs w:val="20"/>
+        </w:rPr>
+      </w:pPr>
+      <w:proofErr w:type="spellStart"/>
+      <w:r>
+        <w:rPr>
+          <w:rFonts w:ascii="Times New Roman" w:hAnsi="Times New Roman"/>
+          <w:sz w:val="20"/>
+          <w:szCs w:val="20"/>
+        </w:rPr>
+        <w:t>sp_InsertInto_Warning_Log</w:t>
+      </w:r>
+      <w:proofErr w:type="spellEnd"/>
+    </w:p>
+    <w:p>
+      <w:pPr>
+        <w:pStyle w:val="NoSpacing"/>
+        <w:rPr>
+          <w:rFonts w:ascii="Times New Roman" w:hAnsi="Times New Roman"/>
+          <w:sz w:val="20"/>
+          <w:szCs w:val="20"/>
+        </w:rPr>
+      </w:pPr>
+      <w:proofErr w:type="spellStart"/>
+      <w:r>
+        <w:rPr>
+          <w:rFonts w:ascii="Times New Roman" w:hAnsi="Times New Roman"/>
+          <w:sz w:val="20"/>
+          <w:szCs w:val="20"/>
+        </w:rPr>
+        <w:t>sp_SelectReviewFrom_Warning_Log</w:t>
+      </w:r>
+      <w:proofErr w:type="spellEnd"/>
+      <w:r>
+        <w:rPr>
+          <w:rFonts w:ascii="Times New Roman" w:hAnsi="Times New Roman"/>
+          <w:sz w:val="20"/>
+          <w:szCs w:val="20"/>
+        </w:rPr>
+        <w:t xml:space="preserve"> </w:t>
+      </w:r>
+    </w:p>
+    <w:p>
+      <w:pPr>
+        <w:pStyle w:val="NoSpacing"/>
+        <w:rPr>
+          <w:rFonts w:ascii="Times New Roman" w:hAnsi="Times New Roman"/>
+          <w:sz w:val="20"/>
+          <w:szCs w:val="20"/>
+        </w:rPr>
+      </w:pPr>
+      <w:proofErr w:type="spellStart"/>
+      <w:r>
+        <w:rPr>
+          <w:rFonts w:ascii="Times New Roman" w:hAnsi="Times New Roman"/>
+          <w:sz w:val="20"/>
+          <w:szCs w:val="20"/>
+        </w:rPr>
+        <w:t>sp_SelectReviewFrom_Warning_Log_Reasons</w:t>
+      </w:r>
+      <w:proofErr w:type="spellEnd"/>
+    </w:p>
+    <w:p>
+      <w:pPr>
+        <w:pStyle w:val="NoSpacing"/>
+        <w:rPr>
+          <w:rFonts w:ascii="Times New Roman" w:hAnsi="Times New Roman"/>
+          <w:sz w:val="20"/>
+          <w:szCs w:val="20"/>
+        </w:rPr>
+      </w:pPr>
+      <w:proofErr w:type="spellStart"/>
+      <w:r>
+        <w:rPr>
+          <w:rFonts w:ascii="Times New Roman" w:hAnsi="Times New Roman"/>
+          <w:sz w:val="20"/>
+          <w:szCs w:val="20"/>
+        </w:rPr>
+        <w:t>sp_SelectFrom_Warning_Log_SUPCSRCompleted</w:t>
+      </w:r>
+      <w:proofErr w:type="spellEnd"/>
+      <w:r>
+        <w:rPr>
+          <w:rFonts w:ascii="Times New Roman" w:hAnsi="Times New Roman"/>
+          <w:sz w:val="20"/>
+          <w:szCs w:val="20"/>
+        </w:rPr>
+        <w:t xml:space="preserve"> </w:t>
+      </w:r>
+    </w:p>
+    <w:p>
+      <w:pPr>
+        <w:pStyle w:val="NoSpacing"/>
+        <w:rPr>
+          <w:rFonts w:ascii="Times New Roman" w:hAnsi="Times New Roman"/>
+          <w:sz w:val="20"/>
+          <w:szCs w:val="20"/>
+        </w:rPr>
+      </w:pPr>
+      <w:proofErr w:type="spellStart"/>
+      <w:r>
+        <w:rPr>
+          <w:rFonts w:ascii="Times New Roman" w:hAnsi="Times New Roman"/>
+          <w:sz w:val="20"/>
+          <w:szCs w:val="20"/>
+        </w:rPr>
+        <w:t>sp_SelectFrom_Warning_Log_MGRCSRCompleted</w:t>
+      </w:r>
+      <w:proofErr w:type="spellEnd"/>
+    </w:p>
+    <w:p>
+      <w:pPr>
+        <w:pStyle w:val="NoSpacing"/>
+        <w:rPr>
+          <w:rFonts w:ascii="Times New Roman" w:hAnsi="Times New Roman"/>
+          <w:sz w:val="20"/>
+          <w:szCs w:val="20"/>
+        </w:rPr>
+      </w:pPr>
+      <w:proofErr w:type="spellStart"/>
+      <w:r>
+        <w:rPr>
+          <w:rFonts w:ascii="Times New Roman" w:hAnsi="Times New Roman"/>
+          <w:sz w:val="20"/>
+          <w:szCs w:val="20"/>
+        </w:rPr>
+        <w:t>sp_InactivateExpiredWarningLogs</w:t>
+      </w:r>
+      <w:proofErr w:type="spellEnd"/>
+    </w:p>
+    <w:p>
+      <w:pPr>
+        <w:pStyle w:val="NoSpacing"/>
+        <w:rPr>
+          <w:rFonts w:ascii="Times New Roman" w:hAnsi="Times New Roman"/>
+          <w:sz w:val="20"/>
+          <w:szCs w:val="20"/>
+        </w:rPr>
+      </w:pPr>
+    </w:p>
+    <w:p>
+      <w:pPr>
+        <w:pStyle w:val="NoSpacing"/>
+        <w:rPr>
+          <w:rFonts w:ascii="Times New Roman" w:hAnsi="Times New Roman"/>
+          <w:sz w:val="20"/>
+          <w:szCs w:val="20"/>
+        </w:rPr>
+      </w:pPr>
+    </w:p>
+    <w:p>
+      <w:pPr>
+        <w:pStyle w:val="NoSpacing"/>
+        <w:rPr>
+          <w:rFonts w:ascii="Times New Roman" w:hAnsi="Times New Roman"/>
+          <w:b/>
+          <w:sz w:val="20"/>
+          <w:szCs w:val="20"/>
+        </w:rPr>
+      </w:pPr>
+      <w:r>
+        <w:rPr>
+          <w:rFonts w:ascii="Times New Roman" w:hAnsi="Times New Roman"/>
+          <w:b/>
+          <w:sz w:val="20"/>
+          <w:szCs w:val="20"/>
+        </w:rPr>
+        <w:lastRenderedPageBreak/>
+        <w:t>Functions: \eCoaching_V2\Code\DB\</w:t>
+      </w:r>
+      <w:r>
+        <w:rPr>
+          <w:rFonts w:ascii="Times New Roman" w:hAnsi="Times New Roman"/>
+          <w:b/>
+          <w:sz w:val="20"/>
+          <w:szCs w:val="20"/>
+        </w:rPr>
+        <w:t>Functions\</w:t>
+      </w:r>
+    </w:p>
+    <w:p>
+      <w:pPr>
+        <w:pStyle w:val="NoSpacing"/>
+        <w:rPr>
+          <w:rFonts w:ascii="Times New Roman" w:hAnsi="Times New Roman"/>
           <w:b/>
           <w:color w:val="FF0000"/>
           <w:sz w:val="20"/>
@@ -9391,8 +8331,1046 @@
           <w:color w:val="FF0000"/>
           <w:sz w:val="20"/>
           <w:szCs w:val="20"/>
+          <w:highlight w:val="green"/>
+        </w:rPr>
+        <w:t>Functions for this work item.</w:t>
+      </w:r>
+    </w:p>
+    <w:p>
+      <w:pPr>
+        <w:pStyle w:val="NoSpacing"/>
+        <w:rPr>
+          <w:rFonts w:ascii="Times New Roman" w:hAnsi="Times New Roman"/>
+          <w:b/>
+          <w:sz w:val="20"/>
+          <w:szCs w:val="20"/>
+        </w:rPr>
+      </w:pPr>
+    </w:p>
+    <w:p>
+      <w:pPr>
+        <w:pStyle w:val="NoSpacing"/>
+        <w:rPr>
+          <w:rFonts w:ascii="Times New Roman" w:hAnsi="Times New Roman"/>
+          <w:sz w:val="20"/>
+          <w:szCs w:val="20"/>
+        </w:rPr>
+      </w:pPr>
+      <w:proofErr w:type="spellStart"/>
+      <w:r>
+        <w:rPr>
+          <w:rFonts w:ascii="Times New Roman" w:hAnsi="Times New Roman"/>
+          <w:sz w:val="20"/>
+          <w:szCs w:val="20"/>
+        </w:rPr>
+        <w:t>fn_dtYYYYMMDD_to_Datetime.sql</w:t>
+      </w:r>
+      <w:proofErr w:type="spellEnd"/>
+    </w:p>
+    <w:p>
+      <w:pPr>
+        <w:pStyle w:val="NoSpacing"/>
+        <w:rPr>
+          <w:rFonts w:ascii="Times New Roman" w:hAnsi="Times New Roman"/>
+          <w:sz w:val="20"/>
+          <w:szCs w:val="20"/>
+        </w:rPr>
+      </w:pPr>
+      <w:proofErr w:type="spellStart"/>
+      <w:r>
+        <w:rPr>
+          <w:rFonts w:ascii="Times New Roman" w:hAnsi="Times New Roman"/>
+          <w:sz w:val="20"/>
+          <w:szCs w:val="20"/>
+        </w:rPr>
+        <w:t>fn_GetMaxDateTime.sql</w:t>
+      </w:r>
+      <w:proofErr w:type="spellEnd"/>
+    </w:p>
+    <w:p>
+      <w:pPr>
+        <w:pStyle w:val="NoSpacing"/>
+        <w:rPr>
+          <w:rFonts w:ascii="Times New Roman" w:hAnsi="Times New Roman"/>
+          <w:sz w:val="20"/>
+          <w:szCs w:val="20"/>
+        </w:rPr>
+      </w:pPr>
+      <w:proofErr w:type="spellStart"/>
+      <w:r>
+        <w:rPr>
+          <w:rFonts w:ascii="Times New Roman" w:hAnsi="Times New Roman"/>
+          <w:sz w:val="20"/>
+          <w:szCs w:val="20"/>
+        </w:rPr>
+        <w:t>fn_intDatetime_to_YYYYMMDD.sql</w:t>
+      </w:r>
+      <w:proofErr w:type="spellEnd"/>
+    </w:p>
+    <w:p>
+      <w:pPr>
+        <w:pStyle w:val="NoSpacing"/>
+        <w:rPr>
+          <w:rFonts w:ascii="Times New Roman" w:hAnsi="Times New Roman"/>
+          <w:sz w:val="20"/>
+          <w:szCs w:val="20"/>
+        </w:rPr>
+      </w:pPr>
+      <w:proofErr w:type="spellStart"/>
+      <w:r>
+        <w:rPr>
+          <w:rFonts w:ascii="Times New Roman" w:hAnsi="Times New Roman"/>
+          <w:sz w:val="20"/>
+          <w:szCs w:val="20"/>
+        </w:rPr>
+        <w:t>fn_intGetSiteIDFromLanID.sql</w:t>
+      </w:r>
+      <w:proofErr w:type="spellEnd"/>
+    </w:p>
+    <w:p>
+      <w:pPr>
+        <w:pStyle w:val="NoSpacing"/>
+        <w:rPr>
+          <w:rFonts w:ascii="Times New Roman" w:hAnsi="Times New Roman"/>
+          <w:sz w:val="20"/>
+          <w:szCs w:val="20"/>
+        </w:rPr>
+      </w:pPr>
+      <w:proofErr w:type="spellStart"/>
+      <w:r>
+        <w:rPr>
+          <w:rFonts w:ascii="Times New Roman" w:hAnsi="Times New Roman"/>
+          <w:sz w:val="20"/>
+          <w:szCs w:val="20"/>
+        </w:rPr>
+        <w:t>fn_intLastKnownStatusForCoachingID.sql</w:t>
+      </w:r>
+      <w:proofErr w:type="spellEnd"/>
+    </w:p>
+    <w:p>
+      <w:pPr>
+        <w:pStyle w:val="NoSpacing"/>
+        <w:rPr>
+          <w:rFonts w:ascii="Times New Roman" w:hAnsi="Times New Roman"/>
+          <w:sz w:val="20"/>
+          <w:szCs w:val="20"/>
+        </w:rPr>
+      </w:pPr>
+      <w:proofErr w:type="spellStart"/>
+      <w:r>
+        <w:rPr>
+          <w:rFonts w:ascii="Times New Roman" w:hAnsi="Times New Roman"/>
+          <w:sz w:val="20"/>
+          <w:szCs w:val="20"/>
+        </w:rPr>
+        <w:t>fn_intModuleIDFromEmpID.sql</w:t>
+      </w:r>
+      <w:proofErr w:type="spellEnd"/>
+    </w:p>
+    <w:p>
+      <w:pPr>
+        <w:pStyle w:val="NoSpacing"/>
+        <w:rPr>
+          <w:rFonts w:ascii="Times New Roman" w:hAnsi="Times New Roman"/>
+          <w:sz w:val="20"/>
+          <w:szCs w:val="20"/>
+        </w:rPr>
+      </w:pPr>
+      <w:proofErr w:type="spellStart"/>
+      <w:r>
+        <w:rPr>
+          <w:rFonts w:ascii="Times New Roman" w:hAnsi="Times New Roman"/>
+          <w:sz w:val="20"/>
+          <w:szCs w:val="20"/>
+        </w:rPr>
+        <w:t>fn_intSiteIDFromEmpID.sql</w:t>
+      </w:r>
+      <w:proofErr w:type="spellEnd"/>
+    </w:p>
+    <w:p>
+      <w:pPr>
+        <w:pStyle w:val="NoSpacing"/>
+        <w:rPr>
+          <w:rFonts w:ascii="Times New Roman" w:hAnsi="Times New Roman"/>
+          <w:sz w:val="20"/>
+          <w:szCs w:val="20"/>
+        </w:rPr>
+      </w:pPr>
+      <w:proofErr w:type="spellStart"/>
+      <w:r>
+        <w:rPr>
+          <w:rFonts w:ascii="Times New Roman" w:hAnsi="Times New Roman"/>
+          <w:sz w:val="20"/>
+          <w:szCs w:val="20"/>
+        </w:rPr>
+        <w:t>fn_intSiteIDFromSite.sql</w:t>
+      </w:r>
+      <w:proofErr w:type="spellEnd"/>
+    </w:p>
+    <w:p>
+      <w:pPr>
+        <w:pStyle w:val="NoSpacing"/>
+        <w:rPr>
+          <w:rFonts w:ascii="Times New Roman" w:hAnsi="Times New Roman"/>
+          <w:sz w:val="20"/>
+          <w:szCs w:val="20"/>
+        </w:rPr>
+      </w:pPr>
+      <w:proofErr w:type="spellStart"/>
+      <w:r>
+        <w:rPr>
+          <w:rFonts w:ascii="Times New Roman" w:hAnsi="Times New Roman"/>
+          <w:sz w:val="20"/>
+          <w:szCs w:val="20"/>
+        </w:rPr>
+        <w:t>fn_intSourceIDFromOldSource.sql</w:t>
+      </w:r>
+      <w:proofErr w:type="spellEnd"/>
+    </w:p>
+    <w:p>
+      <w:pPr>
+        <w:pStyle w:val="NoSpacing"/>
+        <w:rPr>
+          <w:rFonts w:ascii="Times New Roman" w:hAnsi="Times New Roman"/>
+          <w:sz w:val="20"/>
+          <w:szCs w:val="20"/>
+        </w:rPr>
+      </w:pPr>
+      <w:proofErr w:type="spellStart"/>
+      <w:r>
+        <w:rPr>
+          <w:rFonts w:ascii="Times New Roman" w:hAnsi="Times New Roman"/>
+          <w:sz w:val="20"/>
+          <w:szCs w:val="20"/>
+        </w:rPr>
+        <w:t>fn_intSourceIDFromSource.sql</w:t>
+      </w:r>
+      <w:proofErr w:type="spellEnd"/>
+    </w:p>
+    <w:p>
+      <w:pPr>
+        <w:pStyle w:val="NoSpacing"/>
+        <w:rPr>
+          <w:rFonts w:ascii="Times New Roman" w:hAnsi="Times New Roman"/>
+          <w:sz w:val="20"/>
+          <w:szCs w:val="20"/>
+        </w:rPr>
+      </w:pPr>
+      <w:proofErr w:type="spellStart"/>
+      <w:r>
+        <w:rPr>
+          <w:rFonts w:ascii="Times New Roman" w:hAnsi="Times New Roman"/>
+          <w:sz w:val="20"/>
+          <w:szCs w:val="20"/>
+        </w:rPr>
+        <w:t>fn_intSubCoachReasonIDFromETSRptCode.sql</w:t>
+      </w:r>
+      <w:proofErr w:type="spellEnd"/>
+    </w:p>
+    <w:p>
+      <w:pPr>
+        <w:pStyle w:val="NoSpacing"/>
+        <w:rPr>
+          <w:rFonts w:ascii="Times New Roman" w:hAnsi="Times New Roman"/>
+          <w:sz w:val="20"/>
+          <w:szCs w:val="20"/>
+        </w:rPr>
+      </w:pPr>
+      <w:proofErr w:type="spellStart"/>
+      <w:r>
+        <w:rPr>
+          <w:rFonts w:ascii="Times New Roman" w:hAnsi="Times New Roman"/>
+          <w:sz w:val="20"/>
+          <w:szCs w:val="20"/>
+          <w:highlight w:val="green"/>
+        </w:rPr>
+        <w:t>fn_intSubCoachReasonIDFromRptCode.sql</w:t>
+      </w:r>
+      <w:proofErr w:type="spellEnd"/>
+    </w:p>
+    <w:p>
+      <w:pPr>
+        <w:pStyle w:val="NoSpacing"/>
+        <w:rPr>
+          <w:rFonts w:ascii="Times New Roman" w:hAnsi="Times New Roman"/>
+          <w:sz w:val="20"/>
+          <w:szCs w:val="20"/>
+        </w:rPr>
+      </w:pPr>
+      <w:proofErr w:type="spellStart"/>
+      <w:r>
+        <w:rPr>
+          <w:rFonts w:ascii="Times New Roman" w:hAnsi="Times New Roman"/>
+          <w:sz w:val="20"/>
+          <w:szCs w:val="20"/>
+        </w:rPr>
+        <w:t>fn_isHotTopicFromSurveyTypeID.sql</w:t>
+      </w:r>
+      <w:proofErr w:type="spellEnd"/>
+    </w:p>
+    <w:p>
+      <w:pPr>
+        <w:pStyle w:val="NoSpacing"/>
+        <w:rPr>
+          <w:rFonts w:ascii="Times New Roman" w:hAnsi="Times New Roman"/>
+          <w:sz w:val="20"/>
+          <w:szCs w:val="20"/>
+        </w:rPr>
+      </w:pPr>
+      <w:proofErr w:type="spellStart"/>
+      <w:r>
+        <w:rPr>
+          <w:rFonts w:ascii="Times New Roman" w:hAnsi="Times New Roman"/>
+          <w:sz w:val="20"/>
+          <w:szCs w:val="20"/>
+        </w:rPr>
+        <w:t>fn_nvcGetEmpIdFromLanId.sql</w:t>
+      </w:r>
+      <w:proofErr w:type="spellEnd"/>
+    </w:p>
+    <w:p>
+      <w:pPr>
+        <w:pStyle w:val="NoSpacing"/>
+        <w:rPr>
+          <w:rFonts w:ascii="Times New Roman" w:hAnsi="Times New Roman"/>
+          <w:sz w:val="20"/>
+          <w:szCs w:val="20"/>
+        </w:rPr>
+      </w:pPr>
+      <w:proofErr w:type="spellStart"/>
+      <w:r>
+        <w:rPr>
+          <w:rFonts w:ascii="Times New Roman" w:hAnsi="Times New Roman"/>
+          <w:sz w:val="20"/>
+          <w:szCs w:val="20"/>
+        </w:rPr>
+        <w:t>fn_nvcHtmlEncode.sql</w:t>
+      </w:r>
+      <w:proofErr w:type="spellEnd"/>
+    </w:p>
+    <w:p>
+      <w:pPr>
+        <w:pStyle w:val="NoSpacing"/>
+        <w:rPr>
+          <w:rFonts w:ascii="Times New Roman" w:hAnsi="Times New Roman"/>
+          <w:sz w:val="20"/>
+          <w:szCs w:val="20"/>
+        </w:rPr>
+      </w:pPr>
+      <w:proofErr w:type="spellStart"/>
+      <w:r>
+        <w:rPr>
+          <w:rFonts w:ascii="Times New Roman" w:hAnsi="Times New Roman"/>
+          <w:sz w:val="20"/>
+          <w:szCs w:val="20"/>
+        </w:rPr>
+        <w:t>fn_RemoveAlphaCharacters.sql</w:t>
+      </w:r>
+      <w:proofErr w:type="spellEnd"/>
+    </w:p>
+    <w:p>
+      <w:pPr>
+        <w:pStyle w:val="NoSpacing"/>
+        <w:rPr>
+          <w:rFonts w:ascii="Times New Roman" w:hAnsi="Times New Roman"/>
+          <w:sz w:val="20"/>
+          <w:szCs w:val="20"/>
+        </w:rPr>
+      </w:pPr>
+      <w:proofErr w:type="spellStart"/>
+      <w:r>
+        <w:rPr>
+          <w:rFonts w:ascii="Times New Roman" w:hAnsi="Times New Roman"/>
+          <w:sz w:val="20"/>
+          <w:szCs w:val="20"/>
+        </w:rPr>
+        <w:t>fn_Split_WithRowID.sql</w:t>
+      </w:r>
+      <w:proofErr w:type="spellEnd"/>
+    </w:p>
+    <w:p>
+      <w:pPr>
+        <w:pStyle w:val="NoSpacing"/>
+        <w:rPr>
+          <w:rFonts w:ascii="Times New Roman" w:hAnsi="Times New Roman"/>
+          <w:sz w:val="20"/>
+          <w:szCs w:val="20"/>
+        </w:rPr>
+      </w:pPr>
+      <w:proofErr w:type="spellStart"/>
+      <w:r>
+        <w:rPr>
+          <w:rFonts w:ascii="Times New Roman" w:hAnsi="Times New Roman"/>
+          <w:sz w:val="20"/>
+          <w:szCs w:val="20"/>
+        </w:rPr>
+        <w:t>fn_strAddSpaceToName.sql</w:t>
+      </w:r>
+      <w:proofErr w:type="spellEnd"/>
+    </w:p>
+    <w:p>
+      <w:pPr>
+        <w:pStyle w:val="NoSpacing"/>
+        <w:rPr>
+          <w:rFonts w:ascii="Times New Roman" w:hAnsi="Times New Roman"/>
+          <w:sz w:val="20"/>
+          <w:szCs w:val="20"/>
+        </w:rPr>
+      </w:pPr>
+      <w:proofErr w:type="spellStart"/>
+      <w:r>
+        <w:rPr>
+          <w:rFonts w:ascii="Times New Roman" w:hAnsi="Times New Roman"/>
+          <w:sz w:val="20"/>
+          <w:szCs w:val="20"/>
+        </w:rPr>
+        <w:t>fn_strBookListFromLanID.sql</w:t>
+      </w:r>
+      <w:proofErr w:type="spellEnd"/>
+    </w:p>
+    <w:p>
+      <w:pPr>
+        <w:pStyle w:val="NoSpacing"/>
+        <w:rPr>
+          <w:rFonts w:ascii="Times New Roman" w:hAnsi="Times New Roman"/>
+          <w:sz w:val="20"/>
+          <w:szCs w:val="20"/>
+        </w:rPr>
+      </w:pPr>
+      <w:proofErr w:type="spellStart"/>
+      <w:r>
+        <w:rPr>
+          <w:rFonts w:ascii="Times New Roman" w:hAnsi="Times New Roman"/>
+          <w:sz w:val="20"/>
+          <w:szCs w:val="20"/>
+        </w:rPr>
+        <w:t>fn_strCheckIf_HRUser.sql</w:t>
+      </w:r>
+      <w:proofErr w:type="spellEnd"/>
+    </w:p>
+    <w:p>
+      <w:pPr>
+        <w:pStyle w:val="NoSpacing"/>
+        <w:rPr>
+          <w:rFonts w:ascii="Times New Roman" w:hAnsi="Times New Roman"/>
+          <w:sz w:val="20"/>
+          <w:szCs w:val="20"/>
+        </w:rPr>
+      </w:pPr>
+      <w:proofErr w:type="spellStart"/>
+      <w:r>
+        <w:rPr>
+          <w:rFonts w:ascii="Times New Roman" w:hAnsi="Times New Roman"/>
+          <w:sz w:val="20"/>
+          <w:szCs w:val="20"/>
+        </w:rPr>
+        <w:t>fn_strCheckIfATCoachingAdmin.sql</w:t>
+      </w:r>
+      <w:proofErr w:type="spellEnd"/>
+    </w:p>
+    <w:p>
+      <w:pPr>
+        <w:pStyle w:val="NoSpacing"/>
+        <w:rPr>
+          <w:rFonts w:ascii="Times New Roman" w:hAnsi="Times New Roman"/>
+          <w:sz w:val="20"/>
+          <w:szCs w:val="20"/>
+        </w:rPr>
+      </w:pPr>
+      <w:proofErr w:type="spellStart"/>
+      <w:r>
+        <w:rPr>
+          <w:rFonts w:ascii="Times New Roman" w:hAnsi="Times New Roman"/>
+          <w:sz w:val="20"/>
+          <w:szCs w:val="20"/>
+        </w:rPr>
+        <w:t>fn_strCheckIfATSysAdmin.sql</w:t>
+      </w:r>
+      <w:proofErr w:type="spellEnd"/>
+    </w:p>
+    <w:p>
+      <w:pPr>
+        <w:pStyle w:val="NoSpacing"/>
+        <w:rPr>
+          <w:rFonts w:ascii="Times New Roman" w:hAnsi="Times New Roman"/>
+          <w:sz w:val="20"/>
+          <w:szCs w:val="20"/>
+        </w:rPr>
+      </w:pPr>
+      <w:proofErr w:type="spellStart"/>
+      <w:r>
+        <w:rPr>
+          <w:rFonts w:ascii="Times New Roman" w:hAnsi="Times New Roman"/>
+          <w:sz w:val="20"/>
+          <w:szCs w:val="20"/>
+        </w:rPr>
+        <w:t>fn_strCheckIfATWarningAdmin.sql</w:t>
+      </w:r>
+      <w:proofErr w:type="spellEnd"/>
+    </w:p>
+    <w:p>
+      <w:pPr>
+        <w:pStyle w:val="NoSpacing"/>
+        <w:rPr>
+          <w:rFonts w:ascii="Times New Roman" w:hAnsi="Times New Roman"/>
+          <w:sz w:val="20"/>
+          <w:szCs w:val="20"/>
+        </w:rPr>
+      </w:pPr>
+      <w:proofErr w:type="spellStart"/>
+      <w:r>
+        <w:rPr>
+          <w:rFonts w:ascii="Times New Roman" w:hAnsi="Times New Roman"/>
+          <w:sz w:val="20"/>
+          <w:szCs w:val="20"/>
+        </w:rPr>
+        <w:t>fn_strCoachingReasonFromCoachingID.sql</w:t>
+      </w:r>
+      <w:proofErr w:type="spellEnd"/>
+    </w:p>
+    <w:p>
+      <w:pPr>
+        <w:pStyle w:val="NoSpacing"/>
+        <w:rPr>
+          <w:rFonts w:ascii="Times New Roman" w:hAnsi="Times New Roman"/>
+          <w:sz w:val="20"/>
+          <w:szCs w:val="20"/>
+        </w:rPr>
+      </w:pPr>
+      <w:proofErr w:type="spellStart"/>
+      <w:r>
+        <w:rPr>
+          <w:rFonts w:ascii="Times New Roman" w:hAnsi="Times New Roman"/>
+          <w:sz w:val="20"/>
+          <w:szCs w:val="20"/>
+        </w:rPr>
+        <w:t>fn_strCoachingReasonFromWarningID.sql</w:t>
+      </w:r>
+      <w:proofErr w:type="spellEnd"/>
+    </w:p>
+    <w:p>
+      <w:pPr>
+        <w:pStyle w:val="NoSpacing"/>
+        <w:rPr>
+          <w:rFonts w:ascii="Times New Roman" w:hAnsi="Times New Roman"/>
+          <w:sz w:val="20"/>
+          <w:szCs w:val="20"/>
+        </w:rPr>
+      </w:pPr>
+      <w:proofErr w:type="spellStart"/>
+      <w:r>
+        <w:rPr>
+          <w:rFonts w:ascii="Times New Roman" w:hAnsi="Times New Roman"/>
+          <w:sz w:val="20"/>
+          <w:szCs w:val="20"/>
+        </w:rPr>
+        <w:t>fn_strDirectUserHierarchy.sql</w:t>
+      </w:r>
+      <w:proofErr w:type="spellEnd"/>
+    </w:p>
+    <w:p>
+      <w:pPr>
+        <w:pStyle w:val="NoSpacing"/>
+        <w:rPr>
+          <w:rFonts w:ascii="Times New Roman" w:hAnsi="Times New Roman"/>
+          <w:sz w:val="20"/>
+          <w:szCs w:val="20"/>
+        </w:rPr>
+      </w:pPr>
+      <w:proofErr w:type="spellStart"/>
+      <w:r>
+        <w:rPr>
+          <w:rFonts w:ascii="Times New Roman" w:hAnsi="Times New Roman"/>
+          <w:sz w:val="20"/>
+          <w:szCs w:val="20"/>
+        </w:rPr>
+        <w:t>fn_strEmpEmailFromEmpID.sql</w:t>
+      </w:r>
+      <w:proofErr w:type="spellEnd"/>
+    </w:p>
+    <w:p>
+      <w:pPr>
+        <w:pStyle w:val="NoSpacing"/>
+        <w:rPr>
+          <w:rFonts w:ascii="Times New Roman" w:hAnsi="Times New Roman"/>
+          <w:sz w:val="20"/>
+          <w:szCs w:val="20"/>
+        </w:rPr>
+      </w:pPr>
+      <w:proofErr w:type="spellStart"/>
+      <w:r>
+        <w:rPr>
+          <w:rFonts w:ascii="Times New Roman" w:hAnsi="Times New Roman"/>
+          <w:sz w:val="20"/>
+          <w:szCs w:val="20"/>
+        </w:rPr>
+        <w:t>fn_strEmpLanIDFromEmpID.sql</w:t>
+      </w:r>
+      <w:proofErr w:type="spellEnd"/>
+    </w:p>
+    <w:p>
+      <w:pPr>
+        <w:pStyle w:val="NoSpacing"/>
+        <w:rPr>
+          <w:rFonts w:ascii="Times New Roman" w:hAnsi="Times New Roman"/>
+          <w:sz w:val="20"/>
+          <w:szCs w:val="20"/>
+        </w:rPr>
+      </w:pPr>
+      <w:proofErr w:type="spellStart"/>
+      <w:r>
+        <w:rPr>
+          <w:rFonts w:ascii="Times New Roman" w:hAnsi="Times New Roman"/>
+          <w:sz w:val="20"/>
+          <w:szCs w:val="20"/>
+        </w:rPr>
+        <w:t>fn_strEmpNameFromEmpID.sql</w:t>
+      </w:r>
+      <w:proofErr w:type="spellEnd"/>
+    </w:p>
+    <w:p>
+      <w:pPr>
+        <w:pStyle w:val="NoSpacing"/>
+        <w:rPr>
+          <w:rFonts w:ascii="Times New Roman" w:hAnsi="Times New Roman"/>
+          <w:sz w:val="20"/>
+          <w:szCs w:val="20"/>
+        </w:rPr>
+      </w:pPr>
+      <w:proofErr w:type="spellStart"/>
+      <w:r>
+        <w:rPr>
+          <w:rFonts w:ascii="Times New Roman" w:hAnsi="Times New Roman"/>
+          <w:sz w:val="20"/>
+          <w:szCs w:val="20"/>
+        </w:rPr>
+        <w:t>fn_strETSDescriptionFromRptCode.sql</w:t>
+      </w:r>
+      <w:proofErr w:type="spellEnd"/>
+    </w:p>
+    <w:p>
+      <w:pPr>
+        <w:pStyle w:val="NoSpacing"/>
+        <w:rPr>
+          <w:rFonts w:ascii="Times New Roman" w:hAnsi="Times New Roman"/>
+          <w:sz w:val="20"/>
+          <w:szCs w:val="20"/>
+        </w:rPr>
+      </w:pPr>
+      <w:proofErr w:type="spellStart"/>
+      <w:r>
+        <w:rPr>
+          <w:rFonts w:ascii="Times New Roman" w:hAnsi="Times New Roman"/>
+          <w:sz w:val="20"/>
+          <w:szCs w:val="20"/>
+        </w:rPr>
+        <w:t>fn_strNPNDescriptionFromCode.sql</w:t>
+      </w:r>
+      <w:proofErr w:type="spellEnd"/>
+    </w:p>
+    <w:p>
+      <w:pPr>
+        <w:pStyle w:val="NoSpacing"/>
+        <w:rPr>
+          <w:rFonts w:ascii="Times New Roman" w:hAnsi="Times New Roman"/>
+          <w:sz w:val="20"/>
+          <w:szCs w:val="20"/>
+        </w:rPr>
+      </w:pPr>
+      <w:proofErr w:type="spellStart"/>
+      <w:r>
+        <w:rPr>
+          <w:rFonts w:ascii="Times New Roman" w:hAnsi="Times New Roman"/>
+          <w:sz w:val="20"/>
+          <w:szCs w:val="20"/>
+        </w:rPr>
+        <w:t>fn_strMgrEmailFromEmpID.sql</w:t>
+      </w:r>
+      <w:proofErr w:type="spellEnd"/>
+    </w:p>
+    <w:p>
+      <w:pPr>
+        <w:pStyle w:val="NoSpacing"/>
+        <w:rPr>
+          <w:rFonts w:ascii="Times New Roman" w:hAnsi="Times New Roman"/>
+          <w:sz w:val="20"/>
+          <w:szCs w:val="20"/>
+        </w:rPr>
+      </w:pPr>
+      <w:proofErr w:type="spellStart"/>
+      <w:r>
+        <w:rPr>
+          <w:rFonts w:ascii="Times New Roman" w:hAnsi="Times New Roman"/>
+          <w:sz w:val="20"/>
+          <w:szCs w:val="20"/>
+        </w:rPr>
+        <w:t>fn_strMgrEmpIDFromEmpID.sql</w:t>
+      </w:r>
+      <w:proofErr w:type="spellEnd"/>
+    </w:p>
+    <w:p>
+      <w:pPr>
+        <w:pStyle w:val="NoSpacing"/>
+        <w:rPr>
+          <w:rFonts w:ascii="Times New Roman" w:hAnsi="Times New Roman"/>
+          <w:sz w:val="20"/>
+          <w:szCs w:val="20"/>
+        </w:rPr>
+      </w:pPr>
+      <w:proofErr w:type="spellStart"/>
+      <w:r>
+        <w:rPr>
+          <w:rFonts w:ascii="Times New Roman" w:hAnsi="Times New Roman"/>
+          <w:sz w:val="20"/>
+          <w:szCs w:val="20"/>
+        </w:rPr>
+        <w:t>fn_strSiteNameFromSiteLocation.sql</w:t>
+      </w:r>
+      <w:proofErr w:type="spellEnd"/>
+    </w:p>
+    <w:p>
+      <w:pPr>
+        <w:pStyle w:val="NoSpacing"/>
+        <w:rPr>
+          <w:rFonts w:ascii="Times New Roman" w:hAnsi="Times New Roman"/>
+          <w:sz w:val="20"/>
+          <w:szCs w:val="20"/>
+        </w:rPr>
+      </w:pPr>
+      <w:r>
+        <w:rPr>
+          <w:rFonts w:ascii="Times New Roman" w:hAnsi="Times New Roman"/>
+          <w:sz w:val="20"/>
+          <w:szCs w:val="20"/>
+        </w:rPr>
+        <w:t>fn_strSrMgrLvl1EmpIDFromEmpID.sql</w:t>
+      </w:r>
+    </w:p>
+    <w:p>
+      <w:pPr>
+        <w:pStyle w:val="NoSpacing"/>
+        <w:rPr>
+          <w:rFonts w:ascii="Times New Roman" w:hAnsi="Times New Roman"/>
+          <w:sz w:val="20"/>
+          <w:szCs w:val="20"/>
+        </w:rPr>
+      </w:pPr>
+      <w:r>
+        <w:rPr>
+          <w:rFonts w:ascii="Times New Roman" w:hAnsi="Times New Roman"/>
+          <w:sz w:val="20"/>
+          <w:szCs w:val="20"/>
+        </w:rPr>
+        <w:t>fn_strSrMgrLvl2EmpIDFromEmpID.sql</w:t>
+      </w:r>
+    </w:p>
+    <w:p>
+      <w:pPr>
+        <w:pStyle w:val="NoSpacing"/>
+        <w:rPr>
+          <w:rFonts w:ascii="Times New Roman" w:hAnsi="Times New Roman"/>
+          <w:sz w:val="20"/>
+          <w:szCs w:val="20"/>
+        </w:rPr>
+      </w:pPr>
+      <w:r>
+        <w:rPr>
+          <w:rFonts w:ascii="Times New Roman" w:hAnsi="Times New Roman"/>
+          <w:sz w:val="20"/>
+          <w:szCs w:val="20"/>
+        </w:rPr>
+        <w:t>fn_strSrMgrLvl3EmpIDFromEmpID.sql</w:t>
+      </w:r>
+    </w:p>
+    <w:p>
+      <w:pPr>
+        <w:pStyle w:val="NoSpacing"/>
+        <w:rPr>
+          <w:rFonts w:ascii="Times New Roman" w:hAnsi="Times New Roman"/>
+          <w:sz w:val="20"/>
+          <w:szCs w:val="20"/>
+        </w:rPr>
+      </w:pPr>
+      <w:proofErr w:type="spellStart"/>
+      <w:r>
+        <w:rPr>
+          <w:rFonts w:ascii="Times New Roman" w:hAnsi="Times New Roman"/>
+          <w:sz w:val="20"/>
+          <w:szCs w:val="20"/>
+        </w:rPr>
+        <w:t>fn_strStatusFromStatusID.sql</w:t>
+      </w:r>
+      <w:proofErr w:type="spellEnd"/>
+    </w:p>
+    <w:p>
+      <w:pPr>
+        <w:pStyle w:val="NoSpacing"/>
+        <w:rPr>
+          <w:rFonts w:ascii="Times New Roman" w:hAnsi="Times New Roman"/>
+          <w:sz w:val="20"/>
+          <w:szCs w:val="20"/>
+        </w:rPr>
+      </w:pPr>
+      <w:proofErr w:type="spellStart"/>
+      <w:r>
+        <w:rPr>
+          <w:rFonts w:ascii="Times New Roman" w:hAnsi="Times New Roman"/>
+          <w:sz w:val="20"/>
+          <w:szCs w:val="20"/>
+        </w:rPr>
+        <w:t>fn_strStatusIDFromIQSEvalID.sql</w:t>
+      </w:r>
+      <w:proofErr w:type="spellEnd"/>
+    </w:p>
+    <w:p>
+      <w:pPr>
+        <w:pStyle w:val="NoSpacing"/>
+        <w:rPr>
+          <w:rFonts w:ascii="Times New Roman" w:hAnsi="Times New Roman"/>
+          <w:sz w:val="20"/>
+          <w:szCs w:val="20"/>
+        </w:rPr>
+      </w:pPr>
+      <w:proofErr w:type="spellStart"/>
+      <w:r>
+        <w:rPr>
+          <w:rFonts w:ascii="Times New Roman" w:hAnsi="Times New Roman"/>
+          <w:sz w:val="20"/>
+          <w:szCs w:val="20"/>
+        </w:rPr>
+        <w:t>fn_strStatusIDFromStatus.sql</w:t>
+      </w:r>
+      <w:proofErr w:type="spellEnd"/>
+    </w:p>
+    <w:p>
+      <w:pPr>
+        <w:pStyle w:val="NoSpacing"/>
+        <w:rPr>
+          <w:rFonts w:ascii="Times New Roman" w:hAnsi="Times New Roman"/>
+          <w:sz w:val="20"/>
+          <w:szCs w:val="20"/>
+        </w:rPr>
+      </w:pPr>
+      <w:proofErr w:type="spellStart"/>
+      <w:r>
+        <w:rPr>
+          <w:rFonts w:ascii="Times New Roman" w:hAnsi="Times New Roman"/>
+          <w:sz w:val="20"/>
+          <w:szCs w:val="20"/>
+        </w:rPr>
+        <w:t>fn_strSubCoachingReasonFromCoachingID.sql</w:t>
+      </w:r>
+      <w:proofErr w:type="spellEnd"/>
+    </w:p>
+    <w:p>
+      <w:pPr>
+        <w:pStyle w:val="NoSpacing"/>
+        <w:rPr>
+          <w:rFonts w:ascii="Times New Roman" w:hAnsi="Times New Roman"/>
+          <w:sz w:val="20"/>
+          <w:szCs w:val="20"/>
+        </w:rPr>
+      </w:pPr>
+      <w:proofErr w:type="spellStart"/>
+      <w:r>
+        <w:rPr>
+          <w:rFonts w:ascii="Times New Roman" w:hAnsi="Times New Roman"/>
+          <w:sz w:val="20"/>
+          <w:szCs w:val="20"/>
+        </w:rPr>
+        <w:t>fn_strSubCoachingReasonFromWarningID.sql</w:t>
+      </w:r>
+      <w:proofErr w:type="spellEnd"/>
+    </w:p>
+    <w:p>
+      <w:pPr>
+        <w:pStyle w:val="NoSpacing"/>
+        <w:rPr>
+          <w:rFonts w:ascii="Times New Roman" w:hAnsi="Times New Roman"/>
+          <w:sz w:val="20"/>
+          <w:szCs w:val="20"/>
+        </w:rPr>
+      </w:pPr>
+      <w:proofErr w:type="spellStart"/>
+      <w:r>
+        <w:rPr>
+          <w:rFonts w:ascii="Times New Roman" w:hAnsi="Times New Roman"/>
+          <w:sz w:val="20"/>
+          <w:szCs w:val="20"/>
+        </w:rPr>
+        <w:t>fn_strSupEmailFromEmpID.sql</w:t>
+      </w:r>
+      <w:proofErr w:type="spellEnd"/>
+    </w:p>
+    <w:p>
+      <w:pPr>
+        <w:pStyle w:val="NoSpacing"/>
+        <w:rPr>
+          <w:rFonts w:ascii="Times New Roman" w:hAnsi="Times New Roman"/>
+          <w:sz w:val="20"/>
+          <w:szCs w:val="20"/>
+        </w:rPr>
+      </w:pPr>
+      <w:proofErr w:type="spellStart"/>
+      <w:r>
+        <w:rPr>
+          <w:rFonts w:ascii="Times New Roman" w:hAnsi="Times New Roman"/>
+          <w:sz w:val="20"/>
+          <w:szCs w:val="20"/>
+        </w:rPr>
+        <w:t>fn_strUserName.sql</w:t>
+      </w:r>
+      <w:proofErr w:type="spellEnd"/>
+    </w:p>
+    <w:p>
+      <w:pPr>
+        <w:pStyle w:val="NoSpacing"/>
+        <w:rPr>
+          <w:rFonts w:ascii="Times New Roman" w:hAnsi="Times New Roman"/>
+          <w:sz w:val="20"/>
+          <w:szCs w:val="20"/>
+        </w:rPr>
+      </w:pPr>
+      <w:proofErr w:type="spellStart"/>
+      <w:r>
+        <w:rPr>
+          <w:rFonts w:ascii="Times New Roman" w:hAnsi="Times New Roman"/>
+          <w:sz w:val="20"/>
+          <w:szCs w:val="20"/>
+        </w:rPr>
+        <w:t>fn_strValueFromCoachingID.sql</w:t>
+      </w:r>
+      <w:proofErr w:type="spellEnd"/>
+    </w:p>
+    <w:p>
+      <w:pPr>
+        <w:pStyle w:val="NoSpacing"/>
+        <w:rPr>
+          <w:rFonts w:ascii="Times New Roman" w:hAnsi="Times New Roman"/>
+          <w:sz w:val="20"/>
+          <w:szCs w:val="20"/>
+        </w:rPr>
+      </w:pPr>
+      <w:proofErr w:type="spellStart"/>
+      <w:r>
+        <w:rPr>
+          <w:rFonts w:ascii="Times New Roman" w:hAnsi="Times New Roman"/>
+          <w:sz w:val="20"/>
+          <w:szCs w:val="20"/>
+        </w:rPr>
+        <w:t>fn_strValueFromWarningID.sql</w:t>
+      </w:r>
+      <w:proofErr w:type="spellEnd"/>
+    </w:p>
+    <w:p>
+      <w:pPr>
+        <w:pStyle w:val="NoSpacing"/>
+        <w:rPr>
+          <w:rFonts w:ascii="Times New Roman" w:hAnsi="Times New Roman"/>
+          <w:sz w:val="20"/>
+          <w:szCs w:val="20"/>
+        </w:rPr>
+      </w:pPr>
+      <w:proofErr w:type="spellStart"/>
+      <w:r>
+        <w:rPr>
+          <w:rFonts w:ascii="Times New Roman" w:hAnsi="Times New Roman"/>
+          <w:sz w:val="20"/>
+          <w:szCs w:val="20"/>
+        </w:rPr>
+        <w:t>fn_NPNQualityRecs.sql</w:t>
+      </w:r>
+      <w:proofErr w:type="spellEnd"/>
+    </w:p>
+    <w:p>
+      <w:pPr>
+        <w:pStyle w:val="NoSpacing"/>
+        <w:rPr>
+          <w:rFonts w:ascii="Times New Roman" w:hAnsi="Times New Roman"/>
+          <w:sz w:val="20"/>
+          <w:szCs w:val="20"/>
+        </w:rPr>
+      </w:pPr>
+    </w:p>
+    <w:p>
+      <w:pPr>
+        <w:pStyle w:val="NoSpacing"/>
+        <w:rPr>
+          <w:rFonts w:ascii="Times New Roman" w:hAnsi="Times New Roman"/>
+          <w:b/>
+          <w:sz w:val="20"/>
+          <w:szCs w:val="20"/>
+        </w:rPr>
+      </w:pPr>
+      <w:r>
+        <w:rPr>
+          <w:rFonts w:ascii="Times New Roman" w:hAnsi="Times New Roman"/>
+          <w:b/>
+          <w:sz w:val="20"/>
+          <w:szCs w:val="20"/>
+        </w:rPr>
+        <w:t>Miscellaneous Code:</w:t>
+      </w:r>
+      <w:r>
+        <w:rPr>
+          <w:rFonts w:ascii="Times New Roman" w:hAnsi="Times New Roman"/>
+          <w:b/>
+          <w:sz w:val="20"/>
+          <w:szCs w:val="20"/>
+        </w:rPr>
+        <w:t xml:space="preserve"> </w:t>
+      </w:r>
+      <w:r>
+        <w:rPr>
+          <w:rFonts w:ascii="Times New Roman" w:hAnsi="Times New Roman"/>
+          <w:b/>
+          <w:sz w:val="20"/>
+          <w:szCs w:val="20"/>
+        </w:rPr>
+        <w:t>\eCoaching_V2\Code\DB\</w:t>
+      </w:r>
+      <w:proofErr w:type="spellStart"/>
+      <w:r>
+        <w:rPr>
+          <w:rFonts w:ascii="Times New Roman" w:hAnsi="Times New Roman"/>
+          <w:b/>
+          <w:sz w:val="20"/>
+          <w:szCs w:val="20"/>
+        </w:rPr>
+        <w:t>Misc</w:t>
+      </w:r>
+      <w:proofErr w:type="spellEnd"/>
+      <w:r>
+        <w:rPr>
+          <w:rFonts w:ascii="Times New Roman" w:hAnsi="Times New Roman"/>
+          <w:b/>
+          <w:sz w:val="20"/>
+          <w:szCs w:val="20"/>
+        </w:rPr>
+        <w:t>\</w:t>
+      </w:r>
+    </w:p>
+    <w:p>
+      <w:pPr>
+        <w:pStyle w:val="NoSpacing"/>
+        <w:rPr>
+          <w:rFonts w:ascii="Times New Roman" w:hAnsi="Times New Roman"/>
+          <w:b/>
+          <w:color w:val="FF0000"/>
+          <w:sz w:val="20"/>
+          <w:szCs w:val="20"/>
+        </w:rPr>
+      </w:pPr>
+      <w:r>
+        <w:rPr>
+          <w:rFonts w:ascii="Times New Roman" w:hAnsi="Times New Roman"/>
+          <w:b/>
+          <w:color w:val="FF0000"/>
+          <w:sz w:val="20"/>
+          <w:szCs w:val="20"/>
           <w:highlight w:val="lightGray"/>
         </w:rPr>
+        <w:lastRenderedPageBreak/>
         <w:t xml:space="preserve">No </w:t>
       </w:r>
       <w:proofErr w:type="spellStart"/>
@@ -9510,7 +9488,25 @@
           <w:szCs w:val="20"/>
           <w:highlight w:val="yellow"/>
         </w:rPr>
-        <w:t>246</w:t>
+        <w:t>1</w:t>
+      </w:r>
+      <w:r>
+        <w:rPr>
+          <w:rFonts w:ascii="Times New Roman" w:hAnsi="Times New Roman"/>
+          <w:sz w:val="20"/>
+          <w:szCs w:val="20"/>
+          <w:highlight w:val="yellow"/>
+        </w:rPr>
+        <w:t>4</w:t>
+      </w:r>
+      <w:r>
+        <w:rPr>
+          <w:rFonts w:ascii="Times New Roman" w:hAnsi="Times New Roman"/>
+          <w:sz w:val="20"/>
+          <w:szCs w:val="20"/>
+          <w:highlight w:val="yellow"/>
+        </w:rPr>
+        <w:t>5</w:t>
       </w:r>
       <w:r>
         <w:rPr>
@@ -10920,7 +10916,7 @@
       <w:rPr>
         <w:noProof/>
       </w:rPr>
-      <w:t>4/11/2017</w:t>
+      <w:t>4/14/2017</w:t>
     </w:r>
     <w:r>
       <w:fldChar w:fldCharType="end"/>
@@ -10953,27 +10949,14 @@
     <w:r>
       <w:t xml:space="preserve"> of </w:t>
     </w:r>
-    <w:r>
-      <w:fldChar w:fldCharType="begin"/>
-    </w:r>
-    <w:r>
-      <w:instrText xml:space="preserve"> NUMPAGES </w:instrText>
-    </w:r>
-    <w:r>
-      <w:fldChar w:fldCharType="separate"/>
-    </w:r>
-    <w:r>
-      <w:rPr>
-        <w:noProof/>
-      </w:rPr>
-      <w:t>11</w:t>
-    </w:r>
-    <w:r>
-      <w:rPr>
-        <w:noProof/>
-      </w:rPr>
-      <w:fldChar w:fldCharType="end"/>
-    </w:r>
+    <w:fldSimple w:instr=" NUMPAGES ">
+      <w:r>
+        <w:rPr>
+          <w:noProof/>
+        </w:rPr>
+        <w:t>11</w:t>
+      </w:r>
+    </w:fldSimple>
   </w:p>
 </w:ftr>
 </file>
@@ -12710,7 +12693,7 @@
 </file>
 
 <file path=customXml/itemProps1.xml><?xml version="1.0" encoding="utf-8"?>
-<ds:datastoreItem xmlns:ds="http://schemas.openxmlformats.org/officeDocument/2006/customXml" ds:itemID="{E6C51506-0285-418A-A31B-2CDCF5673E4A}">
+<ds:datastoreItem xmlns:ds="http://schemas.openxmlformats.org/officeDocument/2006/customXml" ds:itemID="{10A0BF4F-B0AC-4AC4-A6E5-8265B43C4997}">
   <ds:schemaRefs>
     <ds:schemaRef ds:uri="http://schemas.openxmlformats.org/officeDocument/2006/bibliography"/>
   </ds:schemaRefs>

--- a/Runbook/DB/CCO_eCoaching_DB_Runbook.docx
+++ b/Runbook/DB/CCO_eCoaching_DB_Runbook.docx
@@ -225,13 +225,7 @@
               <w:rPr>
                 <w:rFonts w:ascii="Times New Roman (PCL6)" w:hAnsi="Times New Roman (PCL6)"/>
               </w:rPr>
-              <w:t>03/</w:t>
-            </w:r>
-            <w:r>
-              <w:rPr>
-                <w:rFonts w:ascii="Times New Roman (PCL6)" w:hAnsi="Times New Roman (PCL6)"/>
-              </w:rPr>
-              <w:t>22</w:t>
+              <w:t>04/17</w:t>
             </w:r>
             <w:r>
               <w:rPr>
@@ -258,6 +252,8 @@
                 <w:rFonts w:ascii="Times New Roman (PCL6)" w:hAnsi="Times New Roman (PCL6)"/>
               </w:rPr>
             </w:pPr>
+            <w:bookmarkStart w:id="1" w:name="_GoBack"/>
+            <w:bookmarkEnd w:id="1"/>
           </w:p>
         </w:tc>
         <w:tc>
@@ -280,37 +276,7 @@
               <w:rPr>
                 <w:rFonts w:ascii="Times New Roman (PCL6)" w:hAnsi="Times New Roman (PCL6)"/>
               </w:rPr>
-              <w:t>TFS</w:t>
-            </w:r>
-            <w:r>
-              <w:rPr>
-                <w:rFonts w:ascii="Times New Roman (PCL6)" w:hAnsi="Times New Roman (PCL6)"/>
-              </w:rPr>
-              <w:t xml:space="preserve"> 6</w:t>
-            </w:r>
-            <w:r>
-              <w:rPr>
-                <w:rFonts w:ascii="Times New Roman (PCL6)" w:hAnsi="Times New Roman (PCL6)"/>
-              </w:rPr>
-              <w:t>246</w:t>
-            </w:r>
-            <w:r>
-              <w:rPr>
-                <w:rFonts w:ascii="Times New Roman (PCL6)" w:hAnsi="Times New Roman (PCL6)"/>
-              </w:rPr>
-              <w:t xml:space="preserve">: </w:t>
-            </w:r>
-            <w:r>
-              <w:rPr>
-                <w:rFonts w:ascii="Times New Roman (PCL6)" w:hAnsi="Times New Roman (PCL6)"/>
-              </w:rPr>
-              <w:t>Admin Tool access for Mark Hackman</w:t>
-            </w:r>
-            <w:r>
-              <w:rPr>
-                <w:rFonts w:ascii="Times New Roman (PCL6)" w:hAnsi="Times New Roman (PCL6)"/>
-              </w:rPr>
-              <w:t>’s new Job code WPSM13</w:t>
+              <w:t>TFS 6145- Breaks feeds</w:t>
             </w:r>
           </w:p>
         </w:tc>
@@ -528,7 +494,25 @@
           <w:sz w:val="22"/>
           <w:szCs w:val="22"/>
         </w:rPr>
-        <w:t>4/11/2017</w:t>
+        <w:t>4/1</w:t>
+      </w:r>
+      <w:r>
+        <w:rPr>
+          <w:rFonts w:ascii="Times New Roman (PCL6)" w:hAnsi="Times New Roman (PCL6)"/>
+          <w:b w:val="0"/>
+          <w:sz w:val="22"/>
+          <w:szCs w:val="22"/>
+        </w:rPr>
+        <w:t>7</w:t>
+      </w:r>
+      <w:r>
+        <w:rPr>
+          <w:rFonts w:ascii="Times New Roman (PCL6)" w:hAnsi="Times New Roman (PCL6)"/>
+          <w:b w:val="0"/>
+          <w:sz w:val="22"/>
+          <w:szCs w:val="22"/>
+        </w:rPr>
+        <w:t>/2017</w:t>
       </w:r>
     </w:p>
     <w:p>
@@ -1092,7 +1076,7 @@
               <w:ind w:left="0"/>
               <w:jc w:val="left"/>
             </w:pPr>
-            <w:bookmarkStart w:id="1" w:name="_Toc434743870"/>
+            <w:bookmarkStart w:id="2" w:name="_Toc434743870"/>
             <w:r>
               <w:rPr>
                 <w:rFonts w:ascii="Times New Roman (PCL6)" w:hAnsi="Times New Roman (PCL6)"/>
@@ -1788,7 +1772,7 @@
       <w:r>
         <w:br w:type="page"/>
       </w:r>
-      <w:bookmarkEnd w:id="1"/>
+      <w:bookmarkEnd w:id="2"/>
       <w:r>
         <w:rPr>
           <w:rFonts w:ascii="Times New Roman" w:hAnsi="Times New Roman"/>
@@ -7127,8 +7111,6 @@
         </w:rPr>
         <w:t>sp_SelectCoaching4Reminder</w:t>
       </w:r>
-      <w:bookmarkStart w:id="2" w:name="_GoBack"/>
-      <w:bookmarkEnd w:id="2"/>
     </w:p>
     <w:p>
       <w:pPr>
@@ -10916,7 +10898,7 @@
       <w:rPr>
         <w:noProof/>
       </w:rPr>
-      <w:t>4/14/2017</w:t>
+      <w:t>4/17/2017</w:t>
     </w:r>
     <w:r>
       <w:fldChar w:fldCharType="end"/>
@@ -10949,14 +10931,27 @@
     <w:r>
       <w:t xml:space="preserve"> of </w:t>
     </w:r>
-    <w:fldSimple w:instr=" NUMPAGES ">
-      <w:r>
-        <w:rPr>
-          <w:noProof/>
-        </w:rPr>
-        <w:t>11</w:t>
-      </w:r>
-    </w:fldSimple>
+    <w:r>
+      <w:fldChar w:fldCharType="begin"/>
+    </w:r>
+    <w:r>
+      <w:instrText xml:space="preserve"> NUMPAGES </w:instrText>
+    </w:r>
+    <w:r>
+      <w:fldChar w:fldCharType="separate"/>
+    </w:r>
+    <w:r>
+      <w:rPr>
+        <w:noProof/>
+      </w:rPr>
+      <w:t>11</w:t>
+    </w:r>
+    <w:r>
+      <w:rPr>
+        <w:noProof/>
+      </w:rPr>
+      <w:fldChar w:fldCharType="end"/>
+    </w:r>
   </w:p>
 </w:ftr>
 </file>
@@ -12693,7 +12688,7 @@
 </file>
 
 <file path=customXml/itemProps1.xml><?xml version="1.0" encoding="utf-8"?>
-<ds:datastoreItem xmlns:ds="http://schemas.openxmlformats.org/officeDocument/2006/customXml" ds:itemID="{10A0BF4F-B0AC-4AC4-A6E5-8265B43C4997}">
+<ds:datastoreItem xmlns:ds="http://schemas.openxmlformats.org/officeDocument/2006/customXml" ds:itemID="{B2F6900D-D89B-4A1E-82BA-C68B73A7EFCA}">
   <ds:schemaRefs>
     <ds:schemaRef ds:uri="http://schemas.openxmlformats.org/officeDocument/2006/bibliography"/>
   </ds:schemaRefs>

--- a/Runbook/DB/CCO_eCoaching_DB_Runbook.docx
+++ b/Runbook/DB/CCO_eCoaching_DB_Runbook.docx
@@ -252,8 +252,6 @@
                 <w:rFonts w:ascii="Times New Roman (PCL6)" w:hAnsi="Times New Roman (PCL6)"/>
               </w:rPr>
             </w:pPr>
-            <w:bookmarkStart w:id="1" w:name="_GoBack"/>
-            <w:bookmarkEnd w:id="1"/>
           </w:p>
         </w:tc>
         <w:tc>
@@ -276,7 +274,45 @@
               <w:rPr>
                 <w:rFonts w:ascii="Times New Roman (PCL6)" w:hAnsi="Times New Roman (PCL6)"/>
               </w:rPr>
-              <w:t>TFS 6145- Breaks feeds</w:t>
+              <w:t xml:space="preserve">TFS </w:t>
+            </w:r>
+            <w:r>
+              <w:rPr>
+                <w:rFonts w:ascii="Times New Roman (PCL6)" w:hAnsi="Times New Roman (PCL6)"/>
+              </w:rPr>
+              <w:t xml:space="preserve">5420 – </w:t>
+            </w:r>
+            <w:r>
+              <w:rPr>
+                <w:rFonts w:ascii="Times New Roman (PCL6)" w:hAnsi="Times New Roman (PCL6)"/>
+              </w:rPr>
+              <w:t xml:space="preserve">Create infrastructure within </w:t>
+            </w:r>
+            <w:proofErr w:type="spellStart"/>
+            <w:r>
+              <w:rPr>
+                <w:rFonts w:ascii="Times New Roman (PCL6)" w:hAnsi="Times New Roman (PCL6)"/>
+              </w:rPr>
+              <w:t>ecl</w:t>
+            </w:r>
+            <w:proofErr w:type="spellEnd"/>
+            <w:r>
+              <w:rPr>
+                <w:rFonts w:ascii="Times New Roman (PCL6)" w:hAnsi="Times New Roman (PCL6)"/>
+              </w:rPr>
+              <w:t xml:space="preserve"> admin tool to allow for reporting</w:t>
+            </w:r>
+            <w:r>
+              <w:rPr>
+                <w:rFonts w:ascii="Times New Roman (PCL6)" w:hAnsi="Times New Roman (PCL6)"/>
+              </w:rPr>
+              <w:t xml:space="preserve"> and TFS 5641 - </w:t>
+            </w:r>
+            <w:r>
+              <w:rPr>
+                <w:rFonts w:ascii="Times New Roman (PCL6)" w:hAnsi="Times New Roman (PCL6)"/>
+              </w:rPr>
+              <w:t>Move the functionality of the current Delete Log to the Admin Tool</w:t>
             </w:r>
           </w:p>
         </w:tc>
@@ -1076,7 +1112,7 @@
               <w:ind w:left="0"/>
               <w:jc w:val="left"/>
             </w:pPr>
-            <w:bookmarkStart w:id="2" w:name="_Toc434743870"/>
+            <w:bookmarkStart w:id="1" w:name="_Toc434743870"/>
             <w:r>
               <w:rPr>
                 <w:rFonts w:ascii="Times New Roman (PCL6)" w:hAnsi="Times New Roman (PCL6)"/>
@@ -1716,6 +1752,9 @@
               <w:ind w:left="0"/>
               <w:jc w:val="left"/>
             </w:pPr>
+            <w:r>
+              <w:t>4/17/2017</w:t>
+            </w:r>
           </w:p>
         </w:tc>
         <w:tc>
@@ -1737,6 +1776,50 @@
                 <w:rFonts w:ascii="Times New Roman (PCL6)" w:hAnsi="Times New Roman (PCL6)"/>
               </w:rPr>
             </w:pPr>
+            <w:r>
+              <w:rPr>
+                <w:rFonts w:ascii="Times New Roman (PCL6)" w:hAnsi="Times New Roman (PCL6)"/>
+              </w:rPr>
+              <w:t xml:space="preserve">TFS </w:t>
+            </w:r>
+            <w:r>
+              <w:rPr>
+                <w:rFonts w:ascii="Times New Roman (PCL6)" w:hAnsi="Times New Roman (PCL6)"/>
+              </w:rPr>
+              <w:t xml:space="preserve">5420 – </w:t>
+            </w:r>
+            <w:r>
+              <w:rPr>
+                <w:rFonts w:ascii="Times New Roman (PCL6)" w:hAnsi="Times New Roman (PCL6)"/>
+              </w:rPr>
+              <w:t xml:space="preserve">Create infrastructure within </w:t>
+            </w:r>
+            <w:proofErr w:type="spellStart"/>
+            <w:r>
+              <w:rPr>
+                <w:rFonts w:ascii="Times New Roman (PCL6)" w:hAnsi="Times New Roman (PCL6)"/>
+              </w:rPr>
+              <w:t>ecl</w:t>
+            </w:r>
+            <w:proofErr w:type="spellEnd"/>
+            <w:r>
+              <w:rPr>
+                <w:rFonts w:ascii="Times New Roman (PCL6)" w:hAnsi="Times New Roman (PCL6)"/>
+              </w:rPr>
+              <w:t xml:space="preserve"> admin tool to allow for reporting</w:t>
+            </w:r>
+            <w:r>
+              <w:rPr>
+                <w:rFonts w:ascii="Times New Roman (PCL6)" w:hAnsi="Times New Roman (PCL6)"/>
+              </w:rPr>
+              <w:t xml:space="preserve"> and TFS 5641 - </w:t>
+            </w:r>
+            <w:r>
+              <w:rPr>
+                <w:rFonts w:ascii="Times New Roman (PCL6)" w:hAnsi="Times New Roman (PCL6)"/>
+              </w:rPr>
+              <w:t>Move the functionality of the current Delete Log to the Admin Tool</w:t>
+            </w:r>
           </w:p>
         </w:tc>
         <w:tc>
@@ -1755,6 +1838,9 @@
               <w:ind w:left="0"/>
               <w:jc w:val="left"/>
             </w:pPr>
+            <w:r>
+              <w:t>Susmitha Palacherla</w:t>
+            </w:r>
           </w:p>
         </w:tc>
       </w:tr>
@@ -1772,7 +1858,7 @@
       <w:r>
         <w:br w:type="page"/>
       </w:r>
-      <w:bookmarkEnd w:id="2"/>
+      <w:bookmarkEnd w:id="1"/>
       <w:r>
         <w:rPr>
           <w:rFonts w:ascii="Times New Roman" w:hAnsi="Times New Roman"/>
@@ -1829,16 +1915,7 @@
           <w:szCs w:val="20"/>
           <w:highlight w:val="green"/>
         </w:rPr>
-        <w:t>6</w:t>
-      </w:r>
-      <w:r>
-        <w:rPr>
-          <w:rFonts w:ascii="Times New Roman" w:hAnsi="Times New Roman"/>
-          <w:sz w:val="20"/>
-          <w:szCs w:val="20"/>
-          <w:highlight w:val="green"/>
-        </w:rPr>
-        <w:t>145</w:t>
+        <w:t>5420 and 5641</w:t>
       </w:r>
     </w:p>
     <w:p>
@@ -2426,7 +2503,18 @@
           <w:color w:val="FF0000"/>
           <w:sz w:val="20"/>
           <w:szCs w:val="20"/>
-          <w:highlight w:val="green"/>
+          <w:highlight w:val="lightGray"/>
+        </w:rPr>
+        <w:t xml:space="preserve">No </w:t>
+      </w:r>
+      <w:r>
+        <w:rPr>
+          <w:rFonts w:ascii="Times New Roman" w:hAnsi="Times New Roman"/>
+          <w:b/>
+          <w:color w:val="FF0000"/>
+          <w:sz w:val="20"/>
+          <w:szCs w:val="20"/>
+          <w:highlight w:val="lightGray"/>
         </w:rPr>
         <w:t>SSIS packages for this work item.</w:t>
       </w:r>
@@ -2566,7 +2654,6 @@
           <w:rFonts w:ascii="Times New Roman" w:hAnsi="Times New Roman"/>
           <w:sz w:val="20"/>
           <w:szCs w:val="20"/>
-          <w:highlight w:val="green"/>
         </w:rPr>
         <w:t>Outlier_Coaching.dtsx</w:t>
       </w:r>
@@ -3756,7 +3843,7 @@
           <w:szCs w:val="20"/>
           <w:highlight w:val="yellow"/>
         </w:rPr>
-        <w:t xml:space="preserve"> for this work item</w:t>
+        <w:t xml:space="preserve"> for these</w:t>
       </w:r>
       <w:r>
         <w:rPr>
@@ -3767,6 +3854,28 @@
           <w:szCs w:val="20"/>
           <w:highlight w:val="yellow"/>
         </w:rPr>
+        <w:t xml:space="preserve"> work item</w:t>
+      </w:r>
+      <w:r>
+        <w:rPr>
+          <w:rFonts w:ascii="Times New Roman" w:hAnsi="Times New Roman"/>
+          <w:b/>
+          <w:color w:val="FF0000"/>
+          <w:sz w:val="20"/>
+          <w:szCs w:val="20"/>
+          <w:highlight w:val="yellow"/>
+        </w:rPr>
+        <w:t>s</w:t>
+      </w:r>
+      <w:r>
+        <w:rPr>
+          <w:rFonts w:ascii="Times New Roman" w:hAnsi="Times New Roman"/>
+          <w:b/>
+          <w:color w:val="FF0000"/>
+          <w:sz w:val="20"/>
+          <w:szCs w:val="20"/>
+          <w:highlight w:val="yellow"/>
+        </w:rPr>
         <w:t xml:space="preserve"> U</w:t>
       </w:r>
       <w:r>
@@ -4617,6 +4726,67 @@
           <w:sz w:val="20"/>
           <w:szCs w:val="20"/>
         </w:rPr>
+        <w:t>--Super User Functionality</w:t>
+      </w:r>
+    </w:p>
+    <w:p>
+      <w:pPr>
+        <w:pStyle w:val="NoSpacing"/>
+        <w:rPr>
+          <w:rFonts w:ascii="Times New Roman" w:hAnsi="Times New Roman"/>
+          <w:sz w:val="20"/>
+          <w:szCs w:val="20"/>
+        </w:rPr>
+      </w:pPr>
+      <w:proofErr w:type="spellStart"/>
+      <w:r>
+        <w:rPr>
+          <w:rFonts w:ascii="Times New Roman" w:hAnsi="Times New Roman"/>
+          <w:sz w:val="20"/>
+          <w:szCs w:val="20"/>
+          <w:highlight w:val="green"/>
+        </w:rPr>
+        <w:t>sp_SelectReviewFrom_Coaching_Log_For_Delete.sql</w:t>
+      </w:r>
+      <w:proofErr w:type="spellEnd"/>
+    </w:p>
+    <w:p>
+      <w:pPr>
+        <w:pStyle w:val="NoSpacing"/>
+        <w:rPr>
+          <w:rFonts w:ascii="Times New Roman" w:hAnsi="Times New Roman"/>
+          <w:sz w:val="20"/>
+          <w:szCs w:val="20"/>
+        </w:rPr>
+      </w:pPr>
+    </w:p>
+    <w:p>
+      <w:pPr>
+        <w:pStyle w:val="NoSpacing"/>
+        <w:rPr>
+          <w:rFonts w:ascii="Times New Roman" w:hAnsi="Times New Roman"/>
+          <w:sz w:val="20"/>
+          <w:szCs w:val="20"/>
+        </w:rPr>
+      </w:pPr>
+    </w:p>
+    <w:p>
+      <w:pPr>
+        <w:pStyle w:val="NoSpacing"/>
+        <w:rPr>
+          <w:rFonts w:ascii="Times New Roman" w:hAnsi="Times New Roman"/>
+          <w:b/>
+          <w:sz w:val="20"/>
+          <w:szCs w:val="20"/>
+        </w:rPr>
+      </w:pPr>
+      <w:r>
+        <w:rPr>
+          <w:rFonts w:ascii="Times New Roman" w:hAnsi="Times New Roman"/>
+          <w:b/>
+          <w:sz w:val="20"/>
+          <w:szCs w:val="20"/>
+        </w:rPr>
         <w:t>--Date Dim</w:t>
       </w:r>
     </w:p>
@@ -5161,6 +5331,7 @@
           <w:sz w:val="20"/>
           <w:szCs w:val="20"/>
         </w:rPr>
+        <w:lastRenderedPageBreak/>
         <w:t>sp_Check_AgentRole</w:t>
       </w:r>
       <w:proofErr w:type="spellEnd"/>
@@ -5221,914 +5392,911 @@
           <w:b/>
           <w:sz w:val="20"/>
           <w:szCs w:val="20"/>
-          <w:highlight w:val="green"/>
+        </w:rPr>
+        <w:t>--Coaching Log</w:t>
+      </w:r>
+      <w:r>
+        <w:rPr>
+          <w:rFonts w:ascii="Times New Roman" w:hAnsi="Times New Roman"/>
+          <w:b/>
+          <w:sz w:val="20"/>
+          <w:szCs w:val="20"/>
+        </w:rPr>
+        <w:t xml:space="preserve"> Main</w:t>
+      </w:r>
+    </w:p>
+    <w:p>
+      <w:pPr>
+        <w:pStyle w:val="NoSpacing"/>
+        <w:rPr>
+          <w:rFonts w:ascii="Times New Roman" w:hAnsi="Times New Roman"/>
+          <w:sz w:val="20"/>
+          <w:szCs w:val="20"/>
+        </w:rPr>
+      </w:pPr>
+      <w:proofErr w:type="spellStart"/>
+      <w:r>
+        <w:rPr>
+          <w:rFonts w:ascii="Times New Roman" w:hAnsi="Times New Roman"/>
+          <w:sz w:val="20"/>
+          <w:szCs w:val="20"/>
+        </w:rPr>
+        <w:t>sp_InsertInto_Coaching_Log</w:t>
+      </w:r>
+      <w:proofErr w:type="spellEnd"/>
+    </w:p>
+    <w:p>
+      <w:pPr>
+        <w:pStyle w:val="NoSpacing"/>
+        <w:rPr>
+          <w:rFonts w:ascii="Times New Roman" w:hAnsi="Times New Roman"/>
+          <w:sz w:val="20"/>
+          <w:szCs w:val="20"/>
+        </w:rPr>
+      </w:pPr>
+      <w:proofErr w:type="spellStart"/>
+      <w:r>
+        <w:rPr>
+          <w:rFonts w:ascii="Times New Roman" w:hAnsi="Times New Roman"/>
+          <w:sz w:val="20"/>
+          <w:szCs w:val="20"/>
+        </w:rPr>
+        <w:t>sp_SelectRecordStatus</w:t>
+      </w:r>
+      <w:proofErr w:type="spellEnd"/>
+    </w:p>
+    <w:p>
+      <w:pPr>
+        <w:pStyle w:val="NoSpacing"/>
+        <w:rPr>
+          <w:rFonts w:ascii="Times New Roman" w:hAnsi="Times New Roman"/>
+          <w:sz w:val="20"/>
+          <w:szCs w:val="20"/>
+        </w:rPr>
+      </w:pPr>
+      <w:proofErr w:type="spellStart"/>
+      <w:r>
+        <w:rPr>
+          <w:rFonts w:ascii="Times New Roman" w:hAnsi="Times New Roman"/>
+          <w:sz w:val="20"/>
+          <w:szCs w:val="20"/>
+        </w:rPr>
+        <w:t>sp_SelectCSRsbyLocation</w:t>
+      </w:r>
+      <w:proofErr w:type="spellEnd"/>
+    </w:p>
+    <w:p>
+      <w:pPr>
+        <w:pStyle w:val="NoSpacing"/>
+        <w:rPr>
+          <w:rFonts w:ascii="Times New Roman" w:hAnsi="Times New Roman"/>
+          <w:sz w:val="20"/>
+          <w:szCs w:val="20"/>
+        </w:rPr>
+      </w:pPr>
+      <w:proofErr w:type="spellStart"/>
+      <w:r>
+        <w:rPr>
+          <w:rFonts w:ascii="Times New Roman" w:hAnsi="Times New Roman"/>
+          <w:sz w:val="20"/>
+          <w:szCs w:val="20"/>
+        </w:rPr>
+        <w:t>sp_SelectFrom_Coaching_Log_CSRCompleted</w:t>
+      </w:r>
+      <w:proofErr w:type="spellEnd"/>
+    </w:p>
+    <w:p>
+      <w:pPr>
+        <w:pStyle w:val="NoSpacing"/>
+        <w:rPr>
+          <w:rFonts w:ascii="Times New Roman" w:hAnsi="Times New Roman"/>
+          <w:sz w:val="20"/>
+          <w:szCs w:val="20"/>
+        </w:rPr>
+      </w:pPr>
+      <w:proofErr w:type="spellStart"/>
+      <w:r>
+        <w:rPr>
+          <w:rFonts w:ascii="Times New Roman" w:hAnsi="Times New Roman"/>
+          <w:sz w:val="20"/>
+          <w:szCs w:val="20"/>
+        </w:rPr>
+        <w:t>sp_SelectFrom_Coaching_Log_CSRPending</w:t>
+      </w:r>
+      <w:proofErr w:type="spellEnd"/>
+    </w:p>
+    <w:p>
+      <w:pPr>
+        <w:pStyle w:val="NoSpacing"/>
+        <w:rPr>
+          <w:rFonts w:ascii="Times New Roman" w:hAnsi="Times New Roman"/>
+          <w:sz w:val="20"/>
+          <w:szCs w:val="20"/>
+        </w:rPr>
+      </w:pPr>
+      <w:proofErr w:type="spellStart"/>
+      <w:r>
+        <w:rPr>
+          <w:rFonts w:ascii="Times New Roman" w:hAnsi="Times New Roman"/>
+          <w:sz w:val="20"/>
+          <w:szCs w:val="20"/>
+        </w:rPr>
+        <w:t>sp_SelectFrom_Coaching_Log_HistoricalSUP</w:t>
+      </w:r>
+      <w:proofErr w:type="spellEnd"/>
+    </w:p>
+    <w:p>
+      <w:pPr>
+        <w:pStyle w:val="NoSpacing"/>
+        <w:rPr>
+          <w:rFonts w:ascii="Times New Roman" w:hAnsi="Times New Roman"/>
+          <w:sz w:val="20"/>
+          <w:szCs w:val="20"/>
+        </w:rPr>
+      </w:pPr>
+      <w:proofErr w:type="spellStart"/>
+      <w:r>
+        <w:rPr>
+          <w:rFonts w:ascii="Times New Roman" w:hAnsi="Times New Roman"/>
+          <w:sz w:val="20"/>
+          <w:szCs w:val="20"/>
+        </w:rPr>
+        <w:t>sp_SelectFrom_Coaching_Log_MGRCSRCompleted</w:t>
+      </w:r>
+      <w:proofErr w:type="spellEnd"/>
+    </w:p>
+    <w:p>
+      <w:pPr>
+        <w:pStyle w:val="NoSpacing"/>
+        <w:rPr>
+          <w:rFonts w:ascii="Times New Roman" w:hAnsi="Times New Roman"/>
+          <w:sz w:val="20"/>
+          <w:szCs w:val="20"/>
+        </w:rPr>
+      </w:pPr>
+      <w:proofErr w:type="spellStart"/>
+      <w:r>
+        <w:rPr>
+          <w:rFonts w:ascii="Times New Roman" w:hAnsi="Times New Roman"/>
+          <w:sz w:val="20"/>
+          <w:szCs w:val="20"/>
+        </w:rPr>
+        <w:t>sp_SelectFrom_Coaching_Log_MGRCSRPending</w:t>
+      </w:r>
+      <w:proofErr w:type="spellEnd"/>
+    </w:p>
+    <w:p>
+      <w:pPr>
+        <w:pStyle w:val="NoSpacing"/>
+        <w:rPr>
+          <w:rFonts w:ascii="Times New Roman" w:hAnsi="Times New Roman"/>
+          <w:sz w:val="20"/>
+          <w:szCs w:val="20"/>
+        </w:rPr>
+      </w:pPr>
+      <w:proofErr w:type="spellStart"/>
+      <w:r>
+        <w:rPr>
+          <w:rFonts w:ascii="Times New Roman" w:hAnsi="Times New Roman"/>
+          <w:sz w:val="20"/>
+          <w:szCs w:val="20"/>
+        </w:rPr>
+        <w:t>sp_SelectFrom_Coaching_Log_MGRPending</w:t>
+      </w:r>
+      <w:proofErr w:type="spellEnd"/>
+    </w:p>
+    <w:p>
+      <w:pPr>
+        <w:pStyle w:val="NoSpacing"/>
+        <w:rPr>
+          <w:rFonts w:ascii="Times New Roman" w:hAnsi="Times New Roman"/>
+          <w:sz w:val="20"/>
+          <w:szCs w:val="20"/>
+        </w:rPr>
+      </w:pPr>
+      <w:proofErr w:type="spellStart"/>
+      <w:r>
+        <w:rPr>
+          <w:rFonts w:ascii="Times New Roman" w:hAnsi="Times New Roman"/>
+          <w:sz w:val="20"/>
+          <w:szCs w:val="20"/>
+        </w:rPr>
+        <w:t>sp_SelectFrom_Coaching_Log_MyCompSubmitted_DashboardStaff</w:t>
+      </w:r>
+      <w:proofErr w:type="spellEnd"/>
+    </w:p>
+    <w:p>
+      <w:pPr>
+        <w:pStyle w:val="NoSpacing"/>
+        <w:rPr>
+          <w:rFonts w:ascii="Times New Roman" w:hAnsi="Times New Roman"/>
+          <w:sz w:val="20"/>
+          <w:szCs w:val="20"/>
+        </w:rPr>
+      </w:pPr>
+    </w:p>
+    <w:p>
+      <w:pPr>
+        <w:pStyle w:val="NoSpacing"/>
+        <w:rPr>
+          <w:rFonts w:ascii="Times New Roman" w:hAnsi="Times New Roman"/>
+          <w:sz w:val="20"/>
+          <w:szCs w:val="20"/>
+        </w:rPr>
+      </w:pPr>
+      <w:proofErr w:type="spellStart"/>
+      <w:r>
+        <w:rPr>
+          <w:rFonts w:ascii="Times New Roman" w:hAnsi="Times New Roman"/>
+          <w:sz w:val="20"/>
+          <w:szCs w:val="20"/>
+        </w:rPr>
+        <w:t>sp_SelectFrom_Coaching_Log_MyPenSubmitted_DashboardStaff</w:t>
+      </w:r>
+      <w:proofErr w:type="spellEnd"/>
+    </w:p>
+    <w:p>
+      <w:pPr>
+        <w:pStyle w:val="NoSpacing"/>
+        <w:rPr>
+          <w:rFonts w:ascii="Times New Roman" w:hAnsi="Times New Roman"/>
+          <w:sz w:val="20"/>
+          <w:szCs w:val="20"/>
+        </w:rPr>
+      </w:pPr>
+      <w:proofErr w:type="spellStart"/>
+      <w:r>
+        <w:rPr>
+          <w:rFonts w:ascii="Times New Roman" w:hAnsi="Times New Roman"/>
+          <w:sz w:val="20"/>
+          <w:szCs w:val="20"/>
+        </w:rPr>
+        <w:t>sp_SelectFrom_Coaching_Log_MySubmitted_Dashboard</w:t>
+      </w:r>
+      <w:proofErr w:type="spellEnd"/>
+    </w:p>
+    <w:p>
+      <w:pPr>
+        <w:pStyle w:val="NoSpacing"/>
+        <w:rPr>
+          <w:rFonts w:ascii="Times New Roman" w:hAnsi="Times New Roman"/>
+          <w:sz w:val="20"/>
+          <w:szCs w:val="20"/>
+        </w:rPr>
+      </w:pPr>
+      <w:proofErr w:type="spellStart"/>
+      <w:r>
+        <w:rPr>
+          <w:rFonts w:ascii="Times New Roman" w:hAnsi="Times New Roman"/>
+          <w:sz w:val="20"/>
+          <w:szCs w:val="20"/>
+        </w:rPr>
+        <w:t>sp_SelectFrom_Coaching_Log_MySubmitted_DashboardMGR</w:t>
+      </w:r>
+      <w:proofErr w:type="spellEnd"/>
+    </w:p>
+    <w:p>
+      <w:pPr>
+        <w:pStyle w:val="NoSpacing"/>
+        <w:rPr>
+          <w:rFonts w:ascii="Times New Roman" w:hAnsi="Times New Roman"/>
+          <w:sz w:val="20"/>
+          <w:szCs w:val="20"/>
+        </w:rPr>
+      </w:pPr>
+      <w:proofErr w:type="spellStart"/>
+      <w:r>
+        <w:rPr>
+          <w:rFonts w:ascii="Times New Roman" w:hAnsi="Times New Roman"/>
+          <w:sz w:val="20"/>
+          <w:szCs w:val="20"/>
+        </w:rPr>
+        <w:t>sp_SelectFrom_Coaching_Log_MySubmitted_DashboardSUP</w:t>
+      </w:r>
+      <w:proofErr w:type="spellEnd"/>
+    </w:p>
+    <w:p>
+      <w:pPr>
+        <w:pStyle w:val="NoSpacing"/>
+        <w:rPr>
+          <w:rFonts w:ascii="Times New Roman" w:hAnsi="Times New Roman"/>
+          <w:sz w:val="20"/>
+          <w:szCs w:val="20"/>
+        </w:rPr>
+      </w:pPr>
+      <w:proofErr w:type="spellStart"/>
+      <w:r>
+        <w:rPr>
+          <w:rFonts w:ascii="Times New Roman" w:hAnsi="Times New Roman"/>
+          <w:sz w:val="20"/>
+          <w:szCs w:val="20"/>
+        </w:rPr>
+        <w:t>sp_SelectFrom_Coaching_Log_SUPCSRCompleted</w:t>
+      </w:r>
+      <w:proofErr w:type="spellEnd"/>
+    </w:p>
+    <w:p>
+      <w:pPr>
+        <w:pStyle w:val="NoSpacing"/>
+        <w:rPr>
+          <w:rFonts w:ascii="Times New Roman" w:hAnsi="Times New Roman"/>
+          <w:sz w:val="20"/>
+          <w:szCs w:val="20"/>
+        </w:rPr>
+      </w:pPr>
+      <w:proofErr w:type="spellStart"/>
+      <w:r>
+        <w:rPr>
+          <w:rFonts w:ascii="Times New Roman" w:hAnsi="Times New Roman"/>
+          <w:sz w:val="20"/>
+          <w:szCs w:val="20"/>
+        </w:rPr>
+        <w:t>sp_SelectFrom_Coaching_Log_SUPCSRPending</w:t>
+      </w:r>
+      <w:proofErr w:type="spellEnd"/>
+    </w:p>
+    <w:p>
+      <w:pPr>
+        <w:pStyle w:val="NoSpacing"/>
+        <w:rPr>
+          <w:rFonts w:ascii="Times New Roman" w:hAnsi="Times New Roman"/>
+          <w:sz w:val="20"/>
+          <w:szCs w:val="20"/>
+        </w:rPr>
+      </w:pPr>
+      <w:proofErr w:type="spellStart"/>
+      <w:r>
+        <w:rPr>
+          <w:rFonts w:ascii="Times New Roman" w:hAnsi="Times New Roman"/>
+          <w:sz w:val="20"/>
+          <w:szCs w:val="20"/>
+        </w:rPr>
+        <w:t>sp_SelectFrom_Coaching_Log_SUPPending</w:t>
+      </w:r>
+      <w:proofErr w:type="spellEnd"/>
+    </w:p>
+    <w:p>
+      <w:pPr>
+        <w:pStyle w:val="NoSpacing"/>
+        <w:rPr>
+          <w:rFonts w:ascii="Times New Roman" w:hAnsi="Times New Roman"/>
+          <w:sz w:val="20"/>
+          <w:szCs w:val="20"/>
+        </w:rPr>
+      </w:pPr>
+      <w:proofErr w:type="spellStart"/>
+      <w:r>
+        <w:rPr>
+          <w:rFonts w:ascii="Times New Roman" w:hAnsi="Times New Roman"/>
+          <w:sz w:val="20"/>
+          <w:szCs w:val="20"/>
+        </w:rPr>
+        <w:t>sp_SelectFrom_Coaching_LogMgrDistinctCSR</w:t>
+      </w:r>
+      <w:proofErr w:type="spellEnd"/>
+    </w:p>
+    <w:p>
+      <w:pPr>
+        <w:pStyle w:val="NoSpacing"/>
+        <w:rPr>
+          <w:rFonts w:ascii="Times New Roman" w:hAnsi="Times New Roman"/>
+          <w:sz w:val="20"/>
+          <w:szCs w:val="20"/>
+        </w:rPr>
+      </w:pPr>
+      <w:proofErr w:type="spellStart"/>
+      <w:r>
+        <w:rPr>
+          <w:rFonts w:ascii="Times New Roman" w:hAnsi="Times New Roman"/>
+          <w:sz w:val="20"/>
+          <w:szCs w:val="20"/>
+        </w:rPr>
+        <w:t>sp_SelectFrom_Coaching_LogMgrDistinctCSRSubmitted</w:t>
+      </w:r>
+      <w:proofErr w:type="spellEnd"/>
+    </w:p>
+    <w:p>
+      <w:pPr>
+        <w:pStyle w:val="NoSpacing"/>
+        <w:rPr>
+          <w:rFonts w:ascii="Times New Roman" w:hAnsi="Times New Roman"/>
+          <w:sz w:val="20"/>
+          <w:szCs w:val="20"/>
+        </w:rPr>
+      </w:pPr>
+      <w:proofErr w:type="spellStart"/>
+      <w:r>
+        <w:rPr>
+          <w:rFonts w:ascii="Times New Roman" w:hAnsi="Times New Roman"/>
+          <w:sz w:val="20"/>
+          <w:szCs w:val="20"/>
+        </w:rPr>
+        <w:t>sp_SelectFrom_Coaching_LogMgrDistinctCSRTeam</w:t>
+      </w:r>
+      <w:proofErr w:type="spellEnd"/>
+    </w:p>
+    <w:p>
+      <w:pPr>
+        <w:pStyle w:val="NoSpacing"/>
+        <w:rPr>
+          <w:rFonts w:ascii="Times New Roman" w:hAnsi="Times New Roman"/>
+          <w:sz w:val="20"/>
+          <w:szCs w:val="20"/>
+        </w:rPr>
+      </w:pPr>
+    </w:p>
+    <w:p>
+      <w:pPr>
+        <w:pStyle w:val="NoSpacing"/>
+        <w:rPr>
+          <w:rFonts w:ascii="Times New Roman" w:hAnsi="Times New Roman"/>
+          <w:sz w:val="20"/>
+          <w:szCs w:val="20"/>
+        </w:rPr>
+      </w:pPr>
+    </w:p>
+    <w:p>
+      <w:pPr>
+        <w:pStyle w:val="NoSpacing"/>
+        <w:rPr>
+          <w:rFonts w:ascii="Times New Roman" w:hAnsi="Times New Roman"/>
+          <w:sz w:val="20"/>
+          <w:szCs w:val="20"/>
+        </w:rPr>
+      </w:pPr>
+      <w:proofErr w:type="spellStart"/>
+      <w:r>
+        <w:rPr>
+          <w:rFonts w:ascii="Times New Roman" w:hAnsi="Times New Roman"/>
+          <w:sz w:val="20"/>
+          <w:szCs w:val="20"/>
+        </w:rPr>
+        <w:t>sp_SelectFrom_Coaching_LogMgrDistinctCSRTeamCompleted</w:t>
+      </w:r>
+      <w:proofErr w:type="spellEnd"/>
+    </w:p>
+    <w:p>
+      <w:pPr>
+        <w:pStyle w:val="NoSpacing"/>
+        <w:rPr>
+          <w:rFonts w:ascii="Times New Roman" w:hAnsi="Times New Roman"/>
+          <w:sz w:val="20"/>
+          <w:szCs w:val="20"/>
+        </w:rPr>
+      </w:pPr>
+      <w:proofErr w:type="spellStart"/>
+      <w:r>
+        <w:rPr>
+          <w:rFonts w:ascii="Times New Roman" w:hAnsi="Times New Roman"/>
+          <w:sz w:val="20"/>
+          <w:szCs w:val="20"/>
+        </w:rPr>
+        <w:t>sp_SelectFrom_Coaching_LogMgrDistinctMGRSubmitted</w:t>
+      </w:r>
+      <w:proofErr w:type="spellEnd"/>
+    </w:p>
+    <w:p>
+      <w:pPr>
+        <w:pStyle w:val="NoSpacing"/>
+        <w:rPr>
+          <w:rFonts w:ascii="Times New Roman" w:hAnsi="Times New Roman"/>
+          <w:sz w:val="20"/>
+          <w:szCs w:val="20"/>
+        </w:rPr>
+      </w:pPr>
+      <w:proofErr w:type="spellStart"/>
+      <w:r>
+        <w:rPr>
+          <w:rFonts w:ascii="Times New Roman" w:hAnsi="Times New Roman"/>
+          <w:sz w:val="20"/>
+          <w:szCs w:val="20"/>
+        </w:rPr>
+        <w:t>sp_SelectFrom_Coaching_LogMgrDistinctSUP</w:t>
+      </w:r>
+      <w:proofErr w:type="spellEnd"/>
+    </w:p>
+    <w:p>
+      <w:pPr>
+        <w:pStyle w:val="NoSpacing"/>
+        <w:rPr>
+          <w:rFonts w:ascii="Times New Roman" w:hAnsi="Times New Roman"/>
+          <w:sz w:val="20"/>
+          <w:szCs w:val="20"/>
+        </w:rPr>
+      </w:pPr>
+      <w:proofErr w:type="spellStart"/>
+      <w:r>
+        <w:rPr>
+          <w:rFonts w:ascii="Times New Roman" w:hAnsi="Times New Roman"/>
+          <w:sz w:val="20"/>
+          <w:szCs w:val="20"/>
+        </w:rPr>
+        <w:t>sp_SelectFrom_Coaching_LogMgrDistinctSUPSubmitted</w:t>
+      </w:r>
+      <w:proofErr w:type="spellEnd"/>
+    </w:p>
+    <w:p>
+      <w:pPr>
+        <w:pStyle w:val="NoSpacing"/>
+        <w:rPr>
+          <w:rFonts w:ascii="Times New Roman" w:hAnsi="Times New Roman"/>
+          <w:sz w:val="20"/>
+          <w:szCs w:val="20"/>
+        </w:rPr>
+      </w:pPr>
+      <w:proofErr w:type="spellStart"/>
+      <w:r>
+        <w:rPr>
+          <w:rFonts w:ascii="Times New Roman" w:hAnsi="Times New Roman"/>
+          <w:sz w:val="20"/>
+          <w:szCs w:val="20"/>
+        </w:rPr>
+        <w:t>sp_SelectFrom_Coaching_LogMgrDistinctSUPTeam</w:t>
+      </w:r>
+      <w:proofErr w:type="spellEnd"/>
+    </w:p>
+    <w:p>
+      <w:pPr>
+        <w:pStyle w:val="NoSpacing"/>
+        <w:rPr>
+          <w:rFonts w:ascii="Times New Roman" w:hAnsi="Times New Roman"/>
+          <w:sz w:val="20"/>
+          <w:szCs w:val="20"/>
+        </w:rPr>
+      </w:pPr>
+      <w:proofErr w:type="spellStart"/>
+      <w:r>
+        <w:rPr>
+          <w:rFonts w:ascii="Times New Roman" w:hAnsi="Times New Roman"/>
+          <w:sz w:val="20"/>
+          <w:szCs w:val="20"/>
+        </w:rPr>
+        <w:t>sp_SelectFrom_Coaching_LogMgrDistinctSUPTeamCompleted</w:t>
+      </w:r>
+      <w:proofErr w:type="spellEnd"/>
+    </w:p>
+    <w:p>
+      <w:pPr>
+        <w:pStyle w:val="NoSpacing"/>
+        <w:rPr>
+          <w:rFonts w:ascii="Times New Roman" w:hAnsi="Times New Roman"/>
+          <w:sz w:val="20"/>
+          <w:szCs w:val="20"/>
+        </w:rPr>
+      </w:pPr>
+      <w:proofErr w:type="spellStart"/>
+      <w:r>
+        <w:rPr>
+          <w:rFonts w:ascii="Times New Roman" w:hAnsi="Times New Roman"/>
+          <w:sz w:val="20"/>
+          <w:szCs w:val="20"/>
+        </w:rPr>
+        <w:t>sp_SelectFrom_Coaching_LogStaffDistinctCompletedCSRSubmitted</w:t>
+      </w:r>
+      <w:proofErr w:type="spellEnd"/>
+    </w:p>
+    <w:p>
+      <w:pPr>
+        <w:pStyle w:val="NoSpacing"/>
+        <w:rPr>
+          <w:rFonts w:ascii="Times New Roman" w:hAnsi="Times New Roman"/>
+          <w:sz w:val="20"/>
+          <w:szCs w:val="20"/>
+        </w:rPr>
+      </w:pPr>
+      <w:proofErr w:type="spellStart"/>
+      <w:r>
+        <w:rPr>
+          <w:rFonts w:ascii="Times New Roman" w:hAnsi="Times New Roman"/>
+          <w:sz w:val="20"/>
+          <w:szCs w:val="20"/>
+        </w:rPr>
+        <w:t>sp_SelectFrom_Coaching_LogStaffDistinctCompletedMGRSubmitted</w:t>
+      </w:r>
+      <w:proofErr w:type="spellEnd"/>
+    </w:p>
+    <w:p>
+      <w:pPr>
+        <w:pStyle w:val="NoSpacing"/>
+        <w:rPr>
+          <w:rFonts w:ascii="Times New Roman" w:hAnsi="Times New Roman"/>
+          <w:sz w:val="20"/>
+          <w:szCs w:val="20"/>
+        </w:rPr>
+      </w:pPr>
+      <w:proofErr w:type="spellStart"/>
+      <w:r>
+        <w:rPr>
+          <w:rFonts w:ascii="Times New Roman" w:hAnsi="Times New Roman"/>
+          <w:sz w:val="20"/>
+          <w:szCs w:val="20"/>
+        </w:rPr>
+        <w:t>sp_SelectFrom_Coaching_LogStaffDistinctCompletedSUPSubmitted</w:t>
+      </w:r>
+      <w:proofErr w:type="spellEnd"/>
+    </w:p>
+    <w:p>
+      <w:pPr>
+        <w:pStyle w:val="NoSpacing"/>
+        <w:rPr>
+          <w:rFonts w:ascii="Times New Roman" w:hAnsi="Times New Roman"/>
+          <w:sz w:val="20"/>
+          <w:szCs w:val="20"/>
+        </w:rPr>
+      </w:pPr>
+      <w:proofErr w:type="spellStart"/>
+      <w:r>
+        <w:rPr>
+          <w:rFonts w:ascii="Times New Roman" w:hAnsi="Times New Roman"/>
+          <w:sz w:val="20"/>
+          <w:szCs w:val="20"/>
+        </w:rPr>
+        <w:t>sp_SelectFrom_Coaching_LogStaffDistinctPendingCSRSubmitted</w:t>
+      </w:r>
+      <w:proofErr w:type="spellEnd"/>
+    </w:p>
+    <w:p>
+      <w:pPr>
+        <w:pStyle w:val="NoSpacing"/>
+        <w:rPr>
+          <w:rFonts w:ascii="Times New Roman" w:hAnsi="Times New Roman"/>
+          <w:sz w:val="20"/>
+          <w:szCs w:val="20"/>
+        </w:rPr>
+      </w:pPr>
+    </w:p>
+    <w:p>
+      <w:pPr>
+        <w:pStyle w:val="NoSpacing"/>
+        <w:rPr>
+          <w:rFonts w:ascii="Times New Roman" w:hAnsi="Times New Roman"/>
+          <w:sz w:val="20"/>
+          <w:szCs w:val="20"/>
+        </w:rPr>
+      </w:pPr>
+    </w:p>
+    <w:p>
+      <w:pPr>
+        <w:pStyle w:val="NoSpacing"/>
+        <w:rPr>
+          <w:rFonts w:ascii="Times New Roman" w:hAnsi="Times New Roman"/>
+          <w:sz w:val="20"/>
+          <w:szCs w:val="20"/>
+        </w:rPr>
+      </w:pPr>
+      <w:proofErr w:type="spellStart"/>
+      <w:r>
+        <w:rPr>
+          <w:rFonts w:ascii="Times New Roman" w:hAnsi="Times New Roman"/>
+          <w:sz w:val="20"/>
+          <w:szCs w:val="20"/>
+        </w:rPr>
+        <w:t>sp_SelectFrom_Coaching_LogStaffDistinctPendingMGRSubmitted</w:t>
+      </w:r>
+      <w:proofErr w:type="spellEnd"/>
+    </w:p>
+    <w:p>
+      <w:pPr>
+        <w:pStyle w:val="NoSpacing"/>
+        <w:rPr>
+          <w:rFonts w:ascii="Times New Roman" w:hAnsi="Times New Roman"/>
+          <w:sz w:val="20"/>
+          <w:szCs w:val="20"/>
+        </w:rPr>
+      </w:pPr>
+      <w:proofErr w:type="spellStart"/>
+      <w:r>
+        <w:rPr>
+          <w:rFonts w:ascii="Times New Roman" w:hAnsi="Times New Roman"/>
+          <w:sz w:val="20"/>
+          <w:szCs w:val="20"/>
+        </w:rPr>
+        <w:t>sp_SelectFrom_Coaching_LogStaffDistinctPendingSUPSubmitted</w:t>
+      </w:r>
+      <w:proofErr w:type="spellEnd"/>
+    </w:p>
+    <w:p>
+      <w:pPr>
+        <w:pStyle w:val="NoSpacing"/>
+        <w:rPr>
+          <w:rFonts w:ascii="Times New Roman" w:hAnsi="Times New Roman"/>
+          <w:sz w:val="20"/>
+          <w:szCs w:val="20"/>
+        </w:rPr>
+      </w:pPr>
+      <w:proofErr w:type="spellStart"/>
+      <w:r>
+        <w:rPr>
+          <w:rFonts w:ascii="Times New Roman" w:hAnsi="Times New Roman"/>
+          <w:sz w:val="20"/>
+          <w:szCs w:val="20"/>
+        </w:rPr>
+        <w:t>sp_SelectFrom_Coaching_LogSupDistinctCSR</w:t>
+      </w:r>
+      <w:proofErr w:type="spellEnd"/>
+    </w:p>
+    <w:p>
+      <w:pPr>
+        <w:pStyle w:val="NoSpacing"/>
+        <w:rPr>
+          <w:rFonts w:ascii="Times New Roman" w:hAnsi="Times New Roman"/>
+          <w:sz w:val="20"/>
+          <w:szCs w:val="20"/>
+        </w:rPr>
+      </w:pPr>
+      <w:proofErr w:type="spellStart"/>
+      <w:r>
+        <w:rPr>
+          <w:rFonts w:ascii="Times New Roman" w:hAnsi="Times New Roman"/>
+          <w:sz w:val="20"/>
+          <w:szCs w:val="20"/>
+        </w:rPr>
+        <w:t>sp_SelectFrom_Coaching_LogSupDistinctCSRTeam</w:t>
+      </w:r>
+      <w:proofErr w:type="spellEnd"/>
+    </w:p>
+    <w:p>
+      <w:pPr>
+        <w:pStyle w:val="NoSpacing"/>
+        <w:rPr>
+          <w:rFonts w:ascii="Times New Roman" w:hAnsi="Times New Roman"/>
+          <w:sz w:val="20"/>
+          <w:szCs w:val="20"/>
+        </w:rPr>
+      </w:pPr>
+      <w:proofErr w:type="spellStart"/>
+      <w:r>
+        <w:rPr>
+          <w:rFonts w:ascii="Times New Roman" w:hAnsi="Times New Roman"/>
+          <w:sz w:val="20"/>
+          <w:szCs w:val="20"/>
+        </w:rPr>
+        <w:t>sp_SelectFrom_Coaching_LogSupDistinctCSRTeamCompleted</w:t>
+      </w:r>
+      <w:proofErr w:type="spellEnd"/>
+    </w:p>
+    <w:p>
+      <w:pPr>
+        <w:pStyle w:val="NoSpacing"/>
+        <w:rPr>
+          <w:rFonts w:ascii="Times New Roman" w:hAnsi="Times New Roman"/>
+          <w:sz w:val="20"/>
+          <w:szCs w:val="20"/>
+        </w:rPr>
+      </w:pPr>
+      <w:proofErr w:type="spellStart"/>
+      <w:r>
+        <w:rPr>
+          <w:rFonts w:ascii="Times New Roman" w:hAnsi="Times New Roman"/>
+          <w:sz w:val="20"/>
+          <w:szCs w:val="20"/>
+        </w:rPr>
+        <w:t>sp_SelectFrom_Coaching_LogSupDistinctMGR</w:t>
+      </w:r>
+      <w:proofErr w:type="spellEnd"/>
+    </w:p>
+    <w:p>
+      <w:pPr>
+        <w:pStyle w:val="NoSpacing"/>
+        <w:rPr>
+          <w:rFonts w:ascii="Times New Roman" w:hAnsi="Times New Roman"/>
+          <w:sz w:val="20"/>
+          <w:szCs w:val="20"/>
+        </w:rPr>
+      </w:pPr>
+      <w:proofErr w:type="spellStart"/>
+      <w:r>
+        <w:rPr>
+          <w:rFonts w:ascii="Times New Roman" w:hAnsi="Times New Roman"/>
+          <w:sz w:val="20"/>
+          <w:szCs w:val="20"/>
+        </w:rPr>
+        <w:t>sp_SelectFrom_Coaching_LogSupDistinctMGRTeamCompleted</w:t>
+      </w:r>
+      <w:proofErr w:type="spellEnd"/>
+    </w:p>
+    <w:p>
+      <w:pPr>
+        <w:pStyle w:val="NoSpacing"/>
+        <w:rPr>
+          <w:rFonts w:ascii="Times New Roman" w:hAnsi="Times New Roman"/>
+          <w:sz w:val="20"/>
+          <w:szCs w:val="20"/>
+        </w:rPr>
+      </w:pPr>
+      <w:proofErr w:type="spellStart"/>
+      <w:r>
+        <w:rPr>
+          <w:rFonts w:ascii="Times New Roman" w:hAnsi="Times New Roman"/>
+          <w:sz w:val="20"/>
+          <w:szCs w:val="20"/>
+        </w:rPr>
+        <w:t>sp_SelectFrom_Coaching_LogSupDistinctSUP</w:t>
+      </w:r>
+      <w:proofErr w:type="spellEnd"/>
+    </w:p>
+    <w:p>
+      <w:pPr>
+        <w:pStyle w:val="NoSpacing"/>
+        <w:rPr>
+          <w:rFonts w:ascii="Times New Roman" w:hAnsi="Times New Roman"/>
+          <w:sz w:val="20"/>
+          <w:szCs w:val="20"/>
+        </w:rPr>
+      </w:pPr>
+      <w:proofErr w:type="spellStart"/>
+      <w:r>
+        <w:rPr>
+          <w:rFonts w:ascii="Times New Roman" w:hAnsi="Times New Roman"/>
+          <w:sz w:val="20"/>
+          <w:szCs w:val="20"/>
+        </w:rPr>
+        <w:t>sp_SelectReviewFrom_Coaching_Log</w:t>
+      </w:r>
+      <w:proofErr w:type="spellEnd"/>
+    </w:p>
+    <w:p>
+      <w:pPr>
+        <w:pStyle w:val="NoSpacing"/>
+        <w:rPr>
+          <w:rFonts w:ascii="Times New Roman" w:hAnsi="Times New Roman"/>
+          <w:sz w:val="20"/>
+          <w:szCs w:val="20"/>
+        </w:rPr>
+      </w:pPr>
+    </w:p>
+    <w:p>
+      <w:pPr>
+        <w:pStyle w:val="NoSpacing"/>
+        <w:rPr>
+          <w:rFonts w:ascii="Times New Roman" w:hAnsi="Times New Roman"/>
+          <w:sz w:val="20"/>
+          <w:szCs w:val="20"/>
+        </w:rPr>
+      </w:pPr>
+      <w:r>
+        <w:rPr>
+          <w:rFonts w:ascii="Times New Roman" w:hAnsi="Times New Roman"/>
+          <w:sz w:val="20"/>
+          <w:szCs w:val="20"/>
+        </w:rPr>
+        <w:t>sp_Update1Review_Coaching_Log</w:t>
+      </w:r>
+    </w:p>
+    <w:p>
+      <w:pPr>
+        <w:pStyle w:val="NoSpacing"/>
+        <w:rPr>
+          <w:rFonts w:ascii="Times New Roman" w:hAnsi="Times New Roman"/>
+          <w:sz w:val="20"/>
+          <w:szCs w:val="20"/>
+        </w:rPr>
+      </w:pPr>
+      <w:r>
+        <w:rPr>
+          <w:rFonts w:ascii="Times New Roman" w:hAnsi="Times New Roman"/>
+          <w:sz w:val="20"/>
+          <w:szCs w:val="20"/>
+        </w:rPr>
+        <w:t>sp_Update2Review_Coaching_Log</w:t>
+      </w:r>
+    </w:p>
+    <w:p>
+      <w:pPr>
+        <w:pStyle w:val="NoSpacing"/>
+        <w:rPr>
+          <w:rFonts w:ascii="Times New Roman" w:hAnsi="Times New Roman"/>
+          <w:sz w:val="20"/>
+          <w:szCs w:val="20"/>
+        </w:rPr>
+      </w:pPr>
+      <w:r>
+        <w:rPr>
+          <w:rFonts w:ascii="Times New Roman" w:hAnsi="Times New Roman"/>
+          <w:sz w:val="20"/>
+          <w:szCs w:val="20"/>
         </w:rPr>
         <w:lastRenderedPageBreak/>
-        <w:t>--Coaching Log</w:t>
-      </w:r>
-      <w:r>
-        <w:rPr>
-          <w:rFonts w:ascii="Times New Roman" w:hAnsi="Times New Roman"/>
-          <w:b/>
-          <w:sz w:val="20"/>
-          <w:szCs w:val="20"/>
-          <w:highlight w:val="green"/>
-        </w:rPr>
-        <w:t xml:space="preserve"> Main</w:t>
-      </w:r>
-    </w:p>
-    <w:p>
-      <w:pPr>
-        <w:pStyle w:val="NoSpacing"/>
-        <w:rPr>
-          <w:rFonts w:ascii="Times New Roman" w:hAnsi="Times New Roman"/>
-          <w:sz w:val="20"/>
-          <w:szCs w:val="20"/>
-        </w:rPr>
-      </w:pPr>
-      <w:proofErr w:type="spellStart"/>
-      <w:r>
-        <w:rPr>
-          <w:rFonts w:ascii="Times New Roman" w:hAnsi="Times New Roman"/>
-          <w:sz w:val="20"/>
-          <w:szCs w:val="20"/>
-        </w:rPr>
-        <w:t>sp_InsertInto_Coaching_Log</w:t>
-      </w:r>
-      <w:proofErr w:type="spellEnd"/>
-    </w:p>
-    <w:p>
-      <w:pPr>
-        <w:pStyle w:val="NoSpacing"/>
-        <w:rPr>
-          <w:rFonts w:ascii="Times New Roman" w:hAnsi="Times New Roman"/>
-          <w:sz w:val="20"/>
-          <w:szCs w:val="20"/>
-        </w:rPr>
-      </w:pPr>
-      <w:proofErr w:type="spellStart"/>
-      <w:r>
-        <w:rPr>
-          <w:rFonts w:ascii="Times New Roman" w:hAnsi="Times New Roman"/>
-          <w:sz w:val="20"/>
-          <w:szCs w:val="20"/>
-        </w:rPr>
-        <w:t>sp_SelectRecordStatus</w:t>
-      </w:r>
-      <w:proofErr w:type="spellEnd"/>
-    </w:p>
-    <w:p>
-      <w:pPr>
-        <w:pStyle w:val="NoSpacing"/>
-        <w:rPr>
-          <w:rFonts w:ascii="Times New Roman" w:hAnsi="Times New Roman"/>
-          <w:sz w:val="20"/>
-          <w:szCs w:val="20"/>
-        </w:rPr>
-      </w:pPr>
-      <w:proofErr w:type="spellStart"/>
-      <w:r>
-        <w:rPr>
-          <w:rFonts w:ascii="Times New Roman" w:hAnsi="Times New Roman"/>
-          <w:sz w:val="20"/>
-          <w:szCs w:val="20"/>
-        </w:rPr>
-        <w:t>sp_SelectCSRsbyLocation</w:t>
-      </w:r>
-      <w:proofErr w:type="spellEnd"/>
-    </w:p>
-    <w:p>
-      <w:pPr>
-        <w:pStyle w:val="NoSpacing"/>
-        <w:rPr>
-          <w:rFonts w:ascii="Times New Roman" w:hAnsi="Times New Roman"/>
-          <w:sz w:val="20"/>
-          <w:szCs w:val="20"/>
-        </w:rPr>
-      </w:pPr>
-      <w:proofErr w:type="spellStart"/>
-      <w:r>
-        <w:rPr>
-          <w:rFonts w:ascii="Times New Roman" w:hAnsi="Times New Roman"/>
-          <w:sz w:val="20"/>
-          <w:szCs w:val="20"/>
-        </w:rPr>
-        <w:t>sp_SelectFrom_Coaching_Log_CSRCompleted</w:t>
-      </w:r>
-      <w:proofErr w:type="spellEnd"/>
-    </w:p>
-    <w:p>
-      <w:pPr>
-        <w:pStyle w:val="NoSpacing"/>
-        <w:rPr>
-          <w:rFonts w:ascii="Times New Roman" w:hAnsi="Times New Roman"/>
-          <w:sz w:val="20"/>
-          <w:szCs w:val="20"/>
-        </w:rPr>
-      </w:pPr>
-      <w:proofErr w:type="spellStart"/>
-      <w:r>
-        <w:rPr>
-          <w:rFonts w:ascii="Times New Roman" w:hAnsi="Times New Roman"/>
-          <w:sz w:val="20"/>
-          <w:szCs w:val="20"/>
-        </w:rPr>
-        <w:t>sp_SelectFrom_Coaching_Log_CSRPending</w:t>
-      </w:r>
-      <w:proofErr w:type="spellEnd"/>
-    </w:p>
-    <w:p>
-      <w:pPr>
-        <w:pStyle w:val="NoSpacing"/>
-        <w:rPr>
-          <w:rFonts w:ascii="Times New Roman" w:hAnsi="Times New Roman"/>
-          <w:sz w:val="20"/>
-          <w:szCs w:val="20"/>
-        </w:rPr>
-      </w:pPr>
-      <w:proofErr w:type="spellStart"/>
-      <w:r>
-        <w:rPr>
-          <w:rFonts w:ascii="Times New Roman" w:hAnsi="Times New Roman"/>
-          <w:sz w:val="20"/>
-          <w:szCs w:val="20"/>
-        </w:rPr>
-        <w:t>sp_SelectFrom_Coaching_Log_HistoricalSUP</w:t>
-      </w:r>
-      <w:proofErr w:type="spellEnd"/>
-    </w:p>
-    <w:p>
-      <w:pPr>
-        <w:pStyle w:val="NoSpacing"/>
-        <w:rPr>
-          <w:rFonts w:ascii="Times New Roman" w:hAnsi="Times New Roman"/>
-          <w:sz w:val="20"/>
-          <w:szCs w:val="20"/>
-        </w:rPr>
-      </w:pPr>
-      <w:proofErr w:type="spellStart"/>
-      <w:r>
-        <w:rPr>
-          <w:rFonts w:ascii="Times New Roman" w:hAnsi="Times New Roman"/>
-          <w:sz w:val="20"/>
-          <w:szCs w:val="20"/>
-        </w:rPr>
-        <w:t>sp_SelectFrom_Coaching_Log_MGRCSRCompleted</w:t>
-      </w:r>
-      <w:proofErr w:type="spellEnd"/>
-    </w:p>
-    <w:p>
-      <w:pPr>
-        <w:pStyle w:val="NoSpacing"/>
-        <w:rPr>
-          <w:rFonts w:ascii="Times New Roman" w:hAnsi="Times New Roman"/>
-          <w:sz w:val="20"/>
-          <w:szCs w:val="20"/>
-        </w:rPr>
-      </w:pPr>
-      <w:proofErr w:type="spellStart"/>
-      <w:r>
-        <w:rPr>
-          <w:rFonts w:ascii="Times New Roman" w:hAnsi="Times New Roman"/>
-          <w:sz w:val="20"/>
-          <w:szCs w:val="20"/>
-        </w:rPr>
-        <w:t>sp_SelectFrom_Coaching_Log_MGRCSRPending</w:t>
-      </w:r>
-      <w:proofErr w:type="spellEnd"/>
-    </w:p>
-    <w:p>
-      <w:pPr>
-        <w:pStyle w:val="NoSpacing"/>
-        <w:rPr>
-          <w:rFonts w:ascii="Times New Roman" w:hAnsi="Times New Roman"/>
-          <w:sz w:val="20"/>
-          <w:szCs w:val="20"/>
-        </w:rPr>
-      </w:pPr>
-      <w:proofErr w:type="spellStart"/>
-      <w:r>
-        <w:rPr>
-          <w:rFonts w:ascii="Times New Roman" w:hAnsi="Times New Roman"/>
-          <w:sz w:val="20"/>
-          <w:szCs w:val="20"/>
-        </w:rPr>
-        <w:t>sp_SelectFrom_Coaching_Log_MGRPending</w:t>
-      </w:r>
-      <w:proofErr w:type="spellEnd"/>
-    </w:p>
-    <w:p>
-      <w:pPr>
-        <w:pStyle w:val="NoSpacing"/>
-        <w:rPr>
-          <w:rFonts w:ascii="Times New Roman" w:hAnsi="Times New Roman"/>
-          <w:sz w:val="20"/>
-          <w:szCs w:val="20"/>
-        </w:rPr>
-      </w:pPr>
-      <w:proofErr w:type="spellStart"/>
-      <w:r>
-        <w:rPr>
-          <w:rFonts w:ascii="Times New Roman" w:hAnsi="Times New Roman"/>
-          <w:sz w:val="20"/>
-          <w:szCs w:val="20"/>
-        </w:rPr>
-        <w:t>sp_SelectFrom_Coaching_Log_MyCompSubmitted_DashboardStaff</w:t>
-      </w:r>
-      <w:proofErr w:type="spellEnd"/>
-    </w:p>
-    <w:p>
-      <w:pPr>
-        <w:pStyle w:val="NoSpacing"/>
-        <w:rPr>
-          <w:rFonts w:ascii="Times New Roman" w:hAnsi="Times New Roman"/>
-          <w:sz w:val="20"/>
-          <w:szCs w:val="20"/>
-        </w:rPr>
-      </w:pPr>
-    </w:p>
-    <w:p>
-      <w:pPr>
-        <w:pStyle w:val="NoSpacing"/>
-        <w:rPr>
-          <w:rFonts w:ascii="Times New Roman" w:hAnsi="Times New Roman"/>
-          <w:sz w:val="20"/>
-          <w:szCs w:val="20"/>
-        </w:rPr>
-      </w:pPr>
-      <w:proofErr w:type="spellStart"/>
-      <w:r>
-        <w:rPr>
-          <w:rFonts w:ascii="Times New Roman" w:hAnsi="Times New Roman"/>
-          <w:sz w:val="20"/>
-          <w:szCs w:val="20"/>
-        </w:rPr>
-        <w:t>sp_SelectFrom_Coaching_Log_MyPenSubmitted_DashboardStaff</w:t>
-      </w:r>
-      <w:proofErr w:type="spellEnd"/>
-    </w:p>
-    <w:p>
-      <w:pPr>
-        <w:pStyle w:val="NoSpacing"/>
-        <w:rPr>
-          <w:rFonts w:ascii="Times New Roman" w:hAnsi="Times New Roman"/>
-          <w:sz w:val="20"/>
-          <w:szCs w:val="20"/>
-        </w:rPr>
-      </w:pPr>
-      <w:proofErr w:type="spellStart"/>
-      <w:r>
-        <w:rPr>
-          <w:rFonts w:ascii="Times New Roman" w:hAnsi="Times New Roman"/>
-          <w:sz w:val="20"/>
-          <w:szCs w:val="20"/>
-        </w:rPr>
-        <w:t>sp_SelectFrom_Coaching_Log_MySubmitted_Dashboard</w:t>
-      </w:r>
-      <w:proofErr w:type="spellEnd"/>
-    </w:p>
-    <w:p>
-      <w:pPr>
-        <w:pStyle w:val="NoSpacing"/>
-        <w:rPr>
-          <w:rFonts w:ascii="Times New Roman" w:hAnsi="Times New Roman"/>
-          <w:sz w:val="20"/>
-          <w:szCs w:val="20"/>
-        </w:rPr>
-      </w:pPr>
-      <w:proofErr w:type="spellStart"/>
-      <w:r>
-        <w:rPr>
-          <w:rFonts w:ascii="Times New Roman" w:hAnsi="Times New Roman"/>
-          <w:sz w:val="20"/>
-          <w:szCs w:val="20"/>
-        </w:rPr>
-        <w:t>sp_SelectFrom_Coaching_Log_MySubmitted_DashboardMGR</w:t>
-      </w:r>
-      <w:proofErr w:type="spellEnd"/>
-    </w:p>
-    <w:p>
-      <w:pPr>
-        <w:pStyle w:val="NoSpacing"/>
-        <w:rPr>
-          <w:rFonts w:ascii="Times New Roman" w:hAnsi="Times New Roman"/>
-          <w:sz w:val="20"/>
-          <w:szCs w:val="20"/>
-        </w:rPr>
-      </w:pPr>
-      <w:proofErr w:type="spellStart"/>
-      <w:r>
-        <w:rPr>
-          <w:rFonts w:ascii="Times New Roman" w:hAnsi="Times New Roman"/>
-          <w:sz w:val="20"/>
-          <w:szCs w:val="20"/>
-        </w:rPr>
-        <w:t>sp_SelectFrom_Coaching_Log_MySubmitted_DashboardSUP</w:t>
-      </w:r>
-      <w:proofErr w:type="spellEnd"/>
-    </w:p>
-    <w:p>
-      <w:pPr>
-        <w:pStyle w:val="NoSpacing"/>
-        <w:rPr>
-          <w:rFonts w:ascii="Times New Roman" w:hAnsi="Times New Roman"/>
-          <w:sz w:val="20"/>
-          <w:szCs w:val="20"/>
-        </w:rPr>
-      </w:pPr>
-      <w:proofErr w:type="spellStart"/>
-      <w:r>
-        <w:rPr>
-          <w:rFonts w:ascii="Times New Roman" w:hAnsi="Times New Roman"/>
-          <w:sz w:val="20"/>
-          <w:szCs w:val="20"/>
-        </w:rPr>
-        <w:t>sp_SelectFrom_Coaching_Log_SUPCSRCompleted</w:t>
-      </w:r>
-      <w:proofErr w:type="spellEnd"/>
-    </w:p>
-    <w:p>
-      <w:pPr>
-        <w:pStyle w:val="NoSpacing"/>
-        <w:rPr>
-          <w:rFonts w:ascii="Times New Roman" w:hAnsi="Times New Roman"/>
-          <w:sz w:val="20"/>
-          <w:szCs w:val="20"/>
-        </w:rPr>
-      </w:pPr>
-      <w:proofErr w:type="spellStart"/>
-      <w:r>
-        <w:rPr>
-          <w:rFonts w:ascii="Times New Roman" w:hAnsi="Times New Roman"/>
-          <w:sz w:val="20"/>
-          <w:szCs w:val="20"/>
-        </w:rPr>
-        <w:t>sp_SelectFrom_Coaching_Log_SUPCSRPending</w:t>
-      </w:r>
-      <w:proofErr w:type="spellEnd"/>
-    </w:p>
-    <w:p>
-      <w:pPr>
-        <w:pStyle w:val="NoSpacing"/>
-        <w:rPr>
-          <w:rFonts w:ascii="Times New Roman" w:hAnsi="Times New Roman"/>
-          <w:sz w:val="20"/>
-          <w:szCs w:val="20"/>
-        </w:rPr>
-      </w:pPr>
-      <w:proofErr w:type="spellStart"/>
-      <w:r>
-        <w:rPr>
-          <w:rFonts w:ascii="Times New Roman" w:hAnsi="Times New Roman"/>
-          <w:sz w:val="20"/>
-          <w:szCs w:val="20"/>
-        </w:rPr>
-        <w:t>sp_SelectFrom_Coaching_Log_SUPPending</w:t>
-      </w:r>
-      <w:proofErr w:type="spellEnd"/>
-    </w:p>
-    <w:p>
-      <w:pPr>
-        <w:pStyle w:val="NoSpacing"/>
-        <w:rPr>
-          <w:rFonts w:ascii="Times New Roman" w:hAnsi="Times New Roman"/>
-          <w:sz w:val="20"/>
-          <w:szCs w:val="20"/>
-        </w:rPr>
-      </w:pPr>
-      <w:proofErr w:type="spellStart"/>
-      <w:r>
-        <w:rPr>
-          <w:rFonts w:ascii="Times New Roman" w:hAnsi="Times New Roman"/>
-          <w:sz w:val="20"/>
-          <w:szCs w:val="20"/>
-        </w:rPr>
-        <w:t>sp_SelectFrom_Coaching_LogMgrDistinctCSR</w:t>
-      </w:r>
-      <w:proofErr w:type="spellEnd"/>
-    </w:p>
-    <w:p>
-      <w:pPr>
-        <w:pStyle w:val="NoSpacing"/>
-        <w:rPr>
-          <w:rFonts w:ascii="Times New Roman" w:hAnsi="Times New Roman"/>
-          <w:sz w:val="20"/>
-          <w:szCs w:val="20"/>
-        </w:rPr>
-      </w:pPr>
-      <w:proofErr w:type="spellStart"/>
-      <w:r>
-        <w:rPr>
-          <w:rFonts w:ascii="Times New Roman" w:hAnsi="Times New Roman"/>
-          <w:sz w:val="20"/>
-          <w:szCs w:val="20"/>
-        </w:rPr>
-        <w:t>sp_SelectFrom_Coaching_LogMgrDistinctCSRSubmitted</w:t>
-      </w:r>
-      <w:proofErr w:type="spellEnd"/>
-    </w:p>
-    <w:p>
-      <w:pPr>
-        <w:pStyle w:val="NoSpacing"/>
-        <w:rPr>
-          <w:rFonts w:ascii="Times New Roman" w:hAnsi="Times New Roman"/>
-          <w:sz w:val="20"/>
-          <w:szCs w:val="20"/>
-        </w:rPr>
-      </w:pPr>
-      <w:proofErr w:type="spellStart"/>
-      <w:r>
-        <w:rPr>
-          <w:rFonts w:ascii="Times New Roman" w:hAnsi="Times New Roman"/>
-          <w:sz w:val="20"/>
-          <w:szCs w:val="20"/>
-        </w:rPr>
-        <w:t>sp_SelectFrom_Coaching_LogMgrDistinctCSRTeam</w:t>
-      </w:r>
-      <w:proofErr w:type="spellEnd"/>
-    </w:p>
-    <w:p>
-      <w:pPr>
-        <w:pStyle w:val="NoSpacing"/>
-        <w:rPr>
-          <w:rFonts w:ascii="Times New Roman" w:hAnsi="Times New Roman"/>
-          <w:sz w:val="20"/>
-          <w:szCs w:val="20"/>
-        </w:rPr>
-      </w:pPr>
-    </w:p>
-    <w:p>
-      <w:pPr>
-        <w:pStyle w:val="NoSpacing"/>
-        <w:rPr>
-          <w:rFonts w:ascii="Times New Roman" w:hAnsi="Times New Roman"/>
-          <w:sz w:val="20"/>
-          <w:szCs w:val="20"/>
-        </w:rPr>
-      </w:pPr>
-    </w:p>
-    <w:p>
-      <w:pPr>
-        <w:pStyle w:val="NoSpacing"/>
-        <w:rPr>
-          <w:rFonts w:ascii="Times New Roman" w:hAnsi="Times New Roman"/>
-          <w:sz w:val="20"/>
-          <w:szCs w:val="20"/>
-        </w:rPr>
-      </w:pPr>
-      <w:proofErr w:type="spellStart"/>
-      <w:r>
-        <w:rPr>
-          <w:rFonts w:ascii="Times New Roman" w:hAnsi="Times New Roman"/>
-          <w:sz w:val="20"/>
-          <w:szCs w:val="20"/>
-        </w:rPr>
-        <w:t>sp_SelectFrom_Coaching_LogMgrDistinctCSRTeamCompleted</w:t>
-      </w:r>
-      <w:proofErr w:type="spellEnd"/>
-    </w:p>
-    <w:p>
-      <w:pPr>
-        <w:pStyle w:val="NoSpacing"/>
-        <w:rPr>
-          <w:rFonts w:ascii="Times New Roman" w:hAnsi="Times New Roman"/>
-          <w:sz w:val="20"/>
-          <w:szCs w:val="20"/>
-        </w:rPr>
-      </w:pPr>
-      <w:proofErr w:type="spellStart"/>
-      <w:r>
-        <w:rPr>
-          <w:rFonts w:ascii="Times New Roman" w:hAnsi="Times New Roman"/>
-          <w:sz w:val="20"/>
-          <w:szCs w:val="20"/>
-        </w:rPr>
-        <w:t>sp_SelectFrom_Coaching_LogMgrDistinctMGRSubmitted</w:t>
-      </w:r>
-      <w:proofErr w:type="spellEnd"/>
-    </w:p>
-    <w:p>
-      <w:pPr>
-        <w:pStyle w:val="NoSpacing"/>
-        <w:rPr>
-          <w:rFonts w:ascii="Times New Roman" w:hAnsi="Times New Roman"/>
-          <w:sz w:val="20"/>
-          <w:szCs w:val="20"/>
-        </w:rPr>
-      </w:pPr>
-      <w:proofErr w:type="spellStart"/>
-      <w:r>
-        <w:rPr>
-          <w:rFonts w:ascii="Times New Roman" w:hAnsi="Times New Roman"/>
-          <w:sz w:val="20"/>
-          <w:szCs w:val="20"/>
-        </w:rPr>
-        <w:t>sp_SelectFrom_Coaching_LogMgrDistinctSUP</w:t>
-      </w:r>
-      <w:proofErr w:type="spellEnd"/>
-    </w:p>
-    <w:p>
-      <w:pPr>
-        <w:pStyle w:val="NoSpacing"/>
-        <w:rPr>
-          <w:rFonts w:ascii="Times New Roman" w:hAnsi="Times New Roman"/>
-          <w:sz w:val="20"/>
-          <w:szCs w:val="20"/>
-        </w:rPr>
-      </w:pPr>
-      <w:proofErr w:type="spellStart"/>
-      <w:r>
-        <w:rPr>
-          <w:rFonts w:ascii="Times New Roman" w:hAnsi="Times New Roman"/>
-          <w:sz w:val="20"/>
-          <w:szCs w:val="20"/>
-        </w:rPr>
-        <w:t>sp_SelectFrom_Coaching_LogMgrDistinctSUPSubmitted</w:t>
-      </w:r>
-      <w:proofErr w:type="spellEnd"/>
-    </w:p>
-    <w:p>
-      <w:pPr>
-        <w:pStyle w:val="NoSpacing"/>
-        <w:rPr>
-          <w:rFonts w:ascii="Times New Roman" w:hAnsi="Times New Roman"/>
-          <w:sz w:val="20"/>
-          <w:szCs w:val="20"/>
-        </w:rPr>
-      </w:pPr>
-      <w:proofErr w:type="spellStart"/>
-      <w:r>
-        <w:rPr>
-          <w:rFonts w:ascii="Times New Roman" w:hAnsi="Times New Roman"/>
-          <w:sz w:val="20"/>
-          <w:szCs w:val="20"/>
-        </w:rPr>
-        <w:t>sp_SelectFrom_Coaching_LogMgrDistinctSUPTeam</w:t>
-      </w:r>
-      <w:proofErr w:type="spellEnd"/>
-    </w:p>
-    <w:p>
-      <w:pPr>
-        <w:pStyle w:val="NoSpacing"/>
-        <w:rPr>
-          <w:rFonts w:ascii="Times New Roman" w:hAnsi="Times New Roman"/>
-          <w:sz w:val="20"/>
-          <w:szCs w:val="20"/>
-        </w:rPr>
-      </w:pPr>
-      <w:proofErr w:type="spellStart"/>
-      <w:r>
-        <w:rPr>
-          <w:rFonts w:ascii="Times New Roman" w:hAnsi="Times New Roman"/>
-          <w:sz w:val="20"/>
-          <w:szCs w:val="20"/>
-        </w:rPr>
-        <w:t>sp_SelectFrom_Coaching_LogMgrDistinctSUPTeamCompleted</w:t>
-      </w:r>
-      <w:proofErr w:type="spellEnd"/>
-    </w:p>
-    <w:p>
-      <w:pPr>
-        <w:pStyle w:val="NoSpacing"/>
-        <w:rPr>
-          <w:rFonts w:ascii="Times New Roman" w:hAnsi="Times New Roman"/>
-          <w:sz w:val="20"/>
-          <w:szCs w:val="20"/>
-        </w:rPr>
-      </w:pPr>
-      <w:proofErr w:type="spellStart"/>
-      <w:r>
-        <w:rPr>
-          <w:rFonts w:ascii="Times New Roman" w:hAnsi="Times New Roman"/>
-          <w:sz w:val="20"/>
-          <w:szCs w:val="20"/>
-        </w:rPr>
-        <w:t>sp_SelectFrom_Coaching_LogStaffDistinctCompletedCSRSubmitted</w:t>
-      </w:r>
-      <w:proofErr w:type="spellEnd"/>
-    </w:p>
-    <w:p>
-      <w:pPr>
-        <w:pStyle w:val="NoSpacing"/>
-        <w:rPr>
-          <w:rFonts w:ascii="Times New Roman" w:hAnsi="Times New Roman"/>
-          <w:sz w:val="20"/>
-          <w:szCs w:val="20"/>
-        </w:rPr>
-      </w:pPr>
-      <w:proofErr w:type="spellStart"/>
-      <w:r>
-        <w:rPr>
-          <w:rFonts w:ascii="Times New Roman" w:hAnsi="Times New Roman"/>
-          <w:sz w:val="20"/>
-          <w:szCs w:val="20"/>
-        </w:rPr>
-        <w:t>sp_SelectFrom_Coaching_LogStaffDistinctCompletedMGRSubmitted</w:t>
-      </w:r>
-      <w:proofErr w:type="spellEnd"/>
-    </w:p>
-    <w:p>
-      <w:pPr>
-        <w:pStyle w:val="NoSpacing"/>
-        <w:rPr>
-          <w:rFonts w:ascii="Times New Roman" w:hAnsi="Times New Roman"/>
-          <w:sz w:val="20"/>
-          <w:szCs w:val="20"/>
-        </w:rPr>
-      </w:pPr>
-      <w:proofErr w:type="spellStart"/>
-      <w:r>
-        <w:rPr>
-          <w:rFonts w:ascii="Times New Roman" w:hAnsi="Times New Roman"/>
-          <w:sz w:val="20"/>
-          <w:szCs w:val="20"/>
-        </w:rPr>
-        <w:t>sp_SelectFrom_Coaching_LogStaffDistinctCompletedSUPSubmitted</w:t>
-      </w:r>
-      <w:proofErr w:type="spellEnd"/>
-    </w:p>
-    <w:p>
-      <w:pPr>
-        <w:pStyle w:val="NoSpacing"/>
-        <w:rPr>
-          <w:rFonts w:ascii="Times New Roman" w:hAnsi="Times New Roman"/>
-          <w:sz w:val="20"/>
-          <w:szCs w:val="20"/>
-        </w:rPr>
-      </w:pPr>
-      <w:proofErr w:type="spellStart"/>
-      <w:r>
-        <w:rPr>
-          <w:rFonts w:ascii="Times New Roman" w:hAnsi="Times New Roman"/>
-          <w:sz w:val="20"/>
-          <w:szCs w:val="20"/>
-        </w:rPr>
-        <w:t>sp_SelectFrom_Coaching_LogStaffDistinctPendingCSRSubmitted</w:t>
-      </w:r>
-      <w:proofErr w:type="spellEnd"/>
-    </w:p>
-    <w:p>
-      <w:pPr>
-        <w:pStyle w:val="NoSpacing"/>
-        <w:rPr>
-          <w:rFonts w:ascii="Times New Roman" w:hAnsi="Times New Roman"/>
-          <w:sz w:val="20"/>
-          <w:szCs w:val="20"/>
-        </w:rPr>
-      </w:pPr>
-    </w:p>
-    <w:p>
-      <w:pPr>
-        <w:pStyle w:val="NoSpacing"/>
-        <w:rPr>
-          <w:rFonts w:ascii="Times New Roman" w:hAnsi="Times New Roman"/>
-          <w:sz w:val="20"/>
-          <w:szCs w:val="20"/>
-        </w:rPr>
-      </w:pPr>
-    </w:p>
-    <w:p>
-      <w:pPr>
-        <w:pStyle w:val="NoSpacing"/>
-        <w:rPr>
-          <w:rFonts w:ascii="Times New Roman" w:hAnsi="Times New Roman"/>
-          <w:sz w:val="20"/>
-          <w:szCs w:val="20"/>
-        </w:rPr>
-      </w:pPr>
-      <w:proofErr w:type="spellStart"/>
-      <w:r>
-        <w:rPr>
-          <w:rFonts w:ascii="Times New Roman" w:hAnsi="Times New Roman"/>
-          <w:sz w:val="20"/>
-          <w:szCs w:val="20"/>
-        </w:rPr>
-        <w:t>sp_SelectFrom_Coaching_LogStaffDistinctPendingMGRSubmitted</w:t>
-      </w:r>
-      <w:proofErr w:type="spellEnd"/>
-    </w:p>
-    <w:p>
-      <w:pPr>
-        <w:pStyle w:val="NoSpacing"/>
-        <w:rPr>
-          <w:rFonts w:ascii="Times New Roman" w:hAnsi="Times New Roman"/>
-          <w:sz w:val="20"/>
-          <w:szCs w:val="20"/>
-        </w:rPr>
-      </w:pPr>
-      <w:proofErr w:type="spellStart"/>
-      <w:r>
-        <w:rPr>
-          <w:rFonts w:ascii="Times New Roman" w:hAnsi="Times New Roman"/>
-          <w:sz w:val="20"/>
-          <w:szCs w:val="20"/>
-        </w:rPr>
-        <w:t>sp_SelectFrom_Coaching_LogStaffDistinctPendingSUPSubmitted</w:t>
-      </w:r>
-      <w:proofErr w:type="spellEnd"/>
-    </w:p>
-    <w:p>
-      <w:pPr>
-        <w:pStyle w:val="NoSpacing"/>
-        <w:rPr>
-          <w:rFonts w:ascii="Times New Roman" w:hAnsi="Times New Roman"/>
-          <w:sz w:val="20"/>
-          <w:szCs w:val="20"/>
-        </w:rPr>
-      </w:pPr>
-      <w:proofErr w:type="spellStart"/>
-      <w:r>
-        <w:rPr>
-          <w:rFonts w:ascii="Times New Roman" w:hAnsi="Times New Roman"/>
-          <w:sz w:val="20"/>
-          <w:szCs w:val="20"/>
-        </w:rPr>
-        <w:t>sp_SelectFrom_Coaching_LogSupDistinctCSR</w:t>
-      </w:r>
-      <w:proofErr w:type="spellEnd"/>
-    </w:p>
-    <w:p>
-      <w:pPr>
-        <w:pStyle w:val="NoSpacing"/>
-        <w:rPr>
-          <w:rFonts w:ascii="Times New Roman" w:hAnsi="Times New Roman"/>
-          <w:sz w:val="20"/>
-          <w:szCs w:val="20"/>
-        </w:rPr>
-      </w:pPr>
-      <w:proofErr w:type="spellStart"/>
-      <w:r>
-        <w:rPr>
-          <w:rFonts w:ascii="Times New Roman" w:hAnsi="Times New Roman"/>
-          <w:sz w:val="20"/>
-          <w:szCs w:val="20"/>
-        </w:rPr>
-        <w:t>sp_SelectFrom_Coaching_LogSupDistinctCSRTeam</w:t>
-      </w:r>
-      <w:proofErr w:type="spellEnd"/>
-    </w:p>
-    <w:p>
-      <w:pPr>
-        <w:pStyle w:val="NoSpacing"/>
-        <w:rPr>
-          <w:rFonts w:ascii="Times New Roman" w:hAnsi="Times New Roman"/>
-          <w:sz w:val="20"/>
-          <w:szCs w:val="20"/>
-        </w:rPr>
-      </w:pPr>
-      <w:proofErr w:type="spellStart"/>
-      <w:r>
-        <w:rPr>
-          <w:rFonts w:ascii="Times New Roman" w:hAnsi="Times New Roman"/>
-          <w:sz w:val="20"/>
-          <w:szCs w:val="20"/>
-        </w:rPr>
-        <w:t>sp_SelectFrom_Coaching_LogSupDistinctCSRTeamCompleted</w:t>
-      </w:r>
-      <w:proofErr w:type="spellEnd"/>
-    </w:p>
-    <w:p>
-      <w:pPr>
-        <w:pStyle w:val="NoSpacing"/>
-        <w:rPr>
-          <w:rFonts w:ascii="Times New Roman" w:hAnsi="Times New Roman"/>
-          <w:sz w:val="20"/>
-          <w:szCs w:val="20"/>
-        </w:rPr>
-      </w:pPr>
-      <w:proofErr w:type="spellStart"/>
-      <w:r>
-        <w:rPr>
-          <w:rFonts w:ascii="Times New Roman" w:hAnsi="Times New Roman"/>
-          <w:sz w:val="20"/>
-          <w:szCs w:val="20"/>
-        </w:rPr>
-        <w:t>sp_SelectFrom_Coaching_LogSupDistinctMGR</w:t>
-      </w:r>
-      <w:proofErr w:type="spellEnd"/>
-    </w:p>
-    <w:p>
-      <w:pPr>
-        <w:pStyle w:val="NoSpacing"/>
-        <w:rPr>
-          <w:rFonts w:ascii="Times New Roman" w:hAnsi="Times New Roman"/>
-          <w:sz w:val="20"/>
-          <w:szCs w:val="20"/>
-        </w:rPr>
-      </w:pPr>
-      <w:proofErr w:type="spellStart"/>
-      <w:r>
-        <w:rPr>
-          <w:rFonts w:ascii="Times New Roman" w:hAnsi="Times New Roman"/>
-          <w:sz w:val="20"/>
-          <w:szCs w:val="20"/>
-        </w:rPr>
-        <w:t>sp_SelectFrom_Coaching_LogSupDistinctMGRTeamCompleted</w:t>
-      </w:r>
-      <w:proofErr w:type="spellEnd"/>
-    </w:p>
-    <w:p>
-      <w:pPr>
-        <w:pStyle w:val="NoSpacing"/>
-        <w:rPr>
-          <w:rFonts w:ascii="Times New Roman" w:hAnsi="Times New Roman"/>
-          <w:sz w:val="20"/>
-          <w:szCs w:val="20"/>
-        </w:rPr>
-      </w:pPr>
-      <w:proofErr w:type="spellStart"/>
-      <w:r>
-        <w:rPr>
-          <w:rFonts w:ascii="Times New Roman" w:hAnsi="Times New Roman"/>
-          <w:sz w:val="20"/>
-          <w:szCs w:val="20"/>
-        </w:rPr>
-        <w:t>sp_SelectFrom_Coaching_LogSupDistinctSUP</w:t>
-      </w:r>
-      <w:proofErr w:type="spellEnd"/>
-    </w:p>
-    <w:p>
-      <w:pPr>
-        <w:pStyle w:val="NoSpacing"/>
-        <w:rPr>
-          <w:rFonts w:ascii="Times New Roman" w:hAnsi="Times New Roman"/>
-          <w:sz w:val="20"/>
-          <w:szCs w:val="20"/>
-        </w:rPr>
-      </w:pPr>
-      <w:proofErr w:type="spellStart"/>
-      <w:r>
-        <w:rPr>
-          <w:rFonts w:ascii="Times New Roman" w:hAnsi="Times New Roman"/>
-          <w:sz w:val="20"/>
-          <w:szCs w:val="20"/>
-          <w:highlight w:val="green"/>
-        </w:rPr>
-        <w:t>sp_SelectReviewFrom_Coaching_Log</w:t>
-      </w:r>
-      <w:proofErr w:type="spellEnd"/>
-    </w:p>
-    <w:p>
-      <w:pPr>
-        <w:pStyle w:val="NoSpacing"/>
-        <w:rPr>
-          <w:rFonts w:ascii="Times New Roman" w:hAnsi="Times New Roman"/>
-          <w:sz w:val="20"/>
-          <w:szCs w:val="20"/>
-        </w:rPr>
-      </w:pPr>
-    </w:p>
-    <w:p>
-      <w:pPr>
-        <w:pStyle w:val="NoSpacing"/>
-        <w:rPr>
-          <w:rFonts w:ascii="Times New Roman" w:hAnsi="Times New Roman"/>
-          <w:sz w:val="20"/>
-          <w:szCs w:val="20"/>
-        </w:rPr>
-      </w:pPr>
-      <w:r>
-        <w:rPr>
-          <w:rFonts w:ascii="Times New Roman" w:hAnsi="Times New Roman"/>
-          <w:sz w:val="20"/>
-          <w:szCs w:val="20"/>
-        </w:rPr>
-        <w:t>sp_Update1Review_Coaching_Log</w:t>
-      </w:r>
-    </w:p>
-    <w:p>
-      <w:pPr>
-        <w:pStyle w:val="NoSpacing"/>
-        <w:rPr>
-          <w:rFonts w:ascii="Times New Roman" w:hAnsi="Times New Roman"/>
-          <w:sz w:val="20"/>
-          <w:szCs w:val="20"/>
-        </w:rPr>
-      </w:pPr>
-      <w:r>
-        <w:rPr>
-          <w:rFonts w:ascii="Times New Roman" w:hAnsi="Times New Roman"/>
-          <w:sz w:val="20"/>
-          <w:szCs w:val="20"/>
-        </w:rPr>
-        <w:t>sp_Update2Review_Coaching_Log</w:t>
-      </w:r>
-    </w:p>
-    <w:p>
-      <w:pPr>
-        <w:pStyle w:val="NoSpacing"/>
-        <w:rPr>
-          <w:rFonts w:ascii="Times New Roman" w:hAnsi="Times New Roman"/>
-          <w:sz w:val="20"/>
-          <w:szCs w:val="20"/>
-        </w:rPr>
-      </w:pPr>
-      <w:r>
-        <w:rPr>
-          <w:rFonts w:ascii="Times New Roman" w:hAnsi="Times New Roman"/>
-          <w:sz w:val="20"/>
-          <w:szCs w:val="20"/>
-        </w:rPr>
         <w:t>sp_Update3Review_Coaching_Log</w:t>
       </w:r>
     </w:p>
@@ -6164,7 +6332,6 @@
           <w:rFonts w:ascii="Times New Roman" w:hAnsi="Times New Roman"/>
           <w:sz w:val="20"/>
           <w:szCs w:val="20"/>
-          <w:highlight w:val="green"/>
         </w:rPr>
         <w:t>sp_Update5Review_Coaching_Log</w:t>
       </w:r>
@@ -6202,2097 +6369,3155 @@
           <w:sz w:val="20"/>
           <w:szCs w:val="20"/>
         </w:rPr>
+        <w:t>sp_Update7Review_Coaching_Log</w:t>
+      </w:r>
+    </w:p>
+    <w:p>
+      <w:pPr>
+        <w:pStyle w:val="NoSpacing"/>
+        <w:rPr>
+          <w:rFonts w:ascii="Times New Roman" w:hAnsi="Times New Roman"/>
+          <w:sz w:val="20"/>
+          <w:szCs w:val="20"/>
+        </w:rPr>
+      </w:pPr>
+      <w:proofErr w:type="spellStart"/>
+      <w:r>
+        <w:rPr>
+          <w:rFonts w:ascii="Times New Roman" w:hAnsi="Times New Roman"/>
+          <w:sz w:val="20"/>
+          <w:szCs w:val="20"/>
+        </w:rPr>
+        <w:t>sp_Whoami</w:t>
+      </w:r>
+      <w:proofErr w:type="spellEnd"/>
+    </w:p>
+    <w:p>
+      <w:pPr>
+        <w:pStyle w:val="NoSpacing"/>
+        <w:rPr>
+          <w:rFonts w:ascii="Times New Roman" w:hAnsi="Times New Roman"/>
+          <w:sz w:val="20"/>
+          <w:szCs w:val="20"/>
+        </w:rPr>
+      </w:pPr>
+      <w:proofErr w:type="spellStart"/>
+      <w:r>
+        <w:rPr>
+          <w:rFonts w:ascii="Times New Roman" w:hAnsi="Times New Roman"/>
+          <w:sz w:val="20"/>
+          <w:szCs w:val="20"/>
+        </w:rPr>
+        <w:t>sp_Whoisthis</w:t>
+      </w:r>
+      <w:proofErr w:type="spellEnd"/>
+    </w:p>
+    <w:p>
+      <w:pPr>
+        <w:pStyle w:val="NoSpacing"/>
+        <w:rPr>
+          <w:rFonts w:ascii="Times New Roman" w:hAnsi="Times New Roman"/>
+          <w:sz w:val="20"/>
+          <w:szCs w:val="20"/>
+        </w:rPr>
+      </w:pPr>
+      <w:proofErr w:type="spellStart"/>
+      <w:r>
+        <w:rPr>
+          <w:rFonts w:ascii="Times New Roman" w:hAnsi="Times New Roman"/>
+          <w:sz w:val="20"/>
+          <w:szCs w:val="20"/>
+        </w:rPr>
+        <w:t>sp_Select_Employees_By_Module</w:t>
+      </w:r>
+      <w:proofErr w:type="spellEnd"/>
+    </w:p>
+    <w:p>
+      <w:pPr>
+        <w:pStyle w:val="NoSpacing"/>
+        <w:rPr>
+          <w:rFonts w:ascii="Times New Roman" w:hAnsi="Times New Roman"/>
+          <w:sz w:val="20"/>
+          <w:szCs w:val="20"/>
+        </w:rPr>
+      </w:pPr>
+      <w:proofErr w:type="spellStart"/>
+      <w:r>
+        <w:rPr>
+          <w:rFonts w:ascii="Times New Roman" w:hAnsi="Times New Roman"/>
+          <w:sz w:val="20"/>
+          <w:szCs w:val="20"/>
+        </w:rPr>
+        <w:t>sp_Select_Modules_By_Job_Code</w:t>
+      </w:r>
+      <w:proofErr w:type="spellEnd"/>
+    </w:p>
+    <w:p>
+      <w:pPr>
+        <w:pStyle w:val="NoSpacing"/>
+        <w:rPr>
+          <w:rFonts w:ascii="Times New Roman" w:hAnsi="Times New Roman"/>
+          <w:sz w:val="20"/>
+          <w:szCs w:val="20"/>
+        </w:rPr>
+      </w:pPr>
+    </w:p>
+    <w:p>
+      <w:pPr>
+        <w:pStyle w:val="NoSpacing"/>
+        <w:rPr>
+          <w:rFonts w:ascii="Times New Roman" w:hAnsi="Times New Roman"/>
+          <w:sz w:val="20"/>
+          <w:szCs w:val="20"/>
+        </w:rPr>
+      </w:pPr>
+    </w:p>
+    <w:p>
+      <w:pPr>
+        <w:pStyle w:val="NoSpacing"/>
+        <w:rPr>
+          <w:rFonts w:ascii="Times New Roman" w:hAnsi="Times New Roman"/>
+          <w:sz w:val="20"/>
+          <w:szCs w:val="20"/>
+        </w:rPr>
+      </w:pPr>
+      <w:proofErr w:type="spellStart"/>
+      <w:r>
+        <w:rPr>
+          <w:rFonts w:ascii="Times New Roman" w:hAnsi="Times New Roman"/>
+          <w:sz w:val="20"/>
+          <w:szCs w:val="20"/>
+        </w:rPr>
+        <w:t>sp_Display_Sites_For_Module</w:t>
+      </w:r>
+      <w:proofErr w:type="spellEnd"/>
+    </w:p>
+    <w:p>
+      <w:pPr>
+        <w:pStyle w:val="NoSpacing"/>
+        <w:rPr>
+          <w:rFonts w:ascii="Times New Roman" w:hAnsi="Times New Roman"/>
+          <w:sz w:val="20"/>
+          <w:szCs w:val="20"/>
+        </w:rPr>
+      </w:pPr>
+      <w:proofErr w:type="spellStart"/>
+      <w:r>
+        <w:rPr>
+          <w:rFonts w:ascii="Times New Roman" w:hAnsi="Times New Roman"/>
+          <w:sz w:val="20"/>
+          <w:szCs w:val="20"/>
+        </w:rPr>
+        <w:t>sp_Select_Source_By_Module</w:t>
+      </w:r>
+      <w:proofErr w:type="spellEnd"/>
+    </w:p>
+    <w:p>
+      <w:pPr>
+        <w:pStyle w:val="NoSpacing"/>
+        <w:rPr>
+          <w:rFonts w:ascii="Times New Roman" w:hAnsi="Times New Roman"/>
+          <w:sz w:val="20"/>
+          <w:szCs w:val="20"/>
+        </w:rPr>
+      </w:pPr>
+      <w:proofErr w:type="spellStart"/>
+      <w:r>
+        <w:rPr>
+          <w:rFonts w:ascii="Times New Roman" w:hAnsi="Times New Roman"/>
+          <w:sz w:val="20"/>
+          <w:szCs w:val="20"/>
+        </w:rPr>
+        <w:t>sp_Select_Programs</w:t>
+      </w:r>
+      <w:proofErr w:type="spellEnd"/>
+    </w:p>
+    <w:p>
+      <w:pPr>
+        <w:pStyle w:val="NoSpacing"/>
+        <w:rPr>
+          <w:rFonts w:ascii="Times New Roman" w:hAnsi="Times New Roman"/>
+          <w:sz w:val="20"/>
+          <w:szCs w:val="20"/>
+        </w:rPr>
+      </w:pPr>
+      <w:proofErr w:type="spellStart"/>
+      <w:r>
+        <w:rPr>
+          <w:rFonts w:ascii="Times New Roman" w:hAnsi="Times New Roman"/>
+          <w:sz w:val="20"/>
+          <w:szCs w:val="20"/>
+        </w:rPr>
+        <w:t>sp_Select_CoachingReasons_By_Module</w:t>
+      </w:r>
+      <w:proofErr w:type="spellEnd"/>
+    </w:p>
+    <w:p>
+      <w:pPr>
+        <w:pStyle w:val="NoSpacing"/>
+        <w:rPr>
+          <w:rFonts w:ascii="Times New Roman" w:hAnsi="Times New Roman"/>
+          <w:sz w:val="20"/>
+          <w:szCs w:val="20"/>
+        </w:rPr>
+      </w:pPr>
+      <w:proofErr w:type="spellStart"/>
+      <w:r>
+        <w:rPr>
+          <w:rFonts w:ascii="Times New Roman" w:hAnsi="Times New Roman"/>
+          <w:sz w:val="20"/>
+          <w:szCs w:val="20"/>
+        </w:rPr>
+        <w:t>sp_Select_CallID_By_Module</w:t>
+      </w:r>
+      <w:proofErr w:type="spellEnd"/>
+    </w:p>
+    <w:p>
+      <w:pPr>
+        <w:pStyle w:val="NoSpacing"/>
+        <w:rPr>
+          <w:rFonts w:ascii="Times New Roman" w:hAnsi="Times New Roman"/>
+          <w:sz w:val="20"/>
+          <w:szCs w:val="20"/>
+        </w:rPr>
+      </w:pPr>
+      <w:proofErr w:type="spellStart"/>
+      <w:r>
+        <w:rPr>
+          <w:rFonts w:ascii="Times New Roman" w:hAnsi="Times New Roman"/>
+          <w:sz w:val="20"/>
+          <w:szCs w:val="20"/>
+        </w:rPr>
+        <w:t>sp_Select_SubCoachingReasons_By_Reason</w:t>
+      </w:r>
+      <w:proofErr w:type="spellEnd"/>
+    </w:p>
+    <w:p>
+      <w:pPr>
+        <w:pStyle w:val="NoSpacing"/>
+        <w:rPr>
+          <w:rFonts w:ascii="Times New Roman" w:hAnsi="Times New Roman"/>
+          <w:sz w:val="20"/>
+          <w:szCs w:val="20"/>
+        </w:rPr>
+      </w:pPr>
+      <w:proofErr w:type="spellStart"/>
+      <w:r>
+        <w:rPr>
+          <w:rFonts w:ascii="Times New Roman" w:hAnsi="Times New Roman"/>
+          <w:sz w:val="20"/>
+          <w:szCs w:val="20"/>
+        </w:rPr>
+        <w:t>sp_Select_Email_Attributes</w:t>
+      </w:r>
+      <w:proofErr w:type="spellEnd"/>
+    </w:p>
+    <w:p>
+      <w:pPr>
+        <w:pStyle w:val="NoSpacing"/>
+        <w:rPr>
+          <w:rFonts w:ascii="Times New Roman" w:hAnsi="Times New Roman"/>
+          <w:sz w:val="20"/>
+          <w:szCs w:val="20"/>
+        </w:rPr>
+      </w:pPr>
+      <w:proofErr w:type="spellStart"/>
+      <w:r>
+        <w:rPr>
+          <w:rFonts w:ascii="Times New Roman" w:hAnsi="Times New Roman"/>
+          <w:sz w:val="20"/>
+          <w:szCs w:val="20"/>
+        </w:rPr>
+        <w:t>sp_SelectReviewFrom_Coaching_Log_Reasons</w:t>
+      </w:r>
+      <w:proofErr w:type="spellEnd"/>
+    </w:p>
+    <w:p>
+      <w:pPr>
+        <w:pStyle w:val="NoSpacing"/>
+        <w:rPr>
+          <w:rFonts w:ascii="Times New Roman" w:hAnsi="Times New Roman"/>
+          <w:sz w:val="20"/>
+          <w:szCs w:val="20"/>
+        </w:rPr>
+      </w:pPr>
+      <w:proofErr w:type="spellStart"/>
+      <w:r>
+        <w:rPr>
+          <w:rFonts w:ascii="Times New Roman" w:hAnsi="Times New Roman"/>
+          <w:sz w:val="20"/>
+          <w:szCs w:val="20"/>
+        </w:rPr>
+        <w:t>sp_Select_Values_By_Reason</w:t>
+      </w:r>
+      <w:proofErr w:type="spellEnd"/>
+    </w:p>
+    <w:p>
+      <w:pPr>
+        <w:pStyle w:val="NoSpacing"/>
+        <w:rPr>
+          <w:rFonts w:ascii="Times New Roman" w:hAnsi="Times New Roman"/>
+          <w:sz w:val="20"/>
+          <w:szCs w:val="20"/>
+        </w:rPr>
+      </w:pPr>
+      <w:r>
+        <w:rPr>
+          <w:rFonts w:ascii="Times New Roman" w:hAnsi="Times New Roman"/>
+          <w:sz w:val="20"/>
+          <w:szCs w:val="20"/>
+        </w:rPr>
+        <w:t>sp_SelectFrom_Coaching_LogDistinctSubmitterCompleted2</w:t>
+      </w:r>
+    </w:p>
+    <w:p>
+      <w:pPr>
+        <w:pStyle w:val="NoSpacing"/>
+        <w:rPr>
+          <w:rFonts w:ascii="Times New Roman" w:hAnsi="Times New Roman"/>
+          <w:sz w:val="20"/>
+          <w:szCs w:val="20"/>
+        </w:rPr>
+      </w:pPr>
+    </w:p>
+    <w:p>
+      <w:pPr>
+        <w:pStyle w:val="NoSpacing"/>
+        <w:rPr>
+          <w:rFonts w:ascii="Times New Roman" w:hAnsi="Times New Roman"/>
+          <w:sz w:val="20"/>
+          <w:szCs w:val="20"/>
+        </w:rPr>
+      </w:pPr>
+    </w:p>
+    <w:p>
+      <w:pPr>
+        <w:pStyle w:val="NoSpacing"/>
+        <w:rPr>
+          <w:rFonts w:ascii="Times New Roman" w:hAnsi="Times New Roman"/>
+          <w:sz w:val="20"/>
+          <w:szCs w:val="20"/>
+        </w:rPr>
+      </w:pPr>
+      <w:proofErr w:type="spellStart"/>
+      <w:r>
+        <w:rPr>
+          <w:rFonts w:ascii="Times New Roman" w:hAnsi="Times New Roman"/>
+          <w:sz w:val="20"/>
+          <w:szCs w:val="20"/>
+        </w:rPr>
+        <w:t>sp_Select_Sites_For_Dashboard</w:t>
+      </w:r>
+      <w:proofErr w:type="spellEnd"/>
+      <w:r>
+        <w:rPr>
+          <w:rFonts w:ascii="Times New Roman" w:hAnsi="Times New Roman"/>
+          <w:sz w:val="20"/>
+          <w:szCs w:val="20"/>
+        </w:rPr>
+        <w:t xml:space="preserve"> </w:t>
+      </w:r>
+    </w:p>
+    <w:p>
+      <w:pPr>
+        <w:pStyle w:val="NoSpacing"/>
+        <w:rPr>
+          <w:rFonts w:ascii="Times New Roman" w:hAnsi="Times New Roman"/>
+          <w:sz w:val="20"/>
+          <w:szCs w:val="20"/>
+        </w:rPr>
+      </w:pPr>
+      <w:proofErr w:type="spellStart"/>
+      <w:r>
+        <w:rPr>
+          <w:rFonts w:ascii="Times New Roman" w:hAnsi="Times New Roman"/>
+          <w:sz w:val="20"/>
+          <w:szCs w:val="20"/>
+        </w:rPr>
+        <w:t>sp_Select_Sources_For_Dashboard</w:t>
+      </w:r>
+      <w:proofErr w:type="spellEnd"/>
+      <w:r>
+        <w:rPr>
+          <w:rFonts w:ascii="Times New Roman" w:hAnsi="Times New Roman"/>
+          <w:sz w:val="20"/>
+          <w:szCs w:val="20"/>
+        </w:rPr>
+        <w:t xml:space="preserve"> </w:t>
+      </w:r>
+    </w:p>
+    <w:p>
+      <w:pPr>
+        <w:pStyle w:val="NoSpacing"/>
+        <w:rPr>
+          <w:rFonts w:ascii="Times New Roman" w:hAnsi="Times New Roman"/>
+          <w:sz w:val="20"/>
+          <w:szCs w:val="20"/>
+        </w:rPr>
+      </w:pPr>
+      <w:proofErr w:type="spellStart"/>
+      <w:r>
+        <w:rPr>
+          <w:rFonts w:ascii="Times New Roman" w:hAnsi="Times New Roman"/>
+          <w:sz w:val="20"/>
+          <w:szCs w:val="20"/>
+        </w:rPr>
+        <w:t>sp_Select_States_For_Dashboard</w:t>
+      </w:r>
+      <w:proofErr w:type="spellEnd"/>
+    </w:p>
+    <w:p>
+      <w:pPr>
+        <w:pStyle w:val="NoSpacing"/>
+        <w:rPr>
+          <w:rFonts w:ascii="Times New Roman" w:hAnsi="Times New Roman"/>
+          <w:sz w:val="20"/>
+          <w:szCs w:val="20"/>
+        </w:rPr>
+      </w:pPr>
+      <w:proofErr w:type="spellStart"/>
+      <w:r>
+        <w:rPr>
+          <w:rFonts w:ascii="Times New Roman" w:hAnsi="Times New Roman"/>
+          <w:sz w:val="20"/>
+          <w:szCs w:val="20"/>
+        </w:rPr>
+        <w:t>sp_Select_Statuses_For_Dashboard</w:t>
+      </w:r>
+      <w:proofErr w:type="spellEnd"/>
+      <w:r>
+        <w:rPr>
+          <w:rFonts w:ascii="Times New Roman" w:hAnsi="Times New Roman"/>
+          <w:sz w:val="20"/>
+          <w:szCs w:val="20"/>
+        </w:rPr>
+        <w:t xml:space="preserve"> </w:t>
+      </w:r>
+    </w:p>
+    <w:p>
+      <w:pPr>
+        <w:pStyle w:val="NoSpacing"/>
+        <w:rPr>
+          <w:rFonts w:ascii="Times New Roman" w:hAnsi="Times New Roman"/>
+          <w:sz w:val="20"/>
+          <w:szCs w:val="20"/>
+        </w:rPr>
+      </w:pPr>
+      <w:proofErr w:type="spellStart"/>
+      <w:r>
+        <w:rPr>
+          <w:rFonts w:ascii="Times New Roman" w:hAnsi="Times New Roman"/>
+          <w:sz w:val="20"/>
+          <w:szCs w:val="20"/>
+        </w:rPr>
+        <w:t>sp_Select_Values_For_Dashboard</w:t>
+      </w:r>
+      <w:proofErr w:type="spellEnd"/>
+      <w:r>
+        <w:rPr>
+          <w:rFonts w:ascii="Times New Roman" w:hAnsi="Times New Roman"/>
+          <w:sz w:val="20"/>
+          <w:szCs w:val="20"/>
+        </w:rPr>
+        <w:t xml:space="preserve"> </w:t>
+      </w:r>
+    </w:p>
+    <w:p>
+      <w:pPr>
+        <w:pStyle w:val="NoSpacing"/>
+        <w:rPr>
+          <w:rFonts w:ascii="Times New Roman" w:hAnsi="Times New Roman"/>
+          <w:sz w:val="20"/>
+          <w:szCs w:val="20"/>
+        </w:rPr>
+      </w:pPr>
+      <w:proofErr w:type="spellStart"/>
+      <w:r>
+        <w:rPr>
+          <w:rFonts w:ascii="Times New Roman" w:hAnsi="Times New Roman"/>
+          <w:sz w:val="20"/>
+          <w:szCs w:val="20"/>
+        </w:rPr>
+        <w:t>sp_Select_Behaviors</w:t>
+      </w:r>
+      <w:proofErr w:type="spellEnd"/>
+    </w:p>
+    <w:p>
+      <w:pPr>
+        <w:pStyle w:val="NoSpacing"/>
+        <w:rPr>
+          <w:rFonts w:ascii="Times New Roman" w:hAnsi="Times New Roman"/>
+          <w:sz w:val="20"/>
+          <w:szCs w:val="20"/>
+        </w:rPr>
+      </w:pPr>
+      <w:proofErr w:type="spellStart"/>
+      <w:r>
+        <w:rPr>
+          <w:rFonts w:ascii="Times New Roman" w:hAnsi="Times New Roman"/>
+          <w:sz w:val="20"/>
+          <w:szCs w:val="20"/>
+        </w:rPr>
+        <w:t>sp_SelectReviewFrom_Coaching_Log_Reasons_Combined</w:t>
+      </w:r>
+      <w:proofErr w:type="spellEnd"/>
+    </w:p>
+    <w:p>
+      <w:pPr>
+        <w:pStyle w:val="NoSpacing"/>
+        <w:rPr>
+          <w:rFonts w:ascii="Times New Roman" w:hAnsi="Times New Roman"/>
+          <w:sz w:val="20"/>
+          <w:szCs w:val="20"/>
+        </w:rPr>
+      </w:pPr>
+      <w:proofErr w:type="spellStart"/>
+      <w:r>
+        <w:rPr>
+          <w:rFonts w:ascii="Times New Roman" w:hAnsi="Times New Roman"/>
+          <w:sz w:val="20"/>
+          <w:szCs w:val="20"/>
+        </w:rPr>
+        <w:t>sp_SelectFrom_Coaching_Log_HistoricalSUP_Count</w:t>
+      </w:r>
+      <w:proofErr w:type="spellEnd"/>
+      <w:r>
+        <w:rPr>
+          <w:rFonts w:ascii="Times New Roman" w:hAnsi="Times New Roman"/>
+          <w:sz w:val="20"/>
+          <w:szCs w:val="20"/>
+        </w:rPr>
+        <w:t xml:space="preserve"> </w:t>
+      </w:r>
+    </w:p>
+    <w:p>
+      <w:pPr>
+        <w:pStyle w:val="NoSpacing"/>
+        <w:rPr>
+          <w:rFonts w:ascii="Times New Roman" w:hAnsi="Times New Roman"/>
+          <w:sz w:val="20"/>
+          <w:szCs w:val="20"/>
+        </w:rPr>
+      </w:pPr>
+      <w:proofErr w:type="spellStart"/>
+      <w:r>
+        <w:rPr>
+          <w:rFonts w:ascii="Times New Roman" w:hAnsi="Times New Roman"/>
+          <w:sz w:val="20"/>
+          <w:szCs w:val="20"/>
+        </w:rPr>
+        <w:t>sp_SelectFrom_Coaching_Log_Historical_Export</w:t>
+      </w:r>
+      <w:proofErr w:type="spellEnd"/>
+      <w:r>
+        <w:rPr>
+          <w:rFonts w:ascii="Times New Roman" w:hAnsi="Times New Roman"/>
+          <w:sz w:val="20"/>
+          <w:szCs w:val="20"/>
+        </w:rPr>
+        <w:t xml:space="preserve"> </w:t>
+      </w:r>
+    </w:p>
+    <w:p>
+      <w:pPr>
+        <w:pStyle w:val="NoSpacing"/>
+        <w:rPr>
+          <w:rFonts w:ascii="Times New Roman" w:hAnsi="Times New Roman"/>
+          <w:sz w:val="20"/>
+          <w:szCs w:val="20"/>
+        </w:rPr>
+      </w:pPr>
+      <w:proofErr w:type="spellStart"/>
+      <w:r>
+        <w:rPr>
+          <w:rFonts w:ascii="Times New Roman" w:hAnsi="Times New Roman"/>
+          <w:sz w:val="20"/>
+          <w:szCs w:val="20"/>
+        </w:rPr>
+        <w:t>sp_SelectFrom_Coaching_LogDistinctCSRCompleted_All</w:t>
+      </w:r>
+      <w:proofErr w:type="spellEnd"/>
+      <w:r>
+        <w:rPr>
+          <w:rFonts w:ascii="Times New Roman" w:hAnsi="Times New Roman"/>
+          <w:sz w:val="20"/>
+          <w:szCs w:val="20"/>
+        </w:rPr>
+        <w:t xml:space="preserve"> </w:t>
+      </w:r>
+    </w:p>
+    <w:p>
+      <w:pPr>
+        <w:pStyle w:val="NoSpacing"/>
+        <w:rPr>
+          <w:rFonts w:ascii="Times New Roman" w:hAnsi="Times New Roman"/>
+          <w:sz w:val="20"/>
+          <w:szCs w:val="20"/>
+        </w:rPr>
+      </w:pPr>
+    </w:p>
+    <w:p>
+      <w:pPr>
+        <w:pStyle w:val="NoSpacing"/>
+        <w:rPr>
+          <w:rFonts w:ascii="Times New Roman" w:hAnsi="Times New Roman"/>
+          <w:sz w:val="20"/>
+          <w:szCs w:val="20"/>
+        </w:rPr>
+      </w:pPr>
+    </w:p>
+    <w:p>
+      <w:pPr>
+        <w:pStyle w:val="NoSpacing"/>
+        <w:rPr>
+          <w:rFonts w:ascii="Times New Roman" w:hAnsi="Times New Roman"/>
+          <w:sz w:val="20"/>
+          <w:szCs w:val="20"/>
+        </w:rPr>
+      </w:pPr>
+      <w:proofErr w:type="spellStart"/>
+      <w:r>
+        <w:rPr>
+          <w:rFonts w:ascii="Times New Roman" w:hAnsi="Times New Roman"/>
+          <w:sz w:val="20"/>
+          <w:szCs w:val="20"/>
+        </w:rPr>
+        <w:t>sp_SelectFrom_Coaching_LogDistinctCSRCompleted_Site</w:t>
+      </w:r>
+      <w:proofErr w:type="spellEnd"/>
+      <w:r>
+        <w:rPr>
+          <w:rFonts w:ascii="Times New Roman" w:hAnsi="Times New Roman"/>
+          <w:sz w:val="20"/>
+          <w:szCs w:val="20"/>
+        </w:rPr>
+        <w:t xml:space="preserve"> </w:t>
+      </w:r>
+    </w:p>
+    <w:p>
+      <w:pPr>
+        <w:pStyle w:val="NoSpacing"/>
+        <w:rPr>
+          <w:rFonts w:ascii="Times New Roman" w:hAnsi="Times New Roman"/>
+          <w:sz w:val="20"/>
+          <w:szCs w:val="20"/>
+        </w:rPr>
+      </w:pPr>
+      <w:proofErr w:type="spellStart"/>
+      <w:r>
+        <w:rPr>
+          <w:rFonts w:ascii="Times New Roman" w:hAnsi="Times New Roman"/>
+          <w:sz w:val="20"/>
+          <w:szCs w:val="20"/>
+        </w:rPr>
+        <w:t>sp_SelectFrom_Coaching_LogDistinctSUPCompleted_All</w:t>
+      </w:r>
+      <w:proofErr w:type="spellEnd"/>
+      <w:r>
+        <w:rPr>
+          <w:rFonts w:ascii="Times New Roman" w:hAnsi="Times New Roman"/>
+          <w:sz w:val="20"/>
+          <w:szCs w:val="20"/>
+        </w:rPr>
+        <w:t xml:space="preserve"> </w:t>
+      </w:r>
+    </w:p>
+    <w:p>
+      <w:pPr>
+        <w:pStyle w:val="NoSpacing"/>
+        <w:rPr>
+          <w:rFonts w:ascii="Times New Roman" w:hAnsi="Times New Roman"/>
+          <w:sz w:val="20"/>
+          <w:szCs w:val="20"/>
+        </w:rPr>
+      </w:pPr>
+      <w:proofErr w:type="spellStart"/>
+      <w:r>
+        <w:rPr>
+          <w:rFonts w:ascii="Times New Roman" w:hAnsi="Times New Roman"/>
+          <w:sz w:val="20"/>
+          <w:szCs w:val="20"/>
+        </w:rPr>
+        <w:t>sp_SelectFrom_Coaching_LogDistinctSUPCompleted_Site</w:t>
+      </w:r>
+      <w:proofErr w:type="spellEnd"/>
+      <w:r>
+        <w:rPr>
+          <w:rFonts w:ascii="Times New Roman" w:hAnsi="Times New Roman"/>
+          <w:sz w:val="20"/>
+          <w:szCs w:val="20"/>
+        </w:rPr>
+        <w:t xml:space="preserve"> </w:t>
+      </w:r>
+    </w:p>
+    <w:p>
+      <w:pPr>
+        <w:pStyle w:val="NoSpacing"/>
+        <w:rPr>
+          <w:rFonts w:ascii="Times New Roman" w:hAnsi="Times New Roman"/>
+          <w:sz w:val="20"/>
+          <w:szCs w:val="20"/>
+        </w:rPr>
+      </w:pPr>
+      <w:proofErr w:type="spellStart"/>
+      <w:r>
+        <w:rPr>
+          <w:rFonts w:ascii="Times New Roman" w:hAnsi="Times New Roman"/>
+          <w:sz w:val="20"/>
+          <w:szCs w:val="20"/>
+        </w:rPr>
+        <w:t>sp_SelectFrom_Coaching_LogDistinctMGRCompleted_All</w:t>
+      </w:r>
+      <w:proofErr w:type="spellEnd"/>
+      <w:r>
+        <w:rPr>
+          <w:rFonts w:ascii="Times New Roman" w:hAnsi="Times New Roman"/>
+          <w:sz w:val="20"/>
+          <w:szCs w:val="20"/>
+        </w:rPr>
+        <w:t xml:space="preserve"> </w:t>
+      </w:r>
+    </w:p>
+    <w:p>
+      <w:pPr>
+        <w:pStyle w:val="NoSpacing"/>
+        <w:rPr>
+          <w:rFonts w:ascii="Times New Roman" w:hAnsi="Times New Roman"/>
+          <w:sz w:val="20"/>
+          <w:szCs w:val="20"/>
+        </w:rPr>
+      </w:pPr>
+      <w:proofErr w:type="spellStart"/>
+      <w:r>
+        <w:rPr>
+          <w:rFonts w:ascii="Times New Roman" w:hAnsi="Times New Roman"/>
+          <w:sz w:val="20"/>
+          <w:szCs w:val="20"/>
+        </w:rPr>
+        <w:t>sp_SelectFrom_Coaching_LogDistinctMGRCompleted_Site</w:t>
+      </w:r>
+      <w:proofErr w:type="spellEnd"/>
+      <w:r>
+        <w:rPr>
+          <w:rFonts w:ascii="Times New Roman" w:hAnsi="Times New Roman"/>
+          <w:sz w:val="20"/>
+          <w:szCs w:val="20"/>
+        </w:rPr>
+        <w:t xml:space="preserve"> </w:t>
+      </w:r>
+    </w:p>
+    <w:p>
+      <w:pPr>
+        <w:pStyle w:val="NoSpacing"/>
+        <w:rPr>
+          <w:rFonts w:ascii="Times New Roman" w:hAnsi="Times New Roman"/>
+          <w:sz w:val="20"/>
+          <w:szCs w:val="20"/>
+        </w:rPr>
+      </w:pPr>
+      <w:proofErr w:type="spellStart"/>
+      <w:r>
+        <w:rPr>
+          <w:rFonts w:ascii="Times New Roman" w:hAnsi="Times New Roman"/>
+          <w:sz w:val="20"/>
+          <w:szCs w:val="20"/>
+        </w:rPr>
+        <w:t>sp_CheckIf_HRUser</w:t>
+      </w:r>
+      <w:proofErr w:type="spellEnd"/>
+    </w:p>
+    <w:p>
+      <w:pPr>
+        <w:pStyle w:val="NoSpacing"/>
+        <w:rPr>
+          <w:rFonts w:ascii="Times New Roman" w:hAnsi="Times New Roman"/>
+          <w:sz w:val="20"/>
+          <w:szCs w:val="20"/>
+        </w:rPr>
+      </w:pPr>
+    </w:p>
+    <w:p>
+      <w:pPr>
+        <w:pStyle w:val="NoSpacing"/>
+        <w:rPr>
+          <w:rFonts w:ascii="Times New Roman" w:hAnsi="Times New Roman"/>
+          <w:sz w:val="20"/>
+          <w:szCs w:val="20"/>
+        </w:rPr>
+      </w:pPr>
+    </w:p>
+    <w:p>
+      <w:pPr>
+        <w:pStyle w:val="NoSpacing"/>
+        <w:rPr>
+          <w:rFonts w:ascii="Times New Roman" w:hAnsi="Times New Roman"/>
+          <w:sz w:val="20"/>
+          <w:szCs w:val="20"/>
+        </w:rPr>
+      </w:pPr>
+    </w:p>
+    <w:p>
+      <w:pPr>
+        <w:pStyle w:val="NoSpacing"/>
+        <w:rPr>
+          <w:rFonts w:ascii="Times New Roman" w:hAnsi="Times New Roman"/>
+          <w:b/>
+          <w:sz w:val="20"/>
+          <w:szCs w:val="20"/>
+        </w:rPr>
+      </w:pPr>
+      <w:r>
+        <w:rPr>
+          <w:rFonts w:ascii="Times New Roman" w:hAnsi="Times New Roman"/>
+          <w:b/>
+          <w:sz w:val="20"/>
+          <w:szCs w:val="20"/>
+        </w:rPr>
+        <w:t>--Maintenance</w:t>
+      </w:r>
+    </w:p>
+    <w:p>
+      <w:pPr>
+        <w:pStyle w:val="NoSpacing"/>
+        <w:rPr>
+          <w:rFonts w:ascii="Times New Roman" w:hAnsi="Times New Roman"/>
+          <w:sz w:val="20"/>
+          <w:szCs w:val="20"/>
+        </w:rPr>
+      </w:pPr>
+    </w:p>
+    <w:p>
+      <w:pPr>
+        <w:pStyle w:val="NoSpacing"/>
+        <w:rPr>
+          <w:rFonts w:ascii="Times New Roman" w:hAnsi="Times New Roman"/>
+          <w:sz w:val="20"/>
+          <w:szCs w:val="20"/>
+        </w:rPr>
+      </w:pPr>
+      <w:r>
+        <w:rPr>
+          <w:rFonts w:ascii="Times New Roman" w:hAnsi="Times New Roman"/>
+          <w:sz w:val="20"/>
+          <w:szCs w:val="20"/>
+        </w:rPr>
+        <w:t>sp_SelectCoaching4Contact</w:t>
+      </w:r>
+    </w:p>
+    <w:p>
+      <w:pPr>
+        <w:pStyle w:val="NoSpacing"/>
+        <w:rPr>
+          <w:rFonts w:ascii="Times New Roman" w:hAnsi="Times New Roman"/>
+          <w:sz w:val="20"/>
+          <w:szCs w:val="20"/>
+        </w:rPr>
+      </w:pPr>
+      <w:proofErr w:type="spellStart"/>
+      <w:r>
+        <w:rPr>
+          <w:rFonts w:ascii="Times New Roman" w:hAnsi="Times New Roman"/>
+          <w:sz w:val="20"/>
+          <w:szCs w:val="20"/>
+        </w:rPr>
+        <w:t>sp_UpdateFeedMailSent</w:t>
+      </w:r>
+      <w:proofErr w:type="spellEnd"/>
+      <w:r>
+        <w:rPr>
+          <w:rFonts w:ascii="Times New Roman" w:hAnsi="Times New Roman"/>
+          <w:sz w:val="20"/>
+          <w:szCs w:val="20"/>
+        </w:rPr>
+        <w:t xml:space="preserve"> </w:t>
+      </w:r>
+    </w:p>
+    <w:p>
+      <w:pPr>
+        <w:pStyle w:val="NoSpacing"/>
+        <w:rPr>
+          <w:rFonts w:ascii="Times New Roman" w:hAnsi="Times New Roman"/>
+          <w:sz w:val="20"/>
+          <w:szCs w:val="20"/>
+        </w:rPr>
+      </w:pPr>
+      <w:proofErr w:type="spellStart"/>
+      <w:r>
+        <w:rPr>
+          <w:rFonts w:ascii="Times New Roman" w:hAnsi="Times New Roman"/>
+          <w:sz w:val="20"/>
+          <w:szCs w:val="20"/>
+        </w:rPr>
+        <w:t>sp_Inactivations_From_Feed</w:t>
+      </w:r>
+      <w:proofErr w:type="spellEnd"/>
+      <w:r>
+        <w:rPr>
+          <w:rFonts w:ascii="Times New Roman" w:hAnsi="Times New Roman"/>
+          <w:sz w:val="20"/>
+          <w:szCs w:val="20"/>
+        </w:rPr>
+        <w:t xml:space="preserve"> </w:t>
+      </w:r>
+    </w:p>
+    <w:p>
+      <w:pPr>
+        <w:pStyle w:val="NoSpacing"/>
+        <w:rPr>
+          <w:rFonts w:ascii="Times New Roman" w:hAnsi="Times New Roman"/>
+          <w:sz w:val="20"/>
+          <w:szCs w:val="20"/>
+        </w:rPr>
+      </w:pPr>
+      <w:r>
+        <w:rPr>
+          <w:rFonts w:ascii="Times New Roman" w:hAnsi="Times New Roman"/>
+          <w:sz w:val="20"/>
+          <w:szCs w:val="20"/>
+        </w:rPr>
+        <w:t>sp_SelectCoaching4Reminder</w:t>
+      </w:r>
+    </w:p>
+    <w:p>
+      <w:pPr>
+        <w:pStyle w:val="NoSpacing"/>
+        <w:rPr>
+          <w:rFonts w:ascii="Times New Roman" w:hAnsi="Times New Roman"/>
+          <w:sz w:val="20"/>
+          <w:szCs w:val="20"/>
+        </w:rPr>
+      </w:pPr>
+      <w:proofErr w:type="spellStart"/>
+      <w:r>
+        <w:rPr>
+          <w:rFonts w:ascii="Times New Roman" w:hAnsi="Times New Roman"/>
+          <w:sz w:val="20"/>
+          <w:szCs w:val="20"/>
+        </w:rPr>
+        <w:t>sp_UpdateReminderMailSent</w:t>
+      </w:r>
+      <w:proofErr w:type="spellEnd"/>
+    </w:p>
+    <w:p>
+      <w:pPr>
+        <w:pStyle w:val="NoSpacing"/>
+        <w:rPr>
+          <w:rFonts w:ascii="Times New Roman" w:hAnsi="Times New Roman"/>
+          <w:sz w:val="20"/>
+          <w:szCs w:val="20"/>
+        </w:rPr>
+      </w:pPr>
+      <w:proofErr w:type="spellStart"/>
+      <w:r>
+        <w:rPr>
+          <w:rFonts w:ascii="Times New Roman" w:hAnsi="Times New Roman"/>
+          <w:sz w:val="20"/>
+          <w:szCs w:val="20"/>
+        </w:rPr>
+        <w:t>sp_Insert_Into_Coaching_Log_Archive</w:t>
+      </w:r>
+      <w:proofErr w:type="spellEnd"/>
+    </w:p>
+    <w:p>
+      <w:pPr>
+        <w:pStyle w:val="NoSpacing"/>
+        <w:rPr>
+          <w:rFonts w:ascii="Times New Roman" w:hAnsi="Times New Roman"/>
+          <w:sz w:val="20"/>
+          <w:szCs w:val="20"/>
+        </w:rPr>
+      </w:pPr>
+    </w:p>
+    <w:p>
+      <w:pPr>
+        <w:pStyle w:val="NoSpacing"/>
+        <w:rPr>
+          <w:rFonts w:ascii="Times New Roman" w:hAnsi="Times New Roman"/>
+          <w:b/>
+          <w:sz w:val="20"/>
+          <w:szCs w:val="20"/>
+        </w:rPr>
+      </w:pPr>
+      <w:r>
+        <w:rPr>
+          <w:rFonts w:ascii="Times New Roman" w:hAnsi="Times New Roman"/>
+          <w:b/>
+          <w:sz w:val="20"/>
+          <w:szCs w:val="20"/>
+        </w:rPr>
+        <w:t>--Outliers Load</w:t>
+      </w:r>
+    </w:p>
+    <w:p>
+      <w:pPr>
+        <w:pStyle w:val="NoSpacing"/>
+        <w:rPr>
+          <w:rFonts w:ascii="Times New Roman" w:hAnsi="Times New Roman"/>
+          <w:sz w:val="20"/>
+          <w:szCs w:val="20"/>
+        </w:rPr>
+      </w:pPr>
+      <w:proofErr w:type="spellStart"/>
+      <w:r>
+        <w:rPr>
+          <w:rFonts w:ascii="Times New Roman" w:hAnsi="Times New Roman"/>
+          <w:sz w:val="20"/>
+          <w:szCs w:val="20"/>
+        </w:rPr>
+        <w:t>sp_InsertInto_Coaching_Log_Outlier</w:t>
+      </w:r>
+      <w:proofErr w:type="spellEnd"/>
+    </w:p>
+    <w:p>
+      <w:pPr>
+        <w:pStyle w:val="NoSpacing"/>
+        <w:rPr>
+          <w:rFonts w:ascii="Times New Roman" w:hAnsi="Times New Roman"/>
+          <w:sz w:val="20"/>
+          <w:szCs w:val="20"/>
+        </w:rPr>
+      </w:pPr>
+    </w:p>
+    <w:p>
+      <w:pPr>
+        <w:pStyle w:val="NoSpacing"/>
+        <w:rPr>
+          <w:rFonts w:ascii="Times New Roman" w:hAnsi="Times New Roman"/>
+          <w:sz w:val="20"/>
+          <w:szCs w:val="20"/>
+        </w:rPr>
+      </w:pPr>
+    </w:p>
+    <w:p>
+      <w:pPr>
+        <w:pStyle w:val="NoSpacing"/>
+        <w:rPr>
+          <w:rFonts w:ascii="Times New Roman" w:hAnsi="Times New Roman"/>
+          <w:b/>
+          <w:sz w:val="20"/>
+          <w:szCs w:val="20"/>
+        </w:rPr>
+      </w:pPr>
+      <w:r>
+        <w:rPr>
+          <w:rFonts w:ascii="Times New Roman" w:hAnsi="Times New Roman"/>
+          <w:b/>
+          <w:sz w:val="20"/>
+          <w:szCs w:val="20"/>
+        </w:rPr>
+        <w:t>--Quality Load</w:t>
+      </w:r>
+    </w:p>
+    <w:p>
+      <w:pPr>
+        <w:pStyle w:val="NoSpacing"/>
+        <w:rPr>
+          <w:rFonts w:ascii="Times New Roman" w:hAnsi="Times New Roman"/>
+          <w:sz w:val="20"/>
+          <w:szCs w:val="20"/>
+        </w:rPr>
+      </w:pPr>
+      <w:proofErr w:type="spellStart"/>
+      <w:r>
+        <w:rPr>
+          <w:rFonts w:ascii="Times New Roman" w:hAnsi="Times New Roman"/>
+          <w:sz w:val="20"/>
+          <w:szCs w:val="20"/>
+        </w:rPr>
+        <w:t>sp_InsertInto_Coaching_Log_Quality</w:t>
+      </w:r>
+      <w:proofErr w:type="spellEnd"/>
+      <w:r>
+        <w:rPr>
+          <w:rFonts w:ascii="Times New Roman" w:hAnsi="Times New Roman"/>
+          <w:sz w:val="20"/>
+          <w:szCs w:val="20"/>
+        </w:rPr>
+        <w:t xml:space="preserve"> </w:t>
+      </w:r>
+    </w:p>
+    <w:p>
+      <w:pPr>
+        <w:pStyle w:val="NoSpacing"/>
+        <w:rPr>
+          <w:rFonts w:ascii="Times New Roman" w:hAnsi="Times New Roman"/>
+          <w:sz w:val="20"/>
+          <w:szCs w:val="20"/>
+        </w:rPr>
+      </w:pPr>
+      <w:proofErr w:type="spellStart"/>
+      <w:r>
+        <w:rPr>
+          <w:rFonts w:ascii="Times New Roman" w:hAnsi="Times New Roman"/>
+          <w:sz w:val="20"/>
+          <w:szCs w:val="20"/>
+        </w:rPr>
+        <w:t>sp_Update_Coaching_Log_Quality</w:t>
+      </w:r>
+      <w:proofErr w:type="spellEnd"/>
+    </w:p>
+    <w:p>
+      <w:pPr>
+        <w:pStyle w:val="NoSpacing"/>
+        <w:rPr>
+          <w:rFonts w:ascii="Times New Roman" w:hAnsi="Times New Roman"/>
+          <w:sz w:val="20"/>
+          <w:szCs w:val="20"/>
+        </w:rPr>
+      </w:pPr>
+      <w:proofErr w:type="spellStart"/>
+      <w:r>
+        <w:rPr>
+          <w:rFonts w:ascii="Times New Roman" w:hAnsi="Times New Roman"/>
+          <w:sz w:val="20"/>
+          <w:szCs w:val="20"/>
+        </w:rPr>
+        <w:t>sp_Update_Quality_Fact</w:t>
+      </w:r>
+      <w:proofErr w:type="spellEnd"/>
+    </w:p>
+    <w:p>
+      <w:pPr>
+        <w:pStyle w:val="NoSpacing"/>
+        <w:rPr>
+          <w:rFonts w:ascii="Times New Roman" w:hAnsi="Times New Roman"/>
+          <w:sz w:val="20"/>
+          <w:szCs w:val="20"/>
+        </w:rPr>
+      </w:pPr>
+      <w:proofErr w:type="spellStart"/>
+      <w:r>
+        <w:rPr>
+          <w:rFonts w:ascii="Times New Roman" w:hAnsi="Times New Roman"/>
+          <w:sz w:val="20"/>
+          <w:szCs w:val="20"/>
+        </w:rPr>
+        <w:t>sp_Get_Dates_For_Previous_Week.sql</w:t>
+      </w:r>
+      <w:proofErr w:type="spellEnd"/>
+    </w:p>
+    <w:p>
+      <w:pPr>
+        <w:pStyle w:val="NoSpacing"/>
+        <w:rPr>
+          <w:rFonts w:ascii="Times New Roman" w:hAnsi="Times New Roman"/>
+          <w:sz w:val="20"/>
+          <w:szCs w:val="20"/>
+        </w:rPr>
+      </w:pPr>
+      <w:proofErr w:type="spellStart"/>
+      <w:r>
+        <w:rPr>
+          <w:rFonts w:ascii="Times New Roman" w:hAnsi="Times New Roman"/>
+          <w:sz w:val="20"/>
+          <w:szCs w:val="20"/>
+        </w:rPr>
+        <w:t>sp_InsertInto_Coaching_Log_NPN.sql</w:t>
+      </w:r>
+      <w:proofErr w:type="spellEnd"/>
+    </w:p>
+    <w:p>
+      <w:pPr>
+        <w:pStyle w:val="NoSpacing"/>
+        <w:rPr>
+          <w:rFonts w:ascii="Times New Roman" w:hAnsi="Times New Roman"/>
+          <w:sz w:val="20"/>
+          <w:szCs w:val="20"/>
+        </w:rPr>
+      </w:pPr>
+    </w:p>
+    <w:p>
+      <w:pPr>
+        <w:pStyle w:val="NoSpacing"/>
+        <w:rPr>
+          <w:rFonts w:ascii="Times New Roman" w:hAnsi="Times New Roman"/>
+          <w:b/>
+          <w:sz w:val="20"/>
+          <w:szCs w:val="20"/>
+        </w:rPr>
+      </w:pPr>
+      <w:r>
+        <w:rPr>
+          <w:rFonts w:ascii="Times New Roman" w:hAnsi="Times New Roman"/>
+          <w:b/>
+          <w:sz w:val="20"/>
+          <w:szCs w:val="20"/>
+        </w:rPr>
+        <w:t>--</w:t>
+      </w:r>
+      <w:proofErr w:type="spellStart"/>
+      <w:r>
+        <w:rPr>
+          <w:rFonts w:ascii="Times New Roman" w:hAnsi="Times New Roman"/>
+          <w:b/>
+          <w:sz w:val="20"/>
+          <w:szCs w:val="20"/>
+        </w:rPr>
+        <w:t>Quality</w:t>
+      </w:r>
+      <w:r>
+        <w:rPr>
+          <w:rFonts w:ascii="Times New Roman" w:hAnsi="Times New Roman"/>
+          <w:b/>
+          <w:sz w:val="20"/>
+          <w:szCs w:val="20"/>
+        </w:rPr>
+        <w:t>_Other</w:t>
+      </w:r>
+      <w:proofErr w:type="spellEnd"/>
+      <w:r>
+        <w:rPr>
+          <w:rFonts w:ascii="Times New Roman" w:hAnsi="Times New Roman"/>
+          <w:b/>
+          <w:sz w:val="20"/>
+          <w:szCs w:val="20"/>
+        </w:rPr>
+        <w:t xml:space="preserve"> Load</w:t>
+      </w:r>
+    </w:p>
+    <w:p>
+      <w:pPr>
+        <w:pStyle w:val="NoSpacing"/>
+        <w:rPr>
+          <w:rFonts w:ascii="Times New Roman" w:hAnsi="Times New Roman"/>
+          <w:sz w:val="20"/>
+          <w:szCs w:val="20"/>
+        </w:rPr>
+      </w:pPr>
+      <w:proofErr w:type="spellStart"/>
+      <w:r>
+        <w:rPr>
+          <w:rFonts w:ascii="Times New Roman" w:hAnsi="Times New Roman"/>
+          <w:sz w:val="20"/>
+          <w:szCs w:val="20"/>
+        </w:rPr>
+        <w:t>sp_InsertInto_Coaching_Log_Quality_Other</w:t>
+      </w:r>
+      <w:proofErr w:type="spellEnd"/>
+    </w:p>
+    <w:p>
+      <w:pPr>
+        <w:pStyle w:val="NoSpacing"/>
+        <w:rPr>
+          <w:rFonts w:ascii="Times New Roman" w:hAnsi="Times New Roman"/>
+          <w:sz w:val="20"/>
+          <w:szCs w:val="20"/>
+        </w:rPr>
+      </w:pPr>
+    </w:p>
+    <w:p>
+      <w:pPr>
+        <w:pStyle w:val="NoSpacing"/>
+        <w:rPr>
+          <w:rFonts w:ascii="Times New Roman" w:hAnsi="Times New Roman"/>
+          <w:sz w:val="20"/>
+          <w:szCs w:val="20"/>
+        </w:rPr>
+      </w:pPr>
+    </w:p>
+    <w:p>
+      <w:pPr>
+        <w:pStyle w:val="NoSpacing"/>
+        <w:rPr>
+          <w:rFonts w:ascii="Times New Roman" w:hAnsi="Times New Roman"/>
+          <w:sz w:val="20"/>
+          <w:szCs w:val="20"/>
+        </w:rPr>
+      </w:pPr>
+    </w:p>
+    <w:p>
+      <w:pPr>
+        <w:pStyle w:val="NoSpacing"/>
+        <w:rPr>
+          <w:rFonts w:ascii="Times New Roman" w:hAnsi="Times New Roman"/>
+          <w:b/>
+          <w:sz w:val="20"/>
+          <w:szCs w:val="20"/>
+        </w:rPr>
+      </w:pPr>
+      <w:r>
+        <w:rPr>
+          <w:rFonts w:ascii="Times New Roman" w:hAnsi="Times New Roman"/>
+          <w:b/>
+          <w:sz w:val="20"/>
+          <w:szCs w:val="20"/>
+        </w:rPr>
+        <w:t xml:space="preserve">--SR </w:t>
+      </w:r>
+      <w:proofErr w:type="spellStart"/>
+      <w:r>
+        <w:rPr>
+          <w:rFonts w:ascii="Times New Roman" w:hAnsi="Times New Roman"/>
+          <w:b/>
+          <w:sz w:val="20"/>
+          <w:szCs w:val="20"/>
+        </w:rPr>
+        <w:t>mgr</w:t>
+      </w:r>
+      <w:proofErr w:type="spellEnd"/>
+      <w:r>
+        <w:rPr>
+          <w:rFonts w:ascii="Times New Roman" w:hAnsi="Times New Roman"/>
+          <w:b/>
+          <w:sz w:val="20"/>
+          <w:szCs w:val="20"/>
+        </w:rPr>
+        <w:t xml:space="preserve"> dashboard</w:t>
+      </w:r>
+    </w:p>
+    <w:p>
+      <w:pPr>
+        <w:pStyle w:val="NoSpacing"/>
+        <w:rPr>
+          <w:rFonts w:ascii="Times New Roman" w:hAnsi="Times New Roman"/>
+          <w:sz w:val="20"/>
+          <w:szCs w:val="20"/>
+        </w:rPr>
+      </w:pPr>
+      <w:proofErr w:type="spellStart"/>
+      <w:r>
+        <w:rPr>
+          <w:rFonts w:ascii="Times New Roman" w:hAnsi="Times New Roman"/>
+          <w:sz w:val="20"/>
+          <w:szCs w:val="20"/>
+        </w:rPr>
+        <w:t>sp_SelectFrom_SRMGR_Count</w:t>
+      </w:r>
+      <w:proofErr w:type="spellEnd"/>
+      <w:r>
+        <w:rPr>
+          <w:rFonts w:ascii="Times New Roman" w:hAnsi="Times New Roman"/>
+          <w:sz w:val="20"/>
+          <w:szCs w:val="20"/>
+        </w:rPr>
+        <w:t xml:space="preserve"> </w:t>
+      </w:r>
+    </w:p>
+    <w:p>
+      <w:pPr>
+        <w:pStyle w:val="NoSpacing"/>
+        <w:rPr>
+          <w:rFonts w:ascii="Times New Roman" w:hAnsi="Times New Roman"/>
+          <w:sz w:val="20"/>
+          <w:szCs w:val="20"/>
+        </w:rPr>
+      </w:pPr>
+      <w:proofErr w:type="spellStart"/>
+      <w:r>
+        <w:rPr>
+          <w:rFonts w:ascii="Times New Roman" w:hAnsi="Times New Roman"/>
+          <w:sz w:val="20"/>
+          <w:szCs w:val="20"/>
+        </w:rPr>
+        <w:t>sp_SelectFrom_SRMGR_Detail_Count</w:t>
+      </w:r>
+      <w:proofErr w:type="spellEnd"/>
+      <w:r>
+        <w:rPr>
+          <w:rFonts w:ascii="Times New Roman" w:hAnsi="Times New Roman"/>
+          <w:sz w:val="20"/>
+          <w:szCs w:val="20"/>
+        </w:rPr>
+        <w:t xml:space="preserve"> </w:t>
+      </w:r>
+    </w:p>
+    <w:p>
+      <w:pPr>
+        <w:pStyle w:val="NoSpacing"/>
+        <w:rPr>
+          <w:rFonts w:ascii="Times New Roman" w:hAnsi="Times New Roman"/>
+          <w:sz w:val="20"/>
+          <w:szCs w:val="20"/>
+        </w:rPr>
+      </w:pPr>
+      <w:proofErr w:type="spellStart"/>
+      <w:r>
+        <w:rPr>
+          <w:rFonts w:ascii="Times New Roman" w:hAnsi="Times New Roman"/>
+          <w:sz w:val="20"/>
+          <w:szCs w:val="20"/>
+        </w:rPr>
+        <w:t>sp_SelectFrom_SRMGR_Details</w:t>
+      </w:r>
+      <w:proofErr w:type="spellEnd"/>
+      <w:r>
+        <w:rPr>
+          <w:rFonts w:ascii="Times New Roman" w:hAnsi="Times New Roman"/>
+          <w:sz w:val="20"/>
+          <w:szCs w:val="20"/>
+        </w:rPr>
+        <w:t xml:space="preserve"> </w:t>
+      </w:r>
+    </w:p>
+    <w:p>
+      <w:pPr>
+        <w:pStyle w:val="NoSpacing"/>
+        <w:rPr>
+          <w:rFonts w:ascii="Times New Roman" w:hAnsi="Times New Roman"/>
+          <w:sz w:val="20"/>
+          <w:szCs w:val="20"/>
+        </w:rPr>
+      </w:pPr>
+      <w:proofErr w:type="spellStart"/>
+      <w:r>
+        <w:rPr>
+          <w:rFonts w:ascii="Times New Roman" w:hAnsi="Times New Roman"/>
+          <w:sz w:val="20"/>
+          <w:szCs w:val="20"/>
+        </w:rPr>
+        <w:t>sp_SelectFrom_SRMGR_EmployeeCoaching</w:t>
+      </w:r>
+      <w:proofErr w:type="spellEnd"/>
+      <w:r>
+        <w:rPr>
+          <w:rFonts w:ascii="Times New Roman" w:hAnsi="Times New Roman"/>
+          <w:sz w:val="20"/>
+          <w:szCs w:val="20"/>
+        </w:rPr>
+        <w:t xml:space="preserve"> </w:t>
+      </w:r>
+    </w:p>
+    <w:p>
+      <w:pPr>
+        <w:pStyle w:val="NoSpacing"/>
+        <w:rPr>
+          <w:rFonts w:ascii="Times New Roman" w:hAnsi="Times New Roman"/>
+          <w:sz w:val="20"/>
+          <w:szCs w:val="20"/>
+        </w:rPr>
+      </w:pPr>
+      <w:proofErr w:type="spellStart"/>
+      <w:r>
+        <w:rPr>
+          <w:rFonts w:ascii="Times New Roman" w:hAnsi="Times New Roman"/>
+          <w:sz w:val="20"/>
+          <w:szCs w:val="20"/>
+        </w:rPr>
+        <w:t>sp_SelectFrom_SRMGR_EmployeeWarning</w:t>
+      </w:r>
+      <w:proofErr w:type="spellEnd"/>
+    </w:p>
+    <w:p>
+      <w:pPr>
+        <w:pStyle w:val="NoSpacing"/>
+        <w:rPr>
+          <w:rFonts w:ascii="Times New Roman" w:hAnsi="Times New Roman"/>
+          <w:sz w:val="20"/>
+          <w:szCs w:val="20"/>
+        </w:rPr>
+      </w:pPr>
+      <w:proofErr w:type="spellStart"/>
+      <w:r>
+        <w:rPr>
+          <w:rFonts w:ascii="Times New Roman" w:hAnsi="Times New Roman"/>
+          <w:sz w:val="20"/>
+          <w:szCs w:val="20"/>
+        </w:rPr>
+        <w:t>sp_SelectFrom_SRMGR_Review</w:t>
+      </w:r>
+      <w:proofErr w:type="spellEnd"/>
+    </w:p>
+    <w:p>
+      <w:pPr>
+        <w:pStyle w:val="NoSpacing"/>
+        <w:rPr>
+          <w:rFonts w:ascii="Times New Roman" w:hAnsi="Times New Roman"/>
+          <w:sz w:val="20"/>
+          <w:szCs w:val="20"/>
+        </w:rPr>
+      </w:pPr>
+      <w:proofErr w:type="spellStart"/>
+      <w:r>
+        <w:rPr>
+          <w:rFonts w:ascii="Times New Roman" w:hAnsi="Times New Roman"/>
+          <w:sz w:val="20"/>
+          <w:szCs w:val="20"/>
+        </w:rPr>
+        <w:t>sp_SelectFrom_SRMGR_EmployeeCoaching_Review</w:t>
+      </w:r>
+      <w:proofErr w:type="spellEnd"/>
+    </w:p>
+    <w:p>
+      <w:pPr>
+        <w:pStyle w:val="NoSpacing"/>
+        <w:rPr>
+          <w:rFonts w:ascii="Times New Roman" w:hAnsi="Times New Roman"/>
+          <w:sz w:val="20"/>
+          <w:szCs w:val="20"/>
+        </w:rPr>
+      </w:pPr>
+      <w:proofErr w:type="spellStart"/>
+      <w:r>
+        <w:rPr>
+          <w:rFonts w:ascii="Times New Roman" w:hAnsi="Times New Roman"/>
+          <w:sz w:val="20"/>
+          <w:szCs w:val="20"/>
+        </w:rPr>
+        <w:t>sp_SelectFrom_SRMGR_EmployeeWarning_Review</w:t>
+      </w:r>
+      <w:proofErr w:type="spellEnd"/>
+      <w:r>
+        <w:rPr>
+          <w:rFonts w:ascii="Times New Roman" w:hAnsi="Times New Roman"/>
+          <w:sz w:val="20"/>
+          <w:szCs w:val="20"/>
+        </w:rPr>
+        <w:tab/>
+      </w:r>
+    </w:p>
+    <w:p>
+      <w:pPr>
+        <w:pStyle w:val="NoSpacing"/>
+        <w:rPr>
+          <w:rFonts w:ascii="Times New Roman" w:hAnsi="Times New Roman"/>
+          <w:sz w:val="20"/>
+          <w:szCs w:val="20"/>
+        </w:rPr>
+      </w:pPr>
+      <w:proofErr w:type="spellStart"/>
+      <w:r>
+        <w:rPr>
+          <w:rFonts w:ascii="Times New Roman" w:hAnsi="Times New Roman"/>
+          <w:sz w:val="20"/>
+          <w:szCs w:val="20"/>
+        </w:rPr>
+        <w:t>sp_SelectFrom_SRMGR_Completed_CoachingByWeek</w:t>
+      </w:r>
+      <w:proofErr w:type="spellEnd"/>
+    </w:p>
+    <w:p>
+      <w:pPr>
+        <w:pStyle w:val="NoSpacing"/>
+        <w:rPr>
+          <w:rFonts w:ascii="Times New Roman" w:hAnsi="Times New Roman"/>
+          <w:sz w:val="20"/>
+          <w:szCs w:val="20"/>
+        </w:rPr>
+      </w:pPr>
+      <w:proofErr w:type="spellStart"/>
+      <w:r>
+        <w:rPr>
+          <w:rFonts w:ascii="Times New Roman" w:hAnsi="Times New Roman"/>
+          <w:sz w:val="20"/>
+          <w:szCs w:val="20"/>
+        </w:rPr>
+        <w:t>sp_SelectFrom_SRMGR_Pending_CoachingByWeek</w:t>
+      </w:r>
+      <w:proofErr w:type="spellEnd"/>
+      <w:r>
+        <w:rPr>
+          <w:rFonts w:ascii="Times New Roman" w:hAnsi="Times New Roman"/>
+          <w:sz w:val="20"/>
+          <w:szCs w:val="20"/>
+        </w:rPr>
+        <w:tab/>
+      </w:r>
+    </w:p>
+    <w:p>
+      <w:pPr>
+        <w:pStyle w:val="NoSpacing"/>
+        <w:rPr>
+          <w:rFonts w:ascii="Times New Roman" w:hAnsi="Times New Roman"/>
+          <w:sz w:val="20"/>
+          <w:szCs w:val="20"/>
+        </w:rPr>
+      </w:pPr>
+      <w:proofErr w:type="spellStart"/>
+      <w:r>
+        <w:rPr>
+          <w:rFonts w:ascii="Times New Roman" w:hAnsi="Times New Roman"/>
+          <w:sz w:val="20"/>
+          <w:szCs w:val="20"/>
+        </w:rPr>
+        <w:t>sp_SelectFrom_SRMGR_Active_WarningByWeek</w:t>
+      </w:r>
+      <w:proofErr w:type="spellEnd"/>
+    </w:p>
+    <w:p>
+      <w:pPr>
+        <w:pStyle w:val="NoSpacing"/>
+        <w:rPr>
+          <w:rFonts w:ascii="Times New Roman" w:hAnsi="Times New Roman"/>
+          <w:sz w:val="20"/>
+          <w:szCs w:val="20"/>
+        </w:rPr>
+      </w:pPr>
+    </w:p>
+    <w:p>
+      <w:pPr>
+        <w:pStyle w:val="NoSpacing"/>
+        <w:rPr>
+          <w:rFonts w:ascii="Times New Roman" w:hAnsi="Times New Roman"/>
+          <w:sz w:val="20"/>
+          <w:szCs w:val="20"/>
+        </w:rPr>
+      </w:pPr>
+    </w:p>
+    <w:p>
+      <w:pPr>
+        <w:pStyle w:val="NoSpacing"/>
+        <w:rPr>
+          <w:rFonts w:ascii="Times New Roman" w:hAnsi="Times New Roman"/>
+          <w:b/>
+          <w:sz w:val="20"/>
+          <w:szCs w:val="20"/>
+        </w:rPr>
+      </w:pPr>
+      <w:r>
+        <w:rPr>
+          <w:rFonts w:ascii="Times New Roman" w:hAnsi="Times New Roman"/>
+          <w:b/>
+          <w:sz w:val="20"/>
+          <w:szCs w:val="20"/>
+        </w:rPr>
+        <w:t>--Surveys</w:t>
+      </w:r>
+    </w:p>
+    <w:p>
+      <w:pPr>
+        <w:pStyle w:val="NoSpacing"/>
+        <w:rPr>
+          <w:rFonts w:ascii="Times New Roman" w:hAnsi="Times New Roman"/>
+          <w:sz w:val="20"/>
+          <w:szCs w:val="20"/>
+        </w:rPr>
+      </w:pPr>
+      <w:proofErr w:type="spellStart"/>
+      <w:r>
+        <w:rPr>
+          <w:rFonts w:ascii="Times New Roman" w:hAnsi="Times New Roman"/>
+          <w:sz w:val="20"/>
+          <w:szCs w:val="20"/>
+        </w:rPr>
+        <w:t>sp_InsertInto_Survey_Response_Header</w:t>
+      </w:r>
+      <w:proofErr w:type="spellEnd"/>
+    </w:p>
+    <w:p>
+      <w:pPr>
+        <w:pStyle w:val="NoSpacing"/>
+        <w:rPr>
+          <w:rFonts w:ascii="Times New Roman" w:hAnsi="Times New Roman"/>
+          <w:sz w:val="20"/>
+          <w:szCs w:val="20"/>
+        </w:rPr>
+      </w:pPr>
+      <w:proofErr w:type="spellStart"/>
+      <w:r>
+        <w:rPr>
+          <w:rFonts w:ascii="Times New Roman" w:hAnsi="Times New Roman"/>
+          <w:sz w:val="20"/>
+          <w:szCs w:val="20"/>
+        </w:rPr>
+        <w:t>sp_InsertInto_Survey_Response_Header_Resend</w:t>
+      </w:r>
+      <w:proofErr w:type="spellEnd"/>
+    </w:p>
+    <w:p>
+      <w:pPr>
+        <w:pStyle w:val="NoSpacing"/>
+        <w:rPr>
+          <w:rFonts w:ascii="Times New Roman" w:hAnsi="Times New Roman"/>
+          <w:sz w:val="20"/>
+          <w:szCs w:val="20"/>
+        </w:rPr>
+      </w:pPr>
+      <w:proofErr w:type="spellStart"/>
+      <w:r>
+        <w:rPr>
+          <w:rFonts w:ascii="Times New Roman" w:hAnsi="Times New Roman"/>
+          <w:sz w:val="20"/>
+          <w:szCs w:val="20"/>
+        </w:rPr>
+        <w:t>sp_Update_Survey_Response</w:t>
+      </w:r>
+      <w:proofErr w:type="spellEnd"/>
+    </w:p>
+    <w:p>
+      <w:pPr>
+        <w:pStyle w:val="NoSpacing"/>
+        <w:rPr>
+          <w:rFonts w:ascii="Times New Roman" w:hAnsi="Times New Roman"/>
+          <w:sz w:val="20"/>
+          <w:szCs w:val="20"/>
+        </w:rPr>
+      </w:pPr>
+      <w:r>
+        <w:rPr>
+          <w:rFonts w:ascii="Times New Roman" w:hAnsi="Times New Roman"/>
+          <w:sz w:val="20"/>
+          <w:szCs w:val="20"/>
+        </w:rPr>
+        <w:t>sp_SelectSurvey4Contact</w:t>
+      </w:r>
+    </w:p>
+    <w:p>
+      <w:pPr>
+        <w:pStyle w:val="NoSpacing"/>
+        <w:rPr>
+          <w:rFonts w:ascii="Times New Roman" w:hAnsi="Times New Roman"/>
+          <w:sz w:val="20"/>
+          <w:szCs w:val="20"/>
+        </w:rPr>
+      </w:pPr>
+      <w:proofErr w:type="spellStart"/>
+      <w:r>
+        <w:rPr>
+          <w:rFonts w:ascii="Times New Roman" w:hAnsi="Times New Roman"/>
+          <w:sz w:val="20"/>
+          <w:szCs w:val="20"/>
+        </w:rPr>
+        <w:t>sp_UpdateSurveyMailSent</w:t>
+      </w:r>
+      <w:proofErr w:type="spellEnd"/>
+    </w:p>
+    <w:p>
+      <w:pPr>
+        <w:pStyle w:val="NoSpacing"/>
+        <w:rPr>
+          <w:rFonts w:ascii="Times New Roman" w:hAnsi="Times New Roman"/>
+          <w:sz w:val="20"/>
+          <w:szCs w:val="20"/>
+        </w:rPr>
+      </w:pPr>
+      <w:proofErr w:type="spellStart"/>
+      <w:r>
+        <w:rPr>
+          <w:rFonts w:ascii="Times New Roman" w:hAnsi="Times New Roman"/>
+          <w:sz w:val="20"/>
+          <w:szCs w:val="20"/>
+        </w:rPr>
+        <w:t>sp_Select_Questions_For_Survey</w:t>
+      </w:r>
+      <w:proofErr w:type="spellEnd"/>
+    </w:p>
+    <w:p>
+      <w:pPr>
+        <w:pStyle w:val="NoSpacing"/>
+        <w:rPr>
+          <w:rFonts w:ascii="Times New Roman" w:hAnsi="Times New Roman"/>
+          <w:sz w:val="20"/>
+          <w:szCs w:val="20"/>
+        </w:rPr>
+      </w:pPr>
+      <w:proofErr w:type="spellStart"/>
+      <w:r>
+        <w:rPr>
+          <w:rFonts w:ascii="Times New Roman" w:hAnsi="Times New Roman"/>
+          <w:sz w:val="20"/>
+          <w:szCs w:val="20"/>
+        </w:rPr>
+        <w:t>sp_Select_Responses_For_Survey</w:t>
+      </w:r>
+      <w:proofErr w:type="spellEnd"/>
+    </w:p>
+    <w:p>
+      <w:pPr>
+        <w:pStyle w:val="NoSpacing"/>
+        <w:rPr>
+          <w:rFonts w:ascii="Times New Roman" w:hAnsi="Times New Roman"/>
+          <w:sz w:val="20"/>
+          <w:szCs w:val="20"/>
+        </w:rPr>
+      </w:pPr>
+      <w:proofErr w:type="spellStart"/>
+      <w:r>
+        <w:rPr>
+          <w:rFonts w:ascii="Times New Roman" w:hAnsi="Times New Roman"/>
+          <w:sz w:val="20"/>
+          <w:szCs w:val="20"/>
+        </w:rPr>
+        <w:t>sp_Select_Responses_By_Question</w:t>
+      </w:r>
+      <w:proofErr w:type="spellEnd"/>
+      <w:r>
+        <w:rPr>
+          <w:rFonts w:ascii="Times New Roman" w:hAnsi="Times New Roman"/>
+          <w:sz w:val="20"/>
+          <w:szCs w:val="20"/>
+        </w:rPr>
+        <w:t xml:space="preserve"> </w:t>
+      </w:r>
+    </w:p>
+    <w:p>
+      <w:pPr>
+        <w:pStyle w:val="NoSpacing"/>
+        <w:rPr>
+          <w:rFonts w:ascii="Times New Roman" w:hAnsi="Times New Roman"/>
+          <w:sz w:val="20"/>
+          <w:szCs w:val="20"/>
+        </w:rPr>
+      </w:pPr>
+      <w:proofErr w:type="spellStart"/>
+      <w:r>
+        <w:rPr>
+          <w:rFonts w:ascii="Times New Roman" w:hAnsi="Times New Roman"/>
+          <w:sz w:val="20"/>
+          <w:szCs w:val="20"/>
+        </w:rPr>
+        <w:t>sp_Select_SurveyDetails_By_SurveyID</w:t>
+      </w:r>
+      <w:proofErr w:type="spellEnd"/>
+    </w:p>
+    <w:p>
+      <w:pPr>
+        <w:pStyle w:val="NoSpacing"/>
+        <w:rPr>
+          <w:rFonts w:ascii="Times New Roman" w:hAnsi="Times New Roman"/>
+          <w:sz w:val="20"/>
+          <w:szCs w:val="20"/>
+        </w:rPr>
+      </w:pPr>
+      <w:r>
+        <w:rPr>
+          <w:rFonts w:ascii="Times New Roman" w:hAnsi="Times New Roman"/>
+          <w:sz w:val="20"/>
+          <w:szCs w:val="20"/>
+        </w:rPr>
+        <w:t>sp_SelectSurvey4Reminder</w:t>
+      </w:r>
+      <w:r>
+        <w:rPr>
+          <w:rFonts w:ascii="Times New Roman" w:hAnsi="Times New Roman"/>
+          <w:sz w:val="20"/>
+          <w:szCs w:val="20"/>
+        </w:rPr>
+        <w:tab/>
+      </w:r>
+    </w:p>
+    <w:p>
+      <w:pPr>
+        <w:pStyle w:val="NoSpacing"/>
+        <w:rPr>
+          <w:rFonts w:ascii="Times New Roman" w:hAnsi="Times New Roman"/>
+          <w:sz w:val="20"/>
+          <w:szCs w:val="20"/>
+        </w:rPr>
+      </w:pPr>
+    </w:p>
+    <w:p>
+      <w:pPr>
+        <w:pStyle w:val="NoSpacing"/>
+        <w:rPr>
+          <w:rFonts w:ascii="Times New Roman" w:hAnsi="Times New Roman"/>
+          <w:sz w:val="20"/>
+          <w:szCs w:val="20"/>
+        </w:rPr>
+      </w:pPr>
+    </w:p>
+    <w:p>
+      <w:pPr>
+        <w:pStyle w:val="NoSpacing"/>
+        <w:rPr>
+          <w:rFonts w:ascii="Times New Roman" w:hAnsi="Times New Roman"/>
+          <w:b/>
+          <w:sz w:val="20"/>
+          <w:szCs w:val="20"/>
+        </w:rPr>
+      </w:pPr>
+      <w:r>
+        <w:rPr>
+          <w:rFonts w:ascii="Times New Roman" w:hAnsi="Times New Roman"/>
+          <w:b/>
+          <w:sz w:val="20"/>
+          <w:szCs w:val="20"/>
+        </w:rPr>
+        <w:t>--Training Load</w:t>
+      </w:r>
+    </w:p>
+    <w:p>
+      <w:pPr>
+        <w:pStyle w:val="NoSpacing"/>
+        <w:rPr>
+          <w:rFonts w:ascii="Times New Roman" w:hAnsi="Times New Roman"/>
+          <w:sz w:val="20"/>
+          <w:szCs w:val="20"/>
+        </w:rPr>
+      </w:pPr>
+      <w:proofErr w:type="spellStart"/>
+      <w:r>
+        <w:rPr>
+          <w:rFonts w:ascii="Times New Roman" w:hAnsi="Times New Roman"/>
+          <w:sz w:val="20"/>
+          <w:szCs w:val="20"/>
+        </w:rPr>
+        <w:t>sp_InsertInto_Coaching_Log_Training</w:t>
+      </w:r>
+      <w:proofErr w:type="spellEnd"/>
+    </w:p>
+    <w:p>
+      <w:pPr>
+        <w:pStyle w:val="NoSpacing"/>
+        <w:rPr>
+          <w:rFonts w:ascii="Times New Roman" w:hAnsi="Times New Roman"/>
+          <w:sz w:val="20"/>
+          <w:szCs w:val="20"/>
+        </w:rPr>
+      </w:pPr>
+    </w:p>
+    <w:p>
+      <w:pPr>
+        <w:pStyle w:val="NoSpacing"/>
+        <w:rPr>
+          <w:rFonts w:ascii="Times New Roman" w:hAnsi="Times New Roman"/>
+          <w:b/>
+          <w:sz w:val="20"/>
+          <w:szCs w:val="20"/>
+        </w:rPr>
+      </w:pPr>
+      <w:r>
+        <w:rPr>
+          <w:rFonts w:ascii="Times New Roman" w:hAnsi="Times New Roman"/>
+          <w:b/>
+          <w:sz w:val="20"/>
+          <w:szCs w:val="20"/>
+        </w:rPr>
+        <w:t>--Warning Logs</w:t>
+      </w:r>
+    </w:p>
+    <w:p>
+      <w:pPr>
+        <w:pStyle w:val="NoSpacing"/>
+        <w:rPr>
+          <w:rFonts w:ascii="Times New Roman" w:hAnsi="Times New Roman"/>
+          <w:sz w:val="20"/>
+          <w:szCs w:val="20"/>
+        </w:rPr>
+      </w:pPr>
+      <w:proofErr w:type="spellStart"/>
+      <w:r>
+        <w:rPr>
+          <w:rFonts w:ascii="Times New Roman" w:hAnsi="Times New Roman"/>
+          <w:sz w:val="20"/>
+          <w:szCs w:val="20"/>
+        </w:rPr>
+        <w:t>sp_InsertInto_Warning_Log</w:t>
+      </w:r>
+      <w:proofErr w:type="spellEnd"/>
+    </w:p>
+    <w:p>
+      <w:pPr>
+        <w:pStyle w:val="NoSpacing"/>
+        <w:rPr>
+          <w:rFonts w:ascii="Times New Roman" w:hAnsi="Times New Roman"/>
+          <w:sz w:val="20"/>
+          <w:szCs w:val="20"/>
+        </w:rPr>
+      </w:pPr>
+      <w:proofErr w:type="spellStart"/>
+      <w:r>
+        <w:rPr>
+          <w:rFonts w:ascii="Times New Roman" w:hAnsi="Times New Roman"/>
+          <w:sz w:val="20"/>
+          <w:szCs w:val="20"/>
+        </w:rPr>
+        <w:t>sp_SelectReviewFrom_Warning_Log</w:t>
+      </w:r>
+      <w:proofErr w:type="spellEnd"/>
+      <w:r>
+        <w:rPr>
+          <w:rFonts w:ascii="Times New Roman" w:hAnsi="Times New Roman"/>
+          <w:sz w:val="20"/>
+          <w:szCs w:val="20"/>
+        </w:rPr>
+        <w:t xml:space="preserve"> </w:t>
+      </w:r>
+    </w:p>
+    <w:p>
+      <w:pPr>
+        <w:pStyle w:val="NoSpacing"/>
+        <w:rPr>
+          <w:rFonts w:ascii="Times New Roman" w:hAnsi="Times New Roman"/>
+          <w:sz w:val="20"/>
+          <w:szCs w:val="20"/>
+        </w:rPr>
+      </w:pPr>
+      <w:proofErr w:type="spellStart"/>
+      <w:r>
+        <w:rPr>
+          <w:rFonts w:ascii="Times New Roman" w:hAnsi="Times New Roman"/>
+          <w:sz w:val="20"/>
+          <w:szCs w:val="20"/>
+        </w:rPr>
+        <w:t>sp_SelectReviewFrom_Warning_Log_Reasons</w:t>
+      </w:r>
+      <w:proofErr w:type="spellEnd"/>
+    </w:p>
+    <w:p>
+      <w:pPr>
+        <w:pStyle w:val="NoSpacing"/>
+        <w:rPr>
+          <w:rFonts w:ascii="Times New Roman" w:hAnsi="Times New Roman"/>
+          <w:sz w:val="20"/>
+          <w:szCs w:val="20"/>
+        </w:rPr>
+      </w:pPr>
+      <w:proofErr w:type="spellStart"/>
+      <w:r>
+        <w:rPr>
+          <w:rFonts w:ascii="Times New Roman" w:hAnsi="Times New Roman"/>
+          <w:sz w:val="20"/>
+          <w:szCs w:val="20"/>
+        </w:rPr>
+        <w:t>sp_SelectFrom_Warning_Log_SUPCSRCompleted</w:t>
+      </w:r>
+      <w:proofErr w:type="spellEnd"/>
+      <w:r>
+        <w:rPr>
+          <w:rFonts w:ascii="Times New Roman" w:hAnsi="Times New Roman"/>
+          <w:sz w:val="20"/>
+          <w:szCs w:val="20"/>
+        </w:rPr>
+        <w:t xml:space="preserve"> </w:t>
+      </w:r>
+    </w:p>
+    <w:p>
+      <w:pPr>
+        <w:pStyle w:val="NoSpacing"/>
+        <w:rPr>
+          <w:rFonts w:ascii="Times New Roman" w:hAnsi="Times New Roman"/>
+          <w:sz w:val="20"/>
+          <w:szCs w:val="20"/>
+        </w:rPr>
+      </w:pPr>
+      <w:proofErr w:type="spellStart"/>
+      <w:r>
+        <w:rPr>
+          <w:rFonts w:ascii="Times New Roman" w:hAnsi="Times New Roman"/>
+          <w:sz w:val="20"/>
+          <w:szCs w:val="20"/>
+        </w:rPr>
         <w:lastRenderedPageBreak/>
-        <w:t>sp_Update7Review_Coaching_Log</w:t>
-      </w:r>
-    </w:p>
-    <w:p>
-      <w:pPr>
-        <w:pStyle w:val="NoSpacing"/>
-        <w:rPr>
-          <w:rFonts w:ascii="Times New Roman" w:hAnsi="Times New Roman"/>
-          <w:sz w:val="20"/>
-          <w:szCs w:val="20"/>
-        </w:rPr>
-      </w:pPr>
-      <w:proofErr w:type="spellStart"/>
-      <w:r>
-        <w:rPr>
-          <w:rFonts w:ascii="Times New Roman" w:hAnsi="Times New Roman"/>
-          <w:sz w:val="20"/>
-          <w:szCs w:val="20"/>
-        </w:rPr>
-        <w:t>sp_Whoami</w:t>
-      </w:r>
-      <w:proofErr w:type="spellEnd"/>
-    </w:p>
-    <w:p>
-      <w:pPr>
-        <w:pStyle w:val="NoSpacing"/>
-        <w:rPr>
-          <w:rFonts w:ascii="Times New Roman" w:hAnsi="Times New Roman"/>
-          <w:sz w:val="20"/>
-          <w:szCs w:val="20"/>
-        </w:rPr>
-      </w:pPr>
-      <w:proofErr w:type="spellStart"/>
-      <w:r>
-        <w:rPr>
-          <w:rFonts w:ascii="Times New Roman" w:hAnsi="Times New Roman"/>
-          <w:sz w:val="20"/>
-          <w:szCs w:val="20"/>
-        </w:rPr>
-        <w:t>sp_Whoisthis</w:t>
-      </w:r>
-      <w:proofErr w:type="spellEnd"/>
-    </w:p>
-    <w:p>
-      <w:pPr>
-        <w:pStyle w:val="NoSpacing"/>
-        <w:rPr>
-          <w:rFonts w:ascii="Times New Roman" w:hAnsi="Times New Roman"/>
-          <w:sz w:val="20"/>
-          <w:szCs w:val="20"/>
-        </w:rPr>
-      </w:pPr>
-      <w:proofErr w:type="spellStart"/>
-      <w:r>
-        <w:rPr>
-          <w:rFonts w:ascii="Times New Roman" w:hAnsi="Times New Roman"/>
-          <w:sz w:val="20"/>
-          <w:szCs w:val="20"/>
-        </w:rPr>
-        <w:t>sp_Select_Employees_By_Module</w:t>
-      </w:r>
-      <w:proofErr w:type="spellEnd"/>
-    </w:p>
-    <w:p>
-      <w:pPr>
-        <w:pStyle w:val="NoSpacing"/>
-        <w:rPr>
-          <w:rFonts w:ascii="Times New Roman" w:hAnsi="Times New Roman"/>
-          <w:sz w:val="20"/>
-          <w:szCs w:val="20"/>
-        </w:rPr>
-      </w:pPr>
-      <w:proofErr w:type="spellStart"/>
-      <w:r>
-        <w:rPr>
-          <w:rFonts w:ascii="Times New Roman" w:hAnsi="Times New Roman"/>
-          <w:sz w:val="20"/>
-          <w:szCs w:val="20"/>
-        </w:rPr>
-        <w:t>sp_Select_Modules_By_Job_Code</w:t>
-      </w:r>
-      <w:proofErr w:type="spellEnd"/>
-    </w:p>
-    <w:p>
-      <w:pPr>
-        <w:pStyle w:val="NoSpacing"/>
-        <w:rPr>
-          <w:rFonts w:ascii="Times New Roman" w:hAnsi="Times New Roman"/>
-          <w:sz w:val="20"/>
-          <w:szCs w:val="20"/>
-        </w:rPr>
-      </w:pPr>
-    </w:p>
-    <w:p>
-      <w:pPr>
-        <w:pStyle w:val="NoSpacing"/>
-        <w:rPr>
-          <w:rFonts w:ascii="Times New Roman" w:hAnsi="Times New Roman"/>
-          <w:sz w:val="20"/>
-          <w:szCs w:val="20"/>
-        </w:rPr>
-      </w:pPr>
-    </w:p>
-    <w:p>
-      <w:pPr>
-        <w:pStyle w:val="NoSpacing"/>
-        <w:rPr>
-          <w:rFonts w:ascii="Times New Roman" w:hAnsi="Times New Roman"/>
-          <w:sz w:val="20"/>
-          <w:szCs w:val="20"/>
-        </w:rPr>
-      </w:pPr>
-      <w:proofErr w:type="spellStart"/>
-      <w:r>
-        <w:rPr>
-          <w:rFonts w:ascii="Times New Roman" w:hAnsi="Times New Roman"/>
-          <w:sz w:val="20"/>
-          <w:szCs w:val="20"/>
-        </w:rPr>
-        <w:t>sp_Display_Sites_For_Module</w:t>
-      </w:r>
-      <w:proofErr w:type="spellEnd"/>
-    </w:p>
-    <w:p>
-      <w:pPr>
-        <w:pStyle w:val="NoSpacing"/>
-        <w:rPr>
-          <w:rFonts w:ascii="Times New Roman" w:hAnsi="Times New Roman"/>
-          <w:sz w:val="20"/>
-          <w:szCs w:val="20"/>
-        </w:rPr>
-      </w:pPr>
-      <w:proofErr w:type="spellStart"/>
-      <w:r>
-        <w:rPr>
-          <w:rFonts w:ascii="Times New Roman" w:hAnsi="Times New Roman"/>
-          <w:sz w:val="20"/>
-          <w:szCs w:val="20"/>
-        </w:rPr>
-        <w:t>sp_Select_Source_By_Module</w:t>
-      </w:r>
-      <w:proofErr w:type="spellEnd"/>
-    </w:p>
-    <w:p>
-      <w:pPr>
-        <w:pStyle w:val="NoSpacing"/>
-        <w:rPr>
-          <w:rFonts w:ascii="Times New Roman" w:hAnsi="Times New Roman"/>
-          <w:sz w:val="20"/>
-          <w:szCs w:val="20"/>
-        </w:rPr>
-      </w:pPr>
-      <w:proofErr w:type="spellStart"/>
-      <w:r>
-        <w:rPr>
-          <w:rFonts w:ascii="Times New Roman" w:hAnsi="Times New Roman"/>
-          <w:sz w:val="20"/>
-          <w:szCs w:val="20"/>
-        </w:rPr>
-        <w:t>sp_Select_Programs</w:t>
-      </w:r>
-      <w:proofErr w:type="spellEnd"/>
-    </w:p>
-    <w:p>
-      <w:pPr>
-        <w:pStyle w:val="NoSpacing"/>
-        <w:rPr>
-          <w:rFonts w:ascii="Times New Roman" w:hAnsi="Times New Roman"/>
-          <w:sz w:val="20"/>
-          <w:szCs w:val="20"/>
-        </w:rPr>
-      </w:pPr>
-      <w:proofErr w:type="spellStart"/>
-      <w:r>
-        <w:rPr>
-          <w:rFonts w:ascii="Times New Roman" w:hAnsi="Times New Roman"/>
-          <w:sz w:val="20"/>
-          <w:szCs w:val="20"/>
-        </w:rPr>
-        <w:t>sp_Select_CoachingReasons_By_Module</w:t>
-      </w:r>
-      <w:proofErr w:type="spellEnd"/>
-    </w:p>
-    <w:p>
-      <w:pPr>
-        <w:pStyle w:val="NoSpacing"/>
-        <w:rPr>
-          <w:rFonts w:ascii="Times New Roman" w:hAnsi="Times New Roman"/>
-          <w:sz w:val="20"/>
-          <w:szCs w:val="20"/>
-        </w:rPr>
-      </w:pPr>
-      <w:proofErr w:type="spellStart"/>
-      <w:r>
-        <w:rPr>
-          <w:rFonts w:ascii="Times New Roman" w:hAnsi="Times New Roman"/>
-          <w:sz w:val="20"/>
-          <w:szCs w:val="20"/>
-        </w:rPr>
-        <w:t>sp_Select_CallID_By_Module</w:t>
-      </w:r>
-      <w:proofErr w:type="spellEnd"/>
-    </w:p>
-    <w:p>
-      <w:pPr>
-        <w:pStyle w:val="NoSpacing"/>
-        <w:rPr>
-          <w:rFonts w:ascii="Times New Roman" w:hAnsi="Times New Roman"/>
-          <w:sz w:val="20"/>
-          <w:szCs w:val="20"/>
-        </w:rPr>
-      </w:pPr>
-      <w:proofErr w:type="spellStart"/>
-      <w:r>
-        <w:rPr>
-          <w:rFonts w:ascii="Times New Roman" w:hAnsi="Times New Roman"/>
-          <w:sz w:val="20"/>
-          <w:szCs w:val="20"/>
-        </w:rPr>
-        <w:t>sp_Select_SubCoachingReasons_By_Reason</w:t>
-      </w:r>
-      <w:proofErr w:type="spellEnd"/>
-    </w:p>
-    <w:p>
-      <w:pPr>
-        <w:pStyle w:val="NoSpacing"/>
-        <w:rPr>
-          <w:rFonts w:ascii="Times New Roman" w:hAnsi="Times New Roman"/>
-          <w:sz w:val="20"/>
-          <w:szCs w:val="20"/>
-        </w:rPr>
-      </w:pPr>
-      <w:proofErr w:type="spellStart"/>
-      <w:r>
-        <w:rPr>
-          <w:rFonts w:ascii="Times New Roman" w:hAnsi="Times New Roman"/>
-          <w:sz w:val="20"/>
-          <w:szCs w:val="20"/>
-        </w:rPr>
-        <w:t>sp_Select_Email_Attributes</w:t>
-      </w:r>
-      <w:proofErr w:type="spellEnd"/>
-    </w:p>
-    <w:p>
-      <w:pPr>
-        <w:pStyle w:val="NoSpacing"/>
-        <w:rPr>
-          <w:rFonts w:ascii="Times New Roman" w:hAnsi="Times New Roman"/>
-          <w:sz w:val="20"/>
-          <w:szCs w:val="20"/>
-        </w:rPr>
-      </w:pPr>
-      <w:proofErr w:type="spellStart"/>
-      <w:r>
-        <w:rPr>
-          <w:rFonts w:ascii="Times New Roman" w:hAnsi="Times New Roman"/>
-          <w:sz w:val="20"/>
-          <w:szCs w:val="20"/>
-        </w:rPr>
-        <w:t>sp_SelectReviewFrom_Coaching_Log_Reasons</w:t>
-      </w:r>
-      <w:proofErr w:type="spellEnd"/>
-    </w:p>
-    <w:p>
-      <w:pPr>
-        <w:pStyle w:val="NoSpacing"/>
-        <w:rPr>
-          <w:rFonts w:ascii="Times New Roman" w:hAnsi="Times New Roman"/>
-          <w:sz w:val="20"/>
-          <w:szCs w:val="20"/>
-        </w:rPr>
-      </w:pPr>
-      <w:proofErr w:type="spellStart"/>
-      <w:r>
-        <w:rPr>
-          <w:rFonts w:ascii="Times New Roman" w:hAnsi="Times New Roman"/>
-          <w:sz w:val="20"/>
-          <w:szCs w:val="20"/>
-        </w:rPr>
-        <w:t>sp_Select_Values_By_Reason</w:t>
-      </w:r>
-      <w:proofErr w:type="spellEnd"/>
-    </w:p>
-    <w:p>
-      <w:pPr>
-        <w:pStyle w:val="NoSpacing"/>
-        <w:rPr>
-          <w:rFonts w:ascii="Times New Roman" w:hAnsi="Times New Roman"/>
-          <w:sz w:val="20"/>
-          <w:szCs w:val="20"/>
-        </w:rPr>
-      </w:pPr>
-      <w:r>
-        <w:rPr>
-          <w:rFonts w:ascii="Times New Roman" w:hAnsi="Times New Roman"/>
-          <w:sz w:val="20"/>
-          <w:szCs w:val="20"/>
-        </w:rPr>
-        <w:t>sp_SelectFrom_Coaching_LogDistinctSubmitterCompleted2</w:t>
-      </w:r>
-    </w:p>
-    <w:p>
-      <w:pPr>
-        <w:pStyle w:val="NoSpacing"/>
-        <w:rPr>
-          <w:rFonts w:ascii="Times New Roman" w:hAnsi="Times New Roman"/>
-          <w:sz w:val="20"/>
-          <w:szCs w:val="20"/>
-        </w:rPr>
-      </w:pPr>
-    </w:p>
-    <w:p>
-      <w:pPr>
-        <w:pStyle w:val="NoSpacing"/>
-        <w:rPr>
-          <w:rFonts w:ascii="Times New Roman" w:hAnsi="Times New Roman"/>
-          <w:sz w:val="20"/>
-          <w:szCs w:val="20"/>
-        </w:rPr>
-      </w:pPr>
-    </w:p>
-    <w:p>
-      <w:pPr>
-        <w:pStyle w:val="NoSpacing"/>
-        <w:rPr>
-          <w:rFonts w:ascii="Times New Roman" w:hAnsi="Times New Roman"/>
-          <w:sz w:val="20"/>
-          <w:szCs w:val="20"/>
-        </w:rPr>
-      </w:pPr>
-      <w:proofErr w:type="spellStart"/>
-      <w:r>
-        <w:rPr>
-          <w:rFonts w:ascii="Times New Roman" w:hAnsi="Times New Roman"/>
-          <w:sz w:val="20"/>
-          <w:szCs w:val="20"/>
-        </w:rPr>
-        <w:t>sp_Select_Sites_For_Dashboard</w:t>
-      </w:r>
-      <w:proofErr w:type="spellEnd"/>
-      <w:r>
-        <w:rPr>
-          <w:rFonts w:ascii="Times New Roman" w:hAnsi="Times New Roman"/>
+        <w:t>sp_SelectFrom_Warning_Log_MGRCSRCompleted</w:t>
+      </w:r>
+      <w:proofErr w:type="spellEnd"/>
+    </w:p>
+    <w:p>
+      <w:pPr>
+        <w:pStyle w:val="NoSpacing"/>
+        <w:rPr>
+          <w:rFonts w:ascii="Times New Roman" w:hAnsi="Times New Roman"/>
+          <w:sz w:val="20"/>
+          <w:szCs w:val="20"/>
+        </w:rPr>
+      </w:pPr>
+      <w:proofErr w:type="spellStart"/>
+      <w:r>
+        <w:rPr>
+          <w:rFonts w:ascii="Times New Roman" w:hAnsi="Times New Roman"/>
+          <w:sz w:val="20"/>
+          <w:szCs w:val="20"/>
+        </w:rPr>
+        <w:t>sp_InactivateExpiredWarningLogs</w:t>
+      </w:r>
+      <w:proofErr w:type="spellEnd"/>
+    </w:p>
+    <w:p>
+      <w:pPr>
+        <w:pStyle w:val="NoSpacing"/>
+        <w:rPr>
+          <w:rFonts w:ascii="Times New Roman" w:hAnsi="Times New Roman"/>
+          <w:sz w:val="20"/>
+          <w:szCs w:val="20"/>
+        </w:rPr>
+      </w:pPr>
+    </w:p>
+    <w:p>
+      <w:pPr>
+        <w:pStyle w:val="NoSpacing"/>
+        <w:rPr>
+          <w:rFonts w:ascii="Times New Roman" w:hAnsi="Times New Roman"/>
+          <w:sz w:val="20"/>
+          <w:szCs w:val="20"/>
+        </w:rPr>
+      </w:pPr>
+    </w:p>
+    <w:p>
+      <w:pPr>
+        <w:pStyle w:val="NoSpacing"/>
+        <w:rPr>
+          <w:rFonts w:ascii="Times New Roman" w:hAnsi="Times New Roman"/>
+          <w:b/>
+          <w:sz w:val="20"/>
+          <w:szCs w:val="20"/>
+        </w:rPr>
+      </w:pPr>
+      <w:r>
+        <w:rPr>
+          <w:rFonts w:ascii="Times New Roman" w:hAnsi="Times New Roman"/>
+          <w:b/>
+          <w:sz w:val="20"/>
+          <w:szCs w:val="20"/>
+        </w:rPr>
+        <w:t>Functions: \eCoaching_V2\Code\DB\</w:t>
+      </w:r>
+      <w:r>
+        <w:rPr>
+          <w:rFonts w:ascii="Times New Roman" w:hAnsi="Times New Roman"/>
+          <w:b/>
+          <w:sz w:val="20"/>
+          <w:szCs w:val="20"/>
+        </w:rPr>
+        <w:t>Functions\</w:t>
+      </w:r>
+    </w:p>
+    <w:p>
+      <w:pPr>
+        <w:pStyle w:val="NoSpacing"/>
+        <w:rPr>
+          <w:rFonts w:ascii="Times New Roman" w:hAnsi="Times New Roman"/>
+          <w:b/>
+          <w:color w:val="FF0000"/>
+          <w:sz w:val="20"/>
+          <w:szCs w:val="20"/>
+          <w:highlight w:val="lightGray"/>
+        </w:rPr>
+      </w:pPr>
+      <w:r>
+        <w:rPr>
+          <w:rFonts w:ascii="Times New Roman" w:hAnsi="Times New Roman"/>
+          <w:b/>
+          <w:color w:val="FF0000"/>
+          <w:sz w:val="20"/>
+          <w:szCs w:val="20"/>
+          <w:highlight w:val="lightGray"/>
+        </w:rPr>
+        <w:t xml:space="preserve">No </w:t>
+      </w:r>
+      <w:r>
+        <w:rPr>
+          <w:rFonts w:ascii="Times New Roman" w:hAnsi="Times New Roman"/>
+          <w:b/>
+          <w:color w:val="FF0000"/>
+          <w:sz w:val="20"/>
+          <w:szCs w:val="20"/>
+          <w:highlight w:val="lightGray"/>
+        </w:rPr>
+        <w:t>Functions for this work item.</w:t>
+      </w:r>
+    </w:p>
+    <w:p>
+      <w:pPr>
+        <w:pStyle w:val="NoSpacing"/>
+        <w:rPr>
+          <w:rFonts w:ascii="Times New Roman" w:hAnsi="Times New Roman"/>
+          <w:b/>
+          <w:sz w:val="20"/>
+          <w:szCs w:val="20"/>
+        </w:rPr>
+      </w:pPr>
+    </w:p>
+    <w:p>
+      <w:pPr>
+        <w:pStyle w:val="NoSpacing"/>
+        <w:rPr>
+          <w:rFonts w:ascii="Times New Roman" w:hAnsi="Times New Roman"/>
+          <w:sz w:val="20"/>
+          <w:szCs w:val="20"/>
+        </w:rPr>
+      </w:pPr>
+      <w:proofErr w:type="spellStart"/>
+      <w:r>
+        <w:rPr>
+          <w:rFonts w:ascii="Times New Roman" w:hAnsi="Times New Roman"/>
+          <w:sz w:val="20"/>
+          <w:szCs w:val="20"/>
+        </w:rPr>
+        <w:t>fn_dtYYYYMMDD_to_Datetime.sql</w:t>
+      </w:r>
+      <w:proofErr w:type="spellEnd"/>
+    </w:p>
+    <w:p>
+      <w:pPr>
+        <w:pStyle w:val="NoSpacing"/>
+        <w:rPr>
+          <w:rFonts w:ascii="Times New Roman" w:hAnsi="Times New Roman"/>
+          <w:sz w:val="20"/>
+          <w:szCs w:val="20"/>
+        </w:rPr>
+      </w:pPr>
+      <w:proofErr w:type="spellStart"/>
+      <w:r>
+        <w:rPr>
+          <w:rFonts w:ascii="Times New Roman" w:hAnsi="Times New Roman"/>
+          <w:sz w:val="20"/>
+          <w:szCs w:val="20"/>
+        </w:rPr>
+        <w:t>fn_GetMaxDateTime.sql</w:t>
+      </w:r>
+      <w:proofErr w:type="spellEnd"/>
+    </w:p>
+    <w:p>
+      <w:pPr>
+        <w:pStyle w:val="NoSpacing"/>
+        <w:rPr>
+          <w:rFonts w:ascii="Times New Roman" w:hAnsi="Times New Roman"/>
+          <w:sz w:val="20"/>
+          <w:szCs w:val="20"/>
+        </w:rPr>
+      </w:pPr>
+      <w:proofErr w:type="spellStart"/>
+      <w:r>
+        <w:rPr>
+          <w:rFonts w:ascii="Times New Roman" w:hAnsi="Times New Roman"/>
+          <w:sz w:val="20"/>
+          <w:szCs w:val="20"/>
+        </w:rPr>
+        <w:t>fn_intDatetime_to_YYYYMMDD.sql</w:t>
+      </w:r>
+      <w:proofErr w:type="spellEnd"/>
+    </w:p>
+    <w:p>
+      <w:pPr>
+        <w:pStyle w:val="NoSpacing"/>
+        <w:rPr>
+          <w:rFonts w:ascii="Times New Roman" w:hAnsi="Times New Roman"/>
+          <w:sz w:val="20"/>
+          <w:szCs w:val="20"/>
+        </w:rPr>
+      </w:pPr>
+      <w:proofErr w:type="spellStart"/>
+      <w:r>
+        <w:rPr>
+          <w:rFonts w:ascii="Times New Roman" w:hAnsi="Times New Roman"/>
+          <w:sz w:val="20"/>
+          <w:szCs w:val="20"/>
+        </w:rPr>
+        <w:t>fn_intGetSiteIDFromLanID.sql</w:t>
+      </w:r>
+      <w:proofErr w:type="spellEnd"/>
+    </w:p>
+    <w:p>
+      <w:pPr>
+        <w:pStyle w:val="NoSpacing"/>
+        <w:rPr>
+          <w:rFonts w:ascii="Times New Roman" w:hAnsi="Times New Roman"/>
+          <w:sz w:val="20"/>
+          <w:szCs w:val="20"/>
+        </w:rPr>
+      </w:pPr>
+      <w:proofErr w:type="spellStart"/>
+      <w:r>
+        <w:rPr>
+          <w:rFonts w:ascii="Times New Roman" w:hAnsi="Times New Roman"/>
+          <w:sz w:val="20"/>
+          <w:szCs w:val="20"/>
+        </w:rPr>
+        <w:t>fn_intLastKnownStatusForCoachingID.sql</w:t>
+      </w:r>
+      <w:proofErr w:type="spellEnd"/>
+    </w:p>
+    <w:p>
+      <w:pPr>
+        <w:pStyle w:val="NoSpacing"/>
+        <w:rPr>
+          <w:rFonts w:ascii="Times New Roman" w:hAnsi="Times New Roman"/>
+          <w:sz w:val="20"/>
+          <w:szCs w:val="20"/>
+        </w:rPr>
+      </w:pPr>
+      <w:proofErr w:type="spellStart"/>
+      <w:r>
+        <w:rPr>
+          <w:rFonts w:ascii="Times New Roman" w:hAnsi="Times New Roman"/>
+          <w:sz w:val="20"/>
+          <w:szCs w:val="20"/>
+        </w:rPr>
+        <w:t>fn_intModuleIDFromEmpID.sql</w:t>
+      </w:r>
+      <w:proofErr w:type="spellEnd"/>
+    </w:p>
+    <w:p>
+      <w:pPr>
+        <w:pStyle w:val="NoSpacing"/>
+        <w:rPr>
+          <w:rFonts w:ascii="Times New Roman" w:hAnsi="Times New Roman"/>
+          <w:sz w:val="20"/>
+          <w:szCs w:val="20"/>
+        </w:rPr>
+      </w:pPr>
+      <w:proofErr w:type="spellStart"/>
+      <w:r>
+        <w:rPr>
+          <w:rFonts w:ascii="Times New Roman" w:hAnsi="Times New Roman"/>
+          <w:sz w:val="20"/>
+          <w:szCs w:val="20"/>
+        </w:rPr>
+        <w:t>fn_intSiteIDFromEmpID.sql</w:t>
+      </w:r>
+      <w:proofErr w:type="spellEnd"/>
+    </w:p>
+    <w:p>
+      <w:pPr>
+        <w:pStyle w:val="NoSpacing"/>
+        <w:rPr>
+          <w:rFonts w:ascii="Times New Roman" w:hAnsi="Times New Roman"/>
+          <w:sz w:val="20"/>
+          <w:szCs w:val="20"/>
+        </w:rPr>
+      </w:pPr>
+      <w:proofErr w:type="spellStart"/>
+      <w:r>
+        <w:rPr>
+          <w:rFonts w:ascii="Times New Roman" w:hAnsi="Times New Roman"/>
+          <w:sz w:val="20"/>
+          <w:szCs w:val="20"/>
+        </w:rPr>
+        <w:t>fn_intSiteIDFromSite.sql</w:t>
+      </w:r>
+      <w:proofErr w:type="spellEnd"/>
+    </w:p>
+    <w:p>
+      <w:pPr>
+        <w:pStyle w:val="NoSpacing"/>
+        <w:rPr>
+          <w:rFonts w:ascii="Times New Roman" w:hAnsi="Times New Roman"/>
+          <w:sz w:val="20"/>
+          <w:szCs w:val="20"/>
+        </w:rPr>
+      </w:pPr>
+      <w:proofErr w:type="spellStart"/>
+      <w:r>
+        <w:rPr>
+          <w:rFonts w:ascii="Times New Roman" w:hAnsi="Times New Roman"/>
+          <w:sz w:val="20"/>
+          <w:szCs w:val="20"/>
+        </w:rPr>
+        <w:t>fn_intSourceIDFromOldSource.sql</w:t>
+      </w:r>
+      <w:proofErr w:type="spellEnd"/>
+    </w:p>
+    <w:p>
+      <w:pPr>
+        <w:pStyle w:val="NoSpacing"/>
+        <w:rPr>
+          <w:rFonts w:ascii="Times New Roman" w:hAnsi="Times New Roman"/>
+          <w:sz w:val="20"/>
+          <w:szCs w:val="20"/>
+        </w:rPr>
+      </w:pPr>
+      <w:proofErr w:type="spellStart"/>
+      <w:r>
+        <w:rPr>
+          <w:rFonts w:ascii="Times New Roman" w:hAnsi="Times New Roman"/>
+          <w:sz w:val="20"/>
+          <w:szCs w:val="20"/>
+        </w:rPr>
+        <w:t>fn_intSourceIDFromSource.sql</w:t>
+      </w:r>
+      <w:proofErr w:type="spellEnd"/>
+    </w:p>
+    <w:p>
+      <w:pPr>
+        <w:pStyle w:val="NoSpacing"/>
+        <w:rPr>
+          <w:rFonts w:ascii="Times New Roman" w:hAnsi="Times New Roman"/>
+          <w:sz w:val="20"/>
+          <w:szCs w:val="20"/>
+        </w:rPr>
+      </w:pPr>
+      <w:proofErr w:type="spellStart"/>
+      <w:r>
+        <w:rPr>
+          <w:rFonts w:ascii="Times New Roman" w:hAnsi="Times New Roman"/>
+          <w:sz w:val="20"/>
+          <w:szCs w:val="20"/>
+        </w:rPr>
+        <w:t>fn_intSubCoachReasonIDFromETSRptCode.sql</w:t>
+      </w:r>
+      <w:proofErr w:type="spellEnd"/>
+    </w:p>
+    <w:p>
+      <w:pPr>
+        <w:pStyle w:val="NoSpacing"/>
+        <w:rPr>
+          <w:rFonts w:ascii="Times New Roman" w:hAnsi="Times New Roman"/>
+          <w:sz w:val="20"/>
+          <w:szCs w:val="20"/>
+        </w:rPr>
+      </w:pPr>
+      <w:proofErr w:type="spellStart"/>
+      <w:r>
+        <w:rPr>
+          <w:rFonts w:ascii="Times New Roman" w:hAnsi="Times New Roman"/>
+          <w:sz w:val="20"/>
+          <w:szCs w:val="20"/>
+        </w:rPr>
+        <w:t>fn_intSubCoachReasonIDFromRptCode.sql</w:t>
+      </w:r>
+      <w:proofErr w:type="spellEnd"/>
+    </w:p>
+    <w:p>
+      <w:pPr>
+        <w:pStyle w:val="NoSpacing"/>
+        <w:rPr>
+          <w:rFonts w:ascii="Times New Roman" w:hAnsi="Times New Roman"/>
+          <w:sz w:val="20"/>
+          <w:szCs w:val="20"/>
+        </w:rPr>
+      </w:pPr>
+      <w:proofErr w:type="spellStart"/>
+      <w:r>
+        <w:rPr>
+          <w:rFonts w:ascii="Times New Roman" w:hAnsi="Times New Roman"/>
+          <w:sz w:val="20"/>
+          <w:szCs w:val="20"/>
+        </w:rPr>
+        <w:t>fn_isHotTopicFromSurveyTypeID.sql</w:t>
+      </w:r>
+      <w:proofErr w:type="spellEnd"/>
+    </w:p>
+    <w:p>
+      <w:pPr>
+        <w:pStyle w:val="NoSpacing"/>
+        <w:rPr>
+          <w:rFonts w:ascii="Times New Roman" w:hAnsi="Times New Roman"/>
+          <w:sz w:val="20"/>
+          <w:szCs w:val="20"/>
+        </w:rPr>
+      </w:pPr>
+      <w:proofErr w:type="spellStart"/>
+      <w:r>
+        <w:rPr>
+          <w:rFonts w:ascii="Times New Roman" w:hAnsi="Times New Roman"/>
+          <w:sz w:val="20"/>
+          <w:szCs w:val="20"/>
+        </w:rPr>
+        <w:t>fn_nvcGetEmpIdFromLanId.sql</w:t>
+      </w:r>
+      <w:proofErr w:type="spellEnd"/>
+    </w:p>
+    <w:p>
+      <w:pPr>
+        <w:pStyle w:val="NoSpacing"/>
+        <w:rPr>
+          <w:rFonts w:ascii="Times New Roman" w:hAnsi="Times New Roman"/>
+          <w:sz w:val="20"/>
+          <w:szCs w:val="20"/>
+        </w:rPr>
+      </w:pPr>
+      <w:proofErr w:type="spellStart"/>
+      <w:r>
+        <w:rPr>
+          <w:rFonts w:ascii="Times New Roman" w:hAnsi="Times New Roman"/>
+          <w:sz w:val="20"/>
+          <w:szCs w:val="20"/>
+        </w:rPr>
+        <w:t>fn_nvcHtmlEncode.sql</w:t>
+      </w:r>
+      <w:proofErr w:type="spellEnd"/>
+    </w:p>
+    <w:p>
+      <w:pPr>
+        <w:pStyle w:val="NoSpacing"/>
+        <w:rPr>
+          <w:rFonts w:ascii="Times New Roman" w:hAnsi="Times New Roman"/>
+          <w:sz w:val="20"/>
+          <w:szCs w:val="20"/>
+        </w:rPr>
+      </w:pPr>
+      <w:proofErr w:type="spellStart"/>
+      <w:r>
+        <w:rPr>
+          <w:rFonts w:ascii="Times New Roman" w:hAnsi="Times New Roman"/>
+          <w:sz w:val="20"/>
+          <w:szCs w:val="20"/>
+        </w:rPr>
+        <w:t>fn_RemoveAlphaCharacters.sql</w:t>
+      </w:r>
+      <w:proofErr w:type="spellEnd"/>
+    </w:p>
+    <w:p>
+      <w:pPr>
+        <w:pStyle w:val="NoSpacing"/>
+        <w:rPr>
+          <w:rFonts w:ascii="Times New Roman" w:hAnsi="Times New Roman"/>
+          <w:sz w:val="20"/>
+          <w:szCs w:val="20"/>
+        </w:rPr>
+      </w:pPr>
+      <w:proofErr w:type="spellStart"/>
+      <w:r>
+        <w:rPr>
+          <w:rFonts w:ascii="Times New Roman" w:hAnsi="Times New Roman"/>
+          <w:sz w:val="20"/>
+          <w:szCs w:val="20"/>
+        </w:rPr>
+        <w:t>fn_Split_WithRowID.sql</w:t>
+      </w:r>
+      <w:proofErr w:type="spellEnd"/>
+    </w:p>
+    <w:p>
+      <w:pPr>
+        <w:pStyle w:val="NoSpacing"/>
+        <w:rPr>
+          <w:rFonts w:ascii="Times New Roman" w:hAnsi="Times New Roman"/>
+          <w:sz w:val="20"/>
+          <w:szCs w:val="20"/>
+        </w:rPr>
+      </w:pPr>
+      <w:proofErr w:type="spellStart"/>
+      <w:r>
+        <w:rPr>
+          <w:rFonts w:ascii="Times New Roman" w:hAnsi="Times New Roman"/>
+          <w:sz w:val="20"/>
+          <w:szCs w:val="20"/>
+        </w:rPr>
+        <w:t>fn_strAddSpaceToName.sql</w:t>
+      </w:r>
+      <w:proofErr w:type="spellEnd"/>
+    </w:p>
+    <w:p>
+      <w:pPr>
+        <w:pStyle w:val="NoSpacing"/>
+        <w:rPr>
+          <w:rFonts w:ascii="Times New Roman" w:hAnsi="Times New Roman"/>
+          <w:sz w:val="20"/>
+          <w:szCs w:val="20"/>
+        </w:rPr>
+      </w:pPr>
+      <w:proofErr w:type="spellStart"/>
+      <w:r>
+        <w:rPr>
+          <w:rFonts w:ascii="Times New Roman" w:hAnsi="Times New Roman"/>
+          <w:sz w:val="20"/>
+          <w:szCs w:val="20"/>
+        </w:rPr>
+        <w:t>fn_strBookListFromLanID.sql</w:t>
+      </w:r>
+      <w:proofErr w:type="spellEnd"/>
+    </w:p>
+    <w:p>
+      <w:pPr>
+        <w:pStyle w:val="NoSpacing"/>
+        <w:rPr>
+          <w:rFonts w:ascii="Times New Roman" w:hAnsi="Times New Roman"/>
+          <w:sz w:val="20"/>
+          <w:szCs w:val="20"/>
+        </w:rPr>
+      </w:pPr>
+      <w:proofErr w:type="spellStart"/>
+      <w:r>
+        <w:rPr>
+          <w:rFonts w:ascii="Times New Roman" w:hAnsi="Times New Roman"/>
+          <w:sz w:val="20"/>
+          <w:szCs w:val="20"/>
+        </w:rPr>
+        <w:t>fn_strCheckIf_HRUser.sql</w:t>
+      </w:r>
+      <w:proofErr w:type="spellEnd"/>
+    </w:p>
+    <w:p>
+      <w:pPr>
+        <w:pStyle w:val="NoSpacing"/>
+        <w:rPr>
+          <w:rFonts w:ascii="Times New Roman" w:hAnsi="Times New Roman"/>
+          <w:sz w:val="20"/>
+          <w:szCs w:val="20"/>
+        </w:rPr>
+      </w:pPr>
+      <w:proofErr w:type="spellStart"/>
+      <w:r>
+        <w:rPr>
+          <w:rFonts w:ascii="Times New Roman" w:hAnsi="Times New Roman"/>
+          <w:sz w:val="20"/>
+          <w:szCs w:val="20"/>
+        </w:rPr>
+        <w:t>fn_strCheckIfATCoachingAdmin.sql</w:t>
+      </w:r>
+      <w:proofErr w:type="spellEnd"/>
+    </w:p>
+    <w:p>
+      <w:pPr>
+        <w:pStyle w:val="NoSpacing"/>
+        <w:rPr>
+          <w:rFonts w:ascii="Times New Roman" w:hAnsi="Times New Roman"/>
+          <w:sz w:val="20"/>
+          <w:szCs w:val="20"/>
+        </w:rPr>
+      </w:pPr>
+      <w:proofErr w:type="spellStart"/>
+      <w:r>
+        <w:rPr>
+          <w:rFonts w:ascii="Times New Roman" w:hAnsi="Times New Roman"/>
+          <w:sz w:val="20"/>
+          <w:szCs w:val="20"/>
+        </w:rPr>
+        <w:t>fn_strCheckIfATSysAdmin.sql</w:t>
+      </w:r>
+      <w:proofErr w:type="spellEnd"/>
+    </w:p>
+    <w:p>
+      <w:pPr>
+        <w:pStyle w:val="NoSpacing"/>
+        <w:rPr>
+          <w:rFonts w:ascii="Times New Roman" w:hAnsi="Times New Roman"/>
+          <w:sz w:val="20"/>
+          <w:szCs w:val="20"/>
+        </w:rPr>
+      </w:pPr>
+      <w:proofErr w:type="spellStart"/>
+      <w:r>
+        <w:rPr>
+          <w:rFonts w:ascii="Times New Roman" w:hAnsi="Times New Roman"/>
+          <w:sz w:val="20"/>
+          <w:szCs w:val="20"/>
+        </w:rPr>
+        <w:t>fn_strCheckIfATWarningAdmin.sql</w:t>
+      </w:r>
+      <w:proofErr w:type="spellEnd"/>
+    </w:p>
+    <w:p>
+      <w:pPr>
+        <w:pStyle w:val="NoSpacing"/>
+        <w:rPr>
+          <w:rFonts w:ascii="Times New Roman" w:hAnsi="Times New Roman"/>
+          <w:sz w:val="20"/>
+          <w:szCs w:val="20"/>
+        </w:rPr>
+      </w:pPr>
+      <w:proofErr w:type="spellStart"/>
+      <w:r>
+        <w:rPr>
+          <w:rFonts w:ascii="Times New Roman" w:hAnsi="Times New Roman"/>
+          <w:sz w:val="20"/>
+          <w:szCs w:val="20"/>
+        </w:rPr>
+        <w:t>fn_strCoachingReasonFromCoachingID.sql</w:t>
+      </w:r>
+      <w:proofErr w:type="spellEnd"/>
+    </w:p>
+    <w:p>
+      <w:pPr>
+        <w:pStyle w:val="NoSpacing"/>
+        <w:rPr>
+          <w:rFonts w:ascii="Times New Roman" w:hAnsi="Times New Roman"/>
+          <w:sz w:val="20"/>
+          <w:szCs w:val="20"/>
+        </w:rPr>
+      </w:pPr>
+      <w:proofErr w:type="spellStart"/>
+      <w:r>
+        <w:rPr>
+          <w:rFonts w:ascii="Times New Roman" w:hAnsi="Times New Roman"/>
+          <w:sz w:val="20"/>
+          <w:szCs w:val="20"/>
+        </w:rPr>
+        <w:t>fn_strCoachingReasonFromWarningID.sql</w:t>
+      </w:r>
+      <w:proofErr w:type="spellEnd"/>
+    </w:p>
+    <w:p>
+      <w:pPr>
+        <w:pStyle w:val="NoSpacing"/>
+        <w:rPr>
+          <w:rFonts w:ascii="Times New Roman" w:hAnsi="Times New Roman"/>
+          <w:sz w:val="20"/>
+          <w:szCs w:val="20"/>
+        </w:rPr>
+      </w:pPr>
+      <w:proofErr w:type="spellStart"/>
+      <w:r>
+        <w:rPr>
+          <w:rFonts w:ascii="Times New Roman" w:hAnsi="Times New Roman"/>
+          <w:sz w:val="20"/>
+          <w:szCs w:val="20"/>
+        </w:rPr>
+        <w:t>fn_strDirectUserHierarchy.sql</w:t>
+      </w:r>
+      <w:proofErr w:type="spellEnd"/>
+    </w:p>
+    <w:p>
+      <w:pPr>
+        <w:pStyle w:val="NoSpacing"/>
+        <w:rPr>
+          <w:rFonts w:ascii="Times New Roman" w:hAnsi="Times New Roman"/>
+          <w:sz w:val="20"/>
+          <w:szCs w:val="20"/>
+        </w:rPr>
+      </w:pPr>
+      <w:proofErr w:type="spellStart"/>
+      <w:r>
+        <w:rPr>
+          <w:rFonts w:ascii="Times New Roman" w:hAnsi="Times New Roman"/>
+          <w:sz w:val="20"/>
+          <w:szCs w:val="20"/>
+        </w:rPr>
+        <w:t>fn_strEmpEmailFromEmpID.sql</w:t>
+      </w:r>
+      <w:proofErr w:type="spellEnd"/>
+    </w:p>
+    <w:p>
+      <w:pPr>
+        <w:pStyle w:val="NoSpacing"/>
+        <w:rPr>
+          <w:rFonts w:ascii="Times New Roman" w:hAnsi="Times New Roman"/>
+          <w:sz w:val="20"/>
+          <w:szCs w:val="20"/>
+        </w:rPr>
+      </w:pPr>
+      <w:proofErr w:type="spellStart"/>
+      <w:r>
+        <w:rPr>
+          <w:rFonts w:ascii="Times New Roman" w:hAnsi="Times New Roman"/>
+          <w:sz w:val="20"/>
+          <w:szCs w:val="20"/>
+        </w:rPr>
+        <w:t>fn_strEmpLanIDFromEmpID.sql</w:t>
+      </w:r>
+      <w:proofErr w:type="spellEnd"/>
+    </w:p>
+    <w:p>
+      <w:pPr>
+        <w:pStyle w:val="NoSpacing"/>
+        <w:rPr>
+          <w:rFonts w:ascii="Times New Roman" w:hAnsi="Times New Roman"/>
+          <w:sz w:val="20"/>
+          <w:szCs w:val="20"/>
+        </w:rPr>
+      </w:pPr>
+      <w:proofErr w:type="spellStart"/>
+      <w:r>
+        <w:rPr>
+          <w:rFonts w:ascii="Times New Roman" w:hAnsi="Times New Roman"/>
+          <w:sz w:val="20"/>
+          <w:szCs w:val="20"/>
+        </w:rPr>
+        <w:t>fn_strEmpNameFromEmpID.sql</w:t>
+      </w:r>
+      <w:proofErr w:type="spellEnd"/>
+    </w:p>
+    <w:p>
+      <w:pPr>
+        <w:pStyle w:val="NoSpacing"/>
+        <w:rPr>
+          <w:rFonts w:ascii="Times New Roman" w:hAnsi="Times New Roman"/>
+          <w:sz w:val="20"/>
+          <w:szCs w:val="20"/>
+        </w:rPr>
+      </w:pPr>
+      <w:proofErr w:type="spellStart"/>
+      <w:r>
+        <w:rPr>
+          <w:rFonts w:ascii="Times New Roman" w:hAnsi="Times New Roman"/>
+          <w:sz w:val="20"/>
+          <w:szCs w:val="20"/>
+        </w:rPr>
+        <w:t>fn_strETSDescriptionFromRptCode.sql</w:t>
+      </w:r>
+      <w:proofErr w:type="spellEnd"/>
+    </w:p>
+    <w:p>
+      <w:pPr>
+        <w:pStyle w:val="NoSpacing"/>
+        <w:rPr>
+          <w:rFonts w:ascii="Times New Roman" w:hAnsi="Times New Roman"/>
+          <w:sz w:val="20"/>
+          <w:szCs w:val="20"/>
+        </w:rPr>
+      </w:pPr>
+      <w:proofErr w:type="spellStart"/>
+      <w:r>
+        <w:rPr>
+          <w:rFonts w:ascii="Times New Roman" w:hAnsi="Times New Roman"/>
+          <w:sz w:val="20"/>
+          <w:szCs w:val="20"/>
+        </w:rPr>
+        <w:t>fn_strNPNDescriptionFromCode.sql</w:t>
+      </w:r>
+      <w:proofErr w:type="spellEnd"/>
+    </w:p>
+    <w:p>
+      <w:pPr>
+        <w:pStyle w:val="NoSpacing"/>
+        <w:rPr>
+          <w:rFonts w:ascii="Times New Roman" w:hAnsi="Times New Roman"/>
+          <w:sz w:val="20"/>
+          <w:szCs w:val="20"/>
+        </w:rPr>
+      </w:pPr>
+      <w:proofErr w:type="spellStart"/>
+      <w:r>
+        <w:rPr>
+          <w:rFonts w:ascii="Times New Roman" w:hAnsi="Times New Roman"/>
+          <w:sz w:val="20"/>
+          <w:szCs w:val="20"/>
+        </w:rPr>
+        <w:t>fn_strMgrEmailFromEmpID.sql</w:t>
+      </w:r>
+      <w:proofErr w:type="spellEnd"/>
+    </w:p>
+    <w:p>
+      <w:pPr>
+        <w:pStyle w:val="NoSpacing"/>
+        <w:rPr>
+          <w:rFonts w:ascii="Times New Roman" w:hAnsi="Times New Roman"/>
+          <w:sz w:val="20"/>
+          <w:szCs w:val="20"/>
+        </w:rPr>
+      </w:pPr>
+      <w:proofErr w:type="spellStart"/>
+      <w:r>
+        <w:rPr>
+          <w:rFonts w:ascii="Times New Roman" w:hAnsi="Times New Roman"/>
+          <w:sz w:val="20"/>
+          <w:szCs w:val="20"/>
+        </w:rPr>
+        <w:t>fn_strMgrEmpIDFromEmpID.sql</w:t>
+      </w:r>
+      <w:proofErr w:type="spellEnd"/>
+    </w:p>
+    <w:p>
+      <w:pPr>
+        <w:pStyle w:val="NoSpacing"/>
+        <w:rPr>
+          <w:rFonts w:ascii="Times New Roman" w:hAnsi="Times New Roman"/>
+          <w:sz w:val="20"/>
+          <w:szCs w:val="20"/>
+        </w:rPr>
+      </w:pPr>
+      <w:proofErr w:type="spellStart"/>
+      <w:r>
+        <w:rPr>
+          <w:rFonts w:ascii="Times New Roman" w:hAnsi="Times New Roman"/>
+          <w:sz w:val="20"/>
+          <w:szCs w:val="20"/>
+        </w:rPr>
+        <w:t>fn_strSiteNameFromSiteLocation.sql</w:t>
+      </w:r>
+      <w:proofErr w:type="spellEnd"/>
+    </w:p>
+    <w:p>
+      <w:pPr>
+        <w:pStyle w:val="NoSpacing"/>
+        <w:rPr>
+          <w:rFonts w:ascii="Times New Roman" w:hAnsi="Times New Roman"/>
+          <w:sz w:val="20"/>
+          <w:szCs w:val="20"/>
+        </w:rPr>
+      </w:pPr>
+      <w:r>
+        <w:rPr>
+          <w:rFonts w:ascii="Times New Roman" w:hAnsi="Times New Roman"/>
+          <w:sz w:val="20"/>
+          <w:szCs w:val="20"/>
+        </w:rPr>
+        <w:t>fn_strSrMgrLvl1EmpIDFromEmpID.sql</w:t>
+      </w:r>
+    </w:p>
+    <w:p>
+      <w:pPr>
+        <w:pStyle w:val="NoSpacing"/>
+        <w:rPr>
+          <w:rFonts w:ascii="Times New Roman" w:hAnsi="Times New Roman"/>
+          <w:sz w:val="20"/>
+          <w:szCs w:val="20"/>
+        </w:rPr>
+      </w:pPr>
+      <w:r>
+        <w:rPr>
+          <w:rFonts w:ascii="Times New Roman" w:hAnsi="Times New Roman"/>
+          <w:sz w:val="20"/>
+          <w:szCs w:val="20"/>
+        </w:rPr>
+        <w:t>fn_strSrMgrLvl2EmpIDFromEmpID.sql</w:t>
+      </w:r>
+    </w:p>
+    <w:p>
+      <w:pPr>
+        <w:pStyle w:val="NoSpacing"/>
+        <w:rPr>
+          <w:rFonts w:ascii="Times New Roman" w:hAnsi="Times New Roman"/>
+          <w:sz w:val="20"/>
+          <w:szCs w:val="20"/>
+        </w:rPr>
+      </w:pPr>
+      <w:r>
+        <w:rPr>
+          <w:rFonts w:ascii="Times New Roman" w:hAnsi="Times New Roman"/>
+          <w:sz w:val="20"/>
+          <w:szCs w:val="20"/>
+        </w:rPr>
+        <w:t>fn_strSrMgrLvl3EmpIDFromEmpID.sql</w:t>
+      </w:r>
+    </w:p>
+    <w:p>
+      <w:pPr>
+        <w:pStyle w:val="NoSpacing"/>
+        <w:rPr>
+          <w:rFonts w:ascii="Times New Roman" w:hAnsi="Times New Roman"/>
+          <w:sz w:val="20"/>
+          <w:szCs w:val="20"/>
+        </w:rPr>
+      </w:pPr>
+      <w:proofErr w:type="spellStart"/>
+      <w:r>
+        <w:rPr>
+          <w:rFonts w:ascii="Times New Roman" w:hAnsi="Times New Roman"/>
+          <w:sz w:val="20"/>
+          <w:szCs w:val="20"/>
+        </w:rPr>
+        <w:t>fn_strStatusFromStatusID.sql</w:t>
+      </w:r>
+      <w:proofErr w:type="spellEnd"/>
+    </w:p>
+    <w:p>
+      <w:pPr>
+        <w:pStyle w:val="NoSpacing"/>
+        <w:rPr>
+          <w:rFonts w:ascii="Times New Roman" w:hAnsi="Times New Roman"/>
+          <w:sz w:val="20"/>
+          <w:szCs w:val="20"/>
+        </w:rPr>
+      </w:pPr>
+      <w:proofErr w:type="spellStart"/>
+      <w:r>
+        <w:rPr>
+          <w:rFonts w:ascii="Times New Roman" w:hAnsi="Times New Roman"/>
+          <w:sz w:val="20"/>
+          <w:szCs w:val="20"/>
+        </w:rPr>
+        <w:t>fn_strStatusIDFromIQSEvalID.sql</w:t>
+      </w:r>
+      <w:proofErr w:type="spellEnd"/>
+    </w:p>
+    <w:p>
+      <w:pPr>
+        <w:pStyle w:val="NoSpacing"/>
+        <w:rPr>
+          <w:rFonts w:ascii="Times New Roman" w:hAnsi="Times New Roman"/>
+          <w:sz w:val="20"/>
+          <w:szCs w:val="20"/>
+        </w:rPr>
+      </w:pPr>
+      <w:proofErr w:type="spellStart"/>
+      <w:r>
+        <w:rPr>
+          <w:rFonts w:ascii="Times New Roman" w:hAnsi="Times New Roman"/>
+          <w:sz w:val="20"/>
+          <w:szCs w:val="20"/>
+        </w:rPr>
+        <w:t>fn_strStatusIDFromStatus.sql</w:t>
+      </w:r>
+      <w:proofErr w:type="spellEnd"/>
+    </w:p>
+    <w:p>
+      <w:pPr>
+        <w:pStyle w:val="NoSpacing"/>
+        <w:rPr>
+          <w:rFonts w:ascii="Times New Roman" w:hAnsi="Times New Roman"/>
+          <w:sz w:val="20"/>
+          <w:szCs w:val="20"/>
+        </w:rPr>
+      </w:pPr>
+      <w:proofErr w:type="spellStart"/>
+      <w:r>
+        <w:rPr>
+          <w:rFonts w:ascii="Times New Roman" w:hAnsi="Times New Roman"/>
+          <w:sz w:val="20"/>
+          <w:szCs w:val="20"/>
+        </w:rPr>
+        <w:t>fn_strSubCoachingReasonFromCoachingID.sql</w:t>
+      </w:r>
+      <w:proofErr w:type="spellEnd"/>
+    </w:p>
+    <w:p>
+      <w:pPr>
+        <w:pStyle w:val="NoSpacing"/>
+        <w:rPr>
+          <w:rFonts w:ascii="Times New Roman" w:hAnsi="Times New Roman"/>
+          <w:sz w:val="20"/>
+          <w:szCs w:val="20"/>
+        </w:rPr>
+      </w:pPr>
+      <w:proofErr w:type="spellStart"/>
+      <w:r>
+        <w:rPr>
+          <w:rFonts w:ascii="Times New Roman" w:hAnsi="Times New Roman"/>
+          <w:sz w:val="20"/>
+          <w:szCs w:val="20"/>
+        </w:rPr>
+        <w:t>fn_strSubCoachingReasonFromWarningID.sql</w:t>
+      </w:r>
+      <w:proofErr w:type="spellEnd"/>
+    </w:p>
+    <w:p>
+      <w:pPr>
+        <w:pStyle w:val="NoSpacing"/>
+        <w:rPr>
+          <w:rFonts w:ascii="Times New Roman" w:hAnsi="Times New Roman"/>
+          <w:sz w:val="20"/>
+          <w:szCs w:val="20"/>
+        </w:rPr>
+      </w:pPr>
+      <w:proofErr w:type="spellStart"/>
+      <w:r>
+        <w:rPr>
+          <w:rFonts w:ascii="Times New Roman" w:hAnsi="Times New Roman"/>
+          <w:sz w:val="20"/>
+          <w:szCs w:val="20"/>
+        </w:rPr>
+        <w:t>fn_strSupEmailFromEmpID.sql</w:t>
+      </w:r>
+      <w:proofErr w:type="spellEnd"/>
+    </w:p>
+    <w:p>
+      <w:pPr>
+        <w:pStyle w:val="NoSpacing"/>
+        <w:rPr>
+          <w:rFonts w:ascii="Times New Roman" w:hAnsi="Times New Roman"/>
+          <w:sz w:val="20"/>
+          <w:szCs w:val="20"/>
+        </w:rPr>
+      </w:pPr>
+      <w:proofErr w:type="spellStart"/>
+      <w:r>
+        <w:rPr>
+          <w:rFonts w:ascii="Times New Roman" w:hAnsi="Times New Roman"/>
+          <w:sz w:val="20"/>
+          <w:szCs w:val="20"/>
+        </w:rPr>
+        <w:t>fn_strUserName.sql</w:t>
+      </w:r>
+      <w:proofErr w:type="spellEnd"/>
+    </w:p>
+    <w:p>
+      <w:pPr>
+        <w:pStyle w:val="NoSpacing"/>
+        <w:rPr>
+          <w:rFonts w:ascii="Times New Roman" w:hAnsi="Times New Roman"/>
+          <w:sz w:val="20"/>
+          <w:szCs w:val="20"/>
+        </w:rPr>
+      </w:pPr>
+      <w:proofErr w:type="spellStart"/>
+      <w:r>
+        <w:rPr>
+          <w:rFonts w:ascii="Times New Roman" w:hAnsi="Times New Roman"/>
+          <w:sz w:val="20"/>
+          <w:szCs w:val="20"/>
+        </w:rPr>
+        <w:t>fn_strValueFromCoachingID.sql</w:t>
+      </w:r>
+      <w:proofErr w:type="spellEnd"/>
+    </w:p>
+    <w:p>
+      <w:pPr>
+        <w:pStyle w:val="NoSpacing"/>
+        <w:rPr>
+          <w:rFonts w:ascii="Times New Roman" w:hAnsi="Times New Roman"/>
+          <w:sz w:val="20"/>
+          <w:szCs w:val="20"/>
+        </w:rPr>
+      </w:pPr>
+      <w:proofErr w:type="spellStart"/>
+      <w:r>
+        <w:rPr>
+          <w:rFonts w:ascii="Times New Roman" w:hAnsi="Times New Roman"/>
+          <w:sz w:val="20"/>
+          <w:szCs w:val="20"/>
+        </w:rPr>
+        <w:lastRenderedPageBreak/>
+        <w:t>fn_strValueFromWarningID.sql</w:t>
+      </w:r>
+      <w:proofErr w:type="spellEnd"/>
+    </w:p>
+    <w:p>
+      <w:pPr>
+        <w:pStyle w:val="NoSpacing"/>
+        <w:rPr>
+          <w:rFonts w:ascii="Times New Roman" w:hAnsi="Times New Roman"/>
+          <w:sz w:val="20"/>
+          <w:szCs w:val="20"/>
+        </w:rPr>
+      </w:pPr>
+      <w:proofErr w:type="spellStart"/>
+      <w:r>
+        <w:rPr>
+          <w:rFonts w:ascii="Times New Roman" w:hAnsi="Times New Roman"/>
+          <w:sz w:val="20"/>
+          <w:szCs w:val="20"/>
+        </w:rPr>
+        <w:t>fn_NPNQualityRecs.sql</w:t>
+      </w:r>
+      <w:proofErr w:type="spellEnd"/>
+    </w:p>
+    <w:p>
+      <w:pPr>
+        <w:pStyle w:val="NoSpacing"/>
+        <w:rPr>
+          <w:rFonts w:ascii="Times New Roman" w:hAnsi="Times New Roman"/>
+          <w:sz w:val="20"/>
+          <w:szCs w:val="20"/>
+        </w:rPr>
+      </w:pPr>
+    </w:p>
+    <w:p>
+      <w:pPr>
+        <w:pStyle w:val="NoSpacing"/>
+        <w:rPr>
+          <w:rFonts w:ascii="Times New Roman" w:hAnsi="Times New Roman"/>
+          <w:sz w:val="20"/>
+          <w:szCs w:val="20"/>
+        </w:rPr>
+      </w:pPr>
+    </w:p>
+    <w:p>
+      <w:pPr>
+        <w:pStyle w:val="NoSpacing"/>
+        <w:rPr>
+          <w:rFonts w:ascii="Times New Roman" w:hAnsi="Times New Roman"/>
+          <w:b/>
+          <w:sz w:val="20"/>
+          <w:szCs w:val="20"/>
+        </w:rPr>
+      </w:pPr>
+      <w:r>
+        <w:rPr>
+          <w:rFonts w:ascii="Times New Roman" w:hAnsi="Times New Roman"/>
+          <w:b/>
+          <w:sz w:val="20"/>
+          <w:szCs w:val="20"/>
+        </w:rPr>
+        <w:t>Miscellaneous Code:</w:t>
+      </w:r>
+      <w:r>
+        <w:rPr>
+          <w:rFonts w:ascii="Times New Roman" w:hAnsi="Times New Roman"/>
+          <w:b/>
           <w:sz w:val="20"/>
           <w:szCs w:val="20"/>
         </w:rPr>
         <w:t xml:space="preserve"> </w:t>
       </w:r>
-    </w:p>
-    <w:p>
-      <w:pPr>
-        <w:pStyle w:val="NoSpacing"/>
-        <w:rPr>
-          <w:rFonts w:ascii="Times New Roman" w:hAnsi="Times New Roman"/>
-          <w:sz w:val="20"/>
-          <w:szCs w:val="20"/>
-        </w:rPr>
-      </w:pPr>
-      <w:proofErr w:type="spellStart"/>
-      <w:r>
-        <w:rPr>
-          <w:rFonts w:ascii="Times New Roman" w:hAnsi="Times New Roman"/>
-          <w:sz w:val="20"/>
-          <w:szCs w:val="20"/>
-        </w:rPr>
-        <w:t>sp_Select_Sources_For_Dashboard</w:t>
-      </w:r>
-      <w:proofErr w:type="spellEnd"/>
-      <w:r>
-        <w:rPr>
-          <w:rFonts w:ascii="Times New Roman" w:hAnsi="Times New Roman"/>
-          <w:sz w:val="20"/>
-          <w:szCs w:val="20"/>
-        </w:rPr>
-        <w:t xml:space="preserve"> </w:t>
-      </w:r>
-    </w:p>
-    <w:p>
-      <w:pPr>
-        <w:pStyle w:val="NoSpacing"/>
-        <w:rPr>
-          <w:rFonts w:ascii="Times New Roman" w:hAnsi="Times New Roman"/>
-          <w:sz w:val="20"/>
-          <w:szCs w:val="20"/>
-        </w:rPr>
-      </w:pPr>
-      <w:proofErr w:type="spellStart"/>
-      <w:r>
-        <w:rPr>
-          <w:rFonts w:ascii="Times New Roman" w:hAnsi="Times New Roman"/>
-          <w:sz w:val="20"/>
-          <w:szCs w:val="20"/>
-        </w:rPr>
-        <w:t>sp_Select_States_For_Dashboard</w:t>
-      </w:r>
-      <w:proofErr w:type="spellEnd"/>
-    </w:p>
-    <w:p>
-      <w:pPr>
-        <w:pStyle w:val="NoSpacing"/>
-        <w:rPr>
-          <w:rFonts w:ascii="Times New Roman" w:hAnsi="Times New Roman"/>
-          <w:sz w:val="20"/>
-          <w:szCs w:val="20"/>
-        </w:rPr>
-      </w:pPr>
-      <w:proofErr w:type="spellStart"/>
-      <w:r>
-        <w:rPr>
-          <w:rFonts w:ascii="Times New Roman" w:hAnsi="Times New Roman"/>
-          <w:sz w:val="20"/>
-          <w:szCs w:val="20"/>
-        </w:rPr>
-        <w:t>sp_Select_Statuses_For_Dashboard</w:t>
-      </w:r>
-      <w:proofErr w:type="spellEnd"/>
-      <w:r>
-        <w:rPr>
-          <w:rFonts w:ascii="Times New Roman" w:hAnsi="Times New Roman"/>
-          <w:sz w:val="20"/>
-          <w:szCs w:val="20"/>
-        </w:rPr>
-        <w:t xml:space="preserve"> </w:t>
-      </w:r>
-    </w:p>
-    <w:p>
-      <w:pPr>
-        <w:pStyle w:val="NoSpacing"/>
-        <w:rPr>
-          <w:rFonts w:ascii="Times New Roman" w:hAnsi="Times New Roman"/>
-          <w:sz w:val="20"/>
-          <w:szCs w:val="20"/>
-        </w:rPr>
-      </w:pPr>
-      <w:proofErr w:type="spellStart"/>
-      <w:r>
-        <w:rPr>
-          <w:rFonts w:ascii="Times New Roman" w:hAnsi="Times New Roman"/>
-          <w:sz w:val="20"/>
-          <w:szCs w:val="20"/>
-        </w:rPr>
-        <w:t>sp_Select_Values_For_Dashboard</w:t>
-      </w:r>
-      <w:proofErr w:type="spellEnd"/>
-      <w:r>
-        <w:rPr>
-          <w:rFonts w:ascii="Times New Roman" w:hAnsi="Times New Roman"/>
-          <w:sz w:val="20"/>
-          <w:szCs w:val="20"/>
-        </w:rPr>
-        <w:t xml:space="preserve"> </w:t>
-      </w:r>
-    </w:p>
-    <w:p>
-      <w:pPr>
-        <w:pStyle w:val="NoSpacing"/>
-        <w:rPr>
-          <w:rFonts w:ascii="Times New Roman" w:hAnsi="Times New Roman"/>
-          <w:sz w:val="20"/>
-          <w:szCs w:val="20"/>
-        </w:rPr>
-      </w:pPr>
-      <w:proofErr w:type="spellStart"/>
-      <w:r>
-        <w:rPr>
-          <w:rFonts w:ascii="Times New Roman" w:hAnsi="Times New Roman"/>
-          <w:sz w:val="20"/>
-          <w:szCs w:val="20"/>
-        </w:rPr>
-        <w:t>sp_Select_Behaviors</w:t>
-      </w:r>
-      <w:proofErr w:type="spellEnd"/>
-    </w:p>
-    <w:p>
-      <w:pPr>
-        <w:pStyle w:val="NoSpacing"/>
-        <w:rPr>
-          <w:rFonts w:ascii="Times New Roman" w:hAnsi="Times New Roman"/>
-          <w:sz w:val="20"/>
-          <w:szCs w:val="20"/>
-        </w:rPr>
-      </w:pPr>
-      <w:proofErr w:type="spellStart"/>
-      <w:r>
-        <w:rPr>
-          <w:rFonts w:ascii="Times New Roman" w:hAnsi="Times New Roman"/>
-          <w:sz w:val="20"/>
-          <w:szCs w:val="20"/>
-        </w:rPr>
-        <w:t>sp_SelectReviewFrom_Coaching_Log_Reasons_Combined</w:t>
-      </w:r>
-      <w:proofErr w:type="spellEnd"/>
-    </w:p>
-    <w:p>
-      <w:pPr>
-        <w:pStyle w:val="NoSpacing"/>
-        <w:rPr>
-          <w:rFonts w:ascii="Times New Roman" w:hAnsi="Times New Roman"/>
-          <w:sz w:val="20"/>
-          <w:szCs w:val="20"/>
-        </w:rPr>
-      </w:pPr>
-      <w:proofErr w:type="spellStart"/>
-      <w:r>
-        <w:rPr>
-          <w:rFonts w:ascii="Times New Roman" w:hAnsi="Times New Roman"/>
-          <w:sz w:val="20"/>
-          <w:szCs w:val="20"/>
-        </w:rPr>
-        <w:t>sp_SelectFrom_Coaching_Log_HistoricalSUP_Count</w:t>
-      </w:r>
-      <w:proofErr w:type="spellEnd"/>
-      <w:r>
-        <w:rPr>
-          <w:rFonts w:ascii="Times New Roman" w:hAnsi="Times New Roman"/>
-          <w:sz w:val="20"/>
-          <w:szCs w:val="20"/>
-        </w:rPr>
-        <w:t xml:space="preserve"> </w:t>
-      </w:r>
-    </w:p>
-    <w:p>
-      <w:pPr>
-        <w:pStyle w:val="NoSpacing"/>
-        <w:rPr>
-          <w:rFonts w:ascii="Times New Roman" w:hAnsi="Times New Roman"/>
-          <w:sz w:val="20"/>
-          <w:szCs w:val="20"/>
-        </w:rPr>
-      </w:pPr>
-      <w:proofErr w:type="spellStart"/>
-      <w:r>
-        <w:rPr>
-          <w:rFonts w:ascii="Times New Roman" w:hAnsi="Times New Roman"/>
-          <w:sz w:val="20"/>
-          <w:szCs w:val="20"/>
-        </w:rPr>
-        <w:t>sp_SelectFrom_Coaching_Log_Historical_Export</w:t>
-      </w:r>
-      <w:proofErr w:type="spellEnd"/>
-      <w:r>
-        <w:rPr>
-          <w:rFonts w:ascii="Times New Roman" w:hAnsi="Times New Roman"/>
-          <w:sz w:val="20"/>
-          <w:szCs w:val="20"/>
-        </w:rPr>
-        <w:t xml:space="preserve"> </w:t>
-      </w:r>
-    </w:p>
-    <w:p>
-      <w:pPr>
-        <w:pStyle w:val="NoSpacing"/>
-        <w:rPr>
-          <w:rFonts w:ascii="Times New Roman" w:hAnsi="Times New Roman"/>
-          <w:sz w:val="20"/>
-          <w:szCs w:val="20"/>
-        </w:rPr>
-      </w:pPr>
-      <w:proofErr w:type="spellStart"/>
-      <w:r>
-        <w:rPr>
-          <w:rFonts w:ascii="Times New Roman" w:hAnsi="Times New Roman"/>
-          <w:sz w:val="20"/>
-          <w:szCs w:val="20"/>
-        </w:rPr>
-        <w:t>sp_SelectFrom_Coaching_LogDistinctCSRCompleted_All</w:t>
-      </w:r>
-      <w:proofErr w:type="spellEnd"/>
-      <w:r>
-        <w:rPr>
-          <w:rFonts w:ascii="Times New Roman" w:hAnsi="Times New Roman"/>
-          <w:sz w:val="20"/>
-          <w:szCs w:val="20"/>
-        </w:rPr>
-        <w:t xml:space="preserve"> </w:t>
-      </w:r>
-    </w:p>
-    <w:p>
-      <w:pPr>
-        <w:pStyle w:val="NoSpacing"/>
-        <w:rPr>
-          <w:rFonts w:ascii="Times New Roman" w:hAnsi="Times New Roman"/>
-          <w:sz w:val="20"/>
-          <w:szCs w:val="20"/>
-        </w:rPr>
-      </w:pPr>
-    </w:p>
-    <w:p>
-      <w:pPr>
-        <w:pStyle w:val="NoSpacing"/>
-        <w:rPr>
-          <w:rFonts w:ascii="Times New Roman" w:hAnsi="Times New Roman"/>
-          <w:sz w:val="20"/>
-          <w:szCs w:val="20"/>
-        </w:rPr>
-      </w:pPr>
-    </w:p>
-    <w:p>
-      <w:pPr>
-        <w:pStyle w:val="NoSpacing"/>
-        <w:rPr>
-          <w:rFonts w:ascii="Times New Roman" w:hAnsi="Times New Roman"/>
-          <w:sz w:val="20"/>
-          <w:szCs w:val="20"/>
-        </w:rPr>
-      </w:pPr>
-      <w:proofErr w:type="spellStart"/>
-      <w:r>
-        <w:rPr>
-          <w:rFonts w:ascii="Times New Roman" w:hAnsi="Times New Roman"/>
-          <w:sz w:val="20"/>
-          <w:szCs w:val="20"/>
-        </w:rPr>
-        <w:t>sp_SelectFrom_Coaching_LogDistinctCSRCompleted_Site</w:t>
-      </w:r>
-      <w:proofErr w:type="spellEnd"/>
-      <w:r>
-        <w:rPr>
-          <w:rFonts w:ascii="Times New Roman" w:hAnsi="Times New Roman"/>
-          <w:sz w:val="20"/>
-          <w:szCs w:val="20"/>
-        </w:rPr>
-        <w:t xml:space="preserve"> </w:t>
-      </w:r>
-    </w:p>
-    <w:p>
-      <w:pPr>
-        <w:pStyle w:val="NoSpacing"/>
-        <w:rPr>
-          <w:rFonts w:ascii="Times New Roman" w:hAnsi="Times New Roman"/>
-          <w:sz w:val="20"/>
-          <w:szCs w:val="20"/>
-        </w:rPr>
-      </w:pPr>
-      <w:proofErr w:type="spellStart"/>
-      <w:r>
-        <w:rPr>
-          <w:rFonts w:ascii="Times New Roman" w:hAnsi="Times New Roman"/>
-          <w:sz w:val="20"/>
-          <w:szCs w:val="20"/>
-        </w:rPr>
-        <w:t>sp_SelectFrom_Coaching_LogDistinctSUPCompleted_All</w:t>
-      </w:r>
-      <w:proofErr w:type="spellEnd"/>
-      <w:r>
-        <w:rPr>
-          <w:rFonts w:ascii="Times New Roman" w:hAnsi="Times New Roman"/>
-          <w:sz w:val="20"/>
-          <w:szCs w:val="20"/>
-        </w:rPr>
-        <w:t xml:space="preserve"> </w:t>
-      </w:r>
-    </w:p>
-    <w:p>
-      <w:pPr>
-        <w:pStyle w:val="NoSpacing"/>
-        <w:rPr>
-          <w:rFonts w:ascii="Times New Roman" w:hAnsi="Times New Roman"/>
-          <w:sz w:val="20"/>
-          <w:szCs w:val="20"/>
-        </w:rPr>
-      </w:pPr>
-      <w:proofErr w:type="spellStart"/>
-      <w:r>
-        <w:rPr>
-          <w:rFonts w:ascii="Times New Roman" w:hAnsi="Times New Roman"/>
-          <w:sz w:val="20"/>
-          <w:szCs w:val="20"/>
-        </w:rPr>
-        <w:t>sp_SelectFrom_Coaching_LogDistinctSUPCompleted_Site</w:t>
-      </w:r>
-      <w:proofErr w:type="spellEnd"/>
-      <w:r>
-        <w:rPr>
-          <w:rFonts w:ascii="Times New Roman" w:hAnsi="Times New Roman"/>
-          <w:sz w:val="20"/>
-          <w:szCs w:val="20"/>
-        </w:rPr>
-        <w:t xml:space="preserve"> </w:t>
-      </w:r>
-    </w:p>
-    <w:p>
-      <w:pPr>
-        <w:pStyle w:val="NoSpacing"/>
-        <w:rPr>
-          <w:rFonts w:ascii="Times New Roman" w:hAnsi="Times New Roman"/>
-          <w:sz w:val="20"/>
-          <w:szCs w:val="20"/>
-        </w:rPr>
-      </w:pPr>
-      <w:proofErr w:type="spellStart"/>
-      <w:r>
-        <w:rPr>
-          <w:rFonts w:ascii="Times New Roman" w:hAnsi="Times New Roman"/>
-          <w:sz w:val="20"/>
-          <w:szCs w:val="20"/>
-        </w:rPr>
-        <w:t>sp_SelectFrom_Coaching_LogDistinctMGRCompleted_All</w:t>
-      </w:r>
-      <w:proofErr w:type="spellEnd"/>
-      <w:r>
-        <w:rPr>
-          <w:rFonts w:ascii="Times New Roman" w:hAnsi="Times New Roman"/>
-          <w:sz w:val="20"/>
-          <w:szCs w:val="20"/>
-        </w:rPr>
-        <w:t xml:space="preserve"> </w:t>
-      </w:r>
-    </w:p>
-    <w:p>
-      <w:pPr>
-        <w:pStyle w:val="NoSpacing"/>
-        <w:rPr>
-          <w:rFonts w:ascii="Times New Roman" w:hAnsi="Times New Roman"/>
-          <w:sz w:val="20"/>
-          <w:szCs w:val="20"/>
-        </w:rPr>
-      </w:pPr>
-      <w:proofErr w:type="spellStart"/>
-      <w:r>
-        <w:rPr>
-          <w:rFonts w:ascii="Times New Roman" w:hAnsi="Times New Roman"/>
-          <w:sz w:val="20"/>
-          <w:szCs w:val="20"/>
-        </w:rPr>
-        <w:t>sp_SelectFrom_Coaching_LogDistinctMGRCompleted_Site</w:t>
-      </w:r>
-      <w:proofErr w:type="spellEnd"/>
-      <w:r>
-        <w:rPr>
-          <w:rFonts w:ascii="Times New Roman" w:hAnsi="Times New Roman"/>
-          <w:sz w:val="20"/>
-          <w:szCs w:val="20"/>
-        </w:rPr>
-        <w:t xml:space="preserve"> </w:t>
-      </w:r>
-    </w:p>
-    <w:p>
-      <w:pPr>
-        <w:pStyle w:val="NoSpacing"/>
-        <w:rPr>
-          <w:rFonts w:ascii="Times New Roman" w:hAnsi="Times New Roman"/>
-          <w:sz w:val="20"/>
-          <w:szCs w:val="20"/>
-        </w:rPr>
-      </w:pPr>
-      <w:proofErr w:type="spellStart"/>
-      <w:r>
-        <w:rPr>
-          <w:rFonts w:ascii="Times New Roman" w:hAnsi="Times New Roman"/>
-          <w:sz w:val="20"/>
-          <w:szCs w:val="20"/>
-        </w:rPr>
-        <w:t>sp_CheckIf_HRUser</w:t>
-      </w:r>
-      <w:proofErr w:type="spellEnd"/>
-    </w:p>
-    <w:p>
-      <w:pPr>
-        <w:pStyle w:val="NoSpacing"/>
-        <w:rPr>
-          <w:rFonts w:ascii="Times New Roman" w:hAnsi="Times New Roman"/>
-          <w:sz w:val="20"/>
-          <w:szCs w:val="20"/>
-        </w:rPr>
-      </w:pPr>
-    </w:p>
-    <w:p>
-      <w:pPr>
-        <w:pStyle w:val="NoSpacing"/>
-        <w:rPr>
-          <w:rFonts w:ascii="Times New Roman" w:hAnsi="Times New Roman"/>
-          <w:sz w:val="20"/>
-          <w:szCs w:val="20"/>
-        </w:rPr>
-      </w:pPr>
-    </w:p>
-    <w:p>
-      <w:pPr>
-        <w:pStyle w:val="NoSpacing"/>
-        <w:rPr>
-          <w:rFonts w:ascii="Times New Roman" w:hAnsi="Times New Roman"/>
-          <w:sz w:val="20"/>
-          <w:szCs w:val="20"/>
-        </w:rPr>
-      </w:pPr>
-    </w:p>
-    <w:p>
-      <w:pPr>
-        <w:pStyle w:val="NoSpacing"/>
-        <w:rPr>
-          <w:rFonts w:ascii="Times New Roman" w:hAnsi="Times New Roman"/>
-          <w:b/>
-          <w:sz w:val="20"/>
-          <w:szCs w:val="20"/>
-        </w:rPr>
-      </w:pPr>
-      <w:r>
-        <w:rPr>
-          <w:rFonts w:ascii="Times New Roman" w:hAnsi="Times New Roman"/>
-          <w:b/>
-          <w:sz w:val="20"/>
-          <w:szCs w:val="20"/>
-        </w:rPr>
-        <w:t>--Maintenance</w:t>
-      </w:r>
-    </w:p>
-    <w:p>
-      <w:pPr>
-        <w:pStyle w:val="NoSpacing"/>
-        <w:rPr>
-          <w:rFonts w:ascii="Times New Roman" w:hAnsi="Times New Roman"/>
-          <w:sz w:val="20"/>
-          <w:szCs w:val="20"/>
-        </w:rPr>
-      </w:pPr>
-    </w:p>
-    <w:p>
-      <w:pPr>
-        <w:pStyle w:val="NoSpacing"/>
-        <w:rPr>
-          <w:rFonts w:ascii="Times New Roman" w:hAnsi="Times New Roman"/>
-          <w:sz w:val="20"/>
-          <w:szCs w:val="20"/>
-        </w:rPr>
-      </w:pPr>
-      <w:r>
-        <w:rPr>
-          <w:rFonts w:ascii="Times New Roman" w:hAnsi="Times New Roman"/>
-          <w:sz w:val="20"/>
-          <w:szCs w:val="20"/>
-        </w:rPr>
-        <w:t>sp_SelectCoaching4Contact</w:t>
-      </w:r>
-    </w:p>
-    <w:p>
-      <w:pPr>
-        <w:pStyle w:val="NoSpacing"/>
-        <w:rPr>
-          <w:rFonts w:ascii="Times New Roman" w:hAnsi="Times New Roman"/>
-          <w:sz w:val="20"/>
-          <w:szCs w:val="20"/>
-        </w:rPr>
-      </w:pPr>
-      <w:proofErr w:type="spellStart"/>
-      <w:r>
-        <w:rPr>
-          <w:rFonts w:ascii="Times New Roman" w:hAnsi="Times New Roman"/>
-          <w:sz w:val="20"/>
-          <w:szCs w:val="20"/>
-        </w:rPr>
-        <w:t>sp_UpdateFeedMailSent</w:t>
-      </w:r>
-      <w:proofErr w:type="spellEnd"/>
-      <w:r>
-        <w:rPr>
-          <w:rFonts w:ascii="Times New Roman" w:hAnsi="Times New Roman"/>
-          <w:sz w:val="20"/>
-          <w:szCs w:val="20"/>
-        </w:rPr>
-        <w:t xml:space="preserve"> </w:t>
-      </w:r>
-    </w:p>
-    <w:p>
-      <w:pPr>
-        <w:pStyle w:val="NoSpacing"/>
-        <w:rPr>
-          <w:rFonts w:ascii="Times New Roman" w:hAnsi="Times New Roman"/>
-          <w:sz w:val="20"/>
-          <w:szCs w:val="20"/>
-        </w:rPr>
-      </w:pPr>
-      <w:proofErr w:type="spellStart"/>
-      <w:r>
-        <w:rPr>
-          <w:rFonts w:ascii="Times New Roman" w:hAnsi="Times New Roman"/>
-          <w:sz w:val="20"/>
-          <w:szCs w:val="20"/>
-        </w:rPr>
-        <w:t>sp_Inactivations_From_Feed</w:t>
-      </w:r>
-      <w:proofErr w:type="spellEnd"/>
-      <w:r>
-        <w:rPr>
-          <w:rFonts w:ascii="Times New Roman" w:hAnsi="Times New Roman"/>
-          <w:sz w:val="20"/>
-          <w:szCs w:val="20"/>
-        </w:rPr>
-        <w:t xml:space="preserve"> </w:t>
-      </w:r>
-    </w:p>
-    <w:p>
-      <w:pPr>
-        <w:pStyle w:val="NoSpacing"/>
-        <w:rPr>
-          <w:rFonts w:ascii="Times New Roman" w:hAnsi="Times New Roman"/>
-          <w:sz w:val="20"/>
-          <w:szCs w:val="20"/>
-        </w:rPr>
-      </w:pPr>
-      <w:r>
-        <w:rPr>
-          <w:rFonts w:ascii="Times New Roman" w:hAnsi="Times New Roman"/>
-          <w:sz w:val="20"/>
-          <w:szCs w:val="20"/>
-        </w:rPr>
-        <w:t>sp_SelectCoaching4Reminder</w:t>
-      </w:r>
-    </w:p>
-    <w:p>
-      <w:pPr>
-        <w:pStyle w:val="NoSpacing"/>
-        <w:rPr>
-          <w:rFonts w:ascii="Times New Roman" w:hAnsi="Times New Roman"/>
-          <w:sz w:val="20"/>
-          <w:szCs w:val="20"/>
-        </w:rPr>
-      </w:pPr>
-      <w:proofErr w:type="spellStart"/>
-      <w:r>
-        <w:rPr>
-          <w:rFonts w:ascii="Times New Roman" w:hAnsi="Times New Roman"/>
-          <w:sz w:val="20"/>
-          <w:szCs w:val="20"/>
-        </w:rPr>
-        <w:t>sp_UpdateReminderMailSent</w:t>
-      </w:r>
-      <w:proofErr w:type="spellEnd"/>
-    </w:p>
-    <w:p>
-      <w:pPr>
-        <w:pStyle w:val="NoSpacing"/>
-        <w:rPr>
-          <w:rFonts w:ascii="Times New Roman" w:hAnsi="Times New Roman"/>
-          <w:sz w:val="20"/>
-          <w:szCs w:val="20"/>
-        </w:rPr>
-      </w:pPr>
-      <w:proofErr w:type="spellStart"/>
-      <w:r>
-        <w:rPr>
-          <w:rFonts w:ascii="Times New Roman" w:hAnsi="Times New Roman"/>
-          <w:sz w:val="20"/>
-          <w:szCs w:val="20"/>
-        </w:rPr>
-        <w:t>sp_Insert_Into_Coaching_Log_Archive</w:t>
-      </w:r>
-      <w:proofErr w:type="spellEnd"/>
-    </w:p>
-    <w:p>
-      <w:pPr>
-        <w:pStyle w:val="NoSpacing"/>
-        <w:rPr>
-          <w:rFonts w:ascii="Times New Roman" w:hAnsi="Times New Roman"/>
-          <w:sz w:val="20"/>
-          <w:szCs w:val="20"/>
-        </w:rPr>
-      </w:pPr>
-    </w:p>
-    <w:p>
-      <w:pPr>
-        <w:pStyle w:val="NoSpacing"/>
-        <w:rPr>
-          <w:rFonts w:ascii="Times New Roman" w:hAnsi="Times New Roman"/>
-          <w:sz w:val="20"/>
-          <w:szCs w:val="20"/>
-        </w:rPr>
-      </w:pPr>
-      <w:r>
-        <w:rPr>
-          <w:rFonts w:ascii="Times New Roman" w:hAnsi="Times New Roman"/>
-          <w:sz w:val="20"/>
-          <w:szCs w:val="20"/>
-          <w:highlight w:val="green"/>
-        </w:rPr>
-        <w:t>--Outliers Load</w:t>
-      </w:r>
-    </w:p>
-    <w:p>
-      <w:pPr>
-        <w:pStyle w:val="NoSpacing"/>
-        <w:rPr>
-          <w:rFonts w:ascii="Times New Roman" w:hAnsi="Times New Roman"/>
-          <w:sz w:val="20"/>
-          <w:szCs w:val="20"/>
-        </w:rPr>
-      </w:pPr>
-      <w:proofErr w:type="spellStart"/>
-      <w:r>
-        <w:rPr>
-          <w:rFonts w:ascii="Times New Roman" w:hAnsi="Times New Roman"/>
-          <w:sz w:val="20"/>
-          <w:szCs w:val="20"/>
-          <w:highlight w:val="green"/>
-        </w:rPr>
-        <w:t>sp_InsertInto_Coaching_Log_Outlier</w:t>
-      </w:r>
-      <w:proofErr w:type="spellEnd"/>
-    </w:p>
-    <w:p>
-      <w:pPr>
-        <w:pStyle w:val="NoSpacing"/>
-        <w:rPr>
-          <w:rFonts w:ascii="Times New Roman" w:hAnsi="Times New Roman"/>
-          <w:sz w:val="20"/>
-          <w:szCs w:val="20"/>
-        </w:rPr>
-      </w:pPr>
-    </w:p>
-    <w:p>
-      <w:pPr>
-        <w:pStyle w:val="NoSpacing"/>
-        <w:rPr>
-          <w:rFonts w:ascii="Times New Roman" w:hAnsi="Times New Roman"/>
-          <w:sz w:val="20"/>
-          <w:szCs w:val="20"/>
-        </w:rPr>
-      </w:pPr>
-    </w:p>
-    <w:p>
-      <w:pPr>
-        <w:pStyle w:val="NoSpacing"/>
-        <w:rPr>
-          <w:rFonts w:ascii="Times New Roman" w:hAnsi="Times New Roman"/>
-          <w:b/>
-          <w:sz w:val="20"/>
-          <w:szCs w:val="20"/>
-        </w:rPr>
-      </w:pPr>
-      <w:r>
-        <w:rPr>
-          <w:rFonts w:ascii="Times New Roman" w:hAnsi="Times New Roman"/>
-          <w:b/>
-          <w:sz w:val="20"/>
-          <w:szCs w:val="20"/>
-        </w:rPr>
-        <w:t>--Quality Load</w:t>
-      </w:r>
-    </w:p>
-    <w:p>
-      <w:pPr>
-        <w:pStyle w:val="NoSpacing"/>
-        <w:rPr>
-          <w:rFonts w:ascii="Times New Roman" w:hAnsi="Times New Roman"/>
-          <w:sz w:val="20"/>
-          <w:szCs w:val="20"/>
-        </w:rPr>
-      </w:pPr>
-      <w:proofErr w:type="spellStart"/>
-      <w:r>
-        <w:rPr>
-          <w:rFonts w:ascii="Times New Roman" w:hAnsi="Times New Roman"/>
-          <w:sz w:val="20"/>
-          <w:szCs w:val="20"/>
-        </w:rPr>
-        <w:t>sp_InsertInto_Coaching_Log_Quality</w:t>
-      </w:r>
-      <w:proofErr w:type="spellEnd"/>
-      <w:r>
-        <w:rPr>
-          <w:rFonts w:ascii="Times New Roman" w:hAnsi="Times New Roman"/>
-          <w:sz w:val="20"/>
-          <w:szCs w:val="20"/>
-        </w:rPr>
-        <w:t xml:space="preserve"> </w:t>
-      </w:r>
-    </w:p>
-    <w:p>
-      <w:pPr>
-        <w:pStyle w:val="NoSpacing"/>
-        <w:rPr>
-          <w:rFonts w:ascii="Times New Roman" w:hAnsi="Times New Roman"/>
-          <w:sz w:val="20"/>
-          <w:szCs w:val="20"/>
-        </w:rPr>
-      </w:pPr>
-      <w:proofErr w:type="spellStart"/>
-      <w:r>
-        <w:rPr>
-          <w:rFonts w:ascii="Times New Roman" w:hAnsi="Times New Roman"/>
-          <w:sz w:val="20"/>
-          <w:szCs w:val="20"/>
-        </w:rPr>
-        <w:t>sp_Update_Coaching_Log_Quality</w:t>
-      </w:r>
-      <w:proofErr w:type="spellEnd"/>
-    </w:p>
-    <w:p>
-      <w:pPr>
-        <w:pStyle w:val="NoSpacing"/>
-        <w:rPr>
-          <w:rFonts w:ascii="Times New Roman" w:hAnsi="Times New Roman"/>
-          <w:sz w:val="20"/>
-          <w:szCs w:val="20"/>
-        </w:rPr>
-      </w:pPr>
-      <w:proofErr w:type="spellStart"/>
-      <w:r>
-        <w:rPr>
-          <w:rFonts w:ascii="Times New Roman" w:hAnsi="Times New Roman"/>
-          <w:sz w:val="20"/>
-          <w:szCs w:val="20"/>
-        </w:rPr>
-        <w:t>sp_Update_Quality_Fact</w:t>
-      </w:r>
-      <w:proofErr w:type="spellEnd"/>
-    </w:p>
-    <w:p>
-      <w:pPr>
-        <w:pStyle w:val="NoSpacing"/>
-        <w:rPr>
-          <w:rFonts w:ascii="Times New Roman" w:hAnsi="Times New Roman"/>
-          <w:sz w:val="20"/>
-          <w:szCs w:val="20"/>
-        </w:rPr>
-      </w:pPr>
-      <w:proofErr w:type="spellStart"/>
-      <w:r>
-        <w:rPr>
-          <w:rFonts w:ascii="Times New Roman" w:hAnsi="Times New Roman"/>
-          <w:sz w:val="20"/>
-          <w:szCs w:val="20"/>
-        </w:rPr>
-        <w:t>sp_Get_Dates_For_Previous_Week.sql</w:t>
-      </w:r>
-      <w:proofErr w:type="spellEnd"/>
-    </w:p>
-    <w:p>
-      <w:pPr>
-        <w:pStyle w:val="NoSpacing"/>
-        <w:rPr>
-          <w:rFonts w:ascii="Times New Roman" w:hAnsi="Times New Roman"/>
-          <w:sz w:val="20"/>
-          <w:szCs w:val="20"/>
-        </w:rPr>
-      </w:pPr>
-      <w:proofErr w:type="spellStart"/>
-      <w:r>
-        <w:rPr>
-          <w:rFonts w:ascii="Times New Roman" w:hAnsi="Times New Roman"/>
-          <w:sz w:val="20"/>
-          <w:szCs w:val="20"/>
-        </w:rPr>
-        <w:t>sp_InsertInto_Coaching_Log_NPN.sql</w:t>
-      </w:r>
-      <w:proofErr w:type="spellEnd"/>
-    </w:p>
-    <w:p>
-      <w:pPr>
-        <w:pStyle w:val="NoSpacing"/>
-        <w:rPr>
-          <w:rFonts w:ascii="Times New Roman" w:hAnsi="Times New Roman"/>
-          <w:sz w:val="20"/>
-          <w:szCs w:val="20"/>
-        </w:rPr>
-      </w:pPr>
-    </w:p>
-    <w:p>
-      <w:pPr>
-        <w:pStyle w:val="NoSpacing"/>
-        <w:rPr>
-          <w:rFonts w:ascii="Times New Roman" w:hAnsi="Times New Roman"/>
-          <w:b/>
-          <w:sz w:val="20"/>
-          <w:szCs w:val="20"/>
-        </w:rPr>
-      </w:pPr>
-      <w:r>
-        <w:rPr>
-          <w:rFonts w:ascii="Times New Roman" w:hAnsi="Times New Roman"/>
-          <w:b/>
-          <w:sz w:val="20"/>
-          <w:szCs w:val="20"/>
-        </w:rPr>
-        <w:t>--</w:t>
-      </w:r>
-      <w:proofErr w:type="spellStart"/>
-      <w:r>
-        <w:rPr>
-          <w:rFonts w:ascii="Times New Roman" w:hAnsi="Times New Roman"/>
-          <w:b/>
-          <w:sz w:val="20"/>
-          <w:szCs w:val="20"/>
-        </w:rPr>
-        <w:t>Quality</w:t>
-      </w:r>
-      <w:r>
-        <w:rPr>
-          <w:rFonts w:ascii="Times New Roman" w:hAnsi="Times New Roman"/>
-          <w:b/>
-          <w:sz w:val="20"/>
-          <w:szCs w:val="20"/>
-        </w:rPr>
-        <w:t>_Other</w:t>
-      </w:r>
-      <w:proofErr w:type="spellEnd"/>
-      <w:r>
-        <w:rPr>
-          <w:rFonts w:ascii="Times New Roman" w:hAnsi="Times New Roman"/>
-          <w:b/>
-          <w:sz w:val="20"/>
-          <w:szCs w:val="20"/>
-        </w:rPr>
-        <w:t xml:space="preserve"> Load</w:t>
-      </w:r>
-    </w:p>
-    <w:p>
-      <w:pPr>
-        <w:pStyle w:val="NoSpacing"/>
-        <w:rPr>
-          <w:rFonts w:ascii="Times New Roman" w:hAnsi="Times New Roman"/>
-          <w:sz w:val="20"/>
-          <w:szCs w:val="20"/>
-        </w:rPr>
-      </w:pPr>
-      <w:proofErr w:type="spellStart"/>
-      <w:r>
-        <w:rPr>
-          <w:rFonts w:ascii="Times New Roman" w:hAnsi="Times New Roman"/>
-          <w:sz w:val="20"/>
-          <w:szCs w:val="20"/>
-        </w:rPr>
-        <w:t>sp_InsertInto_Coaching_Log_Quality_Other</w:t>
-      </w:r>
-      <w:proofErr w:type="spellEnd"/>
-    </w:p>
-    <w:p>
-      <w:pPr>
-        <w:pStyle w:val="NoSpacing"/>
-        <w:rPr>
-          <w:rFonts w:ascii="Times New Roman" w:hAnsi="Times New Roman"/>
-          <w:sz w:val="20"/>
-          <w:szCs w:val="20"/>
-        </w:rPr>
-      </w:pPr>
-    </w:p>
-    <w:p>
-      <w:pPr>
-        <w:pStyle w:val="NoSpacing"/>
-        <w:rPr>
-          <w:rFonts w:ascii="Times New Roman" w:hAnsi="Times New Roman"/>
-          <w:sz w:val="20"/>
-          <w:szCs w:val="20"/>
-        </w:rPr>
-      </w:pPr>
-    </w:p>
-    <w:p>
-      <w:pPr>
-        <w:pStyle w:val="NoSpacing"/>
-        <w:rPr>
-          <w:rFonts w:ascii="Times New Roman" w:hAnsi="Times New Roman"/>
-          <w:sz w:val="20"/>
-          <w:szCs w:val="20"/>
-        </w:rPr>
-      </w:pPr>
-    </w:p>
-    <w:p>
-      <w:pPr>
-        <w:pStyle w:val="NoSpacing"/>
-        <w:rPr>
-          <w:rFonts w:ascii="Times New Roman" w:hAnsi="Times New Roman"/>
-          <w:b/>
-          <w:sz w:val="20"/>
-          <w:szCs w:val="20"/>
-        </w:rPr>
-      </w:pPr>
-      <w:r>
-        <w:rPr>
-          <w:rFonts w:ascii="Times New Roman" w:hAnsi="Times New Roman"/>
-          <w:b/>
-          <w:sz w:val="20"/>
-          <w:szCs w:val="20"/>
-        </w:rPr>
-        <w:t xml:space="preserve">--SR </w:t>
-      </w:r>
-      <w:proofErr w:type="spellStart"/>
-      <w:r>
-        <w:rPr>
-          <w:rFonts w:ascii="Times New Roman" w:hAnsi="Times New Roman"/>
-          <w:b/>
-          <w:sz w:val="20"/>
-          <w:szCs w:val="20"/>
-        </w:rPr>
-        <w:t>mgr</w:t>
-      </w:r>
-      <w:proofErr w:type="spellEnd"/>
-      <w:r>
-        <w:rPr>
-          <w:rFonts w:ascii="Times New Roman" w:hAnsi="Times New Roman"/>
-          <w:b/>
-          <w:sz w:val="20"/>
-          <w:szCs w:val="20"/>
-        </w:rPr>
-        <w:t xml:space="preserve"> dashboard</w:t>
-      </w:r>
-    </w:p>
-    <w:p>
-      <w:pPr>
-        <w:pStyle w:val="NoSpacing"/>
-        <w:rPr>
-          <w:rFonts w:ascii="Times New Roman" w:hAnsi="Times New Roman"/>
-          <w:sz w:val="20"/>
-          <w:szCs w:val="20"/>
-        </w:rPr>
-      </w:pPr>
-      <w:proofErr w:type="spellStart"/>
-      <w:r>
-        <w:rPr>
-          <w:rFonts w:ascii="Times New Roman" w:hAnsi="Times New Roman"/>
-          <w:sz w:val="20"/>
-          <w:szCs w:val="20"/>
-        </w:rPr>
-        <w:t>sp_SelectFrom_SRMGR_Count</w:t>
-      </w:r>
-      <w:proofErr w:type="spellEnd"/>
-      <w:r>
-        <w:rPr>
-          <w:rFonts w:ascii="Times New Roman" w:hAnsi="Times New Roman"/>
-          <w:sz w:val="20"/>
-          <w:szCs w:val="20"/>
-        </w:rPr>
-        <w:t xml:space="preserve"> </w:t>
-      </w:r>
-    </w:p>
-    <w:p>
-      <w:pPr>
-        <w:pStyle w:val="NoSpacing"/>
-        <w:rPr>
-          <w:rFonts w:ascii="Times New Roman" w:hAnsi="Times New Roman"/>
-          <w:sz w:val="20"/>
-          <w:szCs w:val="20"/>
-        </w:rPr>
-      </w:pPr>
-      <w:proofErr w:type="spellStart"/>
-      <w:r>
-        <w:rPr>
-          <w:rFonts w:ascii="Times New Roman" w:hAnsi="Times New Roman"/>
-          <w:sz w:val="20"/>
-          <w:szCs w:val="20"/>
-        </w:rPr>
-        <w:t>sp_SelectFrom_SRMGR_Detail_Count</w:t>
-      </w:r>
-      <w:proofErr w:type="spellEnd"/>
-      <w:r>
-        <w:rPr>
-          <w:rFonts w:ascii="Times New Roman" w:hAnsi="Times New Roman"/>
-          <w:sz w:val="20"/>
-          <w:szCs w:val="20"/>
-        </w:rPr>
-        <w:t xml:space="preserve"> </w:t>
-      </w:r>
-    </w:p>
-    <w:p>
-      <w:pPr>
-        <w:pStyle w:val="NoSpacing"/>
-        <w:rPr>
-          <w:rFonts w:ascii="Times New Roman" w:hAnsi="Times New Roman"/>
-          <w:sz w:val="20"/>
-          <w:szCs w:val="20"/>
-        </w:rPr>
-      </w:pPr>
-      <w:proofErr w:type="spellStart"/>
-      <w:r>
-        <w:rPr>
-          <w:rFonts w:ascii="Times New Roman" w:hAnsi="Times New Roman"/>
-          <w:sz w:val="20"/>
-          <w:szCs w:val="20"/>
-        </w:rPr>
-        <w:t>sp_SelectFrom_SRMGR_Details</w:t>
-      </w:r>
-      <w:proofErr w:type="spellEnd"/>
-      <w:r>
-        <w:rPr>
-          <w:rFonts w:ascii="Times New Roman" w:hAnsi="Times New Roman"/>
-          <w:sz w:val="20"/>
-          <w:szCs w:val="20"/>
-        </w:rPr>
-        <w:t xml:space="preserve"> </w:t>
-      </w:r>
-    </w:p>
-    <w:p>
-      <w:pPr>
-        <w:pStyle w:val="NoSpacing"/>
-        <w:rPr>
-          <w:rFonts w:ascii="Times New Roman" w:hAnsi="Times New Roman"/>
-          <w:sz w:val="20"/>
-          <w:szCs w:val="20"/>
-        </w:rPr>
-      </w:pPr>
-      <w:proofErr w:type="spellStart"/>
-      <w:r>
-        <w:rPr>
-          <w:rFonts w:ascii="Times New Roman" w:hAnsi="Times New Roman"/>
-          <w:sz w:val="20"/>
-          <w:szCs w:val="20"/>
-        </w:rPr>
-        <w:t>sp_SelectFrom_SRMGR_EmployeeCoaching</w:t>
-      </w:r>
-      <w:proofErr w:type="spellEnd"/>
-      <w:r>
-        <w:rPr>
-          <w:rFonts w:ascii="Times New Roman" w:hAnsi="Times New Roman"/>
-          <w:sz w:val="20"/>
-          <w:szCs w:val="20"/>
-        </w:rPr>
-        <w:t xml:space="preserve"> </w:t>
-      </w:r>
-    </w:p>
-    <w:p>
-      <w:pPr>
-        <w:pStyle w:val="NoSpacing"/>
-        <w:rPr>
-          <w:rFonts w:ascii="Times New Roman" w:hAnsi="Times New Roman"/>
-          <w:sz w:val="20"/>
-          <w:szCs w:val="20"/>
-        </w:rPr>
-      </w:pPr>
-      <w:proofErr w:type="spellStart"/>
-      <w:r>
-        <w:rPr>
-          <w:rFonts w:ascii="Times New Roman" w:hAnsi="Times New Roman"/>
-          <w:sz w:val="20"/>
-          <w:szCs w:val="20"/>
-        </w:rPr>
-        <w:t>sp_SelectFrom_SRMGR_EmployeeWarning</w:t>
-      </w:r>
-      <w:proofErr w:type="spellEnd"/>
-    </w:p>
-    <w:p>
-      <w:pPr>
-        <w:pStyle w:val="NoSpacing"/>
-        <w:rPr>
-          <w:rFonts w:ascii="Times New Roman" w:hAnsi="Times New Roman"/>
-          <w:sz w:val="20"/>
-          <w:szCs w:val="20"/>
-        </w:rPr>
-      </w:pPr>
-      <w:proofErr w:type="spellStart"/>
-      <w:r>
-        <w:rPr>
-          <w:rFonts w:ascii="Times New Roman" w:hAnsi="Times New Roman"/>
-          <w:sz w:val="20"/>
-          <w:szCs w:val="20"/>
-        </w:rPr>
-        <w:t>sp_SelectFrom_SRMGR_Review</w:t>
-      </w:r>
-      <w:proofErr w:type="spellEnd"/>
-    </w:p>
-    <w:p>
-      <w:pPr>
-        <w:pStyle w:val="NoSpacing"/>
-        <w:rPr>
-          <w:rFonts w:ascii="Times New Roman" w:hAnsi="Times New Roman"/>
-          <w:sz w:val="20"/>
-          <w:szCs w:val="20"/>
-        </w:rPr>
-      </w:pPr>
-      <w:proofErr w:type="spellStart"/>
-      <w:r>
-        <w:rPr>
-          <w:rFonts w:ascii="Times New Roman" w:hAnsi="Times New Roman"/>
-          <w:sz w:val="20"/>
-          <w:szCs w:val="20"/>
-        </w:rPr>
-        <w:t>sp_SelectFrom_SRMGR_EmployeeCoaching_Review</w:t>
-      </w:r>
-      <w:proofErr w:type="spellEnd"/>
-    </w:p>
-    <w:p>
-      <w:pPr>
-        <w:pStyle w:val="NoSpacing"/>
-        <w:rPr>
-          <w:rFonts w:ascii="Times New Roman" w:hAnsi="Times New Roman"/>
-          <w:sz w:val="20"/>
-          <w:szCs w:val="20"/>
-        </w:rPr>
-      </w:pPr>
-      <w:proofErr w:type="spellStart"/>
-      <w:r>
-        <w:rPr>
-          <w:rFonts w:ascii="Times New Roman" w:hAnsi="Times New Roman"/>
-          <w:sz w:val="20"/>
-          <w:szCs w:val="20"/>
-        </w:rPr>
-        <w:t>sp_SelectFrom_SRMGR_EmployeeWarning_Review</w:t>
-      </w:r>
-      <w:proofErr w:type="spellEnd"/>
-      <w:r>
-        <w:rPr>
-          <w:rFonts w:ascii="Times New Roman" w:hAnsi="Times New Roman"/>
-          <w:sz w:val="20"/>
-          <w:szCs w:val="20"/>
-        </w:rPr>
-        <w:tab/>
-      </w:r>
-    </w:p>
-    <w:p>
-      <w:pPr>
-        <w:pStyle w:val="NoSpacing"/>
-        <w:rPr>
-          <w:rFonts w:ascii="Times New Roman" w:hAnsi="Times New Roman"/>
-          <w:sz w:val="20"/>
-          <w:szCs w:val="20"/>
-        </w:rPr>
-      </w:pPr>
-      <w:proofErr w:type="spellStart"/>
-      <w:r>
-        <w:rPr>
-          <w:rFonts w:ascii="Times New Roman" w:hAnsi="Times New Roman"/>
-          <w:sz w:val="20"/>
-          <w:szCs w:val="20"/>
-        </w:rPr>
-        <w:t>sp_SelectFrom_SRMGR_Completed_CoachingByWeek</w:t>
-      </w:r>
-      <w:proofErr w:type="spellEnd"/>
-    </w:p>
-    <w:p>
-      <w:pPr>
-        <w:pStyle w:val="NoSpacing"/>
-        <w:rPr>
-          <w:rFonts w:ascii="Times New Roman" w:hAnsi="Times New Roman"/>
-          <w:sz w:val="20"/>
-          <w:szCs w:val="20"/>
-        </w:rPr>
-      </w:pPr>
-      <w:proofErr w:type="spellStart"/>
-      <w:r>
-        <w:rPr>
-          <w:rFonts w:ascii="Times New Roman" w:hAnsi="Times New Roman"/>
-          <w:sz w:val="20"/>
-          <w:szCs w:val="20"/>
-        </w:rPr>
-        <w:t>sp_SelectFrom_SRMGR_Pending_CoachingByWeek</w:t>
-      </w:r>
-      <w:proofErr w:type="spellEnd"/>
-      <w:r>
-        <w:rPr>
-          <w:rFonts w:ascii="Times New Roman" w:hAnsi="Times New Roman"/>
-          <w:sz w:val="20"/>
-          <w:szCs w:val="20"/>
-        </w:rPr>
-        <w:tab/>
-      </w:r>
-    </w:p>
-    <w:p>
-      <w:pPr>
-        <w:pStyle w:val="NoSpacing"/>
-        <w:rPr>
-          <w:rFonts w:ascii="Times New Roman" w:hAnsi="Times New Roman"/>
-          <w:sz w:val="20"/>
-          <w:szCs w:val="20"/>
-        </w:rPr>
-      </w:pPr>
-      <w:proofErr w:type="spellStart"/>
-      <w:r>
-        <w:rPr>
-          <w:rFonts w:ascii="Times New Roman" w:hAnsi="Times New Roman"/>
-          <w:sz w:val="20"/>
-          <w:szCs w:val="20"/>
-        </w:rPr>
-        <w:t>sp_SelectFrom_SRMGR_Active_WarningByWeek</w:t>
-      </w:r>
-      <w:proofErr w:type="spellEnd"/>
-    </w:p>
-    <w:p>
-      <w:pPr>
-        <w:pStyle w:val="NoSpacing"/>
-        <w:rPr>
-          <w:rFonts w:ascii="Times New Roman" w:hAnsi="Times New Roman"/>
-          <w:sz w:val="20"/>
-          <w:szCs w:val="20"/>
-        </w:rPr>
-      </w:pPr>
-    </w:p>
-    <w:p>
-      <w:pPr>
-        <w:pStyle w:val="NoSpacing"/>
-        <w:rPr>
-          <w:rFonts w:ascii="Times New Roman" w:hAnsi="Times New Roman"/>
-          <w:sz w:val="20"/>
-          <w:szCs w:val="20"/>
-        </w:rPr>
-      </w:pPr>
-    </w:p>
-    <w:p>
-      <w:pPr>
-        <w:pStyle w:val="NoSpacing"/>
-        <w:rPr>
-          <w:rFonts w:ascii="Times New Roman" w:hAnsi="Times New Roman"/>
-          <w:b/>
-          <w:sz w:val="20"/>
-          <w:szCs w:val="20"/>
-        </w:rPr>
-      </w:pPr>
-      <w:r>
-        <w:rPr>
-          <w:rFonts w:ascii="Times New Roman" w:hAnsi="Times New Roman"/>
-          <w:b/>
-          <w:sz w:val="20"/>
-          <w:szCs w:val="20"/>
-        </w:rPr>
-        <w:t>--Surveys</w:t>
-      </w:r>
-    </w:p>
-    <w:p>
-      <w:pPr>
-        <w:pStyle w:val="NoSpacing"/>
-        <w:rPr>
-          <w:rFonts w:ascii="Times New Roman" w:hAnsi="Times New Roman"/>
-          <w:sz w:val="20"/>
-          <w:szCs w:val="20"/>
-        </w:rPr>
-      </w:pPr>
-      <w:proofErr w:type="spellStart"/>
-      <w:r>
-        <w:rPr>
-          <w:rFonts w:ascii="Times New Roman" w:hAnsi="Times New Roman"/>
-          <w:sz w:val="20"/>
-          <w:szCs w:val="20"/>
-        </w:rPr>
-        <w:t>sp_InsertInto_Survey_Response_Header</w:t>
-      </w:r>
-      <w:proofErr w:type="spellEnd"/>
-    </w:p>
-    <w:p>
-      <w:pPr>
-        <w:pStyle w:val="NoSpacing"/>
-        <w:rPr>
-          <w:rFonts w:ascii="Times New Roman" w:hAnsi="Times New Roman"/>
-          <w:sz w:val="20"/>
-          <w:szCs w:val="20"/>
-        </w:rPr>
-      </w:pPr>
-      <w:proofErr w:type="spellStart"/>
-      <w:r>
-        <w:rPr>
-          <w:rFonts w:ascii="Times New Roman" w:hAnsi="Times New Roman"/>
-          <w:sz w:val="20"/>
-          <w:szCs w:val="20"/>
-        </w:rPr>
-        <w:t>sp_InsertInto_Survey_Response_Header_Resend</w:t>
-      </w:r>
-      <w:proofErr w:type="spellEnd"/>
-    </w:p>
-    <w:p>
-      <w:pPr>
-        <w:pStyle w:val="NoSpacing"/>
-        <w:rPr>
-          <w:rFonts w:ascii="Times New Roman" w:hAnsi="Times New Roman"/>
-          <w:sz w:val="20"/>
-          <w:szCs w:val="20"/>
-        </w:rPr>
-      </w:pPr>
-      <w:proofErr w:type="spellStart"/>
-      <w:r>
-        <w:rPr>
-          <w:rFonts w:ascii="Times New Roman" w:hAnsi="Times New Roman"/>
-          <w:sz w:val="20"/>
-          <w:szCs w:val="20"/>
-        </w:rPr>
-        <w:t>sp_Update_Survey_Response</w:t>
-      </w:r>
-      <w:proofErr w:type="spellEnd"/>
-    </w:p>
-    <w:p>
-      <w:pPr>
-        <w:pStyle w:val="NoSpacing"/>
-        <w:rPr>
-          <w:rFonts w:ascii="Times New Roman" w:hAnsi="Times New Roman"/>
-          <w:sz w:val="20"/>
-          <w:szCs w:val="20"/>
-        </w:rPr>
-      </w:pPr>
-      <w:r>
-        <w:rPr>
-          <w:rFonts w:ascii="Times New Roman" w:hAnsi="Times New Roman"/>
-          <w:sz w:val="20"/>
-          <w:szCs w:val="20"/>
-        </w:rPr>
-        <w:t>sp_SelectSurvey4Contact</w:t>
-      </w:r>
-    </w:p>
-    <w:p>
-      <w:pPr>
-        <w:pStyle w:val="NoSpacing"/>
-        <w:rPr>
-          <w:rFonts w:ascii="Times New Roman" w:hAnsi="Times New Roman"/>
-          <w:sz w:val="20"/>
-          <w:szCs w:val="20"/>
-        </w:rPr>
-      </w:pPr>
-      <w:proofErr w:type="spellStart"/>
-      <w:r>
-        <w:rPr>
-          <w:rFonts w:ascii="Times New Roman" w:hAnsi="Times New Roman"/>
-          <w:sz w:val="20"/>
-          <w:szCs w:val="20"/>
-        </w:rPr>
-        <w:t>sp_UpdateSurveyMailSent</w:t>
-      </w:r>
-      <w:proofErr w:type="spellEnd"/>
-    </w:p>
-    <w:p>
-      <w:pPr>
-        <w:pStyle w:val="NoSpacing"/>
-        <w:rPr>
-          <w:rFonts w:ascii="Times New Roman" w:hAnsi="Times New Roman"/>
-          <w:sz w:val="20"/>
-          <w:szCs w:val="20"/>
-        </w:rPr>
-      </w:pPr>
-      <w:proofErr w:type="spellStart"/>
-      <w:r>
-        <w:rPr>
-          <w:rFonts w:ascii="Times New Roman" w:hAnsi="Times New Roman"/>
-          <w:sz w:val="20"/>
-          <w:szCs w:val="20"/>
-        </w:rPr>
-        <w:t>sp_Select_Questions_For_Survey</w:t>
-      </w:r>
-      <w:proofErr w:type="spellEnd"/>
-    </w:p>
-    <w:p>
-      <w:pPr>
-        <w:pStyle w:val="NoSpacing"/>
-        <w:rPr>
-          <w:rFonts w:ascii="Times New Roman" w:hAnsi="Times New Roman"/>
-          <w:sz w:val="20"/>
-          <w:szCs w:val="20"/>
-        </w:rPr>
-      </w:pPr>
-      <w:proofErr w:type="spellStart"/>
-      <w:r>
-        <w:rPr>
-          <w:rFonts w:ascii="Times New Roman" w:hAnsi="Times New Roman"/>
-          <w:sz w:val="20"/>
-          <w:szCs w:val="20"/>
-        </w:rPr>
-        <w:t>sp_Select_Responses_For_Survey</w:t>
-      </w:r>
-      <w:proofErr w:type="spellEnd"/>
-    </w:p>
-    <w:p>
-      <w:pPr>
-        <w:pStyle w:val="NoSpacing"/>
-        <w:rPr>
-          <w:rFonts w:ascii="Times New Roman" w:hAnsi="Times New Roman"/>
-          <w:sz w:val="20"/>
-          <w:szCs w:val="20"/>
-        </w:rPr>
-      </w:pPr>
-      <w:proofErr w:type="spellStart"/>
-      <w:r>
-        <w:rPr>
-          <w:rFonts w:ascii="Times New Roman" w:hAnsi="Times New Roman"/>
-          <w:sz w:val="20"/>
-          <w:szCs w:val="20"/>
-        </w:rPr>
-        <w:t>sp_Select_Responses_By_Question</w:t>
-      </w:r>
-      <w:proofErr w:type="spellEnd"/>
-      <w:r>
-        <w:rPr>
-          <w:rFonts w:ascii="Times New Roman" w:hAnsi="Times New Roman"/>
-          <w:sz w:val="20"/>
-          <w:szCs w:val="20"/>
-        </w:rPr>
-        <w:t xml:space="preserve"> </w:t>
-      </w:r>
-    </w:p>
-    <w:p>
-      <w:pPr>
-        <w:pStyle w:val="NoSpacing"/>
-        <w:rPr>
-          <w:rFonts w:ascii="Times New Roman" w:hAnsi="Times New Roman"/>
-          <w:sz w:val="20"/>
-          <w:szCs w:val="20"/>
-        </w:rPr>
-      </w:pPr>
-      <w:proofErr w:type="spellStart"/>
-      <w:r>
-        <w:rPr>
-          <w:rFonts w:ascii="Times New Roman" w:hAnsi="Times New Roman"/>
-          <w:sz w:val="20"/>
-          <w:szCs w:val="20"/>
-        </w:rPr>
-        <w:t>sp_Select_SurveyDetails_By_SurveyID</w:t>
-      </w:r>
-      <w:proofErr w:type="spellEnd"/>
-    </w:p>
-    <w:p>
-      <w:pPr>
-        <w:pStyle w:val="NoSpacing"/>
-        <w:rPr>
-          <w:rFonts w:ascii="Times New Roman" w:hAnsi="Times New Roman"/>
-          <w:sz w:val="20"/>
-          <w:szCs w:val="20"/>
-        </w:rPr>
-      </w:pPr>
-      <w:r>
-        <w:rPr>
-          <w:rFonts w:ascii="Times New Roman" w:hAnsi="Times New Roman"/>
-          <w:sz w:val="20"/>
-          <w:szCs w:val="20"/>
-        </w:rPr>
-        <w:t>sp_SelectSurvey4Reminder</w:t>
-      </w:r>
-      <w:r>
-        <w:rPr>
-          <w:rFonts w:ascii="Times New Roman" w:hAnsi="Times New Roman"/>
-          <w:sz w:val="20"/>
-          <w:szCs w:val="20"/>
-        </w:rPr>
-        <w:tab/>
-      </w:r>
-    </w:p>
-    <w:p>
-      <w:pPr>
-        <w:pStyle w:val="NoSpacing"/>
-        <w:rPr>
-          <w:rFonts w:ascii="Times New Roman" w:hAnsi="Times New Roman"/>
-          <w:sz w:val="20"/>
-          <w:szCs w:val="20"/>
-        </w:rPr>
-      </w:pPr>
-    </w:p>
-    <w:p>
-      <w:pPr>
-        <w:pStyle w:val="NoSpacing"/>
-        <w:rPr>
-          <w:rFonts w:ascii="Times New Roman" w:hAnsi="Times New Roman"/>
-          <w:sz w:val="20"/>
-          <w:szCs w:val="20"/>
-        </w:rPr>
-      </w:pPr>
-    </w:p>
-    <w:p>
-      <w:pPr>
-        <w:pStyle w:val="NoSpacing"/>
-        <w:rPr>
-          <w:rFonts w:ascii="Times New Roman" w:hAnsi="Times New Roman"/>
-          <w:b/>
-          <w:sz w:val="20"/>
-          <w:szCs w:val="20"/>
-        </w:rPr>
-      </w:pPr>
-      <w:r>
-        <w:rPr>
-          <w:rFonts w:ascii="Times New Roman" w:hAnsi="Times New Roman"/>
-          <w:b/>
-          <w:sz w:val="20"/>
-          <w:szCs w:val="20"/>
-        </w:rPr>
-        <w:t>--Training Load</w:t>
-      </w:r>
-    </w:p>
-    <w:p>
-      <w:pPr>
-        <w:pStyle w:val="NoSpacing"/>
-        <w:rPr>
-          <w:rFonts w:ascii="Times New Roman" w:hAnsi="Times New Roman"/>
-          <w:sz w:val="20"/>
-          <w:szCs w:val="20"/>
-        </w:rPr>
-      </w:pPr>
-      <w:proofErr w:type="spellStart"/>
-      <w:r>
-        <w:rPr>
-          <w:rFonts w:ascii="Times New Roman" w:hAnsi="Times New Roman"/>
-          <w:sz w:val="20"/>
-          <w:szCs w:val="20"/>
-        </w:rPr>
-        <w:t>sp_InsertInto_Coaching_Log_Training</w:t>
-      </w:r>
-      <w:proofErr w:type="spellEnd"/>
-    </w:p>
-    <w:p>
-      <w:pPr>
-        <w:pStyle w:val="NoSpacing"/>
-        <w:rPr>
-          <w:rFonts w:ascii="Times New Roman" w:hAnsi="Times New Roman"/>
-          <w:sz w:val="20"/>
-          <w:szCs w:val="20"/>
-        </w:rPr>
-      </w:pPr>
-    </w:p>
-    <w:p>
-      <w:pPr>
-        <w:pStyle w:val="NoSpacing"/>
-        <w:rPr>
-          <w:rFonts w:ascii="Times New Roman" w:hAnsi="Times New Roman"/>
-          <w:b/>
-          <w:sz w:val="20"/>
-          <w:szCs w:val="20"/>
-        </w:rPr>
-      </w:pPr>
-      <w:r>
-        <w:rPr>
-          <w:rFonts w:ascii="Times New Roman" w:hAnsi="Times New Roman"/>
-          <w:b/>
-          <w:sz w:val="20"/>
-          <w:szCs w:val="20"/>
-        </w:rPr>
-        <w:t>--Warning Logs</w:t>
-      </w:r>
-    </w:p>
-    <w:p>
-      <w:pPr>
-        <w:pStyle w:val="NoSpacing"/>
-        <w:rPr>
-          <w:rFonts w:ascii="Times New Roman" w:hAnsi="Times New Roman"/>
-          <w:sz w:val="20"/>
-          <w:szCs w:val="20"/>
-        </w:rPr>
-      </w:pPr>
-      <w:proofErr w:type="spellStart"/>
-      <w:r>
-        <w:rPr>
-          <w:rFonts w:ascii="Times New Roman" w:hAnsi="Times New Roman"/>
-          <w:sz w:val="20"/>
-          <w:szCs w:val="20"/>
-        </w:rPr>
-        <w:t>sp_InsertInto_Warning_Log</w:t>
-      </w:r>
-      <w:proofErr w:type="spellEnd"/>
-    </w:p>
-    <w:p>
-      <w:pPr>
-        <w:pStyle w:val="NoSpacing"/>
-        <w:rPr>
-          <w:rFonts w:ascii="Times New Roman" w:hAnsi="Times New Roman"/>
-          <w:sz w:val="20"/>
-          <w:szCs w:val="20"/>
-        </w:rPr>
-      </w:pPr>
-      <w:proofErr w:type="spellStart"/>
-      <w:r>
-        <w:rPr>
-          <w:rFonts w:ascii="Times New Roman" w:hAnsi="Times New Roman"/>
-          <w:sz w:val="20"/>
-          <w:szCs w:val="20"/>
-        </w:rPr>
-        <w:t>sp_SelectReviewFrom_Warning_Log</w:t>
-      </w:r>
-      <w:proofErr w:type="spellEnd"/>
-      <w:r>
-        <w:rPr>
-          <w:rFonts w:ascii="Times New Roman" w:hAnsi="Times New Roman"/>
-          <w:sz w:val="20"/>
-          <w:szCs w:val="20"/>
-        </w:rPr>
-        <w:t xml:space="preserve"> </w:t>
-      </w:r>
-    </w:p>
-    <w:p>
-      <w:pPr>
-        <w:pStyle w:val="NoSpacing"/>
-        <w:rPr>
-          <w:rFonts w:ascii="Times New Roman" w:hAnsi="Times New Roman"/>
-          <w:sz w:val="20"/>
-          <w:szCs w:val="20"/>
-        </w:rPr>
-      </w:pPr>
-      <w:proofErr w:type="spellStart"/>
-      <w:r>
-        <w:rPr>
-          <w:rFonts w:ascii="Times New Roman" w:hAnsi="Times New Roman"/>
-          <w:sz w:val="20"/>
-          <w:szCs w:val="20"/>
-        </w:rPr>
-        <w:t>sp_SelectReviewFrom_Warning_Log_Reasons</w:t>
-      </w:r>
-      <w:proofErr w:type="spellEnd"/>
-    </w:p>
-    <w:p>
-      <w:pPr>
-        <w:pStyle w:val="NoSpacing"/>
-        <w:rPr>
-          <w:rFonts w:ascii="Times New Roman" w:hAnsi="Times New Roman"/>
-          <w:sz w:val="20"/>
-          <w:szCs w:val="20"/>
-        </w:rPr>
-      </w:pPr>
-      <w:proofErr w:type="spellStart"/>
-      <w:r>
-        <w:rPr>
-          <w:rFonts w:ascii="Times New Roman" w:hAnsi="Times New Roman"/>
-          <w:sz w:val="20"/>
-          <w:szCs w:val="20"/>
-        </w:rPr>
-        <w:t>sp_SelectFrom_Warning_Log_SUPCSRCompleted</w:t>
-      </w:r>
-      <w:proofErr w:type="spellEnd"/>
-      <w:r>
-        <w:rPr>
-          <w:rFonts w:ascii="Times New Roman" w:hAnsi="Times New Roman"/>
-          <w:sz w:val="20"/>
-          <w:szCs w:val="20"/>
-        </w:rPr>
-        <w:t xml:space="preserve"> </w:t>
-      </w:r>
-    </w:p>
-    <w:p>
-      <w:pPr>
-        <w:pStyle w:val="NoSpacing"/>
-        <w:rPr>
-          <w:rFonts w:ascii="Times New Roman" w:hAnsi="Times New Roman"/>
-          <w:sz w:val="20"/>
-          <w:szCs w:val="20"/>
-        </w:rPr>
-      </w:pPr>
-      <w:proofErr w:type="spellStart"/>
-      <w:r>
-        <w:rPr>
-          <w:rFonts w:ascii="Times New Roman" w:hAnsi="Times New Roman"/>
-          <w:sz w:val="20"/>
-          <w:szCs w:val="20"/>
-        </w:rPr>
-        <w:t>sp_SelectFrom_Warning_Log_MGRCSRCompleted</w:t>
-      </w:r>
-      <w:proofErr w:type="spellEnd"/>
-    </w:p>
-    <w:p>
-      <w:pPr>
-        <w:pStyle w:val="NoSpacing"/>
-        <w:rPr>
-          <w:rFonts w:ascii="Times New Roman" w:hAnsi="Times New Roman"/>
-          <w:sz w:val="20"/>
-          <w:szCs w:val="20"/>
-        </w:rPr>
-      </w:pPr>
-      <w:proofErr w:type="spellStart"/>
-      <w:r>
-        <w:rPr>
-          <w:rFonts w:ascii="Times New Roman" w:hAnsi="Times New Roman"/>
-          <w:sz w:val="20"/>
-          <w:szCs w:val="20"/>
-        </w:rPr>
-        <w:t>sp_InactivateExpiredWarningLogs</w:t>
-      </w:r>
-      <w:proofErr w:type="spellEnd"/>
-    </w:p>
-    <w:p>
-      <w:pPr>
-        <w:pStyle w:val="NoSpacing"/>
-        <w:rPr>
-          <w:rFonts w:ascii="Times New Roman" w:hAnsi="Times New Roman"/>
-          <w:sz w:val="20"/>
-          <w:szCs w:val="20"/>
-        </w:rPr>
-      </w:pPr>
-    </w:p>
-    <w:p>
-      <w:pPr>
-        <w:pStyle w:val="NoSpacing"/>
-        <w:rPr>
-          <w:rFonts w:ascii="Times New Roman" w:hAnsi="Times New Roman"/>
-          <w:sz w:val="20"/>
-          <w:szCs w:val="20"/>
-        </w:rPr>
-      </w:pPr>
-    </w:p>
-    <w:p>
-      <w:pPr>
-        <w:pStyle w:val="NoSpacing"/>
-        <w:rPr>
-          <w:rFonts w:ascii="Times New Roman" w:hAnsi="Times New Roman"/>
-          <w:b/>
-          <w:sz w:val="20"/>
-          <w:szCs w:val="20"/>
-        </w:rPr>
-      </w:pPr>
-      <w:r>
-        <w:rPr>
-          <w:rFonts w:ascii="Times New Roman" w:hAnsi="Times New Roman"/>
-          <w:b/>
-          <w:sz w:val="20"/>
-          <w:szCs w:val="20"/>
-        </w:rPr>
-        <w:lastRenderedPageBreak/>
-        <w:t>Functions: \eCoaching_V2\Code\DB\</w:t>
-      </w:r>
-      <w:r>
-        <w:rPr>
-          <w:rFonts w:ascii="Times New Roman" w:hAnsi="Times New Roman"/>
-          <w:b/>
-          <w:sz w:val="20"/>
-          <w:szCs w:val="20"/>
-        </w:rPr>
-        <w:t>Functions\</w:t>
+      <w:r>
+        <w:rPr>
+          <w:rFonts w:ascii="Times New Roman" w:hAnsi="Times New Roman"/>
+          <w:b/>
+          <w:sz w:val="20"/>
+          <w:szCs w:val="20"/>
+        </w:rPr>
+        <w:t>\eCoaching_V2\Code\DB\</w:t>
+      </w:r>
+      <w:proofErr w:type="spellStart"/>
+      <w:r>
+        <w:rPr>
+          <w:rFonts w:ascii="Times New Roman" w:hAnsi="Times New Roman"/>
+          <w:b/>
+          <w:sz w:val="20"/>
+          <w:szCs w:val="20"/>
+        </w:rPr>
+        <w:t>Misc</w:t>
+      </w:r>
+      <w:proofErr w:type="spellEnd"/>
+      <w:r>
+        <w:rPr>
+          <w:rFonts w:ascii="Times New Roman" w:hAnsi="Times New Roman"/>
+          <w:b/>
+          <w:sz w:val="20"/>
+          <w:szCs w:val="20"/>
+        </w:rPr>
+        <w:t>\</w:t>
       </w:r>
     </w:p>
     <w:p>
@@ -8313,1011 +9538,19 @@
           <w:color w:val="FF0000"/>
           <w:sz w:val="20"/>
           <w:szCs w:val="20"/>
-          <w:highlight w:val="green"/>
-        </w:rPr>
-        <w:t>Functions for this work item.</w:t>
-      </w:r>
-    </w:p>
-    <w:p>
-      <w:pPr>
-        <w:pStyle w:val="NoSpacing"/>
-        <w:rPr>
-          <w:rFonts w:ascii="Times New Roman" w:hAnsi="Times New Roman"/>
-          <w:b/>
-          <w:sz w:val="20"/>
-          <w:szCs w:val="20"/>
-        </w:rPr>
-      </w:pPr>
-    </w:p>
-    <w:p>
-      <w:pPr>
-        <w:pStyle w:val="NoSpacing"/>
-        <w:rPr>
-          <w:rFonts w:ascii="Times New Roman" w:hAnsi="Times New Roman"/>
-          <w:sz w:val="20"/>
-          <w:szCs w:val="20"/>
-        </w:rPr>
-      </w:pPr>
-      <w:proofErr w:type="spellStart"/>
-      <w:r>
-        <w:rPr>
-          <w:rFonts w:ascii="Times New Roman" w:hAnsi="Times New Roman"/>
-          <w:sz w:val="20"/>
-          <w:szCs w:val="20"/>
-        </w:rPr>
-        <w:t>fn_dtYYYYMMDD_to_Datetime.sql</w:t>
-      </w:r>
-      <w:proofErr w:type="spellEnd"/>
-    </w:p>
-    <w:p>
-      <w:pPr>
-        <w:pStyle w:val="NoSpacing"/>
-        <w:rPr>
-          <w:rFonts w:ascii="Times New Roman" w:hAnsi="Times New Roman"/>
-          <w:sz w:val="20"/>
-          <w:szCs w:val="20"/>
-        </w:rPr>
-      </w:pPr>
-      <w:proofErr w:type="spellStart"/>
-      <w:r>
-        <w:rPr>
-          <w:rFonts w:ascii="Times New Roman" w:hAnsi="Times New Roman"/>
-          <w:sz w:val="20"/>
-          <w:szCs w:val="20"/>
-        </w:rPr>
-        <w:t>fn_GetMaxDateTime.sql</w:t>
-      </w:r>
-      <w:proofErr w:type="spellEnd"/>
-    </w:p>
-    <w:p>
-      <w:pPr>
-        <w:pStyle w:val="NoSpacing"/>
-        <w:rPr>
-          <w:rFonts w:ascii="Times New Roman" w:hAnsi="Times New Roman"/>
-          <w:sz w:val="20"/>
-          <w:szCs w:val="20"/>
-        </w:rPr>
-      </w:pPr>
-      <w:proofErr w:type="spellStart"/>
-      <w:r>
-        <w:rPr>
-          <w:rFonts w:ascii="Times New Roman" w:hAnsi="Times New Roman"/>
-          <w:sz w:val="20"/>
-          <w:szCs w:val="20"/>
-        </w:rPr>
-        <w:t>fn_intDatetime_to_YYYYMMDD.sql</w:t>
-      </w:r>
-      <w:proofErr w:type="spellEnd"/>
-    </w:p>
-    <w:p>
-      <w:pPr>
-        <w:pStyle w:val="NoSpacing"/>
-        <w:rPr>
-          <w:rFonts w:ascii="Times New Roman" w:hAnsi="Times New Roman"/>
-          <w:sz w:val="20"/>
-          <w:szCs w:val="20"/>
-        </w:rPr>
-      </w:pPr>
-      <w:proofErr w:type="spellStart"/>
-      <w:r>
-        <w:rPr>
-          <w:rFonts w:ascii="Times New Roman" w:hAnsi="Times New Roman"/>
-          <w:sz w:val="20"/>
-          <w:szCs w:val="20"/>
-        </w:rPr>
-        <w:t>fn_intGetSiteIDFromLanID.sql</w:t>
-      </w:r>
-      <w:proofErr w:type="spellEnd"/>
-    </w:p>
-    <w:p>
-      <w:pPr>
-        <w:pStyle w:val="NoSpacing"/>
-        <w:rPr>
-          <w:rFonts w:ascii="Times New Roman" w:hAnsi="Times New Roman"/>
-          <w:sz w:val="20"/>
-          <w:szCs w:val="20"/>
-        </w:rPr>
-      </w:pPr>
-      <w:proofErr w:type="spellStart"/>
-      <w:r>
-        <w:rPr>
-          <w:rFonts w:ascii="Times New Roman" w:hAnsi="Times New Roman"/>
-          <w:sz w:val="20"/>
-          <w:szCs w:val="20"/>
-        </w:rPr>
-        <w:t>fn_intLastKnownStatusForCoachingID.sql</w:t>
-      </w:r>
-      <w:proofErr w:type="spellEnd"/>
-    </w:p>
-    <w:p>
-      <w:pPr>
-        <w:pStyle w:val="NoSpacing"/>
-        <w:rPr>
-          <w:rFonts w:ascii="Times New Roman" w:hAnsi="Times New Roman"/>
-          <w:sz w:val="20"/>
-          <w:szCs w:val="20"/>
-        </w:rPr>
-      </w:pPr>
-      <w:proofErr w:type="spellStart"/>
-      <w:r>
-        <w:rPr>
-          <w:rFonts w:ascii="Times New Roman" w:hAnsi="Times New Roman"/>
-          <w:sz w:val="20"/>
-          <w:szCs w:val="20"/>
-        </w:rPr>
-        <w:t>fn_intModuleIDFromEmpID.sql</w:t>
-      </w:r>
-      <w:proofErr w:type="spellEnd"/>
-    </w:p>
-    <w:p>
-      <w:pPr>
-        <w:pStyle w:val="NoSpacing"/>
-        <w:rPr>
-          <w:rFonts w:ascii="Times New Roman" w:hAnsi="Times New Roman"/>
-          <w:sz w:val="20"/>
-          <w:szCs w:val="20"/>
-        </w:rPr>
-      </w:pPr>
-      <w:proofErr w:type="spellStart"/>
-      <w:r>
-        <w:rPr>
-          <w:rFonts w:ascii="Times New Roman" w:hAnsi="Times New Roman"/>
-          <w:sz w:val="20"/>
-          <w:szCs w:val="20"/>
-        </w:rPr>
-        <w:t>fn_intSiteIDFromEmpID.sql</w:t>
-      </w:r>
-      <w:proofErr w:type="spellEnd"/>
-    </w:p>
-    <w:p>
-      <w:pPr>
-        <w:pStyle w:val="NoSpacing"/>
-        <w:rPr>
-          <w:rFonts w:ascii="Times New Roman" w:hAnsi="Times New Roman"/>
-          <w:sz w:val="20"/>
-          <w:szCs w:val="20"/>
-        </w:rPr>
-      </w:pPr>
-      <w:proofErr w:type="spellStart"/>
-      <w:r>
-        <w:rPr>
-          <w:rFonts w:ascii="Times New Roman" w:hAnsi="Times New Roman"/>
-          <w:sz w:val="20"/>
-          <w:szCs w:val="20"/>
-        </w:rPr>
-        <w:t>fn_intSiteIDFromSite.sql</w:t>
-      </w:r>
-      <w:proofErr w:type="spellEnd"/>
-    </w:p>
-    <w:p>
-      <w:pPr>
-        <w:pStyle w:val="NoSpacing"/>
-        <w:rPr>
-          <w:rFonts w:ascii="Times New Roman" w:hAnsi="Times New Roman"/>
-          <w:sz w:val="20"/>
-          <w:szCs w:val="20"/>
-        </w:rPr>
-      </w:pPr>
-      <w:proofErr w:type="spellStart"/>
-      <w:r>
-        <w:rPr>
-          <w:rFonts w:ascii="Times New Roman" w:hAnsi="Times New Roman"/>
-          <w:sz w:val="20"/>
-          <w:szCs w:val="20"/>
-        </w:rPr>
-        <w:t>fn_intSourceIDFromOldSource.sql</w:t>
-      </w:r>
-      <w:proofErr w:type="spellEnd"/>
-    </w:p>
-    <w:p>
-      <w:pPr>
-        <w:pStyle w:val="NoSpacing"/>
-        <w:rPr>
-          <w:rFonts w:ascii="Times New Roman" w:hAnsi="Times New Roman"/>
-          <w:sz w:val="20"/>
-          <w:szCs w:val="20"/>
-        </w:rPr>
-      </w:pPr>
-      <w:proofErr w:type="spellStart"/>
-      <w:r>
-        <w:rPr>
-          <w:rFonts w:ascii="Times New Roman" w:hAnsi="Times New Roman"/>
-          <w:sz w:val="20"/>
-          <w:szCs w:val="20"/>
-        </w:rPr>
-        <w:t>fn_intSourceIDFromSource.sql</w:t>
-      </w:r>
-      <w:proofErr w:type="spellEnd"/>
-    </w:p>
-    <w:p>
-      <w:pPr>
-        <w:pStyle w:val="NoSpacing"/>
-        <w:rPr>
-          <w:rFonts w:ascii="Times New Roman" w:hAnsi="Times New Roman"/>
-          <w:sz w:val="20"/>
-          <w:szCs w:val="20"/>
-        </w:rPr>
-      </w:pPr>
-      <w:proofErr w:type="spellStart"/>
-      <w:r>
-        <w:rPr>
-          <w:rFonts w:ascii="Times New Roman" w:hAnsi="Times New Roman"/>
-          <w:sz w:val="20"/>
-          <w:szCs w:val="20"/>
-        </w:rPr>
-        <w:t>fn_intSubCoachReasonIDFromETSRptCode.sql</w:t>
-      </w:r>
-      <w:proofErr w:type="spellEnd"/>
-    </w:p>
-    <w:p>
-      <w:pPr>
-        <w:pStyle w:val="NoSpacing"/>
-        <w:rPr>
-          <w:rFonts w:ascii="Times New Roman" w:hAnsi="Times New Roman"/>
-          <w:sz w:val="20"/>
-          <w:szCs w:val="20"/>
-        </w:rPr>
-      </w:pPr>
-      <w:proofErr w:type="spellStart"/>
-      <w:r>
-        <w:rPr>
-          <w:rFonts w:ascii="Times New Roman" w:hAnsi="Times New Roman"/>
-          <w:sz w:val="20"/>
-          <w:szCs w:val="20"/>
-          <w:highlight w:val="green"/>
-        </w:rPr>
-        <w:t>fn_intSubCoachReasonIDFromRptCode.sql</w:t>
-      </w:r>
-      <w:proofErr w:type="spellEnd"/>
-    </w:p>
-    <w:p>
-      <w:pPr>
-        <w:pStyle w:val="NoSpacing"/>
-        <w:rPr>
-          <w:rFonts w:ascii="Times New Roman" w:hAnsi="Times New Roman"/>
-          <w:sz w:val="20"/>
-          <w:szCs w:val="20"/>
-        </w:rPr>
-      </w:pPr>
-      <w:proofErr w:type="spellStart"/>
-      <w:r>
-        <w:rPr>
-          <w:rFonts w:ascii="Times New Roman" w:hAnsi="Times New Roman"/>
-          <w:sz w:val="20"/>
-          <w:szCs w:val="20"/>
-        </w:rPr>
-        <w:t>fn_isHotTopicFromSurveyTypeID.sql</w:t>
-      </w:r>
-      <w:proofErr w:type="spellEnd"/>
-    </w:p>
-    <w:p>
-      <w:pPr>
-        <w:pStyle w:val="NoSpacing"/>
-        <w:rPr>
-          <w:rFonts w:ascii="Times New Roman" w:hAnsi="Times New Roman"/>
-          <w:sz w:val="20"/>
-          <w:szCs w:val="20"/>
-        </w:rPr>
-      </w:pPr>
-      <w:proofErr w:type="spellStart"/>
-      <w:r>
-        <w:rPr>
-          <w:rFonts w:ascii="Times New Roman" w:hAnsi="Times New Roman"/>
-          <w:sz w:val="20"/>
-          <w:szCs w:val="20"/>
-        </w:rPr>
-        <w:t>fn_nvcGetEmpIdFromLanId.sql</w:t>
-      </w:r>
-      <w:proofErr w:type="spellEnd"/>
-    </w:p>
-    <w:p>
-      <w:pPr>
-        <w:pStyle w:val="NoSpacing"/>
-        <w:rPr>
-          <w:rFonts w:ascii="Times New Roman" w:hAnsi="Times New Roman"/>
-          <w:sz w:val="20"/>
-          <w:szCs w:val="20"/>
-        </w:rPr>
-      </w:pPr>
-      <w:proofErr w:type="spellStart"/>
-      <w:r>
-        <w:rPr>
-          <w:rFonts w:ascii="Times New Roman" w:hAnsi="Times New Roman"/>
-          <w:sz w:val="20"/>
-          <w:szCs w:val="20"/>
-        </w:rPr>
-        <w:t>fn_nvcHtmlEncode.sql</w:t>
-      </w:r>
-      <w:proofErr w:type="spellEnd"/>
-    </w:p>
-    <w:p>
-      <w:pPr>
-        <w:pStyle w:val="NoSpacing"/>
-        <w:rPr>
-          <w:rFonts w:ascii="Times New Roman" w:hAnsi="Times New Roman"/>
-          <w:sz w:val="20"/>
-          <w:szCs w:val="20"/>
-        </w:rPr>
-      </w:pPr>
-      <w:proofErr w:type="spellStart"/>
-      <w:r>
-        <w:rPr>
-          <w:rFonts w:ascii="Times New Roman" w:hAnsi="Times New Roman"/>
-          <w:sz w:val="20"/>
-          <w:szCs w:val="20"/>
-        </w:rPr>
-        <w:t>fn_RemoveAlphaCharacters.sql</w:t>
-      </w:r>
-      <w:proofErr w:type="spellEnd"/>
-    </w:p>
-    <w:p>
-      <w:pPr>
-        <w:pStyle w:val="NoSpacing"/>
-        <w:rPr>
-          <w:rFonts w:ascii="Times New Roman" w:hAnsi="Times New Roman"/>
-          <w:sz w:val="20"/>
-          <w:szCs w:val="20"/>
-        </w:rPr>
-      </w:pPr>
-      <w:proofErr w:type="spellStart"/>
-      <w:r>
-        <w:rPr>
-          <w:rFonts w:ascii="Times New Roman" w:hAnsi="Times New Roman"/>
-          <w:sz w:val="20"/>
-          <w:szCs w:val="20"/>
-        </w:rPr>
-        <w:t>fn_Split_WithRowID.sql</w:t>
-      </w:r>
-      <w:proofErr w:type="spellEnd"/>
-    </w:p>
-    <w:p>
-      <w:pPr>
-        <w:pStyle w:val="NoSpacing"/>
-        <w:rPr>
-          <w:rFonts w:ascii="Times New Roman" w:hAnsi="Times New Roman"/>
-          <w:sz w:val="20"/>
-          <w:szCs w:val="20"/>
-        </w:rPr>
-      </w:pPr>
-      <w:proofErr w:type="spellStart"/>
-      <w:r>
-        <w:rPr>
-          <w:rFonts w:ascii="Times New Roman" w:hAnsi="Times New Roman"/>
-          <w:sz w:val="20"/>
-          <w:szCs w:val="20"/>
-        </w:rPr>
-        <w:t>fn_strAddSpaceToName.sql</w:t>
-      </w:r>
-      <w:proofErr w:type="spellEnd"/>
-    </w:p>
-    <w:p>
-      <w:pPr>
-        <w:pStyle w:val="NoSpacing"/>
-        <w:rPr>
-          <w:rFonts w:ascii="Times New Roman" w:hAnsi="Times New Roman"/>
-          <w:sz w:val="20"/>
-          <w:szCs w:val="20"/>
-        </w:rPr>
-      </w:pPr>
-      <w:proofErr w:type="spellStart"/>
-      <w:r>
-        <w:rPr>
-          <w:rFonts w:ascii="Times New Roman" w:hAnsi="Times New Roman"/>
-          <w:sz w:val="20"/>
-          <w:szCs w:val="20"/>
-        </w:rPr>
-        <w:t>fn_strBookListFromLanID.sql</w:t>
-      </w:r>
-      <w:proofErr w:type="spellEnd"/>
-    </w:p>
-    <w:p>
-      <w:pPr>
-        <w:pStyle w:val="NoSpacing"/>
-        <w:rPr>
-          <w:rFonts w:ascii="Times New Roman" w:hAnsi="Times New Roman"/>
-          <w:sz w:val="20"/>
-          <w:szCs w:val="20"/>
-        </w:rPr>
-      </w:pPr>
-      <w:proofErr w:type="spellStart"/>
-      <w:r>
-        <w:rPr>
-          <w:rFonts w:ascii="Times New Roman" w:hAnsi="Times New Roman"/>
-          <w:sz w:val="20"/>
-          <w:szCs w:val="20"/>
-        </w:rPr>
-        <w:t>fn_strCheckIf_HRUser.sql</w:t>
-      </w:r>
-      <w:proofErr w:type="spellEnd"/>
-    </w:p>
-    <w:p>
-      <w:pPr>
-        <w:pStyle w:val="NoSpacing"/>
-        <w:rPr>
-          <w:rFonts w:ascii="Times New Roman" w:hAnsi="Times New Roman"/>
-          <w:sz w:val="20"/>
-          <w:szCs w:val="20"/>
-        </w:rPr>
-      </w:pPr>
-      <w:proofErr w:type="spellStart"/>
-      <w:r>
-        <w:rPr>
-          <w:rFonts w:ascii="Times New Roman" w:hAnsi="Times New Roman"/>
-          <w:sz w:val="20"/>
-          <w:szCs w:val="20"/>
-        </w:rPr>
-        <w:t>fn_strCheckIfATCoachingAdmin.sql</w:t>
-      </w:r>
-      <w:proofErr w:type="spellEnd"/>
-    </w:p>
-    <w:p>
-      <w:pPr>
-        <w:pStyle w:val="NoSpacing"/>
-        <w:rPr>
-          <w:rFonts w:ascii="Times New Roman" w:hAnsi="Times New Roman"/>
-          <w:sz w:val="20"/>
-          <w:szCs w:val="20"/>
-        </w:rPr>
-      </w:pPr>
-      <w:proofErr w:type="spellStart"/>
-      <w:r>
-        <w:rPr>
-          <w:rFonts w:ascii="Times New Roman" w:hAnsi="Times New Roman"/>
-          <w:sz w:val="20"/>
-          <w:szCs w:val="20"/>
-        </w:rPr>
-        <w:t>fn_strCheckIfATSysAdmin.sql</w:t>
-      </w:r>
-      <w:proofErr w:type="spellEnd"/>
-    </w:p>
-    <w:p>
-      <w:pPr>
-        <w:pStyle w:val="NoSpacing"/>
-        <w:rPr>
-          <w:rFonts w:ascii="Times New Roman" w:hAnsi="Times New Roman"/>
-          <w:sz w:val="20"/>
-          <w:szCs w:val="20"/>
-        </w:rPr>
-      </w:pPr>
-      <w:proofErr w:type="spellStart"/>
-      <w:r>
-        <w:rPr>
-          <w:rFonts w:ascii="Times New Roman" w:hAnsi="Times New Roman"/>
-          <w:sz w:val="20"/>
-          <w:szCs w:val="20"/>
-        </w:rPr>
-        <w:t>fn_strCheckIfATWarningAdmin.sql</w:t>
-      </w:r>
-      <w:proofErr w:type="spellEnd"/>
-    </w:p>
-    <w:p>
-      <w:pPr>
-        <w:pStyle w:val="NoSpacing"/>
-        <w:rPr>
-          <w:rFonts w:ascii="Times New Roman" w:hAnsi="Times New Roman"/>
-          <w:sz w:val="20"/>
-          <w:szCs w:val="20"/>
-        </w:rPr>
-      </w:pPr>
-      <w:proofErr w:type="spellStart"/>
-      <w:r>
-        <w:rPr>
-          <w:rFonts w:ascii="Times New Roman" w:hAnsi="Times New Roman"/>
-          <w:sz w:val="20"/>
-          <w:szCs w:val="20"/>
-        </w:rPr>
-        <w:t>fn_strCoachingReasonFromCoachingID.sql</w:t>
-      </w:r>
-      <w:proofErr w:type="spellEnd"/>
-    </w:p>
-    <w:p>
-      <w:pPr>
-        <w:pStyle w:val="NoSpacing"/>
-        <w:rPr>
-          <w:rFonts w:ascii="Times New Roman" w:hAnsi="Times New Roman"/>
-          <w:sz w:val="20"/>
-          <w:szCs w:val="20"/>
-        </w:rPr>
-      </w:pPr>
-      <w:proofErr w:type="spellStart"/>
-      <w:r>
-        <w:rPr>
-          <w:rFonts w:ascii="Times New Roman" w:hAnsi="Times New Roman"/>
-          <w:sz w:val="20"/>
-          <w:szCs w:val="20"/>
-        </w:rPr>
-        <w:t>fn_strCoachingReasonFromWarningID.sql</w:t>
-      </w:r>
-      <w:proofErr w:type="spellEnd"/>
-    </w:p>
-    <w:p>
-      <w:pPr>
-        <w:pStyle w:val="NoSpacing"/>
-        <w:rPr>
-          <w:rFonts w:ascii="Times New Roman" w:hAnsi="Times New Roman"/>
-          <w:sz w:val="20"/>
-          <w:szCs w:val="20"/>
-        </w:rPr>
-      </w:pPr>
-      <w:proofErr w:type="spellStart"/>
-      <w:r>
-        <w:rPr>
-          <w:rFonts w:ascii="Times New Roman" w:hAnsi="Times New Roman"/>
-          <w:sz w:val="20"/>
-          <w:szCs w:val="20"/>
-        </w:rPr>
-        <w:t>fn_strDirectUserHierarchy.sql</w:t>
-      </w:r>
-      <w:proofErr w:type="spellEnd"/>
-    </w:p>
-    <w:p>
-      <w:pPr>
-        <w:pStyle w:val="NoSpacing"/>
-        <w:rPr>
-          <w:rFonts w:ascii="Times New Roman" w:hAnsi="Times New Roman"/>
-          <w:sz w:val="20"/>
-          <w:szCs w:val="20"/>
-        </w:rPr>
-      </w:pPr>
-      <w:proofErr w:type="spellStart"/>
-      <w:r>
-        <w:rPr>
-          <w:rFonts w:ascii="Times New Roman" w:hAnsi="Times New Roman"/>
-          <w:sz w:val="20"/>
-          <w:szCs w:val="20"/>
-        </w:rPr>
-        <w:t>fn_strEmpEmailFromEmpID.sql</w:t>
-      </w:r>
-      <w:proofErr w:type="spellEnd"/>
-    </w:p>
-    <w:p>
-      <w:pPr>
-        <w:pStyle w:val="NoSpacing"/>
-        <w:rPr>
-          <w:rFonts w:ascii="Times New Roman" w:hAnsi="Times New Roman"/>
-          <w:sz w:val="20"/>
-          <w:szCs w:val="20"/>
-        </w:rPr>
-      </w:pPr>
-      <w:proofErr w:type="spellStart"/>
-      <w:r>
-        <w:rPr>
-          <w:rFonts w:ascii="Times New Roman" w:hAnsi="Times New Roman"/>
-          <w:sz w:val="20"/>
-          <w:szCs w:val="20"/>
-        </w:rPr>
-        <w:t>fn_strEmpLanIDFromEmpID.sql</w:t>
-      </w:r>
-      <w:proofErr w:type="spellEnd"/>
-    </w:p>
-    <w:p>
-      <w:pPr>
-        <w:pStyle w:val="NoSpacing"/>
-        <w:rPr>
-          <w:rFonts w:ascii="Times New Roman" w:hAnsi="Times New Roman"/>
-          <w:sz w:val="20"/>
-          <w:szCs w:val="20"/>
-        </w:rPr>
-      </w:pPr>
-      <w:proofErr w:type="spellStart"/>
-      <w:r>
-        <w:rPr>
-          <w:rFonts w:ascii="Times New Roman" w:hAnsi="Times New Roman"/>
-          <w:sz w:val="20"/>
-          <w:szCs w:val="20"/>
-        </w:rPr>
-        <w:t>fn_strEmpNameFromEmpID.sql</w:t>
-      </w:r>
-      <w:proofErr w:type="spellEnd"/>
-    </w:p>
-    <w:p>
-      <w:pPr>
-        <w:pStyle w:val="NoSpacing"/>
-        <w:rPr>
-          <w:rFonts w:ascii="Times New Roman" w:hAnsi="Times New Roman"/>
-          <w:sz w:val="20"/>
-          <w:szCs w:val="20"/>
-        </w:rPr>
-      </w:pPr>
-      <w:proofErr w:type="spellStart"/>
-      <w:r>
-        <w:rPr>
-          <w:rFonts w:ascii="Times New Roman" w:hAnsi="Times New Roman"/>
-          <w:sz w:val="20"/>
-          <w:szCs w:val="20"/>
-        </w:rPr>
-        <w:t>fn_strETSDescriptionFromRptCode.sql</w:t>
-      </w:r>
-      <w:proofErr w:type="spellEnd"/>
-    </w:p>
-    <w:p>
-      <w:pPr>
-        <w:pStyle w:val="NoSpacing"/>
-        <w:rPr>
-          <w:rFonts w:ascii="Times New Roman" w:hAnsi="Times New Roman"/>
-          <w:sz w:val="20"/>
-          <w:szCs w:val="20"/>
-        </w:rPr>
-      </w:pPr>
-      <w:proofErr w:type="spellStart"/>
-      <w:r>
-        <w:rPr>
-          <w:rFonts w:ascii="Times New Roman" w:hAnsi="Times New Roman"/>
-          <w:sz w:val="20"/>
-          <w:szCs w:val="20"/>
-        </w:rPr>
-        <w:t>fn_strNPNDescriptionFromCode.sql</w:t>
-      </w:r>
-      <w:proofErr w:type="spellEnd"/>
-    </w:p>
-    <w:p>
-      <w:pPr>
-        <w:pStyle w:val="NoSpacing"/>
-        <w:rPr>
-          <w:rFonts w:ascii="Times New Roman" w:hAnsi="Times New Roman"/>
-          <w:sz w:val="20"/>
-          <w:szCs w:val="20"/>
-        </w:rPr>
-      </w:pPr>
-      <w:proofErr w:type="spellStart"/>
-      <w:r>
-        <w:rPr>
-          <w:rFonts w:ascii="Times New Roman" w:hAnsi="Times New Roman"/>
-          <w:sz w:val="20"/>
-          <w:szCs w:val="20"/>
-        </w:rPr>
-        <w:t>fn_strMgrEmailFromEmpID.sql</w:t>
-      </w:r>
-      <w:proofErr w:type="spellEnd"/>
-    </w:p>
-    <w:p>
-      <w:pPr>
-        <w:pStyle w:val="NoSpacing"/>
-        <w:rPr>
-          <w:rFonts w:ascii="Times New Roman" w:hAnsi="Times New Roman"/>
-          <w:sz w:val="20"/>
-          <w:szCs w:val="20"/>
-        </w:rPr>
-      </w:pPr>
-      <w:proofErr w:type="spellStart"/>
-      <w:r>
-        <w:rPr>
-          <w:rFonts w:ascii="Times New Roman" w:hAnsi="Times New Roman"/>
-          <w:sz w:val="20"/>
-          <w:szCs w:val="20"/>
-        </w:rPr>
-        <w:t>fn_strMgrEmpIDFromEmpID.sql</w:t>
-      </w:r>
-      <w:proofErr w:type="spellEnd"/>
-    </w:p>
-    <w:p>
-      <w:pPr>
-        <w:pStyle w:val="NoSpacing"/>
-        <w:rPr>
-          <w:rFonts w:ascii="Times New Roman" w:hAnsi="Times New Roman"/>
-          <w:sz w:val="20"/>
-          <w:szCs w:val="20"/>
-        </w:rPr>
-      </w:pPr>
-      <w:proofErr w:type="spellStart"/>
-      <w:r>
-        <w:rPr>
-          <w:rFonts w:ascii="Times New Roman" w:hAnsi="Times New Roman"/>
-          <w:sz w:val="20"/>
-          <w:szCs w:val="20"/>
-        </w:rPr>
-        <w:t>fn_strSiteNameFromSiteLocation.sql</w:t>
-      </w:r>
-      <w:proofErr w:type="spellEnd"/>
-    </w:p>
-    <w:p>
-      <w:pPr>
-        <w:pStyle w:val="NoSpacing"/>
-        <w:rPr>
-          <w:rFonts w:ascii="Times New Roman" w:hAnsi="Times New Roman"/>
-          <w:sz w:val="20"/>
-          <w:szCs w:val="20"/>
-        </w:rPr>
-      </w:pPr>
-      <w:r>
-        <w:rPr>
-          <w:rFonts w:ascii="Times New Roman" w:hAnsi="Times New Roman"/>
-          <w:sz w:val="20"/>
-          <w:szCs w:val="20"/>
-        </w:rPr>
-        <w:t>fn_strSrMgrLvl1EmpIDFromEmpID.sql</w:t>
-      </w:r>
-    </w:p>
-    <w:p>
-      <w:pPr>
-        <w:pStyle w:val="NoSpacing"/>
-        <w:rPr>
-          <w:rFonts w:ascii="Times New Roman" w:hAnsi="Times New Roman"/>
-          <w:sz w:val="20"/>
-          <w:szCs w:val="20"/>
-        </w:rPr>
-      </w:pPr>
-      <w:r>
-        <w:rPr>
-          <w:rFonts w:ascii="Times New Roman" w:hAnsi="Times New Roman"/>
-          <w:sz w:val="20"/>
-          <w:szCs w:val="20"/>
-        </w:rPr>
-        <w:t>fn_strSrMgrLvl2EmpIDFromEmpID.sql</w:t>
-      </w:r>
-    </w:p>
-    <w:p>
-      <w:pPr>
-        <w:pStyle w:val="NoSpacing"/>
-        <w:rPr>
-          <w:rFonts w:ascii="Times New Roman" w:hAnsi="Times New Roman"/>
-          <w:sz w:val="20"/>
-          <w:szCs w:val="20"/>
-        </w:rPr>
-      </w:pPr>
-      <w:r>
-        <w:rPr>
-          <w:rFonts w:ascii="Times New Roman" w:hAnsi="Times New Roman"/>
-          <w:sz w:val="20"/>
-          <w:szCs w:val="20"/>
-        </w:rPr>
-        <w:t>fn_strSrMgrLvl3EmpIDFromEmpID.sql</w:t>
-      </w:r>
-    </w:p>
-    <w:p>
-      <w:pPr>
-        <w:pStyle w:val="NoSpacing"/>
-        <w:rPr>
-          <w:rFonts w:ascii="Times New Roman" w:hAnsi="Times New Roman"/>
-          <w:sz w:val="20"/>
-          <w:szCs w:val="20"/>
-        </w:rPr>
-      </w:pPr>
-      <w:proofErr w:type="spellStart"/>
-      <w:r>
-        <w:rPr>
-          <w:rFonts w:ascii="Times New Roman" w:hAnsi="Times New Roman"/>
-          <w:sz w:val="20"/>
-          <w:szCs w:val="20"/>
-        </w:rPr>
-        <w:t>fn_strStatusFromStatusID.sql</w:t>
-      </w:r>
-      <w:proofErr w:type="spellEnd"/>
-    </w:p>
-    <w:p>
-      <w:pPr>
-        <w:pStyle w:val="NoSpacing"/>
-        <w:rPr>
-          <w:rFonts w:ascii="Times New Roman" w:hAnsi="Times New Roman"/>
-          <w:sz w:val="20"/>
-          <w:szCs w:val="20"/>
-        </w:rPr>
-      </w:pPr>
-      <w:proofErr w:type="spellStart"/>
-      <w:r>
-        <w:rPr>
-          <w:rFonts w:ascii="Times New Roman" w:hAnsi="Times New Roman"/>
-          <w:sz w:val="20"/>
-          <w:szCs w:val="20"/>
-        </w:rPr>
-        <w:t>fn_strStatusIDFromIQSEvalID.sql</w:t>
-      </w:r>
-      <w:proofErr w:type="spellEnd"/>
-    </w:p>
-    <w:p>
-      <w:pPr>
-        <w:pStyle w:val="NoSpacing"/>
-        <w:rPr>
-          <w:rFonts w:ascii="Times New Roman" w:hAnsi="Times New Roman"/>
-          <w:sz w:val="20"/>
-          <w:szCs w:val="20"/>
-        </w:rPr>
-      </w:pPr>
-      <w:proofErr w:type="spellStart"/>
-      <w:r>
-        <w:rPr>
-          <w:rFonts w:ascii="Times New Roman" w:hAnsi="Times New Roman"/>
-          <w:sz w:val="20"/>
-          <w:szCs w:val="20"/>
-        </w:rPr>
-        <w:t>fn_strStatusIDFromStatus.sql</w:t>
-      </w:r>
-      <w:proofErr w:type="spellEnd"/>
-    </w:p>
-    <w:p>
-      <w:pPr>
-        <w:pStyle w:val="NoSpacing"/>
-        <w:rPr>
-          <w:rFonts w:ascii="Times New Roman" w:hAnsi="Times New Roman"/>
-          <w:sz w:val="20"/>
-          <w:szCs w:val="20"/>
-        </w:rPr>
-      </w:pPr>
-      <w:proofErr w:type="spellStart"/>
-      <w:r>
-        <w:rPr>
-          <w:rFonts w:ascii="Times New Roman" w:hAnsi="Times New Roman"/>
-          <w:sz w:val="20"/>
-          <w:szCs w:val="20"/>
-        </w:rPr>
-        <w:t>fn_strSubCoachingReasonFromCoachingID.sql</w:t>
-      </w:r>
-      <w:proofErr w:type="spellEnd"/>
-    </w:p>
-    <w:p>
-      <w:pPr>
-        <w:pStyle w:val="NoSpacing"/>
-        <w:rPr>
-          <w:rFonts w:ascii="Times New Roman" w:hAnsi="Times New Roman"/>
-          <w:sz w:val="20"/>
-          <w:szCs w:val="20"/>
-        </w:rPr>
-      </w:pPr>
-      <w:proofErr w:type="spellStart"/>
-      <w:r>
-        <w:rPr>
-          <w:rFonts w:ascii="Times New Roman" w:hAnsi="Times New Roman"/>
-          <w:sz w:val="20"/>
-          <w:szCs w:val="20"/>
-        </w:rPr>
-        <w:t>fn_strSubCoachingReasonFromWarningID.sql</w:t>
-      </w:r>
-      <w:proofErr w:type="spellEnd"/>
-    </w:p>
-    <w:p>
-      <w:pPr>
-        <w:pStyle w:val="NoSpacing"/>
-        <w:rPr>
-          <w:rFonts w:ascii="Times New Roman" w:hAnsi="Times New Roman"/>
-          <w:sz w:val="20"/>
-          <w:szCs w:val="20"/>
-        </w:rPr>
-      </w:pPr>
-      <w:proofErr w:type="spellStart"/>
-      <w:r>
-        <w:rPr>
-          <w:rFonts w:ascii="Times New Roman" w:hAnsi="Times New Roman"/>
-          <w:sz w:val="20"/>
-          <w:szCs w:val="20"/>
-        </w:rPr>
-        <w:t>fn_strSupEmailFromEmpID.sql</w:t>
-      </w:r>
-      <w:proofErr w:type="spellEnd"/>
-    </w:p>
-    <w:p>
-      <w:pPr>
-        <w:pStyle w:val="NoSpacing"/>
-        <w:rPr>
-          <w:rFonts w:ascii="Times New Roman" w:hAnsi="Times New Roman"/>
-          <w:sz w:val="20"/>
-          <w:szCs w:val="20"/>
-        </w:rPr>
-      </w:pPr>
-      <w:proofErr w:type="spellStart"/>
-      <w:r>
-        <w:rPr>
-          <w:rFonts w:ascii="Times New Roman" w:hAnsi="Times New Roman"/>
-          <w:sz w:val="20"/>
-          <w:szCs w:val="20"/>
-        </w:rPr>
-        <w:t>fn_strUserName.sql</w:t>
-      </w:r>
-      <w:proofErr w:type="spellEnd"/>
-    </w:p>
-    <w:p>
-      <w:pPr>
-        <w:pStyle w:val="NoSpacing"/>
-        <w:rPr>
-          <w:rFonts w:ascii="Times New Roman" w:hAnsi="Times New Roman"/>
-          <w:sz w:val="20"/>
-          <w:szCs w:val="20"/>
-        </w:rPr>
-      </w:pPr>
-      <w:proofErr w:type="spellStart"/>
-      <w:r>
-        <w:rPr>
-          <w:rFonts w:ascii="Times New Roman" w:hAnsi="Times New Roman"/>
-          <w:sz w:val="20"/>
-          <w:szCs w:val="20"/>
-        </w:rPr>
-        <w:t>fn_strValueFromCoachingID.sql</w:t>
-      </w:r>
-      <w:proofErr w:type="spellEnd"/>
-    </w:p>
-    <w:p>
-      <w:pPr>
-        <w:pStyle w:val="NoSpacing"/>
-        <w:rPr>
-          <w:rFonts w:ascii="Times New Roman" w:hAnsi="Times New Roman"/>
-          <w:sz w:val="20"/>
-          <w:szCs w:val="20"/>
-        </w:rPr>
-      </w:pPr>
-      <w:proofErr w:type="spellStart"/>
-      <w:r>
-        <w:rPr>
-          <w:rFonts w:ascii="Times New Roman" w:hAnsi="Times New Roman"/>
-          <w:sz w:val="20"/>
-          <w:szCs w:val="20"/>
-        </w:rPr>
-        <w:t>fn_strValueFromWarningID.sql</w:t>
-      </w:r>
-      <w:proofErr w:type="spellEnd"/>
-    </w:p>
-    <w:p>
-      <w:pPr>
-        <w:pStyle w:val="NoSpacing"/>
-        <w:rPr>
-          <w:rFonts w:ascii="Times New Roman" w:hAnsi="Times New Roman"/>
-          <w:sz w:val="20"/>
-          <w:szCs w:val="20"/>
-        </w:rPr>
-      </w:pPr>
-      <w:proofErr w:type="spellStart"/>
-      <w:r>
-        <w:rPr>
-          <w:rFonts w:ascii="Times New Roman" w:hAnsi="Times New Roman"/>
-          <w:sz w:val="20"/>
-          <w:szCs w:val="20"/>
-        </w:rPr>
-        <w:t>fn_NPNQualityRecs.sql</w:t>
-      </w:r>
-      <w:proofErr w:type="spellEnd"/>
-    </w:p>
-    <w:p>
-      <w:pPr>
-        <w:pStyle w:val="NoSpacing"/>
-        <w:rPr>
-          <w:rFonts w:ascii="Times New Roman" w:hAnsi="Times New Roman"/>
-          <w:sz w:val="20"/>
-          <w:szCs w:val="20"/>
-        </w:rPr>
-      </w:pPr>
-    </w:p>
-    <w:p>
-      <w:pPr>
-        <w:pStyle w:val="NoSpacing"/>
-        <w:rPr>
-          <w:rFonts w:ascii="Times New Roman" w:hAnsi="Times New Roman"/>
-          <w:b/>
-          <w:sz w:val="20"/>
-          <w:szCs w:val="20"/>
-        </w:rPr>
-      </w:pPr>
-      <w:r>
-        <w:rPr>
-          <w:rFonts w:ascii="Times New Roman" w:hAnsi="Times New Roman"/>
-          <w:b/>
-          <w:sz w:val="20"/>
-          <w:szCs w:val="20"/>
-        </w:rPr>
-        <w:t>Miscellaneous Code:</w:t>
-      </w:r>
-      <w:r>
-        <w:rPr>
-          <w:rFonts w:ascii="Times New Roman" w:hAnsi="Times New Roman"/>
-          <w:b/>
-          <w:sz w:val="20"/>
-          <w:szCs w:val="20"/>
-        </w:rPr>
-        <w:t xml:space="preserve"> </w:t>
-      </w:r>
-      <w:r>
-        <w:rPr>
-          <w:rFonts w:ascii="Times New Roman" w:hAnsi="Times New Roman"/>
-          <w:b/>
-          <w:sz w:val="20"/>
-          <w:szCs w:val="20"/>
-        </w:rPr>
-        <w:t>\eCoaching_V2\Code\DB\</w:t>
-      </w:r>
-      <w:proofErr w:type="spellStart"/>
-      <w:r>
-        <w:rPr>
-          <w:rFonts w:ascii="Times New Roman" w:hAnsi="Times New Roman"/>
-          <w:b/>
-          <w:sz w:val="20"/>
-          <w:szCs w:val="20"/>
+          <w:highlight w:val="lightGray"/>
+        </w:rPr>
+        <w:t xml:space="preserve">No </w:t>
+      </w:r>
+      <w:proofErr w:type="spellStart"/>
+      <w:r>
+        <w:rPr>
+          <w:rFonts w:ascii="Times New Roman" w:hAnsi="Times New Roman"/>
+          <w:b/>
+          <w:color w:val="FF0000"/>
+          <w:sz w:val="20"/>
+          <w:szCs w:val="20"/>
+          <w:highlight w:val="lightGray"/>
         </w:rPr>
         <w:t>Misc</w:t>
       </w:r>
@@ -9326,23 +9559,92 @@
         <w:rPr>
           <w:rFonts w:ascii="Times New Roman" w:hAnsi="Times New Roman"/>
           <w:b/>
-          <w:sz w:val="20"/>
-          <w:szCs w:val="20"/>
-        </w:rPr>
-        <w:t>\</w:t>
-      </w:r>
-    </w:p>
-    <w:p>
-      <w:pPr>
-        <w:pStyle w:val="NoSpacing"/>
-        <w:rPr>
-          <w:rFonts w:ascii="Times New Roman" w:hAnsi="Times New Roman"/>
-          <w:b/>
           <w:color w:val="FF0000"/>
           <w:sz w:val="20"/>
           <w:szCs w:val="20"/>
-        </w:rPr>
-      </w:pPr>
+          <w:highlight w:val="lightGray"/>
+        </w:rPr>
+        <w:t xml:space="preserve"> code for this release.</w:t>
+      </w:r>
+    </w:p>
+    <w:p>
+      <w:pPr>
+        <w:pStyle w:val="NoSpacing"/>
+        <w:rPr>
+          <w:rFonts w:ascii="Times New Roman" w:hAnsi="Times New Roman"/>
+          <w:sz w:val="20"/>
+          <w:szCs w:val="20"/>
+        </w:rPr>
+      </w:pPr>
+    </w:p>
+    <w:p>
+      <w:pPr>
+        <w:pStyle w:val="NoSpacing"/>
+        <w:rPr>
+          <w:rFonts w:ascii="Times New Roman" w:hAnsi="Times New Roman"/>
+          <w:sz w:val="20"/>
+          <w:szCs w:val="20"/>
+        </w:rPr>
+      </w:pPr>
+    </w:p>
+    <w:p>
+      <w:pPr>
+        <w:pStyle w:val="NoSpacing"/>
+        <w:rPr>
+          <w:rFonts w:ascii="Times New Roman" w:hAnsi="Times New Roman"/>
+          <w:sz w:val="20"/>
+          <w:szCs w:val="20"/>
+        </w:rPr>
+      </w:pPr>
+      <w:r>
+        <w:rPr>
+          <w:rFonts w:ascii="Times New Roman" w:hAnsi="Times New Roman"/>
+          <w:sz w:val="20"/>
+          <w:szCs w:val="20"/>
+        </w:rPr>
+        <w:t>Run Once: \eCoaching_V2\Runbook\</w:t>
+      </w:r>
+      <w:r>
+        <w:rPr>
+          <w:rFonts w:ascii="Times New Roman" w:hAnsi="Times New Roman"/>
+          <w:sz w:val="20"/>
+          <w:szCs w:val="20"/>
+        </w:rPr>
+        <w:t>DB\</w:t>
+      </w:r>
+      <w:proofErr w:type="spellStart"/>
+      <w:r>
+        <w:rPr>
+          <w:rFonts w:ascii="Times New Roman" w:hAnsi="Times New Roman"/>
+          <w:sz w:val="20"/>
+          <w:szCs w:val="20"/>
+        </w:rPr>
+        <w:t>RunOnce</w:t>
+      </w:r>
+      <w:proofErr w:type="spellEnd"/>
+    </w:p>
+    <w:p>
+      <w:pPr>
+        <w:pStyle w:val="NoSpacing"/>
+        <w:rPr>
+          <w:rFonts w:ascii="Times New Roman" w:hAnsi="Times New Roman"/>
+          <w:sz w:val="20"/>
+          <w:szCs w:val="20"/>
+        </w:rPr>
+      </w:pPr>
+    </w:p>
+    <w:p>
+      <w:pPr>
+        <w:pStyle w:val="NoSpacing"/>
+        <w:rPr>
+          <w:rFonts w:ascii="Times New Roman" w:hAnsi="Times New Roman"/>
+          <w:b/>
+          <w:sz w:val="20"/>
+          <w:szCs w:val="20"/>
+        </w:rPr>
+      </w:pPr>
+      <w:bookmarkStart w:id="2" w:name="_GoBack"/>
+      <w:bookmarkEnd w:id="2"/>
       <w:r>
         <w:rPr>
           <w:rFonts w:ascii="Times New Roman" w:hAnsi="Times New Roman"/>
@@ -9350,110 +9652,20 @@
           <w:color w:val="FF0000"/>
           <w:sz w:val="20"/>
           <w:szCs w:val="20"/>
-          <w:highlight w:val="lightGray"/>
-        </w:rPr>
-        <w:lastRenderedPageBreak/>
-        <w:t xml:space="preserve">No </w:t>
-      </w:r>
-      <w:proofErr w:type="spellStart"/>
-      <w:r>
-        <w:rPr>
-          <w:rFonts w:ascii="Times New Roman" w:hAnsi="Times New Roman"/>
-          <w:b/>
-          <w:color w:val="FF0000"/>
-          <w:sz w:val="20"/>
-          <w:szCs w:val="20"/>
-          <w:highlight w:val="lightGray"/>
-        </w:rPr>
-        <w:t>Misc</w:t>
-      </w:r>
-      <w:proofErr w:type="spellEnd"/>
-      <w:r>
-        <w:rPr>
-          <w:rFonts w:ascii="Times New Roman" w:hAnsi="Times New Roman"/>
-          <w:b/>
-          <w:color w:val="FF0000"/>
-          <w:sz w:val="20"/>
-          <w:szCs w:val="20"/>
-          <w:highlight w:val="lightGray"/>
-        </w:rPr>
-        <w:t xml:space="preserve"> code for this release.</w:t>
-      </w:r>
-    </w:p>
-    <w:p>
-      <w:pPr>
-        <w:pStyle w:val="NoSpacing"/>
-        <w:rPr>
-          <w:rFonts w:ascii="Times New Roman" w:hAnsi="Times New Roman"/>
-          <w:sz w:val="20"/>
-          <w:szCs w:val="20"/>
-        </w:rPr>
-      </w:pPr>
-    </w:p>
-    <w:p>
-      <w:pPr>
-        <w:pStyle w:val="NoSpacing"/>
-        <w:rPr>
-          <w:rFonts w:ascii="Times New Roman" w:hAnsi="Times New Roman"/>
-          <w:sz w:val="20"/>
-          <w:szCs w:val="20"/>
-        </w:rPr>
-      </w:pPr>
-    </w:p>
-    <w:p>
-      <w:pPr>
-        <w:pStyle w:val="NoSpacing"/>
-        <w:rPr>
-          <w:rFonts w:ascii="Times New Roman" w:hAnsi="Times New Roman"/>
-          <w:sz w:val="20"/>
-          <w:szCs w:val="20"/>
-        </w:rPr>
-      </w:pPr>
-      <w:r>
-        <w:rPr>
-          <w:rFonts w:ascii="Times New Roman" w:hAnsi="Times New Roman"/>
-          <w:sz w:val="20"/>
-          <w:szCs w:val="20"/>
-        </w:rPr>
-        <w:t>Run Once: \eCoaching_V2\Runbook\</w:t>
-      </w:r>
-      <w:r>
-        <w:rPr>
-          <w:rFonts w:ascii="Times New Roman" w:hAnsi="Times New Roman"/>
-          <w:sz w:val="20"/>
-          <w:szCs w:val="20"/>
-        </w:rPr>
-        <w:t>DB\</w:t>
-      </w:r>
-      <w:proofErr w:type="spellStart"/>
-      <w:r>
-        <w:rPr>
-          <w:rFonts w:ascii="Times New Roman" w:hAnsi="Times New Roman"/>
-          <w:sz w:val="20"/>
-          <w:szCs w:val="20"/>
-        </w:rPr>
-        <w:t>RunOnce</w:t>
-      </w:r>
-      <w:proofErr w:type="spellEnd"/>
-    </w:p>
-    <w:p>
-      <w:pPr>
-        <w:pStyle w:val="NoSpacing"/>
-        <w:rPr>
-          <w:rFonts w:ascii="Times New Roman" w:hAnsi="Times New Roman"/>
-          <w:sz w:val="20"/>
-          <w:szCs w:val="20"/>
-        </w:rPr>
-      </w:pPr>
-      <w:r>
-        <w:rPr>
-          <w:rFonts w:ascii="Times New Roman" w:hAnsi="Times New Roman"/>
-          <w:sz w:val="20"/>
-          <w:szCs w:val="20"/>
           <w:highlight w:val="yellow"/>
         </w:rPr>
-        <w:t>CCO_eCoaching_DB_RunOnce_TFS_</w:t>
-      </w:r>
+        <w:t>***THESE 2 RUNBOOKS SHOULD BE RUN IN THIS ORDER***</w:t>
+      </w:r>
+    </w:p>
+    <w:p>
+      <w:pPr>
+        <w:pStyle w:val="NoSpacing"/>
+        <w:rPr>
+          <w:rFonts w:ascii="Times New Roman" w:hAnsi="Times New Roman"/>
+          <w:sz w:val="20"/>
+          <w:szCs w:val="20"/>
+        </w:rPr>
+      </w:pPr>
       <w:r>
         <w:rPr>
           <w:rFonts w:ascii="Times New Roman" w:hAnsi="Times New Roman"/>
@@ -9461,8 +9673,18 @@
           <w:szCs w:val="20"/>
           <w:highlight w:val="yellow"/>
         </w:rPr>
-        <w:t>6</w:t>
-      </w:r>
+        <w:t>CCO_eCoaching_DB_RunOnce_TFS_5420.txt</w:t>
+      </w:r>
+    </w:p>
+    <w:p>
+      <w:pPr>
+        <w:pStyle w:val="NoSpacing"/>
+        <w:rPr>
+          <w:rFonts w:ascii="Times New Roman" w:hAnsi="Times New Roman"/>
+          <w:sz w:val="20"/>
+          <w:szCs w:val="20"/>
+        </w:rPr>
+      </w:pPr>
       <w:r>
         <w:rPr>
           <w:rFonts w:ascii="Times New Roman" w:hAnsi="Times New Roman"/>
@@ -9470,45 +9692,8 @@
           <w:szCs w:val="20"/>
           <w:highlight w:val="yellow"/>
         </w:rPr>
-        <w:t>1</w:t>
-      </w:r>
-      <w:r>
-        <w:rPr>
-          <w:rFonts w:ascii="Times New Roman" w:hAnsi="Times New Roman"/>
-          <w:sz w:val="20"/>
-          <w:szCs w:val="20"/>
-          <w:highlight w:val="yellow"/>
-        </w:rPr>
-        <w:t>4</w:t>
-      </w:r>
-      <w:r>
-        <w:rPr>
-          <w:rFonts w:ascii="Times New Roman" w:hAnsi="Times New Roman"/>
-          <w:sz w:val="20"/>
-          <w:szCs w:val="20"/>
-          <w:highlight w:val="yellow"/>
-        </w:rPr>
-        <w:t>5</w:t>
-      </w:r>
-      <w:r>
-        <w:rPr>
-          <w:rFonts w:ascii="Times New Roman" w:hAnsi="Times New Roman"/>
-          <w:sz w:val="20"/>
-          <w:szCs w:val="20"/>
-          <w:highlight w:val="yellow"/>
-        </w:rPr>
-        <w:t>.txt</w:t>
-      </w:r>
-    </w:p>
-    <w:p>
-      <w:pPr>
-        <w:pStyle w:val="NoSpacing"/>
-        <w:rPr>
-          <w:rFonts w:ascii="Times New Roman" w:hAnsi="Times New Roman"/>
-          <w:sz w:val="20"/>
-          <w:szCs w:val="20"/>
-        </w:rPr>
-      </w:pPr>
+        <w:t>CCO_eCoaching_DB_RunOnce_TFS_5641.txt</w:t>
+      </w:r>
     </w:p>
     <w:p>
       <w:pPr>
@@ -12688,7 +12873,7 @@
 </file>
 
 <file path=customXml/itemProps1.xml><?xml version="1.0" encoding="utf-8"?>
-<ds:datastoreItem xmlns:ds="http://schemas.openxmlformats.org/officeDocument/2006/customXml" ds:itemID="{B2F6900D-D89B-4A1E-82BA-C68B73A7EFCA}">
+<ds:datastoreItem xmlns:ds="http://schemas.openxmlformats.org/officeDocument/2006/customXml" ds:itemID="{6A7180A3-FFBE-4932-B76E-F6513B2B33AC}">
   <ds:schemaRefs>
     <ds:schemaRef ds:uri="http://schemas.openxmlformats.org/officeDocument/2006/bibliography"/>
   </ds:schemaRefs>

--- a/Runbook/DB/CCO_eCoaching_DB_Runbook.docx
+++ b/Runbook/DB/CCO_eCoaching_DB_Runbook.docx
@@ -225,7 +225,13 @@
               <w:rPr>
                 <w:rFonts w:ascii="Times New Roman (PCL6)" w:hAnsi="Times New Roman (PCL6)"/>
               </w:rPr>
-              <w:t>04/17</w:t>
+              <w:t>04/</w:t>
+            </w:r>
+            <w:r>
+              <w:rPr>
+                <w:rFonts w:ascii="Times New Roman (PCL6)" w:hAnsi="Times New Roman (PCL6)"/>
+              </w:rPr>
+              <w:t>24</w:t>
             </w:r>
             <w:r>
               <w:rPr>
@@ -274,46 +280,16 @@
               <w:rPr>
                 <w:rFonts w:ascii="Times New Roman (PCL6)" w:hAnsi="Times New Roman (PCL6)"/>
               </w:rPr>
-              <w:t xml:space="preserve">TFS </w:t>
+              <w:t>TFS 6145 and TFS 6377 – OMR - Breaks feeds for CSR, SUP and Quality Modules</w:t>
             </w:r>
-            <w:r>
+          </w:p>
+          <w:p>
+            <w:pPr>
+              <w:ind w:left="-12" w:right="-270"/>
               <w:rPr>
                 <w:rFonts w:ascii="Times New Roman (PCL6)" w:hAnsi="Times New Roman (PCL6)"/>
               </w:rPr>
-              <w:t xml:space="preserve">5420 – </w:t>
-            </w:r>
-            <w:r>
-              <w:rPr>
-                <w:rFonts w:ascii="Times New Roman (PCL6)" w:hAnsi="Times New Roman (PCL6)"/>
-              </w:rPr>
-              <w:t xml:space="preserve">Create infrastructure within </w:t>
-            </w:r>
-            <w:proofErr w:type="spellStart"/>
-            <w:r>
-              <w:rPr>
-                <w:rFonts w:ascii="Times New Roman (PCL6)" w:hAnsi="Times New Roman (PCL6)"/>
-              </w:rPr>
-              <w:t>ecl</w:t>
-            </w:r>
-            <w:proofErr w:type="spellEnd"/>
-            <w:r>
-              <w:rPr>
-                <w:rFonts w:ascii="Times New Roman (PCL6)" w:hAnsi="Times New Roman (PCL6)"/>
-              </w:rPr>
-              <w:t xml:space="preserve"> admin tool to allow for reporting</w:t>
-            </w:r>
-            <w:r>
-              <w:rPr>
-                <w:rFonts w:ascii="Times New Roman (PCL6)" w:hAnsi="Times New Roman (PCL6)"/>
-              </w:rPr>
-              <w:t xml:space="preserve"> and TFS 5641 - </w:t>
-            </w:r>
-            <w:r>
-              <w:rPr>
-                <w:rFonts w:ascii="Times New Roman (PCL6)" w:hAnsi="Times New Roman (PCL6)"/>
-              </w:rPr>
-              <w:t>Move the functionality of the current Delete Log to the Admin Tool</w:t>
-            </w:r>
+            </w:pPr>
           </w:p>
         </w:tc>
       </w:tr>
@@ -530,16 +506,7 @@
           <w:sz w:val="22"/>
           <w:szCs w:val="22"/>
         </w:rPr>
-        <w:t>4/1</w:t>
-      </w:r>
-      <w:r>
-        <w:rPr>
-          <w:rFonts w:ascii="Times New Roman (PCL6)" w:hAnsi="Times New Roman (PCL6)"/>
-          <w:b w:val="0"/>
-          <w:sz w:val="22"/>
-          <w:szCs w:val="22"/>
-        </w:rPr>
-        <w:t>7</w:t>
+        <w:t>4/24</w:t>
       </w:r>
       <w:r>
         <w:rPr>
@@ -1844,6 +1811,85 @@
           </w:p>
         </w:tc>
       </w:tr>
+      <w:tr>
+        <w:tc>
+          <w:tcPr>
+            <w:tcW w:w="1440" w:type="dxa"/>
+            <w:tcBorders>
+              <w:top w:val="single" w:sz="4" w:space="0" w:color="auto"/>
+              <w:left w:val="single" w:sz="4" w:space="0" w:color="auto"/>
+              <w:bottom w:val="single" w:sz="4" w:space="0" w:color="auto"/>
+              <w:right w:val="single" w:sz="4" w:space="0" w:color="auto"/>
+            </w:tcBorders>
+          </w:tcPr>
+          <w:p>
+            <w:pPr>
+              <w:pStyle w:val="hdr1"/>
+              <w:ind w:left="0"/>
+              <w:jc w:val="left"/>
+            </w:pPr>
+            <w:r>
+              <w:t>4/24/2017</w:t>
+            </w:r>
+          </w:p>
+        </w:tc>
+        <w:tc>
+          <w:tcPr>
+            <w:tcW w:w="5238" w:type="dxa"/>
+            <w:tcBorders>
+              <w:top w:val="single" w:sz="4" w:space="0" w:color="auto"/>
+              <w:left w:val="single" w:sz="4" w:space="0" w:color="auto"/>
+              <w:bottom w:val="single" w:sz="4" w:space="0" w:color="auto"/>
+              <w:right w:val="single" w:sz="4" w:space="0" w:color="auto"/>
+            </w:tcBorders>
+          </w:tcPr>
+          <w:p>
+            <w:pPr>
+              <w:ind w:left="-12" w:right="-270"/>
+              <w:rPr>
+                <w:rFonts w:ascii="Times New Roman (PCL6)" w:hAnsi="Times New Roman (PCL6)"/>
+              </w:rPr>
+            </w:pPr>
+            <w:r>
+              <w:rPr>
+                <w:rFonts w:ascii="Times New Roman (PCL6)" w:hAnsi="Times New Roman (PCL6)"/>
+              </w:rPr>
+              <w:t>TFS 6145 and TFS 6377 – OMR - Breaks feeds for CSR, SUP and Quality Modules</w:t>
+            </w:r>
+          </w:p>
+          <w:p>
+            <w:pPr>
+              <w:pStyle w:val="hdr1"/>
+              <w:ind w:left="0"/>
+              <w:jc w:val="left"/>
+              <w:rPr>
+                <w:rFonts w:ascii="Times New Roman (PCL6)" w:hAnsi="Times New Roman (PCL6)"/>
+              </w:rPr>
+            </w:pPr>
+          </w:p>
+        </w:tc>
+        <w:tc>
+          <w:tcPr>
+            <w:tcW w:w="2790" w:type="dxa"/>
+            <w:tcBorders>
+              <w:top w:val="single" w:sz="4" w:space="0" w:color="auto"/>
+              <w:left w:val="single" w:sz="4" w:space="0" w:color="auto"/>
+              <w:bottom w:val="single" w:sz="4" w:space="0" w:color="auto"/>
+              <w:right w:val="single" w:sz="4" w:space="0" w:color="auto"/>
+            </w:tcBorders>
+          </w:tcPr>
+          <w:p>
+            <w:pPr>
+              <w:pStyle w:val="hdr1"/>
+              <w:ind w:left="0"/>
+              <w:jc w:val="left"/>
+            </w:pPr>
+            <w:r>
+              <w:t>Susmitha Palacherla</w:t>
+            </w:r>
+          </w:p>
+        </w:tc>
+      </w:tr>
     </w:tbl>
     <w:p>
       <w:pPr>
@@ -1915,7 +1961,7 @@
           <w:szCs w:val="20"/>
           <w:highlight w:val="green"/>
         </w:rPr>
-        <w:t>5420 and 5641</w:t>
+        <w:t>6145 and 6377</w:t>
       </w:r>
     </w:p>
     <w:p>
@@ -2490,31 +2536,17 @@
         <w:pStyle w:val="NoSpacing"/>
         <w:rPr>
           <w:rFonts w:ascii="Times New Roman" w:hAnsi="Times New Roman"/>
-          <w:b/>
-          <w:color w:val="FF0000"/>
-          <w:sz w:val="20"/>
-          <w:szCs w:val="20"/>
-        </w:rPr>
-      </w:pPr>
-      <w:r>
-        <w:rPr>
-          <w:rFonts w:ascii="Times New Roman" w:hAnsi="Times New Roman"/>
-          <w:b/>
-          <w:color w:val="FF0000"/>
-          <w:sz w:val="20"/>
-          <w:szCs w:val="20"/>
-          <w:highlight w:val="lightGray"/>
-        </w:rPr>
-        <w:t xml:space="preserve">No </w:t>
-      </w:r>
-      <w:r>
-        <w:rPr>
-          <w:rFonts w:ascii="Times New Roman" w:hAnsi="Times New Roman"/>
-          <w:b/>
-          <w:color w:val="FF0000"/>
-          <w:sz w:val="20"/>
-          <w:szCs w:val="20"/>
-          <w:highlight w:val="lightGray"/>
+          <w:sz w:val="20"/>
+          <w:szCs w:val="20"/>
+          <w:highlight w:val="green"/>
+        </w:rPr>
+      </w:pPr>
+      <w:r>
+        <w:rPr>
+          <w:rFonts w:ascii="Times New Roman" w:hAnsi="Times New Roman"/>
+          <w:sz w:val="20"/>
+          <w:szCs w:val="20"/>
+          <w:highlight w:val="green"/>
         </w:rPr>
         <w:t>SSIS packages for this work item.</w:t>
       </w:r>
@@ -2654,6 +2686,7 @@
           <w:rFonts w:ascii="Times New Roman" w:hAnsi="Times New Roman"/>
           <w:sz w:val="20"/>
           <w:szCs w:val="20"/>
+          <w:highlight w:val="green"/>
         </w:rPr>
         <w:t>Outlier_Coaching.dtsx</w:t>
       </w:r>
@@ -4744,7 +4777,6 @@
           <w:rFonts w:ascii="Times New Roman" w:hAnsi="Times New Roman"/>
           <w:sz w:val="20"/>
           <w:szCs w:val="20"/>
-          <w:highlight w:val="green"/>
         </w:rPr>
         <w:t>sp_SelectReviewFrom_Coaching_Log_For_Delete.sql</w:t>
       </w:r>
@@ -5392,6 +5424,7 @@
           <w:b/>
           <w:sz w:val="20"/>
           <w:szCs w:val="20"/>
+          <w:highlight w:val="green"/>
         </w:rPr>
         <w:t>--Coaching Log</w:t>
       </w:r>
@@ -5401,6 +5434,7 @@
           <w:b/>
           <w:sz w:val="20"/>
           <w:szCs w:val="20"/>
+          <w:highlight w:val="green"/>
         </w:rPr>
         <w:t xml:space="preserve"> Main</w:t>
       </w:r>
@@ -6230,6 +6264,7 @@
           <w:rFonts w:ascii="Times New Roman" w:hAnsi="Times New Roman"/>
           <w:sz w:val="20"/>
           <w:szCs w:val="20"/>
+          <w:highlight w:val="green"/>
         </w:rPr>
         <w:t>sp_SelectReviewFrom_Coaching_Log</w:t>
       </w:r>
@@ -6332,6 +6367,7 @@
           <w:rFonts w:ascii="Times New Roman" w:hAnsi="Times New Roman"/>
           <w:sz w:val="20"/>
           <w:szCs w:val="20"/>
+          <w:highlight w:val="green"/>
         </w:rPr>
         <w:t>sp_Update5Review_Coaching_Log</w:t>
       </w:r>
@@ -7175,2497 +7211,2483 @@
         </w:rPr>
         <w:t>--Maintenance</w:t>
       </w:r>
-    </w:p>
-    <w:p>
-      <w:pPr>
-        <w:pStyle w:val="NoSpacing"/>
-        <w:rPr>
-          <w:rFonts w:ascii="Times New Roman" w:hAnsi="Times New Roman"/>
-          <w:sz w:val="20"/>
-          <w:szCs w:val="20"/>
-        </w:rPr>
-      </w:pPr>
-    </w:p>
-    <w:p>
-      <w:pPr>
-        <w:pStyle w:val="NoSpacing"/>
-        <w:rPr>
-          <w:rFonts w:ascii="Times New Roman" w:hAnsi="Times New Roman"/>
-          <w:sz w:val="20"/>
-          <w:szCs w:val="20"/>
-        </w:rPr>
-      </w:pPr>
-      <w:r>
-        <w:rPr>
-          <w:rFonts w:ascii="Times New Roman" w:hAnsi="Times New Roman"/>
-          <w:sz w:val="20"/>
-          <w:szCs w:val="20"/>
-        </w:rPr>
-        <w:t>sp_SelectCoaching4Contact</w:t>
-      </w:r>
-    </w:p>
-    <w:p>
-      <w:pPr>
-        <w:pStyle w:val="NoSpacing"/>
-        <w:rPr>
-          <w:rFonts w:ascii="Times New Roman" w:hAnsi="Times New Roman"/>
-          <w:sz w:val="20"/>
-          <w:szCs w:val="20"/>
-        </w:rPr>
-      </w:pPr>
-      <w:proofErr w:type="spellStart"/>
-      <w:r>
-        <w:rPr>
-          <w:rFonts w:ascii="Times New Roman" w:hAnsi="Times New Roman"/>
-          <w:sz w:val="20"/>
-          <w:szCs w:val="20"/>
-        </w:rPr>
-        <w:t>sp_UpdateFeedMailSent</w:t>
-      </w:r>
-      <w:proofErr w:type="spellEnd"/>
-      <w:r>
-        <w:rPr>
-          <w:rFonts w:ascii="Times New Roman" w:hAnsi="Times New Roman"/>
-          <w:sz w:val="20"/>
-          <w:szCs w:val="20"/>
-        </w:rPr>
-        <w:t xml:space="preserve"> </w:t>
-      </w:r>
-    </w:p>
-    <w:p>
-      <w:pPr>
-        <w:pStyle w:val="NoSpacing"/>
-        <w:rPr>
-          <w:rFonts w:ascii="Times New Roman" w:hAnsi="Times New Roman"/>
-          <w:sz w:val="20"/>
-          <w:szCs w:val="20"/>
-        </w:rPr>
-      </w:pPr>
-      <w:proofErr w:type="spellStart"/>
-      <w:r>
-        <w:rPr>
-          <w:rFonts w:ascii="Times New Roman" w:hAnsi="Times New Roman"/>
-          <w:sz w:val="20"/>
-          <w:szCs w:val="20"/>
-        </w:rPr>
-        <w:t>sp_Inactivations_From_Feed</w:t>
-      </w:r>
-      <w:proofErr w:type="spellEnd"/>
-      <w:r>
-        <w:rPr>
-          <w:rFonts w:ascii="Times New Roman" w:hAnsi="Times New Roman"/>
-          <w:sz w:val="20"/>
-          <w:szCs w:val="20"/>
-        </w:rPr>
-        <w:t xml:space="preserve"> </w:t>
-      </w:r>
-    </w:p>
-    <w:p>
-      <w:pPr>
-        <w:pStyle w:val="NoSpacing"/>
-        <w:rPr>
-          <w:rFonts w:ascii="Times New Roman" w:hAnsi="Times New Roman"/>
-          <w:sz w:val="20"/>
-          <w:szCs w:val="20"/>
-        </w:rPr>
-      </w:pPr>
-      <w:r>
-        <w:rPr>
-          <w:rFonts w:ascii="Times New Roman" w:hAnsi="Times New Roman"/>
-          <w:sz w:val="20"/>
-          <w:szCs w:val="20"/>
-        </w:rPr>
-        <w:t>sp_SelectCoaching4Reminder</w:t>
-      </w:r>
-    </w:p>
-    <w:p>
-      <w:pPr>
-        <w:pStyle w:val="NoSpacing"/>
-        <w:rPr>
-          <w:rFonts w:ascii="Times New Roman" w:hAnsi="Times New Roman"/>
-          <w:sz w:val="20"/>
-          <w:szCs w:val="20"/>
-        </w:rPr>
-      </w:pPr>
-      <w:proofErr w:type="spellStart"/>
-      <w:r>
-        <w:rPr>
-          <w:rFonts w:ascii="Times New Roman" w:hAnsi="Times New Roman"/>
-          <w:sz w:val="20"/>
-          <w:szCs w:val="20"/>
-        </w:rPr>
-        <w:t>sp_UpdateReminderMailSent</w:t>
-      </w:r>
-      <w:proofErr w:type="spellEnd"/>
-    </w:p>
-    <w:p>
-      <w:pPr>
-        <w:pStyle w:val="NoSpacing"/>
-        <w:rPr>
-          <w:rFonts w:ascii="Times New Roman" w:hAnsi="Times New Roman"/>
-          <w:sz w:val="20"/>
-          <w:szCs w:val="20"/>
-        </w:rPr>
-      </w:pPr>
-      <w:proofErr w:type="spellStart"/>
-      <w:r>
-        <w:rPr>
-          <w:rFonts w:ascii="Times New Roman" w:hAnsi="Times New Roman"/>
-          <w:sz w:val="20"/>
-          <w:szCs w:val="20"/>
-        </w:rPr>
-        <w:t>sp_Insert_Into_Coaching_Log_Archive</w:t>
-      </w:r>
-      <w:proofErr w:type="spellEnd"/>
-    </w:p>
-    <w:p>
-      <w:pPr>
-        <w:pStyle w:val="NoSpacing"/>
-        <w:rPr>
-          <w:rFonts w:ascii="Times New Roman" w:hAnsi="Times New Roman"/>
-          <w:sz w:val="20"/>
-          <w:szCs w:val="20"/>
-        </w:rPr>
-      </w:pPr>
-    </w:p>
-    <w:p>
-      <w:pPr>
-        <w:pStyle w:val="NoSpacing"/>
-        <w:rPr>
-          <w:rFonts w:ascii="Times New Roman" w:hAnsi="Times New Roman"/>
-          <w:b/>
-          <w:sz w:val="20"/>
-          <w:szCs w:val="20"/>
-        </w:rPr>
-      </w:pPr>
-      <w:r>
-        <w:rPr>
-          <w:rFonts w:ascii="Times New Roman" w:hAnsi="Times New Roman"/>
-          <w:b/>
-          <w:sz w:val="20"/>
-          <w:szCs w:val="20"/>
-        </w:rPr>
-        <w:t>--Outliers Load</w:t>
-      </w:r>
-    </w:p>
-    <w:p>
-      <w:pPr>
-        <w:pStyle w:val="NoSpacing"/>
-        <w:rPr>
-          <w:rFonts w:ascii="Times New Roman" w:hAnsi="Times New Roman"/>
-          <w:sz w:val="20"/>
-          <w:szCs w:val="20"/>
-        </w:rPr>
-      </w:pPr>
-      <w:proofErr w:type="spellStart"/>
-      <w:r>
-        <w:rPr>
-          <w:rFonts w:ascii="Times New Roman" w:hAnsi="Times New Roman"/>
-          <w:sz w:val="20"/>
-          <w:szCs w:val="20"/>
-        </w:rPr>
-        <w:t>sp_InsertInto_Coaching_Log_Outlier</w:t>
-      </w:r>
-      <w:proofErr w:type="spellEnd"/>
-    </w:p>
-    <w:p>
-      <w:pPr>
-        <w:pStyle w:val="NoSpacing"/>
-        <w:rPr>
-          <w:rFonts w:ascii="Times New Roman" w:hAnsi="Times New Roman"/>
-          <w:sz w:val="20"/>
-          <w:szCs w:val="20"/>
-        </w:rPr>
-      </w:pPr>
-    </w:p>
-    <w:p>
-      <w:pPr>
-        <w:pStyle w:val="NoSpacing"/>
-        <w:rPr>
-          <w:rFonts w:ascii="Times New Roman" w:hAnsi="Times New Roman"/>
-          <w:sz w:val="20"/>
-          <w:szCs w:val="20"/>
-        </w:rPr>
-      </w:pPr>
-    </w:p>
-    <w:p>
-      <w:pPr>
-        <w:pStyle w:val="NoSpacing"/>
-        <w:rPr>
-          <w:rFonts w:ascii="Times New Roman" w:hAnsi="Times New Roman"/>
-          <w:b/>
-          <w:sz w:val="20"/>
-          <w:szCs w:val="20"/>
-        </w:rPr>
-      </w:pPr>
-      <w:r>
-        <w:rPr>
-          <w:rFonts w:ascii="Times New Roman" w:hAnsi="Times New Roman"/>
-          <w:b/>
-          <w:sz w:val="20"/>
-          <w:szCs w:val="20"/>
-        </w:rPr>
-        <w:t>--Quality Load</w:t>
-      </w:r>
-    </w:p>
-    <w:p>
-      <w:pPr>
-        <w:pStyle w:val="NoSpacing"/>
-        <w:rPr>
-          <w:rFonts w:ascii="Times New Roman" w:hAnsi="Times New Roman"/>
-          <w:sz w:val="20"/>
-          <w:szCs w:val="20"/>
-        </w:rPr>
-      </w:pPr>
-      <w:proofErr w:type="spellStart"/>
-      <w:r>
-        <w:rPr>
-          <w:rFonts w:ascii="Times New Roman" w:hAnsi="Times New Roman"/>
-          <w:sz w:val="20"/>
-          <w:szCs w:val="20"/>
-        </w:rPr>
-        <w:t>sp_InsertInto_Coaching_Log_Quality</w:t>
-      </w:r>
-      <w:proofErr w:type="spellEnd"/>
-      <w:r>
-        <w:rPr>
-          <w:rFonts w:ascii="Times New Roman" w:hAnsi="Times New Roman"/>
-          <w:sz w:val="20"/>
-          <w:szCs w:val="20"/>
-        </w:rPr>
-        <w:t xml:space="preserve"> </w:t>
-      </w:r>
-    </w:p>
-    <w:p>
-      <w:pPr>
-        <w:pStyle w:val="NoSpacing"/>
-        <w:rPr>
-          <w:rFonts w:ascii="Times New Roman" w:hAnsi="Times New Roman"/>
-          <w:sz w:val="20"/>
-          <w:szCs w:val="20"/>
-        </w:rPr>
-      </w:pPr>
-      <w:proofErr w:type="spellStart"/>
-      <w:r>
-        <w:rPr>
-          <w:rFonts w:ascii="Times New Roman" w:hAnsi="Times New Roman"/>
-          <w:sz w:val="20"/>
-          <w:szCs w:val="20"/>
-        </w:rPr>
-        <w:t>sp_Update_Coaching_Log_Quality</w:t>
-      </w:r>
-      <w:proofErr w:type="spellEnd"/>
-    </w:p>
-    <w:p>
-      <w:pPr>
-        <w:pStyle w:val="NoSpacing"/>
-        <w:rPr>
-          <w:rFonts w:ascii="Times New Roman" w:hAnsi="Times New Roman"/>
-          <w:sz w:val="20"/>
-          <w:szCs w:val="20"/>
-        </w:rPr>
-      </w:pPr>
-      <w:proofErr w:type="spellStart"/>
-      <w:r>
-        <w:rPr>
-          <w:rFonts w:ascii="Times New Roman" w:hAnsi="Times New Roman"/>
-          <w:sz w:val="20"/>
-          <w:szCs w:val="20"/>
-        </w:rPr>
-        <w:t>sp_Update_Quality_Fact</w:t>
-      </w:r>
-      <w:proofErr w:type="spellEnd"/>
-    </w:p>
-    <w:p>
-      <w:pPr>
-        <w:pStyle w:val="NoSpacing"/>
-        <w:rPr>
-          <w:rFonts w:ascii="Times New Roman" w:hAnsi="Times New Roman"/>
-          <w:sz w:val="20"/>
-          <w:szCs w:val="20"/>
-        </w:rPr>
-      </w:pPr>
-      <w:proofErr w:type="spellStart"/>
-      <w:r>
-        <w:rPr>
-          <w:rFonts w:ascii="Times New Roman" w:hAnsi="Times New Roman"/>
-          <w:sz w:val="20"/>
-          <w:szCs w:val="20"/>
-        </w:rPr>
-        <w:t>sp_Get_Dates_For_Previous_Week.sql</w:t>
-      </w:r>
-      <w:proofErr w:type="spellEnd"/>
-    </w:p>
-    <w:p>
-      <w:pPr>
-        <w:pStyle w:val="NoSpacing"/>
-        <w:rPr>
-          <w:rFonts w:ascii="Times New Roman" w:hAnsi="Times New Roman"/>
-          <w:sz w:val="20"/>
-          <w:szCs w:val="20"/>
-        </w:rPr>
-      </w:pPr>
-      <w:proofErr w:type="spellStart"/>
-      <w:r>
-        <w:rPr>
-          <w:rFonts w:ascii="Times New Roman" w:hAnsi="Times New Roman"/>
-          <w:sz w:val="20"/>
-          <w:szCs w:val="20"/>
-        </w:rPr>
-        <w:t>sp_InsertInto_Coaching_Log_NPN.sql</w:t>
-      </w:r>
-      <w:proofErr w:type="spellEnd"/>
-    </w:p>
-    <w:p>
-      <w:pPr>
-        <w:pStyle w:val="NoSpacing"/>
-        <w:rPr>
-          <w:rFonts w:ascii="Times New Roman" w:hAnsi="Times New Roman"/>
-          <w:sz w:val="20"/>
-          <w:szCs w:val="20"/>
-        </w:rPr>
-      </w:pPr>
-    </w:p>
-    <w:p>
-      <w:pPr>
-        <w:pStyle w:val="NoSpacing"/>
-        <w:rPr>
-          <w:rFonts w:ascii="Times New Roman" w:hAnsi="Times New Roman"/>
-          <w:b/>
-          <w:sz w:val="20"/>
-          <w:szCs w:val="20"/>
-        </w:rPr>
-      </w:pPr>
-      <w:r>
-        <w:rPr>
-          <w:rFonts w:ascii="Times New Roman" w:hAnsi="Times New Roman"/>
-          <w:b/>
-          <w:sz w:val="20"/>
-          <w:szCs w:val="20"/>
-        </w:rPr>
-        <w:t>--</w:t>
-      </w:r>
-      <w:proofErr w:type="spellStart"/>
-      <w:r>
-        <w:rPr>
-          <w:rFonts w:ascii="Times New Roman" w:hAnsi="Times New Roman"/>
-          <w:b/>
-          <w:sz w:val="20"/>
-          <w:szCs w:val="20"/>
-        </w:rPr>
-        <w:t>Quality</w:t>
-      </w:r>
-      <w:r>
-        <w:rPr>
-          <w:rFonts w:ascii="Times New Roman" w:hAnsi="Times New Roman"/>
-          <w:b/>
-          <w:sz w:val="20"/>
-          <w:szCs w:val="20"/>
-        </w:rPr>
-        <w:t>_Other</w:t>
-      </w:r>
-      <w:proofErr w:type="spellEnd"/>
-      <w:r>
-        <w:rPr>
-          <w:rFonts w:ascii="Times New Roman" w:hAnsi="Times New Roman"/>
-          <w:b/>
-          <w:sz w:val="20"/>
-          <w:szCs w:val="20"/>
-        </w:rPr>
-        <w:t xml:space="preserve"> Load</w:t>
-      </w:r>
-    </w:p>
-    <w:p>
-      <w:pPr>
-        <w:pStyle w:val="NoSpacing"/>
-        <w:rPr>
-          <w:rFonts w:ascii="Times New Roman" w:hAnsi="Times New Roman"/>
-          <w:sz w:val="20"/>
-          <w:szCs w:val="20"/>
-        </w:rPr>
-      </w:pPr>
-      <w:proofErr w:type="spellStart"/>
-      <w:r>
-        <w:rPr>
-          <w:rFonts w:ascii="Times New Roman" w:hAnsi="Times New Roman"/>
-          <w:sz w:val="20"/>
-          <w:szCs w:val="20"/>
-        </w:rPr>
-        <w:t>sp_InsertInto_Coaching_Log_Quality_Other</w:t>
-      </w:r>
-      <w:proofErr w:type="spellEnd"/>
-    </w:p>
-    <w:p>
-      <w:pPr>
-        <w:pStyle w:val="NoSpacing"/>
-        <w:rPr>
-          <w:rFonts w:ascii="Times New Roman" w:hAnsi="Times New Roman"/>
-          <w:sz w:val="20"/>
-          <w:szCs w:val="20"/>
-        </w:rPr>
-      </w:pPr>
-    </w:p>
-    <w:p>
-      <w:pPr>
-        <w:pStyle w:val="NoSpacing"/>
-        <w:rPr>
-          <w:rFonts w:ascii="Times New Roman" w:hAnsi="Times New Roman"/>
-          <w:sz w:val="20"/>
-          <w:szCs w:val="20"/>
-        </w:rPr>
-      </w:pPr>
-    </w:p>
-    <w:p>
-      <w:pPr>
-        <w:pStyle w:val="NoSpacing"/>
-        <w:rPr>
-          <w:rFonts w:ascii="Times New Roman" w:hAnsi="Times New Roman"/>
-          <w:sz w:val="20"/>
-          <w:szCs w:val="20"/>
-        </w:rPr>
-      </w:pPr>
-    </w:p>
-    <w:p>
-      <w:pPr>
-        <w:pStyle w:val="NoSpacing"/>
-        <w:rPr>
-          <w:rFonts w:ascii="Times New Roman" w:hAnsi="Times New Roman"/>
-          <w:b/>
-          <w:sz w:val="20"/>
-          <w:szCs w:val="20"/>
-        </w:rPr>
-      </w:pPr>
-      <w:r>
-        <w:rPr>
-          <w:rFonts w:ascii="Times New Roman" w:hAnsi="Times New Roman"/>
-          <w:b/>
-          <w:sz w:val="20"/>
-          <w:szCs w:val="20"/>
-        </w:rPr>
-        <w:t xml:space="preserve">--SR </w:t>
-      </w:r>
-      <w:proofErr w:type="spellStart"/>
-      <w:r>
-        <w:rPr>
-          <w:rFonts w:ascii="Times New Roman" w:hAnsi="Times New Roman"/>
-          <w:b/>
-          <w:sz w:val="20"/>
-          <w:szCs w:val="20"/>
-        </w:rPr>
-        <w:t>mgr</w:t>
-      </w:r>
-      <w:proofErr w:type="spellEnd"/>
-      <w:r>
-        <w:rPr>
-          <w:rFonts w:ascii="Times New Roman" w:hAnsi="Times New Roman"/>
-          <w:b/>
-          <w:sz w:val="20"/>
-          <w:szCs w:val="20"/>
-        </w:rPr>
-        <w:t xml:space="preserve"> dashboard</w:t>
-      </w:r>
-    </w:p>
-    <w:p>
-      <w:pPr>
-        <w:pStyle w:val="NoSpacing"/>
-        <w:rPr>
-          <w:rFonts w:ascii="Times New Roman" w:hAnsi="Times New Roman"/>
-          <w:sz w:val="20"/>
-          <w:szCs w:val="20"/>
-        </w:rPr>
-      </w:pPr>
-      <w:proofErr w:type="spellStart"/>
-      <w:r>
-        <w:rPr>
-          <w:rFonts w:ascii="Times New Roman" w:hAnsi="Times New Roman"/>
-          <w:sz w:val="20"/>
-          <w:szCs w:val="20"/>
-        </w:rPr>
-        <w:t>sp_SelectFrom_SRMGR_Count</w:t>
-      </w:r>
-      <w:proofErr w:type="spellEnd"/>
-      <w:r>
-        <w:rPr>
-          <w:rFonts w:ascii="Times New Roman" w:hAnsi="Times New Roman"/>
-          <w:sz w:val="20"/>
-          <w:szCs w:val="20"/>
-        </w:rPr>
-        <w:t xml:space="preserve"> </w:t>
-      </w:r>
-    </w:p>
-    <w:p>
-      <w:pPr>
-        <w:pStyle w:val="NoSpacing"/>
-        <w:rPr>
-          <w:rFonts w:ascii="Times New Roman" w:hAnsi="Times New Roman"/>
-          <w:sz w:val="20"/>
-          <w:szCs w:val="20"/>
-        </w:rPr>
-      </w:pPr>
-      <w:proofErr w:type="spellStart"/>
-      <w:r>
-        <w:rPr>
-          <w:rFonts w:ascii="Times New Roman" w:hAnsi="Times New Roman"/>
-          <w:sz w:val="20"/>
-          <w:szCs w:val="20"/>
-        </w:rPr>
-        <w:t>sp_SelectFrom_SRMGR_Detail_Count</w:t>
-      </w:r>
-      <w:proofErr w:type="spellEnd"/>
-      <w:r>
-        <w:rPr>
-          <w:rFonts w:ascii="Times New Roman" w:hAnsi="Times New Roman"/>
-          <w:sz w:val="20"/>
-          <w:szCs w:val="20"/>
-        </w:rPr>
-        <w:t xml:space="preserve"> </w:t>
-      </w:r>
-    </w:p>
-    <w:p>
-      <w:pPr>
-        <w:pStyle w:val="NoSpacing"/>
-        <w:rPr>
-          <w:rFonts w:ascii="Times New Roman" w:hAnsi="Times New Roman"/>
-          <w:sz w:val="20"/>
-          <w:szCs w:val="20"/>
-        </w:rPr>
-      </w:pPr>
-      <w:proofErr w:type="spellStart"/>
-      <w:r>
-        <w:rPr>
-          <w:rFonts w:ascii="Times New Roman" w:hAnsi="Times New Roman"/>
-          <w:sz w:val="20"/>
-          <w:szCs w:val="20"/>
-        </w:rPr>
-        <w:t>sp_SelectFrom_SRMGR_Details</w:t>
-      </w:r>
-      <w:proofErr w:type="spellEnd"/>
-      <w:r>
-        <w:rPr>
-          <w:rFonts w:ascii="Times New Roman" w:hAnsi="Times New Roman"/>
-          <w:sz w:val="20"/>
-          <w:szCs w:val="20"/>
-        </w:rPr>
-        <w:t xml:space="preserve"> </w:t>
-      </w:r>
-    </w:p>
-    <w:p>
-      <w:pPr>
-        <w:pStyle w:val="NoSpacing"/>
-        <w:rPr>
-          <w:rFonts w:ascii="Times New Roman" w:hAnsi="Times New Roman"/>
-          <w:sz w:val="20"/>
-          <w:szCs w:val="20"/>
-        </w:rPr>
-      </w:pPr>
-      <w:proofErr w:type="spellStart"/>
-      <w:r>
-        <w:rPr>
-          <w:rFonts w:ascii="Times New Roman" w:hAnsi="Times New Roman"/>
-          <w:sz w:val="20"/>
-          <w:szCs w:val="20"/>
-        </w:rPr>
-        <w:t>sp_SelectFrom_SRMGR_EmployeeCoaching</w:t>
-      </w:r>
-      <w:proofErr w:type="spellEnd"/>
-      <w:r>
-        <w:rPr>
-          <w:rFonts w:ascii="Times New Roman" w:hAnsi="Times New Roman"/>
-          <w:sz w:val="20"/>
-          <w:szCs w:val="20"/>
-        </w:rPr>
-        <w:t xml:space="preserve"> </w:t>
-      </w:r>
-    </w:p>
-    <w:p>
-      <w:pPr>
-        <w:pStyle w:val="NoSpacing"/>
-        <w:rPr>
-          <w:rFonts w:ascii="Times New Roman" w:hAnsi="Times New Roman"/>
-          <w:sz w:val="20"/>
-          <w:szCs w:val="20"/>
-        </w:rPr>
-      </w:pPr>
-      <w:proofErr w:type="spellStart"/>
-      <w:r>
-        <w:rPr>
-          <w:rFonts w:ascii="Times New Roman" w:hAnsi="Times New Roman"/>
-          <w:sz w:val="20"/>
-          <w:szCs w:val="20"/>
-        </w:rPr>
-        <w:t>sp_SelectFrom_SRMGR_EmployeeWarning</w:t>
-      </w:r>
-      <w:proofErr w:type="spellEnd"/>
-    </w:p>
-    <w:p>
-      <w:pPr>
-        <w:pStyle w:val="NoSpacing"/>
-        <w:rPr>
-          <w:rFonts w:ascii="Times New Roman" w:hAnsi="Times New Roman"/>
-          <w:sz w:val="20"/>
-          <w:szCs w:val="20"/>
-        </w:rPr>
-      </w:pPr>
-      <w:proofErr w:type="spellStart"/>
-      <w:r>
-        <w:rPr>
-          <w:rFonts w:ascii="Times New Roman" w:hAnsi="Times New Roman"/>
-          <w:sz w:val="20"/>
-          <w:szCs w:val="20"/>
-        </w:rPr>
-        <w:t>sp_SelectFrom_SRMGR_Review</w:t>
-      </w:r>
-      <w:proofErr w:type="spellEnd"/>
-    </w:p>
-    <w:p>
-      <w:pPr>
-        <w:pStyle w:val="NoSpacing"/>
-        <w:rPr>
-          <w:rFonts w:ascii="Times New Roman" w:hAnsi="Times New Roman"/>
-          <w:sz w:val="20"/>
-          <w:szCs w:val="20"/>
-        </w:rPr>
-      </w:pPr>
-      <w:proofErr w:type="spellStart"/>
-      <w:r>
-        <w:rPr>
-          <w:rFonts w:ascii="Times New Roman" w:hAnsi="Times New Roman"/>
-          <w:sz w:val="20"/>
-          <w:szCs w:val="20"/>
-        </w:rPr>
-        <w:t>sp_SelectFrom_SRMGR_EmployeeCoaching_Review</w:t>
-      </w:r>
-      <w:proofErr w:type="spellEnd"/>
-    </w:p>
-    <w:p>
-      <w:pPr>
-        <w:pStyle w:val="NoSpacing"/>
-        <w:rPr>
-          <w:rFonts w:ascii="Times New Roman" w:hAnsi="Times New Roman"/>
-          <w:sz w:val="20"/>
-          <w:szCs w:val="20"/>
-        </w:rPr>
-      </w:pPr>
-      <w:proofErr w:type="spellStart"/>
-      <w:r>
-        <w:rPr>
-          <w:rFonts w:ascii="Times New Roman" w:hAnsi="Times New Roman"/>
-          <w:sz w:val="20"/>
-          <w:szCs w:val="20"/>
-        </w:rPr>
-        <w:t>sp_SelectFrom_SRMGR_EmployeeWarning_Review</w:t>
-      </w:r>
-      <w:proofErr w:type="spellEnd"/>
-      <w:r>
-        <w:rPr>
-          <w:rFonts w:ascii="Times New Roman" w:hAnsi="Times New Roman"/>
-          <w:sz w:val="20"/>
-          <w:szCs w:val="20"/>
-        </w:rPr>
-        <w:tab/>
-      </w:r>
-    </w:p>
-    <w:p>
-      <w:pPr>
-        <w:pStyle w:val="NoSpacing"/>
-        <w:rPr>
-          <w:rFonts w:ascii="Times New Roman" w:hAnsi="Times New Roman"/>
-          <w:sz w:val="20"/>
-          <w:szCs w:val="20"/>
-        </w:rPr>
-      </w:pPr>
-      <w:proofErr w:type="spellStart"/>
-      <w:r>
-        <w:rPr>
-          <w:rFonts w:ascii="Times New Roman" w:hAnsi="Times New Roman"/>
-          <w:sz w:val="20"/>
-          <w:szCs w:val="20"/>
-        </w:rPr>
-        <w:t>sp_SelectFrom_SRMGR_Completed_CoachingByWeek</w:t>
-      </w:r>
-      <w:proofErr w:type="spellEnd"/>
-    </w:p>
-    <w:p>
-      <w:pPr>
-        <w:pStyle w:val="NoSpacing"/>
-        <w:rPr>
-          <w:rFonts w:ascii="Times New Roman" w:hAnsi="Times New Roman"/>
-          <w:sz w:val="20"/>
-          <w:szCs w:val="20"/>
-        </w:rPr>
-      </w:pPr>
-      <w:proofErr w:type="spellStart"/>
-      <w:r>
-        <w:rPr>
-          <w:rFonts w:ascii="Times New Roman" w:hAnsi="Times New Roman"/>
-          <w:sz w:val="20"/>
-          <w:szCs w:val="20"/>
-        </w:rPr>
-        <w:t>sp_SelectFrom_SRMGR_Pending_CoachingByWeek</w:t>
-      </w:r>
-      <w:proofErr w:type="spellEnd"/>
-      <w:r>
-        <w:rPr>
-          <w:rFonts w:ascii="Times New Roman" w:hAnsi="Times New Roman"/>
-          <w:sz w:val="20"/>
-          <w:szCs w:val="20"/>
-        </w:rPr>
-        <w:tab/>
-      </w:r>
-    </w:p>
-    <w:p>
-      <w:pPr>
-        <w:pStyle w:val="NoSpacing"/>
-        <w:rPr>
-          <w:rFonts w:ascii="Times New Roman" w:hAnsi="Times New Roman"/>
-          <w:sz w:val="20"/>
-          <w:szCs w:val="20"/>
-        </w:rPr>
-      </w:pPr>
-      <w:proofErr w:type="spellStart"/>
-      <w:r>
-        <w:rPr>
-          <w:rFonts w:ascii="Times New Roman" w:hAnsi="Times New Roman"/>
-          <w:sz w:val="20"/>
-          <w:szCs w:val="20"/>
-        </w:rPr>
-        <w:t>sp_SelectFrom_SRMGR_Active_WarningByWeek</w:t>
-      </w:r>
-      <w:proofErr w:type="spellEnd"/>
-    </w:p>
-    <w:p>
-      <w:pPr>
-        <w:pStyle w:val="NoSpacing"/>
-        <w:rPr>
-          <w:rFonts w:ascii="Times New Roman" w:hAnsi="Times New Roman"/>
-          <w:sz w:val="20"/>
-          <w:szCs w:val="20"/>
-        </w:rPr>
-      </w:pPr>
-    </w:p>
-    <w:p>
-      <w:pPr>
-        <w:pStyle w:val="NoSpacing"/>
-        <w:rPr>
-          <w:rFonts w:ascii="Times New Roman" w:hAnsi="Times New Roman"/>
-          <w:sz w:val="20"/>
-          <w:szCs w:val="20"/>
-        </w:rPr>
-      </w:pPr>
-    </w:p>
-    <w:p>
-      <w:pPr>
-        <w:pStyle w:val="NoSpacing"/>
-        <w:rPr>
-          <w:rFonts w:ascii="Times New Roman" w:hAnsi="Times New Roman"/>
-          <w:b/>
-          <w:sz w:val="20"/>
-          <w:szCs w:val="20"/>
-        </w:rPr>
-      </w:pPr>
-      <w:r>
-        <w:rPr>
-          <w:rFonts w:ascii="Times New Roman" w:hAnsi="Times New Roman"/>
-          <w:b/>
-          <w:sz w:val="20"/>
-          <w:szCs w:val="20"/>
-        </w:rPr>
-        <w:t>--Surveys</w:t>
-      </w:r>
-    </w:p>
-    <w:p>
-      <w:pPr>
-        <w:pStyle w:val="NoSpacing"/>
-        <w:rPr>
-          <w:rFonts w:ascii="Times New Roman" w:hAnsi="Times New Roman"/>
-          <w:sz w:val="20"/>
-          <w:szCs w:val="20"/>
-        </w:rPr>
-      </w:pPr>
-      <w:proofErr w:type="spellStart"/>
-      <w:r>
-        <w:rPr>
-          <w:rFonts w:ascii="Times New Roman" w:hAnsi="Times New Roman"/>
-          <w:sz w:val="20"/>
-          <w:szCs w:val="20"/>
-        </w:rPr>
-        <w:t>sp_InsertInto_Survey_Response_Header</w:t>
-      </w:r>
-      <w:proofErr w:type="spellEnd"/>
-    </w:p>
-    <w:p>
-      <w:pPr>
-        <w:pStyle w:val="NoSpacing"/>
-        <w:rPr>
-          <w:rFonts w:ascii="Times New Roman" w:hAnsi="Times New Roman"/>
-          <w:sz w:val="20"/>
-          <w:szCs w:val="20"/>
-        </w:rPr>
-      </w:pPr>
-      <w:proofErr w:type="spellStart"/>
-      <w:r>
-        <w:rPr>
-          <w:rFonts w:ascii="Times New Roman" w:hAnsi="Times New Roman"/>
-          <w:sz w:val="20"/>
-          <w:szCs w:val="20"/>
-        </w:rPr>
-        <w:t>sp_InsertInto_Survey_Response_Header_Resend</w:t>
-      </w:r>
-      <w:proofErr w:type="spellEnd"/>
-    </w:p>
-    <w:p>
-      <w:pPr>
-        <w:pStyle w:val="NoSpacing"/>
-        <w:rPr>
-          <w:rFonts w:ascii="Times New Roman" w:hAnsi="Times New Roman"/>
-          <w:sz w:val="20"/>
-          <w:szCs w:val="20"/>
-        </w:rPr>
-      </w:pPr>
-      <w:proofErr w:type="spellStart"/>
-      <w:r>
-        <w:rPr>
-          <w:rFonts w:ascii="Times New Roman" w:hAnsi="Times New Roman"/>
-          <w:sz w:val="20"/>
-          <w:szCs w:val="20"/>
-        </w:rPr>
-        <w:t>sp_Update_Survey_Response</w:t>
-      </w:r>
-      <w:proofErr w:type="spellEnd"/>
-    </w:p>
-    <w:p>
-      <w:pPr>
-        <w:pStyle w:val="NoSpacing"/>
-        <w:rPr>
-          <w:rFonts w:ascii="Times New Roman" w:hAnsi="Times New Roman"/>
-          <w:sz w:val="20"/>
-          <w:szCs w:val="20"/>
-        </w:rPr>
-      </w:pPr>
-      <w:r>
-        <w:rPr>
-          <w:rFonts w:ascii="Times New Roman" w:hAnsi="Times New Roman"/>
-          <w:sz w:val="20"/>
-          <w:szCs w:val="20"/>
-        </w:rPr>
-        <w:t>sp_SelectSurvey4Contact</w:t>
-      </w:r>
-    </w:p>
-    <w:p>
-      <w:pPr>
-        <w:pStyle w:val="NoSpacing"/>
-        <w:rPr>
-          <w:rFonts w:ascii="Times New Roman" w:hAnsi="Times New Roman"/>
-          <w:sz w:val="20"/>
-          <w:szCs w:val="20"/>
-        </w:rPr>
-      </w:pPr>
-      <w:proofErr w:type="spellStart"/>
-      <w:r>
-        <w:rPr>
-          <w:rFonts w:ascii="Times New Roman" w:hAnsi="Times New Roman"/>
-          <w:sz w:val="20"/>
-          <w:szCs w:val="20"/>
-        </w:rPr>
-        <w:t>sp_UpdateSurveyMailSent</w:t>
-      </w:r>
-      <w:proofErr w:type="spellEnd"/>
-    </w:p>
-    <w:p>
-      <w:pPr>
-        <w:pStyle w:val="NoSpacing"/>
-        <w:rPr>
-          <w:rFonts w:ascii="Times New Roman" w:hAnsi="Times New Roman"/>
-          <w:sz w:val="20"/>
-          <w:szCs w:val="20"/>
-        </w:rPr>
-      </w:pPr>
-      <w:proofErr w:type="spellStart"/>
-      <w:r>
-        <w:rPr>
-          <w:rFonts w:ascii="Times New Roman" w:hAnsi="Times New Roman"/>
-          <w:sz w:val="20"/>
-          <w:szCs w:val="20"/>
-        </w:rPr>
-        <w:t>sp_Select_Questions_For_Survey</w:t>
-      </w:r>
-      <w:proofErr w:type="spellEnd"/>
-    </w:p>
-    <w:p>
-      <w:pPr>
-        <w:pStyle w:val="NoSpacing"/>
-        <w:rPr>
-          <w:rFonts w:ascii="Times New Roman" w:hAnsi="Times New Roman"/>
-          <w:sz w:val="20"/>
-          <w:szCs w:val="20"/>
-        </w:rPr>
-      </w:pPr>
-      <w:proofErr w:type="spellStart"/>
-      <w:r>
-        <w:rPr>
-          <w:rFonts w:ascii="Times New Roman" w:hAnsi="Times New Roman"/>
-          <w:sz w:val="20"/>
-          <w:szCs w:val="20"/>
-        </w:rPr>
-        <w:t>sp_Select_Responses_For_Survey</w:t>
-      </w:r>
-      <w:proofErr w:type="spellEnd"/>
-    </w:p>
-    <w:p>
-      <w:pPr>
-        <w:pStyle w:val="NoSpacing"/>
-        <w:rPr>
-          <w:rFonts w:ascii="Times New Roman" w:hAnsi="Times New Roman"/>
-          <w:sz w:val="20"/>
-          <w:szCs w:val="20"/>
-        </w:rPr>
-      </w:pPr>
-      <w:proofErr w:type="spellStart"/>
-      <w:r>
-        <w:rPr>
-          <w:rFonts w:ascii="Times New Roman" w:hAnsi="Times New Roman"/>
-          <w:sz w:val="20"/>
-          <w:szCs w:val="20"/>
-        </w:rPr>
-        <w:t>sp_Select_Responses_By_Question</w:t>
-      </w:r>
-      <w:proofErr w:type="spellEnd"/>
-      <w:r>
-        <w:rPr>
-          <w:rFonts w:ascii="Times New Roman" w:hAnsi="Times New Roman"/>
-          <w:sz w:val="20"/>
-          <w:szCs w:val="20"/>
-        </w:rPr>
-        <w:t xml:space="preserve"> </w:t>
-      </w:r>
-    </w:p>
-    <w:p>
-      <w:pPr>
-        <w:pStyle w:val="NoSpacing"/>
-        <w:rPr>
-          <w:rFonts w:ascii="Times New Roman" w:hAnsi="Times New Roman"/>
-          <w:sz w:val="20"/>
-          <w:szCs w:val="20"/>
-        </w:rPr>
-      </w:pPr>
-      <w:proofErr w:type="spellStart"/>
-      <w:r>
-        <w:rPr>
-          <w:rFonts w:ascii="Times New Roman" w:hAnsi="Times New Roman"/>
-          <w:sz w:val="20"/>
-          <w:szCs w:val="20"/>
-        </w:rPr>
-        <w:t>sp_Select_SurveyDetails_By_SurveyID</w:t>
-      </w:r>
-      <w:proofErr w:type="spellEnd"/>
-    </w:p>
-    <w:p>
-      <w:pPr>
-        <w:pStyle w:val="NoSpacing"/>
-        <w:rPr>
-          <w:rFonts w:ascii="Times New Roman" w:hAnsi="Times New Roman"/>
-          <w:sz w:val="20"/>
-          <w:szCs w:val="20"/>
-        </w:rPr>
-      </w:pPr>
-      <w:r>
-        <w:rPr>
-          <w:rFonts w:ascii="Times New Roman" w:hAnsi="Times New Roman"/>
-          <w:sz w:val="20"/>
-          <w:szCs w:val="20"/>
-        </w:rPr>
-        <w:t>sp_SelectSurvey4Reminder</w:t>
-      </w:r>
-      <w:r>
-        <w:rPr>
-          <w:rFonts w:ascii="Times New Roman" w:hAnsi="Times New Roman"/>
-          <w:sz w:val="20"/>
-          <w:szCs w:val="20"/>
-        </w:rPr>
-        <w:tab/>
-      </w:r>
-    </w:p>
-    <w:p>
-      <w:pPr>
-        <w:pStyle w:val="NoSpacing"/>
-        <w:rPr>
-          <w:rFonts w:ascii="Times New Roman" w:hAnsi="Times New Roman"/>
-          <w:sz w:val="20"/>
-          <w:szCs w:val="20"/>
-        </w:rPr>
-      </w:pPr>
-    </w:p>
-    <w:p>
-      <w:pPr>
-        <w:pStyle w:val="NoSpacing"/>
-        <w:rPr>
-          <w:rFonts w:ascii="Times New Roman" w:hAnsi="Times New Roman"/>
-          <w:sz w:val="20"/>
-          <w:szCs w:val="20"/>
-        </w:rPr>
-      </w:pPr>
-    </w:p>
-    <w:p>
-      <w:pPr>
-        <w:pStyle w:val="NoSpacing"/>
-        <w:rPr>
-          <w:rFonts w:ascii="Times New Roman" w:hAnsi="Times New Roman"/>
-          <w:b/>
-          <w:sz w:val="20"/>
-          <w:szCs w:val="20"/>
-        </w:rPr>
-      </w:pPr>
-      <w:r>
-        <w:rPr>
-          <w:rFonts w:ascii="Times New Roman" w:hAnsi="Times New Roman"/>
-          <w:b/>
-          <w:sz w:val="20"/>
-          <w:szCs w:val="20"/>
-        </w:rPr>
-        <w:t>--Training Load</w:t>
-      </w:r>
-    </w:p>
-    <w:p>
-      <w:pPr>
-        <w:pStyle w:val="NoSpacing"/>
-        <w:rPr>
-          <w:rFonts w:ascii="Times New Roman" w:hAnsi="Times New Roman"/>
-          <w:sz w:val="20"/>
-          <w:szCs w:val="20"/>
-        </w:rPr>
-      </w:pPr>
-      <w:proofErr w:type="spellStart"/>
-      <w:r>
-        <w:rPr>
-          <w:rFonts w:ascii="Times New Roman" w:hAnsi="Times New Roman"/>
-          <w:sz w:val="20"/>
-          <w:szCs w:val="20"/>
-        </w:rPr>
-        <w:t>sp_InsertInto_Coaching_Log_Training</w:t>
-      </w:r>
-      <w:proofErr w:type="spellEnd"/>
-    </w:p>
-    <w:p>
-      <w:pPr>
-        <w:pStyle w:val="NoSpacing"/>
-        <w:rPr>
-          <w:rFonts w:ascii="Times New Roman" w:hAnsi="Times New Roman"/>
-          <w:sz w:val="20"/>
-          <w:szCs w:val="20"/>
-        </w:rPr>
-      </w:pPr>
-    </w:p>
-    <w:p>
-      <w:pPr>
-        <w:pStyle w:val="NoSpacing"/>
-        <w:rPr>
-          <w:rFonts w:ascii="Times New Roman" w:hAnsi="Times New Roman"/>
-          <w:b/>
-          <w:sz w:val="20"/>
-          <w:szCs w:val="20"/>
-        </w:rPr>
-      </w:pPr>
-      <w:r>
-        <w:rPr>
-          <w:rFonts w:ascii="Times New Roman" w:hAnsi="Times New Roman"/>
-          <w:b/>
-          <w:sz w:val="20"/>
-          <w:szCs w:val="20"/>
-        </w:rPr>
-        <w:t>--Warning Logs</w:t>
-      </w:r>
-    </w:p>
-    <w:p>
-      <w:pPr>
-        <w:pStyle w:val="NoSpacing"/>
-        <w:rPr>
-          <w:rFonts w:ascii="Times New Roman" w:hAnsi="Times New Roman"/>
-          <w:sz w:val="20"/>
-          <w:szCs w:val="20"/>
-        </w:rPr>
-      </w:pPr>
-      <w:proofErr w:type="spellStart"/>
-      <w:r>
-        <w:rPr>
-          <w:rFonts w:ascii="Times New Roman" w:hAnsi="Times New Roman"/>
-          <w:sz w:val="20"/>
-          <w:szCs w:val="20"/>
-        </w:rPr>
-        <w:t>sp_InsertInto_Warning_Log</w:t>
-      </w:r>
-      <w:proofErr w:type="spellEnd"/>
-    </w:p>
-    <w:p>
-      <w:pPr>
-        <w:pStyle w:val="NoSpacing"/>
-        <w:rPr>
-          <w:rFonts w:ascii="Times New Roman" w:hAnsi="Times New Roman"/>
-          <w:sz w:val="20"/>
-          <w:szCs w:val="20"/>
-        </w:rPr>
-      </w:pPr>
-      <w:proofErr w:type="spellStart"/>
-      <w:r>
-        <w:rPr>
-          <w:rFonts w:ascii="Times New Roman" w:hAnsi="Times New Roman"/>
-          <w:sz w:val="20"/>
-          <w:szCs w:val="20"/>
-        </w:rPr>
-        <w:t>sp_SelectReviewFrom_Warning_Log</w:t>
-      </w:r>
-      <w:proofErr w:type="spellEnd"/>
-      <w:r>
-        <w:rPr>
-          <w:rFonts w:ascii="Times New Roman" w:hAnsi="Times New Roman"/>
-          <w:sz w:val="20"/>
-          <w:szCs w:val="20"/>
-        </w:rPr>
-        <w:t xml:space="preserve"> </w:t>
-      </w:r>
-    </w:p>
-    <w:p>
-      <w:pPr>
-        <w:pStyle w:val="NoSpacing"/>
-        <w:rPr>
-          <w:rFonts w:ascii="Times New Roman" w:hAnsi="Times New Roman"/>
-          <w:sz w:val="20"/>
-          <w:szCs w:val="20"/>
-        </w:rPr>
-      </w:pPr>
-      <w:proofErr w:type="spellStart"/>
-      <w:r>
-        <w:rPr>
-          <w:rFonts w:ascii="Times New Roman" w:hAnsi="Times New Roman"/>
-          <w:sz w:val="20"/>
-          <w:szCs w:val="20"/>
-        </w:rPr>
-        <w:t>sp_SelectReviewFrom_Warning_Log_Reasons</w:t>
-      </w:r>
-      <w:proofErr w:type="spellEnd"/>
-    </w:p>
-    <w:p>
-      <w:pPr>
-        <w:pStyle w:val="NoSpacing"/>
-        <w:rPr>
-          <w:rFonts w:ascii="Times New Roman" w:hAnsi="Times New Roman"/>
-          <w:sz w:val="20"/>
-          <w:szCs w:val="20"/>
-        </w:rPr>
-      </w:pPr>
-      <w:proofErr w:type="spellStart"/>
-      <w:r>
-        <w:rPr>
-          <w:rFonts w:ascii="Times New Roman" w:hAnsi="Times New Roman"/>
-          <w:sz w:val="20"/>
-          <w:szCs w:val="20"/>
-        </w:rPr>
-        <w:t>sp_SelectFrom_Warning_Log_SUPCSRCompleted</w:t>
-      </w:r>
-      <w:proofErr w:type="spellEnd"/>
-      <w:r>
-        <w:rPr>
-          <w:rFonts w:ascii="Times New Roman" w:hAnsi="Times New Roman"/>
-          <w:sz w:val="20"/>
-          <w:szCs w:val="20"/>
-        </w:rPr>
-        <w:t xml:space="preserve"> </w:t>
-      </w:r>
-    </w:p>
-    <w:p>
-      <w:pPr>
-        <w:pStyle w:val="NoSpacing"/>
-        <w:rPr>
-          <w:rFonts w:ascii="Times New Roman" w:hAnsi="Times New Roman"/>
-          <w:sz w:val="20"/>
-          <w:szCs w:val="20"/>
-        </w:rPr>
-      </w:pPr>
-      <w:proofErr w:type="spellStart"/>
-      <w:r>
-        <w:rPr>
-          <w:rFonts w:ascii="Times New Roman" w:hAnsi="Times New Roman"/>
-          <w:sz w:val="20"/>
-          <w:szCs w:val="20"/>
-        </w:rPr>
-        <w:lastRenderedPageBreak/>
-        <w:t>sp_SelectFrom_Warning_Log_MGRCSRCompleted</w:t>
-      </w:r>
-      <w:proofErr w:type="spellEnd"/>
-    </w:p>
-    <w:p>
-      <w:pPr>
-        <w:pStyle w:val="NoSpacing"/>
-        <w:rPr>
-          <w:rFonts w:ascii="Times New Roman" w:hAnsi="Times New Roman"/>
-          <w:sz w:val="20"/>
-          <w:szCs w:val="20"/>
-        </w:rPr>
-      </w:pPr>
-      <w:proofErr w:type="spellStart"/>
-      <w:r>
-        <w:rPr>
-          <w:rFonts w:ascii="Times New Roman" w:hAnsi="Times New Roman"/>
-          <w:sz w:val="20"/>
-          <w:szCs w:val="20"/>
-        </w:rPr>
-        <w:t>sp_InactivateExpiredWarningLogs</w:t>
-      </w:r>
-      <w:proofErr w:type="spellEnd"/>
-    </w:p>
-    <w:p>
-      <w:pPr>
-        <w:pStyle w:val="NoSpacing"/>
-        <w:rPr>
-          <w:rFonts w:ascii="Times New Roman" w:hAnsi="Times New Roman"/>
-          <w:sz w:val="20"/>
-          <w:szCs w:val="20"/>
-        </w:rPr>
-      </w:pPr>
-    </w:p>
-    <w:p>
-      <w:pPr>
-        <w:pStyle w:val="NoSpacing"/>
-        <w:rPr>
-          <w:rFonts w:ascii="Times New Roman" w:hAnsi="Times New Roman"/>
-          <w:sz w:val="20"/>
-          <w:szCs w:val="20"/>
-        </w:rPr>
-      </w:pPr>
-    </w:p>
-    <w:p>
-      <w:pPr>
-        <w:pStyle w:val="NoSpacing"/>
-        <w:rPr>
-          <w:rFonts w:ascii="Times New Roman" w:hAnsi="Times New Roman"/>
-          <w:b/>
-          <w:sz w:val="20"/>
-          <w:szCs w:val="20"/>
-        </w:rPr>
-      </w:pPr>
-      <w:r>
-        <w:rPr>
-          <w:rFonts w:ascii="Times New Roman" w:hAnsi="Times New Roman"/>
-          <w:b/>
-          <w:sz w:val="20"/>
-          <w:szCs w:val="20"/>
-        </w:rPr>
-        <w:t>Functions: \eCoaching_V2\Code\DB\</w:t>
-      </w:r>
-      <w:r>
-        <w:rPr>
-          <w:rFonts w:ascii="Times New Roman" w:hAnsi="Times New Roman"/>
-          <w:b/>
-          <w:sz w:val="20"/>
-          <w:szCs w:val="20"/>
-        </w:rPr>
-        <w:t>Functions\</w:t>
-      </w:r>
-    </w:p>
-    <w:p>
-      <w:pPr>
-        <w:pStyle w:val="NoSpacing"/>
-        <w:rPr>
-          <w:rFonts w:ascii="Times New Roman" w:hAnsi="Times New Roman"/>
-          <w:b/>
-          <w:color w:val="FF0000"/>
-          <w:sz w:val="20"/>
-          <w:szCs w:val="20"/>
-          <w:highlight w:val="lightGray"/>
-        </w:rPr>
-      </w:pPr>
-      <w:r>
-        <w:rPr>
-          <w:rFonts w:ascii="Times New Roman" w:hAnsi="Times New Roman"/>
-          <w:b/>
-          <w:color w:val="FF0000"/>
-          <w:sz w:val="20"/>
-          <w:szCs w:val="20"/>
-          <w:highlight w:val="lightGray"/>
-        </w:rPr>
-        <w:t xml:space="preserve">No </w:t>
-      </w:r>
-      <w:r>
-        <w:rPr>
-          <w:rFonts w:ascii="Times New Roman" w:hAnsi="Times New Roman"/>
-          <w:b/>
-          <w:color w:val="FF0000"/>
-          <w:sz w:val="20"/>
-          <w:szCs w:val="20"/>
-          <w:highlight w:val="lightGray"/>
-        </w:rPr>
-        <w:t>Functions for this work item.</w:t>
-      </w:r>
-    </w:p>
-    <w:p>
-      <w:pPr>
-        <w:pStyle w:val="NoSpacing"/>
-        <w:rPr>
-          <w:rFonts w:ascii="Times New Roman" w:hAnsi="Times New Roman"/>
-          <w:b/>
-          <w:sz w:val="20"/>
-          <w:szCs w:val="20"/>
-        </w:rPr>
-      </w:pPr>
-    </w:p>
-    <w:p>
-      <w:pPr>
-        <w:pStyle w:val="NoSpacing"/>
-        <w:rPr>
-          <w:rFonts w:ascii="Times New Roman" w:hAnsi="Times New Roman"/>
-          <w:sz w:val="20"/>
-          <w:szCs w:val="20"/>
-        </w:rPr>
-      </w:pPr>
-      <w:proofErr w:type="spellStart"/>
-      <w:r>
-        <w:rPr>
-          <w:rFonts w:ascii="Times New Roman" w:hAnsi="Times New Roman"/>
-          <w:sz w:val="20"/>
-          <w:szCs w:val="20"/>
-        </w:rPr>
-        <w:t>fn_dtYYYYMMDD_to_Datetime.sql</w:t>
-      </w:r>
-      <w:proofErr w:type="spellEnd"/>
-    </w:p>
-    <w:p>
-      <w:pPr>
-        <w:pStyle w:val="NoSpacing"/>
-        <w:rPr>
-          <w:rFonts w:ascii="Times New Roman" w:hAnsi="Times New Roman"/>
-          <w:sz w:val="20"/>
-          <w:szCs w:val="20"/>
-        </w:rPr>
-      </w:pPr>
-      <w:proofErr w:type="spellStart"/>
-      <w:r>
-        <w:rPr>
-          <w:rFonts w:ascii="Times New Roman" w:hAnsi="Times New Roman"/>
-          <w:sz w:val="20"/>
-          <w:szCs w:val="20"/>
-        </w:rPr>
-        <w:t>fn_GetMaxDateTime.sql</w:t>
-      </w:r>
-      <w:proofErr w:type="spellEnd"/>
-    </w:p>
-    <w:p>
-      <w:pPr>
-        <w:pStyle w:val="NoSpacing"/>
-        <w:rPr>
-          <w:rFonts w:ascii="Times New Roman" w:hAnsi="Times New Roman"/>
-          <w:sz w:val="20"/>
-          <w:szCs w:val="20"/>
-        </w:rPr>
-      </w:pPr>
-      <w:proofErr w:type="spellStart"/>
-      <w:r>
-        <w:rPr>
-          <w:rFonts w:ascii="Times New Roman" w:hAnsi="Times New Roman"/>
-          <w:sz w:val="20"/>
-          <w:szCs w:val="20"/>
-        </w:rPr>
-        <w:t>fn_intDatetime_to_YYYYMMDD.sql</w:t>
-      </w:r>
-      <w:proofErr w:type="spellEnd"/>
-    </w:p>
-    <w:p>
-      <w:pPr>
-        <w:pStyle w:val="NoSpacing"/>
-        <w:rPr>
-          <w:rFonts w:ascii="Times New Roman" w:hAnsi="Times New Roman"/>
-          <w:sz w:val="20"/>
-          <w:szCs w:val="20"/>
-        </w:rPr>
-      </w:pPr>
-      <w:proofErr w:type="spellStart"/>
-      <w:r>
-        <w:rPr>
-          <w:rFonts w:ascii="Times New Roman" w:hAnsi="Times New Roman"/>
-          <w:sz w:val="20"/>
-          <w:szCs w:val="20"/>
-        </w:rPr>
-        <w:t>fn_intGetSiteIDFromLanID.sql</w:t>
-      </w:r>
-      <w:proofErr w:type="spellEnd"/>
-    </w:p>
-    <w:p>
-      <w:pPr>
-        <w:pStyle w:val="NoSpacing"/>
-        <w:rPr>
-          <w:rFonts w:ascii="Times New Roman" w:hAnsi="Times New Roman"/>
-          <w:sz w:val="20"/>
-          <w:szCs w:val="20"/>
-        </w:rPr>
-      </w:pPr>
-      <w:proofErr w:type="spellStart"/>
-      <w:r>
-        <w:rPr>
-          <w:rFonts w:ascii="Times New Roman" w:hAnsi="Times New Roman"/>
-          <w:sz w:val="20"/>
-          <w:szCs w:val="20"/>
-        </w:rPr>
-        <w:t>fn_intLastKnownStatusForCoachingID.sql</w:t>
-      </w:r>
-      <w:proofErr w:type="spellEnd"/>
-    </w:p>
-    <w:p>
-      <w:pPr>
-        <w:pStyle w:val="NoSpacing"/>
-        <w:rPr>
-          <w:rFonts w:ascii="Times New Roman" w:hAnsi="Times New Roman"/>
-          <w:sz w:val="20"/>
-          <w:szCs w:val="20"/>
-        </w:rPr>
-      </w:pPr>
-      <w:proofErr w:type="spellStart"/>
-      <w:r>
-        <w:rPr>
-          <w:rFonts w:ascii="Times New Roman" w:hAnsi="Times New Roman"/>
-          <w:sz w:val="20"/>
-          <w:szCs w:val="20"/>
-        </w:rPr>
-        <w:t>fn_intModuleIDFromEmpID.sql</w:t>
-      </w:r>
-      <w:proofErr w:type="spellEnd"/>
-    </w:p>
-    <w:p>
-      <w:pPr>
-        <w:pStyle w:val="NoSpacing"/>
-        <w:rPr>
-          <w:rFonts w:ascii="Times New Roman" w:hAnsi="Times New Roman"/>
-          <w:sz w:val="20"/>
-          <w:szCs w:val="20"/>
-        </w:rPr>
-      </w:pPr>
-      <w:proofErr w:type="spellStart"/>
-      <w:r>
-        <w:rPr>
-          <w:rFonts w:ascii="Times New Roman" w:hAnsi="Times New Roman"/>
-          <w:sz w:val="20"/>
-          <w:szCs w:val="20"/>
-        </w:rPr>
-        <w:t>fn_intSiteIDFromEmpID.sql</w:t>
-      </w:r>
-      <w:proofErr w:type="spellEnd"/>
-    </w:p>
-    <w:p>
-      <w:pPr>
-        <w:pStyle w:val="NoSpacing"/>
-        <w:rPr>
-          <w:rFonts w:ascii="Times New Roman" w:hAnsi="Times New Roman"/>
-          <w:sz w:val="20"/>
-          <w:szCs w:val="20"/>
-        </w:rPr>
-      </w:pPr>
-      <w:proofErr w:type="spellStart"/>
-      <w:r>
-        <w:rPr>
-          <w:rFonts w:ascii="Times New Roman" w:hAnsi="Times New Roman"/>
-          <w:sz w:val="20"/>
-          <w:szCs w:val="20"/>
-        </w:rPr>
-        <w:t>fn_intSiteIDFromSite.sql</w:t>
-      </w:r>
-      <w:proofErr w:type="spellEnd"/>
-    </w:p>
-    <w:p>
-      <w:pPr>
-        <w:pStyle w:val="NoSpacing"/>
-        <w:rPr>
-          <w:rFonts w:ascii="Times New Roman" w:hAnsi="Times New Roman"/>
-          <w:sz w:val="20"/>
-          <w:szCs w:val="20"/>
-        </w:rPr>
-      </w:pPr>
-      <w:proofErr w:type="spellStart"/>
-      <w:r>
-        <w:rPr>
-          <w:rFonts w:ascii="Times New Roman" w:hAnsi="Times New Roman"/>
-          <w:sz w:val="20"/>
-          <w:szCs w:val="20"/>
-        </w:rPr>
-        <w:t>fn_intSourceIDFromOldSource.sql</w:t>
-      </w:r>
-      <w:proofErr w:type="spellEnd"/>
-    </w:p>
-    <w:p>
-      <w:pPr>
-        <w:pStyle w:val="NoSpacing"/>
-        <w:rPr>
-          <w:rFonts w:ascii="Times New Roman" w:hAnsi="Times New Roman"/>
-          <w:sz w:val="20"/>
-          <w:szCs w:val="20"/>
-        </w:rPr>
-      </w:pPr>
-      <w:proofErr w:type="spellStart"/>
-      <w:r>
-        <w:rPr>
-          <w:rFonts w:ascii="Times New Roman" w:hAnsi="Times New Roman"/>
-          <w:sz w:val="20"/>
-          <w:szCs w:val="20"/>
-        </w:rPr>
-        <w:t>fn_intSourceIDFromSource.sql</w:t>
-      </w:r>
-      <w:proofErr w:type="spellEnd"/>
-    </w:p>
-    <w:p>
-      <w:pPr>
-        <w:pStyle w:val="NoSpacing"/>
-        <w:rPr>
-          <w:rFonts w:ascii="Times New Roman" w:hAnsi="Times New Roman"/>
-          <w:sz w:val="20"/>
-          <w:szCs w:val="20"/>
-        </w:rPr>
-      </w:pPr>
-      <w:proofErr w:type="spellStart"/>
-      <w:r>
-        <w:rPr>
-          <w:rFonts w:ascii="Times New Roman" w:hAnsi="Times New Roman"/>
-          <w:sz w:val="20"/>
-          <w:szCs w:val="20"/>
-        </w:rPr>
-        <w:t>fn_intSubCoachReasonIDFromETSRptCode.sql</w:t>
-      </w:r>
-      <w:proofErr w:type="spellEnd"/>
-    </w:p>
-    <w:p>
-      <w:pPr>
-        <w:pStyle w:val="NoSpacing"/>
-        <w:rPr>
-          <w:rFonts w:ascii="Times New Roman" w:hAnsi="Times New Roman"/>
-          <w:sz w:val="20"/>
-          <w:szCs w:val="20"/>
-        </w:rPr>
-      </w:pPr>
-      <w:proofErr w:type="spellStart"/>
-      <w:r>
-        <w:rPr>
-          <w:rFonts w:ascii="Times New Roman" w:hAnsi="Times New Roman"/>
-          <w:sz w:val="20"/>
-          <w:szCs w:val="20"/>
-        </w:rPr>
-        <w:t>fn_intSubCoachReasonIDFromRptCode.sql</w:t>
-      </w:r>
-      <w:proofErr w:type="spellEnd"/>
-    </w:p>
-    <w:p>
-      <w:pPr>
-        <w:pStyle w:val="NoSpacing"/>
-        <w:rPr>
-          <w:rFonts w:ascii="Times New Roman" w:hAnsi="Times New Roman"/>
-          <w:sz w:val="20"/>
-          <w:szCs w:val="20"/>
-        </w:rPr>
-      </w:pPr>
-      <w:proofErr w:type="spellStart"/>
-      <w:r>
-        <w:rPr>
-          <w:rFonts w:ascii="Times New Roman" w:hAnsi="Times New Roman"/>
-          <w:sz w:val="20"/>
-          <w:szCs w:val="20"/>
-        </w:rPr>
-        <w:t>fn_isHotTopicFromSurveyTypeID.sql</w:t>
-      </w:r>
-      <w:proofErr w:type="spellEnd"/>
-    </w:p>
-    <w:p>
-      <w:pPr>
-        <w:pStyle w:val="NoSpacing"/>
-        <w:rPr>
-          <w:rFonts w:ascii="Times New Roman" w:hAnsi="Times New Roman"/>
-          <w:sz w:val="20"/>
-          <w:szCs w:val="20"/>
-        </w:rPr>
-      </w:pPr>
-      <w:proofErr w:type="spellStart"/>
-      <w:r>
-        <w:rPr>
-          <w:rFonts w:ascii="Times New Roman" w:hAnsi="Times New Roman"/>
-          <w:sz w:val="20"/>
-          <w:szCs w:val="20"/>
-        </w:rPr>
-        <w:t>fn_nvcGetEmpIdFromLanId.sql</w:t>
-      </w:r>
-      <w:proofErr w:type="spellEnd"/>
-    </w:p>
-    <w:p>
-      <w:pPr>
-        <w:pStyle w:val="NoSpacing"/>
-        <w:rPr>
-          <w:rFonts w:ascii="Times New Roman" w:hAnsi="Times New Roman"/>
-          <w:sz w:val="20"/>
-          <w:szCs w:val="20"/>
-        </w:rPr>
-      </w:pPr>
-      <w:proofErr w:type="spellStart"/>
-      <w:r>
-        <w:rPr>
-          <w:rFonts w:ascii="Times New Roman" w:hAnsi="Times New Roman"/>
-          <w:sz w:val="20"/>
-          <w:szCs w:val="20"/>
-        </w:rPr>
-        <w:t>fn_nvcHtmlEncode.sql</w:t>
-      </w:r>
-      <w:proofErr w:type="spellEnd"/>
-    </w:p>
-    <w:p>
-      <w:pPr>
-        <w:pStyle w:val="NoSpacing"/>
-        <w:rPr>
-          <w:rFonts w:ascii="Times New Roman" w:hAnsi="Times New Roman"/>
-          <w:sz w:val="20"/>
-          <w:szCs w:val="20"/>
-        </w:rPr>
-      </w:pPr>
-      <w:proofErr w:type="spellStart"/>
-      <w:r>
-        <w:rPr>
-          <w:rFonts w:ascii="Times New Roman" w:hAnsi="Times New Roman"/>
-          <w:sz w:val="20"/>
-          <w:szCs w:val="20"/>
-        </w:rPr>
-        <w:t>fn_RemoveAlphaCharacters.sql</w:t>
-      </w:r>
-      <w:proofErr w:type="spellEnd"/>
-    </w:p>
-    <w:p>
-      <w:pPr>
-        <w:pStyle w:val="NoSpacing"/>
-        <w:rPr>
-          <w:rFonts w:ascii="Times New Roman" w:hAnsi="Times New Roman"/>
-          <w:sz w:val="20"/>
-          <w:szCs w:val="20"/>
-        </w:rPr>
-      </w:pPr>
-      <w:proofErr w:type="spellStart"/>
-      <w:r>
-        <w:rPr>
-          <w:rFonts w:ascii="Times New Roman" w:hAnsi="Times New Roman"/>
-          <w:sz w:val="20"/>
-          <w:szCs w:val="20"/>
-        </w:rPr>
-        <w:t>fn_Split_WithRowID.sql</w:t>
-      </w:r>
-      <w:proofErr w:type="spellEnd"/>
-    </w:p>
-    <w:p>
-      <w:pPr>
-        <w:pStyle w:val="NoSpacing"/>
-        <w:rPr>
-          <w:rFonts w:ascii="Times New Roman" w:hAnsi="Times New Roman"/>
-          <w:sz w:val="20"/>
-          <w:szCs w:val="20"/>
-        </w:rPr>
-      </w:pPr>
-      <w:proofErr w:type="spellStart"/>
-      <w:r>
-        <w:rPr>
-          <w:rFonts w:ascii="Times New Roman" w:hAnsi="Times New Roman"/>
-          <w:sz w:val="20"/>
-          <w:szCs w:val="20"/>
-        </w:rPr>
-        <w:t>fn_strAddSpaceToName.sql</w:t>
-      </w:r>
-      <w:proofErr w:type="spellEnd"/>
-    </w:p>
-    <w:p>
-      <w:pPr>
-        <w:pStyle w:val="NoSpacing"/>
-        <w:rPr>
-          <w:rFonts w:ascii="Times New Roman" w:hAnsi="Times New Roman"/>
-          <w:sz w:val="20"/>
-          <w:szCs w:val="20"/>
-        </w:rPr>
-      </w:pPr>
-      <w:proofErr w:type="spellStart"/>
-      <w:r>
-        <w:rPr>
-          <w:rFonts w:ascii="Times New Roman" w:hAnsi="Times New Roman"/>
-          <w:sz w:val="20"/>
-          <w:szCs w:val="20"/>
-        </w:rPr>
-        <w:t>fn_strBookListFromLanID.sql</w:t>
-      </w:r>
-      <w:proofErr w:type="spellEnd"/>
-    </w:p>
-    <w:p>
-      <w:pPr>
-        <w:pStyle w:val="NoSpacing"/>
-        <w:rPr>
-          <w:rFonts w:ascii="Times New Roman" w:hAnsi="Times New Roman"/>
-          <w:sz w:val="20"/>
-          <w:szCs w:val="20"/>
-        </w:rPr>
-      </w:pPr>
-      <w:proofErr w:type="spellStart"/>
-      <w:r>
-        <w:rPr>
-          <w:rFonts w:ascii="Times New Roman" w:hAnsi="Times New Roman"/>
-          <w:sz w:val="20"/>
-          <w:szCs w:val="20"/>
-        </w:rPr>
-        <w:t>fn_strCheckIf_HRUser.sql</w:t>
-      </w:r>
-      <w:proofErr w:type="spellEnd"/>
-    </w:p>
-    <w:p>
-      <w:pPr>
-        <w:pStyle w:val="NoSpacing"/>
-        <w:rPr>
-          <w:rFonts w:ascii="Times New Roman" w:hAnsi="Times New Roman"/>
-          <w:sz w:val="20"/>
-          <w:szCs w:val="20"/>
-        </w:rPr>
-      </w:pPr>
-      <w:proofErr w:type="spellStart"/>
-      <w:r>
-        <w:rPr>
-          <w:rFonts w:ascii="Times New Roman" w:hAnsi="Times New Roman"/>
-          <w:sz w:val="20"/>
-          <w:szCs w:val="20"/>
-        </w:rPr>
-        <w:t>fn_strCheckIfATCoachingAdmin.sql</w:t>
-      </w:r>
-      <w:proofErr w:type="spellEnd"/>
-    </w:p>
-    <w:p>
-      <w:pPr>
-        <w:pStyle w:val="NoSpacing"/>
-        <w:rPr>
-          <w:rFonts w:ascii="Times New Roman" w:hAnsi="Times New Roman"/>
-          <w:sz w:val="20"/>
-          <w:szCs w:val="20"/>
-        </w:rPr>
-      </w:pPr>
-      <w:proofErr w:type="spellStart"/>
-      <w:r>
-        <w:rPr>
-          <w:rFonts w:ascii="Times New Roman" w:hAnsi="Times New Roman"/>
-          <w:sz w:val="20"/>
-          <w:szCs w:val="20"/>
-        </w:rPr>
-        <w:t>fn_strCheckIfATSysAdmin.sql</w:t>
-      </w:r>
-      <w:proofErr w:type="spellEnd"/>
-    </w:p>
-    <w:p>
-      <w:pPr>
-        <w:pStyle w:val="NoSpacing"/>
-        <w:rPr>
-          <w:rFonts w:ascii="Times New Roman" w:hAnsi="Times New Roman"/>
-          <w:sz w:val="20"/>
-          <w:szCs w:val="20"/>
-        </w:rPr>
-      </w:pPr>
-      <w:proofErr w:type="spellStart"/>
-      <w:r>
-        <w:rPr>
-          <w:rFonts w:ascii="Times New Roman" w:hAnsi="Times New Roman"/>
-          <w:sz w:val="20"/>
-          <w:szCs w:val="20"/>
-        </w:rPr>
-        <w:t>fn_strCheckIfATWarningAdmin.sql</w:t>
-      </w:r>
-      <w:proofErr w:type="spellEnd"/>
-    </w:p>
-    <w:p>
-      <w:pPr>
-        <w:pStyle w:val="NoSpacing"/>
-        <w:rPr>
-          <w:rFonts w:ascii="Times New Roman" w:hAnsi="Times New Roman"/>
-          <w:sz w:val="20"/>
-          <w:szCs w:val="20"/>
-        </w:rPr>
-      </w:pPr>
-      <w:proofErr w:type="spellStart"/>
-      <w:r>
-        <w:rPr>
-          <w:rFonts w:ascii="Times New Roman" w:hAnsi="Times New Roman"/>
-          <w:sz w:val="20"/>
-          <w:szCs w:val="20"/>
-        </w:rPr>
-        <w:t>fn_strCoachingReasonFromCoachingID.sql</w:t>
-      </w:r>
-      <w:proofErr w:type="spellEnd"/>
-    </w:p>
-    <w:p>
-      <w:pPr>
-        <w:pStyle w:val="NoSpacing"/>
-        <w:rPr>
-          <w:rFonts w:ascii="Times New Roman" w:hAnsi="Times New Roman"/>
-          <w:sz w:val="20"/>
-          <w:szCs w:val="20"/>
-        </w:rPr>
-      </w:pPr>
-      <w:proofErr w:type="spellStart"/>
-      <w:r>
-        <w:rPr>
-          <w:rFonts w:ascii="Times New Roman" w:hAnsi="Times New Roman"/>
-          <w:sz w:val="20"/>
-          <w:szCs w:val="20"/>
-        </w:rPr>
-        <w:t>fn_strCoachingReasonFromWarningID.sql</w:t>
-      </w:r>
-      <w:proofErr w:type="spellEnd"/>
-    </w:p>
-    <w:p>
-      <w:pPr>
-        <w:pStyle w:val="NoSpacing"/>
-        <w:rPr>
-          <w:rFonts w:ascii="Times New Roman" w:hAnsi="Times New Roman"/>
-          <w:sz w:val="20"/>
-          <w:szCs w:val="20"/>
-        </w:rPr>
-      </w:pPr>
-      <w:proofErr w:type="spellStart"/>
-      <w:r>
-        <w:rPr>
-          <w:rFonts w:ascii="Times New Roman" w:hAnsi="Times New Roman"/>
-          <w:sz w:val="20"/>
-          <w:szCs w:val="20"/>
-        </w:rPr>
-        <w:t>fn_strDirectUserHierarchy.sql</w:t>
-      </w:r>
-      <w:proofErr w:type="spellEnd"/>
-    </w:p>
-    <w:p>
-      <w:pPr>
-        <w:pStyle w:val="NoSpacing"/>
-        <w:rPr>
-          <w:rFonts w:ascii="Times New Roman" w:hAnsi="Times New Roman"/>
-          <w:sz w:val="20"/>
-          <w:szCs w:val="20"/>
-        </w:rPr>
-      </w:pPr>
-      <w:proofErr w:type="spellStart"/>
-      <w:r>
-        <w:rPr>
-          <w:rFonts w:ascii="Times New Roman" w:hAnsi="Times New Roman"/>
-          <w:sz w:val="20"/>
-          <w:szCs w:val="20"/>
-        </w:rPr>
-        <w:t>fn_strEmpEmailFromEmpID.sql</w:t>
-      </w:r>
-      <w:proofErr w:type="spellEnd"/>
-    </w:p>
-    <w:p>
-      <w:pPr>
-        <w:pStyle w:val="NoSpacing"/>
-        <w:rPr>
-          <w:rFonts w:ascii="Times New Roman" w:hAnsi="Times New Roman"/>
-          <w:sz w:val="20"/>
-          <w:szCs w:val="20"/>
-        </w:rPr>
-      </w:pPr>
-      <w:proofErr w:type="spellStart"/>
-      <w:r>
-        <w:rPr>
-          <w:rFonts w:ascii="Times New Roman" w:hAnsi="Times New Roman"/>
-          <w:sz w:val="20"/>
-          <w:szCs w:val="20"/>
-        </w:rPr>
-        <w:t>fn_strEmpLanIDFromEmpID.sql</w:t>
-      </w:r>
-      <w:proofErr w:type="spellEnd"/>
-    </w:p>
-    <w:p>
-      <w:pPr>
-        <w:pStyle w:val="NoSpacing"/>
-        <w:rPr>
-          <w:rFonts w:ascii="Times New Roman" w:hAnsi="Times New Roman"/>
-          <w:sz w:val="20"/>
-          <w:szCs w:val="20"/>
-        </w:rPr>
-      </w:pPr>
-      <w:proofErr w:type="spellStart"/>
-      <w:r>
-        <w:rPr>
-          <w:rFonts w:ascii="Times New Roman" w:hAnsi="Times New Roman"/>
-          <w:sz w:val="20"/>
-          <w:szCs w:val="20"/>
-        </w:rPr>
-        <w:t>fn_strEmpNameFromEmpID.sql</w:t>
-      </w:r>
-      <w:proofErr w:type="spellEnd"/>
-    </w:p>
-    <w:p>
-      <w:pPr>
-        <w:pStyle w:val="NoSpacing"/>
-        <w:rPr>
-          <w:rFonts w:ascii="Times New Roman" w:hAnsi="Times New Roman"/>
-          <w:sz w:val="20"/>
-          <w:szCs w:val="20"/>
-        </w:rPr>
-      </w:pPr>
-      <w:proofErr w:type="spellStart"/>
-      <w:r>
-        <w:rPr>
-          <w:rFonts w:ascii="Times New Roman" w:hAnsi="Times New Roman"/>
-          <w:sz w:val="20"/>
-          <w:szCs w:val="20"/>
-        </w:rPr>
-        <w:t>fn_strETSDescriptionFromRptCode.sql</w:t>
-      </w:r>
-      <w:proofErr w:type="spellEnd"/>
-    </w:p>
-    <w:p>
-      <w:pPr>
-        <w:pStyle w:val="NoSpacing"/>
-        <w:rPr>
-          <w:rFonts w:ascii="Times New Roman" w:hAnsi="Times New Roman"/>
-          <w:sz w:val="20"/>
-          <w:szCs w:val="20"/>
-        </w:rPr>
-      </w:pPr>
-      <w:proofErr w:type="spellStart"/>
-      <w:r>
-        <w:rPr>
-          <w:rFonts w:ascii="Times New Roman" w:hAnsi="Times New Roman"/>
-          <w:sz w:val="20"/>
-          <w:szCs w:val="20"/>
-        </w:rPr>
-        <w:t>fn_strNPNDescriptionFromCode.sql</w:t>
-      </w:r>
-      <w:proofErr w:type="spellEnd"/>
-    </w:p>
-    <w:p>
-      <w:pPr>
-        <w:pStyle w:val="NoSpacing"/>
-        <w:rPr>
-          <w:rFonts w:ascii="Times New Roman" w:hAnsi="Times New Roman"/>
-          <w:sz w:val="20"/>
-          <w:szCs w:val="20"/>
-        </w:rPr>
-      </w:pPr>
-      <w:proofErr w:type="spellStart"/>
-      <w:r>
-        <w:rPr>
-          <w:rFonts w:ascii="Times New Roman" w:hAnsi="Times New Roman"/>
-          <w:sz w:val="20"/>
-          <w:szCs w:val="20"/>
-        </w:rPr>
-        <w:t>fn_strMgrEmailFromEmpID.sql</w:t>
-      </w:r>
-      <w:proofErr w:type="spellEnd"/>
-    </w:p>
-    <w:p>
-      <w:pPr>
-        <w:pStyle w:val="NoSpacing"/>
-        <w:rPr>
-          <w:rFonts w:ascii="Times New Roman" w:hAnsi="Times New Roman"/>
-          <w:sz w:val="20"/>
-          <w:szCs w:val="20"/>
-        </w:rPr>
-      </w:pPr>
-      <w:proofErr w:type="spellStart"/>
-      <w:r>
-        <w:rPr>
-          <w:rFonts w:ascii="Times New Roman" w:hAnsi="Times New Roman"/>
-          <w:sz w:val="20"/>
-          <w:szCs w:val="20"/>
-        </w:rPr>
-        <w:t>fn_strMgrEmpIDFromEmpID.sql</w:t>
-      </w:r>
-      <w:proofErr w:type="spellEnd"/>
-    </w:p>
-    <w:p>
-      <w:pPr>
-        <w:pStyle w:val="NoSpacing"/>
-        <w:rPr>
-          <w:rFonts w:ascii="Times New Roman" w:hAnsi="Times New Roman"/>
-          <w:sz w:val="20"/>
-          <w:szCs w:val="20"/>
-        </w:rPr>
-      </w:pPr>
-      <w:proofErr w:type="spellStart"/>
-      <w:r>
-        <w:rPr>
-          <w:rFonts w:ascii="Times New Roman" w:hAnsi="Times New Roman"/>
-          <w:sz w:val="20"/>
-          <w:szCs w:val="20"/>
-        </w:rPr>
-        <w:t>fn_strSiteNameFromSiteLocation.sql</w:t>
-      </w:r>
-      <w:proofErr w:type="spellEnd"/>
-    </w:p>
-    <w:p>
-      <w:pPr>
-        <w:pStyle w:val="NoSpacing"/>
-        <w:rPr>
-          <w:rFonts w:ascii="Times New Roman" w:hAnsi="Times New Roman"/>
-          <w:sz w:val="20"/>
-          <w:szCs w:val="20"/>
-        </w:rPr>
-      </w:pPr>
-      <w:r>
-        <w:rPr>
-          <w:rFonts w:ascii="Times New Roman" w:hAnsi="Times New Roman"/>
-          <w:sz w:val="20"/>
-          <w:szCs w:val="20"/>
-        </w:rPr>
-        <w:t>fn_strSrMgrLvl1EmpIDFromEmpID.sql</w:t>
-      </w:r>
-    </w:p>
-    <w:p>
-      <w:pPr>
-        <w:pStyle w:val="NoSpacing"/>
-        <w:rPr>
-          <w:rFonts w:ascii="Times New Roman" w:hAnsi="Times New Roman"/>
-          <w:sz w:val="20"/>
-          <w:szCs w:val="20"/>
-        </w:rPr>
-      </w:pPr>
-      <w:r>
-        <w:rPr>
-          <w:rFonts w:ascii="Times New Roman" w:hAnsi="Times New Roman"/>
-          <w:sz w:val="20"/>
-          <w:szCs w:val="20"/>
-        </w:rPr>
-        <w:t>fn_strSrMgrLvl2EmpIDFromEmpID.sql</w:t>
-      </w:r>
-    </w:p>
-    <w:p>
-      <w:pPr>
-        <w:pStyle w:val="NoSpacing"/>
-        <w:rPr>
-          <w:rFonts w:ascii="Times New Roman" w:hAnsi="Times New Roman"/>
-          <w:sz w:val="20"/>
-          <w:szCs w:val="20"/>
-        </w:rPr>
-      </w:pPr>
-      <w:r>
-        <w:rPr>
-          <w:rFonts w:ascii="Times New Roman" w:hAnsi="Times New Roman"/>
-          <w:sz w:val="20"/>
-          <w:szCs w:val="20"/>
-        </w:rPr>
-        <w:t>fn_strSrMgrLvl3EmpIDFromEmpID.sql</w:t>
-      </w:r>
-    </w:p>
-    <w:p>
-      <w:pPr>
-        <w:pStyle w:val="NoSpacing"/>
-        <w:rPr>
-          <w:rFonts w:ascii="Times New Roman" w:hAnsi="Times New Roman"/>
-          <w:sz w:val="20"/>
-          <w:szCs w:val="20"/>
-        </w:rPr>
-      </w:pPr>
-      <w:proofErr w:type="spellStart"/>
-      <w:r>
-        <w:rPr>
-          <w:rFonts w:ascii="Times New Roman" w:hAnsi="Times New Roman"/>
-          <w:sz w:val="20"/>
-          <w:szCs w:val="20"/>
-        </w:rPr>
-        <w:t>fn_strStatusFromStatusID.sql</w:t>
-      </w:r>
-      <w:proofErr w:type="spellEnd"/>
-    </w:p>
-    <w:p>
-      <w:pPr>
-        <w:pStyle w:val="NoSpacing"/>
-        <w:rPr>
-          <w:rFonts w:ascii="Times New Roman" w:hAnsi="Times New Roman"/>
-          <w:sz w:val="20"/>
-          <w:szCs w:val="20"/>
-        </w:rPr>
-      </w:pPr>
-      <w:proofErr w:type="spellStart"/>
-      <w:r>
-        <w:rPr>
-          <w:rFonts w:ascii="Times New Roman" w:hAnsi="Times New Roman"/>
-          <w:sz w:val="20"/>
-          <w:szCs w:val="20"/>
-        </w:rPr>
-        <w:t>fn_strStatusIDFromIQSEvalID.sql</w:t>
-      </w:r>
-      <w:proofErr w:type="spellEnd"/>
-    </w:p>
-    <w:p>
-      <w:pPr>
-        <w:pStyle w:val="NoSpacing"/>
-        <w:rPr>
-          <w:rFonts w:ascii="Times New Roman" w:hAnsi="Times New Roman"/>
-          <w:sz w:val="20"/>
-          <w:szCs w:val="20"/>
-        </w:rPr>
-      </w:pPr>
-      <w:proofErr w:type="spellStart"/>
-      <w:r>
-        <w:rPr>
-          <w:rFonts w:ascii="Times New Roman" w:hAnsi="Times New Roman"/>
-          <w:sz w:val="20"/>
-          <w:szCs w:val="20"/>
-        </w:rPr>
-        <w:t>fn_strStatusIDFromStatus.sql</w:t>
-      </w:r>
-      <w:proofErr w:type="spellEnd"/>
-    </w:p>
-    <w:p>
-      <w:pPr>
-        <w:pStyle w:val="NoSpacing"/>
-        <w:rPr>
-          <w:rFonts w:ascii="Times New Roman" w:hAnsi="Times New Roman"/>
-          <w:sz w:val="20"/>
-          <w:szCs w:val="20"/>
-        </w:rPr>
-      </w:pPr>
-      <w:proofErr w:type="spellStart"/>
-      <w:r>
-        <w:rPr>
-          <w:rFonts w:ascii="Times New Roman" w:hAnsi="Times New Roman"/>
-          <w:sz w:val="20"/>
-          <w:szCs w:val="20"/>
-        </w:rPr>
-        <w:t>fn_strSubCoachingReasonFromCoachingID.sql</w:t>
-      </w:r>
-      <w:proofErr w:type="spellEnd"/>
-    </w:p>
-    <w:p>
-      <w:pPr>
-        <w:pStyle w:val="NoSpacing"/>
-        <w:rPr>
-          <w:rFonts w:ascii="Times New Roman" w:hAnsi="Times New Roman"/>
-          <w:sz w:val="20"/>
-          <w:szCs w:val="20"/>
-        </w:rPr>
-      </w:pPr>
-      <w:proofErr w:type="spellStart"/>
-      <w:r>
-        <w:rPr>
-          <w:rFonts w:ascii="Times New Roman" w:hAnsi="Times New Roman"/>
-          <w:sz w:val="20"/>
-          <w:szCs w:val="20"/>
-        </w:rPr>
-        <w:t>fn_strSubCoachingReasonFromWarningID.sql</w:t>
-      </w:r>
-      <w:proofErr w:type="spellEnd"/>
-    </w:p>
-    <w:p>
-      <w:pPr>
-        <w:pStyle w:val="NoSpacing"/>
-        <w:rPr>
-          <w:rFonts w:ascii="Times New Roman" w:hAnsi="Times New Roman"/>
-          <w:sz w:val="20"/>
-          <w:szCs w:val="20"/>
-        </w:rPr>
-      </w:pPr>
-      <w:proofErr w:type="spellStart"/>
-      <w:r>
-        <w:rPr>
-          <w:rFonts w:ascii="Times New Roman" w:hAnsi="Times New Roman"/>
-          <w:sz w:val="20"/>
-          <w:szCs w:val="20"/>
-        </w:rPr>
-        <w:t>fn_strSupEmailFromEmpID.sql</w:t>
-      </w:r>
-      <w:proofErr w:type="spellEnd"/>
-    </w:p>
-    <w:p>
-      <w:pPr>
-        <w:pStyle w:val="NoSpacing"/>
-        <w:rPr>
-          <w:rFonts w:ascii="Times New Roman" w:hAnsi="Times New Roman"/>
-          <w:sz w:val="20"/>
-          <w:szCs w:val="20"/>
-        </w:rPr>
-      </w:pPr>
-      <w:proofErr w:type="spellStart"/>
-      <w:r>
-        <w:rPr>
-          <w:rFonts w:ascii="Times New Roman" w:hAnsi="Times New Roman"/>
-          <w:sz w:val="20"/>
-          <w:szCs w:val="20"/>
-        </w:rPr>
-        <w:t>fn_strUserName.sql</w:t>
-      </w:r>
-      <w:proofErr w:type="spellEnd"/>
-    </w:p>
-    <w:p>
-      <w:pPr>
-        <w:pStyle w:val="NoSpacing"/>
-        <w:rPr>
-          <w:rFonts w:ascii="Times New Roman" w:hAnsi="Times New Roman"/>
-          <w:sz w:val="20"/>
-          <w:szCs w:val="20"/>
-        </w:rPr>
-      </w:pPr>
-      <w:proofErr w:type="spellStart"/>
-      <w:r>
-        <w:rPr>
-          <w:rFonts w:ascii="Times New Roman" w:hAnsi="Times New Roman"/>
-          <w:sz w:val="20"/>
-          <w:szCs w:val="20"/>
-        </w:rPr>
-        <w:t>fn_strValueFromCoachingID.sql</w:t>
-      </w:r>
-      <w:proofErr w:type="spellEnd"/>
-    </w:p>
-    <w:p>
-      <w:pPr>
-        <w:pStyle w:val="NoSpacing"/>
-        <w:rPr>
-          <w:rFonts w:ascii="Times New Roman" w:hAnsi="Times New Roman"/>
-          <w:sz w:val="20"/>
-          <w:szCs w:val="20"/>
-        </w:rPr>
-      </w:pPr>
-      <w:proofErr w:type="spellStart"/>
-      <w:r>
-        <w:rPr>
-          <w:rFonts w:ascii="Times New Roman" w:hAnsi="Times New Roman"/>
-          <w:sz w:val="20"/>
-          <w:szCs w:val="20"/>
-        </w:rPr>
-        <w:lastRenderedPageBreak/>
-        <w:t>fn_strValueFromWarningID.sql</w:t>
-      </w:r>
-      <w:proofErr w:type="spellEnd"/>
-    </w:p>
-    <w:p>
-      <w:pPr>
-        <w:pStyle w:val="NoSpacing"/>
-        <w:rPr>
-          <w:rFonts w:ascii="Times New Roman" w:hAnsi="Times New Roman"/>
-          <w:sz w:val="20"/>
-          <w:szCs w:val="20"/>
-        </w:rPr>
-      </w:pPr>
-      <w:proofErr w:type="spellStart"/>
-      <w:r>
-        <w:rPr>
-          <w:rFonts w:ascii="Times New Roman" w:hAnsi="Times New Roman"/>
-          <w:sz w:val="20"/>
-          <w:szCs w:val="20"/>
-        </w:rPr>
-        <w:t>fn_NPNQualityRecs.sql</w:t>
-      </w:r>
-      <w:proofErr w:type="spellEnd"/>
-    </w:p>
-    <w:p>
-      <w:pPr>
-        <w:pStyle w:val="NoSpacing"/>
-        <w:rPr>
-          <w:rFonts w:ascii="Times New Roman" w:hAnsi="Times New Roman"/>
-          <w:sz w:val="20"/>
-          <w:szCs w:val="20"/>
-        </w:rPr>
-      </w:pPr>
-    </w:p>
-    <w:p>
-      <w:pPr>
-        <w:pStyle w:val="NoSpacing"/>
-        <w:rPr>
-          <w:rFonts w:ascii="Times New Roman" w:hAnsi="Times New Roman"/>
-          <w:sz w:val="20"/>
-          <w:szCs w:val="20"/>
-        </w:rPr>
-      </w:pPr>
-    </w:p>
-    <w:p>
-      <w:pPr>
-        <w:pStyle w:val="NoSpacing"/>
-        <w:rPr>
-          <w:rFonts w:ascii="Times New Roman" w:hAnsi="Times New Roman"/>
-          <w:b/>
-          <w:sz w:val="20"/>
-          <w:szCs w:val="20"/>
-        </w:rPr>
-      </w:pPr>
-      <w:r>
-        <w:rPr>
-          <w:rFonts w:ascii="Times New Roman" w:hAnsi="Times New Roman"/>
-          <w:b/>
-          <w:sz w:val="20"/>
-          <w:szCs w:val="20"/>
-        </w:rPr>
-        <w:t>Miscellaneous Code:</w:t>
-      </w:r>
-      <w:r>
-        <w:rPr>
-          <w:rFonts w:ascii="Times New Roman" w:hAnsi="Times New Roman"/>
-          <w:b/>
-          <w:sz w:val="20"/>
-          <w:szCs w:val="20"/>
-        </w:rPr>
-        <w:t xml:space="preserve"> </w:t>
-      </w:r>
-      <w:r>
-        <w:rPr>
-          <w:rFonts w:ascii="Times New Roman" w:hAnsi="Times New Roman"/>
-          <w:b/>
-          <w:sz w:val="20"/>
-          <w:szCs w:val="20"/>
-        </w:rPr>
-        <w:t>\eCoaching_V2\Code\DB\</w:t>
-      </w:r>
-      <w:proofErr w:type="spellStart"/>
-      <w:r>
-        <w:rPr>
-          <w:rFonts w:ascii="Times New Roman" w:hAnsi="Times New Roman"/>
-          <w:b/>
-          <w:sz w:val="20"/>
-          <w:szCs w:val="20"/>
-        </w:rPr>
-        <w:t>Misc</w:t>
-      </w:r>
-      <w:proofErr w:type="spellEnd"/>
-      <w:r>
-        <w:rPr>
-          <w:rFonts w:ascii="Times New Roman" w:hAnsi="Times New Roman"/>
-          <w:b/>
-          <w:sz w:val="20"/>
-          <w:szCs w:val="20"/>
-        </w:rPr>
-        <w:t>\</w:t>
-      </w:r>
-    </w:p>
-    <w:p>
-      <w:pPr>
-        <w:pStyle w:val="NoSpacing"/>
-        <w:rPr>
-          <w:rFonts w:ascii="Times New Roman" w:hAnsi="Times New Roman"/>
-          <w:b/>
-          <w:color w:val="FF0000"/>
-          <w:sz w:val="20"/>
-          <w:szCs w:val="20"/>
-        </w:rPr>
-      </w:pPr>
-      <w:r>
-        <w:rPr>
-          <w:rFonts w:ascii="Times New Roman" w:hAnsi="Times New Roman"/>
-          <w:b/>
-          <w:color w:val="FF0000"/>
-          <w:sz w:val="20"/>
-          <w:szCs w:val="20"/>
-          <w:highlight w:val="lightGray"/>
-        </w:rPr>
-        <w:t xml:space="preserve">No </w:t>
-      </w:r>
-      <w:proofErr w:type="spellStart"/>
-      <w:r>
-        <w:rPr>
-          <w:rFonts w:ascii="Times New Roman" w:hAnsi="Times New Roman"/>
-          <w:b/>
-          <w:color w:val="FF0000"/>
-          <w:sz w:val="20"/>
-          <w:szCs w:val="20"/>
-          <w:highlight w:val="lightGray"/>
-        </w:rPr>
-        <w:t>Misc</w:t>
-      </w:r>
-      <w:proofErr w:type="spellEnd"/>
-      <w:r>
-        <w:rPr>
-          <w:rFonts w:ascii="Times New Roman" w:hAnsi="Times New Roman"/>
-          <w:b/>
-          <w:color w:val="FF0000"/>
-          <w:sz w:val="20"/>
-          <w:szCs w:val="20"/>
-          <w:highlight w:val="lightGray"/>
-        </w:rPr>
-        <w:t xml:space="preserve"> code for this release.</w:t>
-      </w:r>
-    </w:p>
-    <w:p>
-      <w:pPr>
-        <w:pStyle w:val="NoSpacing"/>
-        <w:rPr>
-          <w:rFonts w:ascii="Times New Roman" w:hAnsi="Times New Roman"/>
-          <w:sz w:val="20"/>
-          <w:szCs w:val="20"/>
-        </w:rPr>
-      </w:pPr>
-    </w:p>
-    <w:p>
-      <w:pPr>
-        <w:pStyle w:val="NoSpacing"/>
-        <w:rPr>
-          <w:rFonts w:ascii="Times New Roman" w:hAnsi="Times New Roman"/>
-          <w:sz w:val="20"/>
-          <w:szCs w:val="20"/>
-        </w:rPr>
-      </w:pPr>
-    </w:p>
-    <w:p>
-      <w:pPr>
-        <w:pStyle w:val="NoSpacing"/>
-        <w:rPr>
-          <w:rFonts w:ascii="Times New Roman" w:hAnsi="Times New Roman"/>
-          <w:sz w:val="20"/>
-          <w:szCs w:val="20"/>
-        </w:rPr>
-      </w:pPr>
-      <w:r>
-        <w:rPr>
-          <w:rFonts w:ascii="Times New Roman" w:hAnsi="Times New Roman"/>
-          <w:sz w:val="20"/>
-          <w:szCs w:val="20"/>
-        </w:rPr>
-        <w:t>Run Once: \eCoaching_V2\Runbook\</w:t>
-      </w:r>
-      <w:r>
-        <w:rPr>
-          <w:rFonts w:ascii="Times New Roman" w:hAnsi="Times New Roman"/>
-          <w:sz w:val="20"/>
-          <w:szCs w:val="20"/>
-        </w:rPr>
-        <w:t>DB\</w:t>
-      </w:r>
-      <w:proofErr w:type="spellStart"/>
-      <w:r>
-        <w:rPr>
-          <w:rFonts w:ascii="Times New Roman" w:hAnsi="Times New Roman"/>
-          <w:sz w:val="20"/>
-          <w:szCs w:val="20"/>
-        </w:rPr>
-        <w:t>RunOnce</w:t>
-      </w:r>
-      <w:proofErr w:type="spellEnd"/>
-    </w:p>
-    <w:p>
-      <w:pPr>
-        <w:pStyle w:val="NoSpacing"/>
-        <w:rPr>
-          <w:rFonts w:ascii="Times New Roman" w:hAnsi="Times New Roman"/>
-          <w:sz w:val="20"/>
-          <w:szCs w:val="20"/>
-        </w:rPr>
-      </w:pPr>
-    </w:p>
-    <w:p>
-      <w:pPr>
-        <w:pStyle w:val="NoSpacing"/>
-        <w:rPr>
-          <w:rFonts w:ascii="Times New Roman" w:hAnsi="Times New Roman"/>
-          <w:b/>
-          <w:sz w:val="20"/>
-          <w:szCs w:val="20"/>
-        </w:rPr>
-      </w:pPr>
       <w:bookmarkStart w:id="2" w:name="_GoBack"/>
       <w:bookmarkEnd w:id="2"/>
-      <w:r>
+    </w:p>
+    <w:p>
+      <w:pPr>
+        <w:pStyle w:val="NoSpacing"/>
+        <w:rPr>
+          <w:rFonts w:ascii="Times New Roman" w:hAnsi="Times New Roman"/>
+          <w:sz w:val="20"/>
+          <w:szCs w:val="20"/>
+        </w:rPr>
+      </w:pPr>
+    </w:p>
+    <w:p>
+      <w:pPr>
+        <w:pStyle w:val="NoSpacing"/>
+        <w:rPr>
+          <w:rFonts w:ascii="Times New Roman" w:hAnsi="Times New Roman"/>
+          <w:sz w:val="20"/>
+          <w:szCs w:val="20"/>
+        </w:rPr>
+      </w:pPr>
+      <w:r>
+        <w:rPr>
+          <w:rFonts w:ascii="Times New Roman" w:hAnsi="Times New Roman"/>
+          <w:sz w:val="20"/>
+          <w:szCs w:val="20"/>
+          <w:highlight w:val="green"/>
+        </w:rPr>
+        <w:t>sp_SelectCoaching4Contact</w:t>
+      </w:r>
+    </w:p>
+    <w:p>
+      <w:pPr>
+        <w:pStyle w:val="NoSpacing"/>
+        <w:rPr>
+          <w:rFonts w:ascii="Times New Roman" w:hAnsi="Times New Roman"/>
+          <w:sz w:val="20"/>
+          <w:szCs w:val="20"/>
+        </w:rPr>
+      </w:pPr>
+      <w:proofErr w:type="spellStart"/>
+      <w:r>
+        <w:rPr>
+          <w:rFonts w:ascii="Times New Roman" w:hAnsi="Times New Roman"/>
+          <w:sz w:val="20"/>
+          <w:szCs w:val="20"/>
+        </w:rPr>
+        <w:t>sp_UpdateFeedMailSent</w:t>
+      </w:r>
+      <w:proofErr w:type="spellEnd"/>
+      <w:r>
+        <w:rPr>
+          <w:rFonts w:ascii="Times New Roman" w:hAnsi="Times New Roman"/>
+          <w:sz w:val="20"/>
+          <w:szCs w:val="20"/>
+        </w:rPr>
+        <w:t xml:space="preserve"> </w:t>
+      </w:r>
+    </w:p>
+    <w:p>
+      <w:pPr>
+        <w:pStyle w:val="NoSpacing"/>
+        <w:rPr>
+          <w:rFonts w:ascii="Times New Roman" w:hAnsi="Times New Roman"/>
+          <w:sz w:val="20"/>
+          <w:szCs w:val="20"/>
+        </w:rPr>
+      </w:pPr>
+      <w:proofErr w:type="spellStart"/>
+      <w:r>
+        <w:rPr>
+          <w:rFonts w:ascii="Times New Roman" w:hAnsi="Times New Roman"/>
+          <w:sz w:val="20"/>
+          <w:szCs w:val="20"/>
+        </w:rPr>
+        <w:t>sp_Inactivations_From_Feed</w:t>
+      </w:r>
+      <w:proofErr w:type="spellEnd"/>
+      <w:r>
+        <w:rPr>
+          <w:rFonts w:ascii="Times New Roman" w:hAnsi="Times New Roman"/>
+          <w:sz w:val="20"/>
+          <w:szCs w:val="20"/>
+        </w:rPr>
+        <w:t xml:space="preserve"> </w:t>
+      </w:r>
+    </w:p>
+    <w:p>
+      <w:pPr>
+        <w:pStyle w:val="NoSpacing"/>
+        <w:rPr>
+          <w:rFonts w:ascii="Times New Roman" w:hAnsi="Times New Roman"/>
+          <w:sz w:val="20"/>
+          <w:szCs w:val="20"/>
+        </w:rPr>
+      </w:pPr>
+      <w:r>
+        <w:rPr>
+          <w:rFonts w:ascii="Times New Roman" w:hAnsi="Times New Roman"/>
+          <w:sz w:val="20"/>
+          <w:szCs w:val="20"/>
+        </w:rPr>
+        <w:t>sp_SelectCoaching4Reminder</w:t>
+      </w:r>
+    </w:p>
+    <w:p>
+      <w:pPr>
+        <w:pStyle w:val="NoSpacing"/>
+        <w:rPr>
+          <w:rFonts w:ascii="Times New Roman" w:hAnsi="Times New Roman"/>
+          <w:sz w:val="20"/>
+          <w:szCs w:val="20"/>
+        </w:rPr>
+      </w:pPr>
+      <w:proofErr w:type="spellStart"/>
+      <w:r>
+        <w:rPr>
+          <w:rFonts w:ascii="Times New Roman" w:hAnsi="Times New Roman"/>
+          <w:sz w:val="20"/>
+          <w:szCs w:val="20"/>
+        </w:rPr>
+        <w:t>sp_UpdateReminderMailSent</w:t>
+      </w:r>
+      <w:proofErr w:type="spellEnd"/>
+    </w:p>
+    <w:p>
+      <w:pPr>
+        <w:pStyle w:val="NoSpacing"/>
+        <w:rPr>
+          <w:rFonts w:ascii="Times New Roman" w:hAnsi="Times New Roman"/>
+          <w:sz w:val="20"/>
+          <w:szCs w:val="20"/>
+        </w:rPr>
+      </w:pPr>
+      <w:proofErr w:type="spellStart"/>
+      <w:r>
+        <w:rPr>
+          <w:rFonts w:ascii="Times New Roman" w:hAnsi="Times New Roman"/>
+          <w:sz w:val="20"/>
+          <w:szCs w:val="20"/>
+        </w:rPr>
+        <w:t>sp_Insert_Into_Coaching_Log_Archive</w:t>
+      </w:r>
+      <w:proofErr w:type="spellEnd"/>
+    </w:p>
+    <w:p>
+      <w:pPr>
+        <w:pStyle w:val="NoSpacing"/>
+        <w:rPr>
+          <w:rFonts w:ascii="Times New Roman" w:hAnsi="Times New Roman"/>
+          <w:sz w:val="20"/>
+          <w:szCs w:val="20"/>
+        </w:rPr>
+      </w:pPr>
+    </w:p>
+    <w:p>
+      <w:pPr>
+        <w:pStyle w:val="NoSpacing"/>
+        <w:rPr>
+          <w:rFonts w:ascii="Times New Roman" w:hAnsi="Times New Roman"/>
+          <w:b/>
+          <w:sz w:val="20"/>
+          <w:szCs w:val="20"/>
+          <w:highlight w:val="green"/>
+        </w:rPr>
+      </w:pPr>
+      <w:r>
+        <w:rPr>
+          <w:rFonts w:ascii="Times New Roman" w:hAnsi="Times New Roman"/>
+          <w:b/>
+          <w:sz w:val="20"/>
+          <w:szCs w:val="20"/>
+          <w:highlight w:val="green"/>
+        </w:rPr>
+        <w:t>--Outliers Load</w:t>
+      </w:r>
+    </w:p>
+    <w:p>
+      <w:pPr>
+        <w:pStyle w:val="NoSpacing"/>
+        <w:rPr>
+          <w:rFonts w:ascii="Times New Roman" w:hAnsi="Times New Roman"/>
+          <w:sz w:val="20"/>
+          <w:szCs w:val="20"/>
+        </w:rPr>
+      </w:pPr>
+      <w:proofErr w:type="spellStart"/>
+      <w:r>
+        <w:rPr>
+          <w:rFonts w:ascii="Times New Roman" w:hAnsi="Times New Roman"/>
+          <w:sz w:val="20"/>
+          <w:szCs w:val="20"/>
+          <w:highlight w:val="green"/>
+        </w:rPr>
+        <w:t>sp_InsertInto_Coaching_Log_Outlier</w:t>
+      </w:r>
+      <w:proofErr w:type="spellEnd"/>
+    </w:p>
+    <w:p>
+      <w:pPr>
+        <w:pStyle w:val="NoSpacing"/>
+        <w:rPr>
+          <w:rFonts w:ascii="Times New Roman" w:hAnsi="Times New Roman"/>
+          <w:sz w:val="20"/>
+          <w:szCs w:val="20"/>
+          <w:highlight w:val="green"/>
+        </w:rPr>
+      </w:pPr>
+      <w:proofErr w:type="spellStart"/>
+      <w:r>
+        <w:rPr>
+          <w:rFonts w:ascii="Times New Roman" w:hAnsi="Times New Roman"/>
+          <w:sz w:val="20"/>
+          <w:szCs w:val="20"/>
+          <w:highlight w:val="green"/>
+        </w:rPr>
+        <w:t>sp_Update_Outlier_Coaching_Stage.sql</w:t>
+      </w:r>
+      <w:proofErr w:type="spellEnd"/>
+    </w:p>
+    <w:p>
+      <w:pPr>
+        <w:pStyle w:val="NoSpacing"/>
+        <w:rPr>
+          <w:rFonts w:ascii="Times New Roman" w:hAnsi="Times New Roman"/>
+          <w:sz w:val="20"/>
+          <w:szCs w:val="20"/>
+        </w:rPr>
+      </w:pPr>
+      <w:proofErr w:type="spellStart"/>
+      <w:r>
+        <w:rPr>
+          <w:rFonts w:ascii="Times New Roman" w:hAnsi="Times New Roman"/>
+          <w:sz w:val="20"/>
+          <w:szCs w:val="20"/>
+          <w:highlight w:val="green"/>
+        </w:rPr>
+        <w:t>sp_InsertInto_Outlier_Rejected.sql</w:t>
+      </w:r>
+      <w:proofErr w:type="spellEnd"/>
+    </w:p>
+    <w:p>
+      <w:pPr>
+        <w:pStyle w:val="NoSpacing"/>
+        <w:rPr>
+          <w:rFonts w:ascii="Times New Roman" w:hAnsi="Times New Roman"/>
+          <w:sz w:val="20"/>
+          <w:szCs w:val="20"/>
+        </w:rPr>
+      </w:pPr>
+    </w:p>
+    <w:p>
+      <w:pPr>
+        <w:pStyle w:val="NoSpacing"/>
+        <w:rPr>
+          <w:rFonts w:ascii="Times New Roman" w:hAnsi="Times New Roman"/>
+          <w:sz w:val="20"/>
+          <w:szCs w:val="20"/>
+        </w:rPr>
+      </w:pPr>
+    </w:p>
+    <w:p>
+      <w:pPr>
+        <w:pStyle w:val="NoSpacing"/>
+        <w:rPr>
+          <w:rFonts w:ascii="Times New Roman" w:hAnsi="Times New Roman"/>
+          <w:sz w:val="20"/>
+          <w:szCs w:val="20"/>
+        </w:rPr>
+      </w:pPr>
+    </w:p>
+    <w:p>
+      <w:pPr>
+        <w:pStyle w:val="NoSpacing"/>
+        <w:rPr>
+          <w:rFonts w:ascii="Times New Roman" w:hAnsi="Times New Roman"/>
+          <w:b/>
+          <w:sz w:val="20"/>
+          <w:szCs w:val="20"/>
+        </w:rPr>
+      </w:pPr>
+      <w:r>
+        <w:rPr>
+          <w:rFonts w:ascii="Times New Roman" w:hAnsi="Times New Roman"/>
+          <w:b/>
+          <w:sz w:val="20"/>
+          <w:szCs w:val="20"/>
+        </w:rPr>
+        <w:t>--Quality Load</w:t>
+      </w:r>
+    </w:p>
+    <w:p>
+      <w:pPr>
+        <w:pStyle w:val="NoSpacing"/>
+        <w:rPr>
+          <w:rFonts w:ascii="Times New Roman" w:hAnsi="Times New Roman"/>
+          <w:sz w:val="20"/>
+          <w:szCs w:val="20"/>
+        </w:rPr>
+      </w:pPr>
+      <w:proofErr w:type="spellStart"/>
+      <w:r>
+        <w:rPr>
+          <w:rFonts w:ascii="Times New Roman" w:hAnsi="Times New Roman"/>
+          <w:sz w:val="20"/>
+          <w:szCs w:val="20"/>
+        </w:rPr>
+        <w:t>sp_InsertInto_Coaching_Log_Quality</w:t>
+      </w:r>
+      <w:proofErr w:type="spellEnd"/>
+      <w:r>
+        <w:rPr>
+          <w:rFonts w:ascii="Times New Roman" w:hAnsi="Times New Roman"/>
+          <w:sz w:val="20"/>
+          <w:szCs w:val="20"/>
+        </w:rPr>
+        <w:t xml:space="preserve"> </w:t>
+      </w:r>
+    </w:p>
+    <w:p>
+      <w:pPr>
+        <w:pStyle w:val="NoSpacing"/>
+        <w:rPr>
+          <w:rFonts w:ascii="Times New Roman" w:hAnsi="Times New Roman"/>
+          <w:sz w:val="20"/>
+          <w:szCs w:val="20"/>
+        </w:rPr>
+      </w:pPr>
+      <w:proofErr w:type="spellStart"/>
+      <w:r>
+        <w:rPr>
+          <w:rFonts w:ascii="Times New Roman" w:hAnsi="Times New Roman"/>
+          <w:sz w:val="20"/>
+          <w:szCs w:val="20"/>
+        </w:rPr>
+        <w:t>sp_Update_Coaching_Log_Quality</w:t>
+      </w:r>
+      <w:proofErr w:type="spellEnd"/>
+    </w:p>
+    <w:p>
+      <w:pPr>
+        <w:pStyle w:val="NoSpacing"/>
+        <w:rPr>
+          <w:rFonts w:ascii="Times New Roman" w:hAnsi="Times New Roman"/>
+          <w:sz w:val="20"/>
+          <w:szCs w:val="20"/>
+        </w:rPr>
+      </w:pPr>
+      <w:proofErr w:type="spellStart"/>
+      <w:r>
+        <w:rPr>
+          <w:rFonts w:ascii="Times New Roman" w:hAnsi="Times New Roman"/>
+          <w:sz w:val="20"/>
+          <w:szCs w:val="20"/>
+        </w:rPr>
+        <w:t>sp_Update_Quality_Fact</w:t>
+      </w:r>
+      <w:proofErr w:type="spellEnd"/>
+    </w:p>
+    <w:p>
+      <w:pPr>
+        <w:pStyle w:val="NoSpacing"/>
+        <w:rPr>
+          <w:rFonts w:ascii="Times New Roman" w:hAnsi="Times New Roman"/>
+          <w:sz w:val="20"/>
+          <w:szCs w:val="20"/>
+        </w:rPr>
+      </w:pPr>
+      <w:proofErr w:type="spellStart"/>
+      <w:r>
+        <w:rPr>
+          <w:rFonts w:ascii="Times New Roman" w:hAnsi="Times New Roman"/>
+          <w:sz w:val="20"/>
+          <w:szCs w:val="20"/>
+        </w:rPr>
+        <w:t>sp_Get_Dates_For_Previous_Week.sql</w:t>
+      </w:r>
+      <w:proofErr w:type="spellEnd"/>
+    </w:p>
+    <w:p>
+      <w:pPr>
+        <w:pStyle w:val="NoSpacing"/>
+        <w:rPr>
+          <w:rFonts w:ascii="Times New Roman" w:hAnsi="Times New Roman"/>
+          <w:sz w:val="20"/>
+          <w:szCs w:val="20"/>
+        </w:rPr>
+      </w:pPr>
+      <w:proofErr w:type="spellStart"/>
+      <w:r>
+        <w:rPr>
+          <w:rFonts w:ascii="Times New Roman" w:hAnsi="Times New Roman"/>
+          <w:sz w:val="20"/>
+          <w:szCs w:val="20"/>
+        </w:rPr>
+        <w:t>sp_InsertInto_Coaching_Log_NPN.sql</w:t>
+      </w:r>
+      <w:proofErr w:type="spellEnd"/>
+    </w:p>
+    <w:p>
+      <w:pPr>
+        <w:pStyle w:val="NoSpacing"/>
+        <w:rPr>
+          <w:rFonts w:ascii="Times New Roman" w:hAnsi="Times New Roman"/>
+          <w:sz w:val="20"/>
+          <w:szCs w:val="20"/>
+        </w:rPr>
+      </w:pPr>
+    </w:p>
+    <w:p>
+      <w:pPr>
+        <w:pStyle w:val="NoSpacing"/>
+        <w:rPr>
+          <w:rFonts w:ascii="Times New Roman" w:hAnsi="Times New Roman"/>
+          <w:b/>
+          <w:sz w:val="20"/>
+          <w:szCs w:val="20"/>
+        </w:rPr>
+      </w:pPr>
+      <w:r>
+        <w:rPr>
+          <w:rFonts w:ascii="Times New Roman" w:hAnsi="Times New Roman"/>
+          <w:b/>
+          <w:sz w:val="20"/>
+          <w:szCs w:val="20"/>
+        </w:rPr>
+        <w:t>--</w:t>
+      </w:r>
+      <w:proofErr w:type="spellStart"/>
+      <w:r>
+        <w:rPr>
+          <w:rFonts w:ascii="Times New Roman" w:hAnsi="Times New Roman"/>
+          <w:b/>
+          <w:sz w:val="20"/>
+          <w:szCs w:val="20"/>
+        </w:rPr>
+        <w:t>Quality</w:t>
+      </w:r>
+      <w:r>
+        <w:rPr>
+          <w:rFonts w:ascii="Times New Roman" w:hAnsi="Times New Roman"/>
+          <w:b/>
+          <w:sz w:val="20"/>
+          <w:szCs w:val="20"/>
+        </w:rPr>
+        <w:t>_Other</w:t>
+      </w:r>
+      <w:proofErr w:type="spellEnd"/>
+      <w:r>
+        <w:rPr>
+          <w:rFonts w:ascii="Times New Roman" w:hAnsi="Times New Roman"/>
+          <w:b/>
+          <w:sz w:val="20"/>
+          <w:szCs w:val="20"/>
+        </w:rPr>
+        <w:t xml:space="preserve"> Load</w:t>
+      </w:r>
+    </w:p>
+    <w:p>
+      <w:pPr>
+        <w:pStyle w:val="NoSpacing"/>
+        <w:rPr>
+          <w:rFonts w:ascii="Times New Roman" w:hAnsi="Times New Roman"/>
+          <w:sz w:val="20"/>
+          <w:szCs w:val="20"/>
+        </w:rPr>
+      </w:pPr>
+      <w:proofErr w:type="spellStart"/>
+      <w:r>
+        <w:rPr>
+          <w:rFonts w:ascii="Times New Roman" w:hAnsi="Times New Roman"/>
+          <w:sz w:val="20"/>
+          <w:szCs w:val="20"/>
+        </w:rPr>
+        <w:t>sp_InsertInto_Coaching_Log_Quality_Other</w:t>
+      </w:r>
+      <w:proofErr w:type="spellEnd"/>
+    </w:p>
+    <w:p>
+      <w:pPr>
+        <w:pStyle w:val="NoSpacing"/>
+        <w:rPr>
+          <w:rFonts w:ascii="Times New Roman" w:hAnsi="Times New Roman"/>
+          <w:sz w:val="20"/>
+          <w:szCs w:val="20"/>
+        </w:rPr>
+      </w:pPr>
+    </w:p>
+    <w:p>
+      <w:pPr>
+        <w:pStyle w:val="NoSpacing"/>
+        <w:rPr>
+          <w:rFonts w:ascii="Times New Roman" w:hAnsi="Times New Roman"/>
+          <w:sz w:val="20"/>
+          <w:szCs w:val="20"/>
+        </w:rPr>
+      </w:pPr>
+    </w:p>
+    <w:p>
+      <w:pPr>
+        <w:pStyle w:val="NoSpacing"/>
+        <w:rPr>
+          <w:rFonts w:ascii="Times New Roman" w:hAnsi="Times New Roman"/>
+          <w:sz w:val="20"/>
+          <w:szCs w:val="20"/>
+        </w:rPr>
+      </w:pPr>
+    </w:p>
+    <w:p>
+      <w:pPr>
+        <w:pStyle w:val="NoSpacing"/>
+        <w:rPr>
+          <w:rFonts w:ascii="Times New Roman" w:hAnsi="Times New Roman"/>
+          <w:b/>
+          <w:sz w:val="20"/>
+          <w:szCs w:val="20"/>
+        </w:rPr>
+      </w:pPr>
+      <w:r>
+        <w:rPr>
+          <w:rFonts w:ascii="Times New Roman" w:hAnsi="Times New Roman"/>
+          <w:b/>
+          <w:sz w:val="20"/>
+          <w:szCs w:val="20"/>
+        </w:rPr>
+        <w:t xml:space="preserve">--SR </w:t>
+      </w:r>
+      <w:proofErr w:type="spellStart"/>
+      <w:r>
+        <w:rPr>
+          <w:rFonts w:ascii="Times New Roman" w:hAnsi="Times New Roman"/>
+          <w:b/>
+          <w:sz w:val="20"/>
+          <w:szCs w:val="20"/>
+        </w:rPr>
+        <w:t>mgr</w:t>
+      </w:r>
+      <w:proofErr w:type="spellEnd"/>
+      <w:r>
+        <w:rPr>
+          <w:rFonts w:ascii="Times New Roman" w:hAnsi="Times New Roman"/>
+          <w:b/>
+          <w:sz w:val="20"/>
+          <w:szCs w:val="20"/>
+        </w:rPr>
+        <w:t xml:space="preserve"> dashboard</w:t>
+      </w:r>
+    </w:p>
+    <w:p>
+      <w:pPr>
+        <w:pStyle w:val="NoSpacing"/>
+        <w:rPr>
+          <w:rFonts w:ascii="Times New Roman" w:hAnsi="Times New Roman"/>
+          <w:sz w:val="20"/>
+          <w:szCs w:val="20"/>
+        </w:rPr>
+      </w:pPr>
+      <w:proofErr w:type="spellStart"/>
+      <w:r>
+        <w:rPr>
+          <w:rFonts w:ascii="Times New Roman" w:hAnsi="Times New Roman"/>
+          <w:sz w:val="20"/>
+          <w:szCs w:val="20"/>
+        </w:rPr>
+        <w:t>sp_SelectFrom_SRMGR_Count</w:t>
+      </w:r>
+      <w:proofErr w:type="spellEnd"/>
+      <w:r>
+        <w:rPr>
+          <w:rFonts w:ascii="Times New Roman" w:hAnsi="Times New Roman"/>
+          <w:sz w:val="20"/>
+          <w:szCs w:val="20"/>
+        </w:rPr>
+        <w:t xml:space="preserve"> </w:t>
+      </w:r>
+    </w:p>
+    <w:p>
+      <w:pPr>
+        <w:pStyle w:val="NoSpacing"/>
+        <w:rPr>
+          <w:rFonts w:ascii="Times New Roman" w:hAnsi="Times New Roman"/>
+          <w:sz w:val="20"/>
+          <w:szCs w:val="20"/>
+        </w:rPr>
+      </w:pPr>
+      <w:proofErr w:type="spellStart"/>
+      <w:r>
+        <w:rPr>
+          <w:rFonts w:ascii="Times New Roman" w:hAnsi="Times New Roman"/>
+          <w:sz w:val="20"/>
+          <w:szCs w:val="20"/>
+        </w:rPr>
+        <w:t>sp_SelectFrom_SRMGR_Detail_Count</w:t>
+      </w:r>
+      <w:proofErr w:type="spellEnd"/>
+      <w:r>
+        <w:rPr>
+          <w:rFonts w:ascii="Times New Roman" w:hAnsi="Times New Roman"/>
+          <w:sz w:val="20"/>
+          <w:szCs w:val="20"/>
+        </w:rPr>
+        <w:t xml:space="preserve"> </w:t>
+      </w:r>
+    </w:p>
+    <w:p>
+      <w:pPr>
+        <w:pStyle w:val="NoSpacing"/>
+        <w:rPr>
+          <w:rFonts w:ascii="Times New Roman" w:hAnsi="Times New Roman"/>
+          <w:sz w:val="20"/>
+          <w:szCs w:val="20"/>
+        </w:rPr>
+      </w:pPr>
+      <w:proofErr w:type="spellStart"/>
+      <w:r>
+        <w:rPr>
+          <w:rFonts w:ascii="Times New Roman" w:hAnsi="Times New Roman"/>
+          <w:sz w:val="20"/>
+          <w:szCs w:val="20"/>
+        </w:rPr>
+        <w:t>sp_SelectFrom_SRMGR_Details</w:t>
+      </w:r>
+      <w:proofErr w:type="spellEnd"/>
+      <w:r>
+        <w:rPr>
+          <w:rFonts w:ascii="Times New Roman" w:hAnsi="Times New Roman"/>
+          <w:sz w:val="20"/>
+          <w:szCs w:val="20"/>
+        </w:rPr>
+        <w:t xml:space="preserve"> </w:t>
+      </w:r>
+    </w:p>
+    <w:p>
+      <w:pPr>
+        <w:pStyle w:val="NoSpacing"/>
+        <w:rPr>
+          <w:rFonts w:ascii="Times New Roman" w:hAnsi="Times New Roman"/>
+          <w:sz w:val="20"/>
+          <w:szCs w:val="20"/>
+        </w:rPr>
+      </w:pPr>
+      <w:proofErr w:type="spellStart"/>
+      <w:r>
+        <w:rPr>
+          <w:rFonts w:ascii="Times New Roman" w:hAnsi="Times New Roman"/>
+          <w:sz w:val="20"/>
+          <w:szCs w:val="20"/>
+        </w:rPr>
+        <w:t>sp_SelectFrom_SRMGR_EmployeeCoaching</w:t>
+      </w:r>
+      <w:proofErr w:type="spellEnd"/>
+      <w:r>
+        <w:rPr>
+          <w:rFonts w:ascii="Times New Roman" w:hAnsi="Times New Roman"/>
+          <w:sz w:val="20"/>
+          <w:szCs w:val="20"/>
+        </w:rPr>
+        <w:t xml:space="preserve"> </w:t>
+      </w:r>
+    </w:p>
+    <w:p>
+      <w:pPr>
+        <w:pStyle w:val="NoSpacing"/>
+        <w:rPr>
+          <w:rFonts w:ascii="Times New Roman" w:hAnsi="Times New Roman"/>
+          <w:sz w:val="20"/>
+          <w:szCs w:val="20"/>
+        </w:rPr>
+      </w:pPr>
+      <w:proofErr w:type="spellStart"/>
+      <w:r>
+        <w:rPr>
+          <w:rFonts w:ascii="Times New Roman" w:hAnsi="Times New Roman"/>
+          <w:sz w:val="20"/>
+          <w:szCs w:val="20"/>
+        </w:rPr>
+        <w:t>sp_SelectFrom_SRMGR_EmployeeWarning</w:t>
+      </w:r>
+      <w:proofErr w:type="spellEnd"/>
+    </w:p>
+    <w:p>
+      <w:pPr>
+        <w:pStyle w:val="NoSpacing"/>
+        <w:rPr>
+          <w:rFonts w:ascii="Times New Roman" w:hAnsi="Times New Roman"/>
+          <w:sz w:val="20"/>
+          <w:szCs w:val="20"/>
+        </w:rPr>
+      </w:pPr>
+      <w:proofErr w:type="spellStart"/>
+      <w:r>
+        <w:rPr>
+          <w:rFonts w:ascii="Times New Roman" w:hAnsi="Times New Roman"/>
+          <w:sz w:val="20"/>
+          <w:szCs w:val="20"/>
+        </w:rPr>
+        <w:t>sp_SelectFrom_SRMGR_Review</w:t>
+      </w:r>
+      <w:proofErr w:type="spellEnd"/>
+    </w:p>
+    <w:p>
+      <w:pPr>
+        <w:pStyle w:val="NoSpacing"/>
+        <w:rPr>
+          <w:rFonts w:ascii="Times New Roman" w:hAnsi="Times New Roman"/>
+          <w:sz w:val="20"/>
+          <w:szCs w:val="20"/>
+        </w:rPr>
+      </w:pPr>
+      <w:proofErr w:type="spellStart"/>
+      <w:r>
+        <w:rPr>
+          <w:rFonts w:ascii="Times New Roman" w:hAnsi="Times New Roman"/>
+          <w:sz w:val="20"/>
+          <w:szCs w:val="20"/>
+        </w:rPr>
+        <w:t>sp_SelectFrom_SRMGR_EmployeeCoaching_Review</w:t>
+      </w:r>
+      <w:proofErr w:type="spellEnd"/>
+    </w:p>
+    <w:p>
+      <w:pPr>
+        <w:pStyle w:val="NoSpacing"/>
+        <w:rPr>
+          <w:rFonts w:ascii="Times New Roman" w:hAnsi="Times New Roman"/>
+          <w:sz w:val="20"/>
+          <w:szCs w:val="20"/>
+        </w:rPr>
+      </w:pPr>
+      <w:proofErr w:type="spellStart"/>
+      <w:r>
+        <w:rPr>
+          <w:rFonts w:ascii="Times New Roman" w:hAnsi="Times New Roman"/>
+          <w:sz w:val="20"/>
+          <w:szCs w:val="20"/>
+        </w:rPr>
+        <w:t>sp_SelectFrom_SRMGR_EmployeeWarning_Review</w:t>
+      </w:r>
+      <w:proofErr w:type="spellEnd"/>
+      <w:r>
+        <w:rPr>
+          <w:rFonts w:ascii="Times New Roman" w:hAnsi="Times New Roman"/>
+          <w:sz w:val="20"/>
+          <w:szCs w:val="20"/>
+        </w:rPr>
+        <w:tab/>
+      </w:r>
+    </w:p>
+    <w:p>
+      <w:pPr>
+        <w:pStyle w:val="NoSpacing"/>
+        <w:rPr>
+          <w:rFonts w:ascii="Times New Roman" w:hAnsi="Times New Roman"/>
+          <w:sz w:val="20"/>
+          <w:szCs w:val="20"/>
+        </w:rPr>
+      </w:pPr>
+      <w:proofErr w:type="spellStart"/>
+      <w:r>
+        <w:rPr>
+          <w:rFonts w:ascii="Times New Roman" w:hAnsi="Times New Roman"/>
+          <w:sz w:val="20"/>
+          <w:szCs w:val="20"/>
+        </w:rPr>
+        <w:t>sp_SelectFrom_SRMGR_Completed_CoachingByWeek</w:t>
+      </w:r>
+      <w:proofErr w:type="spellEnd"/>
+    </w:p>
+    <w:p>
+      <w:pPr>
+        <w:pStyle w:val="NoSpacing"/>
+        <w:rPr>
+          <w:rFonts w:ascii="Times New Roman" w:hAnsi="Times New Roman"/>
+          <w:sz w:val="20"/>
+          <w:szCs w:val="20"/>
+        </w:rPr>
+      </w:pPr>
+      <w:proofErr w:type="spellStart"/>
+      <w:r>
+        <w:rPr>
+          <w:rFonts w:ascii="Times New Roman" w:hAnsi="Times New Roman"/>
+          <w:sz w:val="20"/>
+          <w:szCs w:val="20"/>
+        </w:rPr>
+        <w:t>sp_SelectFrom_SRMGR_Pending_CoachingByWeek</w:t>
+      </w:r>
+      <w:proofErr w:type="spellEnd"/>
+      <w:r>
+        <w:rPr>
+          <w:rFonts w:ascii="Times New Roman" w:hAnsi="Times New Roman"/>
+          <w:sz w:val="20"/>
+          <w:szCs w:val="20"/>
+        </w:rPr>
+        <w:tab/>
+      </w:r>
+    </w:p>
+    <w:p>
+      <w:pPr>
+        <w:pStyle w:val="NoSpacing"/>
+        <w:rPr>
+          <w:rFonts w:ascii="Times New Roman" w:hAnsi="Times New Roman"/>
+          <w:sz w:val="20"/>
+          <w:szCs w:val="20"/>
+        </w:rPr>
+      </w:pPr>
+      <w:proofErr w:type="spellStart"/>
+      <w:r>
+        <w:rPr>
+          <w:rFonts w:ascii="Times New Roman" w:hAnsi="Times New Roman"/>
+          <w:sz w:val="20"/>
+          <w:szCs w:val="20"/>
+        </w:rPr>
+        <w:t>sp_SelectFrom_SRMGR_Active_WarningByWeek</w:t>
+      </w:r>
+      <w:proofErr w:type="spellEnd"/>
+    </w:p>
+    <w:p>
+      <w:pPr>
+        <w:pStyle w:val="NoSpacing"/>
+        <w:rPr>
+          <w:rFonts w:ascii="Times New Roman" w:hAnsi="Times New Roman"/>
+          <w:sz w:val="20"/>
+          <w:szCs w:val="20"/>
+        </w:rPr>
+      </w:pPr>
+    </w:p>
+    <w:p>
+      <w:pPr>
+        <w:pStyle w:val="NoSpacing"/>
+        <w:rPr>
+          <w:rFonts w:ascii="Times New Roman" w:hAnsi="Times New Roman"/>
+          <w:sz w:val="20"/>
+          <w:szCs w:val="20"/>
+        </w:rPr>
+      </w:pPr>
+    </w:p>
+    <w:p>
+      <w:pPr>
+        <w:pStyle w:val="NoSpacing"/>
+        <w:rPr>
+          <w:rFonts w:ascii="Times New Roman" w:hAnsi="Times New Roman"/>
+          <w:b/>
+          <w:sz w:val="20"/>
+          <w:szCs w:val="20"/>
+        </w:rPr>
+      </w:pPr>
+      <w:r>
+        <w:rPr>
+          <w:rFonts w:ascii="Times New Roman" w:hAnsi="Times New Roman"/>
+          <w:b/>
+          <w:sz w:val="20"/>
+          <w:szCs w:val="20"/>
+        </w:rPr>
+        <w:t>--Surveys</w:t>
+      </w:r>
+    </w:p>
+    <w:p>
+      <w:pPr>
+        <w:pStyle w:val="NoSpacing"/>
+        <w:rPr>
+          <w:rFonts w:ascii="Times New Roman" w:hAnsi="Times New Roman"/>
+          <w:sz w:val="20"/>
+          <w:szCs w:val="20"/>
+        </w:rPr>
+      </w:pPr>
+      <w:proofErr w:type="spellStart"/>
+      <w:r>
+        <w:rPr>
+          <w:rFonts w:ascii="Times New Roman" w:hAnsi="Times New Roman"/>
+          <w:sz w:val="20"/>
+          <w:szCs w:val="20"/>
+        </w:rPr>
+        <w:t>sp_InsertInto_Survey_Response_Header</w:t>
+      </w:r>
+      <w:proofErr w:type="spellEnd"/>
+    </w:p>
+    <w:p>
+      <w:pPr>
+        <w:pStyle w:val="NoSpacing"/>
+        <w:rPr>
+          <w:rFonts w:ascii="Times New Roman" w:hAnsi="Times New Roman"/>
+          <w:sz w:val="20"/>
+          <w:szCs w:val="20"/>
+        </w:rPr>
+      </w:pPr>
+      <w:proofErr w:type="spellStart"/>
+      <w:r>
+        <w:rPr>
+          <w:rFonts w:ascii="Times New Roman" w:hAnsi="Times New Roman"/>
+          <w:sz w:val="20"/>
+          <w:szCs w:val="20"/>
+        </w:rPr>
+        <w:t>sp_InsertInto_Survey_Response_Header_Resend</w:t>
+      </w:r>
+      <w:proofErr w:type="spellEnd"/>
+    </w:p>
+    <w:p>
+      <w:pPr>
+        <w:pStyle w:val="NoSpacing"/>
+        <w:rPr>
+          <w:rFonts w:ascii="Times New Roman" w:hAnsi="Times New Roman"/>
+          <w:sz w:val="20"/>
+          <w:szCs w:val="20"/>
+        </w:rPr>
+      </w:pPr>
+      <w:proofErr w:type="spellStart"/>
+      <w:r>
+        <w:rPr>
+          <w:rFonts w:ascii="Times New Roman" w:hAnsi="Times New Roman"/>
+          <w:sz w:val="20"/>
+          <w:szCs w:val="20"/>
+        </w:rPr>
+        <w:t>sp_Update_Survey_Response</w:t>
+      </w:r>
+      <w:proofErr w:type="spellEnd"/>
+    </w:p>
+    <w:p>
+      <w:pPr>
+        <w:pStyle w:val="NoSpacing"/>
+        <w:rPr>
+          <w:rFonts w:ascii="Times New Roman" w:hAnsi="Times New Roman"/>
+          <w:sz w:val="20"/>
+          <w:szCs w:val="20"/>
+        </w:rPr>
+      </w:pPr>
+      <w:r>
+        <w:rPr>
+          <w:rFonts w:ascii="Times New Roman" w:hAnsi="Times New Roman"/>
+          <w:sz w:val="20"/>
+          <w:szCs w:val="20"/>
+        </w:rPr>
+        <w:t>sp_SelectSurvey4Contact</w:t>
+      </w:r>
+    </w:p>
+    <w:p>
+      <w:pPr>
+        <w:pStyle w:val="NoSpacing"/>
+        <w:rPr>
+          <w:rFonts w:ascii="Times New Roman" w:hAnsi="Times New Roman"/>
+          <w:sz w:val="20"/>
+          <w:szCs w:val="20"/>
+        </w:rPr>
+      </w:pPr>
+      <w:proofErr w:type="spellStart"/>
+      <w:r>
+        <w:rPr>
+          <w:rFonts w:ascii="Times New Roman" w:hAnsi="Times New Roman"/>
+          <w:sz w:val="20"/>
+          <w:szCs w:val="20"/>
+        </w:rPr>
+        <w:t>sp_UpdateSurveyMailSent</w:t>
+      </w:r>
+      <w:proofErr w:type="spellEnd"/>
+    </w:p>
+    <w:p>
+      <w:pPr>
+        <w:pStyle w:val="NoSpacing"/>
+        <w:rPr>
+          <w:rFonts w:ascii="Times New Roman" w:hAnsi="Times New Roman"/>
+          <w:sz w:val="20"/>
+          <w:szCs w:val="20"/>
+        </w:rPr>
+      </w:pPr>
+      <w:proofErr w:type="spellStart"/>
+      <w:r>
+        <w:rPr>
+          <w:rFonts w:ascii="Times New Roman" w:hAnsi="Times New Roman"/>
+          <w:sz w:val="20"/>
+          <w:szCs w:val="20"/>
+        </w:rPr>
+        <w:t>sp_Select_Questions_For_Survey</w:t>
+      </w:r>
+      <w:proofErr w:type="spellEnd"/>
+    </w:p>
+    <w:p>
+      <w:pPr>
+        <w:pStyle w:val="NoSpacing"/>
+        <w:rPr>
+          <w:rFonts w:ascii="Times New Roman" w:hAnsi="Times New Roman"/>
+          <w:sz w:val="20"/>
+          <w:szCs w:val="20"/>
+        </w:rPr>
+      </w:pPr>
+      <w:proofErr w:type="spellStart"/>
+      <w:r>
+        <w:rPr>
+          <w:rFonts w:ascii="Times New Roman" w:hAnsi="Times New Roman"/>
+          <w:sz w:val="20"/>
+          <w:szCs w:val="20"/>
+        </w:rPr>
+        <w:t>sp_Select_Responses_For_Survey</w:t>
+      </w:r>
+      <w:proofErr w:type="spellEnd"/>
+    </w:p>
+    <w:p>
+      <w:pPr>
+        <w:pStyle w:val="NoSpacing"/>
+        <w:rPr>
+          <w:rFonts w:ascii="Times New Roman" w:hAnsi="Times New Roman"/>
+          <w:sz w:val="20"/>
+          <w:szCs w:val="20"/>
+        </w:rPr>
+      </w:pPr>
+      <w:proofErr w:type="spellStart"/>
+      <w:r>
+        <w:rPr>
+          <w:rFonts w:ascii="Times New Roman" w:hAnsi="Times New Roman"/>
+          <w:sz w:val="20"/>
+          <w:szCs w:val="20"/>
+        </w:rPr>
+        <w:t>sp_Select_Responses_By_Question</w:t>
+      </w:r>
+      <w:proofErr w:type="spellEnd"/>
+      <w:r>
+        <w:rPr>
+          <w:rFonts w:ascii="Times New Roman" w:hAnsi="Times New Roman"/>
+          <w:sz w:val="20"/>
+          <w:szCs w:val="20"/>
+        </w:rPr>
+        <w:t xml:space="preserve"> </w:t>
+      </w:r>
+    </w:p>
+    <w:p>
+      <w:pPr>
+        <w:pStyle w:val="NoSpacing"/>
+        <w:rPr>
+          <w:rFonts w:ascii="Times New Roman" w:hAnsi="Times New Roman"/>
+          <w:sz w:val="20"/>
+          <w:szCs w:val="20"/>
+        </w:rPr>
+      </w:pPr>
+      <w:proofErr w:type="spellStart"/>
+      <w:r>
+        <w:rPr>
+          <w:rFonts w:ascii="Times New Roman" w:hAnsi="Times New Roman"/>
+          <w:sz w:val="20"/>
+          <w:szCs w:val="20"/>
+        </w:rPr>
+        <w:t>sp_Select_SurveyDetails_By_SurveyID</w:t>
+      </w:r>
+      <w:proofErr w:type="spellEnd"/>
+    </w:p>
+    <w:p>
+      <w:pPr>
+        <w:pStyle w:val="NoSpacing"/>
+        <w:rPr>
+          <w:rFonts w:ascii="Times New Roman" w:hAnsi="Times New Roman"/>
+          <w:sz w:val="20"/>
+          <w:szCs w:val="20"/>
+        </w:rPr>
+      </w:pPr>
+      <w:r>
+        <w:rPr>
+          <w:rFonts w:ascii="Times New Roman" w:hAnsi="Times New Roman"/>
+          <w:sz w:val="20"/>
+          <w:szCs w:val="20"/>
+        </w:rPr>
+        <w:t>sp_SelectSurvey4Reminder</w:t>
+      </w:r>
+      <w:r>
+        <w:rPr>
+          <w:rFonts w:ascii="Times New Roman" w:hAnsi="Times New Roman"/>
+          <w:sz w:val="20"/>
+          <w:szCs w:val="20"/>
+        </w:rPr>
+        <w:tab/>
+      </w:r>
+    </w:p>
+    <w:p>
+      <w:pPr>
+        <w:pStyle w:val="NoSpacing"/>
+        <w:rPr>
+          <w:rFonts w:ascii="Times New Roman" w:hAnsi="Times New Roman"/>
+          <w:sz w:val="20"/>
+          <w:szCs w:val="20"/>
+        </w:rPr>
+      </w:pPr>
+    </w:p>
+    <w:p>
+      <w:pPr>
+        <w:pStyle w:val="NoSpacing"/>
+        <w:rPr>
+          <w:rFonts w:ascii="Times New Roman" w:hAnsi="Times New Roman"/>
+          <w:sz w:val="20"/>
+          <w:szCs w:val="20"/>
+        </w:rPr>
+      </w:pPr>
+    </w:p>
+    <w:p>
+      <w:pPr>
+        <w:pStyle w:val="NoSpacing"/>
+        <w:rPr>
+          <w:rFonts w:ascii="Times New Roman" w:hAnsi="Times New Roman"/>
+          <w:b/>
+          <w:sz w:val="20"/>
+          <w:szCs w:val="20"/>
+        </w:rPr>
+      </w:pPr>
+      <w:r>
+        <w:rPr>
+          <w:rFonts w:ascii="Times New Roman" w:hAnsi="Times New Roman"/>
+          <w:b/>
+          <w:sz w:val="20"/>
+          <w:szCs w:val="20"/>
+        </w:rPr>
+        <w:t>--Training Load</w:t>
+      </w:r>
+    </w:p>
+    <w:p>
+      <w:pPr>
+        <w:pStyle w:val="NoSpacing"/>
+        <w:rPr>
+          <w:rFonts w:ascii="Times New Roman" w:hAnsi="Times New Roman"/>
+          <w:sz w:val="20"/>
+          <w:szCs w:val="20"/>
+        </w:rPr>
+      </w:pPr>
+      <w:proofErr w:type="spellStart"/>
+      <w:r>
+        <w:rPr>
+          <w:rFonts w:ascii="Times New Roman" w:hAnsi="Times New Roman"/>
+          <w:sz w:val="20"/>
+          <w:szCs w:val="20"/>
+        </w:rPr>
+        <w:t>sp_InsertInto_Coaching_Log_Training</w:t>
+      </w:r>
+      <w:proofErr w:type="spellEnd"/>
+    </w:p>
+    <w:p>
+      <w:pPr>
+        <w:pStyle w:val="NoSpacing"/>
+        <w:rPr>
+          <w:rFonts w:ascii="Times New Roman" w:hAnsi="Times New Roman"/>
+          <w:sz w:val="20"/>
+          <w:szCs w:val="20"/>
+        </w:rPr>
+      </w:pPr>
+    </w:p>
+    <w:p>
+      <w:pPr>
+        <w:pStyle w:val="NoSpacing"/>
+        <w:rPr>
+          <w:rFonts w:ascii="Times New Roman" w:hAnsi="Times New Roman"/>
+          <w:b/>
+          <w:sz w:val="20"/>
+          <w:szCs w:val="20"/>
+        </w:rPr>
+      </w:pPr>
+      <w:r>
+        <w:rPr>
+          <w:rFonts w:ascii="Times New Roman" w:hAnsi="Times New Roman"/>
+          <w:b/>
+          <w:sz w:val="20"/>
+          <w:szCs w:val="20"/>
+        </w:rPr>
+        <w:t>--Warning Logs</w:t>
+      </w:r>
+    </w:p>
+    <w:p>
+      <w:pPr>
+        <w:pStyle w:val="NoSpacing"/>
+        <w:rPr>
+          <w:rFonts w:ascii="Times New Roman" w:hAnsi="Times New Roman"/>
+          <w:sz w:val="20"/>
+          <w:szCs w:val="20"/>
+        </w:rPr>
+      </w:pPr>
+      <w:proofErr w:type="spellStart"/>
+      <w:r>
+        <w:rPr>
+          <w:rFonts w:ascii="Times New Roman" w:hAnsi="Times New Roman"/>
+          <w:sz w:val="20"/>
+          <w:szCs w:val="20"/>
+        </w:rPr>
+        <w:t>sp_InsertInto_Warning_Log</w:t>
+      </w:r>
+      <w:proofErr w:type="spellEnd"/>
+    </w:p>
+    <w:p>
+      <w:pPr>
+        <w:pStyle w:val="NoSpacing"/>
+        <w:rPr>
+          <w:rFonts w:ascii="Times New Roman" w:hAnsi="Times New Roman"/>
+          <w:sz w:val="20"/>
+          <w:szCs w:val="20"/>
+        </w:rPr>
+      </w:pPr>
+      <w:proofErr w:type="spellStart"/>
+      <w:r>
+        <w:rPr>
+          <w:rFonts w:ascii="Times New Roman" w:hAnsi="Times New Roman"/>
+          <w:sz w:val="20"/>
+          <w:szCs w:val="20"/>
+        </w:rPr>
+        <w:lastRenderedPageBreak/>
+        <w:t>sp_SelectReviewFrom_Warning_Log</w:t>
+      </w:r>
+      <w:proofErr w:type="spellEnd"/>
+      <w:r>
+        <w:rPr>
+          <w:rFonts w:ascii="Times New Roman" w:hAnsi="Times New Roman"/>
+          <w:sz w:val="20"/>
+          <w:szCs w:val="20"/>
+        </w:rPr>
+        <w:t xml:space="preserve"> </w:t>
+      </w:r>
+    </w:p>
+    <w:p>
+      <w:pPr>
+        <w:pStyle w:val="NoSpacing"/>
+        <w:rPr>
+          <w:rFonts w:ascii="Times New Roman" w:hAnsi="Times New Roman"/>
+          <w:sz w:val="20"/>
+          <w:szCs w:val="20"/>
+        </w:rPr>
+      </w:pPr>
+      <w:proofErr w:type="spellStart"/>
+      <w:r>
+        <w:rPr>
+          <w:rFonts w:ascii="Times New Roman" w:hAnsi="Times New Roman"/>
+          <w:sz w:val="20"/>
+          <w:szCs w:val="20"/>
+        </w:rPr>
+        <w:t>sp_SelectReviewFrom_Warning_Log_Reasons</w:t>
+      </w:r>
+      <w:proofErr w:type="spellEnd"/>
+    </w:p>
+    <w:p>
+      <w:pPr>
+        <w:pStyle w:val="NoSpacing"/>
+        <w:rPr>
+          <w:rFonts w:ascii="Times New Roman" w:hAnsi="Times New Roman"/>
+          <w:sz w:val="20"/>
+          <w:szCs w:val="20"/>
+        </w:rPr>
+      </w:pPr>
+      <w:proofErr w:type="spellStart"/>
+      <w:r>
+        <w:rPr>
+          <w:rFonts w:ascii="Times New Roman" w:hAnsi="Times New Roman"/>
+          <w:sz w:val="20"/>
+          <w:szCs w:val="20"/>
+        </w:rPr>
+        <w:t>sp_SelectFrom_Warning_Log_SUPCSRCompleted</w:t>
+      </w:r>
+      <w:proofErr w:type="spellEnd"/>
+      <w:r>
+        <w:rPr>
+          <w:rFonts w:ascii="Times New Roman" w:hAnsi="Times New Roman"/>
+          <w:sz w:val="20"/>
+          <w:szCs w:val="20"/>
+        </w:rPr>
+        <w:t xml:space="preserve"> </w:t>
+      </w:r>
+    </w:p>
+    <w:p>
+      <w:pPr>
+        <w:pStyle w:val="NoSpacing"/>
+        <w:rPr>
+          <w:rFonts w:ascii="Times New Roman" w:hAnsi="Times New Roman"/>
+          <w:sz w:val="20"/>
+          <w:szCs w:val="20"/>
+        </w:rPr>
+      </w:pPr>
+      <w:proofErr w:type="spellStart"/>
+      <w:r>
+        <w:rPr>
+          <w:rFonts w:ascii="Times New Roman" w:hAnsi="Times New Roman"/>
+          <w:sz w:val="20"/>
+          <w:szCs w:val="20"/>
+        </w:rPr>
+        <w:t>sp_SelectFrom_Warning_Log_MGRCSRCompleted</w:t>
+      </w:r>
+      <w:proofErr w:type="spellEnd"/>
+    </w:p>
+    <w:p>
+      <w:pPr>
+        <w:pStyle w:val="NoSpacing"/>
+        <w:rPr>
+          <w:rFonts w:ascii="Times New Roman" w:hAnsi="Times New Roman"/>
+          <w:sz w:val="20"/>
+          <w:szCs w:val="20"/>
+        </w:rPr>
+      </w:pPr>
+      <w:proofErr w:type="spellStart"/>
+      <w:r>
+        <w:rPr>
+          <w:rFonts w:ascii="Times New Roman" w:hAnsi="Times New Roman"/>
+          <w:sz w:val="20"/>
+          <w:szCs w:val="20"/>
+        </w:rPr>
+        <w:t>sp_InactivateExpiredWarningLogs</w:t>
+      </w:r>
+      <w:proofErr w:type="spellEnd"/>
+    </w:p>
+    <w:p>
+      <w:pPr>
+        <w:pStyle w:val="NoSpacing"/>
+        <w:rPr>
+          <w:rFonts w:ascii="Times New Roman" w:hAnsi="Times New Roman"/>
+          <w:sz w:val="20"/>
+          <w:szCs w:val="20"/>
+        </w:rPr>
+      </w:pPr>
+    </w:p>
+    <w:p>
+      <w:pPr>
+        <w:pStyle w:val="NoSpacing"/>
+        <w:rPr>
+          <w:rFonts w:ascii="Times New Roman" w:hAnsi="Times New Roman"/>
+          <w:sz w:val="20"/>
+          <w:szCs w:val="20"/>
+        </w:rPr>
+      </w:pPr>
+    </w:p>
+    <w:p>
+      <w:pPr>
+        <w:pStyle w:val="NoSpacing"/>
+        <w:rPr>
+          <w:rFonts w:ascii="Times New Roman" w:hAnsi="Times New Roman"/>
+          <w:b/>
+          <w:sz w:val="20"/>
+          <w:szCs w:val="20"/>
+        </w:rPr>
+      </w:pPr>
+      <w:r>
+        <w:rPr>
+          <w:rFonts w:ascii="Times New Roman" w:hAnsi="Times New Roman"/>
+          <w:b/>
+          <w:sz w:val="20"/>
+          <w:szCs w:val="20"/>
+        </w:rPr>
+        <w:t>Functions: \eCoaching_V2\Code\DB\</w:t>
+      </w:r>
+      <w:r>
+        <w:rPr>
+          <w:rFonts w:ascii="Times New Roman" w:hAnsi="Times New Roman"/>
+          <w:b/>
+          <w:sz w:val="20"/>
+          <w:szCs w:val="20"/>
+        </w:rPr>
+        <w:t>Functions\</w:t>
+      </w:r>
+    </w:p>
+    <w:p>
+      <w:pPr>
+        <w:pStyle w:val="NoSpacing"/>
+        <w:rPr>
+          <w:rFonts w:ascii="Times New Roman" w:hAnsi="Times New Roman"/>
+          <w:b/>
+          <w:sz w:val="20"/>
+          <w:szCs w:val="20"/>
+          <w:highlight w:val="green"/>
+        </w:rPr>
+      </w:pPr>
+      <w:r>
+        <w:rPr>
+          <w:rFonts w:ascii="Times New Roman" w:hAnsi="Times New Roman"/>
+          <w:b/>
+          <w:sz w:val="20"/>
+          <w:szCs w:val="20"/>
+          <w:highlight w:val="green"/>
+        </w:rPr>
+        <w:t>Functions for this work item.</w:t>
+      </w:r>
+    </w:p>
+    <w:p>
+      <w:pPr>
+        <w:pStyle w:val="NoSpacing"/>
+        <w:rPr>
+          <w:rFonts w:ascii="Times New Roman" w:hAnsi="Times New Roman"/>
+          <w:b/>
+          <w:sz w:val="20"/>
+          <w:szCs w:val="20"/>
+        </w:rPr>
+      </w:pPr>
+    </w:p>
+    <w:p>
+      <w:pPr>
+        <w:pStyle w:val="NoSpacing"/>
+        <w:rPr>
+          <w:rFonts w:ascii="Times New Roman" w:hAnsi="Times New Roman"/>
+          <w:sz w:val="20"/>
+          <w:szCs w:val="20"/>
+        </w:rPr>
+      </w:pPr>
+      <w:proofErr w:type="spellStart"/>
+      <w:r>
+        <w:rPr>
+          <w:rFonts w:ascii="Times New Roman" w:hAnsi="Times New Roman"/>
+          <w:sz w:val="20"/>
+          <w:szCs w:val="20"/>
+        </w:rPr>
+        <w:t>fn_dtYYYYMMDD_to_Datetime.sql</w:t>
+      </w:r>
+      <w:proofErr w:type="spellEnd"/>
+    </w:p>
+    <w:p>
+      <w:pPr>
+        <w:pStyle w:val="NoSpacing"/>
+        <w:rPr>
+          <w:rFonts w:ascii="Times New Roman" w:hAnsi="Times New Roman"/>
+          <w:sz w:val="20"/>
+          <w:szCs w:val="20"/>
+        </w:rPr>
+      </w:pPr>
+      <w:proofErr w:type="spellStart"/>
+      <w:r>
+        <w:rPr>
+          <w:rFonts w:ascii="Times New Roman" w:hAnsi="Times New Roman"/>
+          <w:sz w:val="20"/>
+          <w:szCs w:val="20"/>
+        </w:rPr>
+        <w:t>fn_GetMaxDateTime.sql</w:t>
+      </w:r>
+      <w:proofErr w:type="spellEnd"/>
+    </w:p>
+    <w:p>
+      <w:pPr>
+        <w:pStyle w:val="NoSpacing"/>
+        <w:rPr>
+          <w:rFonts w:ascii="Times New Roman" w:hAnsi="Times New Roman"/>
+          <w:sz w:val="20"/>
+          <w:szCs w:val="20"/>
+        </w:rPr>
+      </w:pPr>
+      <w:proofErr w:type="spellStart"/>
+      <w:r>
+        <w:rPr>
+          <w:rFonts w:ascii="Times New Roman" w:hAnsi="Times New Roman"/>
+          <w:sz w:val="20"/>
+          <w:szCs w:val="20"/>
+        </w:rPr>
+        <w:t>fn_intDatetime_to_YYYYMMDD.sql</w:t>
+      </w:r>
+      <w:proofErr w:type="spellEnd"/>
+    </w:p>
+    <w:p>
+      <w:pPr>
+        <w:pStyle w:val="NoSpacing"/>
+        <w:rPr>
+          <w:rFonts w:ascii="Times New Roman" w:hAnsi="Times New Roman"/>
+          <w:sz w:val="20"/>
+          <w:szCs w:val="20"/>
+        </w:rPr>
+      </w:pPr>
+      <w:proofErr w:type="spellStart"/>
+      <w:r>
+        <w:rPr>
+          <w:rFonts w:ascii="Times New Roman" w:hAnsi="Times New Roman"/>
+          <w:sz w:val="20"/>
+          <w:szCs w:val="20"/>
+        </w:rPr>
+        <w:t>fn_intGetSiteIDFromLanID.sql</w:t>
+      </w:r>
+      <w:proofErr w:type="spellEnd"/>
+    </w:p>
+    <w:p>
+      <w:pPr>
+        <w:pStyle w:val="NoSpacing"/>
+        <w:rPr>
+          <w:rFonts w:ascii="Times New Roman" w:hAnsi="Times New Roman"/>
+          <w:sz w:val="20"/>
+          <w:szCs w:val="20"/>
+        </w:rPr>
+      </w:pPr>
+      <w:proofErr w:type="spellStart"/>
+      <w:r>
+        <w:rPr>
+          <w:rFonts w:ascii="Times New Roman" w:hAnsi="Times New Roman"/>
+          <w:sz w:val="20"/>
+          <w:szCs w:val="20"/>
+        </w:rPr>
+        <w:t>fn_intLastKnownStatusForCoachingID.sql</w:t>
+      </w:r>
+      <w:proofErr w:type="spellEnd"/>
+    </w:p>
+    <w:p>
+      <w:pPr>
+        <w:pStyle w:val="NoSpacing"/>
+        <w:rPr>
+          <w:rFonts w:ascii="Times New Roman" w:hAnsi="Times New Roman"/>
+          <w:sz w:val="20"/>
+          <w:szCs w:val="20"/>
+        </w:rPr>
+      </w:pPr>
+      <w:proofErr w:type="spellStart"/>
+      <w:r>
+        <w:rPr>
+          <w:rFonts w:ascii="Times New Roman" w:hAnsi="Times New Roman"/>
+          <w:sz w:val="20"/>
+          <w:szCs w:val="20"/>
+        </w:rPr>
+        <w:t>fn_intModuleIDFromEmpID.sql</w:t>
+      </w:r>
+      <w:proofErr w:type="spellEnd"/>
+    </w:p>
+    <w:p>
+      <w:pPr>
+        <w:pStyle w:val="NoSpacing"/>
+        <w:rPr>
+          <w:rFonts w:ascii="Times New Roman" w:hAnsi="Times New Roman"/>
+          <w:sz w:val="20"/>
+          <w:szCs w:val="20"/>
+        </w:rPr>
+      </w:pPr>
+      <w:proofErr w:type="spellStart"/>
+      <w:r>
+        <w:rPr>
+          <w:rFonts w:ascii="Times New Roman" w:hAnsi="Times New Roman"/>
+          <w:sz w:val="20"/>
+          <w:szCs w:val="20"/>
+        </w:rPr>
+        <w:t>fn_intSiteIDFromEmpID.sql</w:t>
+      </w:r>
+      <w:proofErr w:type="spellEnd"/>
+    </w:p>
+    <w:p>
+      <w:pPr>
+        <w:pStyle w:val="NoSpacing"/>
+        <w:rPr>
+          <w:rFonts w:ascii="Times New Roman" w:hAnsi="Times New Roman"/>
+          <w:sz w:val="20"/>
+          <w:szCs w:val="20"/>
+        </w:rPr>
+      </w:pPr>
+      <w:proofErr w:type="spellStart"/>
+      <w:r>
+        <w:rPr>
+          <w:rFonts w:ascii="Times New Roman" w:hAnsi="Times New Roman"/>
+          <w:sz w:val="20"/>
+          <w:szCs w:val="20"/>
+        </w:rPr>
+        <w:t>fn_intSiteIDFromSite.sql</w:t>
+      </w:r>
+      <w:proofErr w:type="spellEnd"/>
+    </w:p>
+    <w:p>
+      <w:pPr>
+        <w:pStyle w:val="NoSpacing"/>
+        <w:rPr>
+          <w:rFonts w:ascii="Times New Roman" w:hAnsi="Times New Roman"/>
+          <w:sz w:val="20"/>
+          <w:szCs w:val="20"/>
+        </w:rPr>
+      </w:pPr>
+      <w:proofErr w:type="spellStart"/>
+      <w:r>
+        <w:rPr>
+          <w:rFonts w:ascii="Times New Roman" w:hAnsi="Times New Roman"/>
+          <w:sz w:val="20"/>
+          <w:szCs w:val="20"/>
+        </w:rPr>
+        <w:t>fn_intSourceIDFromOldSource.sql</w:t>
+      </w:r>
+      <w:proofErr w:type="spellEnd"/>
+    </w:p>
+    <w:p>
+      <w:pPr>
+        <w:pStyle w:val="NoSpacing"/>
+        <w:rPr>
+          <w:rFonts w:ascii="Times New Roman" w:hAnsi="Times New Roman"/>
+          <w:sz w:val="20"/>
+          <w:szCs w:val="20"/>
+        </w:rPr>
+      </w:pPr>
+      <w:proofErr w:type="spellStart"/>
+      <w:r>
+        <w:rPr>
+          <w:rFonts w:ascii="Times New Roman" w:hAnsi="Times New Roman"/>
+          <w:sz w:val="20"/>
+          <w:szCs w:val="20"/>
+        </w:rPr>
+        <w:t>fn_intSourceIDFromSource.sql</w:t>
+      </w:r>
+      <w:proofErr w:type="spellEnd"/>
+    </w:p>
+    <w:p>
+      <w:pPr>
+        <w:pStyle w:val="NoSpacing"/>
+        <w:rPr>
+          <w:rFonts w:ascii="Times New Roman" w:hAnsi="Times New Roman"/>
+          <w:sz w:val="20"/>
+          <w:szCs w:val="20"/>
+        </w:rPr>
+      </w:pPr>
+      <w:proofErr w:type="spellStart"/>
+      <w:r>
+        <w:rPr>
+          <w:rFonts w:ascii="Times New Roman" w:hAnsi="Times New Roman"/>
+          <w:sz w:val="20"/>
+          <w:szCs w:val="20"/>
+        </w:rPr>
+        <w:t>fn_intSubCoachReasonIDFromETSRptCode.sql</w:t>
+      </w:r>
+      <w:proofErr w:type="spellEnd"/>
+    </w:p>
+    <w:p>
+      <w:pPr>
+        <w:pStyle w:val="NoSpacing"/>
+        <w:rPr>
+          <w:rFonts w:ascii="Times New Roman" w:hAnsi="Times New Roman"/>
+          <w:sz w:val="20"/>
+          <w:szCs w:val="20"/>
+        </w:rPr>
+      </w:pPr>
+      <w:proofErr w:type="spellStart"/>
+      <w:r>
+        <w:rPr>
+          <w:rFonts w:ascii="Times New Roman" w:hAnsi="Times New Roman"/>
+          <w:sz w:val="20"/>
+          <w:szCs w:val="20"/>
+          <w:highlight w:val="green"/>
+        </w:rPr>
+        <w:t>fn_intSubCoachReasonIDFromRptCode.sql</w:t>
+      </w:r>
+      <w:proofErr w:type="spellEnd"/>
+    </w:p>
+    <w:p>
+      <w:pPr>
+        <w:pStyle w:val="NoSpacing"/>
+        <w:rPr>
+          <w:rFonts w:ascii="Times New Roman" w:hAnsi="Times New Roman"/>
+          <w:sz w:val="20"/>
+          <w:szCs w:val="20"/>
+        </w:rPr>
+      </w:pPr>
+      <w:proofErr w:type="spellStart"/>
+      <w:r>
+        <w:rPr>
+          <w:rFonts w:ascii="Times New Roman" w:hAnsi="Times New Roman"/>
+          <w:sz w:val="20"/>
+          <w:szCs w:val="20"/>
+        </w:rPr>
+        <w:t>fn_isHotTopicFromSurveyTypeID.sql</w:t>
+      </w:r>
+      <w:proofErr w:type="spellEnd"/>
+    </w:p>
+    <w:p>
+      <w:pPr>
+        <w:pStyle w:val="NoSpacing"/>
+        <w:rPr>
+          <w:rFonts w:ascii="Times New Roman" w:hAnsi="Times New Roman"/>
+          <w:sz w:val="20"/>
+          <w:szCs w:val="20"/>
+        </w:rPr>
+      </w:pPr>
+      <w:proofErr w:type="spellStart"/>
+      <w:r>
+        <w:rPr>
+          <w:rFonts w:ascii="Times New Roman" w:hAnsi="Times New Roman"/>
+          <w:sz w:val="20"/>
+          <w:szCs w:val="20"/>
+        </w:rPr>
+        <w:t>fn_nvcGetEmpIdFromLanId.sql</w:t>
+      </w:r>
+      <w:proofErr w:type="spellEnd"/>
+    </w:p>
+    <w:p>
+      <w:pPr>
+        <w:pStyle w:val="NoSpacing"/>
+        <w:rPr>
+          <w:rFonts w:ascii="Times New Roman" w:hAnsi="Times New Roman"/>
+          <w:sz w:val="20"/>
+          <w:szCs w:val="20"/>
+        </w:rPr>
+      </w:pPr>
+      <w:proofErr w:type="spellStart"/>
+      <w:r>
+        <w:rPr>
+          <w:rFonts w:ascii="Times New Roman" w:hAnsi="Times New Roman"/>
+          <w:sz w:val="20"/>
+          <w:szCs w:val="20"/>
+        </w:rPr>
+        <w:t>fn_nvcHtmlEncode.sql</w:t>
+      </w:r>
+      <w:proofErr w:type="spellEnd"/>
+    </w:p>
+    <w:p>
+      <w:pPr>
+        <w:pStyle w:val="NoSpacing"/>
+        <w:rPr>
+          <w:rFonts w:ascii="Times New Roman" w:hAnsi="Times New Roman"/>
+          <w:sz w:val="20"/>
+          <w:szCs w:val="20"/>
+        </w:rPr>
+      </w:pPr>
+      <w:proofErr w:type="spellStart"/>
+      <w:r>
+        <w:rPr>
+          <w:rFonts w:ascii="Times New Roman" w:hAnsi="Times New Roman"/>
+          <w:sz w:val="20"/>
+          <w:szCs w:val="20"/>
+        </w:rPr>
+        <w:t>fn_RemoveAlphaCharacters.sql</w:t>
+      </w:r>
+      <w:proofErr w:type="spellEnd"/>
+    </w:p>
+    <w:p>
+      <w:pPr>
+        <w:pStyle w:val="NoSpacing"/>
+        <w:rPr>
+          <w:rFonts w:ascii="Times New Roman" w:hAnsi="Times New Roman"/>
+          <w:sz w:val="20"/>
+          <w:szCs w:val="20"/>
+        </w:rPr>
+      </w:pPr>
+      <w:proofErr w:type="spellStart"/>
+      <w:r>
+        <w:rPr>
+          <w:rFonts w:ascii="Times New Roman" w:hAnsi="Times New Roman"/>
+          <w:sz w:val="20"/>
+          <w:szCs w:val="20"/>
+        </w:rPr>
+        <w:t>fn_Split_WithRowID.sql</w:t>
+      </w:r>
+      <w:proofErr w:type="spellEnd"/>
+    </w:p>
+    <w:p>
+      <w:pPr>
+        <w:pStyle w:val="NoSpacing"/>
+        <w:rPr>
+          <w:rFonts w:ascii="Times New Roman" w:hAnsi="Times New Roman"/>
+          <w:sz w:val="20"/>
+          <w:szCs w:val="20"/>
+        </w:rPr>
+      </w:pPr>
+      <w:proofErr w:type="spellStart"/>
+      <w:r>
+        <w:rPr>
+          <w:rFonts w:ascii="Times New Roman" w:hAnsi="Times New Roman"/>
+          <w:sz w:val="20"/>
+          <w:szCs w:val="20"/>
+        </w:rPr>
+        <w:t>fn_strAddSpaceToName.sql</w:t>
+      </w:r>
+      <w:proofErr w:type="spellEnd"/>
+    </w:p>
+    <w:p>
+      <w:pPr>
+        <w:pStyle w:val="NoSpacing"/>
+        <w:rPr>
+          <w:rFonts w:ascii="Times New Roman" w:hAnsi="Times New Roman"/>
+          <w:sz w:val="20"/>
+          <w:szCs w:val="20"/>
+        </w:rPr>
+      </w:pPr>
+      <w:proofErr w:type="spellStart"/>
+      <w:r>
+        <w:rPr>
+          <w:rFonts w:ascii="Times New Roman" w:hAnsi="Times New Roman"/>
+          <w:sz w:val="20"/>
+          <w:szCs w:val="20"/>
+        </w:rPr>
+        <w:t>fn_strBookListFromLanID.sql</w:t>
+      </w:r>
+      <w:proofErr w:type="spellEnd"/>
+    </w:p>
+    <w:p>
+      <w:pPr>
+        <w:pStyle w:val="NoSpacing"/>
+        <w:rPr>
+          <w:rFonts w:ascii="Times New Roman" w:hAnsi="Times New Roman"/>
+          <w:sz w:val="20"/>
+          <w:szCs w:val="20"/>
+        </w:rPr>
+      </w:pPr>
+      <w:proofErr w:type="spellStart"/>
+      <w:r>
+        <w:rPr>
+          <w:rFonts w:ascii="Times New Roman" w:hAnsi="Times New Roman"/>
+          <w:sz w:val="20"/>
+          <w:szCs w:val="20"/>
+        </w:rPr>
+        <w:t>fn_strCheckIf_HRUser.sql</w:t>
+      </w:r>
+      <w:proofErr w:type="spellEnd"/>
+    </w:p>
+    <w:p>
+      <w:pPr>
+        <w:pStyle w:val="NoSpacing"/>
+        <w:rPr>
+          <w:rFonts w:ascii="Times New Roman" w:hAnsi="Times New Roman"/>
+          <w:sz w:val="20"/>
+          <w:szCs w:val="20"/>
+        </w:rPr>
+      </w:pPr>
+      <w:proofErr w:type="spellStart"/>
+      <w:r>
+        <w:rPr>
+          <w:rFonts w:ascii="Times New Roman" w:hAnsi="Times New Roman"/>
+          <w:sz w:val="20"/>
+          <w:szCs w:val="20"/>
+        </w:rPr>
+        <w:t>fn_strCheckIfATCoachingAdmin.sql</w:t>
+      </w:r>
+      <w:proofErr w:type="spellEnd"/>
+    </w:p>
+    <w:p>
+      <w:pPr>
+        <w:pStyle w:val="NoSpacing"/>
+        <w:rPr>
+          <w:rFonts w:ascii="Times New Roman" w:hAnsi="Times New Roman"/>
+          <w:sz w:val="20"/>
+          <w:szCs w:val="20"/>
+        </w:rPr>
+      </w:pPr>
+      <w:proofErr w:type="spellStart"/>
+      <w:r>
+        <w:rPr>
+          <w:rFonts w:ascii="Times New Roman" w:hAnsi="Times New Roman"/>
+          <w:sz w:val="20"/>
+          <w:szCs w:val="20"/>
+        </w:rPr>
+        <w:t>fn_strCheckIfATSysAdmin.sql</w:t>
+      </w:r>
+      <w:proofErr w:type="spellEnd"/>
+    </w:p>
+    <w:p>
+      <w:pPr>
+        <w:pStyle w:val="NoSpacing"/>
+        <w:rPr>
+          <w:rFonts w:ascii="Times New Roman" w:hAnsi="Times New Roman"/>
+          <w:sz w:val="20"/>
+          <w:szCs w:val="20"/>
+        </w:rPr>
+      </w:pPr>
+      <w:proofErr w:type="spellStart"/>
+      <w:r>
+        <w:rPr>
+          <w:rFonts w:ascii="Times New Roman" w:hAnsi="Times New Roman"/>
+          <w:sz w:val="20"/>
+          <w:szCs w:val="20"/>
+        </w:rPr>
+        <w:t>fn_strCheckIfATWarningAdmin.sql</w:t>
+      </w:r>
+      <w:proofErr w:type="spellEnd"/>
+    </w:p>
+    <w:p>
+      <w:pPr>
+        <w:pStyle w:val="NoSpacing"/>
+        <w:rPr>
+          <w:rFonts w:ascii="Times New Roman" w:hAnsi="Times New Roman"/>
+          <w:sz w:val="20"/>
+          <w:szCs w:val="20"/>
+        </w:rPr>
+      </w:pPr>
+      <w:proofErr w:type="spellStart"/>
+      <w:r>
+        <w:rPr>
+          <w:rFonts w:ascii="Times New Roman" w:hAnsi="Times New Roman"/>
+          <w:sz w:val="20"/>
+          <w:szCs w:val="20"/>
+        </w:rPr>
+        <w:t>fn_strCoachingReasonFromCoachingID.sql</w:t>
+      </w:r>
+      <w:proofErr w:type="spellEnd"/>
+    </w:p>
+    <w:p>
+      <w:pPr>
+        <w:pStyle w:val="NoSpacing"/>
+        <w:rPr>
+          <w:rFonts w:ascii="Times New Roman" w:hAnsi="Times New Roman"/>
+          <w:sz w:val="20"/>
+          <w:szCs w:val="20"/>
+        </w:rPr>
+      </w:pPr>
+      <w:proofErr w:type="spellStart"/>
+      <w:r>
+        <w:rPr>
+          <w:rFonts w:ascii="Times New Roman" w:hAnsi="Times New Roman"/>
+          <w:sz w:val="20"/>
+          <w:szCs w:val="20"/>
+        </w:rPr>
+        <w:t>fn_strCoachingReasonFromWarningID.sql</w:t>
+      </w:r>
+      <w:proofErr w:type="spellEnd"/>
+    </w:p>
+    <w:p>
+      <w:pPr>
+        <w:pStyle w:val="NoSpacing"/>
+        <w:rPr>
+          <w:rFonts w:ascii="Times New Roman" w:hAnsi="Times New Roman"/>
+          <w:sz w:val="20"/>
+          <w:szCs w:val="20"/>
+        </w:rPr>
+      </w:pPr>
+      <w:proofErr w:type="spellStart"/>
+      <w:r>
+        <w:rPr>
+          <w:rFonts w:ascii="Times New Roman" w:hAnsi="Times New Roman"/>
+          <w:sz w:val="20"/>
+          <w:szCs w:val="20"/>
+        </w:rPr>
+        <w:t>fn_strDirectUserHierarchy.sql</w:t>
+      </w:r>
+      <w:proofErr w:type="spellEnd"/>
+    </w:p>
+    <w:p>
+      <w:pPr>
+        <w:pStyle w:val="NoSpacing"/>
+        <w:rPr>
+          <w:rFonts w:ascii="Times New Roman" w:hAnsi="Times New Roman"/>
+          <w:sz w:val="20"/>
+          <w:szCs w:val="20"/>
+        </w:rPr>
+      </w:pPr>
+      <w:proofErr w:type="spellStart"/>
+      <w:r>
+        <w:rPr>
+          <w:rFonts w:ascii="Times New Roman" w:hAnsi="Times New Roman"/>
+          <w:sz w:val="20"/>
+          <w:szCs w:val="20"/>
+        </w:rPr>
+        <w:t>fn_strEmpEmailFromEmpID.sql</w:t>
+      </w:r>
+      <w:proofErr w:type="spellEnd"/>
+    </w:p>
+    <w:p>
+      <w:pPr>
+        <w:pStyle w:val="NoSpacing"/>
+        <w:rPr>
+          <w:rFonts w:ascii="Times New Roman" w:hAnsi="Times New Roman"/>
+          <w:sz w:val="20"/>
+          <w:szCs w:val="20"/>
+        </w:rPr>
+      </w:pPr>
+      <w:proofErr w:type="spellStart"/>
+      <w:r>
+        <w:rPr>
+          <w:rFonts w:ascii="Times New Roman" w:hAnsi="Times New Roman"/>
+          <w:sz w:val="20"/>
+          <w:szCs w:val="20"/>
+        </w:rPr>
+        <w:t>fn_strEmpLanIDFromEmpID.sql</w:t>
+      </w:r>
+      <w:proofErr w:type="spellEnd"/>
+    </w:p>
+    <w:p>
+      <w:pPr>
+        <w:pStyle w:val="NoSpacing"/>
+        <w:rPr>
+          <w:rFonts w:ascii="Times New Roman" w:hAnsi="Times New Roman"/>
+          <w:sz w:val="20"/>
+          <w:szCs w:val="20"/>
+        </w:rPr>
+      </w:pPr>
+      <w:proofErr w:type="spellStart"/>
+      <w:r>
+        <w:rPr>
+          <w:rFonts w:ascii="Times New Roman" w:hAnsi="Times New Roman"/>
+          <w:sz w:val="20"/>
+          <w:szCs w:val="20"/>
+        </w:rPr>
+        <w:t>fn_strEmpNameFromEmpID.sql</w:t>
+      </w:r>
+      <w:proofErr w:type="spellEnd"/>
+    </w:p>
+    <w:p>
+      <w:pPr>
+        <w:pStyle w:val="NoSpacing"/>
+        <w:rPr>
+          <w:rFonts w:ascii="Times New Roman" w:hAnsi="Times New Roman"/>
+          <w:sz w:val="20"/>
+          <w:szCs w:val="20"/>
+        </w:rPr>
+      </w:pPr>
+      <w:proofErr w:type="spellStart"/>
+      <w:r>
+        <w:rPr>
+          <w:rFonts w:ascii="Times New Roman" w:hAnsi="Times New Roman"/>
+          <w:sz w:val="20"/>
+          <w:szCs w:val="20"/>
+        </w:rPr>
+        <w:t>fn_strETSDescriptionFromRptCode.sql</w:t>
+      </w:r>
+      <w:proofErr w:type="spellEnd"/>
+    </w:p>
+    <w:p>
+      <w:pPr>
+        <w:pStyle w:val="NoSpacing"/>
+        <w:rPr>
+          <w:rFonts w:ascii="Times New Roman" w:hAnsi="Times New Roman"/>
+          <w:sz w:val="20"/>
+          <w:szCs w:val="20"/>
+        </w:rPr>
+      </w:pPr>
+      <w:proofErr w:type="spellStart"/>
+      <w:r>
+        <w:rPr>
+          <w:rFonts w:ascii="Times New Roman" w:hAnsi="Times New Roman"/>
+          <w:sz w:val="20"/>
+          <w:szCs w:val="20"/>
+        </w:rPr>
+        <w:t>fn_strNPNDescriptionFromCode.sql</w:t>
+      </w:r>
+      <w:proofErr w:type="spellEnd"/>
+    </w:p>
+    <w:p>
+      <w:pPr>
+        <w:pStyle w:val="NoSpacing"/>
+        <w:rPr>
+          <w:rFonts w:ascii="Times New Roman" w:hAnsi="Times New Roman"/>
+          <w:sz w:val="20"/>
+          <w:szCs w:val="20"/>
+        </w:rPr>
+      </w:pPr>
+      <w:proofErr w:type="spellStart"/>
+      <w:r>
+        <w:rPr>
+          <w:rFonts w:ascii="Times New Roman" w:hAnsi="Times New Roman"/>
+          <w:sz w:val="20"/>
+          <w:szCs w:val="20"/>
+        </w:rPr>
+        <w:t>fn_strMgrEmailFromEmpID.sql</w:t>
+      </w:r>
+      <w:proofErr w:type="spellEnd"/>
+    </w:p>
+    <w:p>
+      <w:pPr>
+        <w:pStyle w:val="NoSpacing"/>
+        <w:rPr>
+          <w:rFonts w:ascii="Times New Roman" w:hAnsi="Times New Roman"/>
+          <w:sz w:val="20"/>
+          <w:szCs w:val="20"/>
+        </w:rPr>
+      </w:pPr>
+      <w:proofErr w:type="spellStart"/>
+      <w:r>
+        <w:rPr>
+          <w:rFonts w:ascii="Times New Roman" w:hAnsi="Times New Roman"/>
+          <w:sz w:val="20"/>
+          <w:szCs w:val="20"/>
+        </w:rPr>
+        <w:t>fn_strMgrEmpIDFromEmpID.sql</w:t>
+      </w:r>
+      <w:proofErr w:type="spellEnd"/>
+    </w:p>
+    <w:p>
+      <w:pPr>
+        <w:pStyle w:val="NoSpacing"/>
+        <w:rPr>
+          <w:rFonts w:ascii="Times New Roman" w:hAnsi="Times New Roman"/>
+          <w:sz w:val="20"/>
+          <w:szCs w:val="20"/>
+        </w:rPr>
+      </w:pPr>
+      <w:proofErr w:type="spellStart"/>
+      <w:r>
+        <w:rPr>
+          <w:rFonts w:ascii="Times New Roman" w:hAnsi="Times New Roman"/>
+          <w:sz w:val="20"/>
+          <w:szCs w:val="20"/>
+        </w:rPr>
+        <w:t>fn_strSiteNameFromSiteLocation.sql</w:t>
+      </w:r>
+      <w:proofErr w:type="spellEnd"/>
+    </w:p>
+    <w:p>
+      <w:pPr>
+        <w:pStyle w:val="NoSpacing"/>
+        <w:rPr>
+          <w:rFonts w:ascii="Times New Roman" w:hAnsi="Times New Roman"/>
+          <w:sz w:val="20"/>
+          <w:szCs w:val="20"/>
+        </w:rPr>
+      </w:pPr>
+      <w:r>
+        <w:rPr>
+          <w:rFonts w:ascii="Times New Roman" w:hAnsi="Times New Roman"/>
+          <w:sz w:val="20"/>
+          <w:szCs w:val="20"/>
+        </w:rPr>
+        <w:t>fn_strSrMgrLvl1EmpIDFromEmpID.sql</w:t>
+      </w:r>
+    </w:p>
+    <w:p>
+      <w:pPr>
+        <w:pStyle w:val="NoSpacing"/>
+        <w:rPr>
+          <w:rFonts w:ascii="Times New Roman" w:hAnsi="Times New Roman"/>
+          <w:sz w:val="20"/>
+          <w:szCs w:val="20"/>
+        </w:rPr>
+      </w:pPr>
+      <w:r>
+        <w:rPr>
+          <w:rFonts w:ascii="Times New Roman" w:hAnsi="Times New Roman"/>
+          <w:sz w:val="20"/>
+          <w:szCs w:val="20"/>
+        </w:rPr>
+        <w:t>fn_strSrMgrLvl2EmpIDFromEmpID.sql</w:t>
+      </w:r>
+    </w:p>
+    <w:p>
+      <w:pPr>
+        <w:pStyle w:val="NoSpacing"/>
+        <w:rPr>
+          <w:rFonts w:ascii="Times New Roman" w:hAnsi="Times New Roman"/>
+          <w:sz w:val="20"/>
+          <w:szCs w:val="20"/>
+        </w:rPr>
+      </w:pPr>
+      <w:r>
+        <w:rPr>
+          <w:rFonts w:ascii="Times New Roman" w:hAnsi="Times New Roman"/>
+          <w:sz w:val="20"/>
+          <w:szCs w:val="20"/>
+        </w:rPr>
+        <w:t>fn_strSrMgrLvl3EmpIDFromEmpID.sql</w:t>
+      </w:r>
+    </w:p>
+    <w:p>
+      <w:pPr>
+        <w:pStyle w:val="NoSpacing"/>
+        <w:rPr>
+          <w:rFonts w:ascii="Times New Roman" w:hAnsi="Times New Roman"/>
+          <w:sz w:val="20"/>
+          <w:szCs w:val="20"/>
+        </w:rPr>
+      </w:pPr>
+      <w:proofErr w:type="spellStart"/>
+      <w:r>
+        <w:rPr>
+          <w:rFonts w:ascii="Times New Roman" w:hAnsi="Times New Roman"/>
+          <w:sz w:val="20"/>
+          <w:szCs w:val="20"/>
+        </w:rPr>
+        <w:t>fn_strStatusFromStatusID.sql</w:t>
+      </w:r>
+      <w:proofErr w:type="spellEnd"/>
+    </w:p>
+    <w:p>
+      <w:pPr>
+        <w:pStyle w:val="NoSpacing"/>
+        <w:rPr>
+          <w:rFonts w:ascii="Times New Roman" w:hAnsi="Times New Roman"/>
+          <w:sz w:val="20"/>
+          <w:szCs w:val="20"/>
+        </w:rPr>
+      </w:pPr>
+      <w:proofErr w:type="spellStart"/>
+      <w:r>
+        <w:rPr>
+          <w:rFonts w:ascii="Times New Roman" w:hAnsi="Times New Roman"/>
+          <w:sz w:val="20"/>
+          <w:szCs w:val="20"/>
+        </w:rPr>
+        <w:t>fn_strStatusIDFromIQSEvalID.sql</w:t>
+      </w:r>
+      <w:proofErr w:type="spellEnd"/>
+    </w:p>
+    <w:p>
+      <w:pPr>
+        <w:pStyle w:val="NoSpacing"/>
+        <w:rPr>
+          <w:rFonts w:ascii="Times New Roman" w:hAnsi="Times New Roman"/>
+          <w:sz w:val="20"/>
+          <w:szCs w:val="20"/>
+        </w:rPr>
+      </w:pPr>
+      <w:proofErr w:type="spellStart"/>
+      <w:r>
+        <w:rPr>
+          <w:rFonts w:ascii="Times New Roman" w:hAnsi="Times New Roman"/>
+          <w:sz w:val="20"/>
+          <w:szCs w:val="20"/>
+        </w:rPr>
+        <w:t>fn_strStatusIDFromStatus.sql</w:t>
+      </w:r>
+      <w:proofErr w:type="spellEnd"/>
+    </w:p>
+    <w:p>
+      <w:pPr>
+        <w:pStyle w:val="NoSpacing"/>
+        <w:rPr>
+          <w:rFonts w:ascii="Times New Roman" w:hAnsi="Times New Roman"/>
+          <w:sz w:val="20"/>
+          <w:szCs w:val="20"/>
+        </w:rPr>
+      </w:pPr>
+      <w:proofErr w:type="spellStart"/>
+      <w:r>
+        <w:rPr>
+          <w:rFonts w:ascii="Times New Roman" w:hAnsi="Times New Roman"/>
+          <w:sz w:val="20"/>
+          <w:szCs w:val="20"/>
+        </w:rPr>
+        <w:t>fn_strSubCoachingReasonFromCoachingID.sql</w:t>
+      </w:r>
+      <w:proofErr w:type="spellEnd"/>
+    </w:p>
+    <w:p>
+      <w:pPr>
+        <w:pStyle w:val="NoSpacing"/>
+        <w:rPr>
+          <w:rFonts w:ascii="Times New Roman" w:hAnsi="Times New Roman"/>
+          <w:sz w:val="20"/>
+          <w:szCs w:val="20"/>
+        </w:rPr>
+      </w:pPr>
+      <w:proofErr w:type="spellStart"/>
+      <w:r>
+        <w:rPr>
+          <w:rFonts w:ascii="Times New Roman" w:hAnsi="Times New Roman"/>
+          <w:sz w:val="20"/>
+          <w:szCs w:val="20"/>
+        </w:rPr>
+        <w:t>fn_strSubCoachingReasonFromWarningID.sql</w:t>
+      </w:r>
+      <w:proofErr w:type="spellEnd"/>
+    </w:p>
+    <w:p>
+      <w:pPr>
+        <w:pStyle w:val="NoSpacing"/>
+        <w:rPr>
+          <w:rFonts w:ascii="Times New Roman" w:hAnsi="Times New Roman"/>
+          <w:sz w:val="20"/>
+          <w:szCs w:val="20"/>
+        </w:rPr>
+      </w:pPr>
+      <w:proofErr w:type="spellStart"/>
+      <w:r>
+        <w:rPr>
+          <w:rFonts w:ascii="Times New Roman" w:hAnsi="Times New Roman"/>
+          <w:sz w:val="20"/>
+          <w:szCs w:val="20"/>
+        </w:rPr>
+        <w:lastRenderedPageBreak/>
+        <w:t>fn_strSupEmailFromEmpID.sql</w:t>
+      </w:r>
+      <w:proofErr w:type="spellEnd"/>
+    </w:p>
+    <w:p>
+      <w:pPr>
+        <w:pStyle w:val="NoSpacing"/>
+        <w:rPr>
+          <w:rFonts w:ascii="Times New Roman" w:hAnsi="Times New Roman"/>
+          <w:sz w:val="20"/>
+          <w:szCs w:val="20"/>
+        </w:rPr>
+      </w:pPr>
+      <w:proofErr w:type="spellStart"/>
+      <w:r>
+        <w:rPr>
+          <w:rFonts w:ascii="Times New Roman" w:hAnsi="Times New Roman"/>
+          <w:sz w:val="20"/>
+          <w:szCs w:val="20"/>
+        </w:rPr>
+        <w:t>fn_strUserName.sql</w:t>
+      </w:r>
+      <w:proofErr w:type="spellEnd"/>
+    </w:p>
+    <w:p>
+      <w:pPr>
+        <w:pStyle w:val="NoSpacing"/>
+        <w:rPr>
+          <w:rFonts w:ascii="Times New Roman" w:hAnsi="Times New Roman"/>
+          <w:sz w:val="20"/>
+          <w:szCs w:val="20"/>
+        </w:rPr>
+      </w:pPr>
+      <w:proofErr w:type="spellStart"/>
+      <w:r>
+        <w:rPr>
+          <w:rFonts w:ascii="Times New Roman" w:hAnsi="Times New Roman"/>
+          <w:sz w:val="20"/>
+          <w:szCs w:val="20"/>
+        </w:rPr>
+        <w:t>fn_strValueFromCoachingID.sql</w:t>
+      </w:r>
+      <w:proofErr w:type="spellEnd"/>
+    </w:p>
+    <w:p>
+      <w:pPr>
+        <w:pStyle w:val="NoSpacing"/>
+        <w:rPr>
+          <w:rFonts w:ascii="Times New Roman" w:hAnsi="Times New Roman"/>
+          <w:sz w:val="20"/>
+          <w:szCs w:val="20"/>
+        </w:rPr>
+      </w:pPr>
+      <w:proofErr w:type="spellStart"/>
+      <w:r>
+        <w:rPr>
+          <w:rFonts w:ascii="Times New Roman" w:hAnsi="Times New Roman"/>
+          <w:sz w:val="20"/>
+          <w:szCs w:val="20"/>
+        </w:rPr>
+        <w:t>fn_strValueFromWarningID.sql</w:t>
+      </w:r>
+      <w:proofErr w:type="spellEnd"/>
+    </w:p>
+    <w:p>
+      <w:pPr>
+        <w:pStyle w:val="NoSpacing"/>
+        <w:rPr>
+          <w:rFonts w:ascii="Times New Roman" w:hAnsi="Times New Roman"/>
+          <w:sz w:val="20"/>
+          <w:szCs w:val="20"/>
+        </w:rPr>
+      </w:pPr>
+      <w:proofErr w:type="spellStart"/>
+      <w:r>
+        <w:rPr>
+          <w:rFonts w:ascii="Times New Roman" w:hAnsi="Times New Roman"/>
+          <w:sz w:val="20"/>
+          <w:szCs w:val="20"/>
+        </w:rPr>
+        <w:t>fn_NPNQualityRecs.sql</w:t>
+      </w:r>
+      <w:proofErr w:type="spellEnd"/>
+    </w:p>
+    <w:p>
+      <w:pPr>
+        <w:pStyle w:val="NoSpacing"/>
+        <w:rPr>
+          <w:rFonts w:ascii="Times New Roman" w:hAnsi="Times New Roman"/>
+          <w:sz w:val="20"/>
+          <w:szCs w:val="20"/>
+        </w:rPr>
+      </w:pPr>
+    </w:p>
+    <w:p>
+      <w:pPr>
+        <w:pStyle w:val="NoSpacing"/>
+        <w:rPr>
+          <w:rFonts w:ascii="Times New Roman" w:hAnsi="Times New Roman"/>
+          <w:sz w:val="20"/>
+          <w:szCs w:val="20"/>
+        </w:rPr>
+      </w:pPr>
+    </w:p>
+    <w:p>
+      <w:pPr>
+        <w:pStyle w:val="NoSpacing"/>
+        <w:rPr>
+          <w:rFonts w:ascii="Times New Roman" w:hAnsi="Times New Roman"/>
+          <w:b/>
+          <w:sz w:val="20"/>
+          <w:szCs w:val="20"/>
+        </w:rPr>
+      </w:pPr>
+      <w:r>
+        <w:rPr>
+          <w:rFonts w:ascii="Times New Roman" w:hAnsi="Times New Roman"/>
+          <w:b/>
+          <w:sz w:val="20"/>
+          <w:szCs w:val="20"/>
+        </w:rPr>
+        <w:t>Miscellaneous Code:</w:t>
+      </w:r>
+      <w:r>
+        <w:rPr>
+          <w:rFonts w:ascii="Times New Roman" w:hAnsi="Times New Roman"/>
+          <w:b/>
+          <w:sz w:val="20"/>
+          <w:szCs w:val="20"/>
+        </w:rPr>
+        <w:t xml:space="preserve"> </w:t>
+      </w:r>
+      <w:r>
+        <w:rPr>
+          <w:rFonts w:ascii="Times New Roman" w:hAnsi="Times New Roman"/>
+          <w:b/>
+          <w:sz w:val="20"/>
+          <w:szCs w:val="20"/>
+        </w:rPr>
+        <w:t>\eCoaching_V2\Code\DB\</w:t>
+      </w:r>
+      <w:proofErr w:type="spellStart"/>
+      <w:r>
+        <w:rPr>
+          <w:rFonts w:ascii="Times New Roman" w:hAnsi="Times New Roman"/>
+          <w:b/>
+          <w:sz w:val="20"/>
+          <w:szCs w:val="20"/>
+        </w:rPr>
+        <w:t>Misc</w:t>
+      </w:r>
+      <w:proofErr w:type="spellEnd"/>
+      <w:r>
+        <w:rPr>
+          <w:rFonts w:ascii="Times New Roman" w:hAnsi="Times New Roman"/>
+          <w:b/>
+          <w:sz w:val="20"/>
+          <w:szCs w:val="20"/>
+        </w:rPr>
+        <w:t>\</w:t>
+      </w:r>
+    </w:p>
+    <w:p>
+      <w:pPr>
+        <w:pStyle w:val="NoSpacing"/>
         <w:rPr>
           <w:rFonts w:ascii="Times New Roman" w:hAnsi="Times New Roman"/>
           <w:b/>
           <w:color w:val="FF0000"/>
           <w:sz w:val="20"/>
           <w:szCs w:val="20"/>
+        </w:rPr>
+      </w:pPr>
+      <w:r>
+        <w:rPr>
+          <w:rFonts w:ascii="Times New Roman" w:hAnsi="Times New Roman"/>
+          <w:b/>
+          <w:color w:val="FF0000"/>
+          <w:sz w:val="20"/>
+          <w:szCs w:val="20"/>
+          <w:highlight w:val="lightGray"/>
+        </w:rPr>
+        <w:t xml:space="preserve">No </w:t>
+      </w:r>
+      <w:proofErr w:type="spellStart"/>
+      <w:r>
+        <w:rPr>
+          <w:rFonts w:ascii="Times New Roman" w:hAnsi="Times New Roman"/>
+          <w:b/>
+          <w:color w:val="FF0000"/>
+          <w:sz w:val="20"/>
+          <w:szCs w:val="20"/>
+          <w:highlight w:val="lightGray"/>
+        </w:rPr>
+        <w:t>Misc</w:t>
+      </w:r>
+      <w:proofErr w:type="spellEnd"/>
+      <w:r>
+        <w:rPr>
+          <w:rFonts w:ascii="Times New Roman" w:hAnsi="Times New Roman"/>
+          <w:b/>
+          <w:color w:val="FF0000"/>
+          <w:sz w:val="20"/>
+          <w:szCs w:val="20"/>
+          <w:highlight w:val="lightGray"/>
+        </w:rPr>
+        <w:t xml:space="preserve"> code for this release.</w:t>
+      </w:r>
+    </w:p>
+    <w:p>
+      <w:pPr>
+        <w:pStyle w:val="NoSpacing"/>
+        <w:rPr>
+          <w:rFonts w:ascii="Times New Roman" w:hAnsi="Times New Roman"/>
+          <w:sz w:val="20"/>
+          <w:szCs w:val="20"/>
+        </w:rPr>
+      </w:pPr>
+    </w:p>
+    <w:p>
+      <w:pPr>
+        <w:pStyle w:val="NoSpacing"/>
+        <w:rPr>
+          <w:rFonts w:ascii="Times New Roman" w:hAnsi="Times New Roman"/>
+          <w:sz w:val="20"/>
+          <w:szCs w:val="20"/>
+        </w:rPr>
+      </w:pPr>
+    </w:p>
+    <w:p>
+      <w:pPr>
+        <w:pStyle w:val="NoSpacing"/>
+        <w:rPr>
+          <w:rFonts w:ascii="Times New Roman" w:hAnsi="Times New Roman"/>
+          <w:sz w:val="20"/>
+          <w:szCs w:val="20"/>
+        </w:rPr>
+      </w:pPr>
+      <w:r>
+        <w:rPr>
+          <w:rFonts w:ascii="Times New Roman" w:hAnsi="Times New Roman"/>
+          <w:sz w:val="20"/>
+          <w:szCs w:val="20"/>
           <w:highlight w:val="yellow"/>
         </w:rPr>
-        <w:t>***THESE 2 RUNBOOKS SHOULD BE RUN IN THIS ORDER***</w:t>
-      </w:r>
-    </w:p>
-    <w:p>
-      <w:pPr>
-        <w:pStyle w:val="NoSpacing"/>
-        <w:rPr>
-          <w:rFonts w:ascii="Times New Roman" w:hAnsi="Times New Roman"/>
-          <w:sz w:val="20"/>
-          <w:szCs w:val="20"/>
-        </w:rPr>
-      </w:pPr>
+        <w:t>Run Once: \eCoaching_V2\Runbook\</w:t>
+      </w:r>
       <w:r>
         <w:rPr>
           <w:rFonts w:ascii="Times New Roman" w:hAnsi="Times New Roman"/>
@@ -9673,18 +9695,9 @@
           <w:szCs w:val="20"/>
           <w:highlight w:val="yellow"/>
         </w:rPr>
-        <w:t>CCO_eCoaching_DB_RunOnce_TFS_5420.txt</w:t>
-      </w:r>
-    </w:p>
-    <w:p>
-      <w:pPr>
-        <w:pStyle w:val="NoSpacing"/>
-        <w:rPr>
-          <w:rFonts w:ascii="Times New Roman" w:hAnsi="Times New Roman"/>
-          <w:sz w:val="20"/>
-          <w:szCs w:val="20"/>
-        </w:rPr>
-      </w:pPr>
+        <w:t>DB\</w:t>
+      </w:r>
+      <w:proofErr w:type="spellStart"/>
       <w:r>
         <w:rPr>
           <w:rFonts w:ascii="Times New Roman" w:hAnsi="Times New Roman"/>
@@ -9692,7 +9705,45 @@
           <w:szCs w:val="20"/>
           <w:highlight w:val="yellow"/>
         </w:rPr>
-        <w:t>CCO_eCoaching_DB_RunOnce_TFS_5641.txt</w:t>
+        <w:t>RunOnce</w:t>
+      </w:r>
+      <w:proofErr w:type="spellEnd"/>
+    </w:p>
+    <w:p>
+      <w:pPr>
+        <w:pStyle w:val="NoSpacing"/>
+        <w:rPr>
+          <w:rFonts w:ascii="Times New Roman" w:hAnsi="Times New Roman"/>
+          <w:sz w:val="20"/>
+          <w:szCs w:val="20"/>
+        </w:rPr>
+      </w:pPr>
+      <w:r>
+        <w:rPr>
+          <w:rFonts w:ascii="Times New Roman" w:hAnsi="Times New Roman"/>
+          <w:sz w:val="20"/>
+          <w:szCs w:val="20"/>
+          <w:highlight w:val="yellow"/>
+        </w:rPr>
+        <w:t>CCO_eCoaching_DB_RunOnce_TFS_</w:t>
+      </w:r>
+      <w:r>
+        <w:rPr>
+          <w:rFonts w:ascii="Times New Roman" w:hAnsi="Times New Roman"/>
+          <w:sz w:val="20"/>
+          <w:szCs w:val="20"/>
+          <w:highlight w:val="yellow"/>
+        </w:rPr>
+        <w:t>6145_6377</w:t>
+      </w:r>
+      <w:r>
+        <w:rPr>
+          <w:rFonts w:ascii="Times New Roman" w:hAnsi="Times New Roman"/>
+          <w:sz w:val="20"/>
+          <w:szCs w:val="20"/>
+          <w:highlight w:val="yellow"/>
+        </w:rPr>
+        <w:t>.txt</w:t>
       </w:r>
     </w:p>
     <w:p>
@@ -11083,7 +11134,7 @@
       <w:rPr>
         <w:noProof/>
       </w:rPr>
-      <w:t>4/17/2017</w:t>
+      <w:t>4/25/2017</w:t>
     </w:r>
     <w:r>
       <w:fldChar w:fldCharType="end"/>
@@ -12873,7 +12924,7 @@
 </file>
 
 <file path=customXml/itemProps1.xml><?xml version="1.0" encoding="utf-8"?>
-<ds:datastoreItem xmlns:ds="http://schemas.openxmlformats.org/officeDocument/2006/customXml" ds:itemID="{6A7180A3-FFBE-4932-B76E-F6513B2B33AC}">
+<ds:datastoreItem xmlns:ds="http://schemas.openxmlformats.org/officeDocument/2006/customXml" ds:itemID="{F50FFE35-DF97-4761-95CB-B7B84AFD1569}">
   <ds:schemaRefs>
     <ds:schemaRef ds:uri="http://schemas.openxmlformats.org/officeDocument/2006/bibliography"/>
   </ds:schemaRefs>

--- a/Runbook/DB/CCO_eCoaching_DB_Runbook.docx
+++ b/Runbook/DB/CCO_eCoaching_DB_Runbook.docx
@@ -2691,6 +2691,32 @@
         <w:t>Outlier_Coaching.dtsx</w:t>
       </w:r>
       <w:proofErr w:type="spellEnd"/>
+      <w:r>
+        <w:rPr>
+          <w:rFonts w:ascii="Times New Roman" w:hAnsi="Times New Roman"/>
+          <w:sz w:val="20"/>
+          <w:szCs w:val="20"/>
+        </w:rPr>
+        <w:t xml:space="preserve"> (</w:t>
+      </w:r>
+      <w:proofErr w:type="spellStart"/>
+      <w:r>
+        <w:rPr>
+          <w:rFonts w:ascii="Times New Roman" w:hAnsi="Times New Roman"/>
+          <w:sz w:val="20"/>
+          <w:szCs w:val="20"/>
+        </w:rPr>
+        <w:t>changeset</w:t>
+      </w:r>
+      <w:proofErr w:type="spellEnd"/>
+      <w:r>
+        <w:rPr>
+          <w:rFonts w:ascii="Times New Roman" w:hAnsi="Times New Roman"/>
+          <w:sz w:val="20"/>
+          <w:szCs w:val="20"/>
+        </w:rPr>
+        <w:t xml:space="preserve"> 37170)</w:t>
+      </w:r>
     </w:p>
     <w:p>
       <w:pPr>
@@ -6269,6 +6295,66 @@
         <w:t>sp_SelectReviewFrom_Coaching_Log</w:t>
       </w:r>
       <w:proofErr w:type="spellEnd"/>
+      <w:r>
+        <w:rPr>
+          <w:rFonts w:ascii="Times New Roman" w:hAnsi="Times New Roman"/>
+          <w:sz w:val="20"/>
+          <w:szCs w:val="20"/>
+        </w:rPr>
+        <w:t xml:space="preserve">   </w:t>
+      </w:r>
+      <w:r>
+        <w:rPr>
+          <w:rFonts w:ascii="Times New Roman" w:hAnsi="Times New Roman"/>
+          <w:sz w:val="20"/>
+          <w:szCs w:val="20"/>
+        </w:rPr>
+        <w:t>(</w:t>
+      </w:r>
+      <w:proofErr w:type="spellStart"/>
+      <w:r>
+        <w:rPr>
+          <w:rFonts w:ascii="Times New Roman" w:hAnsi="Times New Roman"/>
+          <w:sz w:val="20"/>
+          <w:szCs w:val="20"/>
+        </w:rPr>
+        <w:t>changeset</w:t>
+      </w:r>
+      <w:proofErr w:type="spellEnd"/>
+      <w:r>
+        <w:rPr>
+          <w:rFonts w:ascii="Times New Roman" w:hAnsi="Times New Roman"/>
+          <w:sz w:val="20"/>
+          <w:szCs w:val="20"/>
+        </w:rPr>
+        <w:t xml:space="preserve"> 37</w:t>
+      </w:r>
+      <w:r>
+        <w:rPr>
+          <w:rFonts w:ascii="Times New Roman" w:hAnsi="Times New Roman"/>
+          <w:sz w:val="20"/>
+          <w:szCs w:val="20"/>
+        </w:rPr>
+        <w:t>030</w:t>
+      </w:r>
+      <w:r>
+        <w:rPr>
+          <w:rFonts w:ascii="Times New Roman" w:hAnsi="Times New Roman"/>
+          <w:sz w:val="20"/>
+          <w:szCs w:val="20"/>
+        </w:rPr>
+        <w:t>)</w:t>
+      </w:r>
+    </w:p>
+    <w:p>
+      <w:pPr>
+        <w:pStyle w:val="NoSpacing"/>
+        <w:rPr>
+          <w:rFonts w:ascii="Times New Roman" w:hAnsi="Times New Roman"/>
+          <w:sz w:val="20"/>
+          <w:szCs w:val="20"/>
+        </w:rPr>
+      </w:pPr>
     </w:p>
     <w:p>
       <w:pPr>
@@ -6313,6 +6399,7 @@
           <w:sz w:val="20"/>
           <w:szCs w:val="20"/>
         </w:rPr>
+        <w:lastRenderedPageBreak/>
         <w:t>sp_Update2Review_Coaching_Log</w:t>
       </w:r>
     </w:p>
@@ -6331,418 +6418,1180 @@
           <w:sz w:val="20"/>
           <w:szCs w:val="20"/>
         </w:rPr>
+        <w:t>sp_Update3Review_Coaching_Log</w:t>
+      </w:r>
+    </w:p>
+    <w:p>
+      <w:pPr>
+        <w:pStyle w:val="NoSpacing"/>
+        <w:rPr>
+          <w:rFonts w:ascii="Times New Roman" w:hAnsi="Times New Roman"/>
+          <w:sz w:val="20"/>
+          <w:szCs w:val="20"/>
+        </w:rPr>
+      </w:pPr>
+      <w:r>
+        <w:rPr>
+          <w:rFonts w:ascii="Times New Roman" w:hAnsi="Times New Roman"/>
+          <w:sz w:val="20"/>
+          <w:szCs w:val="20"/>
+        </w:rPr>
+        <w:t>sp_Update4Review_Coaching_Log</w:t>
+      </w:r>
+    </w:p>
+    <w:p>
+      <w:pPr>
+        <w:pStyle w:val="NoSpacing"/>
+        <w:rPr>
+          <w:rFonts w:ascii="Times New Roman" w:hAnsi="Times New Roman"/>
+          <w:sz w:val="20"/>
+          <w:szCs w:val="20"/>
+        </w:rPr>
+      </w:pPr>
+      <w:r>
+        <w:rPr>
+          <w:rFonts w:ascii="Times New Roman" w:hAnsi="Times New Roman"/>
+          <w:sz w:val="20"/>
+          <w:szCs w:val="20"/>
+          <w:highlight w:val="green"/>
+        </w:rPr>
+        <w:t>sp_Update5Review_Coaching_Log</w:t>
+      </w:r>
+      <w:r>
+        <w:rPr>
+          <w:rFonts w:ascii="Times New Roman" w:hAnsi="Times New Roman"/>
+          <w:sz w:val="20"/>
+          <w:szCs w:val="20"/>
+        </w:rPr>
+        <w:t xml:space="preserve"> </w:t>
+      </w:r>
+      <w:r>
+        <w:rPr>
+          <w:rFonts w:ascii="Times New Roman" w:hAnsi="Times New Roman"/>
+          <w:sz w:val="20"/>
+          <w:szCs w:val="20"/>
+        </w:rPr>
+        <w:t>(</w:t>
+      </w:r>
+      <w:proofErr w:type="spellStart"/>
+      <w:r>
+        <w:rPr>
+          <w:rFonts w:ascii="Times New Roman" w:hAnsi="Times New Roman"/>
+          <w:sz w:val="20"/>
+          <w:szCs w:val="20"/>
+        </w:rPr>
+        <w:t>changeset</w:t>
+      </w:r>
+      <w:proofErr w:type="spellEnd"/>
+      <w:r>
+        <w:rPr>
+          <w:rFonts w:ascii="Times New Roman" w:hAnsi="Times New Roman"/>
+          <w:sz w:val="20"/>
+          <w:szCs w:val="20"/>
+        </w:rPr>
+        <w:t xml:space="preserve"> 37</w:t>
+      </w:r>
+      <w:r>
+        <w:rPr>
+          <w:rFonts w:ascii="Times New Roman" w:hAnsi="Times New Roman"/>
+          <w:sz w:val="20"/>
+          <w:szCs w:val="20"/>
+        </w:rPr>
+        <w:t>030</w:t>
+      </w:r>
+      <w:r>
+        <w:rPr>
+          <w:rFonts w:ascii="Times New Roman" w:hAnsi="Times New Roman"/>
+          <w:sz w:val="20"/>
+          <w:szCs w:val="20"/>
+        </w:rPr>
+        <w:t>)</w:t>
+      </w:r>
+    </w:p>
+    <w:p>
+      <w:pPr>
+        <w:pStyle w:val="NoSpacing"/>
+        <w:rPr>
+          <w:rFonts w:ascii="Times New Roman" w:hAnsi="Times New Roman"/>
+          <w:sz w:val="20"/>
+          <w:szCs w:val="20"/>
+        </w:rPr>
+      </w:pPr>
+      <w:r>
+        <w:rPr>
+          <w:rFonts w:ascii="Times New Roman" w:hAnsi="Times New Roman"/>
+          <w:sz w:val="20"/>
+          <w:szCs w:val="20"/>
+        </w:rPr>
+        <w:t>sp_Update6Review_Coaching_Log</w:t>
+      </w:r>
+    </w:p>
+    <w:p>
+      <w:pPr>
+        <w:pStyle w:val="NoSpacing"/>
+        <w:rPr>
+          <w:rFonts w:ascii="Times New Roman" w:hAnsi="Times New Roman"/>
+          <w:sz w:val="20"/>
+          <w:szCs w:val="20"/>
+        </w:rPr>
+      </w:pPr>
+      <w:r>
+        <w:rPr>
+          <w:rFonts w:ascii="Times New Roman" w:hAnsi="Times New Roman"/>
+          <w:sz w:val="20"/>
+          <w:szCs w:val="20"/>
+        </w:rPr>
+        <w:t>sp_Update7Review_Coaching_Log</w:t>
+      </w:r>
+    </w:p>
+    <w:p>
+      <w:pPr>
+        <w:pStyle w:val="NoSpacing"/>
+        <w:rPr>
+          <w:rFonts w:ascii="Times New Roman" w:hAnsi="Times New Roman"/>
+          <w:sz w:val="20"/>
+          <w:szCs w:val="20"/>
+        </w:rPr>
+      </w:pPr>
+      <w:proofErr w:type="spellStart"/>
+      <w:r>
+        <w:rPr>
+          <w:rFonts w:ascii="Times New Roman" w:hAnsi="Times New Roman"/>
+          <w:sz w:val="20"/>
+          <w:szCs w:val="20"/>
+        </w:rPr>
+        <w:t>sp_Whoami</w:t>
+      </w:r>
+      <w:proofErr w:type="spellEnd"/>
+    </w:p>
+    <w:p>
+      <w:pPr>
+        <w:pStyle w:val="NoSpacing"/>
+        <w:rPr>
+          <w:rFonts w:ascii="Times New Roman" w:hAnsi="Times New Roman"/>
+          <w:sz w:val="20"/>
+          <w:szCs w:val="20"/>
+        </w:rPr>
+      </w:pPr>
+      <w:proofErr w:type="spellStart"/>
+      <w:r>
+        <w:rPr>
+          <w:rFonts w:ascii="Times New Roman" w:hAnsi="Times New Roman"/>
+          <w:sz w:val="20"/>
+          <w:szCs w:val="20"/>
+        </w:rPr>
+        <w:t>sp_Whoisthis</w:t>
+      </w:r>
+      <w:proofErr w:type="spellEnd"/>
+    </w:p>
+    <w:p>
+      <w:pPr>
+        <w:pStyle w:val="NoSpacing"/>
+        <w:rPr>
+          <w:rFonts w:ascii="Times New Roman" w:hAnsi="Times New Roman"/>
+          <w:sz w:val="20"/>
+          <w:szCs w:val="20"/>
+        </w:rPr>
+      </w:pPr>
+      <w:proofErr w:type="spellStart"/>
+      <w:r>
+        <w:rPr>
+          <w:rFonts w:ascii="Times New Roman" w:hAnsi="Times New Roman"/>
+          <w:sz w:val="20"/>
+          <w:szCs w:val="20"/>
+        </w:rPr>
+        <w:t>sp_Select_Employees_By_Module</w:t>
+      </w:r>
+      <w:proofErr w:type="spellEnd"/>
+    </w:p>
+    <w:p>
+      <w:pPr>
+        <w:pStyle w:val="NoSpacing"/>
+        <w:rPr>
+          <w:rFonts w:ascii="Times New Roman" w:hAnsi="Times New Roman"/>
+          <w:sz w:val="20"/>
+          <w:szCs w:val="20"/>
+        </w:rPr>
+      </w:pPr>
+      <w:proofErr w:type="spellStart"/>
+      <w:r>
+        <w:rPr>
+          <w:rFonts w:ascii="Times New Roman" w:hAnsi="Times New Roman"/>
+          <w:sz w:val="20"/>
+          <w:szCs w:val="20"/>
+        </w:rPr>
+        <w:t>sp_Select_Modules_By_Job_Code</w:t>
+      </w:r>
+      <w:proofErr w:type="spellEnd"/>
+    </w:p>
+    <w:p>
+      <w:pPr>
+        <w:pStyle w:val="NoSpacing"/>
+        <w:rPr>
+          <w:rFonts w:ascii="Times New Roman" w:hAnsi="Times New Roman"/>
+          <w:sz w:val="20"/>
+          <w:szCs w:val="20"/>
+        </w:rPr>
+      </w:pPr>
+    </w:p>
+    <w:p>
+      <w:pPr>
+        <w:pStyle w:val="NoSpacing"/>
+        <w:rPr>
+          <w:rFonts w:ascii="Times New Roman" w:hAnsi="Times New Roman"/>
+          <w:sz w:val="20"/>
+          <w:szCs w:val="20"/>
+        </w:rPr>
+      </w:pPr>
+    </w:p>
+    <w:p>
+      <w:pPr>
+        <w:pStyle w:val="NoSpacing"/>
+        <w:rPr>
+          <w:rFonts w:ascii="Times New Roman" w:hAnsi="Times New Roman"/>
+          <w:sz w:val="20"/>
+          <w:szCs w:val="20"/>
+        </w:rPr>
+      </w:pPr>
+      <w:proofErr w:type="spellStart"/>
+      <w:r>
+        <w:rPr>
+          <w:rFonts w:ascii="Times New Roman" w:hAnsi="Times New Roman"/>
+          <w:sz w:val="20"/>
+          <w:szCs w:val="20"/>
+        </w:rPr>
+        <w:t>sp_Display_Sites_For_Module</w:t>
+      </w:r>
+      <w:proofErr w:type="spellEnd"/>
+    </w:p>
+    <w:p>
+      <w:pPr>
+        <w:pStyle w:val="NoSpacing"/>
+        <w:rPr>
+          <w:rFonts w:ascii="Times New Roman" w:hAnsi="Times New Roman"/>
+          <w:sz w:val="20"/>
+          <w:szCs w:val="20"/>
+        </w:rPr>
+      </w:pPr>
+      <w:proofErr w:type="spellStart"/>
+      <w:r>
+        <w:rPr>
+          <w:rFonts w:ascii="Times New Roman" w:hAnsi="Times New Roman"/>
+          <w:sz w:val="20"/>
+          <w:szCs w:val="20"/>
+        </w:rPr>
+        <w:t>sp_Select_Source_By_Module</w:t>
+      </w:r>
+      <w:proofErr w:type="spellEnd"/>
+    </w:p>
+    <w:p>
+      <w:pPr>
+        <w:pStyle w:val="NoSpacing"/>
+        <w:rPr>
+          <w:rFonts w:ascii="Times New Roman" w:hAnsi="Times New Roman"/>
+          <w:sz w:val="20"/>
+          <w:szCs w:val="20"/>
+        </w:rPr>
+      </w:pPr>
+      <w:proofErr w:type="spellStart"/>
+      <w:r>
+        <w:rPr>
+          <w:rFonts w:ascii="Times New Roman" w:hAnsi="Times New Roman"/>
+          <w:sz w:val="20"/>
+          <w:szCs w:val="20"/>
+        </w:rPr>
+        <w:t>sp_Select_Programs</w:t>
+      </w:r>
+      <w:proofErr w:type="spellEnd"/>
+    </w:p>
+    <w:p>
+      <w:pPr>
+        <w:pStyle w:val="NoSpacing"/>
+        <w:rPr>
+          <w:rFonts w:ascii="Times New Roman" w:hAnsi="Times New Roman"/>
+          <w:sz w:val="20"/>
+          <w:szCs w:val="20"/>
+        </w:rPr>
+      </w:pPr>
+      <w:proofErr w:type="spellStart"/>
+      <w:r>
+        <w:rPr>
+          <w:rFonts w:ascii="Times New Roman" w:hAnsi="Times New Roman"/>
+          <w:sz w:val="20"/>
+          <w:szCs w:val="20"/>
+        </w:rPr>
+        <w:t>sp_Select_CoachingReasons_By_Module</w:t>
+      </w:r>
+      <w:proofErr w:type="spellEnd"/>
+    </w:p>
+    <w:p>
+      <w:pPr>
+        <w:pStyle w:val="NoSpacing"/>
+        <w:rPr>
+          <w:rFonts w:ascii="Times New Roman" w:hAnsi="Times New Roman"/>
+          <w:sz w:val="20"/>
+          <w:szCs w:val="20"/>
+        </w:rPr>
+      </w:pPr>
+      <w:proofErr w:type="spellStart"/>
+      <w:r>
+        <w:rPr>
+          <w:rFonts w:ascii="Times New Roman" w:hAnsi="Times New Roman"/>
+          <w:sz w:val="20"/>
+          <w:szCs w:val="20"/>
+        </w:rPr>
+        <w:t>sp_Select_CallID_By_Module</w:t>
+      </w:r>
+      <w:proofErr w:type="spellEnd"/>
+    </w:p>
+    <w:p>
+      <w:pPr>
+        <w:pStyle w:val="NoSpacing"/>
+        <w:rPr>
+          <w:rFonts w:ascii="Times New Roman" w:hAnsi="Times New Roman"/>
+          <w:sz w:val="20"/>
+          <w:szCs w:val="20"/>
+        </w:rPr>
+      </w:pPr>
+      <w:proofErr w:type="spellStart"/>
+      <w:r>
+        <w:rPr>
+          <w:rFonts w:ascii="Times New Roman" w:hAnsi="Times New Roman"/>
+          <w:sz w:val="20"/>
+          <w:szCs w:val="20"/>
+        </w:rPr>
+        <w:t>sp_Select_SubCoachingReasons_By_Reason</w:t>
+      </w:r>
+      <w:proofErr w:type="spellEnd"/>
+    </w:p>
+    <w:p>
+      <w:pPr>
+        <w:pStyle w:val="NoSpacing"/>
+        <w:rPr>
+          <w:rFonts w:ascii="Times New Roman" w:hAnsi="Times New Roman"/>
+          <w:sz w:val="20"/>
+          <w:szCs w:val="20"/>
+        </w:rPr>
+      </w:pPr>
+      <w:proofErr w:type="spellStart"/>
+      <w:r>
+        <w:rPr>
+          <w:rFonts w:ascii="Times New Roman" w:hAnsi="Times New Roman"/>
+          <w:sz w:val="20"/>
+          <w:szCs w:val="20"/>
+        </w:rPr>
+        <w:t>sp_Select_Email_Attributes</w:t>
+      </w:r>
+      <w:proofErr w:type="spellEnd"/>
+    </w:p>
+    <w:p>
+      <w:pPr>
+        <w:pStyle w:val="NoSpacing"/>
+        <w:rPr>
+          <w:rFonts w:ascii="Times New Roman" w:hAnsi="Times New Roman"/>
+          <w:sz w:val="20"/>
+          <w:szCs w:val="20"/>
+        </w:rPr>
+      </w:pPr>
+      <w:proofErr w:type="spellStart"/>
+      <w:r>
+        <w:rPr>
+          <w:rFonts w:ascii="Times New Roman" w:hAnsi="Times New Roman"/>
+          <w:sz w:val="20"/>
+          <w:szCs w:val="20"/>
+        </w:rPr>
+        <w:t>sp_SelectReviewFrom_Coaching_Log_Reasons</w:t>
+      </w:r>
+      <w:proofErr w:type="spellEnd"/>
+    </w:p>
+    <w:p>
+      <w:pPr>
+        <w:pStyle w:val="NoSpacing"/>
+        <w:rPr>
+          <w:rFonts w:ascii="Times New Roman" w:hAnsi="Times New Roman"/>
+          <w:sz w:val="20"/>
+          <w:szCs w:val="20"/>
+        </w:rPr>
+      </w:pPr>
+      <w:proofErr w:type="spellStart"/>
+      <w:r>
+        <w:rPr>
+          <w:rFonts w:ascii="Times New Roman" w:hAnsi="Times New Roman"/>
+          <w:sz w:val="20"/>
+          <w:szCs w:val="20"/>
+        </w:rPr>
+        <w:t>sp_Select_Values_By_Reason</w:t>
+      </w:r>
+      <w:proofErr w:type="spellEnd"/>
+    </w:p>
+    <w:p>
+      <w:pPr>
+        <w:pStyle w:val="NoSpacing"/>
+        <w:rPr>
+          <w:rFonts w:ascii="Times New Roman" w:hAnsi="Times New Roman"/>
+          <w:sz w:val="20"/>
+          <w:szCs w:val="20"/>
+        </w:rPr>
+      </w:pPr>
+      <w:r>
+        <w:rPr>
+          <w:rFonts w:ascii="Times New Roman" w:hAnsi="Times New Roman"/>
+          <w:sz w:val="20"/>
+          <w:szCs w:val="20"/>
+        </w:rPr>
+        <w:t>sp_SelectFrom_Coaching_LogDistinctSubmitterCompleted2</w:t>
+      </w:r>
+    </w:p>
+    <w:p>
+      <w:pPr>
+        <w:pStyle w:val="NoSpacing"/>
+        <w:rPr>
+          <w:rFonts w:ascii="Times New Roman" w:hAnsi="Times New Roman"/>
+          <w:sz w:val="20"/>
+          <w:szCs w:val="20"/>
+        </w:rPr>
+      </w:pPr>
+    </w:p>
+    <w:p>
+      <w:pPr>
+        <w:pStyle w:val="NoSpacing"/>
+        <w:rPr>
+          <w:rFonts w:ascii="Times New Roman" w:hAnsi="Times New Roman"/>
+          <w:sz w:val="20"/>
+          <w:szCs w:val="20"/>
+        </w:rPr>
+      </w:pPr>
+    </w:p>
+    <w:p>
+      <w:pPr>
+        <w:pStyle w:val="NoSpacing"/>
+        <w:rPr>
+          <w:rFonts w:ascii="Times New Roman" w:hAnsi="Times New Roman"/>
+          <w:sz w:val="20"/>
+          <w:szCs w:val="20"/>
+        </w:rPr>
+      </w:pPr>
+      <w:proofErr w:type="spellStart"/>
+      <w:r>
+        <w:rPr>
+          <w:rFonts w:ascii="Times New Roman" w:hAnsi="Times New Roman"/>
+          <w:sz w:val="20"/>
+          <w:szCs w:val="20"/>
+        </w:rPr>
+        <w:t>sp_Select_Sites_For_Dashboard</w:t>
+      </w:r>
+      <w:proofErr w:type="spellEnd"/>
+      <w:r>
+        <w:rPr>
+          <w:rFonts w:ascii="Times New Roman" w:hAnsi="Times New Roman"/>
+          <w:sz w:val="20"/>
+          <w:szCs w:val="20"/>
+        </w:rPr>
+        <w:t xml:space="preserve"> </w:t>
+      </w:r>
+    </w:p>
+    <w:p>
+      <w:pPr>
+        <w:pStyle w:val="NoSpacing"/>
+        <w:rPr>
+          <w:rFonts w:ascii="Times New Roman" w:hAnsi="Times New Roman"/>
+          <w:sz w:val="20"/>
+          <w:szCs w:val="20"/>
+        </w:rPr>
+      </w:pPr>
+      <w:proofErr w:type="spellStart"/>
+      <w:r>
+        <w:rPr>
+          <w:rFonts w:ascii="Times New Roman" w:hAnsi="Times New Roman"/>
+          <w:sz w:val="20"/>
+          <w:szCs w:val="20"/>
+        </w:rPr>
+        <w:t>sp_Select_Sources_For_Dashboard</w:t>
+      </w:r>
+      <w:proofErr w:type="spellEnd"/>
+      <w:r>
+        <w:rPr>
+          <w:rFonts w:ascii="Times New Roman" w:hAnsi="Times New Roman"/>
+          <w:sz w:val="20"/>
+          <w:szCs w:val="20"/>
+        </w:rPr>
+        <w:t xml:space="preserve"> </w:t>
+      </w:r>
+    </w:p>
+    <w:p>
+      <w:pPr>
+        <w:pStyle w:val="NoSpacing"/>
+        <w:rPr>
+          <w:rFonts w:ascii="Times New Roman" w:hAnsi="Times New Roman"/>
+          <w:sz w:val="20"/>
+          <w:szCs w:val="20"/>
+        </w:rPr>
+      </w:pPr>
+      <w:proofErr w:type="spellStart"/>
+      <w:r>
+        <w:rPr>
+          <w:rFonts w:ascii="Times New Roman" w:hAnsi="Times New Roman"/>
+          <w:sz w:val="20"/>
+          <w:szCs w:val="20"/>
+        </w:rPr>
+        <w:t>sp_Select_States_For_Dashboard</w:t>
+      </w:r>
+      <w:proofErr w:type="spellEnd"/>
+    </w:p>
+    <w:p>
+      <w:pPr>
+        <w:pStyle w:val="NoSpacing"/>
+        <w:rPr>
+          <w:rFonts w:ascii="Times New Roman" w:hAnsi="Times New Roman"/>
+          <w:sz w:val="20"/>
+          <w:szCs w:val="20"/>
+        </w:rPr>
+      </w:pPr>
+      <w:proofErr w:type="spellStart"/>
+      <w:r>
+        <w:rPr>
+          <w:rFonts w:ascii="Times New Roman" w:hAnsi="Times New Roman"/>
+          <w:sz w:val="20"/>
+          <w:szCs w:val="20"/>
+        </w:rPr>
+        <w:t>sp_Select_Statuses_For_Dashboard</w:t>
+      </w:r>
+      <w:proofErr w:type="spellEnd"/>
+      <w:r>
+        <w:rPr>
+          <w:rFonts w:ascii="Times New Roman" w:hAnsi="Times New Roman"/>
+          <w:sz w:val="20"/>
+          <w:szCs w:val="20"/>
+        </w:rPr>
+        <w:t xml:space="preserve"> </w:t>
+      </w:r>
+    </w:p>
+    <w:p>
+      <w:pPr>
+        <w:pStyle w:val="NoSpacing"/>
+        <w:rPr>
+          <w:rFonts w:ascii="Times New Roman" w:hAnsi="Times New Roman"/>
+          <w:sz w:val="20"/>
+          <w:szCs w:val="20"/>
+        </w:rPr>
+      </w:pPr>
+      <w:proofErr w:type="spellStart"/>
+      <w:r>
+        <w:rPr>
+          <w:rFonts w:ascii="Times New Roman" w:hAnsi="Times New Roman"/>
+          <w:sz w:val="20"/>
+          <w:szCs w:val="20"/>
+        </w:rPr>
+        <w:t>sp_Select_Values_For_Dashboard</w:t>
+      </w:r>
+      <w:proofErr w:type="spellEnd"/>
+      <w:r>
+        <w:rPr>
+          <w:rFonts w:ascii="Times New Roman" w:hAnsi="Times New Roman"/>
+          <w:sz w:val="20"/>
+          <w:szCs w:val="20"/>
+        </w:rPr>
+        <w:t xml:space="preserve"> </w:t>
+      </w:r>
+    </w:p>
+    <w:p>
+      <w:pPr>
+        <w:pStyle w:val="NoSpacing"/>
+        <w:rPr>
+          <w:rFonts w:ascii="Times New Roman" w:hAnsi="Times New Roman"/>
+          <w:sz w:val="20"/>
+          <w:szCs w:val="20"/>
+        </w:rPr>
+      </w:pPr>
+      <w:proofErr w:type="spellStart"/>
+      <w:r>
+        <w:rPr>
+          <w:rFonts w:ascii="Times New Roman" w:hAnsi="Times New Roman"/>
+          <w:sz w:val="20"/>
+          <w:szCs w:val="20"/>
+        </w:rPr>
+        <w:t>sp_Select_Behaviors</w:t>
+      </w:r>
+      <w:proofErr w:type="spellEnd"/>
+    </w:p>
+    <w:p>
+      <w:pPr>
+        <w:pStyle w:val="NoSpacing"/>
+        <w:rPr>
+          <w:rFonts w:ascii="Times New Roman" w:hAnsi="Times New Roman"/>
+          <w:sz w:val="20"/>
+          <w:szCs w:val="20"/>
+        </w:rPr>
+      </w:pPr>
+      <w:proofErr w:type="spellStart"/>
+      <w:r>
+        <w:rPr>
+          <w:rFonts w:ascii="Times New Roman" w:hAnsi="Times New Roman"/>
+          <w:sz w:val="20"/>
+          <w:szCs w:val="20"/>
+        </w:rPr>
+        <w:t>sp_SelectReviewFrom_Coaching_Log_Reasons_Combined</w:t>
+      </w:r>
+      <w:proofErr w:type="spellEnd"/>
+    </w:p>
+    <w:p>
+      <w:pPr>
+        <w:pStyle w:val="NoSpacing"/>
+        <w:rPr>
+          <w:rFonts w:ascii="Times New Roman" w:hAnsi="Times New Roman"/>
+          <w:sz w:val="20"/>
+          <w:szCs w:val="20"/>
+        </w:rPr>
+      </w:pPr>
+      <w:proofErr w:type="spellStart"/>
+      <w:r>
+        <w:rPr>
+          <w:rFonts w:ascii="Times New Roman" w:hAnsi="Times New Roman"/>
+          <w:sz w:val="20"/>
+          <w:szCs w:val="20"/>
+        </w:rPr>
+        <w:t>sp_SelectFrom_Coaching_Log_HistoricalSUP_Count</w:t>
+      </w:r>
+      <w:proofErr w:type="spellEnd"/>
+      <w:r>
+        <w:rPr>
+          <w:rFonts w:ascii="Times New Roman" w:hAnsi="Times New Roman"/>
+          <w:sz w:val="20"/>
+          <w:szCs w:val="20"/>
+        </w:rPr>
+        <w:t xml:space="preserve"> </w:t>
+      </w:r>
+    </w:p>
+    <w:p>
+      <w:pPr>
+        <w:pStyle w:val="NoSpacing"/>
+        <w:rPr>
+          <w:rFonts w:ascii="Times New Roman" w:hAnsi="Times New Roman"/>
+          <w:sz w:val="20"/>
+          <w:szCs w:val="20"/>
+        </w:rPr>
+      </w:pPr>
+      <w:proofErr w:type="spellStart"/>
+      <w:r>
+        <w:rPr>
+          <w:rFonts w:ascii="Times New Roman" w:hAnsi="Times New Roman"/>
+          <w:sz w:val="20"/>
+          <w:szCs w:val="20"/>
+        </w:rPr>
+        <w:t>sp_SelectFrom_Coaching_Log_Historical_Export</w:t>
+      </w:r>
+      <w:proofErr w:type="spellEnd"/>
+      <w:r>
+        <w:rPr>
+          <w:rFonts w:ascii="Times New Roman" w:hAnsi="Times New Roman"/>
+          <w:sz w:val="20"/>
+          <w:szCs w:val="20"/>
+        </w:rPr>
+        <w:t xml:space="preserve"> </w:t>
+      </w:r>
+    </w:p>
+    <w:p>
+      <w:pPr>
+        <w:pStyle w:val="NoSpacing"/>
+        <w:rPr>
+          <w:rFonts w:ascii="Times New Roman" w:hAnsi="Times New Roman"/>
+          <w:sz w:val="20"/>
+          <w:szCs w:val="20"/>
+        </w:rPr>
+      </w:pPr>
+      <w:proofErr w:type="spellStart"/>
+      <w:r>
+        <w:rPr>
+          <w:rFonts w:ascii="Times New Roman" w:hAnsi="Times New Roman"/>
+          <w:sz w:val="20"/>
+          <w:szCs w:val="20"/>
+        </w:rPr>
+        <w:t>sp_SelectFrom_Coaching_LogDistinctCSRCompleted_All</w:t>
+      </w:r>
+      <w:proofErr w:type="spellEnd"/>
+      <w:r>
+        <w:rPr>
+          <w:rFonts w:ascii="Times New Roman" w:hAnsi="Times New Roman"/>
+          <w:sz w:val="20"/>
+          <w:szCs w:val="20"/>
+        </w:rPr>
+        <w:t xml:space="preserve"> </w:t>
+      </w:r>
+    </w:p>
+    <w:p>
+      <w:pPr>
+        <w:pStyle w:val="NoSpacing"/>
+        <w:rPr>
+          <w:rFonts w:ascii="Times New Roman" w:hAnsi="Times New Roman"/>
+          <w:sz w:val="20"/>
+          <w:szCs w:val="20"/>
+        </w:rPr>
+      </w:pPr>
+    </w:p>
+    <w:p>
+      <w:pPr>
+        <w:pStyle w:val="NoSpacing"/>
+        <w:rPr>
+          <w:rFonts w:ascii="Times New Roman" w:hAnsi="Times New Roman"/>
+          <w:sz w:val="20"/>
+          <w:szCs w:val="20"/>
+        </w:rPr>
+      </w:pPr>
+    </w:p>
+    <w:p>
+      <w:pPr>
+        <w:pStyle w:val="NoSpacing"/>
+        <w:rPr>
+          <w:rFonts w:ascii="Times New Roman" w:hAnsi="Times New Roman"/>
+          <w:sz w:val="20"/>
+          <w:szCs w:val="20"/>
+        </w:rPr>
+      </w:pPr>
+      <w:proofErr w:type="spellStart"/>
+      <w:r>
+        <w:rPr>
+          <w:rFonts w:ascii="Times New Roman" w:hAnsi="Times New Roman"/>
+          <w:sz w:val="20"/>
+          <w:szCs w:val="20"/>
+        </w:rPr>
+        <w:t>sp_SelectFrom_Coaching_LogDistinctCSRCompleted_Site</w:t>
+      </w:r>
+      <w:proofErr w:type="spellEnd"/>
+      <w:r>
+        <w:rPr>
+          <w:rFonts w:ascii="Times New Roman" w:hAnsi="Times New Roman"/>
+          <w:sz w:val="20"/>
+          <w:szCs w:val="20"/>
+        </w:rPr>
+        <w:t xml:space="preserve"> </w:t>
+      </w:r>
+    </w:p>
+    <w:p>
+      <w:pPr>
+        <w:pStyle w:val="NoSpacing"/>
+        <w:rPr>
+          <w:rFonts w:ascii="Times New Roman" w:hAnsi="Times New Roman"/>
+          <w:sz w:val="20"/>
+          <w:szCs w:val="20"/>
+        </w:rPr>
+      </w:pPr>
+      <w:proofErr w:type="spellStart"/>
+      <w:r>
+        <w:rPr>
+          <w:rFonts w:ascii="Times New Roman" w:hAnsi="Times New Roman"/>
+          <w:sz w:val="20"/>
+          <w:szCs w:val="20"/>
+        </w:rPr>
+        <w:t>sp_SelectFrom_Coaching_LogDistinctSUPCompleted_All</w:t>
+      </w:r>
+      <w:proofErr w:type="spellEnd"/>
+      <w:r>
+        <w:rPr>
+          <w:rFonts w:ascii="Times New Roman" w:hAnsi="Times New Roman"/>
+          <w:sz w:val="20"/>
+          <w:szCs w:val="20"/>
+        </w:rPr>
+        <w:t xml:space="preserve"> </w:t>
+      </w:r>
+    </w:p>
+    <w:p>
+      <w:pPr>
+        <w:pStyle w:val="NoSpacing"/>
+        <w:rPr>
+          <w:rFonts w:ascii="Times New Roman" w:hAnsi="Times New Roman"/>
+          <w:sz w:val="20"/>
+          <w:szCs w:val="20"/>
+        </w:rPr>
+      </w:pPr>
+      <w:proofErr w:type="spellStart"/>
+      <w:r>
+        <w:rPr>
+          <w:rFonts w:ascii="Times New Roman" w:hAnsi="Times New Roman"/>
+          <w:sz w:val="20"/>
+          <w:szCs w:val="20"/>
+        </w:rPr>
+        <w:t>sp_SelectFrom_Coaching_LogDistinctSUPCompleted_Site</w:t>
+      </w:r>
+      <w:proofErr w:type="spellEnd"/>
+      <w:r>
+        <w:rPr>
+          <w:rFonts w:ascii="Times New Roman" w:hAnsi="Times New Roman"/>
+          <w:sz w:val="20"/>
+          <w:szCs w:val="20"/>
+        </w:rPr>
+        <w:t xml:space="preserve"> </w:t>
+      </w:r>
+    </w:p>
+    <w:p>
+      <w:pPr>
+        <w:pStyle w:val="NoSpacing"/>
+        <w:rPr>
+          <w:rFonts w:ascii="Times New Roman" w:hAnsi="Times New Roman"/>
+          <w:sz w:val="20"/>
+          <w:szCs w:val="20"/>
+        </w:rPr>
+      </w:pPr>
+      <w:proofErr w:type="spellStart"/>
+      <w:r>
+        <w:rPr>
+          <w:rFonts w:ascii="Times New Roman" w:hAnsi="Times New Roman"/>
+          <w:sz w:val="20"/>
+          <w:szCs w:val="20"/>
+        </w:rPr>
+        <w:t>sp_SelectFrom_Coaching_LogDistinctMGRCompleted_All</w:t>
+      </w:r>
+      <w:proofErr w:type="spellEnd"/>
+      <w:r>
+        <w:rPr>
+          <w:rFonts w:ascii="Times New Roman" w:hAnsi="Times New Roman"/>
+          <w:sz w:val="20"/>
+          <w:szCs w:val="20"/>
+        </w:rPr>
+        <w:t xml:space="preserve"> </w:t>
+      </w:r>
+    </w:p>
+    <w:p>
+      <w:pPr>
+        <w:pStyle w:val="NoSpacing"/>
+        <w:rPr>
+          <w:rFonts w:ascii="Times New Roman" w:hAnsi="Times New Roman"/>
+          <w:sz w:val="20"/>
+          <w:szCs w:val="20"/>
+        </w:rPr>
+      </w:pPr>
+      <w:proofErr w:type="spellStart"/>
+      <w:r>
+        <w:rPr>
+          <w:rFonts w:ascii="Times New Roman" w:hAnsi="Times New Roman"/>
+          <w:sz w:val="20"/>
+          <w:szCs w:val="20"/>
+        </w:rPr>
+        <w:t>sp_SelectFrom_Coaching_LogDistinctMGRCompleted_Site</w:t>
+      </w:r>
+      <w:proofErr w:type="spellEnd"/>
+      <w:r>
+        <w:rPr>
+          <w:rFonts w:ascii="Times New Roman" w:hAnsi="Times New Roman"/>
+          <w:sz w:val="20"/>
+          <w:szCs w:val="20"/>
+        </w:rPr>
+        <w:t xml:space="preserve"> </w:t>
+      </w:r>
+    </w:p>
+    <w:p>
+      <w:pPr>
+        <w:pStyle w:val="NoSpacing"/>
+        <w:rPr>
+          <w:rFonts w:ascii="Times New Roman" w:hAnsi="Times New Roman"/>
+          <w:sz w:val="20"/>
+          <w:szCs w:val="20"/>
+        </w:rPr>
+      </w:pPr>
+      <w:proofErr w:type="spellStart"/>
+      <w:r>
+        <w:rPr>
+          <w:rFonts w:ascii="Times New Roman" w:hAnsi="Times New Roman"/>
+          <w:sz w:val="20"/>
+          <w:szCs w:val="20"/>
+        </w:rPr>
+        <w:t>sp_CheckIf_HRUser</w:t>
+      </w:r>
+      <w:proofErr w:type="spellEnd"/>
+    </w:p>
+    <w:p>
+      <w:pPr>
+        <w:pStyle w:val="NoSpacing"/>
+        <w:rPr>
+          <w:rFonts w:ascii="Times New Roman" w:hAnsi="Times New Roman"/>
+          <w:sz w:val="20"/>
+          <w:szCs w:val="20"/>
+        </w:rPr>
+      </w:pPr>
+    </w:p>
+    <w:p>
+      <w:pPr>
+        <w:pStyle w:val="NoSpacing"/>
+        <w:rPr>
+          <w:rFonts w:ascii="Times New Roman" w:hAnsi="Times New Roman"/>
+          <w:sz w:val="20"/>
+          <w:szCs w:val="20"/>
+        </w:rPr>
+      </w:pPr>
+    </w:p>
+    <w:p>
+      <w:pPr>
+        <w:pStyle w:val="NoSpacing"/>
+        <w:rPr>
+          <w:rFonts w:ascii="Times New Roman" w:hAnsi="Times New Roman"/>
+          <w:sz w:val="20"/>
+          <w:szCs w:val="20"/>
+        </w:rPr>
+      </w:pPr>
+    </w:p>
+    <w:p>
+      <w:pPr>
+        <w:pStyle w:val="NoSpacing"/>
+        <w:rPr>
+          <w:rFonts w:ascii="Times New Roman" w:hAnsi="Times New Roman"/>
+          <w:b/>
+          <w:sz w:val="20"/>
+          <w:szCs w:val="20"/>
+        </w:rPr>
+      </w:pPr>
+      <w:r>
+        <w:rPr>
+          <w:rFonts w:ascii="Times New Roman" w:hAnsi="Times New Roman"/>
+          <w:b/>
+          <w:sz w:val="20"/>
+          <w:szCs w:val="20"/>
+        </w:rPr>
+        <w:t>--Maintenance</w:t>
+      </w:r>
+    </w:p>
+    <w:p>
+      <w:pPr>
+        <w:pStyle w:val="NoSpacing"/>
+        <w:rPr>
+          <w:rFonts w:ascii="Times New Roman" w:hAnsi="Times New Roman"/>
+          <w:sz w:val="20"/>
+          <w:szCs w:val="20"/>
+        </w:rPr>
+      </w:pPr>
+    </w:p>
+    <w:p>
+      <w:pPr>
+        <w:pStyle w:val="NoSpacing"/>
+        <w:rPr>
+          <w:rFonts w:ascii="Times New Roman" w:hAnsi="Times New Roman"/>
+          <w:sz w:val="20"/>
+          <w:szCs w:val="20"/>
+        </w:rPr>
+      </w:pPr>
+      <w:r>
+        <w:rPr>
+          <w:rFonts w:ascii="Times New Roman" w:hAnsi="Times New Roman"/>
+          <w:sz w:val="20"/>
+          <w:szCs w:val="20"/>
+          <w:highlight w:val="green"/>
+        </w:rPr>
+        <w:t>sp_SelectCoaching4Contact</w:t>
+      </w:r>
+      <w:r>
+        <w:rPr>
+          <w:rFonts w:ascii="Times New Roman" w:hAnsi="Times New Roman"/>
+          <w:sz w:val="20"/>
+          <w:szCs w:val="20"/>
+        </w:rPr>
+        <w:t xml:space="preserve"> </w:t>
+      </w:r>
+      <w:r>
+        <w:rPr>
+          <w:rFonts w:ascii="Times New Roman" w:hAnsi="Times New Roman"/>
+          <w:sz w:val="20"/>
+          <w:szCs w:val="20"/>
+        </w:rPr>
+        <w:t>(</w:t>
+      </w:r>
+      <w:proofErr w:type="spellStart"/>
+      <w:r>
+        <w:rPr>
+          <w:rFonts w:ascii="Times New Roman" w:hAnsi="Times New Roman"/>
+          <w:sz w:val="20"/>
+          <w:szCs w:val="20"/>
+        </w:rPr>
+        <w:t>changeset</w:t>
+      </w:r>
+      <w:proofErr w:type="spellEnd"/>
+      <w:r>
+        <w:rPr>
+          <w:rFonts w:ascii="Times New Roman" w:hAnsi="Times New Roman"/>
+          <w:sz w:val="20"/>
+          <w:szCs w:val="20"/>
+        </w:rPr>
+        <w:t xml:space="preserve"> 371</w:t>
+      </w:r>
+      <w:r>
+        <w:rPr>
+          <w:rFonts w:ascii="Times New Roman" w:hAnsi="Times New Roman"/>
+          <w:sz w:val="20"/>
+          <w:szCs w:val="20"/>
+        </w:rPr>
+        <w:t>68</w:t>
+      </w:r>
+      <w:r>
+        <w:rPr>
+          <w:rFonts w:ascii="Times New Roman" w:hAnsi="Times New Roman"/>
+          <w:sz w:val="20"/>
+          <w:szCs w:val="20"/>
+        </w:rPr>
+        <w:t>)</w:t>
+      </w:r>
+    </w:p>
+    <w:p>
+      <w:pPr>
+        <w:pStyle w:val="NoSpacing"/>
+        <w:rPr>
+          <w:rFonts w:ascii="Times New Roman" w:hAnsi="Times New Roman"/>
+          <w:sz w:val="20"/>
+          <w:szCs w:val="20"/>
+        </w:rPr>
+      </w:pPr>
+      <w:proofErr w:type="spellStart"/>
+      <w:r>
+        <w:rPr>
+          <w:rFonts w:ascii="Times New Roman" w:hAnsi="Times New Roman"/>
+          <w:sz w:val="20"/>
+          <w:szCs w:val="20"/>
+        </w:rPr>
+        <w:t>sp_UpdateFeedMailSent</w:t>
+      </w:r>
+      <w:proofErr w:type="spellEnd"/>
+      <w:r>
+        <w:rPr>
+          <w:rFonts w:ascii="Times New Roman" w:hAnsi="Times New Roman"/>
+          <w:sz w:val="20"/>
+          <w:szCs w:val="20"/>
+        </w:rPr>
+        <w:t xml:space="preserve"> </w:t>
+      </w:r>
+    </w:p>
+    <w:p>
+      <w:pPr>
+        <w:pStyle w:val="NoSpacing"/>
+        <w:rPr>
+          <w:rFonts w:ascii="Times New Roman" w:hAnsi="Times New Roman"/>
+          <w:sz w:val="20"/>
+          <w:szCs w:val="20"/>
+        </w:rPr>
+      </w:pPr>
+      <w:proofErr w:type="spellStart"/>
+      <w:r>
+        <w:rPr>
+          <w:rFonts w:ascii="Times New Roman" w:hAnsi="Times New Roman"/>
+          <w:sz w:val="20"/>
+          <w:szCs w:val="20"/>
+        </w:rPr>
+        <w:t>sp_Inactivations_From_Feed</w:t>
+      </w:r>
+      <w:proofErr w:type="spellEnd"/>
+      <w:r>
+        <w:rPr>
+          <w:rFonts w:ascii="Times New Roman" w:hAnsi="Times New Roman"/>
+          <w:sz w:val="20"/>
+          <w:szCs w:val="20"/>
+        </w:rPr>
+        <w:t xml:space="preserve"> </w:t>
+      </w:r>
+    </w:p>
+    <w:p>
+      <w:pPr>
+        <w:pStyle w:val="NoSpacing"/>
+        <w:rPr>
+          <w:rFonts w:ascii="Times New Roman" w:hAnsi="Times New Roman"/>
+          <w:sz w:val="20"/>
+          <w:szCs w:val="20"/>
+        </w:rPr>
+      </w:pPr>
+      <w:r>
+        <w:rPr>
+          <w:rFonts w:ascii="Times New Roman" w:hAnsi="Times New Roman"/>
+          <w:sz w:val="20"/>
+          <w:szCs w:val="20"/>
+        </w:rPr>
+        <w:t>sp_SelectCoaching4Reminder</w:t>
+      </w:r>
+    </w:p>
+    <w:p>
+      <w:pPr>
+        <w:pStyle w:val="NoSpacing"/>
+        <w:rPr>
+          <w:rFonts w:ascii="Times New Roman" w:hAnsi="Times New Roman"/>
+          <w:sz w:val="20"/>
+          <w:szCs w:val="20"/>
+        </w:rPr>
+      </w:pPr>
+      <w:proofErr w:type="spellStart"/>
+      <w:r>
+        <w:rPr>
+          <w:rFonts w:ascii="Times New Roman" w:hAnsi="Times New Roman"/>
+          <w:sz w:val="20"/>
+          <w:szCs w:val="20"/>
+        </w:rPr>
+        <w:t>sp_UpdateReminderMailSent</w:t>
+      </w:r>
+      <w:proofErr w:type="spellEnd"/>
+    </w:p>
+    <w:p>
+      <w:pPr>
+        <w:pStyle w:val="NoSpacing"/>
+        <w:rPr>
+          <w:rFonts w:ascii="Times New Roman" w:hAnsi="Times New Roman"/>
+          <w:sz w:val="20"/>
+          <w:szCs w:val="20"/>
+        </w:rPr>
+      </w:pPr>
+      <w:proofErr w:type="spellStart"/>
+      <w:r>
+        <w:rPr>
+          <w:rFonts w:ascii="Times New Roman" w:hAnsi="Times New Roman"/>
+          <w:sz w:val="20"/>
+          <w:szCs w:val="20"/>
+        </w:rPr>
         <w:lastRenderedPageBreak/>
-        <w:t>sp_Update3Review_Coaching_Log</w:t>
-      </w:r>
-    </w:p>
-    <w:p>
-      <w:pPr>
-        <w:pStyle w:val="NoSpacing"/>
-        <w:rPr>
-          <w:rFonts w:ascii="Times New Roman" w:hAnsi="Times New Roman"/>
-          <w:sz w:val="20"/>
-          <w:szCs w:val="20"/>
-        </w:rPr>
-      </w:pPr>
-      <w:r>
-        <w:rPr>
-          <w:rFonts w:ascii="Times New Roman" w:hAnsi="Times New Roman"/>
-          <w:sz w:val="20"/>
-          <w:szCs w:val="20"/>
-        </w:rPr>
-        <w:t>sp_Update4Review_Coaching_Log</w:t>
-      </w:r>
-    </w:p>
-    <w:p>
-      <w:pPr>
-        <w:pStyle w:val="NoSpacing"/>
-        <w:rPr>
-          <w:rFonts w:ascii="Times New Roman" w:hAnsi="Times New Roman"/>
-          <w:sz w:val="20"/>
-          <w:szCs w:val="20"/>
-        </w:rPr>
-      </w:pPr>
-      <w:r>
-        <w:rPr>
-          <w:rFonts w:ascii="Times New Roman" w:hAnsi="Times New Roman"/>
+        <w:t>sp_Insert_Into_Coaching_Log_Archive</w:t>
+      </w:r>
+      <w:proofErr w:type="spellEnd"/>
+    </w:p>
+    <w:p>
+      <w:pPr>
+        <w:pStyle w:val="NoSpacing"/>
+        <w:rPr>
+          <w:rFonts w:ascii="Times New Roman" w:hAnsi="Times New Roman"/>
+          <w:sz w:val="20"/>
+          <w:szCs w:val="20"/>
+        </w:rPr>
+      </w:pPr>
+    </w:p>
+    <w:p>
+      <w:pPr>
+        <w:pStyle w:val="NoSpacing"/>
+        <w:rPr>
+          <w:rFonts w:ascii="Times New Roman" w:hAnsi="Times New Roman"/>
+          <w:b/>
           <w:sz w:val="20"/>
           <w:szCs w:val="20"/>
           <w:highlight w:val="green"/>
         </w:rPr>
-        <w:t>sp_Update5Review_Coaching_Log</w:t>
-      </w:r>
-    </w:p>
-    <w:p>
-      <w:pPr>
-        <w:pStyle w:val="NoSpacing"/>
-        <w:rPr>
-          <w:rFonts w:ascii="Times New Roman" w:hAnsi="Times New Roman"/>
-          <w:sz w:val="20"/>
-          <w:szCs w:val="20"/>
-        </w:rPr>
-      </w:pPr>
-      <w:r>
-        <w:rPr>
-          <w:rFonts w:ascii="Times New Roman" w:hAnsi="Times New Roman"/>
-          <w:sz w:val="20"/>
-          <w:szCs w:val="20"/>
-        </w:rPr>
-        <w:t>sp_Update6Review_Coaching_Log</w:t>
-      </w:r>
-    </w:p>
-    <w:p>
-      <w:pPr>
-        <w:pStyle w:val="NoSpacing"/>
-        <w:rPr>
-          <w:rFonts w:ascii="Times New Roman" w:hAnsi="Times New Roman"/>
-          <w:sz w:val="20"/>
-          <w:szCs w:val="20"/>
-        </w:rPr>
-      </w:pPr>
-      <w:r>
-        <w:rPr>
-          <w:rFonts w:ascii="Times New Roman" w:hAnsi="Times New Roman"/>
-          <w:sz w:val="20"/>
-          <w:szCs w:val="20"/>
-        </w:rPr>
-        <w:t>sp_Update7Review_Coaching_Log</w:t>
-      </w:r>
-    </w:p>
-    <w:p>
-      <w:pPr>
-        <w:pStyle w:val="NoSpacing"/>
-        <w:rPr>
-          <w:rFonts w:ascii="Times New Roman" w:hAnsi="Times New Roman"/>
-          <w:sz w:val="20"/>
-          <w:szCs w:val="20"/>
-        </w:rPr>
-      </w:pPr>
-      <w:proofErr w:type="spellStart"/>
-      <w:r>
-        <w:rPr>
-          <w:rFonts w:ascii="Times New Roman" w:hAnsi="Times New Roman"/>
-          <w:sz w:val="20"/>
-          <w:szCs w:val="20"/>
-        </w:rPr>
-        <w:t>sp_Whoami</w:t>
-      </w:r>
-      <w:proofErr w:type="spellEnd"/>
-    </w:p>
-    <w:p>
-      <w:pPr>
-        <w:pStyle w:val="NoSpacing"/>
-        <w:rPr>
-          <w:rFonts w:ascii="Times New Roman" w:hAnsi="Times New Roman"/>
-          <w:sz w:val="20"/>
-          <w:szCs w:val="20"/>
-        </w:rPr>
-      </w:pPr>
-      <w:proofErr w:type="spellStart"/>
-      <w:r>
-        <w:rPr>
-          <w:rFonts w:ascii="Times New Roman" w:hAnsi="Times New Roman"/>
-          <w:sz w:val="20"/>
-          <w:szCs w:val="20"/>
-        </w:rPr>
-        <w:t>sp_Whoisthis</w:t>
-      </w:r>
-      <w:proofErr w:type="spellEnd"/>
-    </w:p>
-    <w:p>
-      <w:pPr>
-        <w:pStyle w:val="NoSpacing"/>
-        <w:rPr>
-          <w:rFonts w:ascii="Times New Roman" w:hAnsi="Times New Roman"/>
-          <w:sz w:val="20"/>
-          <w:szCs w:val="20"/>
-        </w:rPr>
-      </w:pPr>
-      <w:proofErr w:type="spellStart"/>
-      <w:r>
-        <w:rPr>
-          <w:rFonts w:ascii="Times New Roman" w:hAnsi="Times New Roman"/>
-          <w:sz w:val="20"/>
-          <w:szCs w:val="20"/>
-        </w:rPr>
-        <w:t>sp_Select_Employees_By_Module</w:t>
-      </w:r>
-      <w:proofErr w:type="spellEnd"/>
-    </w:p>
-    <w:p>
-      <w:pPr>
-        <w:pStyle w:val="NoSpacing"/>
-        <w:rPr>
-          <w:rFonts w:ascii="Times New Roman" w:hAnsi="Times New Roman"/>
-          <w:sz w:val="20"/>
-          <w:szCs w:val="20"/>
-        </w:rPr>
-      </w:pPr>
-      <w:proofErr w:type="spellStart"/>
-      <w:r>
-        <w:rPr>
-          <w:rFonts w:ascii="Times New Roman" w:hAnsi="Times New Roman"/>
-          <w:sz w:val="20"/>
-          <w:szCs w:val="20"/>
-        </w:rPr>
-        <w:t>sp_Select_Modules_By_Job_Code</w:t>
-      </w:r>
-      <w:proofErr w:type="spellEnd"/>
-    </w:p>
-    <w:p>
-      <w:pPr>
-        <w:pStyle w:val="NoSpacing"/>
-        <w:rPr>
-          <w:rFonts w:ascii="Times New Roman" w:hAnsi="Times New Roman"/>
-          <w:sz w:val="20"/>
-          <w:szCs w:val="20"/>
-        </w:rPr>
-      </w:pPr>
-    </w:p>
-    <w:p>
-      <w:pPr>
-        <w:pStyle w:val="NoSpacing"/>
-        <w:rPr>
-          <w:rFonts w:ascii="Times New Roman" w:hAnsi="Times New Roman"/>
-          <w:sz w:val="20"/>
-          <w:szCs w:val="20"/>
-        </w:rPr>
-      </w:pPr>
-    </w:p>
-    <w:p>
-      <w:pPr>
-        <w:pStyle w:val="NoSpacing"/>
-        <w:rPr>
-          <w:rFonts w:ascii="Times New Roman" w:hAnsi="Times New Roman"/>
-          <w:sz w:val="20"/>
-          <w:szCs w:val="20"/>
-        </w:rPr>
-      </w:pPr>
-      <w:proofErr w:type="spellStart"/>
-      <w:r>
-        <w:rPr>
-          <w:rFonts w:ascii="Times New Roman" w:hAnsi="Times New Roman"/>
-          <w:sz w:val="20"/>
-          <w:szCs w:val="20"/>
-        </w:rPr>
-        <w:t>sp_Display_Sites_For_Module</w:t>
-      </w:r>
-      <w:proofErr w:type="spellEnd"/>
-    </w:p>
-    <w:p>
-      <w:pPr>
-        <w:pStyle w:val="NoSpacing"/>
-        <w:rPr>
-          <w:rFonts w:ascii="Times New Roman" w:hAnsi="Times New Roman"/>
-          <w:sz w:val="20"/>
-          <w:szCs w:val="20"/>
-        </w:rPr>
-      </w:pPr>
-      <w:proofErr w:type="spellStart"/>
-      <w:r>
-        <w:rPr>
-          <w:rFonts w:ascii="Times New Roman" w:hAnsi="Times New Roman"/>
-          <w:sz w:val="20"/>
-          <w:szCs w:val="20"/>
-        </w:rPr>
-        <w:t>sp_Select_Source_By_Module</w:t>
-      </w:r>
-      <w:proofErr w:type="spellEnd"/>
-    </w:p>
-    <w:p>
-      <w:pPr>
-        <w:pStyle w:val="NoSpacing"/>
-        <w:rPr>
-          <w:rFonts w:ascii="Times New Roman" w:hAnsi="Times New Roman"/>
-          <w:sz w:val="20"/>
-          <w:szCs w:val="20"/>
-        </w:rPr>
-      </w:pPr>
-      <w:proofErr w:type="spellStart"/>
-      <w:r>
-        <w:rPr>
-          <w:rFonts w:ascii="Times New Roman" w:hAnsi="Times New Roman"/>
-          <w:sz w:val="20"/>
-          <w:szCs w:val="20"/>
-        </w:rPr>
-        <w:t>sp_Select_Programs</w:t>
-      </w:r>
-      <w:proofErr w:type="spellEnd"/>
-    </w:p>
-    <w:p>
-      <w:pPr>
-        <w:pStyle w:val="NoSpacing"/>
-        <w:rPr>
-          <w:rFonts w:ascii="Times New Roman" w:hAnsi="Times New Roman"/>
-          <w:sz w:val="20"/>
-          <w:szCs w:val="20"/>
-        </w:rPr>
-      </w:pPr>
-      <w:proofErr w:type="spellStart"/>
-      <w:r>
-        <w:rPr>
-          <w:rFonts w:ascii="Times New Roman" w:hAnsi="Times New Roman"/>
-          <w:sz w:val="20"/>
-          <w:szCs w:val="20"/>
-        </w:rPr>
-        <w:t>sp_Select_CoachingReasons_By_Module</w:t>
-      </w:r>
-      <w:proofErr w:type="spellEnd"/>
-    </w:p>
-    <w:p>
-      <w:pPr>
-        <w:pStyle w:val="NoSpacing"/>
-        <w:rPr>
-          <w:rFonts w:ascii="Times New Roman" w:hAnsi="Times New Roman"/>
-          <w:sz w:val="20"/>
-          <w:szCs w:val="20"/>
-        </w:rPr>
-      </w:pPr>
-      <w:proofErr w:type="spellStart"/>
-      <w:r>
-        <w:rPr>
-          <w:rFonts w:ascii="Times New Roman" w:hAnsi="Times New Roman"/>
-          <w:sz w:val="20"/>
-          <w:szCs w:val="20"/>
-        </w:rPr>
-        <w:t>sp_Select_CallID_By_Module</w:t>
-      </w:r>
-      <w:proofErr w:type="spellEnd"/>
-    </w:p>
-    <w:p>
-      <w:pPr>
-        <w:pStyle w:val="NoSpacing"/>
-        <w:rPr>
-          <w:rFonts w:ascii="Times New Roman" w:hAnsi="Times New Roman"/>
-          <w:sz w:val="20"/>
-          <w:szCs w:val="20"/>
-        </w:rPr>
-      </w:pPr>
-      <w:proofErr w:type="spellStart"/>
-      <w:r>
-        <w:rPr>
-          <w:rFonts w:ascii="Times New Roman" w:hAnsi="Times New Roman"/>
-          <w:sz w:val="20"/>
-          <w:szCs w:val="20"/>
-        </w:rPr>
-        <w:t>sp_Select_SubCoachingReasons_By_Reason</w:t>
-      </w:r>
-      <w:proofErr w:type="spellEnd"/>
-    </w:p>
-    <w:p>
-      <w:pPr>
-        <w:pStyle w:val="NoSpacing"/>
-        <w:rPr>
-          <w:rFonts w:ascii="Times New Roman" w:hAnsi="Times New Roman"/>
-          <w:sz w:val="20"/>
-          <w:szCs w:val="20"/>
-        </w:rPr>
-      </w:pPr>
-      <w:proofErr w:type="spellStart"/>
-      <w:r>
-        <w:rPr>
-          <w:rFonts w:ascii="Times New Roman" w:hAnsi="Times New Roman"/>
-          <w:sz w:val="20"/>
-          <w:szCs w:val="20"/>
-        </w:rPr>
-        <w:t>sp_Select_Email_Attributes</w:t>
-      </w:r>
-      <w:proofErr w:type="spellEnd"/>
-    </w:p>
-    <w:p>
-      <w:pPr>
-        <w:pStyle w:val="NoSpacing"/>
-        <w:rPr>
-          <w:rFonts w:ascii="Times New Roman" w:hAnsi="Times New Roman"/>
-          <w:sz w:val="20"/>
-          <w:szCs w:val="20"/>
-        </w:rPr>
-      </w:pPr>
-      <w:proofErr w:type="spellStart"/>
-      <w:r>
-        <w:rPr>
-          <w:rFonts w:ascii="Times New Roman" w:hAnsi="Times New Roman"/>
-          <w:sz w:val="20"/>
-          <w:szCs w:val="20"/>
-        </w:rPr>
-        <w:t>sp_SelectReviewFrom_Coaching_Log_Reasons</w:t>
-      </w:r>
-      <w:proofErr w:type="spellEnd"/>
-    </w:p>
-    <w:p>
-      <w:pPr>
-        <w:pStyle w:val="NoSpacing"/>
-        <w:rPr>
-          <w:rFonts w:ascii="Times New Roman" w:hAnsi="Times New Roman"/>
-          <w:sz w:val="20"/>
-          <w:szCs w:val="20"/>
-        </w:rPr>
-      </w:pPr>
-      <w:proofErr w:type="spellStart"/>
-      <w:r>
-        <w:rPr>
-          <w:rFonts w:ascii="Times New Roman" w:hAnsi="Times New Roman"/>
-          <w:sz w:val="20"/>
-          <w:szCs w:val="20"/>
-        </w:rPr>
-        <w:t>sp_Select_Values_By_Reason</w:t>
-      </w:r>
-      <w:proofErr w:type="spellEnd"/>
-    </w:p>
-    <w:p>
-      <w:pPr>
-        <w:pStyle w:val="NoSpacing"/>
-        <w:rPr>
-          <w:rFonts w:ascii="Times New Roman" w:hAnsi="Times New Roman"/>
-          <w:sz w:val="20"/>
-          <w:szCs w:val="20"/>
-        </w:rPr>
-      </w:pPr>
-      <w:r>
-        <w:rPr>
-          <w:rFonts w:ascii="Times New Roman" w:hAnsi="Times New Roman"/>
-          <w:sz w:val="20"/>
-          <w:szCs w:val="20"/>
-        </w:rPr>
-        <w:t>sp_SelectFrom_Coaching_LogDistinctSubmitterCompleted2</w:t>
-      </w:r>
-    </w:p>
-    <w:p>
-      <w:pPr>
-        <w:pStyle w:val="NoSpacing"/>
-        <w:rPr>
-          <w:rFonts w:ascii="Times New Roman" w:hAnsi="Times New Roman"/>
-          <w:sz w:val="20"/>
-          <w:szCs w:val="20"/>
-        </w:rPr>
-      </w:pPr>
-    </w:p>
-    <w:p>
-      <w:pPr>
-        <w:pStyle w:val="NoSpacing"/>
-        <w:rPr>
-          <w:rFonts w:ascii="Times New Roman" w:hAnsi="Times New Roman"/>
-          <w:sz w:val="20"/>
-          <w:szCs w:val="20"/>
-        </w:rPr>
-      </w:pPr>
-    </w:p>
-    <w:p>
-      <w:pPr>
-        <w:pStyle w:val="NoSpacing"/>
-        <w:rPr>
-          <w:rFonts w:ascii="Times New Roman" w:hAnsi="Times New Roman"/>
-          <w:sz w:val="20"/>
-          <w:szCs w:val="20"/>
-        </w:rPr>
-      </w:pPr>
-      <w:proofErr w:type="spellStart"/>
-      <w:r>
-        <w:rPr>
-          <w:rFonts w:ascii="Times New Roman" w:hAnsi="Times New Roman"/>
-          <w:sz w:val="20"/>
-          <w:szCs w:val="20"/>
-        </w:rPr>
-        <w:t>sp_Select_Sites_For_Dashboard</w:t>
+      </w:pPr>
+      <w:r>
+        <w:rPr>
+          <w:rFonts w:ascii="Times New Roman" w:hAnsi="Times New Roman"/>
+          <w:b/>
+          <w:sz w:val="20"/>
+          <w:szCs w:val="20"/>
+          <w:highlight w:val="green"/>
+        </w:rPr>
+        <w:t>--Outliers Load</w:t>
+      </w:r>
+    </w:p>
+    <w:p>
+      <w:pPr>
+        <w:pStyle w:val="NoSpacing"/>
+        <w:rPr>
+          <w:rFonts w:ascii="Times New Roman" w:hAnsi="Times New Roman"/>
+          <w:sz w:val="20"/>
+          <w:szCs w:val="20"/>
+        </w:rPr>
+      </w:pPr>
+      <w:proofErr w:type="spellStart"/>
+      <w:r>
+        <w:rPr>
+          <w:rFonts w:ascii="Times New Roman" w:hAnsi="Times New Roman"/>
+          <w:sz w:val="20"/>
+          <w:szCs w:val="20"/>
+          <w:highlight w:val="green"/>
+        </w:rPr>
+        <w:t>sp_InsertInto_Coaching_Log_Outlier</w:t>
       </w:r>
       <w:proofErr w:type="spellEnd"/>
       <w:r>
@@ -6753,72 +7602,140 @@
         </w:rPr>
         <w:t xml:space="preserve"> </w:t>
       </w:r>
-    </w:p>
-    <w:p>
-      <w:pPr>
-        <w:pStyle w:val="NoSpacing"/>
-        <w:rPr>
-          <w:rFonts w:ascii="Times New Roman" w:hAnsi="Times New Roman"/>
-          <w:sz w:val="20"/>
-          <w:szCs w:val="20"/>
-        </w:rPr>
-      </w:pPr>
-      <w:proofErr w:type="spellStart"/>
-      <w:r>
-        <w:rPr>
-          <w:rFonts w:ascii="Times New Roman" w:hAnsi="Times New Roman"/>
-          <w:sz w:val="20"/>
-          <w:szCs w:val="20"/>
-        </w:rPr>
-        <w:t>sp_Select_Sources_For_Dashboard</w:t>
-      </w:r>
-      <w:proofErr w:type="spellEnd"/>
-      <w:r>
-        <w:rPr>
-          <w:rFonts w:ascii="Times New Roman" w:hAnsi="Times New Roman"/>
-          <w:sz w:val="20"/>
-          <w:szCs w:val="20"/>
+      <w:r>
+        <w:rPr>
+          <w:rFonts w:ascii="Times New Roman" w:hAnsi="Times New Roman"/>
+          <w:sz w:val="20"/>
+          <w:szCs w:val="20"/>
+        </w:rPr>
+        <w:t>(</w:t>
+      </w:r>
+      <w:proofErr w:type="spellStart"/>
+      <w:r>
+        <w:rPr>
+          <w:rFonts w:ascii="Times New Roman" w:hAnsi="Times New Roman"/>
+          <w:sz w:val="20"/>
+          <w:szCs w:val="20"/>
+        </w:rPr>
+        <w:t>changeset</w:t>
+      </w:r>
+      <w:proofErr w:type="spellEnd"/>
+      <w:r>
+        <w:rPr>
+          <w:rFonts w:ascii="Times New Roman" w:hAnsi="Times New Roman"/>
+          <w:sz w:val="20"/>
+          <w:szCs w:val="20"/>
+        </w:rPr>
+        <w:t xml:space="preserve"> 3716</w:t>
+      </w:r>
+      <w:r>
+        <w:rPr>
+          <w:rFonts w:ascii="Times New Roman" w:hAnsi="Times New Roman"/>
+          <w:sz w:val="20"/>
+          <w:szCs w:val="20"/>
+        </w:rPr>
+        <w:t>7</w:t>
+      </w:r>
+      <w:r>
+        <w:rPr>
+          <w:rFonts w:ascii="Times New Roman" w:hAnsi="Times New Roman"/>
+          <w:sz w:val="20"/>
+          <w:szCs w:val="20"/>
+        </w:rPr>
+        <w:t>)</w:t>
+      </w:r>
+    </w:p>
+    <w:p>
+      <w:pPr>
+        <w:pStyle w:val="NoSpacing"/>
+        <w:rPr>
+          <w:rFonts w:ascii="Times New Roman" w:hAnsi="Times New Roman"/>
+          <w:sz w:val="20"/>
+          <w:szCs w:val="20"/>
+          <w:highlight w:val="green"/>
+        </w:rPr>
+      </w:pPr>
+      <w:proofErr w:type="spellStart"/>
+      <w:r>
+        <w:rPr>
+          <w:rFonts w:ascii="Times New Roman" w:hAnsi="Times New Roman"/>
+          <w:sz w:val="20"/>
+          <w:szCs w:val="20"/>
+          <w:highlight w:val="green"/>
+        </w:rPr>
+        <w:t>sp_Update_Outlier_Coaching_Stage.sql</w:t>
+      </w:r>
+      <w:proofErr w:type="spellEnd"/>
+      <w:r>
+        <w:rPr>
+          <w:rFonts w:ascii="Times New Roman" w:hAnsi="Times New Roman"/>
+          <w:sz w:val="20"/>
+          <w:szCs w:val="20"/>
+          <w:highlight w:val="green"/>
         </w:rPr>
         <w:t xml:space="preserve"> </w:t>
       </w:r>
-    </w:p>
-    <w:p>
-      <w:pPr>
-        <w:pStyle w:val="NoSpacing"/>
-        <w:rPr>
-          <w:rFonts w:ascii="Times New Roman" w:hAnsi="Times New Roman"/>
-          <w:sz w:val="20"/>
-          <w:szCs w:val="20"/>
-        </w:rPr>
-      </w:pPr>
-      <w:proofErr w:type="spellStart"/>
-      <w:r>
-        <w:rPr>
-          <w:rFonts w:ascii="Times New Roman" w:hAnsi="Times New Roman"/>
-          <w:sz w:val="20"/>
-          <w:szCs w:val="20"/>
-        </w:rPr>
-        <w:t>sp_Select_States_For_Dashboard</w:t>
-      </w:r>
-      <w:proofErr w:type="spellEnd"/>
-    </w:p>
-    <w:p>
-      <w:pPr>
-        <w:pStyle w:val="NoSpacing"/>
-        <w:rPr>
-          <w:rFonts w:ascii="Times New Roman" w:hAnsi="Times New Roman"/>
-          <w:sz w:val="20"/>
-          <w:szCs w:val="20"/>
-        </w:rPr>
-      </w:pPr>
-      <w:proofErr w:type="spellStart"/>
-      <w:r>
-        <w:rPr>
-          <w:rFonts w:ascii="Times New Roman" w:hAnsi="Times New Roman"/>
-          <w:sz w:val="20"/>
-          <w:szCs w:val="20"/>
-        </w:rPr>
-        <w:t>sp_Select_Statuses_For_Dashboard</w:t>
+      <w:r>
+        <w:rPr>
+          <w:rFonts w:ascii="Times New Roman" w:hAnsi="Times New Roman"/>
+          <w:sz w:val="20"/>
+          <w:szCs w:val="20"/>
+        </w:rPr>
+        <w:t>(</w:t>
+      </w:r>
+      <w:proofErr w:type="spellStart"/>
+      <w:r>
+        <w:rPr>
+          <w:rFonts w:ascii="Times New Roman" w:hAnsi="Times New Roman"/>
+          <w:sz w:val="20"/>
+          <w:szCs w:val="20"/>
+        </w:rPr>
+        <w:t>changeset</w:t>
+      </w:r>
+      <w:proofErr w:type="spellEnd"/>
+      <w:r>
+        <w:rPr>
+          <w:rFonts w:ascii="Times New Roman" w:hAnsi="Times New Roman"/>
+          <w:sz w:val="20"/>
+          <w:szCs w:val="20"/>
+        </w:rPr>
+        <w:t xml:space="preserve"> 371</w:t>
+      </w:r>
+      <w:r>
+        <w:rPr>
+          <w:rFonts w:ascii="Times New Roman" w:hAnsi="Times New Roman"/>
+          <w:sz w:val="20"/>
+          <w:szCs w:val="20"/>
+        </w:rPr>
+        <w:t>71</w:t>
+      </w:r>
+      <w:r>
+        <w:rPr>
+          <w:rFonts w:ascii="Times New Roman" w:hAnsi="Times New Roman"/>
+          <w:sz w:val="20"/>
+          <w:szCs w:val="20"/>
+        </w:rPr>
+        <w:t>)</w:t>
+      </w:r>
+    </w:p>
+    <w:p>
+      <w:pPr>
+        <w:pStyle w:val="NoSpacing"/>
+        <w:rPr>
+          <w:rFonts w:ascii="Times New Roman" w:hAnsi="Times New Roman"/>
+          <w:sz w:val="20"/>
+          <w:szCs w:val="20"/>
+        </w:rPr>
+      </w:pPr>
+      <w:proofErr w:type="spellStart"/>
+      <w:r>
+        <w:rPr>
+          <w:rFonts w:ascii="Times New Roman" w:hAnsi="Times New Roman"/>
+          <w:sz w:val="20"/>
+          <w:szCs w:val="20"/>
+          <w:highlight w:val="green"/>
+        </w:rPr>
+        <w:t>sp_InsertInto_Outlier_Rejected.sql</w:t>
       </w:r>
       <w:proofErr w:type="spellEnd"/>
       <w:r>
@@ -6829,24 +7746,116 @@
         </w:rPr>
         <w:t xml:space="preserve"> </w:t>
       </w:r>
-    </w:p>
-    <w:p>
-      <w:pPr>
-        <w:pStyle w:val="NoSpacing"/>
-        <w:rPr>
-          <w:rFonts w:ascii="Times New Roman" w:hAnsi="Times New Roman"/>
-          <w:sz w:val="20"/>
-          <w:szCs w:val="20"/>
-        </w:rPr>
-      </w:pPr>
-      <w:proofErr w:type="spellStart"/>
-      <w:r>
-        <w:rPr>
-          <w:rFonts w:ascii="Times New Roman" w:hAnsi="Times New Roman"/>
-          <w:sz w:val="20"/>
-          <w:szCs w:val="20"/>
-        </w:rPr>
-        <w:t>sp_Select_Values_For_Dashboard</w:t>
+      <w:r>
+        <w:rPr>
+          <w:rFonts w:ascii="Times New Roman" w:hAnsi="Times New Roman"/>
+          <w:sz w:val="20"/>
+          <w:szCs w:val="20"/>
+        </w:rPr>
+        <w:t>(</w:t>
+      </w:r>
+      <w:proofErr w:type="spellStart"/>
+      <w:r>
+        <w:rPr>
+          <w:rFonts w:ascii="Times New Roman" w:hAnsi="Times New Roman"/>
+          <w:sz w:val="20"/>
+          <w:szCs w:val="20"/>
+        </w:rPr>
+        <w:t>changeset</w:t>
+      </w:r>
+      <w:proofErr w:type="spellEnd"/>
+      <w:r>
+        <w:rPr>
+          <w:rFonts w:ascii="Times New Roman" w:hAnsi="Times New Roman"/>
+          <w:sz w:val="20"/>
+          <w:szCs w:val="20"/>
+        </w:rPr>
+        <w:t xml:space="preserve"> 371</w:t>
+      </w:r>
+      <w:r>
+        <w:rPr>
+          <w:rFonts w:ascii="Times New Roman" w:hAnsi="Times New Roman"/>
+          <w:sz w:val="20"/>
+          <w:szCs w:val="20"/>
+        </w:rPr>
+        <w:t>73</w:t>
+      </w:r>
+      <w:r>
+        <w:rPr>
+          <w:rFonts w:ascii="Times New Roman" w:hAnsi="Times New Roman"/>
+          <w:sz w:val="20"/>
+          <w:szCs w:val="20"/>
+        </w:rPr>
+        <w:t>)</w:t>
+      </w:r>
+    </w:p>
+    <w:p>
+      <w:pPr>
+        <w:pStyle w:val="NoSpacing"/>
+        <w:rPr>
+          <w:rFonts w:ascii="Times New Roman" w:hAnsi="Times New Roman"/>
+          <w:sz w:val="20"/>
+          <w:szCs w:val="20"/>
+        </w:rPr>
+      </w:pPr>
+    </w:p>
+    <w:p>
+      <w:pPr>
+        <w:pStyle w:val="NoSpacing"/>
+        <w:rPr>
+          <w:rFonts w:ascii="Times New Roman" w:hAnsi="Times New Roman"/>
+          <w:sz w:val="20"/>
+          <w:szCs w:val="20"/>
+        </w:rPr>
+      </w:pPr>
+    </w:p>
+    <w:p>
+      <w:pPr>
+        <w:pStyle w:val="NoSpacing"/>
+        <w:rPr>
+          <w:rFonts w:ascii="Times New Roman" w:hAnsi="Times New Roman"/>
+          <w:sz w:val="20"/>
+          <w:szCs w:val="20"/>
+        </w:rPr>
+      </w:pPr>
+    </w:p>
+    <w:p>
+      <w:pPr>
+        <w:pStyle w:val="NoSpacing"/>
+        <w:rPr>
+          <w:rFonts w:ascii="Times New Roman" w:hAnsi="Times New Roman"/>
+          <w:b/>
+          <w:sz w:val="20"/>
+          <w:szCs w:val="20"/>
+        </w:rPr>
+      </w:pPr>
+      <w:r>
+        <w:rPr>
+          <w:rFonts w:ascii="Times New Roman" w:hAnsi="Times New Roman"/>
+          <w:b/>
+          <w:sz w:val="20"/>
+          <w:szCs w:val="20"/>
+        </w:rPr>
+        <w:t>--Quality Load</w:t>
+      </w:r>
+    </w:p>
+    <w:p>
+      <w:pPr>
+        <w:pStyle w:val="NoSpacing"/>
+        <w:rPr>
+          <w:rFonts w:ascii="Times New Roman" w:hAnsi="Times New Roman"/>
+          <w:sz w:val="20"/>
+          <w:szCs w:val="20"/>
+        </w:rPr>
+      </w:pPr>
+      <w:proofErr w:type="spellStart"/>
+      <w:r>
+        <w:rPr>
+          <w:rFonts w:ascii="Times New Roman" w:hAnsi="Times New Roman"/>
+          <w:sz w:val="20"/>
+          <w:szCs w:val="20"/>
+        </w:rPr>
+        <w:t>sp_InsertInto_Coaching_Log_Quality</w:t>
       </w:r>
       <w:proofErr w:type="spellEnd"/>
       <w:r>
@@ -6874,47 +7883,236 @@
           <w:sz w:val="20"/>
           <w:szCs w:val="20"/>
         </w:rPr>
-        <w:t>sp_Select_Behaviors</w:t>
-      </w:r>
-      <w:proofErr w:type="spellEnd"/>
-    </w:p>
-    <w:p>
-      <w:pPr>
-        <w:pStyle w:val="NoSpacing"/>
-        <w:rPr>
-          <w:rFonts w:ascii="Times New Roman" w:hAnsi="Times New Roman"/>
-          <w:sz w:val="20"/>
-          <w:szCs w:val="20"/>
-        </w:rPr>
-      </w:pPr>
-      <w:proofErr w:type="spellStart"/>
-      <w:r>
-        <w:rPr>
-          <w:rFonts w:ascii="Times New Roman" w:hAnsi="Times New Roman"/>
-          <w:sz w:val="20"/>
-          <w:szCs w:val="20"/>
-        </w:rPr>
-        <w:t>sp_SelectReviewFrom_Coaching_Log_Reasons_Combined</w:t>
-      </w:r>
-      <w:proofErr w:type="spellEnd"/>
-    </w:p>
-    <w:p>
-      <w:pPr>
-        <w:pStyle w:val="NoSpacing"/>
-        <w:rPr>
-          <w:rFonts w:ascii="Times New Roman" w:hAnsi="Times New Roman"/>
-          <w:sz w:val="20"/>
-          <w:szCs w:val="20"/>
-        </w:rPr>
-      </w:pPr>
-      <w:proofErr w:type="spellStart"/>
-      <w:r>
-        <w:rPr>
-          <w:rFonts w:ascii="Times New Roman" w:hAnsi="Times New Roman"/>
-          <w:sz w:val="20"/>
-          <w:szCs w:val="20"/>
-        </w:rPr>
-        <w:t>sp_SelectFrom_Coaching_Log_HistoricalSUP_Count</w:t>
+        <w:t>sp_Update_Coaching_Log_Quality</w:t>
+      </w:r>
+      <w:proofErr w:type="spellEnd"/>
+    </w:p>
+    <w:p>
+      <w:pPr>
+        <w:pStyle w:val="NoSpacing"/>
+        <w:rPr>
+          <w:rFonts w:ascii="Times New Roman" w:hAnsi="Times New Roman"/>
+          <w:sz w:val="20"/>
+          <w:szCs w:val="20"/>
+        </w:rPr>
+      </w:pPr>
+      <w:proofErr w:type="spellStart"/>
+      <w:r>
+        <w:rPr>
+          <w:rFonts w:ascii="Times New Roman" w:hAnsi="Times New Roman"/>
+          <w:sz w:val="20"/>
+          <w:szCs w:val="20"/>
+        </w:rPr>
+        <w:t>sp_Update_Quality_Fact</w:t>
+      </w:r>
+      <w:proofErr w:type="spellEnd"/>
+    </w:p>
+    <w:p>
+      <w:pPr>
+        <w:pStyle w:val="NoSpacing"/>
+        <w:rPr>
+          <w:rFonts w:ascii="Times New Roman" w:hAnsi="Times New Roman"/>
+          <w:sz w:val="20"/>
+          <w:szCs w:val="20"/>
+        </w:rPr>
+      </w:pPr>
+      <w:proofErr w:type="spellStart"/>
+      <w:r>
+        <w:rPr>
+          <w:rFonts w:ascii="Times New Roman" w:hAnsi="Times New Roman"/>
+          <w:sz w:val="20"/>
+          <w:szCs w:val="20"/>
+        </w:rPr>
+        <w:t>sp_Get_Dates_For_Previous_Week.sql</w:t>
+      </w:r>
+      <w:proofErr w:type="spellEnd"/>
+    </w:p>
+    <w:p>
+      <w:pPr>
+        <w:pStyle w:val="NoSpacing"/>
+        <w:rPr>
+          <w:rFonts w:ascii="Times New Roman" w:hAnsi="Times New Roman"/>
+          <w:sz w:val="20"/>
+          <w:szCs w:val="20"/>
+        </w:rPr>
+      </w:pPr>
+      <w:proofErr w:type="spellStart"/>
+      <w:r>
+        <w:rPr>
+          <w:rFonts w:ascii="Times New Roman" w:hAnsi="Times New Roman"/>
+          <w:sz w:val="20"/>
+          <w:szCs w:val="20"/>
+        </w:rPr>
+        <w:t>sp_InsertInto_Coaching_Log_NPN.sql</w:t>
+      </w:r>
+      <w:proofErr w:type="spellEnd"/>
+    </w:p>
+    <w:p>
+      <w:pPr>
+        <w:pStyle w:val="NoSpacing"/>
+        <w:rPr>
+          <w:rFonts w:ascii="Times New Roman" w:hAnsi="Times New Roman"/>
+          <w:sz w:val="20"/>
+          <w:szCs w:val="20"/>
+        </w:rPr>
+      </w:pPr>
+    </w:p>
+    <w:p>
+      <w:pPr>
+        <w:pStyle w:val="NoSpacing"/>
+        <w:rPr>
+          <w:rFonts w:ascii="Times New Roman" w:hAnsi="Times New Roman"/>
+          <w:b/>
+          <w:sz w:val="20"/>
+          <w:szCs w:val="20"/>
+        </w:rPr>
+      </w:pPr>
+      <w:r>
+        <w:rPr>
+          <w:rFonts w:ascii="Times New Roman" w:hAnsi="Times New Roman"/>
+          <w:b/>
+          <w:sz w:val="20"/>
+          <w:szCs w:val="20"/>
+        </w:rPr>
+        <w:t>--</w:t>
+      </w:r>
+      <w:proofErr w:type="spellStart"/>
+      <w:r>
+        <w:rPr>
+          <w:rFonts w:ascii="Times New Roman" w:hAnsi="Times New Roman"/>
+          <w:b/>
+          <w:sz w:val="20"/>
+          <w:szCs w:val="20"/>
+        </w:rPr>
+        <w:t>Quality</w:t>
+      </w:r>
+      <w:r>
+        <w:rPr>
+          <w:rFonts w:ascii="Times New Roman" w:hAnsi="Times New Roman"/>
+          <w:b/>
+          <w:sz w:val="20"/>
+          <w:szCs w:val="20"/>
+        </w:rPr>
+        <w:t>_Other</w:t>
+      </w:r>
+      <w:proofErr w:type="spellEnd"/>
+      <w:r>
+        <w:rPr>
+          <w:rFonts w:ascii="Times New Roman" w:hAnsi="Times New Roman"/>
+          <w:b/>
+          <w:sz w:val="20"/>
+          <w:szCs w:val="20"/>
+        </w:rPr>
+        <w:t xml:space="preserve"> Load</w:t>
+      </w:r>
+    </w:p>
+    <w:p>
+      <w:pPr>
+        <w:pStyle w:val="NoSpacing"/>
+        <w:rPr>
+          <w:rFonts w:ascii="Times New Roman" w:hAnsi="Times New Roman"/>
+          <w:sz w:val="20"/>
+          <w:szCs w:val="20"/>
+        </w:rPr>
+      </w:pPr>
+      <w:proofErr w:type="spellStart"/>
+      <w:r>
+        <w:rPr>
+          <w:rFonts w:ascii="Times New Roman" w:hAnsi="Times New Roman"/>
+          <w:sz w:val="20"/>
+          <w:szCs w:val="20"/>
+        </w:rPr>
+        <w:t>sp_InsertInto_Coaching_Log_Quality_Other</w:t>
+      </w:r>
+      <w:proofErr w:type="spellEnd"/>
+    </w:p>
+    <w:p>
+      <w:pPr>
+        <w:pStyle w:val="NoSpacing"/>
+        <w:rPr>
+          <w:rFonts w:ascii="Times New Roman" w:hAnsi="Times New Roman"/>
+          <w:sz w:val="20"/>
+          <w:szCs w:val="20"/>
+        </w:rPr>
+      </w:pPr>
+    </w:p>
+    <w:p>
+      <w:pPr>
+        <w:pStyle w:val="NoSpacing"/>
+        <w:rPr>
+          <w:rFonts w:ascii="Times New Roman" w:hAnsi="Times New Roman"/>
+          <w:sz w:val="20"/>
+          <w:szCs w:val="20"/>
+        </w:rPr>
+      </w:pPr>
+    </w:p>
+    <w:p>
+      <w:pPr>
+        <w:pStyle w:val="NoSpacing"/>
+        <w:rPr>
+          <w:rFonts w:ascii="Times New Roman" w:hAnsi="Times New Roman"/>
+          <w:sz w:val="20"/>
+          <w:szCs w:val="20"/>
+        </w:rPr>
+      </w:pPr>
+    </w:p>
+    <w:p>
+      <w:pPr>
+        <w:pStyle w:val="NoSpacing"/>
+        <w:rPr>
+          <w:rFonts w:ascii="Times New Roman" w:hAnsi="Times New Roman"/>
+          <w:b/>
+          <w:sz w:val="20"/>
+          <w:szCs w:val="20"/>
+        </w:rPr>
+      </w:pPr>
+      <w:r>
+        <w:rPr>
+          <w:rFonts w:ascii="Times New Roman" w:hAnsi="Times New Roman"/>
+          <w:b/>
+          <w:sz w:val="20"/>
+          <w:szCs w:val="20"/>
+        </w:rPr>
+        <w:t xml:space="preserve">--SR </w:t>
+      </w:r>
+      <w:proofErr w:type="spellStart"/>
+      <w:r>
+        <w:rPr>
+          <w:rFonts w:ascii="Times New Roman" w:hAnsi="Times New Roman"/>
+          <w:b/>
+          <w:sz w:val="20"/>
+          <w:szCs w:val="20"/>
+        </w:rPr>
+        <w:t>mgr</w:t>
+      </w:r>
+      <w:proofErr w:type="spellEnd"/>
+      <w:r>
+        <w:rPr>
+          <w:rFonts w:ascii="Times New Roman" w:hAnsi="Times New Roman"/>
+          <w:b/>
+          <w:sz w:val="20"/>
+          <w:szCs w:val="20"/>
+        </w:rPr>
+        <w:t xml:space="preserve"> dashboard</w:t>
+      </w:r>
+    </w:p>
+    <w:p>
+      <w:pPr>
+        <w:pStyle w:val="NoSpacing"/>
+        <w:rPr>
+          <w:rFonts w:ascii="Times New Roman" w:hAnsi="Times New Roman"/>
+          <w:sz w:val="20"/>
+          <w:szCs w:val="20"/>
+        </w:rPr>
+      </w:pPr>
+      <w:proofErr w:type="spellStart"/>
+      <w:r>
+        <w:rPr>
+          <w:rFonts w:ascii="Times New Roman" w:hAnsi="Times New Roman"/>
+          <w:sz w:val="20"/>
+          <w:szCs w:val="20"/>
+        </w:rPr>
+        <w:t>sp_SelectFrom_SRMGR_Count</w:t>
       </w:r>
       <w:proofErr w:type="spellEnd"/>
       <w:r>
@@ -6942,7 +8140,7 @@
           <w:sz w:val="20"/>
           <w:szCs w:val="20"/>
         </w:rPr>
-        <w:t>sp_SelectFrom_Coaching_Log_Historical_Export</w:t>
+        <w:t>sp_SelectFrom_SRMGR_Detail_Count</w:t>
       </w:r>
       <w:proofErr w:type="spellEnd"/>
       <w:r>
@@ -6970,7 +8168,7 @@
           <w:sz w:val="20"/>
           <w:szCs w:val="20"/>
         </w:rPr>
-        <w:t>sp_SelectFrom_Coaching_LogDistinctCSRCompleted_All</w:t>
+        <w:t>sp_SelectFrom_SRMGR_Details</w:t>
       </w:r>
       <w:proofErr w:type="spellEnd"/>
       <w:r>
@@ -6991,34 +8189,14 @@
           <w:szCs w:val="20"/>
         </w:rPr>
       </w:pPr>
-    </w:p>
-    <w:p>
-      <w:pPr>
-        <w:pStyle w:val="NoSpacing"/>
-        <w:rPr>
-          <w:rFonts w:ascii="Times New Roman" w:hAnsi="Times New Roman"/>
-          <w:sz w:val="20"/>
-          <w:szCs w:val="20"/>
-        </w:rPr>
-      </w:pPr>
-    </w:p>
-    <w:p>
-      <w:pPr>
-        <w:pStyle w:val="NoSpacing"/>
-        <w:rPr>
-          <w:rFonts w:ascii="Times New Roman" w:hAnsi="Times New Roman"/>
-          <w:sz w:val="20"/>
-          <w:szCs w:val="20"/>
-        </w:rPr>
-      </w:pPr>
-      <w:proofErr w:type="spellStart"/>
-      <w:r>
-        <w:rPr>
-          <w:rFonts w:ascii="Times New Roman" w:hAnsi="Times New Roman"/>
-          <w:sz w:val="20"/>
-          <w:szCs w:val="20"/>
-        </w:rPr>
-        <w:t>sp_SelectFrom_Coaching_LogDistinctCSRCompleted_Site</w:t>
+      <w:proofErr w:type="spellStart"/>
+      <w:r>
+        <w:rPr>
+          <w:rFonts w:ascii="Times New Roman" w:hAnsi="Times New Roman"/>
+          <w:sz w:val="20"/>
+          <w:szCs w:val="20"/>
+        </w:rPr>
+        <w:t>sp_SelectFrom_SRMGR_EmployeeCoaching</w:t>
       </w:r>
       <w:proofErr w:type="spellEnd"/>
       <w:r>
@@ -7046,7 +8224,341 @@
           <w:sz w:val="20"/>
           <w:szCs w:val="20"/>
         </w:rPr>
-        <w:t>sp_SelectFrom_Coaching_LogDistinctSUPCompleted_All</w:t>
+        <w:t>sp_SelectFrom_SRMGR_EmployeeWarning</w:t>
+      </w:r>
+      <w:proofErr w:type="spellEnd"/>
+    </w:p>
+    <w:p>
+      <w:pPr>
+        <w:pStyle w:val="NoSpacing"/>
+        <w:rPr>
+          <w:rFonts w:ascii="Times New Roman" w:hAnsi="Times New Roman"/>
+          <w:sz w:val="20"/>
+          <w:szCs w:val="20"/>
+        </w:rPr>
+      </w:pPr>
+      <w:proofErr w:type="spellStart"/>
+      <w:r>
+        <w:rPr>
+          <w:rFonts w:ascii="Times New Roman" w:hAnsi="Times New Roman"/>
+          <w:sz w:val="20"/>
+          <w:szCs w:val="20"/>
+        </w:rPr>
+        <w:t>sp_SelectFrom_SRMGR_Review</w:t>
+      </w:r>
+      <w:proofErr w:type="spellEnd"/>
+    </w:p>
+    <w:p>
+      <w:pPr>
+        <w:pStyle w:val="NoSpacing"/>
+        <w:rPr>
+          <w:rFonts w:ascii="Times New Roman" w:hAnsi="Times New Roman"/>
+          <w:sz w:val="20"/>
+          <w:szCs w:val="20"/>
+        </w:rPr>
+      </w:pPr>
+      <w:proofErr w:type="spellStart"/>
+      <w:r>
+        <w:rPr>
+          <w:rFonts w:ascii="Times New Roman" w:hAnsi="Times New Roman"/>
+          <w:sz w:val="20"/>
+          <w:szCs w:val="20"/>
+        </w:rPr>
+        <w:t>sp_SelectFrom_SRMGR_EmployeeCoaching_Review</w:t>
+      </w:r>
+      <w:proofErr w:type="spellEnd"/>
+    </w:p>
+    <w:p>
+      <w:pPr>
+        <w:pStyle w:val="NoSpacing"/>
+        <w:rPr>
+          <w:rFonts w:ascii="Times New Roman" w:hAnsi="Times New Roman"/>
+          <w:sz w:val="20"/>
+          <w:szCs w:val="20"/>
+        </w:rPr>
+      </w:pPr>
+      <w:proofErr w:type="spellStart"/>
+      <w:r>
+        <w:rPr>
+          <w:rFonts w:ascii="Times New Roman" w:hAnsi="Times New Roman"/>
+          <w:sz w:val="20"/>
+          <w:szCs w:val="20"/>
+        </w:rPr>
+        <w:t>sp_SelectFrom_SRMGR_EmployeeWarning_Review</w:t>
+      </w:r>
+      <w:proofErr w:type="spellEnd"/>
+      <w:r>
+        <w:rPr>
+          <w:rFonts w:ascii="Times New Roman" w:hAnsi="Times New Roman"/>
+          <w:sz w:val="20"/>
+          <w:szCs w:val="20"/>
+        </w:rPr>
+        <w:tab/>
+      </w:r>
+    </w:p>
+    <w:p>
+      <w:pPr>
+        <w:pStyle w:val="NoSpacing"/>
+        <w:rPr>
+          <w:rFonts w:ascii="Times New Roman" w:hAnsi="Times New Roman"/>
+          <w:sz w:val="20"/>
+          <w:szCs w:val="20"/>
+        </w:rPr>
+      </w:pPr>
+      <w:proofErr w:type="spellStart"/>
+      <w:r>
+        <w:rPr>
+          <w:rFonts w:ascii="Times New Roman" w:hAnsi="Times New Roman"/>
+          <w:sz w:val="20"/>
+          <w:szCs w:val="20"/>
+        </w:rPr>
+        <w:t>sp_SelectFrom_SRMGR_Completed_CoachingByWeek</w:t>
+      </w:r>
+      <w:proofErr w:type="spellEnd"/>
+    </w:p>
+    <w:p>
+      <w:pPr>
+        <w:pStyle w:val="NoSpacing"/>
+        <w:rPr>
+          <w:rFonts w:ascii="Times New Roman" w:hAnsi="Times New Roman"/>
+          <w:sz w:val="20"/>
+          <w:szCs w:val="20"/>
+        </w:rPr>
+      </w:pPr>
+      <w:proofErr w:type="spellStart"/>
+      <w:r>
+        <w:rPr>
+          <w:rFonts w:ascii="Times New Roman" w:hAnsi="Times New Roman"/>
+          <w:sz w:val="20"/>
+          <w:szCs w:val="20"/>
+        </w:rPr>
+        <w:t>sp_SelectFrom_SRMGR_Pending_CoachingByWeek</w:t>
+      </w:r>
+      <w:proofErr w:type="spellEnd"/>
+      <w:r>
+        <w:rPr>
+          <w:rFonts w:ascii="Times New Roman" w:hAnsi="Times New Roman"/>
+          <w:sz w:val="20"/>
+          <w:szCs w:val="20"/>
+        </w:rPr>
+        <w:tab/>
+      </w:r>
+    </w:p>
+    <w:p>
+      <w:pPr>
+        <w:pStyle w:val="NoSpacing"/>
+        <w:rPr>
+          <w:rFonts w:ascii="Times New Roman" w:hAnsi="Times New Roman"/>
+          <w:sz w:val="20"/>
+          <w:szCs w:val="20"/>
+        </w:rPr>
+      </w:pPr>
+      <w:proofErr w:type="spellStart"/>
+      <w:r>
+        <w:rPr>
+          <w:rFonts w:ascii="Times New Roman" w:hAnsi="Times New Roman"/>
+          <w:sz w:val="20"/>
+          <w:szCs w:val="20"/>
+        </w:rPr>
+        <w:t>sp_SelectFrom_SRMGR_Active_WarningByWeek</w:t>
+      </w:r>
+      <w:proofErr w:type="spellEnd"/>
+    </w:p>
+    <w:p>
+      <w:pPr>
+        <w:pStyle w:val="NoSpacing"/>
+        <w:rPr>
+          <w:rFonts w:ascii="Times New Roman" w:hAnsi="Times New Roman"/>
+          <w:sz w:val="20"/>
+          <w:szCs w:val="20"/>
+        </w:rPr>
+      </w:pPr>
+    </w:p>
+    <w:p>
+      <w:pPr>
+        <w:pStyle w:val="NoSpacing"/>
+        <w:rPr>
+          <w:rFonts w:ascii="Times New Roman" w:hAnsi="Times New Roman"/>
+          <w:sz w:val="20"/>
+          <w:szCs w:val="20"/>
+        </w:rPr>
+      </w:pPr>
+    </w:p>
+    <w:p>
+      <w:pPr>
+        <w:pStyle w:val="NoSpacing"/>
+        <w:rPr>
+          <w:rFonts w:ascii="Times New Roman" w:hAnsi="Times New Roman"/>
+          <w:b/>
+          <w:sz w:val="20"/>
+          <w:szCs w:val="20"/>
+        </w:rPr>
+      </w:pPr>
+      <w:r>
+        <w:rPr>
+          <w:rFonts w:ascii="Times New Roman" w:hAnsi="Times New Roman"/>
+          <w:b/>
+          <w:sz w:val="20"/>
+          <w:szCs w:val="20"/>
+        </w:rPr>
+        <w:t>--Surveys</w:t>
+      </w:r>
+    </w:p>
+    <w:p>
+      <w:pPr>
+        <w:pStyle w:val="NoSpacing"/>
+        <w:rPr>
+          <w:rFonts w:ascii="Times New Roman" w:hAnsi="Times New Roman"/>
+          <w:sz w:val="20"/>
+          <w:szCs w:val="20"/>
+        </w:rPr>
+      </w:pPr>
+      <w:proofErr w:type="spellStart"/>
+      <w:r>
+        <w:rPr>
+          <w:rFonts w:ascii="Times New Roman" w:hAnsi="Times New Roman"/>
+          <w:sz w:val="20"/>
+          <w:szCs w:val="20"/>
+        </w:rPr>
+        <w:t>sp_InsertInto_Survey_Response_Header</w:t>
+      </w:r>
+      <w:proofErr w:type="spellEnd"/>
+    </w:p>
+    <w:p>
+      <w:pPr>
+        <w:pStyle w:val="NoSpacing"/>
+        <w:rPr>
+          <w:rFonts w:ascii="Times New Roman" w:hAnsi="Times New Roman"/>
+          <w:sz w:val="20"/>
+          <w:szCs w:val="20"/>
+        </w:rPr>
+      </w:pPr>
+      <w:proofErr w:type="spellStart"/>
+      <w:r>
+        <w:rPr>
+          <w:rFonts w:ascii="Times New Roman" w:hAnsi="Times New Roman"/>
+          <w:sz w:val="20"/>
+          <w:szCs w:val="20"/>
+        </w:rPr>
+        <w:t>sp_InsertInto_Survey_Response_Header_Resend</w:t>
+      </w:r>
+      <w:proofErr w:type="spellEnd"/>
+    </w:p>
+    <w:p>
+      <w:pPr>
+        <w:pStyle w:val="NoSpacing"/>
+        <w:rPr>
+          <w:rFonts w:ascii="Times New Roman" w:hAnsi="Times New Roman"/>
+          <w:sz w:val="20"/>
+          <w:szCs w:val="20"/>
+        </w:rPr>
+      </w:pPr>
+      <w:proofErr w:type="spellStart"/>
+      <w:r>
+        <w:rPr>
+          <w:rFonts w:ascii="Times New Roman" w:hAnsi="Times New Roman"/>
+          <w:sz w:val="20"/>
+          <w:szCs w:val="20"/>
+        </w:rPr>
+        <w:t>sp_Update_Survey_Response</w:t>
+      </w:r>
+      <w:proofErr w:type="spellEnd"/>
+    </w:p>
+    <w:p>
+      <w:pPr>
+        <w:pStyle w:val="NoSpacing"/>
+        <w:rPr>
+          <w:rFonts w:ascii="Times New Roman" w:hAnsi="Times New Roman"/>
+          <w:sz w:val="20"/>
+          <w:szCs w:val="20"/>
+        </w:rPr>
+      </w:pPr>
+      <w:r>
+        <w:rPr>
+          <w:rFonts w:ascii="Times New Roman" w:hAnsi="Times New Roman"/>
+          <w:sz w:val="20"/>
+          <w:szCs w:val="20"/>
+        </w:rPr>
+        <w:t>sp_SelectSurvey4Contact</w:t>
+      </w:r>
+    </w:p>
+    <w:p>
+      <w:pPr>
+        <w:pStyle w:val="NoSpacing"/>
+        <w:rPr>
+          <w:rFonts w:ascii="Times New Roman" w:hAnsi="Times New Roman"/>
+          <w:sz w:val="20"/>
+          <w:szCs w:val="20"/>
+        </w:rPr>
+      </w:pPr>
+      <w:proofErr w:type="spellStart"/>
+      <w:r>
+        <w:rPr>
+          <w:rFonts w:ascii="Times New Roman" w:hAnsi="Times New Roman"/>
+          <w:sz w:val="20"/>
+          <w:szCs w:val="20"/>
+        </w:rPr>
+        <w:t>sp_UpdateSurveyMailSent</w:t>
+      </w:r>
+      <w:proofErr w:type="spellEnd"/>
+    </w:p>
+    <w:p>
+      <w:pPr>
+        <w:pStyle w:val="NoSpacing"/>
+        <w:rPr>
+          <w:rFonts w:ascii="Times New Roman" w:hAnsi="Times New Roman"/>
+          <w:sz w:val="20"/>
+          <w:szCs w:val="20"/>
+        </w:rPr>
+      </w:pPr>
+      <w:proofErr w:type="spellStart"/>
+      <w:r>
+        <w:rPr>
+          <w:rFonts w:ascii="Times New Roman" w:hAnsi="Times New Roman"/>
+          <w:sz w:val="20"/>
+          <w:szCs w:val="20"/>
+        </w:rPr>
+        <w:t>sp_Select_Questions_For_Survey</w:t>
+      </w:r>
+      <w:proofErr w:type="spellEnd"/>
+    </w:p>
+    <w:p>
+      <w:pPr>
+        <w:pStyle w:val="NoSpacing"/>
+        <w:rPr>
+          <w:rFonts w:ascii="Times New Roman" w:hAnsi="Times New Roman"/>
+          <w:sz w:val="20"/>
+          <w:szCs w:val="20"/>
+        </w:rPr>
+      </w:pPr>
+      <w:proofErr w:type="spellStart"/>
+      <w:r>
+        <w:rPr>
+          <w:rFonts w:ascii="Times New Roman" w:hAnsi="Times New Roman"/>
+          <w:sz w:val="20"/>
+          <w:szCs w:val="20"/>
+        </w:rPr>
+        <w:t>sp_Select_Responses_For_Survey</w:t>
+      </w:r>
+      <w:proofErr w:type="spellEnd"/>
+    </w:p>
+    <w:p>
+      <w:pPr>
+        <w:pStyle w:val="NoSpacing"/>
+        <w:rPr>
+          <w:rFonts w:ascii="Times New Roman" w:hAnsi="Times New Roman"/>
+          <w:sz w:val="20"/>
+          <w:szCs w:val="20"/>
+        </w:rPr>
+      </w:pPr>
+      <w:proofErr w:type="spellStart"/>
+      <w:r>
+        <w:rPr>
+          <w:rFonts w:ascii="Times New Roman" w:hAnsi="Times New Roman"/>
+          <w:sz w:val="20"/>
+          <w:szCs w:val="20"/>
+        </w:rPr>
+        <w:t>sp_Select_Responses_By_Question</w:t>
       </w:r>
       <w:proofErr w:type="spellEnd"/>
       <w:r>
@@ -7074,7 +8586,164 @@
           <w:sz w:val="20"/>
           <w:szCs w:val="20"/>
         </w:rPr>
-        <w:t>sp_SelectFrom_Coaching_LogDistinctSUPCompleted_Site</w:t>
+        <w:t>sp_Select_SurveyDetails_By_SurveyID</w:t>
+      </w:r>
+      <w:proofErr w:type="spellEnd"/>
+    </w:p>
+    <w:p>
+      <w:pPr>
+        <w:pStyle w:val="NoSpacing"/>
+        <w:rPr>
+          <w:rFonts w:ascii="Times New Roman" w:hAnsi="Times New Roman"/>
+          <w:sz w:val="20"/>
+          <w:szCs w:val="20"/>
+        </w:rPr>
+      </w:pPr>
+      <w:r>
+        <w:rPr>
+          <w:rFonts w:ascii="Times New Roman" w:hAnsi="Times New Roman"/>
+          <w:sz w:val="20"/>
+          <w:szCs w:val="20"/>
+        </w:rPr>
+        <w:t>sp_SelectSurvey4Reminder</w:t>
+      </w:r>
+      <w:r>
+        <w:rPr>
+          <w:rFonts w:ascii="Times New Roman" w:hAnsi="Times New Roman"/>
+          <w:sz w:val="20"/>
+          <w:szCs w:val="20"/>
+        </w:rPr>
+        <w:tab/>
+      </w:r>
+    </w:p>
+    <w:p>
+      <w:pPr>
+        <w:pStyle w:val="NoSpacing"/>
+        <w:rPr>
+          <w:rFonts w:ascii="Times New Roman" w:hAnsi="Times New Roman"/>
+          <w:sz w:val="20"/>
+          <w:szCs w:val="20"/>
+        </w:rPr>
+      </w:pPr>
+    </w:p>
+    <w:p>
+      <w:pPr>
+        <w:pStyle w:val="NoSpacing"/>
+        <w:rPr>
+          <w:rFonts w:ascii="Times New Roman" w:hAnsi="Times New Roman"/>
+          <w:sz w:val="20"/>
+          <w:szCs w:val="20"/>
+        </w:rPr>
+      </w:pPr>
+    </w:p>
+    <w:p>
+      <w:pPr>
+        <w:pStyle w:val="NoSpacing"/>
+        <w:rPr>
+          <w:rFonts w:ascii="Times New Roman" w:hAnsi="Times New Roman"/>
+          <w:b/>
+          <w:sz w:val="20"/>
+          <w:szCs w:val="20"/>
+        </w:rPr>
+      </w:pPr>
+      <w:r>
+        <w:rPr>
+          <w:rFonts w:ascii="Times New Roman" w:hAnsi="Times New Roman"/>
+          <w:b/>
+          <w:sz w:val="20"/>
+          <w:szCs w:val="20"/>
+        </w:rPr>
+        <w:t>--Training Load</w:t>
+      </w:r>
+    </w:p>
+    <w:p>
+      <w:pPr>
+        <w:pStyle w:val="NoSpacing"/>
+        <w:rPr>
+          <w:rFonts w:ascii="Times New Roman" w:hAnsi="Times New Roman"/>
+          <w:sz w:val="20"/>
+          <w:szCs w:val="20"/>
+        </w:rPr>
+      </w:pPr>
+      <w:proofErr w:type="spellStart"/>
+      <w:r>
+        <w:rPr>
+          <w:rFonts w:ascii="Times New Roman" w:hAnsi="Times New Roman"/>
+          <w:sz w:val="20"/>
+          <w:szCs w:val="20"/>
+        </w:rPr>
+        <w:t>sp_InsertInto_Coaching_Log_Training</w:t>
+      </w:r>
+      <w:proofErr w:type="spellEnd"/>
+    </w:p>
+    <w:p>
+      <w:pPr>
+        <w:pStyle w:val="NoSpacing"/>
+        <w:rPr>
+          <w:rFonts w:ascii="Times New Roman" w:hAnsi="Times New Roman"/>
+          <w:sz w:val="20"/>
+          <w:szCs w:val="20"/>
+        </w:rPr>
+      </w:pPr>
+    </w:p>
+    <w:p>
+      <w:pPr>
+        <w:pStyle w:val="NoSpacing"/>
+        <w:rPr>
+          <w:rFonts w:ascii="Times New Roman" w:hAnsi="Times New Roman"/>
+          <w:b/>
+          <w:sz w:val="20"/>
+          <w:szCs w:val="20"/>
+        </w:rPr>
+      </w:pPr>
+      <w:r>
+        <w:rPr>
+          <w:rFonts w:ascii="Times New Roman" w:hAnsi="Times New Roman"/>
+          <w:b/>
+          <w:sz w:val="20"/>
+          <w:szCs w:val="20"/>
+        </w:rPr>
+        <w:t>--Warning Logs</w:t>
+      </w:r>
+    </w:p>
+    <w:p>
+      <w:pPr>
+        <w:pStyle w:val="NoSpacing"/>
+        <w:rPr>
+          <w:rFonts w:ascii="Times New Roman" w:hAnsi="Times New Roman"/>
+          <w:sz w:val="20"/>
+          <w:szCs w:val="20"/>
+        </w:rPr>
+      </w:pPr>
+      <w:proofErr w:type="spellStart"/>
+      <w:r>
+        <w:rPr>
+          <w:rFonts w:ascii="Times New Roman" w:hAnsi="Times New Roman"/>
+          <w:sz w:val="20"/>
+          <w:szCs w:val="20"/>
+        </w:rPr>
+        <w:lastRenderedPageBreak/>
+        <w:t>sp_InsertInto_Warning_Log</w:t>
+      </w:r>
+      <w:proofErr w:type="spellEnd"/>
+    </w:p>
+    <w:p>
+      <w:pPr>
+        <w:pStyle w:val="NoSpacing"/>
+        <w:rPr>
+          <w:rFonts w:ascii="Times New Roman" w:hAnsi="Times New Roman"/>
+          <w:sz w:val="20"/>
+          <w:szCs w:val="20"/>
+        </w:rPr>
+      </w:pPr>
+      <w:proofErr w:type="spellStart"/>
+      <w:r>
+        <w:rPr>
+          <w:rFonts w:ascii="Times New Roman" w:hAnsi="Times New Roman"/>
+          <w:sz w:val="20"/>
+          <w:szCs w:val="20"/>
+        </w:rPr>
+        <w:t>sp_SelectReviewFrom_Warning_Log</w:t>
       </w:r>
       <w:proofErr w:type="spellEnd"/>
       <w:r>
@@ -7102,7 +8771,27 @@
           <w:sz w:val="20"/>
           <w:szCs w:val="20"/>
         </w:rPr>
-        <w:t>sp_SelectFrom_Coaching_LogDistinctMGRCompleted_All</w:t>
+        <w:t>sp_SelectReviewFrom_Warning_Log_Reasons</w:t>
+      </w:r>
+      <w:proofErr w:type="spellEnd"/>
+    </w:p>
+    <w:p>
+      <w:pPr>
+        <w:pStyle w:val="NoSpacing"/>
+        <w:rPr>
+          <w:rFonts w:ascii="Times New Roman" w:hAnsi="Times New Roman"/>
+          <w:sz w:val="20"/>
+          <w:szCs w:val="20"/>
+        </w:rPr>
+      </w:pPr>
+      <w:proofErr w:type="spellStart"/>
+      <w:r>
+        <w:rPr>
+          <w:rFonts w:ascii="Times New Roman" w:hAnsi="Times New Roman"/>
+          <w:sz w:val="20"/>
+          <w:szCs w:val="20"/>
+        </w:rPr>
+        <w:t>sp_SelectFrom_Warning_Log_SUPCSRCompleted</w:t>
       </w:r>
       <w:proofErr w:type="spellEnd"/>
       <w:r>
@@ -7130,7 +8819,350 @@
           <w:sz w:val="20"/>
           <w:szCs w:val="20"/>
         </w:rPr>
-        <w:t>sp_SelectFrom_Coaching_LogDistinctMGRCompleted_Site</w:t>
+        <w:t>sp_SelectFrom_Warning_Log_MGRCSRCompleted</w:t>
+      </w:r>
+      <w:proofErr w:type="spellEnd"/>
+    </w:p>
+    <w:p>
+      <w:pPr>
+        <w:pStyle w:val="NoSpacing"/>
+        <w:rPr>
+          <w:rFonts w:ascii="Times New Roman" w:hAnsi="Times New Roman"/>
+          <w:sz w:val="20"/>
+          <w:szCs w:val="20"/>
+        </w:rPr>
+      </w:pPr>
+      <w:proofErr w:type="spellStart"/>
+      <w:r>
+        <w:rPr>
+          <w:rFonts w:ascii="Times New Roman" w:hAnsi="Times New Roman"/>
+          <w:sz w:val="20"/>
+          <w:szCs w:val="20"/>
+        </w:rPr>
+        <w:t>sp_InactivateExpiredWarningLogs</w:t>
+      </w:r>
+      <w:proofErr w:type="spellEnd"/>
+    </w:p>
+    <w:p>
+      <w:pPr>
+        <w:pStyle w:val="NoSpacing"/>
+        <w:rPr>
+          <w:rFonts w:ascii="Times New Roman" w:hAnsi="Times New Roman"/>
+          <w:sz w:val="20"/>
+          <w:szCs w:val="20"/>
+        </w:rPr>
+      </w:pPr>
+    </w:p>
+    <w:p>
+      <w:pPr>
+        <w:pStyle w:val="NoSpacing"/>
+        <w:rPr>
+          <w:rFonts w:ascii="Times New Roman" w:hAnsi="Times New Roman"/>
+          <w:sz w:val="20"/>
+          <w:szCs w:val="20"/>
+        </w:rPr>
+      </w:pPr>
+    </w:p>
+    <w:p>
+      <w:pPr>
+        <w:pStyle w:val="NoSpacing"/>
+        <w:rPr>
+          <w:rFonts w:ascii="Times New Roman" w:hAnsi="Times New Roman"/>
+          <w:b/>
+          <w:sz w:val="20"/>
+          <w:szCs w:val="20"/>
+        </w:rPr>
+      </w:pPr>
+      <w:r>
+        <w:rPr>
+          <w:rFonts w:ascii="Times New Roman" w:hAnsi="Times New Roman"/>
+          <w:b/>
+          <w:sz w:val="20"/>
+          <w:szCs w:val="20"/>
+        </w:rPr>
+        <w:t>Functions: \eCoaching_V2\Code\DB\</w:t>
+      </w:r>
+      <w:r>
+        <w:rPr>
+          <w:rFonts w:ascii="Times New Roman" w:hAnsi="Times New Roman"/>
+          <w:b/>
+          <w:sz w:val="20"/>
+          <w:szCs w:val="20"/>
+        </w:rPr>
+        <w:t>Functions\</w:t>
+      </w:r>
+    </w:p>
+    <w:p>
+      <w:pPr>
+        <w:pStyle w:val="NoSpacing"/>
+        <w:rPr>
+          <w:rFonts w:ascii="Times New Roman" w:hAnsi="Times New Roman"/>
+          <w:b/>
+          <w:sz w:val="20"/>
+          <w:szCs w:val="20"/>
+          <w:highlight w:val="green"/>
+        </w:rPr>
+      </w:pPr>
+      <w:r>
+        <w:rPr>
+          <w:rFonts w:ascii="Times New Roman" w:hAnsi="Times New Roman"/>
+          <w:b/>
+          <w:sz w:val="20"/>
+          <w:szCs w:val="20"/>
+          <w:highlight w:val="green"/>
+        </w:rPr>
+        <w:t>Functions for this work item.</w:t>
+      </w:r>
+    </w:p>
+    <w:p>
+      <w:pPr>
+        <w:pStyle w:val="NoSpacing"/>
+        <w:rPr>
+          <w:rFonts w:ascii="Times New Roman" w:hAnsi="Times New Roman"/>
+          <w:b/>
+          <w:sz w:val="20"/>
+          <w:szCs w:val="20"/>
+        </w:rPr>
+      </w:pPr>
+    </w:p>
+    <w:p>
+      <w:pPr>
+        <w:pStyle w:val="NoSpacing"/>
+        <w:rPr>
+          <w:rFonts w:ascii="Times New Roman" w:hAnsi="Times New Roman"/>
+          <w:sz w:val="20"/>
+          <w:szCs w:val="20"/>
+        </w:rPr>
+      </w:pPr>
+      <w:proofErr w:type="spellStart"/>
+      <w:r>
+        <w:rPr>
+          <w:rFonts w:ascii="Times New Roman" w:hAnsi="Times New Roman"/>
+          <w:sz w:val="20"/>
+          <w:szCs w:val="20"/>
+        </w:rPr>
+        <w:t>fn_dtYYYYMMDD_to_Datetime.sql</w:t>
+      </w:r>
+      <w:proofErr w:type="spellEnd"/>
+    </w:p>
+    <w:p>
+      <w:pPr>
+        <w:pStyle w:val="NoSpacing"/>
+        <w:rPr>
+          <w:rFonts w:ascii="Times New Roman" w:hAnsi="Times New Roman"/>
+          <w:sz w:val="20"/>
+          <w:szCs w:val="20"/>
+        </w:rPr>
+      </w:pPr>
+      <w:proofErr w:type="spellStart"/>
+      <w:r>
+        <w:rPr>
+          <w:rFonts w:ascii="Times New Roman" w:hAnsi="Times New Roman"/>
+          <w:sz w:val="20"/>
+          <w:szCs w:val="20"/>
+        </w:rPr>
+        <w:t>fn_GetMaxDateTime.sql</w:t>
+      </w:r>
+      <w:proofErr w:type="spellEnd"/>
+    </w:p>
+    <w:p>
+      <w:pPr>
+        <w:pStyle w:val="NoSpacing"/>
+        <w:rPr>
+          <w:rFonts w:ascii="Times New Roman" w:hAnsi="Times New Roman"/>
+          <w:sz w:val="20"/>
+          <w:szCs w:val="20"/>
+        </w:rPr>
+      </w:pPr>
+      <w:proofErr w:type="spellStart"/>
+      <w:r>
+        <w:rPr>
+          <w:rFonts w:ascii="Times New Roman" w:hAnsi="Times New Roman"/>
+          <w:sz w:val="20"/>
+          <w:szCs w:val="20"/>
+        </w:rPr>
+        <w:t>fn_intDatetime_to_YYYYMMDD.sql</w:t>
+      </w:r>
+      <w:proofErr w:type="spellEnd"/>
+    </w:p>
+    <w:p>
+      <w:pPr>
+        <w:pStyle w:val="NoSpacing"/>
+        <w:rPr>
+          <w:rFonts w:ascii="Times New Roman" w:hAnsi="Times New Roman"/>
+          <w:sz w:val="20"/>
+          <w:szCs w:val="20"/>
+        </w:rPr>
+      </w:pPr>
+      <w:proofErr w:type="spellStart"/>
+      <w:r>
+        <w:rPr>
+          <w:rFonts w:ascii="Times New Roman" w:hAnsi="Times New Roman"/>
+          <w:sz w:val="20"/>
+          <w:szCs w:val="20"/>
+        </w:rPr>
+        <w:t>fn_intGetSiteIDFromLanID.sql</w:t>
+      </w:r>
+      <w:proofErr w:type="spellEnd"/>
+    </w:p>
+    <w:p>
+      <w:pPr>
+        <w:pStyle w:val="NoSpacing"/>
+        <w:rPr>
+          <w:rFonts w:ascii="Times New Roman" w:hAnsi="Times New Roman"/>
+          <w:sz w:val="20"/>
+          <w:szCs w:val="20"/>
+        </w:rPr>
+      </w:pPr>
+      <w:proofErr w:type="spellStart"/>
+      <w:r>
+        <w:rPr>
+          <w:rFonts w:ascii="Times New Roman" w:hAnsi="Times New Roman"/>
+          <w:sz w:val="20"/>
+          <w:szCs w:val="20"/>
+        </w:rPr>
+        <w:t>fn_intLastKnownStatusForCoachingID.sql</w:t>
+      </w:r>
+      <w:proofErr w:type="spellEnd"/>
+    </w:p>
+    <w:p>
+      <w:pPr>
+        <w:pStyle w:val="NoSpacing"/>
+        <w:rPr>
+          <w:rFonts w:ascii="Times New Roman" w:hAnsi="Times New Roman"/>
+          <w:sz w:val="20"/>
+          <w:szCs w:val="20"/>
+        </w:rPr>
+      </w:pPr>
+      <w:proofErr w:type="spellStart"/>
+      <w:r>
+        <w:rPr>
+          <w:rFonts w:ascii="Times New Roman" w:hAnsi="Times New Roman"/>
+          <w:sz w:val="20"/>
+          <w:szCs w:val="20"/>
+        </w:rPr>
+        <w:t>fn_intModuleIDFromEmpID.sql</w:t>
+      </w:r>
+      <w:proofErr w:type="spellEnd"/>
+    </w:p>
+    <w:p>
+      <w:pPr>
+        <w:pStyle w:val="NoSpacing"/>
+        <w:rPr>
+          <w:rFonts w:ascii="Times New Roman" w:hAnsi="Times New Roman"/>
+          <w:sz w:val="20"/>
+          <w:szCs w:val="20"/>
+        </w:rPr>
+      </w:pPr>
+      <w:proofErr w:type="spellStart"/>
+      <w:r>
+        <w:rPr>
+          <w:rFonts w:ascii="Times New Roman" w:hAnsi="Times New Roman"/>
+          <w:sz w:val="20"/>
+          <w:szCs w:val="20"/>
+        </w:rPr>
+        <w:t>fn_intSiteIDFromEmpID.sql</w:t>
+      </w:r>
+      <w:proofErr w:type="spellEnd"/>
+    </w:p>
+    <w:p>
+      <w:pPr>
+        <w:pStyle w:val="NoSpacing"/>
+        <w:rPr>
+          <w:rFonts w:ascii="Times New Roman" w:hAnsi="Times New Roman"/>
+          <w:sz w:val="20"/>
+          <w:szCs w:val="20"/>
+        </w:rPr>
+      </w:pPr>
+      <w:proofErr w:type="spellStart"/>
+      <w:r>
+        <w:rPr>
+          <w:rFonts w:ascii="Times New Roman" w:hAnsi="Times New Roman"/>
+          <w:sz w:val="20"/>
+          <w:szCs w:val="20"/>
+        </w:rPr>
+        <w:t>fn_intSiteIDFromSite.sql</w:t>
+      </w:r>
+      <w:proofErr w:type="spellEnd"/>
+    </w:p>
+    <w:p>
+      <w:pPr>
+        <w:pStyle w:val="NoSpacing"/>
+        <w:rPr>
+          <w:rFonts w:ascii="Times New Roman" w:hAnsi="Times New Roman"/>
+          <w:sz w:val="20"/>
+          <w:szCs w:val="20"/>
+        </w:rPr>
+      </w:pPr>
+      <w:proofErr w:type="spellStart"/>
+      <w:r>
+        <w:rPr>
+          <w:rFonts w:ascii="Times New Roman" w:hAnsi="Times New Roman"/>
+          <w:sz w:val="20"/>
+          <w:szCs w:val="20"/>
+        </w:rPr>
+        <w:t>fn_intSourceIDFromOldSource.sql</w:t>
+      </w:r>
+      <w:proofErr w:type="spellEnd"/>
+    </w:p>
+    <w:p>
+      <w:pPr>
+        <w:pStyle w:val="NoSpacing"/>
+        <w:rPr>
+          <w:rFonts w:ascii="Times New Roman" w:hAnsi="Times New Roman"/>
+          <w:sz w:val="20"/>
+          <w:szCs w:val="20"/>
+        </w:rPr>
+      </w:pPr>
+      <w:proofErr w:type="spellStart"/>
+      <w:r>
+        <w:rPr>
+          <w:rFonts w:ascii="Times New Roman" w:hAnsi="Times New Roman"/>
+          <w:sz w:val="20"/>
+          <w:szCs w:val="20"/>
+        </w:rPr>
+        <w:t>fn_intSourceIDFromSource.sql</w:t>
+      </w:r>
+      <w:proofErr w:type="spellEnd"/>
+    </w:p>
+    <w:p>
+      <w:pPr>
+        <w:pStyle w:val="NoSpacing"/>
+        <w:rPr>
+          <w:rFonts w:ascii="Times New Roman" w:hAnsi="Times New Roman"/>
+          <w:sz w:val="20"/>
+          <w:szCs w:val="20"/>
+        </w:rPr>
+      </w:pPr>
+      <w:proofErr w:type="spellStart"/>
+      <w:r>
+        <w:rPr>
+          <w:rFonts w:ascii="Times New Roman" w:hAnsi="Times New Roman"/>
+          <w:sz w:val="20"/>
+          <w:szCs w:val="20"/>
+        </w:rPr>
+        <w:t>fn_intSubCoachReasonIDFromETSRptCode.sql</w:t>
+      </w:r>
+      <w:proofErr w:type="spellEnd"/>
+    </w:p>
+    <w:p>
+      <w:pPr>
+        <w:pStyle w:val="NoSpacing"/>
+        <w:rPr>
+          <w:rFonts w:ascii="Times New Roman" w:hAnsi="Times New Roman"/>
+          <w:sz w:val="20"/>
+          <w:szCs w:val="20"/>
+        </w:rPr>
+      </w:pPr>
+      <w:proofErr w:type="spellStart"/>
+      <w:r>
+        <w:rPr>
+          <w:rFonts w:ascii="Times New Roman" w:hAnsi="Times New Roman"/>
+          <w:sz w:val="20"/>
+          <w:szCs w:val="20"/>
+          <w:highlight w:val="green"/>
+        </w:rPr>
+        <w:t>fn_intSubCoachReasonIDFromRptCode.sql</w:t>
       </w:r>
       <w:proofErr w:type="spellEnd"/>
       <w:r>
@@ -7141,1252 +9173,622 @@
         </w:rPr>
         <w:t xml:space="preserve"> </w:t>
       </w:r>
-    </w:p>
-    <w:p>
-      <w:pPr>
-        <w:pStyle w:val="NoSpacing"/>
-        <w:rPr>
-          <w:rFonts w:ascii="Times New Roman" w:hAnsi="Times New Roman"/>
-          <w:sz w:val="20"/>
-          <w:szCs w:val="20"/>
-        </w:rPr>
-      </w:pPr>
-      <w:proofErr w:type="spellStart"/>
-      <w:r>
-        <w:rPr>
-          <w:rFonts w:ascii="Times New Roman" w:hAnsi="Times New Roman"/>
-          <w:sz w:val="20"/>
-          <w:szCs w:val="20"/>
-        </w:rPr>
-        <w:t>sp_CheckIf_HRUser</w:t>
-      </w:r>
-      <w:proofErr w:type="spellEnd"/>
-    </w:p>
-    <w:p>
-      <w:pPr>
-        <w:pStyle w:val="NoSpacing"/>
-        <w:rPr>
-          <w:rFonts w:ascii="Times New Roman" w:hAnsi="Times New Roman"/>
-          <w:sz w:val="20"/>
-          <w:szCs w:val="20"/>
-        </w:rPr>
-      </w:pPr>
-    </w:p>
-    <w:p>
-      <w:pPr>
-        <w:pStyle w:val="NoSpacing"/>
-        <w:rPr>
-          <w:rFonts w:ascii="Times New Roman" w:hAnsi="Times New Roman"/>
-          <w:sz w:val="20"/>
-          <w:szCs w:val="20"/>
-        </w:rPr>
-      </w:pPr>
-    </w:p>
-    <w:p>
-      <w:pPr>
-        <w:pStyle w:val="NoSpacing"/>
-        <w:rPr>
-          <w:rFonts w:ascii="Times New Roman" w:hAnsi="Times New Roman"/>
-          <w:sz w:val="20"/>
-          <w:szCs w:val="20"/>
-        </w:rPr>
-      </w:pPr>
-    </w:p>
-    <w:p>
-      <w:pPr>
-        <w:pStyle w:val="NoSpacing"/>
-        <w:rPr>
-          <w:rFonts w:ascii="Times New Roman" w:hAnsi="Times New Roman"/>
-          <w:b/>
-          <w:sz w:val="20"/>
-          <w:szCs w:val="20"/>
-        </w:rPr>
-      </w:pPr>
-      <w:r>
-        <w:rPr>
-          <w:rFonts w:ascii="Times New Roman" w:hAnsi="Times New Roman"/>
-          <w:b/>
-          <w:sz w:val="20"/>
-          <w:szCs w:val="20"/>
-        </w:rPr>
-        <w:t>--Maintenance</w:t>
+      <w:r>
+        <w:rPr>
+          <w:rFonts w:ascii="Times New Roman" w:hAnsi="Times New Roman"/>
+          <w:sz w:val="20"/>
+          <w:szCs w:val="20"/>
+        </w:rPr>
+        <w:t>(</w:t>
+      </w:r>
+      <w:proofErr w:type="spellStart"/>
+      <w:r>
+        <w:rPr>
+          <w:rFonts w:ascii="Times New Roman" w:hAnsi="Times New Roman"/>
+          <w:sz w:val="20"/>
+          <w:szCs w:val="20"/>
+        </w:rPr>
+        <w:t>changeset</w:t>
+      </w:r>
+      <w:proofErr w:type="spellEnd"/>
+      <w:r>
+        <w:rPr>
+          <w:rFonts w:ascii="Times New Roman" w:hAnsi="Times New Roman"/>
+          <w:sz w:val="20"/>
+          <w:szCs w:val="20"/>
+        </w:rPr>
+        <w:t xml:space="preserve"> 37</w:t>
+      </w:r>
+      <w:r>
+        <w:rPr>
+          <w:rFonts w:ascii="Times New Roman" w:hAnsi="Times New Roman"/>
+          <w:sz w:val="20"/>
+          <w:szCs w:val="20"/>
+        </w:rPr>
+        <w:t>031</w:t>
+      </w:r>
+      <w:r>
+        <w:rPr>
+          <w:rFonts w:ascii="Times New Roman" w:hAnsi="Times New Roman"/>
+          <w:sz w:val="20"/>
+          <w:szCs w:val="20"/>
+        </w:rPr>
+        <w:t>)</w:t>
+      </w:r>
+    </w:p>
+    <w:p>
+      <w:pPr>
+        <w:pStyle w:val="NoSpacing"/>
+        <w:rPr>
+          <w:rFonts w:ascii="Times New Roman" w:hAnsi="Times New Roman"/>
+          <w:sz w:val="20"/>
+          <w:szCs w:val="20"/>
+        </w:rPr>
+      </w:pPr>
+      <w:proofErr w:type="spellStart"/>
+      <w:r>
+        <w:rPr>
+          <w:rFonts w:ascii="Times New Roman" w:hAnsi="Times New Roman"/>
+          <w:sz w:val="20"/>
+          <w:szCs w:val="20"/>
+        </w:rPr>
+        <w:t>fn_isHotTopicFromSurveyTypeID.sql</w:t>
+      </w:r>
+      <w:proofErr w:type="spellEnd"/>
+    </w:p>
+    <w:p>
+      <w:pPr>
+        <w:pStyle w:val="NoSpacing"/>
+        <w:rPr>
+          <w:rFonts w:ascii="Times New Roman" w:hAnsi="Times New Roman"/>
+          <w:sz w:val="20"/>
+          <w:szCs w:val="20"/>
+        </w:rPr>
+      </w:pPr>
+      <w:proofErr w:type="spellStart"/>
+      <w:r>
+        <w:rPr>
+          <w:rFonts w:ascii="Times New Roman" w:hAnsi="Times New Roman"/>
+          <w:sz w:val="20"/>
+          <w:szCs w:val="20"/>
+        </w:rPr>
+        <w:t>fn_nvcGetEmpIdFromLanId.sql</w:t>
+      </w:r>
+      <w:proofErr w:type="spellEnd"/>
+    </w:p>
+    <w:p>
+      <w:pPr>
+        <w:pStyle w:val="NoSpacing"/>
+        <w:rPr>
+          <w:rFonts w:ascii="Times New Roman" w:hAnsi="Times New Roman"/>
+          <w:sz w:val="20"/>
+          <w:szCs w:val="20"/>
+        </w:rPr>
+      </w:pPr>
+      <w:proofErr w:type="spellStart"/>
+      <w:r>
+        <w:rPr>
+          <w:rFonts w:ascii="Times New Roman" w:hAnsi="Times New Roman"/>
+          <w:sz w:val="20"/>
+          <w:szCs w:val="20"/>
+        </w:rPr>
+        <w:t>fn_nvcHtmlEncode.sql</w:t>
+      </w:r>
+      <w:proofErr w:type="spellEnd"/>
+    </w:p>
+    <w:p>
+      <w:pPr>
+        <w:pStyle w:val="NoSpacing"/>
+        <w:rPr>
+          <w:rFonts w:ascii="Times New Roman" w:hAnsi="Times New Roman"/>
+          <w:sz w:val="20"/>
+          <w:szCs w:val="20"/>
+        </w:rPr>
+      </w:pPr>
+      <w:proofErr w:type="spellStart"/>
+      <w:r>
+        <w:rPr>
+          <w:rFonts w:ascii="Times New Roman" w:hAnsi="Times New Roman"/>
+          <w:sz w:val="20"/>
+          <w:szCs w:val="20"/>
+        </w:rPr>
+        <w:t>fn_RemoveAlphaCharacters.sql</w:t>
+      </w:r>
+      <w:proofErr w:type="spellEnd"/>
+    </w:p>
+    <w:p>
+      <w:pPr>
+        <w:pStyle w:val="NoSpacing"/>
+        <w:rPr>
+          <w:rFonts w:ascii="Times New Roman" w:hAnsi="Times New Roman"/>
+          <w:sz w:val="20"/>
+          <w:szCs w:val="20"/>
+        </w:rPr>
+      </w:pPr>
+      <w:proofErr w:type="spellStart"/>
+      <w:r>
+        <w:rPr>
+          <w:rFonts w:ascii="Times New Roman" w:hAnsi="Times New Roman"/>
+          <w:sz w:val="20"/>
+          <w:szCs w:val="20"/>
+        </w:rPr>
+        <w:t>fn_Split_WithRowID.sql</w:t>
+      </w:r>
+      <w:proofErr w:type="spellEnd"/>
+    </w:p>
+    <w:p>
+      <w:pPr>
+        <w:pStyle w:val="NoSpacing"/>
+        <w:rPr>
+          <w:rFonts w:ascii="Times New Roman" w:hAnsi="Times New Roman"/>
+          <w:sz w:val="20"/>
+          <w:szCs w:val="20"/>
+        </w:rPr>
+      </w:pPr>
+      <w:proofErr w:type="spellStart"/>
+      <w:r>
+        <w:rPr>
+          <w:rFonts w:ascii="Times New Roman" w:hAnsi="Times New Roman"/>
+          <w:sz w:val="20"/>
+          <w:szCs w:val="20"/>
+        </w:rPr>
+        <w:t>fn_strAddSpaceToName.sql</w:t>
+      </w:r>
+      <w:proofErr w:type="spellEnd"/>
+    </w:p>
+    <w:p>
+      <w:pPr>
+        <w:pStyle w:val="NoSpacing"/>
+        <w:rPr>
+          <w:rFonts w:ascii="Times New Roman" w:hAnsi="Times New Roman"/>
+          <w:sz w:val="20"/>
+          <w:szCs w:val="20"/>
+        </w:rPr>
+      </w:pPr>
+      <w:proofErr w:type="spellStart"/>
+      <w:r>
+        <w:rPr>
+          <w:rFonts w:ascii="Times New Roman" w:hAnsi="Times New Roman"/>
+          <w:sz w:val="20"/>
+          <w:szCs w:val="20"/>
+        </w:rPr>
+        <w:t>fn_strBookListFromLanID.sql</w:t>
+      </w:r>
+      <w:proofErr w:type="spellEnd"/>
+    </w:p>
+    <w:p>
+      <w:pPr>
+        <w:pStyle w:val="NoSpacing"/>
+        <w:rPr>
+          <w:rFonts w:ascii="Times New Roman" w:hAnsi="Times New Roman"/>
+          <w:sz w:val="20"/>
+          <w:szCs w:val="20"/>
+        </w:rPr>
+      </w:pPr>
+      <w:proofErr w:type="spellStart"/>
+      <w:r>
+        <w:rPr>
+          <w:rFonts w:ascii="Times New Roman" w:hAnsi="Times New Roman"/>
+          <w:sz w:val="20"/>
+          <w:szCs w:val="20"/>
+        </w:rPr>
+        <w:t>fn_strCheckIf_HRUser.sql</w:t>
+      </w:r>
+      <w:proofErr w:type="spellEnd"/>
+    </w:p>
+    <w:p>
+      <w:pPr>
+        <w:pStyle w:val="NoSpacing"/>
+        <w:rPr>
+          <w:rFonts w:ascii="Times New Roman" w:hAnsi="Times New Roman"/>
+          <w:sz w:val="20"/>
+          <w:szCs w:val="20"/>
+        </w:rPr>
+      </w:pPr>
+      <w:proofErr w:type="spellStart"/>
+      <w:r>
+        <w:rPr>
+          <w:rFonts w:ascii="Times New Roman" w:hAnsi="Times New Roman"/>
+          <w:sz w:val="20"/>
+          <w:szCs w:val="20"/>
+        </w:rPr>
+        <w:t>fn_strCheckIfATCoachingAdmin.sql</w:t>
+      </w:r>
+      <w:proofErr w:type="spellEnd"/>
+    </w:p>
+    <w:p>
+      <w:pPr>
+        <w:pStyle w:val="NoSpacing"/>
+        <w:rPr>
+          <w:rFonts w:ascii="Times New Roman" w:hAnsi="Times New Roman"/>
+          <w:sz w:val="20"/>
+          <w:szCs w:val="20"/>
+        </w:rPr>
+      </w:pPr>
+      <w:proofErr w:type="spellStart"/>
+      <w:r>
+        <w:rPr>
+          <w:rFonts w:ascii="Times New Roman" w:hAnsi="Times New Roman"/>
+          <w:sz w:val="20"/>
+          <w:szCs w:val="20"/>
+        </w:rPr>
+        <w:t>fn_strCheckIfATSysAdmin.sql</w:t>
+      </w:r>
+      <w:proofErr w:type="spellEnd"/>
+    </w:p>
+    <w:p>
+      <w:pPr>
+        <w:pStyle w:val="NoSpacing"/>
+        <w:rPr>
+          <w:rFonts w:ascii="Times New Roman" w:hAnsi="Times New Roman"/>
+          <w:sz w:val="20"/>
+          <w:szCs w:val="20"/>
+        </w:rPr>
+      </w:pPr>
+      <w:proofErr w:type="spellStart"/>
+      <w:r>
+        <w:rPr>
+          <w:rFonts w:ascii="Times New Roman" w:hAnsi="Times New Roman"/>
+          <w:sz w:val="20"/>
+          <w:szCs w:val="20"/>
+        </w:rPr>
+        <w:t>fn_strCheckIfATWarningAdmin.sql</w:t>
       </w:r>
       <w:bookmarkStart w:id="2" w:name="_GoBack"/>
       <w:bookmarkEnd w:id="2"/>
-    </w:p>
-    <w:p>
-      <w:pPr>
-        <w:pStyle w:val="NoSpacing"/>
-        <w:rPr>
-          <w:rFonts w:ascii="Times New Roman" w:hAnsi="Times New Roman"/>
-          <w:sz w:val="20"/>
-          <w:szCs w:val="20"/>
-        </w:rPr>
-      </w:pPr>
-    </w:p>
-    <w:p>
-      <w:pPr>
-        <w:pStyle w:val="NoSpacing"/>
-        <w:rPr>
-          <w:rFonts w:ascii="Times New Roman" w:hAnsi="Times New Roman"/>
-          <w:sz w:val="20"/>
-          <w:szCs w:val="20"/>
-        </w:rPr>
-      </w:pPr>
-      <w:r>
-        <w:rPr>
-          <w:rFonts w:ascii="Times New Roman" w:hAnsi="Times New Roman"/>
-          <w:sz w:val="20"/>
-          <w:szCs w:val="20"/>
-          <w:highlight w:val="green"/>
-        </w:rPr>
-        <w:t>sp_SelectCoaching4Contact</w:t>
-      </w:r>
-    </w:p>
-    <w:p>
-      <w:pPr>
-        <w:pStyle w:val="NoSpacing"/>
-        <w:rPr>
-          <w:rFonts w:ascii="Times New Roman" w:hAnsi="Times New Roman"/>
-          <w:sz w:val="20"/>
-          <w:szCs w:val="20"/>
-        </w:rPr>
-      </w:pPr>
-      <w:proofErr w:type="spellStart"/>
-      <w:r>
-        <w:rPr>
-          <w:rFonts w:ascii="Times New Roman" w:hAnsi="Times New Roman"/>
-          <w:sz w:val="20"/>
-          <w:szCs w:val="20"/>
-        </w:rPr>
-        <w:t>sp_UpdateFeedMailSent</w:t>
-      </w:r>
-      <w:proofErr w:type="spellEnd"/>
-      <w:r>
-        <w:rPr>
-          <w:rFonts w:ascii="Times New Roman" w:hAnsi="Times New Roman"/>
-          <w:sz w:val="20"/>
-          <w:szCs w:val="20"/>
-        </w:rPr>
-        <w:t xml:space="preserve"> </w:t>
-      </w:r>
-    </w:p>
-    <w:p>
-      <w:pPr>
-        <w:pStyle w:val="NoSpacing"/>
-        <w:rPr>
-          <w:rFonts w:ascii="Times New Roman" w:hAnsi="Times New Roman"/>
-          <w:sz w:val="20"/>
-          <w:szCs w:val="20"/>
-        </w:rPr>
-      </w:pPr>
-      <w:proofErr w:type="spellStart"/>
-      <w:r>
-        <w:rPr>
-          <w:rFonts w:ascii="Times New Roman" w:hAnsi="Times New Roman"/>
-          <w:sz w:val="20"/>
-          <w:szCs w:val="20"/>
-        </w:rPr>
-        <w:t>sp_Inactivations_From_Feed</w:t>
-      </w:r>
-      <w:proofErr w:type="spellEnd"/>
-      <w:r>
-        <w:rPr>
-          <w:rFonts w:ascii="Times New Roman" w:hAnsi="Times New Roman"/>
-          <w:sz w:val="20"/>
-          <w:szCs w:val="20"/>
-        </w:rPr>
-        <w:t xml:space="preserve"> </w:t>
-      </w:r>
-    </w:p>
-    <w:p>
-      <w:pPr>
-        <w:pStyle w:val="NoSpacing"/>
-        <w:rPr>
-          <w:rFonts w:ascii="Times New Roman" w:hAnsi="Times New Roman"/>
-          <w:sz w:val="20"/>
-          <w:szCs w:val="20"/>
-        </w:rPr>
-      </w:pPr>
-      <w:r>
-        <w:rPr>
-          <w:rFonts w:ascii="Times New Roman" w:hAnsi="Times New Roman"/>
-          <w:sz w:val="20"/>
-          <w:szCs w:val="20"/>
-        </w:rPr>
-        <w:t>sp_SelectCoaching4Reminder</w:t>
-      </w:r>
-    </w:p>
-    <w:p>
-      <w:pPr>
-        <w:pStyle w:val="NoSpacing"/>
-        <w:rPr>
-          <w:rFonts w:ascii="Times New Roman" w:hAnsi="Times New Roman"/>
-          <w:sz w:val="20"/>
-          <w:szCs w:val="20"/>
-        </w:rPr>
-      </w:pPr>
-      <w:proofErr w:type="spellStart"/>
-      <w:r>
-        <w:rPr>
-          <w:rFonts w:ascii="Times New Roman" w:hAnsi="Times New Roman"/>
-          <w:sz w:val="20"/>
-          <w:szCs w:val="20"/>
-        </w:rPr>
-        <w:t>sp_UpdateReminderMailSent</w:t>
-      </w:r>
-      <w:proofErr w:type="spellEnd"/>
-    </w:p>
-    <w:p>
-      <w:pPr>
-        <w:pStyle w:val="NoSpacing"/>
-        <w:rPr>
-          <w:rFonts w:ascii="Times New Roman" w:hAnsi="Times New Roman"/>
-          <w:sz w:val="20"/>
-          <w:szCs w:val="20"/>
-        </w:rPr>
-      </w:pPr>
-      <w:proofErr w:type="spellStart"/>
-      <w:r>
-        <w:rPr>
-          <w:rFonts w:ascii="Times New Roman" w:hAnsi="Times New Roman"/>
-          <w:sz w:val="20"/>
-          <w:szCs w:val="20"/>
-        </w:rPr>
-        <w:t>sp_Insert_Into_Coaching_Log_Archive</w:t>
-      </w:r>
-      <w:proofErr w:type="spellEnd"/>
-    </w:p>
-    <w:p>
-      <w:pPr>
-        <w:pStyle w:val="NoSpacing"/>
-        <w:rPr>
-          <w:rFonts w:ascii="Times New Roman" w:hAnsi="Times New Roman"/>
-          <w:sz w:val="20"/>
-          <w:szCs w:val="20"/>
-        </w:rPr>
-      </w:pPr>
-    </w:p>
-    <w:p>
-      <w:pPr>
-        <w:pStyle w:val="NoSpacing"/>
-        <w:rPr>
-          <w:rFonts w:ascii="Times New Roman" w:hAnsi="Times New Roman"/>
-          <w:b/>
-          <w:sz w:val="20"/>
-          <w:szCs w:val="20"/>
-          <w:highlight w:val="green"/>
-        </w:rPr>
-      </w:pPr>
-      <w:r>
-        <w:rPr>
-          <w:rFonts w:ascii="Times New Roman" w:hAnsi="Times New Roman"/>
-          <w:b/>
-          <w:sz w:val="20"/>
-          <w:szCs w:val="20"/>
-          <w:highlight w:val="green"/>
-        </w:rPr>
-        <w:t>--Outliers Load</w:t>
-      </w:r>
-    </w:p>
-    <w:p>
-      <w:pPr>
-        <w:pStyle w:val="NoSpacing"/>
-        <w:rPr>
-          <w:rFonts w:ascii="Times New Roman" w:hAnsi="Times New Roman"/>
-          <w:sz w:val="20"/>
-          <w:szCs w:val="20"/>
-        </w:rPr>
-      </w:pPr>
-      <w:proofErr w:type="spellStart"/>
-      <w:r>
-        <w:rPr>
-          <w:rFonts w:ascii="Times New Roman" w:hAnsi="Times New Roman"/>
-          <w:sz w:val="20"/>
-          <w:szCs w:val="20"/>
-          <w:highlight w:val="green"/>
-        </w:rPr>
-        <w:t>sp_InsertInto_Coaching_Log_Outlier</w:t>
-      </w:r>
-      <w:proofErr w:type="spellEnd"/>
-    </w:p>
-    <w:p>
-      <w:pPr>
-        <w:pStyle w:val="NoSpacing"/>
-        <w:rPr>
-          <w:rFonts w:ascii="Times New Roman" w:hAnsi="Times New Roman"/>
-          <w:sz w:val="20"/>
-          <w:szCs w:val="20"/>
-          <w:highlight w:val="green"/>
-        </w:rPr>
-      </w:pPr>
-      <w:proofErr w:type="spellStart"/>
-      <w:r>
-        <w:rPr>
-          <w:rFonts w:ascii="Times New Roman" w:hAnsi="Times New Roman"/>
-          <w:sz w:val="20"/>
-          <w:szCs w:val="20"/>
-          <w:highlight w:val="green"/>
-        </w:rPr>
-        <w:t>sp_Update_Outlier_Coaching_Stage.sql</w:t>
-      </w:r>
-      <w:proofErr w:type="spellEnd"/>
-    </w:p>
-    <w:p>
-      <w:pPr>
-        <w:pStyle w:val="NoSpacing"/>
-        <w:rPr>
-          <w:rFonts w:ascii="Times New Roman" w:hAnsi="Times New Roman"/>
-          <w:sz w:val="20"/>
-          <w:szCs w:val="20"/>
-        </w:rPr>
-      </w:pPr>
-      <w:proofErr w:type="spellStart"/>
-      <w:r>
-        <w:rPr>
-          <w:rFonts w:ascii="Times New Roman" w:hAnsi="Times New Roman"/>
-          <w:sz w:val="20"/>
-          <w:szCs w:val="20"/>
-          <w:highlight w:val="green"/>
-        </w:rPr>
-        <w:t>sp_InsertInto_Outlier_Rejected.sql</w:t>
-      </w:r>
-      <w:proofErr w:type="spellEnd"/>
-    </w:p>
-    <w:p>
-      <w:pPr>
-        <w:pStyle w:val="NoSpacing"/>
-        <w:rPr>
-          <w:rFonts w:ascii="Times New Roman" w:hAnsi="Times New Roman"/>
-          <w:sz w:val="20"/>
-          <w:szCs w:val="20"/>
-        </w:rPr>
-      </w:pPr>
-    </w:p>
-    <w:p>
-      <w:pPr>
-        <w:pStyle w:val="NoSpacing"/>
-        <w:rPr>
-          <w:rFonts w:ascii="Times New Roman" w:hAnsi="Times New Roman"/>
-          <w:sz w:val="20"/>
-          <w:szCs w:val="20"/>
-        </w:rPr>
-      </w:pPr>
-    </w:p>
-    <w:p>
-      <w:pPr>
-        <w:pStyle w:val="NoSpacing"/>
-        <w:rPr>
-          <w:rFonts w:ascii="Times New Roman" w:hAnsi="Times New Roman"/>
-          <w:sz w:val="20"/>
-          <w:szCs w:val="20"/>
-        </w:rPr>
-      </w:pPr>
-    </w:p>
-    <w:p>
-      <w:pPr>
-        <w:pStyle w:val="NoSpacing"/>
-        <w:rPr>
-          <w:rFonts w:ascii="Times New Roman" w:hAnsi="Times New Roman"/>
-          <w:b/>
-          <w:sz w:val="20"/>
-          <w:szCs w:val="20"/>
-        </w:rPr>
-      </w:pPr>
-      <w:r>
-        <w:rPr>
-          <w:rFonts w:ascii="Times New Roman" w:hAnsi="Times New Roman"/>
-          <w:b/>
-          <w:sz w:val="20"/>
-          <w:szCs w:val="20"/>
-        </w:rPr>
-        <w:t>--Quality Load</w:t>
-      </w:r>
-    </w:p>
-    <w:p>
-      <w:pPr>
-        <w:pStyle w:val="NoSpacing"/>
-        <w:rPr>
-          <w:rFonts w:ascii="Times New Roman" w:hAnsi="Times New Roman"/>
-          <w:sz w:val="20"/>
-          <w:szCs w:val="20"/>
-        </w:rPr>
-      </w:pPr>
-      <w:proofErr w:type="spellStart"/>
-      <w:r>
-        <w:rPr>
-          <w:rFonts w:ascii="Times New Roman" w:hAnsi="Times New Roman"/>
-          <w:sz w:val="20"/>
-          <w:szCs w:val="20"/>
-        </w:rPr>
-        <w:t>sp_InsertInto_Coaching_Log_Quality</w:t>
-      </w:r>
-      <w:proofErr w:type="spellEnd"/>
-      <w:r>
-        <w:rPr>
-          <w:rFonts w:ascii="Times New Roman" w:hAnsi="Times New Roman"/>
-          <w:sz w:val="20"/>
-          <w:szCs w:val="20"/>
-        </w:rPr>
-        <w:t xml:space="preserve"> </w:t>
-      </w:r>
-    </w:p>
-    <w:p>
-      <w:pPr>
-        <w:pStyle w:val="NoSpacing"/>
-        <w:rPr>
-          <w:rFonts w:ascii="Times New Roman" w:hAnsi="Times New Roman"/>
-          <w:sz w:val="20"/>
-          <w:szCs w:val="20"/>
-        </w:rPr>
-      </w:pPr>
-      <w:proofErr w:type="spellStart"/>
-      <w:r>
-        <w:rPr>
-          <w:rFonts w:ascii="Times New Roman" w:hAnsi="Times New Roman"/>
-          <w:sz w:val="20"/>
-          <w:szCs w:val="20"/>
-        </w:rPr>
-        <w:t>sp_Update_Coaching_Log_Quality</w:t>
-      </w:r>
-      <w:proofErr w:type="spellEnd"/>
-    </w:p>
-    <w:p>
-      <w:pPr>
-        <w:pStyle w:val="NoSpacing"/>
-        <w:rPr>
-          <w:rFonts w:ascii="Times New Roman" w:hAnsi="Times New Roman"/>
-          <w:sz w:val="20"/>
-          <w:szCs w:val="20"/>
-        </w:rPr>
-      </w:pPr>
-      <w:proofErr w:type="spellStart"/>
-      <w:r>
-        <w:rPr>
-          <w:rFonts w:ascii="Times New Roman" w:hAnsi="Times New Roman"/>
-          <w:sz w:val="20"/>
-          <w:szCs w:val="20"/>
-        </w:rPr>
-        <w:t>sp_Update_Quality_Fact</w:t>
-      </w:r>
-      <w:proofErr w:type="spellEnd"/>
-    </w:p>
-    <w:p>
-      <w:pPr>
-        <w:pStyle w:val="NoSpacing"/>
-        <w:rPr>
-          <w:rFonts w:ascii="Times New Roman" w:hAnsi="Times New Roman"/>
-          <w:sz w:val="20"/>
-          <w:szCs w:val="20"/>
-        </w:rPr>
-      </w:pPr>
-      <w:proofErr w:type="spellStart"/>
-      <w:r>
-        <w:rPr>
-          <w:rFonts w:ascii="Times New Roman" w:hAnsi="Times New Roman"/>
-          <w:sz w:val="20"/>
-          <w:szCs w:val="20"/>
-        </w:rPr>
-        <w:t>sp_Get_Dates_For_Previous_Week.sql</w:t>
-      </w:r>
-      <w:proofErr w:type="spellEnd"/>
-    </w:p>
-    <w:p>
-      <w:pPr>
-        <w:pStyle w:val="NoSpacing"/>
-        <w:rPr>
-          <w:rFonts w:ascii="Times New Roman" w:hAnsi="Times New Roman"/>
-          <w:sz w:val="20"/>
-          <w:szCs w:val="20"/>
-        </w:rPr>
-      </w:pPr>
-      <w:proofErr w:type="spellStart"/>
-      <w:r>
-        <w:rPr>
-          <w:rFonts w:ascii="Times New Roman" w:hAnsi="Times New Roman"/>
-          <w:sz w:val="20"/>
-          <w:szCs w:val="20"/>
-        </w:rPr>
-        <w:t>sp_InsertInto_Coaching_Log_NPN.sql</w:t>
-      </w:r>
-      <w:proofErr w:type="spellEnd"/>
-    </w:p>
-    <w:p>
-      <w:pPr>
-        <w:pStyle w:val="NoSpacing"/>
-        <w:rPr>
-          <w:rFonts w:ascii="Times New Roman" w:hAnsi="Times New Roman"/>
-          <w:sz w:val="20"/>
-          <w:szCs w:val="20"/>
-        </w:rPr>
-      </w:pPr>
-    </w:p>
-    <w:p>
-      <w:pPr>
-        <w:pStyle w:val="NoSpacing"/>
-        <w:rPr>
-          <w:rFonts w:ascii="Times New Roman" w:hAnsi="Times New Roman"/>
-          <w:b/>
-          <w:sz w:val="20"/>
-          <w:szCs w:val="20"/>
-        </w:rPr>
-      </w:pPr>
-      <w:r>
-        <w:rPr>
-          <w:rFonts w:ascii="Times New Roman" w:hAnsi="Times New Roman"/>
-          <w:b/>
-          <w:sz w:val="20"/>
-          <w:szCs w:val="20"/>
-        </w:rPr>
-        <w:t>--</w:t>
-      </w:r>
-      <w:proofErr w:type="spellStart"/>
-      <w:r>
-        <w:rPr>
-          <w:rFonts w:ascii="Times New Roman" w:hAnsi="Times New Roman"/>
-          <w:b/>
-          <w:sz w:val="20"/>
-          <w:szCs w:val="20"/>
-        </w:rPr>
-        <w:t>Quality</w:t>
-      </w:r>
-      <w:r>
-        <w:rPr>
-          <w:rFonts w:ascii="Times New Roman" w:hAnsi="Times New Roman"/>
-          <w:b/>
-          <w:sz w:val="20"/>
-          <w:szCs w:val="20"/>
-        </w:rPr>
-        <w:t>_Other</w:t>
-      </w:r>
-      <w:proofErr w:type="spellEnd"/>
-      <w:r>
-        <w:rPr>
-          <w:rFonts w:ascii="Times New Roman" w:hAnsi="Times New Roman"/>
-          <w:b/>
-          <w:sz w:val="20"/>
-          <w:szCs w:val="20"/>
-        </w:rPr>
-        <w:t xml:space="preserve"> Load</w:t>
-      </w:r>
-    </w:p>
-    <w:p>
-      <w:pPr>
-        <w:pStyle w:val="NoSpacing"/>
-        <w:rPr>
-          <w:rFonts w:ascii="Times New Roman" w:hAnsi="Times New Roman"/>
-          <w:sz w:val="20"/>
-          <w:szCs w:val="20"/>
-        </w:rPr>
-      </w:pPr>
-      <w:proofErr w:type="spellStart"/>
-      <w:r>
-        <w:rPr>
-          <w:rFonts w:ascii="Times New Roman" w:hAnsi="Times New Roman"/>
-          <w:sz w:val="20"/>
-          <w:szCs w:val="20"/>
-        </w:rPr>
-        <w:t>sp_InsertInto_Coaching_Log_Quality_Other</w:t>
-      </w:r>
-      <w:proofErr w:type="spellEnd"/>
-    </w:p>
-    <w:p>
-      <w:pPr>
-        <w:pStyle w:val="NoSpacing"/>
-        <w:rPr>
-          <w:rFonts w:ascii="Times New Roman" w:hAnsi="Times New Roman"/>
-          <w:sz w:val="20"/>
-          <w:szCs w:val="20"/>
-        </w:rPr>
-      </w:pPr>
-    </w:p>
-    <w:p>
-      <w:pPr>
-        <w:pStyle w:val="NoSpacing"/>
-        <w:rPr>
-          <w:rFonts w:ascii="Times New Roman" w:hAnsi="Times New Roman"/>
-          <w:sz w:val="20"/>
-          <w:szCs w:val="20"/>
-        </w:rPr>
-      </w:pPr>
-    </w:p>
-    <w:p>
-      <w:pPr>
-        <w:pStyle w:val="NoSpacing"/>
-        <w:rPr>
-          <w:rFonts w:ascii="Times New Roman" w:hAnsi="Times New Roman"/>
-          <w:sz w:val="20"/>
-          <w:szCs w:val="20"/>
-        </w:rPr>
-      </w:pPr>
-    </w:p>
-    <w:p>
-      <w:pPr>
-        <w:pStyle w:val="NoSpacing"/>
-        <w:rPr>
-          <w:rFonts w:ascii="Times New Roman" w:hAnsi="Times New Roman"/>
-          <w:b/>
-          <w:sz w:val="20"/>
-          <w:szCs w:val="20"/>
-        </w:rPr>
-      </w:pPr>
-      <w:r>
-        <w:rPr>
-          <w:rFonts w:ascii="Times New Roman" w:hAnsi="Times New Roman"/>
-          <w:b/>
-          <w:sz w:val="20"/>
-          <w:szCs w:val="20"/>
-        </w:rPr>
-        <w:t xml:space="preserve">--SR </w:t>
-      </w:r>
-      <w:proofErr w:type="spellStart"/>
-      <w:r>
-        <w:rPr>
-          <w:rFonts w:ascii="Times New Roman" w:hAnsi="Times New Roman"/>
-          <w:b/>
-          <w:sz w:val="20"/>
-          <w:szCs w:val="20"/>
-        </w:rPr>
-        <w:t>mgr</w:t>
-      </w:r>
-      <w:proofErr w:type="spellEnd"/>
-      <w:r>
-        <w:rPr>
-          <w:rFonts w:ascii="Times New Roman" w:hAnsi="Times New Roman"/>
-          <w:b/>
-          <w:sz w:val="20"/>
-          <w:szCs w:val="20"/>
-        </w:rPr>
-        <w:t xml:space="preserve"> dashboard</w:t>
-      </w:r>
-    </w:p>
-    <w:p>
-      <w:pPr>
-        <w:pStyle w:val="NoSpacing"/>
-        <w:rPr>
-          <w:rFonts w:ascii="Times New Roman" w:hAnsi="Times New Roman"/>
-          <w:sz w:val="20"/>
-          <w:szCs w:val="20"/>
-        </w:rPr>
-      </w:pPr>
-      <w:proofErr w:type="spellStart"/>
-      <w:r>
-        <w:rPr>
-          <w:rFonts w:ascii="Times New Roman" w:hAnsi="Times New Roman"/>
-          <w:sz w:val="20"/>
-          <w:szCs w:val="20"/>
-        </w:rPr>
-        <w:t>sp_SelectFrom_SRMGR_Count</w:t>
-      </w:r>
-      <w:proofErr w:type="spellEnd"/>
-      <w:r>
-        <w:rPr>
-          <w:rFonts w:ascii="Times New Roman" w:hAnsi="Times New Roman"/>
-          <w:sz w:val="20"/>
-          <w:szCs w:val="20"/>
-        </w:rPr>
-        <w:t xml:space="preserve"> </w:t>
-      </w:r>
-    </w:p>
-    <w:p>
-      <w:pPr>
-        <w:pStyle w:val="NoSpacing"/>
-        <w:rPr>
-          <w:rFonts w:ascii="Times New Roman" w:hAnsi="Times New Roman"/>
-          <w:sz w:val="20"/>
-          <w:szCs w:val="20"/>
-        </w:rPr>
-      </w:pPr>
-      <w:proofErr w:type="spellStart"/>
-      <w:r>
-        <w:rPr>
-          <w:rFonts w:ascii="Times New Roman" w:hAnsi="Times New Roman"/>
-          <w:sz w:val="20"/>
-          <w:szCs w:val="20"/>
-        </w:rPr>
-        <w:t>sp_SelectFrom_SRMGR_Detail_Count</w:t>
-      </w:r>
-      <w:proofErr w:type="spellEnd"/>
-      <w:r>
-        <w:rPr>
-          <w:rFonts w:ascii="Times New Roman" w:hAnsi="Times New Roman"/>
-          <w:sz w:val="20"/>
-          <w:szCs w:val="20"/>
-        </w:rPr>
-        <w:t xml:space="preserve"> </w:t>
-      </w:r>
-    </w:p>
-    <w:p>
-      <w:pPr>
-        <w:pStyle w:val="NoSpacing"/>
-        <w:rPr>
-          <w:rFonts w:ascii="Times New Roman" w:hAnsi="Times New Roman"/>
-          <w:sz w:val="20"/>
-          <w:szCs w:val="20"/>
-        </w:rPr>
-      </w:pPr>
-      <w:proofErr w:type="spellStart"/>
-      <w:r>
-        <w:rPr>
-          <w:rFonts w:ascii="Times New Roman" w:hAnsi="Times New Roman"/>
-          <w:sz w:val="20"/>
-          <w:szCs w:val="20"/>
-        </w:rPr>
-        <w:t>sp_SelectFrom_SRMGR_Details</w:t>
-      </w:r>
-      <w:proofErr w:type="spellEnd"/>
-      <w:r>
-        <w:rPr>
-          <w:rFonts w:ascii="Times New Roman" w:hAnsi="Times New Roman"/>
-          <w:sz w:val="20"/>
-          <w:szCs w:val="20"/>
-        </w:rPr>
-        <w:t xml:space="preserve"> </w:t>
-      </w:r>
-    </w:p>
-    <w:p>
-      <w:pPr>
-        <w:pStyle w:val="NoSpacing"/>
-        <w:rPr>
-          <w:rFonts w:ascii="Times New Roman" w:hAnsi="Times New Roman"/>
-          <w:sz w:val="20"/>
-          <w:szCs w:val="20"/>
-        </w:rPr>
-      </w:pPr>
-      <w:proofErr w:type="spellStart"/>
-      <w:r>
-        <w:rPr>
-          <w:rFonts w:ascii="Times New Roman" w:hAnsi="Times New Roman"/>
-          <w:sz w:val="20"/>
-          <w:szCs w:val="20"/>
-        </w:rPr>
-        <w:t>sp_SelectFrom_SRMGR_EmployeeCoaching</w:t>
-      </w:r>
-      <w:proofErr w:type="spellEnd"/>
-      <w:r>
-        <w:rPr>
-          <w:rFonts w:ascii="Times New Roman" w:hAnsi="Times New Roman"/>
-          <w:sz w:val="20"/>
-          <w:szCs w:val="20"/>
-        </w:rPr>
-        <w:t xml:space="preserve"> </w:t>
-      </w:r>
-    </w:p>
-    <w:p>
-      <w:pPr>
-        <w:pStyle w:val="NoSpacing"/>
-        <w:rPr>
-          <w:rFonts w:ascii="Times New Roman" w:hAnsi="Times New Roman"/>
-          <w:sz w:val="20"/>
-          <w:szCs w:val="20"/>
-        </w:rPr>
-      </w:pPr>
-      <w:proofErr w:type="spellStart"/>
-      <w:r>
-        <w:rPr>
-          <w:rFonts w:ascii="Times New Roman" w:hAnsi="Times New Roman"/>
-          <w:sz w:val="20"/>
-          <w:szCs w:val="20"/>
-        </w:rPr>
-        <w:t>sp_SelectFrom_SRMGR_EmployeeWarning</w:t>
-      </w:r>
-      <w:proofErr w:type="spellEnd"/>
-    </w:p>
-    <w:p>
-      <w:pPr>
-        <w:pStyle w:val="NoSpacing"/>
-        <w:rPr>
-          <w:rFonts w:ascii="Times New Roman" w:hAnsi="Times New Roman"/>
-          <w:sz w:val="20"/>
-          <w:szCs w:val="20"/>
-        </w:rPr>
-      </w:pPr>
-      <w:proofErr w:type="spellStart"/>
-      <w:r>
-        <w:rPr>
-          <w:rFonts w:ascii="Times New Roman" w:hAnsi="Times New Roman"/>
-          <w:sz w:val="20"/>
-          <w:szCs w:val="20"/>
-        </w:rPr>
-        <w:t>sp_SelectFrom_SRMGR_Review</w:t>
-      </w:r>
-      <w:proofErr w:type="spellEnd"/>
-    </w:p>
-    <w:p>
-      <w:pPr>
-        <w:pStyle w:val="NoSpacing"/>
-        <w:rPr>
-          <w:rFonts w:ascii="Times New Roman" w:hAnsi="Times New Roman"/>
-          <w:sz w:val="20"/>
-          <w:szCs w:val="20"/>
-        </w:rPr>
-      </w:pPr>
-      <w:proofErr w:type="spellStart"/>
-      <w:r>
-        <w:rPr>
-          <w:rFonts w:ascii="Times New Roman" w:hAnsi="Times New Roman"/>
-          <w:sz w:val="20"/>
-          <w:szCs w:val="20"/>
-        </w:rPr>
-        <w:t>sp_SelectFrom_SRMGR_EmployeeCoaching_Review</w:t>
-      </w:r>
-      <w:proofErr w:type="spellEnd"/>
-    </w:p>
-    <w:p>
-      <w:pPr>
-        <w:pStyle w:val="NoSpacing"/>
-        <w:rPr>
-          <w:rFonts w:ascii="Times New Roman" w:hAnsi="Times New Roman"/>
-          <w:sz w:val="20"/>
-          <w:szCs w:val="20"/>
-        </w:rPr>
-      </w:pPr>
-      <w:proofErr w:type="spellStart"/>
-      <w:r>
-        <w:rPr>
-          <w:rFonts w:ascii="Times New Roman" w:hAnsi="Times New Roman"/>
-          <w:sz w:val="20"/>
-          <w:szCs w:val="20"/>
-        </w:rPr>
-        <w:t>sp_SelectFrom_SRMGR_EmployeeWarning_Review</w:t>
-      </w:r>
-      <w:proofErr w:type="spellEnd"/>
-      <w:r>
-        <w:rPr>
-          <w:rFonts w:ascii="Times New Roman" w:hAnsi="Times New Roman"/>
-          <w:sz w:val="20"/>
-          <w:szCs w:val="20"/>
-        </w:rPr>
-        <w:tab/>
-      </w:r>
-    </w:p>
-    <w:p>
-      <w:pPr>
-        <w:pStyle w:val="NoSpacing"/>
-        <w:rPr>
-          <w:rFonts w:ascii="Times New Roman" w:hAnsi="Times New Roman"/>
-          <w:sz w:val="20"/>
-          <w:szCs w:val="20"/>
-        </w:rPr>
-      </w:pPr>
-      <w:proofErr w:type="spellStart"/>
-      <w:r>
-        <w:rPr>
-          <w:rFonts w:ascii="Times New Roman" w:hAnsi="Times New Roman"/>
-          <w:sz w:val="20"/>
-          <w:szCs w:val="20"/>
-        </w:rPr>
-        <w:t>sp_SelectFrom_SRMGR_Completed_CoachingByWeek</w:t>
-      </w:r>
-      <w:proofErr w:type="spellEnd"/>
-    </w:p>
-    <w:p>
-      <w:pPr>
-        <w:pStyle w:val="NoSpacing"/>
-        <w:rPr>
-          <w:rFonts w:ascii="Times New Roman" w:hAnsi="Times New Roman"/>
-          <w:sz w:val="20"/>
-          <w:szCs w:val="20"/>
-        </w:rPr>
-      </w:pPr>
-      <w:proofErr w:type="spellStart"/>
-      <w:r>
-        <w:rPr>
-          <w:rFonts w:ascii="Times New Roman" w:hAnsi="Times New Roman"/>
-          <w:sz w:val="20"/>
-          <w:szCs w:val="20"/>
-        </w:rPr>
-        <w:t>sp_SelectFrom_SRMGR_Pending_CoachingByWeek</w:t>
-      </w:r>
-      <w:proofErr w:type="spellEnd"/>
-      <w:r>
-        <w:rPr>
-          <w:rFonts w:ascii="Times New Roman" w:hAnsi="Times New Roman"/>
-          <w:sz w:val="20"/>
-          <w:szCs w:val="20"/>
-        </w:rPr>
-        <w:tab/>
-      </w:r>
-    </w:p>
-    <w:p>
-      <w:pPr>
-        <w:pStyle w:val="NoSpacing"/>
-        <w:rPr>
-          <w:rFonts w:ascii="Times New Roman" w:hAnsi="Times New Roman"/>
-          <w:sz w:val="20"/>
-          <w:szCs w:val="20"/>
-        </w:rPr>
-      </w:pPr>
-      <w:proofErr w:type="spellStart"/>
-      <w:r>
-        <w:rPr>
-          <w:rFonts w:ascii="Times New Roman" w:hAnsi="Times New Roman"/>
-          <w:sz w:val="20"/>
-          <w:szCs w:val="20"/>
-        </w:rPr>
-        <w:t>sp_SelectFrom_SRMGR_Active_WarningByWeek</w:t>
-      </w:r>
-      <w:proofErr w:type="spellEnd"/>
-    </w:p>
-    <w:p>
-      <w:pPr>
-        <w:pStyle w:val="NoSpacing"/>
-        <w:rPr>
-          <w:rFonts w:ascii="Times New Roman" w:hAnsi="Times New Roman"/>
-          <w:sz w:val="20"/>
-          <w:szCs w:val="20"/>
-        </w:rPr>
-      </w:pPr>
-    </w:p>
-    <w:p>
-      <w:pPr>
-        <w:pStyle w:val="NoSpacing"/>
-        <w:rPr>
-          <w:rFonts w:ascii="Times New Roman" w:hAnsi="Times New Roman"/>
-          <w:sz w:val="20"/>
-          <w:szCs w:val="20"/>
-        </w:rPr>
-      </w:pPr>
-    </w:p>
-    <w:p>
-      <w:pPr>
-        <w:pStyle w:val="NoSpacing"/>
-        <w:rPr>
-          <w:rFonts w:ascii="Times New Roman" w:hAnsi="Times New Roman"/>
-          <w:b/>
-          <w:sz w:val="20"/>
-          <w:szCs w:val="20"/>
-        </w:rPr>
-      </w:pPr>
-      <w:r>
-        <w:rPr>
-          <w:rFonts w:ascii="Times New Roman" w:hAnsi="Times New Roman"/>
-          <w:b/>
-          <w:sz w:val="20"/>
-          <w:szCs w:val="20"/>
-        </w:rPr>
-        <w:t>--Surveys</w:t>
-      </w:r>
-    </w:p>
-    <w:p>
-      <w:pPr>
-        <w:pStyle w:val="NoSpacing"/>
-        <w:rPr>
-          <w:rFonts w:ascii="Times New Roman" w:hAnsi="Times New Roman"/>
-          <w:sz w:val="20"/>
-          <w:szCs w:val="20"/>
-        </w:rPr>
-      </w:pPr>
-      <w:proofErr w:type="spellStart"/>
-      <w:r>
-        <w:rPr>
-          <w:rFonts w:ascii="Times New Roman" w:hAnsi="Times New Roman"/>
-          <w:sz w:val="20"/>
-          <w:szCs w:val="20"/>
-        </w:rPr>
-        <w:t>sp_InsertInto_Survey_Response_Header</w:t>
-      </w:r>
-      <w:proofErr w:type="spellEnd"/>
-    </w:p>
-    <w:p>
-      <w:pPr>
-        <w:pStyle w:val="NoSpacing"/>
-        <w:rPr>
-          <w:rFonts w:ascii="Times New Roman" w:hAnsi="Times New Roman"/>
-          <w:sz w:val="20"/>
-          <w:szCs w:val="20"/>
-        </w:rPr>
-      </w:pPr>
-      <w:proofErr w:type="spellStart"/>
-      <w:r>
-        <w:rPr>
-          <w:rFonts w:ascii="Times New Roman" w:hAnsi="Times New Roman"/>
-          <w:sz w:val="20"/>
-          <w:szCs w:val="20"/>
-        </w:rPr>
-        <w:t>sp_InsertInto_Survey_Response_Header_Resend</w:t>
-      </w:r>
-      <w:proofErr w:type="spellEnd"/>
-    </w:p>
-    <w:p>
-      <w:pPr>
-        <w:pStyle w:val="NoSpacing"/>
-        <w:rPr>
-          <w:rFonts w:ascii="Times New Roman" w:hAnsi="Times New Roman"/>
-          <w:sz w:val="20"/>
-          <w:szCs w:val="20"/>
-        </w:rPr>
-      </w:pPr>
-      <w:proofErr w:type="spellStart"/>
-      <w:r>
-        <w:rPr>
-          <w:rFonts w:ascii="Times New Roman" w:hAnsi="Times New Roman"/>
-          <w:sz w:val="20"/>
-          <w:szCs w:val="20"/>
-        </w:rPr>
-        <w:t>sp_Update_Survey_Response</w:t>
-      </w:r>
-      <w:proofErr w:type="spellEnd"/>
-    </w:p>
-    <w:p>
-      <w:pPr>
-        <w:pStyle w:val="NoSpacing"/>
-        <w:rPr>
-          <w:rFonts w:ascii="Times New Roman" w:hAnsi="Times New Roman"/>
-          <w:sz w:val="20"/>
-          <w:szCs w:val="20"/>
-        </w:rPr>
-      </w:pPr>
-      <w:r>
-        <w:rPr>
-          <w:rFonts w:ascii="Times New Roman" w:hAnsi="Times New Roman"/>
-          <w:sz w:val="20"/>
-          <w:szCs w:val="20"/>
-        </w:rPr>
-        <w:t>sp_SelectSurvey4Contact</w:t>
-      </w:r>
-    </w:p>
-    <w:p>
-      <w:pPr>
-        <w:pStyle w:val="NoSpacing"/>
-        <w:rPr>
-          <w:rFonts w:ascii="Times New Roman" w:hAnsi="Times New Roman"/>
-          <w:sz w:val="20"/>
-          <w:szCs w:val="20"/>
-        </w:rPr>
-      </w:pPr>
-      <w:proofErr w:type="spellStart"/>
-      <w:r>
-        <w:rPr>
-          <w:rFonts w:ascii="Times New Roman" w:hAnsi="Times New Roman"/>
-          <w:sz w:val="20"/>
-          <w:szCs w:val="20"/>
-        </w:rPr>
-        <w:t>sp_UpdateSurveyMailSent</w:t>
-      </w:r>
-      <w:proofErr w:type="spellEnd"/>
-    </w:p>
-    <w:p>
-      <w:pPr>
-        <w:pStyle w:val="NoSpacing"/>
-        <w:rPr>
-          <w:rFonts w:ascii="Times New Roman" w:hAnsi="Times New Roman"/>
-          <w:sz w:val="20"/>
-          <w:szCs w:val="20"/>
-        </w:rPr>
-      </w:pPr>
-      <w:proofErr w:type="spellStart"/>
-      <w:r>
-        <w:rPr>
-          <w:rFonts w:ascii="Times New Roman" w:hAnsi="Times New Roman"/>
-          <w:sz w:val="20"/>
-          <w:szCs w:val="20"/>
-        </w:rPr>
-        <w:t>sp_Select_Questions_For_Survey</w:t>
-      </w:r>
-      <w:proofErr w:type="spellEnd"/>
-    </w:p>
-    <w:p>
-      <w:pPr>
-        <w:pStyle w:val="NoSpacing"/>
-        <w:rPr>
-          <w:rFonts w:ascii="Times New Roman" w:hAnsi="Times New Roman"/>
-          <w:sz w:val="20"/>
-          <w:szCs w:val="20"/>
-        </w:rPr>
-      </w:pPr>
-      <w:proofErr w:type="spellStart"/>
-      <w:r>
-        <w:rPr>
-          <w:rFonts w:ascii="Times New Roman" w:hAnsi="Times New Roman"/>
-          <w:sz w:val="20"/>
-          <w:szCs w:val="20"/>
-        </w:rPr>
-        <w:t>sp_Select_Responses_For_Survey</w:t>
-      </w:r>
-      <w:proofErr w:type="spellEnd"/>
-    </w:p>
-    <w:p>
-      <w:pPr>
-        <w:pStyle w:val="NoSpacing"/>
-        <w:rPr>
-          <w:rFonts w:ascii="Times New Roman" w:hAnsi="Times New Roman"/>
-          <w:sz w:val="20"/>
-          <w:szCs w:val="20"/>
-        </w:rPr>
-      </w:pPr>
-      <w:proofErr w:type="spellStart"/>
-      <w:r>
-        <w:rPr>
-          <w:rFonts w:ascii="Times New Roman" w:hAnsi="Times New Roman"/>
-          <w:sz w:val="20"/>
-          <w:szCs w:val="20"/>
-        </w:rPr>
-        <w:t>sp_Select_Responses_By_Question</w:t>
-      </w:r>
-      <w:proofErr w:type="spellEnd"/>
-      <w:r>
-        <w:rPr>
-          <w:rFonts w:ascii="Times New Roman" w:hAnsi="Times New Roman"/>
-          <w:sz w:val="20"/>
-          <w:szCs w:val="20"/>
-        </w:rPr>
-        <w:t xml:space="preserve"> </w:t>
-      </w:r>
-    </w:p>
-    <w:p>
-      <w:pPr>
-        <w:pStyle w:val="NoSpacing"/>
-        <w:rPr>
-          <w:rFonts w:ascii="Times New Roman" w:hAnsi="Times New Roman"/>
-          <w:sz w:val="20"/>
-          <w:szCs w:val="20"/>
-        </w:rPr>
-      </w:pPr>
-      <w:proofErr w:type="spellStart"/>
-      <w:r>
-        <w:rPr>
-          <w:rFonts w:ascii="Times New Roman" w:hAnsi="Times New Roman"/>
-          <w:sz w:val="20"/>
-          <w:szCs w:val="20"/>
-        </w:rPr>
-        <w:t>sp_Select_SurveyDetails_By_SurveyID</w:t>
-      </w:r>
-      <w:proofErr w:type="spellEnd"/>
-    </w:p>
-    <w:p>
-      <w:pPr>
-        <w:pStyle w:val="NoSpacing"/>
-        <w:rPr>
-          <w:rFonts w:ascii="Times New Roman" w:hAnsi="Times New Roman"/>
-          <w:sz w:val="20"/>
-          <w:szCs w:val="20"/>
-        </w:rPr>
-      </w:pPr>
-      <w:r>
-        <w:rPr>
-          <w:rFonts w:ascii="Times New Roman" w:hAnsi="Times New Roman"/>
-          <w:sz w:val="20"/>
-          <w:szCs w:val="20"/>
-        </w:rPr>
-        <w:t>sp_SelectSurvey4Reminder</w:t>
-      </w:r>
-      <w:r>
-        <w:rPr>
-          <w:rFonts w:ascii="Times New Roman" w:hAnsi="Times New Roman"/>
-          <w:sz w:val="20"/>
-          <w:szCs w:val="20"/>
-        </w:rPr>
-        <w:tab/>
-      </w:r>
-    </w:p>
-    <w:p>
-      <w:pPr>
-        <w:pStyle w:val="NoSpacing"/>
-        <w:rPr>
-          <w:rFonts w:ascii="Times New Roman" w:hAnsi="Times New Roman"/>
-          <w:sz w:val="20"/>
-          <w:szCs w:val="20"/>
-        </w:rPr>
-      </w:pPr>
-    </w:p>
-    <w:p>
-      <w:pPr>
-        <w:pStyle w:val="NoSpacing"/>
-        <w:rPr>
-          <w:rFonts w:ascii="Times New Roman" w:hAnsi="Times New Roman"/>
-          <w:sz w:val="20"/>
-          <w:szCs w:val="20"/>
-        </w:rPr>
-      </w:pPr>
-    </w:p>
-    <w:p>
-      <w:pPr>
-        <w:pStyle w:val="NoSpacing"/>
-        <w:rPr>
-          <w:rFonts w:ascii="Times New Roman" w:hAnsi="Times New Roman"/>
-          <w:b/>
-          <w:sz w:val="20"/>
-          <w:szCs w:val="20"/>
-        </w:rPr>
-      </w:pPr>
-      <w:r>
-        <w:rPr>
-          <w:rFonts w:ascii="Times New Roman" w:hAnsi="Times New Roman"/>
-          <w:b/>
-          <w:sz w:val="20"/>
-          <w:szCs w:val="20"/>
-        </w:rPr>
-        <w:t>--Training Load</w:t>
-      </w:r>
-    </w:p>
-    <w:p>
-      <w:pPr>
-        <w:pStyle w:val="NoSpacing"/>
-        <w:rPr>
-          <w:rFonts w:ascii="Times New Roman" w:hAnsi="Times New Roman"/>
-          <w:sz w:val="20"/>
-          <w:szCs w:val="20"/>
-        </w:rPr>
-      </w:pPr>
-      <w:proofErr w:type="spellStart"/>
-      <w:r>
-        <w:rPr>
-          <w:rFonts w:ascii="Times New Roman" w:hAnsi="Times New Roman"/>
-          <w:sz w:val="20"/>
-          <w:szCs w:val="20"/>
-        </w:rPr>
-        <w:t>sp_InsertInto_Coaching_Log_Training</w:t>
-      </w:r>
-      <w:proofErr w:type="spellEnd"/>
-    </w:p>
-    <w:p>
-      <w:pPr>
-        <w:pStyle w:val="NoSpacing"/>
-        <w:rPr>
-          <w:rFonts w:ascii="Times New Roman" w:hAnsi="Times New Roman"/>
-          <w:sz w:val="20"/>
-          <w:szCs w:val="20"/>
-        </w:rPr>
-      </w:pPr>
-    </w:p>
-    <w:p>
-      <w:pPr>
-        <w:pStyle w:val="NoSpacing"/>
-        <w:rPr>
-          <w:rFonts w:ascii="Times New Roman" w:hAnsi="Times New Roman"/>
-          <w:b/>
-          <w:sz w:val="20"/>
-          <w:szCs w:val="20"/>
-        </w:rPr>
-      </w:pPr>
-      <w:r>
-        <w:rPr>
-          <w:rFonts w:ascii="Times New Roman" w:hAnsi="Times New Roman"/>
-          <w:b/>
-          <w:sz w:val="20"/>
-          <w:szCs w:val="20"/>
-        </w:rPr>
-        <w:t>--Warning Logs</w:t>
-      </w:r>
-    </w:p>
-    <w:p>
-      <w:pPr>
-        <w:pStyle w:val="NoSpacing"/>
-        <w:rPr>
-          <w:rFonts w:ascii="Times New Roman" w:hAnsi="Times New Roman"/>
-          <w:sz w:val="20"/>
-          <w:szCs w:val="20"/>
-        </w:rPr>
-      </w:pPr>
-      <w:proofErr w:type="spellStart"/>
-      <w:r>
-        <w:rPr>
-          <w:rFonts w:ascii="Times New Roman" w:hAnsi="Times New Roman"/>
-          <w:sz w:val="20"/>
-          <w:szCs w:val="20"/>
-        </w:rPr>
-        <w:t>sp_InsertInto_Warning_Log</w:t>
+      <w:proofErr w:type="spellEnd"/>
+    </w:p>
+    <w:p>
+      <w:pPr>
+        <w:pStyle w:val="NoSpacing"/>
+        <w:rPr>
+          <w:rFonts w:ascii="Times New Roman" w:hAnsi="Times New Roman"/>
+          <w:sz w:val="20"/>
+          <w:szCs w:val="20"/>
+        </w:rPr>
+      </w:pPr>
+      <w:proofErr w:type="spellStart"/>
+      <w:r>
+        <w:rPr>
+          <w:rFonts w:ascii="Times New Roman" w:hAnsi="Times New Roman"/>
+          <w:sz w:val="20"/>
+          <w:szCs w:val="20"/>
+        </w:rPr>
+        <w:t>fn_strCoachingReasonFromCoachingID.sql</w:t>
+      </w:r>
+      <w:proofErr w:type="spellEnd"/>
+    </w:p>
+    <w:p>
+      <w:pPr>
+        <w:pStyle w:val="NoSpacing"/>
+        <w:rPr>
+          <w:rFonts w:ascii="Times New Roman" w:hAnsi="Times New Roman"/>
+          <w:sz w:val="20"/>
+          <w:szCs w:val="20"/>
+        </w:rPr>
+      </w:pPr>
+      <w:proofErr w:type="spellStart"/>
+      <w:r>
+        <w:rPr>
+          <w:rFonts w:ascii="Times New Roman" w:hAnsi="Times New Roman"/>
+          <w:sz w:val="20"/>
+          <w:szCs w:val="20"/>
+        </w:rPr>
+        <w:t>fn_strCoachingReasonFromWarningID.sql</w:t>
+      </w:r>
+      <w:proofErr w:type="spellEnd"/>
+    </w:p>
+    <w:p>
+      <w:pPr>
+        <w:pStyle w:val="NoSpacing"/>
+        <w:rPr>
+          <w:rFonts w:ascii="Times New Roman" w:hAnsi="Times New Roman"/>
+          <w:sz w:val="20"/>
+          <w:szCs w:val="20"/>
+        </w:rPr>
+      </w:pPr>
+      <w:proofErr w:type="spellStart"/>
+      <w:r>
+        <w:rPr>
+          <w:rFonts w:ascii="Times New Roman" w:hAnsi="Times New Roman"/>
+          <w:sz w:val="20"/>
+          <w:szCs w:val="20"/>
+        </w:rPr>
+        <w:t>fn_strDirectUserHierarchy.sql</w:t>
+      </w:r>
+      <w:proofErr w:type="spellEnd"/>
+    </w:p>
+    <w:p>
+      <w:pPr>
+        <w:pStyle w:val="NoSpacing"/>
+        <w:rPr>
+          <w:rFonts w:ascii="Times New Roman" w:hAnsi="Times New Roman"/>
+          <w:sz w:val="20"/>
+          <w:szCs w:val="20"/>
+        </w:rPr>
+      </w:pPr>
+      <w:proofErr w:type="spellStart"/>
+      <w:r>
+        <w:rPr>
+          <w:rFonts w:ascii="Times New Roman" w:hAnsi="Times New Roman"/>
+          <w:sz w:val="20"/>
+          <w:szCs w:val="20"/>
+        </w:rPr>
+        <w:t>fn_strEmpEmailFromEmpID.sql</w:t>
+      </w:r>
+      <w:proofErr w:type="spellEnd"/>
+    </w:p>
+    <w:p>
+      <w:pPr>
+        <w:pStyle w:val="NoSpacing"/>
+        <w:rPr>
+          <w:rFonts w:ascii="Times New Roman" w:hAnsi="Times New Roman"/>
+          <w:sz w:val="20"/>
+          <w:szCs w:val="20"/>
+        </w:rPr>
+      </w:pPr>
+      <w:proofErr w:type="spellStart"/>
+      <w:r>
+        <w:rPr>
+          <w:rFonts w:ascii="Times New Roman" w:hAnsi="Times New Roman"/>
+          <w:sz w:val="20"/>
+          <w:szCs w:val="20"/>
+        </w:rPr>
+        <w:t>fn_strEmpLanIDFromEmpID.sql</w:t>
+      </w:r>
+      <w:proofErr w:type="spellEnd"/>
+    </w:p>
+    <w:p>
+      <w:pPr>
+        <w:pStyle w:val="NoSpacing"/>
+        <w:rPr>
+          <w:rFonts w:ascii="Times New Roman" w:hAnsi="Times New Roman"/>
+          <w:sz w:val="20"/>
+          <w:szCs w:val="20"/>
+        </w:rPr>
+      </w:pPr>
+      <w:proofErr w:type="spellStart"/>
+      <w:r>
+        <w:rPr>
+          <w:rFonts w:ascii="Times New Roman" w:hAnsi="Times New Roman"/>
+          <w:sz w:val="20"/>
+          <w:szCs w:val="20"/>
+        </w:rPr>
+        <w:t>fn_strEmpNameFromEmpID.sql</w:t>
+      </w:r>
+      <w:proofErr w:type="spellEnd"/>
+    </w:p>
+    <w:p>
+      <w:pPr>
+        <w:pStyle w:val="NoSpacing"/>
+        <w:rPr>
+          <w:rFonts w:ascii="Times New Roman" w:hAnsi="Times New Roman"/>
+          <w:sz w:val="20"/>
+          <w:szCs w:val="20"/>
+        </w:rPr>
+      </w:pPr>
+      <w:proofErr w:type="spellStart"/>
+      <w:r>
+        <w:rPr>
+          <w:rFonts w:ascii="Times New Roman" w:hAnsi="Times New Roman"/>
+          <w:sz w:val="20"/>
+          <w:szCs w:val="20"/>
+        </w:rPr>
+        <w:t>fn_strETSDescriptionFromRptCode.sql</w:t>
+      </w:r>
+      <w:proofErr w:type="spellEnd"/>
+    </w:p>
+    <w:p>
+      <w:pPr>
+        <w:pStyle w:val="NoSpacing"/>
+        <w:rPr>
+          <w:rFonts w:ascii="Times New Roman" w:hAnsi="Times New Roman"/>
+          <w:sz w:val="20"/>
+          <w:szCs w:val="20"/>
+        </w:rPr>
+      </w:pPr>
+      <w:proofErr w:type="spellStart"/>
+      <w:r>
+        <w:rPr>
+          <w:rFonts w:ascii="Times New Roman" w:hAnsi="Times New Roman"/>
+          <w:sz w:val="20"/>
+          <w:szCs w:val="20"/>
+        </w:rPr>
+        <w:t>fn_strNPNDescriptionFromCode.sql</w:t>
+      </w:r>
+      <w:proofErr w:type="spellEnd"/>
+    </w:p>
+    <w:p>
+      <w:pPr>
+        <w:pStyle w:val="NoSpacing"/>
+        <w:rPr>
+          <w:rFonts w:ascii="Times New Roman" w:hAnsi="Times New Roman"/>
+          <w:sz w:val="20"/>
+          <w:szCs w:val="20"/>
+        </w:rPr>
+      </w:pPr>
+      <w:proofErr w:type="spellStart"/>
+      <w:r>
+        <w:rPr>
+          <w:rFonts w:ascii="Times New Roman" w:hAnsi="Times New Roman"/>
+          <w:sz w:val="20"/>
+          <w:szCs w:val="20"/>
+        </w:rPr>
+        <w:t>fn_strMgrEmailFromEmpID.sql</w:t>
+      </w:r>
+      <w:proofErr w:type="spellEnd"/>
+    </w:p>
+    <w:p>
+      <w:pPr>
+        <w:pStyle w:val="NoSpacing"/>
+        <w:rPr>
+          <w:rFonts w:ascii="Times New Roman" w:hAnsi="Times New Roman"/>
+          <w:sz w:val="20"/>
+          <w:szCs w:val="20"/>
+        </w:rPr>
+      </w:pPr>
+      <w:proofErr w:type="spellStart"/>
+      <w:r>
+        <w:rPr>
+          <w:rFonts w:ascii="Times New Roman" w:hAnsi="Times New Roman"/>
+          <w:sz w:val="20"/>
+          <w:szCs w:val="20"/>
+        </w:rPr>
+        <w:t>fn_strMgrEmpIDFromEmpID.sql</w:t>
+      </w:r>
+      <w:proofErr w:type="spellEnd"/>
+    </w:p>
+    <w:p>
+      <w:pPr>
+        <w:pStyle w:val="NoSpacing"/>
+        <w:rPr>
+          <w:rFonts w:ascii="Times New Roman" w:hAnsi="Times New Roman"/>
+          <w:sz w:val="20"/>
+          <w:szCs w:val="20"/>
+        </w:rPr>
+      </w:pPr>
+      <w:proofErr w:type="spellStart"/>
+      <w:r>
+        <w:rPr>
+          <w:rFonts w:ascii="Times New Roman" w:hAnsi="Times New Roman"/>
+          <w:sz w:val="20"/>
+          <w:szCs w:val="20"/>
+        </w:rPr>
+        <w:t>fn_strSiteNameFromSiteLocation.sql</w:t>
+      </w:r>
+      <w:proofErr w:type="spellEnd"/>
+    </w:p>
+    <w:p>
+      <w:pPr>
+        <w:pStyle w:val="NoSpacing"/>
+        <w:rPr>
+          <w:rFonts w:ascii="Times New Roman" w:hAnsi="Times New Roman"/>
+          <w:sz w:val="20"/>
+          <w:szCs w:val="20"/>
+        </w:rPr>
+      </w:pPr>
+      <w:r>
+        <w:rPr>
+          <w:rFonts w:ascii="Times New Roman" w:hAnsi="Times New Roman"/>
+          <w:sz w:val="20"/>
+          <w:szCs w:val="20"/>
+        </w:rPr>
+        <w:t>fn_strSrMgrLvl1EmpIDFromEmpID.sql</w:t>
+      </w:r>
+    </w:p>
+    <w:p>
+      <w:pPr>
+        <w:pStyle w:val="NoSpacing"/>
+        <w:rPr>
+          <w:rFonts w:ascii="Times New Roman" w:hAnsi="Times New Roman"/>
+          <w:sz w:val="20"/>
+          <w:szCs w:val="20"/>
+        </w:rPr>
+      </w:pPr>
+      <w:r>
+        <w:rPr>
+          <w:rFonts w:ascii="Times New Roman" w:hAnsi="Times New Roman"/>
+          <w:sz w:val="20"/>
+          <w:szCs w:val="20"/>
+        </w:rPr>
+        <w:t>fn_strSrMgrLvl2EmpIDFromEmpID.sql</w:t>
+      </w:r>
+    </w:p>
+    <w:p>
+      <w:pPr>
+        <w:pStyle w:val="NoSpacing"/>
+        <w:rPr>
+          <w:rFonts w:ascii="Times New Roman" w:hAnsi="Times New Roman"/>
+          <w:sz w:val="20"/>
+          <w:szCs w:val="20"/>
+        </w:rPr>
+      </w:pPr>
+      <w:r>
+        <w:rPr>
+          <w:rFonts w:ascii="Times New Roman" w:hAnsi="Times New Roman"/>
+          <w:sz w:val="20"/>
+          <w:szCs w:val="20"/>
+        </w:rPr>
+        <w:t>fn_strSrMgrLvl3EmpIDFromEmpID.sql</w:t>
+      </w:r>
+    </w:p>
+    <w:p>
+      <w:pPr>
+        <w:pStyle w:val="NoSpacing"/>
+        <w:rPr>
+          <w:rFonts w:ascii="Times New Roman" w:hAnsi="Times New Roman"/>
+          <w:sz w:val="20"/>
+          <w:szCs w:val="20"/>
+        </w:rPr>
+      </w:pPr>
+      <w:proofErr w:type="spellStart"/>
+      <w:r>
+        <w:rPr>
+          <w:rFonts w:ascii="Times New Roman" w:hAnsi="Times New Roman"/>
+          <w:sz w:val="20"/>
+          <w:szCs w:val="20"/>
+        </w:rPr>
+        <w:t>fn_strStatusFromStatusID.sql</w:t>
+      </w:r>
+      <w:proofErr w:type="spellEnd"/>
+    </w:p>
+    <w:p>
+      <w:pPr>
+        <w:pStyle w:val="NoSpacing"/>
+        <w:rPr>
+          <w:rFonts w:ascii="Times New Roman" w:hAnsi="Times New Roman"/>
+          <w:sz w:val="20"/>
+          <w:szCs w:val="20"/>
+        </w:rPr>
+      </w:pPr>
+      <w:proofErr w:type="spellStart"/>
+      <w:r>
+        <w:rPr>
+          <w:rFonts w:ascii="Times New Roman" w:hAnsi="Times New Roman"/>
+          <w:sz w:val="20"/>
+          <w:szCs w:val="20"/>
+        </w:rPr>
+        <w:t>fn_strStatusIDFromIQSEvalID.sql</w:t>
+      </w:r>
+      <w:proofErr w:type="spellEnd"/>
+    </w:p>
+    <w:p>
+      <w:pPr>
+        <w:pStyle w:val="NoSpacing"/>
+        <w:rPr>
+          <w:rFonts w:ascii="Times New Roman" w:hAnsi="Times New Roman"/>
+          <w:sz w:val="20"/>
+          <w:szCs w:val="20"/>
+        </w:rPr>
+      </w:pPr>
+      <w:proofErr w:type="spellStart"/>
+      <w:r>
+        <w:rPr>
+          <w:rFonts w:ascii="Times New Roman" w:hAnsi="Times New Roman"/>
+          <w:sz w:val="20"/>
+          <w:szCs w:val="20"/>
+        </w:rPr>
+        <w:t>fn_strStatusIDFromStatus.sql</w:t>
+      </w:r>
+      <w:proofErr w:type="spellEnd"/>
+    </w:p>
+    <w:p>
+      <w:pPr>
+        <w:pStyle w:val="NoSpacing"/>
+        <w:rPr>
+          <w:rFonts w:ascii="Times New Roman" w:hAnsi="Times New Roman"/>
+          <w:sz w:val="20"/>
+          <w:szCs w:val="20"/>
+        </w:rPr>
+      </w:pPr>
+      <w:proofErr w:type="spellStart"/>
+      <w:r>
+        <w:rPr>
+          <w:rFonts w:ascii="Times New Roman" w:hAnsi="Times New Roman"/>
+          <w:sz w:val="20"/>
+          <w:szCs w:val="20"/>
+        </w:rPr>
+        <w:t>fn_strSubCoachingReasonFromCoachingID.sql</w:t>
       </w:r>
       <w:proofErr w:type="spellEnd"/>
     </w:p>
@@ -8407,1019 +9809,6 @@
           <w:szCs w:val="20"/>
         </w:rPr>
         <w:lastRenderedPageBreak/>
-        <w:t>sp_SelectReviewFrom_Warning_Log</w:t>
-      </w:r>
-      <w:proofErr w:type="spellEnd"/>
-      <w:r>
-        <w:rPr>
-          <w:rFonts w:ascii="Times New Roman" w:hAnsi="Times New Roman"/>
-          <w:sz w:val="20"/>
-          <w:szCs w:val="20"/>
-        </w:rPr>
-        <w:t xml:space="preserve"> </w:t>
-      </w:r>
-    </w:p>
-    <w:p>
-      <w:pPr>
-        <w:pStyle w:val="NoSpacing"/>
-        <w:rPr>
-          <w:rFonts w:ascii="Times New Roman" w:hAnsi="Times New Roman"/>
-          <w:sz w:val="20"/>
-          <w:szCs w:val="20"/>
-        </w:rPr>
-      </w:pPr>
-      <w:proofErr w:type="spellStart"/>
-      <w:r>
-        <w:rPr>
-          <w:rFonts w:ascii="Times New Roman" w:hAnsi="Times New Roman"/>
-          <w:sz w:val="20"/>
-          <w:szCs w:val="20"/>
-        </w:rPr>
-        <w:t>sp_SelectReviewFrom_Warning_Log_Reasons</w:t>
-      </w:r>
-      <w:proofErr w:type="spellEnd"/>
-    </w:p>
-    <w:p>
-      <w:pPr>
-        <w:pStyle w:val="NoSpacing"/>
-        <w:rPr>
-          <w:rFonts w:ascii="Times New Roman" w:hAnsi="Times New Roman"/>
-          <w:sz w:val="20"/>
-          <w:szCs w:val="20"/>
-        </w:rPr>
-      </w:pPr>
-      <w:proofErr w:type="spellStart"/>
-      <w:r>
-        <w:rPr>
-          <w:rFonts w:ascii="Times New Roman" w:hAnsi="Times New Roman"/>
-          <w:sz w:val="20"/>
-          <w:szCs w:val="20"/>
-        </w:rPr>
-        <w:t>sp_SelectFrom_Warning_Log_SUPCSRCompleted</w:t>
-      </w:r>
-      <w:proofErr w:type="spellEnd"/>
-      <w:r>
-        <w:rPr>
-          <w:rFonts w:ascii="Times New Roman" w:hAnsi="Times New Roman"/>
-          <w:sz w:val="20"/>
-          <w:szCs w:val="20"/>
-        </w:rPr>
-        <w:t xml:space="preserve"> </w:t>
-      </w:r>
-    </w:p>
-    <w:p>
-      <w:pPr>
-        <w:pStyle w:val="NoSpacing"/>
-        <w:rPr>
-          <w:rFonts w:ascii="Times New Roman" w:hAnsi="Times New Roman"/>
-          <w:sz w:val="20"/>
-          <w:szCs w:val="20"/>
-        </w:rPr>
-      </w:pPr>
-      <w:proofErr w:type="spellStart"/>
-      <w:r>
-        <w:rPr>
-          <w:rFonts w:ascii="Times New Roman" w:hAnsi="Times New Roman"/>
-          <w:sz w:val="20"/>
-          <w:szCs w:val="20"/>
-        </w:rPr>
-        <w:t>sp_SelectFrom_Warning_Log_MGRCSRCompleted</w:t>
-      </w:r>
-      <w:proofErr w:type="spellEnd"/>
-    </w:p>
-    <w:p>
-      <w:pPr>
-        <w:pStyle w:val="NoSpacing"/>
-        <w:rPr>
-          <w:rFonts w:ascii="Times New Roman" w:hAnsi="Times New Roman"/>
-          <w:sz w:val="20"/>
-          <w:szCs w:val="20"/>
-        </w:rPr>
-      </w:pPr>
-      <w:proofErr w:type="spellStart"/>
-      <w:r>
-        <w:rPr>
-          <w:rFonts w:ascii="Times New Roman" w:hAnsi="Times New Roman"/>
-          <w:sz w:val="20"/>
-          <w:szCs w:val="20"/>
-        </w:rPr>
-        <w:t>sp_InactivateExpiredWarningLogs</w:t>
-      </w:r>
-      <w:proofErr w:type="spellEnd"/>
-    </w:p>
-    <w:p>
-      <w:pPr>
-        <w:pStyle w:val="NoSpacing"/>
-        <w:rPr>
-          <w:rFonts w:ascii="Times New Roman" w:hAnsi="Times New Roman"/>
-          <w:sz w:val="20"/>
-          <w:szCs w:val="20"/>
-        </w:rPr>
-      </w:pPr>
-    </w:p>
-    <w:p>
-      <w:pPr>
-        <w:pStyle w:val="NoSpacing"/>
-        <w:rPr>
-          <w:rFonts w:ascii="Times New Roman" w:hAnsi="Times New Roman"/>
-          <w:sz w:val="20"/>
-          <w:szCs w:val="20"/>
-        </w:rPr>
-      </w:pPr>
-    </w:p>
-    <w:p>
-      <w:pPr>
-        <w:pStyle w:val="NoSpacing"/>
-        <w:rPr>
-          <w:rFonts w:ascii="Times New Roman" w:hAnsi="Times New Roman"/>
-          <w:b/>
-          <w:sz w:val="20"/>
-          <w:szCs w:val="20"/>
-        </w:rPr>
-      </w:pPr>
-      <w:r>
-        <w:rPr>
-          <w:rFonts w:ascii="Times New Roman" w:hAnsi="Times New Roman"/>
-          <w:b/>
-          <w:sz w:val="20"/>
-          <w:szCs w:val="20"/>
-        </w:rPr>
-        <w:t>Functions: \eCoaching_V2\Code\DB\</w:t>
-      </w:r>
-      <w:r>
-        <w:rPr>
-          <w:rFonts w:ascii="Times New Roman" w:hAnsi="Times New Roman"/>
-          <w:b/>
-          <w:sz w:val="20"/>
-          <w:szCs w:val="20"/>
-        </w:rPr>
-        <w:t>Functions\</w:t>
-      </w:r>
-    </w:p>
-    <w:p>
-      <w:pPr>
-        <w:pStyle w:val="NoSpacing"/>
-        <w:rPr>
-          <w:rFonts w:ascii="Times New Roman" w:hAnsi="Times New Roman"/>
-          <w:b/>
-          <w:sz w:val="20"/>
-          <w:szCs w:val="20"/>
-          <w:highlight w:val="green"/>
-        </w:rPr>
-      </w:pPr>
-      <w:r>
-        <w:rPr>
-          <w:rFonts w:ascii="Times New Roman" w:hAnsi="Times New Roman"/>
-          <w:b/>
-          <w:sz w:val="20"/>
-          <w:szCs w:val="20"/>
-          <w:highlight w:val="green"/>
-        </w:rPr>
-        <w:t>Functions for this work item.</w:t>
-      </w:r>
-    </w:p>
-    <w:p>
-      <w:pPr>
-        <w:pStyle w:val="NoSpacing"/>
-        <w:rPr>
-          <w:rFonts w:ascii="Times New Roman" w:hAnsi="Times New Roman"/>
-          <w:b/>
-          <w:sz w:val="20"/>
-          <w:szCs w:val="20"/>
-        </w:rPr>
-      </w:pPr>
-    </w:p>
-    <w:p>
-      <w:pPr>
-        <w:pStyle w:val="NoSpacing"/>
-        <w:rPr>
-          <w:rFonts w:ascii="Times New Roman" w:hAnsi="Times New Roman"/>
-          <w:sz w:val="20"/>
-          <w:szCs w:val="20"/>
-        </w:rPr>
-      </w:pPr>
-      <w:proofErr w:type="spellStart"/>
-      <w:r>
-        <w:rPr>
-          <w:rFonts w:ascii="Times New Roman" w:hAnsi="Times New Roman"/>
-          <w:sz w:val="20"/>
-          <w:szCs w:val="20"/>
-        </w:rPr>
-        <w:t>fn_dtYYYYMMDD_to_Datetime.sql</w:t>
-      </w:r>
-      <w:proofErr w:type="spellEnd"/>
-    </w:p>
-    <w:p>
-      <w:pPr>
-        <w:pStyle w:val="NoSpacing"/>
-        <w:rPr>
-          <w:rFonts w:ascii="Times New Roman" w:hAnsi="Times New Roman"/>
-          <w:sz w:val="20"/>
-          <w:szCs w:val="20"/>
-        </w:rPr>
-      </w:pPr>
-      <w:proofErr w:type="spellStart"/>
-      <w:r>
-        <w:rPr>
-          <w:rFonts w:ascii="Times New Roman" w:hAnsi="Times New Roman"/>
-          <w:sz w:val="20"/>
-          <w:szCs w:val="20"/>
-        </w:rPr>
-        <w:t>fn_GetMaxDateTime.sql</w:t>
-      </w:r>
-      <w:proofErr w:type="spellEnd"/>
-    </w:p>
-    <w:p>
-      <w:pPr>
-        <w:pStyle w:val="NoSpacing"/>
-        <w:rPr>
-          <w:rFonts w:ascii="Times New Roman" w:hAnsi="Times New Roman"/>
-          <w:sz w:val="20"/>
-          <w:szCs w:val="20"/>
-        </w:rPr>
-      </w:pPr>
-      <w:proofErr w:type="spellStart"/>
-      <w:r>
-        <w:rPr>
-          <w:rFonts w:ascii="Times New Roman" w:hAnsi="Times New Roman"/>
-          <w:sz w:val="20"/>
-          <w:szCs w:val="20"/>
-        </w:rPr>
-        <w:t>fn_intDatetime_to_YYYYMMDD.sql</w:t>
-      </w:r>
-      <w:proofErr w:type="spellEnd"/>
-    </w:p>
-    <w:p>
-      <w:pPr>
-        <w:pStyle w:val="NoSpacing"/>
-        <w:rPr>
-          <w:rFonts w:ascii="Times New Roman" w:hAnsi="Times New Roman"/>
-          <w:sz w:val="20"/>
-          <w:szCs w:val="20"/>
-        </w:rPr>
-      </w:pPr>
-      <w:proofErr w:type="spellStart"/>
-      <w:r>
-        <w:rPr>
-          <w:rFonts w:ascii="Times New Roman" w:hAnsi="Times New Roman"/>
-          <w:sz w:val="20"/>
-          <w:szCs w:val="20"/>
-        </w:rPr>
-        <w:t>fn_intGetSiteIDFromLanID.sql</w:t>
-      </w:r>
-      <w:proofErr w:type="spellEnd"/>
-    </w:p>
-    <w:p>
-      <w:pPr>
-        <w:pStyle w:val="NoSpacing"/>
-        <w:rPr>
-          <w:rFonts w:ascii="Times New Roman" w:hAnsi="Times New Roman"/>
-          <w:sz w:val="20"/>
-          <w:szCs w:val="20"/>
-        </w:rPr>
-      </w:pPr>
-      <w:proofErr w:type="spellStart"/>
-      <w:r>
-        <w:rPr>
-          <w:rFonts w:ascii="Times New Roman" w:hAnsi="Times New Roman"/>
-          <w:sz w:val="20"/>
-          <w:szCs w:val="20"/>
-        </w:rPr>
-        <w:t>fn_intLastKnownStatusForCoachingID.sql</w:t>
-      </w:r>
-      <w:proofErr w:type="spellEnd"/>
-    </w:p>
-    <w:p>
-      <w:pPr>
-        <w:pStyle w:val="NoSpacing"/>
-        <w:rPr>
-          <w:rFonts w:ascii="Times New Roman" w:hAnsi="Times New Roman"/>
-          <w:sz w:val="20"/>
-          <w:szCs w:val="20"/>
-        </w:rPr>
-      </w:pPr>
-      <w:proofErr w:type="spellStart"/>
-      <w:r>
-        <w:rPr>
-          <w:rFonts w:ascii="Times New Roman" w:hAnsi="Times New Roman"/>
-          <w:sz w:val="20"/>
-          <w:szCs w:val="20"/>
-        </w:rPr>
-        <w:t>fn_intModuleIDFromEmpID.sql</w:t>
-      </w:r>
-      <w:proofErr w:type="spellEnd"/>
-    </w:p>
-    <w:p>
-      <w:pPr>
-        <w:pStyle w:val="NoSpacing"/>
-        <w:rPr>
-          <w:rFonts w:ascii="Times New Roman" w:hAnsi="Times New Roman"/>
-          <w:sz w:val="20"/>
-          <w:szCs w:val="20"/>
-        </w:rPr>
-      </w:pPr>
-      <w:proofErr w:type="spellStart"/>
-      <w:r>
-        <w:rPr>
-          <w:rFonts w:ascii="Times New Roman" w:hAnsi="Times New Roman"/>
-          <w:sz w:val="20"/>
-          <w:szCs w:val="20"/>
-        </w:rPr>
-        <w:t>fn_intSiteIDFromEmpID.sql</w:t>
-      </w:r>
-      <w:proofErr w:type="spellEnd"/>
-    </w:p>
-    <w:p>
-      <w:pPr>
-        <w:pStyle w:val="NoSpacing"/>
-        <w:rPr>
-          <w:rFonts w:ascii="Times New Roman" w:hAnsi="Times New Roman"/>
-          <w:sz w:val="20"/>
-          <w:szCs w:val="20"/>
-        </w:rPr>
-      </w:pPr>
-      <w:proofErr w:type="spellStart"/>
-      <w:r>
-        <w:rPr>
-          <w:rFonts w:ascii="Times New Roman" w:hAnsi="Times New Roman"/>
-          <w:sz w:val="20"/>
-          <w:szCs w:val="20"/>
-        </w:rPr>
-        <w:t>fn_intSiteIDFromSite.sql</w:t>
-      </w:r>
-      <w:proofErr w:type="spellEnd"/>
-    </w:p>
-    <w:p>
-      <w:pPr>
-        <w:pStyle w:val="NoSpacing"/>
-        <w:rPr>
-          <w:rFonts w:ascii="Times New Roman" w:hAnsi="Times New Roman"/>
-          <w:sz w:val="20"/>
-          <w:szCs w:val="20"/>
-        </w:rPr>
-      </w:pPr>
-      <w:proofErr w:type="spellStart"/>
-      <w:r>
-        <w:rPr>
-          <w:rFonts w:ascii="Times New Roman" w:hAnsi="Times New Roman"/>
-          <w:sz w:val="20"/>
-          <w:szCs w:val="20"/>
-        </w:rPr>
-        <w:t>fn_intSourceIDFromOldSource.sql</w:t>
-      </w:r>
-      <w:proofErr w:type="spellEnd"/>
-    </w:p>
-    <w:p>
-      <w:pPr>
-        <w:pStyle w:val="NoSpacing"/>
-        <w:rPr>
-          <w:rFonts w:ascii="Times New Roman" w:hAnsi="Times New Roman"/>
-          <w:sz w:val="20"/>
-          <w:szCs w:val="20"/>
-        </w:rPr>
-      </w:pPr>
-      <w:proofErr w:type="spellStart"/>
-      <w:r>
-        <w:rPr>
-          <w:rFonts w:ascii="Times New Roman" w:hAnsi="Times New Roman"/>
-          <w:sz w:val="20"/>
-          <w:szCs w:val="20"/>
-        </w:rPr>
-        <w:t>fn_intSourceIDFromSource.sql</w:t>
-      </w:r>
-      <w:proofErr w:type="spellEnd"/>
-    </w:p>
-    <w:p>
-      <w:pPr>
-        <w:pStyle w:val="NoSpacing"/>
-        <w:rPr>
-          <w:rFonts w:ascii="Times New Roman" w:hAnsi="Times New Roman"/>
-          <w:sz w:val="20"/>
-          <w:szCs w:val="20"/>
-        </w:rPr>
-      </w:pPr>
-      <w:proofErr w:type="spellStart"/>
-      <w:r>
-        <w:rPr>
-          <w:rFonts w:ascii="Times New Roman" w:hAnsi="Times New Roman"/>
-          <w:sz w:val="20"/>
-          <w:szCs w:val="20"/>
-        </w:rPr>
-        <w:t>fn_intSubCoachReasonIDFromETSRptCode.sql</w:t>
-      </w:r>
-      <w:proofErr w:type="spellEnd"/>
-    </w:p>
-    <w:p>
-      <w:pPr>
-        <w:pStyle w:val="NoSpacing"/>
-        <w:rPr>
-          <w:rFonts w:ascii="Times New Roman" w:hAnsi="Times New Roman"/>
-          <w:sz w:val="20"/>
-          <w:szCs w:val="20"/>
-        </w:rPr>
-      </w:pPr>
-      <w:proofErr w:type="spellStart"/>
-      <w:r>
-        <w:rPr>
-          <w:rFonts w:ascii="Times New Roman" w:hAnsi="Times New Roman"/>
-          <w:sz w:val="20"/>
-          <w:szCs w:val="20"/>
-          <w:highlight w:val="green"/>
-        </w:rPr>
-        <w:t>fn_intSubCoachReasonIDFromRptCode.sql</w:t>
-      </w:r>
-      <w:proofErr w:type="spellEnd"/>
-    </w:p>
-    <w:p>
-      <w:pPr>
-        <w:pStyle w:val="NoSpacing"/>
-        <w:rPr>
-          <w:rFonts w:ascii="Times New Roman" w:hAnsi="Times New Roman"/>
-          <w:sz w:val="20"/>
-          <w:szCs w:val="20"/>
-        </w:rPr>
-      </w:pPr>
-      <w:proofErr w:type="spellStart"/>
-      <w:r>
-        <w:rPr>
-          <w:rFonts w:ascii="Times New Roman" w:hAnsi="Times New Roman"/>
-          <w:sz w:val="20"/>
-          <w:szCs w:val="20"/>
-        </w:rPr>
-        <w:t>fn_isHotTopicFromSurveyTypeID.sql</w:t>
-      </w:r>
-      <w:proofErr w:type="spellEnd"/>
-    </w:p>
-    <w:p>
-      <w:pPr>
-        <w:pStyle w:val="NoSpacing"/>
-        <w:rPr>
-          <w:rFonts w:ascii="Times New Roman" w:hAnsi="Times New Roman"/>
-          <w:sz w:val="20"/>
-          <w:szCs w:val="20"/>
-        </w:rPr>
-      </w:pPr>
-      <w:proofErr w:type="spellStart"/>
-      <w:r>
-        <w:rPr>
-          <w:rFonts w:ascii="Times New Roman" w:hAnsi="Times New Roman"/>
-          <w:sz w:val="20"/>
-          <w:szCs w:val="20"/>
-        </w:rPr>
-        <w:t>fn_nvcGetEmpIdFromLanId.sql</w:t>
-      </w:r>
-      <w:proofErr w:type="spellEnd"/>
-    </w:p>
-    <w:p>
-      <w:pPr>
-        <w:pStyle w:val="NoSpacing"/>
-        <w:rPr>
-          <w:rFonts w:ascii="Times New Roman" w:hAnsi="Times New Roman"/>
-          <w:sz w:val="20"/>
-          <w:szCs w:val="20"/>
-        </w:rPr>
-      </w:pPr>
-      <w:proofErr w:type="spellStart"/>
-      <w:r>
-        <w:rPr>
-          <w:rFonts w:ascii="Times New Roman" w:hAnsi="Times New Roman"/>
-          <w:sz w:val="20"/>
-          <w:szCs w:val="20"/>
-        </w:rPr>
-        <w:t>fn_nvcHtmlEncode.sql</w:t>
-      </w:r>
-      <w:proofErr w:type="spellEnd"/>
-    </w:p>
-    <w:p>
-      <w:pPr>
-        <w:pStyle w:val="NoSpacing"/>
-        <w:rPr>
-          <w:rFonts w:ascii="Times New Roman" w:hAnsi="Times New Roman"/>
-          <w:sz w:val="20"/>
-          <w:szCs w:val="20"/>
-        </w:rPr>
-      </w:pPr>
-      <w:proofErr w:type="spellStart"/>
-      <w:r>
-        <w:rPr>
-          <w:rFonts w:ascii="Times New Roman" w:hAnsi="Times New Roman"/>
-          <w:sz w:val="20"/>
-          <w:szCs w:val="20"/>
-        </w:rPr>
-        <w:t>fn_RemoveAlphaCharacters.sql</w:t>
-      </w:r>
-      <w:proofErr w:type="spellEnd"/>
-    </w:p>
-    <w:p>
-      <w:pPr>
-        <w:pStyle w:val="NoSpacing"/>
-        <w:rPr>
-          <w:rFonts w:ascii="Times New Roman" w:hAnsi="Times New Roman"/>
-          <w:sz w:val="20"/>
-          <w:szCs w:val="20"/>
-        </w:rPr>
-      </w:pPr>
-      <w:proofErr w:type="spellStart"/>
-      <w:r>
-        <w:rPr>
-          <w:rFonts w:ascii="Times New Roman" w:hAnsi="Times New Roman"/>
-          <w:sz w:val="20"/>
-          <w:szCs w:val="20"/>
-        </w:rPr>
-        <w:t>fn_Split_WithRowID.sql</w:t>
-      </w:r>
-      <w:proofErr w:type="spellEnd"/>
-    </w:p>
-    <w:p>
-      <w:pPr>
-        <w:pStyle w:val="NoSpacing"/>
-        <w:rPr>
-          <w:rFonts w:ascii="Times New Roman" w:hAnsi="Times New Roman"/>
-          <w:sz w:val="20"/>
-          <w:szCs w:val="20"/>
-        </w:rPr>
-      </w:pPr>
-      <w:proofErr w:type="spellStart"/>
-      <w:r>
-        <w:rPr>
-          <w:rFonts w:ascii="Times New Roman" w:hAnsi="Times New Roman"/>
-          <w:sz w:val="20"/>
-          <w:szCs w:val="20"/>
-        </w:rPr>
-        <w:t>fn_strAddSpaceToName.sql</w:t>
-      </w:r>
-      <w:proofErr w:type="spellEnd"/>
-    </w:p>
-    <w:p>
-      <w:pPr>
-        <w:pStyle w:val="NoSpacing"/>
-        <w:rPr>
-          <w:rFonts w:ascii="Times New Roman" w:hAnsi="Times New Roman"/>
-          <w:sz w:val="20"/>
-          <w:szCs w:val="20"/>
-        </w:rPr>
-      </w:pPr>
-      <w:proofErr w:type="spellStart"/>
-      <w:r>
-        <w:rPr>
-          <w:rFonts w:ascii="Times New Roman" w:hAnsi="Times New Roman"/>
-          <w:sz w:val="20"/>
-          <w:szCs w:val="20"/>
-        </w:rPr>
-        <w:t>fn_strBookListFromLanID.sql</w:t>
-      </w:r>
-      <w:proofErr w:type="spellEnd"/>
-    </w:p>
-    <w:p>
-      <w:pPr>
-        <w:pStyle w:val="NoSpacing"/>
-        <w:rPr>
-          <w:rFonts w:ascii="Times New Roman" w:hAnsi="Times New Roman"/>
-          <w:sz w:val="20"/>
-          <w:szCs w:val="20"/>
-        </w:rPr>
-      </w:pPr>
-      <w:proofErr w:type="spellStart"/>
-      <w:r>
-        <w:rPr>
-          <w:rFonts w:ascii="Times New Roman" w:hAnsi="Times New Roman"/>
-          <w:sz w:val="20"/>
-          <w:szCs w:val="20"/>
-        </w:rPr>
-        <w:t>fn_strCheckIf_HRUser.sql</w:t>
-      </w:r>
-      <w:proofErr w:type="spellEnd"/>
-    </w:p>
-    <w:p>
-      <w:pPr>
-        <w:pStyle w:val="NoSpacing"/>
-        <w:rPr>
-          <w:rFonts w:ascii="Times New Roman" w:hAnsi="Times New Roman"/>
-          <w:sz w:val="20"/>
-          <w:szCs w:val="20"/>
-        </w:rPr>
-      </w:pPr>
-      <w:proofErr w:type="spellStart"/>
-      <w:r>
-        <w:rPr>
-          <w:rFonts w:ascii="Times New Roman" w:hAnsi="Times New Roman"/>
-          <w:sz w:val="20"/>
-          <w:szCs w:val="20"/>
-        </w:rPr>
-        <w:t>fn_strCheckIfATCoachingAdmin.sql</w:t>
-      </w:r>
-      <w:proofErr w:type="spellEnd"/>
-    </w:p>
-    <w:p>
-      <w:pPr>
-        <w:pStyle w:val="NoSpacing"/>
-        <w:rPr>
-          <w:rFonts w:ascii="Times New Roman" w:hAnsi="Times New Roman"/>
-          <w:sz w:val="20"/>
-          <w:szCs w:val="20"/>
-        </w:rPr>
-      </w:pPr>
-      <w:proofErr w:type="spellStart"/>
-      <w:r>
-        <w:rPr>
-          <w:rFonts w:ascii="Times New Roman" w:hAnsi="Times New Roman"/>
-          <w:sz w:val="20"/>
-          <w:szCs w:val="20"/>
-        </w:rPr>
-        <w:t>fn_strCheckIfATSysAdmin.sql</w:t>
-      </w:r>
-      <w:proofErr w:type="spellEnd"/>
-    </w:p>
-    <w:p>
-      <w:pPr>
-        <w:pStyle w:val="NoSpacing"/>
-        <w:rPr>
-          <w:rFonts w:ascii="Times New Roman" w:hAnsi="Times New Roman"/>
-          <w:sz w:val="20"/>
-          <w:szCs w:val="20"/>
-        </w:rPr>
-      </w:pPr>
-      <w:proofErr w:type="spellStart"/>
-      <w:r>
-        <w:rPr>
-          <w:rFonts w:ascii="Times New Roman" w:hAnsi="Times New Roman"/>
-          <w:sz w:val="20"/>
-          <w:szCs w:val="20"/>
-        </w:rPr>
-        <w:t>fn_strCheckIfATWarningAdmin.sql</w:t>
-      </w:r>
-      <w:proofErr w:type="spellEnd"/>
-    </w:p>
-    <w:p>
-      <w:pPr>
-        <w:pStyle w:val="NoSpacing"/>
-        <w:rPr>
-          <w:rFonts w:ascii="Times New Roman" w:hAnsi="Times New Roman"/>
-          <w:sz w:val="20"/>
-          <w:szCs w:val="20"/>
-        </w:rPr>
-      </w:pPr>
-      <w:proofErr w:type="spellStart"/>
-      <w:r>
-        <w:rPr>
-          <w:rFonts w:ascii="Times New Roman" w:hAnsi="Times New Roman"/>
-          <w:sz w:val="20"/>
-          <w:szCs w:val="20"/>
-        </w:rPr>
-        <w:t>fn_strCoachingReasonFromCoachingID.sql</w:t>
-      </w:r>
-      <w:proofErr w:type="spellEnd"/>
-    </w:p>
-    <w:p>
-      <w:pPr>
-        <w:pStyle w:val="NoSpacing"/>
-        <w:rPr>
-          <w:rFonts w:ascii="Times New Roman" w:hAnsi="Times New Roman"/>
-          <w:sz w:val="20"/>
-          <w:szCs w:val="20"/>
-        </w:rPr>
-      </w:pPr>
-      <w:proofErr w:type="spellStart"/>
-      <w:r>
-        <w:rPr>
-          <w:rFonts w:ascii="Times New Roman" w:hAnsi="Times New Roman"/>
-          <w:sz w:val="20"/>
-          <w:szCs w:val="20"/>
-        </w:rPr>
-        <w:t>fn_strCoachingReasonFromWarningID.sql</w:t>
-      </w:r>
-      <w:proofErr w:type="spellEnd"/>
-    </w:p>
-    <w:p>
-      <w:pPr>
-        <w:pStyle w:val="NoSpacing"/>
-        <w:rPr>
-          <w:rFonts w:ascii="Times New Roman" w:hAnsi="Times New Roman"/>
-          <w:sz w:val="20"/>
-          <w:szCs w:val="20"/>
-        </w:rPr>
-      </w:pPr>
-      <w:proofErr w:type="spellStart"/>
-      <w:r>
-        <w:rPr>
-          <w:rFonts w:ascii="Times New Roman" w:hAnsi="Times New Roman"/>
-          <w:sz w:val="20"/>
-          <w:szCs w:val="20"/>
-        </w:rPr>
-        <w:t>fn_strDirectUserHierarchy.sql</w:t>
-      </w:r>
-      <w:proofErr w:type="spellEnd"/>
-    </w:p>
-    <w:p>
-      <w:pPr>
-        <w:pStyle w:val="NoSpacing"/>
-        <w:rPr>
-          <w:rFonts w:ascii="Times New Roman" w:hAnsi="Times New Roman"/>
-          <w:sz w:val="20"/>
-          <w:szCs w:val="20"/>
-        </w:rPr>
-      </w:pPr>
-      <w:proofErr w:type="spellStart"/>
-      <w:r>
-        <w:rPr>
-          <w:rFonts w:ascii="Times New Roman" w:hAnsi="Times New Roman"/>
-          <w:sz w:val="20"/>
-          <w:szCs w:val="20"/>
-        </w:rPr>
-        <w:t>fn_strEmpEmailFromEmpID.sql</w:t>
-      </w:r>
-      <w:proofErr w:type="spellEnd"/>
-    </w:p>
-    <w:p>
-      <w:pPr>
-        <w:pStyle w:val="NoSpacing"/>
-        <w:rPr>
-          <w:rFonts w:ascii="Times New Roman" w:hAnsi="Times New Roman"/>
-          <w:sz w:val="20"/>
-          <w:szCs w:val="20"/>
-        </w:rPr>
-      </w:pPr>
-      <w:proofErr w:type="spellStart"/>
-      <w:r>
-        <w:rPr>
-          <w:rFonts w:ascii="Times New Roman" w:hAnsi="Times New Roman"/>
-          <w:sz w:val="20"/>
-          <w:szCs w:val="20"/>
-        </w:rPr>
-        <w:t>fn_strEmpLanIDFromEmpID.sql</w:t>
-      </w:r>
-      <w:proofErr w:type="spellEnd"/>
-    </w:p>
-    <w:p>
-      <w:pPr>
-        <w:pStyle w:val="NoSpacing"/>
-        <w:rPr>
-          <w:rFonts w:ascii="Times New Roman" w:hAnsi="Times New Roman"/>
-          <w:sz w:val="20"/>
-          <w:szCs w:val="20"/>
-        </w:rPr>
-      </w:pPr>
-      <w:proofErr w:type="spellStart"/>
-      <w:r>
-        <w:rPr>
-          <w:rFonts w:ascii="Times New Roman" w:hAnsi="Times New Roman"/>
-          <w:sz w:val="20"/>
-          <w:szCs w:val="20"/>
-        </w:rPr>
-        <w:t>fn_strEmpNameFromEmpID.sql</w:t>
-      </w:r>
-      <w:proofErr w:type="spellEnd"/>
-    </w:p>
-    <w:p>
-      <w:pPr>
-        <w:pStyle w:val="NoSpacing"/>
-        <w:rPr>
-          <w:rFonts w:ascii="Times New Roman" w:hAnsi="Times New Roman"/>
-          <w:sz w:val="20"/>
-          <w:szCs w:val="20"/>
-        </w:rPr>
-      </w:pPr>
-      <w:proofErr w:type="spellStart"/>
-      <w:r>
-        <w:rPr>
-          <w:rFonts w:ascii="Times New Roman" w:hAnsi="Times New Roman"/>
-          <w:sz w:val="20"/>
-          <w:szCs w:val="20"/>
-        </w:rPr>
-        <w:t>fn_strETSDescriptionFromRptCode.sql</w:t>
-      </w:r>
-      <w:proofErr w:type="spellEnd"/>
-    </w:p>
-    <w:p>
-      <w:pPr>
-        <w:pStyle w:val="NoSpacing"/>
-        <w:rPr>
-          <w:rFonts w:ascii="Times New Roman" w:hAnsi="Times New Roman"/>
-          <w:sz w:val="20"/>
-          <w:szCs w:val="20"/>
-        </w:rPr>
-      </w:pPr>
-      <w:proofErr w:type="spellStart"/>
-      <w:r>
-        <w:rPr>
-          <w:rFonts w:ascii="Times New Roman" w:hAnsi="Times New Roman"/>
-          <w:sz w:val="20"/>
-          <w:szCs w:val="20"/>
-        </w:rPr>
-        <w:t>fn_strNPNDescriptionFromCode.sql</w:t>
-      </w:r>
-      <w:proofErr w:type="spellEnd"/>
-    </w:p>
-    <w:p>
-      <w:pPr>
-        <w:pStyle w:val="NoSpacing"/>
-        <w:rPr>
-          <w:rFonts w:ascii="Times New Roman" w:hAnsi="Times New Roman"/>
-          <w:sz w:val="20"/>
-          <w:szCs w:val="20"/>
-        </w:rPr>
-      </w:pPr>
-      <w:proofErr w:type="spellStart"/>
-      <w:r>
-        <w:rPr>
-          <w:rFonts w:ascii="Times New Roman" w:hAnsi="Times New Roman"/>
-          <w:sz w:val="20"/>
-          <w:szCs w:val="20"/>
-        </w:rPr>
-        <w:t>fn_strMgrEmailFromEmpID.sql</w:t>
-      </w:r>
-      <w:proofErr w:type="spellEnd"/>
-    </w:p>
-    <w:p>
-      <w:pPr>
-        <w:pStyle w:val="NoSpacing"/>
-        <w:rPr>
-          <w:rFonts w:ascii="Times New Roman" w:hAnsi="Times New Roman"/>
-          <w:sz w:val="20"/>
-          <w:szCs w:val="20"/>
-        </w:rPr>
-      </w:pPr>
-      <w:proofErr w:type="spellStart"/>
-      <w:r>
-        <w:rPr>
-          <w:rFonts w:ascii="Times New Roman" w:hAnsi="Times New Roman"/>
-          <w:sz w:val="20"/>
-          <w:szCs w:val="20"/>
-        </w:rPr>
-        <w:t>fn_strMgrEmpIDFromEmpID.sql</w:t>
-      </w:r>
-      <w:proofErr w:type="spellEnd"/>
-    </w:p>
-    <w:p>
-      <w:pPr>
-        <w:pStyle w:val="NoSpacing"/>
-        <w:rPr>
-          <w:rFonts w:ascii="Times New Roman" w:hAnsi="Times New Roman"/>
-          <w:sz w:val="20"/>
-          <w:szCs w:val="20"/>
-        </w:rPr>
-      </w:pPr>
-      <w:proofErr w:type="spellStart"/>
-      <w:r>
-        <w:rPr>
-          <w:rFonts w:ascii="Times New Roman" w:hAnsi="Times New Roman"/>
-          <w:sz w:val="20"/>
-          <w:szCs w:val="20"/>
-        </w:rPr>
-        <w:t>fn_strSiteNameFromSiteLocation.sql</w:t>
-      </w:r>
-      <w:proofErr w:type="spellEnd"/>
-    </w:p>
-    <w:p>
-      <w:pPr>
-        <w:pStyle w:val="NoSpacing"/>
-        <w:rPr>
-          <w:rFonts w:ascii="Times New Roman" w:hAnsi="Times New Roman"/>
-          <w:sz w:val="20"/>
-          <w:szCs w:val="20"/>
-        </w:rPr>
-      </w:pPr>
-      <w:r>
-        <w:rPr>
-          <w:rFonts w:ascii="Times New Roman" w:hAnsi="Times New Roman"/>
-          <w:sz w:val="20"/>
-          <w:szCs w:val="20"/>
-        </w:rPr>
-        <w:t>fn_strSrMgrLvl1EmpIDFromEmpID.sql</w:t>
-      </w:r>
-    </w:p>
-    <w:p>
-      <w:pPr>
-        <w:pStyle w:val="NoSpacing"/>
-        <w:rPr>
-          <w:rFonts w:ascii="Times New Roman" w:hAnsi="Times New Roman"/>
-          <w:sz w:val="20"/>
-          <w:szCs w:val="20"/>
-        </w:rPr>
-      </w:pPr>
-      <w:r>
-        <w:rPr>
-          <w:rFonts w:ascii="Times New Roman" w:hAnsi="Times New Roman"/>
-          <w:sz w:val="20"/>
-          <w:szCs w:val="20"/>
-        </w:rPr>
-        <w:t>fn_strSrMgrLvl2EmpIDFromEmpID.sql</w:t>
-      </w:r>
-    </w:p>
-    <w:p>
-      <w:pPr>
-        <w:pStyle w:val="NoSpacing"/>
-        <w:rPr>
-          <w:rFonts w:ascii="Times New Roman" w:hAnsi="Times New Roman"/>
-          <w:sz w:val="20"/>
-          <w:szCs w:val="20"/>
-        </w:rPr>
-      </w:pPr>
-      <w:r>
-        <w:rPr>
-          <w:rFonts w:ascii="Times New Roman" w:hAnsi="Times New Roman"/>
-          <w:sz w:val="20"/>
-          <w:szCs w:val="20"/>
-        </w:rPr>
-        <w:t>fn_strSrMgrLvl3EmpIDFromEmpID.sql</w:t>
-      </w:r>
-    </w:p>
-    <w:p>
-      <w:pPr>
-        <w:pStyle w:val="NoSpacing"/>
-        <w:rPr>
-          <w:rFonts w:ascii="Times New Roman" w:hAnsi="Times New Roman"/>
-          <w:sz w:val="20"/>
-          <w:szCs w:val="20"/>
-        </w:rPr>
-      </w:pPr>
-      <w:proofErr w:type="spellStart"/>
-      <w:r>
-        <w:rPr>
-          <w:rFonts w:ascii="Times New Roman" w:hAnsi="Times New Roman"/>
-          <w:sz w:val="20"/>
-          <w:szCs w:val="20"/>
-        </w:rPr>
-        <w:t>fn_strStatusFromStatusID.sql</w:t>
-      </w:r>
-      <w:proofErr w:type="spellEnd"/>
-    </w:p>
-    <w:p>
-      <w:pPr>
-        <w:pStyle w:val="NoSpacing"/>
-        <w:rPr>
-          <w:rFonts w:ascii="Times New Roman" w:hAnsi="Times New Roman"/>
-          <w:sz w:val="20"/>
-          <w:szCs w:val="20"/>
-        </w:rPr>
-      </w:pPr>
-      <w:proofErr w:type="spellStart"/>
-      <w:r>
-        <w:rPr>
-          <w:rFonts w:ascii="Times New Roman" w:hAnsi="Times New Roman"/>
-          <w:sz w:val="20"/>
-          <w:szCs w:val="20"/>
-        </w:rPr>
-        <w:t>fn_strStatusIDFromIQSEvalID.sql</w:t>
-      </w:r>
-      <w:proofErr w:type="spellEnd"/>
-    </w:p>
-    <w:p>
-      <w:pPr>
-        <w:pStyle w:val="NoSpacing"/>
-        <w:rPr>
-          <w:rFonts w:ascii="Times New Roman" w:hAnsi="Times New Roman"/>
-          <w:sz w:val="20"/>
-          <w:szCs w:val="20"/>
-        </w:rPr>
-      </w:pPr>
-      <w:proofErr w:type="spellStart"/>
-      <w:r>
-        <w:rPr>
-          <w:rFonts w:ascii="Times New Roman" w:hAnsi="Times New Roman"/>
-          <w:sz w:val="20"/>
-          <w:szCs w:val="20"/>
-        </w:rPr>
-        <w:t>fn_strStatusIDFromStatus.sql</w:t>
-      </w:r>
-      <w:proofErr w:type="spellEnd"/>
-    </w:p>
-    <w:p>
-      <w:pPr>
-        <w:pStyle w:val="NoSpacing"/>
-        <w:rPr>
-          <w:rFonts w:ascii="Times New Roman" w:hAnsi="Times New Roman"/>
-          <w:sz w:val="20"/>
-          <w:szCs w:val="20"/>
-        </w:rPr>
-      </w:pPr>
-      <w:proofErr w:type="spellStart"/>
-      <w:r>
-        <w:rPr>
-          <w:rFonts w:ascii="Times New Roman" w:hAnsi="Times New Roman"/>
-          <w:sz w:val="20"/>
-          <w:szCs w:val="20"/>
-        </w:rPr>
-        <w:t>fn_strSubCoachingReasonFromCoachingID.sql</w:t>
-      </w:r>
-      <w:proofErr w:type="spellEnd"/>
-    </w:p>
-    <w:p>
-      <w:pPr>
-        <w:pStyle w:val="NoSpacing"/>
-        <w:rPr>
-          <w:rFonts w:ascii="Times New Roman" w:hAnsi="Times New Roman"/>
-          <w:sz w:val="20"/>
-          <w:szCs w:val="20"/>
-        </w:rPr>
-      </w:pPr>
-      <w:proofErr w:type="spellStart"/>
-      <w:r>
-        <w:rPr>
-          <w:rFonts w:ascii="Times New Roman" w:hAnsi="Times New Roman"/>
-          <w:sz w:val="20"/>
-          <w:szCs w:val="20"/>
-        </w:rPr>
         <w:t>fn_strSubCoachingReasonFromWarningID.sql</w:t>
       </w:r>
       <w:proofErr w:type="spellEnd"/>
@@ -9440,7 +9829,6 @@
           <w:sz w:val="20"/>
           <w:szCs w:val="20"/>
         </w:rPr>
-        <w:lastRenderedPageBreak/>
         <w:t>fn_strSupEmailFromEmpID.sql</w:t>
       </w:r>
       <w:proofErr w:type="spellEnd"/>
@@ -11134,7 +11522,7 @@
       <w:rPr>
         <w:noProof/>
       </w:rPr>
-      <w:t>4/25/2017</w:t>
+      <w:t>4/26/2017</w:t>
     </w:r>
     <w:r>
       <w:fldChar w:fldCharType="end"/>
@@ -11167,27 +11555,14 @@
     <w:r>
       <w:t xml:space="preserve"> of </w:t>
     </w:r>
-    <w:r>
-      <w:fldChar w:fldCharType="begin"/>
-    </w:r>
-    <w:r>
-      <w:instrText xml:space="preserve"> NUMPAGES </w:instrText>
-    </w:r>
-    <w:r>
-      <w:fldChar w:fldCharType="separate"/>
-    </w:r>
-    <w:r>
-      <w:rPr>
-        <w:noProof/>
-      </w:rPr>
-      <w:t>11</w:t>
-    </w:r>
-    <w:r>
-      <w:rPr>
-        <w:noProof/>
-      </w:rPr>
-      <w:fldChar w:fldCharType="end"/>
-    </w:r>
+    <w:fldSimple w:instr=" NUMPAGES ">
+      <w:r>
+        <w:rPr>
+          <w:noProof/>
+        </w:rPr>
+        <w:t>11</w:t>
+      </w:r>
+    </w:fldSimple>
   </w:p>
 </w:ftr>
 </file>
@@ -12924,7 +13299,7 @@
 </file>
 
 <file path=customXml/itemProps1.xml><?xml version="1.0" encoding="utf-8"?>
-<ds:datastoreItem xmlns:ds="http://schemas.openxmlformats.org/officeDocument/2006/customXml" ds:itemID="{F50FFE35-DF97-4761-95CB-B7B84AFD1569}">
+<ds:datastoreItem xmlns:ds="http://schemas.openxmlformats.org/officeDocument/2006/customXml" ds:itemID="{FD980422-AEEC-4569-8AB8-D1A874D0FA74}">
   <ds:schemaRefs>
     <ds:schemaRef ds:uri="http://schemas.openxmlformats.org/officeDocument/2006/bibliography"/>
   </ds:schemaRefs>

--- a/Runbook/DB/CCO_eCoaching_DB_Runbook.docx
+++ b/Runbook/DB/CCO_eCoaching_DB_Runbook.docx
@@ -37,6 +37,7 @@
         </w:rPr>
         <w:t xml:space="preserve">Title: </w:t>
       </w:r>
+      <w:proofErr w:type="spellStart"/>
       <w:r>
         <w:rPr>
           <w:rFonts w:ascii="Arial" w:hAnsi="Arial" w:cs="Arial"/>
@@ -45,6 +46,7 @@
         </w:rPr>
         <w:t>CCO_eCoaching_DB_Runbook</w:t>
       </w:r>
+      <w:proofErr w:type="spellEnd"/>
     </w:p>
     <w:p>
       <w:pPr>
@@ -57,13 +59,23 @@
           <w:sz w:val="32"/>
         </w:rPr>
       </w:pPr>
+      <w:proofErr w:type="gramStart"/>
       <w:r>
         <w:rPr>
           <w:rFonts w:ascii="Arial" w:hAnsi="Arial"/>
           <w:b/>
           <w:sz w:val="32"/>
         </w:rPr>
-        <w:t>eCoaching DB</w:t>
+        <w:t>eCoaching</w:t>
+      </w:r>
+      <w:proofErr w:type="gramEnd"/>
+      <w:r>
+        <w:rPr>
+          <w:rFonts w:ascii="Arial" w:hAnsi="Arial"/>
+          <w:b/>
+          <w:sz w:val="32"/>
+        </w:rPr>
+        <w:t xml:space="preserve"> DB</w:t>
       </w:r>
       <w:r>
         <w:rPr>
@@ -213,7 +225,7 @@
               <w:rPr>
                 <w:rFonts w:ascii="Times New Roman (PCL6)" w:hAnsi="Times New Roman (PCL6)"/>
               </w:rPr>
-              <w:t>5/1</w:t>
+              <w:t>5/8</w:t>
             </w:r>
             <w:r>
               <w:rPr>
@@ -268,7 +280,7 @@
               <w:rPr>
                 <w:rFonts w:ascii="Times New Roman (PCL6)" w:hAnsi="Times New Roman (PCL6)"/>
               </w:rPr>
-              <w:t>5642</w:t>
+              <w:t>6582</w:t>
             </w:r>
             <w:r>
               <w:rPr>
@@ -280,7 +292,7 @@
               <w:rPr>
                 <w:rFonts w:ascii="Times New Roman (PCL6)" w:hAnsi="Times New Roman (PCL6)"/>
               </w:rPr>
-              <w:t>Move the functionality of the current Access Control List to the Admin Tool</w:t>
+              <w:t>Change log workflow when it is direct and source is Quality Specialist Coaching</w:t>
             </w:r>
           </w:p>
         </w:tc>
@@ -498,7 +510,16 @@
           <w:sz w:val="22"/>
           <w:szCs w:val="22"/>
         </w:rPr>
-        <w:t>5/1/</w:t>
+        <w:t>5/8</w:t>
+      </w:r>
+      <w:r>
+        <w:rPr>
+          <w:rFonts w:ascii="Times New Roman (PCL6)" w:hAnsi="Times New Roman (PCL6)"/>
+          <w:b w:val="0"/>
+          <w:sz w:val="22"/>
+          <w:szCs w:val="22"/>
+        </w:rPr>
+        <w:t>/</w:t>
       </w:r>
       <w:r>
         <w:rPr>
@@ -1751,7 +1772,21 @@
               <w:rPr>
                 <w:rFonts w:ascii="Times New Roman (PCL6)" w:hAnsi="Times New Roman (PCL6)"/>
               </w:rPr>
-              <w:t>Create infrastructure within ecl admin tool to allow for reporting</w:t>
+              <w:t xml:space="preserve">Create infrastructure within </w:t>
+            </w:r>
+            <w:proofErr w:type="spellStart"/>
+            <w:r>
+              <w:rPr>
+                <w:rFonts w:ascii="Times New Roman (PCL6)" w:hAnsi="Times New Roman (PCL6)"/>
+              </w:rPr>
+              <w:t>ecl</w:t>
+            </w:r>
+            <w:proofErr w:type="spellEnd"/>
+            <w:r>
+              <w:rPr>
+                <w:rFonts w:ascii="Times New Roman (PCL6)" w:hAnsi="Times New Roman (PCL6)"/>
+              </w:rPr>
+              <w:t xml:space="preserve"> admin tool to allow for reporting</w:t>
             </w:r>
             <w:r>
               <w:rPr>
@@ -1943,6 +1978,81 @@
           </w:p>
         </w:tc>
       </w:tr>
+      <w:tr>
+        <w:tc>
+          <w:tcPr>
+            <w:tcW w:w="1440" w:type="dxa"/>
+            <w:tcBorders>
+              <w:top w:val="single" w:sz="4" w:space="0" w:color="auto"/>
+              <w:left w:val="single" w:sz="4" w:space="0" w:color="auto"/>
+              <w:bottom w:val="single" w:sz="4" w:space="0" w:color="auto"/>
+              <w:right w:val="single" w:sz="4" w:space="0" w:color="auto"/>
+            </w:tcBorders>
+          </w:tcPr>
+          <w:p>
+            <w:pPr>
+              <w:pStyle w:val="hdr1"/>
+              <w:ind w:left="0"/>
+              <w:jc w:val="left"/>
+            </w:pPr>
+            <w:r>
+              <w:t>5/8/2017</w:t>
+            </w:r>
+          </w:p>
+        </w:tc>
+        <w:tc>
+          <w:tcPr>
+            <w:tcW w:w="5238" w:type="dxa"/>
+            <w:tcBorders>
+              <w:top w:val="single" w:sz="4" w:space="0" w:color="auto"/>
+              <w:left w:val="single" w:sz="4" w:space="0" w:color="auto"/>
+              <w:bottom w:val="single" w:sz="4" w:space="0" w:color="auto"/>
+              <w:right w:val="single" w:sz="4" w:space="0" w:color="auto"/>
+            </w:tcBorders>
+          </w:tcPr>
+          <w:p>
+            <w:pPr>
+              <w:ind w:left="-12" w:right="-270"/>
+              <w:rPr>
+                <w:rFonts w:ascii="Times New Roman (PCL6)" w:hAnsi="Times New Roman (PCL6)"/>
+              </w:rPr>
+            </w:pPr>
+            <w:r>
+              <w:rPr>
+                <w:rFonts w:ascii="Times New Roman (PCL6)" w:hAnsi="Times New Roman (PCL6)"/>
+              </w:rPr>
+              <w:t xml:space="preserve">TFS 6582 - </w:t>
+            </w:r>
+            <w:r>
+              <w:rPr>
+                <w:rFonts w:ascii="Times New Roman (PCL6)" w:hAnsi="Times New Roman (PCL6)"/>
+              </w:rPr>
+              <w:t>Change log workflow when it is direct and source is Quality Specialist Coaching</w:t>
+            </w:r>
+          </w:p>
+        </w:tc>
+        <w:tc>
+          <w:tcPr>
+            <w:tcW w:w="2790" w:type="dxa"/>
+            <w:tcBorders>
+              <w:top w:val="single" w:sz="4" w:space="0" w:color="auto"/>
+              <w:left w:val="single" w:sz="4" w:space="0" w:color="auto"/>
+              <w:bottom w:val="single" w:sz="4" w:space="0" w:color="auto"/>
+              <w:right w:val="single" w:sz="4" w:space="0" w:color="auto"/>
+            </w:tcBorders>
+          </w:tcPr>
+          <w:p>
+            <w:pPr>
+              <w:pStyle w:val="hdr1"/>
+              <w:ind w:left="0"/>
+              <w:jc w:val="left"/>
+            </w:pPr>
+            <w:r>
+              <w:t>Susmitha Palacherla</w:t>
+            </w:r>
+          </w:p>
+        </w:tc>
+      </w:tr>
     </w:tbl>
     <w:p>
       <w:pPr>
@@ -1981,7 +2091,6 @@
     <w:p>
       <w:pPr>
         <w:pStyle w:val="NoSpacing"/>
-        <w:ind w:firstLine="720"/>
         <w:rPr>
           <w:rFonts w:ascii="Times New Roman" w:hAnsi="Times New Roman"/>
           <w:b/>
@@ -2014,7 +2123,7 @@
           <w:szCs w:val="20"/>
           <w:highlight w:val="green"/>
         </w:rPr>
-        <w:t>56</w:t>
+        <w:t>6582</w:t>
       </w:r>
       <w:r>
         <w:rPr>
@@ -2023,23 +2132,23 @@
           <w:szCs w:val="20"/>
           <w:highlight w:val="green"/>
         </w:rPr>
-        <w:t xml:space="preserve">42 - </w:t>
+        <w:t xml:space="preserve"> </w:t>
+      </w:r>
+      <w:r>
+        <w:rPr>
+          <w:rFonts w:ascii="Times New Roman" w:hAnsi="Times New Roman"/>
+          <w:sz w:val="20"/>
+          <w:szCs w:val="20"/>
+          <w:highlight w:val="green"/>
+        </w:rPr>
+        <w:t xml:space="preserve">- </w:t>
       </w:r>
       <w:r>
         <w:rPr>
           <w:rFonts w:ascii="Times New Roman (PCL6)" w:hAnsi="Times New Roman (PCL6)"/>
           <w:highlight w:val="green"/>
         </w:rPr>
-        <w:t>Move the functionality of the current Access Control List to the Admin Tool</w:t>
-      </w:r>
-      <w:r>
-        <w:rPr>
-          <w:rFonts w:ascii="Times New Roman" w:hAnsi="Times New Roman"/>
-          <w:b/>
-          <w:sz w:val="24"/>
-          <w:szCs w:val="24"/>
-        </w:rPr>
-        <w:t xml:space="preserve"> </w:t>
+        <w:t>Change log workflow when it is direct and source is Quality Specialist Coaching</w:t>
       </w:r>
     </w:p>
     <w:p>
@@ -2642,6 +2751,7 @@
           <w:szCs w:val="20"/>
         </w:rPr>
       </w:pPr>
+      <w:proofErr w:type="spellStart"/>
       <w:r>
         <w:rPr>
           <w:rFonts w:ascii="Times New Roman" w:hAnsi="Times New Roman"/>
@@ -2650,16 +2760,18 @@
         </w:rPr>
         <w:t>eCL_Inactivations.dtsx</w:t>
       </w:r>
-    </w:p>
-    <w:p>
-      <w:pPr>
-        <w:pStyle w:val="NoSpacing"/>
-        <w:rPr>
-          <w:rFonts w:ascii="Times New Roman" w:hAnsi="Times New Roman"/>
-          <w:sz w:val="20"/>
-          <w:szCs w:val="20"/>
-        </w:rPr>
-      </w:pPr>
+      <w:proofErr w:type="spellEnd"/>
+    </w:p>
+    <w:p>
+      <w:pPr>
+        <w:pStyle w:val="NoSpacing"/>
+        <w:rPr>
+          <w:rFonts w:ascii="Times New Roman" w:hAnsi="Times New Roman"/>
+          <w:sz w:val="20"/>
+          <w:szCs w:val="20"/>
+        </w:rPr>
+      </w:pPr>
+      <w:proofErr w:type="spellStart"/>
       <w:r>
         <w:rPr>
           <w:rFonts w:ascii="Times New Roman" w:hAnsi="Times New Roman"/>
@@ -2668,16 +2780,18 @@
         </w:rPr>
         <w:t>eCL_Surveys.dtsx</w:t>
       </w:r>
-    </w:p>
-    <w:p>
-      <w:pPr>
-        <w:pStyle w:val="NoSpacing"/>
-        <w:rPr>
-          <w:rFonts w:ascii="Times New Roman" w:hAnsi="Times New Roman"/>
-          <w:sz w:val="20"/>
-          <w:szCs w:val="20"/>
-        </w:rPr>
-      </w:pPr>
+      <w:proofErr w:type="spellEnd"/>
+    </w:p>
+    <w:p>
+      <w:pPr>
+        <w:pStyle w:val="NoSpacing"/>
+        <w:rPr>
+          <w:rFonts w:ascii="Times New Roman" w:hAnsi="Times New Roman"/>
+          <w:sz w:val="20"/>
+          <w:szCs w:val="20"/>
+        </w:rPr>
+      </w:pPr>
+      <w:proofErr w:type="spellStart"/>
       <w:r>
         <w:rPr>
           <w:rFonts w:ascii="Times New Roman" w:hAnsi="Times New Roman"/>
@@ -2686,16 +2800,18 @@
         </w:rPr>
         <w:t>Employee_Hierarchy.dtsx</w:t>
       </w:r>
-    </w:p>
-    <w:p>
-      <w:pPr>
-        <w:pStyle w:val="NoSpacing"/>
-        <w:rPr>
-          <w:rFonts w:ascii="Times New Roman" w:hAnsi="Times New Roman"/>
-          <w:sz w:val="20"/>
-          <w:szCs w:val="20"/>
-        </w:rPr>
-      </w:pPr>
+      <w:proofErr w:type="spellEnd"/>
+    </w:p>
+    <w:p>
+      <w:pPr>
+        <w:pStyle w:val="NoSpacing"/>
+        <w:rPr>
+          <w:rFonts w:ascii="Times New Roman" w:hAnsi="Times New Roman"/>
+          <w:sz w:val="20"/>
+          <w:szCs w:val="20"/>
+        </w:rPr>
+      </w:pPr>
+      <w:proofErr w:type="spellStart"/>
       <w:r>
         <w:rPr>
           <w:rFonts w:ascii="Times New Roman" w:hAnsi="Times New Roman"/>
@@ -2704,16 +2820,18 @@
         </w:rPr>
         <w:t>ETS_Coaching.dtsx</w:t>
       </w:r>
-    </w:p>
-    <w:p>
-      <w:pPr>
-        <w:pStyle w:val="NoSpacing"/>
-        <w:rPr>
-          <w:rFonts w:ascii="Times New Roman" w:hAnsi="Times New Roman"/>
-          <w:sz w:val="20"/>
-          <w:szCs w:val="20"/>
-        </w:rPr>
-      </w:pPr>
+      <w:proofErr w:type="spellEnd"/>
+    </w:p>
+    <w:p>
+      <w:pPr>
+        <w:pStyle w:val="NoSpacing"/>
+        <w:rPr>
+          <w:rFonts w:ascii="Times New Roman" w:hAnsi="Times New Roman"/>
+          <w:sz w:val="20"/>
+          <w:szCs w:val="20"/>
+        </w:rPr>
+      </w:pPr>
+      <w:proofErr w:type="spellStart"/>
       <w:r>
         <w:rPr>
           <w:rFonts w:ascii="Times New Roman" w:hAnsi="Times New Roman"/>
@@ -2722,16 +2840,18 @@
         </w:rPr>
         <w:t>Generic_Coaching.dtsx</w:t>
       </w:r>
-    </w:p>
-    <w:p>
-      <w:pPr>
-        <w:pStyle w:val="NoSpacing"/>
-        <w:rPr>
-          <w:rFonts w:ascii="Times New Roman" w:hAnsi="Times New Roman"/>
-          <w:sz w:val="20"/>
-          <w:szCs w:val="20"/>
-        </w:rPr>
-      </w:pPr>
+      <w:proofErr w:type="spellEnd"/>
+    </w:p>
+    <w:p>
+      <w:pPr>
+        <w:pStyle w:val="NoSpacing"/>
+        <w:rPr>
+          <w:rFonts w:ascii="Times New Roman" w:hAnsi="Times New Roman"/>
+          <w:sz w:val="20"/>
+          <w:szCs w:val="20"/>
+        </w:rPr>
+      </w:pPr>
+      <w:proofErr w:type="spellStart"/>
       <w:r>
         <w:rPr>
           <w:rFonts w:ascii="Times New Roman" w:hAnsi="Times New Roman"/>
@@ -2740,16 +2860,18 @@
         </w:rPr>
         <w:t>IQS_Coaching.dtsx</w:t>
       </w:r>
-    </w:p>
-    <w:p>
-      <w:pPr>
-        <w:pStyle w:val="NoSpacing"/>
-        <w:rPr>
-          <w:rFonts w:ascii="Times New Roman" w:hAnsi="Times New Roman"/>
-          <w:sz w:val="20"/>
-          <w:szCs w:val="20"/>
-        </w:rPr>
-      </w:pPr>
+      <w:proofErr w:type="spellEnd"/>
+    </w:p>
+    <w:p>
+      <w:pPr>
+        <w:pStyle w:val="NoSpacing"/>
+        <w:rPr>
+          <w:rFonts w:ascii="Times New Roman" w:hAnsi="Times New Roman"/>
+          <w:sz w:val="20"/>
+          <w:szCs w:val="20"/>
+        </w:rPr>
+      </w:pPr>
+      <w:proofErr w:type="spellStart"/>
       <w:r>
         <w:rPr>
           <w:rFonts w:ascii="Times New Roman" w:hAnsi="Times New Roman"/>
@@ -2758,6 +2880,7 @@
         </w:rPr>
         <w:t>Outlier_Coaching.dtsx</w:t>
       </w:r>
+      <w:proofErr w:type="spellEnd"/>
       <w:r>
         <w:rPr>
           <w:rFonts w:ascii="Times New Roman" w:hAnsi="Times New Roman"/>
@@ -2776,6 +2899,7 @@
           <w:szCs w:val="20"/>
         </w:rPr>
       </w:pPr>
+      <w:proofErr w:type="spellStart"/>
       <w:r>
         <w:rPr>
           <w:rFonts w:ascii="Times New Roman" w:hAnsi="Times New Roman"/>
@@ -2784,16 +2908,18 @@
         </w:rPr>
         <w:t>Quality_Other_Coaching.dtsx</w:t>
       </w:r>
-    </w:p>
-    <w:p>
-      <w:pPr>
-        <w:pStyle w:val="NoSpacing"/>
-        <w:rPr>
-          <w:rFonts w:ascii="Times New Roman" w:hAnsi="Times New Roman"/>
-          <w:sz w:val="20"/>
-          <w:szCs w:val="20"/>
-        </w:rPr>
-      </w:pPr>
+      <w:proofErr w:type="spellEnd"/>
+    </w:p>
+    <w:p>
+      <w:pPr>
+        <w:pStyle w:val="NoSpacing"/>
+        <w:rPr>
+          <w:rFonts w:ascii="Times New Roman" w:hAnsi="Times New Roman"/>
+          <w:sz w:val="20"/>
+          <w:szCs w:val="20"/>
+        </w:rPr>
+      </w:pPr>
+      <w:proofErr w:type="spellStart"/>
       <w:r>
         <w:rPr>
           <w:rFonts w:ascii="Times New Roman" w:hAnsi="Times New Roman"/>
@@ -2802,16 +2928,18 @@
         </w:rPr>
         <w:t>Training_Coaching.dtsx</w:t>
       </w:r>
-    </w:p>
-    <w:p>
-      <w:pPr>
-        <w:pStyle w:val="NoSpacing"/>
-        <w:rPr>
-          <w:rFonts w:ascii="Times New Roman" w:hAnsi="Times New Roman"/>
-          <w:sz w:val="20"/>
-          <w:szCs w:val="20"/>
-        </w:rPr>
-      </w:pPr>
+      <w:proofErr w:type="spellEnd"/>
+    </w:p>
+    <w:p>
+      <w:pPr>
+        <w:pStyle w:val="NoSpacing"/>
+        <w:rPr>
+          <w:rFonts w:ascii="Times New Roman" w:hAnsi="Times New Roman"/>
+          <w:sz w:val="20"/>
+          <w:szCs w:val="20"/>
+        </w:rPr>
+      </w:pPr>
+      <w:proofErr w:type="spellStart"/>
       <w:r>
         <w:rPr>
           <w:rFonts w:ascii="Times New Roman" w:hAnsi="Times New Roman"/>
@@ -2820,6 +2948,7 @@
         </w:rPr>
         <w:t>Warnings_History.dtsx</w:t>
       </w:r>
+      <w:proofErr w:type="spellEnd"/>
     </w:p>
     <w:p>
       <w:pPr>
@@ -2860,6 +2989,7 @@
         </w:rPr>
         <w:t xml:space="preserve">SSIS </w:t>
       </w:r>
+      <w:proofErr w:type="spellStart"/>
       <w:r>
         <w:rPr>
           <w:rFonts w:ascii="Times New Roman" w:hAnsi="Times New Roman"/>
@@ -2869,6 +2999,7 @@
         </w:rPr>
         <w:t>config</w:t>
       </w:r>
+      <w:proofErr w:type="spellEnd"/>
       <w:r>
         <w:rPr>
           <w:rFonts w:ascii="Times New Roman" w:hAnsi="Times New Roman"/>
@@ -2937,29 +3068,54 @@
           <w:szCs w:val="20"/>
           <w:highlight w:val="lightGray"/>
         </w:rPr>
-        <w:t>No Config files for this work item.</w:t>
-      </w:r>
-    </w:p>
-    <w:p>
-      <w:pPr>
-        <w:pStyle w:val="NoSpacing"/>
-        <w:rPr>
-          <w:rFonts w:ascii="Times New Roman" w:hAnsi="Times New Roman"/>
-          <w:b/>
-          <w:sz w:val="20"/>
-          <w:szCs w:val="20"/>
-        </w:rPr>
-      </w:pPr>
-    </w:p>
-    <w:p>
-      <w:pPr>
-        <w:pStyle w:val="NoSpacing"/>
-        <w:rPr>
-          <w:rFonts w:ascii="Times New Roman" w:hAnsi="Times New Roman"/>
-          <w:sz w:val="20"/>
-          <w:szCs w:val="20"/>
-        </w:rPr>
-      </w:pPr>
+        <w:t xml:space="preserve">No </w:t>
+      </w:r>
+      <w:proofErr w:type="spellStart"/>
+      <w:r>
+        <w:rPr>
+          <w:rFonts w:ascii="Times New Roman" w:hAnsi="Times New Roman"/>
+          <w:b/>
+          <w:color w:val="FF0000"/>
+          <w:sz w:val="20"/>
+          <w:szCs w:val="20"/>
+          <w:highlight w:val="lightGray"/>
+        </w:rPr>
+        <w:t>Config</w:t>
+      </w:r>
+      <w:proofErr w:type="spellEnd"/>
+      <w:r>
+        <w:rPr>
+          <w:rFonts w:ascii="Times New Roman" w:hAnsi="Times New Roman"/>
+          <w:b/>
+          <w:color w:val="FF0000"/>
+          <w:sz w:val="20"/>
+          <w:szCs w:val="20"/>
+          <w:highlight w:val="lightGray"/>
+        </w:rPr>
+        <w:t xml:space="preserve"> files for this work item.</w:t>
+      </w:r>
+    </w:p>
+    <w:p>
+      <w:pPr>
+        <w:pStyle w:val="NoSpacing"/>
+        <w:rPr>
+          <w:rFonts w:ascii="Times New Roman" w:hAnsi="Times New Roman"/>
+          <w:b/>
+          <w:sz w:val="20"/>
+          <w:szCs w:val="20"/>
+        </w:rPr>
+      </w:pPr>
+    </w:p>
+    <w:p>
+      <w:pPr>
+        <w:pStyle w:val="NoSpacing"/>
+        <w:rPr>
+          <w:rFonts w:ascii="Times New Roman" w:hAnsi="Times New Roman"/>
+          <w:sz w:val="20"/>
+          <w:szCs w:val="20"/>
+        </w:rPr>
+      </w:pPr>
+      <w:proofErr w:type="spellStart"/>
       <w:r>
         <w:rPr>
           <w:rFonts w:ascii="Times New Roman" w:hAnsi="Times New Roman"/>
@@ -2968,16 +3124,18 @@
         </w:rPr>
         <w:t>Dev_eCL_Inactivations.dtsConfig</w:t>
       </w:r>
-    </w:p>
-    <w:p>
-      <w:pPr>
-        <w:pStyle w:val="NoSpacing"/>
-        <w:rPr>
-          <w:rFonts w:ascii="Times New Roman" w:hAnsi="Times New Roman"/>
-          <w:sz w:val="20"/>
-          <w:szCs w:val="20"/>
-        </w:rPr>
-      </w:pPr>
+      <w:proofErr w:type="spellEnd"/>
+    </w:p>
+    <w:p>
+      <w:pPr>
+        <w:pStyle w:val="NoSpacing"/>
+        <w:rPr>
+          <w:rFonts w:ascii="Times New Roman" w:hAnsi="Times New Roman"/>
+          <w:sz w:val="20"/>
+          <w:szCs w:val="20"/>
+        </w:rPr>
+      </w:pPr>
+      <w:proofErr w:type="spellStart"/>
       <w:r>
         <w:rPr>
           <w:rFonts w:ascii="Times New Roman" w:hAnsi="Times New Roman"/>
@@ -2986,16 +3144,18 @@
         </w:rPr>
         <w:t>Test_eCL_Inactivations.dtsConfig</w:t>
       </w:r>
-    </w:p>
-    <w:p>
-      <w:pPr>
-        <w:pStyle w:val="NoSpacing"/>
-        <w:rPr>
-          <w:rFonts w:ascii="Times New Roman" w:hAnsi="Times New Roman"/>
-          <w:sz w:val="20"/>
-          <w:szCs w:val="20"/>
-        </w:rPr>
-      </w:pPr>
+      <w:proofErr w:type="spellEnd"/>
+    </w:p>
+    <w:p>
+      <w:pPr>
+        <w:pStyle w:val="NoSpacing"/>
+        <w:rPr>
+          <w:rFonts w:ascii="Times New Roman" w:hAnsi="Times New Roman"/>
+          <w:sz w:val="20"/>
+          <w:szCs w:val="20"/>
+        </w:rPr>
+      </w:pPr>
+      <w:proofErr w:type="spellStart"/>
       <w:r>
         <w:rPr>
           <w:rFonts w:ascii="Times New Roman" w:hAnsi="Times New Roman"/>
@@ -3004,16 +3164,18 @@
         </w:rPr>
         <w:t>Prod_eCL_Inactivations.dtsConfig</w:t>
       </w:r>
-    </w:p>
-    <w:p>
-      <w:pPr>
-        <w:pStyle w:val="NoSpacing"/>
-        <w:rPr>
-          <w:rFonts w:ascii="Times New Roman" w:hAnsi="Times New Roman"/>
-          <w:sz w:val="20"/>
-          <w:szCs w:val="20"/>
-        </w:rPr>
-      </w:pPr>
+      <w:proofErr w:type="spellEnd"/>
+    </w:p>
+    <w:p>
+      <w:pPr>
+        <w:pStyle w:val="NoSpacing"/>
+        <w:rPr>
+          <w:rFonts w:ascii="Times New Roman" w:hAnsi="Times New Roman"/>
+          <w:sz w:val="20"/>
+          <w:szCs w:val="20"/>
+        </w:rPr>
+      </w:pPr>
+      <w:proofErr w:type="spellStart"/>
       <w:r>
         <w:rPr>
           <w:rFonts w:ascii="Times New Roman" w:hAnsi="Times New Roman"/>
@@ -3022,16 +3184,18 @@
         </w:rPr>
         <w:t>Dev_eCL_Surveys.dtsConfig</w:t>
       </w:r>
-    </w:p>
-    <w:p>
-      <w:pPr>
-        <w:pStyle w:val="NoSpacing"/>
-        <w:rPr>
-          <w:rFonts w:ascii="Times New Roman" w:hAnsi="Times New Roman"/>
-          <w:sz w:val="20"/>
-          <w:szCs w:val="20"/>
-        </w:rPr>
-      </w:pPr>
+      <w:proofErr w:type="spellEnd"/>
+    </w:p>
+    <w:p>
+      <w:pPr>
+        <w:pStyle w:val="NoSpacing"/>
+        <w:rPr>
+          <w:rFonts w:ascii="Times New Roman" w:hAnsi="Times New Roman"/>
+          <w:sz w:val="20"/>
+          <w:szCs w:val="20"/>
+        </w:rPr>
+      </w:pPr>
+      <w:proofErr w:type="spellStart"/>
       <w:r>
         <w:rPr>
           <w:rFonts w:ascii="Times New Roman" w:hAnsi="Times New Roman"/>
@@ -3040,16 +3204,18 @@
         </w:rPr>
         <w:t>Test_eCL_Surveys.dtsConfig</w:t>
       </w:r>
-    </w:p>
-    <w:p>
-      <w:pPr>
-        <w:pStyle w:val="NoSpacing"/>
-        <w:rPr>
-          <w:rFonts w:ascii="Times New Roman" w:hAnsi="Times New Roman"/>
-          <w:sz w:val="20"/>
-          <w:szCs w:val="20"/>
-        </w:rPr>
-      </w:pPr>
+      <w:proofErr w:type="spellEnd"/>
+    </w:p>
+    <w:p>
+      <w:pPr>
+        <w:pStyle w:val="NoSpacing"/>
+        <w:rPr>
+          <w:rFonts w:ascii="Times New Roman" w:hAnsi="Times New Roman"/>
+          <w:sz w:val="20"/>
+          <w:szCs w:val="20"/>
+        </w:rPr>
+      </w:pPr>
+      <w:proofErr w:type="spellStart"/>
       <w:r>
         <w:rPr>
           <w:rFonts w:ascii="Times New Roman" w:hAnsi="Times New Roman"/>
@@ -3058,16 +3224,18 @@
         </w:rPr>
         <w:t>Prod_eCL_Surveys.dtsConfig</w:t>
       </w:r>
-    </w:p>
-    <w:p>
-      <w:pPr>
-        <w:pStyle w:val="NoSpacing"/>
-        <w:rPr>
-          <w:rFonts w:ascii="Times New Roman" w:hAnsi="Times New Roman"/>
-          <w:sz w:val="20"/>
-          <w:szCs w:val="20"/>
-        </w:rPr>
-      </w:pPr>
+      <w:proofErr w:type="spellEnd"/>
+    </w:p>
+    <w:p>
+      <w:pPr>
+        <w:pStyle w:val="NoSpacing"/>
+        <w:rPr>
+          <w:rFonts w:ascii="Times New Roman" w:hAnsi="Times New Roman"/>
+          <w:sz w:val="20"/>
+          <w:szCs w:val="20"/>
+        </w:rPr>
+      </w:pPr>
+      <w:proofErr w:type="spellStart"/>
       <w:r>
         <w:rPr>
           <w:rFonts w:ascii="Times New Roman" w:hAnsi="Times New Roman"/>
@@ -3076,16 +3244,18 @@
         </w:rPr>
         <w:t>Dev_Employee_Hierarchy.dtsConfig</w:t>
       </w:r>
-    </w:p>
-    <w:p>
-      <w:pPr>
-        <w:pStyle w:val="NoSpacing"/>
-        <w:rPr>
-          <w:rFonts w:ascii="Times New Roman" w:hAnsi="Times New Roman"/>
-          <w:sz w:val="20"/>
-          <w:szCs w:val="20"/>
-        </w:rPr>
-      </w:pPr>
+      <w:proofErr w:type="spellEnd"/>
+    </w:p>
+    <w:p>
+      <w:pPr>
+        <w:pStyle w:val="NoSpacing"/>
+        <w:rPr>
+          <w:rFonts w:ascii="Times New Roman" w:hAnsi="Times New Roman"/>
+          <w:sz w:val="20"/>
+          <w:szCs w:val="20"/>
+        </w:rPr>
+      </w:pPr>
+      <w:proofErr w:type="spellStart"/>
       <w:r>
         <w:rPr>
           <w:rFonts w:ascii="Times New Roman" w:hAnsi="Times New Roman"/>
@@ -3094,16 +3264,18 @@
         </w:rPr>
         <w:t>Test_Employee_Hierarchy.dtsConfig</w:t>
       </w:r>
-    </w:p>
-    <w:p>
-      <w:pPr>
-        <w:pStyle w:val="NoSpacing"/>
-        <w:rPr>
-          <w:rFonts w:ascii="Times New Roman" w:hAnsi="Times New Roman"/>
-          <w:sz w:val="20"/>
-          <w:szCs w:val="20"/>
-        </w:rPr>
-      </w:pPr>
+      <w:proofErr w:type="spellEnd"/>
+    </w:p>
+    <w:p>
+      <w:pPr>
+        <w:pStyle w:val="NoSpacing"/>
+        <w:rPr>
+          <w:rFonts w:ascii="Times New Roman" w:hAnsi="Times New Roman"/>
+          <w:sz w:val="20"/>
+          <w:szCs w:val="20"/>
+        </w:rPr>
+      </w:pPr>
+      <w:proofErr w:type="spellStart"/>
       <w:r>
         <w:rPr>
           <w:rFonts w:ascii="Times New Roman" w:hAnsi="Times New Roman"/>
@@ -3112,16 +3284,18 @@
         </w:rPr>
         <w:t>Prod_Employee_Hierarchy.dtsConfig</w:t>
       </w:r>
-    </w:p>
-    <w:p>
-      <w:pPr>
-        <w:pStyle w:val="NoSpacing"/>
-        <w:rPr>
-          <w:rFonts w:ascii="Times New Roman" w:hAnsi="Times New Roman"/>
-          <w:sz w:val="20"/>
-          <w:szCs w:val="20"/>
-        </w:rPr>
-      </w:pPr>
+      <w:proofErr w:type="spellEnd"/>
+    </w:p>
+    <w:p>
+      <w:pPr>
+        <w:pStyle w:val="NoSpacing"/>
+        <w:rPr>
+          <w:rFonts w:ascii="Times New Roman" w:hAnsi="Times New Roman"/>
+          <w:sz w:val="20"/>
+          <w:szCs w:val="20"/>
+        </w:rPr>
+      </w:pPr>
+      <w:proofErr w:type="spellStart"/>
       <w:r>
         <w:rPr>
           <w:rFonts w:ascii="Times New Roman" w:hAnsi="Times New Roman"/>
@@ -3130,16 +3304,18 @@
         </w:rPr>
         <w:t>Dev_ETS_Coaching.dtsConfig</w:t>
       </w:r>
-    </w:p>
-    <w:p>
-      <w:pPr>
-        <w:pStyle w:val="NoSpacing"/>
-        <w:rPr>
-          <w:rFonts w:ascii="Times New Roman" w:hAnsi="Times New Roman"/>
-          <w:sz w:val="20"/>
-          <w:szCs w:val="20"/>
-        </w:rPr>
-      </w:pPr>
+      <w:proofErr w:type="spellEnd"/>
+    </w:p>
+    <w:p>
+      <w:pPr>
+        <w:pStyle w:val="NoSpacing"/>
+        <w:rPr>
+          <w:rFonts w:ascii="Times New Roman" w:hAnsi="Times New Roman"/>
+          <w:sz w:val="20"/>
+          <w:szCs w:val="20"/>
+        </w:rPr>
+      </w:pPr>
+      <w:proofErr w:type="spellStart"/>
       <w:r>
         <w:rPr>
           <w:rFonts w:ascii="Times New Roman" w:hAnsi="Times New Roman"/>
@@ -3148,16 +3324,18 @@
         </w:rPr>
         <w:t>Test_ETS_Coaching.dtsConfig</w:t>
       </w:r>
-    </w:p>
-    <w:p>
-      <w:pPr>
-        <w:pStyle w:val="NoSpacing"/>
-        <w:rPr>
-          <w:rFonts w:ascii="Times New Roman" w:hAnsi="Times New Roman"/>
-          <w:sz w:val="20"/>
-          <w:szCs w:val="20"/>
-        </w:rPr>
-      </w:pPr>
+      <w:proofErr w:type="spellEnd"/>
+    </w:p>
+    <w:p>
+      <w:pPr>
+        <w:pStyle w:val="NoSpacing"/>
+        <w:rPr>
+          <w:rFonts w:ascii="Times New Roman" w:hAnsi="Times New Roman"/>
+          <w:sz w:val="20"/>
+          <w:szCs w:val="20"/>
+        </w:rPr>
+      </w:pPr>
+      <w:proofErr w:type="spellStart"/>
       <w:r>
         <w:rPr>
           <w:rFonts w:ascii="Times New Roman" w:hAnsi="Times New Roman"/>
@@ -3166,16 +3344,18 @@
         </w:rPr>
         <w:t>Prod_ETS_Coaching.dtsConfig</w:t>
       </w:r>
-    </w:p>
-    <w:p>
-      <w:pPr>
-        <w:pStyle w:val="NoSpacing"/>
-        <w:rPr>
-          <w:rFonts w:ascii="Times New Roman" w:hAnsi="Times New Roman"/>
-          <w:sz w:val="20"/>
-          <w:szCs w:val="20"/>
-        </w:rPr>
-      </w:pPr>
+      <w:proofErr w:type="spellEnd"/>
+    </w:p>
+    <w:p>
+      <w:pPr>
+        <w:pStyle w:val="NoSpacing"/>
+        <w:rPr>
+          <w:rFonts w:ascii="Times New Roman" w:hAnsi="Times New Roman"/>
+          <w:sz w:val="20"/>
+          <w:szCs w:val="20"/>
+        </w:rPr>
+      </w:pPr>
+      <w:proofErr w:type="spellStart"/>
       <w:r>
         <w:rPr>
           <w:rFonts w:ascii="Times New Roman" w:hAnsi="Times New Roman"/>
@@ -3184,16 +3364,18 @@
         </w:rPr>
         <w:t>Dev_Generic_Coaching.dtsConfig</w:t>
       </w:r>
-    </w:p>
-    <w:p>
-      <w:pPr>
-        <w:pStyle w:val="NoSpacing"/>
-        <w:rPr>
-          <w:rFonts w:ascii="Times New Roman" w:hAnsi="Times New Roman"/>
-          <w:sz w:val="20"/>
-          <w:szCs w:val="20"/>
-        </w:rPr>
-      </w:pPr>
+      <w:proofErr w:type="spellEnd"/>
+    </w:p>
+    <w:p>
+      <w:pPr>
+        <w:pStyle w:val="NoSpacing"/>
+        <w:rPr>
+          <w:rFonts w:ascii="Times New Roman" w:hAnsi="Times New Roman"/>
+          <w:sz w:val="20"/>
+          <w:szCs w:val="20"/>
+        </w:rPr>
+      </w:pPr>
+      <w:proofErr w:type="spellStart"/>
       <w:r>
         <w:rPr>
           <w:rFonts w:ascii="Times New Roman" w:hAnsi="Times New Roman"/>
@@ -3203,16 +3385,18 @@
         <w:lastRenderedPageBreak/>
         <w:t>Test_Generic_Coaching.dtsConfig</w:t>
       </w:r>
-    </w:p>
-    <w:p>
-      <w:pPr>
-        <w:pStyle w:val="NoSpacing"/>
-        <w:rPr>
-          <w:rFonts w:ascii="Times New Roman" w:hAnsi="Times New Roman"/>
-          <w:sz w:val="20"/>
-          <w:szCs w:val="20"/>
-        </w:rPr>
-      </w:pPr>
+      <w:proofErr w:type="spellEnd"/>
+    </w:p>
+    <w:p>
+      <w:pPr>
+        <w:pStyle w:val="NoSpacing"/>
+        <w:rPr>
+          <w:rFonts w:ascii="Times New Roman" w:hAnsi="Times New Roman"/>
+          <w:sz w:val="20"/>
+          <w:szCs w:val="20"/>
+        </w:rPr>
+      </w:pPr>
+      <w:proofErr w:type="spellStart"/>
       <w:r>
         <w:rPr>
           <w:rFonts w:ascii="Times New Roman" w:hAnsi="Times New Roman"/>
@@ -3221,16 +3405,18 @@
         </w:rPr>
         <w:t>Prod_Generic_Coaching.dtsConfig</w:t>
       </w:r>
-    </w:p>
-    <w:p>
-      <w:pPr>
-        <w:pStyle w:val="NoSpacing"/>
-        <w:rPr>
-          <w:rFonts w:ascii="Times New Roman" w:hAnsi="Times New Roman"/>
-          <w:sz w:val="20"/>
-          <w:szCs w:val="20"/>
-        </w:rPr>
-      </w:pPr>
+      <w:proofErr w:type="spellEnd"/>
+    </w:p>
+    <w:p>
+      <w:pPr>
+        <w:pStyle w:val="NoSpacing"/>
+        <w:rPr>
+          <w:rFonts w:ascii="Times New Roman" w:hAnsi="Times New Roman"/>
+          <w:sz w:val="20"/>
+          <w:szCs w:val="20"/>
+        </w:rPr>
+      </w:pPr>
+      <w:proofErr w:type="spellStart"/>
       <w:r>
         <w:rPr>
           <w:rFonts w:ascii="Times New Roman" w:hAnsi="Times New Roman"/>
@@ -3239,16 +3425,18 @@
         </w:rPr>
         <w:t>Dev_IQS_Coaching.dtsConfig</w:t>
       </w:r>
-    </w:p>
-    <w:p>
-      <w:pPr>
-        <w:pStyle w:val="NoSpacing"/>
-        <w:rPr>
-          <w:rFonts w:ascii="Times New Roman" w:hAnsi="Times New Roman"/>
-          <w:sz w:val="20"/>
-          <w:szCs w:val="20"/>
-        </w:rPr>
-      </w:pPr>
+      <w:proofErr w:type="spellEnd"/>
+    </w:p>
+    <w:p>
+      <w:pPr>
+        <w:pStyle w:val="NoSpacing"/>
+        <w:rPr>
+          <w:rFonts w:ascii="Times New Roman" w:hAnsi="Times New Roman"/>
+          <w:sz w:val="20"/>
+          <w:szCs w:val="20"/>
+        </w:rPr>
+      </w:pPr>
+      <w:proofErr w:type="spellStart"/>
       <w:r>
         <w:rPr>
           <w:rFonts w:ascii="Times New Roman" w:hAnsi="Times New Roman"/>
@@ -3257,16 +3445,18 @@
         </w:rPr>
         <w:t>Test_IQS_Coaching.dtsConfig</w:t>
       </w:r>
-    </w:p>
-    <w:p>
-      <w:pPr>
-        <w:pStyle w:val="NoSpacing"/>
-        <w:rPr>
-          <w:rFonts w:ascii="Times New Roman" w:hAnsi="Times New Roman"/>
-          <w:sz w:val="20"/>
-          <w:szCs w:val="20"/>
-        </w:rPr>
-      </w:pPr>
+      <w:proofErr w:type="spellEnd"/>
+    </w:p>
+    <w:p>
+      <w:pPr>
+        <w:pStyle w:val="NoSpacing"/>
+        <w:rPr>
+          <w:rFonts w:ascii="Times New Roman" w:hAnsi="Times New Roman"/>
+          <w:sz w:val="20"/>
+          <w:szCs w:val="20"/>
+        </w:rPr>
+      </w:pPr>
+      <w:proofErr w:type="spellStart"/>
       <w:r>
         <w:rPr>
           <w:rFonts w:ascii="Times New Roman" w:hAnsi="Times New Roman"/>
@@ -3275,16 +3465,18 @@
         </w:rPr>
         <w:t>Prod_IQS_Coaching.dtsConfig</w:t>
       </w:r>
-    </w:p>
-    <w:p>
-      <w:pPr>
-        <w:pStyle w:val="NoSpacing"/>
-        <w:rPr>
-          <w:rFonts w:ascii="Times New Roman" w:hAnsi="Times New Roman"/>
-          <w:sz w:val="20"/>
-          <w:szCs w:val="20"/>
-        </w:rPr>
-      </w:pPr>
+      <w:proofErr w:type="spellEnd"/>
+    </w:p>
+    <w:p>
+      <w:pPr>
+        <w:pStyle w:val="NoSpacing"/>
+        <w:rPr>
+          <w:rFonts w:ascii="Times New Roman" w:hAnsi="Times New Roman"/>
+          <w:sz w:val="20"/>
+          <w:szCs w:val="20"/>
+        </w:rPr>
+      </w:pPr>
+      <w:proofErr w:type="spellStart"/>
       <w:r>
         <w:rPr>
           <w:rFonts w:ascii="Times New Roman" w:hAnsi="Times New Roman"/>
@@ -3293,16 +3485,18 @@
         </w:rPr>
         <w:t>Dev_Outlier_Coaching.dtsConfig</w:t>
       </w:r>
-    </w:p>
-    <w:p>
-      <w:pPr>
-        <w:pStyle w:val="NoSpacing"/>
-        <w:rPr>
-          <w:rFonts w:ascii="Times New Roman" w:hAnsi="Times New Roman"/>
-          <w:sz w:val="20"/>
-          <w:szCs w:val="20"/>
-        </w:rPr>
-      </w:pPr>
+      <w:proofErr w:type="spellEnd"/>
+    </w:p>
+    <w:p>
+      <w:pPr>
+        <w:pStyle w:val="NoSpacing"/>
+        <w:rPr>
+          <w:rFonts w:ascii="Times New Roman" w:hAnsi="Times New Roman"/>
+          <w:sz w:val="20"/>
+          <w:szCs w:val="20"/>
+        </w:rPr>
+      </w:pPr>
+      <w:proofErr w:type="spellStart"/>
       <w:r>
         <w:rPr>
           <w:rFonts w:ascii="Times New Roman" w:hAnsi="Times New Roman"/>
@@ -3311,16 +3505,18 @@
         </w:rPr>
         <w:t>Test_Outlier_Coaching.dtsConfig</w:t>
       </w:r>
-    </w:p>
-    <w:p>
-      <w:pPr>
-        <w:pStyle w:val="NoSpacing"/>
-        <w:rPr>
-          <w:rFonts w:ascii="Times New Roman" w:hAnsi="Times New Roman"/>
-          <w:sz w:val="20"/>
-          <w:szCs w:val="20"/>
-        </w:rPr>
-      </w:pPr>
+      <w:proofErr w:type="spellEnd"/>
+    </w:p>
+    <w:p>
+      <w:pPr>
+        <w:pStyle w:val="NoSpacing"/>
+        <w:rPr>
+          <w:rFonts w:ascii="Times New Roman" w:hAnsi="Times New Roman"/>
+          <w:sz w:val="20"/>
+          <w:szCs w:val="20"/>
+        </w:rPr>
+      </w:pPr>
+      <w:proofErr w:type="spellStart"/>
       <w:r>
         <w:rPr>
           <w:rFonts w:ascii="Times New Roman" w:hAnsi="Times New Roman"/>
@@ -3329,16 +3525,18 @@
         </w:rPr>
         <w:t>Prod_Outlier_Coaching.dtsConfig</w:t>
       </w:r>
-    </w:p>
-    <w:p>
-      <w:pPr>
-        <w:pStyle w:val="NoSpacing"/>
-        <w:rPr>
-          <w:rFonts w:ascii="Times New Roman" w:hAnsi="Times New Roman"/>
-          <w:sz w:val="20"/>
-          <w:szCs w:val="20"/>
-        </w:rPr>
-      </w:pPr>
+      <w:proofErr w:type="spellEnd"/>
+    </w:p>
+    <w:p>
+      <w:pPr>
+        <w:pStyle w:val="NoSpacing"/>
+        <w:rPr>
+          <w:rFonts w:ascii="Times New Roman" w:hAnsi="Times New Roman"/>
+          <w:sz w:val="20"/>
+          <w:szCs w:val="20"/>
+        </w:rPr>
+      </w:pPr>
+      <w:proofErr w:type="spellStart"/>
       <w:r>
         <w:rPr>
           <w:rFonts w:ascii="Times New Roman" w:hAnsi="Times New Roman"/>
@@ -3347,16 +3545,18 @@
         </w:rPr>
         <w:t>Dev_Quality_Other_Coaching.dtsConfig</w:t>
       </w:r>
-    </w:p>
-    <w:p>
-      <w:pPr>
-        <w:pStyle w:val="NoSpacing"/>
-        <w:rPr>
-          <w:rFonts w:ascii="Times New Roman" w:hAnsi="Times New Roman"/>
-          <w:sz w:val="20"/>
-          <w:szCs w:val="20"/>
-        </w:rPr>
-      </w:pPr>
+      <w:proofErr w:type="spellEnd"/>
+    </w:p>
+    <w:p>
+      <w:pPr>
+        <w:pStyle w:val="NoSpacing"/>
+        <w:rPr>
+          <w:rFonts w:ascii="Times New Roman" w:hAnsi="Times New Roman"/>
+          <w:sz w:val="20"/>
+          <w:szCs w:val="20"/>
+        </w:rPr>
+      </w:pPr>
+      <w:proofErr w:type="spellStart"/>
       <w:r>
         <w:rPr>
           <w:rFonts w:ascii="Times New Roman" w:hAnsi="Times New Roman"/>
@@ -3365,16 +3565,18 @@
         </w:rPr>
         <w:t>Test_Quality_Other_Coaching.dtsConfig</w:t>
       </w:r>
-    </w:p>
-    <w:p>
-      <w:pPr>
-        <w:pStyle w:val="NoSpacing"/>
-        <w:rPr>
-          <w:rFonts w:ascii="Times New Roman" w:hAnsi="Times New Roman"/>
-          <w:sz w:val="20"/>
-          <w:szCs w:val="20"/>
-        </w:rPr>
-      </w:pPr>
+      <w:proofErr w:type="spellEnd"/>
+    </w:p>
+    <w:p>
+      <w:pPr>
+        <w:pStyle w:val="NoSpacing"/>
+        <w:rPr>
+          <w:rFonts w:ascii="Times New Roman" w:hAnsi="Times New Roman"/>
+          <w:sz w:val="20"/>
+          <w:szCs w:val="20"/>
+        </w:rPr>
+      </w:pPr>
+      <w:proofErr w:type="spellStart"/>
       <w:r>
         <w:rPr>
           <w:rFonts w:ascii="Times New Roman" w:hAnsi="Times New Roman"/>
@@ -3383,16 +3585,18 @@
         </w:rPr>
         <w:t>Prod_Quality_Other_Coaching.dtsConfig</w:t>
       </w:r>
-    </w:p>
-    <w:p>
-      <w:pPr>
-        <w:pStyle w:val="NoSpacing"/>
-        <w:rPr>
-          <w:rFonts w:ascii="Times New Roman" w:hAnsi="Times New Roman"/>
-          <w:sz w:val="20"/>
-          <w:szCs w:val="20"/>
-        </w:rPr>
-      </w:pPr>
+      <w:proofErr w:type="spellEnd"/>
+    </w:p>
+    <w:p>
+      <w:pPr>
+        <w:pStyle w:val="NoSpacing"/>
+        <w:rPr>
+          <w:rFonts w:ascii="Times New Roman" w:hAnsi="Times New Roman"/>
+          <w:sz w:val="20"/>
+          <w:szCs w:val="20"/>
+        </w:rPr>
+      </w:pPr>
+      <w:proofErr w:type="spellStart"/>
       <w:r>
         <w:rPr>
           <w:rFonts w:ascii="Times New Roman" w:hAnsi="Times New Roman"/>
@@ -3401,16 +3605,18 @@
         </w:rPr>
         <w:t>Dev_Training_Coaching.dtsConfig</w:t>
       </w:r>
-    </w:p>
-    <w:p>
-      <w:pPr>
-        <w:pStyle w:val="NoSpacing"/>
-        <w:rPr>
-          <w:rFonts w:ascii="Times New Roman" w:hAnsi="Times New Roman"/>
-          <w:sz w:val="20"/>
-          <w:szCs w:val="20"/>
-        </w:rPr>
-      </w:pPr>
+      <w:proofErr w:type="spellEnd"/>
+    </w:p>
+    <w:p>
+      <w:pPr>
+        <w:pStyle w:val="NoSpacing"/>
+        <w:rPr>
+          <w:rFonts w:ascii="Times New Roman" w:hAnsi="Times New Roman"/>
+          <w:sz w:val="20"/>
+          <w:szCs w:val="20"/>
+        </w:rPr>
+      </w:pPr>
+      <w:proofErr w:type="spellStart"/>
       <w:r>
         <w:rPr>
           <w:rFonts w:ascii="Times New Roman" w:hAnsi="Times New Roman"/>
@@ -3419,16 +3625,18 @@
         </w:rPr>
         <w:t>Test_Training_Coaching.dtsConfig</w:t>
       </w:r>
-    </w:p>
-    <w:p>
-      <w:pPr>
-        <w:pStyle w:val="NoSpacing"/>
-        <w:rPr>
-          <w:rFonts w:ascii="Times New Roman" w:hAnsi="Times New Roman"/>
-          <w:sz w:val="20"/>
-          <w:szCs w:val="20"/>
-        </w:rPr>
-      </w:pPr>
+      <w:proofErr w:type="spellEnd"/>
+    </w:p>
+    <w:p>
+      <w:pPr>
+        <w:pStyle w:val="NoSpacing"/>
+        <w:rPr>
+          <w:rFonts w:ascii="Times New Roman" w:hAnsi="Times New Roman"/>
+          <w:sz w:val="20"/>
+          <w:szCs w:val="20"/>
+        </w:rPr>
+      </w:pPr>
+      <w:proofErr w:type="spellStart"/>
       <w:r>
         <w:rPr>
           <w:rFonts w:ascii="Times New Roman" w:hAnsi="Times New Roman"/>
@@ -3437,16 +3645,18 @@
         </w:rPr>
         <w:t>Prod_Training_Coaching.dtsConfig</w:t>
       </w:r>
-    </w:p>
-    <w:p>
-      <w:pPr>
-        <w:pStyle w:val="NoSpacing"/>
-        <w:rPr>
-          <w:rFonts w:ascii="Times New Roman" w:hAnsi="Times New Roman"/>
-          <w:sz w:val="20"/>
-          <w:szCs w:val="20"/>
-        </w:rPr>
-      </w:pPr>
+      <w:proofErr w:type="spellEnd"/>
+    </w:p>
+    <w:p>
+      <w:pPr>
+        <w:pStyle w:val="NoSpacing"/>
+        <w:rPr>
+          <w:rFonts w:ascii="Times New Roman" w:hAnsi="Times New Roman"/>
+          <w:sz w:val="20"/>
+          <w:szCs w:val="20"/>
+        </w:rPr>
+      </w:pPr>
+      <w:proofErr w:type="spellStart"/>
       <w:r>
         <w:rPr>
           <w:rFonts w:ascii="Times New Roman" w:hAnsi="Times New Roman"/>
@@ -3455,6 +3665,7 @@
         </w:rPr>
         <w:t>Prod_Warning_History.dtsConfig</w:t>
       </w:r>
+      <w:proofErr w:type="spellEnd"/>
     </w:p>
     <w:p>
       <w:pPr>
@@ -3952,6 +4163,7 @@
           <w:szCs w:val="20"/>
         </w:rPr>
       </w:pPr>
+      <w:proofErr w:type="spellStart"/>
       <w:r>
         <w:rPr>
           <w:rFonts w:ascii="Times New Roman" w:hAnsi="Times New Roman"/>
@@ -3960,16 +4172,18 @@
         </w:rPr>
         <w:t>CCO_eCoaching_Admin_Tool_Tables_Create.sql</w:t>
       </w:r>
-    </w:p>
-    <w:p>
-      <w:pPr>
-        <w:pStyle w:val="NoSpacing"/>
-        <w:rPr>
-          <w:rFonts w:ascii="Times New Roman" w:hAnsi="Times New Roman"/>
-          <w:sz w:val="20"/>
-          <w:szCs w:val="20"/>
-        </w:rPr>
-      </w:pPr>
+      <w:proofErr w:type="spellEnd"/>
+    </w:p>
+    <w:p>
+      <w:pPr>
+        <w:pStyle w:val="NoSpacing"/>
+        <w:rPr>
+          <w:rFonts w:ascii="Times New Roman" w:hAnsi="Times New Roman"/>
+          <w:sz w:val="20"/>
+          <w:szCs w:val="20"/>
+        </w:rPr>
+      </w:pPr>
+      <w:proofErr w:type="spellStart"/>
       <w:r>
         <w:rPr>
           <w:rFonts w:ascii="Times New Roman" w:hAnsi="Times New Roman"/>
@@ -3978,16 +4192,18 @@
         </w:rPr>
         <w:t>CCO_eCoaching_Dimension_Tables_Create.sql</w:t>
       </w:r>
-    </w:p>
-    <w:p>
-      <w:pPr>
-        <w:pStyle w:val="NoSpacing"/>
-        <w:rPr>
-          <w:rFonts w:ascii="Times New Roman" w:hAnsi="Times New Roman"/>
-          <w:sz w:val="20"/>
-          <w:szCs w:val="20"/>
-        </w:rPr>
-      </w:pPr>
+      <w:proofErr w:type="spellEnd"/>
+    </w:p>
+    <w:p>
+      <w:pPr>
+        <w:pStyle w:val="NoSpacing"/>
+        <w:rPr>
+          <w:rFonts w:ascii="Times New Roman" w:hAnsi="Times New Roman"/>
+          <w:sz w:val="20"/>
+          <w:szCs w:val="20"/>
+        </w:rPr>
+      </w:pPr>
+      <w:proofErr w:type="spellStart"/>
       <w:r>
         <w:rPr>
           <w:rFonts w:ascii="Times New Roman" w:hAnsi="Times New Roman"/>
@@ -3996,16 +4212,18 @@
         </w:rPr>
         <w:t>CCO_eCoaching_EmployeeHierarchy_Load_Tables_Create.sql</w:t>
       </w:r>
-    </w:p>
-    <w:p>
-      <w:pPr>
-        <w:pStyle w:val="NoSpacing"/>
-        <w:rPr>
-          <w:rFonts w:ascii="Times New Roman" w:hAnsi="Times New Roman"/>
-          <w:sz w:val="20"/>
-          <w:szCs w:val="20"/>
-        </w:rPr>
-      </w:pPr>
+      <w:proofErr w:type="spellEnd"/>
+    </w:p>
+    <w:p>
+      <w:pPr>
+        <w:pStyle w:val="NoSpacing"/>
+        <w:rPr>
+          <w:rFonts w:ascii="Times New Roman" w:hAnsi="Times New Roman"/>
+          <w:sz w:val="20"/>
+          <w:szCs w:val="20"/>
+        </w:rPr>
+      </w:pPr>
+      <w:proofErr w:type="spellStart"/>
       <w:r>
         <w:rPr>
           <w:rFonts w:ascii="Times New Roman" w:hAnsi="Times New Roman"/>
@@ -4014,16 +4232,18 @@
         </w:rPr>
         <w:t>CCO_eCoaching_ETS_Load_Tables_Create.sql</w:t>
       </w:r>
-    </w:p>
-    <w:p>
-      <w:pPr>
-        <w:pStyle w:val="NoSpacing"/>
-        <w:rPr>
-          <w:rFonts w:ascii="Times New Roman" w:hAnsi="Times New Roman"/>
-          <w:sz w:val="20"/>
-          <w:szCs w:val="20"/>
-        </w:rPr>
-      </w:pPr>
+      <w:proofErr w:type="spellEnd"/>
+    </w:p>
+    <w:p>
+      <w:pPr>
+        <w:pStyle w:val="NoSpacing"/>
+        <w:rPr>
+          <w:rFonts w:ascii="Times New Roman" w:hAnsi="Times New Roman"/>
+          <w:sz w:val="20"/>
+          <w:szCs w:val="20"/>
+        </w:rPr>
+      </w:pPr>
+      <w:proofErr w:type="spellStart"/>
       <w:r>
         <w:rPr>
           <w:rFonts w:ascii="Times New Roman" w:hAnsi="Times New Roman"/>
@@ -4032,16 +4252,18 @@
         </w:rPr>
         <w:t>CCO_eCoaching_Generic_Load_Tables_Create.sql</w:t>
       </w:r>
-    </w:p>
-    <w:p>
-      <w:pPr>
-        <w:pStyle w:val="NoSpacing"/>
-        <w:rPr>
-          <w:rFonts w:ascii="Times New Roman" w:hAnsi="Times New Roman"/>
-          <w:sz w:val="20"/>
-          <w:szCs w:val="20"/>
-        </w:rPr>
-      </w:pPr>
+      <w:proofErr w:type="spellEnd"/>
+    </w:p>
+    <w:p>
+      <w:pPr>
+        <w:pStyle w:val="NoSpacing"/>
+        <w:rPr>
+          <w:rFonts w:ascii="Times New Roman" w:hAnsi="Times New Roman"/>
+          <w:sz w:val="20"/>
+          <w:szCs w:val="20"/>
+        </w:rPr>
+      </w:pPr>
+      <w:proofErr w:type="spellStart"/>
       <w:r>
         <w:rPr>
           <w:rFonts w:ascii="Times New Roman" w:hAnsi="Times New Roman"/>
@@ -4050,16 +4272,18 @@
         </w:rPr>
         <w:t>CCO_eCoaching_Historical_Dashboard_Tables_Create.sql</w:t>
       </w:r>
-    </w:p>
-    <w:p>
-      <w:pPr>
-        <w:pStyle w:val="NoSpacing"/>
-        <w:rPr>
-          <w:rFonts w:ascii="Times New Roman" w:hAnsi="Times New Roman"/>
-          <w:sz w:val="20"/>
-          <w:szCs w:val="20"/>
-        </w:rPr>
-      </w:pPr>
+      <w:proofErr w:type="spellEnd"/>
+    </w:p>
+    <w:p>
+      <w:pPr>
+        <w:pStyle w:val="NoSpacing"/>
+        <w:rPr>
+          <w:rFonts w:ascii="Times New Roman" w:hAnsi="Times New Roman"/>
+          <w:sz w:val="20"/>
+          <w:szCs w:val="20"/>
+        </w:rPr>
+      </w:pPr>
+      <w:proofErr w:type="spellStart"/>
       <w:r>
         <w:rPr>
           <w:rFonts w:ascii="Times New Roman" w:hAnsi="Times New Roman"/>
@@ -4068,16 +4292,18 @@
         </w:rPr>
         <w:t>CCO_eCoaching_Log_Tables_Create.sql</w:t>
       </w:r>
-    </w:p>
-    <w:p>
-      <w:pPr>
-        <w:pStyle w:val="NoSpacing"/>
-        <w:rPr>
-          <w:rFonts w:ascii="Times New Roman" w:hAnsi="Times New Roman"/>
-          <w:sz w:val="20"/>
-          <w:szCs w:val="20"/>
-        </w:rPr>
-      </w:pPr>
+      <w:proofErr w:type="spellEnd"/>
+    </w:p>
+    <w:p>
+      <w:pPr>
+        <w:pStyle w:val="NoSpacing"/>
+        <w:rPr>
+          <w:rFonts w:ascii="Times New Roman" w:hAnsi="Times New Roman"/>
+          <w:sz w:val="20"/>
+          <w:szCs w:val="20"/>
+        </w:rPr>
+      </w:pPr>
+      <w:proofErr w:type="spellStart"/>
       <w:r>
         <w:rPr>
           <w:rFonts w:ascii="Times New Roman" w:hAnsi="Times New Roman"/>
@@ -4086,16 +4312,18 @@
         </w:rPr>
         <w:t>CCO_eCoaching_Maintenance_Tables_Create.sql</w:t>
       </w:r>
-    </w:p>
-    <w:p>
-      <w:pPr>
-        <w:pStyle w:val="NoSpacing"/>
-        <w:rPr>
-          <w:rFonts w:ascii="Times New Roman" w:hAnsi="Times New Roman"/>
-          <w:sz w:val="20"/>
-          <w:szCs w:val="20"/>
-        </w:rPr>
-      </w:pPr>
+      <w:proofErr w:type="spellEnd"/>
+    </w:p>
+    <w:p>
+      <w:pPr>
+        <w:pStyle w:val="NoSpacing"/>
+        <w:rPr>
+          <w:rFonts w:ascii="Times New Roman" w:hAnsi="Times New Roman"/>
+          <w:sz w:val="20"/>
+          <w:szCs w:val="20"/>
+        </w:rPr>
+      </w:pPr>
+      <w:proofErr w:type="spellStart"/>
       <w:r>
         <w:rPr>
           <w:rFonts w:ascii="Times New Roman" w:hAnsi="Times New Roman"/>
@@ -4104,16 +4332,18 @@
         </w:rPr>
         <w:t>CCO_eCoaching_Outliers_Load_Tables_Create.sql</w:t>
       </w:r>
-    </w:p>
-    <w:p>
-      <w:pPr>
-        <w:pStyle w:val="NoSpacing"/>
-        <w:rPr>
-          <w:rFonts w:ascii="Times New Roman" w:hAnsi="Times New Roman"/>
-          <w:sz w:val="20"/>
-          <w:szCs w:val="20"/>
-        </w:rPr>
-      </w:pPr>
+      <w:proofErr w:type="spellEnd"/>
+    </w:p>
+    <w:p>
+      <w:pPr>
+        <w:pStyle w:val="NoSpacing"/>
+        <w:rPr>
+          <w:rFonts w:ascii="Times New Roman" w:hAnsi="Times New Roman"/>
+          <w:sz w:val="20"/>
+          <w:szCs w:val="20"/>
+        </w:rPr>
+      </w:pPr>
+      <w:proofErr w:type="spellStart"/>
       <w:r>
         <w:rPr>
           <w:rFonts w:ascii="Times New Roman" w:hAnsi="Times New Roman"/>
@@ -4122,16 +4352,18 @@
         </w:rPr>
         <w:t>CCO_eCoaching_Quality_Load_Tables_Create.sql</w:t>
       </w:r>
-    </w:p>
-    <w:p>
-      <w:pPr>
-        <w:pStyle w:val="NoSpacing"/>
-        <w:rPr>
-          <w:rFonts w:ascii="Times New Roman" w:hAnsi="Times New Roman"/>
-          <w:sz w:val="20"/>
-          <w:szCs w:val="20"/>
-        </w:rPr>
-      </w:pPr>
+      <w:proofErr w:type="spellEnd"/>
+    </w:p>
+    <w:p>
+      <w:pPr>
+        <w:pStyle w:val="NoSpacing"/>
+        <w:rPr>
+          <w:rFonts w:ascii="Times New Roman" w:hAnsi="Times New Roman"/>
+          <w:sz w:val="20"/>
+          <w:szCs w:val="20"/>
+        </w:rPr>
+      </w:pPr>
+      <w:proofErr w:type="spellStart"/>
       <w:r>
         <w:rPr>
           <w:rFonts w:ascii="Times New Roman" w:hAnsi="Times New Roman"/>
@@ -4140,16 +4372,18 @@
         </w:rPr>
         <w:t>CCO_eCoaching_Quality_Other_Load_Tables_Create.sql</w:t>
       </w:r>
-    </w:p>
-    <w:p>
-      <w:pPr>
-        <w:pStyle w:val="NoSpacing"/>
-        <w:rPr>
-          <w:rFonts w:ascii="Times New Roman" w:hAnsi="Times New Roman"/>
-          <w:sz w:val="20"/>
-          <w:szCs w:val="20"/>
-        </w:rPr>
-      </w:pPr>
+      <w:proofErr w:type="spellEnd"/>
+    </w:p>
+    <w:p>
+      <w:pPr>
+        <w:pStyle w:val="NoSpacing"/>
+        <w:rPr>
+          <w:rFonts w:ascii="Times New Roman" w:hAnsi="Times New Roman"/>
+          <w:sz w:val="20"/>
+          <w:szCs w:val="20"/>
+        </w:rPr>
+      </w:pPr>
+      <w:proofErr w:type="spellStart"/>
       <w:r>
         <w:rPr>
           <w:rFonts w:ascii="Times New Roman" w:hAnsi="Times New Roman"/>
@@ -4158,16 +4392,18 @@
         </w:rPr>
         <w:t>CCO_eCoaching_Surveys_Tables_Create.sql</w:t>
       </w:r>
-    </w:p>
-    <w:p>
-      <w:pPr>
-        <w:pStyle w:val="NoSpacing"/>
-        <w:rPr>
-          <w:rFonts w:ascii="Times New Roman" w:hAnsi="Times New Roman"/>
-          <w:sz w:val="20"/>
-          <w:szCs w:val="20"/>
-        </w:rPr>
-      </w:pPr>
+      <w:proofErr w:type="spellEnd"/>
+    </w:p>
+    <w:p>
+      <w:pPr>
+        <w:pStyle w:val="NoSpacing"/>
+        <w:rPr>
+          <w:rFonts w:ascii="Times New Roman" w:hAnsi="Times New Roman"/>
+          <w:sz w:val="20"/>
+          <w:szCs w:val="20"/>
+        </w:rPr>
+      </w:pPr>
+      <w:proofErr w:type="spellStart"/>
       <w:r>
         <w:rPr>
           <w:rFonts w:ascii="Times New Roman" w:hAnsi="Times New Roman"/>
@@ -4176,16 +4412,18 @@
         </w:rPr>
         <w:t>CCO_eCoaching_Training_Load_Tables_Create.sql</w:t>
       </w:r>
-    </w:p>
-    <w:p>
-      <w:pPr>
-        <w:pStyle w:val="NoSpacing"/>
-        <w:rPr>
-          <w:rFonts w:ascii="Times New Roman" w:hAnsi="Times New Roman"/>
-          <w:sz w:val="20"/>
-          <w:szCs w:val="20"/>
-        </w:rPr>
-      </w:pPr>
+      <w:proofErr w:type="spellEnd"/>
+    </w:p>
+    <w:p>
+      <w:pPr>
+        <w:pStyle w:val="NoSpacing"/>
+        <w:rPr>
+          <w:rFonts w:ascii="Times New Roman" w:hAnsi="Times New Roman"/>
+          <w:sz w:val="20"/>
+          <w:szCs w:val="20"/>
+        </w:rPr>
+      </w:pPr>
+      <w:proofErr w:type="spellStart"/>
       <w:r>
         <w:rPr>
           <w:rFonts w:ascii="Times New Roman" w:hAnsi="Times New Roman"/>
@@ -4194,6 +4432,7 @@
         </w:rPr>
         <w:t>CCO_eCoaching_Warning_Log_Tables_Create.sql</w:t>
       </w:r>
+      <w:proofErr w:type="spellEnd"/>
     </w:p>
     <w:p>
       <w:pPr>
@@ -4392,6 +4631,7 @@
           <w:szCs w:val="20"/>
         </w:rPr>
       </w:pPr>
+      <w:proofErr w:type="spellStart"/>
       <w:r>
         <w:rPr>
           <w:rFonts w:ascii="Times New Roman" w:hAnsi="Times New Roman"/>
@@ -4400,16 +4640,18 @@
         </w:rPr>
         <w:t>sp_AT_Check_Entitlements.sql</w:t>
       </w:r>
-    </w:p>
-    <w:p>
-      <w:pPr>
-        <w:pStyle w:val="NoSpacing"/>
-        <w:rPr>
-          <w:rFonts w:ascii="Times New Roman" w:hAnsi="Times New Roman"/>
-          <w:sz w:val="20"/>
-          <w:szCs w:val="20"/>
-        </w:rPr>
-      </w:pPr>
+      <w:proofErr w:type="spellEnd"/>
+    </w:p>
+    <w:p>
+      <w:pPr>
+        <w:pStyle w:val="NoSpacing"/>
+        <w:rPr>
+          <w:rFonts w:ascii="Times New Roman" w:hAnsi="Times New Roman"/>
+          <w:sz w:val="20"/>
+          <w:szCs w:val="20"/>
+        </w:rPr>
+      </w:pPr>
+      <w:proofErr w:type="spellStart"/>
       <w:r>
         <w:rPr>
           <w:rFonts w:ascii="Times New Roman" w:hAnsi="Times New Roman"/>
@@ -4418,16 +4660,18 @@
         </w:rPr>
         <w:t>sp_AT_Coaching_Inactivation_Reactivation.sql</w:t>
       </w:r>
-    </w:p>
-    <w:p>
-      <w:pPr>
-        <w:pStyle w:val="NoSpacing"/>
-        <w:rPr>
-          <w:rFonts w:ascii="Times New Roman" w:hAnsi="Times New Roman"/>
-          <w:sz w:val="20"/>
-          <w:szCs w:val="20"/>
-        </w:rPr>
-      </w:pPr>
+      <w:proofErr w:type="spellEnd"/>
+    </w:p>
+    <w:p>
+      <w:pPr>
+        <w:pStyle w:val="NoSpacing"/>
+        <w:rPr>
+          <w:rFonts w:ascii="Times New Roman" w:hAnsi="Times New Roman"/>
+          <w:sz w:val="20"/>
+          <w:szCs w:val="20"/>
+        </w:rPr>
+      </w:pPr>
+      <w:proofErr w:type="spellStart"/>
       <w:r>
         <w:rPr>
           <w:rFonts w:ascii="Times New Roman" w:hAnsi="Times New Roman"/>
@@ -4436,16 +4680,18 @@
         </w:rPr>
         <w:t>sp_AT_Coaching_Reassignment.sql</w:t>
       </w:r>
-    </w:p>
-    <w:p>
-      <w:pPr>
-        <w:pStyle w:val="NoSpacing"/>
-        <w:rPr>
-          <w:rFonts w:ascii="Times New Roman" w:hAnsi="Times New Roman"/>
-          <w:sz w:val="20"/>
-          <w:szCs w:val="20"/>
-        </w:rPr>
-      </w:pPr>
+      <w:proofErr w:type="spellEnd"/>
+    </w:p>
+    <w:p>
+      <w:pPr>
+        <w:pStyle w:val="NoSpacing"/>
+        <w:rPr>
+          <w:rFonts w:ascii="Times New Roman" w:hAnsi="Times New Roman"/>
+          <w:sz w:val="20"/>
+          <w:szCs w:val="20"/>
+        </w:rPr>
+      </w:pPr>
+      <w:proofErr w:type="spellStart"/>
       <w:r>
         <w:rPr>
           <w:rFonts w:ascii="Times New Roman" w:hAnsi="Times New Roman"/>
@@ -4454,16 +4700,18 @@
         </w:rPr>
         <w:t>sp_AT_Populate_User.sql</w:t>
       </w:r>
-    </w:p>
-    <w:p>
-      <w:pPr>
-        <w:pStyle w:val="NoSpacing"/>
-        <w:rPr>
-          <w:rFonts w:ascii="Times New Roman" w:hAnsi="Times New Roman"/>
-          <w:sz w:val="20"/>
-          <w:szCs w:val="20"/>
-        </w:rPr>
-      </w:pPr>
+      <w:proofErr w:type="spellEnd"/>
+    </w:p>
+    <w:p>
+      <w:pPr>
+        <w:pStyle w:val="NoSpacing"/>
+        <w:rPr>
+          <w:rFonts w:ascii="Times New Roman" w:hAnsi="Times New Roman"/>
+          <w:sz w:val="20"/>
+          <w:szCs w:val="20"/>
+        </w:rPr>
+      </w:pPr>
+      <w:proofErr w:type="spellStart"/>
       <w:r>
         <w:rPr>
           <w:rFonts w:ascii="Times New Roman" w:hAnsi="Times New Roman"/>
@@ -4472,16 +4720,18 @@
         </w:rPr>
         <w:t>sp_AT_Select_Action_Reasons.sql</w:t>
       </w:r>
-    </w:p>
-    <w:p>
-      <w:pPr>
-        <w:pStyle w:val="NoSpacing"/>
-        <w:rPr>
-          <w:rFonts w:ascii="Times New Roman" w:hAnsi="Times New Roman"/>
-          <w:sz w:val="20"/>
-          <w:szCs w:val="20"/>
-        </w:rPr>
-      </w:pPr>
+      <w:proofErr w:type="spellEnd"/>
+    </w:p>
+    <w:p>
+      <w:pPr>
+        <w:pStyle w:val="NoSpacing"/>
+        <w:rPr>
+          <w:rFonts w:ascii="Times New Roman" w:hAnsi="Times New Roman"/>
+          <w:sz w:val="20"/>
+          <w:szCs w:val="20"/>
+        </w:rPr>
+      </w:pPr>
+      <w:proofErr w:type="spellStart"/>
       <w:r>
         <w:rPr>
           <w:rFonts w:ascii="Times New Roman" w:hAnsi="Times New Roman"/>
@@ -4490,16 +4740,18 @@
         </w:rPr>
         <w:t>sp_AT_Select_Employees_Coaching_Inactivation_Reactivation.sql</w:t>
       </w:r>
-    </w:p>
-    <w:p>
-      <w:pPr>
-        <w:pStyle w:val="NoSpacing"/>
-        <w:rPr>
-          <w:rFonts w:ascii="Times New Roman" w:hAnsi="Times New Roman"/>
-          <w:sz w:val="20"/>
-          <w:szCs w:val="20"/>
-        </w:rPr>
-      </w:pPr>
+      <w:proofErr w:type="spellEnd"/>
+    </w:p>
+    <w:p>
+      <w:pPr>
+        <w:pStyle w:val="NoSpacing"/>
+        <w:rPr>
+          <w:rFonts w:ascii="Times New Roman" w:hAnsi="Times New Roman"/>
+          <w:sz w:val="20"/>
+          <w:szCs w:val="20"/>
+        </w:rPr>
+      </w:pPr>
+      <w:proofErr w:type="spellStart"/>
       <w:r>
         <w:rPr>
           <w:rFonts w:ascii="Times New Roman" w:hAnsi="Times New Roman"/>
@@ -4508,16 +4760,18 @@
         </w:rPr>
         <w:t>sp_AT_Select_Employees_Inactivation_Reactivation.sql</w:t>
       </w:r>
-    </w:p>
-    <w:p>
-      <w:pPr>
-        <w:pStyle w:val="NoSpacing"/>
-        <w:rPr>
-          <w:rFonts w:ascii="Times New Roman" w:hAnsi="Times New Roman"/>
-          <w:sz w:val="20"/>
-          <w:szCs w:val="20"/>
-        </w:rPr>
-      </w:pPr>
+      <w:proofErr w:type="spellEnd"/>
+    </w:p>
+    <w:p>
+      <w:pPr>
+        <w:pStyle w:val="NoSpacing"/>
+        <w:rPr>
+          <w:rFonts w:ascii="Times New Roman" w:hAnsi="Times New Roman"/>
+          <w:sz w:val="20"/>
+          <w:szCs w:val="20"/>
+        </w:rPr>
+      </w:pPr>
+      <w:proofErr w:type="spellStart"/>
       <w:r>
         <w:rPr>
           <w:rFonts w:ascii="Times New Roman" w:hAnsi="Times New Roman"/>
@@ -4526,16 +4780,18 @@
         </w:rPr>
         <w:t>sp_AT_Select_Employees_Warning_Inactivation_Reactivation.sql</w:t>
       </w:r>
-    </w:p>
-    <w:p>
-      <w:pPr>
-        <w:pStyle w:val="NoSpacing"/>
-        <w:rPr>
-          <w:rFonts w:ascii="Times New Roman" w:hAnsi="Times New Roman"/>
-          <w:sz w:val="20"/>
-          <w:szCs w:val="20"/>
-        </w:rPr>
-      </w:pPr>
+      <w:proofErr w:type="spellEnd"/>
+    </w:p>
+    <w:p>
+      <w:pPr>
+        <w:pStyle w:val="NoSpacing"/>
+        <w:rPr>
+          <w:rFonts w:ascii="Times New Roman" w:hAnsi="Times New Roman"/>
+          <w:sz w:val="20"/>
+          <w:szCs w:val="20"/>
+        </w:rPr>
+      </w:pPr>
+      <w:proofErr w:type="spellStart"/>
       <w:r>
         <w:rPr>
           <w:rFonts w:ascii="Times New Roman" w:hAnsi="Times New Roman"/>
@@ -4544,16 +4800,18 @@
         </w:rPr>
         <w:t>sp_AT_Select_Logs_Inactivation_Reactivation.sql</w:t>
       </w:r>
-    </w:p>
-    <w:p>
-      <w:pPr>
-        <w:pStyle w:val="NoSpacing"/>
-        <w:rPr>
-          <w:rFonts w:ascii="Times New Roman" w:hAnsi="Times New Roman"/>
-          <w:sz w:val="20"/>
-          <w:szCs w:val="20"/>
-        </w:rPr>
-      </w:pPr>
+      <w:proofErr w:type="spellEnd"/>
+    </w:p>
+    <w:p>
+      <w:pPr>
+        <w:pStyle w:val="NoSpacing"/>
+        <w:rPr>
+          <w:rFonts w:ascii="Times New Roman" w:hAnsi="Times New Roman"/>
+          <w:sz w:val="20"/>
+          <w:szCs w:val="20"/>
+        </w:rPr>
+      </w:pPr>
+      <w:proofErr w:type="spellStart"/>
       <w:r>
         <w:rPr>
           <w:rFonts w:ascii="Times New Roman" w:hAnsi="Times New Roman"/>
@@ -4562,16 +4820,18 @@
         </w:rPr>
         <w:t>sp_AT_Select_Logs_Reassign.sql</w:t>
       </w:r>
-    </w:p>
-    <w:p>
-      <w:pPr>
-        <w:pStyle w:val="NoSpacing"/>
-        <w:rPr>
-          <w:rFonts w:ascii="Times New Roman" w:hAnsi="Times New Roman"/>
-          <w:sz w:val="20"/>
-          <w:szCs w:val="20"/>
-        </w:rPr>
-      </w:pPr>
+      <w:proofErr w:type="spellEnd"/>
+    </w:p>
+    <w:p>
+      <w:pPr>
+        <w:pStyle w:val="NoSpacing"/>
+        <w:rPr>
+          <w:rFonts w:ascii="Times New Roman" w:hAnsi="Times New Roman"/>
+          <w:sz w:val="20"/>
+          <w:szCs w:val="20"/>
+        </w:rPr>
+      </w:pPr>
+      <w:proofErr w:type="spellStart"/>
       <w:r>
         <w:rPr>
           <w:rFonts w:ascii="Times New Roman" w:hAnsi="Times New Roman"/>
@@ -4580,16 +4840,18 @@
         </w:rPr>
         <w:t>sp_AT_Select_Modules_By_LanID.sql</w:t>
       </w:r>
-    </w:p>
-    <w:p>
-      <w:pPr>
-        <w:pStyle w:val="NoSpacing"/>
-        <w:rPr>
-          <w:rFonts w:ascii="Times New Roman" w:hAnsi="Times New Roman"/>
-          <w:sz w:val="20"/>
-          <w:szCs w:val="20"/>
-        </w:rPr>
-      </w:pPr>
+      <w:proofErr w:type="spellEnd"/>
+    </w:p>
+    <w:p>
+      <w:pPr>
+        <w:pStyle w:val="NoSpacing"/>
+        <w:rPr>
+          <w:rFonts w:ascii="Times New Roman" w:hAnsi="Times New Roman"/>
+          <w:sz w:val="20"/>
+          <w:szCs w:val="20"/>
+        </w:rPr>
+      </w:pPr>
+      <w:proofErr w:type="spellStart"/>
       <w:r>
         <w:rPr>
           <w:rFonts w:ascii="Times New Roman" w:hAnsi="Times New Roman"/>
@@ -4598,16 +4860,18 @@
         </w:rPr>
         <w:t>sp_AT_Select_ReassignFrom_Users.sql</w:t>
       </w:r>
-    </w:p>
-    <w:p>
-      <w:pPr>
-        <w:pStyle w:val="NoSpacing"/>
-        <w:rPr>
-          <w:rFonts w:ascii="Times New Roman" w:hAnsi="Times New Roman"/>
-          <w:sz w:val="20"/>
-          <w:szCs w:val="20"/>
-        </w:rPr>
-      </w:pPr>
+      <w:proofErr w:type="spellEnd"/>
+    </w:p>
+    <w:p>
+      <w:pPr>
+        <w:pStyle w:val="NoSpacing"/>
+        <w:rPr>
+          <w:rFonts w:ascii="Times New Roman" w:hAnsi="Times New Roman"/>
+          <w:sz w:val="20"/>
+          <w:szCs w:val="20"/>
+        </w:rPr>
+      </w:pPr>
+      <w:proofErr w:type="spellStart"/>
       <w:r>
         <w:rPr>
           <w:rFonts w:ascii="Times New Roman" w:hAnsi="Times New Roman"/>
@@ -4616,16 +4880,18 @@
         </w:rPr>
         <w:t>sp_AT_Select_ReassignTo_Users.sql</w:t>
       </w:r>
-    </w:p>
-    <w:p>
-      <w:pPr>
-        <w:pStyle w:val="NoSpacing"/>
-        <w:rPr>
-          <w:rFonts w:ascii="Times New Roman" w:hAnsi="Times New Roman"/>
-          <w:sz w:val="20"/>
-          <w:szCs w:val="20"/>
-        </w:rPr>
-      </w:pPr>
+      <w:proofErr w:type="spellEnd"/>
+    </w:p>
+    <w:p>
+      <w:pPr>
+        <w:pStyle w:val="NoSpacing"/>
+        <w:rPr>
+          <w:rFonts w:ascii="Times New Roman" w:hAnsi="Times New Roman"/>
+          <w:sz w:val="20"/>
+          <w:szCs w:val="20"/>
+        </w:rPr>
+      </w:pPr>
+      <w:proofErr w:type="spellStart"/>
       <w:r>
         <w:rPr>
           <w:rFonts w:ascii="Times New Roman" w:hAnsi="Times New Roman"/>
@@ -4634,16 +4900,18 @@
         </w:rPr>
         <w:t>sp_AT_Select_Roles_By_User.sql</w:t>
       </w:r>
-    </w:p>
-    <w:p>
-      <w:pPr>
-        <w:pStyle w:val="NoSpacing"/>
-        <w:rPr>
-          <w:rFonts w:ascii="Times New Roman" w:hAnsi="Times New Roman"/>
-          <w:sz w:val="20"/>
-          <w:szCs w:val="20"/>
-        </w:rPr>
-      </w:pPr>
+      <w:proofErr w:type="spellEnd"/>
+    </w:p>
+    <w:p>
+      <w:pPr>
+        <w:pStyle w:val="NoSpacing"/>
+        <w:rPr>
+          <w:rFonts w:ascii="Times New Roman" w:hAnsi="Times New Roman"/>
+          <w:sz w:val="20"/>
+          <w:szCs w:val="20"/>
+        </w:rPr>
+      </w:pPr>
+      <w:proofErr w:type="spellStart"/>
       <w:r>
         <w:rPr>
           <w:rFonts w:ascii="Times New Roman" w:hAnsi="Times New Roman"/>
@@ -4652,16 +4920,18 @@
         </w:rPr>
         <w:t>sp_AT_Select_Status_By_Module.sql</w:t>
       </w:r>
-    </w:p>
-    <w:p>
-      <w:pPr>
-        <w:pStyle w:val="NoSpacing"/>
-        <w:rPr>
-          <w:rFonts w:ascii="Times New Roman" w:hAnsi="Times New Roman"/>
-          <w:sz w:val="20"/>
-          <w:szCs w:val="20"/>
-        </w:rPr>
-      </w:pPr>
+      <w:proofErr w:type="spellEnd"/>
+    </w:p>
+    <w:p>
+      <w:pPr>
+        <w:pStyle w:val="NoSpacing"/>
+        <w:rPr>
+          <w:rFonts w:ascii="Times New Roman" w:hAnsi="Times New Roman"/>
+          <w:sz w:val="20"/>
+          <w:szCs w:val="20"/>
+        </w:rPr>
+      </w:pPr>
+      <w:proofErr w:type="spellStart"/>
       <w:r>
         <w:rPr>
           <w:rFonts w:ascii="Times New Roman" w:hAnsi="Times New Roman"/>
@@ -4670,6 +4940,7 @@
         </w:rPr>
         <w:t>sp_AT_Warning_Inactivation_Reactivation.sql</w:t>
       </w:r>
+      <w:proofErr w:type="spellEnd"/>
     </w:p>
     <w:p>
       <w:pPr>
@@ -4710,6 +4981,7 @@
           <w:szCs w:val="20"/>
         </w:rPr>
       </w:pPr>
+      <w:proofErr w:type="spellStart"/>
       <w:r>
         <w:rPr>
           <w:rFonts w:ascii="Times New Roman" w:hAnsi="Times New Roman"/>
@@ -4718,6 +4990,7 @@
         </w:rPr>
         <w:t>sp_SelectReviewFrom_Coaching_Log_For_Delete.sql</w:t>
       </w:r>
+      <w:proofErr w:type="spellEnd"/>
     </w:p>
     <w:p>
       <w:pPr>
@@ -4768,6 +5041,7 @@
           <w:szCs w:val="20"/>
         </w:rPr>
       </w:pPr>
+      <w:proofErr w:type="spellStart"/>
       <w:r>
         <w:rPr>
           <w:rFonts w:ascii="Times New Roman" w:hAnsi="Times New Roman"/>
@@ -4776,16 +5050,18 @@
         </w:rPr>
         <w:t>sp_Dim_Date_Add_Date_Range</w:t>
       </w:r>
-    </w:p>
-    <w:p>
-      <w:pPr>
-        <w:pStyle w:val="NoSpacing"/>
-        <w:rPr>
-          <w:rFonts w:ascii="Times New Roman" w:hAnsi="Times New Roman"/>
-          <w:sz w:val="20"/>
-          <w:szCs w:val="20"/>
-        </w:rPr>
-      </w:pPr>
+      <w:proofErr w:type="spellEnd"/>
+    </w:p>
+    <w:p>
+      <w:pPr>
+        <w:pStyle w:val="NoSpacing"/>
+        <w:rPr>
+          <w:rFonts w:ascii="Times New Roman" w:hAnsi="Times New Roman"/>
+          <w:sz w:val="20"/>
+          <w:szCs w:val="20"/>
+        </w:rPr>
+      </w:pPr>
+      <w:proofErr w:type="spellStart"/>
       <w:r>
         <w:rPr>
           <w:rFonts w:ascii="Times New Roman" w:hAnsi="Times New Roman"/>
@@ -4794,6 +5070,7 @@
         </w:rPr>
         <w:t>sp_Dim_Date_Add_Unknown_Row</w:t>
       </w:r>
+      <w:proofErr w:type="spellEnd"/>
     </w:p>
     <w:p>
       <w:pPr>
@@ -4834,6 +5111,7 @@
           <w:szCs w:val="20"/>
         </w:rPr>
       </w:pPr>
+      <w:proofErr w:type="spellStart"/>
       <w:r>
         <w:rPr>
           <w:rFonts w:ascii="Times New Roman" w:hAnsi="Times New Roman"/>
@@ -4842,6 +5120,7 @@
         </w:rPr>
         <w:t>sp_Update_Employee_Hierarchy_Stage</w:t>
       </w:r>
+      <w:proofErr w:type="spellEnd"/>
       <w:r>
         <w:rPr>
           <w:rFonts w:ascii="Times New Roman" w:hAnsi="Times New Roman"/>
@@ -4860,78 +5139,119 @@
           <w:szCs w:val="20"/>
         </w:rPr>
       </w:pPr>
-      <w:r>
-        <w:rPr>
-          <w:rFonts w:ascii="Times New Roman" w:hAnsi="Times New Roman"/>
-          <w:sz w:val="20"/>
-          <w:szCs w:val="20"/>
-        </w:rPr>
-        <w:t xml:space="preserve">sp_Populate_Employee_Hierarchy </w:t>
-      </w:r>
-    </w:p>
-    <w:p>
-      <w:pPr>
-        <w:pStyle w:val="NoSpacing"/>
-        <w:rPr>
-          <w:rFonts w:ascii="Times New Roman" w:hAnsi="Times New Roman"/>
-          <w:sz w:val="20"/>
-          <w:szCs w:val="20"/>
-        </w:rPr>
-      </w:pPr>
-      <w:r>
-        <w:rPr>
-          <w:rFonts w:ascii="Times New Roman" w:hAnsi="Times New Roman"/>
-          <w:sz w:val="20"/>
-          <w:szCs w:val="20"/>
-        </w:rPr>
-        <w:t xml:space="preserve">sp_Update_EmployeeID_To_LanID </w:t>
-      </w:r>
-    </w:p>
-    <w:p>
-      <w:pPr>
-        <w:pStyle w:val="NoSpacing"/>
-        <w:rPr>
-          <w:rFonts w:ascii="Times New Roman" w:hAnsi="Times New Roman"/>
-          <w:sz w:val="20"/>
-          <w:szCs w:val="20"/>
-        </w:rPr>
-      </w:pPr>
-      <w:r>
-        <w:rPr>
-          <w:rFonts w:ascii="Times New Roman" w:hAnsi="Times New Roman"/>
-          <w:sz w:val="20"/>
-          <w:szCs w:val="20"/>
-        </w:rPr>
-        <w:t xml:space="preserve">sp_Update_CSR_Hierarchy </w:t>
-      </w:r>
-    </w:p>
-    <w:p>
-      <w:pPr>
-        <w:pStyle w:val="NoSpacing"/>
-        <w:rPr>
-          <w:rFonts w:ascii="Times New Roman" w:hAnsi="Times New Roman"/>
-          <w:sz w:val="20"/>
-          <w:szCs w:val="20"/>
-        </w:rPr>
-      </w:pPr>
-      <w:r>
-        <w:rPr>
-          <w:rFonts w:ascii="Times New Roman" w:hAnsi="Times New Roman"/>
-          <w:sz w:val="20"/>
-          <w:szCs w:val="20"/>
-        </w:rPr>
-        <w:t xml:space="preserve">sp_InactivateCoachingLogsForTerms </w:t>
-      </w:r>
-    </w:p>
-    <w:p>
-      <w:pPr>
-        <w:pStyle w:val="NoSpacing"/>
-        <w:rPr>
-          <w:rFonts w:ascii="Times New Roman" w:hAnsi="Times New Roman"/>
-          <w:sz w:val="20"/>
-          <w:szCs w:val="20"/>
-        </w:rPr>
-      </w:pPr>
+      <w:proofErr w:type="spellStart"/>
+      <w:r>
+        <w:rPr>
+          <w:rFonts w:ascii="Times New Roman" w:hAnsi="Times New Roman"/>
+          <w:sz w:val="20"/>
+          <w:szCs w:val="20"/>
+        </w:rPr>
+        <w:t>sp_Populate_Employee_Hierarchy</w:t>
+      </w:r>
+      <w:proofErr w:type="spellEnd"/>
+      <w:r>
+        <w:rPr>
+          <w:rFonts w:ascii="Times New Roman" w:hAnsi="Times New Roman"/>
+          <w:sz w:val="20"/>
+          <w:szCs w:val="20"/>
+        </w:rPr>
+        <w:t xml:space="preserve"> </w:t>
+      </w:r>
+    </w:p>
+    <w:p>
+      <w:pPr>
+        <w:pStyle w:val="NoSpacing"/>
+        <w:rPr>
+          <w:rFonts w:ascii="Times New Roman" w:hAnsi="Times New Roman"/>
+          <w:sz w:val="20"/>
+          <w:szCs w:val="20"/>
+        </w:rPr>
+      </w:pPr>
+      <w:proofErr w:type="spellStart"/>
+      <w:r>
+        <w:rPr>
+          <w:rFonts w:ascii="Times New Roman" w:hAnsi="Times New Roman"/>
+          <w:sz w:val="20"/>
+          <w:szCs w:val="20"/>
+        </w:rPr>
+        <w:t>sp_Update_EmployeeID_To_LanID</w:t>
+      </w:r>
+      <w:proofErr w:type="spellEnd"/>
+      <w:r>
+        <w:rPr>
+          <w:rFonts w:ascii="Times New Roman" w:hAnsi="Times New Roman"/>
+          <w:sz w:val="20"/>
+          <w:szCs w:val="20"/>
+        </w:rPr>
+        <w:t xml:space="preserve"> </w:t>
+      </w:r>
+    </w:p>
+    <w:p>
+      <w:pPr>
+        <w:pStyle w:val="NoSpacing"/>
+        <w:rPr>
+          <w:rFonts w:ascii="Times New Roman" w:hAnsi="Times New Roman"/>
+          <w:sz w:val="20"/>
+          <w:szCs w:val="20"/>
+        </w:rPr>
+      </w:pPr>
+      <w:proofErr w:type="spellStart"/>
+      <w:r>
+        <w:rPr>
+          <w:rFonts w:ascii="Times New Roman" w:hAnsi="Times New Roman"/>
+          <w:sz w:val="20"/>
+          <w:szCs w:val="20"/>
+        </w:rPr>
+        <w:t>sp_Update_CSR_Hierarchy</w:t>
+      </w:r>
+      <w:proofErr w:type="spellEnd"/>
+      <w:r>
+        <w:rPr>
+          <w:rFonts w:ascii="Times New Roman" w:hAnsi="Times New Roman"/>
+          <w:sz w:val="20"/>
+          <w:szCs w:val="20"/>
+        </w:rPr>
+        <w:t xml:space="preserve"> </w:t>
+      </w:r>
+    </w:p>
+    <w:p>
+      <w:pPr>
+        <w:pStyle w:val="NoSpacing"/>
+        <w:rPr>
+          <w:rFonts w:ascii="Times New Roman" w:hAnsi="Times New Roman"/>
+          <w:sz w:val="20"/>
+          <w:szCs w:val="20"/>
+        </w:rPr>
+      </w:pPr>
+      <w:proofErr w:type="spellStart"/>
+      <w:r>
+        <w:rPr>
+          <w:rFonts w:ascii="Times New Roman" w:hAnsi="Times New Roman"/>
+          <w:sz w:val="20"/>
+          <w:szCs w:val="20"/>
+        </w:rPr>
+        <w:t>sp_InactivateCoachingLogsForTerms</w:t>
+      </w:r>
+      <w:proofErr w:type="spellEnd"/>
+      <w:r>
+        <w:rPr>
+          <w:rFonts w:ascii="Times New Roman" w:hAnsi="Times New Roman"/>
+          <w:sz w:val="20"/>
+          <w:szCs w:val="20"/>
+        </w:rPr>
+        <w:t xml:space="preserve"> </w:t>
+      </w:r>
+    </w:p>
+    <w:p>
+      <w:pPr>
+        <w:pStyle w:val="NoSpacing"/>
+        <w:rPr>
+          <w:rFonts w:ascii="Times New Roman" w:hAnsi="Times New Roman"/>
+          <w:sz w:val="20"/>
+          <w:szCs w:val="20"/>
+        </w:rPr>
+      </w:pPr>
+      <w:proofErr w:type="spellStart"/>
       <w:r>
         <w:rPr>
           <w:rFonts w:ascii="Times New Roman" w:hAnsi="Times New Roman"/>
@@ -4940,6 +5260,7 @@
         </w:rPr>
         <w:t>sp_Merge_HR_Employee_Hierarchy_Stage</w:t>
       </w:r>
+      <w:proofErr w:type="spellEnd"/>
     </w:p>
     <w:p>
       <w:pPr>
@@ -4980,6 +5301,7 @@
           <w:szCs w:val="20"/>
         </w:rPr>
       </w:pPr>
+      <w:proofErr w:type="spellStart"/>
       <w:r>
         <w:rPr>
           <w:rFonts w:ascii="Times New Roman" w:hAnsi="Times New Roman"/>
@@ -4988,6 +5310,7 @@
         </w:rPr>
         <w:t>sp_Update_ETS_Coaching_Stage</w:t>
       </w:r>
+      <w:proofErr w:type="spellEnd"/>
       <w:r>
         <w:rPr>
           <w:rFonts w:ascii="Times New Roman" w:hAnsi="Times New Roman"/>
@@ -5006,6 +5329,7 @@
           <w:szCs w:val="20"/>
         </w:rPr>
       </w:pPr>
+      <w:proofErr w:type="spellStart"/>
       <w:r>
         <w:rPr>
           <w:rFonts w:ascii="Times New Roman" w:hAnsi="Times New Roman"/>
@@ -5014,16 +5338,18 @@
         </w:rPr>
         <w:t>sp_InsertInto_Coaching_Log_ETS</w:t>
       </w:r>
-    </w:p>
-    <w:p>
-      <w:pPr>
-        <w:pStyle w:val="NoSpacing"/>
-        <w:rPr>
-          <w:rFonts w:ascii="Times New Roman" w:hAnsi="Times New Roman"/>
-          <w:sz w:val="20"/>
-          <w:szCs w:val="20"/>
-        </w:rPr>
-      </w:pPr>
+      <w:proofErr w:type="spellEnd"/>
+    </w:p>
+    <w:p>
+      <w:pPr>
+        <w:pStyle w:val="NoSpacing"/>
+        <w:rPr>
+          <w:rFonts w:ascii="Times New Roman" w:hAnsi="Times New Roman"/>
+          <w:sz w:val="20"/>
+          <w:szCs w:val="20"/>
+        </w:rPr>
+      </w:pPr>
+      <w:proofErr w:type="spellStart"/>
       <w:r>
         <w:rPr>
           <w:rFonts w:ascii="Times New Roman" w:hAnsi="Times New Roman"/>
@@ -5032,16 +5358,18 @@
         </w:rPr>
         <w:t>sp_InsertInto_ETS_Rejected</w:t>
       </w:r>
-    </w:p>
-    <w:p>
-      <w:pPr>
-        <w:pStyle w:val="NoSpacing"/>
-        <w:rPr>
-          <w:rFonts w:ascii="Times New Roman" w:hAnsi="Times New Roman"/>
-          <w:sz w:val="20"/>
-          <w:szCs w:val="20"/>
-        </w:rPr>
-      </w:pPr>
+      <w:proofErr w:type="spellEnd"/>
+    </w:p>
+    <w:p>
+      <w:pPr>
+        <w:pStyle w:val="NoSpacing"/>
+        <w:rPr>
+          <w:rFonts w:ascii="Times New Roman" w:hAnsi="Times New Roman"/>
+          <w:sz w:val="20"/>
+          <w:szCs w:val="20"/>
+        </w:rPr>
+      </w:pPr>
+      <w:proofErr w:type="spellStart"/>
       <w:r>
         <w:rPr>
           <w:rFonts w:ascii="Times New Roman" w:hAnsi="Times New Roman"/>
@@ -5050,6 +5378,7 @@
         </w:rPr>
         <w:t>sp_Update_ETS_Fact</w:t>
       </w:r>
+      <w:proofErr w:type="spellEnd"/>
     </w:p>
     <w:p>
       <w:pPr>
@@ -5090,6 +5419,7 @@
           <w:szCs w:val="20"/>
         </w:rPr>
       </w:pPr>
+      <w:proofErr w:type="spellStart"/>
       <w:r>
         <w:rPr>
           <w:rFonts w:ascii="Times New Roman" w:hAnsi="Times New Roman"/>
@@ -5098,6 +5428,7 @@
         </w:rPr>
         <w:t>sp_InsertInto_Coaching_Log_Generic</w:t>
       </w:r>
+      <w:proofErr w:type="spellEnd"/>
     </w:p>
     <w:p>
       <w:pPr>
@@ -5139,6 +5470,7 @@
           <w:szCs w:val="20"/>
         </w:rPr>
       </w:pPr>
+      <w:proofErr w:type="spellStart"/>
       <w:r>
         <w:rPr>
           <w:rFonts w:ascii="Times New Roman" w:hAnsi="Times New Roman"/>
@@ -5147,34 +5479,46 @@
         </w:rPr>
         <w:t>sp_InsertInto_Historical_Dashboard_ACL</w:t>
       </w:r>
-    </w:p>
-    <w:p>
-      <w:pPr>
-        <w:pStyle w:val="NoSpacing"/>
-        <w:rPr>
-          <w:rFonts w:ascii="Times New Roman" w:hAnsi="Times New Roman"/>
-          <w:sz w:val="20"/>
-          <w:szCs w:val="20"/>
-        </w:rPr>
-      </w:pPr>
-      <w:r>
-        <w:rPr>
-          <w:rFonts w:ascii="Times New Roman" w:hAnsi="Times New Roman"/>
-          <w:sz w:val="20"/>
-          <w:szCs w:val="20"/>
-        </w:rPr>
-        <w:t xml:space="preserve">sp_SelectFrom_Historical_Dashboard_ACL </w:t>
-      </w:r>
-    </w:p>
-    <w:p>
-      <w:pPr>
-        <w:pStyle w:val="NoSpacing"/>
-        <w:rPr>
-          <w:rFonts w:ascii="Times New Roman" w:hAnsi="Times New Roman"/>
-          <w:sz w:val="20"/>
-          <w:szCs w:val="20"/>
-        </w:rPr>
-      </w:pPr>
+      <w:proofErr w:type="spellEnd"/>
+    </w:p>
+    <w:p>
+      <w:pPr>
+        <w:pStyle w:val="NoSpacing"/>
+        <w:rPr>
+          <w:rFonts w:ascii="Times New Roman" w:hAnsi="Times New Roman"/>
+          <w:sz w:val="20"/>
+          <w:szCs w:val="20"/>
+        </w:rPr>
+      </w:pPr>
+      <w:proofErr w:type="spellStart"/>
+      <w:r>
+        <w:rPr>
+          <w:rFonts w:ascii="Times New Roman" w:hAnsi="Times New Roman"/>
+          <w:sz w:val="20"/>
+          <w:szCs w:val="20"/>
+        </w:rPr>
+        <w:t>sp_SelectFrom_Historical_Dashboard_ACL</w:t>
+      </w:r>
+      <w:proofErr w:type="spellEnd"/>
+      <w:r>
+        <w:rPr>
+          <w:rFonts w:ascii="Times New Roman" w:hAnsi="Times New Roman"/>
+          <w:sz w:val="20"/>
+          <w:szCs w:val="20"/>
+        </w:rPr>
+        <w:t xml:space="preserve"> </w:t>
+      </w:r>
+    </w:p>
+    <w:p>
+      <w:pPr>
+        <w:pStyle w:val="NoSpacing"/>
+        <w:rPr>
+          <w:rFonts w:ascii="Times New Roman" w:hAnsi="Times New Roman"/>
+          <w:sz w:val="20"/>
+          <w:szCs w:val="20"/>
+        </w:rPr>
+      </w:pPr>
+      <w:proofErr w:type="spellStart"/>
       <w:r>
         <w:rPr>
           <w:rFonts w:ascii="Times New Roman" w:hAnsi="Times New Roman"/>
@@ -5183,34 +5527,46 @@
         </w:rPr>
         <w:t>sp_UpdateHistorical_Dashboard_ACL</w:t>
       </w:r>
-    </w:p>
-    <w:p>
-      <w:pPr>
-        <w:pStyle w:val="NoSpacing"/>
-        <w:rPr>
-          <w:rFonts w:ascii="Times New Roman" w:hAnsi="Times New Roman"/>
-          <w:sz w:val="20"/>
-          <w:szCs w:val="20"/>
-        </w:rPr>
-      </w:pPr>
-      <w:r>
-        <w:rPr>
-          <w:rFonts w:ascii="Times New Roman" w:hAnsi="Times New Roman"/>
-          <w:sz w:val="20"/>
-          <w:szCs w:val="20"/>
-        </w:rPr>
-        <w:t xml:space="preserve">sp_DeleteFromHistoricalDashboardACL </w:t>
-      </w:r>
-    </w:p>
-    <w:p>
-      <w:pPr>
-        <w:pStyle w:val="NoSpacing"/>
-        <w:rPr>
-          <w:rFonts w:ascii="Times New Roman" w:hAnsi="Times New Roman"/>
-          <w:sz w:val="20"/>
-          <w:szCs w:val="20"/>
-        </w:rPr>
-      </w:pPr>
+      <w:proofErr w:type="spellEnd"/>
+    </w:p>
+    <w:p>
+      <w:pPr>
+        <w:pStyle w:val="NoSpacing"/>
+        <w:rPr>
+          <w:rFonts w:ascii="Times New Roman" w:hAnsi="Times New Roman"/>
+          <w:sz w:val="20"/>
+          <w:szCs w:val="20"/>
+        </w:rPr>
+      </w:pPr>
+      <w:proofErr w:type="spellStart"/>
+      <w:r>
+        <w:rPr>
+          <w:rFonts w:ascii="Times New Roman" w:hAnsi="Times New Roman"/>
+          <w:sz w:val="20"/>
+          <w:szCs w:val="20"/>
+        </w:rPr>
+        <w:t>sp_DeleteFromHistoricalDashboardACL</w:t>
+      </w:r>
+      <w:proofErr w:type="spellEnd"/>
+      <w:r>
+        <w:rPr>
+          <w:rFonts w:ascii="Times New Roman" w:hAnsi="Times New Roman"/>
+          <w:sz w:val="20"/>
+          <w:szCs w:val="20"/>
+        </w:rPr>
+        <w:t xml:space="preserve"> </w:t>
+      </w:r>
+    </w:p>
+    <w:p>
+      <w:pPr>
+        <w:pStyle w:val="NoSpacing"/>
+        <w:rPr>
+          <w:rFonts w:ascii="Times New Roman" w:hAnsi="Times New Roman"/>
+          <w:sz w:val="20"/>
+          <w:szCs w:val="20"/>
+        </w:rPr>
+      </w:pPr>
+      <w:proofErr w:type="spellStart"/>
       <w:r>
         <w:rPr>
           <w:rFonts w:ascii="Times New Roman" w:hAnsi="Times New Roman"/>
@@ -5219,16 +5575,18 @@
         </w:rPr>
         <w:t>sp_Check_AgentRole</w:t>
       </w:r>
-    </w:p>
-    <w:p>
-      <w:pPr>
-        <w:pStyle w:val="NoSpacing"/>
-        <w:rPr>
-          <w:rFonts w:ascii="Times New Roman" w:hAnsi="Times New Roman"/>
-          <w:sz w:val="20"/>
-          <w:szCs w:val="20"/>
-        </w:rPr>
-      </w:pPr>
+      <w:proofErr w:type="spellEnd"/>
+    </w:p>
+    <w:p>
+      <w:pPr>
+        <w:pStyle w:val="NoSpacing"/>
+        <w:rPr>
+          <w:rFonts w:ascii="Times New Roman" w:hAnsi="Times New Roman"/>
+          <w:sz w:val="20"/>
+          <w:szCs w:val="20"/>
+        </w:rPr>
+      </w:pPr>
+      <w:proofErr w:type="spellStart"/>
       <w:r>
         <w:rPr>
           <w:rFonts w:ascii="Times New Roman" w:hAnsi="Times New Roman"/>
@@ -5238,6 +5596,7 @@
         <w:lastRenderedPageBreak/>
         <w:t>sp_Check_AppRole</w:t>
       </w:r>
+      <w:proofErr w:type="spellEnd"/>
     </w:p>
     <w:p>
       <w:pPr>
@@ -5297,6 +5656,7 @@
           <w:szCs w:val="20"/>
         </w:rPr>
       </w:pPr>
+      <w:proofErr w:type="spellStart"/>
       <w:r>
         <w:rPr>
           <w:rFonts w:ascii="Times New Roman" w:hAnsi="Times New Roman"/>
@@ -5305,16 +5665,18 @@
         </w:rPr>
         <w:t>sp_InsertInto_Coaching_Log</w:t>
       </w:r>
-    </w:p>
-    <w:p>
-      <w:pPr>
-        <w:pStyle w:val="NoSpacing"/>
-        <w:rPr>
-          <w:rFonts w:ascii="Times New Roman" w:hAnsi="Times New Roman"/>
-          <w:sz w:val="20"/>
-          <w:szCs w:val="20"/>
-        </w:rPr>
-      </w:pPr>
+      <w:proofErr w:type="spellEnd"/>
+    </w:p>
+    <w:p>
+      <w:pPr>
+        <w:pStyle w:val="NoSpacing"/>
+        <w:rPr>
+          <w:rFonts w:ascii="Times New Roman" w:hAnsi="Times New Roman"/>
+          <w:sz w:val="20"/>
+          <w:szCs w:val="20"/>
+        </w:rPr>
+      </w:pPr>
+      <w:proofErr w:type="spellStart"/>
       <w:r>
         <w:rPr>
           <w:rFonts w:ascii="Times New Roman" w:hAnsi="Times New Roman"/>
@@ -5323,16 +5685,18 @@
         </w:rPr>
         <w:t>sp_SelectRecordStatus</w:t>
       </w:r>
-    </w:p>
-    <w:p>
-      <w:pPr>
-        <w:pStyle w:val="NoSpacing"/>
-        <w:rPr>
-          <w:rFonts w:ascii="Times New Roman" w:hAnsi="Times New Roman"/>
-          <w:sz w:val="20"/>
-          <w:szCs w:val="20"/>
-        </w:rPr>
-      </w:pPr>
+      <w:proofErr w:type="spellEnd"/>
+    </w:p>
+    <w:p>
+      <w:pPr>
+        <w:pStyle w:val="NoSpacing"/>
+        <w:rPr>
+          <w:rFonts w:ascii="Times New Roman" w:hAnsi="Times New Roman"/>
+          <w:sz w:val="20"/>
+          <w:szCs w:val="20"/>
+        </w:rPr>
+      </w:pPr>
+      <w:proofErr w:type="spellStart"/>
       <w:r>
         <w:rPr>
           <w:rFonts w:ascii="Times New Roman" w:hAnsi="Times New Roman"/>
@@ -5341,16 +5705,18 @@
         </w:rPr>
         <w:t>sp_SelectCSRsbyLocation</w:t>
       </w:r>
-    </w:p>
-    <w:p>
-      <w:pPr>
-        <w:pStyle w:val="NoSpacing"/>
-        <w:rPr>
-          <w:rFonts w:ascii="Times New Roman" w:hAnsi="Times New Roman"/>
-          <w:sz w:val="20"/>
-          <w:szCs w:val="20"/>
-        </w:rPr>
-      </w:pPr>
+      <w:proofErr w:type="spellEnd"/>
+    </w:p>
+    <w:p>
+      <w:pPr>
+        <w:pStyle w:val="NoSpacing"/>
+        <w:rPr>
+          <w:rFonts w:ascii="Times New Roman" w:hAnsi="Times New Roman"/>
+          <w:sz w:val="20"/>
+          <w:szCs w:val="20"/>
+        </w:rPr>
+      </w:pPr>
+      <w:proofErr w:type="spellStart"/>
       <w:r>
         <w:rPr>
           <w:rFonts w:ascii="Times New Roman" w:hAnsi="Times New Roman"/>
@@ -5359,16 +5725,18 @@
         </w:rPr>
         <w:t>sp_SelectFrom_Coaching_Log_CSRCompleted</w:t>
       </w:r>
-    </w:p>
-    <w:p>
-      <w:pPr>
-        <w:pStyle w:val="NoSpacing"/>
-        <w:rPr>
-          <w:rFonts w:ascii="Times New Roman" w:hAnsi="Times New Roman"/>
-          <w:sz w:val="20"/>
-          <w:szCs w:val="20"/>
-        </w:rPr>
-      </w:pPr>
+      <w:proofErr w:type="spellEnd"/>
+    </w:p>
+    <w:p>
+      <w:pPr>
+        <w:pStyle w:val="NoSpacing"/>
+        <w:rPr>
+          <w:rFonts w:ascii="Times New Roman" w:hAnsi="Times New Roman"/>
+          <w:sz w:val="20"/>
+          <w:szCs w:val="20"/>
+        </w:rPr>
+      </w:pPr>
+      <w:proofErr w:type="spellStart"/>
       <w:r>
         <w:rPr>
           <w:rFonts w:ascii="Times New Roman" w:hAnsi="Times New Roman"/>
@@ -5377,16 +5745,18 @@
         </w:rPr>
         <w:t>sp_SelectFrom_Coaching_Log_CSRPending</w:t>
       </w:r>
-    </w:p>
-    <w:p>
-      <w:pPr>
-        <w:pStyle w:val="NoSpacing"/>
-        <w:rPr>
-          <w:rFonts w:ascii="Times New Roman" w:hAnsi="Times New Roman"/>
-          <w:sz w:val="20"/>
-          <w:szCs w:val="20"/>
-        </w:rPr>
-      </w:pPr>
+      <w:proofErr w:type="spellEnd"/>
+    </w:p>
+    <w:p>
+      <w:pPr>
+        <w:pStyle w:val="NoSpacing"/>
+        <w:rPr>
+          <w:rFonts w:ascii="Times New Roman" w:hAnsi="Times New Roman"/>
+          <w:sz w:val="20"/>
+          <w:szCs w:val="20"/>
+        </w:rPr>
+      </w:pPr>
+      <w:proofErr w:type="spellStart"/>
       <w:r>
         <w:rPr>
           <w:rFonts w:ascii="Times New Roman" w:hAnsi="Times New Roman"/>
@@ -5395,16 +5765,18 @@
         </w:rPr>
         <w:t>sp_SelectFrom_Coaching_Log_HistoricalSUP</w:t>
       </w:r>
-    </w:p>
-    <w:p>
-      <w:pPr>
-        <w:pStyle w:val="NoSpacing"/>
-        <w:rPr>
-          <w:rFonts w:ascii="Times New Roman" w:hAnsi="Times New Roman"/>
-          <w:sz w:val="20"/>
-          <w:szCs w:val="20"/>
-        </w:rPr>
-      </w:pPr>
+      <w:proofErr w:type="spellEnd"/>
+    </w:p>
+    <w:p>
+      <w:pPr>
+        <w:pStyle w:val="NoSpacing"/>
+        <w:rPr>
+          <w:rFonts w:ascii="Times New Roman" w:hAnsi="Times New Roman"/>
+          <w:sz w:val="20"/>
+          <w:szCs w:val="20"/>
+        </w:rPr>
+      </w:pPr>
+      <w:proofErr w:type="spellStart"/>
       <w:r>
         <w:rPr>
           <w:rFonts w:ascii="Times New Roman" w:hAnsi="Times New Roman"/>
@@ -5413,16 +5785,18 @@
         </w:rPr>
         <w:t>sp_SelectFrom_Coaching_Log_MGRCSRCompleted</w:t>
       </w:r>
-    </w:p>
-    <w:p>
-      <w:pPr>
-        <w:pStyle w:val="NoSpacing"/>
-        <w:rPr>
-          <w:rFonts w:ascii="Times New Roman" w:hAnsi="Times New Roman"/>
-          <w:sz w:val="20"/>
-          <w:szCs w:val="20"/>
-        </w:rPr>
-      </w:pPr>
+      <w:proofErr w:type="spellEnd"/>
+    </w:p>
+    <w:p>
+      <w:pPr>
+        <w:pStyle w:val="NoSpacing"/>
+        <w:rPr>
+          <w:rFonts w:ascii="Times New Roman" w:hAnsi="Times New Roman"/>
+          <w:sz w:val="20"/>
+          <w:szCs w:val="20"/>
+        </w:rPr>
+      </w:pPr>
+      <w:proofErr w:type="spellStart"/>
       <w:r>
         <w:rPr>
           <w:rFonts w:ascii="Times New Roman" w:hAnsi="Times New Roman"/>
@@ -5431,16 +5805,18 @@
         </w:rPr>
         <w:t>sp_SelectFrom_Coaching_Log_MGRCSRPending</w:t>
       </w:r>
-    </w:p>
-    <w:p>
-      <w:pPr>
-        <w:pStyle w:val="NoSpacing"/>
-        <w:rPr>
-          <w:rFonts w:ascii="Times New Roman" w:hAnsi="Times New Roman"/>
-          <w:sz w:val="20"/>
-          <w:szCs w:val="20"/>
-        </w:rPr>
-      </w:pPr>
+      <w:proofErr w:type="spellEnd"/>
+    </w:p>
+    <w:p>
+      <w:pPr>
+        <w:pStyle w:val="NoSpacing"/>
+        <w:rPr>
+          <w:rFonts w:ascii="Times New Roman" w:hAnsi="Times New Roman"/>
+          <w:sz w:val="20"/>
+          <w:szCs w:val="20"/>
+        </w:rPr>
+      </w:pPr>
+      <w:proofErr w:type="spellStart"/>
       <w:r>
         <w:rPr>
           <w:rFonts w:ascii="Times New Roman" w:hAnsi="Times New Roman"/>
@@ -5449,16 +5825,18 @@
         </w:rPr>
         <w:t>sp_SelectFrom_Coaching_Log_MGRPending</w:t>
       </w:r>
-    </w:p>
-    <w:p>
-      <w:pPr>
-        <w:pStyle w:val="NoSpacing"/>
-        <w:rPr>
-          <w:rFonts w:ascii="Times New Roman" w:hAnsi="Times New Roman"/>
-          <w:sz w:val="20"/>
-          <w:szCs w:val="20"/>
-        </w:rPr>
-      </w:pPr>
+      <w:proofErr w:type="spellEnd"/>
+    </w:p>
+    <w:p>
+      <w:pPr>
+        <w:pStyle w:val="NoSpacing"/>
+        <w:rPr>
+          <w:rFonts w:ascii="Times New Roman" w:hAnsi="Times New Roman"/>
+          <w:sz w:val="20"/>
+          <w:szCs w:val="20"/>
+        </w:rPr>
+      </w:pPr>
+      <w:proofErr w:type="spellStart"/>
       <w:r>
         <w:rPr>
           <w:rFonts w:ascii="Times New Roman" w:hAnsi="Times New Roman"/>
@@ -5467,26 +5845,28 @@
         </w:rPr>
         <w:t>sp_SelectFrom_Coaching_Log_MyCompSubmitted_DashboardStaff</w:t>
       </w:r>
-    </w:p>
-    <w:p>
-      <w:pPr>
-        <w:pStyle w:val="NoSpacing"/>
-        <w:rPr>
-          <w:rFonts w:ascii="Times New Roman" w:hAnsi="Times New Roman"/>
-          <w:sz w:val="20"/>
-          <w:szCs w:val="20"/>
-        </w:rPr>
-      </w:pPr>
-    </w:p>
-    <w:p>
-      <w:pPr>
-        <w:pStyle w:val="NoSpacing"/>
-        <w:rPr>
-          <w:rFonts w:ascii="Times New Roman" w:hAnsi="Times New Roman"/>
-          <w:sz w:val="20"/>
-          <w:szCs w:val="20"/>
-        </w:rPr>
-      </w:pPr>
+      <w:proofErr w:type="spellEnd"/>
+    </w:p>
+    <w:p>
+      <w:pPr>
+        <w:pStyle w:val="NoSpacing"/>
+        <w:rPr>
+          <w:rFonts w:ascii="Times New Roman" w:hAnsi="Times New Roman"/>
+          <w:sz w:val="20"/>
+          <w:szCs w:val="20"/>
+        </w:rPr>
+      </w:pPr>
+    </w:p>
+    <w:p>
+      <w:pPr>
+        <w:pStyle w:val="NoSpacing"/>
+        <w:rPr>
+          <w:rFonts w:ascii="Times New Roman" w:hAnsi="Times New Roman"/>
+          <w:sz w:val="20"/>
+          <w:szCs w:val="20"/>
+        </w:rPr>
+      </w:pPr>
+      <w:proofErr w:type="spellStart"/>
       <w:r>
         <w:rPr>
           <w:rFonts w:ascii="Times New Roman" w:hAnsi="Times New Roman"/>
@@ -5495,16 +5875,18 @@
         </w:rPr>
         <w:t>sp_SelectFrom_Coaching_Log_MyPenSubmitted_DashboardStaff</w:t>
       </w:r>
-    </w:p>
-    <w:p>
-      <w:pPr>
-        <w:pStyle w:val="NoSpacing"/>
-        <w:rPr>
-          <w:rFonts w:ascii="Times New Roman" w:hAnsi="Times New Roman"/>
-          <w:sz w:val="20"/>
-          <w:szCs w:val="20"/>
-        </w:rPr>
-      </w:pPr>
+      <w:proofErr w:type="spellEnd"/>
+    </w:p>
+    <w:p>
+      <w:pPr>
+        <w:pStyle w:val="NoSpacing"/>
+        <w:rPr>
+          <w:rFonts w:ascii="Times New Roman" w:hAnsi="Times New Roman"/>
+          <w:sz w:val="20"/>
+          <w:szCs w:val="20"/>
+        </w:rPr>
+      </w:pPr>
+      <w:proofErr w:type="spellStart"/>
       <w:r>
         <w:rPr>
           <w:rFonts w:ascii="Times New Roman" w:hAnsi="Times New Roman"/>
@@ -5513,16 +5895,18 @@
         </w:rPr>
         <w:t>sp_SelectFrom_Coaching_Log_MySubmitted_Dashboard</w:t>
       </w:r>
-    </w:p>
-    <w:p>
-      <w:pPr>
-        <w:pStyle w:val="NoSpacing"/>
-        <w:rPr>
-          <w:rFonts w:ascii="Times New Roman" w:hAnsi="Times New Roman"/>
-          <w:sz w:val="20"/>
-          <w:szCs w:val="20"/>
-        </w:rPr>
-      </w:pPr>
+      <w:proofErr w:type="spellEnd"/>
+    </w:p>
+    <w:p>
+      <w:pPr>
+        <w:pStyle w:val="NoSpacing"/>
+        <w:rPr>
+          <w:rFonts w:ascii="Times New Roman" w:hAnsi="Times New Roman"/>
+          <w:sz w:val="20"/>
+          <w:szCs w:val="20"/>
+        </w:rPr>
+      </w:pPr>
+      <w:proofErr w:type="spellStart"/>
       <w:r>
         <w:rPr>
           <w:rFonts w:ascii="Times New Roman" w:hAnsi="Times New Roman"/>
@@ -5531,16 +5915,18 @@
         </w:rPr>
         <w:t>sp_SelectFrom_Coaching_Log_MySubmitted_DashboardMGR</w:t>
       </w:r>
-    </w:p>
-    <w:p>
-      <w:pPr>
-        <w:pStyle w:val="NoSpacing"/>
-        <w:rPr>
-          <w:rFonts w:ascii="Times New Roman" w:hAnsi="Times New Roman"/>
-          <w:sz w:val="20"/>
-          <w:szCs w:val="20"/>
-        </w:rPr>
-      </w:pPr>
+      <w:proofErr w:type="spellEnd"/>
+    </w:p>
+    <w:p>
+      <w:pPr>
+        <w:pStyle w:val="NoSpacing"/>
+        <w:rPr>
+          <w:rFonts w:ascii="Times New Roman" w:hAnsi="Times New Roman"/>
+          <w:sz w:val="20"/>
+          <w:szCs w:val="20"/>
+        </w:rPr>
+      </w:pPr>
+      <w:proofErr w:type="spellStart"/>
       <w:r>
         <w:rPr>
           <w:rFonts w:ascii="Times New Roman" w:hAnsi="Times New Roman"/>
@@ -5549,16 +5935,18 @@
         </w:rPr>
         <w:t>sp_SelectFrom_Coaching_Log_MySubmitted_DashboardSUP</w:t>
       </w:r>
-    </w:p>
-    <w:p>
-      <w:pPr>
-        <w:pStyle w:val="NoSpacing"/>
-        <w:rPr>
-          <w:rFonts w:ascii="Times New Roman" w:hAnsi="Times New Roman"/>
-          <w:sz w:val="20"/>
-          <w:szCs w:val="20"/>
-        </w:rPr>
-      </w:pPr>
+      <w:proofErr w:type="spellEnd"/>
+    </w:p>
+    <w:p>
+      <w:pPr>
+        <w:pStyle w:val="NoSpacing"/>
+        <w:rPr>
+          <w:rFonts w:ascii="Times New Roman" w:hAnsi="Times New Roman"/>
+          <w:sz w:val="20"/>
+          <w:szCs w:val="20"/>
+        </w:rPr>
+      </w:pPr>
+      <w:proofErr w:type="spellStart"/>
       <w:r>
         <w:rPr>
           <w:rFonts w:ascii="Times New Roman" w:hAnsi="Times New Roman"/>
@@ -5567,16 +5955,18 @@
         </w:rPr>
         <w:t>sp_SelectFrom_Coaching_Log_SUPCSRCompleted</w:t>
       </w:r>
-    </w:p>
-    <w:p>
-      <w:pPr>
-        <w:pStyle w:val="NoSpacing"/>
-        <w:rPr>
-          <w:rFonts w:ascii="Times New Roman" w:hAnsi="Times New Roman"/>
-          <w:sz w:val="20"/>
-          <w:szCs w:val="20"/>
-        </w:rPr>
-      </w:pPr>
+      <w:proofErr w:type="spellEnd"/>
+    </w:p>
+    <w:p>
+      <w:pPr>
+        <w:pStyle w:val="NoSpacing"/>
+        <w:rPr>
+          <w:rFonts w:ascii="Times New Roman" w:hAnsi="Times New Roman"/>
+          <w:sz w:val="20"/>
+          <w:szCs w:val="20"/>
+        </w:rPr>
+      </w:pPr>
+      <w:proofErr w:type="spellStart"/>
       <w:r>
         <w:rPr>
           <w:rFonts w:ascii="Times New Roman" w:hAnsi="Times New Roman"/>
@@ -5585,16 +5975,18 @@
         </w:rPr>
         <w:t>sp_SelectFrom_Coaching_Log_SUPCSRPending</w:t>
       </w:r>
-    </w:p>
-    <w:p>
-      <w:pPr>
-        <w:pStyle w:val="NoSpacing"/>
-        <w:rPr>
-          <w:rFonts w:ascii="Times New Roman" w:hAnsi="Times New Roman"/>
-          <w:sz w:val="20"/>
-          <w:szCs w:val="20"/>
-        </w:rPr>
-      </w:pPr>
+      <w:proofErr w:type="spellEnd"/>
+    </w:p>
+    <w:p>
+      <w:pPr>
+        <w:pStyle w:val="NoSpacing"/>
+        <w:rPr>
+          <w:rFonts w:ascii="Times New Roman" w:hAnsi="Times New Roman"/>
+          <w:sz w:val="20"/>
+          <w:szCs w:val="20"/>
+        </w:rPr>
+      </w:pPr>
+      <w:proofErr w:type="spellStart"/>
       <w:r>
         <w:rPr>
           <w:rFonts w:ascii="Times New Roman" w:hAnsi="Times New Roman"/>
@@ -5603,16 +5995,18 @@
         </w:rPr>
         <w:t>sp_SelectFrom_Coaching_Log_SUPPending</w:t>
       </w:r>
-    </w:p>
-    <w:p>
-      <w:pPr>
-        <w:pStyle w:val="NoSpacing"/>
-        <w:rPr>
-          <w:rFonts w:ascii="Times New Roman" w:hAnsi="Times New Roman"/>
-          <w:sz w:val="20"/>
-          <w:szCs w:val="20"/>
-        </w:rPr>
-      </w:pPr>
+      <w:proofErr w:type="spellEnd"/>
+    </w:p>
+    <w:p>
+      <w:pPr>
+        <w:pStyle w:val="NoSpacing"/>
+        <w:rPr>
+          <w:rFonts w:ascii="Times New Roman" w:hAnsi="Times New Roman"/>
+          <w:sz w:val="20"/>
+          <w:szCs w:val="20"/>
+        </w:rPr>
+      </w:pPr>
+      <w:proofErr w:type="spellStart"/>
       <w:r>
         <w:rPr>
           <w:rFonts w:ascii="Times New Roman" w:hAnsi="Times New Roman"/>
@@ -5621,16 +6015,18 @@
         </w:rPr>
         <w:t>sp_SelectFrom_Coaching_LogMgrDistinctCSR</w:t>
       </w:r>
-    </w:p>
-    <w:p>
-      <w:pPr>
-        <w:pStyle w:val="NoSpacing"/>
-        <w:rPr>
-          <w:rFonts w:ascii="Times New Roman" w:hAnsi="Times New Roman"/>
-          <w:sz w:val="20"/>
-          <w:szCs w:val="20"/>
-        </w:rPr>
-      </w:pPr>
+      <w:proofErr w:type="spellEnd"/>
+    </w:p>
+    <w:p>
+      <w:pPr>
+        <w:pStyle w:val="NoSpacing"/>
+        <w:rPr>
+          <w:rFonts w:ascii="Times New Roman" w:hAnsi="Times New Roman"/>
+          <w:sz w:val="20"/>
+          <w:szCs w:val="20"/>
+        </w:rPr>
+      </w:pPr>
+      <w:proofErr w:type="spellStart"/>
       <w:r>
         <w:rPr>
           <w:rFonts w:ascii="Times New Roman" w:hAnsi="Times New Roman"/>
@@ -5639,16 +6035,18 @@
         </w:rPr>
         <w:t>sp_SelectFrom_Coaching_LogMgrDistinctCSRSubmitted</w:t>
       </w:r>
-    </w:p>
-    <w:p>
-      <w:pPr>
-        <w:pStyle w:val="NoSpacing"/>
-        <w:rPr>
-          <w:rFonts w:ascii="Times New Roman" w:hAnsi="Times New Roman"/>
-          <w:sz w:val="20"/>
-          <w:szCs w:val="20"/>
-        </w:rPr>
-      </w:pPr>
+      <w:proofErr w:type="spellEnd"/>
+    </w:p>
+    <w:p>
+      <w:pPr>
+        <w:pStyle w:val="NoSpacing"/>
+        <w:rPr>
+          <w:rFonts w:ascii="Times New Roman" w:hAnsi="Times New Roman"/>
+          <w:sz w:val="20"/>
+          <w:szCs w:val="20"/>
+        </w:rPr>
+      </w:pPr>
+      <w:proofErr w:type="spellStart"/>
       <w:r>
         <w:rPr>
           <w:rFonts w:ascii="Times New Roman" w:hAnsi="Times New Roman"/>
@@ -5657,36 +6055,38 @@
         </w:rPr>
         <w:t>sp_SelectFrom_Coaching_LogMgrDistinctCSRTeam</w:t>
       </w:r>
-    </w:p>
-    <w:p>
-      <w:pPr>
-        <w:pStyle w:val="NoSpacing"/>
-        <w:rPr>
-          <w:rFonts w:ascii="Times New Roman" w:hAnsi="Times New Roman"/>
-          <w:sz w:val="20"/>
-          <w:szCs w:val="20"/>
-        </w:rPr>
-      </w:pPr>
-    </w:p>
-    <w:p>
-      <w:pPr>
-        <w:pStyle w:val="NoSpacing"/>
-        <w:rPr>
-          <w:rFonts w:ascii="Times New Roman" w:hAnsi="Times New Roman"/>
-          <w:sz w:val="20"/>
-          <w:szCs w:val="20"/>
-        </w:rPr>
-      </w:pPr>
-    </w:p>
-    <w:p>
-      <w:pPr>
-        <w:pStyle w:val="NoSpacing"/>
-        <w:rPr>
-          <w:rFonts w:ascii="Times New Roman" w:hAnsi="Times New Roman"/>
-          <w:sz w:val="20"/>
-          <w:szCs w:val="20"/>
-        </w:rPr>
-      </w:pPr>
+      <w:proofErr w:type="spellEnd"/>
+    </w:p>
+    <w:p>
+      <w:pPr>
+        <w:pStyle w:val="NoSpacing"/>
+        <w:rPr>
+          <w:rFonts w:ascii="Times New Roman" w:hAnsi="Times New Roman"/>
+          <w:sz w:val="20"/>
+          <w:szCs w:val="20"/>
+        </w:rPr>
+      </w:pPr>
+    </w:p>
+    <w:p>
+      <w:pPr>
+        <w:pStyle w:val="NoSpacing"/>
+        <w:rPr>
+          <w:rFonts w:ascii="Times New Roman" w:hAnsi="Times New Roman"/>
+          <w:sz w:val="20"/>
+          <w:szCs w:val="20"/>
+        </w:rPr>
+      </w:pPr>
+    </w:p>
+    <w:p>
+      <w:pPr>
+        <w:pStyle w:val="NoSpacing"/>
+        <w:rPr>
+          <w:rFonts w:ascii="Times New Roman" w:hAnsi="Times New Roman"/>
+          <w:sz w:val="20"/>
+          <w:szCs w:val="20"/>
+        </w:rPr>
+      </w:pPr>
+      <w:proofErr w:type="spellStart"/>
       <w:r>
         <w:rPr>
           <w:rFonts w:ascii="Times New Roman" w:hAnsi="Times New Roman"/>
@@ -5695,16 +6095,18 @@
         </w:rPr>
         <w:t>sp_SelectFrom_Coaching_LogMgrDistinctCSRTeamCompleted</w:t>
       </w:r>
-    </w:p>
-    <w:p>
-      <w:pPr>
-        <w:pStyle w:val="NoSpacing"/>
-        <w:rPr>
-          <w:rFonts w:ascii="Times New Roman" w:hAnsi="Times New Roman"/>
-          <w:sz w:val="20"/>
-          <w:szCs w:val="20"/>
-        </w:rPr>
-      </w:pPr>
+      <w:proofErr w:type="spellEnd"/>
+    </w:p>
+    <w:p>
+      <w:pPr>
+        <w:pStyle w:val="NoSpacing"/>
+        <w:rPr>
+          <w:rFonts w:ascii="Times New Roman" w:hAnsi="Times New Roman"/>
+          <w:sz w:val="20"/>
+          <w:szCs w:val="20"/>
+        </w:rPr>
+      </w:pPr>
+      <w:proofErr w:type="spellStart"/>
       <w:r>
         <w:rPr>
           <w:rFonts w:ascii="Times New Roman" w:hAnsi="Times New Roman"/>
@@ -5713,16 +6115,18 @@
         </w:rPr>
         <w:t>sp_SelectFrom_Coaching_LogMgrDistinctMGRSubmitted</w:t>
       </w:r>
-    </w:p>
-    <w:p>
-      <w:pPr>
-        <w:pStyle w:val="NoSpacing"/>
-        <w:rPr>
-          <w:rFonts w:ascii="Times New Roman" w:hAnsi="Times New Roman"/>
-          <w:sz w:val="20"/>
-          <w:szCs w:val="20"/>
-        </w:rPr>
-      </w:pPr>
+      <w:proofErr w:type="spellEnd"/>
+    </w:p>
+    <w:p>
+      <w:pPr>
+        <w:pStyle w:val="NoSpacing"/>
+        <w:rPr>
+          <w:rFonts w:ascii="Times New Roman" w:hAnsi="Times New Roman"/>
+          <w:sz w:val="20"/>
+          <w:szCs w:val="20"/>
+        </w:rPr>
+      </w:pPr>
+      <w:proofErr w:type="spellStart"/>
       <w:r>
         <w:rPr>
           <w:rFonts w:ascii="Times New Roman" w:hAnsi="Times New Roman"/>
@@ -5731,16 +6135,18 @@
         </w:rPr>
         <w:t>sp_SelectFrom_Coaching_LogMgrDistinctSUP</w:t>
       </w:r>
-    </w:p>
-    <w:p>
-      <w:pPr>
-        <w:pStyle w:val="NoSpacing"/>
-        <w:rPr>
-          <w:rFonts w:ascii="Times New Roman" w:hAnsi="Times New Roman"/>
-          <w:sz w:val="20"/>
-          <w:szCs w:val="20"/>
-        </w:rPr>
-      </w:pPr>
+      <w:proofErr w:type="spellEnd"/>
+    </w:p>
+    <w:p>
+      <w:pPr>
+        <w:pStyle w:val="NoSpacing"/>
+        <w:rPr>
+          <w:rFonts w:ascii="Times New Roman" w:hAnsi="Times New Roman"/>
+          <w:sz w:val="20"/>
+          <w:szCs w:val="20"/>
+        </w:rPr>
+      </w:pPr>
+      <w:proofErr w:type="spellStart"/>
       <w:r>
         <w:rPr>
           <w:rFonts w:ascii="Times New Roman" w:hAnsi="Times New Roman"/>
@@ -5749,16 +6155,18 @@
         </w:rPr>
         <w:t>sp_SelectFrom_Coaching_LogMgrDistinctSUPSubmitted</w:t>
       </w:r>
-    </w:p>
-    <w:p>
-      <w:pPr>
-        <w:pStyle w:val="NoSpacing"/>
-        <w:rPr>
-          <w:rFonts w:ascii="Times New Roman" w:hAnsi="Times New Roman"/>
-          <w:sz w:val="20"/>
-          <w:szCs w:val="20"/>
-        </w:rPr>
-      </w:pPr>
+      <w:proofErr w:type="spellEnd"/>
+    </w:p>
+    <w:p>
+      <w:pPr>
+        <w:pStyle w:val="NoSpacing"/>
+        <w:rPr>
+          <w:rFonts w:ascii="Times New Roman" w:hAnsi="Times New Roman"/>
+          <w:sz w:val="20"/>
+          <w:szCs w:val="20"/>
+        </w:rPr>
+      </w:pPr>
+      <w:proofErr w:type="spellStart"/>
       <w:r>
         <w:rPr>
           <w:rFonts w:ascii="Times New Roman" w:hAnsi="Times New Roman"/>
@@ -5767,16 +6175,18 @@
         </w:rPr>
         <w:t>sp_SelectFrom_Coaching_LogMgrDistinctSUPTeam</w:t>
       </w:r>
-    </w:p>
-    <w:p>
-      <w:pPr>
-        <w:pStyle w:val="NoSpacing"/>
-        <w:rPr>
-          <w:rFonts w:ascii="Times New Roman" w:hAnsi="Times New Roman"/>
-          <w:sz w:val="20"/>
-          <w:szCs w:val="20"/>
-        </w:rPr>
-      </w:pPr>
+      <w:proofErr w:type="spellEnd"/>
+    </w:p>
+    <w:p>
+      <w:pPr>
+        <w:pStyle w:val="NoSpacing"/>
+        <w:rPr>
+          <w:rFonts w:ascii="Times New Roman" w:hAnsi="Times New Roman"/>
+          <w:sz w:val="20"/>
+          <w:szCs w:val="20"/>
+        </w:rPr>
+      </w:pPr>
+      <w:proofErr w:type="spellStart"/>
       <w:r>
         <w:rPr>
           <w:rFonts w:ascii="Times New Roman" w:hAnsi="Times New Roman"/>
@@ -5785,16 +6195,18 @@
         </w:rPr>
         <w:t>sp_SelectFrom_Coaching_LogMgrDistinctSUPTeamCompleted</w:t>
       </w:r>
-    </w:p>
-    <w:p>
-      <w:pPr>
-        <w:pStyle w:val="NoSpacing"/>
-        <w:rPr>
-          <w:rFonts w:ascii="Times New Roman" w:hAnsi="Times New Roman"/>
-          <w:sz w:val="20"/>
-          <w:szCs w:val="20"/>
-        </w:rPr>
-      </w:pPr>
+      <w:proofErr w:type="spellEnd"/>
+    </w:p>
+    <w:p>
+      <w:pPr>
+        <w:pStyle w:val="NoSpacing"/>
+        <w:rPr>
+          <w:rFonts w:ascii="Times New Roman" w:hAnsi="Times New Roman"/>
+          <w:sz w:val="20"/>
+          <w:szCs w:val="20"/>
+        </w:rPr>
+      </w:pPr>
+      <w:proofErr w:type="spellStart"/>
       <w:r>
         <w:rPr>
           <w:rFonts w:ascii="Times New Roman" w:hAnsi="Times New Roman"/>
@@ -5803,16 +6215,18 @@
         </w:rPr>
         <w:t>sp_SelectFrom_Coaching_LogStaffDistinctCompletedCSRSubmitted</w:t>
       </w:r>
-    </w:p>
-    <w:p>
-      <w:pPr>
-        <w:pStyle w:val="NoSpacing"/>
-        <w:rPr>
-          <w:rFonts w:ascii="Times New Roman" w:hAnsi="Times New Roman"/>
-          <w:sz w:val="20"/>
-          <w:szCs w:val="20"/>
-        </w:rPr>
-      </w:pPr>
+      <w:proofErr w:type="spellEnd"/>
+    </w:p>
+    <w:p>
+      <w:pPr>
+        <w:pStyle w:val="NoSpacing"/>
+        <w:rPr>
+          <w:rFonts w:ascii="Times New Roman" w:hAnsi="Times New Roman"/>
+          <w:sz w:val="20"/>
+          <w:szCs w:val="20"/>
+        </w:rPr>
+      </w:pPr>
+      <w:proofErr w:type="spellStart"/>
       <w:r>
         <w:rPr>
           <w:rFonts w:ascii="Times New Roman" w:hAnsi="Times New Roman"/>
@@ -5821,16 +6235,18 @@
         </w:rPr>
         <w:t>sp_SelectFrom_Coaching_LogStaffDistinctCompletedMGRSubmitted</w:t>
       </w:r>
-    </w:p>
-    <w:p>
-      <w:pPr>
-        <w:pStyle w:val="NoSpacing"/>
-        <w:rPr>
-          <w:rFonts w:ascii="Times New Roman" w:hAnsi="Times New Roman"/>
-          <w:sz w:val="20"/>
-          <w:szCs w:val="20"/>
-        </w:rPr>
-      </w:pPr>
+      <w:proofErr w:type="spellEnd"/>
+    </w:p>
+    <w:p>
+      <w:pPr>
+        <w:pStyle w:val="NoSpacing"/>
+        <w:rPr>
+          <w:rFonts w:ascii="Times New Roman" w:hAnsi="Times New Roman"/>
+          <w:sz w:val="20"/>
+          <w:szCs w:val="20"/>
+        </w:rPr>
+      </w:pPr>
+      <w:proofErr w:type="spellStart"/>
       <w:r>
         <w:rPr>
           <w:rFonts w:ascii="Times New Roman" w:hAnsi="Times New Roman"/>
@@ -5839,16 +6255,18 @@
         </w:rPr>
         <w:t>sp_SelectFrom_Coaching_LogStaffDistinctCompletedSUPSubmitted</w:t>
       </w:r>
-    </w:p>
-    <w:p>
-      <w:pPr>
-        <w:pStyle w:val="NoSpacing"/>
-        <w:rPr>
-          <w:rFonts w:ascii="Times New Roman" w:hAnsi="Times New Roman"/>
-          <w:sz w:val="20"/>
-          <w:szCs w:val="20"/>
-        </w:rPr>
-      </w:pPr>
+      <w:proofErr w:type="spellEnd"/>
+    </w:p>
+    <w:p>
+      <w:pPr>
+        <w:pStyle w:val="NoSpacing"/>
+        <w:rPr>
+          <w:rFonts w:ascii="Times New Roman" w:hAnsi="Times New Roman"/>
+          <w:sz w:val="20"/>
+          <w:szCs w:val="20"/>
+        </w:rPr>
+      </w:pPr>
+      <w:proofErr w:type="spellStart"/>
       <w:r>
         <w:rPr>
           <w:rFonts w:ascii="Times New Roman" w:hAnsi="Times New Roman"/>
@@ -5857,36 +6275,38 @@
         </w:rPr>
         <w:t>sp_SelectFrom_Coaching_LogStaffDistinctPendingCSRSubmitted</w:t>
       </w:r>
-    </w:p>
-    <w:p>
-      <w:pPr>
-        <w:pStyle w:val="NoSpacing"/>
-        <w:rPr>
-          <w:rFonts w:ascii="Times New Roman" w:hAnsi="Times New Roman"/>
-          <w:sz w:val="20"/>
-          <w:szCs w:val="20"/>
-        </w:rPr>
-      </w:pPr>
-    </w:p>
-    <w:p>
-      <w:pPr>
-        <w:pStyle w:val="NoSpacing"/>
-        <w:rPr>
-          <w:rFonts w:ascii="Times New Roman" w:hAnsi="Times New Roman"/>
-          <w:sz w:val="20"/>
-          <w:szCs w:val="20"/>
-        </w:rPr>
-      </w:pPr>
-    </w:p>
-    <w:p>
-      <w:pPr>
-        <w:pStyle w:val="NoSpacing"/>
-        <w:rPr>
-          <w:rFonts w:ascii="Times New Roman" w:hAnsi="Times New Roman"/>
-          <w:sz w:val="20"/>
-          <w:szCs w:val="20"/>
-        </w:rPr>
-      </w:pPr>
+      <w:proofErr w:type="spellEnd"/>
+    </w:p>
+    <w:p>
+      <w:pPr>
+        <w:pStyle w:val="NoSpacing"/>
+        <w:rPr>
+          <w:rFonts w:ascii="Times New Roman" w:hAnsi="Times New Roman"/>
+          <w:sz w:val="20"/>
+          <w:szCs w:val="20"/>
+        </w:rPr>
+      </w:pPr>
+    </w:p>
+    <w:p>
+      <w:pPr>
+        <w:pStyle w:val="NoSpacing"/>
+        <w:rPr>
+          <w:rFonts w:ascii="Times New Roman" w:hAnsi="Times New Roman"/>
+          <w:sz w:val="20"/>
+          <w:szCs w:val="20"/>
+        </w:rPr>
+      </w:pPr>
+    </w:p>
+    <w:p>
+      <w:pPr>
+        <w:pStyle w:val="NoSpacing"/>
+        <w:rPr>
+          <w:rFonts w:ascii="Times New Roman" w:hAnsi="Times New Roman"/>
+          <w:sz w:val="20"/>
+          <w:szCs w:val="20"/>
+        </w:rPr>
+      </w:pPr>
+      <w:proofErr w:type="spellStart"/>
       <w:r>
         <w:rPr>
           <w:rFonts w:ascii="Times New Roman" w:hAnsi="Times New Roman"/>
@@ -5895,16 +6315,18 @@
         </w:rPr>
         <w:t>sp_SelectFrom_Coaching_LogStaffDistinctPendingMGRSubmitted</w:t>
       </w:r>
-    </w:p>
-    <w:p>
-      <w:pPr>
-        <w:pStyle w:val="NoSpacing"/>
-        <w:rPr>
-          <w:rFonts w:ascii="Times New Roman" w:hAnsi="Times New Roman"/>
-          <w:sz w:val="20"/>
-          <w:szCs w:val="20"/>
-        </w:rPr>
-      </w:pPr>
+      <w:proofErr w:type="spellEnd"/>
+    </w:p>
+    <w:p>
+      <w:pPr>
+        <w:pStyle w:val="NoSpacing"/>
+        <w:rPr>
+          <w:rFonts w:ascii="Times New Roman" w:hAnsi="Times New Roman"/>
+          <w:sz w:val="20"/>
+          <w:szCs w:val="20"/>
+        </w:rPr>
+      </w:pPr>
+      <w:proofErr w:type="spellStart"/>
       <w:r>
         <w:rPr>
           <w:rFonts w:ascii="Times New Roman" w:hAnsi="Times New Roman"/>
@@ -5913,16 +6335,18 @@
         </w:rPr>
         <w:t>sp_SelectFrom_Coaching_LogStaffDistinctPendingSUPSubmitted</w:t>
       </w:r>
-    </w:p>
-    <w:p>
-      <w:pPr>
-        <w:pStyle w:val="NoSpacing"/>
-        <w:rPr>
-          <w:rFonts w:ascii="Times New Roman" w:hAnsi="Times New Roman"/>
-          <w:sz w:val="20"/>
-          <w:szCs w:val="20"/>
-        </w:rPr>
-      </w:pPr>
+      <w:proofErr w:type="spellEnd"/>
+    </w:p>
+    <w:p>
+      <w:pPr>
+        <w:pStyle w:val="NoSpacing"/>
+        <w:rPr>
+          <w:rFonts w:ascii="Times New Roman" w:hAnsi="Times New Roman"/>
+          <w:sz w:val="20"/>
+          <w:szCs w:val="20"/>
+        </w:rPr>
+      </w:pPr>
+      <w:proofErr w:type="spellStart"/>
       <w:r>
         <w:rPr>
           <w:rFonts w:ascii="Times New Roman" w:hAnsi="Times New Roman"/>
@@ -5931,16 +6355,18 @@
         </w:rPr>
         <w:t>sp_SelectFrom_Coaching_LogSupDistinctCSR</w:t>
       </w:r>
-    </w:p>
-    <w:p>
-      <w:pPr>
-        <w:pStyle w:val="NoSpacing"/>
-        <w:rPr>
-          <w:rFonts w:ascii="Times New Roman" w:hAnsi="Times New Roman"/>
-          <w:sz w:val="20"/>
-          <w:szCs w:val="20"/>
-        </w:rPr>
-      </w:pPr>
+      <w:proofErr w:type="spellEnd"/>
+    </w:p>
+    <w:p>
+      <w:pPr>
+        <w:pStyle w:val="NoSpacing"/>
+        <w:rPr>
+          <w:rFonts w:ascii="Times New Roman" w:hAnsi="Times New Roman"/>
+          <w:sz w:val="20"/>
+          <w:szCs w:val="20"/>
+        </w:rPr>
+      </w:pPr>
+      <w:proofErr w:type="spellStart"/>
       <w:r>
         <w:rPr>
           <w:rFonts w:ascii="Times New Roman" w:hAnsi="Times New Roman"/>
@@ -5949,16 +6375,18 @@
         </w:rPr>
         <w:t>sp_SelectFrom_Coaching_LogSupDistinctCSRTeam</w:t>
       </w:r>
-    </w:p>
-    <w:p>
-      <w:pPr>
-        <w:pStyle w:val="NoSpacing"/>
-        <w:rPr>
-          <w:rFonts w:ascii="Times New Roman" w:hAnsi="Times New Roman"/>
-          <w:sz w:val="20"/>
-          <w:szCs w:val="20"/>
-        </w:rPr>
-      </w:pPr>
+      <w:proofErr w:type="spellEnd"/>
+    </w:p>
+    <w:p>
+      <w:pPr>
+        <w:pStyle w:val="NoSpacing"/>
+        <w:rPr>
+          <w:rFonts w:ascii="Times New Roman" w:hAnsi="Times New Roman"/>
+          <w:sz w:val="20"/>
+          <w:szCs w:val="20"/>
+        </w:rPr>
+      </w:pPr>
+      <w:proofErr w:type="spellStart"/>
       <w:r>
         <w:rPr>
           <w:rFonts w:ascii="Times New Roman" w:hAnsi="Times New Roman"/>
@@ -5967,16 +6395,18 @@
         </w:rPr>
         <w:t>sp_SelectFrom_Coaching_LogSupDistinctCSRTeamCompleted</w:t>
       </w:r>
-    </w:p>
-    <w:p>
-      <w:pPr>
-        <w:pStyle w:val="NoSpacing"/>
-        <w:rPr>
-          <w:rFonts w:ascii="Times New Roman" w:hAnsi="Times New Roman"/>
-          <w:sz w:val="20"/>
-          <w:szCs w:val="20"/>
-        </w:rPr>
-      </w:pPr>
+      <w:proofErr w:type="spellEnd"/>
+    </w:p>
+    <w:p>
+      <w:pPr>
+        <w:pStyle w:val="NoSpacing"/>
+        <w:rPr>
+          <w:rFonts w:ascii="Times New Roman" w:hAnsi="Times New Roman"/>
+          <w:sz w:val="20"/>
+          <w:szCs w:val="20"/>
+        </w:rPr>
+      </w:pPr>
+      <w:proofErr w:type="spellStart"/>
       <w:r>
         <w:rPr>
           <w:rFonts w:ascii="Times New Roman" w:hAnsi="Times New Roman"/>
@@ -5985,16 +6415,18 @@
         </w:rPr>
         <w:t>sp_SelectFrom_Coaching_LogSupDistinctMGR</w:t>
       </w:r>
-    </w:p>
-    <w:p>
-      <w:pPr>
-        <w:pStyle w:val="NoSpacing"/>
-        <w:rPr>
-          <w:rFonts w:ascii="Times New Roman" w:hAnsi="Times New Roman"/>
-          <w:sz w:val="20"/>
-          <w:szCs w:val="20"/>
-        </w:rPr>
-      </w:pPr>
+      <w:proofErr w:type="spellEnd"/>
+    </w:p>
+    <w:p>
+      <w:pPr>
+        <w:pStyle w:val="NoSpacing"/>
+        <w:rPr>
+          <w:rFonts w:ascii="Times New Roman" w:hAnsi="Times New Roman"/>
+          <w:sz w:val="20"/>
+          <w:szCs w:val="20"/>
+        </w:rPr>
+      </w:pPr>
+      <w:proofErr w:type="spellStart"/>
       <w:r>
         <w:rPr>
           <w:rFonts w:ascii="Times New Roman" w:hAnsi="Times New Roman"/>
@@ -6003,16 +6435,18 @@
         </w:rPr>
         <w:t>sp_SelectFrom_Coaching_LogSupDistinctMGRTeamCompleted</w:t>
       </w:r>
-    </w:p>
-    <w:p>
-      <w:pPr>
-        <w:pStyle w:val="NoSpacing"/>
-        <w:rPr>
-          <w:rFonts w:ascii="Times New Roman" w:hAnsi="Times New Roman"/>
-          <w:sz w:val="20"/>
-          <w:szCs w:val="20"/>
-        </w:rPr>
-      </w:pPr>
+      <w:proofErr w:type="spellEnd"/>
+    </w:p>
+    <w:p>
+      <w:pPr>
+        <w:pStyle w:val="NoSpacing"/>
+        <w:rPr>
+          <w:rFonts w:ascii="Times New Roman" w:hAnsi="Times New Roman"/>
+          <w:sz w:val="20"/>
+          <w:szCs w:val="20"/>
+        </w:rPr>
+      </w:pPr>
+      <w:proofErr w:type="spellStart"/>
       <w:r>
         <w:rPr>
           <w:rFonts w:ascii="Times New Roman" w:hAnsi="Times New Roman"/>
@@ -6021,16 +6455,18 @@
         </w:rPr>
         <w:t>sp_SelectFrom_Coaching_LogSupDistinctSUP</w:t>
       </w:r>
-    </w:p>
-    <w:p>
-      <w:pPr>
-        <w:pStyle w:val="NoSpacing"/>
-        <w:rPr>
-          <w:rFonts w:ascii="Times New Roman" w:hAnsi="Times New Roman"/>
-          <w:sz w:val="20"/>
-          <w:szCs w:val="20"/>
-        </w:rPr>
-      </w:pPr>
+      <w:proofErr w:type="spellEnd"/>
+    </w:p>
+    <w:p>
+      <w:pPr>
+        <w:pStyle w:val="NoSpacing"/>
+        <w:rPr>
+          <w:rFonts w:ascii="Times New Roman" w:hAnsi="Times New Roman"/>
+          <w:sz w:val="20"/>
+          <w:szCs w:val="20"/>
+        </w:rPr>
+      </w:pPr>
+      <w:proofErr w:type="spellStart"/>
       <w:r>
         <w:rPr>
           <w:rFonts w:ascii="Times New Roman" w:hAnsi="Times New Roman"/>
@@ -6039,6 +6475,7 @@
         </w:rPr>
         <w:t>sp_SelectReviewFrom_Coaching_Log</w:t>
       </w:r>
+      <w:proofErr w:type="spellEnd"/>
       <w:r>
         <w:rPr>
           <w:rFonts w:ascii="Times New Roman" w:hAnsi="Times New Roman"/>
@@ -6212,6 +6649,7 @@
           <w:szCs w:val="20"/>
         </w:rPr>
       </w:pPr>
+      <w:proofErr w:type="spellStart"/>
       <w:r>
         <w:rPr>
           <w:rFonts w:ascii="Times New Roman" w:hAnsi="Times New Roman"/>
@@ -6220,16 +6658,18 @@
         </w:rPr>
         <w:t>sp_Whoami</w:t>
       </w:r>
-    </w:p>
-    <w:p>
-      <w:pPr>
-        <w:pStyle w:val="NoSpacing"/>
-        <w:rPr>
-          <w:rFonts w:ascii="Times New Roman" w:hAnsi="Times New Roman"/>
-          <w:sz w:val="20"/>
-          <w:szCs w:val="20"/>
-        </w:rPr>
-      </w:pPr>
+      <w:proofErr w:type="spellEnd"/>
+    </w:p>
+    <w:p>
+      <w:pPr>
+        <w:pStyle w:val="NoSpacing"/>
+        <w:rPr>
+          <w:rFonts w:ascii="Times New Roman" w:hAnsi="Times New Roman"/>
+          <w:sz w:val="20"/>
+          <w:szCs w:val="20"/>
+        </w:rPr>
+      </w:pPr>
+      <w:proofErr w:type="spellStart"/>
       <w:r>
         <w:rPr>
           <w:rFonts w:ascii="Times New Roman" w:hAnsi="Times New Roman"/>
@@ -6238,16 +6678,18 @@
         </w:rPr>
         <w:t>sp_Whoisthis</w:t>
       </w:r>
-    </w:p>
-    <w:p>
-      <w:pPr>
-        <w:pStyle w:val="NoSpacing"/>
-        <w:rPr>
-          <w:rFonts w:ascii="Times New Roman" w:hAnsi="Times New Roman"/>
-          <w:sz w:val="20"/>
-          <w:szCs w:val="20"/>
-        </w:rPr>
-      </w:pPr>
+      <w:proofErr w:type="spellEnd"/>
+    </w:p>
+    <w:p>
+      <w:pPr>
+        <w:pStyle w:val="NoSpacing"/>
+        <w:rPr>
+          <w:rFonts w:ascii="Times New Roman" w:hAnsi="Times New Roman"/>
+          <w:sz w:val="20"/>
+          <w:szCs w:val="20"/>
+        </w:rPr>
+      </w:pPr>
+      <w:proofErr w:type="spellStart"/>
       <w:r>
         <w:rPr>
           <w:rFonts w:ascii="Times New Roman" w:hAnsi="Times New Roman"/>
@@ -6256,16 +6698,18 @@
         </w:rPr>
         <w:t>sp_Select_Employees_By_Module</w:t>
       </w:r>
-    </w:p>
-    <w:p>
-      <w:pPr>
-        <w:pStyle w:val="NoSpacing"/>
-        <w:rPr>
-          <w:rFonts w:ascii="Times New Roman" w:hAnsi="Times New Roman"/>
-          <w:sz w:val="20"/>
-          <w:szCs w:val="20"/>
-        </w:rPr>
-      </w:pPr>
+      <w:proofErr w:type="spellEnd"/>
+    </w:p>
+    <w:p>
+      <w:pPr>
+        <w:pStyle w:val="NoSpacing"/>
+        <w:rPr>
+          <w:rFonts w:ascii="Times New Roman" w:hAnsi="Times New Roman"/>
+          <w:sz w:val="20"/>
+          <w:szCs w:val="20"/>
+        </w:rPr>
+      </w:pPr>
+      <w:proofErr w:type="spellStart"/>
       <w:r>
         <w:rPr>
           <w:rFonts w:ascii="Times New Roman" w:hAnsi="Times New Roman"/>
@@ -6274,36 +6718,38 @@
         </w:rPr>
         <w:t>sp_Select_Modules_By_Job_Code</w:t>
       </w:r>
-    </w:p>
-    <w:p>
-      <w:pPr>
-        <w:pStyle w:val="NoSpacing"/>
-        <w:rPr>
-          <w:rFonts w:ascii="Times New Roman" w:hAnsi="Times New Roman"/>
-          <w:sz w:val="20"/>
-          <w:szCs w:val="20"/>
-        </w:rPr>
-      </w:pPr>
-    </w:p>
-    <w:p>
-      <w:pPr>
-        <w:pStyle w:val="NoSpacing"/>
-        <w:rPr>
-          <w:rFonts w:ascii="Times New Roman" w:hAnsi="Times New Roman"/>
-          <w:sz w:val="20"/>
-          <w:szCs w:val="20"/>
-        </w:rPr>
-      </w:pPr>
-    </w:p>
-    <w:p>
-      <w:pPr>
-        <w:pStyle w:val="NoSpacing"/>
-        <w:rPr>
-          <w:rFonts w:ascii="Times New Roman" w:hAnsi="Times New Roman"/>
-          <w:sz w:val="20"/>
-          <w:szCs w:val="20"/>
-        </w:rPr>
-      </w:pPr>
+      <w:proofErr w:type="spellEnd"/>
+    </w:p>
+    <w:p>
+      <w:pPr>
+        <w:pStyle w:val="NoSpacing"/>
+        <w:rPr>
+          <w:rFonts w:ascii="Times New Roman" w:hAnsi="Times New Roman"/>
+          <w:sz w:val="20"/>
+          <w:szCs w:val="20"/>
+        </w:rPr>
+      </w:pPr>
+    </w:p>
+    <w:p>
+      <w:pPr>
+        <w:pStyle w:val="NoSpacing"/>
+        <w:rPr>
+          <w:rFonts w:ascii="Times New Roman" w:hAnsi="Times New Roman"/>
+          <w:sz w:val="20"/>
+          <w:szCs w:val="20"/>
+        </w:rPr>
+      </w:pPr>
+    </w:p>
+    <w:p>
+      <w:pPr>
+        <w:pStyle w:val="NoSpacing"/>
+        <w:rPr>
+          <w:rFonts w:ascii="Times New Roman" w:hAnsi="Times New Roman"/>
+          <w:sz w:val="20"/>
+          <w:szCs w:val="20"/>
+        </w:rPr>
+      </w:pPr>
+      <w:proofErr w:type="spellStart"/>
       <w:r>
         <w:rPr>
           <w:rFonts w:ascii="Times New Roman" w:hAnsi="Times New Roman"/>
@@ -6312,16 +6758,18 @@
         </w:rPr>
         <w:t>sp_Display_Sites_For_Module</w:t>
       </w:r>
-    </w:p>
-    <w:p>
-      <w:pPr>
-        <w:pStyle w:val="NoSpacing"/>
-        <w:rPr>
-          <w:rFonts w:ascii="Times New Roman" w:hAnsi="Times New Roman"/>
-          <w:sz w:val="20"/>
-          <w:szCs w:val="20"/>
-        </w:rPr>
-      </w:pPr>
+      <w:proofErr w:type="spellEnd"/>
+    </w:p>
+    <w:p>
+      <w:pPr>
+        <w:pStyle w:val="NoSpacing"/>
+        <w:rPr>
+          <w:rFonts w:ascii="Times New Roman" w:hAnsi="Times New Roman"/>
+          <w:sz w:val="20"/>
+          <w:szCs w:val="20"/>
+        </w:rPr>
+      </w:pPr>
+      <w:proofErr w:type="spellStart"/>
       <w:r>
         <w:rPr>
           <w:rFonts w:ascii="Times New Roman" w:hAnsi="Times New Roman"/>
@@ -6330,16 +6778,18 @@
         </w:rPr>
         <w:t>sp_Select_Source_By_Module</w:t>
       </w:r>
-    </w:p>
-    <w:p>
-      <w:pPr>
-        <w:pStyle w:val="NoSpacing"/>
-        <w:rPr>
-          <w:rFonts w:ascii="Times New Roman" w:hAnsi="Times New Roman"/>
-          <w:sz w:val="20"/>
-          <w:szCs w:val="20"/>
-        </w:rPr>
-      </w:pPr>
+      <w:proofErr w:type="spellEnd"/>
+    </w:p>
+    <w:p>
+      <w:pPr>
+        <w:pStyle w:val="NoSpacing"/>
+        <w:rPr>
+          <w:rFonts w:ascii="Times New Roman" w:hAnsi="Times New Roman"/>
+          <w:sz w:val="20"/>
+          <w:szCs w:val="20"/>
+        </w:rPr>
+      </w:pPr>
+      <w:proofErr w:type="spellStart"/>
       <w:r>
         <w:rPr>
           <w:rFonts w:ascii="Times New Roman" w:hAnsi="Times New Roman"/>
@@ -6348,16 +6798,18 @@
         </w:rPr>
         <w:t>sp_Select_Programs</w:t>
       </w:r>
-    </w:p>
-    <w:p>
-      <w:pPr>
-        <w:pStyle w:val="NoSpacing"/>
-        <w:rPr>
-          <w:rFonts w:ascii="Times New Roman" w:hAnsi="Times New Roman"/>
-          <w:sz w:val="20"/>
-          <w:szCs w:val="20"/>
-        </w:rPr>
-      </w:pPr>
+      <w:proofErr w:type="spellEnd"/>
+    </w:p>
+    <w:p>
+      <w:pPr>
+        <w:pStyle w:val="NoSpacing"/>
+        <w:rPr>
+          <w:rFonts w:ascii="Times New Roman" w:hAnsi="Times New Roman"/>
+          <w:sz w:val="20"/>
+          <w:szCs w:val="20"/>
+        </w:rPr>
+      </w:pPr>
+      <w:proofErr w:type="spellStart"/>
       <w:r>
         <w:rPr>
           <w:rFonts w:ascii="Times New Roman" w:hAnsi="Times New Roman"/>
@@ -6366,16 +6818,18 @@
         </w:rPr>
         <w:t>sp_Select_CoachingReasons_By_Module</w:t>
       </w:r>
-    </w:p>
-    <w:p>
-      <w:pPr>
-        <w:pStyle w:val="NoSpacing"/>
-        <w:rPr>
-          <w:rFonts w:ascii="Times New Roman" w:hAnsi="Times New Roman"/>
-          <w:sz w:val="20"/>
-          <w:szCs w:val="20"/>
-        </w:rPr>
-      </w:pPr>
+      <w:proofErr w:type="spellEnd"/>
+    </w:p>
+    <w:p>
+      <w:pPr>
+        <w:pStyle w:val="NoSpacing"/>
+        <w:rPr>
+          <w:rFonts w:ascii="Times New Roman" w:hAnsi="Times New Roman"/>
+          <w:sz w:val="20"/>
+          <w:szCs w:val="20"/>
+        </w:rPr>
+      </w:pPr>
+      <w:proofErr w:type="spellStart"/>
       <w:r>
         <w:rPr>
           <w:rFonts w:ascii="Times New Roman" w:hAnsi="Times New Roman"/>
@@ -6384,16 +6838,18 @@
         </w:rPr>
         <w:t>sp_Select_CallID_By_Module</w:t>
       </w:r>
-    </w:p>
-    <w:p>
-      <w:pPr>
-        <w:pStyle w:val="NoSpacing"/>
-        <w:rPr>
-          <w:rFonts w:ascii="Times New Roman" w:hAnsi="Times New Roman"/>
-          <w:sz w:val="20"/>
-          <w:szCs w:val="20"/>
-        </w:rPr>
-      </w:pPr>
+      <w:proofErr w:type="spellEnd"/>
+    </w:p>
+    <w:p>
+      <w:pPr>
+        <w:pStyle w:val="NoSpacing"/>
+        <w:rPr>
+          <w:rFonts w:ascii="Times New Roman" w:hAnsi="Times New Roman"/>
+          <w:sz w:val="20"/>
+          <w:szCs w:val="20"/>
+        </w:rPr>
+      </w:pPr>
+      <w:proofErr w:type="spellStart"/>
       <w:r>
         <w:rPr>
           <w:rFonts w:ascii="Times New Roman" w:hAnsi="Times New Roman"/>
@@ -6402,16 +6858,18 @@
         </w:rPr>
         <w:t>sp_Select_SubCoachingReasons_By_Reason</w:t>
       </w:r>
-    </w:p>
-    <w:p>
-      <w:pPr>
-        <w:pStyle w:val="NoSpacing"/>
-        <w:rPr>
-          <w:rFonts w:ascii="Times New Roman" w:hAnsi="Times New Roman"/>
-          <w:sz w:val="20"/>
-          <w:szCs w:val="20"/>
-        </w:rPr>
-      </w:pPr>
+      <w:proofErr w:type="spellEnd"/>
+    </w:p>
+    <w:p>
+      <w:pPr>
+        <w:pStyle w:val="NoSpacing"/>
+        <w:rPr>
+          <w:rFonts w:ascii="Times New Roman" w:hAnsi="Times New Roman"/>
+          <w:sz w:val="20"/>
+          <w:szCs w:val="20"/>
+        </w:rPr>
+      </w:pPr>
+      <w:proofErr w:type="spellStart"/>
       <w:r>
         <w:rPr>
           <w:rFonts w:ascii="Times New Roman" w:hAnsi="Times New Roman"/>
@@ -6420,16 +6878,18 @@
         </w:rPr>
         <w:t>sp_Select_Email_Attributes</w:t>
       </w:r>
-    </w:p>
-    <w:p>
-      <w:pPr>
-        <w:pStyle w:val="NoSpacing"/>
-        <w:rPr>
-          <w:rFonts w:ascii="Times New Roman" w:hAnsi="Times New Roman"/>
-          <w:sz w:val="20"/>
-          <w:szCs w:val="20"/>
-        </w:rPr>
-      </w:pPr>
+      <w:proofErr w:type="spellEnd"/>
+    </w:p>
+    <w:p>
+      <w:pPr>
+        <w:pStyle w:val="NoSpacing"/>
+        <w:rPr>
+          <w:rFonts w:ascii="Times New Roman" w:hAnsi="Times New Roman"/>
+          <w:sz w:val="20"/>
+          <w:szCs w:val="20"/>
+        </w:rPr>
+      </w:pPr>
+      <w:proofErr w:type="spellStart"/>
       <w:r>
         <w:rPr>
           <w:rFonts w:ascii="Times New Roman" w:hAnsi="Times New Roman"/>
@@ -6438,16 +6898,18 @@
         </w:rPr>
         <w:t>sp_SelectReviewFrom_Coaching_Log_Reasons</w:t>
       </w:r>
-    </w:p>
-    <w:p>
-      <w:pPr>
-        <w:pStyle w:val="NoSpacing"/>
-        <w:rPr>
-          <w:rFonts w:ascii="Times New Roman" w:hAnsi="Times New Roman"/>
-          <w:sz w:val="20"/>
-          <w:szCs w:val="20"/>
-        </w:rPr>
-      </w:pPr>
+      <w:proofErr w:type="spellEnd"/>
+    </w:p>
+    <w:p>
+      <w:pPr>
+        <w:pStyle w:val="NoSpacing"/>
+        <w:rPr>
+          <w:rFonts w:ascii="Times New Roman" w:hAnsi="Times New Roman"/>
+          <w:sz w:val="20"/>
+          <w:szCs w:val="20"/>
+        </w:rPr>
+      </w:pPr>
+      <w:proofErr w:type="spellStart"/>
       <w:r>
         <w:rPr>
           <w:rFonts w:ascii="Times New Roman" w:hAnsi="Times New Roman"/>
@@ -6456,6 +6918,7 @@
         </w:rPr>
         <w:t>sp_Select_Values_By_Reason</w:t>
       </w:r>
+      <w:proofErr w:type="spellEnd"/>
     </w:p>
     <w:p>
       <w:pPr>
@@ -6504,42 +6967,63 @@
           <w:szCs w:val="20"/>
         </w:rPr>
       </w:pPr>
-      <w:r>
-        <w:rPr>
-          <w:rFonts w:ascii="Times New Roman" w:hAnsi="Times New Roman"/>
-          <w:sz w:val="20"/>
-          <w:szCs w:val="20"/>
-        </w:rPr>
-        <w:t xml:space="preserve">sp_Select_Sites_For_Dashboard </w:t>
-      </w:r>
-    </w:p>
-    <w:p>
-      <w:pPr>
-        <w:pStyle w:val="NoSpacing"/>
-        <w:rPr>
-          <w:rFonts w:ascii="Times New Roman" w:hAnsi="Times New Roman"/>
-          <w:sz w:val="20"/>
-          <w:szCs w:val="20"/>
-        </w:rPr>
-      </w:pPr>
-      <w:r>
-        <w:rPr>
-          <w:rFonts w:ascii="Times New Roman" w:hAnsi="Times New Roman"/>
-          <w:sz w:val="20"/>
-          <w:szCs w:val="20"/>
-        </w:rPr>
-        <w:t xml:space="preserve">sp_Select_Sources_For_Dashboard </w:t>
-      </w:r>
-    </w:p>
-    <w:p>
-      <w:pPr>
-        <w:pStyle w:val="NoSpacing"/>
-        <w:rPr>
-          <w:rFonts w:ascii="Times New Roman" w:hAnsi="Times New Roman"/>
-          <w:sz w:val="20"/>
-          <w:szCs w:val="20"/>
-        </w:rPr>
-      </w:pPr>
+      <w:proofErr w:type="spellStart"/>
+      <w:r>
+        <w:rPr>
+          <w:rFonts w:ascii="Times New Roman" w:hAnsi="Times New Roman"/>
+          <w:sz w:val="20"/>
+          <w:szCs w:val="20"/>
+        </w:rPr>
+        <w:t>sp_Select_Sites_For_Dashboard</w:t>
+      </w:r>
+      <w:proofErr w:type="spellEnd"/>
+      <w:r>
+        <w:rPr>
+          <w:rFonts w:ascii="Times New Roman" w:hAnsi="Times New Roman"/>
+          <w:sz w:val="20"/>
+          <w:szCs w:val="20"/>
+        </w:rPr>
+        <w:t xml:space="preserve"> </w:t>
+      </w:r>
+    </w:p>
+    <w:p>
+      <w:pPr>
+        <w:pStyle w:val="NoSpacing"/>
+        <w:rPr>
+          <w:rFonts w:ascii="Times New Roman" w:hAnsi="Times New Roman"/>
+          <w:sz w:val="20"/>
+          <w:szCs w:val="20"/>
+        </w:rPr>
+      </w:pPr>
+      <w:proofErr w:type="spellStart"/>
+      <w:r>
+        <w:rPr>
+          <w:rFonts w:ascii="Times New Roman" w:hAnsi="Times New Roman"/>
+          <w:sz w:val="20"/>
+          <w:szCs w:val="20"/>
+        </w:rPr>
+        <w:t>sp_Select_Sources_For_Dashboard</w:t>
+      </w:r>
+      <w:proofErr w:type="spellEnd"/>
+      <w:r>
+        <w:rPr>
+          <w:rFonts w:ascii="Times New Roman" w:hAnsi="Times New Roman"/>
+          <w:sz w:val="20"/>
+          <w:szCs w:val="20"/>
+        </w:rPr>
+        <w:t xml:space="preserve"> </w:t>
+      </w:r>
+    </w:p>
+    <w:p>
+      <w:pPr>
+        <w:pStyle w:val="NoSpacing"/>
+        <w:rPr>
+          <w:rFonts w:ascii="Times New Roman" w:hAnsi="Times New Roman"/>
+          <w:sz w:val="20"/>
+          <w:szCs w:val="20"/>
+        </w:rPr>
+      </w:pPr>
+      <w:proofErr w:type="spellStart"/>
       <w:r>
         <w:rPr>
           <w:rFonts w:ascii="Times New Roman" w:hAnsi="Times New Roman"/>
@@ -6548,52 +7032,74 @@
         </w:rPr>
         <w:t>sp_Select_States_For_Dashboard</w:t>
       </w:r>
-    </w:p>
-    <w:p>
-      <w:pPr>
-        <w:pStyle w:val="NoSpacing"/>
-        <w:rPr>
-          <w:rFonts w:ascii="Times New Roman" w:hAnsi="Times New Roman"/>
-          <w:sz w:val="20"/>
-          <w:szCs w:val="20"/>
-        </w:rPr>
-      </w:pPr>
-      <w:r>
-        <w:rPr>
-          <w:rFonts w:ascii="Times New Roman" w:hAnsi="Times New Roman"/>
-          <w:sz w:val="20"/>
-          <w:szCs w:val="20"/>
-        </w:rPr>
-        <w:t xml:space="preserve">sp_Select_Statuses_For_Dashboard </w:t>
-      </w:r>
-    </w:p>
-    <w:p>
-      <w:pPr>
-        <w:pStyle w:val="NoSpacing"/>
-        <w:rPr>
-          <w:rFonts w:ascii="Times New Roman" w:hAnsi="Times New Roman"/>
-          <w:sz w:val="20"/>
-          <w:szCs w:val="20"/>
-        </w:rPr>
-      </w:pPr>
-      <w:r>
-        <w:rPr>
-          <w:rFonts w:ascii="Times New Roman" w:hAnsi="Times New Roman"/>
-          <w:sz w:val="20"/>
-          <w:szCs w:val="20"/>
-        </w:rPr>
-        <w:t xml:space="preserve">sp_Select_Values_For_Dashboard </w:t>
-      </w:r>
-    </w:p>
-    <w:p>
-      <w:pPr>
-        <w:pStyle w:val="NoSpacing"/>
-        <w:rPr>
-          <w:rFonts w:ascii="Times New Roman" w:hAnsi="Times New Roman"/>
-          <w:sz w:val="20"/>
-          <w:szCs w:val="20"/>
-        </w:rPr>
-      </w:pPr>
+      <w:proofErr w:type="spellEnd"/>
+    </w:p>
+    <w:p>
+      <w:pPr>
+        <w:pStyle w:val="NoSpacing"/>
+        <w:rPr>
+          <w:rFonts w:ascii="Times New Roman" w:hAnsi="Times New Roman"/>
+          <w:sz w:val="20"/>
+          <w:szCs w:val="20"/>
+        </w:rPr>
+      </w:pPr>
+      <w:proofErr w:type="spellStart"/>
+      <w:r>
+        <w:rPr>
+          <w:rFonts w:ascii="Times New Roman" w:hAnsi="Times New Roman"/>
+          <w:sz w:val="20"/>
+          <w:szCs w:val="20"/>
+        </w:rPr>
+        <w:t>sp_Select_Statuses_For_Dashboard</w:t>
+      </w:r>
+      <w:proofErr w:type="spellEnd"/>
+      <w:r>
+        <w:rPr>
+          <w:rFonts w:ascii="Times New Roman" w:hAnsi="Times New Roman"/>
+          <w:sz w:val="20"/>
+          <w:szCs w:val="20"/>
+        </w:rPr>
+        <w:t xml:space="preserve"> </w:t>
+      </w:r>
+    </w:p>
+    <w:p>
+      <w:pPr>
+        <w:pStyle w:val="NoSpacing"/>
+        <w:rPr>
+          <w:rFonts w:ascii="Times New Roman" w:hAnsi="Times New Roman"/>
+          <w:sz w:val="20"/>
+          <w:szCs w:val="20"/>
+        </w:rPr>
+      </w:pPr>
+      <w:proofErr w:type="spellStart"/>
+      <w:r>
+        <w:rPr>
+          <w:rFonts w:ascii="Times New Roman" w:hAnsi="Times New Roman"/>
+          <w:sz w:val="20"/>
+          <w:szCs w:val="20"/>
+        </w:rPr>
+        <w:t>sp_Select_Values_For_Dashboard</w:t>
+      </w:r>
+      <w:proofErr w:type="spellEnd"/>
+      <w:r>
+        <w:rPr>
+          <w:rFonts w:ascii="Times New Roman" w:hAnsi="Times New Roman"/>
+          <w:sz w:val="20"/>
+          <w:szCs w:val="20"/>
+        </w:rPr>
+        <w:t xml:space="preserve"> </w:t>
+      </w:r>
+    </w:p>
+    <w:p>
+      <w:pPr>
+        <w:pStyle w:val="NoSpacing"/>
+        <w:rPr>
+          <w:rFonts w:ascii="Times New Roman" w:hAnsi="Times New Roman"/>
+          <w:sz w:val="20"/>
+          <w:szCs w:val="20"/>
+        </w:rPr>
+      </w:pPr>
+      <w:proofErr w:type="spellStart"/>
       <w:r>
         <w:rPr>
           <w:rFonts w:ascii="Times New Roman" w:hAnsi="Times New Roman"/>
@@ -6602,16 +7108,18 @@
         </w:rPr>
         <w:t>sp_Select_Behaviors</w:t>
       </w:r>
-    </w:p>
-    <w:p>
-      <w:pPr>
-        <w:pStyle w:val="NoSpacing"/>
-        <w:rPr>
-          <w:rFonts w:ascii="Times New Roman" w:hAnsi="Times New Roman"/>
-          <w:sz w:val="20"/>
-          <w:szCs w:val="20"/>
-        </w:rPr>
-      </w:pPr>
+      <w:proofErr w:type="spellEnd"/>
+    </w:p>
+    <w:p>
+      <w:pPr>
+        <w:pStyle w:val="NoSpacing"/>
+        <w:rPr>
+          <w:rFonts w:ascii="Times New Roman" w:hAnsi="Times New Roman"/>
+          <w:sz w:val="20"/>
+          <w:szCs w:val="20"/>
+        </w:rPr>
+      </w:pPr>
+      <w:proofErr w:type="spellStart"/>
       <w:r>
         <w:rPr>
           <w:rFonts w:ascii="Times New Roman" w:hAnsi="Times New Roman"/>
@@ -6620,180 +7128,262 @@
         </w:rPr>
         <w:t>sp_SelectReviewFrom_Coaching_Log_Reasons_Combined</w:t>
       </w:r>
-    </w:p>
-    <w:p>
-      <w:pPr>
-        <w:pStyle w:val="NoSpacing"/>
-        <w:rPr>
-          <w:rFonts w:ascii="Times New Roman" w:hAnsi="Times New Roman"/>
-          <w:sz w:val="20"/>
-          <w:szCs w:val="20"/>
-        </w:rPr>
-      </w:pPr>
-      <w:r>
-        <w:rPr>
-          <w:rFonts w:ascii="Times New Roman" w:hAnsi="Times New Roman"/>
-          <w:sz w:val="20"/>
-          <w:szCs w:val="20"/>
-        </w:rPr>
-        <w:t xml:space="preserve">sp_SelectFrom_Coaching_Log_HistoricalSUP_Count </w:t>
-      </w:r>
-    </w:p>
-    <w:p>
-      <w:pPr>
-        <w:pStyle w:val="NoSpacing"/>
-        <w:rPr>
-          <w:rFonts w:ascii="Times New Roman" w:hAnsi="Times New Roman"/>
-          <w:sz w:val="20"/>
-          <w:szCs w:val="20"/>
-        </w:rPr>
-      </w:pPr>
-      <w:r>
-        <w:rPr>
-          <w:rFonts w:ascii="Times New Roman" w:hAnsi="Times New Roman"/>
-          <w:sz w:val="20"/>
-          <w:szCs w:val="20"/>
-        </w:rPr>
-        <w:t xml:space="preserve">sp_SelectFrom_Coaching_Log_Historical_Export </w:t>
-      </w:r>
-    </w:p>
-    <w:p>
-      <w:pPr>
-        <w:pStyle w:val="NoSpacing"/>
-        <w:rPr>
-          <w:rFonts w:ascii="Times New Roman" w:hAnsi="Times New Roman"/>
-          <w:sz w:val="20"/>
-          <w:szCs w:val="20"/>
-        </w:rPr>
-      </w:pPr>
-      <w:r>
-        <w:rPr>
-          <w:rFonts w:ascii="Times New Roman" w:hAnsi="Times New Roman"/>
-          <w:sz w:val="20"/>
-          <w:szCs w:val="20"/>
-        </w:rPr>
-        <w:t xml:space="preserve">sp_SelectFrom_Coaching_LogDistinctCSRCompleted_All </w:t>
-      </w:r>
-    </w:p>
-    <w:p>
-      <w:pPr>
-        <w:pStyle w:val="NoSpacing"/>
-        <w:rPr>
-          <w:rFonts w:ascii="Times New Roman" w:hAnsi="Times New Roman"/>
-          <w:sz w:val="20"/>
-          <w:szCs w:val="20"/>
-        </w:rPr>
-      </w:pPr>
-    </w:p>
-    <w:p>
-      <w:pPr>
-        <w:pStyle w:val="NoSpacing"/>
-        <w:rPr>
-          <w:rFonts w:ascii="Times New Roman" w:hAnsi="Times New Roman"/>
-          <w:sz w:val="20"/>
-          <w:szCs w:val="20"/>
-        </w:rPr>
-      </w:pPr>
-    </w:p>
-    <w:p>
-      <w:pPr>
-        <w:pStyle w:val="NoSpacing"/>
-        <w:rPr>
-          <w:rFonts w:ascii="Times New Roman" w:hAnsi="Times New Roman"/>
-          <w:sz w:val="20"/>
-          <w:szCs w:val="20"/>
-        </w:rPr>
-      </w:pPr>
-      <w:r>
-        <w:rPr>
-          <w:rFonts w:ascii="Times New Roman" w:hAnsi="Times New Roman"/>
-          <w:sz w:val="20"/>
-          <w:szCs w:val="20"/>
-        </w:rPr>
-        <w:t xml:space="preserve">sp_SelectFrom_Coaching_LogDistinctCSRCompleted_Site </w:t>
-      </w:r>
-    </w:p>
-    <w:p>
-      <w:pPr>
-        <w:pStyle w:val="NoSpacing"/>
-        <w:rPr>
-          <w:rFonts w:ascii="Times New Roman" w:hAnsi="Times New Roman"/>
-          <w:sz w:val="20"/>
-          <w:szCs w:val="20"/>
-        </w:rPr>
-      </w:pPr>
-      <w:r>
-        <w:rPr>
-          <w:rFonts w:ascii="Times New Roman" w:hAnsi="Times New Roman"/>
-          <w:sz w:val="20"/>
-          <w:szCs w:val="20"/>
-        </w:rPr>
-        <w:t xml:space="preserve">sp_SelectFrom_Coaching_LogDistinctSUPCompleted_All </w:t>
-      </w:r>
-    </w:p>
-    <w:p>
-      <w:pPr>
-        <w:pStyle w:val="NoSpacing"/>
-        <w:rPr>
-          <w:rFonts w:ascii="Times New Roman" w:hAnsi="Times New Roman"/>
-          <w:sz w:val="20"/>
-          <w:szCs w:val="20"/>
-        </w:rPr>
-      </w:pPr>
-      <w:r>
-        <w:rPr>
-          <w:rFonts w:ascii="Times New Roman" w:hAnsi="Times New Roman"/>
-          <w:sz w:val="20"/>
-          <w:szCs w:val="20"/>
-        </w:rPr>
-        <w:t xml:space="preserve">sp_SelectFrom_Coaching_LogDistinctSUPCompleted_Site </w:t>
-      </w:r>
-    </w:p>
-    <w:p>
-      <w:pPr>
-        <w:pStyle w:val="NoSpacing"/>
-        <w:rPr>
-          <w:rFonts w:ascii="Times New Roman" w:hAnsi="Times New Roman"/>
-          <w:sz w:val="20"/>
-          <w:szCs w:val="20"/>
-        </w:rPr>
-      </w:pPr>
-      <w:r>
-        <w:rPr>
-          <w:rFonts w:ascii="Times New Roman" w:hAnsi="Times New Roman"/>
-          <w:sz w:val="20"/>
-          <w:szCs w:val="20"/>
-        </w:rPr>
-        <w:t xml:space="preserve">sp_SelectFrom_Coaching_LogDistinctMGRCompleted_All </w:t>
-      </w:r>
-    </w:p>
-    <w:p>
-      <w:pPr>
-        <w:pStyle w:val="NoSpacing"/>
-        <w:rPr>
-          <w:rFonts w:ascii="Times New Roman" w:hAnsi="Times New Roman"/>
-          <w:sz w:val="20"/>
-          <w:szCs w:val="20"/>
-        </w:rPr>
-      </w:pPr>
-      <w:r>
-        <w:rPr>
-          <w:rFonts w:ascii="Times New Roman" w:hAnsi="Times New Roman"/>
-          <w:sz w:val="20"/>
-          <w:szCs w:val="20"/>
-        </w:rPr>
-        <w:t xml:space="preserve">sp_SelectFrom_Coaching_LogDistinctMGRCompleted_Site </w:t>
-      </w:r>
-    </w:p>
-    <w:p>
-      <w:pPr>
-        <w:pStyle w:val="NoSpacing"/>
-        <w:rPr>
-          <w:rFonts w:ascii="Times New Roman" w:hAnsi="Times New Roman"/>
-          <w:sz w:val="20"/>
-          <w:szCs w:val="20"/>
-        </w:rPr>
-      </w:pPr>
+      <w:proofErr w:type="spellEnd"/>
+    </w:p>
+    <w:p>
+      <w:pPr>
+        <w:pStyle w:val="NoSpacing"/>
+        <w:rPr>
+          <w:rFonts w:ascii="Times New Roman" w:hAnsi="Times New Roman"/>
+          <w:sz w:val="20"/>
+          <w:szCs w:val="20"/>
+        </w:rPr>
+      </w:pPr>
+      <w:proofErr w:type="spellStart"/>
+      <w:r>
+        <w:rPr>
+          <w:rFonts w:ascii="Times New Roman" w:hAnsi="Times New Roman"/>
+          <w:sz w:val="20"/>
+          <w:szCs w:val="20"/>
+        </w:rPr>
+        <w:t>sp_SelectFrom_Coaching_Log_HistoricalSUP_Count</w:t>
+      </w:r>
+      <w:proofErr w:type="spellEnd"/>
+      <w:r>
+        <w:rPr>
+          <w:rFonts w:ascii="Times New Roman" w:hAnsi="Times New Roman"/>
+          <w:sz w:val="20"/>
+          <w:szCs w:val="20"/>
+        </w:rPr>
+        <w:t xml:space="preserve"> </w:t>
+      </w:r>
+    </w:p>
+    <w:p>
+      <w:pPr>
+        <w:pStyle w:val="NoSpacing"/>
+        <w:rPr>
+          <w:rFonts w:ascii="Times New Roman" w:hAnsi="Times New Roman"/>
+          <w:sz w:val="20"/>
+          <w:szCs w:val="20"/>
+        </w:rPr>
+      </w:pPr>
+      <w:proofErr w:type="spellStart"/>
+      <w:r>
+        <w:rPr>
+          <w:rFonts w:ascii="Times New Roman" w:hAnsi="Times New Roman"/>
+          <w:sz w:val="20"/>
+          <w:szCs w:val="20"/>
+        </w:rPr>
+        <w:t>sp_SelectFrom_Coaching_Log_Historical_Export</w:t>
+      </w:r>
+      <w:proofErr w:type="spellEnd"/>
+      <w:r>
+        <w:rPr>
+          <w:rFonts w:ascii="Times New Roman" w:hAnsi="Times New Roman"/>
+          <w:sz w:val="20"/>
+          <w:szCs w:val="20"/>
+        </w:rPr>
+        <w:t xml:space="preserve"> </w:t>
+      </w:r>
+    </w:p>
+    <w:p>
+      <w:pPr>
+        <w:pStyle w:val="NoSpacing"/>
+        <w:rPr>
+          <w:rFonts w:ascii="Times New Roman" w:hAnsi="Times New Roman"/>
+          <w:sz w:val="20"/>
+          <w:szCs w:val="20"/>
+        </w:rPr>
+      </w:pPr>
+      <w:proofErr w:type="spellStart"/>
+      <w:r>
+        <w:rPr>
+          <w:rFonts w:ascii="Times New Roman" w:hAnsi="Times New Roman"/>
+          <w:sz w:val="20"/>
+          <w:szCs w:val="20"/>
+        </w:rPr>
+        <w:t>sp_SelectFrom_Coaching_LogDistinctCSRCompleted_All</w:t>
+      </w:r>
+      <w:proofErr w:type="spellEnd"/>
+      <w:r>
+        <w:rPr>
+          <w:rFonts w:ascii="Times New Roman" w:hAnsi="Times New Roman"/>
+          <w:sz w:val="20"/>
+          <w:szCs w:val="20"/>
+        </w:rPr>
+        <w:t xml:space="preserve"> </w:t>
+      </w:r>
+    </w:p>
+    <w:p>
+      <w:pPr>
+        <w:pStyle w:val="NoSpacing"/>
+        <w:rPr>
+          <w:rFonts w:ascii="Times New Roman" w:hAnsi="Times New Roman"/>
+          <w:sz w:val="20"/>
+          <w:szCs w:val="20"/>
+        </w:rPr>
+      </w:pPr>
+    </w:p>
+    <w:p>
+      <w:pPr>
+        <w:pStyle w:val="NoSpacing"/>
+        <w:rPr>
+          <w:rFonts w:ascii="Times New Roman" w:hAnsi="Times New Roman"/>
+          <w:sz w:val="20"/>
+          <w:szCs w:val="20"/>
+        </w:rPr>
+      </w:pPr>
+    </w:p>
+    <w:p>
+      <w:pPr>
+        <w:pStyle w:val="NoSpacing"/>
+        <w:rPr>
+          <w:rFonts w:ascii="Times New Roman" w:hAnsi="Times New Roman"/>
+          <w:sz w:val="20"/>
+          <w:szCs w:val="20"/>
+        </w:rPr>
+      </w:pPr>
+      <w:proofErr w:type="spellStart"/>
+      <w:r>
+        <w:rPr>
+          <w:rFonts w:ascii="Times New Roman" w:hAnsi="Times New Roman"/>
+          <w:sz w:val="20"/>
+          <w:szCs w:val="20"/>
+        </w:rPr>
+        <w:t>sp_SelectFrom_Coaching_LogDistinctCSRCompleted_Site</w:t>
+      </w:r>
+      <w:proofErr w:type="spellEnd"/>
+      <w:r>
+        <w:rPr>
+          <w:rFonts w:ascii="Times New Roman" w:hAnsi="Times New Roman"/>
+          <w:sz w:val="20"/>
+          <w:szCs w:val="20"/>
+        </w:rPr>
+        <w:t xml:space="preserve"> </w:t>
+      </w:r>
+    </w:p>
+    <w:p>
+      <w:pPr>
+        <w:pStyle w:val="NoSpacing"/>
+        <w:rPr>
+          <w:rFonts w:ascii="Times New Roman" w:hAnsi="Times New Roman"/>
+          <w:sz w:val="20"/>
+          <w:szCs w:val="20"/>
+        </w:rPr>
+      </w:pPr>
+      <w:proofErr w:type="spellStart"/>
+      <w:r>
+        <w:rPr>
+          <w:rFonts w:ascii="Times New Roman" w:hAnsi="Times New Roman"/>
+          <w:sz w:val="20"/>
+          <w:szCs w:val="20"/>
+        </w:rPr>
+        <w:t>sp_SelectFrom_Coaching_LogDistinctSUPCompleted_All</w:t>
+      </w:r>
+      <w:proofErr w:type="spellEnd"/>
+      <w:r>
+        <w:rPr>
+          <w:rFonts w:ascii="Times New Roman" w:hAnsi="Times New Roman"/>
+          <w:sz w:val="20"/>
+          <w:szCs w:val="20"/>
+        </w:rPr>
+        <w:t xml:space="preserve"> </w:t>
+      </w:r>
+    </w:p>
+    <w:p>
+      <w:pPr>
+        <w:pStyle w:val="NoSpacing"/>
+        <w:rPr>
+          <w:rFonts w:ascii="Times New Roman" w:hAnsi="Times New Roman"/>
+          <w:sz w:val="20"/>
+          <w:szCs w:val="20"/>
+        </w:rPr>
+      </w:pPr>
+      <w:proofErr w:type="spellStart"/>
+      <w:r>
+        <w:rPr>
+          <w:rFonts w:ascii="Times New Roman" w:hAnsi="Times New Roman"/>
+          <w:sz w:val="20"/>
+          <w:szCs w:val="20"/>
+        </w:rPr>
+        <w:t>sp_SelectFrom_Coaching_LogDistinctSUPCompleted_Site</w:t>
+      </w:r>
+      <w:proofErr w:type="spellEnd"/>
+      <w:r>
+        <w:rPr>
+          <w:rFonts w:ascii="Times New Roman" w:hAnsi="Times New Roman"/>
+          <w:sz w:val="20"/>
+          <w:szCs w:val="20"/>
+        </w:rPr>
+        <w:t xml:space="preserve"> </w:t>
+      </w:r>
+    </w:p>
+    <w:p>
+      <w:pPr>
+        <w:pStyle w:val="NoSpacing"/>
+        <w:rPr>
+          <w:rFonts w:ascii="Times New Roman" w:hAnsi="Times New Roman"/>
+          <w:sz w:val="20"/>
+          <w:szCs w:val="20"/>
+        </w:rPr>
+      </w:pPr>
+      <w:proofErr w:type="spellStart"/>
+      <w:r>
+        <w:rPr>
+          <w:rFonts w:ascii="Times New Roman" w:hAnsi="Times New Roman"/>
+          <w:sz w:val="20"/>
+          <w:szCs w:val="20"/>
+        </w:rPr>
+        <w:t>sp_SelectFrom_Coaching_LogDistinctMGRCompleted_All</w:t>
+      </w:r>
+      <w:proofErr w:type="spellEnd"/>
+      <w:r>
+        <w:rPr>
+          <w:rFonts w:ascii="Times New Roman" w:hAnsi="Times New Roman"/>
+          <w:sz w:val="20"/>
+          <w:szCs w:val="20"/>
+        </w:rPr>
+        <w:t xml:space="preserve"> </w:t>
+      </w:r>
+    </w:p>
+    <w:p>
+      <w:pPr>
+        <w:pStyle w:val="NoSpacing"/>
+        <w:rPr>
+          <w:rFonts w:ascii="Times New Roman" w:hAnsi="Times New Roman"/>
+          <w:sz w:val="20"/>
+          <w:szCs w:val="20"/>
+        </w:rPr>
+      </w:pPr>
+      <w:proofErr w:type="spellStart"/>
+      <w:r>
+        <w:rPr>
+          <w:rFonts w:ascii="Times New Roman" w:hAnsi="Times New Roman"/>
+          <w:sz w:val="20"/>
+          <w:szCs w:val="20"/>
+        </w:rPr>
+        <w:t>sp_SelectFrom_Coaching_LogDistinctMGRCompleted_Site</w:t>
+      </w:r>
+      <w:proofErr w:type="spellEnd"/>
+      <w:r>
+        <w:rPr>
+          <w:rFonts w:ascii="Times New Roman" w:hAnsi="Times New Roman"/>
+          <w:sz w:val="20"/>
+          <w:szCs w:val="20"/>
+        </w:rPr>
+        <w:t xml:space="preserve"> </w:t>
+      </w:r>
+    </w:p>
+    <w:p>
+      <w:pPr>
+        <w:pStyle w:val="NoSpacing"/>
+        <w:rPr>
+          <w:rFonts w:ascii="Times New Roman" w:hAnsi="Times New Roman"/>
+          <w:sz w:val="20"/>
+          <w:szCs w:val="20"/>
+        </w:rPr>
+      </w:pPr>
+      <w:proofErr w:type="spellStart"/>
       <w:r>
         <w:rPr>
           <w:rFonts w:ascii="Times New Roman" w:hAnsi="Times New Roman"/>
@@ -6802,6 +7392,7 @@
         </w:rPr>
         <w:t>sp_CheckIf_HRUser</w:t>
       </w:r>
+      <w:proofErr w:type="spellEnd"/>
     </w:p>
     <w:p>
       <w:pPr>
@@ -6898,31 +7489,51 @@
           <w:szCs w:val="20"/>
         </w:rPr>
       </w:pPr>
-      <w:r>
-        <w:rPr>
-          <w:rFonts w:ascii="Times New Roman" w:hAnsi="Times New Roman"/>
-          <w:sz w:val="20"/>
-          <w:szCs w:val="20"/>
-        </w:rPr>
-        <w:t xml:space="preserve">sp_UpdateFeedMailSent </w:t>
-      </w:r>
-    </w:p>
-    <w:p>
-      <w:pPr>
-        <w:pStyle w:val="NoSpacing"/>
-        <w:rPr>
-          <w:rFonts w:ascii="Times New Roman" w:hAnsi="Times New Roman"/>
-          <w:sz w:val="20"/>
-          <w:szCs w:val="20"/>
-        </w:rPr>
-      </w:pPr>
-      <w:r>
-        <w:rPr>
-          <w:rFonts w:ascii="Times New Roman" w:hAnsi="Times New Roman"/>
-          <w:sz w:val="20"/>
-          <w:szCs w:val="20"/>
-        </w:rPr>
-        <w:t xml:space="preserve">sp_Inactivations_From_Feed </w:t>
+      <w:proofErr w:type="spellStart"/>
+      <w:r>
+        <w:rPr>
+          <w:rFonts w:ascii="Times New Roman" w:hAnsi="Times New Roman"/>
+          <w:sz w:val="20"/>
+          <w:szCs w:val="20"/>
+        </w:rPr>
+        <w:t>sp_UpdateFeedMailSent</w:t>
+      </w:r>
+      <w:proofErr w:type="spellEnd"/>
+      <w:r>
+        <w:rPr>
+          <w:rFonts w:ascii="Times New Roman" w:hAnsi="Times New Roman"/>
+          <w:sz w:val="20"/>
+          <w:szCs w:val="20"/>
+        </w:rPr>
+        <w:t xml:space="preserve"> </w:t>
+      </w:r>
+    </w:p>
+    <w:p>
+      <w:pPr>
+        <w:pStyle w:val="NoSpacing"/>
+        <w:rPr>
+          <w:rFonts w:ascii="Times New Roman" w:hAnsi="Times New Roman"/>
+          <w:sz w:val="20"/>
+          <w:szCs w:val="20"/>
+        </w:rPr>
+      </w:pPr>
+      <w:proofErr w:type="spellStart"/>
+      <w:r>
+        <w:rPr>
+          <w:rFonts w:ascii="Times New Roman" w:hAnsi="Times New Roman"/>
+          <w:sz w:val="20"/>
+          <w:szCs w:val="20"/>
+        </w:rPr>
+        <w:t>sp_Inactivations_From_Feed</w:t>
+      </w:r>
+      <w:proofErr w:type="spellEnd"/>
+      <w:r>
+        <w:rPr>
+          <w:rFonts w:ascii="Times New Roman" w:hAnsi="Times New Roman"/>
+          <w:sz w:val="20"/>
+          <w:szCs w:val="20"/>
+        </w:rPr>
+        <w:t xml:space="preserve"> </w:t>
       </w:r>
     </w:p>
     <w:p>
@@ -6952,6 +7563,7 @@
           <w:szCs w:val="20"/>
         </w:rPr>
       </w:pPr>
+      <w:proofErr w:type="spellStart"/>
       <w:r>
         <w:rPr>
           <w:rFonts w:ascii="Times New Roman" w:hAnsi="Times New Roman"/>
@@ -6960,16 +7572,18 @@
         </w:rPr>
         <w:t>sp_UpdateReminderMailSent</w:t>
       </w:r>
-    </w:p>
-    <w:p>
-      <w:pPr>
-        <w:pStyle w:val="NoSpacing"/>
-        <w:rPr>
-          <w:rFonts w:ascii="Times New Roman" w:hAnsi="Times New Roman"/>
-          <w:sz w:val="20"/>
-          <w:szCs w:val="20"/>
-        </w:rPr>
-      </w:pPr>
+      <w:proofErr w:type="spellEnd"/>
+    </w:p>
+    <w:p>
+      <w:pPr>
+        <w:pStyle w:val="NoSpacing"/>
+        <w:rPr>
+          <w:rFonts w:ascii="Times New Roman" w:hAnsi="Times New Roman"/>
+          <w:sz w:val="20"/>
+          <w:szCs w:val="20"/>
+        </w:rPr>
+      </w:pPr>
+      <w:proofErr w:type="spellStart"/>
       <w:r>
         <w:rPr>
           <w:rFonts w:ascii="Times New Roman" w:hAnsi="Times New Roman"/>
@@ -6978,6 +7592,7 @@
         </w:rPr>
         <w:t>sp_Insert_Into_Coaching_Log_Archive</w:t>
       </w:r>
+      <w:proofErr w:type="spellEnd"/>
     </w:p>
     <w:p>
       <w:pPr>
@@ -7018,6 +7633,7 @@
           <w:szCs w:val="20"/>
         </w:rPr>
       </w:pPr>
+      <w:proofErr w:type="spellStart"/>
       <w:r>
         <w:rPr>
           <w:rFonts w:ascii="Times New Roman" w:hAnsi="Times New Roman"/>
@@ -7026,6 +7642,7 @@
         </w:rPr>
         <w:t>sp_InsertInto_Coaching_Log_Outlier</w:t>
       </w:r>
+      <w:proofErr w:type="spellEnd"/>
       <w:r>
         <w:rPr>
           <w:rFonts w:ascii="Times New Roman" w:hAnsi="Times New Roman"/>
@@ -7044,6 +7661,7 @@
           <w:szCs w:val="20"/>
         </w:rPr>
       </w:pPr>
+      <w:proofErr w:type="spellStart"/>
       <w:r>
         <w:rPr>
           <w:rFonts w:ascii="Times New Roman" w:hAnsi="Times New Roman"/>
@@ -7052,6 +7670,7 @@
         </w:rPr>
         <w:t>sp_Update_Outlier_Coaching_Stage.sql</w:t>
       </w:r>
+      <w:proofErr w:type="spellEnd"/>
       <w:r>
         <w:rPr>
           <w:rFonts w:ascii="Times New Roman" w:hAnsi="Times New Roman"/>
@@ -7070,6 +7689,7 @@
           <w:szCs w:val="20"/>
         </w:rPr>
       </w:pPr>
+      <w:proofErr w:type="spellStart"/>
       <w:r>
         <w:rPr>
           <w:rFonts w:ascii="Times New Roman" w:hAnsi="Times New Roman"/>
@@ -7078,6 +7698,7 @@
         </w:rPr>
         <w:t>sp_InsertInto_Outlier_Rejected.sql</w:t>
       </w:r>
+      <w:proofErr w:type="spellEnd"/>
       <w:r>
         <w:rPr>
           <w:rFonts w:ascii="Times New Roman" w:hAnsi="Times New Roman"/>
@@ -7146,24 +7767,35 @@
           <w:szCs w:val="20"/>
         </w:rPr>
       </w:pPr>
-      <w:r>
-        <w:rPr>
-          <w:rFonts w:ascii="Times New Roman" w:hAnsi="Times New Roman"/>
-          <w:sz w:val="20"/>
-          <w:szCs w:val="20"/>
-        </w:rPr>
-        <w:t xml:space="preserve">sp_InsertInto_Coaching_Log_Quality </w:t>
-      </w:r>
-    </w:p>
-    <w:p>
-      <w:pPr>
-        <w:pStyle w:val="NoSpacing"/>
-        <w:rPr>
-          <w:rFonts w:ascii="Times New Roman" w:hAnsi="Times New Roman"/>
-          <w:sz w:val="20"/>
-          <w:szCs w:val="20"/>
-        </w:rPr>
-      </w:pPr>
+      <w:proofErr w:type="spellStart"/>
+      <w:r>
+        <w:rPr>
+          <w:rFonts w:ascii="Times New Roman" w:hAnsi="Times New Roman"/>
+          <w:sz w:val="20"/>
+          <w:szCs w:val="20"/>
+        </w:rPr>
+        <w:t>sp_InsertInto_Coaching_Log_Quality</w:t>
+      </w:r>
+      <w:proofErr w:type="spellEnd"/>
+      <w:r>
+        <w:rPr>
+          <w:rFonts w:ascii="Times New Roman" w:hAnsi="Times New Roman"/>
+          <w:sz w:val="20"/>
+          <w:szCs w:val="20"/>
+        </w:rPr>
+        <w:t xml:space="preserve"> </w:t>
+      </w:r>
+    </w:p>
+    <w:p>
+      <w:pPr>
+        <w:pStyle w:val="NoSpacing"/>
+        <w:rPr>
+          <w:rFonts w:ascii="Times New Roman" w:hAnsi="Times New Roman"/>
+          <w:sz w:val="20"/>
+          <w:szCs w:val="20"/>
+        </w:rPr>
+      </w:pPr>
+      <w:proofErr w:type="spellStart"/>
       <w:r>
         <w:rPr>
           <w:rFonts w:ascii="Times New Roman" w:hAnsi="Times New Roman"/>
@@ -7172,16 +7804,18 @@
         </w:rPr>
         <w:t>sp_Update_Coaching_Log_Quality</w:t>
       </w:r>
-    </w:p>
-    <w:p>
-      <w:pPr>
-        <w:pStyle w:val="NoSpacing"/>
-        <w:rPr>
-          <w:rFonts w:ascii="Times New Roman" w:hAnsi="Times New Roman"/>
-          <w:sz w:val="20"/>
-          <w:szCs w:val="20"/>
-        </w:rPr>
-      </w:pPr>
+      <w:proofErr w:type="spellEnd"/>
+    </w:p>
+    <w:p>
+      <w:pPr>
+        <w:pStyle w:val="NoSpacing"/>
+        <w:rPr>
+          <w:rFonts w:ascii="Times New Roman" w:hAnsi="Times New Roman"/>
+          <w:sz w:val="20"/>
+          <w:szCs w:val="20"/>
+        </w:rPr>
+      </w:pPr>
+      <w:proofErr w:type="spellStart"/>
       <w:r>
         <w:rPr>
           <w:rFonts w:ascii="Times New Roman" w:hAnsi="Times New Roman"/>
@@ -7190,16 +7824,18 @@
         </w:rPr>
         <w:t>sp_Update_Quality_Fact</w:t>
       </w:r>
-    </w:p>
-    <w:p>
-      <w:pPr>
-        <w:pStyle w:val="NoSpacing"/>
-        <w:rPr>
-          <w:rFonts w:ascii="Times New Roman" w:hAnsi="Times New Roman"/>
-          <w:sz w:val="20"/>
-          <w:szCs w:val="20"/>
-        </w:rPr>
-      </w:pPr>
+      <w:proofErr w:type="spellEnd"/>
+    </w:p>
+    <w:p>
+      <w:pPr>
+        <w:pStyle w:val="NoSpacing"/>
+        <w:rPr>
+          <w:rFonts w:ascii="Times New Roman" w:hAnsi="Times New Roman"/>
+          <w:sz w:val="20"/>
+          <w:szCs w:val="20"/>
+        </w:rPr>
+      </w:pPr>
+      <w:proofErr w:type="spellStart"/>
       <w:r>
         <w:rPr>
           <w:rFonts w:ascii="Times New Roman" w:hAnsi="Times New Roman"/>
@@ -7208,16 +7844,18 @@
         </w:rPr>
         <w:t>sp_Get_Dates_For_Previous_Week.sql</w:t>
       </w:r>
-    </w:p>
-    <w:p>
-      <w:pPr>
-        <w:pStyle w:val="NoSpacing"/>
-        <w:rPr>
-          <w:rFonts w:ascii="Times New Roman" w:hAnsi="Times New Roman"/>
-          <w:sz w:val="20"/>
-          <w:szCs w:val="20"/>
-        </w:rPr>
-      </w:pPr>
+      <w:proofErr w:type="spellEnd"/>
+    </w:p>
+    <w:p>
+      <w:pPr>
+        <w:pStyle w:val="NoSpacing"/>
+        <w:rPr>
+          <w:rFonts w:ascii="Times New Roman" w:hAnsi="Times New Roman"/>
+          <w:sz w:val="20"/>
+          <w:szCs w:val="20"/>
+        </w:rPr>
+      </w:pPr>
+      <w:proofErr w:type="spellStart"/>
       <w:r>
         <w:rPr>
           <w:rFonts w:ascii="Times New Roman" w:hAnsi="Times New Roman"/>
@@ -7226,35 +7864,46 @@
         </w:rPr>
         <w:t>sp_InsertInto_Coaching_Log_NPN.sql</w:t>
       </w:r>
-    </w:p>
-    <w:p>
-      <w:pPr>
-        <w:pStyle w:val="NoSpacing"/>
-        <w:rPr>
-          <w:rFonts w:ascii="Times New Roman" w:hAnsi="Times New Roman"/>
-          <w:sz w:val="20"/>
-          <w:szCs w:val="20"/>
-        </w:rPr>
-      </w:pPr>
-    </w:p>
-    <w:p>
-      <w:pPr>
-        <w:pStyle w:val="NoSpacing"/>
-        <w:rPr>
-          <w:rFonts w:ascii="Times New Roman" w:hAnsi="Times New Roman"/>
-          <w:b/>
-          <w:sz w:val="20"/>
-          <w:szCs w:val="20"/>
-        </w:rPr>
-      </w:pPr>
-      <w:r>
-        <w:rPr>
-          <w:rFonts w:ascii="Times New Roman" w:hAnsi="Times New Roman"/>
-          <w:b/>
-          <w:sz w:val="20"/>
-          <w:szCs w:val="20"/>
-        </w:rPr>
-        <w:t>--Quality</w:t>
+      <w:proofErr w:type="spellEnd"/>
+    </w:p>
+    <w:p>
+      <w:pPr>
+        <w:pStyle w:val="NoSpacing"/>
+        <w:rPr>
+          <w:rFonts w:ascii="Times New Roman" w:hAnsi="Times New Roman"/>
+          <w:sz w:val="20"/>
+          <w:szCs w:val="20"/>
+        </w:rPr>
+      </w:pPr>
+    </w:p>
+    <w:p>
+      <w:pPr>
+        <w:pStyle w:val="NoSpacing"/>
+        <w:rPr>
+          <w:rFonts w:ascii="Times New Roman" w:hAnsi="Times New Roman"/>
+          <w:b/>
+          <w:sz w:val="20"/>
+          <w:szCs w:val="20"/>
+        </w:rPr>
+      </w:pPr>
+      <w:r>
+        <w:rPr>
+          <w:rFonts w:ascii="Times New Roman" w:hAnsi="Times New Roman"/>
+          <w:b/>
+          <w:sz w:val="20"/>
+          <w:szCs w:val="20"/>
+        </w:rPr>
+        <w:t>--</w:t>
+      </w:r>
+      <w:proofErr w:type="spellStart"/>
+      <w:r>
+        <w:rPr>
+          <w:rFonts w:ascii="Times New Roman" w:hAnsi="Times New Roman"/>
+          <w:b/>
+          <w:sz w:val="20"/>
+          <w:szCs w:val="20"/>
+        </w:rPr>
+        <w:t>Quality</w:t>
       </w:r>
       <w:r>
         <w:rPr>
@@ -7265,6 +7914,7 @@
         </w:rPr>
         <w:t>_Other</w:t>
       </w:r>
+      <w:proofErr w:type="spellEnd"/>
       <w:r>
         <w:rPr>
           <w:rFonts w:ascii="Times New Roman" w:hAnsi="Times New Roman"/>
@@ -7284,6 +7934,7 @@
           <w:szCs w:val="20"/>
         </w:rPr>
       </w:pPr>
+      <w:proofErr w:type="spellStart"/>
       <w:r>
         <w:rPr>
           <w:rFonts w:ascii="Times New Roman" w:hAnsi="Times New Roman"/>
@@ -7292,138 +7943,200 @@
         </w:rPr>
         <w:t>sp_InsertInto_Coaching_Log_Quality_Other</w:t>
       </w:r>
-    </w:p>
-    <w:p>
-      <w:pPr>
-        <w:pStyle w:val="NoSpacing"/>
-        <w:rPr>
-          <w:rFonts w:ascii="Times New Roman" w:hAnsi="Times New Roman"/>
-          <w:sz w:val="20"/>
-          <w:szCs w:val="20"/>
-        </w:rPr>
-      </w:pPr>
-    </w:p>
-    <w:p>
-      <w:pPr>
-        <w:pStyle w:val="NoSpacing"/>
-        <w:rPr>
-          <w:rFonts w:ascii="Times New Roman" w:hAnsi="Times New Roman"/>
-          <w:sz w:val="20"/>
-          <w:szCs w:val="20"/>
-        </w:rPr>
-      </w:pPr>
-    </w:p>
-    <w:p>
-      <w:pPr>
-        <w:pStyle w:val="NoSpacing"/>
-        <w:rPr>
-          <w:rFonts w:ascii="Times New Roman" w:hAnsi="Times New Roman"/>
-          <w:sz w:val="20"/>
-          <w:szCs w:val="20"/>
-        </w:rPr>
-      </w:pPr>
-    </w:p>
-    <w:p>
-      <w:pPr>
-        <w:pStyle w:val="NoSpacing"/>
-        <w:rPr>
-          <w:rFonts w:ascii="Times New Roman" w:hAnsi="Times New Roman"/>
-          <w:b/>
-          <w:sz w:val="20"/>
-          <w:szCs w:val="20"/>
-        </w:rPr>
-      </w:pPr>
-      <w:r>
-        <w:rPr>
-          <w:rFonts w:ascii="Times New Roman" w:hAnsi="Times New Roman"/>
-          <w:b/>
-          <w:sz w:val="20"/>
-          <w:szCs w:val="20"/>
-        </w:rPr>
-        <w:t>--SR mgr dashboard</w:t>
-      </w:r>
-    </w:p>
-    <w:p>
-      <w:pPr>
-        <w:pStyle w:val="NoSpacing"/>
-        <w:rPr>
-          <w:rFonts w:ascii="Times New Roman" w:hAnsi="Times New Roman"/>
-          <w:sz w:val="20"/>
-          <w:szCs w:val="20"/>
-        </w:rPr>
-      </w:pPr>
-      <w:r>
-        <w:rPr>
-          <w:rFonts w:ascii="Times New Roman" w:hAnsi="Times New Roman"/>
-          <w:sz w:val="20"/>
-          <w:szCs w:val="20"/>
-        </w:rPr>
-        <w:t xml:space="preserve">sp_SelectFrom_SRMGR_Count </w:t>
-      </w:r>
-    </w:p>
-    <w:p>
-      <w:pPr>
-        <w:pStyle w:val="NoSpacing"/>
-        <w:rPr>
-          <w:rFonts w:ascii="Times New Roman" w:hAnsi="Times New Roman"/>
-          <w:sz w:val="20"/>
-          <w:szCs w:val="20"/>
-        </w:rPr>
-      </w:pPr>
-      <w:r>
-        <w:rPr>
-          <w:rFonts w:ascii="Times New Roman" w:hAnsi="Times New Roman"/>
-          <w:sz w:val="20"/>
-          <w:szCs w:val="20"/>
-        </w:rPr>
-        <w:t xml:space="preserve">sp_SelectFrom_SRMGR_Detail_Count </w:t>
-      </w:r>
-    </w:p>
-    <w:p>
-      <w:pPr>
-        <w:pStyle w:val="NoSpacing"/>
-        <w:rPr>
-          <w:rFonts w:ascii="Times New Roman" w:hAnsi="Times New Roman"/>
-          <w:sz w:val="20"/>
-          <w:szCs w:val="20"/>
-        </w:rPr>
-      </w:pPr>
-      <w:r>
-        <w:rPr>
-          <w:rFonts w:ascii="Times New Roman" w:hAnsi="Times New Roman"/>
-          <w:sz w:val="20"/>
-          <w:szCs w:val="20"/>
-        </w:rPr>
-        <w:t xml:space="preserve">sp_SelectFrom_SRMGR_Details </w:t>
-      </w:r>
-    </w:p>
-    <w:p>
-      <w:pPr>
-        <w:pStyle w:val="NoSpacing"/>
-        <w:rPr>
-          <w:rFonts w:ascii="Times New Roman" w:hAnsi="Times New Roman"/>
-          <w:sz w:val="20"/>
-          <w:szCs w:val="20"/>
-        </w:rPr>
-      </w:pPr>
-      <w:r>
-        <w:rPr>
-          <w:rFonts w:ascii="Times New Roman" w:hAnsi="Times New Roman"/>
-          <w:sz w:val="20"/>
-          <w:szCs w:val="20"/>
-        </w:rPr>
-        <w:t xml:space="preserve">sp_SelectFrom_SRMGR_EmployeeCoaching </w:t>
-      </w:r>
-    </w:p>
-    <w:p>
-      <w:pPr>
-        <w:pStyle w:val="NoSpacing"/>
-        <w:rPr>
-          <w:rFonts w:ascii="Times New Roman" w:hAnsi="Times New Roman"/>
-          <w:sz w:val="20"/>
-          <w:szCs w:val="20"/>
-        </w:rPr>
-      </w:pPr>
+      <w:proofErr w:type="spellEnd"/>
+    </w:p>
+    <w:p>
+      <w:pPr>
+        <w:pStyle w:val="NoSpacing"/>
+        <w:rPr>
+          <w:rFonts w:ascii="Times New Roman" w:hAnsi="Times New Roman"/>
+          <w:sz w:val="20"/>
+          <w:szCs w:val="20"/>
+        </w:rPr>
+      </w:pPr>
+    </w:p>
+    <w:p>
+      <w:pPr>
+        <w:pStyle w:val="NoSpacing"/>
+        <w:rPr>
+          <w:rFonts w:ascii="Times New Roman" w:hAnsi="Times New Roman"/>
+          <w:sz w:val="20"/>
+          <w:szCs w:val="20"/>
+        </w:rPr>
+      </w:pPr>
+    </w:p>
+    <w:p>
+      <w:pPr>
+        <w:pStyle w:val="NoSpacing"/>
+        <w:rPr>
+          <w:rFonts w:ascii="Times New Roman" w:hAnsi="Times New Roman"/>
+          <w:sz w:val="20"/>
+          <w:szCs w:val="20"/>
+        </w:rPr>
+      </w:pPr>
+    </w:p>
+    <w:p>
+      <w:pPr>
+        <w:pStyle w:val="NoSpacing"/>
+        <w:rPr>
+          <w:rFonts w:ascii="Times New Roman" w:hAnsi="Times New Roman"/>
+          <w:b/>
+          <w:sz w:val="20"/>
+          <w:szCs w:val="20"/>
+        </w:rPr>
+      </w:pPr>
+      <w:r>
+        <w:rPr>
+          <w:rFonts w:ascii="Times New Roman" w:hAnsi="Times New Roman"/>
+          <w:b/>
+          <w:sz w:val="20"/>
+          <w:szCs w:val="20"/>
+        </w:rPr>
+        <w:t xml:space="preserve">--SR </w:t>
+      </w:r>
+      <w:proofErr w:type="spellStart"/>
+      <w:r>
+        <w:rPr>
+          <w:rFonts w:ascii="Times New Roman" w:hAnsi="Times New Roman"/>
+          <w:b/>
+          <w:sz w:val="20"/>
+          <w:szCs w:val="20"/>
+        </w:rPr>
+        <w:t>mgr</w:t>
+      </w:r>
+      <w:proofErr w:type="spellEnd"/>
+      <w:r>
+        <w:rPr>
+          <w:rFonts w:ascii="Times New Roman" w:hAnsi="Times New Roman"/>
+          <w:b/>
+          <w:sz w:val="20"/>
+          <w:szCs w:val="20"/>
+        </w:rPr>
+        <w:t xml:space="preserve"> dashboard</w:t>
+      </w:r>
+    </w:p>
+    <w:p>
+      <w:pPr>
+        <w:pStyle w:val="NoSpacing"/>
+        <w:rPr>
+          <w:rFonts w:ascii="Times New Roman" w:hAnsi="Times New Roman"/>
+          <w:sz w:val="20"/>
+          <w:szCs w:val="20"/>
+        </w:rPr>
+      </w:pPr>
+      <w:proofErr w:type="spellStart"/>
+      <w:r>
+        <w:rPr>
+          <w:rFonts w:ascii="Times New Roman" w:hAnsi="Times New Roman"/>
+          <w:sz w:val="20"/>
+          <w:szCs w:val="20"/>
+        </w:rPr>
+        <w:t>sp_SelectFrom_SRMGR_Count</w:t>
+      </w:r>
+      <w:proofErr w:type="spellEnd"/>
+      <w:r>
+        <w:rPr>
+          <w:rFonts w:ascii="Times New Roman" w:hAnsi="Times New Roman"/>
+          <w:sz w:val="20"/>
+          <w:szCs w:val="20"/>
+        </w:rPr>
+        <w:t xml:space="preserve"> </w:t>
+      </w:r>
+    </w:p>
+    <w:p>
+      <w:pPr>
+        <w:pStyle w:val="NoSpacing"/>
+        <w:rPr>
+          <w:rFonts w:ascii="Times New Roman" w:hAnsi="Times New Roman"/>
+          <w:sz w:val="20"/>
+          <w:szCs w:val="20"/>
+        </w:rPr>
+      </w:pPr>
+      <w:proofErr w:type="spellStart"/>
+      <w:r>
+        <w:rPr>
+          <w:rFonts w:ascii="Times New Roman" w:hAnsi="Times New Roman"/>
+          <w:sz w:val="20"/>
+          <w:szCs w:val="20"/>
+        </w:rPr>
+        <w:t>sp_SelectFrom_SRMGR_Detail_Count</w:t>
+      </w:r>
+      <w:proofErr w:type="spellEnd"/>
+      <w:r>
+        <w:rPr>
+          <w:rFonts w:ascii="Times New Roman" w:hAnsi="Times New Roman"/>
+          <w:sz w:val="20"/>
+          <w:szCs w:val="20"/>
+        </w:rPr>
+        <w:t xml:space="preserve"> </w:t>
+      </w:r>
+    </w:p>
+    <w:p>
+      <w:pPr>
+        <w:pStyle w:val="NoSpacing"/>
+        <w:rPr>
+          <w:rFonts w:ascii="Times New Roman" w:hAnsi="Times New Roman"/>
+          <w:sz w:val="20"/>
+          <w:szCs w:val="20"/>
+        </w:rPr>
+      </w:pPr>
+      <w:proofErr w:type="spellStart"/>
+      <w:r>
+        <w:rPr>
+          <w:rFonts w:ascii="Times New Roman" w:hAnsi="Times New Roman"/>
+          <w:sz w:val="20"/>
+          <w:szCs w:val="20"/>
+        </w:rPr>
+        <w:t>sp_SelectFrom_SRMGR_Details</w:t>
+      </w:r>
+      <w:proofErr w:type="spellEnd"/>
+      <w:r>
+        <w:rPr>
+          <w:rFonts w:ascii="Times New Roman" w:hAnsi="Times New Roman"/>
+          <w:sz w:val="20"/>
+          <w:szCs w:val="20"/>
+        </w:rPr>
+        <w:t xml:space="preserve"> </w:t>
+      </w:r>
+    </w:p>
+    <w:p>
+      <w:pPr>
+        <w:pStyle w:val="NoSpacing"/>
+        <w:rPr>
+          <w:rFonts w:ascii="Times New Roman" w:hAnsi="Times New Roman"/>
+          <w:sz w:val="20"/>
+          <w:szCs w:val="20"/>
+        </w:rPr>
+      </w:pPr>
+      <w:proofErr w:type="spellStart"/>
+      <w:r>
+        <w:rPr>
+          <w:rFonts w:ascii="Times New Roman" w:hAnsi="Times New Roman"/>
+          <w:sz w:val="20"/>
+          <w:szCs w:val="20"/>
+        </w:rPr>
+        <w:t>sp_SelectFrom_SRMGR_EmployeeCoaching</w:t>
+      </w:r>
+      <w:proofErr w:type="spellEnd"/>
+      <w:r>
+        <w:rPr>
+          <w:rFonts w:ascii="Times New Roman" w:hAnsi="Times New Roman"/>
+          <w:sz w:val="20"/>
+          <w:szCs w:val="20"/>
+        </w:rPr>
+        <w:t xml:space="preserve"> </w:t>
+      </w:r>
+    </w:p>
+    <w:p>
+      <w:pPr>
+        <w:pStyle w:val="NoSpacing"/>
+        <w:rPr>
+          <w:rFonts w:ascii="Times New Roman" w:hAnsi="Times New Roman"/>
+          <w:sz w:val="20"/>
+          <w:szCs w:val="20"/>
+        </w:rPr>
+      </w:pPr>
+      <w:proofErr w:type="spellStart"/>
       <w:r>
         <w:rPr>
           <w:rFonts w:ascii="Times New Roman" w:hAnsi="Times New Roman"/>
@@ -7432,16 +8145,18 @@
         </w:rPr>
         <w:t>sp_SelectFrom_SRMGR_EmployeeWarning</w:t>
       </w:r>
-    </w:p>
-    <w:p>
-      <w:pPr>
-        <w:pStyle w:val="NoSpacing"/>
-        <w:rPr>
-          <w:rFonts w:ascii="Times New Roman" w:hAnsi="Times New Roman"/>
-          <w:sz w:val="20"/>
-          <w:szCs w:val="20"/>
-        </w:rPr>
-      </w:pPr>
+      <w:proofErr w:type="spellEnd"/>
+    </w:p>
+    <w:p>
+      <w:pPr>
+        <w:pStyle w:val="NoSpacing"/>
+        <w:rPr>
+          <w:rFonts w:ascii="Times New Roman" w:hAnsi="Times New Roman"/>
+          <w:sz w:val="20"/>
+          <w:szCs w:val="20"/>
+        </w:rPr>
+      </w:pPr>
+      <w:proofErr w:type="spellStart"/>
       <w:r>
         <w:rPr>
           <w:rFonts w:ascii="Times New Roman" w:hAnsi="Times New Roman"/>
@@ -7450,16 +8165,18 @@
         </w:rPr>
         <w:t>sp_SelectFrom_SRMGR_Review</w:t>
       </w:r>
-    </w:p>
-    <w:p>
-      <w:pPr>
-        <w:pStyle w:val="NoSpacing"/>
-        <w:rPr>
-          <w:rFonts w:ascii="Times New Roman" w:hAnsi="Times New Roman"/>
-          <w:sz w:val="20"/>
-          <w:szCs w:val="20"/>
-        </w:rPr>
-      </w:pPr>
+      <w:proofErr w:type="spellEnd"/>
+    </w:p>
+    <w:p>
+      <w:pPr>
+        <w:pStyle w:val="NoSpacing"/>
+        <w:rPr>
+          <w:rFonts w:ascii="Times New Roman" w:hAnsi="Times New Roman"/>
+          <w:sz w:val="20"/>
+          <w:szCs w:val="20"/>
+        </w:rPr>
+      </w:pPr>
+      <w:proofErr w:type="spellStart"/>
       <w:r>
         <w:rPr>
           <w:rFonts w:ascii="Times New Roman" w:hAnsi="Times New Roman"/>
@@ -7468,16 +8185,18 @@
         </w:rPr>
         <w:t>sp_SelectFrom_SRMGR_EmployeeCoaching_Review</w:t>
       </w:r>
-    </w:p>
-    <w:p>
-      <w:pPr>
-        <w:pStyle w:val="NoSpacing"/>
-        <w:rPr>
-          <w:rFonts w:ascii="Times New Roman" w:hAnsi="Times New Roman"/>
-          <w:sz w:val="20"/>
-          <w:szCs w:val="20"/>
-        </w:rPr>
-      </w:pPr>
+      <w:proofErr w:type="spellEnd"/>
+    </w:p>
+    <w:p>
+      <w:pPr>
+        <w:pStyle w:val="NoSpacing"/>
+        <w:rPr>
+          <w:rFonts w:ascii="Times New Roman" w:hAnsi="Times New Roman"/>
+          <w:sz w:val="20"/>
+          <w:szCs w:val="20"/>
+        </w:rPr>
+      </w:pPr>
+      <w:proofErr w:type="spellStart"/>
       <w:r>
         <w:rPr>
           <w:rFonts w:ascii="Times New Roman" w:hAnsi="Times New Roman"/>
@@ -7486,6 +8205,7 @@
         </w:rPr>
         <w:t>sp_SelectFrom_SRMGR_EmployeeWarning_Review</w:t>
       </w:r>
+      <w:proofErr w:type="spellEnd"/>
       <w:r>
         <w:rPr>
           <w:rFonts w:ascii="Times New Roman" w:hAnsi="Times New Roman"/>
@@ -7504,6 +8224,7 @@
           <w:szCs w:val="20"/>
         </w:rPr>
       </w:pPr>
+      <w:proofErr w:type="spellStart"/>
       <w:r>
         <w:rPr>
           <w:rFonts w:ascii="Times New Roman" w:hAnsi="Times New Roman"/>
@@ -7512,16 +8233,18 @@
         </w:rPr>
         <w:t>sp_SelectFrom_SRMGR_Completed_CoachingByWeek</w:t>
       </w:r>
-    </w:p>
-    <w:p>
-      <w:pPr>
-        <w:pStyle w:val="NoSpacing"/>
-        <w:rPr>
-          <w:rFonts w:ascii="Times New Roman" w:hAnsi="Times New Roman"/>
-          <w:sz w:val="20"/>
-          <w:szCs w:val="20"/>
-        </w:rPr>
-      </w:pPr>
+      <w:proofErr w:type="spellEnd"/>
+    </w:p>
+    <w:p>
+      <w:pPr>
+        <w:pStyle w:val="NoSpacing"/>
+        <w:rPr>
+          <w:rFonts w:ascii="Times New Roman" w:hAnsi="Times New Roman"/>
+          <w:sz w:val="20"/>
+          <w:szCs w:val="20"/>
+        </w:rPr>
+      </w:pPr>
+      <w:proofErr w:type="spellStart"/>
       <w:r>
         <w:rPr>
           <w:rFonts w:ascii="Times New Roman" w:hAnsi="Times New Roman"/>
@@ -7530,6 +8253,7 @@
         </w:rPr>
         <w:t>sp_SelectFrom_SRMGR_Pending_CoachingByWeek</w:t>
       </w:r>
+      <w:proofErr w:type="spellEnd"/>
       <w:r>
         <w:rPr>
           <w:rFonts w:ascii="Times New Roman" w:hAnsi="Times New Roman"/>
@@ -7548,6 +8272,7 @@
           <w:szCs w:val="20"/>
         </w:rPr>
       </w:pPr>
+      <w:proofErr w:type="spellStart"/>
       <w:r>
         <w:rPr>
           <w:rFonts w:ascii="Times New Roman" w:hAnsi="Times New Roman"/>
@@ -7556,6 +8281,7 @@
         </w:rPr>
         <w:t>sp_SelectFrom_SRMGR_Active_WarningByWeek</w:t>
       </w:r>
+      <w:proofErr w:type="spellEnd"/>
     </w:p>
     <w:p>
       <w:pPr>
@@ -7606,6 +8332,7 @@
           <w:szCs w:val="20"/>
         </w:rPr>
       </w:pPr>
+      <w:proofErr w:type="spellStart"/>
       <w:r>
         <w:rPr>
           <w:rFonts w:ascii="Times New Roman" w:hAnsi="Times New Roman"/>
@@ -7614,16 +8341,18 @@
         </w:rPr>
         <w:t>sp_InsertInto_Survey_Response_Header</w:t>
       </w:r>
-    </w:p>
-    <w:p>
-      <w:pPr>
-        <w:pStyle w:val="NoSpacing"/>
-        <w:rPr>
-          <w:rFonts w:ascii="Times New Roman" w:hAnsi="Times New Roman"/>
-          <w:sz w:val="20"/>
-          <w:szCs w:val="20"/>
-        </w:rPr>
-      </w:pPr>
+      <w:proofErr w:type="spellEnd"/>
+    </w:p>
+    <w:p>
+      <w:pPr>
+        <w:pStyle w:val="NoSpacing"/>
+        <w:rPr>
+          <w:rFonts w:ascii="Times New Roman" w:hAnsi="Times New Roman"/>
+          <w:sz w:val="20"/>
+          <w:szCs w:val="20"/>
+        </w:rPr>
+      </w:pPr>
+      <w:proofErr w:type="spellStart"/>
       <w:r>
         <w:rPr>
           <w:rFonts w:ascii="Times New Roman" w:hAnsi="Times New Roman"/>
@@ -7632,16 +8361,18 @@
         </w:rPr>
         <w:t>sp_InsertInto_Survey_Response_Header_Resend</w:t>
       </w:r>
-    </w:p>
-    <w:p>
-      <w:pPr>
-        <w:pStyle w:val="NoSpacing"/>
-        <w:rPr>
-          <w:rFonts w:ascii="Times New Roman" w:hAnsi="Times New Roman"/>
-          <w:sz w:val="20"/>
-          <w:szCs w:val="20"/>
-        </w:rPr>
-      </w:pPr>
+      <w:proofErr w:type="spellEnd"/>
+    </w:p>
+    <w:p>
+      <w:pPr>
+        <w:pStyle w:val="NoSpacing"/>
+        <w:rPr>
+          <w:rFonts w:ascii="Times New Roman" w:hAnsi="Times New Roman"/>
+          <w:sz w:val="20"/>
+          <w:szCs w:val="20"/>
+        </w:rPr>
+      </w:pPr>
+      <w:proofErr w:type="spellStart"/>
       <w:r>
         <w:rPr>
           <w:rFonts w:ascii="Times New Roman" w:hAnsi="Times New Roman"/>
@@ -7650,6 +8381,7 @@
         </w:rPr>
         <w:t>sp_Update_Survey_Response</w:t>
       </w:r>
+      <w:proofErr w:type="spellEnd"/>
     </w:p>
     <w:p>
       <w:pPr>
@@ -7678,6 +8410,7 @@
           <w:szCs w:val="20"/>
         </w:rPr>
       </w:pPr>
+      <w:proofErr w:type="spellStart"/>
       <w:r>
         <w:rPr>
           <w:rFonts w:ascii="Times New Roman" w:hAnsi="Times New Roman"/>
@@ -7686,16 +8419,18 @@
         </w:rPr>
         <w:t>sp_UpdateSurveyMailSent</w:t>
       </w:r>
-    </w:p>
-    <w:p>
-      <w:pPr>
-        <w:pStyle w:val="NoSpacing"/>
-        <w:rPr>
-          <w:rFonts w:ascii="Times New Roman" w:hAnsi="Times New Roman"/>
-          <w:sz w:val="20"/>
-          <w:szCs w:val="20"/>
-        </w:rPr>
-      </w:pPr>
+      <w:proofErr w:type="spellEnd"/>
+    </w:p>
+    <w:p>
+      <w:pPr>
+        <w:pStyle w:val="NoSpacing"/>
+        <w:rPr>
+          <w:rFonts w:ascii="Times New Roman" w:hAnsi="Times New Roman"/>
+          <w:sz w:val="20"/>
+          <w:szCs w:val="20"/>
+        </w:rPr>
+      </w:pPr>
+      <w:proofErr w:type="spellStart"/>
       <w:r>
         <w:rPr>
           <w:rFonts w:ascii="Times New Roman" w:hAnsi="Times New Roman"/>
@@ -7704,16 +8439,18 @@
         </w:rPr>
         <w:t>sp_Select_Questions_For_Survey</w:t>
       </w:r>
-    </w:p>
-    <w:p>
-      <w:pPr>
-        <w:pStyle w:val="NoSpacing"/>
-        <w:rPr>
-          <w:rFonts w:ascii="Times New Roman" w:hAnsi="Times New Roman"/>
-          <w:sz w:val="20"/>
-          <w:szCs w:val="20"/>
-        </w:rPr>
-      </w:pPr>
+      <w:proofErr w:type="spellEnd"/>
+    </w:p>
+    <w:p>
+      <w:pPr>
+        <w:pStyle w:val="NoSpacing"/>
+        <w:rPr>
+          <w:rFonts w:ascii="Times New Roman" w:hAnsi="Times New Roman"/>
+          <w:sz w:val="20"/>
+          <w:szCs w:val="20"/>
+        </w:rPr>
+      </w:pPr>
+      <w:proofErr w:type="spellStart"/>
       <w:r>
         <w:rPr>
           <w:rFonts w:ascii="Times New Roman" w:hAnsi="Times New Roman"/>
@@ -7722,34 +8459,46 @@
         </w:rPr>
         <w:t>sp_Select_Responses_For_Survey</w:t>
       </w:r>
-    </w:p>
-    <w:p>
-      <w:pPr>
-        <w:pStyle w:val="NoSpacing"/>
-        <w:rPr>
-          <w:rFonts w:ascii="Times New Roman" w:hAnsi="Times New Roman"/>
-          <w:sz w:val="20"/>
-          <w:szCs w:val="20"/>
-        </w:rPr>
-      </w:pPr>
-      <w:r>
-        <w:rPr>
-          <w:rFonts w:ascii="Times New Roman" w:hAnsi="Times New Roman"/>
-          <w:sz w:val="20"/>
-          <w:szCs w:val="20"/>
-        </w:rPr>
-        <w:t xml:space="preserve">sp_Select_Responses_By_Question </w:t>
-      </w:r>
-    </w:p>
-    <w:p>
-      <w:pPr>
-        <w:pStyle w:val="NoSpacing"/>
-        <w:rPr>
-          <w:rFonts w:ascii="Times New Roman" w:hAnsi="Times New Roman"/>
-          <w:sz w:val="20"/>
-          <w:szCs w:val="20"/>
-        </w:rPr>
-      </w:pPr>
+      <w:proofErr w:type="spellEnd"/>
+    </w:p>
+    <w:p>
+      <w:pPr>
+        <w:pStyle w:val="NoSpacing"/>
+        <w:rPr>
+          <w:rFonts w:ascii="Times New Roman" w:hAnsi="Times New Roman"/>
+          <w:sz w:val="20"/>
+          <w:szCs w:val="20"/>
+        </w:rPr>
+      </w:pPr>
+      <w:proofErr w:type="spellStart"/>
+      <w:r>
+        <w:rPr>
+          <w:rFonts w:ascii="Times New Roman" w:hAnsi="Times New Roman"/>
+          <w:sz w:val="20"/>
+          <w:szCs w:val="20"/>
+        </w:rPr>
+        <w:t>sp_Select_Responses_By_Question</w:t>
+      </w:r>
+      <w:proofErr w:type="spellEnd"/>
+      <w:r>
+        <w:rPr>
+          <w:rFonts w:ascii="Times New Roman" w:hAnsi="Times New Roman"/>
+          <w:sz w:val="20"/>
+          <w:szCs w:val="20"/>
+        </w:rPr>
+        <w:t xml:space="preserve"> </w:t>
+      </w:r>
+    </w:p>
+    <w:p>
+      <w:pPr>
+        <w:pStyle w:val="NoSpacing"/>
+        <w:rPr>
+          <w:rFonts w:ascii="Times New Roman" w:hAnsi="Times New Roman"/>
+          <w:sz w:val="20"/>
+          <w:szCs w:val="20"/>
+        </w:rPr>
+      </w:pPr>
+      <w:proofErr w:type="spellStart"/>
       <w:r>
         <w:rPr>
           <w:rFonts w:ascii="Times New Roman" w:hAnsi="Times New Roman"/>
@@ -7758,6 +8507,7 @@
         </w:rPr>
         <w:t>sp_Select_SurveyDetails_By_SurveyID</w:t>
       </w:r>
+      <w:proofErr w:type="spellEnd"/>
     </w:p>
     <w:p>
       <w:pPr>
@@ -7834,6 +8584,7 @@
           <w:szCs w:val="20"/>
         </w:rPr>
       </w:pPr>
+      <w:proofErr w:type="spellStart"/>
       <w:r>
         <w:rPr>
           <w:rFonts w:ascii="Times New Roman" w:hAnsi="Times New Roman"/>
@@ -7842,6 +8593,7 @@
         </w:rPr>
         <w:t>sp_InsertInto_Coaching_Log_Training</w:t>
       </w:r>
+      <w:proofErr w:type="spellEnd"/>
     </w:p>
     <w:p>
       <w:pPr>
@@ -7882,6 +8634,7 @@
           <w:szCs w:val="20"/>
         </w:rPr>
       </w:pPr>
+      <w:proofErr w:type="spellStart"/>
       <w:r>
         <w:rPr>
           <w:rFonts w:ascii="Times New Roman" w:hAnsi="Times New Roman"/>
@@ -7890,16 +8643,18 @@
         </w:rPr>
         <w:t>sp_InsertInto_Warning_Log</w:t>
       </w:r>
-    </w:p>
-    <w:p>
-      <w:pPr>
-        <w:pStyle w:val="NoSpacing"/>
-        <w:rPr>
-          <w:rFonts w:ascii="Times New Roman" w:hAnsi="Times New Roman"/>
-          <w:sz w:val="20"/>
-          <w:szCs w:val="20"/>
-        </w:rPr>
-      </w:pPr>
+      <w:proofErr w:type="spellEnd"/>
+    </w:p>
+    <w:p>
+      <w:pPr>
+        <w:pStyle w:val="NoSpacing"/>
+        <w:rPr>
+          <w:rFonts w:ascii="Times New Roman" w:hAnsi="Times New Roman"/>
+          <w:sz w:val="20"/>
+          <w:szCs w:val="20"/>
+        </w:rPr>
+      </w:pPr>
+      <w:proofErr w:type="spellStart"/>
       <w:r>
         <w:rPr>
           <w:rFonts w:ascii="Times New Roman" w:hAnsi="Times New Roman"/>
@@ -7907,18 +8662,28 @@
           <w:szCs w:val="20"/>
         </w:rPr>
         <w:lastRenderedPageBreak/>
-        <w:t xml:space="preserve">sp_SelectReviewFrom_Warning_Log </w:t>
-      </w:r>
-    </w:p>
-    <w:p>
-      <w:pPr>
-        <w:pStyle w:val="NoSpacing"/>
-        <w:rPr>
-          <w:rFonts w:ascii="Times New Roman" w:hAnsi="Times New Roman"/>
-          <w:sz w:val="20"/>
-          <w:szCs w:val="20"/>
-        </w:rPr>
-      </w:pPr>
+        <w:t>sp_SelectReviewFrom_Warning_Log</w:t>
+      </w:r>
+      <w:proofErr w:type="spellEnd"/>
+      <w:r>
+        <w:rPr>
+          <w:rFonts w:ascii="Times New Roman" w:hAnsi="Times New Roman"/>
+          <w:sz w:val="20"/>
+          <w:szCs w:val="20"/>
+        </w:rPr>
+        <w:t xml:space="preserve"> </w:t>
+      </w:r>
+    </w:p>
+    <w:p>
+      <w:pPr>
+        <w:pStyle w:val="NoSpacing"/>
+        <w:rPr>
+          <w:rFonts w:ascii="Times New Roman" w:hAnsi="Times New Roman"/>
+          <w:sz w:val="20"/>
+          <w:szCs w:val="20"/>
+        </w:rPr>
+      </w:pPr>
+      <w:proofErr w:type="spellStart"/>
       <w:r>
         <w:rPr>
           <w:rFonts w:ascii="Times New Roman" w:hAnsi="Times New Roman"/>
@@ -7927,34 +8692,46 @@
         </w:rPr>
         <w:t>sp_SelectReviewFrom_Warning_Log_Reasons</w:t>
       </w:r>
-    </w:p>
-    <w:p>
-      <w:pPr>
-        <w:pStyle w:val="NoSpacing"/>
-        <w:rPr>
-          <w:rFonts w:ascii="Times New Roman" w:hAnsi="Times New Roman"/>
-          <w:sz w:val="20"/>
-          <w:szCs w:val="20"/>
-        </w:rPr>
-      </w:pPr>
-      <w:r>
-        <w:rPr>
-          <w:rFonts w:ascii="Times New Roman" w:hAnsi="Times New Roman"/>
-          <w:sz w:val="20"/>
-          <w:szCs w:val="20"/>
-        </w:rPr>
-        <w:t xml:space="preserve">sp_SelectFrom_Warning_Log_SUPCSRCompleted </w:t>
-      </w:r>
-    </w:p>
-    <w:p>
-      <w:pPr>
-        <w:pStyle w:val="NoSpacing"/>
-        <w:rPr>
-          <w:rFonts w:ascii="Times New Roman" w:hAnsi="Times New Roman"/>
-          <w:sz w:val="20"/>
-          <w:szCs w:val="20"/>
-        </w:rPr>
-      </w:pPr>
+      <w:proofErr w:type="spellEnd"/>
+    </w:p>
+    <w:p>
+      <w:pPr>
+        <w:pStyle w:val="NoSpacing"/>
+        <w:rPr>
+          <w:rFonts w:ascii="Times New Roman" w:hAnsi="Times New Roman"/>
+          <w:sz w:val="20"/>
+          <w:szCs w:val="20"/>
+        </w:rPr>
+      </w:pPr>
+      <w:proofErr w:type="spellStart"/>
+      <w:r>
+        <w:rPr>
+          <w:rFonts w:ascii="Times New Roman" w:hAnsi="Times New Roman"/>
+          <w:sz w:val="20"/>
+          <w:szCs w:val="20"/>
+        </w:rPr>
+        <w:t>sp_SelectFrom_Warning_Log_SUPCSRCompleted</w:t>
+      </w:r>
+      <w:proofErr w:type="spellEnd"/>
+      <w:r>
+        <w:rPr>
+          <w:rFonts w:ascii="Times New Roman" w:hAnsi="Times New Roman"/>
+          <w:sz w:val="20"/>
+          <w:szCs w:val="20"/>
+        </w:rPr>
+        <w:t xml:space="preserve"> </w:t>
+      </w:r>
+    </w:p>
+    <w:p>
+      <w:pPr>
+        <w:pStyle w:val="NoSpacing"/>
+        <w:rPr>
+          <w:rFonts w:ascii="Times New Roman" w:hAnsi="Times New Roman"/>
+          <w:sz w:val="20"/>
+          <w:szCs w:val="20"/>
+        </w:rPr>
+      </w:pPr>
+      <w:proofErr w:type="spellStart"/>
       <w:r>
         <w:rPr>
           <w:rFonts w:ascii="Times New Roman" w:hAnsi="Times New Roman"/>
@@ -7963,16 +8740,18 @@
         </w:rPr>
         <w:t>sp_SelectFrom_Warning_Log_MGRCSRCompleted</w:t>
       </w:r>
-    </w:p>
-    <w:p>
-      <w:pPr>
-        <w:pStyle w:val="NoSpacing"/>
-        <w:rPr>
-          <w:rFonts w:ascii="Times New Roman" w:hAnsi="Times New Roman"/>
-          <w:sz w:val="20"/>
-          <w:szCs w:val="20"/>
-        </w:rPr>
-      </w:pPr>
+      <w:proofErr w:type="spellEnd"/>
+    </w:p>
+    <w:p>
+      <w:pPr>
+        <w:pStyle w:val="NoSpacing"/>
+        <w:rPr>
+          <w:rFonts w:ascii="Times New Roman" w:hAnsi="Times New Roman"/>
+          <w:sz w:val="20"/>
+          <w:szCs w:val="20"/>
+        </w:rPr>
+      </w:pPr>
+      <w:proofErr w:type="spellStart"/>
       <w:r>
         <w:rPr>
           <w:rFonts w:ascii="Times New Roman" w:hAnsi="Times New Roman"/>
@@ -7981,6 +8760,7 @@
         </w:rPr>
         <w:t>sp_InactivateExpiredWarningLogs</w:t>
       </w:r>
+      <w:proofErr w:type="spellEnd"/>
     </w:p>
     <w:p>
       <w:pPr>
@@ -8086,6 +8866,7 @@
           <w:szCs w:val="20"/>
         </w:rPr>
       </w:pPr>
+      <w:proofErr w:type="spellStart"/>
       <w:r>
         <w:rPr>
           <w:rFonts w:ascii="Times New Roman" w:hAnsi="Times New Roman"/>
@@ -8094,16 +8875,18 @@
         </w:rPr>
         <w:t>fn_dtYYYYMMDD_to_Datetime.sql</w:t>
       </w:r>
-    </w:p>
-    <w:p>
-      <w:pPr>
-        <w:pStyle w:val="NoSpacing"/>
-        <w:rPr>
-          <w:rFonts w:ascii="Times New Roman" w:hAnsi="Times New Roman"/>
-          <w:sz w:val="20"/>
-          <w:szCs w:val="20"/>
-        </w:rPr>
-      </w:pPr>
+      <w:proofErr w:type="spellEnd"/>
+    </w:p>
+    <w:p>
+      <w:pPr>
+        <w:pStyle w:val="NoSpacing"/>
+        <w:rPr>
+          <w:rFonts w:ascii="Times New Roman" w:hAnsi="Times New Roman"/>
+          <w:sz w:val="20"/>
+          <w:szCs w:val="20"/>
+        </w:rPr>
+      </w:pPr>
+      <w:proofErr w:type="spellStart"/>
       <w:r>
         <w:rPr>
           <w:rFonts w:ascii="Times New Roman" w:hAnsi="Times New Roman"/>
@@ -8112,16 +8895,18 @@
         </w:rPr>
         <w:t>fn_GetMaxDateTime.sql</w:t>
       </w:r>
-    </w:p>
-    <w:p>
-      <w:pPr>
-        <w:pStyle w:val="NoSpacing"/>
-        <w:rPr>
-          <w:rFonts w:ascii="Times New Roman" w:hAnsi="Times New Roman"/>
-          <w:sz w:val="20"/>
-          <w:szCs w:val="20"/>
-        </w:rPr>
-      </w:pPr>
+      <w:proofErr w:type="spellEnd"/>
+    </w:p>
+    <w:p>
+      <w:pPr>
+        <w:pStyle w:val="NoSpacing"/>
+        <w:rPr>
+          <w:rFonts w:ascii="Times New Roman" w:hAnsi="Times New Roman"/>
+          <w:sz w:val="20"/>
+          <w:szCs w:val="20"/>
+        </w:rPr>
+      </w:pPr>
+      <w:proofErr w:type="spellStart"/>
       <w:r>
         <w:rPr>
           <w:rFonts w:ascii="Times New Roman" w:hAnsi="Times New Roman"/>
@@ -8130,16 +8915,18 @@
         </w:rPr>
         <w:t>fn_intDatetime_to_YYYYMMDD.sql</w:t>
       </w:r>
-    </w:p>
-    <w:p>
-      <w:pPr>
-        <w:pStyle w:val="NoSpacing"/>
-        <w:rPr>
-          <w:rFonts w:ascii="Times New Roman" w:hAnsi="Times New Roman"/>
-          <w:sz w:val="20"/>
-          <w:szCs w:val="20"/>
-        </w:rPr>
-      </w:pPr>
+      <w:proofErr w:type="spellEnd"/>
+    </w:p>
+    <w:p>
+      <w:pPr>
+        <w:pStyle w:val="NoSpacing"/>
+        <w:rPr>
+          <w:rFonts w:ascii="Times New Roman" w:hAnsi="Times New Roman"/>
+          <w:sz w:val="20"/>
+          <w:szCs w:val="20"/>
+        </w:rPr>
+      </w:pPr>
+      <w:proofErr w:type="spellStart"/>
       <w:r>
         <w:rPr>
           <w:rFonts w:ascii="Times New Roman" w:hAnsi="Times New Roman"/>
@@ -8148,16 +8935,18 @@
         </w:rPr>
         <w:t>fn_intGetSiteIDFromLanID.sql</w:t>
       </w:r>
-    </w:p>
-    <w:p>
-      <w:pPr>
-        <w:pStyle w:val="NoSpacing"/>
-        <w:rPr>
-          <w:rFonts w:ascii="Times New Roman" w:hAnsi="Times New Roman"/>
-          <w:sz w:val="20"/>
-          <w:szCs w:val="20"/>
-        </w:rPr>
-      </w:pPr>
+      <w:proofErr w:type="spellEnd"/>
+    </w:p>
+    <w:p>
+      <w:pPr>
+        <w:pStyle w:val="NoSpacing"/>
+        <w:rPr>
+          <w:rFonts w:ascii="Times New Roman" w:hAnsi="Times New Roman"/>
+          <w:sz w:val="20"/>
+          <w:szCs w:val="20"/>
+        </w:rPr>
+      </w:pPr>
+      <w:proofErr w:type="spellStart"/>
       <w:r>
         <w:rPr>
           <w:rFonts w:ascii="Times New Roman" w:hAnsi="Times New Roman"/>
@@ -8166,16 +8955,18 @@
         </w:rPr>
         <w:t>fn_intLastKnownStatusForCoachingID.sql</w:t>
       </w:r>
-    </w:p>
-    <w:p>
-      <w:pPr>
-        <w:pStyle w:val="NoSpacing"/>
-        <w:rPr>
-          <w:rFonts w:ascii="Times New Roman" w:hAnsi="Times New Roman"/>
-          <w:sz w:val="20"/>
-          <w:szCs w:val="20"/>
-        </w:rPr>
-      </w:pPr>
+      <w:proofErr w:type="spellEnd"/>
+    </w:p>
+    <w:p>
+      <w:pPr>
+        <w:pStyle w:val="NoSpacing"/>
+        <w:rPr>
+          <w:rFonts w:ascii="Times New Roman" w:hAnsi="Times New Roman"/>
+          <w:sz w:val="20"/>
+          <w:szCs w:val="20"/>
+        </w:rPr>
+      </w:pPr>
+      <w:proofErr w:type="spellStart"/>
       <w:r>
         <w:rPr>
           <w:rFonts w:ascii="Times New Roman" w:hAnsi="Times New Roman"/>
@@ -8184,16 +8975,18 @@
         </w:rPr>
         <w:t>fn_intModuleIDFromEmpID.sql</w:t>
       </w:r>
-    </w:p>
-    <w:p>
-      <w:pPr>
-        <w:pStyle w:val="NoSpacing"/>
-        <w:rPr>
-          <w:rFonts w:ascii="Times New Roman" w:hAnsi="Times New Roman"/>
-          <w:sz w:val="20"/>
-          <w:szCs w:val="20"/>
-        </w:rPr>
-      </w:pPr>
+      <w:proofErr w:type="spellEnd"/>
+    </w:p>
+    <w:p>
+      <w:pPr>
+        <w:pStyle w:val="NoSpacing"/>
+        <w:rPr>
+          <w:rFonts w:ascii="Times New Roman" w:hAnsi="Times New Roman"/>
+          <w:sz w:val="20"/>
+          <w:szCs w:val="20"/>
+        </w:rPr>
+      </w:pPr>
+      <w:proofErr w:type="spellStart"/>
       <w:r>
         <w:rPr>
           <w:rFonts w:ascii="Times New Roman" w:hAnsi="Times New Roman"/>
@@ -8202,16 +8995,18 @@
         </w:rPr>
         <w:t>fn_intSiteIDFromEmpID.sql</w:t>
       </w:r>
-    </w:p>
-    <w:p>
-      <w:pPr>
-        <w:pStyle w:val="NoSpacing"/>
-        <w:rPr>
-          <w:rFonts w:ascii="Times New Roman" w:hAnsi="Times New Roman"/>
-          <w:sz w:val="20"/>
-          <w:szCs w:val="20"/>
-        </w:rPr>
-      </w:pPr>
+      <w:proofErr w:type="spellEnd"/>
+    </w:p>
+    <w:p>
+      <w:pPr>
+        <w:pStyle w:val="NoSpacing"/>
+        <w:rPr>
+          <w:rFonts w:ascii="Times New Roman" w:hAnsi="Times New Roman"/>
+          <w:sz w:val="20"/>
+          <w:szCs w:val="20"/>
+        </w:rPr>
+      </w:pPr>
+      <w:proofErr w:type="spellStart"/>
       <w:r>
         <w:rPr>
           <w:rFonts w:ascii="Times New Roman" w:hAnsi="Times New Roman"/>
@@ -8220,16 +9015,18 @@
         </w:rPr>
         <w:t>fn_intSiteIDFromSite.sql</w:t>
       </w:r>
-    </w:p>
-    <w:p>
-      <w:pPr>
-        <w:pStyle w:val="NoSpacing"/>
-        <w:rPr>
-          <w:rFonts w:ascii="Times New Roman" w:hAnsi="Times New Roman"/>
-          <w:sz w:val="20"/>
-          <w:szCs w:val="20"/>
-        </w:rPr>
-      </w:pPr>
+      <w:proofErr w:type="spellEnd"/>
+    </w:p>
+    <w:p>
+      <w:pPr>
+        <w:pStyle w:val="NoSpacing"/>
+        <w:rPr>
+          <w:rFonts w:ascii="Times New Roman" w:hAnsi="Times New Roman"/>
+          <w:sz w:val="20"/>
+          <w:szCs w:val="20"/>
+        </w:rPr>
+      </w:pPr>
+      <w:proofErr w:type="spellStart"/>
       <w:r>
         <w:rPr>
           <w:rFonts w:ascii="Times New Roman" w:hAnsi="Times New Roman"/>
@@ -8238,16 +9035,18 @@
         </w:rPr>
         <w:t>fn_intSourceIDFromOldSource.sql</w:t>
       </w:r>
-    </w:p>
-    <w:p>
-      <w:pPr>
-        <w:pStyle w:val="NoSpacing"/>
-        <w:rPr>
-          <w:rFonts w:ascii="Times New Roman" w:hAnsi="Times New Roman"/>
-          <w:sz w:val="20"/>
-          <w:szCs w:val="20"/>
-        </w:rPr>
-      </w:pPr>
+      <w:proofErr w:type="spellEnd"/>
+    </w:p>
+    <w:p>
+      <w:pPr>
+        <w:pStyle w:val="NoSpacing"/>
+        <w:rPr>
+          <w:rFonts w:ascii="Times New Roman" w:hAnsi="Times New Roman"/>
+          <w:sz w:val="20"/>
+          <w:szCs w:val="20"/>
+        </w:rPr>
+      </w:pPr>
+      <w:proofErr w:type="spellStart"/>
       <w:r>
         <w:rPr>
           <w:rFonts w:ascii="Times New Roman" w:hAnsi="Times New Roman"/>
@@ -8256,16 +9055,18 @@
         </w:rPr>
         <w:t>fn_intSourceIDFromSource.sql</w:t>
       </w:r>
-    </w:p>
-    <w:p>
-      <w:pPr>
-        <w:pStyle w:val="NoSpacing"/>
-        <w:rPr>
-          <w:rFonts w:ascii="Times New Roman" w:hAnsi="Times New Roman"/>
-          <w:sz w:val="20"/>
-          <w:szCs w:val="20"/>
-        </w:rPr>
-      </w:pPr>
+      <w:proofErr w:type="spellEnd"/>
+    </w:p>
+    <w:p>
+      <w:pPr>
+        <w:pStyle w:val="NoSpacing"/>
+        <w:rPr>
+          <w:rFonts w:ascii="Times New Roman" w:hAnsi="Times New Roman"/>
+          <w:sz w:val="20"/>
+          <w:szCs w:val="20"/>
+        </w:rPr>
+      </w:pPr>
+      <w:proofErr w:type="spellStart"/>
       <w:r>
         <w:rPr>
           <w:rFonts w:ascii="Times New Roman" w:hAnsi="Times New Roman"/>
@@ -8274,16 +9075,18 @@
         </w:rPr>
         <w:t>fn_intSubCoachReasonIDFromETSRptCode.sql</w:t>
       </w:r>
-    </w:p>
-    <w:p>
-      <w:pPr>
-        <w:pStyle w:val="NoSpacing"/>
-        <w:rPr>
-          <w:rFonts w:ascii="Times New Roman" w:hAnsi="Times New Roman"/>
-          <w:sz w:val="20"/>
-          <w:szCs w:val="20"/>
-        </w:rPr>
-      </w:pPr>
+      <w:proofErr w:type="spellEnd"/>
+    </w:p>
+    <w:p>
+      <w:pPr>
+        <w:pStyle w:val="NoSpacing"/>
+        <w:rPr>
+          <w:rFonts w:ascii="Times New Roman" w:hAnsi="Times New Roman"/>
+          <w:sz w:val="20"/>
+          <w:szCs w:val="20"/>
+        </w:rPr>
+      </w:pPr>
+      <w:proofErr w:type="spellStart"/>
       <w:r>
         <w:rPr>
           <w:rFonts w:ascii="Times New Roman" w:hAnsi="Times New Roman"/>
@@ -8292,6 +9095,7 @@
         </w:rPr>
         <w:t>fn_intSubCoachReasonIDFromRptCode.sql</w:t>
       </w:r>
+      <w:proofErr w:type="spellEnd"/>
       <w:r>
         <w:rPr>
           <w:rFonts w:ascii="Times New Roman" w:hAnsi="Times New Roman"/>
@@ -8299,6 +9103,779 @@
           <w:szCs w:val="20"/>
         </w:rPr>
         <w:t xml:space="preserve"> </w:t>
+      </w:r>
+    </w:p>
+    <w:p>
+      <w:pPr>
+        <w:pStyle w:val="NoSpacing"/>
+        <w:rPr>
+          <w:rFonts w:ascii="Times New Roman" w:hAnsi="Times New Roman"/>
+          <w:sz w:val="20"/>
+          <w:szCs w:val="20"/>
+        </w:rPr>
+      </w:pPr>
+      <w:proofErr w:type="spellStart"/>
+      <w:r>
+        <w:rPr>
+          <w:rFonts w:ascii="Times New Roman" w:hAnsi="Times New Roman"/>
+          <w:sz w:val="20"/>
+          <w:szCs w:val="20"/>
+        </w:rPr>
+        <w:t>fn_isHotTopicFromSurveyTypeID.sql</w:t>
+      </w:r>
+      <w:proofErr w:type="spellEnd"/>
+    </w:p>
+    <w:p>
+      <w:pPr>
+        <w:pStyle w:val="NoSpacing"/>
+        <w:rPr>
+          <w:rFonts w:ascii="Times New Roman" w:hAnsi="Times New Roman"/>
+          <w:sz w:val="20"/>
+          <w:szCs w:val="20"/>
+        </w:rPr>
+      </w:pPr>
+      <w:proofErr w:type="spellStart"/>
+      <w:r>
+        <w:rPr>
+          <w:rFonts w:ascii="Times New Roman" w:hAnsi="Times New Roman"/>
+          <w:sz w:val="20"/>
+          <w:szCs w:val="20"/>
+        </w:rPr>
+        <w:t>fn_nvcGetEmpIdFromLanId.sql</w:t>
+      </w:r>
+      <w:proofErr w:type="spellEnd"/>
+    </w:p>
+    <w:p>
+      <w:pPr>
+        <w:pStyle w:val="NoSpacing"/>
+        <w:rPr>
+          <w:rFonts w:ascii="Times New Roman" w:hAnsi="Times New Roman"/>
+          <w:sz w:val="20"/>
+          <w:szCs w:val="20"/>
+        </w:rPr>
+      </w:pPr>
+      <w:proofErr w:type="spellStart"/>
+      <w:r>
+        <w:rPr>
+          <w:rFonts w:ascii="Times New Roman" w:hAnsi="Times New Roman"/>
+          <w:sz w:val="20"/>
+          <w:szCs w:val="20"/>
+        </w:rPr>
+        <w:t>fn_nvcHtmlEncode.sql</w:t>
+      </w:r>
+      <w:proofErr w:type="spellEnd"/>
+    </w:p>
+    <w:p>
+      <w:pPr>
+        <w:pStyle w:val="NoSpacing"/>
+        <w:rPr>
+          <w:rFonts w:ascii="Times New Roman" w:hAnsi="Times New Roman"/>
+          <w:sz w:val="20"/>
+          <w:szCs w:val="20"/>
+        </w:rPr>
+      </w:pPr>
+      <w:proofErr w:type="spellStart"/>
+      <w:r>
+        <w:rPr>
+          <w:rFonts w:ascii="Times New Roman" w:hAnsi="Times New Roman"/>
+          <w:sz w:val="20"/>
+          <w:szCs w:val="20"/>
+        </w:rPr>
+        <w:t>fn_RemoveAlphaCharacters.sql</w:t>
+      </w:r>
+      <w:proofErr w:type="spellEnd"/>
+    </w:p>
+    <w:p>
+      <w:pPr>
+        <w:pStyle w:val="NoSpacing"/>
+        <w:rPr>
+          <w:rFonts w:ascii="Times New Roman" w:hAnsi="Times New Roman"/>
+          <w:sz w:val="20"/>
+          <w:szCs w:val="20"/>
+        </w:rPr>
+      </w:pPr>
+      <w:proofErr w:type="spellStart"/>
+      <w:r>
+        <w:rPr>
+          <w:rFonts w:ascii="Times New Roman" w:hAnsi="Times New Roman"/>
+          <w:sz w:val="20"/>
+          <w:szCs w:val="20"/>
+        </w:rPr>
+        <w:t>fn_Split_WithRowID.sql</w:t>
+      </w:r>
+      <w:proofErr w:type="spellEnd"/>
+    </w:p>
+    <w:p>
+      <w:pPr>
+        <w:pStyle w:val="NoSpacing"/>
+        <w:rPr>
+          <w:rFonts w:ascii="Times New Roman" w:hAnsi="Times New Roman"/>
+          <w:sz w:val="20"/>
+          <w:szCs w:val="20"/>
+        </w:rPr>
+      </w:pPr>
+      <w:proofErr w:type="spellStart"/>
+      <w:r>
+        <w:rPr>
+          <w:rFonts w:ascii="Times New Roman" w:hAnsi="Times New Roman"/>
+          <w:sz w:val="20"/>
+          <w:szCs w:val="20"/>
+        </w:rPr>
+        <w:t>fn_strAddSpaceToName.sql</w:t>
+      </w:r>
+      <w:proofErr w:type="spellEnd"/>
+    </w:p>
+    <w:p>
+      <w:pPr>
+        <w:pStyle w:val="NoSpacing"/>
+        <w:rPr>
+          <w:rFonts w:ascii="Times New Roman" w:hAnsi="Times New Roman"/>
+          <w:sz w:val="20"/>
+          <w:szCs w:val="20"/>
+        </w:rPr>
+      </w:pPr>
+      <w:proofErr w:type="spellStart"/>
+      <w:r>
+        <w:rPr>
+          <w:rFonts w:ascii="Times New Roman" w:hAnsi="Times New Roman"/>
+          <w:sz w:val="20"/>
+          <w:szCs w:val="20"/>
+        </w:rPr>
+        <w:t>fn_strBookListFromLanID.sql</w:t>
+      </w:r>
+      <w:proofErr w:type="spellEnd"/>
+    </w:p>
+    <w:p>
+      <w:pPr>
+        <w:pStyle w:val="NoSpacing"/>
+        <w:rPr>
+          <w:rFonts w:ascii="Times New Roman" w:hAnsi="Times New Roman"/>
+          <w:sz w:val="20"/>
+          <w:szCs w:val="20"/>
+        </w:rPr>
+      </w:pPr>
+      <w:proofErr w:type="spellStart"/>
+      <w:r>
+        <w:rPr>
+          <w:rFonts w:ascii="Times New Roman" w:hAnsi="Times New Roman"/>
+          <w:sz w:val="20"/>
+          <w:szCs w:val="20"/>
+        </w:rPr>
+        <w:t>fn_strCheckIf_HRUser.sql</w:t>
+      </w:r>
+      <w:proofErr w:type="spellEnd"/>
+    </w:p>
+    <w:p>
+      <w:pPr>
+        <w:pStyle w:val="NoSpacing"/>
+        <w:rPr>
+          <w:rFonts w:ascii="Times New Roman" w:hAnsi="Times New Roman"/>
+          <w:sz w:val="20"/>
+          <w:szCs w:val="20"/>
+        </w:rPr>
+      </w:pPr>
+      <w:proofErr w:type="spellStart"/>
+      <w:r>
+        <w:rPr>
+          <w:rFonts w:ascii="Times New Roman" w:hAnsi="Times New Roman"/>
+          <w:sz w:val="20"/>
+          <w:szCs w:val="20"/>
+        </w:rPr>
+        <w:t>fn_strCheckIfATCoachingAdmin.sql</w:t>
+      </w:r>
+      <w:proofErr w:type="spellEnd"/>
+    </w:p>
+    <w:p>
+      <w:pPr>
+        <w:pStyle w:val="NoSpacing"/>
+        <w:rPr>
+          <w:rFonts w:ascii="Times New Roman" w:hAnsi="Times New Roman"/>
+          <w:sz w:val="20"/>
+          <w:szCs w:val="20"/>
+        </w:rPr>
+      </w:pPr>
+      <w:proofErr w:type="spellStart"/>
+      <w:r>
+        <w:rPr>
+          <w:rFonts w:ascii="Times New Roman" w:hAnsi="Times New Roman"/>
+          <w:sz w:val="20"/>
+          <w:szCs w:val="20"/>
+        </w:rPr>
+        <w:t>fn_strCheckIfATSysAdmin.sql</w:t>
+      </w:r>
+      <w:proofErr w:type="spellEnd"/>
+    </w:p>
+    <w:p>
+      <w:pPr>
+        <w:pStyle w:val="NoSpacing"/>
+        <w:rPr>
+          <w:rFonts w:ascii="Times New Roman" w:hAnsi="Times New Roman"/>
+          <w:sz w:val="20"/>
+          <w:szCs w:val="20"/>
+        </w:rPr>
+      </w:pPr>
+      <w:proofErr w:type="spellStart"/>
+      <w:r>
+        <w:rPr>
+          <w:rFonts w:ascii="Times New Roman" w:hAnsi="Times New Roman"/>
+          <w:sz w:val="20"/>
+          <w:szCs w:val="20"/>
+        </w:rPr>
+        <w:t>fn_strCheckIfATWarningAdmin.sql</w:t>
+      </w:r>
+      <w:proofErr w:type="spellEnd"/>
+    </w:p>
+    <w:p>
+      <w:pPr>
+        <w:pStyle w:val="NoSpacing"/>
+        <w:rPr>
+          <w:rFonts w:ascii="Times New Roman" w:hAnsi="Times New Roman"/>
+          <w:sz w:val="20"/>
+          <w:szCs w:val="20"/>
+        </w:rPr>
+      </w:pPr>
+      <w:proofErr w:type="spellStart"/>
+      <w:r>
+        <w:rPr>
+          <w:rFonts w:ascii="Times New Roman" w:hAnsi="Times New Roman"/>
+          <w:sz w:val="20"/>
+          <w:szCs w:val="20"/>
+        </w:rPr>
+        <w:t>fn_strCoachingReasonFromCoachingID.sql</w:t>
+      </w:r>
+      <w:proofErr w:type="spellEnd"/>
+    </w:p>
+    <w:p>
+      <w:pPr>
+        <w:pStyle w:val="NoSpacing"/>
+        <w:rPr>
+          <w:rFonts w:ascii="Times New Roman" w:hAnsi="Times New Roman"/>
+          <w:sz w:val="20"/>
+          <w:szCs w:val="20"/>
+        </w:rPr>
+      </w:pPr>
+      <w:proofErr w:type="spellStart"/>
+      <w:r>
+        <w:rPr>
+          <w:rFonts w:ascii="Times New Roman" w:hAnsi="Times New Roman"/>
+          <w:sz w:val="20"/>
+          <w:szCs w:val="20"/>
+        </w:rPr>
+        <w:t>fn_strCoachingReasonFromWarningID.sql</w:t>
+      </w:r>
+      <w:proofErr w:type="spellEnd"/>
+    </w:p>
+    <w:p>
+      <w:pPr>
+        <w:pStyle w:val="NoSpacing"/>
+        <w:rPr>
+          <w:rFonts w:ascii="Times New Roman" w:hAnsi="Times New Roman"/>
+          <w:sz w:val="20"/>
+          <w:szCs w:val="20"/>
+        </w:rPr>
+      </w:pPr>
+      <w:proofErr w:type="spellStart"/>
+      <w:r>
+        <w:rPr>
+          <w:rFonts w:ascii="Times New Roman" w:hAnsi="Times New Roman"/>
+          <w:sz w:val="20"/>
+          <w:szCs w:val="20"/>
+        </w:rPr>
+        <w:t>fn_strDirectUserHierarchy.sql</w:t>
+      </w:r>
+      <w:proofErr w:type="spellEnd"/>
+    </w:p>
+    <w:p>
+      <w:pPr>
+        <w:pStyle w:val="NoSpacing"/>
+        <w:rPr>
+          <w:rFonts w:ascii="Times New Roman" w:hAnsi="Times New Roman"/>
+          <w:sz w:val="20"/>
+          <w:szCs w:val="20"/>
+        </w:rPr>
+      </w:pPr>
+      <w:proofErr w:type="spellStart"/>
+      <w:r>
+        <w:rPr>
+          <w:rFonts w:ascii="Times New Roman" w:hAnsi="Times New Roman"/>
+          <w:sz w:val="20"/>
+          <w:szCs w:val="20"/>
+        </w:rPr>
+        <w:t>fn_strEmpEmailFromEmpID.sql</w:t>
+      </w:r>
+      <w:proofErr w:type="spellEnd"/>
+    </w:p>
+    <w:p>
+      <w:pPr>
+        <w:pStyle w:val="NoSpacing"/>
+        <w:rPr>
+          <w:rFonts w:ascii="Times New Roman" w:hAnsi="Times New Roman"/>
+          <w:sz w:val="20"/>
+          <w:szCs w:val="20"/>
+        </w:rPr>
+      </w:pPr>
+      <w:proofErr w:type="spellStart"/>
+      <w:r>
+        <w:rPr>
+          <w:rFonts w:ascii="Times New Roman" w:hAnsi="Times New Roman"/>
+          <w:sz w:val="20"/>
+          <w:szCs w:val="20"/>
+        </w:rPr>
+        <w:t>fn_strEmpLanIDFromEmpID.sql</w:t>
+      </w:r>
+      <w:proofErr w:type="spellEnd"/>
+    </w:p>
+    <w:p>
+      <w:pPr>
+        <w:pStyle w:val="NoSpacing"/>
+        <w:rPr>
+          <w:rFonts w:ascii="Times New Roman" w:hAnsi="Times New Roman"/>
+          <w:sz w:val="20"/>
+          <w:szCs w:val="20"/>
+        </w:rPr>
+      </w:pPr>
+      <w:proofErr w:type="spellStart"/>
+      <w:r>
+        <w:rPr>
+          <w:rFonts w:ascii="Times New Roman" w:hAnsi="Times New Roman"/>
+          <w:sz w:val="20"/>
+          <w:szCs w:val="20"/>
+        </w:rPr>
+        <w:t>fn_strEmpNameFromEmpID.sql</w:t>
+      </w:r>
+      <w:proofErr w:type="spellEnd"/>
+    </w:p>
+    <w:p>
+      <w:pPr>
+        <w:pStyle w:val="NoSpacing"/>
+        <w:rPr>
+          <w:rFonts w:ascii="Times New Roman" w:hAnsi="Times New Roman"/>
+          <w:sz w:val="20"/>
+          <w:szCs w:val="20"/>
+        </w:rPr>
+      </w:pPr>
+      <w:proofErr w:type="spellStart"/>
+      <w:r>
+        <w:rPr>
+          <w:rFonts w:ascii="Times New Roman" w:hAnsi="Times New Roman"/>
+          <w:sz w:val="20"/>
+          <w:szCs w:val="20"/>
+        </w:rPr>
+        <w:t>fn_strETSDescriptionFromRptCode.sql</w:t>
+      </w:r>
+      <w:proofErr w:type="spellEnd"/>
+    </w:p>
+    <w:p>
+      <w:pPr>
+        <w:pStyle w:val="NoSpacing"/>
+        <w:rPr>
+          <w:rFonts w:ascii="Times New Roman" w:hAnsi="Times New Roman"/>
+          <w:sz w:val="20"/>
+          <w:szCs w:val="20"/>
+        </w:rPr>
+      </w:pPr>
+      <w:proofErr w:type="spellStart"/>
+      <w:r>
+        <w:rPr>
+          <w:rFonts w:ascii="Times New Roman" w:hAnsi="Times New Roman"/>
+          <w:sz w:val="20"/>
+          <w:szCs w:val="20"/>
+        </w:rPr>
+        <w:t>fn_strNPNDescriptionFromCode.sql</w:t>
+      </w:r>
+      <w:proofErr w:type="spellEnd"/>
+    </w:p>
+    <w:p>
+      <w:pPr>
+        <w:pStyle w:val="NoSpacing"/>
+        <w:rPr>
+          <w:rFonts w:ascii="Times New Roman" w:hAnsi="Times New Roman"/>
+          <w:sz w:val="20"/>
+          <w:szCs w:val="20"/>
+        </w:rPr>
+      </w:pPr>
+      <w:proofErr w:type="spellStart"/>
+      <w:r>
+        <w:rPr>
+          <w:rFonts w:ascii="Times New Roman" w:hAnsi="Times New Roman"/>
+          <w:sz w:val="20"/>
+          <w:szCs w:val="20"/>
+        </w:rPr>
+        <w:t>fn_strMgrEmailFromEmpID.sql</w:t>
+      </w:r>
+      <w:proofErr w:type="spellEnd"/>
+    </w:p>
+    <w:p>
+      <w:pPr>
+        <w:pStyle w:val="NoSpacing"/>
+        <w:rPr>
+          <w:rFonts w:ascii="Times New Roman" w:hAnsi="Times New Roman"/>
+          <w:sz w:val="20"/>
+          <w:szCs w:val="20"/>
+        </w:rPr>
+      </w:pPr>
+      <w:proofErr w:type="spellStart"/>
+      <w:r>
+        <w:rPr>
+          <w:rFonts w:ascii="Times New Roman" w:hAnsi="Times New Roman"/>
+          <w:sz w:val="20"/>
+          <w:szCs w:val="20"/>
+        </w:rPr>
+        <w:t>fn_strMgrEmpIDFromEmpID.sql</w:t>
+      </w:r>
+      <w:proofErr w:type="spellEnd"/>
+    </w:p>
+    <w:p>
+      <w:pPr>
+        <w:pStyle w:val="NoSpacing"/>
+        <w:rPr>
+          <w:rFonts w:ascii="Times New Roman" w:hAnsi="Times New Roman"/>
+          <w:sz w:val="20"/>
+          <w:szCs w:val="20"/>
+        </w:rPr>
+      </w:pPr>
+      <w:proofErr w:type="spellStart"/>
+      <w:r>
+        <w:rPr>
+          <w:rFonts w:ascii="Times New Roman" w:hAnsi="Times New Roman"/>
+          <w:sz w:val="20"/>
+          <w:szCs w:val="20"/>
+        </w:rPr>
+        <w:t>fn_strSiteNameFromSiteLocation.sql</w:t>
+      </w:r>
+      <w:proofErr w:type="spellEnd"/>
+    </w:p>
+    <w:p>
+      <w:pPr>
+        <w:pStyle w:val="NoSpacing"/>
+        <w:rPr>
+          <w:rFonts w:ascii="Times New Roman" w:hAnsi="Times New Roman"/>
+          <w:sz w:val="20"/>
+          <w:szCs w:val="20"/>
+        </w:rPr>
+      </w:pPr>
+      <w:r>
+        <w:rPr>
+          <w:rFonts w:ascii="Times New Roman" w:hAnsi="Times New Roman"/>
+          <w:sz w:val="20"/>
+          <w:szCs w:val="20"/>
+        </w:rPr>
+        <w:t>fn_strSrMgrLvl1EmpIDFromEmpID.sql</w:t>
+      </w:r>
+    </w:p>
+    <w:p>
+      <w:pPr>
+        <w:pStyle w:val="NoSpacing"/>
+        <w:rPr>
+          <w:rFonts w:ascii="Times New Roman" w:hAnsi="Times New Roman"/>
+          <w:sz w:val="20"/>
+          <w:szCs w:val="20"/>
+        </w:rPr>
+      </w:pPr>
+      <w:r>
+        <w:rPr>
+          <w:rFonts w:ascii="Times New Roman" w:hAnsi="Times New Roman"/>
+          <w:sz w:val="20"/>
+          <w:szCs w:val="20"/>
+        </w:rPr>
+        <w:t>fn_strSrMgrLvl2EmpIDFromEmpID.sql</w:t>
+      </w:r>
+    </w:p>
+    <w:p>
+      <w:pPr>
+        <w:pStyle w:val="NoSpacing"/>
+        <w:rPr>
+          <w:rFonts w:ascii="Times New Roman" w:hAnsi="Times New Roman"/>
+          <w:sz w:val="20"/>
+          <w:szCs w:val="20"/>
+        </w:rPr>
+      </w:pPr>
+      <w:r>
+        <w:rPr>
+          <w:rFonts w:ascii="Times New Roman" w:hAnsi="Times New Roman"/>
+          <w:sz w:val="20"/>
+          <w:szCs w:val="20"/>
+        </w:rPr>
+        <w:t>fn_strSrMgrLvl3EmpIDFromEmpID.sql</w:t>
+      </w:r>
+    </w:p>
+    <w:p>
+      <w:pPr>
+        <w:pStyle w:val="NoSpacing"/>
+        <w:rPr>
+          <w:rFonts w:ascii="Times New Roman" w:hAnsi="Times New Roman"/>
+          <w:sz w:val="20"/>
+          <w:szCs w:val="20"/>
+        </w:rPr>
+      </w:pPr>
+      <w:proofErr w:type="spellStart"/>
+      <w:r>
+        <w:rPr>
+          <w:rFonts w:ascii="Times New Roman" w:hAnsi="Times New Roman"/>
+          <w:sz w:val="20"/>
+          <w:szCs w:val="20"/>
+        </w:rPr>
+        <w:t>fn_strStatusFromStatusID.sql</w:t>
+      </w:r>
+      <w:proofErr w:type="spellEnd"/>
+    </w:p>
+    <w:p>
+      <w:pPr>
+        <w:pStyle w:val="NoSpacing"/>
+        <w:rPr>
+          <w:rFonts w:ascii="Times New Roman" w:hAnsi="Times New Roman"/>
+          <w:sz w:val="20"/>
+          <w:szCs w:val="20"/>
+        </w:rPr>
+      </w:pPr>
+      <w:proofErr w:type="spellStart"/>
+      <w:r>
+        <w:rPr>
+          <w:rFonts w:ascii="Times New Roman" w:hAnsi="Times New Roman"/>
+          <w:sz w:val="20"/>
+          <w:szCs w:val="20"/>
+        </w:rPr>
+        <w:t>fn_strStatusIDFromIQSEvalID.sql</w:t>
+      </w:r>
+      <w:proofErr w:type="spellEnd"/>
+    </w:p>
+    <w:p>
+      <w:pPr>
+        <w:pStyle w:val="NoSpacing"/>
+        <w:rPr>
+          <w:rFonts w:ascii="Times New Roman" w:hAnsi="Times New Roman"/>
+          <w:sz w:val="20"/>
+          <w:szCs w:val="20"/>
+        </w:rPr>
+      </w:pPr>
+      <w:proofErr w:type="spellStart"/>
+      <w:r>
+        <w:rPr>
+          <w:rFonts w:ascii="Times New Roman" w:hAnsi="Times New Roman"/>
+          <w:sz w:val="20"/>
+          <w:szCs w:val="20"/>
+        </w:rPr>
+        <w:t>fn_strStatusIDFromStatus.sql</w:t>
+      </w:r>
+      <w:proofErr w:type="spellEnd"/>
+    </w:p>
+    <w:p>
+      <w:pPr>
+        <w:pStyle w:val="NoSpacing"/>
+        <w:rPr>
+          <w:rFonts w:ascii="Times New Roman" w:hAnsi="Times New Roman"/>
+          <w:sz w:val="20"/>
+          <w:szCs w:val="20"/>
+        </w:rPr>
+      </w:pPr>
+      <w:proofErr w:type="spellStart"/>
+      <w:r>
+        <w:rPr>
+          <w:rFonts w:ascii="Times New Roman" w:hAnsi="Times New Roman"/>
+          <w:sz w:val="20"/>
+          <w:szCs w:val="20"/>
+        </w:rPr>
+        <w:t>fn_strSubCoachingReasonFromCoachingID.sql</w:t>
+      </w:r>
+      <w:proofErr w:type="spellEnd"/>
+    </w:p>
+    <w:p>
+      <w:pPr>
+        <w:pStyle w:val="NoSpacing"/>
+        <w:rPr>
+          <w:rFonts w:ascii="Times New Roman" w:hAnsi="Times New Roman"/>
+          <w:sz w:val="20"/>
+          <w:szCs w:val="20"/>
+        </w:rPr>
+      </w:pPr>
+      <w:proofErr w:type="spellStart"/>
+      <w:r>
+        <w:rPr>
+          <w:rFonts w:ascii="Times New Roman" w:hAnsi="Times New Roman"/>
+          <w:sz w:val="20"/>
+          <w:szCs w:val="20"/>
+        </w:rPr>
+        <w:t>fn_strSubCoachingReasonFromWarningID.sql</w:t>
+      </w:r>
+      <w:proofErr w:type="spellEnd"/>
+    </w:p>
+    <w:p>
+      <w:pPr>
+        <w:pStyle w:val="NoSpacing"/>
+        <w:rPr>
+          <w:rFonts w:ascii="Times New Roman" w:hAnsi="Times New Roman"/>
+          <w:sz w:val="20"/>
+          <w:szCs w:val="20"/>
+        </w:rPr>
+      </w:pPr>
+      <w:proofErr w:type="spellStart"/>
+      <w:r>
+        <w:rPr>
+          <w:rFonts w:ascii="Times New Roman" w:hAnsi="Times New Roman"/>
+          <w:sz w:val="20"/>
+          <w:szCs w:val="20"/>
+        </w:rPr>
+        <w:lastRenderedPageBreak/>
+        <w:t>fn_strSupEmailFromEmpID.sql</w:t>
+      </w:r>
+      <w:proofErr w:type="spellEnd"/>
+    </w:p>
+    <w:p>
+      <w:pPr>
+        <w:pStyle w:val="NoSpacing"/>
+        <w:rPr>
+          <w:rFonts w:ascii="Times New Roman" w:hAnsi="Times New Roman"/>
+          <w:sz w:val="20"/>
+          <w:szCs w:val="20"/>
+        </w:rPr>
+      </w:pPr>
+      <w:proofErr w:type="spellStart"/>
+      <w:r>
+        <w:rPr>
+          <w:rFonts w:ascii="Times New Roman" w:hAnsi="Times New Roman"/>
+          <w:sz w:val="20"/>
+          <w:szCs w:val="20"/>
+        </w:rPr>
+        <w:t>fn_strUserName.sql</w:t>
+      </w:r>
+      <w:proofErr w:type="spellEnd"/>
+    </w:p>
+    <w:p>
+      <w:pPr>
+        <w:pStyle w:val="NoSpacing"/>
+        <w:rPr>
+          <w:rFonts w:ascii="Times New Roman" w:hAnsi="Times New Roman"/>
+          <w:sz w:val="20"/>
+          <w:szCs w:val="20"/>
+        </w:rPr>
+      </w:pPr>
+      <w:proofErr w:type="spellStart"/>
+      <w:r>
+        <w:rPr>
+          <w:rFonts w:ascii="Times New Roman" w:hAnsi="Times New Roman"/>
+          <w:sz w:val="20"/>
+          <w:szCs w:val="20"/>
+        </w:rPr>
+        <w:t>fn_strValueFromCoachingID.sql</w:t>
+      </w:r>
+      <w:proofErr w:type="spellEnd"/>
+    </w:p>
+    <w:p>
+      <w:pPr>
+        <w:pStyle w:val="NoSpacing"/>
+        <w:rPr>
+          <w:rFonts w:ascii="Times New Roman" w:hAnsi="Times New Roman"/>
+          <w:sz w:val="20"/>
+          <w:szCs w:val="20"/>
+        </w:rPr>
+      </w:pPr>
+      <w:proofErr w:type="spellStart"/>
+      <w:r>
+        <w:rPr>
+          <w:rFonts w:ascii="Times New Roman" w:hAnsi="Times New Roman"/>
+          <w:sz w:val="20"/>
+          <w:szCs w:val="20"/>
+        </w:rPr>
+        <w:t>fn_strValueFromWarningID.sql</w:t>
+      </w:r>
+      <w:proofErr w:type="spellEnd"/>
+    </w:p>
+    <w:p>
+      <w:pPr>
+        <w:pStyle w:val="NoSpacing"/>
+        <w:rPr>
+          <w:rFonts w:ascii="Times New Roman" w:hAnsi="Times New Roman"/>
+          <w:sz w:val="20"/>
+          <w:szCs w:val="20"/>
+        </w:rPr>
+      </w:pPr>
+      <w:proofErr w:type="spellStart"/>
+      <w:r>
+        <w:rPr>
+          <w:rFonts w:ascii="Times New Roman" w:hAnsi="Times New Roman"/>
+          <w:sz w:val="20"/>
+          <w:szCs w:val="20"/>
+        </w:rPr>
+        <w:t>fn_NPNQualityRecs.sql</w:t>
+      </w:r>
+      <w:proofErr w:type="spellEnd"/>
+    </w:p>
+    <w:p>
+      <w:pPr>
+        <w:pStyle w:val="NoSpacing"/>
+        <w:rPr>
+          <w:rFonts w:ascii="Times New Roman" w:hAnsi="Times New Roman"/>
+          <w:sz w:val="20"/>
+          <w:szCs w:val="20"/>
+        </w:rPr>
+      </w:pPr>
+    </w:p>
+    <w:p>
+      <w:pPr>
+        <w:pStyle w:val="NoSpacing"/>
+        <w:rPr>
+          <w:rFonts w:ascii="Times New Roman" w:hAnsi="Times New Roman"/>
+          <w:sz w:val="20"/>
+          <w:szCs w:val="20"/>
+        </w:rPr>
+      </w:pPr>
+    </w:p>
+    <w:p>
+      <w:pPr>
+        <w:pStyle w:val="NoSpacing"/>
+        <w:rPr>
+          <w:rFonts w:ascii="Times New Roman" w:hAnsi="Times New Roman"/>
+          <w:b/>
+          <w:sz w:val="20"/>
+          <w:szCs w:val="20"/>
+        </w:rPr>
+      </w:pPr>
+      <w:r>
+        <w:rPr>
+          <w:rFonts w:ascii="Times New Roman" w:hAnsi="Times New Roman"/>
+          <w:b/>
+          <w:sz w:val="20"/>
+          <w:szCs w:val="20"/>
+        </w:rPr>
+        <w:t>Miscellaneous Code:</w:t>
+      </w:r>
+      <w:r>
+        <w:rPr>
+          <w:rFonts w:ascii="Times New Roman" w:hAnsi="Times New Roman"/>
+          <w:b/>
+          <w:sz w:val="20"/>
+          <w:szCs w:val="20"/>
+        </w:rPr>
+        <w:t xml:space="preserve"> </w:t>
+      </w:r>
+      <w:r>
+        <w:rPr>
+          <w:rFonts w:ascii="Times New Roman" w:hAnsi="Times New Roman"/>
+          <w:b/>
+          <w:sz w:val="20"/>
+          <w:szCs w:val="20"/>
+        </w:rPr>
+        <w:t>\eCoaching_V2\Code\DB\</w:t>
+      </w:r>
+      <w:proofErr w:type="spellStart"/>
+      <w:r>
+        <w:rPr>
+          <w:rFonts w:ascii="Times New Roman" w:hAnsi="Times New Roman"/>
+          <w:b/>
+          <w:sz w:val="20"/>
+          <w:szCs w:val="20"/>
+        </w:rPr>
+        <w:t>Misc</w:t>
+      </w:r>
+      <w:proofErr w:type="spellEnd"/>
+      <w:r>
+        <w:rPr>
+          <w:rFonts w:ascii="Times New Roman" w:hAnsi="Times New Roman"/>
+          <w:b/>
+          <w:sz w:val="20"/>
+          <w:szCs w:val="20"/>
+        </w:rPr>
+        <w:t>\</w:t>
       </w:r>
       <w:bookmarkStart w:id="2" w:name="_GoBack"/>
       <w:bookmarkEnd w:id="2"/>
@@ -8308,1011 +9885,404 @@
         <w:pStyle w:val="NoSpacing"/>
         <w:rPr>
           <w:rFonts w:ascii="Times New Roman" w:hAnsi="Times New Roman"/>
-          <w:sz w:val="20"/>
-          <w:szCs w:val="20"/>
-        </w:rPr>
-      </w:pPr>
-      <w:r>
-        <w:rPr>
-          <w:rFonts w:ascii="Times New Roman" w:hAnsi="Times New Roman"/>
-          <w:sz w:val="20"/>
-          <w:szCs w:val="20"/>
-        </w:rPr>
-        <w:t>fn_isHotTopicFromSurveyTypeID.sql</w:t>
-      </w:r>
-    </w:p>
-    <w:p>
-      <w:pPr>
-        <w:pStyle w:val="NoSpacing"/>
-        <w:rPr>
-          <w:rFonts w:ascii="Times New Roman" w:hAnsi="Times New Roman"/>
-          <w:sz w:val="20"/>
-          <w:szCs w:val="20"/>
-        </w:rPr>
-      </w:pPr>
-      <w:r>
-        <w:rPr>
-          <w:rFonts w:ascii="Times New Roman" w:hAnsi="Times New Roman"/>
-          <w:sz w:val="20"/>
-          <w:szCs w:val="20"/>
-        </w:rPr>
-        <w:t>fn_nvcGetEmpIdFromLanId.sql</w:t>
-      </w:r>
-    </w:p>
-    <w:p>
-      <w:pPr>
-        <w:pStyle w:val="NoSpacing"/>
-        <w:rPr>
-          <w:rFonts w:ascii="Times New Roman" w:hAnsi="Times New Roman"/>
-          <w:sz w:val="20"/>
-          <w:szCs w:val="20"/>
-        </w:rPr>
-      </w:pPr>
-      <w:r>
-        <w:rPr>
-          <w:rFonts w:ascii="Times New Roman" w:hAnsi="Times New Roman"/>
-          <w:sz w:val="20"/>
-          <w:szCs w:val="20"/>
-        </w:rPr>
-        <w:t>fn_nvcHtmlEncode.sql</w:t>
-      </w:r>
-    </w:p>
-    <w:p>
-      <w:pPr>
-        <w:pStyle w:val="NoSpacing"/>
-        <w:rPr>
-          <w:rFonts w:ascii="Times New Roman" w:hAnsi="Times New Roman"/>
-          <w:sz w:val="20"/>
-          <w:szCs w:val="20"/>
-        </w:rPr>
-      </w:pPr>
-      <w:r>
-        <w:rPr>
-          <w:rFonts w:ascii="Times New Roman" w:hAnsi="Times New Roman"/>
-          <w:sz w:val="20"/>
-          <w:szCs w:val="20"/>
-        </w:rPr>
-        <w:t>fn_RemoveAlphaCharacters.sql</w:t>
-      </w:r>
-    </w:p>
-    <w:p>
-      <w:pPr>
-        <w:pStyle w:val="NoSpacing"/>
-        <w:rPr>
-          <w:rFonts w:ascii="Times New Roman" w:hAnsi="Times New Roman"/>
-          <w:sz w:val="20"/>
-          <w:szCs w:val="20"/>
-        </w:rPr>
-      </w:pPr>
-      <w:r>
-        <w:rPr>
-          <w:rFonts w:ascii="Times New Roman" w:hAnsi="Times New Roman"/>
-          <w:sz w:val="20"/>
-          <w:szCs w:val="20"/>
-        </w:rPr>
-        <w:t>fn_Split_WithRowID.sql</w:t>
-      </w:r>
-    </w:p>
-    <w:p>
-      <w:pPr>
-        <w:pStyle w:val="NoSpacing"/>
-        <w:rPr>
-          <w:rFonts w:ascii="Times New Roman" w:hAnsi="Times New Roman"/>
-          <w:sz w:val="20"/>
-          <w:szCs w:val="20"/>
-        </w:rPr>
-      </w:pPr>
-      <w:r>
-        <w:rPr>
-          <w:rFonts w:ascii="Times New Roman" w:hAnsi="Times New Roman"/>
-          <w:sz w:val="20"/>
-          <w:szCs w:val="20"/>
-        </w:rPr>
-        <w:t>fn_strAddSpaceToName.sql</w:t>
-      </w:r>
-    </w:p>
-    <w:p>
-      <w:pPr>
-        <w:pStyle w:val="NoSpacing"/>
-        <w:rPr>
-          <w:rFonts w:ascii="Times New Roman" w:hAnsi="Times New Roman"/>
-          <w:sz w:val="20"/>
-          <w:szCs w:val="20"/>
-        </w:rPr>
-      </w:pPr>
-      <w:r>
-        <w:rPr>
-          <w:rFonts w:ascii="Times New Roman" w:hAnsi="Times New Roman"/>
-          <w:sz w:val="20"/>
-          <w:szCs w:val="20"/>
-        </w:rPr>
-        <w:t>fn_strBookListFromLanID.sql</w:t>
-      </w:r>
-    </w:p>
-    <w:p>
-      <w:pPr>
-        <w:pStyle w:val="NoSpacing"/>
-        <w:rPr>
-          <w:rFonts w:ascii="Times New Roman" w:hAnsi="Times New Roman"/>
-          <w:sz w:val="20"/>
-          <w:szCs w:val="20"/>
-        </w:rPr>
-      </w:pPr>
-      <w:r>
-        <w:rPr>
-          <w:rFonts w:ascii="Times New Roman" w:hAnsi="Times New Roman"/>
-          <w:sz w:val="20"/>
-          <w:szCs w:val="20"/>
-        </w:rPr>
-        <w:t>fn_strCheckIf_HRUser.sql</w:t>
-      </w:r>
-    </w:p>
-    <w:p>
-      <w:pPr>
-        <w:pStyle w:val="NoSpacing"/>
-        <w:rPr>
-          <w:rFonts w:ascii="Times New Roman" w:hAnsi="Times New Roman"/>
-          <w:sz w:val="20"/>
-          <w:szCs w:val="20"/>
-        </w:rPr>
-      </w:pPr>
-      <w:r>
-        <w:rPr>
-          <w:rFonts w:ascii="Times New Roman" w:hAnsi="Times New Roman"/>
-          <w:sz w:val="20"/>
-          <w:szCs w:val="20"/>
-        </w:rPr>
-        <w:t>fn_strCheckIfATCoachingAdmin.sql</w:t>
-      </w:r>
-    </w:p>
-    <w:p>
-      <w:pPr>
-        <w:pStyle w:val="NoSpacing"/>
-        <w:rPr>
-          <w:rFonts w:ascii="Times New Roman" w:hAnsi="Times New Roman"/>
-          <w:sz w:val="20"/>
-          <w:szCs w:val="20"/>
-        </w:rPr>
-      </w:pPr>
-      <w:r>
-        <w:rPr>
-          <w:rFonts w:ascii="Times New Roman" w:hAnsi="Times New Roman"/>
-          <w:sz w:val="20"/>
-          <w:szCs w:val="20"/>
-        </w:rPr>
-        <w:t>fn_strCheckIfATSysAdmin.sql</w:t>
-      </w:r>
-    </w:p>
-    <w:p>
-      <w:pPr>
-        <w:pStyle w:val="NoSpacing"/>
-        <w:rPr>
-          <w:rFonts w:ascii="Times New Roman" w:hAnsi="Times New Roman"/>
-          <w:sz w:val="20"/>
-          <w:szCs w:val="20"/>
-        </w:rPr>
-      </w:pPr>
-      <w:r>
-        <w:rPr>
-          <w:rFonts w:ascii="Times New Roman" w:hAnsi="Times New Roman"/>
-          <w:sz w:val="20"/>
-          <w:szCs w:val="20"/>
-        </w:rPr>
-        <w:t>fn_strCheckIfATWarningAdmin.sql</w:t>
-      </w:r>
-    </w:p>
-    <w:p>
-      <w:pPr>
-        <w:pStyle w:val="NoSpacing"/>
-        <w:rPr>
-          <w:rFonts w:ascii="Times New Roman" w:hAnsi="Times New Roman"/>
-          <w:sz w:val="20"/>
-          <w:szCs w:val="20"/>
-        </w:rPr>
-      </w:pPr>
-      <w:r>
-        <w:rPr>
-          <w:rFonts w:ascii="Times New Roman" w:hAnsi="Times New Roman"/>
-          <w:sz w:val="20"/>
-          <w:szCs w:val="20"/>
-        </w:rPr>
-        <w:t>fn_strCoachingReasonFromCoachingID.sql</w:t>
-      </w:r>
-    </w:p>
-    <w:p>
-      <w:pPr>
-        <w:pStyle w:val="NoSpacing"/>
-        <w:rPr>
-          <w:rFonts w:ascii="Times New Roman" w:hAnsi="Times New Roman"/>
-          <w:sz w:val="20"/>
-          <w:szCs w:val="20"/>
-        </w:rPr>
-      </w:pPr>
-      <w:r>
-        <w:rPr>
-          <w:rFonts w:ascii="Times New Roman" w:hAnsi="Times New Roman"/>
-          <w:sz w:val="20"/>
-          <w:szCs w:val="20"/>
-        </w:rPr>
-        <w:t>fn_strCoachingReasonFromWarningID.sql</w:t>
-      </w:r>
-    </w:p>
-    <w:p>
-      <w:pPr>
-        <w:pStyle w:val="NoSpacing"/>
-        <w:rPr>
-          <w:rFonts w:ascii="Times New Roman" w:hAnsi="Times New Roman"/>
-          <w:sz w:val="20"/>
-          <w:szCs w:val="20"/>
-        </w:rPr>
-      </w:pPr>
-      <w:r>
-        <w:rPr>
-          <w:rFonts w:ascii="Times New Roman" w:hAnsi="Times New Roman"/>
-          <w:sz w:val="20"/>
-          <w:szCs w:val="20"/>
-        </w:rPr>
-        <w:t>fn_strDirectUserHierarchy.sql</w:t>
-      </w:r>
-    </w:p>
-    <w:p>
-      <w:pPr>
-        <w:pStyle w:val="NoSpacing"/>
-        <w:rPr>
-          <w:rFonts w:ascii="Times New Roman" w:hAnsi="Times New Roman"/>
-          <w:sz w:val="20"/>
-          <w:szCs w:val="20"/>
-        </w:rPr>
-      </w:pPr>
-      <w:r>
-        <w:rPr>
-          <w:rFonts w:ascii="Times New Roman" w:hAnsi="Times New Roman"/>
-          <w:sz w:val="20"/>
-          <w:szCs w:val="20"/>
-        </w:rPr>
-        <w:t>fn_strEmpEmailFromEmpID.sql</w:t>
-      </w:r>
-    </w:p>
-    <w:p>
-      <w:pPr>
-        <w:pStyle w:val="NoSpacing"/>
-        <w:rPr>
-          <w:rFonts w:ascii="Times New Roman" w:hAnsi="Times New Roman"/>
-          <w:sz w:val="20"/>
-          <w:szCs w:val="20"/>
-        </w:rPr>
-      </w:pPr>
-      <w:r>
-        <w:rPr>
-          <w:rFonts w:ascii="Times New Roman" w:hAnsi="Times New Roman"/>
-          <w:sz w:val="20"/>
-          <w:szCs w:val="20"/>
-        </w:rPr>
-        <w:t>fn_strEmpLanIDFromEmpID.sql</w:t>
-      </w:r>
-    </w:p>
-    <w:p>
-      <w:pPr>
-        <w:pStyle w:val="NoSpacing"/>
-        <w:rPr>
-          <w:rFonts w:ascii="Times New Roman" w:hAnsi="Times New Roman"/>
-          <w:sz w:val="20"/>
-          <w:szCs w:val="20"/>
-        </w:rPr>
-      </w:pPr>
-      <w:r>
-        <w:rPr>
-          <w:rFonts w:ascii="Times New Roman" w:hAnsi="Times New Roman"/>
-          <w:sz w:val="20"/>
-          <w:szCs w:val="20"/>
-        </w:rPr>
-        <w:t>fn_strEmpNameFromEmpID.sql</w:t>
-      </w:r>
-    </w:p>
-    <w:p>
-      <w:pPr>
-        <w:pStyle w:val="NoSpacing"/>
-        <w:rPr>
-          <w:rFonts w:ascii="Times New Roman" w:hAnsi="Times New Roman"/>
-          <w:sz w:val="20"/>
-          <w:szCs w:val="20"/>
-        </w:rPr>
-      </w:pPr>
-      <w:r>
-        <w:rPr>
-          <w:rFonts w:ascii="Times New Roman" w:hAnsi="Times New Roman"/>
-          <w:sz w:val="20"/>
-          <w:szCs w:val="20"/>
-        </w:rPr>
-        <w:t>fn_strETSDescriptionFromRptCode.sql</w:t>
-      </w:r>
-    </w:p>
-    <w:p>
-      <w:pPr>
-        <w:pStyle w:val="NoSpacing"/>
-        <w:rPr>
-          <w:rFonts w:ascii="Times New Roman" w:hAnsi="Times New Roman"/>
-          <w:sz w:val="20"/>
-          <w:szCs w:val="20"/>
-        </w:rPr>
-      </w:pPr>
-      <w:r>
-        <w:rPr>
-          <w:rFonts w:ascii="Times New Roman" w:hAnsi="Times New Roman"/>
-          <w:sz w:val="20"/>
-          <w:szCs w:val="20"/>
-        </w:rPr>
-        <w:t>fn_strNPNDescriptionFromCode.sql</w:t>
-      </w:r>
-    </w:p>
-    <w:p>
-      <w:pPr>
-        <w:pStyle w:val="NoSpacing"/>
-        <w:rPr>
-          <w:rFonts w:ascii="Times New Roman" w:hAnsi="Times New Roman"/>
-          <w:sz w:val="20"/>
-          <w:szCs w:val="20"/>
-        </w:rPr>
-      </w:pPr>
-      <w:r>
-        <w:rPr>
-          <w:rFonts w:ascii="Times New Roman" w:hAnsi="Times New Roman"/>
-          <w:sz w:val="20"/>
-          <w:szCs w:val="20"/>
-        </w:rPr>
-        <w:t>fn_strMgrEmailFromEmpID.sql</w:t>
-      </w:r>
-    </w:p>
-    <w:p>
-      <w:pPr>
-        <w:pStyle w:val="NoSpacing"/>
-        <w:rPr>
-          <w:rFonts w:ascii="Times New Roman" w:hAnsi="Times New Roman"/>
-          <w:sz w:val="20"/>
-          <w:szCs w:val="20"/>
-        </w:rPr>
-      </w:pPr>
-      <w:r>
-        <w:rPr>
-          <w:rFonts w:ascii="Times New Roman" w:hAnsi="Times New Roman"/>
-          <w:sz w:val="20"/>
-          <w:szCs w:val="20"/>
-        </w:rPr>
-        <w:t>fn_strMgrEmpIDFromEmpID.sql</w:t>
-      </w:r>
-    </w:p>
-    <w:p>
-      <w:pPr>
-        <w:pStyle w:val="NoSpacing"/>
-        <w:rPr>
-          <w:rFonts w:ascii="Times New Roman" w:hAnsi="Times New Roman"/>
-          <w:sz w:val="20"/>
-          <w:szCs w:val="20"/>
-        </w:rPr>
-      </w:pPr>
-      <w:r>
-        <w:rPr>
-          <w:rFonts w:ascii="Times New Roman" w:hAnsi="Times New Roman"/>
-          <w:sz w:val="20"/>
-          <w:szCs w:val="20"/>
-        </w:rPr>
-        <w:t>fn_strSiteNameFromSiteLocation.sql</w:t>
-      </w:r>
-    </w:p>
-    <w:p>
-      <w:pPr>
-        <w:pStyle w:val="NoSpacing"/>
-        <w:rPr>
-          <w:rFonts w:ascii="Times New Roman" w:hAnsi="Times New Roman"/>
-          <w:sz w:val="20"/>
-          <w:szCs w:val="20"/>
-        </w:rPr>
-      </w:pPr>
-      <w:r>
-        <w:rPr>
-          <w:rFonts w:ascii="Times New Roman" w:hAnsi="Times New Roman"/>
-          <w:sz w:val="20"/>
-          <w:szCs w:val="20"/>
-        </w:rPr>
-        <w:t>fn_strSrMgrLvl1EmpIDFromEmpID.sql</w:t>
-      </w:r>
-    </w:p>
-    <w:p>
-      <w:pPr>
-        <w:pStyle w:val="NoSpacing"/>
-        <w:rPr>
-          <w:rFonts w:ascii="Times New Roman" w:hAnsi="Times New Roman"/>
-          <w:sz w:val="20"/>
-          <w:szCs w:val="20"/>
-        </w:rPr>
-      </w:pPr>
-      <w:r>
-        <w:rPr>
-          <w:rFonts w:ascii="Times New Roman" w:hAnsi="Times New Roman"/>
-          <w:sz w:val="20"/>
-          <w:szCs w:val="20"/>
-        </w:rPr>
-        <w:t>fn_strSrMgrLvl2EmpIDFromEmpID.sql</w:t>
-      </w:r>
-    </w:p>
-    <w:p>
-      <w:pPr>
-        <w:pStyle w:val="NoSpacing"/>
-        <w:rPr>
-          <w:rFonts w:ascii="Times New Roman" w:hAnsi="Times New Roman"/>
-          <w:sz w:val="20"/>
-          <w:szCs w:val="20"/>
-        </w:rPr>
-      </w:pPr>
-      <w:r>
-        <w:rPr>
-          <w:rFonts w:ascii="Times New Roman" w:hAnsi="Times New Roman"/>
-          <w:sz w:val="20"/>
-          <w:szCs w:val="20"/>
-        </w:rPr>
-        <w:t>fn_strSrMgrLvl3EmpIDFromEmpID.sql</w:t>
-      </w:r>
-    </w:p>
-    <w:p>
-      <w:pPr>
-        <w:pStyle w:val="NoSpacing"/>
-        <w:rPr>
-          <w:rFonts w:ascii="Times New Roman" w:hAnsi="Times New Roman"/>
-          <w:sz w:val="20"/>
-          <w:szCs w:val="20"/>
-        </w:rPr>
-      </w:pPr>
-      <w:r>
-        <w:rPr>
-          <w:rFonts w:ascii="Times New Roman" w:hAnsi="Times New Roman"/>
-          <w:sz w:val="20"/>
-          <w:szCs w:val="20"/>
-        </w:rPr>
-        <w:t>fn_strStatusFromStatusID.sql</w:t>
-      </w:r>
-    </w:p>
-    <w:p>
-      <w:pPr>
-        <w:pStyle w:val="NoSpacing"/>
-        <w:rPr>
-          <w:rFonts w:ascii="Times New Roman" w:hAnsi="Times New Roman"/>
-          <w:sz w:val="20"/>
-          <w:szCs w:val="20"/>
-        </w:rPr>
-      </w:pPr>
-      <w:r>
-        <w:rPr>
-          <w:rFonts w:ascii="Times New Roman" w:hAnsi="Times New Roman"/>
-          <w:sz w:val="20"/>
-          <w:szCs w:val="20"/>
-        </w:rPr>
-        <w:t>fn_strStatusIDFromIQSEvalID.sql</w:t>
-      </w:r>
-    </w:p>
-    <w:p>
-      <w:pPr>
-        <w:pStyle w:val="NoSpacing"/>
-        <w:rPr>
-          <w:rFonts w:ascii="Times New Roman" w:hAnsi="Times New Roman"/>
-          <w:sz w:val="20"/>
-          <w:szCs w:val="20"/>
-        </w:rPr>
-      </w:pPr>
-      <w:r>
-        <w:rPr>
-          <w:rFonts w:ascii="Times New Roman" w:hAnsi="Times New Roman"/>
-          <w:sz w:val="20"/>
-          <w:szCs w:val="20"/>
-        </w:rPr>
-        <w:t>fn_strStatusIDFromStatus.sql</w:t>
-      </w:r>
-    </w:p>
-    <w:p>
-      <w:pPr>
-        <w:pStyle w:val="NoSpacing"/>
-        <w:rPr>
-          <w:rFonts w:ascii="Times New Roman" w:hAnsi="Times New Roman"/>
-          <w:sz w:val="20"/>
-          <w:szCs w:val="20"/>
-        </w:rPr>
-      </w:pPr>
-      <w:r>
-        <w:rPr>
-          <w:rFonts w:ascii="Times New Roman" w:hAnsi="Times New Roman"/>
-          <w:sz w:val="20"/>
-          <w:szCs w:val="20"/>
-        </w:rPr>
-        <w:t>fn_strSubCoachingReasonFromCoachingID.sql</w:t>
-      </w:r>
-    </w:p>
-    <w:p>
-      <w:pPr>
-        <w:pStyle w:val="NoSpacing"/>
-        <w:rPr>
-          <w:rFonts w:ascii="Times New Roman" w:hAnsi="Times New Roman"/>
-          <w:sz w:val="20"/>
-          <w:szCs w:val="20"/>
-        </w:rPr>
-      </w:pPr>
-      <w:r>
-        <w:rPr>
-          <w:rFonts w:ascii="Times New Roman" w:hAnsi="Times New Roman"/>
-          <w:sz w:val="20"/>
-          <w:szCs w:val="20"/>
-        </w:rPr>
-        <w:t>fn_strSubCoachingReasonFromWarningID.sql</w:t>
-      </w:r>
-    </w:p>
-    <w:p>
-      <w:pPr>
-        <w:pStyle w:val="NoSpacing"/>
-        <w:rPr>
-          <w:rFonts w:ascii="Times New Roman" w:hAnsi="Times New Roman"/>
-          <w:sz w:val="20"/>
-          <w:szCs w:val="20"/>
-        </w:rPr>
-      </w:pPr>
-      <w:r>
-        <w:rPr>
-          <w:rFonts w:ascii="Times New Roman" w:hAnsi="Times New Roman"/>
-          <w:sz w:val="20"/>
-          <w:szCs w:val="20"/>
-        </w:rPr>
-        <w:lastRenderedPageBreak/>
-        <w:t>fn_strSupEmailFromEmpID.sql</w:t>
-      </w:r>
-    </w:p>
-    <w:p>
-      <w:pPr>
-        <w:pStyle w:val="NoSpacing"/>
-        <w:rPr>
-          <w:rFonts w:ascii="Times New Roman" w:hAnsi="Times New Roman"/>
-          <w:sz w:val="20"/>
-          <w:szCs w:val="20"/>
-        </w:rPr>
-      </w:pPr>
-      <w:r>
-        <w:rPr>
-          <w:rFonts w:ascii="Times New Roman" w:hAnsi="Times New Roman"/>
-          <w:sz w:val="20"/>
-          <w:szCs w:val="20"/>
-        </w:rPr>
-        <w:t>fn_strUserName.sql</w:t>
-      </w:r>
-    </w:p>
-    <w:p>
-      <w:pPr>
-        <w:pStyle w:val="NoSpacing"/>
-        <w:rPr>
-          <w:rFonts w:ascii="Times New Roman" w:hAnsi="Times New Roman"/>
-          <w:sz w:val="20"/>
-          <w:szCs w:val="20"/>
-        </w:rPr>
-      </w:pPr>
-      <w:r>
-        <w:rPr>
-          <w:rFonts w:ascii="Times New Roman" w:hAnsi="Times New Roman"/>
-          <w:sz w:val="20"/>
-          <w:szCs w:val="20"/>
-        </w:rPr>
-        <w:t>fn_strValueFromCoachingID.sql</w:t>
-      </w:r>
-    </w:p>
-    <w:p>
-      <w:pPr>
-        <w:pStyle w:val="NoSpacing"/>
-        <w:rPr>
-          <w:rFonts w:ascii="Times New Roman" w:hAnsi="Times New Roman"/>
-          <w:sz w:val="20"/>
-          <w:szCs w:val="20"/>
-        </w:rPr>
-      </w:pPr>
-      <w:r>
-        <w:rPr>
-          <w:rFonts w:ascii="Times New Roman" w:hAnsi="Times New Roman"/>
-          <w:sz w:val="20"/>
-          <w:szCs w:val="20"/>
-        </w:rPr>
-        <w:t>fn_strValueFromWarningID.sql</w:t>
-      </w:r>
-    </w:p>
-    <w:p>
-      <w:pPr>
-        <w:pStyle w:val="NoSpacing"/>
-        <w:rPr>
-          <w:rFonts w:ascii="Times New Roman" w:hAnsi="Times New Roman"/>
-          <w:sz w:val="20"/>
-          <w:szCs w:val="20"/>
-        </w:rPr>
-      </w:pPr>
-      <w:r>
-        <w:rPr>
-          <w:rFonts w:ascii="Times New Roman" w:hAnsi="Times New Roman"/>
-          <w:sz w:val="20"/>
-          <w:szCs w:val="20"/>
-        </w:rPr>
-        <w:t>fn_NPNQualityRecs.sql</w:t>
-      </w:r>
-    </w:p>
-    <w:p>
-      <w:pPr>
-        <w:pStyle w:val="NoSpacing"/>
-        <w:rPr>
-          <w:rFonts w:ascii="Times New Roman" w:hAnsi="Times New Roman"/>
-          <w:sz w:val="20"/>
-          <w:szCs w:val="20"/>
-        </w:rPr>
-      </w:pPr>
-    </w:p>
-    <w:p>
-      <w:pPr>
-        <w:pStyle w:val="NoSpacing"/>
-        <w:rPr>
-          <w:rFonts w:ascii="Times New Roman" w:hAnsi="Times New Roman"/>
-          <w:sz w:val="20"/>
-          <w:szCs w:val="20"/>
-        </w:rPr>
-      </w:pPr>
-    </w:p>
-    <w:p>
-      <w:pPr>
-        <w:pStyle w:val="NoSpacing"/>
-        <w:rPr>
-          <w:rFonts w:ascii="Times New Roman" w:hAnsi="Times New Roman"/>
-          <w:b/>
-          <w:sz w:val="20"/>
-          <w:szCs w:val="20"/>
-        </w:rPr>
-      </w:pPr>
-      <w:r>
-        <w:rPr>
-          <w:rFonts w:ascii="Times New Roman" w:hAnsi="Times New Roman"/>
-          <w:b/>
-          <w:sz w:val="20"/>
-          <w:szCs w:val="20"/>
-        </w:rPr>
-        <w:t>Miscellaneous Code:</w:t>
-      </w:r>
-      <w:r>
-        <w:rPr>
-          <w:rFonts w:ascii="Times New Roman" w:hAnsi="Times New Roman"/>
-          <w:b/>
-          <w:sz w:val="20"/>
-          <w:szCs w:val="20"/>
+          <w:b/>
+          <w:color w:val="FF0000"/>
+          <w:sz w:val="20"/>
+          <w:szCs w:val="20"/>
+        </w:rPr>
+      </w:pPr>
+      <w:r>
+        <w:rPr>
+          <w:rFonts w:ascii="Times New Roman" w:hAnsi="Times New Roman"/>
+          <w:b/>
+          <w:color w:val="FF0000"/>
+          <w:sz w:val="20"/>
+          <w:szCs w:val="20"/>
+          <w:highlight w:val="lightGray"/>
+        </w:rPr>
+        <w:t xml:space="preserve">No </w:t>
+      </w:r>
+      <w:proofErr w:type="spellStart"/>
+      <w:r>
+        <w:rPr>
+          <w:rFonts w:ascii="Times New Roman" w:hAnsi="Times New Roman"/>
+          <w:b/>
+          <w:color w:val="FF0000"/>
+          <w:sz w:val="20"/>
+          <w:szCs w:val="20"/>
+          <w:highlight w:val="lightGray"/>
+        </w:rPr>
+        <w:t>Misc</w:t>
+      </w:r>
+      <w:proofErr w:type="spellEnd"/>
+      <w:r>
+        <w:rPr>
+          <w:rFonts w:ascii="Times New Roman" w:hAnsi="Times New Roman"/>
+          <w:b/>
+          <w:color w:val="FF0000"/>
+          <w:sz w:val="20"/>
+          <w:szCs w:val="20"/>
+          <w:highlight w:val="lightGray"/>
+        </w:rPr>
+        <w:t xml:space="preserve"> code for this release.</w:t>
+      </w:r>
+    </w:p>
+    <w:p>
+      <w:pPr>
+        <w:pStyle w:val="NoSpacing"/>
+        <w:rPr>
+          <w:rFonts w:ascii="Times New Roman" w:hAnsi="Times New Roman"/>
+          <w:sz w:val="20"/>
+          <w:szCs w:val="20"/>
+        </w:rPr>
+      </w:pPr>
+    </w:p>
+    <w:p>
+      <w:pPr>
+        <w:pStyle w:val="NoSpacing"/>
+        <w:rPr>
+          <w:rFonts w:ascii="Times New Roman" w:hAnsi="Times New Roman"/>
+          <w:sz w:val="20"/>
+          <w:szCs w:val="20"/>
+        </w:rPr>
+      </w:pPr>
+    </w:p>
+    <w:p>
+      <w:pPr>
+        <w:pStyle w:val="NoSpacing"/>
+        <w:rPr>
+          <w:rFonts w:ascii="Times New Roman" w:hAnsi="Times New Roman"/>
+          <w:sz w:val="20"/>
+          <w:szCs w:val="20"/>
+        </w:rPr>
+      </w:pPr>
+      <w:r>
+        <w:rPr>
+          <w:rFonts w:ascii="Times New Roman" w:hAnsi="Times New Roman"/>
+          <w:sz w:val="20"/>
+          <w:szCs w:val="20"/>
+          <w:highlight w:val="yellow"/>
+        </w:rPr>
+        <w:t>Run Once: \eCoaching_V2\Runbook\</w:t>
+      </w:r>
+      <w:r>
+        <w:rPr>
+          <w:rFonts w:ascii="Times New Roman" w:hAnsi="Times New Roman"/>
+          <w:sz w:val="20"/>
+          <w:szCs w:val="20"/>
+          <w:highlight w:val="yellow"/>
+        </w:rPr>
+        <w:t>DB\</w:t>
+      </w:r>
+      <w:proofErr w:type="spellStart"/>
+      <w:r>
+        <w:rPr>
+          <w:rFonts w:ascii="Times New Roman" w:hAnsi="Times New Roman"/>
+          <w:sz w:val="20"/>
+          <w:szCs w:val="20"/>
+          <w:highlight w:val="yellow"/>
+        </w:rPr>
+        <w:t>RunOnce</w:t>
+      </w:r>
+      <w:proofErr w:type="spellEnd"/>
+    </w:p>
+    <w:p>
+      <w:pPr>
+        <w:pStyle w:val="NoSpacing"/>
+        <w:rPr>
+          <w:rFonts w:ascii="Times New Roman" w:hAnsi="Times New Roman"/>
+          <w:sz w:val="20"/>
+          <w:szCs w:val="20"/>
+        </w:rPr>
+      </w:pPr>
+      <w:r>
+        <w:rPr>
+          <w:rFonts w:ascii="Times New Roman" w:hAnsi="Times New Roman"/>
+          <w:sz w:val="20"/>
+          <w:szCs w:val="20"/>
+          <w:highlight w:val="yellow"/>
+        </w:rPr>
+        <w:t>CCO_eCoaching_DB_RunOnce_TFS_6582.txt</w:t>
+      </w:r>
+    </w:p>
+    <w:p>
+      <w:pPr>
+        <w:pStyle w:val="NoSpacing"/>
+        <w:rPr>
+          <w:rFonts w:ascii="Times New Roman" w:hAnsi="Times New Roman"/>
+          <w:sz w:val="20"/>
+          <w:szCs w:val="20"/>
+        </w:rPr>
+      </w:pPr>
+    </w:p>
+    <w:p>
+      <w:pPr>
+        <w:pStyle w:val="NoSpacing"/>
+        <w:rPr>
+          <w:rFonts w:ascii="Times New Roman" w:hAnsi="Times New Roman"/>
+          <w:b/>
+          <w:sz w:val="20"/>
+          <w:szCs w:val="20"/>
+        </w:rPr>
+      </w:pPr>
+      <w:r>
+        <w:rPr>
+          <w:rFonts w:ascii="Times New Roman" w:hAnsi="Times New Roman"/>
+          <w:b/>
+          <w:sz w:val="20"/>
+          <w:szCs w:val="20"/>
+        </w:rPr>
+        <w:t>Environments and Destinations</w:t>
+      </w:r>
+    </w:p>
+    <w:p>
+      <w:pPr>
+        <w:pStyle w:val="NoSpacing"/>
+        <w:rPr>
+          <w:rFonts w:ascii="Times New Roman" w:hAnsi="Times New Roman"/>
+          <w:b/>
+          <w:sz w:val="20"/>
+          <w:szCs w:val="20"/>
+        </w:rPr>
+      </w:pPr>
+    </w:p>
+    <w:p>
+      <w:pPr>
+        <w:pStyle w:val="NoSpacing"/>
+        <w:rPr>
+          <w:rFonts w:ascii="Times New Roman" w:hAnsi="Times New Roman"/>
+          <w:sz w:val="20"/>
+          <w:szCs w:val="20"/>
+        </w:rPr>
+      </w:pPr>
+      <w:r>
+        <w:rPr>
+          <w:rFonts w:ascii="Times New Roman" w:hAnsi="Times New Roman"/>
+          <w:b/>
+          <w:sz w:val="20"/>
+          <w:szCs w:val="20"/>
+        </w:rPr>
+        <w:t>Database instances and databases</w:t>
+      </w:r>
+    </w:p>
+    <w:p>
+      <w:pPr>
+        <w:pStyle w:val="NoSpacing"/>
+        <w:rPr>
+          <w:rFonts w:ascii="Times New Roman" w:hAnsi="Times New Roman"/>
+          <w:sz w:val="20"/>
+          <w:szCs w:val="20"/>
+        </w:rPr>
+      </w:pPr>
+      <w:r>
+        <w:rPr>
+          <w:rFonts w:ascii="Times New Roman" w:hAnsi="Times New Roman"/>
+          <w:sz w:val="20"/>
+          <w:szCs w:val="20"/>
+        </w:rPr>
+        <w:t xml:space="preserve">Development </w:t>
+      </w:r>
+      <w:r>
+        <w:rPr>
+          <w:rFonts w:ascii="Times New Roman" w:hAnsi="Times New Roman"/>
+        </w:rPr>
+        <w:t>-</w:t>
+      </w:r>
+      <w:r>
+        <w:rPr>
+          <w:rFonts w:ascii="Times New Roman" w:hAnsi="Times New Roman"/>
+          <w:sz w:val="20"/>
+          <w:szCs w:val="20"/>
+        </w:rPr>
+        <w:t xml:space="preserve"> VRIVFSSDBT0</w:t>
+      </w:r>
+      <w:r>
+        <w:rPr>
+          <w:rFonts w:ascii="Times New Roman" w:hAnsi="Times New Roman"/>
+          <w:sz w:val="20"/>
+          <w:szCs w:val="20"/>
+        </w:rPr>
+        <w:t>2</w:t>
+      </w:r>
+      <w:r>
+        <w:rPr>
+          <w:rFonts w:ascii="Times New Roman" w:hAnsi="Times New Roman"/>
+          <w:sz w:val="20"/>
+          <w:szCs w:val="20"/>
+        </w:rPr>
+        <w:t>/</w:t>
+      </w:r>
+      <w:r>
+        <w:rPr>
+          <w:rFonts w:ascii="Times New Roman" w:hAnsi="Times New Roman"/>
+          <w:sz w:val="20"/>
+          <w:szCs w:val="20"/>
+        </w:rPr>
+        <w:t>SCORD01</w:t>
+      </w:r>
+      <w:proofErr w:type="gramStart"/>
+      <w:r>
+        <w:rPr>
+          <w:rFonts w:ascii="Times New Roman" w:hAnsi="Times New Roman"/>
+          <w:sz w:val="20"/>
+          <w:szCs w:val="20"/>
+        </w:rPr>
+        <w:t>,1437</w:t>
+      </w:r>
+      <w:proofErr w:type="gramEnd"/>
+      <w:r>
+        <w:rPr>
+          <w:rFonts w:ascii="Times New Roman" w:hAnsi="Times New Roman"/>
+          <w:sz w:val="20"/>
+          <w:szCs w:val="20"/>
+        </w:rPr>
+        <w:t xml:space="preserve"> - </w:t>
+      </w:r>
+      <w:proofErr w:type="spellStart"/>
+      <w:r>
+        <w:rPr>
+          <w:rFonts w:ascii="Times New Roman" w:hAnsi="Times New Roman"/>
+          <w:sz w:val="20"/>
+          <w:szCs w:val="20"/>
+        </w:rPr>
+        <w:t>eCoachingDev</w:t>
+      </w:r>
+      <w:proofErr w:type="spellEnd"/>
+    </w:p>
+    <w:p>
+      <w:pPr>
+        <w:pStyle w:val="NoSpacing"/>
+        <w:rPr>
+          <w:rFonts w:ascii="Times New Roman" w:hAnsi="Times New Roman"/>
+          <w:sz w:val="20"/>
+          <w:szCs w:val="20"/>
+        </w:rPr>
+      </w:pPr>
+      <w:r>
+        <w:rPr>
+          <w:rFonts w:ascii="Times New Roman" w:hAnsi="Times New Roman"/>
+          <w:sz w:val="20"/>
+          <w:szCs w:val="20"/>
+        </w:rPr>
+        <w:t xml:space="preserve">Test - </w:t>
+      </w:r>
+      <w:r>
+        <w:rPr>
+          <w:rFonts w:ascii="Times New Roman" w:hAnsi="Times New Roman"/>
+          <w:sz w:val="20"/>
+          <w:szCs w:val="20"/>
+        </w:rPr>
+        <w:t>VRIVFSSDBT02/SCORT01</w:t>
+      </w:r>
+      <w:proofErr w:type="gramStart"/>
+      <w:r>
+        <w:rPr>
+          <w:rFonts w:ascii="Times New Roman" w:hAnsi="Times New Roman"/>
+          <w:sz w:val="20"/>
+          <w:szCs w:val="20"/>
+        </w:rPr>
+        <w:t>,1438</w:t>
+      </w:r>
+      <w:proofErr w:type="gramEnd"/>
+      <w:r>
+        <w:rPr>
+          <w:rFonts w:ascii="Times New Roman" w:hAnsi="Times New Roman"/>
+          <w:sz w:val="20"/>
+          <w:szCs w:val="20"/>
+        </w:rPr>
+        <w:t xml:space="preserve"> - </w:t>
+      </w:r>
+      <w:proofErr w:type="spellStart"/>
+      <w:r>
+        <w:rPr>
+          <w:rFonts w:ascii="Times New Roman" w:hAnsi="Times New Roman"/>
+          <w:sz w:val="20"/>
+          <w:szCs w:val="20"/>
+        </w:rPr>
+        <w:t>eCoachingTest</w:t>
+      </w:r>
+      <w:proofErr w:type="spellEnd"/>
+    </w:p>
+    <w:p>
+      <w:pPr>
+        <w:pStyle w:val="NoSpacing"/>
+        <w:rPr>
+          <w:rFonts w:ascii="Times New Roman" w:hAnsi="Times New Roman"/>
+          <w:sz w:val="20"/>
+          <w:szCs w:val="20"/>
+        </w:rPr>
+      </w:pPr>
+      <w:r>
+        <w:rPr>
+          <w:rFonts w:ascii="Times New Roman" w:hAnsi="Times New Roman"/>
+          <w:sz w:val="20"/>
+          <w:szCs w:val="20"/>
+        </w:rPr>
+        <w:t>Production</w:t>
+      </w:r>
+      <w:r>
+        <w:rPr>
+          <w:rFonts w:ascii="Times New Roman" w:hAnsi="Times New Roman"/>
         </w:rPr>
         <w:t xml:space="preserve"> </w:t>
       </w:r>
       <w:r>
         <w:rPr>
           <w:rFonts w:ascii="Times New Roman" w:hAnsi="Times New Roman"/>
-          <w:b/>
-          <w:sz w:val="20"/>
-          <w:szCs w:val="20"/>
-        </w:rPr>
-        <w:t>\eCoaching_V2\Code\DB\Misc\</w:t>
-      </w:r>
-    </w:p>
-    <w:p>
-      <w:pPr>
-        <w:pStyle w:val="NoSpacing"/>
-        <w:rPr>
-          <w:rFonts w:ascii="Times New Roman" w:hAnsi="Times New Roman"/>
-          <w:b/>
-          <w:color w:val="FF0000"/>
-          <w:sz w:val="20"/>
-          <w:szCs w:val="20"/>
-        </w:rPr>
-      </w:pPr>
-      <w:r>
-        <w:rPr>
-          <w:rFonts w:ascii="Times New Roman" w:hAnsi="Times New Roman"/>
-          <w:b/>
-          <w:color w:val="FF0000"/>
-          <w:sz w:val="20"/>
-          <w:szCs w:val="20"/>
-          <w:highlight w:val="lightGray"/>
-        </w:rPr>
-        <w:t>No Misc code for this release.</w:t>
-      </w:r>
-    </w:p>
-    <w:p>
-      <w:pPr>
-        <w:pStyle w:val="NoSpacing"/>
-        <w:rPr>
-          <w:rFonts w:ascii="Times New Roman" w:hAnsi="Times New Roman"/>
-          <w:sz w:val="20"/>
-          <w:szCs w:val="20"/>
-        </w:rPr>
-      </w:pPr>
-    </w:p>
-    <w:p>
-      <w:pPr>
-        <w:pStyle w:val="NoSpacing"/>
-        <w:rPr>
-          <w:rFonts w:ascii="Times New Roman" w:hAnsi="Times New Roman"/>
-          <w:sz w:val="20"/>
-          <w:szCs w:val="20"/>
-        </w:rPr>
-      </w:pPr>
-    </w:p>
-    <w:p>
-      <w:pPr>
-        <w:pStyle w:val="NoSpacing"/>
-        <w:rPr>
-          <w:rFonts w:ascii="Times New Roman" w:hAnsi="Times New Roman"/>
-          <w:sz w:val="20"/>
-          <w:szCs w:val="20"/>
-        </w:rPr>
-      </w:pPr>
-      <w:r>
-        <w:rPr>
-          <w:rFonts w:ascii="Times New Roman" w:hAnsi="Times New Roman"/>
-          <w:sz w:val="20"/>
-          <w:szCs w:val="20"/>
-          <w:highlight w:val="yellow"/>
-        </w:rPr>
-        <w:t>Run Once: \eCoaching_V2\Runbook\</w:t>
-      </w:r>
-      <w:r>
-        <w:rPr>
-          <w:rFonts w:ascii="Times New Roman" w:hAnsi="Times New Roman"/>
-          <w:sz w:val="20"/>
-          <w:szCs w:val="20"/>
-          <w:highlight w:val="yellow"/>
-        </w:rPr>
-        <w:t>DB\</w:t>
-      </w:r>
-      <w:r>
-        <w:rPr>
-          <w:rFonts w:ascii="Times New Roman" w:hAnsi="Times New Roman"/>
-          <w:sz w:val="20"/>
-          <w:szCs w:val="20"/>
-          <w:highlight w:val="yellow"/>
-        </w:rPr>
-        <w:t>RunOnce</w:t>
-      </w:r>
-    </w:p>
-    <w:p>
-      <w:pPr>
-        <w:pStyle w:val="NoSpacing"/>
-        <w:rPr>
-          <w:rFonts w:ascii="Times New Roman" w:hAnsi="Times New Roman"/>
-          <w:sz w:val="20"/>
-          <w:szCs w:val="20"/>
-        </w:rPr>
-      </w:pPr>
-      <w:r>
-        <w:rPr>
-          <w:rFonts w:ascii="Times New Roman" w:hAnsi="Times New Roman"/>
-          <w:sz w:val="20"/>
-          <w:szCs w:val="20"/>
-          <w:highlight w:val="yellow"/>
-        </w:rPr>
-        <w:t>CCO_eCoaching_DB_RunOnce_TFS_</w:t>
-      </w:r>
-      <w:r>
-        <w:rPr>
-          <w:rFonts w:ascii="Times New Roman" w:hAnsi="Times New Roman"/>
-          <w:sz w:val="20"/>
-          <w:szCs w:val="20"/>
-          <w:highlight w:val="yellow"/>
-        </w:rPr>
-        <w:t>5642</w:t>
-      </w:r>
-      <w:r>
-        <w:rPr>
-          <w:rFonts w:ascii="Times New Roman" w:hAnsi="Times New Roman"/>
-          <w:sz w:val="20"/>
-          <w:szCs w:val="20"/>
-          <w:highlight w:val="yellow"/>
-        </w:rPr>
-        <w:t>.txt</w:t>
-      </w:r>
-    </w:p>
-    <w:p>
-      <w:pPr>
-        <w:pStyle w:val="NoSpacing"/>
-        <w:rPr>
-          <w:rFonts w:ascii="Times New Roman" w:hAnsi="Times New Roman"/>
-          <w:sz w:val="20"/>
-          <w:szCs w:val="20"/>
-        </w:rPr>
-      </w:pPr>
-    </w:p>
-    <w:p>
-      <w:pPr>
-        <w:pStyle w:val="NoSpacing"/>
-        <w:rPr>
-          <w:rFonts w:ascii="Times New Roman" w:hAnsi="Times New Roman"/>
-          <w:b/>
-          <w:sz w:val="20"/>
-          <w:szCs w:val="20"/>
-        </w:rPr>
-      </w:pPr>
-      <w:r>
-        <w:rPr>
-          <w:rFonts w:ascii="Times New Roman" w:hAnsi="Times New Roman"/>
-          <w:b/>
-          <w:sz w:val="20"/>
-          <w:szCs w:val="20"/>
-        </w:rPr>
-        <w:t>Environments and Destinations</w:t>
-      </w:r>
-    </w:p>
-    <w:p>
-      <w:pPr>
-        <w:pStyle w:val="NoSpacing"/>
-        <w:rPr>
-          <w:rFonts w:ascii="Times New Roman" w:hAnsi="Times New Roman"/>
-          <w:b/>
-          <w:sz w:val="20"/>
-          <w:szCs w:val="20"/>
-        </w:rPr>
-      </w:pPr>
-    </w:p>
-    <w:p>
-      <w:pPr>
-        <w:pStyle w:val="NoSpacing"/>
-        <w:rPr>
-          <w:rFonts w:ascii="Times New Roman" w:hAnsi="Times New Roman"/>
-          <w:sz w:val="20"/>
-          <w:szCs w:val="20"/>
-        </w:rPr>
-      </w:pPr>
-      <w:r>
-        <w:rPr>
-          <w:rFonts w:ascii="Times New Roman" w:hAnsi="Times New Roman"/>
-          <w:b/>
-          <w:sz w:val="20"/>
-          <w:szCs w:val="20"/>
-        </w:rPr>
-        <w:t>Database instances and databases</w:t>
-      </w:r>
-    </w:p>
-    <w:p>
-      <w:pPr>
-        <w:pStyle w:val="NoSpacing"/>
-        <w:rPr>
-          <w:rFonts w:ascii="Times New Roman" w:hAnsi="Times New Roman"/>
-          <w:sz w:val="20"/>
-          <w:szCs w:val="20"/>
-        </w:rPr>
-      </w:pPr>
-      <w:r>
-        <w:rPr>
-          <w:rFonts w:ascii="Times New Roman" w:hAnsi="Times New Roman"/>
-          <w:sz w:val="20"/>
-          <w:szCs w:val="20"/>
-        </w:rPr>
-        <w:t xml:space="preserve">Development </w:t>
-      </w:r>
-      <w:r>
-        <w:rPr>
-          <w:rFonts w:ascii="Times New Roman" w:hAnsi="Times New Roman"/>
-        </w:rPr>
-        <w:t>-</w:t>
-      </w:r>
-      <w:r>
-        <w:rPr>
-          <w:rFonts w:ascii="Times New Roman" w:hAnsi="Times New Roman"/>
-          <w:sz w:val="20"/>
-          <w:szCs w:val="20"/>
-        </w:rPr>
-        <w:t xml:space="preserve"> VRIVFSSDBT0</w:t>
-      </w:r>
-      <w:r>
-        <w:rPr>
-          <w:rFonts w:ascii="Times New Roman" w:hAnsi="Times New Roman"/>
-          <w:sz w:val="20"/>
-          <w:szCs w:val="20"/>
-        </w:rPr>
-        <w:t>2</w:t>
-      </w:r>
-      <w:r>
-        <w:rPr>
-          <w:rFonts w:ascii="Times New Roman" w:hAnsi="Times New Roman"/>
-          <w:sz w:val="20"/>
-          <w:szCs w:val="20"/>
-        </w:rPr>
-        <w:t>/</w:t>
-      </w:r>
-      <w:r>
-        <w:rPr>
-          <w:rFonts w:ascii="Times New Roman" w:hAnsi="Times New Roman"/>
-          <w:sz w:val="20"/>
-          <w:szCs w:val="20"/>
-        </w:rPr>
-        <w:t>SCORD01,1437 - eCoachingDev</w:t>
-      </w:r>
-    </w:p>
-    <w:p>
-      <w:pPr>
-        <w:pStyle w:val="NoSpacing"/>
-        <w:rPr>
-          <w:rFonts w:ascii="Times New Roman" w:hAnsi="Times New Roman"/>
-          <w:sz w:val="20"/>
-          <w:szCs w:val="20"/>
-        </w:rPr>
-      </w:pPr>
-      <w:r>
-        <w:rPr>
-          <w:rFonts w:ascii="Times New Roman" w:hAnsi="Times New Roman"/>
-          <w:sz w:val="20"/>
-          <w:szCs w:val="20"/>
-        </w:rPr>
-        <w:t xml:space="preserve">Test - </w:t>
-      </w:r>
-      <w:r>
-        <w:rPr>
-          <w:rFonts w:ascii="Times New Roman" w:hAnsi="Times New Roman"/>
-          <w:sz w:val="20"/>
-          <w:szCs w:val="20"/>
-        </w:rPr>
-        <w:t>VRIVFSSDBT02/SCORT01,1438 - eCoachingTest</w:t>
-      </w:r>
-    </w:p>
-    <w:p>
-      <w:pPr>
-        <w:pStyle w:val="NoSpacing"/>
-        <w:rPr>
-          <w:rFonts w:ascii="Times New Roman" w:hAnsi="Times New Roman"/>
-          <w:sz w:val="20"/>
-          <w:szCs w:val="20"/>
-        </w:rPr>
-      </w:pPr>
-      <w:r>
-        <w:rPr>
-          <w:rFonts w:ascii="Times New Roman" w:hAnsi="Times New Roman"/>
-          <w:sz w:val="20"/>
-          <w:szCs w:val="20"/>
-        </w:rPr>
-        <w:t>Production</w:t>
-      </w:r>
-      <w:r>
-        <w:rPr>
-          <w:rFonts w:ascii="Times New Roman" w:hAnsi="Times New Roman"/>
+          <w:sz w:val="20"/>
+          <w:szCs w:val="20"/>
+        </w:rPr>
+        <w:t>–</w:t>
+      </w:r>
+      <w:r>
+        <w:rPr>
+          <w:rFonts w:ascii="Times New Roman" w:hAnsi="Times New Roman"/>
+          <w:sz w:val="20"/>
+          <w:szCs w:val="20"/>
+        </w:rPr>
+        <w:t xml:space="preserve"> VDENSSDBP</w:t>
+      </w:r>
+      <w:r>
+        <w:rPr>
+          <w:rFonts w:ascii="Times New Roman" w:hAnsi="Times New Roman"/>
+          <w:sz w:val="20"/>
+          <w:szCs w:val="20"/>
+        </w:rPr>
+        <w:t>07</w:t>
+      </w:r>
+      <w:r>
+        <w:rPr>
+          <w:rFonts w:ascii="Times New Roman" w:hAnsi="Times New Roman"/>
+          <w:sz w:val="20"/>
+          <w:szCs w:val="20"/>
+        </w:rPr>
+        <w:t>\</w:t>
+      </w:r>
+      <w:r>
+        <w:rPr>
+          <w:rFonts w:ascii="Times New Roman" w:hAnsi="Times New Roman"/>
+          <w:sz w:val="20"/>
+          <w:szCs w:val="20"/>
+        </w:rPr>
+        <w:t>SCORP01</w:t>
+      </w:r>
+      <w:proofErr w:type="gramStart"/>
+      <w:r>
+        <w:rPr>
+          <w:rFonts w:ascii="Times New Roman" w:hAnsi="Times New Roman"/>
+          <w:sz w:val="20"/>
+          <w:szCs w:val="20"/>
+        </w:rPr>
+        <w:t>,1436</w:t>
+      </w:r>
+      <w:proofErr w:type="gramEnd"/>
+      <w:r>
+        <w:rPr>
+          <w:rFonts w:ascii="Times New Roman" w:hAnsi="Times New Roman"/>
+          <w:sz w:val="20"/>
+          <w:szCs w:val="20"/>
         </w:rPr>
         <w:t xml:space="preserve"> </w:t>
-      </w:r>
-      <w:r>
-        <w:rPr>
-          <w:rFonts w:ascii="Times New Roman" w:hAnsi="Times New Roman"/>
-          <w:sz w:val="20"/>
-          <w:szCs w:val="20"/>
-        </w:rPr>
-        <w:t>–</w:t>
-      </w:r>
-      <w:r>
-        <w:rPr>
-          <w:rFonts w:ascii="Times New Roman" w:hAnsi="Times New Roman"/>
-          <w:sz w:val="20"/>
-          <w:szCs w:val="20"/>
-        </w:rPr>
-        <w:t xml:space="preserve"> VDENSSDBP</w:t>
-      </w:r>
-      <w:r>
-        <w:rPr>
-          <w:rFonts w:ascii="Times New Roman" w:hAnsi="Times New Roman"/>
-          <w:sz w:val="20"/>
-          <w:szCs w:val="20"/>
-        </w:rPr>
-        <w:t>07</w:t>
-      </w:r>
-      <w:r>
-        <w:rPr>
-          <w:rFonts w:ascii="Times New Roman" w:hAnsi="Times New Roman"/>
-          <w:sz w:val="20"/>
-          <w:szCs w:val="20"/>
-        </w:rPr>
-        <w:t>\</w:t>
-      </w:r>
-      <w:r>
-        <w:rPr>
-          <w:rFonts w:ascii="Times New Roman" w:hAnsi="Times New Roman"/>
-          <w:sz w:val="20"/>
-          <w:szCs w:val="20"/>
-        </w:rPr>
-        <w:t xml:space="preserve">SCORP01,1436 </w:t>
       </w:r>
       <w:r>
         <w:rPr>
@@ -9619,7 +10589,27 @@
           <w:sz w:val="20"/>
           <w:szCs w:val="20"/>
         </w:rPr>
-        <w:t xml:space="preserve">SSIS config file </w:t>
+        <w:t xml:space="preserve">SSIS </w:t>
+      </w:r>
+      <w:proofErr w:type="spellStart"/>
+      <w:r>
+        <w:rPr>
+          <w:rFonts w:ascii="Times New Roman" w:hAnsi="Times New Roman"/>
+          <w:b/>
+          <w:sz w:val="20"/>
+          <w:szCs w:val="20"/>
+        </w:rPr>
+        <w:t>config</w:t>
+      </w:r>
+      <w:proofErr w:type="spellEnd"/>
+      <w:r>
+        <w:rPr>
+          <w:rFonts w:ascii="Times New Roman" w:hAnsi="Times New Roman"/>
+          <w:b/>
+          <w:sz w:val="20"/>
+          <w:szCs w:val="20"/>
+        </w:rPr>
+        <w:t xml:space="preserve"> file </w:t>
       </w:r>
       <w:r>
         <w:rPr>
@@ -9831,7 +10821,27 @@
           <w:sz w:val="20"/>
           <w:szCs w:val="20"/>
         </w:rPr>
-        <w:t xml:space="preserve">Open RunOnce.sql from </w:t>
+        <w:t xml:space="preserve">Open </w:t>
+      </w:r>
+      <w:proofErr w:type="spellStart"/>
+      <w:r>
+        <w:rPr>
+          <w:rFonts w:ascii="Times New Roman" w:hAnsi="Times New Roman"/>
+          <w:b/>
+          <w:sz w:val="20"/>
+          <w:szCs w:val="20"/>
+        </w:rPr>
+        <w:t>RunOnce.sql</w:t>
+      </w:r>
+      <w:proofErr w:type="spellEnd"/>
+      <w:r>
+        <w:rPr>
+          <w:rFonts w:ascii="Times New Roman" w:hAnsi="Times New Roman"/>
+          <w:b/>
+          <w:sz w:val="20"/>
+          <w:szCs w:val="20"/>
+        </w:rPr>
+        <w:t xml:space="preserve"> from </w:t>
       </w:r>
       <w:r>
         <w:rPr>
@@ -10215,7 +11225,27 @@
           <w:sz w:val="20"/>
           <w:szCs w:val="20"/>
         </w:rPr>
-        <w:t>Fetch any SSIS Config File highlighted in green and Migrate to location identified above for respective environment.</w:t>
+        <w:t xml:space="preserve">Fetch any SSIS </w:t>
+      </w:r>
+      <w:proofErr w:type="spellStart"/>
+      <w:r>
+        <w:rPr>
+          <w:rFonts w:ascii="Times New Roman" w:hAnsi="Times New Roman"/>
+          <w:b/>
+          <w:sz w:val="20"/>
+          <w:szCs w:val="20"/>
+        </w:rPr>
+        <w:t>Config</w:t>
+      </w:r>
+      <w:proofErr w:type="spellEnd"/>
+      <w:r>
+        <w:rPr>
+          <w:rFonts w:ascii="Times New Roman" w:hAnsi="Times New Roman"/>
+          <w:b/>
+          <w:sz w:val="20"/>
+          <w:szCs w:val="20"/>
+        </w:rPr>
+        <w:t xml:space="preserve"> File highlighted in green and Migrate to location identified above for respective environment.</w:t>
       </w:r>
     </w:p>
     <w:p>
@@ -10309,13 +11339,23 @@
         <w:szCs w:val="18"/>
       </w:rPr>
     </w:pPr>
+    <w:proofErr w:type="gramStart"/>
     <w:r>
       <w:rPr>
         <w:rFonts w:ascii="CG Times" w:hAnsi="CG Times" w:cs="Vrinda"/>
         <w:sz w:val="18"/>
         <w:szCs w:val="18"/>
       </w:rPr>
-      <w:t>which shall not be used, disclosed, or reproduced for any purpose other than the conduct of GDIT business affairs.</w:t>
+      <w:t>which</w:t>
+    </w:r>
+    <w:proofErr w:type="gramEnd"/>
+    <w:r>
+      <w:rPr>
+        <w:rFonts w:ascii="CG Times" w:hAnsi="CG Times" w:cs="Vrinda"/>
+        <w:sz w:val="18"/>
+        <w:szCs w:val="18"/>
+      </w:rPr>
+      <w:t xml:space="preserve"> shall not be used, disclosed, or reproduced for any purpose other than the conduct of GDIT business affairs.</w:t>
     </w:r>
   </w:p>
   <w:p>
@@ -10353,7 +11393,7 @@
       <w:rPr>
         <w:noProof/>
       </w:rPr>
-      <w:t>5/1/2017</w:t>
+      <w:t>5/8/2017</w:t>
     </w:r>
     <w:r>
       <w:fldChar w:fldCharType="end"/>
@@ -10378,7 +11418,7 @@
       <w:rPr>
         <w:noProof/>
       </w:rPr>
-      <w:t>1</w:t>
+      <w:t>11</w:t>
     </w:r>
     <w:r>
       <w:fldChar w:fldCharType="end"/>
@@ -10386,27 +11426,14 @@
     <w:r>
       <w:t xml:space="preserve"> of </w:t>
     </w:r>
-    <w:r>
-      <w:fldChar w:fldCharType="begin"/>
-    </w:r>
-    <w:r>
-      <w:instrText xml:space="preserve"> NUMPAGES </w:instrText>
-    </w:r>
-    <w:r>
-      <w:fldChar w:fldCharType="separate"/>
-    </w:r>
-    <w:r>
-      <w:rPr>
-        <w:noProof/>
-      </w:rPr>
-      <w:t>11</w:t>
-    </w:r>
-    <w:r>
-      <w:rPr>
-        <w:noProof/>
-      </w:rPr>
-      <w:fldChar w:fldCharType="end"/>
-    </w:r>
+    <w:fldSimple w:instr=" NUMPAGES ">
+      <w:r>
+        <w:rPr>
+          <w:noProof/>
+        </w:rPr>
+        <w:t>11</w:t>
+      </w:r>
+    </w:fldSimple>
   </w:p>
 </w:ftr>
 </file>
@@ -12143,7 +13170,7 @@
 </file>
 
 <file path=customXml/itemProps1.xml><?xml version="1.0" encoding="utf-8"?>
-<ds:datastoreItem xmlns:ds="http://schemas.openxmlformats.org/officeDocument/2006/customXml" ds:itemID="{79918D1A-AAD4-4C01-9B03-0CF99A6A69B7}">
+<ds:datastoreItem xmlns:ds="http://schemas.openxmlformats.org/officeDocument/2006/customXml" ds:itemID="{A81DBE96-D4E9-4942-96C2-B784BCCAA633}">
   <ds:schemaRefs>
     <ds:schemaRef ds:uri="http://schemas.openxmlformats.org/officeDocument/2006/bibliography"/>
   </ds:schemaRefs>

--- a/Runbook/DB/CCO_eCoaching_DB_Runbook.docx
+++ b/Runbook/DB/CCO_eCoaching_DB_Runbook.docx
@@ -117,7 +117,7 @@
       <w:tblGrid>
         <w:gridCol w:w="1350"/>
         <w:gridCol w:w="1530"/>
-        <w:gridCol w:w="4863"/>
+        <w:gridCol w:w="5043"/>
       </w:tblGrid>
       <w:tr>
         <w:trPr>
@@ -176,7 +176,7 @@
         </w:tc>
         <w:tc>
           <w:tcPr>
-            <w:tcW w:w="4863" w:type="dxa"/>
+            <w:tcW w:w="5043" w:type="dxa"/>
             <w:tcBorders>
               <w:top w:val="single" w:sz="6" w:space="0" w:color="auto"/>
               <w:right w:val="single" w:sz="6" w:space="0" w:color="auto"/>
@@ -225,7 +225,19 @@
               <w:rPr>
                 <w:rFonts w:ascii="Times New Roman (PCL6)" w:hAnsi="Times New Roman (PCL6)"/>
               </w:rPr>
-              <w:t>5/8</w:t>
+              <w:t>5/</w:t>
+            </w:r>
+            <w:r>
+              <w:rPr>
+                <w:rFonts w:ascii="Times New Roman (PCL6)" w:hAnsi="Times New Roman (PCL6)"/>
+              </w:rPr>
+              <w:t>1</w:t>
+            </w:r>
+            <w:r>
+              <w:rPr>
+                <w:rFonts w:ascii="Times New Roman (PCL6)" w:hAnsi="Times New Roman (PCL6)"/>
+              </w:rPr>
+              <w:t>8</w:t>
             </w:r>
             <w:r>
               <w:rPr>
@@ -256,7 +268,7 @@
         </w:tc>
         <w:tc>
           <w:tcPr>
-            <w:tcW w:w="4863" w:type="dxa"/>
+            <w:tcW w:w="5043" w:type="dxa"/>
             <w:tcBorders>
               <w:top w:val="single" w:sz="12" w:space="0" w:color="auto"/>
               <w:bottom w:val="single" w:sz="12" w:space="0" w:color="auto"/>
@@ -274,25 +286,13 @@
               <w:rPr>
                 <w:rFonts w:ascii="Times New Roman (PCL6)" w:hAnsi="Times New Roman (PCL6)"/>
               </w:rPr>
-              <w:t xml:space="preserve">TFS </w:t>
+              <w:t>TFS 6623 - Update Hierarchy Load process to check for data in file</w:t>
             </w:r>
             <w:r>
               <w:rPr>
                 <w:rFonts w:ascii="Times New Roman (PCL6)" w:hAnsi="Times New Roman (PCL6)"/>
               </w:rPr>
-              <w:t>6582</w:t>
-            </w:r>
-            <w:r>
-              <w:rPr>
-                <w:rFonts w:ascii="Times New Roman (PCL6)" w:hAnsi="Times New Roman (PCL6)"/>
-              </w:rPr>
-              <w:t xml:space="preserve"> – </w:t>
-            </w:r>
-            <w:r>
-              <w:rPr>
-                <w:rFonts w:ascii="Times New Roman (PCL6)" w:hAnsi="Times New Roman (PCL6)"/>
-              </w:rPr>
-              <w:t>Change log workflow when it is direct and source is Quality Specialist Coaching</w:t>
+              <w:t>s</w:t>
             </w:r>
           </w:p>
         </w:tc>
@@ -510,7 +510,25 @@
           <w:sz w:val="22"/>
           <w:szCs w:val="22"/>
         </w:rPr>
-        <w:t>5/8</w:t>
+        <w:t>5/</w:t>
+      </w:r>
+      <w:r>
+        <w:rPr>
+          <w:rFonts w:ascii="Times New Roman (PCL6)" w:hAnsi="Times New Roman (PCL6)"/>
+          <w:b w:val="0"/>
+          <w:sz w:val="22"/>
+          <w:szCs w:val="22"/>
+        </w:rPr>
+        <w:t>1</w:t>
+      </w:r>
+      <w:r>
+        <w:rPr>
+          <w:rFonts w:ascii="Times New Roman (PCL6)" w:hAnsi="Times New Roman (PCL6)"/>
+          <w:b w:val="0"/>
+          <w:sz w:val="22"/>
+          <w:szCs w:val="22"/>
+        </w:rPr>
+        <w:t>8</w:t>
       </w:r>
       <w:r>
         <w:rPr>
@@ -2053,6 +2071,87 @@
           </w:p>
         </w:tc>
       </w:tr>
+      <w:tr>
+        <w:tc>
+          <w:tcPr>
+            <w:tcW w:w="1440" w:type="dxa"/>
+            <w:tcBorders>
+              <w:top w:val="single" w:sz="4" w:space="0" w:color="auto"/>
+              <w:left w:val="single" w:sz="4" w:space="0" w:color="auto"/>
+              <w:bottom w:val="single" w:sz="4" w:space="0" w:color="auto"/>
+              <w:right w:val="single" w:sz="4" w:space="0" w:color="auto"/>
+            </w:tcBorders>
+          </w:tcPr>
+          <w:p>
+            <w:pPr>
+              <w:pStyle w:val="hdr1"/>
+              <w:ind w:left="0"/>
+              <w:jc w:val="left"/>
+            </w:pPr>
+            <w:r>
+              <w:t>5/</w:t>
+            </w:r>
+            <w:r>
+              <w:t>1</w:t>
+            </w:r>
+            <w:r>
+              <w:t>8/2017</w:t>
+            </w:r>
+          </w:p>
+        </w:tc>
+        <w:tc>
+          <w:tcPr>
+            <w:tcW w:w="5238" w:type="dxa"/>
+            <w:tcBorders>
+              <w:top w:val="single" w:sz="4" w:space="0" w:color="auto"/>
+              <w:left w:val="single" w:sz="4" w:space="0" w:color="auto"/>
+              <w:bottom w:val="single" w:sz="4" w:space="0" w:color="auto"/>
+              <w:right w:val="single" w:sz="4" w:space="0" w:color="auto"/>
+            </w:tcBorders>
+          </w:tcPr>
+          <w:p>
+            <w:pPr>
+              <w:ind w:left="-12" w:right="-270"/>
+              <w:rPr>
+                <w:rFonts w:ascii="Times New Roman (PCL6)" w:hAnsi="Times New Roman (PCL6)"/>
+              </w:rPr>
+            </w:pPr>
+            <w:r>
+              <w:rPr>
+                <w:rFonts w:ascii="Times New Roman (PCL6)" w:hAnsi="Times New Roman (PCL6)"/>
+              </w:rPr>
+              <w:t>TFS 6623 - Update Hierarchy Load process to check for data in file</w:t>
+            </w:r>
+            <w:r>
+              <w:rPr>
+                <w:rFonts w:ascii="Times New Roman (PCL6)" w:hAnsi="Times New Roman (PCL6)"/>
+              </w:rPr>
+              <w:t>s</w:t>
+            </w:r>
+          </w:p>
+        </w:tc>
+        <w:tc>
+          <w:tcPr>
+            <w:tcW w:w="2790" w:type="dxa"/>
+            <w:tcBorders>
+              <w:top w:val="single" w:sz="4" w:space="0" w:color="auto"/>
+              <w:left w:val="single" w:sz="4" w:space="0" w:color="auto"/>
+              <w:bottom w:val="single" w:sz="4" w:space="0" w:color="auto"/>
+              <w:right w:val="single" w:sz="4" w:space="0" w:color="auto"/>
+            </w:tcBorders>
+          </w:tcPr>
+          <w:p>
+            <w:pPr>
+              <w:pStyle w:val="hdr1"/>
+              <w:ind w:left="0"/>
+              <w:jc w:val="left"/>
+            </w:pPr>
+            <w:r>
+              <w:t>Susmitha Palacherla</w:t>
+            </w:r>
+          </w:p>
+        </w:tc>
+      </w:tr>
     </w:tbl>
     <w:p>
       <w:pPr>
@@ -2105,7 +2204,7 @@
           <w:szCs w:val="20"/>
           <w:highlight w:val="green"/>
         </w:rPr>
-        <w:t>Work Item</w:t>
+        <w:t xml:space="preserve">Work </w:t>
       </w:r>
       <w:r>
         <w:rPr>
@@ -2114,41 +2213,23 @@
           <w:szCs w:val="20"/>
           <w:highlight w:val="green"/>
         </w:rPr>
+        <w:t>Item</w:t>
+      </w:r>
+      <w:r>
+        <w:rPr>
+          <w:rFonts w:ascii="Times New Roman" w:hAnsi="Times New Roman"/>
+          <w:sz w:val="20"/>
+          <w:szCs w:val="20"/>
+          <w:highlight w:val="green"/>
+        </w:rPr>
         <w:t xml:space="preserve">: </w:t>
-      </w:r>
-      <w:r>
-        <w:rPr>
-          <w:rFonts w:ascii="Times New Roman" w:hAnsi="Times New Roman"/>
-          <w:sz w:val="20"/>
-          <w:szCs w:val="20"/>
-          <w:highlight w:val="green"/>
-        </w:rPr>
-        <w:t>6582</w:t>
-      </w:r>
-      <w:r>
-        <w:rPr>
-          <w:rFonts w:ascii="Times New Roman" w:hAnsi="Times New Roman"/>
-          <w:sz w:val="20"/>
-          <w:szCs w:val="20"/>
-          <w:highlight w:val="green"/>
-        </w:rPr>
-        <w:t xml:space="preserve"> </w:t>
-      </w:r>
-      <w:r>
-        <w:rPr>
-          <w:rFonts w:ascii="Times New Roman" w:hAnsi="Times New Roman"/>
-          <w:sz w:val="20"/>
-          <w:szCs w:val="20"/>
-          <w:highlight w:val="green"/>
-        </w:rPr>
-        <w:t xml:space="preserve">- </w:t>
       </w:r>
       <w:r>
         <w:rPr>
           <w:rFonts w:ascii="Times New Roman (PCL6)" w:hAnsi="Times New Roman (PCL6)"/>
           <w:highlight w:val="green"/>
         </w:rPr>
-        <w:t>Change log workflow when it is direct and source is Quality Specialist Coaching</w:t>
+        <w:t>6623 - Update Hierarchy Load process to check for data in files</w:t>
       </w:r>
     </w:p>
     <w:p>
@@ -2716,7 +2797,7 @@
           <w:color w:val="FF0000"/>
           <w:sz w:val="20"/>
           <w:szCs w:val="20"/>
-          <w:highlight w:val="lightGray"/>
+          <w:highlight w:val="yellow"/>
         </w:rPr>
       </w:pPr>
       <w:r>
@@ -2726,565 +2807,610 @@
           <w:color w:val="FF0000"/>
           <w:sz w:val="20"/>
           <w:szCs w:val="20"/>
-          <w:highlight w:val="lightGray"/>
-        </w:rPr>
-        <w:t xml:space="preserve">No </w:t>
-      </w:r>
-      <w:r>
+          <w:highlight w:val="yellow"/>
+        </w:rPr>
+        <w:t>SSIS packages for this work item.</w:t>
+      </w:r>
+    </w:p>
+    <w:p>
+      <w:pPr>
+        <w:pStyle w:val="NoSpacing"/>
+        <w:rPr>
+          <w:rFonts w:ascii="Times New Roman" w:hAnsi="Times New Roman"/>
+          <w:sz w:val="20"/>
+          <w:szCs w:val="20"/>
+        </w:rPr>
+      </w:pPr>
+      <w:proofErr w:type="spellStart"/>
+      <w:r>
+        <w:rPr>
+          <w:rFonts w:ascii="Times New Roman" w:hAnsi="Times New Roman"/>
+          <w:sz w:val="20"/>
+          <w:szCs w:val="20"/>
+        </w:rPr>
+        <w:t>eCL_Inactivations.dtsx</w:t>
+      </w:r>
+      <w:proofErr w:type="spellEnd"/>
+    </w:p>
+    <w:p>
+      <w:pPr>
+        <w:pStyle w:val="NoSpacing"/>
+        <w:rPr>
+          <w:rFonts w:ascii="Times New Roman" w:hAnsi="Times New Roman"/>
+          <w:sz w:val="20"/>
+          <w:szCs w:val="20"/>
+        </w:rPr>
+      </w:pPr>
+      <w:proofErr w:type="spellStart"/>
+      <w:r>
+        <w:rPr>
+          <w:rFonts w:ascii="Times New Roman" w:hAnsi="Times New Roman"/>
+          <w:sz w:val="20"/>
+          <w:szCs w:val="20"/>
+        </w:rPr>
+        <w:t>eCL_Surveys.dtsx</w:t>
+      </w:r>
+      <w:proofErr w:type="spellEnd"/>
+    </w:p>
+    <w:p>
+      <w:pPr>
+        <w:pStyle w:val="NoSpacing"/>
+        <w:rPr>
+          <w:rFonts w:ascii="Times New Roman" w:hAnsi="Times New Roman"/>
+          <w:sz w:val="20"/>
+          <w:szCs w:val="20"/>
+        </w:rPr>
+      </w:pPr>
+      <w:proofErr w:type="spellStart"/>
+      <w:r>
+        <w:rPr>
+          <w:rFonts w:ascii="Times New Roman" w:hAnsi="Times New Roman"/>
+          <w:sz w:val="20"/>
+          <w:szCs w:val="20"/>
+          <w:highlight w:val="green"/>
+        </w:rPr>
+        <w:t>Employee_Hierarchy.dtsx</w:t>
+      </w:r>
+      <w:proofErr w:type="spellEnd"/>
+      <w:r>
+        <w:rPr>
+          <w:rFonts w:ascii="Times New Roman" w:hAnsi="Times New Roman"/>
+          <w:sz w:val="20"/>
+          <w:szCs w:val="20"/>
+        </w:rPr>
+        <w:t xml:space="preserve"> (change set 37491)</w:t>
+      </w:r>
+    </w:p>
+    <w:p>
+      <w:pPr>
+        <w:pStyle w:val="NoSpacing"/>
+        <w:rPr>
+          <w:rFonts w:ascii="Times New Roman" w:hAnsi="Times New Roman"/>
+          <w:sz w:val="20"/>
+          <w:szCs w:val="20"/>
+        </w:rPr>
+      </w:pPr>
+      <w:proofErr w:type="spellStart"/>
+      <w:r>
+        <w:rPr>
+          <w:rFonts w:ascii="Times New Roman" w:hAnsi="Times New Roman"/>
+          <w:sz w:val="20"/>
+          <w:szCs w:val="20"/>
+        </w:rPr>
+        <w:t>ETS_Coaching.dtsx</w:t>
+      </w:r>
+      <w:proofErr w:type="spellEnd"/>
+    </w:p>
+    <w:p>
+      <w:pPr>
+        <w:pStyle w:val="NoSpacing"/>
+        <w:rPr>
+          <w:rFonts w:ascii="Times New Roman" w:hAnsi="Times New Roman"/>
+          <w:sz w:val="20"/>
+          <w:szCs w:val="20"/>
+        </w:rPr>
+      </w:pPr>
+      <w:proofErr w:type="spellStart"/>
+      <w:r>
+        <w:rPr>
+          <w:rFonts w:ascii="Times New Roman" w:hAnsi="Times New Roman"/>
+          <w:sz w:val="20"/>
+          <w:szCs w:val="20"/>
+        </w:rPr>
+        <w:t>Generic_Coaching.dtsx</w:t>
+      </w:r>
+      <w:proofErr w:type="spellEnd"/>
+    </w:p>
+    <w:p>
+      <w:pPr>
+        <w:pStyle w:val="NoSpacing"/>
+        <w:rPr>
+          <w:rFonts w:ascii="Times New Roman" w:hAnsi="Times New Roman"/>
+          <w:sz w:val="20"/>
+          <w:szCs w:val="20"/>
+        </w:rPr>
+      </w:pPr>
+      <w:proofErr w:type="spellStart"/>
+      <w:r>
+        <w:rPr>
+          <w:rFonts w:ascii="Times New Roman" w:hAnsi="Times New Roman"/>
+          <w:sz w:val="20"/>
+          <w:szCs w:val="20"/>
+        </w:rPr>
+        <w:t>IQS_Coaching.dtsx</w:t>
+      </w:r>
+      <w:proofErr w:type="spellEnd"/>
+    </w:p>
+    <w:p>
+      <w:pPr>
+        <w:pStyle w:val="NoSpacing"/>
+        <w:rPr>
+          <w:rFonts w:ascii="Times New Roman" w:hAnsi="Times New Roman"/>
+          <w:sz w:val="20"/>
+          <w:szCs w:val="20"/>
+        </w:rPr>
+      </w:pPr>
+      <w:proofErr w:type="spellStart"/>
+      <w:r>
+        <w:rPr>
+          <w:rFonts w:ascii="Times New Roman" w:hAnsi="Times New Roman"/>
+          <w:sz w:val="20"/>
+          <w:szCs w:val="20"/>
+        </w:rPr>
+        <w:t>Outlier_Coaching.dtsx</w:t>
+      </w:r>
+      <w:proofErr w:type="spellEnd"/>
+      <w:r>
+        <w:rPr>
+          <w:rFonts w:ascii="Times New Roman" w:hAnsi="Times New Roman"/>
+          <w:sz w:val="20"/>
+          <w:szCs w:val="20"/>
+        </w:rPr>
+        <w:t xml:space="preserve"> </w:t>
+      </w:r>
+    </w:p>
+    <w:p>
+      <w:pPr>
+        <w:pStyle w:val="NoSpacing"/>
+        <w:rPr>
+          <w:rFonts w:ascii="Times New Roman" w:hAnsi="Times New Roman"/>
+          <w:sz w:val="20"/>
+          <w:szCs w:val="20"/>
+        </w:rPr>
+      </w:pPr>
+      <w:proofErr w:type="spellStart"/>
+      <w:r>
+        <w:rPr>
+          <w:rFonts w:ascii="Times New Roman" w:hAnsi="Times New Roman"/>
+          <w:sz w:val="20"/>
+          <w:szCs w:val="20"/>
+        </w:rPr>
+        <w:t>Quality_Other_Coaching.dtsx</w:t>
+      </w:r>
+      <w:proofErr w:type="spellEnd"/>
+    </w:p>
+    <w:p>
+      <w:pPr>
+        <w:pStyle w:val="NoSpacing"/>
+        <w:rPr>
+          <w:rFonts w:ascii="Times New Roman" w:hAnsi="Times New Roman"/>
+          <w:sz w:val="20"/>
+          <w:szCs w:val="20"/>
+        </w:rPr>
+      </w:pPr>
+      <w:proofErr w:type="spellStart"/>
+      <w:r>
+        <w:rPr>
+          <w:rFonts w:ascii="Times New Roman" w:hAnsi="Times New Roman"/>
+          <w:sz w:val="20"/>
+          <w:szCs w:val="20"/>
+        </w:rPr>
+        <w:t>Training_Coaching.dtsx</w:t>
+      </w:r>
+      <w:proofErr w:type="spellEnd"/>
+    </w:p>
+    <w:p>
+      <w:pPr>
+        <w:pStyle w:val="NoSpacing"/>
+        <w:rPr>
+          <w:rFonts w:ascii="Times New Roman" w:hAnsi="Times New Roman"/>
+          <w:sz w:val="20"/>
+          <w:szCs w:val="20"/>
+        </w:rPr>
+      </w:pPr>
+      <w:proofErr w:type="spellStart"/>
+      <w:r>
+        <w:rPr>
+          <w:rFonts w:ascii="Times New Roman" w:hAnsi="Times New Roman"/>
+          <w:sz w:val="20"/>
+          <w:szCs w:val="20"/>
+        </w:rPr>
+        <w:t>Warnings_History.dtsx</w:t>
+      </w:r>
+      <w:proofErr w:type="spellEnd"/>
+    </w:p>
+    <w:p>
+      <w:pPr>
+        <w:pStyle w:val="NoSpacing"/>
+        <w:rPr>
+          <w:rFonts w:ascii="Times New Roman" w:hAnsi="Times New Roman"/>
+          <w:sz w:val="20"/>
+          <w:szCs w:val="20"/>
+        </w:rPr>
+      </w:pPr>
+    </w:p>
+    <w:p>
+      <w:pPr>
+        <w:pStyle w:val="NoSpacing"/>
+        <w:rPr>
+          <w:rFonts w:ascii="Times New Roman" w:hAnsi="Times New Roman"/>
+          <w:sz w:val="20"/>
+          <w:szCs w:val="20"/>
+        </w:rPr>
+      </w:pPr>
+    </w:p>
+    <w:p>
+      <w:pPr>
+        <w:pStyle w:val="NoSpacing"/>
+        <w:rPr>
+          <w:rFonts w:ascii="Times New Roman" w:hAnsi="Times New Roman"/>
+          <w:b/>
+          <w:sz w:val="20"/>
+          <w:szCs w:val="20"/>
+        </w:rPr>
+      </w:pPr>
+      <w:r>
+        <w:rPr>
+          <w:rFonts w:ascii="Times New Roman" w:hAnsi="Times New Roman"/>
+          <w:b/>
+          <w:sz w:val="20"/>
+          <w:szCs w:val="20"/>
+        </w:rPr>
+        <w:t xml:space="preserve">SSIS </w:t>
+      </w:r>
+      <w:proofErr w:type="spellStart"/>
+      <w:r>
+        <w:rPr>
+          <w:rFonts w:ascii="Times New Roman" w:hAnsi="Times New Roman"/>
+          <w:b/>
+          <w:sz w:val="20"/>
+          <w:szCs w:val="20"/>
+        </w:rPr>
+        <w:t>config</w:t>
+      </w:r>
+      <w:proofErr w:type="spellEnd"/>
+      <w:r>
+        <w:rPr>
+          <w:rFonts w:ascii="Times New Roman" w:hAnsi="Times New Roman"/>
+          <w:b/>
+          <w:sz w:val="20"/>
+          <w:szCs w:val="20"/>
+        </w:rPr>
+        <w:t xml:space="preserve"> </w:t>
+      </w:r>
+      <w:r>
+        <w:rPr>
+          <w:rFonts w:ascii="Times New Roman" w:hAnsi="Times New Roman"/>
+          <w:b/>
+          <w:sz w:val="20"/>
+          <w:szCs w:val="20"/>
+        </w:rPr>
+        <w:t>f</w:t>
+      </w:r>
+      <w:r>
+        <w:rPr>
+          <w:rFonts w:ascii="Times New Roman" w:hAnsi="Times New Roman"/>
+          <w:b/>
+          <w:sz w:val="20"/>
+          <w:szCs w:val="20"/>
+        </w:rPr>
+        <w:t>iles: \eCoaching_V2\Code\ETL\</w:t>
+      </w:r>
+    </w:p>
+    <w:p>
+      <w:pPr>
+        <w:pStyle w:val="NoSpacing"/>
+        <w:rPr>
+          <w:rFonts w:ascii="Times New Roman" w:hAnsi="Times New Roman"/>
+          <w:b/>
+          <w:sz w:val="20"/>
+          <w:szCs w:val="20"/>
+        </w:rPr>
+      </w:pPr>
+      <w:r>
+        <w:rPr>
+          <w:rFonts w:ascii="Times New Roman" w:hAnsi="Times New Roman"/>
+          <w:b/>
+          <w:sz w:val="20"/>
+          <w:szCs w:val="20"/>
+        </w:rPr>
+        <w:t>*[Dev\Test\Prod] prefix determines the file to be used for the respective environment.</w:t>
+      </w:r>
+    </w:p>
+    <w:p>
+      <w:pPr>
+        <w:pStyle w:val="NoSpacing"/>
         <w:rPr>
           <w:rFonts w:ascii="Times New Roman" w:hAnsi="Times New Roman"/>
           <w:b/>
           <w:color w:val="FF0000"/>
           <w:sz w:val="20"/>
           <w:szCs w:val="20"/>
-          <w:highlight w:val="lightGray"/>
-        </w:rPr>
-        <w:t>SSIS packages for this work item.</w:t>
-      </w:r>
-    </w:p>
-    <w:p>
-      <w:pPr>
-        <w:pStyle w:val="NoSpacing"/>
-        <w:rPr>
-          <w:rFonts w:ascii="Times New Roman" w:hAnsi="Times New Roman"/>
-          <w:sz w:val="20"/>
-          <w:szCs w:val="20"/>
-        </w:rPr>
-      </w:pPr>
-      <w:proofErr w:type="spellStart"/>
-      <w:r>
-        <w:rPr>
-          <w:rFonts w:ascii="Times New Roman" w:hAnsi="Times New Roman"/>
-          <w:sz w:val="20"/>
-          <w:szCs w:val="20"/>
-        </w:rPr>
-        <w:t>eCL_Inactivations.dtsx</w:t>
-      </w:r>
-      <w:proofErr w:type="spellEnd"/>
-    </w:p>
-    <w:p>
-      <w:pPr>
-        <w:pStyle w:val="NoSpacing"/>
-        <w:rPr>
-          <w:rFonts w:ascii="Times New Roman" w:hAnsi="Times New Roman"/>
-          <w:sz w:val="20"/>
-          <w:szCs w:val="20"/>
-        </w:rPr>
-      </w:pPr>
-      <w:proofErr w:type="spellStart"/>
-      <w:r>
-        <w:rPr>
-          <w:rFonts w:ascii="Times New Roman" w:hAnsi="Times New Roman"/>
-          <w:sz w:val="20"/>
-          <w:szCs w:val="20"/>
-        </w:rPr>
-        <w:t>eCL_Surveys.dtsx</w:t>
-      </w:r>
-      <w:proofErr w:type="spellEnd"/>
-    </w:p>
-    <w:p>
-      <w:pPr>
-        <w:pStyle w:val="NoSpacing"/>
-        <w:rPr>
-          <w:rFonts w:ascii="Times New Roman" w:hAnsi="Times New Roman"/>
-          <w:sz w:val="20"/>
-          <w:szCs w:val="20"/>
-        </w:rPr>
-      </w:pPr>
-      <w:proofErr w:type="spellStart"/>
-      <w:r>
-        <w:rPr>
-          <w:rFonts w:ascii="Times New Roman" w:hAnsi="Times New Roman"/>
-          <w:sz w:val="20"/>
-          <w:szCs w:val="20"/>
-        </w:rPr>
-        <w:t>Employee_Hierarchy.dtsx</w:t>
-      </w:r>
-      <w:proofErr w:type="spellEnd"/>
-    </w:p>
-    <w:p>
-      <w:pPr>
-        <w:pStyle w:val="NoSpacing"/>
-        <w:rPr>
-          <w:rFonts w:ascii="Times New Roman" w:hAnsi="Times New Roman"/>
-          <w:sz w:val="20"/>
-          <w:szCs w:val="20"/>
-        </w:rPr>
-      </w:pPr>
-      <w:proofErr w:type="spellStart"/>
-      <w:r>
-        <w:rPr>
-          <w:rFonts w:ascii="Times New Roman" w:hAnsi="Times New Roman"/>
-          <w:sz w:val="20"/>
-          <w:szCs w:val="20"/>
-        </w:rPr>
-        <w:t>ETS_Coaching.dtsx</w:t>
-      </w:r>
-      <w:proofErr w:type="spellEnd"/>
-    </w:p>
-    <w:p>
-      <w:pPr>
-        <w:pStyle w:val="NoSpacing"/>
-        <w:rPr>
-          <w:rFonts w:ascii="Times New Roman" w:hAnsi="Times New Roman"/>
-          <w:sz w:val="20"/>
-          <w:szCs w:val="20"/>
-        </w:rPr>
-      </w:pPr>
-      <w:proofErr w:type="spellStart"/>
-      <w:r>
-        <w:rPr>
-          <w:rFonts w:ascii="Times New Roman" w:hAnsi="Times New Roman"/>
-          <w:sz w:val="20"/>
-          <w:szCs w:val="20"/>
-        </w:rPr>
-        <w:t>Generic_Coaching.dtsx</w:t>
-      </w:r>
-      <w:proofErr w:type="spellEnd"/>
-    </w:p>
-    <w:p>
-      <w:pPr>
-        <w:pStyle w:val="NoSpacing"/>
-        <w:rPr>
-          <w:rFonts w:ascii="Times New Roman" w:hAnsi="Times New Roman"/>
-          <w:sz w:val="20"/>
-          <w:szCs w:val="20"/>
-        </w:rPr>
-      </w:pPr>
-      <w:proofErr w:type="spellStart"/>
-      <w:r>
-        <w:rPr>
-          <w:rFonts w:ascii="Times New Roman" w:hAnsi="Times New Roman"/>
-          <w:sz w:val="20"/>
-          <w:szCs w:val="20"/>
-        </w:rPr>
-        <w:t>IQS_Coaching.dtsx</w:t>
-      </w:r>
-      <w:proofErr w:type="spellEnd"/>
-    </w:p>
-    <w:p>
-      <w:pPr>
-        <w:pStyle w:val="NoSpacing"/>
-        <w:rPr>
-          <w:rFonts w:ascii="Times New Roman" w:hAnsi="Times New Roman"/>
-          <w:sz w:val="20"/>
-          <w:szCs w:val="20"/>
-        </w:rPr>
-      </w:pPr>
-      <w:proofErr w:type="spellStart"/>
-      <w:r>
-        <w:rPr>
-          <w:rFonts w:ascii="Times New Roman" w:hAnsi="Times New Roman"/>
-          <w:sz w:val="20"/>
-          <w:szCs w:val="20"/>
-        </w:rPr>
-        <w:t>Outlier_Coaching.dtsx</w:t>
-      </w:r>
-      <w:proofErr w:type="spellEnd"/>
-      <w:r>
-        <w:rPr>
-          <w:rFonts w:ascii="Times New Roman" w:hAnsi="Times New Roman"/>
-          <w:sz w:val="20"/>
-          <w:szCs w:val="20"/>
+          <w:highlight w:val="yellow"/>
+        </w:rPr>
+      </w:pPr>
+      <w:proofErr w:type="spellStart"/>
+      <w:r>
+        <w:rPr>
+          <w:rFonts w:ascii="Times New Roman" w:hAnsi="Times New Roman"/>
+          <w:b/>
+          <w:color w:val="FF0000"/>
+          <w:sz w:val="20"/>
+          <w:szCs w:val="20"/>
+          <w:highlight w:val="yellow"/>
+        </w:rPr>
+        <w:t>Config</w:t>
+      </w:r>
+      <w:proofErr w:type="spellEnd"/>
+      <w:r>
+        <w:rPr>
+          <w:rFonts w:ascii="Times New Roman" w:hAnsi="Times New Roman"/>
+          <w:b/>
+          <w:color w:val="FF0000"/>
+          <w:sz w:val="20"/>
+          <w:szCs w:val="20"/>
+          <w:highlight w:val="yellow"/>
+        </w:rPr>
+        <w:t xml:space="preserve"> files for this work item.</w:t>
+      </w:r>
+    </w:p>
+    <w:p>
+      <w:pPr>
+        <w:pStyle w:val="NoSpacing"/>
+        <w:rPr>
+          <w:rFonts w:ascii="Times New Roman" w:hAnsi="Times New Roman"/>
+          <w:b/>
+          <w:sz w:val="20"/>
+          <w:szCs w:val="20"/>
+        </w:rPr>
+      </w:pPr>
+    </w:p>
+    <w:p>
+      <w:pPr>
+        <w:pStyle w:val="NoSpacing"/>
+        <w:rPr>
+          <w:rFonts w:ascii="Times New Roman" w:hAnsi="Times New Roman"/>
+          <w:sz w:val="20"/>
+          <w:szCs w:val="20"/>
+        </w:rPr>
+      </w:pPr>
+      <w:proofErr w:type="spellStart"/>
+      <w:r>
+        <w:rPr>
+          <w:rFonts w:ascii="Times New Roman" w:hAnsi="Times New Roman"/>
+          <w:sz w:val="20"/>
+          <w:szCs w:val="20"/>
+        </w:rPr>
+        <w:t>Dev_eCL_Inactivations.dtsConfig</w:t>
+      </w:r>
+      <w:proofErr w:type="spellEnd"/>
+    </w:p>
+    <w:p>
+      <w:pPr>
+        <w:pStyle w:val="NoSpacing"/>
+        <w:rPr>
+          <w:rFonts w:ascii="Times New Roman" w:hAnsi="Times New Roman"/>
+          <w:sz w:val="20"/>
+          <w:szCs w:val="20"/>
+        </w:rPr>
+      </w:pPr>
+      <w:proofErr w:type="spellStart"/>
+      <w:r>
+        <w:rPr>
+          <w:rFonts w:ascii="Times New Roman" w:hAnsi="Times New Roman"/>
+          <w:sz w:val="20"/>
+          <w:szCs w:val="20"/>
+        </w:rPr>
+        <w:t>Test_eCL_Inactivations.dtsConfig</w:t>
+      </w:r>
+      <w:proofErr w:type="spellEnd"/>
+    </w:p>
+    <w:p>
+      <w:pPr>
+        <w:pStyle w:val="NoSpacing"/>
+        <w:rPr>
+          <w:rFonts w:ascii="Times New Roman" w:hAnsi="Times New Roman"/>
+          <w:sz w:val="20"/>
+          <w:szCs w:val="20"/>
+        </w:rPr>
+      </w:pPr>
+      <w:proofErr w:type="spellStart"/>
+      <w:r>
+        <w:rPr>
+          <w:rFonts w:ascii="Times New Roman" w:hAnsi="Times New Roman"/>
+          <w:sz w:val="20"/>
+          <w:szCs w:val="20"/>
+        </w:rPr>
+        <w:t>Prod_eCL_Inactivations.dtsConfig</w:t>
+      </w:r>
+      <w:proofErr w:type="spellEnd"/>
+    </w:p>
+    <w:p>
+      <w:pPr>
+        <w:pStyle w:val="NoSpacing"/>
+        <w:rPr>
+          <w:rFonts w:ascii="Times New Roman" w:hAnsi="Times New Roman"/>
+          <w:sz w:val="20"/>
+          <w:szCs w:val="20"/>
+        </w:rPr>
+      </w:pPr>
+      <w:proofErr w:type="spellStart"/>
+      <w:r>
+        <w:rPr>
+          <w:rFonts w:ascii="Times New Roman" w:hAnsi="Times New Roman"/>
+          <w:sz w:val="20"/>
+          <w:szCs w:val="20"/>
+        </w:rPr>
+        <w:t>Dev_eCL_Surveys.dtsConfig</w:t>
+      </w:r>
+      <w:proofErr w:type="spellEnd"/>
+    </w:p>
+    <w:p>
+      <w:pPr>
+        <w:pStyle w:val="NoSpacing"/>
+        <w:rPr>
+          <w:rFonts w:ascii="Times New Roman" w:hAnsi="Times New Roman"/>
+          <w:sz w:val="20"/>
+          <w:szCs w:val="20"/>
+        </w:rPr>
+      </w:pPr>
+      <w:proofErr w:type="spellStart"/>
+      <w:r>
+        <w:rPr>
+          <w:rFonts w:ascii="Times New Roman" w:hAnsi="Times New Roman"/>
+          <w:sz w:val="20"/>
+          <w:szCs w:val="20"/>
+        </w:rPr>
+        <w:t>Test_eCL_Surveys.dtsConfig</w:t>
+      </w:r>
+      <w:proofErr w:type="spellEnd"/>
+    </w:p>
+    <w:p>
+      <w:pPr>
+        <w:pStyle w:val="NoSpacing"/>
+        <w:rPr>
+          <w:rFonts w:ascii="Times New Roman" w:hAnsi="Times New Roman"/>
+          <w:sz w:val="20"/>
+          <w:szCs w:val="20"/>
+        </w:rPr>
+      </w:pPr>
+      <w:proofErr w:type="spellStart"/>
+      <w:r>
+        <w:rPr>
+          <w:rFonts w:ascii="Times New Roman" w:hAnsi="Times New Roman"/>
+          <w:sz w:val="20"/>
+          <w:szCs w:val="20"/>
+        </w:rPr>
+        <w:t>Prod_eCL_Surveys.dtsConfig</w:t>
+      </w:r>
+      <w:proofErr w:type="spellEnd"/>
+    </w:p>
+    <w:p>
+      <w:pPr>
+        <w:pStyle w:val="NoSpacing"/>
+        <w:rPr>
+          <w:rFonts w:ascii="Times New Roman" w:hAnsi="Times New Roman"/>
+          <w:sz w:val="20"/>
+          <w:szCs w:val="20"/>
+          <w:highlight w:val="green"/>
+        </w:rPr>
+      </w:pPr>
+      <w:proofErr w:type="spellStart"/>
+      <w:r>
+        <w:rPr>
+          <w:rFonts w:ascii="Times New Roman" w:hAnsi="Times New Roman"/>
+          <w:sz w:val="20"/>
+          <w:szCs w:val="20"/>
+          <w:highlight w:val="green"/>
+        </w:rPr>
+        <w:t>Dev_Employee_Hierarchy.dtsConfig</w:t>
+      </w:r>
+      <w:proofErr w:type="spellEnd"/>
+      <w:r>
+        <w:rPr>
+          <w:rFonts w:ascii="Times New Roman" w:hAnsi="Times New Roman"/>
+          <w:sz w:val="20"/>
+          <w:szCs w:val="20"/>
+          <w:highlight w:val="green"/>
         </w:rPr>
         <w:t xml:space="preserve"> </w:t>
       </w:r>
-    </w:p>
-    <w:p>
-      <w:pPr>
-        <w:pStyle w:val="NoSpacing"/>
-        <w:rPr>
-          <w:rFonts w:ascii="Times New Roman" w:hAnsi="Times New Roman"/>
-          <w:sz w:val="20"/>
-          <w:szCs w:val="20"/>
-        </w:rPr>
-      </w:pPr>
-      <w:proofErr w:type="spellStart"/>
-      <w:r>
-        <w:rPr>
-          <w:rFonts w:ascii="Times New Roman" w:hAnsi="Times New Roman"/>
-          <w:sz w:val="20"/>
-          <w:szCs w:val="20"/>
-        </w:rPr>
-        <w:t>Quality_Other_Coaching.dtsx</w:t>
-      </w:r>
-      <w:proofErr w:type="spellEnd"/>
-    </w:p>
-    <w:p>
-      <w:pPr>
-        <w:pStyle w:val="NoSpacing"/>
-        <w:rPr>
-          <w:rFonts w:ascii="Times New Roman" w:hAnsi="Times New Roman"/>
-          <w:sz w:val="20"/>
-          <w:szCs w:val="20"/>
-        </w:rPr>
-      </w:pPr>
-      <w:proofErr w:type="spellStart"/>
-      <w:r>
-        <w:rPr>
-          <w:rFonts w:ascii="Times New Roman" w:hAnsi="Times New Roman"/>
-          <w:sz w:val="20"/>
-          <w:szCs w:val="20"/>
-        </w:rPr>
-        <w:t>Training_Coaching.dtsx</w:t>
-      </w:r>
-      <w:proofErr w:type="spellEnd"/>
-    </w:p>
-    <w:p>
-      <w:pPr>
-        <w:pStyle w:val="NoSpacing"/>
-        <w:rPr>
-          <w:rFonts w:ascii="Times New Roman" w:hAnsi="Times New Roman"/>
-          <w:sz w:val="20"/>
-          <w:szCs w:val="20"/>
-        </w:rPr>
-      </w:pPr>
-      <w:proofErr w:type="spellStart"/>
-      <w:r>
-        <w:rPr>
-          <w:rFonts w:ascii="Times New Roman" w:hAnsi="Times New Roman"/>
-          <w:sz w:val="20"/>
-          <w:szCs w:val="20"/>
-        </w:rPr>
-        <w:t>Warnings_History.dtsx</w:t>
-      </w:r>
-      <w:proofErr w:type="spellEnd"/>
-    </w:p>
-    <w:p>
-      <w:pPr>
-        <w:pStyle w:val="NoSpacing"/>
-        <w:rPr>
-          <w:rFonts w:ascii="Times New Roman" w:hAnsi="Times New Roman"/>
-          <w:sz w:val="20"/>
-          <w:szCs w:val="20"/>
-        </w:rPr>
-      </w:pPr>
-    </w:p>
-    <w:p>
-      <w:pPr>
-        <w:pStyle w:val="NoSpacing"/>
-        <w:rPr>
-          <w:rFonts w:ascii="Times New Roman" w:hAnsi="Times New Roman"/>
-          <w:sz w:val="20"/>
-          <w:szCs w:val="20"/>
-        </w:rPr>
-      </w:pPr>
-    </w:p>
-    <w:p>
-      <w:pPr>
-        <w:pStyle w:val="NoSpacing"/>
-        <w:rPr>
-          <w:rFonts w:ascii="Times New Roman" w:hAnsi="Times New Roman"/>
-          <w:b/>
-          <w:sz w:val="20"/>
-          <w:szCs w:val="20"/>
-        </w:rPr>
-      </w:pPr>
-      <w:r>
-        <w:rPr>
-          <w:rFonts w:ascii="Times New Roman" w:hAnsi="Times New Roman"/>
-          <w:b/>
-          <w:sz w:val="20"/>
-          <w:szCs w:val="20"/>
-        </w:rPr>
-        <w:t xml:space="preserve">SSIS </w:t>
-      </w:r>
-      <w:proofErr w:type="spellStart"/>
-      <w:r>
-        <w:rPr>
-          <w:rFonts w:ascii="Times New Roman" w:hAnsi="Times New Roman"/>
-          <w:b/>
-          <w:sz w:val="20"/>
-          <w:szCs w:val="20"/>
-        </w:rPr>
-        <w:t>config</w:t>
-      </w:r>
-      <w:proofErr w:type="spellEnd"/>
-      <w:r>
-        <w:rPr>
-          <w:rFonts w:ascii="Times New Roman" w:hAnsi="Times New Roman"/>
-          <w:b/>
-          <w:sz w:val="20"/>
-          <w:szCs w:val="20"/>
+      <w:r>
+        <w:rPr>
+          <w:rFonts w:ascii="Times New Roman" w:hAnsi="Times New Roman"/>
+          <w:sz w:val="20"/>
+          <w:szCs w:val="20"/>
+        </w:rPr>
+        <w:t>(change set 37491)</w:t>
+      </w:r>
+    </w:p>
+    <w:p>
+      <w:pPr>
+        <w:pStyle w:val="NoSpacing"/>
+        <w:rPr>
+          <w:rFonts w:ascii="Times New Roman" w:hAnsi="Times New Roman"/>
+          <w:sz w:val="20"/>
+          <w:szCs w:val="20"/>
+          <w:highlight w:val="green"/>
+        </w:rPr>
+      </w:pPr>
+      <w:proofErr w:type="spellStart"/>
+      <w:r>
+        <w:rPr>
+          <w:rFonts w:ascii="Times New Roman" w:hAnsi="Times New Roman"/>
+          <w:sz w:val="20"/>
+          <w:szCs w:val="20"/>
+          <w:highlight w:val="green"/>
+        </w:rPr>
+        <w:t>Test_Employee_Hierarchy.dtsConfig</w:t>
+      </w:r>
+      <w:proofErr w:type="spellEnd"/>
+      <w:r>
+        <w:rPr>
+          <w:rFonts w:ascii="Times New Roman" w:hAnsi="Times New Roman"/>
+          <w:sz w:val="20"/>
+          <w:szCs w:val="20"/>
+          <w:highlight w:val="green"/>
         </w:rPr>
         <w:t xml:space="preserve"> </w:t>
       </w:r>
       <w:r>
         <w:rPr>
           <w:rFonts w:ascii="Times New Roman" w:hAnsi="Times New Roman"/>
-          <w:b/>
-          <w:sz w:val="20"/>
-          <w:szCs w:val="20"/>
-        </w:rPr>
-        <w:t>f</w:t>
-      </w:r>
-      <w:r>
-        <w:rPr>
-          <w:rFonts w:ascii="Times New Roman" w:hAnsi="Times New Roman"/>
-          <w:b/>
-          <w:sz w:val="20"/>
-          <w:szCs w:val="20"/>
-        </w:rPr>
-        <w:t>iles: \eCoaching_V2\Code\ETL\</w:t>
-      </w:r>
-    </w:p>
-    <w:p>
-      <w:pPr>
-        <w:pStyle w:val="NoSpacing"/>
-        <w:rPr>
-          <w:rFonts w:ascii="Times New Roman" w:hAnsi="Times New Roman"/>
-          <w:b/>
-          <w:sz w:val="20"/>
-          <w:szCs w:val="20"/>
-        </w:rPr>
-      </w:pPr>
-      <w:r>
-        <w:rPr>
-          <w:rFonts w:ascii="Times New Roman" w:hAnsi="Times New Roman"/>
-          <w:b/>
-          <w:sz w:val="20"/>
-          <w:szCs w:val="20"/>
-        </w:rPr>
-        <w:t>*[Dev\Test\Prod] prefix determines the file to be used for the respective environment.</w:t>
-      </w:r>
-    </w:p>
-    <w:p>
-      <w:pPr>
-        <w:pStyle w:val="NoSpacing"/>
-        <w:rPr>
-          <w:rFonts w:ascii="Times New Roman" w:hAnsi="Times New Roman"/>
-          <w:b/>
-          <w:color w:val="FF0000"/>
-          <w:sz w:val="20"/>
-          <w:szCs w:val="20"/>
-        </w:rPr>
-      </w:pPr>
-      <w:r>
-        <w:rPr>
-          <w:rFonts w:ascii="Times New Roman" w:hAnsi="Times New Roman"/>
-          <w:b/>
-          <w:color w:val="FF0000"/>
-          <w:sz w:val="20"/>
-          <w:szCs w:val="20"/>
-          <w:highlight w:val="lightGray"/>
-        </w:rPr>
-        <w:t xml:space="preserve">No </w:t>
-      </w:r>
-      <w:proofErr w:type="spellStart"/>
-      <w:r>
-        <w:rPr>
-          <w:rFonts w:ascii="Times New Roman" w:hAnsi="Times New Roman"/>
-          <w:b/>
-          <w:color w:val="FF0000"/>
-          <w:sz w:val="20"/>
-          <w:szCs w:val="20"/>
-          <w:highlight w:val="lightGray"/>
-        </w:rPr>
-        <w:t>Config</w:t>
-      </w:r>
-      <w:proofErr w:type="spellEnd"/>
-      <w:r>
-        <w:rPr>
-          <w:rFonts w:ascii="Times New Roman" w:hAnsi="Times New Roman"/>
-          <w:b/>
-          <w:color w:val="FF0000"/>
-          <w:sz w:val="20"/>
-          <w:szCs w:val="20"/>
-          <w:highlight w:val="lightGray"/>
-        </w:rPr>
-        <w:t xml:space="preserve"> files for this work item.</w:t>
-      </w:r>
-    </w:p>
-    <w:p>
-      <w:pPr>
-        <w:pStyle w:val="NoSpacing"/>
-        <w:rPr>
-          <w:rFonts w:ascii="Times New Roman" w:hAnsi="Times New Roman"/>
-          <w:b/>
-          <w:sz w:val="20"/>
-          <w:szCs w:val="20"/>
-        </w:rPr>
-      </w:pPr>
-    </w:p>
-    <w:p>
-      <w:pPr>
-        <w:pStyle w:val="NoSpacing"/>
-        <w:rPr>
-          <w:rFonts w:ascii="Times New Roman" w:hAnsi="Times New Roman"/>
-          <w:sz w:val="20"/>
-          <w:szCs w:val="20"/>
-        </w:rPr>
-      </w:pPr>
-      <w:proofErr w:type="spellStart"/>
-      <w:r>
-        <w:rPr>
-          <w:rFonts w:ascii="Times New Roman" w:hAnsi="Times New Roman"/>
-          <w:sz w:val="20"/>
-          <w:szCs w:val="20"/>
-        </w:rPr>
-        <w:t>Dev_eCL_Inactivations.dtsConfig</w:t>
-      </w:r>
-      <w:proofErr w:type="spellEnd"/>
-    </w:p>
-    <w:p>
-      <w:pPr>
-        <w:pStyle w:val="NoSpacing"/>
-        <w:rPr>
-          <w:rFonts w:ascii="Times New Roman" w:hAnsi="Times New Roman"/>
-          <w:sz w:val="20"/>
-          <w:szCs w:val="20"/>
-        </w:rPr>
-      </w:pPr>
-      <w:proofErr w:type="spellStart"/>
-      <w:r>
-        <w:rPr>
-          <w:rFonts w:ascii="Times New Roman" w:hAnsi="Times New Roman"/>
-          <w:sz w:val="20"/>
-          <w:szCs w:val="20"/>
-        </w:rPr>
-        <w:t>Test_eCL_Inactivations.dtsConfig</w:t>
-      </w:r>
-      <w:proofErr w:type="spellEnd"/>
-    </w:p>
-    <w:p>
-      <w:pPr>
-        <w:pStyle w:val="NoSpacing"/>
-        <w:rPr>
-          <w:rFonts w:ascii="Times New Roman" w:hAnsi="Times New Roman"/>
-          <w:sz w:val="20"/>
-          <w:szCs w:val="20"/>
-        </w:rPr>
-      </w:pPr>
-      <w:proofErr w:type="spellStart"/>
-      <w:r>
-        <w:rPr>
-          <w:rFonts w:ascii="Times New Roman" w:hAnsi="Times New Roman"/>
-          <w:sz w:val="20"/>
-          <w:szCs w:val="20"/>
-        </w:rPr>
-        <w:t>Prod_eCL_Inactivations.dtsConfig</w:t>
-      </w:r>
-      <w:proofErr w:type="spellEnd"/>
-    </w:p>
-    <w:p>
-      <w:pPr>
-        <w:pStyle w:val="NoSpacing"/>
-        <w:rPr>
-          <w:rFonts w:ascii="Times New Roman" w:hAnsi="Times New Roman"/>
-          <w:sz w:val="20"/>
-          <w:szCs w:val="20"/>
-        </w:rPr>
-      </w:pPr>
-      <w:proofErr w:type="spellStart"/>
-      <w:r>
-        <w:rPr>
-          <w:rFonts w:ascii="Times New Roman" w:hAnsi="Times New Roman"/>
-          <w:sz w:val="20"/>
-          <w:szCs w:val="20"/>
-        </w:rPr>
-        <w:t>Dev_eCL_Surveys.dtsConfig</w:t>
-      </w:r>
-      <w:proofErr w:type="spellEnd"/>
-    </w:p>
-    <w:p>
-      <w:pPr>
-        <w:pStyle w:val="NoSpacing"/>
-        <w:rPr>
-          <w:rFonts w:ascii="Times New Roman" w:hAnsi="Times New Roman"/>
-          <w:sz w:val="20"/>
-          <w:szCs w:val="20"/>
-        </w:rPr>
-      </w:pPr>
-      <w:proofErr w:type="spellStart"/>
-      <w:r>
-        <w:rPr>
-          <w:rFonts w:ascii="Times New Roman" w:hAnsi="Times New Roman"/>
-          <w:sz w:val="20"/>
-          <w:szCs w:val="20"/>
-        </w:rPr>
-        <w:t>Test_eCL_Surveys.dtsConfig</w:t>
-      </w:r>
-      <w:proofErr w:type="spellEnd"/>
-    </w:p>
-    <w:p>
-      <w:pPr>
-        <w:pStyle w:val="NoSpacing"/>
-        <w:rPr>
-          <w:rFonts w:ascii="Times New Roman" w:hAnsi="Times New Roman"/>
-          <w:sz w:val="20"/>
-          <w:szCs w:val="20"/>
-        </w:rPr>
-      </w:pPr>
-      <w:proofErr w:type="spellStart"/>
-      <w:r>
-        <w:rPr>
-          <w:rFonts w:ascii="Times New Roman" w:hAnsi="Times New Roman"/>
-          <w:sz w:val="20"/>
-          <w:szCs w:val="20"/>
-        </w:rPr>
-        <w:t>Prod_eCL_Surveys.dtsConfig</w:t>
-      </w:r>
-      <w:proofErr w:type="spellEnd"/>
-    </w:p>
-    <w:p>
-      <w:pPr>
-        <w:pStyle w:val="NoSpacing"/>
-        <w:rPr>
-          <w:rFonts w:ascii="Times New Roman" w:hAnsi="Times New Roman"/>
-          <w:sz w:val="20"/>
-          <w:szCs w:val="20"/>
-        </w:rPr>
-      </w:pPr>
-      <w:proofErr w:type="spellStart"/>
-      <w:r>
-        <w:rPr>
-          <w:rFonts w:ascii="Times New Roman" w:hAnsi="Times New Roman"/>
-          <w:sz w:val="20"/>
-          <w:szCs w:val="20"/>
-        </w:rPr>
-        <w:t>Dev_Employee_Hierarchy.dtsConfig</w:t>
-      </w:r>
-      <w:proofErr w:type="spellEnd"/>
-    </w:p>
-    <w:p>
-      <w:pPr>
-        <w:pStyle w:val="NoSpacing"/>
-        <w:rPr>
-          <w:rFonts w:ascii="Times New Roman" w:hAnsi="Times New Roman"/>
-          <w:sz w:val="20"/>
-          <w:szCs w:val="20"/>
-        </w:rPr>
-      </w:pPr>
-      <w:proofErr w:type="spellStart"/>
-      <w:r>
-        <w:rPr>
-          <w:rFonts w:ascii="Times New Roman" w:hAnsi="Times New Roman"/>
-          <w:sz w:val="20"/>
-          <w:szCs w:val="20"/>
-        </w:rPr>
-        <w:t>Test_Employee_Hierarchy.dtsConfig</w:t>
-      </w:r>
-      <w:proofErr w:type="spellEnd"/>
-    </w:p>
-    <w:p>
-      <w:pPr>
-        <w:pStyle w:val="NoSpacing"/>
-        <w:rPr>
-          <w:rFonts w:ascii="Times New Roman" w:hAnsi="Times New Roman"/>
-          <w:sz w:val="20"/>
-          <w:szCs w:val="20"/>
-        </w:rPr>
-      </w:pPr>
-      <w:proofErr w:type="spellStart"/>
-      <w:r>
-        <w:rPr>
-          <w:rFonts w:ascii="Times New Roman" w:hAnsi="Times New Roman"/>
-          <w:sz w:val="20"/>
-          <w:szCs w:val="20"/>
+          <w:sz w:val="20"/>
+          <w:szCs w:val="20"/>
+        </w:rPr>
+        <w:t>(change set 37491)</w:t>
+      </w:r>
+    </w:p>
+    <w:p>
+      <w:pPr>
+        <w:pStyle w:val="NoSpacing"/>
+        <w:rPr>
+          <w:rFonts w:ascii="Times New Roman" w:hAnsi="Times New Roman"/>
+          <w:sz w:val="20"/>
+          <w:szCs w:val="20"/>
+        </w:rPr>
+      </w:pPr>
+      <w:proofErr w:type="spellStart"/>
+      <w:r>
+        <w:rPr>
+          <w:rFonts w:ascii="Times New Roman" w:hAnsi="Times New Roman"/>
+          <w:sz w:val="20"/>
+          <w:szCs w:val="20"/>
+          <w:highlight w:val="green"/>
         </w:rPr>
         <w:t>Prod_Employee_Hierarchy.dtsConfig</w:t>
       </w:r>
       <w:proofErr w:type="spellEnd"/>
+      <w:r>
+        <w:rPr>
+          <w:rFonts w:ascii="Times New Roman" w:hAnsi="Times New Roman"/>
+          <w:sz w:val="20"/>
+          <w:szCs w:val="20"/>
+        </w:rPr>
+        <w:t xml:space="preserve"> </w:t>
+      </w:r>
+      <w:r>
+        <w:rPr>
+          <w:rFonts w:ascii="Times New Roman" w:hAnsi="Times New Roman"/>
+          <w:sz w:val="20"/>
+          <w:szCs w:val="20"/>
+        </w:rPr>
+        <w:t>(change set 37491)</w:t>
+      </w:r>
+      <w:bookmarkStart w:id="2" w:name="_GoBack"/>
+      <w:bookmarkEnd w:id="2"/>
     </w:p>
     <w:p>
       <w:pPr>
@@ -4040,7 +4166,7 @@
           <w:color w:val="FF0000"/>
           <w:sz w:val="20"/>
           <w:szCs w:val="20"/>
-          <w:highlight w:val="yellow"/>
+          <w:highlight w:val="lightGray"/>
         </w:rPr>
       </w:pPr>
       <w:r>
@@ -4050,7 +4176,18 @@
           <w:color w:val="FF0000"/>
           <w:sz w:val="20"/>
           <w:szCs w:val="20"/>
-          <w:highlight w:val="yellow"/>
+          <w:highlight w:val="lightGray"/>
+        </w:rPr>
+        <w:t xml:space="preserve">No </w:t>
+      </w:r>
+      <w:r>
+        <w:rPr>
+          <w:rFonts w:ascii="Times New Roman" w:hAnsi="Times New Roman"/>
+          <w:b/>
+          <w:color w:val="FF0000"/>
+          <w:sz w:val="20"/>
+          <w:szCs w:val="20"/>
+          <w:highlight w:val="lightGray"/>
         </w:rPr>
         <w:t>Table</w:t>
       </w:r>
@@ -4061,7 +4198,7 @@
           <w:color w:val="FF0000"/>
           <w:sz w:val="20"/>
           <w:szCs w:val="20"/>
-          <w:highlight w:val="yellow"/>
+          <w:highlight w:val="lightGray"/>
         </w:rPr>
         <w:t>s</w:t>
       </w:r>
@@ -4072,7 +4209,7 @@
           <w:color w:val="FF0000"/>
           <w:sz w:val="20"/>
           <w:szCs w:val="20"/>
-          <w:highlight w:val="yellow"/>
+          <w:highlight w:val="lightGray"/>
         </w:rPr>
         <w:t xml:space="preserve"> for these</w:t>
       </w:r>
@@ -4083,7 +4220,7 @@
           <w:color w:val="FF0000"/>
           <w:sz w:val="20"/>
           <w:szCs w:val="20"/>
-          <w:highlight w:val="yellow"/>
+          <w:highlight w:val="lightGray"/>
         </w:rPr>
         <w:t xml:space="preserve"> work item</w:t>
       </w:r>
@@ -4094,7 +4231,7 @@
           <w:color w:val="FF0000"/>
           <w:sz w:val="20"/>
           <w:szCs w:val="20"/>
-          <w:highlight w:val="yellow"/>
+          <w:highlight w:val="lightGray"/>
         </w:rPr>
         <w:t>s</w:t>
       </w:r>
@@ -4105,7 +4242,7 @@
           <w:color w:val="FF0000"/>
           <w:sz w:val="20"/>
           <w:szCs w:val="20"/>
-          <w:highlight w:val="yellow"/>
+          <w:highlight w:val="lightGray"/>
         </w:rPr>
         <w:t xml:space="preserve"> U</w:t>
       </w:r>
@@ -4116,7 +4253,7 @@
           <w:color w:val="FF0000"/>
           <w:sz w:val="20"/>
           <w:szCs w:val="20"/>
-          <w:highlight w:val="yellow"/>
+          <w:highlight w:val="lightGray"/>
         </w:rPr>
         <w:t>pdated through Run</w:t>
       </w:r>
@@ -4127,7 +4264,7 @@
           <w:color w:val="FF0000"/>
           <w:sz w:val="20"/>
           <w:szCs w:val="20"/>
-          <w:highlight w:val="yellow"/>
+          <w:highlight w:val="lightGray"/>
         </w:rPr>
         <w:t xml:space="preserve"> </w:t>
       </w:r>
@@ -4138,7 +4275,7 @@
           <w:color w:val="FF0000"/>
           <w:sz w:val="20"/>
           <w:szCs w:val="20"/>
-          <w:highlight w:val="yellow"/>
+          <w:highlight w:val="lightGray"/>
         </w:rPr>
         <w:t>Once</w:t>
       </w:r>
@@ -4149,7 +4286,7 @@
           <w:color w:val="FF0000"/>
           <w:sz w:val="20"/>
           <w:szCs w:val="20"/>
-          <w:highlight w:val="yellow"/>
+          <w:highlight w:val="lightGray"/>
         </w:rPr>
         <w:t>.</w:t>
       </w:r>
@@ -9877,8 +10014,6 @@
         </w:rPr>
         <w:t>\</w:t>
       </w:r>
-      <w:bookmarkStart w:id="2" w:name="_GoBack"/>
-      <w:bookmarkEnd w:id="2"/>
     </w:p>
     <w:p>
       <w:pPr>
@@ -9952,25 +10087,26 @@
         <w:pStyle w:val="NoSpacing"/>
         <w:rPr>
           <w:rFonts w:ascii="Times New Roman" w:hAnsi="Times New Roman"/>
-          <w:sz w:val="20"/>
-          <w:szCs w:val="20"/>
-        </w:rPr>
-      </w:pPr>
-      <w:r>
-        <w:rPr>
-          <w:rFonts w:ascii="Times New Roman" w:hAnsi="Times New Roman"/>
-          <w:sz w:val="20"/>
-          <w:szCs w:val="20"/>
-          <w:highlight w:val="yellow"/>
+          <w:b/>
+          <w:sz w:val="20"/>
+          <w:szCs w:val="20"/>
+        </w:rPr>
+      </w:pPr>
+      <w:r>
+        <w:rPr>
+          <w:rFonts w:ascii="Times New Roman" w:hAnsi="Times New Roman"/>
+          <w:b/>
+          <w:sz w:val="20"/>
+          <w:szCs w:val="20"/>
         </w:rPr>
         <w:t>Run Once: \eCoaching_V2\Runbook\</w:t>
       </w:r>
       <w:r>
         <w:rPr>
           <w:rFonts w:ascii="Times New Roman" w:hAnsi="Times New Roman"/>
-          <w:sz w:val="20"/>
-          <w:szCs w:val="20"/>
-          <w:highlight w:val="yellow"/>
+          <w:b/>
+          <w:sz w:val="20"/>
+          <w:szCs w:val="20"/>
         </w:rPr>
         <w:t>DB\</w:t>
       </w:r>
@@ -9978,9 +10114,9 @@
       <w:r>
         <w:rPr>
           <w:rFonts w:ascii="Times New Roman" w:hAnsi="Times New Roman"/>
-          <w:sz w:val="20"/>
-          <w:szCs w:val="20"/>
-          <w:highlight w:val="yellow"/>
+          <w:b/>
+          <w:sz w:val="20"/>
+          <w:szCs w:val="20"/>
         </w:rPr>
         <w:t>RunOnce</w:t>
       </w:r>
@@ -9991,18 +10127,56 @@
         <w:pStyle w:val="NoSpacing"/>
         <w:rPr>
           <w:rFonts w:ascii="Times New Roman" w:hAnsi="Times New Roman"/>
-          <w:sz w:val="20"/>
-          <w:szCs w:val="20"/>
-        </w:rPr>
-      </w:pPr>
-      <w:r>
-        <w:rPr>
-          <w:rFonts w:ascii="Times New Roman" w:hAnsi="Times New Roman"/>
-          <w:sz w:val="20"/>
-          <w:szCs w:val="20"/>
-          <w:highlight w:val="yellow"/>
-        </w:rPr>
-        <w:t>CCO_eCoaching_DB_RunOnce_TFS_6582.txt</w:t>
+          <w:b/>
+          <w:color w:val="FF0000"/>
+          <w:sz w:val="20"/>
+          <w:szCs w:val="20"/>
+          <w:highlight w:val="lightGray"/>
+        </w:rPr>
+      </w:pPr>
+      <w:r>
+        <w:rPr>
+          <w:rFonts w:ascii="Times New Roman" w:hAnsi="Times New Roman"/>
+          <w:b/>
+          <w:color w:val="FF0000"/>
+          <w:sz w:val="20"/>
+          <w:szCs w:val="20"/>
+          <w:highlight w:val="lightGray"/>
+        </w:rPr>
+        <w:t xml:space="preserve">No </w:t>
+      </w:r>
+      <w:r>
+        <w:rPr>
+          <w:rFonts w:ascii="Times New Roman" w:hAnsi="Times New Roman"/>
+          <w:b/>
+          <w:color w:val="FF0000"/>
+          <w:sz w:val="20"/>
+          <w:szCs w:val="20"/>
+          <w:highlight w:val="lightGray"/>
+        </w:rPr>
+        <w:t>Run Once</w:t>
+      </w:r>
+      <w:r>
+        <w:rPr>
+          <w:rFonts w:ascii="Times New Roman" w:hAnsi="Times New Roman"/>
+          <w:b/>
+          <w:color w:val="FF0000"/>
+          <w:sz w:val="20"/>
+          <w:szCs w:val="20"/>
+          <w:highlight w:val="lightGray"/>
+        </w:rPr>
+        <w:t xml:space="preserve"> </w:t>
+      </w:r>
+      <w:r>
+        <w:rPr>
+          <w:rFonts w:ascii="Times New Roman" w:hAnsi="Times New Roman"/>
+          <w:b/>
+          <w:color w:val="FF0000"/>
+          <w:sz w:val="20"/>
+          <w:szCs w:val="20"/>
+          <w:highlight w:val="lightGray"/>
+        </w:rPr>
+        <w:t>for this release.</w:t>
       </w:r>
     </w:p>
     <w:p>
@@ -11393,7 +11567,7 @@
       <w:rPr>
         <w:noProof/>
       </w:rPr>
-      <w:t>5/8/2017</w:t>
+      <w:t>5/18/2017</w:t>
     </w:r>
     <w:r>
       <w:fldChar w:fldCharType="end"/>
@@ -11426,14 +11600,27 @@
     <w:r>
       <w:t xml:space="preserve"> of </w:t>
     </w:r>
-    <w:fldSimple w:instr=" NUMPAGES ">
-      <w:r>
-        <w:rPr>
-          <w:noProof/>
-        </w:rPr>
-        <w:t>11</w:t>
-      </w:r>
-    </w:fldSimple>
+    <w:r>
+      <w:fldChar w:fldCharType="begin"/>
+    </w:r>
+    <w:r>
+      <w:instrText xml:space="preserve"> NUMPAGES </w:instrText>
+    </w:r>
+    <w:r>
+      <w:fldChar w:fldCharType="separate"/>
+    </w:r>
+    <w:r>
+      <w:rPr>
+        <w:noProof/>
+      </w:rPr>
+      <w:t>11</w:t>
+    </w:r>
+    <w:r>
+      <w:rPr>
+        <w:noProof/>
+      </w:rPr>
+      <w:fldChar w:fldCharType="end"/>
+    </w:r>
   </w:p>
 </w:ftr>
 </file>
@@ -13170,7 +13357,7 @@
 </file>
 
 <file path=customXml/itemProps1.xml><?xml version="1.0" encoding="utf-8"?>
-<ds:datastoreItem xmlns:ds="http://schemas.openxmlformats.org/officeDocument/2006/customXml" ds:itemID="{A81DBE96-D4E9-4942-96C2-B784BCCAA633}">
+<ds:datastoreItem xmlns:ds="http://schemas.openxmlformats.org/officeDocument/2006/customXml" ds:itemID="{46AC35F1-2369-4C70-A140-B8CCD771CAAE}">
   <ds:schemaRefs>
     <ds:schemaRef ds:uri="http://schemas.openxmlformats.org/officeDocument/2006/bibliography"/>
   </ds:schemaRefs>

--- a/Runbook/DB/CCO_eCoaching_DB_Runbook.docx
+++ b/Runbook/DB/CCO_eCoaching_DB_Runbook.docx
@@ -237,7 +237,7 @@
               <w:rPr>
                 <w:rFonts w:ascii="Times New Roman (PCL6)" w:hAnsi="Times New Roman (PCL6)"/>
               </w:rPr>
-              <w:t>8</w:t>
+              <w:t>9</w:t>
             </w:r>
             <w:r>
               <w:rPr>
@@ -286,13 +286,37 @@
               <w:rPr>
                 <w:rFonts w:ascii="Times New Roman (PCL6)" w:hAnsi="Times New Roman (PCL6)"/>
               </w:rPr>
-              <w:t>TFS 6623 - Update Hierarchy Load process to check for data in file</w:t>
+              <w:t xml:space="preserve">TFS </w:t>
             </w:r>
             <w:r>
               <w:rPr>
                 <w:rFonts w:ascii="Times New Roman (PCL6)" w:hAnsi="Times New Roman (PCL6)"/>
               </w:rPr>
-              <w:t>s</w:t>
+              <w:t>6765</w:t>
+            </w:r>
+            <w:r>
+              <w:rPr>
+                <w:rFonts w:ascii="Times New Roman (PCL6)" w:hAnsi="Times New Roman (PCL6)"/>
+              </w:rPr>
+              <w:t xml:space="preserve"> </w:t>
+            </w:r>
+            <w:r>
+              <w:rPr>
+                <w:rFonts w:ascii="Times New Roman (PCL6)" w:hAnsi="Times New Roman (PCL6)"/>
+              </w:rPr>
+              <w:t>–</w:t>
+            </w:r>
+            <w:r>
+              <w:rPr>
+                <w:rFonts w:ascii="Times New Roman (PCL6)" w:hAnsi="Times New Roman (PCL6)"/>
+              </w:rPr>
+              <w:t xml:space="preserve"> </w:t>
+            </w:r>
+            <w:r>
+              <w:rPr>
+                <w:rFonts w:ascii="Times New Roman (PCL6)" w:hAnsi="Times New Roman (PCL6)"/>
+              </w:rPr>
+              <w:t>Email Notification job hangs when there are no records to send email</w:t>
             </w:r>
           </w:p>
         </w:tc>
@@ -528,7 +552,7 @@
           <w:sz w:val="22"/>
           <w:szCs w:val="22"/>
         </w:rPr>
-        <w:t>8</w:t>
+        <w:t>9</w:t>
       </w:r>
       <w:r>
         <w:rPr>
@@ -937,9 +961,9 @@
         <w:tblLook w:val="0000" w:firstRow="0" w:lastRow="0" w:firstColumn="0" w:lastColumn="0" w:noHBand="0" w:noVBand="0"/>
       </w:tblPr>
       <w:tblGrid>
-        <w:gridCol w:w="1440"/>
-        <w:gridCol w:w="5238"/>
-        <w:gridCol w:w="2790"/>
+        <w:gridCol w:w="1345"/>
+        <w:gridCol w:w="5940"/>
+        <w:gridCol w:w="2183"/>
       </w:tblGrid>
       <w:tr>
         <w:trPr>
@@ -947,7 +971,7 @@
         </w:trPr>
         <w:tc>
           <w:tcPr>
-            <w:tcW w:w="1440" w:type="dxa"/>
+            <w:tcW w:w="1345" w:type="dxa"/>
             <w:shd w:val="solid" w:color="auto" w:fill="000000"/>
           </w:tcPr>
           <w:p>
@@ -974,7 +998,7 @@
         </w:tc>
         <w:tc>
           <w:tcPr>
-            <w:tcW w:w="5238" w:type="dxa"/>
+            <w:tcW w:w="5940" w:type="dxa"/>
             <w:shd w:val="solid" w:color="auto" w:fill="000000"/>
           </w:tcPr>
           <w:p>
@@ -1009,7 +1033,7 @@
         </w:tc>
         <w:tc>
           <w:tcPr>
-            <w:tcW w:w="2790" w:type="dxa"/>
+            <w:tcW w:w="2183" w:type="dxa"/>
             <w:shd w:val="solid" w:color="auto" w:fill="000000"/>
           </w:tcPr>
           <w:p>
@@ -1038,7 +1062,7 @@
       <w:tr>
         <w:tc>
           <w:tcPr>
-            <w:tcW w:w="1440" w:type="dxa"/>
+            <w:tcW w:w="1345" w:type="dxa"/>
           </w:tcPr>
           <w:p>
             <w:pPr>
@@ -1058,7 +1082,7 @@
         </w:tc>
         <w:tc>
           <w:tcPr>
-            <w:tcW w:w="5238" w:type="dxa"/>
+            <w:tcW w:w="5940" w:type="dxa"/>
           </w:tcPr>
           <w:p>
             <w:pPr>
@@ -1079,7 +1103,7 @@
         </w:tc>
         <w:tc>
           <w:tcPr>
-            <w:tcW w:w="2790" w:type="dxa"/>
+            <w:tcW w:w="2183" w:type="dxa"/>
           </w:tcPr>
           <w:p>
             <w:pPr>
@@ -1096,7 +1120,7 @@
       <w:tr>
         <w:tc>
           <w:tcPr>
-            <w:tcW w:w="1440" w:type="dxa"/>
+            <w:tcW w:w="1345" w:type="dxa"/>
             <w:tcBorders>
               <w:top w:val="single" w:sz="4" w:space="0" w:color="auto"/>
               <w:left w:val="single" w:sz="4" w:space="0" w:color="auto"/>
@@ -1121,7 +1145,7 @@
         </w:tc>
         <w:tc>
           <w:tcPr>
-            <w:tcW w:w="5238" w:type="dxa"/>
+            <w:tcW w:w="5940" w:type="dxa"/>
             <w:tcBorders>
               <w:top w:val="single" w:sz="4" w:space="0" w:color="auto"/>
               <w:left w:val="single" w:sz="4" w:space="0" w:color="auto"/>
@@ -1148,7 +1172,7 @@
         </w:tc>
         <w:tc>
           <w:tcPr>
-            <w:tcW w:w="2790" w:type="dxa"/>
+            <w:tcW w:w="2183" w:type="dxa"/>
             <w:tcBorders>
               <w:top w:val="single" w:sz="4" w:space="0" w:color="auto"/>
               <w:left w:val="single" w:sz="4" w:space="0" w:color="auto"/>
@@ -1171,7 +1195,7 @@
       <w:tr>
         <w:tc>
           <w:tcPr>
-            <w:tcW w:w="1440" w:type="dxa"/>
+            <w:tcW w:w="1345" w:type="dxa"/>
             <w:tcBorders>
               <w:top w:val="single" w:sz="4" w:space="0" w:color="auto"/>
               <w:left w:val="single" w:sz="4" w:space="0" w:color="auto"/>
@@ -1192,7 +1216,7 @@
         </w:tc>
         <w:tc>
           <w:tcPr>
-            <w:tcW w:w="5238" w:type="dxa"/>
+            <w:tcW w:w="5940" w:type="dxa"/>
             <w:tcBorders>
               <w:top w:val="single" w:sz="4" w:space="0" w:color="auto"/>
               <w:left w:val="single" w:sz="4" w:space="0" w:color="auto"/>
@@ -1231,7 +1255,7 @@
         </w:tc>
         <w:tc>
           <w:tcPr>
-            <w:tcW w:w="2790" w:type="dxa"/>
+            <w:tcW w:w="2183" w:type="dxa"/>
             <w:tcBorders>
               <w:top w:val="single" w:sz="4" w:space="0" w:color="auto"/>
               <w:left w:val="single" w:sz="4" w:space="0" w:color="auto"/>
@@ -1254,7 +1278,7 @@
       <w:tr>
         <w:tc>
           <w:tcPr>
-            <w:tcW w:w="1440" w:type="dxa"/>
+            <w:tcW w:w="1345" w:type="dxa"/>
             <w:tcBorders>
               <w:top w:val="single" w:sz="4" w:space="0" w:color="auto"/>
               <w:left w:val="single" w:sz="4" w:space="0" w:color="auto"/>
@@ -1275,7 +1299,7 @@
         </w:tc>
         <w:tc>
           <w:tcPr>
-            <w:tcW w:w="5238" w:type="dxa"/>
+            <w:tcW w:w="5940" w:type="dxa"/>
             <w:tcBorders>
               <w:top w:val="single" w:sz="4" w:space="0" w:color="auto"/>
               <w:left w:val="single" w:sz="4" w:space="0" w:color="auto"/>
@@ -1310,7 +1334,7 @@
         </w:tc>
         <w:tc>
           <w:tcPr>
-            <w:tcW w:w="2790" w:type="dxa"/>
+            <w:tcW w:w="2183" w:type="dxa"/>
             <w:tcBorders>
               <w:top w:val="single" w:sz="4" w:space="0" w:color="auto"/>
               <w:left w:val="single" w:sz="4" w:space="0" w:color="auto"/>
@@ -1333,7 +1357,7 @@
       <w:tr>
         <w:tc>
           <w:tcPr>
-            <w:tcW w:w="1440" w:type="dxa"/>
+            <w:tcW w:w="1345" w:type="dxa"/>
             <w:tcBorders>
               <w:top w:val="single" w:sz="4" w:space="0" w:color="auto"/>
               <w:left w:val="single" w:sz="4" w:space="0" w:color="auto"/>
@@ -1354,7 +1378,7 @@
         </w:tc>
         <w:tc>
           <w:tcPr>
-            <w:tcW w:w="5238" w:type="dxa"/>
+            <w:tcW w:w="5940" w:type="dxa"/>
             <w:tcBorders>
               <w:top w:val="single" w:sz="4" w:space="0" w:color="auto"/>
               <w:left w:val="single" w:sz="4" w:space="0" w:color="auto"/>
@@ -1393,7 +1417,7 @@
         </w:tc>
         <w:tc>
           <w:tcPr>
-            <w:tcW w:w="2790" w:type="dxa"/>
+            <w:tcW w:w="2183" w:type="dxa"/>
             <w:tcBorders>
               <w:top w:val="single" w:sz="4" w:space="0" w:color="auto"/>
               <w:left w:val="single" w:sz="4" w:space="0" w:color="auto"/>
@@ -1416,7 +1440,7 @@
       <w:tr>
         <w:tc>
           <w:tcPr>
-            <w:tcW w:w="1440" w:type="dxa"/>
+            <w:tcW w:w="1345" w:type="dxa"/>
             <w:tcBorders>
               <w:top w:val="single" w:sz="4" w:space="0" w:color="auto"/>
               <w:left w:val="single" w:sz="4" w:space="0" w:color="auto"/>
@@ -1437,7 +1461,7 @@
         </w:tc>
         <w:tc>
           <w:tcPr>
-            <w:tcW w:w="5238" w:type="dxa"/>
+            <w:tcW w:w="5940" w:type="dxa"/>
             <w:tcBorders>
               <w:top w:val="single" w:sz="4" w:space="0" w:color="auto"/>
               <w:left w:val="single" w:sz="4" w:space="0" w:color="auto"/>
@@ -1488,7 +1512,7 @@
         </w:tc>
         <w:tc>
           <w:tcPr>
-            <w:tcW w:w="2790" w:type="dxa"/>
+            <w:tcW w:w="2183" w:type="dxa"/>
             <w:tcBorders>
               <w:top w:val="single" w:sz="4" w:space="0" w:color="auto"/>
               <w:left w:val="single" w:sz="4" w:space="0" w:color="auto"/>
@@ -1511,7 +1535,7 @@
       <w:tr>
         <w:tc>
           <w:tcPr>
-            <w:tcW w:w="1440" w:type="dxa"/>
+            <w:tcW w:w="1345" w:type="dxa"/>
             <w:tcBorders>
               <w:top w:val="single" w:sz="4" w:space="0" w:color="auto"/>
               <w:left w:val="single" w:sz="4" w:space="0" w:color="auto"/>
@@ -1532,7 +1556,7 @@
         </w:tc>
         <w:tc>
           <w:tcPr>
-            <w:tcW w:w="5238" w:type="dxa"/>
+            <w:tcW w:w="5940" w:type="dxa"/>
             <w:tcBorders>
               <w:top w:val="single" w:sz="4" w:space="0" w:color="auto"/>
               <w:left w:val="single" w:sz="4" w:space="0" w:color="auto"/>
@@ -1559,7 +1583,7 @@
         </w:tc>
         <w:tc>
           <w:tcPr>
-            <w:tcW w:w="2790" w:type="dxa"/>
+            <w:tcW w:w="2183" w:type="dxa"/>
             <w:tcBorders>
               <w:top w:val="single" w:sz="4" w:space="0" w:color="auto"/>
               <w:left w:val="single" w:sz="4" w:space="0" w:color="auto"/>
@@ -1582,7 +1606,7 @@
       <w:tr>
         <w:tc>
           <w:tcPr>
-            <w:tcW w:w="1440" w:type="dxa"/>
+            <w:tcW w:w="1345" w:type="dxa"/>
             <w:tcBorders>
               <w:top w:val="single" w:sz="4" w:space="0" w:color="auto"/>
               <w:left w:val="single" w:sz="4" w:space="0" w:color="auto"/>
@@ -1603,7 +1627,7 @@
         </w:tc>
         <w:tc>
           <w:tcPr>
-            <w:tcW w:w="5238" w:type="dxa"/>
+            <w:tcW w:w="5940" w:type="dxa"/>
             <w:tcBorders>
               <w:top w:val="single" w:sz="4" w:space="0" w:color="auto"/>
               <w:left w:val="single" w:sz="4" w:space="0" w:color="auto"/>
@@ -1642,7 +1666,7 @@
         </w:tc>
         <w:tc>
           <w:tcPr>
-            <w:tcW w:w="2790" w:type="dxa"/>
+            <w:tcW w:w="2183" w:type="dxa"/>
             <w:tcBorders>
               <w:top w:val="single" w:sz="4" w:space="0" w:color="auto"/>
               <w:left w:val="single" w:sz="4" w:space="0" w:color="auto"/>
@@ -1665,7 +1689,7 @@
       <w:tr>
         <w:tc>
           <w:tcPr>
-            <w:tcW w:w="1440" w:type="dxa"/>
+            <w:tcW w:w="1345" w:type="dxa"/>
             <w:tcBorders>
               <w:top w:val="single" w:sz="4" w:space="0" w:color="auto"/>
               <w:left w:val="single" w:sz="4" w:space="0" w:color="auto"/>
@@ -1686,7 +1710,7 @@
         </w:tc>
         <w:tc>
           <w:tcPr>
-            <w:tcW w:w="5238" w:type="dxa"/>
+            <w:tcW w:w="5940" w:type="dxa"/>
             <w:tcBorders>
               <w:top w:val="single" w:sz="4" w:space="0" w:color="auto"/>
               <w:left w:val="single" w:sz="4" w:space="0" w:color="auto"/>
@@ -1713,7 +1737,7 @@
         </w:tc>
         <w:tc>
           <w:tcPr>
-            <w:tcW w:w="2790" w:type="dxa"/>
+            <w:tcW w:w="2183" w:type="dxa"/>
             <w:tcBorders>
               <w:top w:val="single" w:sz="4" w:space="0" w:color="auto"/>
               <w:left w:val="single" w:sz="4" w:space="0" w:color="auto"/>
@@ -1736,7 +1760,7 @@
       <w:tr>
         <w:tc>
           <w:tcPr>
-            <w:tcW w:w="1440" w:type="dxa"/>
+            <w:tcW w:w="1345" w:type="dxa"/>
             <w:tcBorders>
               <w:top w:val="single" w:sz="4" w:space="0" w:color="auto"/>
               <w:left w:val="single" w:sz="4" w:space="0" w:color="auto"/>
@@ -1757,7 +1781,7 @@
         </w:tc>
         <w:tc>
           <w:tcPr>
-            <w:tcW w:w="5238" w:type="dxa"/>
+            <w:tcW w:w="5940" w:type="dxa"/>
             <w:tcBorders>
               <w:top w:val="single" w:sz="4" w:space="0" w:color="auto"/>
               <w:left w:val="single" w:sz="4" w:space="0" w:color="auto"/>
@@ -1804,7 +1828,21 @@
               <w:rPr>
                 <w:rFonts w:ascii="Times New Roman (PCL6)" w:hAnsi="Times New Roman (PCL6)"/>
               </w:rPr>
-              <w:t xml:space="preserve"> admin tool to allow for reporting</w:t>
+              <w:t xml:space="preserve"> admin tool to </w:t>
+            </w:r>
+            <w:proofErr w:type="spellStart"/>
+            <w:r>
+              <w:rPr>
+                <w:rFonts w:ascii="Times New Roman (PCL6)" w:hAnsi="Times New Roman (PCL6)"/>
+              </w:rPr>
+              <w:t>allow</w:t>
+            </w:r>
+            <w:proofErr w:type="spellEnd"/>
+            <w:r>
+              <w:rPr>
+                <w:rFonts w:ascii="Times New Roman (PCL6)" w:hAnsi="Times New Roman (PCL6)"/>
+              </w:rPr>
+              <w:t xml:space="preserve"> for reporting</w:t>
             </w:r>
             <w:r>
               <w:rPr>
@@ -1822,7 +1860,7 @@
         </w:tc>
         <w:tc>
           <w:tcPr>
-            <w:tcW w:w="2790" w:type="dxa"/>
+            <w:tcW w:w="2183" w:type="dxa"/>
             <w:tcBorders>
               <w:top w:val="single" w:sz="4" w:space="0" w:color="auto"/>
               <w:left w:val="single" w:sz="4" w:space="0" w:color="auto"/>
@@ -1845,7 +1883,7 @@
       <w:tr>
         <w:tc>
           <w:tcPr>
-            <w:tcW w:w="1440" w:type="dxa"/>
+            <w:tcW w:w="1345" w:type="dxa"/>
             <w:tcBorders>
               <w:top w:val="single" w:sz="4" w:space="0" w:color="auto"/>
               <w:left w:val="single" w:sz="4" w:space="0" w:color="auto"/>
@@ -1866,7 +1904,7 @@
         </w:tc>
         <w:tc>
           <w:tcPr>
-            <w:tcW w:w="5238" w:type="dxa"/>
+            <w:tcW w:w="5940" w:type="dxa"/>
             <w:tcBorders>
               <w:top w:val="single" w:sz="4" w:space="0" w:color="auto"/>
               <w:left w:val="single" w:sz="4" w:space="0" w:color="auto"/>
@@ -1901,7 +1939,7 @@
         </w:tc>
         <w:tc>
           <w:tcPr>
-            <w:tcW w:w="2790" w:type="dxa"/>
+            <w:tcW w:w="2183" w:type="dxa"/>
             <w:tcBorders>
               <w:top w:val="single" w:sz="4" w:space="0" w:color="auto"/>
               <w:left w:val="single" w:sz="4" w:space="0" w:color="auto"/>
@@ -1924,7 +1962,7 @@
       <w:tr>
         <w:tc>
           <w:tcPr>
-            <w:tcW w:w="1440" w:type="dxa"/>
+            <w:tcW w:w="1345" w:type="dxa"/>
             <w:tcBorders>
               <w:top w:val="single" w:sz="4" w:space="0" w:color="auto"/>
               <w:left w:val="single" w:sz="4" w:space="0" w:color="auto"/>
@@ -1945,7 +1983,7 @@
         </w:tc>
         <w:tc>
           <w:tcPr>
-            <w:tcW w:w="5238" w:type="dxa"/>
+            <w:tcW w:w="5940" w:type="dxa"/>
             <w:tcBorders>
               <w:top w:val="single" w:sz="4" w:space="0" w:color="auto"/>
               <w:left w:val="single" w:sz="4" w:space="0" w:color="auto"/>
@@ -1976,7 +2014,7 @@
         </w:tc>
         <w:tc>
           <w:tcPr>
-            <w:tcW w:w="2790" w:type="dxa"/>
+            <w:tcW w:w="2183" w:type="dxa"/>
             <w:tcBorders>
               <w:top w:val="single" w:sz="4" w:space="0" w:color="auto"/>
               <w:left w:val="single" w:sz="4" w:space="0" w:color="auto"/>
@@ -1999,7 +2037,7 @@
       <w:tr>
         <w:tc>
           <w:tcPr>
-            <w:tcW w:w="1440" w:type="dxa"/>
+            <w:tcW w:w="1345" w:type="dxa"/>
             <w:tcBorders>
               <w:top w:val="single" w:sz="4" w:space="0" w:color="auto"/>
               <w:left w:val="single" w:sz="4" w:space="0" w:color="auto"/>
@@ -2020,7 +2058,7 @@
         </w:tc>
         <w:tc>
           <w:tcPr>
-            <w:tcW w:w="5238" w:type="dxa"/>
+            <w:tcW w:w="5940" w:type="dxa"/>
             <w:tcBorders>
               <w:top w:val="single" w:sz="4" w:space="0" w:color="auto"/>
               <w:left w:val="single" w:sz="4" w:space="0" w:color="auto"/>
@@ -2051,7 +2089,7 @@
         </w:tc>
         <w:tc>
           <w:tcPr>
-            <w:tcW w:w="2790" w:type="dxa"/>
+            <w:tcW w:w="2183" w:type="dxa"/>
             <w:tcBorders>
               <w:top w:val="single" w:sz="4" w:space="0" w:color="auto"/>
               <w:left w:val="single" w:sz="4" w:space="0" w:color="auto"/>
@@ -2074,7 +2112,7 @@
       <w:tr>
         <w:tc>
           <w:tcPr>
-            <w:tcW w:w="1440" w:type="dxa"/>
+            <w:tcW w:w="1345" w:type="dxa"/>
             <w:tcBorders>
               <w:top w:val="single" w:sz="4" w:space="0" w:color="auto"/>
               <w:left w:val="single" w:sz="4" w:space="0" w:color="auto"/>
@@ -2089,19 +2127,13 @@
               <w:jc w:val="left"/>
             </w:pPr>
             <w:r>
-              <w:t>5/</w:t>
-            </w:r>
-            <w:r>
-              <w:t>1</w:t>
-            </w:r>
-            <w:r>
-              <w:t>8/2017</w:t>
+              <w:t>5/18/2017</w:t>
             </w:r>
           </w:p>
         </w:tc>
         <w:tc>
           <w:tcPr>
-            <w:tcW w:w="5238" w:type="dxa"/>
+            <w:tcW w:w="5940" w:type="dxa"/>
             <w:tcBorders>
               <w:top w:val="single" w:sz="4" w:space="0" w:color="auto"/>
               <w:left w:val="single" w:sz="4" w:space="0" w:color="auto"/>
@@ -2132,7 +2164,7 @@
         </w:tc>
         <w:tc>
           <w:tcPr>
-            <w:tcW w:w="2790" w:type="dxa"/>
+            <w:tcW w:w="2183" w:type="dxa"/>
             <w:tcBorders>
               <w:top w:val="single" w:sz="4" w:space="0" w:color="auto"/>
               <w:left w:val="single" w:sz="4" w:space="0" w:color="auto"/>
@@ -2152,6 +2184,104 @@
           </w:p>
         </w:tc>
       </w:tr>
+      <w:tr>
+        <w:tc>
+          <w:tcPr>
+            <w:tcW w:w="1345" w:type="dxa"/>
+            <w:tcBorders>
+              <w:top w:val="single" w:sz="4" w:space="0" w:color="auto"/>
+              <w:left w:val="single" w:sz="4" w:space="0" w:color="auto"/>
+              <w:bottom w:val="single" w:sz="4" w:space="0" w:color="auto"/>
+              <w:right w:val="single" w:sz="4" w:space="0" w:color="auto"/>
+            </w:tcBorders>
+          </w:tcPr>
+          <w:p>
+            <w:pPr>
+              <w:pStyle w:val="hdr1"/>
+              <w:ind w:left="0"/>
+              <w:jc w:val="left"/>
+            </w:pPr>
+            <w:r>
+              <w:t>5</w:t>
+            </w:r>
+            <w:r>
+              <w:t>/1</w:t>
+            </w:r>
+            <w:r>
+              <w:t>9</w:t>
+            </w:r>
+            <w:r>
+              <w:t>/2017</w:t>
+            </w:r>
+          </w:p>
+        </w:tc>
+        <w:tc>
+          <w:tcPr>
+            <w:tcW w:w="5940" w:type="dxa"/>
+            <w:tcBorders>
+              <w:top w:val="single" w:sz="4" w:space="0" w:color="auto"/>
+              <w:left w:val="single" w:sz="4" w:space="0" w:color="auto"/>
+              <w:bottom w:val="single" w:sz="4" w:space="0" w:color="auto"/>
+              <w:right w:val="single" w:sz="4" w:space="0" w:color="auto"/>
+            </w:tcBorders>
+          </w:tcPr>
+          <w:p>
+            <w:pPr>
+              <w:pStyle w:val="hdr1"/>
+              <w:ind w:left="0"/>
+              <w:jc w:val="left"/>
+              <w:rPr>
+                <w:rFonts w:ascii="Times New Roman (PCL6)" w:hAnsi="Times New Roman (PCL6)"/>
+              </w:rPr>
+            </w:pPr>
+            <w:r>
+              <w:rPr>
+                <w:rFonts w:ascii="Times New Roman (PCL6)" w:hAnsi="Times New Roman (PCL6)"/>
+              </w:rPr>
+              <w:t xml:space="preserve">TFS </w:t>
+            </w:r>
+            <w:r>
+              <w:rPr>
+                <w:rFonts w:ascii="Times New Roman (PCL6)" w:hAnsi="Times New Roman (PCL6)"/>
+              </w:rPr>
+              <w:t>6765</w:t>
+            </w:r>
+            <w:r>
+              <w:rPr>
+                <w:rFonts w:ascii="Times New Roman (PCL6)" w:hAnsi="Times New Roman (PCL6)"/>
+              </w:rPr>
+              <w:t xml:space="preserve"> – </w:t>
+            </w:r>
+            <w:r>
+              <w:rPr>
+                <w:rFonts w:ascii="Times New Roman (PCL6)" w:hAnsi="Times New Roman (PCL6)"/>
+              </w:rPr>
+              <w:t>Email Notification job hangs when there are no records to send email.</w:t>
+            </w:r>
+          </w:p>
+        </w:tc>
+        <w:tc>
+          <w:tcPr>
+            <w:tcW w:w="2183" w:type="dxa"/>
+            <w:tcBorders>
+              <w:top w:val="single" w:sz="4" w:space="0" w:color="auto"/>
+              <w:left w:val="single" w:sz="4" w:space="0" w:color="auto"/>
+              <w:bottom w:val="single" w:sz="4" w:space="0" w:color="auto"/>
+              <w:right w:val="single" w:sz="4" w:space="0" w:color="auto"/>
+            </w:tcBorders>
+          </w:tcPr>
+          <w:p>
+            <w:pPr>
+              <w:pStyle w:val="hdr1"/>
+              <w:ind w:left="0"/>
+              <w:jc w:val="left"/>
+            </w:pPr>
+            <w:r>
+              <w:t>Lili Huang</w:t>
+            </w:r>
+          </w:p>
+        </w:tc>
+      </w:tr>
     </w:tbl>
     <w:p>
       <w:pPr>
@@ -2229,7 +2359,28 @@
           <w:rFonts w:ascii="Times New Roman (PCL6)" w:hAnsi="Times New Roman (PCL6)"/>
           <w:highlight w:val="green"/>
         </w:rPr>
-        <w:t>6623 - Update Hierarchy Load process to check for data in files</w:t>
+        <w:t>6</w:t>
+      </w:r>
+      <w:r>
+        <w:rPr>
+          <w:rFonts w:ascii="Times New Roman (PCL6)" w:hAnsi="Times New Roman (PCL6)"/>
+          <w:highlight w:val="green"/>
+        </w:rPr>
+        <w:t>765</w:t>
+      </w:r>
+      <w:r>
+        <w:rPr>
+          <w:rFonts w:ascii="Times New Roman (PCL6)" w:hAnsi="Times New Roman (PCL6)"/>
+          <w:highlight w:val="green"/>
+        </w:rPr>
+        <w:t xml:space="preserve"> - </w:t>
+      </w:r>
+      <w:r>
+        <w:rPr>
+          <w:rFonts w:ascii="Times New Roman (PCL6)" w:hAnsi="Times New Roman (PCL6)"/>
+          <w:highlight w:val="green"/>
+        </w:rPr>
+        <w:t>Email Notification job hangs when there are no records to send email</w:t>
       </w:r>
     </w:p>
     <w:p>
@@ -2697,6 +2848,7 @@
           <w:szCs w:val="20"/>
         </w:rPr>
       </w:pPr>
+      <w:proofErr w:type="spellStart"/>
       <w:r>
         <w:rPr>
           <w:rFonts w:ascii="Times New Roman" w:hAnsi="Times New Roman"/>
@@ -2706,6 +2858,7 @@
         </w:rPr>
         <w:t>HighLighted</w:t>
       </w:r>
+      <w:proofErr w:type="spellEnd"/>
       <w:r>
         <w:rPr>
           <w:rFonts w:ascii="Times New Roman" w:hAnsi="Times New Roman"/>
@@ -2797,7 +2950,6 @@
           <w:color w:val="FF0000"/>
           <w:sz w:val="20"/>
           <w:szCs w:val="20"/>
-          <w:highlight w:val="yellow"/>
         </w:rPr>
       </w:pPr>
       <w:r>
@@ -2807,7 +2959,16 @@
           <w:color w:val="FF0000"/>
           <w:sz w:val="20"/>
           <w:szCs w:val="20"/>
-          <w:highlight w:val="yellow"/>
+        </w:rPr>
+        <w:t xml:space="preserve">No </w:t>
+      </w:r>
+      <w:r>
+        <w:rPr>
+          <w:rFonts w:ascii="Times New Roman" w:hAnsi="Times New Roman"/>
+          <w:b/>
+          <w:color w:val="FF0000"/>
+          <w:sz w:val="20"/>
+          <w:szCs w:val="20"/>
         </w:rPr>
         <w:t>SSIS packages for this work item.</w:t>
       </w:r>
@@ -2867,550 +3028,492 @@
           <w:rFonts w:ascii="Times New Roman" w:hAnsi="Times New Roman"/>
           <w:sz w:val="20"/>
           <w:szCs w:val="20"/>
+        </w:rPr>
+        <w:t>Employee_Hierarchy.dtsx</w:t>
+      </w:r>
+      <w:proofErr w:type="spellEnd"/>
+    </w:p>
+    <w:p>
+      <w:pPr>
+        <w:pStyle w:val="NoSpacing"/>
+        <w:rPr>
+          <w:rFonts w:ascii="Times New Roman" w:hAnsi="Times New Roman"/>
+          <w:sz w:val="20"/>
+          <w:szCs w:val="20"/>
+        </w:rPr>
+      </w:pPr>
+      <w:proofErr w:type="spellStart"/>
+      <w:r>
+        <w:rPr>
+          <w:rFonts w:ascii="Times New Roman" w:hAnsi="Times New Roman"/>
+          <w:sz w:val="20"/>
+          <w:szCs w:val="20"/>
+        </w:rPr>
+        <w:t>ETS_Coaching.dtsx</w:t>
+      </w:r>
+      <w:proofErr w:type="spellEnd"/>
+    </w:p>
+    <w:p>
+      <w:pPr>
+        <w:pStyle w:val="NoSpacing"/>
+        <w:rPr>
+          <w:rFonts w:ascii="Times New Roman" w:hAnsi="Times New Roman"/>
+          <w:sz w:val="20"/>
+          <w:szCs w:val="20"/>
+        </w:rPr>
+      </w:pPr>
+      <w:proofErr w:type="spellStart"/>
+      <w:r>
+        <w:rPr>
+          <w:rFonts w:ascii="Times New Roman" w:hAnsi="Times New Roman"/>
+          <w:sz w:val="20"/>
+          <w:szCs w:val="20"/>
+        </w:rPr>
+        <w:t>Generic_Coaching.dtsx</w:t>
+      </w:r>
+      <w:proofErr w:type="spellEnd"/>
+    </w:p>
+    <w:p>
+      <w:pPr>
+        <w:pStyle w:val="NoSpacing"/>
+        <w:rPr>
+          <w:rFonts w:ascii="Times New Roman" w:hAnsi="Times New Roman"/>
+          <w:sz w:val="20"/>
+          <w:szCs w:val="20"/>
+        </w:rPr>
+      </w:pPr>
+      <w:proofErr w:type="spellStart"/>
+      <w:r>
+        <w:rPr>
+          <w:rFonts w:ascii="Times New Roman" w:hAnsi="Times New Roman"/>
+          <w:sz w:val="20"/>
+          <w:szCs w:val="20"/>
+        </w:rPr>
+        <w:t>IQS_Coaching.dtsx</w:t>
+      </w:r>
+      <w:proofErr w:type="spellEnd"/>
+    </w:p>
+    <w:p>
+      <w:pPr>
+        <w:pStyle w:val="NoSpacing"/>
+        <w:rPr>
+          <w:rFonts w:ascii="Times New Roman" w:hAnsi="Times New Roman"/>
+          <w:sz w:val="20"/>
+          <w:szCs w:val="20"/>
+        </w:rPr>
+      </w:pPr>
+      <w:proofErr w:type="spellStart"/>
+      <w:r>
+        <w:rPr>
+          <w:rFonts w:ascii="Times New Roman" w:hAnsi="Times New Roman"/>
+          <w:sz w:val="20"/>
+          <w:szCs w:val="20"/>
+        </w:rPr>
+        <w:t>Outlier_Coaching.dtsx</w:t>
+      </w:r>
+      <w:proofErr w:type="spellEnd"/>
+      <w:r>
+        <w:rPr>
+          <w:rFonts w:ascii="Times New Roman" w:hAnsi="Times New Roman"/>
+          <w:sz w:val="20"/>
+          <w:szCs w:val="20"/>
+        </w:rPr>
+        <w:t xml:space="preserve"> </w:t>
+      </w:r>
+    </w:p>
+    <w:p>
+      <w:pPr>
+        <w:pStyle w:val="NoSpacing"/>
+        <w:rPr>
+          <w:rFonts w:ascii="Times New Roman" w:hAnsi="Times New Roman"/>
+          <w:sz w:val="20"/>
+          <w:szCs w:val="20"/>
+        </w:rPr>
+      </w:pPr>
+      <w:proofErr w:type="spellStart"/>
+      <w:r>
+        <w:rPr>
+          <w:rFonts w:ascii="Times New Roman" w:hAnsi="Times New Roman"/>
+          <w:sz w:val="20"/>
+          <w:szCs w:val="20"/>
+        </w:rPr>
+        <w:t>Quality_Other_Coaching.dtsx</w:t>
+      </w:r>
+      <w:proofErr w:type="spellEnd"/>
+    </w:p>
+    <w:p>
+      <w:pPr>
+        <w:pStyle w:val="NoSpacing"/>
+        <w:rPr>
+          <w:rFonts w:ascii="Times New Roman" w:hAnsi="Times New Roman"/>
+          <w:sz w:val="20"/>
+          <w:szCs w:val="20"/>
+        </w:rPr>
+      </w:pPr>
+      <w:proofErr w:type="spellStart"/>
+      <w:r>
+        <w:rPr>
+          <w:rFonts w:ascii="Times New Roman" w:hAnsi="Times New Roman"/>
+          <w:sz w:val="20"/>
+          <w:szCs w:val="20"/>
+        </w:rPr>
+        <w:t>Training_Coaching.dtsx</w:t>
+      </w:r>
+      <w:proofErr w:type="spellEnd"/>
+    </w:p>
+    <w:p>
+      <w:pPr>
+        <w:pStyle w:val="NoSpacing"/>
+        <w:rPr>
+          <w:rFonts w:ascii="Times New Roman" w:hAnsi="Times New Roman"/>
+          <w:sz w:val="20"/>
+          <w:szCs w:val="20"/>
+        </w:rPr>
+      </w:pPr>
+      <w:proofErr w:type="spellStart"/>
+      <w:r>
+        <w:rPr>
+          <w:rFonts w:ascii="Times New Roman" w:hAnsi="Times New Roman"/>
+          <w:sz w:val="20"/>
+          <w:szCs w:val="20"/>
+        </w:rPr>
+        <w:t>Warnings_History.dtsx</w:t>
+      </w:r>
+      <w:proofErr w:type="spellEnd"/>
+    </w:p>
+    <w:p>
+      <w:pPr>
+        <w:pStyle w:val="NoSpacing"/>
+        <w:rPr>
+          <w:rFonts w:ascii="Times New Roman" w:hAnsi="Times New Roman"/>
+          <w:sz w:val="20"/>
+          <w:szCs w:val="20"/>
+        </w:rPr>
+      </w:pPr>
+    </w:p>
+    <w:p>
+      <w:pPr>
+        <w:pStyle w:val="NoSpacing"/>
+        <w:rPr>
+          <w:rFonts w:ascii="Times New Roman" w:hAnsi="Times New Roman"/>
+          <w:sz w:val="20"/>
+          <w:szCs w:val="20"/>
+        </w:rPr>
+      </w:pPr>
+    </w:p>
+    <w:p>
+      <w:pPr>
+        <w:pStyle w:val="NoSpacing"/>
+        <w:rPr>
+          <w:rFonts w:ascii="Times New Roman" w:hAnsi="Times New Roman"/>
+          <w:b/>
+          <w:sz w:val="20"/>
+          <w:szCs w:val="20"/>
+        </w:rPr>
+      </w:pPr>
+      <w:r>
+        <w:rPr>
+          <w:rFonts w:ascii="Times New Roman" w:hAnsi="Times New Roman"/>
+          <w:b/>
+          <w:sz w:val="20"/>
+          <w:szCs w:val="20"/>
+        </w:rPr>
+        <w:t xml:space="preserve">SSIS </w:t>
+      </w:r>
+      <w:proofErr w:type="spellStart"/>
+      <w:r>
+        <w:rPr>
+          <w:rFonts w:ascii="Times New Roman" w:hAnsi="Times New Roman"/>
+          <w:b/>
+          <w:sz w:val="20"/>
+          <w:szCs w:val="20"/>
+        </w:rPr>
+        <w:t>config</w:t>
+      </w:r>
+      <w:proofErr w:type="spellEnd"/>
+      <w:r>
+        <w:rPr>
+          <w:rFonts w:ascii="Times New Roman" w:hAnsi="Times New Roman"/>
+          <w:b/>
+          <w:sz w:val="20"/>
+          <w:szCs w:val="20"/>
+        </w:rPr>
+        <w:t xml:space="preserve"> </w:t>
+      </w:r>
+      <w:r>
+        <w:rPr>
+          <w:rFonts w:ascii="Times New Roman" w:hAnsi="Times New Roman"/>
+          <w:b/>
+          <w:sz w:val="20"/>
+          <w:szCs w:val="20"/>
+        </w:rPr>
+        <w:t>f</w:t>
+      </w:r>
+      <w:r>
+        <w:rPr>
+          <w:rFonts w:ascii="Times New Roman" w:hAnsi="Times New Roman"/>
+          <w:b/>
+          <w:sz w:val="20"/>
+          <w:szCs w:val="20"/>
+        </w:rPr>
+        <w:t>iles: \eCoaching_V2\Code\ETL\</w:t>
+      </w:r>
+    </w:p>
+    <w:p>
+      <w:pPr>
+        <w:pStyle w:val="NoSpacing"/>
+        <w:rPr>
+          <w:rFonts w:ascii="Times New Roman" w:hAnsi="Times New Roman"/>
+          <w:b/>
+          <w:sz w:val="20"/>
+          <w:szCs w:val="20"/>
+        </w:rPr>
+      </w:pPr>
+      <w:r>
+        <w:rPr>
+          <w:rFonts w:ascii="Times New Roman" w:hAnsi="Times New Roman"/>
+          <w:b/>
+          <w:sz w:val="20"/>
+          <w:szCs w:val="20"/>
+        </w:rPr>
+        <w:t>*[Dev\Test\Prod] prefix determines the file to be used for the respective environment.</w:t>
+      </w:r>
+    </w:p>
+    <w:p>
+      <w:pPr>
+        <w:pStyle w:val="NoSpacing"/>
+        <w:rPr>
+          <w:rFonts w:ascii="Times New Roman" w:hAnsi="Times New Roman"/>
+          <w:b/>
+          <w:color w:val="FF0000"/>
+          <w:sz w:val="20"/>
+          <w:szCs w:val="20"/>
+        </w:rPr>
+      </w:pPr>
+      <w:r>
+        <w:rPr>
+          <w:rFonts w:ascii="Times New Roman" w:hAnsi="Times New Roman"/>
+          <w:b/>
+          <w:color w:val="FF0000"/>
+          <w:sz w:val="20"/>
+          <w:szCs w:val="20"/>
+        </w:rPr>
+        <w:t xml:space="preserve">No </w:t>
+      </w:r>
+      <w:proofErr w:type="spellStart"/>
+      <w:r>
+        <w:rPr>
+          <w:rFonts w:ascii="Times New Roman" w:hAnsi="Times New Roman"/>
+          <w:b/>
+          <w:color w:val="FF0000"/>
+          <w:sz w:val="20"/>
+          <w:szCs w:val="20"/>
+        </w:rPr>
+        <w:t>Config</w:t>
+      </w:r>
+      <w:proofErr w:type="spellEnd"/>
+      <w:r>
+        <w:rPr>
+          <w:rFonts w:ascii="Times New Roman" w:hAnsi="Times New Roman"/>
+          <w:b/>
+          <w:color w:val="FF0000"/>
+          <w:sz w:val="20"/>
+          <w:szCs w:val="20"/>
+        </w:rPr>
+        <w:t xml:space="preserve"> files for this work item.</w:t>
+      </w:r>
+    </w:p>
+    <w:p>
+      <w:pPr>
+        <w:pStyle w:val="NoSpacing"/>
+        <w:rPr>
+          <w:rFonts w:ascii="Times New Roman" w:hAnsi="Times New Roman"/>
+          <w:b/>
+          <w:sz w:val="20"/>
+          <w:szCs w:val="20"/>
+        </w:rPr>
+      </w:pPr>
+    </w:p>
+    <w:p>
+      <w:pPr>
+        <w:pStyle w:val="NoSpacing"/>
+        <w:rPr>
+          <w:rFonts w:ascii="Times New Roman" w:hAnsi="Times New Roman"/>
+          <w:sz w:val="20"/>
+          <w:szCs w:val="20"/>
+        </w:rPr>
+      </w:pPr>
+      <w:proofErr w:type="spellStart"/>
+      <w:r>
+        <w:rPr>
+          <w:rFonts w:ascii="Times New Roman" w:hAnsi="Times New Roman"/>
+          <w:sz w:val="20"/>
+          <w:szCs w:val="20"/>
+        </w:rPr>
+        <w:t>Dev_eCL_Inactivations.dtsConfig</w:t>
+      </w:r>
+      <w:proofErr w:type="spellEnd"/>
+    </w:p>
+    <w:p>
+      <w:pPr>
+        <w:pStyle w:val="NoSpacing"/>
+        <w:rPr>
+          <w:rFonts w:ascii="Times New Roman" w:hAnsi="Times New Roman"/>
+          <w:sz w:val="20"/>
+          <w:szCs w:val="20"/>
+        </w:rPr>
+      </w:pPr>
+      <w:proofErr w:type="spellStart"/>
+      <w:r>
+        <w:rPr>
+          <w:rFonts w:ascii="Times New Roman" w:hAnsi="Times New Roman"/>
+          <w:sz w:val="20"/>
+          <w:szCs w:val="20"/>
+        </w:rPr>
+        <w:t>Test_eCL_Inactivations.dtsConfig</w:t>
+      </w:r>
+      <w:proofErr w:type="spellEnd"/>
+    </w:p>
+    <w:p>
+      <w:pPr>
+        <w:pStyle w:val="NoSpacing"/>
+        <w:rPr>
+          <w:rFonts w:ascii="Times New Roman" w:hAnsi="Times New Roman"/>
+          <w:sz w:val="20"/>
+          <w:szCs w:val="20"/>
+        </w:rPr>
+      </w:pPr>
+      <w:proofErr w:type="spellStart"/>
+      <w:r>
+        <w:rPr>
+          <w:rFonts w:ascii="Times New Roman" w:hAnsi="Times New Roman"/>
+          <w:sz w:val="20"/>
+          <w:szCs w:val="20"/>
+        </w:rPr>
+        <w:t>Prod_eCL_Inactivations.dtsConfig</w:t>
+      </w:r>
+      <w:proofErr w:type="spellEnd"/>
+    </w:p>
+    <w:p>
+      <w:pPr>
+        <w:pStyle w:val="NoSpacing"/>
+        <w:rPr>
+          <w:rFonts w:ascii="Times New Roman" w:hAnsi="Times New Roman"/>
+          <w:sz w:val="20"/>
+          <w:szCs w:val="20"/>
+        </w:rPr>
+      </w:pPr>
+      <w:proofErr w:type="spellStart"/>
+      <w:r>
+        <w:rPr>
+          <w:rFonts w:ascii="Times New Roman" w:hAnsi="Times New Roman"/>
+          <w:sz w:val="20"/>
+          <w:szCs w:val="20"/>
+        </w:rPr>
+        <w:t>Dev_eCL_Surveys.dtsConfig</w:t>
+      </w:r>
+      <w:proofErr w:type="spellEnd"/>
+    </w:p>
+    <w:p>
+      <w:pPr>
+        <w:pStyle w:val="NoSpacing"/>
+        <w:rPr>
+          <w:rFonts w:ascii="Times New Roman" w:hAnsi="Times New Roman"/>
+          <w:sz w:val="20"/>
+          <w:szCs w:val="20"/>
+        </w:rPr>
+      </w:pPr>
+      <w:proofErr w:type="spellStart"/>
+      <w:r>
+        <w:rPr>
+          <w:rFonts w:ascii="Times New Roman" w:hAnsi="Times New Roman"/>
+          <w:sz w:val="20"/>
+          <w:szCs w:val="20"/>
+        </w:rPr>
+        <w:t>Test_eCL_Surveys.dtsConfig</w:t>
+      </w:r>
+      <w:proofErr w:type="spellEnd"/>
+    </w:p>
+    <w:p>
+      <w:pPr>
+        <w:pStyle w:val="NoSpacing"/>
+        <w:rPr>
+          <w:rFonts w:ascii="Times New Roman" w:hAnsi="Times New Roman"/>
+          <w:sz w:val="20"/>
+          <w:szCs w:val="20"/>
+        </w:rPr>
+      </w:pPr>
+      <w:proofErr w:type="spellStart"/>
+      <w:r>
+        <w:rPr>
+          <w:rFonts w:ascii="Times New Roman" w:hAnsi="Times New Roman"/>
+          <w:sz w:val="20"/>
+          <w:szCs w:val="20"/>
+        </w:rPr>
+        <w:t>Prod_eCL_Surveys.dtsConfig</w:t>
+      </w:r>
+      <w:proofErr w:type="spellEnd"/>
+    </w:p>
+    <w:p>
+      <w:pPr>
+        <w:pStyle w:val="NoSpacing"/>
+        <w:rPr>
+          <w:rFonts w:ascii="Times New Roman" w:hAnsi="Times New Roman"/>
+          <w:sz w:val="20"/>
+          <w:szCs w:val="20"/>
           <w:highlight w:val="green"/>
         </w:rPr>
-        <w:t>Employee_Hierarchy.dtsx</w:t>
-      </w:r>
-      <w:proofErr w:type="spellEnd"/>
-      <w:r>
-        <w:rPr>
-          <w:rFonts w:ascii="Times New Roman" w:hAnsi="Times New Roman"/>
-          <w:sz w:val="20"/>
-          <w:szCs w:val="20"/>
-        </w:rPr>
-        <w:t xml:space="preserve"> (change set 37491)</w:t>
-      </w:r>
-    </w:p>
-    <w:p>
-      <w:pPr>
-        <w:pStyle w:val="NoSpacing"/>
-        <w:rPr>
-          <w:rFonts w:ascii="Times New Roman" w:hAnsi="Times New Roman"/>
-          <w:sz w:val="20"/>
-          <w:szCs w:val="20"/>
-        </w:rPr>
-      </w:pPr>
-      <w:proofErr w:type="spellStart"/>
-      <w:r>
-        <w:rPr>
-          <w:rFonts w:ascii="Times New Roman" w:hAnsi="Times New Roman"/>
-          <w:sz w:val="20"/>
-          <w:szCs w:val="20"/>
-        </w:rPr>
-        <w:t>ETS_Coaching.dtsx</w:t>
-      </w:r>
-      <w:proofErr w:type="spellEnd"/>
-    </w:p>
-    <w:p>
-      <w:pPr>
-        <w:pStyle w:val="NoSpacing"/>
-        <w:rPr>
-          <w:rFonts w:ascii="Times New Roman" w:hAnsi="Times New Roman"/>
-          <w:sz w:val="20"/>
-          <w:szCs w:val="20"/>
-        </w:rPr>
-      </w:pPr>
-      <w:proofErr w:type="spellStart"/>
-      <w:r>
-        <w:rPr>
-          <w:rFonts w:ascii="Times New Roman" w:hAnsi="Times New Roman"/>
-          <w:sz w:val="20"/>
-          <w:szCs w:val="20"/>
-        </w:rPr>
-        <w:t>Generic_Coaching.dtsx</w:t>
-      </w:r>
-      <w:proofErr w:type="spellEnd"/>
-    </w:p>
-    <w:p>
-      <w:pPr>
-        <w:pStyle w:val="NoSpacing"/>
-        <w:rPr>
-          <w:rFonts w:ascii="Times New Roman" w:hAnsi="Times New Roman"/>
-          <w:sz w:val="20"/>
-          <w:szCs w:val="20"/>
-        </w:rPr>
-      </w:pPr>
-      <w:proofErr w:type="spellStart"/>
-      <w:r>
-        <w:rPr>
-          <w:rFonts w:ascii="Times New Roman" w:hAnsi="Times New Roman"/>
-          <w:sz w:val="20"/>
-          <w:szCs w:val="20"/>
-        </w:rPr>
-        <w:t>IQS_Coaching.dtsx</w:t>
-      </w:r>
-      <w:proofErr w:type="spellEnd"/>
-    </w:p>
-    <w:p>
-      <w:pPr>
-        <w:pStyle w:val="NoSpacing"/>
-        <w:rPr>
-          <w:rFonts w:ascii="Times New Roman" w:hAnsi="Times New Roman"/>
-          <w:sz w:val="20"/>
-          <w:szCs w:val="20"/>
-        </w:rPr>
-      </w:pPr>
-      <w:proofErr w:type="spellStart"/>
-      <w:r>
-        <w:rPr>
-          <w:rFonts w:ascii="Times New Roman" w:hAnsi="Times New Roman"/>
-          <w:sz w:val="20"/>
-          <w:szCs w:val="20"/>
-        </w:rPr>
-        <w:t>Outlier_Coaching.dtsx</w:t>
-      </w:r>
-      <w:proofErr w:type="spellEnd"/>
-      <w:r>
-        <w:rPr>
-          <w:rFonts w:ascii="Times New Roman" w:hAnsi="Times New Roman"/>
-          <w:sz w:val="20"/>
-          <w:szCs w:val="20"/>
-        </w:rPr>
-        <w:t xml:space="preserve"> </w:t>
-      </w:r>
-    </w:p>
-    <w:p>
-      <w:pPr>
-        <w:pStyle w:val="NoSpacing"/>
-        <w:rPr>
-          <w:rFonts w:ascii="Times New Roman" w:hAnsi="Times New Roman"/>
-          <w:sz w:val="20"/>
-          <w:szCs w:val="20"/>
-        </w:rPr>
-      </w:pPr>
-      <w:proofErr w:type="spellStart"/>
-      <w:r>
-        <w:rPr>
-          <w:rFonts w:ascii="Times New Roman" w:hAnsi="Times New Roman"/>
-          <w:sz w:val="20"/>
-          <w:szCs w:val="20"/>
-        </w:rPr>
-        <w:t>Quality_Other_Coaching.dtsx</w:t>
-      </w:r>
-      <w:proofErr w:type="spellEnd"/>
-    </w:p>
-    <w:p>
-      <w:pPr>
-        <w:pStyle w:val="NoSpacing"/>
-        <w:rPr>
-          <w:rFonts w:ascii="Times New Roman" w:hAnsi="Times New Roman"/>
-          <w:sz w:val="20"/>
-          <w:szCs w:val="20"/>
-        </w:rPr>
-      </w:pPr>
-      <w:proofErr w:type="spellStart"/>
-      <w:r>
-        <w:rPr>
-          <w:rFonts w:ascii="Times New Roman" w:hAnsi="Times New Roman"/>
-          <w:sz w:val="20"/>
-          <w:szCs w:val="20"/>
-        </w:rPr>
-        <w:t>Training_Coaching.dtsx</w:t>
-      </w:r>
-      <w:proofErr w:type="spellEnd"/>
-    </w:p>
-    <w:p>
-      <w:pPr>
-        <w:pStyle w:val="NoSpacing"/>
-        <w:rPr>
-          <w:rFonts w:ascii="Times New Roman" w:hAnsi="Times New Roman"/>
-          <w:sz w:val="20"/>
-          <w:szCs w:val="20"/>
-        </w:rPr>
-      </w:pPr>
-      <w:proofErr w:type="spellStart"/>
-      <w:r>
-        <w:rPr>
-          <w:rFonts w:ascii="Times New Roman" w:hAnsi="Times New Roman"/>
-          <w:sz w:val="20"/>
-          <w:szCs w:val="20"/>
-        </w:rPr>
-        <w:t>Warnings_History.dtsx</w:t>
-      </w:r>
-      <w:proofErr w:type="spellEnd"/>
-    </w:p>
-    <w:p>
-      <w:pPr>
-        <w:pStyle w:val="NoSpacing"/>
-        <w:rPr>
-          <w:rFonts w:ascii="Times New Roman" w:hAnsi="Times New Roman"/>
-          <w:sz w:val="20"/>
-          <w:szCs w:val="20"/>
-        </w:rPr>
-      </w:pPr>
-    </w:p>
-    <w:p>
-      <w:pPr>
-        <w:pStyle w:val="NoSpacing"/>
-        <w:rPr>
-          <w:rFonts w:ascii="Times New Roman" w:hAnsi="Times New Roman"/>
-          <w:sz w:val="20"/>
-          <w:szCs w:val="20"/>
-        </w:rPr>
-      </w:pPr>
-    </w:p>
-    <w:p>
-      <w:pPr>
-        <w:pStyle w:val="NoSpacing"/>
-        <w:rPr>
-          <w:rFonts w:ascii="Times New Roman" w:hAnsi="Times New Roman"/>
-          <w:b/>
-          <w:sz w:val="20"/>
-          <w:szCs w:val="20"/>
-        </w:rPr>
-      </w:pPr>
-      <w:r>
-        <w:rPr>
-          <w:rFonts w:ascii="Times New Roman" w:hAnsi="Times New Roman"/>
-          <w:b/>
-          <w:sz w:val="20"/>
-          <w:szCs w:val="20"/>
-        </w:rPr>
-        <w:t xml:space="preserve">SSIS </w:t>
-      </w:r>
-      <w:proofErr w:type="spellStart"/>
-      <w:r>
-        <w:rPr>
-          <w:rFonts w:ascii="Times New Roman" w:hAnsi="Times New Roman"/>
-          <w:b/>
-          <w:sz w:val="20"/>
-          <w:szCs w:val="20"/>
-        </w:rPr>
-        <w:t>config</w:t>
-      </w:r>
-      <w:proofErr w:type="spellEnd"/>
-      <w:r>
-        <w:rPr>
-          <w:rFonts w:ascii="Times New Roman" w:hAnsi="Times New Roman"/>
-          <w:b/>
-          <w:sz w:val="20"/>
-          <w:szCs w:val="20"/>
-        </w:rPr>
-        <w:t xml:space="preserve"> </w:t>
-      </w:r>
-      <w:r>
-        <w:rPr>
-          <w:rFonts w:ascii="Times New Roman" w:hAnsi="Times New Roman"/>
-          <w:b/>
-          <w:sz w:val="20"/>
-          <w:szCs w:val="20"/>
-        </w:rPr>
-        <w:t>f</w:t>
-      </w:r>
-      <w:r>
-        <w:rPr>
-          <w:rFonts w:ascii="Times New Roman" w:hAnsi="Times New Roman"/>
-          <w:b/>
-          <w:sz w:val="20"/>
-          <w:szCs w:val="20"/>
-        </w:rPr>
-        <w:t>iles: \eCoaching_V2\Code\ETL\</w:t>
-      </w:r>
-    </w:p>
-    <w:p>
-      <w:pPr>
-        <w:pStyle w:val="NoSpacing"/>
-        <w:rPr>
-          <w:rFonts w:ascii="Times New Roman" w:hAnsi="Times New Roman"/>
-          <w:b/>
-          <w:sz w:val="20"/>
-          <w:szCs w:val="20"/>
-        </w:rPr>
-      </w:pPr>
-      <w:r>
-        <w:rPr>
-          <w:rFonts w:ascii="Times New Roman" w:hAnsi="Times New Roman"/>
-          <w:b/>
-          <w:sz w:val="20"/>
-          <w:szCs w:val="20"/>
-        </w:rPr>
-        <w:t>*[Dev\Test\Prod] prefix determines the file to be used for the respective environment.</w:t>
-      </w:r>
-    </w:p>
-    <w:p>
-      <w:pPr>
-        <w:pStyle w:val="NoSpacing"/>
-        <w:rPr>
-          <w:rFonts w:ascii="Times New Roman" w:hAnsi="Times New Roman"/>
-          <w:b/>
-          <w:color w:val="FF0000"/>
-          <w:sz w:val="20"/>
-          <w:szCs w:val="20"/>
-          <w:highlight w:val="yellow"/>
-        </w:rPr>
-      </w:pPr>
-      <w:proofErr w:type="spellStart"/>
-      <w:r>
-        <w:rPr>
-          <w:rFonts w:ascii="Times New Roman" w:hAnsi="Times New Roman"/>
-          <w:b/>
-          <w:color w:val="FF0000"/>
-          <w:sz w:val="20"/>
-          <w:szCs w:val="20"/>
-          <w:highlight w:val="yellow"/>
-        </w:rPr>
-        <w:t>Config</w:t>
-      </w:r>
-      <w:proofErr w:type="spellEnd"/>
-      <w:r>
-        <w:rPr>
-          <w:rFonts w:ascii="Times New Roman" w:hAnsi="Times New Roman"/>
-          <w:b/>
-          <w:color w:val="FF0000"/>
-          <w:sz w:val="20"/>
-          <w:szCs w:val="20"/>
-          <w:highlight w:val="yellow"/>
-        </w:rPr>
-        <w:t xml:space="preserve"> files for this work item.</w:t>
-      </w:r>
-    </w:p>
-    <w:p>
-      <w:pPr>
-        <w:pStyle w:val="NoSpacing"/>
-        <w:rPr>
-          <w:rFonts w:ascii="Times New Roman" w:hAnsi="Times New Roman"/>
-          <w:b/>
-          <w:sz w:val="20"/>
-          <w:szCs w:val="20"/>
-        </w:rPr>
-      </w:pPr>
-    </w:p>
-    <w:p>
-      <w:pPr>
-        <w:pStyle w:val="NoSpacing"/>
-        <w:rPr>
-          <w:rFonts w:ascii="Times New Roman" w:hAnsi="Times New Roman"/>
-          <w:sz w:val="20"/>
-          <w:szCs w:val="20"/>
-        </w:rPr>
-      </w:pPr>
-      <w:proofErr w:type="spellStart"/>
-      <w:r>
-        <w:rPr>
-          <w:rFonts w:ascii="Times New Roman" w:hAnsi="Times New Roman"/>
-          <w:sz w:val="20"/>
-          <w:szCs w:val="20"/>
-        </w:rPr>
-        <w:t>Dev_eCL_Inactivations.dtsConfig</w:t>
-      </w:r>
-      <w:proofErr w:type="spellEnd"/>
-    </w:p>
-    <w:p>
-      <w:pPr>
-        <w:pStyle w:val="NoSpacing"/>
-        <w:rPr>
-          <w:rFonts w:ascii="Times New Roman" w:hAnsi="Times New Roman"/>
-          <w:sz w:val="20"/>
-          <w:szCs w:val="20"/>
-        </w:rPr>
-      </w:pPr>
-      <w:proofErr w:type="spellStart"/>
-      <w:r>
-        <w:rPr>
-          <w:rFonts w:ascii="Times New Roman" w:hAnsi="Times New Roman"/>
-          <w:sz w:val="20"/>
-          <w:szCs w:val="20"/>
-        </w:rPr>
-        <w:t>Test_eCL_Inactivations.dtsConfig</w:t>
-      </w:r>
-      <w:proofErr w:type="spellEnd"/>
-    </w:p>
-    <w:p>
-      <w:pPr>
-        <w:pStyle w:val="NoSpacing"/>
-        <w:rPr>
-          <w:rFonts w:ascii="Times New Roman" w:hAnsi="Times New Roman"/>
-          <w:sz w:val="20"/>
-          <w:szCs w:val="20"/>
-        </w:rPr>
-      </w:pPr>
-      <w:proofErr w:type="spellStart"/>
-      <w:r>
-        <w:rPr>
-          <w:rFonts w:ascii="Times New Roman" w:hAnsi="Times New Roman"/>
-          <w:sz w:val="20"/>
-          <w:szCs w:val="20"/>
-        </w:rPr>
-        <w:t>Prod_eCL_Inactivations.dtsConfig</w:t>
-      </w:r>
-      <w:proofErr w:type="spellEnd"/>
-    </w:p>
-    <w:p>
-      <w:pPr>
-        <w:pStyle w:val="NoSpacing"/>
-        <w:rPr>
-          <w:rFonts w:ascii="Times New Roman" w:hAnsi="Times New Roman"/>
-          <w:sz w:val="20"/>
-          <w:szCs w:val="20"/>
-        </w:rPr>
-      </w:pPr>
-      <w:proofErr w:type="spellStart"/>
-      <w:r>
-        <w:rPr>
-          <w:rFonts w:ascii="Times New Roman" w:hAnsi="Times New Roman"/>
-          <w:sz w:val="20"/>
-          <w:szCs w:val="20"/>
-        </w:rPr>
-        <w:t>Dev_eCL_Surveys.dtsConfig</w:t>
-      </w:r>
-      <w:proofErr w:type="spellEnd"/>
-    </w:p>
-    <w:p>
-      <w:pPr>
-        <w:pStyle w:val="NoSpacing"/>
-        <w:rPr>
-          <w:rFonts w:ascii="Times New Roman" w:hAnsi="Times New Roman"/>
-          <w:sz w:val="20"/>
-          <w:szCs w:val="20"/>
-        </w:rPr>
-      </w:pPr>
-      <w:proofErr w:type="spellStart"/>
-      <w:r>
-        <w:rPr>
-          <w:rFonts w:ascii="Times New Roman" w:hAnsi="Times New Roman"/>
-          <w:sz w:val="20"/>
-          <w:szCs w:val="20"/>
-        </w:rPr>
-        <w:t>Test_eCL_Surveys.dtsConfig</w:t>
-      </w:r>
-      <w:proofErr w:type="spellEnd"/>
-    </w:p>
-    <w:p>
-      <w:pPr>
-        <w:pStyle w:val="NoSpacing"/>
-        <w:rPr>
-          <w:rFonts w:ascii="Times New Roman" w:hAnsi="Times New Roman"/>
-          <w:sz w:val="20"/>
-          <w:szCs w:val="20"/>
-        </w:rPr>
-      </w:pPr>
-      <w:proofErr w:type="spellStart"/>
-      <w:r>
-        <w:rPr>
-          <w:rFonts w:ascii="Times New Roman" w:hAnsi="Times New Roman"/>
-          <w:sz w:val="20"/>
-          <w:szCs w:val="20"/>
-        </w:rPr>
-        <w:t>Prod_eCL_Surveys.dtsConfig</w:t>
-      </w:r>
-      <w:proofErr w:type="spellEnd"/>
-    </w:p>
-    <w:p>
-      <w:pPr>
-        <w:pStyle w:val="NoSpacing"/>
-        <w:rPr>
-          <w:rFonts w:ascii="Times New Roman" w:hAnsi="Times New Roman"/>
-          <w:sz w:val="20"/>
-          <w:szCs w:val="20"/>
-          <w:highlight w:val="green"/>
-        </w:rPr>
-      </w:pPr>
-      <w:proofErr w:type="spellStart"/>
-      <w:r>
-        <w:rPr>
-          <w:rFonts w:ascii="Times New Roman" w:hAnsi="Times New Roman"/>
-          <w:sz w:val="20"/>
-          <w:szCs w:val="20"/>
-          <w:highlight w:val="green"/>
+      </w:pPr>
+      <w:proofErr w:type="spellStart"/>
+      <w:r>
+        <w:rPr>
+          <w:rFonts w:ascii="Times New Roman" w:hAnsi="Times New Roman"/>
+          <w:sz w:val="20"/>
+          <w:szCs w:val="20"/>
         </w:rPr>
         <w:t>Dev_Employee_Hierarchy.dtsConfig</w:t>
       </w:r>
       <w:proofErr w:type="spellEnd"/>
-      <w:r>
-        <w:rPr>
-          <w:rFonts w:ascii="Times New Roman" w:hAnsi="Times New Roman"/>
-          <w:sz w:val="20"/>
-          <w:szCs w:val="20"/>
-          <w:highlight w:val="green"/>
-        </w:rPr>
-        <w:t xml:space="preserve"> </w:t>
-      </w:r>
-      <w:r>
-        <w:rPr>
-          <w:rFonts w:ascii="Times New Roman" w:hAnsi="Times New Roman"/>
-          <w:sz w:val="20"/>
-          <w:szCs w:val="20"/>
-        </w:rPr>
-        <w:t>(change set 37491)</w:t>
-      </w:r>
-    </w:p>
-    <w:p>
-      <w:pPr>
-        <w:pStyle w:val="NoSpacing"/>
-        <w:rPr>
-          <w:rFonts w:ascii="Times New Roman" w:hAnsi="Times New Roman"/>
-          <w:sz w:val="20"/>
-          <w:szCs w:val="20"/>
-          <w:highlight w:val="green"/>
-        </w:rPr>
-      </w:pPr>
-      <w:proofErr w:type="spellStart"/>
-      <w:r>
-        <w:rPr>
-          <w:rFonts w:ascii="Times New Roman" w:hAnsi="Times New Roman"/>
-          <w:sz w:val="20"/>
-          <w:szCs w:val="20"/>
-          <w:highlight w:val="green"/>
+    </w:p>
+    <w:p>
+      <w:pPr>
+        <w:pStyle w:val="NoSpacing"/>
+        <w:rPr>
+          <w:rFonts w:ascii="Times New Roman" w:hAnsi="Times New Roman"/>
+          <w:sz w:val="20"/>
+          <w:szCs w:val="20"/>
+        </w:rPr>
+      </w:pPr>
+      <w:proofErr w:type="spellStart"/>
+      <w:r>
+        <w:rPr>
+          <w:rFonts w:ascii="Times New Roman" w:hAnsi="Times New Roman"/>
+          <w:sz w:val="20"/>
+          <w:szCs w:val="20"/>
         </w:rPr>
         <w:t>Test_Employee_Hierarchy.dtsConfig</w:t>
       </w:r>
       <w:proofErr w:type="spellEnd"/>
-      <w:r>
-        <w:rPr>
-          <w:rFonts w:ascii="Times New Roman" w:hAnsi="Times New Roman"/>
-          <w:sz w:val="20"/>
-          <w:szCs w:val="20"/>
-          <w:highlight w:val="green"/>
-        </w:rPr>
-        <w:t xml:space="preserve"> </w:t>
-      </w:r>
-      <w:r>
-        <w:rPr>
-          <w:rFonts w:ascii="Times New Roman" w:hAnsi="Times New Roman"/>
-          <w:sz w:val="20"/>
-          <w:szCs w:val="20"/>
-        </w:rPr>
-        <w:t>(change set 37491)</w:t>
-      </w:r>
-    </w:p>
-    <w:p>
-      <w:pPr>
-        <w:pStyle w:val="NoSpacing"/>
-        <w:rPr>
-          <w:rFonts w:ascii="Times New Roman" w:hAnsi="Times New Roman"/>
-          <w:sz w:val="20"/>
-          <w:szCs w:val="20"/>
-        </w:rPr>
-      </w:pPr>
-      <w:proofErr w:type="spellStart"/>
-      <w:r>
-        <w:rPr>
-          <w:rFonts w:ascii="Times New Roman" w:hAnsi="Times New Roman"/>
-          <w:sz w:val="20"/>
-          <w:szCs w:val="20"/>
-          <w:highlight w:val="green"/>
+    </w:p>
+    <w:p>
+      <w:pPr>
+        <w:pStyle w:val="NoSpacing"/>
+        <w:rPr>
+          <w:rFonts w:ascii="Times New Roman" w:hAnsi="Times New Roman"/>
+          <w:sz w:val="20"/>
+          <w:szCs w:val="20"/>
+        </w:rPr>
+      </w:pPr>
+      <w:proofErr w:type="spellStart"/>
+      <w:r>
+        <w:rPr>
+          <w:rFonts w:ascii="Times New Roman" w:hAnsi="Times New Roman"/>
+          <w:sz w:val="20"/>
+          <w:szCs w:val="20"/>
         </w:rPr>
         <w:t>Prod_Employee_Hierarchy.dtsConfig</w:t>
       </w:r>
       <w:proofErr w:type="spellEnd"/>
-      <w:r>
-        <w:rPr>
-          <w:rFonts w:ascii="Times New Roman" w:hAnsi="Times New Roman"/>
-          <w:sz w:val="20"/>
-          <w:szCs w:val="20"/>
-        </w:rPr>
-        <w:t xml:space="preserve"> </w:t>
-      </w:r>
-      <w:r>
-        <w:rPr>
-          <w:rFonts w:ascii="Times New Roman" w:hAnsi="Times New Roman"/>
-          <w:sz w:val="20"/>
-          <w:szCs w:val="20"/>
-        </w:rPr>
-        <w:t>(change set 37491)</w:t>
-      </w:r>
-      <w:bookmarkStart w:id="2" w:name="_GoBack"/>
-      <w:bookmarkEnd w:id="2"/>
     </w:p>
     <w:p>
       <w:pPr>
@@ -3850,46 +3953,145 @@
           <w:color w:val="FF0000"/>
           <w:sz w:val="20"/>
           <w:szCs w:val="20"/>
-          <w:highlight w:val="lightGray"/>
-        </w:rPr>
-        <w:t>No scripts for this work item.</w:t>
-      </w:r>
-    </w:p>
-    <w:p>
-      <w:pPr>
-        <w:pStyle w:val="NoSpacing"/>
-        <w:rPr>
-          <w:rFonts w:ascii="Times New Roman" w:hAnsi="Times New Roman"/>
-          <w:sz w:val="20"/>
-          <w:szCs w:val="20"/>
-        </w:rPr>
-      </w:pPr>
-      <w:r>
-        <w:rPr>
-          <w:rFonts w:ascii="Times New Roman" w:hAnsi="Times New Roman"/>
-          <w:sz w:val="20"/>
-          <w:szCs w:val="20"/>
-        </w:rPr>
-        <w:t>Notifications_Dev.vbs</w:t>
-      </w:r>
-    </w:p>
-    <w:p>
-      <w:pPr>
-        <w:pStyle w:val="NoSpacing"/>
-        <w:rPr>
-          <w:rFonts w:ascii="Times New Roman" w:hAnsi="Times New Roman"/>
-          <w:sz w:val="20"/>
-          <w:szCs w:val="20"/>
-        </w:rPr>
-      </w:pPr>
-      <w:r>
-        <w:rPr>
-          <w:rFonts w:ascii="Times New Roman" w:hAnsi="Times New Roman"/>
-          <w:sz w:val="20"/>
-          <w:szCs w:val="20"/>
+          <w:highlight w:val="yellow"/>
+        </w:rPr>
+        <w:t xml:space="preserve">Updated </w:t>
+      </w:r>
+      <w:r>
+        <w:rPr>
+          <w:rFonts w:ascii="Times New Roman" w:hAnsi="Times New Roman"/>
+          <w:b/>
+          <w:color w:val="FF0000"/>
+          <w:sz w:val="20"/>
+          <w:szCs w:val="20"/>
+          <w:highlight w:val="yellow"/>
+        </w:rPr>
+        <w:t>scripts for this work item.</w:t>
+      </w:r>
+    </w:p>
+    <w:p>
+      <w:pPr>
+        <w:pStyle w:val="NoSpacing"/>
+        <w:rPr>
+          <w:rFonts w:ascii="Times New Roman" w:hAnsi="Times New Roman"/>
+          <w:sz w:val="20"/>
+          <w:szCs w:val="20"/>
+          <w:highlight w:val="green"/>
+        </w:rPr>
+      </w:pPr>
+      <w:r>
+        <w:rPr>
+          <w:rFonts w:ascii="Times New Roman" w:hAnsi="Times New Roman"/>
+          <w:sz w:val="20"/>
+          <w:szCs w:val="20"/>
+          <w:highlight w:val="yellow"/>
+        </w:rPr>
+        <w:t>Notifications_Dev.</w:t>
+      </w:r>
+      <w:r>
+        <w:rPr>
+          <w:rFonts w:ascii="Times New Roman" w:hAnsi="Times New Roman"/>
+          <w:sz w:val="20"/>
+          <w:szCs w:val="20"/>
+          <w:highlight w:val="yellow"/>
+        </w:rPr>
+        <w:t>vbs</w:t>
+      </w:r>
+      <w:r>
+        <w:rPr>
+          <w:rFonts w:ascii="Times New Roman" w:hAnsi="Times New Roman"/>
+          <w:sz w:val="20"/>
+          <w:szCs w:val="20"/>
+          <w:highlight w:val="yellow"/>
+        </w:rPr>
+        <w:t xml:space="preserve"> (</w:t>
+      </w:r>
+      <w:proofErr w:type="spellStart"/>
+      <w:r>
+        <w:rPr>
+          <w:rFonts w:ascii="Times New Roman" w:hAnsi="Times New Roman"/>
+          <w:sz w:val="20"/>
+          <w:szCs w:val="20"/>
+          <w:highlight w:val="yellow"/>
+        </w:rPr>
+        <w:t>Changeset</w:t>
+      </w:r>
+      <w:proofErr w:type="spellEnd"/>
+      <w:r>
+        <w:rPr>
+          <w:rFonts w:ascii="Times New Roman" w:hAnsi="Times New Roman"/>
+          <w:sz w:val="20"/>
+          <w:szCs w:val="20"/>
+          <w:highlight w:val="yellow"/>
+        </w:rPr>
+        <w:t xml:space="preserve">: </w:t>
+      </w:r>
+      <w:r>
+        <w:rPr>
+          <w:rFonts w:ascii="Times New Roman" w:hAnsi="Times New Roman"/>
+          <w:sz w:val="20"/>
+          <w:szCs w:val="20"/>
+          <w:highlight w:val="yellow"/>
+        </w:rPr>
+        <w:t>37503)</w:t>
+      </w:r>
+    </w:p>
+    <w:p>
+      <w:pPr>
+        <w:pStyle w:val="NoSpacing"/>
+        <w:rPr>
+          <w:rFonts w:ascii="Times New Roman" w:hAnsi="Times New Roman"/>
+          <w:sz w:val="20"/>
+          <w:szCs w:val="20"/>
+        </w:rPr>
+      </w:pPr>
+      <w:r>
+        <w:rPr>
+          <w:rFonts w:ascii="Times New Roman" w:hAnsi="Times New Roman"/>
+          <w:sz w:val="20"/>
+          <w:szCs w:val="20"/>
+          <w:highlight w:val="green"/>
         </w:rPr>
         <w:t>Notifications_prod.vbs</w:t>
       </w:r>
+      <w:r>
+        <w:rPr>
+          <w:rFonts w:ascii="Times New Roman" w:hAnsi="Times New Roman"/>
+          <w:sz w:val="20"/>
+          <w:szCs w:val="20"/>
+          <w:highlight w:val="green"/>
+        </w:rPr>
+        <w:t xml:space="preserve"> (</w:t>
+      </w:r>
+      <w:proofErr w:type="spellStart"/>
+      <w:r>
+        <w:rPr>
+          <w:rFonts w:ascii="Times New Roman" w:hAnsi="Times New Roman"/>
+          <w:sz w:val="20"/>
+          <w:szCs w:val="20"/>
+          <w:highlight w:val="green"/>
+        </w:rPr>
+        <w:t>Changeset</w:t>
+      </w:r>
+      <w:proofErr w:type="spellEnd"/>
+      <w:r>
+        <w:rPr>
+          <w:rFonts w:ascii="Times New Roman" w:hAnsi="Times New Roman"/>
+          <w:sz w:val="20"/>
+          <w:szCs w:val="20"/>
+          <w:highlight w:val="green"/>
+        </w:rPr>
+        <w:t>:</w:t>
+      </w:r>
+      <w:r>
+        <w:rPr>
+          <w:rFonts w:ascii="Times New Roman" w:hAnsi="Times New Roman"/>
+          <w:sz w:val="20"/>
+          <w:szCs w:val="20"/>
+          <w:highlight w:val="green"/>
+        </w:rPr>
+        <w:t xml:space="preserve"> 37503)</w:t>
+      </w:r>
     </w:p>
     <w:p>
       <w:pPr>
@@ -3959,8 +4161,56 @@
           <w:rFonts w:ascii="Times New Roman" w:hAnsi="Times New Roman"/>
           <w:sz w:val="20"/>
           <w:szCs w:val="20"/>
-        </w:rPr>
-        <w:t>Notifications_Test.vbs</w:t>
+          <w:highlight w:val="yellow"/>
+        </w:rPr>
+        <w:t>Notifications_Test.</w:t>
+      </w:r>
+      <w:r>
+        <w:rPr>
+          <w:rFonts w:ascii="Times New Roman" w:hAnsi="Times New Roman"/>
+          <w:sz w:val="20"/>
+          <w:szCs w:val="20"/>
+          <w:highlight w:val="yellow"/>
+        </w:rPr>
+        <w:t>vbs</w:t>
+      </w:r>
+      <w:r>
+        <w:rPr>
+          <w:rFonts w:ascii="Times New Roman" w:hAnsi="Times New Roman"/>
+          <w:sz w:val="20"/>
+          <w:szCs w:val="20"/>
+          <w:highlight w:val="yellow"/>
+        </w:rPr>
+        <w:t xml:space="preserve"> (</w:t>
+      </w:r>
+      <w:proofErr w:type="spellStart"/>
+      <w:r>
+        <w:rPr>
+          <w:rFonts w:ascii="Times New Roman" w:hAnsi="Times New Roman"/>
+          <w:sz w:val="20"/>
+          <w:szCs w:val="20"/>
+          <w:highlight w:val="yellow"/>
+        </w:rPr>
+        <w:t>Changeset</w:t>
+      </w:r>
+      <w:proofErr w:type="spellEnd"/>
+      <w:r>
+        <w:rPr>
+          <w:rFonts w:ascii="Times New Roman" w:hAnsi="Times New Roman"/>
+          <w:sz w:val="20"/>
+          <w:szCs w:val="20"/>
+          <w:highlight w:val="yellow"/>
+        </w:rPr>
+        <w:t xml:space="preserve">: </w:t>
+      </w:r>
+      <w:r>
+        <w:rPr>
+          <w:rFonts w:ascii="Times New Roman" w:hAnsi="Times New Roman"/>
+          <w:sz w:val="20"/>
+          <w:szCs w:val="20"/>
+          <w:highlight w:val="yellow"/>
+        </w:rPr>
+        <w:t>37503)</w:t>
       </w:r>
     </w:p>
     <w:p>
@@ -10165,134 +10415,269 @@
           <w:szCs w:val="20"/>
           <w:highlight w:val="lightGray"/>
         </w:rPr>
+        <w:t xml:space="preserve"> for this release.</w:t>
+      </w:r>
+    </w:p>
+    <w:p>
+      <w:pPr>
+        <w:pStyle w:val="NoSpacing"/>
+        <w:rPr>
+          <w:rFonts w:ascii="Times New Roman" w:hAnsi="Times New Roman"/>
+          <w:sz w:val="20"/>
+          <w:szCs w:val="20"/>
+        </w:rPr>
+      </w:pPr>
+    </w:p>
+    <w:p>
+      <w:pPr>
+        <w:pStyle w:val="NoSpacing"/>
+        <w:rPr>
+          <w:rFonts w:ascii="Times New Roman" w:hAnsi="Times New Roman"/>
+          <w:b/>
+          <w:sz w:val="20"/>
+          <w:szCs w:val="20"/>
+        </w:rPr>
+      </w:pPr>
+      <w:r>
+        <w:rPr>
+          <w:rFonts w:ascii="Times New Roman" w:hAnsi="Times New Roman"/>
+          <w:b/>
+          <w:sz w:val="20"/>
+          <w:szCs w:val="20"/>
+        </w:rPr>
+        <w:t>Environments and Destinations</w:t>
+      </w:r>
+    </w:p>
+    <w:p>
+      <w:pPr>
+        <w:pStyle w:val="NoSpacing"/>
+        <w:rPr>
+          <w:rFonts w:ascii="Times New Roman" w:hAnsi="Times New Roman"/>
+          <w:b/>
+          <w:sz w:val="20"/>
+          <w:szCs w:val="20"/>
+        </w:rPr>
+      </w:pPr>
+    </w:p>
+    <w:p>
+      <w:pPr>
+        <w:pStyle w:val="NoSpacing"/>
+        <w:rPr>
+          <w:rFonts w:ascii="Times New Roman" w:hAnsi="Times New Roman"/>
+          <w:sz w:val="20"/>
+          <w:szCs w:val="20"/>
+        </w:rPr>
+      </w:pPr>
+      <w:r>
+        <w:rPr>
+          <w:rFonts w:ascii="Times New Roman" w:hAnsi="Times New Roman"/>
+          <w:b/>
+          <w:sz w:val="20"/>
+          <w:szCs w:val="20"/>
+        </w:rPr>
+        <w:t>Database instances and databases</w:t>
+      </w:r>
+    </w:p>
+    <w:p>
+      <w:pPr>
+        <w:pStyle w:val="NoSpacing"/>
+        <w:rPr>
+          <w:rFonts w:ascii="Times New Roman" w:hAnsi="Times New Roman"/>
+          <w:sz w:val="20"/>
+          <w:szCs w:val="20"/>
+        </w:rPr>
+      </w:pPr>
+      <w:r>
+        <w:rPr>
+          <w:rFonts w:ascii="Times New Roman" w:hAnsi="Times New Roman"/>
+          <w:sz w:val="20"/>
+          <w:szCs w:val="20"/>
+        </w:rPr>
+        <w:t xml:space="preserve">Development </w:t>
+      </w:r>
+      <w:r>
+        <w:rPr>
+          <w:rFonts w:ascii="Times New Roman" w:hAnsi="Times New Roman"/>
+        </w:rPr>
+        <w:t>-</w:t>
+      </w:r>
+      <w:r>
+        <w:rPr>
+          <w:rFonts w:ascii="Times New Roman" w:hAnsi="Times New Roman"/>
+          <w:sz w:val="20"/>
+          <w:szCs w:val="20"/>
+        </w:rPr>
+        <w:t xml:space="preserve"> VRIVFSSDBT0</w:t>
+      </w:r>
+      <w:r>
+        <w:rPr>
+          <w:rFonts w:ascii="Times New Roman" w:hAnsi="Times New Roman"/>
+          <w:sz w:val="20"/>
+          <w:szCs w:val="20"/>
+        </w:rPr>
+        <w:t>2</w:t>
+      </w:r>
+      <w:r>
+        <w:rPr>
+          <w:rFonts w:ascii="Times New Roman" w:hAnsi="Times New Roman"/>
+          <w:sz w:val="20"/>
+          <w:szCs w:val="20"/>
+        </w:rPr>
+        <w:t>/</w:t>
+      </w:r>
+      <w:r>
+        <w:rPr>
+          <w:rFonts w:ascii="Times New Roman" w:hAnsi="Times New Roman"/>
+          <w:sz w:val="20"/>
+          <w:szCs w:val="20"/>
+        </w:rPr>
+        <w:t>SCORD01</w:t>
+      </w:r>
+      <w:proofErr w:type="gramStart"/>
+      <w:r>
+        <w:rPr>
+          <w:rFonts w:ascii="Times New Roman" w:hAnsi="Times New Roman"/>
+          <w:sz w:val="20"/>
+          <w:szCs w:val="20"/>
+        </w:rPr>
+        <w:t>,1437</w:t>
+      </w:r>
+      <w:proofErr w:type="gramEnd"/>
+      <w:r>
+        <w:rPr>
+          <w:rFonts w:ascii="Times New Roman" w:hAnsi="Times New Roman"/>
+          <w:sz w:val="20"/>
+          <w:szCs w:val="20"/>
+        </w:rPr>
+        <w:t xml:space="preserve"> - </w:t>
+      </w:r>
+      <w:proofErr w:type="spellStart"/>
+      <w:r>
+        <w:rPr>
+          <w:rFonts w:ascii="Times New Roman" w:hAnsi="Times New Roman"/>
+          <w:sz w:val="20"/>
+          <w:szCs w:val="20"/>
+        </w:rPr>
+        <w:t>eCoachingDev</w:t>
+      </w:r>
+      <w:proofErr w:type="spellEnd"/>
+    </w:p>
+    <w:p>
+      <w:pPr>
+        <w:pStyle w:val="NoSpacing"/>
+        <w:rPr>
+          <w:rFonts w:ascii="Times New Roman" w:hAnsi="Times New Roman"/>
+          <w:sz w:val="20"/>
+          <w:szCs w:val="20"/>
+        </w:rPr>
+      </w:pPr>
+      <w:r>
+        <w:rPr>
+          <w:rFonts w:ascii="Times New Roman" w:hAnsi="Times New Roman"/>
+          <w:sz w:val="20"/>
+          <w:szCs w:val="20"/>
+        </w:rPr>
+        <w:t xml:space="preserve">Test - </w:t>
+      </w:r>
+      <w:r>
+        <w:rPr>
+          <w:rFonts w:ascii="Times New Roman" w:hAnsi="Times New Roman"/>
+          <w:sz w:val="20"/>
+          <w:szCs w:val="20"/>
+        </w:rPr>
+        <w:t>VRIVFSSDBT02/SCORT01</w:t>
+      </w:r>
+      <w:proofErr w:type="gramStart"/>
+      <w:r>
+        <w:rPr>
+          <w:rFonts w:ascii="Times New Roman" w:hAnsi="Times New Roman"/>
+          <w:sz w:val="20"/>
+          <w:szCs w:val="20"/>
+        </w:rPr>
+        <w:t>,1438</w:t>
+      </w:r>
+      <w:proofErr w:type="gramEnd"/>
+      <w:r>
+        <w:rPr>
+          <w:rFonts w:ascii="Times New Roman" w:hAnsi="Times New Roman"/>
+          <w:sz w:val="20"/>
+          <w:szCs w:val="20"/>
+        </w:rPr>
+        <w:t xml:space="preserve"> - </w:t>
+      </w:r>
+      <w:proofErr w:type="spellStart"/>
+      <w:r>
+        <w:rPr>
+          <w:rFonts w:ascii="Times New Roman" w:hAnsi="Times New Roman"/>
+          <w:sz w:val="20"/>
+          <w:szCs w:val="20"/>
+        </w:rPr>
+        <w:t>eCoachingTest</w:t>
+      </w:r>
+      <w:proofErr w:type="spellEnd"/>
+    </w:p>
+    <w:p>
+      <w:pPr>
+        <w:pStyle w:val="NoSpacing"/>
+        <w:rPr>
+          <w:rFonts w:ascii="Times New Roman" w:hAnsi="Times New Roman"/>
+          <w:sz w:val="20"/>
+          <w:szCs w:val="20"/>
+        </w:rPr>
+      </w:pPr>
+      <w:r>
+        <w:rPr>
+          <w:rFonts w:ascii="Times New Roman" w:hAnsi="Times New Roman"/>
+          <w:sz w:val="20"/>
+          <w:szCs w:val="20"/>
+        </w:rPr>
+        <w:t>Production</w:t>
+      </w:r>
+      <w:r>
+        <w:rPr>
+          <w:rFonts w:ascii="Times New Roman" w:hAnsi="Times New Roman"/>
+        </w:rPr>
         <w:t xml:space="preserve"> </w:t>
       </w:r>
       <w:r>
         <w:rPr>
           <w:rFonts w:ascii="Times New Roman" w:hAnsi="Times New Roman"/>
-          <w:b/>
-          <w:color w:val="FF0000"/>
-          <w:sz w:val="20"/>
-          <w:szCs w:val="20"/>
-          <w:highlight w:val="lightGray"/>
-        </w:rPr>
-        <w:t>for this release.</w:t>
-      </w:r>
-    </w:p>
-    <w:p>
-      <w:pPr>
-        <w:pStyle w:val="NoSpacing"/>
-        <w:rPr>
-          <w:rFonts w:ascii="Times New Roman" w:hAnsi="Times New Roman"/>
-          <w:sz w:val="20"/>
-          <w:szCs w:val="20"/>
-        </w:rPr>
-      </w:pPr>
-    </w:p>
-    <w:p>
-      <w:pPr>
-        <w:pStyle w:val="NoSpacing"/>
-        <w:rPr>
-          <w:rFonts w:ascii="Times New Roman" w:hAnsi="Times New Roman"/>
-          <w:b/>
-          <w:sz w:val="20"/>
-          <w:szCs w:val="20"/>
-        </w:rPr>
-      </w:pPr>
-      <w:r>
-        <w:rPr>
-          <w:rFonts w:ascii="Times New Roman" w:hAnsi="Times New Roman"/>
-          <w:b/>
-          <w:sz w:val="20"/>
-          <w:szCs w:val="20"/>
-        </w:rPr>
-        <w:t>Environments and Destinations</w:t>
-      </w:r>
-    </w:p>
-    <w:p>
-      <w:pPr>
-        <w:pStyle w:val="NoSpacing"/>
-        <w:rPr>
-          <w:rFonts w:ascii="Times New Roman" w:hAnsi="Times New Roman"/>
-          <w:b/>
-          <w:sz w:val="20"/>
-          <w:szCs w:val="20"/>
-        </w:rPr>
-      </w:pPr>
-    </w:p>
-    <w:p>
-      <w:pPr>
-        <w:pStyle w:val="NoSpacing"/>
-        <w:rPr>
-          <w:rFonts w:ascii="Times New Roman" w:hAnsi="Times New Roman"/>
-          <w:sz w:val="20"/>
-          <w:szCs w:val="20"/>
-        </w:rPr>
-      </w:pPr>
-      <w:r>
-        <w:rPr>
-          <w:rFonts w:ascii="Times New Roman" w:hAnsi="Times New Roman"/>
-          <w:b/>
-          <w:sz w:val="20"/>
-          <w:szCs w:val="20"/>
-        </w:rPr>
-        <w:t>Database instances and databases</w:t>
-      </w:r>
-    </w:p>
-    <w:p>
-      <w:pPr>
-        <w:pStyle w:val="NoSpacing"/>
-        <w:rPr>
-          <w:rFonts w:ascii="Times New Roman" w:hAnsi="Times New Roman"/>
-          <w:sz w:val="20"/>
-          <w:szCs w:val="20"/>
-        </w:rPr>
-      </w:pPr>
-      <w:r>
-        <w:rPr>
-          <w:rFonts w:ascii="Times New Roman" w:hAnsi="Times New Roman"/>
-          <w:sz w:val="20"/>
-          <w:szCs w:val="20"/>
-        </w:rPr>
-        <w:t xml:space="preserve">Development </w:t>
-      </w:r>
-      <w:r>
-        <w:rPr>
-          <w:rFonts w:ascii="Times New Roman" w:hAnsi="Times New Roman"/>
-        </w:rPr>
-        <w:t>-</w:t>
-      </w:r>
-      <w:r>
-        <w:rPr>
-          <w:rFonts w:ascii="Times New Roman" w:hAnsi="Times New Roman"/>
-          <w:sz w:val="20"/>
-          <w:szCs w:val="20"/>
-        </w:rPr>
-        <w:t xml:space="preserve"> VRIVFSSDBT0</w:t>
-      </w:r>
-      <w:r>
-        <w:rPr>
-          <w:rFonts w:ascii="Times New Roman" w:hAnsi="Times New Roman"/>
-          <w:sz w:val="20"/>
-          <w:szCs w:val="20"/>
-        </w:rPr>
-        <w:t>2</w:t>
-      </w:r>
-      <w:r>
-        <w:rPr>
-          <w:rFonts w:ascii="Times New Roman" w:hAnsi="Times New Roman"/>
-          <w:sz w:val="20"/>
-          <w:szCs w:val="20"/>
-        </w:rPr>
-        <w:t>/</w:t>
-      </w:r>
-      <w:r>
-        <w:rPr>
-          <w:rFonts w:ascii="Times New Roman" w:hAnsi="Times New Roman"/>
-          <w:sz w:val="20"/>
-          <w:szCs w:val="20"/>
-        </w:rPr>
-        <w:t>SCORD01</w:t>
+          <w:sz w:val="20"/>
+          <w:szCs w:val="20"/>
+        </w:rPr>
+        <w:t>–</w:t>
+      </w:r>
+      <w:r>
+        <w:rPr>
+          <w:rFonts w:ascii="Times New Roman" w:hAnsi="Times New Roman"/>
+          <w:sz w:val="20"/>
+          <w:szCs w:val="20"/>
+        </w:rPr>
+        <w:t xml:space="preserve"> VDENSSDBP</w:t>
+      </w:r>
+      <w:r>
+        <w:rPr>
+          <w:rFonts w:ascii="Times New Roman" w:hAnsi="Times New Roman"/>
+          <w:sz w:val="20"/>
+          <w:szCs w:val="20"/>
+        </w:rPr>
+        <w:t>07</w:t>
+      </w:r>
+      <w:r>
+        <w:rPr>
+          <w:rFonts w:ascii="Times New Roman" w:hAnsi="Times New Roman"/>
+          <w:sz w:val="20"/>
+          <w:szCs w:val="20"/>
+        </w:rPr>
+        <w:t>\</w:t>
+      </w:r>
+      <w:r>
+        <w:rPr>
+          <w:rFonts w:ascii="Times New Roman" w:hAnsi="Times New Roman"/>
+          <w:sz w:val="20"/>
+          <w:szCs w:val="20"/>
+        </w:rPr>
+        <w:t>SCORP01</w:t>
       </w:r>
       <w:proofErr w:type="gramStart"/>
       <w:r>
@@ -10301,7 +10686,7 @@
           <w:sz w:val="20"/>
           <w:szCs w:val="20"/>
         </w:rPr>
-        <w:t>,1437</w:t>
+        <w:t>,1436</w:t>
       </w:r>
       <w:proofErr w:type="gramEnd"/>
       <w:r>
@@ -10310,94 +10695,6 @@
           <w:sz w:val="20"/>
           <w:szCs w:val="20"/>
         </w:rPr>
-        <w:t xml:space="preserve"> - </w:t>
-      </w:r>
-      <w:proofErr w:type="spellStart"/>
-      <w:r>
-        <w:rPr>
-          <w:rFonts w:ascii="Times New Roman" w:hAnsi="Times New Roman"/>
-          <w:sz w:val="20"/>
-          <w:szCs w:val="20"/>
-        </w:rPr>
-        <w:t>eCoachingDev</w:t>
-      </w:r>
-      <w:proofErr w:type="spellEnd"/>
-    </w:p>
-    <w:p>
-      <w:pPr>
-        <w:pStyle w:val="NoSpacing"/>
-        <w:rPr>
-          <w:rFonts w:ascii="Times New Roman" w:hAnsi="Times New Roman"/>
-          <w:sz w:val="20"/>
-          <w:szCs w:val="20"/>
-        </w:rPr>
-      </w:pPr>
-      <w:r>
-        <w:rPr>
-          <w:rFonts w:ascii="Times New Roman" w:hAnsi="Times New Roman"/>
-          <w:sz w:val="20"/>
-          <w:szCs w:val="20"/>
-        </w:rPr>
-        <w:t xml:space="preserve">Test - </w:t>
-      </w:r>
-      <w:r>
-        <w:rPr>
-          <w:rFonts w:ascii="Times New Roman" w:hAnsi="Times New Roman"/>
-          <w:sz w:val="20"/>
-          <w:szCs w:val="20"/>
-        </w:rPr>
-        <w:t>VRIVFSSDBT02/SCORT01</w:t>
-      </w:r>
-      <w:proofErr w:type="gramStart"/>
-      <w:r>
-        <w:rPr>
-          <w:rFonts w:ascii="Times New Roman" w:hAnsi="Times New Roman"/>
-          <w:sz w:val="20"/>
-          <w:szCs w:val="20"/>
-        </w:rPr>
-        <w:t>,1438</w:t>
-      </w:r>
-      <w:proofErr w:type="gramEnd"/>
-      <w:r>
-        <w:rPr>
-          <w:rFonts w:ascii="Times New Roman" w:hAnsi="Times New Roman"/>
-          <w:sz w:val="20"/>
-          <w:szCs w:val="20"/>
-        </w:rPr>
-        <w:t xml:space="preserve"> - </w:t>
-      </w:r>
-      <w:proofErr w:type="spellStart"/>
-      <w:r>
-        <w:rPr>
-          <w:rFonts w:ascii="Times New Roman" w:hAnsi="Times New Roman"/>
-          <w:sz w:val="20"/>
-          <w:szCs w:val="20"/>
-        </w:rPr>
-        <w:t>eCoachingTest</w:t>
-      </w:r>
-      <w:proofErr w:type="spellEnd"/>
-    </w:p>
-    <w:p>
-      <w:pPr>
-        <w:pStyle w:val="NoSpacing"/>
-        <w:rPr>
-          <w:rFonts w:ascii="Times New Roman" w:hAnsi="Times New Roman"/>
-          <w:sz w:val="20"/>
-          <w:szCs w:val="20"/>
-        </w:rPr>
-      </w:pPr>
-      <w:r>
-        <w:rPr>
-          <w:rFonts w:ascii="Times New Roman" w:hAnsi="Times New Roman"/>
-          <w:sz w:val="20"/>
-          <w:szCs w:val="20"/>
-        </w:rPr>
-        <w:t>Production</w:t>
-      </w:r>
-      <w:r>
-        <w:rPr>
-          <w:rFonts w:ascii="Times New Roman" w:hAnsi="Times New Roman"/>
-        </w:rPr>
         <w:t xml:space="preserve"> </w:t>
       </w:r>
       <w:r>
@@ -10414,64 +10711,6 @@
           <w:sz w:val="20"/>
           <w:szCs w:val="20"/>
         </w:rPr>
-        <w:t xml:space="preserve"> VDENSSDBP</w:t>
-      </w:r>
-      <w:r>
-        <w:rPr>
-          <w:rFonts w:ascii="Times New Roman" w:hAnsi="Times New Roman"/>
-          <w:sz w:val="20"/>
-          <w:szCs w:val="20"/>
-        </w:rPr>
-        <w:t>07</w:t>
-      </w:r>
-      <w:r>
-        <w:rPr>
-          <w:rFonts w:ascii="Times New Roman" w:hAnsi="Times New Roman"/>
-          <w:sz w:val="20"/>
-          <w:szCs w:val="20"/>
-        </w:rPr>
-        <w:t>\</w:t>
-      </w:r>
-      <w:r>
-        <w:rPr>
-          <w:rFonts w:ascii="Times New Roman" w:hAnsi="Times New Roman"/>
-          <w:sz w:val="20"/>
-          <w:szCs w:val="20"/>
-        </w:rPr>
-        <w:t>SCORP01</w:t>
-      </w:r>
-      <w:proofErr w:type="gramStart"/>
-      <w:r>
-        <w:rPr>
-          <w:rFonts w:ascii="Times New Roman" w:hAnsi="Times New Roman"/>
-          <w:sz w:val="20"/>
-          <w:szCs w:val="20"/>
-        </w:rPr>
-        <w:t>,1436</w:t>
-      </w:r>
-      <w:proofErr w:type="gramEnd"/>
-      <w:r>
-        <w:rPr>
-          <w:rFonts w:ascii="Times New Roman" w:hAnsi="Times New Roman"/>
-          <w:sz w:val="20"/>
-          <w:szCs w:val="20"/>
-        </w:rPr>
-        <w:t xml:space="preserve"> </w:t>
-      </w:r>
-      <w:r>
-        <w:rPr>
-          <w:rFonts w:ascii="Times New Roman" w:hAnsi="Times New Roman"/>
-          <w:sz w:val="20"/>
-          <w:szCs w:val="20"/>
-        </w:rPr>
-        <w:t>–</w:t>
-      </w:r>
-      <w:r>
-        <w:rPr>
-          <w:rFonts w:ascii="Times New Roman" w:hAnsi="Times New Roman"/>
-          <w:sz w:val="20"/>
-          <w:szCs w:val="20"/>
-        </w:rPr>
         <w:t xml:space="preserve"> eCoaching</w:t>
       </w:r>
     </w:p>
@@ -10501,6 +10740,7 @@
           <w:b/>
           <w:sz w:val="20"/>
           <w:szCs w:val="20"/>
+          <w:highlight w:val="green"/>
         </w:rPr>
         <w:t>Scripts</w:t>
       </w:r>
@@ -10520,6 +10760,7 @@
           <w:rFonts w:ascii="Times New Roman" w:hAnsi="Times New Roman"/>
           <w:sz w:val="20"/>
           <w:szCs w:val="20"/>
+          <w:highlight w:val="yellow"/>
         </w:rPr>
         <w:t>DEV</w:t>
       </w:r>
@@ -10528,6 +10769,7 @@
           <w:rFonts w:ascii="Times New Roman" w:hAnsi="Times New Roman"/>
           <w:sz w:val="20"/>
           <w:szCs w:val="20"/>
+          <w:highlight w:val="yellow"/>
         </w:rPr>
         <w:t xml:space="preserve"> - \\vrivfssdbt02\integrationservices\Coaching\Notifications\</w:t>
       </w:r>
@@ -10548,6 +10790,14 @@
           <w:szCs w:val="20"/>
         </w:rPr>
         <w:tab/>
+      </w:r>
+      <w:r>
+        <w:rPr>
+          <w:rFonts w:ascii="Times New Roman" w:hAnsi="Times New Roman"/>
+          <w:sz w:val="20"/>
+          <w:szCs w:val="20"/>
+          <w:highlight w:val="yellow"/>
+        </w:rPr>
         <w:t>TEST</w:t>
       </w:r>
       <w:r>
@@ -10555,6 +10805,7 @@
           <w:rFonts w:ascii="Times New Roman" w:hAnsi="Times New Roman"/>
           <w:sz w:val="20"/>
           <w:szCs w:val="20"/>
+          <w:highlight w:val="yellow"/>
         </w:rPr>
         <w:t xml:space="preserve"> - \\vrivfssdbt02\integrationservices\TestCoaching\Notifications\</w:t>
       </w:r>
@@ -10575,6 +10826,14 @@
           <w:szCs w:val="20"/>
         </w:rPr>
         <w:tab/>
+      </w:r>
+      <w:r>
+        <w:rPr>
+          <w:rFonts w:ascii="Times New Roman" w:hAnsi="Times New Roman"/>
+          <w:sz w:val="20"/>
+          <w:szCs w:val="20"/>
+          <w:highlight w:val="green"/>
+        </w:rPr>
         <w:t>PROD - \\vdenssdbp07\scorecard-ssis\Coaching\Notifications\</w:t>
       </w:r>
     </w:p>
@@ -11288,14 +11547,16 @@
           <w:b/>
           <w:sz w:val="20"/>
           <w:szCs w:val="20"/>
-        </w:rPr>
-      </w:pPr>
-      <w:r>
-        <w:rPr>
-          <w:rFonts w:ascii="Times New Roman" w:hAnsi="Times New Roman"/>
-          <w:b/>
-          <w:sz w:val="20"/>
-          <w:szCs w:val="20"/>
+          <w:highlight w:val="green"/>
+        </w:rPr>
+      </w:pPr>
+      <w:r>
+        <w:rPr>
+          <w:rFonts w:ascii="Times New Roman" w:hAnsi="Times New Roman"/>
+          <w:b/>
+          <w:sz w:val="20"/>
+          <w:szCs w:val="20"/>
+          <w:highlight w:val="green"/>
         </w:rPr>
         <w:t>Fetch</w:t>
       </w:r>
@@ -11305,6 +11566,7 @@
           <w:b/>
           <w:sz w:val="20"/>
           <w:szCs w:val="20"/>
+          <w:highlight w:val="green"/>
         </w:rPr>
         <w:t xml:space="preserve"> any </w:t>
       </w:r>
@@ -11314,6 +11576,7 @@
           <w:b/>
           <w:sz w:val="20"/>
           <w:szCs w:val="20"/>
+          <w:highlight w:val="green"/>
         </w:rPr>
         <w:t>Scripts</w:t>
       </w:r>
@@ -11323,6 +11586,7 @@
           <w:b/>
           <w:sz w:val="20"/>
           <w:szCs w:val="20"/>
+          <w:highlight w:val="green"/>
         </w:rPr>
         <w:t xml:space="preserve"> files</w:t>
       </w:r>
@@ -11332,6 +11596,7 @@
           <w:b/>
           <w:sz w:val="20"/>
           <w:szCs w:val="20"/>
+          <w:highlight w:val="green"/>
         </w:rPr>
         <w:t xml:space="preserve"> highlighted in Green and stage to location identified above for respective environment.</w:t>
       </w:r>
@@ -11350,6 +11615,8 @@
           <w:szCs w:val="20"/>
         </w:rPr>
       </w:pPr>
+      <w:bookmarkStart w:id="2" w:name="_GoBack"/>
+      <w:bookmarkEnd w:id="2"/>
       <w:r>
         <w:rPr>
           <w:rFonts w:ascii="Times New Roman" w:hAnsi="Times New Roman"/>
@@ -11567,7 +11834,7 @@
       <w:rPr>
         <w:noProof/>
       </w:rPr>
-      <w:t>5/18/2017</w:t>
+      <w:t>5/19/2017</w:t>
     </w:r>
     <w:r>
       <w:fldChar w:fldCharType="end"/>
@@ -11600,27 +11867,14 @@
     <w:r>
       <w:t xml:space="preserve"> of </w:t>
     </w:r>
-    <w:r>
-      <w:fldChar w:fldCharType="begin"/>
-    </w:r>
-    <w:r>
-      <w:instrText xml:space="preserve"> NUMPAGES </w:instrText>
-    </w:r>
-    <w:r>
-      <w:fldChar w:fldCharType="separate"/>
-    </w:r>
-    <w:r>
-      <w:rPr>
-        <w:noProof/>
-      </w:rPr>
-      <w:t>11</w:t>
-    </w:r>
-    <w:r>
-      <w:rPr>
-        <w:noProof/>
-      </w:rPr>
-      <w:fldChar w:fldCharType="end"/>
-    </w:r>
+    <w:fldSimple w:instr=" NUMPAGES ">
+      <w:r>
+        <w:rPr>
+          <w:noProof/>
+        </w:rPr>
+        <w:t>11</w:t>
+      </w:r>
+    </w:fldSimple>
   </w:p>
 </w:ftr>
 </file>
@@ -13357,7 +13611,7 @@
 </file>
 
 <file path=customXml/itemProps1.xml><?xml version="1.0" encoding="utf-8"?>
-<ds:datastoreItem xmlns:ds="http://schemas.openxmlformats.org/officeDocument/2006/customXml" ds:itemID="{46AC35F1-2369-4C70-A140-B8CCD771CAAE}">
+<ds:datastoreItem xmlns:ds="http://schemas.openxmlformats.org/officeDocument/2006/customXml" ds:itemID="{3ECDCB0D-3433-4A0E-B896-8549468A332A}">
   <ds:schemaRefs>
     <ds:schemaRef ds:uri="http://schemas.openxmlformats.org/officeDocument/2006/bibliography"/>
   </ds:schemaRefs>

--- a/Runbook/DB/CCO_eCoaching_DB_Runbook.docx
+++ b/Runbook/DB/CCO_eCoaching_DB_Runbook.docx
@@ -292,7 +292,13 @@
               <w:rPr>
                 <w:rFonts w:ascii="Times New Roman (PCL6)" w:hAnsi="Times New Roman (PCL6)"/>
               </w:rPr>
-              <w:t>6765</w:t>
+              <w:t>6</w:t>
+            </w:r>
+            <w:r>
+              <w:rPr>
+                <w:rFonts w:ascii="Times New Roman (PCL6)" w:hAnsi="Times New Roman (PCL6)"/>
+              </w:rPr>
+              <w:t>614</w:t>
             </w:r>
             <w:r>
               <w:rPr>
@@ -316,7 +322,7 @@
               <w:rPr>
                 <w:rFonts w:ascii="Times New Roman (PCL6)" w:hAnsi="Times New Roman (PCL6)"/>
               </w:rPr>
-              <w:t>Email Notification job hangs when there are no records to send email</w:t>
+              <w:t>Change how email addresses with apostrophes are stored</w:t>
             </w:r>
           </w:p>
         </w:tc>
@@ -1828,21 +1834,7 @@
               <w:rPr>
                 <w:rFonts w:ascii="Times New Roman (PCL6)" w:hAnsi="Times New Roman (PCL6)"/>
               </w:rPr>
-              <w:t xml:space="preserve"> admin tool to </w:t>
-            </w:r>
-            <w:proofErr w:type="spellStart"/>
-            <w:r>
-              <w:rPr>
-                <w:rFonts w:ascii="Times New Roman (PCL6)" w:hAnsi="Times New Roman (PCL6)"/>
-              </w:rPr>
-              <w:t>allow</w:t>
-            </w:r>
-            <w:proofErr w:type="spellEnd"/>
-            <w:r>
-              <w:rPr>
-                <w:rFonts w:ascii="Times New Roman (PCL6)" w:hAnsi="Times New Roman (PCL6)"/>
-              </w:rPr>
-              <w:t xml:space="preserve"> for reporting</w:t>
+              <w:t xml:space="preserve"> admin tool to allow for reporting</w:t>
             </w:r>
             <w:r>
               <w:rPr>
@@ -2202,16 +2194,7 @@
               <w:jc w:val="left"/>
             </w:pPr>
             <w:r>
-              <w:t>5</w:t>
-            </w:r>
-            <w:r>
-              <w:t>/1</w:t>
-            </w:r>
-            <w:r>
-              <w:t>9</w:t>
-            </w:r>
-            <w:r>
-              <w:t>/2017</w:t>
+              <w:t>5/19/2017</w:t>
             </w:r>
           </w:p>
         </w:tc>
@@ -2244,19 +2227,7 @@
               <w:rPr>
                 <w:rFonts w:ascii="Times New Roman (PCL6)" w:hAnsi="Times New Roman (PCL6)"/>
               </w:rPr>
-              <w:t>6765</w:t>
-            </w:r>
-            <w:r>
-              <w:rPr>
-                <w:rFonts w:ascii="Times New Roman (PCL6)" w:hAnsi="Times New Roman (PCL6)"/>
-              </w:rPr>
-              <w:t xml:space="preserve"> – </w:t>
-            </w:r>
-            <w:r>
-              <w:rPr>
-                <w:rFonts w:ascii="Times New Roman (PCL6)" w:hAnsi="Times New Roman (PCL6)"/>
-              </w:rPr>
-              <w:t>Email Notification job hangs when there are no records to send email.</w:t>
+              <w:t>6765 – Email Notification job hangs when there are no records to send email.</w:t>
             </w:r>
           </w:p>
         </w:tc>
@@ -2282,6 +2253,83 @@
           </w:p>
         </w:tc>
       </w:tr>
+      <w:tr>
+        <w:tc>
+          <w:tcPr>
+            <w:tcW w:w="1345" w:type="dxa"/>
+            <w:tcBorders>
+              <w:top w:val="single" w:sz="4" w:space="0" w:color="auto"/>
+              <w:left w:val="single" w:sz="4" w:space="0" w:color="auto"/>
+              <w:bottom w:val="single" w:sz="4" w:space="0" w:color="auto"/>
+              <w:right w:val="single" w:sz="4" w:space="0" w:color="auto"/>
+            </w:tcBorders>
+          </w:tcPr>
+          <w:p>
+            <w:pPr>
+              <w:pStyle w:val="hdr1"/>
+              <w:ind w:left="0"/>
+              <w:jc w:val="left"/>
+            </w:pPr>
+            <w:r>
+              <w:t>5/19/2017</w:t>
+            </w:r>
+          </w:p>
+        </w:tc>
+        <w:tc>
+          <w:tcPr>
+            <w:tcW w:w="5940" w:type="dxa"/>
+            <w:tcBorders>
+              <w:top w:val="single" w:sz="4" w:space="0" w:color="auto"/>
+              <w:left w:val="single" w:sz="4" w:space="0" w:color="auto"/>
+              <w:bottom w:val="single" w:sz="4" w:space="0" w:color="auto"/>
+              <w:right w:val="single" w:sz="4" w:space="0" w:color="auto"/>
+            </w:tcBorders>
+          </w:tcPr>
+          <w:p>
+            <w:pPr>
+              <w:pStyle w:val="hdr1"/>
+              <w:ind w:left="0"/>
+              <w:jc w:val="left"/>
+              <w:rPr>
+                <w:rFonts w:ascii="Times New Roman (PCL6)" w:hAnsi="Times New Roman (PCL6)"/>
+              </w:rPr>
+            </w:pPr>
+            <w:r>
+              <w:rPr>
+                <w:rFonts w:ascii="Times New Roman (PCL6)" w:hAnsi="Times New Roman (PCL6)"/>
+              </w:rPr>
+              <w:t xml:space="preserve">TFS 6614 - </w:t>
+            </w:r>
+            <w:r>
+              <w:rPr>
+                <w:rFonts w:ascii="Times New Roman (PCL6)" w:hAnsi="Times New Roman (PCL6)"/>
+              </w:rPr>
+              <w:t>Change how email addresses with apostrophes are stored</w:t>
+            </w:r>
+          </w:p>
+        </w:tc>
+        <w:tc>
+          <w:tcPr>
+            <w:tcW w:w="2183" w:type="dxa"/>
+            <w:tcBorders>
+              <w:top w:val="single" w:sz="4" w:space="0" w:color="auto"/>
+              <w:left w:val="single" w:sz="4" w:space="0" w:color="auto"/>
+              <w:bottom w:val="single" w:sz="4" w:space="0" w:color="auto"/>
+              <w:right w:val="single" w:sz="4" w:space="0" w:color="auto"/>
+            </w:tcBorders>
+          </w:tcPr>
+          <w:p>
+            <w:pPr>
+              <w:pStyle w:val="hdr1"/>
+              <w:ind w:left="0"/>
+              <w:jc w:val="left"/>
+            </w:pPr>
+            <w:r>
+              <w:t>Susmitha Palacherla</w:t>
+            </w:r>
+          </w:p>
+        </w:tc>
+      </w:tr>
     </w:tbl>
     <w:p>
       <w:pPr>
@@ -2314,73 +2362,35 @@
           <w:sz w:val="24"/>
           <w:szCs w:val="24"/>
         </w:rPr>
-        <w:t xml:space="preserve">Summary: </w:t>
-      </w:r>
-    </w:p>
-    <w:p>
-      <w:pPr>
-        <w:pStyle w:val="NoSpacing"/>
+        <w:t>Summary</w:t>
+      </w:r>
+      <w:r>
         <w:rPr>
           <w:rFonts w:ascii="Times New Roman" w:hAnsi="Times New Roman"/>
           <w:b/>
           <w:sz w:val="24"/>
           <w:szCs w:val="24"/>
         </w:rPr>
-      </w:pPr>
-      <w:r>
-        <w:rPr>
-          <w:rFonts w:ascii="Times New Roman" w:hAnsi="Times New Roman"/>
-          <w:sz w:val="20"/>
-          <w:szCs w:val="20"/>
-          <w:highlight w:val="green"/>
-        </w:rPr>
-        <w:t xml:space="preserve">Work </w:t>
-      </w:r>
-      <w:r>
-        <w:rPr>
-          <w:rFonts w:ascii="Times New Roman" w:hAnsi="Times New Roman"/>
-          <w:sz w:val="20"/>
-          <w:szCs w:val="20"/>
-          <w:highlight w:val="green"/>
-        </w:rPr>
-        <w:t>Item</w:t>
-      </w:r>
-      <w:r>
-        <w:rPr>
-          <w:rFonts w:ascii="Times New Roman" w:hAnsi="Times New Roman"/>
-          <w:sz w:val="20"/>
-          <w:szCs w:val="20"/>
-          <w:highlight w:val="green"/>
-        </w:rPr>
         <w:t xml:space="preserve">: </w:t>
       </w:r>
+    </w:p>
+    <w:p>
+      <w:pPr>
+        <w:widowControl w:val="0"/>
+        <w:autoSpaceDE w:val="0"/>
+        <w:autoSpaceDN w:val="0"/>
+        <w:adjustRightInd w:val="0"/>
+        <w:spacing w:after="0" w:line="240" w:lineRule="auto"/>
+        <w:rPr>
+          <w:rFonts w:ascii="Times New Roman (PCL6)" w:hAnsi="Times New Roman (PCL6)"/>
+        </w:rPr>
+      </w:pPr>
       <w:r>
         <w:rPr>
           <w:rFonts w:ascii="Times New Roman (PCL6)" w:hAnsi="Times New Roman (PCL6)"/>
           <w:highlight w:val="green"/>
         </w:rPr>
-        <w:t>6</w:t>
-      </w:r>
-      <w:r>
-        <w:rPr>
-          <w:rFonts w:ascii="Times New Roman (PCL6)" w:hAnsi="Times New Roman (PCL6)"/>
-          <w:highlight w:val="green"/>
-        </w:rPr>
-        <w:t>765</w:t>
-      </w:r>
-      <w:r>
-        <w:rPr>
-          <w:rFonts w:ascii="Times New Roman (PCL6)" w:hAnsi="Times New Roman (PCL6)"/>
-          <w:highlight w:val="green"/>
-        </w:rPr>
-        <w:t xml:space="preserve"> - </w:t>
-      </w:r>
-      <w:r>
-        <w:rPr>
-          <w:rFonts w:ascii="Times New Roman (PCL6)" w:hAnsi="Times New Roman (PCL6)"/>
-          <w:highlight w:val="green"/>
-        </w:rPr>
-        <w:t>Email Notification job hangs when there are no records to send email</w:t>
+        <w:t>TFS 6614 - Change how email addresses with apostrophes are stored</w:t>
       </w:r>
     </w:p>
     <w:p>
@@ -2848,7 +2858,6 @@
           <w:szCs w:val="20"/>
         </w:rPr>
       </w:pPr>
-      <w:proofErr w:type="spellStart"/>
       <w:r>
         <w:rPr>
           <w:rFonts w:ascii="Times New Roman" w:hAnsi="Times New Roman"/>
@@ -2858,7 +2867,6 @@
         </w:rPr>
         <w:t>HighLighted</w:t>
       </w:r>
-      <w:proofErr w:type="spellEnd"/>
       <w:r>
         <w:rPr>
           <w:rFonts w:ascii="Times New Roman" w:hAnsi="Times New Roman"/>
@@ -2959,6 +2967,7 @@
           <w:color w:val="FF0000"/>
           <w:sz w:val="20"/>
           <w:szCs w:val="20"/>
+          <w:highlight w:val="lightGray"/>
         </w:rPr>
         <w:t xml:space="preserve">No </w:t>
       </w:r>
@@ -2969,6 +2978,7 @@
           <w:color w:val="FF0000"/>
           <w:sz w:val="20"/>
           <w:szCs w:val="20"/>
+          <w:highlight w:val="lightGray"/>
         </w:rPr>
         <w:t>SSIS packages for this work item.</w:t>
       </w:r>
@@ -3297,6 +3307,7 @@
           <w:color w:val="FF0000"/>
           <w:sz w:val="20"/>
           <w:szCs w:val="20"/>
+          <w:highlight w:val="lightGray"/>
         </w:rPr>
         <w:t xml:space="preserve">No </w:t>
       </w:r>
@@ -3308,6 +3319,7 @@
           <w:color w:val="FF0000"/>
           <w:sz w:val="20"/>
           <w:szCs w:val="20"/>
+          <w:highlight w:val="lightGray"/>
         </w:rPr>
         <w:t>Config</w:t>
       </w:r>
@@ -3319,6 +3331,7 @@
           <w:color w:val="FF0000"/>
           <w:sz w:val="20"/>
           <w:szCs w:val="20"/>
+          <w:highlight w:val="lightGray"/>
         </w:rPr>
         <w:t xml:space="preserve"> files for this work item.</w:t>
       </w:r>
@@ -3953,9 +3966,9 @@
           <w:color w:val="FF0000"/>
           <w:sz w:val="20"/>
           <w:szCs w:val="20"/>
-          <w:highlight w:val="yellow"/>
-        </w:rPr>
-        <w:t xml:space="preserve">Updated </w:t>
+          <w:highlight w:val="lightGray"/>
+        </w:rPr>
+        <w:t xml:space="preserve">No </w:t>
       </w:r>
       <w:r>
         <w:rPr>
@@ -3964,7 +3977,7 @@
           <w:color w:val="FF0000"/>
           <w:sz w:val="20"/>
           <w:szCs w:val="20"/>
-          <w:highlight w:val="yellow"/>
+          <w:highlight w:val="lightGray"/>
         </w:rPr>
         <w:t>scripts for this work item.</w:t>
       </w:r>
@@ -3976,81 +3989,39 @@
           <w:rFonts w:ascii="Times New Roman" w:hAnsi="Times New Roman"/>
           <w:sz w:val="20"/>
           <w:szCs w:val="20"/>
-          <w:highlight w:val="green"/>
-        </w:rPr>
-      </w:pPr>
-      <w:r>
-        <w:rPr>
-          <w:rFonts w:ascii="Times New Roman" w:hAnsi="Times New Roman"/>
-          <w:sz w:val="20"/>
-          <w:szCs w:val="20"/>
-          <w:highlight w:val="yellow"/>
-        </w:rPr>
-        <w:t>Notifications_Dev.</w:t>
-      </w:r>
-      <w:r>
-        <w:rPr>
-          <w:rFonts w:ascii="Times New Roman" w:hAnsi="Times New Roman"/>
-          <w:sz w:val="20"/>
-          <w:szCs w:val="20"/>
-          <w:highlight w:val="yellow"/>
-        </w:rPr>
-        <w:t>vbs</w:t>
-      </w:r>
-      <w:r>
-        <w:rPr>
-          <w:rFonts w:ascii="Times New Roman" w:hAnsi="Times New Roman"/>
-          <w:sz w:val="20"/>
-          <w:szCs w:val="20"/>
-          <w:highlight w:val="yellow"/>
-        </w:rPr>
-        <w:t xml:space="preserve"> (</w:t>
-      </w:r>
-      <w:proofErr w:type="spellStart"/>
-      <w:r>
-        <w:rPr>
-          <w:rFonts w:ascii="Times New Roman" w:hAnsi="Times New Roman"/>
-          <w:sz w:val="20"/>
-          <w:szCs w:val="20"/>
-          <w:highlight w:val="yellow"/>
-        </w:rPr>
-        <w:t>Changeset</w:t>
-      </w:r>
-      <w:proofErr w:type="spellEnd"/>
-      <w:r>
-        <w:rPr>
-          <w:rFonts w:ascii="Times New Roman" w:hAnsi="Times New Roman"/>
-          <w:sz w:val="20"/>
-          <w:szCs w:val="20"/>
-          <w:highlight w:val="yellow"/>
-        </w:rPr>
-        <w:t xml:space="preserve">: </w:t>
-      </w:r>
-      <w:r>
-        <w:rPr>
-          <w:rFonts w:ascii="Times New Roman" w:hAnsi="Times New Roman"/>
-          <w:sz w:val="20"/>
-          <w:szCs w:val="20"/>
-          <w:highlight w:val="yellow"/>
-        </w:rPr>
-        <w:t>37503)</w:t>
-      </w:r>
-    </w:p>
-    <w:p>
-      <w:pPr>
-        <w:pStyle w:val="NoSpacing"/>
-        <w:rPr>
-          <w:rFonts w:ascii="Times New Roman" w:hAnsi="Times New Roman"/>
-          <w:sz w:val="20"/>
-          <w:szCs w:val="20"/>
-        </w:rPr>
-      </w:pPr>
-      <w:r>
-        <w:rPr>
-          <w:rFonts w:ascii="Times New Roman" w:hAnsi="Times New Roman"/>
-          <w:sz w:val="20"/>
-          <w:szCs w:val="20"/>
-          <w:highlight w:val="green"/>
+        </w:rPr>
+      </w:pPr>
+      <w:r>
+        <w:rPr>
+          <w:rFonts w:ascii="Times New Roman" w:hAnsi="Times New Roman"/>
+          <w:sz w:val="20"/>
+          <w:szCs w:val="20"/>
+        </w:rPr>
+        <w:t>Notifications_Dev.vbs</w:t>
+      </w:r>
+      <w:r>
+        <w:rPr>
+          <w:rFonts w:ascii="Times New Roman" w:hAnsi="Times New Roman"/>
+          <w:sz w:val="20"/>
+          <w:szCs w:val="20"/>
+        </w:rPr>
+        <w:t xml:space="preserve"> </w:t>
+      </w:r>
+    </w:p>
+    <w:p>
+      <w:pPr>
+        <w:pStyle w:val="NoSpacing"/>
+        <w:rPr>
+          <w:rFonts w:ascii="Times New Roman" w:hAnsi="Times New Roman"/>
+          <w:sz w:val="20"/>
+          <w:szCs w:val="20"/>
+        </w:rPr>
+      </w:pPr>
+      <w:r>
+        <w:rPr>
+          <w:rFonts w:ascii="Times New Roman" w:hAnsi="Times New Roman"/>
+          <w:sz w:val="20"/>
+          <w:szCs w:val="20"/>
         </w:rPr>
         <w:t>Notifications_prod.vbs</w:t>
       </w:r>
@@ -4059,38 +4030,8 @@
           <w:rFonts w:ascii="Times New Roman" w:hAnsi="Times New Roman"/>
           <w:sz w:val="20"/>
           <w:szCs w:val="20"/>
-          <w:highlight w:val="green"/>
-        </w:rPr>
-        <w:t xml:space="preserve"> (</w:t>
-      </w:r>
-      <w:proofErr w:type="spellStart"/>
-      <w:r>
-        <w:rPr>
-          <w:rFonts w:ascii="Times New Roman" w:hAnsi="Times New Roman"/>
-          <w:sz w:val="20"/>
-          <w:szCs w:val="20"/>
-          <w:highlight w:val="green"/>
-        </w:rPr>
-        <w:t>Changeset</w:t>
-      </w:r>
-      <w:proofErr w:type="spellEnd"/>
-      <w:r>
-        <w:rPr>
-          <w:rFonts w:ascii="Times New Roman" w:hAnsi="Times New Roman"/>
-          <w:sz w:val="20"/>
-          <w:szCs w:val="20"/>
-          <w:highlight w:val="green"/>
-        </w:rPr>
-        <w:t>:</w:t>
-      </w:r>
-      <w:r>
-        <w:rPr>
-          <w:rFonts w:ascii="Times New Roman" w:hAnsi="Times New Roman"/>
-          <w:sz w:val="20"/>
-          <w:szCs w:val="20"/>
-          <w:highlight w:val="green"/>
-        </w:rPr>
-        <w:t xml:space="preserve"> 37503)</w:t>
+        </w:rPr>
+        <w:t xml:space="preserve"> </w:t>
       </w:r>
     </w:p>
     <w:p>
@@ -4161,56 +4102,16 @@
           <w:rFonts w:ascii="Times New Roman" w:hAnsi="Times New Roman"/>
           <w:sz w:val="20"/>
           <w:szCs w:val="20"/>
-          <w:highlight w:val="yellow"/>
-        </w:rPr>
-        <w:t>Notifications_Test.</w:t>
-      </w:r>
-      <w:r>
-        <w:rPr>
-          <w:rFonts w:ascii="Times New Roman" w:hAnsi="Times New Roman"/>
-          <w:sz w:val="20"/>
-          <w:szCs w:val="20"/>
-          <w:highlight w:val="yellow"/>
-        </w:rPr>
-        <w:t>vbs</w:t>
-      </w:r>
-      <w:r>
-        <w:rPr>
-          <w:rFonts w:ascii="Times New Roman" w:hAnsi="Times New Roman"/>
-          <w:sz w:val="20"/>
-          <w:szCs w:val="20"/>
-          <w:highlight w:val="yellow"/>
-        </w:rPr>
-        <w:t xml:space="preserve"> (</w:t>
-      </w:r>
-      <w:proofErr w:type="spellStart"/>
-      <w:r>
-        <w:rPr>
-          <w:rFonts w:ascii="Times New Roman" w:hAnsi="Times New Roman"/>
-          <w:sz w:val="20"/>
-          <w:szCs w:val="20"/>
-          <w:highlight w:val="yellow"/>
-        </w:rPr>
-        <w:t>Changeset</w:t>
-      </w:r>
-      <w:proofErr w:type="spellEnd"/>
-      <w:r>
-        <w:rPr>
-          <w:rFonts w:ascii="Times New Roman" w:hAnsi="Times New Roman"/>
-          <w:sz w:val="20"/>
-          <w:szCs w:val="20"/>
-          <w:highlight w:val="yellow"/>
-        </w:rPr>
-        <w:t xml:space="preserve">: </w:t>
-      </w:r>
-      <w:r>
-        <w:rPr>
-          <w:rFonts w:ascii="Times New Roman" w:hAnsi="Times New Roman"/>
-          <w:sz w:val="20"/>
-          <w:szCs w:val="20"/>
-          <w:highlight w:val="yellow"/>
-        </w:rPr>
-        <w:t>37503)</w:t>
+        </w:rPr>
+        <w:t>Notifications_Test.vbs</w:t>
+      </w:r>
+      <w:r>
+        <w:rPr>
+          <w:rFonts w:ascii="Times New Roman" w:hAnsi="Times New Roman"/>
+          <w:sz w:val="20"/>
+          <w:szCs w:val="20"/>
+        </w:rPr>
+        <w:t xml:space="preserve"> </w:t>
       </w:r>
     </w:p>
     <w:p>
@@ -4918,9 +4819,9 @@
           <w:color w:val="FF0000"/>
           <w:sz w:val="20"/>
           <w:szCs w:val="20"/>
-          <w:highlight w:val="lightGray"/>
-        </w:rPr>
-        <w:t xml:space="preserve">No </w:t>
+          <w:highlight w:val="green"/>
+        </w:rPr>
+        <w:t xml:space="preserve"> </w:t>
       </w:r>
       <w:r>
         <w:rPr>
@@ -4929,7 +4830,7 @@
           <w:color w:val="FF0000"/>
           <w:sz w:val="20"/>
           <w:szCs w:val="20"/>
-          <w:highlight w:val="lightGray"/>
+          <w:highlight w:val="green"/>
         </w:rPr>
         <w:t xml:space="preserve">Stored </w:t>
       </w:r>
@@ -4940,7 +4841,7 @@
           <w:color w:val="FF0000"/>
           <w:sz w:val="20"/>
           <w:szCs w:val="20"/>
-          <w:highlight w:val="lightGray"/>
+          <w:highlight w:val="green"/>
         </w:rPr>
         <w:t>procedures</w:t>
       </w:r>
@@ -4951,7 +4852,7 @@
           <w:color w:val="FF0000"/>
           <w:sz w:val="20"/>
           <w:szCs w:val="20"/>
-          <w:highlight w:val="lightGray"/>
+          <w:highlight w:val="green"/>
         </w:rPr>
         <w:t xml:space="preserve"> affected</w:t>
       </w:r>
@@ -4962,7 +4863,7 @@
           <w:color w:val="FF0000"/>
           <w:sz w:val="20"/>
           <w:szCs w:val="20"/>
-          <w:highlight w:val="lightGray"/>
+          <w:highlight w:val="green"/>
         </w:rPr>
         <w:t xml:space="preserve"> </w:t>
       </w:r>
@@ -4973,7 +4874,7 @@
           <w:color w:val="FF0000"/>
           <w:sz w:val="20"/>
           <w:szCs w:val="20"/>
-          <w:highlight w:val="lightGray"/>
+          <w:highlight w:val="green"/>
         </w:rPr>
         <w:t>for this work item.</w:t>
       </w:r>
@@ -5532,6 +5433,7 @@
           <w:rFonts w:ascii="Times New Roman" w:hAnsi="Times New Roman"/>
           <w:sz w:val="20"/>
           <w:szCs w:val="20"/>
+          <w:highlight w:val="green"/>
         </w:rPr>
         <w:t>sp_Populate_Employee_Hierarchy</w:t>
       </w:r>
@@ -5543,6 +5445,32 @@
           <w:szCs w:val="20"/>
         </w:rPr>
         <w:t xml:space="preserve"> </w:t>
+      </w:r>
+      <w:r>
+        <w:rPr>
+          <w:rFonts w:ascii="Times New Roman" w:hAnsi="Times New Roman"/>
+          <w:sz w:val="20"/>
+          <w:szCs w:val="20"/>
+        </w:rPr>
+        <w:t>(</w:t>
+      </w:r>
+      <w:proofErr w:type="spellStart"/>
+      <w:r>
+        <w:rPr>
+          <w:rFonts w:ascii="Times New Roman" w:hAnsi="Times New Roman"/>
+          <w:sz w:val="20"/>
+          <w:szCs w:val="20"/>
+        </w:rPr>
+        <w:t>sp_Populate_Employee_Hierarchy.sql</w:t>
+      </w:r>
+      <w:proofErr w:type="spellEnd"/>
+      <w:r>
+        <w:rPr>
+          <w:rFonts w:ascii="Times New Roman" w:hAnsi="Times New Roman"/>
+          <w:sz w:val="20"/>
+          <w:szCs w:val="20"/>
+        </w:rPr>
+        <w:t xml:space="preserve"> – change set 37492)</w:t>
       </w:r>
     </w:p>
     <w:p>
@@ -10740,7 +10668,6 @@
           <w:b/>
           <w:sz w:val="20"/>
           <w:szCs w:val="20"/>
-          <w:highlight w:val="green"/>
         </w:rPr>
         <w:t>Scripts</w:t>
       </w:r>
@@ -10748,19 +10675,17 @@
     <w:p>
       <w:pPr>
         <w:pStyle w:val="NoSpacing"/>
-        <w:ind w:firstLine="720"/>
-        <w:rPr>
-          <w:rFonts w:ascii="Times New Roman" w:hAnsi="Times New Roman"/>
-          <w:sz w:val="20"/>
-          <w:szCs w:val="20"/>
-        </w:rPr>
-      </w:pPr>
-      <w:r>
-        <w:rPr>
-          <w:rFonts w:ascii="Times New Roman" w:hAnsi="Times New Roman"/>
-          <w:sz w:val="20"/>
-          <w:szCs w:val="20"/>
-          <w:highlight w:val="yellow"/>
+        <w:rPr>
+          <w:rFonts w:ascii="Times New Roman" w:hAnsi="Times New Roman"/>
+          <w:sz w:val="20"/>
+          <w:szCs w:val="20"/>
+        </w:rPr>
+      </w:pPr>
+      <w:r>
+        <w:rPr>
+          <w:rFonts w:ascii="Times New Roman" w:hAnsi="Times New Roman"/>
+          <w:sz w:val="20"/>
+          <w:szCs w:val="20"/>
         </w:rPr>
         <w:t>DEV</w:t>
       </w:r>
@@ -10769,7 +10694,6 @@
           <w:rFonts w:ascii="Times New Roman" w:hAnsi="Times New Roman"/>
           <w:sz w:val="20"/>
           <w:szCs w:val="20"/>
-          <w:highlight w:val="yellow"/>
         </w:rPr>
         <w:t xml:space="preserve"> - \\vrivfssdbt02\integrationservices\Coaching\Notifications\</w:t>
       </w:r>
@@ -10796,7 +10720,6 @@
           <w:rFonts w:ascii="Times New Roman" w:hAnsi="Times New Roman"/>
           <w:sz w:val="20"/>
           <w:szCs w:val="20"/>
-          <w:highlight w:val="yellow"/>
         </w:rPr>
         <w:t>TEST</w:t>
       </w:r>
@@ -10805,7 +10728,6 @@
           <w:rFonts w:ascii="Times New Roman" w:hAnsi="Times New Roman"/>
           <w:sz w:val="20"/>
           <w:szCs w:val="20"/>
-          <w:highlight w:val="yellow"/>
         </w:rPr>
         <w:t xml:space="preserve"> - \\vrivfssdbt02\integrationservices\TestCoaching\Notifications\</w:t>
       </w:r>
@@ -10832,7 +10754,6 @@
           <w:rFonts w:ascii="Times New Roman" w:hAnsi="Times New Roman"/>
           <w:sz w:val="20"/>
           <w:szCs w:val="20"/>
-          <w:highlight w:val="green"/>
         </w:rPr>
         <w:t>PROD - \\vdenssdbp07\scorecard-ssis\Coaching\Notifications\</w:t>
       </w:r>
@@ -11203,14 +11124,16 @@
           <w:b/>
           <w:sz w:val="20"/>
           <w:szCs w:val="20"/>
-        </w:rPr>
-      </w:pPr>
-      <w:r>
-        <w:rPr>
-          <w:rFonts w:ascii="Times New Roman" w:hAnsi="Times New Roman"/>
-          <w:b/>
-          <w:sz w:val="20"/>
-          <w:szCs w:val="20"/>
+          <w:highlight w:val="green"/>
+        </w:rPr>
+      </w:pPr>
+      <w:r>
+        <w:rPr>
+          <w:rFonts w:ascii="Times New Roman" w:hAnsi="Times New Roman"/>
+          <w:b/>
+          <w:sz w:val="20"/>
+          <w:szCs w:val="20"/>
+          <w:highlight w:val="green"/>
         </w:rPr>
         <w:t xml:space="preserve">Open SQL Server Management Studio and </w:t>
       </w:r>
@@ -11220,6 +11143,7 @@
           <w:b/>
           <w:sz w:val="20"/>
           <w:szCs w:val="20"/>
+          <w:highlight w:val="green"/>
         </w:rPr>
         <w:t>log in with account with rights</w:t>
       </w:r>
@@ -11229,6 +11153,7 @@
           <w:b/>
           <w:sz w:val="20"/>
           <w:szCs w:val="20"/>
+          <w:highlight w:val="green"/>
         </w:rPr>
         <w:t xml:space="preserve"> to environment migrating to.</w:t>
       </w:r>
@@ -11439,14 +11364,16 @@
           <w:b/>
           <w:sz w:val="20"/>
           <w:szCs w:val="20"/>
-        </w:rPr>
-      </w:pPr>
-      <w:r>
-        <w:rPr>
-          <w:rFonts w:ascii="Times New Roman" w:hAnsi="Times New Roman"/>
-          <w:b/>
-          <w:sz w:val="20"/>
-          <w:szCs w:val="20"/>
+          <w:highlight w:val="green"/>
+        </w:rPr>
+      </w:pPr>
+      <w:r>
+        <w:rPr>
+          <w:rFonts w:ascii="Times New Roman" w:hAnsi="Times New Roman"/>
+          <w:b/>
+          <w:sz w:val="20"/>
+          <w:szCs w:val="20"/>
+          <w:highlight w:val="green"/>
         </w:rPr>
         <w:t>Get Stored Procedures</w:t>
       </w:r>
@@ -11456,6 +11383,7 @@
           <w:b/>
           <w:sz w:val="20"/>
           <w:szCs w:val="20"/>
+          <w:highlight w:val="green"/>
         </w:rPr>
         <w:t xml:space="preserve"> and Functions</w:t>
       </w:r>
@@ -11465,6 +11393,7 @@
           <w:b/>
           <w:sz w:val="20"/>
           <w:szCs w:val="20"/>
+          <w:highlight w:val="green"/>
         </w:rPr>
         <w:t xml:space="preserve"> in Green from </w:t>
       </w:r>
@@ -11474,6 +11403,7 @@
           <w:b/>
           <w:sz w:val="20"/>
           <w:szCs w:val="20"/>
+          <w:highlight w:val="green"/>
         </w:rPr>
         <w:t>Version Manager</w:t>
       </w:r>
@@ -11490,14 +11420,16 @@
           <w:b/>
           <w:sz w:val="20"/>
           <w:szCs w:val="20"/>
-        </w:rPr>
-      </w:pPr>
-      <w:r>
-        <w:rPr>
-          <w:rFonts w:ascii="Times New Roman" w:hAnsi="Times New Roman"/>
-          <w:b/>
-          <w:sz w:val="20"/>
-          <w:szCs w:val="20"/>
+          <w:highlight w:val="green"/>
+        </w:rPr>
+      </w:pPr>
+      <w:r>
+        <w:rPr>
+          <w:rFonts w:ascii="Times New Roman" w:hAnsi="Times New Roman"/>
+          <w:b/>
+          <w:sz w:val="20"/>
+          <w:szCs w:val="20"/>
+          <w:highlight w:val="green"/>
         </w:rPr>
         <w:t>Open management studio to environment migrating to and execute stored procs</w:t>
       </w:r>
@@ -11507,6 +11439,7 @@
           <w:b/>
           <w:sz w:val="20"/>
           <w:szCs w:val="20"/>
+          <w:highlight w:val="green"/>
         </w:rPr>
         <w:t xml:space="preserve"> / functions</w:t>
       </w:r>
@@ -11523,14 +11456,16 @@
           <w:b/>
           <w:sz w:val="20"/>
           <w:szCs w:val="20"/>
-        </w:rPr>
-      </w:pPr>
-      <w:r>
-        <w:rPr>
-          <w:rFonts w:ascii="Times New Roman" w:hAnsi="Times New Roman"/>
-          <w:b/>
-          <w:sz w:val="20"/>
-          <w:szCs w:val="20"/>
+          <w:highlight w:val="green"/>
+        </w:rPr>
+      </w:pPr>
+      <w:r>
+        <w:rPr>
+          <w:rFonts w:ascii="Times New Roman" w:hAnsi="Times New Roman"/>
+          <w:b/>
+          <w:sz w:val="20"/>
+          <w:szCs w:val="20"/>
+          <w:highlight w:val="green"/>
         </w:rPr>
         <w:t>if any don’t exist change from modify to create and re-run</w:t>
       </w:r>
@@ -11547,16 +11482,14 @@
           <w:b/>
           <w:sz w:val="20"/>
           <w:szCs w:val="20"/>
-          <w:highlight w:val="green"/>
-        </w:rPr>
-      </w:pPr>
-      <w:r>
-        <w:rPr>
-          <w:rFonts w:ascii="Times New Roman" w:hAnsi="Times New Roman"/>
-          <w:b/>
-          <w:sz w:val="20"/>
-          <w:szCs w:val="20"/>
-          <w:highlight w:val="green"/>
+        </w:rPr>
+      </w:pPr>
+      <w:r>
+        <w:rPr>
+          <w:rFonts w:ascii="Times New Roman" w:hAnsi="Times New Roman"/>
+          <w:b/>
+          <w:sz w:val="20"/>
+          <w:szCs w:val="20"/>
         </w:rPr>
         <w:t>Fetch</w:t>
       </w:r>
@@ -11566,7 +11499,6 @@
           <w:b/>
           <w:sz w:val="20"/>
           <w:szCs w:val="20"/>
-          <w:highlight w:val="green"/>
         </w:rPr>
         <w:t xml:space="preserve"> any </w:t>
       </w:r>
@@ -11576,7 +11508,6 @@
           <w:b/>
           <w:sz w:val="20"/>
           <w:szCs w:val="20"/>
-          <w:highlight w:val="green"/>
         </w:rPr>
         <w:t>Scripts</w:t>
       </w:r>
@@ -11586,7 +11517,6 @@
           <w:b/>
           <w:sz w:val="20"/>
           <w:szCs w:val="20"/>
-          <w:highlight w:val="green"/>
         </w:rPr>
         <w:t xml:space="preserve"> files</w:t>
       </w:r>
@@ -11596,7 +11526,6 @@
           <w:b/>
           <w:sz w:val="20"/>
           <w:szCs w:val="20"/>
-          <w:highlight w:val="green"/>
         </w:rPr>
         <w:t xml:space="preserve"> highlighted in Green and stage to location identified above for respective environment.</w:t>
       </w:r>
@@ -11615,8 +11544,6 @@
           <w:szCs w:val="20"/>
         </w:rPr>
       </w:pPr>
-      <w:bookmarkStart w:id="2" w:name="_GoBack"/>
-      <w:bookmarkEnd w:id="2"/>
       <w:r>
         <w:rPr>
           <w:rFonts w:ascii="Times New Roman" w:hAnsi="Times New Roman"/>
@@ -11710,6 +11637,8 @@
           <w:szCs w:val="20"/>
         </w:rPr>
       </w:pPr>
+      <w:bookmarkStart w:id="2" w:name="_GoBack"/>
+      <w:bookmarkEnd w:id="2"/>
     </w:p>
     <w:sectPr>
       <w:headerReference w:type="default" r:id="rId8"/>
@@ -11859,7 +11788,7 @@
       <w:rPr>
         <w:noProof/>
       </w:rPr>
-      <w:t>11</w:t>
+      <w:t>10</w:t>
     </w:r>
     <w:r>
       <w:fldChar w:fldCharType="end"/>
@@ -11867,14 +11796,27 @@
     <w:r>
       <w:t xml:space="preserve"> of </w:t>
     </w:r>
-    <w:fldSimple w:instr=" NUMPAGES ">
-      <w:r>
-        <w:rPr>
-          <w:noProof/>
-        </w:rPr>
-        <w:t>11</w:t>
-      </w:r>
-    </w:fldSimple>
+    <w:r>
+      <w:fldChar w:fldCharType="begin"/>
+    </w:r>
+    <w:r>
+      <w:instrText xml:space="preserve"> NUMPAGES </w:instrText>
+    </w:r>
+    <w:r>
+      <w:fldChar w:fldCharType="separate"/>
+    </w:r>
+    <w:r>
+      <w:rPr>
+        <w:noProof/>
+      </w:rPr>
+      <w:t>11</w:t>
+    </w:r>
+    <w:r>
+      <w:rPr>
+        <w:noProof/>
+      </w:rPr>
+      <w:fldChar w:fldCharType="end"/>
+    </w:r>
   </w:p>
 </w:ftr>
 </file>
@@ -13611,7 +13553,7 @@
 </file>
 
 <file path=customXml/itemProps1.xml><?xml version="1.0" encoding="utf-8"?>
-<ds:datastoreItem xmlns:ds="http://schemas.openxmlformats.org/officeDocument/2006/customXml" ds:itemID="{3ECDCB0D-3433-4A0E-B896-8549468A332A}">
+<ds:datastoreItem xmlns:ds="http://schemas.openxmlformats.org/officeDocument/2006/customXml" ds:itemID="{79D51E12-99E4-4BD9-811E-54D97F999B81}">
   <ds:schemaRefs>
     <ds:schemaRef ds:uri="http://schemas.openxmlformats.org/officeDocument/2006/bibliography"/>
   </ds:schemaRefs>

--- a/Runbook/DB/CCO_eCoaching_DB_Runbook.docx
+++ b/Runbook/DB/CCO_eCoaching_DB_Runbook.docx
@@ -231,13 +231,7 @@
               <w:rPr>
                 <w:rFonts w:ascii="Times New Roman (PCL6)" w:hAnsi="Times New Roman (PCL6)"/>
               </w:rPr>
-              <w:t>1</w:t>
-            </w:r>
-            <w:r>
-              <w:rPr>
-                <w:rFonts w:ascii="Times New Roman (PCL6)" w:hAnsi="Times New Roman (PCL6)"/>
-              </w:rPr>
-              <w:t>9</w:t>
+              <w:t>22</w:t>
             </w:r>
             <w:r>
               <w:rPr>
@@ -549,16 +543,7 @@
           <w:sz w:val="22"/>
           <w:szCs w:val="22"/>
         </w:rPr>
-        <w:t>1</w:t>
-      </w:r>
-      <w:r>
-        <w:rPr>
-          <w:rFonts w:ascii="Times New Roman (PCL6)" w:hAnsi="Times New Roman (PCL6)"/>
-          <w:b w:val="0"/>
-          <w:sz w:val="22"/>
-          <w:szCs w:val="22"/>
-        </w:rPr>
-        <w:t>9</w:t>
+        <w:t>22</w:t>
       </w:r>
       <w:r>
         <w:rPr>
@@ -2330,6 +2315,97 @@
           </w:p>
         </w:tc>
       </w:tr>
+      <w:tr>
+        <w:tc>
+          <w:tcPr>
+            <w:tcW w:w="1345" w:type="dxa"/>
+            <w:tcBorders>
+              <w:top w:val="single" w:sz="4" w:space="0" w:color="auto"/>
+              <w:left w:val="single" w:sz="4" w:space="0" w:color="auto"/>
+              <w:bottom w:val="single" w:sz="4" w:space="0" w:color="auto"/>
+              <w:right w:val="single" w:sz="4" w:space="0" w:color="auto"/>
+            </w:tcBorders>
+          </w:tcPr>
+          <w:p>
+            <w:pPr>
+              <w:pStyle w:val="hdr1"/>
+              <w:ind w:left="0"/>
+              <w:jc w:val="left"/>
+            </w:pPr>
+            <w:r>
+              <w:t>5/22/2017</w:t>
+            </w:r>
+          </w:p>
+        </w:tc>
+        <w:tc>
+          <w:tcPr>
+            <w:tcW w:w="5940" w:type="dxa"/>
+            <w:tcBorders>
+              <w:top w:val="single" w:sz="4" w:space="0" w:color="auto"/>
+              <w:left w:val="single" w:sz="4" w:space="0" w:color="auto"/>
+              <w:bottom w:val="single" w:sz="4" w:space="0" w:color="auto"/>
+              <w:right w:val="single" w:sz="4" w:space="0" w:color="auto"/>
+            </w:tcBorders>
+          </w:tcPr>
+          <w:p>
+            <w:pPr>
+              <w:pStyle w:val="hdr1"/>
+              <w:ind w:left="0"/>
+              <w:jc w:val="left"/>
+              <w:rPr>
+                <w:rFonts w:ascii="Times New Roman (PCL6)" w:hAnsi="Times New Roman (PCL6)"/>
+              </w:rPr>
+            </w:pPr>
+            <w:r>
+              <w:rPr>
+                <w:rFonts w:ascii="Times New Roman (PCL6)" w:hAnsi="Times New Roman (PCL6)"/>
+              </w:rPr>
+              <w:t xml:space="preserve">TFS 6614 - </w:t>
+            </w:r>
+            <w:r>
+              <w:rPr>
+                <w:rFonts w:ascii="Times New Roman (PCL6)" w:hAnsi="Times New Roman (PCL6)"/>
+              </w:rPr>
+              <w:t>Change how email addresses with apostrophes are stored</w:t>
+            </w:r>
+            <w:r>
+              <w:rPr>
+                <w:rFonts w:ascii="Times New Roman (PCL6)" w:hAnsi="Times New Roman (PCL6)"/>
+              </w:rPr>
+              <w:t xml:space="preserve"> – added reference to </w:t>
+            </w:r>
+            <w:proofErr w:type="spellStart"/>
+            <w:r>
+              <w:rPr>
+                <w:rFonts w:ascii="Times New Roman (PCL6)" w:hAnsi="Times New Roman (PCL6)"/>
+              </w:rPr>
+              <w:t>RunOnce</w:t>
+            </w:r>
+            <w:proofErr w:type="spellEnd"/>
+          </w:p>
+        </w:tc>
+        <w:tc>
+          <w:tcPr>
+            <w:tcW w:w="2183" w:type="dxa"/>
+            <w:tcBorders>
+              <w:top w:val="single" w:sz="4" w:space="0" w:color="auto"/>
+              <w:left w:val="single" w:sz="4" w:space="0" w:color="auto"/>
+              <w:bottom w:val="single" w:sz="4" w:space="0" w:color="auto"/>
+              <w:right w:val="single" w:sz="4" w:space="0" w:color="auto"/>
+            </w:tcBorders>
+          </w:tcPr>
+          <w:p>
+            <w:pPr>
+              <w:pStyle w:val="hdr1"/>
+              <w:ind w:left="0"/>
+              <w:jc w:val="left"/>
+            </w:pPr>
+            <w:r>
+              <w:t>Susmitha Palacherla</w:t>
+            </w:r>
+          </w:p>
+        </w:tc>
+      </w:tr>
     </w:tbl>
     <w:p>
       <w:pPr>
@@ -10306,45 +10382,32 @@
         <w:rPr>
           <w:rFonts w:ascii="Times New Roman" w:hAnsi="Times New Roman"/>
           <w:b/>
+          <w:sz w:val="20"/>
+          <w:szCs w:val="20"/>
+        </w:rPr>
+      </w:pPr>
+      <w:r>
+        <w:rPr>
+          <w:rFonts w:ascii="Times New Roman" w:hAnsi="Times New Roman"/>
+          <w:b/>
+          <w:sz w:val="20"/>
+          <w:szCs w:val="20"/>
+          <w:highlight w:val="green"/>
+        </w:rPr>
+        <w:t>CCO_eCoaching_DB_RunOnce_TFS_6614.txt</w:t>
+      </w:r>
+    </w:p>
+    <w:p>
+      <w:pPr>
+        <w:pStyle w:val="NoSpacing"/>
+        <w:rPr>
+          <w:rFonts w:ascii="Times New Roman" w:hAnsi="Times New Roman"/>
+          <w:b/>
           <w:color w:val="FF0000"/>
           <w:sz w:val="20"/>
           <w:szCs w:val="20"/>
-          <w:highlight w:val="lightGray"/>
-        </w:rPr>
-      </w:pPr>
-      <w:r>
-        <w:rPr>
-          <w:rFonts w:ascii="Times New Roman" w:hAnsi="Times New Roman"/>
-          <w:b/>
-          <w:color w:val="FF0000"/>
-          <w:sz w:val="20"/>
-          <w:szCs w:val="20"/>
-          <w:highlight w:val="lightGray"/>
-        </w:rPr>
-        <w:t xml:space="preserve">No </w:t>
-      </w:r>
-      <w:r>
-        <w:rPr>
-          <w:rFonts w:ascii="Times New Roman" w:hAnsi="Times New Roman"/>
-          <w:b/>
-          <w:color w:val="FF0000"/>
-          <w:sz w:val="20"/>
-          <w:szCs w:val="20"/>
-          <w:highlight w:val="lightGray"/>
-        </w:rPr>
-        <w:t>Run Once</w:t>
-      </w:r>
-      <w:r>
-        <w:rPr>
-          <w:rFonts w:ascii="Times New Roman" w:hAnsi="Times New Roman"/>
-          <w:b/>
-          <w:color w:val="FF0000"/>
-          <w:sz w:val="20"/>
-          <w:szCs w:val="20"/>
-          <w:highlight w:val="lightGray"/>
-        </w:rPr>
-        <w:t xml:space="preserve"> for this release.</w:t>
-      </w:r>
+        </w:rPr>
+      </w:pPr>
     </w:p>
     <w:p>
       <w:pPr>
@@ -11170,14 +11233,18 @@
           <w:b/>
           <w:sz w:val="20"/>
           <w:szCs w:val="20"/>
-        </w:rPr>
-      </w:pPr>
-      <w:r>
-        <w:rPr>
-          <w:rFonts w:ascii="Times New Roman" w:hAnsi="Times New Roman"/>
-          <w:b/>
-          <w:sz w:val="20"/>
-          <w:szCs w:val="20"/>
+          <w:highlight w:val="green"/>
+        </w:rPr>
+      </w:pPr>
+      <w:bookmarkStart w:id="2" w:name="_GoBack"/>
+      <w:bookmarkEnd w:id="2"/>
+      <w:r>
+        <w:rPr>
+          <w:rFonts w:ascii="Times New Roman" w:hAnsi="Times New Roman"/>
+          <w:b/>
+          <w:sz w:val="20"/>
+          <w:szCs w:val="20"/>
+          <w:highlight w:val="green"/>
         </w:rPr>
         <w:t xml:space="preserve">Open </w:t>
       </w:r>
@@ -11188,6 +11255,7 @@
           <w:b/>
           <w:sz w:val="20"/>
           <w:szCs w:val="20"/>
+          <w:highlight w:val="green"/>
         </w:rPr>
         <w:t>RunOnce.sql</w:t>
       </w:r>
@@ -11198,6 +11266,7 @@
           <w:b/>
           <w:sz w:val="20"/>
           <w:szCs w:val="20"/>
+          <w:highlight w:val="green"/>
         </w:rPr>
         <w:t xml:space="preserve"> from </w:t>
       </w:r>
@@ -11207,6 +11276,7 @@
           <w:b/>
           <w:sz w:val="20"/>
           <w:szCs w:val="20"/>
+          <w:highlight w:val="green"/>
         </w:rPr>
         <w:t xml:space="preserve">Version Manager </w:t>
       </w:r>
@@ -11223,14 +11293,16 @@
           <w:b/>
           <w:sz w:val="20"/>
           <w:szCs w:val="20"/>
-        </w:rPr>
-      </w:pPr>
-      <w:r>
-        <w:rPr>
-          <w:rFonts w:ascii="Times New Roman" w:hAnsi="Times New Roman"/>
-          <w:b/>
-          <w:sz w:val="20"/>
-          <w:szCs w:val="20"/>
+          <w:highlight w:val="green"/>
+        </w:rPr>
+      </w:pPr>
+      <w:r>
+        <w:rPr>
+          <w:rFonts w:ascii="Times New Roman" w:hAnsi="Times New Roman"/>
+          <w:b/>
+          <w:sz w:val="20"/>
+          <w:szCs w:val="20"/>
+          <w:highlight w:val="green"/>
         </w:rPr>
         <w:t>Walk through and run steps</w:t>
       </w:r>
@@ -11637,8 +11709,6 @@
           <w:szCs w:val="20"/>
         </w:rPr>
       </w:pPr>
-      <w:bookmarkStart w:id="2" w:name="_GoBack"/>
-      <w:bookmarkEnd w:id="2"/>
     </w:p>
     <w:sectPr>
       <w:headerReference w:type="default" r:id="rId8"/>
@@ -11763,7 +11833,7 @@
       <w:rPr>
         <w:noProof/>
       </w:rPr>
-      <w:t>5/19/2017</w:t>
+      <w:t>5/22/2017</w:t>
     </w:r>
     <w:r>
       <w:fldChar w:fldCharType="end"/>
@@ -11796,27 +11866,14 @@
     <w:r>
       <w:t xml:space="preserve"> of </w:t>
     </w:r>
-    <w:r>
-      <w:fldChar w:fldCharType="begin"/>
-    </w:r>
-    <w:r>
-      <w:instrText xml:space="preserve"> NUMPAGES </w:instrText>
-    </w:r>
-    <w:r>
-      <w:fldChar w:fldCharType="separate"/>
-    </w:r>
-    <w:r>
-      <w:rPr>
-        <w:noProof/>
-      </w:rPr>
-      <w:t>11</w:t>
-    </w:r>
-    <w:r>
-      <w:rPr>
-        <w:noProof/>
-      </w:rPr>
-      <w:fldChar w:fldCharType="end"/>
-    </w:r>
+    <w:fldSimple w:instr=" NUMPAGES ">
+      <w:r>
+        <w:rPr>
+          <w:noProof/>
+        </w:rPr>
+        <w:t>11</w:t>
+      </w:r>
+    </w:fldSimple>
   </w:p>
 </w:ftr>
 </file>
@@ -13553,7 +13610,7 @@
 </file>
 
 <file path=customXml/itemProps1.xml><?xml version="1.0" encoding="utf-8"?>
-<ds:datastoreItem xmlns:ds="http://schemas.openxmlformats.org/officeDocument/2006/customXml" ds:itemID="{79D51E12-99E4-4BD9-811E-54D97F999B81}">
+<ds:datastoreItem xmlns:ds="http://schemas.openxmlformats.org/officeDocument/2006/customXml" ds:itemID="{BE5666E7-5789-4984-A569-D61AB8BA5BE5}">
   <ds:schemaRefs>
     <ds:schemaRef ds:uri="http://schemas.openxmlformats.org/officeDocument/2006/bibliography"/>
   </ds:schemaRefs>

--- a/Runbook/DB/CCO_eCoaching_DB_Runbook.docx
+++ b/Runbook/DB/CCO_eCoaching_DB_Runbook.docx
@@ -225,7 +225,19 @@
               <w:rPr>
                 <w:rFonts w:ascii="Times New Roman (PCL6)" w:hAnsi="Times New Roman (PCL6)"/>
               </w:rPr>
-              <w:t>06/01/2017</w:t>
+              <w:t>06/0</w:t>
+            </w:r>
+            <w:r>
+              <w:rPr>
+                <w:rFonts w:ascii="Times New Roman (PCL6)" w:hAnsi="Times New Roman (PCL6)"/>
+              </w:rPr>
+              <w:t>5</w:t>
+            </w:r>
+            <w:r>
+              <w:rPr>
+                <w:rFonts w:ascii="Times New Roman (PCL6)" w:hAnsi="Times New Roman (PCL6)"/>
+              </w:rPr>
+              <w:t>/2017</w:t>
             </w:r>
           </w:p>
         </w:tc>
@@ -280,7 +292,7 @@
               <w:rPr>
                 <w:rFonts w:ascii="Times New Roman (PCL6)" w:hAnsi="Times New Roman (PCL6)"/>
               </w:rPr>
-              <w:t>881</w:t>
+              <w:t>147</w:t>
             </w:r>
             <w:r>
               <w:rPr>
@@ -304,48 +316,20 @@
               <w:rPr>
                 <w:rFonts w:ascii="Times New Roman (PCL6)" w:hAnsi="Times New Roman (PCL6)"/>
               </w:rPr>
-              <w:t>Accom</w:t>
+              <w:t>T</w:t>
             </w:r>
             <w:r>
               <w:rPr>
                 <w:rFonts w:ascii="Times New Roman (PCL6)" w:hAnsi="Times New Roman (PCL6)"/>
               </w:rPr>
-              <w:t>m</w:t>
+              <w:t>wo new feeds files from Performance Scorecards</w:t>
             </w:r>
             <w:r>
               <w:rPr>
                 <w:rFonts w:ascii="Times New Roman (PCL6)" w:hAnsi="Times New Roman (PCL6)"/>
               </w:rPr>
-              <w:t xml:space="preserve">odate longer </w:t>
+              <w:t xml:space="preserve"> (MSR and MSRS)</w:t>
             </w:r>
-            <w:r>
-              <w:rPr>
-                <w:rFonts w:ascii="Times New Roman (PCL6)" w:hAnsi="Times New Roman (PCL6)"/>
-              </w:rPr>
-              <w:t xml:space="preserve">Reasons for not Coachable IAE OMR logs in tables and </w:t>
-            </w:r>
-            <w:proofErr w:type="spellStart"/>
-            <w:r>
-              <w:rPr>
-                <w:rFonts w:ascii="Times New Roman (PCL6)" w:hAnsi="Times New Roman (PCL6)"/>
-              </w:rPr>
-              <w:t>sps</w:t>
-            </w:r>
-            <w:proofErr w:type="spellEnd"/>
-            <w:r>
-              <w:rPr>
-                <w:rFonts w:ascii="Times New Roman (PCL6)" w:hAnsi="Times New Roman (PCL6)"/>
-              </w:rPr>
-              <w:t>.</w:t>
-            </w:r>
-          </w:p>
-          <w:p>
-            <w:pPr>
-              <w:ind w:left="-12" w:right="-270"/>
-              <w:rPr>
-                <w:rFonts w:ascii="Times New Roman (PCL6)" w:hAnsi="Times New Roman (PCL6)"/>
-              </w:rPr>
-            </w:pPr>
           </w:p>
         </w:tc>
       </w:tr>
@@ -562,7 +546,25 @@
           <w:sz w:val="22"/>
           <w:szCs w:val="22"/>
         </w:rPr>
-        <w:t>06/01/2017</w:t>
+        <w:t>06/0</w:t>
+      </w:r>
+      <w:r>
+        <w:rPr>
+          <w:rFonts w:ascii="Times New Roman (PCL6)" w:hAnsi="Times New Roman (PCL6)"/>
+          <w:b w:val="0"/>
+          <w:sz w:val="22"/>
+          <w:szCs w:val="22"/>
+        </w:rPr>
+        <w:t>5</w:t>
+      </w:r>
+      <w:r>
+        <w:rPr>
+          <w:rFonts w:ascii="Times New Roman (PCL6)" w:hAnsi="Times New Roman (PCL6)"/>
+          <w:b w:val="0"/>
+          <w:sz w:val="22"/>
+          <w:szCs w:val="22"/>
+        </w:rPr>
+        <w:t>/2017</w:t>
       </w:r>
     </w:p>
     <w:p>
@@ -2756,7 +2758,76 @@
                 <w:sz w:val="24"/>
                 <w:szCs w:val="20"/>
               </w:rPr>
-              <w:t xml:space="preserve">6881 – </w:t>
+              <w:t>6881 – Add new main not coachable reasons for OMR IAE logs</w:t>
+            </w:r>
+          </w:p>
+        </w:tc>
+        <w:tc>
+          <w:tcPr>
+            <w:tcW w:w="2183" w:type="dxa"/>
+            <w:tcBorders>
+              <w:top w:val="single" w:sz="4" w:space="0" w:color="auto"/>
+              <w:left w:val="single" w:sz="4" w:space="0" w:color="auto"/>
+              <w:bottom w:val="single" w:sz="4" w:space="0" w:color="auto"/>
+              <w:right w:val="single" w:sz="4" w:space="0" w:color="auto"/>
+            </w:tcBorders>
+          </w:tcPr>
+          <w:p>
+            <w:pPr>
+              <w:pStyle w:val="hdr1"/>
+              <w:ind w:left="0"/>
+              <w:jc w:val="left"/>
+            </w:pPr>
+            <w:r>
+              <w:t>Susmitha Palacherla</w:t>
+            </w:r>
+          </w:p>
+        </w:tc>
+      </w:tr>
+      <w:tr>
+        <w:tc>
+          <w:tcPr>
+            <w:tcW w:w="1345" w:type="dxa"/>
+            <w:tcBorders>
+              <w:top w:val="single" w:sz="4" w:space="0" w:color="auto"/>
+              <w:left w:val="single" w:sz="4" w:space="0" w:color="auto"/>
+              <w:bottom w:val="single" w:sz="4" w:space="0" w:color="auto"/>
+              <w:right w:val="single" w:sz="4" w:space="0" w:color="auto"/>
+            </w:tcBorders>
+          </w:tcPr>
+          <w:p>
+            <w:pPr>
+              <w:pStyle w:val="hdr1"/>
+              <w:ind w:left="0"/>
+              <w:jc w:val="left"/>
+            </w:pPr>
+            <w:r>
+              <w:t>06/05/2017</w:t>
+            </w:r>
+          </w:p>
+        </w:tc>
+        <w:tc>
+          <w:tcPr>
+            <w:tcW w:w="5940" w:type="dxa"/>
+            <w:tcBorders>
+              <w:top w:val="single" w:sz="4" w:space="0" w:color="auto"/>
+              <w:left w:val="single" w:sz="4" w:space="0" w:color="auto"/>
+              <w:bottom w:val="single" w:sz="4" w:space="0" w:color="auto"/>
+              <w:right w:val="single" w:sz="4" w:space="0" w:color="auto"/>
+            </w:tcBorders>
+          </w:tcPr>
+          <w:p>
+            <w:pPr>
+              <w:ind w:left="-12" w:right="-270"/>
+              <w:rPr>
+                <w:rFonts w:ascii="Times New Roman (PCL6)" w:hAnsi="Times New Roman (PCL6)"/>
+              </w:rPr>
+            </w:pPr>
+            <w:r>
+              <w:rPr>
+                <w:rFonts w:ascii="Times New Roman (PCL6)" w:hAnsi="Times New Roman (PCL6)"/>
+              </w:rPr>
+              <w:t xml:space="preserve">TFS </w:t>
             </w:r>
             <w:r>
               <w:rPr>
@@ -2764,7 +2835,45 @@
                 <w:sz w:val="24"/>
                 <w:szCs w:val="20"/>
               </w:rPr>
-              <w:t>Add new main not coachable reasons for OMR IAE logs</w:t>
+              <w:t>6</w:t>
+            </w:r>
+            <w:r>
+              <w:rPr>
+                <w:rFonts w:ascii="Times New Roman" w:hAnsi="Times New Roman"/>
+                <w:sz w:val="24"/>
+                <w:szCs w:val="20"/>
+              </w:rPr>
+              <w:t xml:space="preserve">147 </w:t>
+            </w:r>
+            <w:r>
+              <w:rPr>
+                <w:rFonts w:ascii="Times New Roman (PCL6)" w:hAnsi="Times New Roman (PCL6)"/>
+              </w:rPr>
+              <w:t>–</w:t>
+            </w:r>
+            <w:r>
+              <w:rPr>
+                <w:rFonts w:ascii="Times New Roman (PCL6)" w:hAnsi="Times New Roman (PCL6)"/>
+              </w:rPr>
+              <w:t xml:space="preserve"> </w:t>
+            </w:r>
+            <w:r>
+              <w:rPr>
+                <w:rFonts w:ascii="Times New Roman (PCL6)" w:hAnsi="Times New Roman (PCL6)"/>
+              </w:rPr>
+              <w:t>T</w:t>
+            </w:r>
+            <w:r>
+              <w:rPr>
+                <w:rFonts w:ascii="Times New Roman (PCL6)" w:hAnsi="Times New Roman (PCL6)"/>
+              </w:rPr>
+              <w:t>wo new feeds files from Performance Scorecards</w:t>
+            </w:r>
+            <w:r>
+              <w:rPr>
+                <w:rFonts w:ascii="Times New Roman (PCL6)" w:hAnsi="Times New Roman (PCL6)"/>
+              </w:rPr>
+              <w:t xml:space="preserve"> (MSR and MSRS)</w:t>
             </w:r>
           </w:p>
         </w:tc>
@@ -2796,7 +2905,6 @@
         <w:pStyle w:val="NoSpacing"/>
         <w:rPr>
           <w:rFonts w:ascii="Times New Roman" w:hAnsi="Times New Roman"/>
-          <w:b/>
           <w:sz w:val="24"/>
           <w:szCs w:val="24"/>
         </w:rPr>
@@ -2850,21 +2958,21 @@
           <w:rFonts w:ascii="Times New Roman (PCL6)" w:hAnsi="Times New Roman (PCL6)"/>
           <w:highlight w:val="green"/>
         </w:rPr>
-        <w:t xml:space="preserve">TFS 6881 – </w:t>
+        <w:t>TFS 6</w:t>
       </w:r>
       <w:r>
         <w:rPr>
           <w:rFonts w:ascii="Times New Roman (PCL6)" w:hAnsi="Times New Roman (PCL6)"/>
           <w:highlight w:val="green"/>
         </w:rPr>
-        <w:t>Add new main not coachable reasons for OMR IAE logs</w:t>
+        <w:t>147</w:t>
       </w:r>
       <w:r>
         <w:rPr>
           <w:rFonts w:ascii="Times New Roman (PCL6)" w:hAnsi="Times New Roman (PCL6)"/>
           <w:highlight w:val="green"/>
         </w:rPr>
-        <w:t>.</w:t>
+        <w:t xml:space="preserve"> – Two new feeds files from Performance Scorecards (MSR and MSRS)</w:t>
       </w:r>
     </w:p>
     <w:p>
@@ -2875,10 +2983,7 @@
         <w:adjustRightInd w:val="0"/>
         <w:spacing w:after="0" w:line="240" w:lineRule="auto"/>
         <w:rPr>
-          <w:rFonts w:ascii="Times New Roman" w:hAnsi="Times New Roman"/>
-          <w:b/>
-          <w:sz w:val="24"/>
-          <w:szCs w:val="24"/>
+          <w:rFonts w:ascii="Times New Roman (PCL6)" w:hAnsi="Times New Roman (PCL6)"/>
         </w:rPr>
       </w:pPr>
     </w:p>
@@ -7248,6 +7353,7 @@
           <w:rFonts w:ascii="Times New Roman" w:hAnsi="Times New Roman"/>
           <w:sz w:val="20"/>
           <w:szCs w:val="20"/>
+          <w:highlight w:val="green"/>
         </w:rPr>
         <w:t>sp_SelectReviewFrom_Coaching_Log</w:t>
       </w:r>
@@ -7258,7 +7364,52 @@
           <w:sz w:val="20"/>
           <w:szCs w:val="20"/>
         </w:rPr>
-        <w:t xml:space="preserve">   </w:t>
+        <w:t xml:space="preserve">  </w:t>
+      </w:r>
+      <w:r>
+        <w:rPr>
+          <w:rFonts w:ascii="Times New Roman" w:hAnsi="Times New Roman"/>
+          <w:sz w:val="20"/>
+          <w:szCs w:val="20"/>
+          <w:highlight w:val="green"/>
+        </w:rPr>
+        <w:t xml:space="preserve"> (change set 377</w:t>
+      </w:r>
+      <w:r>
+        <w:rPr>
+          <w:rFonts w:ascii="Times New Roman" w:hAnsi="Times New Roman"/>
+          <w:sz w:val="20"/>
+          <w:szCs w:val="20"/>
+          <w:highlight w:val="green"/>
+        </w:rPr>
+        <w:t>17</w:t>
+      </w:r>
+      <w:r>
+        <w:rPr>
+          <w:rFonts w:ascii="Times New Roman" w:hAnsi="Times New Roman"/>
+          <w:sz w:val="20"/>
+          <w:szCs w:val="20"/>
+          <w:highlight w:val="green"/>
+        </w:rPr>
+        <w:t>)</w:t>
+      </w:r>
+    </w:p>
+    <w:p>
+      <w:pPr>
+        <w:pStyle w:val="NoSpacing"/>
+        <w:rPr>
+          <w:rFonts w:ascii="Times New Roman" w:hAnsi="Times New Roman"/>
+          <w:sz w:val="20"/>
+          <w:szCs w:val="20"/>
+        </w:rPr>
+      </w:pPr>
+      <w:r>
+        <w:rPr>
+          <w:rFonts w:ascii="Times New Roman" w:hAnsi="Times New Roman"/>
+          <w:sz w:val="20"/>
+          <w:szCs w:val="20"/>
+        </w:rPr>
+        <w:t xml:space="preserve"> </w:t>
       </w:r>
     </w:p>
     <w:p>
@@ -7314,6 +7465,7 @@
           <w:sz w:val="20"/>
           <w:szCs w:val="20"/>
         </w:rPr>
+        <w:lastRenderedPageBreak/>
         <w:t>sp_Update2Review_Coaching_Log</w:t>
       </w:r>
     </w:p>
@@ -7332,46 +7484,1077 @@
           <w:sz w:val="20"/>
           <w:szCs w:val="20"/>
         </w:rPr>
+        <w:t>sp_Update3Review_Coaching_Log</w:t>
+      </w:r>
+    </w:p>
+    <w:p>
+      <w:pPr>
+        <w:pStyle w:val="NoSpacing"/>
+        <w:rPr>
+          <w:rFonts w:ascii="Times New Roman" w:hAnsi="Times New Roman"/>
+          <w:sz w:val="20"/>
+          <w:szCs w:val="20"/>
+        </w:rPr>
+      </w:pPr>
+      <w:r>
+        <w:rPr>
+          <w:rFonts w:ascii="Times New Roman" w:hAnsi="Times New Roman"/>
+          <w:sz w:val="20"/>
+          <w:szCs w:val="20"/>
+        </w:rPr>
+        <w:t>sp_Update4Review_Coaching_Log</w:t>
+      </w:r>
+    </w:p>
+    <w:p>
+      <w:pPr>
+        <w:pStyle w:val="NoSpacing"/>
+        <w:rPr>
+          <w:rFonts w:ascii="Times New Roman" w:hAnsi="Times New Roman"/>
+          <w:sz w:val="20"/>
+          <w:szCs w:val="20"/>
+        </w:rPr>
+      </w:pPr>
+      <w:r>
+        <w:rPr>
+          <w:rFonts w:ascii="Times New Roman" w:hAnsi="Times New Roman"/>
+          <w:sz w:val="20"/>
+          <w:szCs w:val="20"/>
+        </w:rPr>
+        <w:t>sp_Update5Review_Coaching_Log</w:t>
+      </w:r>
+    </w:p>
+    <w:p>
+      <w:pPr>
+        <w:pStyle w:val="NoSpacing"/>
+        <w:rPr>
+          <w:rFonts w:ascii="Times New Roman" w:hAnsi="Times New Roman"/>
+          <w:sz w:val="20"/>
+          <w:szCs w:val="20"/>
+        </w:rPr>
+      </w:pPr>
+      <w:r>
+        <w:rPr>
+          <w:rFonts w:ascii="Times New Roman" w:hAnsi="Times New Roman"/>
+          <w:sz w:val="20"/>
+          <w:szCs w:val="20"/>
+        </w:rPr>
+        <w:t>sp_Update6Review_Coaching_Log</w:t>
+      </w:r>
+    </w:p>
+    <w:p>
+      <w:pPr>
+        <w:pStyle w:val="NoSpacing"/>
+        <w:rPr>
+          <w:rFonts w:ascii="Times New Roman" w:hAnsi="Times New Roman"/>
+          <w:sz w:val="20"/>
+          <w:szCs w:val="20"/>
+        </w:rPr>
+      </w:pPr>
+      <w:r>
+        <w:rPr>
+          <w:rFonts w:ascii="Times New Roman" w:hAnsi="Times New Roman"/>
+          <w:sz w:val="20"/>
+          <w:szCs w:val="20"/>
+        </w:rPr>
+        <w:t>sp_Update7Review_Coaching_Log</w:t>
+      </w:r>
+    </w:p>
+    <w:p>
+      <w:pPr>
+        <w:pStyle w:val="NoSpacing"/>
+        <w:rPr>
+          <w:rFonts w:ascii="Times New Roman" w:hAnsi="Times New Roman"/>
+          <w:sz w:val="20"/>
+          <w:szCs w:val="20"/>
+        </w:rPr>
+      </w:pPr>
+      <w:proofErr w:type="spellStart"/>
+      <w:r>
+        <w:rPr>
+          <w:rFonts w:ascii="Times New Roman" w:hAnsi="Times New Roman"/>
+          <w:sz w:val="20"/>
+          <w:szCs w:val="20"/>
+        </w:rPr>
+        <w:t>sp_Whoami</w:t>
+      </w:r>
+      <w:proofErr w:type="spellEnd"/>
+    </w:p>
+    <w:p>
+      <w:pPr>
+        <w:pStyle w:val="NoSpacing"/>
+        <w:rPr>
+          <w:rFonts w:ascii="Times New Roman" w:hAnsi="Times New Roman"/>
+          <w:sz w:val="20"/>
+          <w:szCs w:val="20"/>
+        </w:rPr>
+      </w:pPr>
+      <w:proofErr w:type="spellStart"/>
+      <w:r>
+        <w:rPr>
+          <w:rFonts w:ascii="Times New Roman" w:hAnsi="Times New Roman"/>
+          <w:sz w:val="20"/>
+          <w:szCs w:val="20"/>
+        </w:rPr>
+        <w:t>sp_Whoisthis</w:t>
+      </w:r>
+      <w:proofErr w:type="spellEnd"/>
+    </w:p>
+    <w:p>
+      <w:pPr>
+        <w:pStyle w:val="NoSpacing"/>
+        <w:rPr>
+          <w:rFonts w:ascii="Times New Roman" w:hAnsi="Times New Roman"/>
+          <w:sz w:val="20"/>
+          <w:szCs w:val="20"/>
+        </w:rPr>
+      </w:pPr>
+      <w:proofErr w:type="spellStart"/>
+      <w:r>
+        <w:rPr>
+          <w:rFonts w:ascii="Times New Roman" w:hAnsi="Times New Roman"/>
+          <w:sz w:val="20"/>
+          <w:szCs w:val="20"/>
+        </w:rPr>
+        <w:t>sp_Select_Employees_By_Module</w:t>
+      </w:r>
+      <w:proofErr w:type="spellEnd"/>
+    </w:p>
+    <w:p>
+      <w:pPr>
+        <w:pStyle w:val="NoSpacing"/>
+        <w:rPr>
+          <w:rFonts w:ascii="Times New Roman" w:hAnsi="Times New Roman"/>
+          <w:sz w:val="20"/>
+          <w:szCs w:val="20"/>
+        </w:rPr>
+      </w:pPr>
+      <w:proofErr w:type="spellStart"/>
+      <w:r>
+        <w:rPr>
+          <w:rFonts w:ascii="Times New Roman" w:hAnsi="Times New Roman"/>
+          <w:sz w:val="20"/>
+          <w:szCs w:val="20"/>
+        </w:rPr>
+        <w:t>sp_Select_Modules_By_Job_Code</w:t>
+      </w:r>
+      <w:proofErr w:type="spellEnd"/>
+    </w:p>
+    <w:p>
+      <w:pPr>
+        <w:pStyle w:val="NoSpacing"/>
+        <w:rPr>
+          <w:rFonts w:ascii="Times